--- a/Project Requirement Dcoument CS162.docx
+++ b/Project Requirement Dcoument CS162.docx
@@ -32,7 +32,7 @@
                     <a:blip r:embed="rId8">
                       <a:extLst>
                         <a:ext uri="{28A0092B-C50C-407E-A947-70E740481C1C}">
-                          <a14:useLocalDpi xmlns:a14="http://schemas.microsoft.com/office/drawing/2010/main" xmlns:wps="http://schemas.microsoft.com/office/word/2010/wordprocessingShape" xmlns:wpi="http://schemas.microsoft.com/office/word/2010/wordprocessingInk" xmlns:wpg="http://schemas.microsoft.com/office/word/2010/wordprocessingGroup" xmlns:w16se="http://schemas.microsoft.com/office/word/2015/wordml/symex" xmlns:w16="http://schemas.microsoft.com/office/word/2018/wordml" xmlns:w16cid="http://schemas.microsoft.com/office/word/2016/wordml/cid" xmlns:w16cex="http://schemas.microsoft.com/office/word/2018/wordml/cex" xmlns:w15="http://schemas.microsoft.com/office/word/2012/wordml" xmlns:w14="http://schemas.microsoft.com/office/word/2010/wordml" xmlns:w="http://schemas.openxmlformats.org/wordprocessingml/2006/main" xmlns:w10="urn:schemas-microsoft-com:office:word" xmlns:wp14="http://schemas.microsoft.com/office/word/2010/wordprocessingDrawing" xmlns:v="urn:schemas-microsoft-com:vml" xmlns:o="urn:schemas-microsoft-com:office:office" xmlns:am3d="http://schemas.microsoft.com/office/drawing/2017/model3d" xmlns:aink="http://schemas.microsoft.com/office/drawing/2016/ink" xmlns:mc="http://schemas.openxmlformats.org/markup-compatibility/2006" xmlns:cx8="http://schemas.microsoft.com/office/drawing/2016/5/14/chartex" xmlns:cx7="http://schemas.microsoft.com/office/drawing/2016/5/13/chartex" xmlns:cx6="http://schemas.microsoft.com/office/drawing/2016/5/12/chartex" xmlns:cx5="http://schemas.microsoft.com/office/drawing/2016/5/11/chartex" xmlns:cx4="http://schemas.microsoft.com/office/drawing/2016/5/10/chartex" xmlns:cx3="http://schemas.microsoft.com/office/drawing/2016/5/9/chartex" xmlns:cx2="http://schemas.microsoft.com/office/drawing/2015/10/21/chartex" xmlns:cx1="http://schemas.microsoft.com/office/drawing/2015/9/8/chartex" xmlns:cx="http://schemas.microsoft.com/office/drawing/2014/chartex" xmlns:wpc="http://schemas.microsoft.com/office/word/2010/wordprocessingCanvas" xmlns="" val="0"/>
+                          <a14:useLocalDpi xmlns="" xmlns:wpc="http://schemas.microsoft.com/office/word/2010/wordprocessingCanvas" xmlns:cx="http://schemas.microsoft.com/office/drawing/2014/chartex" xmlns:cx1="http://schemas.microsoft.com/office/drawing/2015/9/8/chartex" xmlns:cx2="http://schemas.microsoft.com/office/drawing/2015/10/21/chartex" xmlns:cx3="http://schemas.microsoft.com/office/drawing/2016/5/9/chartex" xmlns:cx4="http://schemas.microsoft.com/office/drawing/2016/5/10/chartex" xmlns:cx5="http://schemas.microsoft.com/office/drawing/2016/5/11/chartex" xmlns:cx6="http://schemas.microsoft.com/office/drawing/2016/5/12/chartex" xmlns:cx7="http://schemas.microsoft.com/office/drawing/2016/5/13/chartex" xmlns:cx8="http://schemas.microsoft.com/office/drawing/2016/5/14/chartex" xmlns:mc="http://schemas.openxmlformats.org/markup-compatibility/2006" xmlns:aink="http://schemas.microsoft.com/office/drawing/2016/ink" xmlns:am3d="http://schemas.microsoft.com/office/drawing/2017/model3d" xmlns:o="urn:schemas-microsoft-com:office:office" xmlns:v="urn:schemas-microsoft-com:vml" xmlns:wp14="http://schemas.microsoft.com/office/word/2010/wordprocessingDrawing" xmlns:w10="urn:schemas-microsoft-com:office:word" xmlns:w="http://schemas.openxmlformats.org/wordprocessingml/2006/main" xmlns:w14="http://schemas.microsoft.com/office/word/2010/wordml" xmlns:w15="http://schemas.microsoft.com/office/word/2012/wordml" xmlns:w16cex="http://schemas.microsoft.com/office/word/2018/wordml/cex" xmlns:w16cid="http://schemas.microsoft.com/office/word/2016/wordml/cid" xmlns:w16="http://schemas.microsoft.com/office/word/2018/wordml" xmlns:w16se="http://schemas.microsoft.com/office/word/2015/wordml/symex" xmlns:wpg="http://schemas.microsoft.com/office/word/2010/wordprocessingGroup" xmlns:wpi="http://schemas.microsoft.com/office/word/2010/wordprocessingInk" xmlns:wps="http://schemas.microsoft.com/office/word/2010/wordprocessingShape" xmlns:a14="http://schemas.microsoft.com/office/drawing/2010/main" val="0"/>
                         </a:ext>
                       </a:extLst>
                     </a:blip>
@@ -1980,9 +1980,238 @@
       <w:bookmarkEnd w:id="0"/>
     </w:p>
     <w:p>
-      <w:r>
-        <w:t>This section contains the comprehensive description of the project(minimum 800 words). The description should be written in your own words and should not be plagiarized from any source.</w:t>
-      </w:r>
+      <w:pPr>
+        <w:rPr>
+          <w:rFonts w:ascii="Times New Roman" w:hAnsi="Times New Roman" w:cs="Times New Roman"/>
+          <w:b/>
+          <w:bCs/>
+          <w:sz w:val="24"/>
+          <w:szCs w:val="24"/>
+        </w:rPr>
+      </w:pPr>
+      <w:r>
+        <w:rPr>
+          <w:rFonts w:ascii="Times New Roman" w:hAnsi="Times New Roman" w:cs="Times New Roman"/>
+          <w:color w:val="303336"/>
+          <w:spacing w:val="3"/>
+          <w:sz w:val="24"/>
+          <w:szCs w:val="24"/>
+          <w:shd w:val="clear" w:color="auto" w:fill="FFFFFF"/>
+        </w:rPr>
+        <w:t>"</w:t>
+      </w:r>
+      <w:r>
+        <w:rPr>
+          <w:rFonts w:ascii="Times New Roman" w:hAnsi="Times New Roman" w:cs="Times New Roman"/>
+          <w:b/>
+          <w:sz w:val="24"/>
+          <w:szCs w:val="24"/>
+        </w:rPr>
+        <w:t>Carrefour</w:t>
+      </w:r>
+      <w:r>
+        <w:rPr>
+          <w:rFonts w:ascii="Times New Roman" w:hAnsi="Times New Roman" w:cs="Times New Roman"/>
+          <w:sz w:val="24"/>
+          <w:szCs w:val="24"/>
+        </w:rPr>
+        <w:t xml:space="preserve">" has been a part of the English language since the 15th century. It once referred to an intersection of four roads at a single point, but later came to refer to any public square or plaza. The primary Carrefour shop (not a hypermarket) was opened in 1960, inside rural Annecy, near a crossroad. The gathering was made in 1958 by Marcel Fournier, Denis Defforey and Jacques Defforey, who attended and were influenced by several seminars in the United States led by "the Pope of retail" Bernardo Trujillo. The Carrefour bunch was the first in Europe to open a hypermarket, an enormous general store, and a retail chain under a similar rooftop. Finally the supermarket corporation is formed called </w:t>
+      </w:r>
+      <w:r>
+        <w:rPr>
+          <w:rFonts w:ascii="Times New Roman" w:hAnsi="Times New Roman" w:cs="Times New Roman"/>
+          <w:b/>
+          <w:sz w:val="24"/>
+          <w:szCs w:val="24"/>
+        </w:rPr>
+        <w:t>“</w:t>
+      </w:r>
+      <w:r>
+        <w:rPr>
+          <w:rFonts w:ascii="Times New Roman" w:hAnsi="Times New Roman" w:cs="Times New Roman"/>
+          <w:b/>
+          <w:bCs/>
+          <w:sz w:val="24"/>
+          <w:szCs w:val="24"/>
+        </w:rPr>
+        <w:t>Carrefour –French Multinational Corporation”</w:t>
+      </w:r>
+    </w:p>
+    <w:p>
+      <w:pPr>
+        <w:rPr>
+          <w:rFonts w:ascii="Times New Roman" w:hAnsi="Times New Roman" w:cs="Times New Roman"/>
+          <w:bCs/>
+          <w:sz w:val="24"/>
+          <w:szCs w:val="24"/>
+        </w:rPr>
+      </w:pPr>
+      <w:r>
+        <w:rPr>
+          <w:rFonts w:ascii="Times New Roman" w:hAnsi="Times New Roman" w:cs="Times New Roman"/>
+          <w:bCs/>
+          <w:sz w:val="24"/>
+          <w:szCs w:val="24"/>
+        </w:rPr>
+        <w:t xml:space="preserve">The system is under control of a </w:t>
+      </w:r>
+      <w:r>
+        <w:rPr>
+          <w:rFonts w:ascii="Times New Roman" w:hAnsi="Times New Roman" w:cs="Times New Roman"/>
+          <w:b/>
+          <w:bCs/>
+          <w:sz w:val="24"/>
+          <w:szCs w:val="24"/>
+        </w:rPr>
+        <w:t xml:space="preserve">CEO </w:t>
+      </w:r>
+      <w:r>
+        <w:rPr>
+          <w:rFonts w:ascii="Times New Roman" w:hAnsi="Times New Roman" w:cs="Times New Roman"/>
+          <w:bCs/>
+          <w:sz w:val="24"/>
+          <w:szCs w:val="24"/>
+        </w:rPr>
+        <w:t xml:space="preserve">which is acting as a head of the corporation. The CEO is basically the </w:t>
+      </w:r>
+    </w:p>
+    <w:p>
+      <w:pPr>
+        <w:rPr>
+          <w:rFonts w:ascii="Times New Roman" w:hAnsi="Times New Roman" w:cs="Times New Roman"/>
+          <w:bCs/>
+          <w:sz w:val="24"/>
+          <w:szCs w:val="24"/>
+        </w:rPr>
+      </w:pPr>
+      <w:r>
+        <w:rPr>
+          <w:rFonts w:ascii="Times New Roman" w:hAnsi="Times New Roman" w:cs="Times New Roman"/>
+          <w:bCs/>
+          <w:sz w:val="24"/>
+          <w:szCs w:val="24"/>
+        </w:rPr>
+        <w:t>Owner of the whole system and he is responsible of adding the corporation managers</w:t>
+      </w:r>
+      <w:r>
+        <w:rPr>
+          <w:rFonts w:ascii="Times New Roman" w:hAnsi="Times New Roman" w:cs="Times New Roman"/>
+          <w:bCs/>
+          <w:sz w:val="24"/>
+          <w:szCs w:val="24"/>
+        </w:rPr>
+        <w:t xml:space="preserve"> and review the decision made by managers</w:t>
+      </w:r>
+      <w:r>
+        <w:rPr>
+          <w:rFonts w:ascii="Times New Roman" w:hAnsi="Times New Roman" w:cs="Times New Roman"/>
+          <w:bCs/>
+          <w:sz w:val="24"/>
+          <w:szCs w:val="24"/>
+        </w:rPr>
+        <w:t xml:space="preserve">. A corporation manager is people who is responsible of all the functionalities of the corporation like registering clients allotting them the space and apply sales decide GST and land tax and rent of shop. So in other words he is the main active member of the system the next member is counter holder a counter holder is haired by the manager and his biggest responsibility is to calculate bill of the customer. The next actor of the system is client which invests and buy a shop in corporation and sale products he may belongs to a organization or be a </w:t>
+      </w:r>
+      <w:r>
+        <w:rPr>
+          <w:rFonts w:ascii="Times New Roman" w:hAnsi="Times New Roman" w:cs="Times New Roman"/>
+          <w:bCs/>
+          <w:sz w:val="24"/>
+          <w:szCs w:val="24"/>
+        </w:rPr>
+        <w:t>standalone</w:t>
+      </w:r>
+      <w:r>
+        <w:rPr>
+          <w:rFonts w:ascii="Times New Roman" w:hAnsi="Times New Roman" w:cs="Times New Roman"/>
+          <w:bCs/>
+          <w:sz w:val="24"/>
+          <w:szCs w:val="24"/>
+        </w:rPr>
+        <w:t xml:space="preserve"> buyer he is allotted with an account and he may pays rent for his place. The last actor of the system staff these are also haired by manager and are responsible of sale products and do office tasks the salesmen are also another entity belongs to staff the client </w:t>
+      </w:r>
+      <w:r>
+        <w:rPr>
+          <w:rFonts w:ascii="Times New Roman" w:hAnsi="Times New Roman" w:cs="Times New Roman"/>
+          <w:bCs/>
+          <w:sz w:val="24"/>
+          <w:szCs w:val="24"/>
+        </w:rPr>
+        <w:t>may take one or many salesmen according to the needs of his system but not free he needs to pay the salary and flounces to that salesman.</w:t>
+      </w:r>
+    </w:p>
+    <w:p>
+      <w:pPr>
+        <w:rPr>
+          <w:rFonts w:ascii="Times New Roman" w:hAnsi="Times New Roman" w:cs="Times New Roman"/>
+          <w:sz w:val="24"/>
+          <w:szCs w:val="24"/>
+        </w:rPr>
+      </w:pPr>
+      <w:r>
+        <w:rPr>
+          <w:rFonts w:ascii="Times New Roman" w:hAnsi="Times New Roman" w:cs="Times New Roman"/>
+          <w:bCs/>
+          <w:sz w:val="24"/>
+          <w:szCs w:val="24"/>
+        </w:rPr>
+        <w:t xml:space="preserve">Now lets discuss the cycle of the system the system is leaded by CEO first the CEO adds corporation manager then the corporation manager has all the authority to register the clients the manager also responsible of allotment of space to the client. First of all the client send a proposal to take place on rent he needs to provide some basic information and the manager then on the bases of the information and interview selects or rejects the requests the list of all the selected and rejected requests are then sent to CEO the CEO the review them if some of them is un appropriate then he have the authority to </w:t>
+      </w:r>
+      <w:r>
+        <w:rPr>
+          <w:rFonts w:ascii="Times New Roman" w:hAnsi="Times New Roman" w:cs="Times New Roman"/>
+          <w:bCs/>
+          <w:sz w:val="24"/>
+          <w:szCs w:val="24"/>
+        </w:rPr>
+        <w:t>forcedly</w:t>
+      </w:r>
+      <w:r>
+        <w:rPr>
+          <w:rFonts w:ascii="Times New Roman" w:hAnsi="Times New Roman" w:cs="Times New Roman"/>
+          <w:bCs/>
+          <w:sz w:val="24"/>
+          <w:szCs w:val="24"/>
+        </w:rPr>
+        <w:t xml:space="preserve"> reject it and he send mail to ma</w:t>
+      </w:r>
+      <w:r>
+        <w:rPr>
+          <w:rFonts w:ascii="Times New Roman" w:hAnsi="Times New Roman" w:cs="Times New Roman"/>
+          <w:bCs/>
+          <w:sz w:val="24"/>
+          <w:szCs w:val="24"/>
+        </w:rPr>
+        <w:t xml:space="preserve">nager about the rejection cause. Only when the request is approved from both the manager and CEO the clients gets the confirmation email if the client receives the mail he also have the ability to cancel his proposal but he needs to send mail to manager about the cause and basically it happens when place or the rent is not appropriate so once the requests are accepted from both ends the manager needs to provide the client an id and password of his account just like the CEO assigns the manager so through this account the manager and client are linked they can send mails the client can print his challans and receipts more over the client is capable of keep the record of the goods and sales he may add products and view the amount of sale yet the client is restricted to pay rent gst and lands tax all the amount is uploaded on his account he may pay online or print it and submit to bank </w:t>
+      </w:r>
+      <w:r>
+        <w:rPr>
+          <w:rFonts w:ascii="Times New Roman" w:hAnsi="Times New Roman" w:cs="Times New Roman"/>
+          <w:bCs/>
+          <w:sz w:val="24"/>
+          <w:szCs w:val="24"/>
+        </w:rPr>
+        <w:t>the client is capable to increase the amount and apply sales on products the manager also supposed to apply sales on specific days the more the client sale products the more he supposed to pay gst the gst is calculated on per item sale a specific amount of tax is paid to organization</w:t>
+      </w:r>
+      <w:r>
+        <w:rPr>
+          <w:rFonts w:ascii="Times New Roman" w:hAnsi="Times New Roman" w:cs="Times New Roman"/>
+          <w:bCs/>
+          <w:sz w:val="24"/>
+          <w:szCs w:val="24"/>
+        </w:rPr>
+        <w:t xml:space="preserve"> the bill is calculated on sales point where an employee opens up his account and start calculating the bill the bill is paid through cash or debit card each shop is assigned a unique shop id and the product belongs to that id then the price is added to that particular shop owner and the sales tax is added to company account.</w:t>
+      </w:r>
+      <w:r>
+        <w:rPr>
+          <w:rFonts w:ascii="Times New Roman" w:hAnsi="Times New Roman" w:cs="Times New Roman"/>
+          <w:bCs/>
+          <w:sz w:val="24"/>
+          <w:szCs w:val="24"/>
+        </w:rPr>
+        <w:t xml:space="preserve"> The client have option to withdraw his sales amount. The client can cancel his membership anytime but he needs to send an email to the manager before cancelling and manager also have ability to communicate with client before approving the cancellation request. The cancellation request is rejected if the tie is less than the contracted time.</w:t>
+      </w:r>
+    </w:p>
+    <w:p>
       <w:r>
         <w:br w:type="page"/>
       </w:r>
@@ -4906,7 +5135,7 @@
   <a:extraClrSchemeLst/>
   <a:extLst>
     <a:ext uri="{05A4C25C-085E-4340-85A3-A5531E510DB2}">
-      <thm15:themeFamily xmlns:thm15="http://schemas.microsoft.com/office/thememl/2012/main" xmlns="" name="Office Theme" id="{62F939B6-93AF-4DB8-9C6B-D6C7DFDC589F}" vid="{4A3C46E8-61CC-4603-A589-7422A47A8E4A}"/>
+      <thm15:themeFamily xmlns="" xmlns:thm15="http://schemas.microsoft.com/office/thememl/2012/main" name="Office Theme" id="{62F939B6-93AF-4DB8-9C6B-D6C7DFDC589F}" vid="{4A3C46E8-61CC-4603-A589-7422A47A8E4A}"/>
     </a:ext>
   </a:extLst>
 </a:theme>

--- a/Project Requirement Dcoument CS162.docx
+++ b/Project Requirement Dcoument CS162.docx
@@ -1981,6 +1981,11 @@
     </w:p>
     <w:p>
       <w:pPr>
+        <w:pStyle w:val="ListParagraph"/>
+        <w:numPr>
+          <w:ilvl w:val="0"/>
+          <w:numId w:val="2"/>
+        </w:numPr>
         <w:rPr>
           <w:rFonts w:ascii="Times New Roman" w:hAnsi="Times New Roman" w:cs="Times New Roman"/>
           <w:b/>
@@ -2039,6 +2044,11 @@
     </w:p>
     <w:p>
       <w:pPr>
+        <w:pStyle w:val="ListParagraph"/>
+        <w:numPr>
+          <w:ilvl w:val="0"/>
+          <w:numId w:val="2"/>
+        </w:numPr>
         <w:rPr>
           <w:rFonts w:ascii="Times New Roman" w:hAnsi="Times New Roman" w:cs="Times New Roman"/>
           <w:bCs/>
@@ -2077,6 +2087,11 @@
     </w:p>
     <w:p>
       <w:pPr>
+        <w:pStyle w:val="ListParagraph"/>
+        <w:numPr>
+          <w:ilvl w:val="0"/>
+          <w:numId w:val="2"/>
+        </w:numPr>
         <w:rPr>
           <w:rFonts w:ascii="Times New Roman" w:hAnsi="Times New Roman" w:cs="Times New Roman"/>
           <w:bCs/>
@@ -2141,6 +2156,11 @@
     </w:p>
     <w:p>
       <w:pPr>
+        <w:pStyle w:val="ListParagraph"/>
+        <w:numPr>
+          <w:ilvl w:val="0"/>
+          <w:numId w:val="2"/>
+        </w:numPr>
         <w:rPr>
           <w:rFonts w:ascii="Times New Roman" w:hAnsi="Times New Roman" w:cs="Times New Roman"/>
           <w:sz w:val="24"/>
@@ -2223,14 +2243,376 @@
       <w:bookmarkStart w:id="1" w:name="_Toc71624247"/>
       <w:r>
         <w:lastRenderedPageBreak/>
-        <w:t>Project Features:</w:t>
+        <w:t>Project Feature</w:t>
       </w:r>
       <w:bookmarkEnd w:id="1"/>
-    </w:p>
-    <w:p>
-      <w:r>
-        <w:t>In this section, write down the project features clearly. These are the features that will be available to the customer of your project directly.</w:t>
-      </w:r>
+      <w:r>
+        <w:t>s:</w:t>
+      </w:r>
+    </w:p>
+    <w:p/>
+    <w:p>
+      <w:pPr>
+        <w:pStyle w:val="ListParagraph"/>
+        <w:numPr>
+          <w:ilvl w:val="0"/>
+          <w:numId w:val="4"/>
+        </w:numPr>
+        <w:rPr>
+          <w:b/>
+        </w:rPr>
+      </w:pPr>
+      <w:r>
+        <w:rPr>
+          <w:b/>
+        </w:rPr>
+        <w:t>Send Proposal :</w:t>
+      </w:r>
+    </w:p>
+    <w:p>
+      <w:pPr>
+        <w:ind w:left="360"/>
+      </w:pPr>
+      <w:r>
+        <w:t xml:space="preserve"> Client is able to send a proposal to take shop on rent.</w:t>
+      </w:r>
+    </w:p>
+    <w:p>
+      <w:pPr>
+        <w:ind w:left="360"/>
+        <w:rPr>
+          <w:b/>
+        </w:rPr>
+      </w:pPr>
+    </w:p>
+    <w:p>
+      <w:pPr>
+        <w:pStyle w:val="ListParagraph"/>
+        <w:numPr>
+          <w:ilvl w:val="0"/>
+          <w:numId w:val="4"/>
+        </w:numPr>
+        <w:rPr>
+          <w:b/>
+        </w:rPr>
+      </w:pPr>
+      <w:r>
+        <w:rPr>
+          <w:b/>
+        </w:rPr>
+        <w:t>Register client :</w:t>
+      </w:r>
+    </w:p>
+    <w:p>
+      <w:pPr>
+        <w:ind w:left="360"/>
+      </w:pPr>
+      <w:r>
+        <w:t xml:space="preserve">Manager </w:t>
+      </w:r>
+      <w:r>
+        <w:t xml:space="preserve">and CEO </w:t>
+      </w:r>
+      <w:r>
+        <w:t>is able to accept or reject the proposal once the request is accepted manager needs                                  register the client by giving an email, username and password.</w:t>
+      </w:r>
+    </w:p>
+    <w:p>
+      <w:pPr>
+        <w:ind w:left="360"/>
+      </w:pPr>
+    </w:p>
+    <w:p>
+      <w:pPr>
+        <w:pStyle w:val="ListParagraph"/>
+        <w:numPr>
+          <w:ilvl w:val="0"/>
+          <w:numId w:val="4"/>
+        </w:numPr>
+        <w:rPr>
+          <w:b/>
+        </w:rPr>
+      </w:pPr>
+      <w:r>
+        <w:rPr>
+          <w:b/>
+        </w:rPr>
+        <w:t>Register Manager:</w:t>
+      </w:r>
+    </w:p>
+    <w:p>
+      <w:pPr>
+        <w:ind w:left="360"/>
+      </w:pPr>
+      <w:r>
+        <w:t>CEO is able to register one or many managers for the corporation.</w:t>
+      </w:r>
+    </w:p>
+    <w:p>
+      <w:pPr>
+        <w:ind w:left="360"/>
+      </w:pPr>
+    </w:p>
+    <w:p>
+      <w:pPr>
+        <w:pStyle w:val="ListParagraph"/>
+        <w:numPr>
+          <w:ilvl w:val="0"/>
+          <w:numId w:val="4"/>
+        </w:numPr>
+        <w:rPr>
+          <w:b/>
+        </w:rPr>
+      </w:pPr>
+      <w:r>
+        <w:rPr>
+          <w:b/>
+        </w:rPr>
+        <w:t>Allot Shop:</w:t>
+      </w:r>
+    </w:p>
+    <w:p>
+      <w:pPr>
+        <w:ind w:left="360"/>
+      </w:pPr>
+      <w:r>
+        <w:t>Once a client is registered the manager is supposed to allot the shop to the client.</w:t>
+      </w:r>
+    </w:p>
+    <w:p>
+      <w:pPr>
+        <w:ind w:left="360"/>
+      </w:pPr>
+    </w:p>
+    <w:p>
+      <w:pPr>
+        <w:pStyle w:val="ListParagraph"/>
+        <w:numPr>
+          <w:ilvl w:val="0"/>
+          <w:numId w:val="4"/>
+        </w:numPr>
+        <w:rPr>
+          <w:b/>
+        </w:rPr>
+      </w:pPr>
+      <w:r>
+        <w:rPr>
+          <w:b/>
+        </w:rPr>
+        <w:t>Decide Tax/Rent:</w:t>
+      </w:r>
+    </w:p>
+    <w:p>
+      <w:pPr>
+        <w:ind w:left="360"/>
+      </w:pPr>
+      <w:r>
+        <w:t>On the time of allotting the shop the manager also select the tax and rent of the shop.</w:t>
+      </w:r>
+    </w:p>
+    <w:p>
+      <w:pPr>
+        <w:ind w:left="360"/>
+      </w:pPr>
+    </w:p>
+    <w:p>
+      <w:pPr>
+        <w:pStyle w:val="ListParagraph"/>
+        <w:numPr>
+          <w:ilvl w:val="0"/>
+          <w:numId w:val="4"/>
+        </w:numPr>
+        <w:rPr>
+          <w:b/>
+        </w:rPr>
+      </w:pPr>
+      <w:r>
+        <w:rPr>
+          <w:b/>
+        </w:rPr>
+        <w:t>Register Employee:</w:t>
+      </w:r>
+    </w:p>
+    <w:p>
+      <w:pPr>
+        <w:ind w:left="360"/>
+      </w:pPr>
+      <w:r>
+        <w:t>The manager is responsible to add employees to the system and manage their pay and data.</w:t>
+      </w:r>
+    </w:p>
+    <w:p>
+      <w:pPr>
+        <w:ind w:left="360"/>
+      </w:pPr>
+    </w:p>
+    <w:p>
+      <w:pPr>
+        <w:pStyle w:val="ListParagraph"/>
+        <w:numPr>
+          <w:ilvl w:val="0"/>
+          <w:numId w:val="4"/>
+        </w:numPr>
+        <w:rPr>
+          <w:b/>
+        </w:rPr>
+      </w:pPr>
+      <w:r>
+        <w:rPr>
+          <w:b/>
+        </w:rPr>
+        <w:t>Manage Products:</w:t>
+      </w:r>
+    </w:p>
+    <w:p>
+      <w:pPr>
+        <w:ind w:left="360"/>
+      </w:pPr>
+      <w:r>
+        <w:t>After successfully allotting the shop the client is allowed to add and manage products on his shop.</w:t>
+      </w:r>
+    </w:p>
+    <w:p>
+      <w:pPr>
+        <w:ind w:left="360"/>
+      </w:pPr>
+    </w:p>
+    <w:p>
+      <w:pPr>
+        <w:pStyle w:val="ListParagraph"/>
+        <w:numPr>
+          <w:ilvl w:val="0"/>
+          <w:numId w:val="4"/>
+        </w:numPr>
+        <w:rPr>
+          <w:b/>
+        </w:rPr>
+      </w:pPr>
+      <w:r>
+        <w:rPr>
+          <w:b/>
+        </w:rPr>
+        <w:t xml:space="preserve">Apply sales: </w:t>
+      </w:r>
+    </w:p>
+    <w:p>
+      <w:pPr>
+        <w:ind w:left="360"/>
+      </w:pPr>
+      <w:r>
+        <w:t>The sale is applicable by the both client and manager.</w:t>
+      </w:r>
+    </w:p>
+    <w:p>
+      <w:pPr>
+        <w:ind w:left="360"/>
+      </w:pPr>
+    </w:p>
+    <w:p>
+      <w:pPr>
+        <w:pStyle w:val="ListParagraph"/>
+        <w:numPr>
+          <w:ilvl w:val="0"/>
+          <w:numId w:val="4"/>
+        </w:numPr>
+        <w:rPr>
+          <w:b/>
+        </w:rPr>
+      </w:pPr>
+      <w:r>
+        <w:rPr>
+          <w:b/>
+        </w:rPr>
+        <w:t>Challan:</w:t>
+      </w:r>
+    </w:p>
+    <w:p>
+      <w:pPr>
+        <w:ind w:left="360"/>
+      </w:pPr>
+      <w:r>
+        <w:t>The client is capable to print his dues challan and pay to the organization.</w:t>
+      </w:r>
+    </w:p>
+    <w:p>
+      <w:pPr>
+        <w:ind w:left="360"/>
+      </w:pPr>
+    </w:p>
+    <w:p>
+      <w:pPr>
+        <w:pStyle w:val="ListParagraph"/>
+        <w:numPr>
+          <w:ilvl w:val="0"/>
+          <w:numId w:val="4"/>
+        </w:numPr>
+        <w:rPr>
+          <w:b/>
+        </w:rPr>
+      </w:pPr>
+      <w:r>
+        <w:rPr>
+          <w:b/>
+        </w:rPr>
+        <w:t>Sales Point :</w:t>
+      </w:r>
+    </w:p>
+    <w:p>
+      <w:pPr>
+        <w:ind w:left="360"/>
+      </w:pPr>
+      <w:r>
+        <w:t>The manager is supposed to add some sales point employee and allot them a counter and an account on this account they are supposed to calculate bill of customer.</w:t>
+      </w:r>
+    </w:p>
+    <w:p>
+      <w:pPr>
+        <w:ind w:left="360"/>
+      </w:pPr>
+    </w:p>
+    <w:p>
+      <w:pPr>
+        <w:pStyle w:val="ListParagraph"/>
+        <w:numPr>
+          <w:ilvl w:val="0"/>
+          <w:numId w:val="4"/>
+        </w:numPr>
+        <w:rPr>
+          <w:b/>
+        </w:rPr>
+      </w:pPr>
+      <w:r>
+        <w:rPr>
+          <w:b/>
+        </w:rPr>
+        <w:t>Inbox:</w:t>
+      </w:r>
+    </w:p>
+    <w:p>
+      <w:pPr>
+        <w:ind w:left="360"/>
+      </w:pPr>
+      <w:r>
+        <w:t>All the actors CEO, manager, client, staff have an inbox in there accounts so to send and receive emails.</w:t>
+      </w:r>
+    </w:p>
+    <w:p>
+      <w:pPr>
+        <w:pStyle w:val="ListParagraph"/>
+        <w:ind w:left="3585"/>
+      </w:pPr>
+    </w:p>
+    <w:p>
+      <w:pPr>
+        <w:pStyle w:val="ListParagraph"/>
+        <w:ind w:left="3585"/>
+      </w:pPr>
+    </w:p>
+    <w:p>
+      <w:pPr>
+        <w:pStyle w:val="ListParagraph"/>
+        <w:ind w:left="3585"/>
+      </w:pPr>
       <w:r>
         <w:br w:type="page"/>
       </w:r>
@@ -2380,12 +2762,426 @@
       </w:r>
       <w:bookmarkEnd w:id="3"/>
     </w:p>
-    <w:p>
-      <w:r>
-        <w:t>In this sections, write the name of actors and brief description, who will be using the system.</w:t>
-      </w:r>
-    </w:p>
-    <w:p>
+    <w:p/>
+    <w:p>
+      <w:pPr>
+        <w:pStyle w:val="ListParagraph"/>
+        <w:numPr>
+          <w:ilvl w:val="0"/>
+          <w:numId w:val="4"/>
+        </w:numPr>
+        <w:rPr>
+          <w:b/>
+        </w:rPr>
+      </w:pPr>
+      <w:r>
+        <w:rPr>
+          <w:b/>
+        </w:rPr>
+        <w:t>CEO :</w:t>
+      </w:r>
+    </w:p>
+    <w:p>
+      <w:pPr>
+        <w:pStyle w:val="ListParagraph"/>
+      </w:pPr>
+      <w:r>
+        <w:t xml:space="preserve">             </w:t>
+      </w:r>
+      <w:r>
+        <w:t xml:space="preserve">CEO is the head of the system and he is responsible of </w:t>
+      </w:r>
+    </w:p>
+    <w:p>
+      <w:pPr>
+        <w:pStyle w:val="ListParagraph"/>
+        <w:numPr>
+          <w:ilvl w:val="0"/>
+          <w:numId w:val="5"/>
+        </w:numPr>
+      </w:pPr>
+      <w:r>
+        <w:t>Manage managers data</w:t>
+      </w:r>
+    </w:p>
+    <w:p>
+      <w:pPr>
+        <w:pStyle w:val="ListParagraph"/>
+        <w:numPr>
+          <w:ilvl w:val="0"/>
+          <w:numId w:val="5"/>
+        </w:numPr>
+      </w:pPr>
+      <w:r>
+        <w:t>View total sale and earning of the corporation</w:t>
+      </w:r>
+    </w:p>
+    <w:p>
+      <w:pPr>
+        <w:pStyle w:val="ListParagraph"/>
+        <w:numPr>
+          <w:ilvl w:val="0"/>
+          <w:numId w:val="5"/>
+        </w:numPr>
+      </w:pPr>
+      <w:r>
+        <w:t>Accept or reject the proposals which are accepted by manager</w:t>
+      </w:r>
+    </w:p>
+    <w:p>
+      <w:pPr>
+        <w:pStyle w:val="ListParagraph"/>
+        <w:numPr>
+          <w:ilvl w:val="0"/>
+          <w:numId w:val="5"/>
+        </w:numPr>
+      </w:pPr>
+      <w:r>
+        <w:t>Communicate with manager through email</w:t>
+      </w:r>
+    </w:p>
+    <w:p>
+      <w:pPr>
+        <w:pStyle w:val="ListParagraph"/>
+        <w:ind w:left="1815"/>
+      </w:pPr>
+    </w:p>
+    <w:p>
+      <w:pPr>
+        <w:pStyle w:val="ListParagraph"/>
+        <w:numPr>
+          <w:ilvl w:val="0"/>
+          <w:numId w:val="4"/>
+        </w:numPr>
+        <w:rPr>
+          <w:b/>
+        </w:rPr>
+      </w:pPr>
+      <w:r>
+        <w:rPr>
+          <w:b/>
+        </w:rPr>
+        <w:t>MANAGER :</w:t>
+      </w:r>
+    </w:p>
+    <w:p>
+      <w:pPr>
+        <w:pStyle w:val="ListParagraph"/>
+      </w:pPr>
+      <w:r>
+        <w:rPr>
+          <w:b/>
+        </w:rPr>
+        <w:t xml:space="preserve">             </w:t>
+      </w:r>
+      <w:r>
+        <w:t>A manager is a person which is responsible of all the functionalities of the system his duties are</w:t>
+      </w:r>
+    </w:p>
+    <w:p>
+      <w:pPr>
+        <w:pStyle w:val="ListParagraph"/>
+        <w:numPr>
+          <w:ilvl w:val="0"/>
+          <w:numId w:val="6"/>
+        </w:numPr>
+      </w:pPr>
+      <w:r>
+        <w:t>Accept or reject proposals</w:t>
+      </w:r>
+    </w:p>
+    <w:p>
+      <w:pPr>
+        <w:pStyle w:val="ListParagraph"/>
+        <w:numPr>
+          <w:ilvl w:val="0"/>
+          <w:numId w:val="6"/>
+        </w:numPr>
+      </w:pPr>
+      <w:r>
+        <w:t>Register and manage the clients by giving them email and password</w:t>
+      </w:r>
+    </w:p>
+    <w:p>
+      <w:pPr>
+        <w:pStyle w:val="ListParagraph"/>
+        <w:numPr>
+          <w:ilvl w:val="0"/>
+          <w:numId w:val="6"/>
+        </w:numPr>
+      </w:pPr>
+      <w:r>
+        <w:t>Register and mange staff</w:t>
+      </w:r>
+    </w:p>
+    <w:p>
+      <w:pPr>
+        <w:pStyle w:val="ListParagraph"/>
+        <w:numPr>
+          <w:ilvl w:val="0"/>
+          <w:numId w:val="6"/>
+        </w:numPr>
+      </w:pPr>
+      <w:r>
+        <w:t>Allot shops to clients</w:t>
+      </w:r>
+    </w:p>
+    <w:p>
+      <w:pPr>
+        <w:pStyle w:val="ListParagraph"/>
+        <w:numPr>
+          <w:ilvl w:val="0"/>
+          <w:numId w:val="6"/>
+        </w:numPr>
+      </w:pPr>
+      <w:r>
+        <w:t>Decide the rent and tax of shop</w:t>
+      </w:r>
+    </w:p>
+    <w:p>
+      <w:pPr>
+        <w:pStyle w:val="ListParagraph"/>
+        <w:numPr>
+          <w:ilvl w:val="0"/>
+          <w:numId w:val="6"/>
+        </w:numPr>
+      </w:pPr>
+      <w:r>
+        <w:t>Apply sale on whole the corporation on special day</w:t>
+      </w:r>
+    </w:p>
+    <w:p>
+      <w:pPr>
+        <w:pStyle w:val="ListParagraph"/>
+        <w:numPr>
+          <w:ilvl w:val="0"/>
+          <w:numId w:val="6"/>
+        </w:numPr>
+      </w:pPr>
+      <w:r>
+        <w:t>Communicate with the client and CEO</w:t>
+      </w:r>
+    </w:p>
+    <w:p>
+      <w:pPr>
+        <w:pStyle w:val="ListParagraph"/>
+        <w:numPr>
+          <w:ilvl w:val="0"/>
+          <w:numId w:val="6"/>
+        </w:numPr>
+      </w:pPr>
+      <w:r>
+        <w:t>View sales of the system and total earnings</w:t>
+      </w:r>
+    </w:p>
+    <w:p>
+      <w:pPr>
+        <w:pStyle w:val="ListParagraph"/>
+        <w:numPr>
+          <w:ilvl w:val="0"/>
+          <w:numId w:val="6"/>
+        </w:numPr>
+      </w:pPr>
+      <w:r>
+        <w:t>Cancel someone clients shop agreement</w:t>
+      </w:r>
+    </w:p>
+    <w:p>
+      <w:pPr>
+        <w:pStyle w:val="ListParagraph"/>
+        <w:numPr>
+          <w:ilvl w:val="0"/>
+          <w:numId w:val="6"/>
+        </w:numPr>
+      </w:pPr>
+      <w:r>
+        <w:t>Generating reports</w:t>
+      </w:r>
+    </w:p>
+    <w:p>
+      <w:pPr>
+        <w:pStyle w:val="ListParagraph"/>
+        <w:ind w:left="1800"/>
+      </w:pPr>
+    </w:p>
+    <w:p>
+      <w:pPr>
+        <w:pStyle w:val="ListParagraph"/>
+        <w:numPr>
+          <w:ilvl w:val="0"/>
+          <w:numId w:val="4"/>
+        </w:numPr>
+      </w:pPr>
+      <w:r>
+        <w:rPr>
+          <w:b/>
+        </w:rPr>
+        <w:t>CLIENT:</w:t>
+      </w:r>
+    </w:p>
+    <w:p>
+      <w:pPr>
+        <w:pStyle w:val="ListParagraph"/>
+      </w:pPr>
+      <w:r>
+        <w:rPr>
+          <w:b/>
+        </w:rPr>
+        <w:t xml:space="preserve">             </w:t>
+      </w:r>
+      <w:r>
+        <w:t>The client is the person which attains the shop in corporation his responsibilities are</w:t>
+      </w:r>
+    </w:p>
+    <w:p>
+      <w:pPr>
+        <w:pStyle w:val="ListParagraph"/>
+        <w:numPr>
+          <w:ilvl w:val="0"/>
+          <w:numId w:val="7"/>
+        </w:numPr>
+      </w:pPr>
+      <w:r>
+        <w:t>Send proposals</w:t>
+      </w:r>
+    </w:p>
+    <w:p>
+      <w:pPr>
+        <w:pStyle w:val="ListParagraph"/>
+        <w:numPr>
+          <w:ilvl w:val="0"/>
+          <w:numId w:val="7"/>
+        </w:numPr>
+      </w:pPr>
+      <w:r>
+        <w:t>Manage products on his shop</w:t>
+      </w:r>
+    </w:p>
+    <w:p>
+      <w:pPr>
+        <w:pStyle w:val="ListParagraph"/>
+        <w:numPr>
+          <w:ilvl w:val="0"/>
+          <w:numId w:val="7"/>
+        </w:numPr>
+      </w:pPr>
+      <w:r>
+        <w:t>Hire some sales men</w:t>
+      </w:r>
+    </w:p>
+    <w:p>
+      <w:pPr>
+        <w:pStyle w:val="ListParagraph"/>
+        <w:numPr>
+          <w:ilvl w:val="0"/>
+          <w:numId w:val="7"/>
+        </w:numPr>
+      </w:pPr>
+      <w:r>
+        <w:t>Pay rent by generating challan</w:t>
+      </w:r>
+    </w:p>
+    <w:p>
+      <w:pPr>
+        <w:pStyle w:val="ListParagraph"/>
+        <w:numPr>
+          <w:ilvl w:val="0"/>
+          <w:numId w:val="7"/>
+        </w:numPr>
+      </w:pPr>
+      <w:r>
+        <w:t>Communicate with manager</w:t>
+      </w:r>
+    </w:p>
+    <w:p>
+      <w:pPr>
+        <w:pStyle w:val="ListParagraph"/>
+        <w:numPr>
+          <w:ilvl w:val="0"/>
+          <w:numId w:val="7"/>
+        </w:numPr>
+      </w:pPr>
+      <w:r>
+        <w:t>View his total sale and GST paid</w:t>
+      </w:r>
+    </w:p>
+    <w:p/>
+    <w:p>
+      <w:pPr>
+        <w:pStyle w:val="ListParagraph"/>
+        <w:numPr>
+          <w:ilvl w:val="0"/>
+          <w:numId w:val="4"/>
+        </w:numPr>
+        <w:rPr>
+          <w:b/>
+        </w:rPr>
+      </w:pPr>
+      <w:r>
+        <w:rPr>
+          <w:b/>
+        </w:rPr>
+        <w:t>STAFF :</w:t>
+      </w:r>
+    </w:p>
+    <w:p>
+      <w:pPr>
+        <w:ind w:left="1455"/>
+      </w:pPr>
+      <w:r>
+        <w:t xml:space="preserve">The </w:t>
+      </w:r>
+      <w:r>
+        <w:t>staff of the system is</w:t>
+      </w:r>
+      <w:r>
+        <w:t xml:space="preserve"> the employees of the system they are supposed to do different jobs the manager adds them and maintain their data and salary the employees are of two types one is sales men and other is sale point employee the sales point employee has following duties:</w:t>
+      </w:r>
+    </w:p>
+    <w:p>
+      <w:pPr>
+        <w:pStyle w:val="ListParagraph"/>
+        <w:numPr>
+          <w:ilvl w:val="0"/>
+          <w:numId w:val="8"/>
+        </w:numPr>
+      </w:pPr>
+      <w:r>
+        <w:t>Calculate bill of customer</w:t>
+      </w:r>
+    </w:p>
+    <w:p>
+      <w:pPr>
+        <w:pStyle w:val="ListParagraph"/>
+        <w:numPr>
+          <w:ilvl w:val="0"/>
+          <w:numId w:val="8"/>
+        </w:numPr>
+      </w:pPr>
+      <w:r>
+        <w:t>View sales of system and total GST send to corporation account</w:t>
+      </w:r>
+    </w:p>
+    <w:p>
+      <w:pPr>
+        <w:pStyle w:val="ListParagraph"/>
+        <w:numPr>
+          <w:ilvl w:val="0"/>
+          <w:numId w:val="8"/>
+        </w:numPr>
+      </w:pPr>
+      <w:r>
+        <w:t>Generate reports</w:t>
+      </w:r>
+    </w:p>
+    <w:p>
+      <w:pPr>
+        <w:pStyle w:val="ListParagraph"/>
+        <w:numPr>
+          <w:ilvl w:val="0"/>
+          <w:numId w:val="4"/>
+        </w:numPr>
+      </w:pPr>
       <w:r>
         <w:br w:type="page"/>
       </w:r>
@@ -4287,8 +5083,820 @@
       </w:pPr>
     </w:lvl>
   </w:abstractNum>
+  <w:abstractNum w:abstractNumId="1">
+    <w:nsid w:val="24173DC3"/>
+    <w:multiLevelType w:val="hybridMultilevel"/>
+    <w:tmpl w:val="4F6666D8"/>
+    <w:lvl w:ilvl="0" w:tplc="04090001">
+      <w:start w:val="1"/>
+      <w:numFmt w:val="bullet"/>
+      <w:lvlText w:val=""/>
+      <w:lvlJc w:val="left"/>
+      <w:pPr>
+        <w:ind w:left="1815" w:hanging="360"/>
+      </w:pPr>
+      <w:rPr>
+        <w:rFonts w:ascii="Symbol" w:hAnsi="Symbol" w:hint="default"/>
+      </w:rPr>
+    </w:lvl>
+    <w:lvl w:ilvl="1" w:tplc="04090003" w:tentative="1">
+      <w:start w:val="1"/>
+      <w:numFmt w:val="bullet"/>
+      <w:lvlText w:val="o"/>
+      <w:lvlJc w:val="left"/>
+      <w:pPr>
+        <w:ind w:left="2535" w:hanging="360"/>
+      </w:pPr>
+      <w:rPr>
+        <w:rFonts w:ascii="Courier New" w:hAnsi="Courier New" w:cs="Courier New" w:hint="default"/>
+      </w:rPr>
+    </w:lvl>
+    <w:lvl w:ilvl="2" w:tplc="04090005" w:tentative="1">
+      <w:start w:val="1"/>
+      <w:numFmt w:val="bullet"/>
+      <w:lvlText w:val=""/>
+      <w:lvlJc w:val="left"/>
+      <w:pPr>
+        <w:ind w:left="3255" w:hanging="360"/>
+      </w:pPr>
+      <w:rPr>
+        <w:rFonts w:ascii="Wingdings" w:hAnsi="Wingdings" w:hint="default"/>
+      </w:rPr>
+    </w:lvl>
+    <w:lvl w:ilvl="3" w:tplc="04090001" w:tentative="1">
+      <w:start w:val="1"/>
+      <w:numFmt w:val="bullet"/>
+      <w:lvlText w:val=""/>
+      <w:lvlJc w:val="left"/>
+      <w:pPr>
+        <w:ind w:left="3975" w:hanging="360"/>
+      </w:pPr>
+      <w:rPr>
+        <w:rFonts w:ascii="Symbol" w:hAnsi="Symbol" w:hint="default"/>
+      </w:rPr>
+    </w:lvl>
+    <w:lvl w:ilvl="4" w:tplc="04090003" w:tentative="1">
+      <w:start w:val="1"/>
+      <w:numFmt w:val="bullet"/>
+      <w:lvlText w:val="o"/>
+      <w:lvlJc w:val="left"/>
+      <w:pPr>
+        <w:ind w:left="4695" w:hanging="360"/>
+      </w:pPr>
+      <w:rPr>
+        <w:rFonts w:ascii="Courier New" w:hAnsi="Courier New" w:cs="Courier New" w:hint="default"/>
+      </w:rPr>
+    </w:lvl>
+    <w:lvl w:ilvl="5" w:tplc="04090005" w:tentative="1">
+      <w:start w:val="1"/>
+      <w:numFmt w:val="bullet"/>
+      <w:lvlText w:val=""/>
+      <w:lvlJc w:val="left"/>
+      <w:pPr>
+        <w:ind w:left="5415" w:hanging="360"/>
+      </w:pPr>
+      <w:rPr>
+        <w:rFonts w:ascii="Wingdings" w:hAnsi="Wingdings" w:hint="default"/>
+      </w:rPr>
+    </w:lvl>
+    <w:lvl w:ilvl="6" w:tplc="04090001" w:tentative="1">
+      <w:start w:val="1"/>
+      <w:numFmt w:val="bullet"/>
+      <w:lvlText w:val=""/>
+      <w:lvlJc w:val="left"/>
+      <w:pPr>
+        <w:ind w:left="6135" w:hanging="360"/>
+      </w:pPr>
+      <w:rPr>
+        <w:rFonts w:ascii="Symbol" w:hAnsi="Symbol" w:hint="default"/>
+      </w:rPr>
+    </w:lvl>
+    <w:lvl w:ilvl="7" w:tplc="04090003" w:tentative="1">
+      <w:start w:val="1"/>
+      <w:numFmt w:val="bullet"/>
+      <w:lvlText w:val="o"/>
+      <w:lvlJc w:val="left"/>
+      <w:pPr>
+        <w:ind w:left="6855" w:hanging="360"/>
+      </w:pPr>
+      <w:rPr>
+        <w:rFonts w:ascii="Courier New" w:hAnsi="Courier New" w:cs="Courier New" w:hint="default"/>
+      </w:rPr>
+    </w:lvl>
+    <w:lvl w:ilvl="8" w:tplc="04090005" w:tentative="1">
+      <w:start w:val="1"/>
+      <w:numFmt w:val="bullet"/>
+      <w:lvlText w:val=""/>
+      <w:lvlJc w:val="left"/>
+      <w:pPr>
+        <w:ind w:left="7575" w:hanging="360"/>
+      </w:pPr>
+      <w:rPr>
+        <w:rFonts w:ascii="Wingdings" w:hAnsi="Wingdings" w:hint="default"/>
+      </w:rPr>
+    </w:lvl>
+  </w:abstractNum>
+  <w:abstractNum w:abstractNumId="2">
+    <w:nsid w:val="3AF33AF0"/>
+    <w:multiLevelType w:val="hybridMultilevel"/>
+    <w:tmpl w:val="AE44D83C"/>
+    <w:lvl w:ilvl="0" w:tplc="04090001">
+      <w:start w:val="1"/>
+      <w:numFmt w:val="bullet"/>
+      <w:lvlText w:val=""/>
+      <w:lvlJc w:val="left"/>
+      <w:pPr>
+        <w:ind w:left="1800" w:hanging="360"/>
+      </w:pPr>
+      <w:rPr>
+        <w:rFonts w:ascii="Symbol" w:hAnsi="Symbol" w:hint="default"/>
+      </w:rPr>
+    </w:lvl>
+    <w:lvl w:ilvl="1" w:tplc="04090003" w:tentative="1">
+      <w:start w:val="1"/>
+      <w:numFmt w:val="bullet"/>
+      <w:lvlText w:val="o"/>
+      <w:lvlJc w:val="left"/>
+      <w:pPr>
+        <w:ind w:left="2520" w:hanging="360"/>
+      </w:pPr>
+      <w:rPr>
+        <w:rFonts w:ascii="Courier New" w:hAnsi="Courier New" w:cs="Courier New" w:hint="default"/>
+      </w:rPr>
+    </w:lvl>
+    <w:lvl w:ilvl="2" w:tplc="04090005" w:tentative="1">
+      <w:start w:val="1"/>
+      <w:numFmt w:val="bullet"/>
+      <w:lvlText w:val=""/>
+      <w:lvlJc w:val="left"/>
+      <w:pPr>
+        <w:ind w:left="3240" w:hanging="360"/>
+      </w:pPr>
+      <w:rPr>
+        <w:rFonts w:ascii="Wingdings" w:hAnsi="Wingdings" w:hint="default"/>
+      </w:rPr>
+    </w:lvl>
+    <w:lvl w:ilvl="3" w:tplc="04090001" w:tentative="1">
+      <w:start w:val="1"/>
+      <w:numFmt w:val="bullet"/>
+      <w:lvlText w:val=""/>
+      <w:lvlJc w:val="left"/>
+      <w:pPr>
+        <w:ind w:left="3960" w:hanging="360"/>
+      </w:pPr>
+      <w:rPr>
+        <w:rFonts w:ascii="Symbol" w:hAnsi="Symbol" w:hint="default"/>
+      </w:rPr>
+    </w:lvl>
+    <w:lvl w:ilvl="4" w:tplc="04090003" w:tentative="1">
+      <w:start w:val="1"/>
+      <w:numFmt w:val="bullet"/>
+      <w:lvlText w:val="o"/>
+      <w:lvlJc w:val="left"/>
+      <w:pPr>
+        <w:ind w:left="4680" w:hanging="360"/>
+      </w:pPr>
+      <w:rPr>
+        <w:rFonts w:ascii="Courier New" w:hAnsi="Courier New" w:cs="Courier New" w:hint="default"/>
+      </w:rPr>
+    </w:lvl>
+    <w:lvl w:ilvl="5" w:tplc="04090005" w:tentative="1">
+      <w:start w:val="1"/>
+      <w:numFmt w:val="bullet"/>
+      <w:lvlText w:val=""/>
+      <w:lvlJc w:val="left"/>
+      <w:pPr>
+        <w:ind w:left="5400" w:hanging="360"/>
+      </w:pPr>
+      <w:rPr>
+        <w:rFonts w:ascii="Wingdings" w:hAnsi="Wingdings" w:hint="default"/>
+      </w:rPr>
+    </w:lvl>
+    <w:lvl w:ilvl="6" w:tplc="04090001" w:tentative="1">
+      <w:start w:val="1"/>
+      <w:numFmt w:val="bullet"/>
+      <w:lvlText w:val=""/>
+      <w:lvlJc w:val="left"/>
+      <w:pPr>
+        <w:ind w:left="6120" w:hanging="360"/>
+      </w:pPr>
+      <w:rPr>
+        <w:rFonts w:ascii="Symbol" w:hAnsi="Symbol" w:hint="default"/>
+      </w:rPr>
+    </w:lvl>
+    <w:lvl w:ilvl="7" w:tplc="04090003" w:tentative="1">
+      <w:start w:val="1"/>
+      <w:numFmt w:val="bullet"/>
+      <w:lvlText w:val="o"/>
+      <w:lvlJc w:val="left"/>
+      <w:pPr>
+        <w:ind w:left="6840" w:hanging="360"/>
+      </w:pPr>
+      <w:rPr>
+        <w:rFonts w:ascii="Courier New" w:hAnsi="Courier New" w:cs="Courier New" w:hint="default"/>
+      </w:rPr>
+    </w:lvl>
+    <w:lvl w:ilvl="8" w:tplc="04090005" w:tentative="1">
+      <w:start w:val="1"/>
+      <w:numFmt w:val="bullet"/>
+      <w:lvlText w:val=""/>
+      <w:lvlJc w:val="left"/>
+      <w:pPr>
+        <w:ind w:left="7560" w:hanging="360"/>
+      </w:pPr>
+      <w:rPr>
+        <w:rFonts w:ascii="Wingdings" w:hAnsi="Wingdings" w:hint="default"/>
+      </w:rPr>
+    </w:lvl>
+  </w:abstractNum>
+  <w:abstractNum w:abstractNumId="3">
+    <w:nsid w:val="40B0636B"/>
+    <w:multiLevelType w:val="hybridMultilevel"/>
+    <w:tmpl w:val="A1408F04"/>
+    <w:lvl w:ilvl="0" w:tplc="04090001">
+      <w:start w:val="1"/>
+      <w:numFmt w:val="bullet"/>
+      <w:lvlText w:val=""/>
+      <w:lvlJc w:val="left"/>
+      <w:pPr>
+        <w:ind w:left="1800" w:hanging="360"/>
+      </w:pPr>
+      <w:rPr>
+        <w:rFonts w:ascii="Symbol" w:hAnsi="Symbol" w:hint="default"/>
+      </w:rPr>
+    </w:lvl>
+    <w:lvl w:ilvl="1" w:tplc="04090003" w:tentative="1">
+      <w:start w:val="1"/>
+      <w:numFmt w:val="bullet"/>
+      <w:lvlText w:val="o"/>
+      <w:lvlJc w:val="left"/>
+      <w:pPr>
+        <w:ind w:left="2520" w:hanging="360"/>
+      </w:pPr>
+      <w:rPr>
+        <w:rFonts w:ascii="Courier New" w:hAnsi="Courier New" w:cs="Courier New" w:hint="default"/>
+      </w:rPr>
+    </w:lvl>
+    <w:lvl w:ilvl="2" w:tplc="04090005" w:tentative="1">
+      <w:start w:val="1"/>
+      <w:numFmt w:val="bullet"/>
+      <w:lvlText w:val=""/>
+      <w:lvlJc w:val="left"/>
+      <w:pPr>
+        <w:ind w:left="3240" w:hanging="360"/>
+      </w:pPr>
+      <w:rPr>
+        <w:rFonts w:ascii="Wingdings" w:hAnsi="Wingdings" w:hint="default"/>
+      </w:rPr>
+    </w:lvl>
+    <w:lvl w:ilvl="3" w:tplc="04090001" w:tentative="1">
+      <w:start w:val="1"/>
+      <w:numFmt w:val="bullet"/>
+      <w:lvlText w:val=""/>
+      <w:lvlJc w:val="left"/>
+      <w:pPr>
+        <w:ind w:left="3960" w:hanging="360"/>
+      </w:pPr>
+      <w:rPr>
+        <w:rFonts w:ascii="Symbol" w:hAnsi="Symbol" w:hint="default"/>
+      </w:rPr>
+    </w:lvl>
+    <w:lvl w:ilvl="4" w:tplc="04090003" w:tentative="1">
+      <w:start w:val="1"/>
+      <w:numFmt w:val="bullet"/>
+      <w:lvlText w:val="o"/>
+      <w:lvlJc w:val="left"/>
+      <w:pPr>
+        <w:ind w:left="4680" w:hanging="360"/>
+      </w:pPr>
+      <w:rPr>
+        <w:rFonts w:ascii="Courier New" w:hAnsi="Courier New" w:cs="Courier New" w:hint="default"/>
+      </w:rPr>
+    </w:lvl>
+    <w:lvl w:ilvl="5" w:tplc="04090005" w:tentative="1">
+      <w:start w:val="1"/>
+      <w:numFmt w:val="bullet"/>
+      <w:lvlText w:val=""/>
+      <w:lvlJc w:val="left"/>
+      <w:pPr>
+        <w:ind w:left="5400" w:hanging="360"/>
+      </w:pPr>
+      <w:rPr>
+        <w:rFonts w:ascii="Wingdings" w:hAnsi="Wingdings" w:hint="default"/>
+      </w:rPr>
+    </w:lvl>
+    <w:lvl w:ilvl="6" w:tplc="04090001" w:tentative="1">
+      <w:start w:val="1"/>
+      <w:numFmt w:val="bullet"/>
+      <w:lvlText w:val=""/>
+      <w:lvlJc w:val="left"/>
+      <w:pPr>
+        <w:ind w:left="6120" w:hanging="360"/>
+      </w:pPr>
+      <w:rPr>
+        <w:rFonts w:ascii="Symbol" w:hAnsi="Symbol" w:hint="default"/>
+      </w:rPr>
+    </w:lvl>
+    <w:lvl w:ilvl="7" w:tplc="04090003" w:tentative="1">
+      <w:start w:val="1"/>
+      <w:numFmt w:val="bullet"/>
+      <w:lvlText w:val="o"/>
+      <w:lvlJc w:val="left"/>
+      <w:pPr>
+        <w:ind w:left="6840" w:hanging="360"/>
+      </w:pPr>
+      <w:rPr>
+        <w:rFonts w:ascii="Courier New" w:hAnsi="Courier New" w:cs="Courier New" w:hint="default"/>
+      </w:rPr>
+    </w:lvl>
+    <w:lvl w:ilvl="8" w:tplc="04090005" w:tentative="1">
+      <w:start w:val="1"/>
+      <w:numFmt w:val="bullet"/>
+      <w:lvlText w:val=""/>
+      <w:lvlJc w:val="left"/>
+      <w:pPr>
+        <w:ind w:left="7560" w:hanging="360"/>
+      </w:pPr>
+      <w:rPr>
+        <w:rFonts w:ascii="Wingdings" w:hAnsi="Wingdings" w:hint="default"/>
+      </w:rPr>
+    </w:lvl>
+  </w:abstractNum>
+  <w:abstractNum w:abstractNumId="4">
+    <w:nsid w:val="4DAC7F03"/>
+    <w:multiLevelType w:val="hybridMultilevel"/>
+    <w:tmpl w:val="EB48A9B0"/>
+    <w:lvl w:ilvl="0" w:tplc="0409000B">
+      <w:start w:val="1"/>
+      <w:numFmt w:val="bullet"/>
+      <w:lvlText w:val=""/>
+      <w:lvlJc w:val="left"/>
+      <w:pPr>
+        <w:ind w:left="720" w:hanging="360"/>
+      </w:pPr>
+      <w:rPr>
+        <w:rFonts w:ascii="Wingdings" w:hAnsi="Wingdings" w:hint="default"/>
+      </w:rPr>
+    </w:lvl>
+    <w:lvl w:ilvl="1" w:tplc="04090003" w:tentative="1">
+      <w:start w:val="1"/>
+      <w:numFmt w:val="bullet"/>
+      <w:lvlText w:val="o"/>
+      <w:lvlJc w:val="left"/>
+      <w:pPr>
+        <w:ind w:left="1440" w:hanging="360"/>
+      </w:pPr>
+      <w:rPr>
+        <w:rFonts w:ascii="Courier New" w:hAnsi="Courier New" w:cs="Courier New" w:hint="default"/>
+      </w:rPr>
+    </w:lvl>
+    <w:lvl w:ilvl="2" w:tplc="04090005" w:tentative="1">
+      <w:start w:val="1"/>
+      <w:numFmt w:val="bullet"/>
+      <w:lvlText w:val=""/>
+      <w:lvlJc w:val="left"/>
+      <w:pPr>
+        <w:ind w:left="2160" w:hanging="360"/>
+      </w:pPr>
+      <w:rPr>
+        <w:rFonts w:ascii="Wingdings" w:hAnsi="Wingdings" w:hint="default"/>
+      </w:rPr>
+    </w:lvl>
+    <w:lvl w:ilvl="3" w:tplc="04090001" w:tentative="1">
+      <w:start w:val="1"/>
+      <w:numFmt w:val="bullet"/>
+      <w:lvlText w:val=""/>
+      <w:lvlJc w:val="left"/>
+      <w:pPr>
+        <w:ind w:left="2880" w:hanging="360"/>
+      </w:pPr>
+      <w:rPr>
+        <w:rFonts w:ascii="Symbol" w:hAnsi="Symbol" w:hint="default"/>
+      </w:rPr>
+    </w:lvl>
+    <w:lvl w:ilvl="4" w:tplc="04090003" w:tentative="1">
+      <w:start w:val="1"/>
+      <w:numFmt w:val="bullet"/>
+      <w:lvlText w:val="o"/>
+      <w:lvlJc w:val="left"/>
+      <w:pPr>
+        <w:ind w:left="3600" w:hanging="360"/>
+      </w:pPr>
+      <w:rPr>
+        <w:rFonts w:ascii="Courier New" w:hAnsi="Courier New" w:cs="Courier New" w:hint="default"/>
+      </w:rPr>
+    </w:lvl>
+    <w:lvl w:ilvl="5" w:tplc="04090005" w:tentative="1">
+      <w:start w:val="1"/>
+      <w:numFmt w:val="bullet"/>
+      <w:lvlText w:val=""/>
+      <w:lvlJc w:val="left"/>
+      <w:pPr>
+        <w:ind w:left="4320" w:hanging="360"/>
+      </w:pPr>
+      <w:rPr>
+        <w:rFonts w:ascii="Wingdings" w:hAnsi="Wingdings" w:hint="default"/>
+      </w:rPr>
+    </w:lvl>
+    <w:lvl w:ilvl="6" w:tplc="04090001" w:tentative="1">
+      <w:start w:val="1"/>
+      <w:numFmt w:val="bullet"/>
+      <w:lvlText w:val=""/>
+      <w:lvlJc w:val="left"/>
+      <w:pPr>
+        <w:ind w:left="5040" w:hanging="360"/>
+      </w:pPr>
+      <w:rPr>
+        <w:rFonts w:ascii="Symbol" w:hAnsi="Symbol" w:hint="default"/>
+      </w:rPr>
+    </w:lvl>
+    <w:lvl w:ilvl="7" w:tplc="04090003" w:tentative="1">
+      <w:start w:val="1"/>
+      <w:numFmt w:val="bullet"/>
+      <w:lvlText w:val="o"/>
+      <w:lvlJc w:val="left"/>
+      <w:pPr>
+        <w:ind w:left="5760" w:hanging="360"/>
+      </w:pPr>
+      <w:rPr>
+        <w:rFonts w:ascii="Courier New" w:hAnsi="Courier New" w:cs="Courier New" w:hint="default"/>
+      </w:rPr>
+    </w:lvl>
+    <w:lvl w:ilvl="8" w:tplc="04090005" w:tentative="1">
+      <w:start w:val="1"/>
+      <w:numFmt w:val="bullet"/>
+      <w:lvlText w:val=""/>
+      <w:lvlJc w:val="left"/>
+      <w:pPr>
+        <w:ind w:left="6480" w:hanging="360"/>
+      </w:pPr>
+      <w:rPr>
+        <w:rFonts w:ascii="Wingdings" w:hAnsi="Wingdings" w:hint="default"/>
+      </w:rPr>
+    </w:lvl>
+  </w:abstractNum>
+  <w:abstractNum w:abstractNumId="5">
+    <w:nsid w:val="6CD60C8E"/>
+    <w:multiLevelType w:val="hybridMultilevel"/>
+    <w:tmpl w:val="91D2D168"/>
+    <w:lvl w:ilvl="0" w:tplc="0409000B">
+      <w:start w:val="1"/>
+      <w:numFmt w:val="bullet"/>
+      <w:lvlText w:val=""/>
+      <w:lvlJc w:val="left"/>
+      <w:pPr>
+        <w:ind w:left="3585" w:hanging="360"/>
+      </w:pPr>
+      <w:rPr>
+        <w:rFonts w:ascii="Wingdings" w:hAnsi="Wingdings" w:hint="default"/>
+      </w:rPr>
+    </w:lvl>
+    <w:lvl w:ilvl="1" w:tplc="04090003" w:tentative="1">
+      <w:start w:val="1"/>
+      <w:numFmt w:val="bullet"/>
+      <w:lvlText w:val="o"/>
+      <w:lvlJc w:val="left"/>
+      <w:pPr>
+        <w:ind w:left="4305" w:hanging="360"/>
+      </w:pPr>
+      <w:rPr>
+        <w:rFonts w:ascii="Courier New" w:hAnsi="Courier New" w:cs="Courier New" w:hint="default"/>
+      </w:rPr>
+    </w:lvl>
+    <w:lvl w:ilvl="2" w:tplc="04090005" w:tentative="1">
+      <w:start w:val="1"/>
+      <w:numFmt w:val="bullet"/>
+      <w:lvlText w:val=""/>
+      <w:lvlJc w:val="left"/>
+      <w:pPr>
+        <w:ind w:left="5025" w:hanging="360"/>
+      </w:pPr>
+      <w:rPr>
+        <w:rFonts w:ascii="Wingdings" w:hAnsi="Wingdings" w:hint="default"/>
+      </w:rPr>
+    </w:lvl>
+    <w:lvl w:ilvl="3" w:tplc="04090001" w:tentative="1">
+      <w:start w:val="1"/>
+      <w:numFmt w:val="bullet"/>
+      <w:lvlText w:val=""/>
+      <w:lvlJc w:val="left"/>
+      <w:pPr>
+        <w:ind w:left="5745" w:hanging="360"/>
+      </w:pPr>
+      <w:rPr>
+        <w:rFonts w:ascii="Symbol" w:hAnsi="Symbol" w:hint="default"/>
+      </w:rPr>
+    </w:lvl>
+    <w:lvl w:ilvl="4" w:tplc="04090003" w:tentative="1">
+      <w:start w:val="1"/>
+      <w:numFmt w:val="bullet"/>
+      <w:lvlText w:val="o"/>
+      <w:lvlJc w:val="left"/>
+      <w:pPr>
+        <w:ind w:left="6465" w:hanging="360"/>
+      </w:pPr>
+      <w:rPr>
+        <w:rFonts w:ascii="Courier New" w:hAnsi="Courier New" w:cs="Courier New" w:hint="default"/>
+      </w:rPr>
+    </w:lvl>
+    <w:lvl w:ilvl="5" w:tplc="04090005" w:tentative="1">
+      <w:start w:val="1"/>
+      <w:numFmt w:val="bullet"/>
+      <w:lvlText w:val=""/>
+      <w:lvlJc w:val="left"/>
+      <w:pPr>
+        <w:ind w:left="7185" w:hanging="360"/>
+      </w:pPr>
+      <w:rPr>
+        <w:rFonts w:ascii="Wingdings" w:hAnsi="Wingdings" w:hint="default"/>
+      </w:rPr>
+    </w:lvl>
+    <w:lvl w:ilvl="6" w:tplc="04090001" w:tentative="1">
+      <w:start w:val="1"/>
+      <w:numFmt w:val="bullet"/>
+      <w:lvlText w:val=""/>
+      <w:lvlJc w:val="left"/>
+      <w:pPr>
+        <w:ind w:left="7905" w:hanging="360"/>
+      </w:pPr>
+      <w:rPr>
+        <w:rFonts w:ascii="Symbol" w:hAnsi="Symbol" w:hint="default"/>
+      </w:rPr>
+    </w:lvl>
+    <w:lvl w:ilvl="7" w:tplc="04090003" w:tentative="1">
+      <w:start w:val="1"/>
+      <w:numFmt w:val="bullet"/>
+      <w:lvlText w:val="o"/>
+      <w:lvlJc w:val="left"/>
+      <w:pPr>
+        <w:ind w:left="8625" w:hanging="360"/>
+      </w:pPr>
+      <w:rPr>
+        <w:rFonts w:ascii="Courier New" w:hAnsi="Courier New" w:cs="Courier New" w:hint="default"/>
+      </w:rPr>
+    </w:lvl>
+    <w:lvl w:ilvl="8" w:tplc="04090005" w:tentative="1">
+      <w:start w:val="1"/>
+      <w:numFmt w:val="bullet"/>
+      <w:lvlText w:val=""/>
+      <w:lvlJc w:val="left"/>
+      <w:pPr>
+        <w:ind w:left="9345" w:hanging="360"/>
+      </w:pPr>
+      <w:rPr>
+        <w:rFonts w:ascii="Wingdings" w:hAnsi="Wingdings" w:hint="default"/>
+      </w:rPr>
+    </w:lvl>
+  </w:abstractNum>
+  <w:abstractNum w:abstractNumId="6">
+    <w:nsid w:val="6CDB497B"/>
+    <w:multiLevelType w:val="hybridMultilevel"/>
+    <w:tmpl w:val="736C69FC"/>
+    <w:lvl w:ilvl="0" w:tplc="0409000B">
+      <w:start w:val="1"/>
+      <w:numFmt w:val="bullet"/>
+      <w:lvlText w:val=""/>
+      <w:lvlJc w:val="left"/>
+      <w:pPr>
+        <w:ind w:left="720" w:hanging="360"/>
+      </w:pPr>
+      <w:rPr>
+        <w:rFonts w:ascii="Wingdings" w:hAnsi="Wingdings" w:hint="default"/>
+      </w:rPr>
+    </w:lvl>
+    <w:lvl w:ilvl="1" w:tplc="04090003" w:tentative="1">
+      <w:start w:val="1"/>
+      <w:numFmt w:val="bullet"/>
+      <w:lvlText w:val="o"/>
+      <w:lvlJc w:val="left"/>
+      <w:pPr>
+        <w:ind w:left="1440" w:hanging="360"/>
+      </w:pPr>
+      <w:rPr>
+        <w:rFonts w:ascii="Courier New" w:hAnsi="Courier New" w:cs="Courier New" w:hint="default"/>
+      </w:rPr>
+    </w:lvl>
+    <w:lvl w:ilvl="2" w:tplc="04090005" w:tentative="1">
+      <w:start w:val="1"/>
+      <w:numFmt w:val="bullet"/>
+      <w:lvlText w:val=""/>
+      <w:lvlJc w:val="left"/>
+      <w:pPr>
+        <w:ind w:left="2160" w:hanging="360"/>
+      </w:pPr>
+      <w:rPr>
+        <w:rFonts w:ascii="Wingdings" w:hAnsi="Wingdings" w:hint="default"/>
+      </w:rPr>
+    </w:lvl>
+    <w:lvl w:ilvl="3" w:tplc="04090001" w:tentative="1">
+      <w:start w:val="1"/>
+      <w:numFmt w:val="bullet"/>
+      <w:lvlText w:val=""/>
+      <w:lvlJc w:val="left"/>
+      <w:pPr>
+        <w:ind w:left="2880" w:hanging="360"/>
+      </w:pPr>
+      <w:rPr>
+        <w:rFonts w:ascii="Symbol" w:hAnsi="Symbol" w:hint="default"/>
+      </w:rPr>
+    </w:lvl>
+    <w:lvl w:ilvl="4" w:tplc="04090003" w:tentative="1">
+      <w:start w:val="1"/>
+      <w:numFmt w:val="bullet"/>
+      <w:lvlText w:val="o"/>
+      <w:lvlJc w:val="left"/>
+      <w:pPr>
+        <w:ind w:left="3600" w:hanging="360"/>
+      </w:pPr>
+      <w:rPr>
+        <w:rFonts w:ascii="Courier New" w:hAnsi="Courier New" w:cs="Courier New" w:hint="default"/>
+      </w:rPr>
+    </w:lvl>
+    <w:lvl w:ilvl="5" w:tplc="04090005" w:tentative="1">
+      <w:start w:val="1"/>
+      <w:numFmt w:val="bullet"/>
+      <w:lvlText w:val=""/>
+      <w:lvlJc w:val="left"/>
+      <w:pPr>
+        <w:ind w:left="4320" w:hanging="360"/>
+      </w:pPr>
+      <w:rPr>
+        <w:rFonts w:ascii="Wingdings" w:hAnsi="Wingdings" w:hint="default"/>
+      </w:rPr>
+    </w:lvl>
+    <w:lvl w:ilvl="6" w:tplc="04090001" w:tentative="1">
+      <w:start w:val="1"/>
+      <w:numFmt w:val="bullet"/>
+      <w:lvlText w:val=""/>
+      <w:lvlJc w:val="left"/>
+      <w:pPr>
+        <w:ind w:left="5040" w:hanging="360"/>
+      </w:pPr>
+      <w:rPr>
+        <w:rFonts w:ascii="Symbol" w:hAnsi="Symbol" w:hint="default"/>
+      </w:rPr>
+    </w:lvl>
+    <w:lvl w:ilvl="7" w:tplc="04090003" w:tentative="1">
+      <w:start w:val="1"/>
+      <w:numFmt w:val="bullet"/>
+      <w:lvlText w:val="o"/>
+      <w:lvlJc w:val="left"/>
+      <w:pPr>
+        <w:ind w:left="5760" w:hanging="360"/>
+      </w:pPr>
+      <w:rPr>
+        <w:rFonts w:ascii="Courier New" w:hAnsi="Courier New" w:cs="Courier New" w:hint="default"/>
+      </w:rPr>
+    </w:lvl>
+    <w:lvl w:ilvl="8" w:tplc="04090005" w:tentative="1">
+      <w:start w:val="1"/>
+      <w:numFmt w:val="bullet"/>
+      <w:lvlText w:val=""/>
+      <w:lvlJc w:val="left"/>
+      <w:pPr>
+        <w:ind w:left="6480" w:hanging="360"/>
+      </w:pPr>
+      <w:rPr>
+        <w:rFonts w:ascii="Wingdings" w:hAnsi="Wingdings" w:hint="default"/>
+      </w:rPr>
+    </w:lvl>
+  </w:abstractNum>
+  <w:abstractNum w:abstractNumId="7">
+    <w:nsid w:val="7B943CD7"/>
+    <w:multiLevelType w:val="hybridMultilevel"/>
+    <w:tmpl w:val="8752FE96"/>
+    <w:lvl w:ilvl="0" w:tplc="04090001">
+      <w:start w:val="1"/>
+      <w:numFmt w:val="bullet"/>
+      <w:lvlText w:val=""/>
+      <w:lvlJc w:val="left"/>
+      <w:pPr>
+        <w:ind w:left="1800" w:hanging="360"/>
+      </w:pPr>
+      <w:rPr>
+        <w:rFonts w:ascii="Symbol" w:hAnsi="Symbol" w:hint="default"/>
+      </w:rPr>
+    </w:lvl>
+    <w:lvl w:ilvl="1" w:tplc="04090003" w:tentative="1">
+      <w:start w:val="1"/>
+      <w:numFmt w:val="bullet"/>
+      <w:lvlText w:val="o"/>
+      <w:lvlJc w:val="left"/>
+      <w:pPr>
+        <w:ind w:left="2520" w:hanging="360"/>
+      </w:pPr>
+      <w:rPr>
+        <w:rFonts w:ascii="Courier New" w:hAnsi="Courier New" w:cs="Courier New" w:hint="default"/>
+      </w:rPr>
+    </w:lvl>
+    <w:lvl w:ilvl="2" w:tplc="04090005" w:tentative="1">
+      <w:start w:val="1"/>
+      <w:numFmt w:val="bullet"/>
+      <w:lvlText w:val=""/>
+      <w:lvlJc w:val="left"/>
+      <w:pPr>
+        <w:ind w:left="3240" w:hanging="360"/>
+      </w:pPr>
+      <w:rPr>
+        <w:rFonts w:ascii="Wingdings" w:hAnsi="Wingdings" w:hint="default"/>
+      </w:rPr>
+    </w:lvl>
+    <w:lvl w:ilvl="3" w:tplc="04090001" w:tentative="1">
+      <w:start w:val="1"/>
+      <w:numFmt w:val="bullet"/>
+      <w:lvlText w:val=""/>
+      <w:lvlJc w:val="left"/>
+      <w:pPr>
+        <w:ind w:left="3960" w:hanging="360"/>
+      </w:pPr>
+      <w:rPr>
+        <w:rFonts w:ascii="Symbol" w:hAnsi="Symbol" w:hint="default"/>
+      </w:rPr>
+    </w:lvl>
+    <w:lvl w:ilvl="4" w:tplc="04090003" w:tentative="1">
+      <w:start w:val="1"/>
+      <w:numFmt w:val="bullet"/>
+      <w:lvlText w:val="o"/>
+      <w:lvlJc w:val="left"/>
+      <w:pPr>
+        <w:ind w:left="4680" w:hanging="360"/>
+      </w:pPr>
+      <w:rPr>
+        <w:rFonts w:ascii="Courier New" w:hAnsi="Courier New" w:cs="Courier New" w:hint="default"/>
+      </w:rPr>
+    </w:lvl>
+    <w:lvl w:ilvl="5" w:tplc="04090005" w:tentative="1">
+      <w:start w:val="1"/>
+      <w:numFmt w:val="bullet"/>
+      <w:lvlText w:val=""/>
+      <w:lvlJc w:val="left"/>
+      <w:pPr>
+        <w:ind w:left="5400" w:hanging="360"/>
+      </w:pPr>
+      <w:rPr>
+        <w:rFonts w:ascii="Wingdings" w:hAnsi="Wingdings" w:hint="default"/>
+      </w:rPr>
+    </w:lvl>
+    <w:lvl w:ilvl="6" w:tplc="04090001" w:tentative="1">
+      <w:start w:val="1"/>
+      <w:numFmt w:val="bullet"/>
+      <w:lvlText w:val=""/>
+      <w:lvlJc w:val="left"/>
+      <w:pPr>
+        <w:ind w:left="6120" w:hanging="360"/>
+      </w:pPr>
+      <w:rPr>
+        <w:rFonts w:ascii="Symbol" w:hAnsi="Symbol" w:hint="default"/>
+      </w:rPr>
+    </w:lvl>
+    <w:lvl w:ilvl="7" w:tplc="04090003" w:tentative="1">
+      <w:start w:val="1"/>
+      <w:numFmt w:val="bullet"/>
+      <w:lvlText w:val="o"/>
+      <w:lvlJc w:val="left"/>
+      <w:pPr>
+        <w:ind w:left="6840" w:hanging="360"/>
+      </w:pPr>
+      <w:rPr>
+        <w:rFonts w:ascii="Courier New" w:hAnsi="Courier New" w:cs="Courier New" w:hint="default"/>
+      </w:rPr>
+    </w:lvl>
+    <w:lvl w:ilvl="8" w:tplc="04090005" w:tentative="1">
+      <w:start w:val="1"/>
+      <w:numFmt w:val="bullet"/>
+      <w:lvlText w:val=""/>
+      <w:lvlJc w:val="left"/>
+      <w:pPr>
+        <w:ind w:left="7560" w:hanging="360"/>
+      </w:pPr>
+      <w:rPr>
+        <w:rFonts w:ascii="Wingdings" w:hAnsi="Wingdings" w:hint="default"/>
+      </w:rPr>
+    </w:lvl>
+  </w:abstractNum>
   <w:num w:numId="1">
     <w:abstractNumId w:val="0"/>
+  </w:num>
+  <w:num w:numId="2">
+    <w:abstractNumId w:val="6"/>
+  </w:num>
+  <w:num w:numId="3">
+    <w:abstractNumId w:val="5"/>
+  </w:num>
+  <w:num w:numId="4">
+    <w:abstractNumId w:val="4"/>
+  </w:num>
+  <w:num w:numId="5">
+    <w:abstractNumId w:val="1"/>
+  </w:num>
+  <w:num w:numId="6">
+    <w:abstractNumId w:val="7"/>
+  </w:num>
+  <w:num w:numId="7">
+    <w:abstractNumId w:val="2"/>
+  </w:num>
+  <w:num w:numId="8">
+    <w:abstractNumId w:val="3"/>
   </w:num>
 </w:numbering>
 </file>

--- a/Project Requirement Dcoument CS162.docx
+++ b/Project Requirement Dcoument CS162.docx
@@ -1981,11 +1981,8 @@
     </w:p>
     <w:p>
       <w:pPr>
-        <w:pStyle w:val="ListParagraph"/>
-        <w:numPr>
-          <w:ilvl w:val="0"/>
-          <w:numId w:val="2"/>
-        </w:numPr>
+        <w:ind w:left="360"/>
+        <w:jc w:val="both"/>
         <w:rPr>
           <w:rFonts w:ascii="Times New Roman" w:hAnsi="Times New Roman" w:cs="Times New Roman"/>
           <w:b/>
@@ -2044,11 +2041,8 @@
     </w:p>
     <w:p>
       <w:pPr>
-        <w:pStyle w:val="ListParagraph"/>
-        <w:numPr>
-          <w:ilvl w:val="0"/>
-          <w:numId w:val="2"/>
-        </w:numPr>
+        <w:ind w:left="360"/>
+        <w:jc w:val="both"/>
         <w:rPr>
           <w:rFonts w:ascii="Times New Roman" w:hAnsi="Times New Roman" w:cs="Times New Roman"/>
           <w:bCs/>
@@ -2087,11 +2081,8 @@
     </w:p>
     <w:p>
       <w:pPr>
-        <w:pStyle w:val="ListParagraph"/>
-        <w:numPr>
-          <w:ilvl w:val="0"/>
-          <w:numId w:val="2"/>
-        </w:numPr>
+        <w:ind w:left="360"/>
+        <w:jc w:val="both"/>
         <w:rPr>
           <w:rFonts w:ascii="Times New Roman" w:hAnsi="Times New Roman" w:cs="Times New Roman"/>
           <w:bCs/>
@@ -2156,17 +2147,22 @@
     </w:p>
     <w:p>
       <w:pPr>
-        <w:pStyle w:val="ListParagraph"/>
-        <w:numPr>
-          <w:ilvl w:val="0"/>
-          <w:numId w:val="2"/>
-        </w:numPr>
+        <w:jc w:val="both"/>
         <w:rPr>
           <w:rFonts w:ascii="Times New Roman" w:hAnsi="Times New Roman" w:cs="Times New Roman"/>
           <w:sz w:val="24"/>
           <w:szCs w:val="24"/>
         </w:rPr>
       </w:pPr>
+      <w:r>
+        <w:rPr>
+          <w:rFonts w:ascii="Times New Roman" w:hAnsi="Times New Roman" w:cs="Times New Roman"/>
+          <w:bCs/>
+          <w:sz w:val="24"/>
+          <w:szCs w:val="24"/>
+        </w:rPr>
+        <w:t xml:space="preserve">   </w:t>
+      </w:r>
       <w:r>
         <w:rPr>
           <w:rFonts w:ascii="Times New Roman" w:hAnsi="Times New Roman" w:cs="Times New Roman"/>
@@ -2232,6 +2228,9 @@
       </w:r>
     </w:p>
     <w:p>
+      <w:pPr>
+        <w:jc w:val="both"/>
+      </w:pPr>
       <w:r>
         <w:br w:type="page"/>
       </w:r>
@@ -2660,6 +2659,9 @@
             <w:pPr>
               <w:spacing w:line="360" w:lineRule="auto"/>
             </w:pPr>
+            <w:r>
+              <w:t>java</w:t>
+            </w:r>
           </w:p>
         </w:tc>
       </w:tr>
@@ -2685,6 +2687,9 @@
             <w:pPr>
               <w:spacing w:line="360" w:lineRule="auto"/>
             </w:pPr>
+            <w:r>
+              <w:t>Web application</w:t>
+            </w:r>
           </w:p>
         </w:tc>
       </w:tr>
@@ -2710,6 +2715,9 @@
             <w:pPr>
               <w:spacing w:line="360" w:lineRule="auto"/>
             </w:pPr>
+            <w:r>
+              <w:t>Java swings</w:t>
+            </w:r>
           </w:p>
         </w:tc>
       </w:tr>
@@ -2736,7 +2744,7 @@
               <w:spacing w:line="360" w:lineRule="auto"/>
             </w:pPr>
             <w:r>
-              <w:t>List the IDEs here that you will use for development</w:t>
+              <w:t>Net Beans</w:t>
             </w:r>
           </w:p>
         </w:tc>
@@ -3214,7 +3222,7 @@
       </w:pPr>
       <w:bookmarkStart w:id="5" w:name="_Toc71624251"/>
       <w:r>
-        <w:t>Use Case 1(Write the name of the use case):</w:t>
+        <w:t>Use Case 1</w:t>
       </w:r>
       <w:bookmarkEnd w:id="5"/>
     </w:p>
@@ -3278,6 +3286,9 @@
             <w:pPr>
               <w:pStyle w:val="BodyText"/>
             </w:pPr>
+            <w:r>
+              <w:t>Add Manager</w:t>
+            </w:r>
           </w:p>
         </w:tc>
       </w:tr>
@@ -3303,6 +3314,9 @@
             <w:pPr>
               <w:pStyle w:val="BodyText"/>
             </w:pPr>
+            <w:r>
+              <w:t>CEO</w:t>
+            </w:r>
           </w:p>
         </w:tc>
       </w:tr>
@@ -3329,7 +3343,13 @@
               <w:pStyle w:val="BodyText"/>
             </w:pPr>
             <w:r>
-              <w:t xml:space="preserve">Brief description of the use case. With at least 50 words. </w:t>
+              <w:t xml:space="preserve">The purpose of this use case is to add a new manager to the system as CEO is the head of </w:t>
+            </w:r>
+            <w:r>
+              <w:t>the</w:t>
+            </w:r>
+            <w:r>
+              <w:t xml:space="preserve"> corporation he have the authority to add the manager to the system to add manager the CEO needs to enter basic information and assign an email, password and manager id.</w:t>
             </w:r>
           </w:p>
         </w:tc>
@@ -3380,10 +3400,68 @@
           <w:p>
             <w:pPr>
               <w:pStyle w:val="BodyText"/>
-            </w:pPr>
-            <w:r>
-              <w:t>Add here the name of validators that will be applied on this page</w:t>
-            </w:r>
+              <w:numPr>
+                <w:ilvl w:val="0"/>
+                <w:numId w:val="4"/>
+              </w:numPr>
+            </w:pPr>
+            <w:r>
+              <w:t>Name validator</w:t>
+            </w:r>
+          </w:p>
+          <w:p>
+            <w:pPr>
+              <w:pStyle w:val="BodyText"/>
+              <w:numPr>
+                <w:ilvl w:val="0"/>
+                <w:numId w:val="4"/>
+              </w:numPr>
+            </w:pPr>
+            <w:r>
+              <w:t>Email validator</w:t>
+            </w:r>
+          </w:p>
+          <w:p>
+            <w:pPr>
+              <w:pStyle w:val="BodyText"/>
+              <w:numPr>
+                <w:ilvl w:val="0"/>
+                <w:numId w:val="4"/>
+              </w:numPr>
+            </w:pPr>
+            <w:r>
+              <w:t>Manager Id validator</w:t>
+            </w:r>
+          </w:p>
+          <w:p>
+            <w:pPr>
+              <w:pStyle w:val="BodyText"/>
+              <w:numPr>
+                <w:ilvl w:val="0"/>
+                <w:numId w:val="4"/>
+              </w:numPr>
+            </w:pPr>
+            <w:r>
+              <w:t>Phone number validator</w:t>
+            </w:r>
+          </w:p>
+          <w:p>
+            <w:pPr>
+              <w:pStyle w:val="BodyText"/>
+              <w:numPr>
+                <w:ilvl w:val="0"/>
+                <w:numId w:val="4"/>
+              </w:numPr>
+            </w:pPr>
+            <w:r>
+              <w:t>CNIC  validator</w:t>
+            </w:r>
+          </w:p>
+          <w:p>
+            <w:pPr>
+              <w:pStyle w:val="BodyText"/>
+              <w:ind w:left="720"/>
+            </w:pPr>
           </w:p>
         </w:tc>
       </w:tr>
@@ -3400,11 +3478,439 @@
     </w:p>
     <w:p>
       <w:pPr>
+        <w:pStyle w:val="Heading2"/>
+      </w:pPr>
+      <w:r>
+        <w:t>Use Case 2</w:t>
+      </w:r>
+    </w:p>
+    <w:tbl>
+      <w:tblPr>
+        <w:tblStyle w:val="TableGrid"/>
+        <w:tblW w:w="0" w:type="auto"/>
+        <w:tblLook w:val="04A0"/>
+      </w:tblPr>
+      <w:tblGrid>
+        <w:gridCol w:w="1705"/>
+        <w:gridCol w:w="8751"/>
+      </w:tblGrid>
+      <w:tr>
+        <w:tc>
+          <w:tcPr>
+            <w:tcW w:w="1705" w:type="dxa"/>
+          </w:tcPr>
+          <w:p>
+            <w:pPr>
+              <w:pStyle w:val="BodyText"/>
+            </w:pPr>
+            <w:r>
+              <w:t>Use Case ID</w:t>
+            </w:r>
+          </w:p>
+        </w:tc>
+        <w:tc>
+          <w:tcPr>
+            <w:tcW w:w="8751" w:type="dxa"/>
+          </w:tcPr>
+          <w:p>
+            <w:pPr>
+              <w:pStyle w:val="BodyText"/>
+            </w:pPr>
+            <w:r>
+              <w:t>U02</w:t>
+            </w:r>
+          </w:p>
+        </w:tc>
+      </w:tr>
+      <w:tr>
+        <w:tc>
+          <w:tcPr>
+            <w:tcW w:w="1705" w:type="dxa"/>
+          </w:tcPr>
+          <w:p>
+            <w:pPr>
+              <w:pStyle w:val="BodyText"/>
+            </w:pPr>
+            <w:r>
+              <w:t>Name</w:t>
+            </w:r>
+          </w:p>
+        </w:tc>
+        <w:tc>
+          <w:tcPr>
+            <w:tcW w:w="8751" w:type="dxa"/>
+          </w:tcPr>
+          <w:p>
+            <w:pPr>
+              <w:pStyle w:val="BodyText"/>
+            </w:pPr>
+            <w:r>
+              <w:t>Edit Manager</w:t>
+            </w:r>
+          </w:p>
+        </w:tc>
+      </w:tr>
+      <w:tr>
+        <w:tc>
+          <w:tcPr>
+            <w:tcW w:w="1705" w:type="dxa"/>
+          </w:tcPr>
+          <w:p>
+            <w:pPr>
+              <w:pStyle w:val="BodyText"/>
+            </w:pPr>
+            <w:r>
+              <w:t>Actor</w:t>
+            </w:r>
+          </w:p>
+        </w:tc>
+        <w:tc>
+          <w:tcPr>
+            <w:tcW w:w="8751" w:type="dxa"/>
+          </w:tcPr>
+          <w:p>
+            <w:pPr>
+              <w:pStyle w:val="BodyText"/>
+            </w:pPr>
+            <w:r>
+              <w:t>CEO</w:t>
+            </w:r>
+          </w:p>
+        </w:tc>
+      </w:tr>
+      <w:tr>
+        <w:tc>
+          <w:tcPr>
+            <w:tcW w:w="1705" w:type="dxa"/>
+          </w:tcPr>
+          <w:p>
+            <w:pPr>
+              <w:pStyle w:val="BodyText"/>
+            </w:pPr>
+            <w:r>
+              <w:t>Description</w:t>
+            </w:r>
+          </w:p>
+        </w:tc>
+        <w:tc>
+          <w:tcPr>
+            <w:tcW w:w="8751" w:type="dxa"/>
+          </w:tcPr>
+          <w:p>
+            <w:pPr>
+              <w:pStyle w:val="BodyText"/>
+            </w:pPr>
+            <w:r>
+              <w:t>The purpose of this use case is to edit the information of already added manager for editing the manager must be added first then new data is filled the data must be according to format to edit it otherwise data is not updated and an error message is printed.</w:t>
+            </w:r>
+          </w:p>
+        </w:tc>
+      </w:tr>
+      <w:tr>
+        <w:tc>
+          <w:tcPr>
+            <w:tcW w:w="1705" w:type="dxa"/>
+          </w:tcPr>
+          <w:p>
+            <w:pPr>
+              <w:pStyle w:val="BodyText"/>
+            </w:pPr>
+            <w:r>
+              <w:t>Layout in pencil tool</w:t>
+            </w:r>
+          </w:p>
+        </w:tc>
+        <w:tc>
+          <w:tcPr>
+            <w:tcW w:w="8751" w:type="dxa"/>
+          </w:tcPr>
+          <w:p>
+            <w:pPr>
+              <w:pStyle w:val="BodyText"/>
+            </w:pPr>
+          </w:p>
+        </w:tc>
+      </w:tr>
+      <w:tr>
+        <w:tc>
+          <w:tcPr>
+            <w:tcW w:w="1705" w:type="dxa"/>
+          </w:tcPr>
+          <w:p>
+            <w:pPr>
+              <w:pStyle w:val="BodyText"/>
+            </w:pPr>
+            <w:r>
+              <w:t>Validators</w:t>
+            </w:r>
+          </w:p>
+        </w:tc>
+        <w:tc>
+          <w:tcPr>
+            <w:tcW w:w="8751" w:type="dxa"/>
+          </w:tcPr>
+          <w:p>
+            <w:pPr>
+              <w:pStyle w:val="BodyText"/>
+              <w:numPr>
+                <w:ilvl w:val="0"/>
+                <w:numId w:val="4"/>
+              </w:numPr>
+            </w:pPr>
+            <w:r>
+              <w:t>Name validator</w:t>
+            </w:r>
+          </w:p>
+          <w:p>
+            <w:pPr>
+              <w:pStyle w:val="BodyText"/>
+              <w:numPr>
+                <w:ilvl w:val="0"/>
+                <w:numId w:val="4"/>
+              </w:numPr>
+            </w:pPr>
+            <w:r>
+              <w:t>Email validator</w:t>
+            </w:r>
+          </w:p>
+          <w:p>
+            <w:pPr>
+              <w:pStyle w:val="BodyText"/>
+              <w:numPr>
+                <w:ilvl w:val="0"/>
+                <w:numId w:val="4"/>
+              </w:numPr>
+            </w:pPr>
+            <w:r>
+              <w:t>Manager Id validator</w:t>
+            </w:r>
+          </w:p>
+          <w:p>
+            <w:pPr>
+              <w:pStyle w:val="BodyText"/>
+              <w:numPr>
+                <w:ilvl w:val="0"/>
+                <w:numId w:val="4"/>
+              </w:numPr>
+            </w:pPr>
+            <w:r>
+              <w:t>Phone number validator</w:t>
+            </w:r>
+          </w:p>
+          <w:p>
+            <w:pPr>
+              <w:pStyle w:val="BodyText"/>
+              <w:numPr>
+                <w:ilvl w:val="0"/>
+                <w:numId w:val="4"/>
+              </w:numPr>
+            </w:pPr>
+            <w:r>
+              <w:t>CNIC  validator</w:t>
+            </w:r>
+          </w:p>
+          <w:p>
+            <w:pPr>
+              <w:pStyle w:val="BodyText"/>
+            </w:pPr>
+          </w:p>
+        </w:tc>
+      </w:tr>
+    </w:tbl>
+    <w:p>
+      <w:pPr>
         <w:pStyle w:val="BodyText"/>
       </w:pPr>
     </w:p>
     <w:p>
       <w:pPr>
+        <w:pStyle w:val="Heading2"/>
+      </w:pPr>
+      <w:r>
+        <w:t>Use Case 3</w:t>
+      </w:r>
+    </w:p>
+    <w:tbl>
+      <w:tblPr>
+        <w:tblStyle w:val="TableGrid"/>
+        <w:tblW w:w="0" w:type="auto"/>
+        <w:tblLook w:val="04A0"/>
+      </w:tblPr>
+      <w:tblGrid>
+        <w:gridCol w:w="1705"/>
+        <w:gridCol w:w="8751"/>
+      </w:tblGrid>
+      <w:tr>
+        <w:tc>
+          <w:tcPr>
+            <w:tcW w:w="1705" w:type="dxa"/>
+          </w:tcPr>
+          <w:p>
+            <w:pPr>
+              <w:pStyle w:val="BodyText"/>
+            </w:pPr>
+            <w:r>
+              <w:t>Use Case ID</w:t>
+            </w:r>
+          </w:p>
+        </w:tc>
+        <w:tc>
+          <w:tcPr>
+            <w:tcW w:w="8751" w:type="dxa"/>
+          </w:tcPr>
+          <w:p>
+            <w:pPr>
+              <w:pStyle w:val="BodyText"/>
+            </w:pPr>
+            <w:r>
+              <w:t>U0</w:t>
+            </w:r>
+            <w:r>
+              <w:t>3</w:t>
+            </w:r>
+          </w:p>
+        </w:tc>
+      </w:tr>
+      <w:tr>
+        <w:tc>
+          <w:tcPr>
+            <w:tcW w:w="1705" w:type="dxa"/>
+          </w:tcPr>
+          <w:p>
+            <w:pPr>
+              <w:pStyle w:val="BodyText"/>
+            </w:pPr>
+            <w:r>
+              <w:t>Name</w:t>
+            </w:r>
+          </w:p>
+        </w:tc>
+        <w:tc>
+          <w:tcPr>
+            <w:tcW w:w="8751" w:type="dxa"/>
+          </w:tcPr>
+          <w:p>
+            <w:pPr>
+              <w:pStyle w:val="BodyText"/>
+            </w:pPr>
+            <w:r>
+              <w:t>Delete Manager</w:t>
+            </w:r>
+          </w:p>
+        </w:tc>
+      </w:tr>
+      <w:tr>
+        <w:tc>
+          <w:tcPr>
+            <w:tcW w:w="1705" w:type="dxa"/>
+          </w:tcPr>
+          <w:p>
+            <w:pPr>
+              <w:pStyle w:val="BodyText"/>
+            </w:pPr>
+            <w:r>
+              <w:t>Actor</w:t>
+            </w:r>
+          </w:p>
+        </w:tc>
+        <w:tc>
+          <w:tcPr>
+            <w:tcW w:w="8751" w:type="dxa"/>
+          </w:tcPr>
+          <w:p>
+            <w:pPr>
+              <w:pStyle w:val="BodyText"/>
+            </w:pPr>
+            <w:r>
+              <w:t>CEO</w:t>
+            </w:r>
+          </w:p>
+        </w:tc>
+      </w:tr>
+      <w:tr>
+        <w:tc>
+          <w:tcPr>
+            <w:tcW w:w="1705" w:type="dxa"/>
+          </w:tcPr>
+          <w:p>
+            <w:pPr>
+              <w:pStyle w:val="BodyText"/>
+            </w:pPr>
+            <w:r>
+              <w:t>Description</w:t>
+            </w:r>
+          </w:p>
+        </w:tc>
+        <w:tc>
+          <w:tcPr>
+            <w:tcW w:w="8751" w:type="dxa"/>
+          </w:tcPr>
+          <w:p>
+            <w:pPr>
+              <w:pStyle w:val="BodyText"/>
+            </w:pPr>
+            <w:r>
+              <w:t>The purpose of this module is to delete the data of an existing manager in the corporation when an employee leaves or kick out the CEO needs to remove his data so he use this option the data is also removed from the list of managers.</w:t>
+            </w:r>
+          </w:p>
+        </w:tc>
+      </w:tr>
+      <w:tr>
+        <w:tc>
+          <w:tcPr>
+            <w:tcW w:w="1705" w:type="dxa"/>
+          </w:tcPr>
+          <w:p>
+            <w:pPr>
+              <w:pStyle w:val="BodyText"/>
+            </w:pPr>
+            <w:r>
+              <w:t>Layout in pencil tool</w:t>
+            </w:r>
+          </w:p>
+        </w:tc>
+        <w:tc>
+          <w:tcPr>
+            <w:tcW w:w="8751" w:type="dxa"/>
+          </w:tcPr>
+          <w:p>
+            <w:pPr>
+              <w:pStyle w:val="BodyText"/>
+            </w:pPr>
+          </w:p>
+        </w:tc>
+      </w:tr>
+      <w:tr>
+        <w:tc>
+          <w:tcPr>
+            <w:tcW w:w="1705" w:type="dxa"/>
+          </w:tcPr>
+          <w:p>
+            <w:pPr>
+              <w:pStyle w:val="BodyText"/>
+            </w:pPr>
+            <w:r>
+              <w:t>Validators</w:t>
+            </w:r>
+          </w:p>
+        </w:tc>
+        <w:tc>
+          <w:tcPr>
+            <w:tcW w:w="8751" w:type="dxa"/>
+          </w:tcPr>
+          <w:p>
+            <w:pPr>
+              <w:pStyle w:val="BodyText"/>
+            </w:pPr>
+            <w:r>
+              <w:t>No validations just click on the manager in table and press button.</w:t>
+            </w:r>
+          </w:p>
+        </w:tc>
+      </w:tr>
+    </w:tbl>
+    <w:p>
+      <w:pPr>
         <w:pStyle w:val="BodyText"/>
       </w:pPr>
     </w:p>
@@ -3420,21 +3926,5924 @@
     </w:p>
     <w:p>
       <w:pPr>
+        <w:pStyle w:val="Heading2"/>
+      </w:pPr>
+      <w:r>
+        <w:lastRenderedPageBreak/>
+        <w:t>Use Case 4</w:t>
+      </w:r>
+    </w:p>
+    <w:tbl>
+      <w:tblPr>
+        <w:tblStyle w:val="TableGrid"/>
+        <w:tblW w:w="0" w:type="auto"/>
+        <w:tblLook w:val="04A0"/>
+      </w:tblPr>
+      <w:tblGrid>
+        <w:gridCol w:w="1705"/>
+        <w:gridCol w:w="8751"/>
+      </w:tblGrid>
+      <w:tr>
+        <w:tc>
+          <w:tcPr>
+            <w:tcW w:w="1705" w:type="dxa"/>
+          </w:tcPr>
+          <w:p>
+            <w:pPr>
+              <w:pStyle w:val="BodyText"/>
+            </w:pPr>
+            <w:r>
+              <w:t>Use Case ID</w:t>
+            </w:r>
+          </w:p>
+        </w:tc>
+        <w:tc>
+          <w:tcPr>
+            <w:tcW w:w="8751" w:type="dxa"/>
+          </w:tcPr>
+          <w:p>
+            <w:pPr>
+              <w:pStyle w:val="BodyText"/>
+            </w:pPr>
+            <w:r>
+              <w:t>U0</w:t>
+            </w:r>
+            <w:r>
+              <w:t>4</w:t>
+            </w:r>
+          </w:p>
+        </w:tc>
+      </w:tr>
+      <w:tr>
+        <w:tc>
+          <w:tcPr>
+            <w:tcW w:w="1705" w:type="dxa"/>
+          </w:tcPr>
+          <w:p>
+            <w:pPr>
+              <w:pStyle w:val="BodyText"/>
+            </w:pPr>
+            <w:r>
+              <w:t>Name</w:t>
+            </w:r>
+          </w:p>
+        </w:tc>
+        <w:tc>
+          <w:tcPr>
+            <w:tcW w:w="8751" w:type="dxa"/>
+          </w:tcPr>
+          <w:p>
+            <w:pPr>
+              <w:pStyle w:val="BodyText"/>
+            </w:pPr>
+            <w:r>
+              <w:t>Search Manager</w:t>
+            </w:r>
+          </w:p>
+        </w:tc>
+      </w:tr>
+      <w:tr>
+        <w:tc>
+          <w:tcPr>
+            <w:tcW w:w="1705" w:type="dxa"/>
+          </w:tcPr>
+          <w:p>
+            <w:pPr>
+              <w:pStyle w:val="BodyText"/>
+            </w:pPr>
+            <w:r>
+              <w:t>Actor</w:t>
+            </w:r>
+          </w:p>
+        </w:tc>
+        <w:tc>
+          <w:tcPr>
+            <w:tcW w:w="8751" w:type="dxa"/>
+          </w:tcPr>
+          <w:p>
+            <w:pPr>
+              <w:pStyle w:val="BodyText"/>
+            </w:pPr>
+            <w:r>
+              <w:t>CEO</w:t>
+            </w:r>
+          </w:p>
+        </w:tc>
+      </w:tr>
+      <w:tr>
+        <w:tc>
+          <w:tcPr>
+            <w:tcW w:w="1705" w:type="dxa"/>
+          </w:tcPr>
+          <w:p>
+            <w:pPr>
+              <w:pStyle w:val="BodyText"/>
+            </w:pPr>
+            <w:r>
+              <w:t>Description</w:t>
+            </w:r>
+          </w:p>
+        </w:tc>
+        <w:tc>
+          <w:tcPr>
+            <w:tcW w:w="8751" w:type="dxa"/>
+          </w:tcPr>
+          <w:p>
+            <w:pPr>
+              <w:pStyle w:val="BodyText"/>
+            </w:pPr>
+            <w:r>
+              <w:t>This option is used to search a particular manager and prints its data on screen as in the table all the data of the manager is not visible or some time CEO doest needs to scroll down to table so he use this feature and search that particular manager</w:t>
+            </w:r>
+            <w:r>
+              <w:t xml:space="preserve"> through id</w:t>
+            </w:r>
+            <w:r>
+              <w:t>.</w:t>
+            </w:r>
+          </w:p>
+        </w:tc>
+      </w:tr>
+      <w:tr>
+        <w:tc>
+          <w:tcPr>
+            <w:tcW w:w="1705" w:type="dxa"/>
+          </w:tcPr>
+          <w:p>
+            <w:pPr>
+              <w:pStyle w:val="BodyText"/>
+            </w:pPr>
+            <w:r>
+              <w:t>Layout in pencil tool</w:t>
+            </w:r>
+          </w:p>
+        </w:tc>
+        <w:tc>
+          <w:tcPr>
+            <w:tcW w:w="8751" w:type="dxa"/>
+          </w:tcPr>
+          <w:p>
+            <w:pPr>
+              <w:pStyle w:val="BodyText"/>
+            </w:pPr>
+          </w:p>
+        </w:tc>
+      </w:tr>
+      <w:tr>
+        <w:tc>
+          <w:tcPr>
+            <w:tcW w:w="1705" w:type="dxa"/>
+          </w:tcPr>
+          <w:p>
+            <w:pPr>
+              <w:pStyle w:val="BodyText"/>
+            </w:pPr>
+            <w:r>
+              <w:t>Validators</w:t>
+            </w:r>
+          </w:p>
+        </w:tc>
+        <w:tc>
+          <w:tcPr>
+            <w:tcW w:w="8751" w:type="dxa"/>
+          </w:tcPr>
+          <w:p>
+            <w:pPr>
+              <w:pStyle w:val="BodyText"/>
+            </w:pPr>
+            <w:r>
+              <w:t>No validation just enter id of manager and search</w:t>
+            </w:r>
+          </w:p>
+        </w:tc>
+      </w:tr>
+    </w:tbl>
+    <w:p>
+      <w:pPr>
         <w:pStyle w:val="BodyText"/>
       </w:pPr>
     </w:p>
     <w:p>
       <w:pPr>
+        <w:pStyle w:val="Heading2"/>
+      </w:pPr>
+      <w:r>
+        <w:t>Use Case 5</w:t>
+      </w:r>
+    </w:p>
+    <w:tbl>
+      <w:tblPr>
+        <w:tblStyle w:val="TableGrid"/>
+        <w:tblW w:w="0" w:type="auto"/>
+        <w:tblLook w:val="04A0"/>
+      </w:tblPr>
+      <w:tblGrid>
+        <w:gridCol w:w="1705"/>
+        <w:gridCol w:w="8751"/>
+      </w:tblGrid>
+      <w:tr>
+        <w:tc>
+          <w:tcPr>
+            <w:tcW w:w="1705" w:type="dxa"/>
+          </w:tcPr>
+          <w:p>
+            <w:pPr>
+              <w:pStyle w:val="BodyText"/>
+            </w:pPr>
+            <w:r>
+              <w:t>Use Case ID</w:t>
+            </w:r>
+          </w:p>
+        </w:tc>
+        <w:tc>
+          <w:tcPr>
+            <w:tcW w:w="8751" w:type="dxa"/>
+          </w:tcPr>
+          <w:p>
+            <w:pPr>
+              <w:pStyle w:val="BodyText"/>
+            </w:pPr>
+            <w:r>
+              <w:t>U0</w:t>
+            </w:r>
+            <w:r>
+              <w:t>5</w:t>
+            </w:r>
+          </w:p>
+        </w:tc>
+      </w:tr>
+      <w:tr>
+        <w:tc>
+          <w:tcPr>
+            <w:tcW w:w="1705" w:type="dxa"/>
+          </w:tcPr>
+          <w:p>
+            <w:pPr>
+              <w:pStyle w:val="BodyText"/>
+            </w:pPr>
+            <w:r>
+              <w:t>Name</w:t>
+            </w:r>
+          </w:p>
+        </w:tc>
+        <w:tc>
+          <w:tcPr>
+            <w:tcW w:w="8751" w:type="dxa"/>
+          </w:tcPr>
+          <w:p>
+            <w:pPr>
+              <w:pStyle w:val="BodyText"/>
+            </w:pPr>
+            <w:r>
+              <w:t>CEO Inbox</w:t>
+            </w:r>
+          </w:p>
+        </w:tc>
+      </w:tr>
+      <w:tr>
+        <w:tc>
+          <w:tcPr>
+            <w:tcW w:w="1705" w:type="dxa"/>
+          </w:tcPr>
+          <w:p>
+            <w:pPr>
+              <w:pStyle w:val="BodyText"/>
+            </w:pPr>
+            <w:r>
+              <w:t>Actor</w:t>
+            </w:r>
+          </w:p>
+        </w:tc>
+        <w:tc>
+          <w:tcPr>
+            <w:tcW w:w="8751" w:type="dxa"/>
+          </w:tcPr>
+          <w:p>
+            <w:pPr>
+              <w:pStyle w:val="BodyText"/>
+            </w:pPr>
+            <w:r>
+              <w:t>CEO</w:t>
+            </w:r>
+          </w:p>
+        </w:tc>
+      </w:tr>
+      <w:tr>
+        <w:tc>
+          <w:tcPr>
+            <w:tcW w:w="1705" w:type="dxa"/>
+          </w:tcPr>
+          <w:p>
+            <w:pPr>
+              <w:pStyle w:val="BodyText"/>
+            </w:pPr>
+            <w:r>
+              <w:t>Description</w:t>
+            </w:r>
+          </w:p>
+        </w:tc>
+        <w:tc>
+          <w:tcPr>
+            <w:tcW w:w="8751" w:type="dxa"/>
+          </w:tcPr>
+          <w:p>
+            <w:pPr>
+              <w:pStyle w:val="BodyText"/>
+            </w:pPr>
+            <w:r>
+              <w:t>The CEO inbox is used by CEO to communicate with the managers and receives the decisions of manager as the accept or reject any proposals on their own the CEO also send important announcements to Manager through inbox.</w:t>
+            </w:r>
+            <w:r>
+              <w:t xml:space="preserve"> The CEO can both send and receive messages the CEO needs to enter the id of manager who he needs to send messages.</w:t>
+            </w:r>
+          </w:p>
+        </w:tc>
+      </w:tr>
+      <w:tr>
+        <w:tc>
+          <w:tcPr>
+            <w:tcW w:w="1705" w:type="dxa"/>
+          </w:tcPr>
+          <w:p>
+            <w:pPr>
+              <w:pStyle w:val="BodyText"/>
+            </w:pPr>
+            <w:r>
+              <w:t>Layout in pencil tool</w:t>
+            </w:r>
+          </w:p>
+        </w:tc>
+        <w:tc>
+          <w:tcPr>
+            <w:tcW w:w="8751" w:type="dxa"/>
+          </w:tcPr>
+          <w:p>
+            <w:pPr>
+              <w:pStyle w:val="BodyText"/>
+            </w:pPr>
+          </w:p>
+        </w:tc>
+      </w:tr>
+      <w:tr>
+        <w:tc>
+          <w:tcPr>
+            <w:tcW w:w="1705" w:type="dxa"/>
+          </w:tcPr>
+          <w:p>
+            <w:pPr>
+              <w:pStyle w:val="BodyText"/>
+            </w:pPr>
+            <w:r>
+              <w:t>Validators</w:t>
+            </w:r>
+          </w:p>
+        </w:tc>
+        <w:tc>
+          <w:tcPr>
+            <w:tcW w:w="8751" w:type="dxa"/>
+          </w:tcPr>
+          <w:p>
+            <w:pPr>
+              <w:pStyle w:val="BodyText"/>
+            </w:pPr>
+            <w:r>
+              <w:t>No validation</w:t>
+            </w:r>
+          </w:p>
+        </w:tc>
+      </w:tr>
+    </w:tbl>
+    <w:p>
+      <w:pPr>
         <w:pStyle w:val="BodyText"/>
       </w:pPr>
     </w:p>
     <w:p>
       <w:pPr>
+        <w:pStyle w:val="Heading2"/>
+      </w:pPr>
+      <w:r>
+        <w:t>Use Case 6</w:t>
+      </w:r>
+    </w:p>
+    <w:tbl>
+      <w:tblPr>
+        <w:tblStyle w:val="TableGrid"/>
+        <w:tblW w:w="0" w:type="auto"/>
+        <w:tblLook w:val="04A0"/>
+      </w:tblPr>
+      <w:tblGrid>
+        <w:gridCol w:w="1705"/>
+        <w:gridCol w:w="8751"/>
+      </w:tblGrid>
+      <w:tr>
+        <w:tc>
+          <w:tcPr>
+            <w:tcW w:w="1705" w:type="dxa"/>
+          </w:tcPr>
+          <w:p>
+            <w:pPr>
+              <w:pStyle w:val="BodyText"/>
+            </w:pPr>
+            <w:r>
+              <w:t>Use Case ID</w:t>
+            </w:r>
+          </w:p>
+        </w:tc>
+        <w:tc>
+          <w:tcPr>
+            <w:tcW w:w="8751" w:type="dxa"/>
+          </w:tcPr>
+          <w:p>
+            <w:pPr>
+              <w:pStyle w:val="BodyText"/>
+            </w:pPr>
+            <w:r>
+              <w:t>U0</w:t>
+            </w:r>
+            <w:r>
+              <w:t>6</w:t>
+            </w:r>
+          </w:p>
+        </w:tc>
+      </w:tr>
+      <w:tr>
+        <w:tc>
+          <w:tcPr>
+            <w:tcW w:w="1705" w:type="dxa"/>
+          </w:tcPr>
+          <w:p>
+            <w:pPr>
+              <w:pStyle w:val="BodyText"/>
+            </w:pPr>
+            <w:r>
+              <w:t>Name</w:t>
+            </w:r>
+          </w:p>
+        </w:tc>
+        <w:tc>
+          <w:tcPr>
+            <w:tcW w:w="8751" w:type="dxa"/>
+          </w:tcPr>
+          <w:p>
+            <w:pPr>
+              <w:pStyle w:val="BodyText"/>
+            </w:pPr>
+            <w:r>
+              <w:t>Clients Tab</w:t>
+            </w:r>
+          </w:p>
+        </w:tc>
+      </w:tr>
+      <w:tr>
+        <w:tc>
+          <w:tcPr>
+            <w:tcW w:w="1705" w:type="dxa"/>
+          </w:tcPr>
+          <w:p>
+            <w:pPr>
+              <w:pStyle w:val="BodyText"/>
+            </w:pPr>
+            <w:r>
+              <w:t>Actor</w:t>
+            </w:r>
+          </w:p>
+        </w:tc>
+        <w:tc>
+          <w:tcPr>
+            <w:tcW w:w="8751" w:type="dxa"/>
+          </w:tcPr>
+          <w:p>
+            <w:pPr>
+              <w:pStyle w:val="BodyText"/>
+            </w:pPr>
+            <w:r>
+              <w:t>CEO</w:t>
+            </w:r>
+          </w:p>
+        </w:tc>
+      </w:tr>
+      <w:tr>
+        <w:tc>
+          <w:tcPr>
+            <w:tcW w:w="1705" w:type="dxa"/>
+          </w:tcPr>
+          <w:p>
+            <w:pPr>
+              <w:pStyle w:val="BodyText"/>
+            </w:pPr>
+            <w:r>
+              <w:t>Description</w:t>
+            </w:r>
+          </w:p>
+        </w:tc>
+        <w:tc>
+          <w:tcPr>
+            <w:tcW w:w="8751" w:type="dxa"/>
+          </w:tcPr>
+          <w:p>
+            <w:pPr>
+              <w:pStyle w:val="BodyText"/>
+            </w:pPr>
+            <w:r>
+              <w:t>On this tab the manager is capable to view all the clients present in the system the CEO doest perform any operation on these clients just view them if any modification needed then the CEO needs to send email to manager because all the hold on clients is of manager.</w:t>
+            </w:r>
+          </w:p>
+        </w:tc>
+      </w:tr>
+      <w:tr>
+        <w:tc>
+          <w:tcPr>
+            <w:tcW w:w="1705" w:type="dxa"/>
+          </w:tcPr>
+          <w:p>
+            <w:pPr>
+              <w:pStyle w:val="BodyText"/>
+            </w:pPr>
+            <w:r>
+              <w:t>Layout in pencil tool</w:t>
+            </w:r>
+          </w:p>
+        </w:tc>
+        <w:tc>
+          <w:tcPr>
+            <w:tcW w:w="8751" w:type="dxa"/>
+          </w:tcPr>
+          <w:p>
+            <w:pPr>
+              <w:pStyle w:val="BodyText"/>
+            </w:pPr>
+          </w:p>
+        </w:tc>
+      </w:tr>
+      <w:tr>
+        <w:tc>
+          <w:tcPr>
+            <w:tcW w:w="1705" w:type="dxa"/>
+          </w:tcPr>
+          <w:p>
+            <w:pPr>
+              <w:pStyle w:val="BodyText"/>
+            </w:pPr>
+            <w:r>
+              <w:t>Validators</w:t>
+            </w:r>
+          </w:p>
+        </w:tc>
+        <w:tc>
+          <w:tcPr>
+            <w:tcW w:w="8751" w:type="dxa"/>
+          </w:tcPr>
+          <w:p>
+            <w:pPr>
+              <w:pStyle w:val="BodyText"/>
+            </w:pPr>
+            <w:r>
+              <w:t>No validation</w:t>
+            </w:r>
+          </w:p>
+        </w:tc>
+      </w:tr>
+    </w:tbl>
+    <w:p>
+      <w:pPr>
         <w:pStyle w:val="BodyText"/>
       </w:pPr>
     </w:p>
+    <w:p>
+      <w:pPr>
+        <w:pStyle w:val="Heading2"/>
+      </w:pPr>
+      <w:r>
+        <w:t>Use Case 7</w:t>
+      </w:r>
+    </w:p>
+    <w:tbl>
+      <w:tblPr>
+        <w:tblStyle w:val="TableGrid"/>
+        <w:tblW w:w="0" w:type="auto"/>
+        <w:tblLook w:val="04A0"/>
+      </w:tblPr>
+      <w:tblGrid>
+        <w:gridCol w:w="1705"/>
+        <w:gridCol w:w="8751"/>
+      </w:tblGrid>
+      <w:tr>
+        <w:tc>
+          <w:tcPr>
+            <w:tcW w:w="1705" w:type="dxa"/>
+          </w:tcPr>
+          <w:p>
+            <w:pPr>
+              <w:pStyle w:val="BodyText"/>
+            </w:pPr>
+            <w:r>
+              <w:t>Use Case ID</w:t>
+            </w:r>
+          </w:p>
+        </w:tc>
+        <w:tc>
+          <w:tcPr>
+            <w:tcW w:w="8751" w:type="dxa"/>
+          </w:tcPr>
+          <w:p>
+            <w:pPr>
+              <w:pStyle w:val="BodyText"/>
+            </w:pPr>
+            <w:r>
+              <w:t>U0</w:t>
+            </w:r>
+            <w:r>
+              <w:t>7</w:t>
+            </w:r>
+          </w:p>
+        </w:tc>
+      </w:tr>
+      <w:tr>
+        <w:tc>
+          <w:tcPr>
+            <w:tcW w:w="1705" w:type="dxa"/>
+          </w:tcPr>
+          <w:p>
+            <w:pPr>
+              <w:pStyle w:val="BodyText"/>
+            </w:pPr>
+            <w:r>
+              <w:t>Name</w:t>
+            </w:r>
+          </w:p>
+        </w:tc>
+        <w:tc>
+          <w:tcPr>
+            <w:tcW w:w="8751" w:type="dxa"/>
+          </w:tcPr>
+          <w:p>
+            <w:pPr>
+              <w:pStyle w:val="BodyText"/>
+            </w:pPr>
+            <w:r>
+              <w:t>Requests Tab</w:t>
+            </w:r>
+          </w:p>
+        </w:tc>
+      </w:tr>
+      <w:tr>
+        <w:tc>
+          <w:tcPr>
+            <w:tcW w:w="1705" w:type="dxa"/>
+          </w:tcPr>
+          <w:p>
+            <w:pPr>
+              <w:pStyle w:val="BodyText"/>
+            </w:pPr>
+            <w:r>
+              <w:t>Actor</w:t>
+            </w:r>
+          </w:p>
+        </w:tc>
+        <w:tc>
+          <w:tcPr>
+            <w:tcW w:w="8751" w:type="dxa"/>
+          </w:tcPr>
+          <w:p>
+            <w:pPr>
+              <w:pStyle w:val="BodyText"/>
+            </w:pPr>
+            <w:r>
+              <w:t>CEO</w:t>
+            </w:r>
+          </w:p>
+        </w:tc>
+      </w:tr>
+      <w:tr>
+        <w:tc>
+          <w:tcPr>
+            <w:tcW w:w="1705" w:type="dxa"/>
+          </w:tcPr>
+          <w:p>
+            <w:pPr>
+              <w:pStyle w:val="BodyText"/>
+            </w:pPr>
+            <w:r>
+              <w:t>Description</w:t>
+            </w:r>
+          </w:p>
+        </w:tc>
+        <w:tc>
+          <w:tcPr>
+            <w:tcW w:w="8751" w:type="dxa"/>
+          </w:tcPr>
+          <w:p>
+            <w:pPr>
+              <w:pStyle w:val="BodyText"/>
+            </w:pPr>
+            <w:r>
+              <w:t>This tab shows all the proposals of clients which are approved by managers the CEO can check them and have the opportunity to accept or reject them if a request is accepted by both the manager and CEO only then the shop is assigned to client so final decision is of CEO .</w:t>
+            </w:r>
+          </w:p>
+        </w:tc>
+      </w:tr>
+      <w:tr>
+        <w:tc>
+          <w:tcPr>
+            <w:tcW w:w="1705" w:type="dxa"/>
+          </w:tcPr>
+          <w:p>
+            <w:pPr>
+              <w:pStyle w:val="BodyText"/>
+            </w:pPr>
+            <w:r>
+              <w:t>Layout in pencil tool</w:t>
+            </w:r>
+          </w:p>
+        </w:tc>
+        <w:tc>
+          <w:tcPr>
+            <w:tcW w:w="8751" w:type="dxa"/>
+          </w:tcPr>
+          <w:p>
+            <w:pPr>
+              <w:pStyle w:val="BodyText"/>
+            </w:pPr>
+          </w:p>
+        </w:tc>
+      </w:tr>
+      <w:tr>
+        <w:tc>
+          <w:tcPr>
+            <w:tcW w:w="1705" w:type="dxa"/>
+          </w:tcPr>
+          <w:p>
+            <w:pPr>
+              <w:pStyle w:val="BodyText"/>
+            </w:pPr>
+            <w:r>
+              <w:t>Validators</w:t>
+            </w:r>
+          </w:p>
+        </w:tc>
+        <w:tc>
+          <w:tcPr>
+            <w:tcW w:w="8751" w:type="dxa"/>
+          </w:tcPr>
+          <w:p>
+            <w:pPr>
+              <w:pStyle w:val="BodyText"/>
+            </w:pPr>
+            <w:r>
+              <w:t>No validation</w:t>
+            </w:r>
+          </w:p>
+        </w:tc>
+      </w:tr>
+    </w:tbl>
+    <w:p>
+      <w:pPr>
+        <w:pStyle w:val="BodyText"/>
+      </w:pPr>
+    </w:p>
+    <w:p>
+      <w:pPr>
+        <w:pStyle w:val="BodyText"/>
+      </w:pPr>
+    </w:p>
+    <w:p>
+      <w:pPr>
+        <w:pStyle w:val="BodyText"/>
+      </w:pPr>
+    </w:p>
+    <w:p>
+      <w:pPr>
+        <w:pStyle w:val="BodyText"/>
+      </w:pPr>
+    </w:p>
+    <w:p>
+      <w:pPr>
+        <w:pStyle w:val="BodyText"/>
+      </w:pPr>
+    </w:p>
+    <w:p>
+      <w:pPr>
+        <w:pStyle w:val="Heading2"/>
+      </w:pPr>
+      <w:r>
+        <w:lastRenderedPageBreak/>
+        <w:t>Use Case 8</w:t>
+      </w:r>
+    </w:p>
+    <w:tbl>
+      <w:tblPr>
+        <w:tblStyle w:val="TableGrid"/>
+        <w:tblW w:w="0" w:type="auto"/>
+        <w:tblLook w:val="04A0"/>
+      </w:tblPr>
+      <w:tblGrid>
+        <w:gridCol w:w="1705"/>
+        <w:gridCol w:w="8751"/>
+      </w:tblGrid>
+      <w:tr>
+        <w:tc>
+          <w:tcPr>
+            <w:tcW w:w="1705" w:type="dxa"/>
+          </w:tcPr>
+          <w:p>
+            <w:pPr>
+              <w:pStyle w:val="BodyText"/>
+            </w:pPr>
+            <w:r>
+              <w:t>Use Case ID</w:t>
+            </w:r>
+          </w:p>
+        </w:tc>
+        <w:tc>
+          <w:tcPr>
+            <w:tcW w:w="8751" w:type="dxa"/>
+          </w:tcPr>
+          <w:p>
+            <w:pPr>
+              <w:pStyle w:val="BodyText"/>
+            </w:pPr>
+            <w:r>
+              <w:t>U0</w:t>
+            </w:r>
+            <w:r>
+              <w:t>8</w:t>
+            </w:r>
+          </w:p>
+        </w:tc>
+      </w:tr>
+      <w:tr>
+        <w:tc>
+          <w:tcPr>
+            <w:tcW w:w="1705" w:type="dxa"/>
+          </w:tcPr>
+          <w:p>
+            <w:pPr>
+              <w:pStyle w:val="BodyText"/>
+            </w:pPr>
+            <w:r>
+              <w:t>Name</w:t>
+            </w:r>
+          </w:p>
+        </w:tc>
+        <w:tc>
+          <w:tcPr>
+            <w:tcW w:w="8751" w:type="dxa"/>
+          </w:tcPr>
+          <w:p>
+            <w:pPr>
+              <w:pStyle w:val="BodyText"/>
+            </w:pPr>
+            <w:r>
+              <w:t>Sales Tab</w:t>
+            </w:r>
+          </w:p>
+        </w:tc>
+      </w:tr>
+      <w:tr>
+        <w:tc>
+          <w:tcPr>
+            <w:tcW w:w="1705" w:type="dxa"/>
+          </w:tcPr>
+          <w:p>
+            <w:pPr>
+              <w:pStyle w:val="BodyText"/>
+            </w:pPr>
+            <w:r>
+              <w:t>Actor</w:t>
+            </w:r>
+          </w:p>
+        </w:tc>
+        <w:tc>
+          <w:tcPr>
+            <w:tcW w:w="8751" w:type="dxa"/>
+          </w:tcPr>
+          <w:p>
+            <w:pPr>
+              <w:pStyle w:val="BodyText"/>
+            </w:pPr>
+            <w:r>
+              <w:t>CEO</w:t>
+            </w:r>
+          </w:p>
+        </w:tc>
+      </w:tr>
+      <w:tr>
+        <w:tc>
+          <w:tcPr>
+            <w:tcW w:w="1705" w:type="dxa"/>
+          </w:tcPr>
+          <w:p>
+            <w:pPr>
+              <w:pStyle w:val="BodyText"/>
+            </w:pPr>
+            <w:r>
+              <w:t>Description</w:t>
+            </w:r>
+          </w:p>
+        </w:tc>
+        <w:tc>
+          <w:tcPr>
+            <w:tcW w:w="8751" w:type="dxa"/>
+          </w:tcPr>
+          <w:p>
+            <w:pPr>
+              <w:pStyle w:val="BodyText"/>
+            </w:pPr>
+            <w:r>
+              <w:t xml:space="preserve">This is an informatory tab used by CEO he is able to see the total sales of corporation and the total GST and Rent received by clients to the </w:t>
+            </w:r>
+            <w:r>
+              <w:t>corporation the GST is applied on products and rent is the combination of both land tax and monthly rent and the total sales are actually the products sales.</w:t>
+            </w:r>
+          </w:p>
+        </w:tc>
+      </w:tr>
+      <w:tr>
+        <w:tc>
+          <w:tcPr>
+            <w:tcW w:w="1705" w:type="dxa"/>
+          </w:tcPr>
+          <w:p>
+            <w:pPr>
+              <w:pStyle w:val="BodyText"/>
+            </w:pPr>
+            <w:r>
+              <w:t>Layout in pencil tool</w:t>
+            </w:r>
+          </w:p>
+        </w:tc>
+        <w:tc>
+          <w:tcPr>
+            <w:tcW w:w="8751" w:type="dxa"/>
+          </w:tcPr>
+          <w:p>
+            <w:pPr>
+              <w:pStyle w:val="BodyText"/>
+            </w:pPr>
+          </w:p>
+        </w:tc>
+      </w:tr>
+      <w:tr>
+        <w:tc>
+          <w:tcPr>
+            <w:tcW w:w="1705" w:type="dxa"/>
+          </w:tcPr>
+          <w:p>
+            <w:pPr>
+              <w:pStyle w:val="BodyText"/>
+            </w:pPr>
+            <w:r>
+              <w:t>Validators</w:t>
+            </w:r>
+          </w:p>
+        </w:tc>
+        <w:tc>
+          <w:tcPr>
+            <w:tcW w:w="8751" w:type="dxa"/>
+          </w:tcPr>
+          <w:p>
+            <w:pPr>
+              <w:pStyle w:val="BodyText"/>
+            </w:pPr>
+            <w:r>
+              <w:t>No validation</w:t>
+            </w:r>
+          </w:p>
+        </w:tc>
+      </w:tr>
+    </w:tbl>
+    <w:p>
+      <w:pPr>
+        <w:pStyle w:val="BodyText"/>
+      </w:pPr>
+    </w:p>
+    <w:p>
+      <w:pPr>
+        <w:pStyle w:val="Heading2"/>
+      </w:pPr>
+      <w:r>
+        <w:t>Use Case 9</w:t>
+      </w:r>
+    </w:p>
+    <w:tbl>
+      <w:tblPr>
+        <w:tblStyle w:val="TableGrid"/>
+        <w:tblW w:w="0" w:type="auto"/>
+        <w:tblLook w:val="04A0"/>
+      </w:tblPr>
+      <w:tblGrid>
+        <w:gridCol w:w="1705"/>
+        <w:gridCol w:w="8751"/>
+      </w:tblGrid>
+      <w:tr>
+        <w:tc>
+          <w:tcPr>
+            <w:tcW w:w="1705" w:type="dxa"/>
+          </w:tcPr>
+          <w:p>
+            <w:pPr>
+              <w:pStyle w:val="BodyText"/>
+            </w:pPr>
+            <w:r>
+              <w:t>Use Case ID</w:t>
+            </w:r>
+          </w:p>
+        </w:tc>
+        <w:tc>
+          <w:tcPr>
+            <w:tcW w:w="8751" w:type="dxa"/>
+          </w:tcPr>
+          <w:p>
+            <w:pPr>
+              <w:pStyle w:val="BodyText"/>
+            </w:pPr>
+            <w:r>
+              <w:t>U09</w:t>
+            </w:r>
+          </w:p>
+        </w:tc>
+      </w:tr>
+      <w:tr>
+        <w:tc>
+          <w:tcPr>
+            <w:tcW w:w="1705" w:type="dxa"/>
+          </w:tcPr>
+          <w:p>
+            <w:pPr>
+              <w:pStyle w:val="BodyText"/>
+            </w:pPr>
+            <w:r>
+              <w:t>Name</w:t>
+            </w:r>
+          </w:p>
+        </w:tc>
+        <w:tc>
+          <w:tcPr>
+            <w:tcW w:w="8751" w:type="dxa"/>
+          </w:tcPr>
+          <w:p>
+            <w:pPr>
+              <w:pStyle w:val="BodyText"/>
+            </w:pPr>
+            <w:r>
+              <w:t>Edit Client</w:t>
+            </w:r>
+          </w:p>
+        </w:tc>
+      </w:tr>
+      <w:tr>
+        <w:tc>
+          <w:tcPr>
+            <w:tcW w:w="1705" w:type="dxa"/>
+          </w:tcPr>
+          <w:p>
+            <w:pPr>
+              <w:pStyle w:val="BodyText"/>
+            </w:pPr>
+            <w:r>
+              <w:t>Actor</w:t>
+            </w:r>
+          </w:p>
+        </w:tc>
+        <w:tc>
+          <w:tcPr>
+            <w:tcW w:w="8751" w:type="dxa"/>
+          </w:tcPr>
+          <w:p>
+            <w:pPr>
+              <w:pStyle w:val="BodyText"/>
+            </w:pPr>
+            <w:r>
+              <w:t>Manager</w:t>
+            </w:r>
+          </w:p>
+        </w:tc>
+      </w:tr>
+      <w:tr>
+        <w:tc>
+          <w:tcPr>
+            <w:tcW w:w="1705" w:type="dxa"/>
+          </w:tcPr>
+          <w:p>
+            <w:pPr>
+              <w:pStyle w:val="BodyText"/>
+            </w:pPr>
+            <w:r>
+              <w:t>Description</w:t>
+            </w:r>
+          </w:p>
+        </w:tc>
+        <w:tc>
+          <w:tcPr>
+            <w:tcW w:w="8751" w:type="dxa"/>
+          </w:tcPr>
+          <w:p>
+            <w:pPr>
+              <w:pStyle w:val="BodyText"/>
+            </w:pPr>
+            <w:r>
+              <w:t>This option is used to edit the information of already added client to the system the client is added when a client sends proposal and when the manager accepts the proposal then at that stage the data is entered and after adding data is edited in this module.</w:t>
+            </w:r>
+          </w:p>
+        </w:tc>
+      </w:tr>
+      <w:tr>
+        <w:tc>
+          <w:tcPr>
+            <w:tcW w:w="1705" w:type="dxa"/>
+          </w:tcPr>
+          <w:p>
+            <w:pPr>
+              <w:pStyle w:val="BodyText"/>
+            </w:pPr>
+            <w:r>
+              <w:t>Layout in pencil tool</w:t>
+            </w:r>
+          </w:p>
+        </w:tc>
+        <w:tc>
+          <w:tcPr>
+            <w:tcW w:w="8751" w:type="dxa"/>
+          </w:tcPr>
+          <w:p>
+            <w:pPr>
+              <w:pStyle w:val="BodyText"/>
+            </w:pPr>
+          </w:p>
+        </w:tc>
+      </w:tr>
+      <w:tr>
+        <w:tc>
+          <w:tcPr>
+            <w:tcW w:w="1705" w:type="dxa"/>
+          </w:tcPr>
+          <w:p>
+            <w:pPr>
+              <w:pStyle w:val="BodyText"/>
+            </w:pPr>
+            <w:r>
+              <w:t>Validators</w:t>
+            </w:r>
+          </w:p>
+        </w:tc>
+        <w:tc>
+          <w:tcPr>
+            <w:tcW w:w="8751" w:type="dxa"/>
+          </w:tcPr>
+          <w:p>
+            <w:pPr>
+              <w:pStyle w:val="BodyText"/>
+              <w:numPr>
+                <w:ilvl w:val="0"/>
+                <w:numId w:val="4"/>
+              </w:numPr>
+            </w:pPr>
+            <w:r>
+              <w:t>Name validator</w:t>
+            </w:r>
+          </w:p>
+          <w:p>
+            <w:pPr>
+              <w:pStyle w:val="BodyText"/>
+              <w:numPr>
+                <w:ilvl w:val="0"/>
+                <w:numId w:val="4"/>
+              </w:numPr>
+            </w:pPr>
+            <w:r>
+              <w:t>Email validator</w:t>
+            </w:r>
+          </w:p>
+          <w:p>
+            <w:pPr>
+              <w:pStyle w:val="BodyText"/>
+              <w:numPr>
+                <w:ilvl w:val="0"/>
+                <w:numId w:val="4"/>
+              </w:numPr>
+            </w:pPr>
+            <w:r>
+              <w:t>Client Id validator</w:t>
+            </w:r>
+          </w:p>
+          <w:p>
+            <w:pPr>
+              <w:pStyle w:val="BodyText"/>
+              <w:numPr>
+                <w:ilvl w:val="0"/>
+                <w:numId w:val="4"/>
+              </w:numPr>
+            </w:pPr>
+            <w:r>
+              <w:t>Phone number validator</w:t>
+            </w:r>
+          </w:p>
+          <w:p>
+            <w:pPr>
+              <w:pStyle w:val="BodyText"/>
+              <w:numPr>
+                <w:ilvl w:val="0"/>
+                <w:numId w:val="4"/>
+              </w:numPr>
+            </w:pPr>
+            <w:r>
+              <w:t>CNIC  validator</w:t>
+            </w:r>
+          </w:p>
+          <w:p>
+            <w:pPr>
+              <w:pStyle w:val="BodyText"/>
+            </w:pPr>
+          </w:p>
+        </w:tc>
+      </w:tr>
+    </w:tbl>
+    <w:p>
+      <w:pPr>
+        <w:pStyle w:val="BodyText"/>
+      </w:pPr>
+    </w:p>
+    <w:p>
+      <w:pPr>
+        <w:pStyle w:val="Heading2"/>
+      </w:pPr>
+      <w:r>
+        <w:t>Use Case 10</w:t>
+      </w:r>
+    </w:p>
+    <w:tbl>
+      <w:tblPr>
+        <w:tblStyle w:val="TableGrid"/>
+        <w:tblW w:w="0" w:type="auto"/>
+        <w:tblLook w:val="04A0"/>
+      </w:tblPr>
+      <w:tblGrid>
+        <w:gridCol w:w="1705"/>
+        <w:gridCol w:w="8751"/>
+      </w:tblGrid>
+      <w:tr>
+        <w:tc>
+          <w:tcPr>
+            <w:tcW w:w="1705" w:type="dxa"/>
+          </w:tcPr>
+          <w:p>
+            <w:pPr>
+              <w:pStyle w:val="BodyText"/>
+            </w:pPr>
+            <w:r>
+              <w:t>Use Case ID</w:t>
+            </w:r>
+          </w:p>
+        </w:tc>
+        <w:tc>
+          <w:tcPr>
+            <w:tcW w:w="8751" w:type="dxa"/>
+          </w:tcPr>
+          <w:p>
+            <w:pPr>
+              <w:pStyle w:val="BodyText"/>
+            </w:pPr>
+            <w:r>
+              <w:t>U</w:t>
+            </w:r>
+            <w:r>
+              <w:t>1</w:t>
+            </w:r>
+            <w:r>
+              <w:t>0</w:t>
+            </w:r>
+          </w:p>
+        </w:tc>
+      </w:tr>
+      <w:tr>
+        <w:tc>
+          <w:tcPr>
+            <w:tcW w:w="1705" w:type="dxa"/>
+          </w:tcPr>
+          <w:p>
+            <w:pPr>
+              <w:pStyle w:val="BodyText"/>
+            </w:pPr>
+            <w:r>
+              <w:t>Name</w:t>
+            </w:r>
+          </w:p>
+        </w:tc>
+        <w:tc>
+          <w:tcPr>
+            <w:tcW w:w="8751" w:type="dxa"/>
+          </w:tcPr>
+          <w:p>
+            <w:pPr>
+              <w:pStyle w:val="BodyText"/>
+            </w:pPr>
+            <w:r>
+              <w:t>Delete Client</w:t>
+            </w:r>
+          </w:p>
+        </w:tc>
+      </w:tr>
+      <w:tr>
+        <w:tc>
+          <w:tcPr>
+            <w:tcW w:w="1705" w:type="dxa"/>
+          </w:tcPr>
+          <w:p>
+            <w:pPr>
+              <w:pStyle w:val="BodyText"/>
+            </w:pPr>
+            <w:r>
+              <w:t>Actor</w:t>
+            </w:r>
+          </w:p>
+        </w:tc>
+        <w:tc>
+          <w:tcPr>
+            <w:tcW w:w="8751" w:type="dxa"/>
+          </w:tcPr>
+          <w:p>
+            <w:pPr>
+              <w:pStyle w:val="BodyText"/>
+            </w:pPr>
+            <w:r>
+              <w:t>Manager</w:t>
+            </w:r>
+          </w:p>
+        </w:tc>
+      </w:tr>
+      <w:tr>
+        <w:tc>
+          <w:tcPr>
+            <w:tcW w:w="1705" w:type="dxa"/>
+          </w:tcPr>
+          <w:p>
+            <w:pPr>
+              <w:pStyle w:val="BodyText"/>
+            </w:pPr>
+            <w:r>
+              <w:t>Description</w:t>
+            </w:r>
+          </w:p>
+        </w:tc>
+        <w:tc>
+          <w:tcPr>
+            <w:tcW w:w="8751" w:type="dxa"/>
+          </w:tcPr>
+          <w:p>
+            <w:pPr>
+              <w:pStyle w:val="BodyText"/>
+            </w:pPr>
+            <w:r>
+              <w:t xml:space="preserve">This module s used to delete the data of client through the system when a client needs to leave or the manger decides to cancel the agreement then the data of client is removed </w:t>
+            </w:r>
+          </w:p>
+          <w:p>
+            <w:pPr>
+              <w:pStyle w:val="BodyText"/>
+            </w:pPr>
+            <w:r>
+              <w:t>Once the client is deleted the data is deleted from list and the shops quantity is also updated accordingly.</w:t>
+            </w:r>
+          </w:p>
+        </w:tc>
+      </w:tr>
+      <w:tr>
+        <w:tc>
+          <w:tcPr>
+            <w:tcW w:w="1705" w:type="dxa"/>
+          </w:tcPr>
+          <w:p>
+            <w:pPr>
+              <w:pStyle w:val="BodyText"/>
+            </w:pPr>
+            <w:r>
+              <w:t>Layout in pencil tool</w:t>
+            </w:r>
+          </w:p>
+        </w:tc>
+        <w:tc>
+          <w:tcPr>
+            <w:tcW w:w="8751" w:type="dxa"/>
+          </w:tcPr>
+          <w:p>
+            <w:pPr>
+              <w:pStyle w:val="BodyText"/>
+            </w:pPr>
+          </w:p>
+        </w:tc>
+      </w:tr>
+      <w:tr>
+        <w:tc>
+          <w:tcPr>
+            <w:tcW w:w="1705" w:type="dxa"/>
+          </w:tcPr>
+          <w:p>
+            <w:pPr>
+              <w:pStyle w:val="BodyText"/>
+            </w:pPr>
+            <w:r>
+              <w:t>Validators</w:t>
+            </w:r>
+          </w:p>
+        </w:tc>
+        <w:tc>
+          <w:tcPr>
+            <w:tcW w:w="8751" w:type="dxa"/>
+          </w:tcPr>
+          <w:p>
+            <w:pPr>
+              <w:pStyle w:val="BodyText"/>
+            </w:pPr>
+            <w:r>
+              <w:t>No validation</w:t>
+            </w:r>
+          </w:p>
+        </w:tc>
+      </w:tr>
+    </w:tbl>
+    <w:p>
+      <w:pPr>
+        <w:pStyle w:val="BodyText"/>
+      </w:pPr>
+    </w:p>
+    <w:p>
+      <w:pPr>
+        <w:pStyle w:val="BodyText"/>
+      </w:pPr>
+    </w:p>
+    <w:p>
+      <w:pPr>
+        <w:pStyle w:val="Heading2"/>
+      </w:pPr>
+      <w:r>
+        <w:t>Use Case 11</w:t>
+      </w:r>
+    </w:p>
+    <w:tbl>
+      <w:tblPr>
+        <w:tblStyle w:val="TableGrid"/>
+        <w:tblW w:w="0" w:type="auto"/>
+        <w:tblLook w:val="04A0"/>
+      </w:tblPr>
+      <w:tblGrid>
+        <w:gridCol w:w="1705"/>
+        <w:gridCol w:w="8751"/>
+      </w:tblGrid>
+      <w:tr>
+        <w:tc>
+          <w:tcPr>
+            <w:tcW w:w="1705" w:type="dxa"/>
+          </w:tcPr>
+          <w:p>
+            <w:pPr>
+              <w:pStyle w:val="BodyText"/>
+            </w:pPr>
+            <w:r>
+              <w:t>Use Case ID</w:t>
+            </w:r>
+          </w:p>
+        </w:tc>
+        <w:tc>
+          <w:tcPr>
+            <w:tcW w:w="8751" w:type="dxa"/>
+          </w:tcPr>
+          <w:p>
+            <w:pPr>
+              <w:pStyle w:val="BodyText"/>
+            </w:pPr>
+            <w:r>
+              <w:t>U11</w:t>
+            </w:r>
+          </w:p>
+        </w:tc>
+      </w:tr>
+      <w:tr>
+        <w:tc>
+          <w:tcPr>
+            <w:tcW w:w="1705" w:type="dxa"/>
+          </w:tcPr>
+          <w:p>
+            <w:pPr>
+              <w:pStyle w:val="BodyText"/>
+            </w:pPr>
+            <w:r>
+              <w:t>Name</w:t>
+            </w:r>
+          </w:p>
+        </w:tc>
+        <w:tc>
+          <w:tcPr>
+            <w:tcW w:w="8751" w:type="dxa"/>
+          </w:tcPr>
+          <w:p>
+            <w:pPr>
+              <w:pStyle w:val="BodyText"/>
+            </w:pPr>
+            <w:r>
+              <w:t>Search Client</w:t>
+            </w:r>
+          </w:p>
+        </w:tc>
+      </w:tr>
+      <w:tr>
+        <w:tc>
+          <w:tcPr>
+            <w:tcW w:w="1705" w:type="dxa"/>
+          </w:tcPr>
+          <w:p>
+            <w:pPr>
+              <w:pStyle w:val="BodyText"/>
+            </w:pPr>
+            <w:r>
+              <w:t>Actor</w:t>
+            </w:r>
+          </w:p>
+        </w:tc>
+        <w:tc>
+          <w:tcPr>
+            <w:tcW w:w="8751" w:type="dxa"/>
+          </w:tcPr>
+          <w:p>
+            <w:pPr>
+              <w:pStyle w:val="BodyText"/>
+            </w:pPr>
+            <w:r>
+              <w:t>Manager</w:t>
+            </w:r>
+          </w:p>
+        </w:tc>
+      </w:tr>
+      <w:tr>
+        <w:tc>
+          <w:tcPr>
+            <w:tcW w:w="1705" w:type="dxa"/>
+          </w:tcPr>
+          <w:p>
+            <w:pPr>
+              <w:pStyle w:val="BodyText"/>
+            </w:pPr>
+            <w:r>
+              <w:t>Description</w:t>
+            </w:r>
+          </w:p>
+        </w:tc>
+        <w:tc>
+          <w:tcPr>
+            <w:tcW w:w="8751" w:type="dxa"/>
+          </w:tcPr>
+          <w:p>
+            <w:pPr>
+              <w:pStyle w:val="BodyText"/>
+            </w:pPr>
+            <w:r>
+              <w:t>This option is used to search a particular client and prints its data on screen as in the table all the data of the clients not visible or some time manager doest needs to scroll down to table so he use this feature and search that particular client through id.</w:t>
+            </w:r>
+          </w:p>
+        </w:tc>
+      </w:tr>
+      <w:tr>
+        <w:tc>
+          <w:tcPr>
+            <w:tcW w:w="1705" w:type="dxa"/>
+          </w:tcPr>
+          <w:p>
+            <w:pPr>
+              <w:pStyle w:val="BodyText"/>
+            </w:pPr>
+            <w:r>
+              <w:t>Layout in pencil tool</w:t>
+            </w:r>
+          </w:p>
+        </w:tc>
+        <w:tc>
+          <w:tcPr>
+            <w:tcW w:w="8751" w:type="dxa"/>
+          </w:tcPr>
+          <w:p>
+            <w:pPr>
+              <w:pStyle w:val="BodyText"/>
+            </w:pPr>
+          </w:p>
+        </w:tc>
+      </w:tr>
+      <w:tr>
+        <w:tc>
+          <w:tcPr>
+            <w:tcW w:w="1705" w:type="dxa"/>
+          </w:tcPr>
+          <w:p>
+            <w:pPr>
+              <w:pStyle w:val="BodyText"/>
+            </w:pPr>
+            <w:r>
+              <w:t>Validators</w:t>
+            </w:r>
+          </w:p>
+        </w:tc>
+        <w:tc>
+          <w:tcPr>
+            <w:tcW w:w="8751" w:type="dxa"/>
+          </w:tcPr>
+          <w:p>
+            <w:pPr>
+              <w:pStyle w:val="BodyText"/>
+            </w:pPr>
+            <w:r>
+              <w:t>No validation just enter id of client and search</w:t>
+            </w:r>
+          </w:p>
+        </w:tc>
+      </w:tr>
+    </w:tbl>
+    <w:p>
+      <w:pPr>
+        <w:pStyle w:val="BodyText"/>
+      </w:pPr>
+    </w:p>
+    <w:p>
+      <w:pPr>
+        <w:pStyle w:val="BodyText"/>
+      </w:pPr>
+    </w:p>
+    <w:p>
+      <w:pPr>
+        <w:pStyle w:val="Heading2"/>
+      </w:pPr>
+      <w:r>
+        <w:lastRenderedPageBreak/>
+        <w:t>Use Case 12</w:t>
+      </w:r>
+    </w:p>
+    <w:tbl>
+      <w:tblPr>
+        <w:tblStyle w:val="TableGrid"/>
+        <w:tblW w:w="0" w:type="auto"/>
+        <w:tblLook w:val="04A0"/>
+      </w:tblPr>
+      <w:tblGrid>
+        <w:gridCol w:w="1705"/>
+        <w:gridCol w:w="8751"/>
+      </w:tblGrid>
+      <w:tr>
+        <w:tc>
+          <w:tcPr>
+            <w:tcW w:w="1705" w:type="dxa"/>
+          </w:tcPr>
+          <w:p>
+            <w:pPr>
+              <w:pStyle w:val="BodyText"/>
+            </w:pPr>
+            <w:r>
+              <w:t>Use Case ID</w:t>
+            </w:r>
+          </w:p>
+        </w:tc>
+        <w:tc>
+          <w:tcPr>
+            <w:tcW w:w="8751" w:type="dxa"/>
+          </w:tcPr>
+          <w:p>
+            <w:pPr>
+              <w:pStyle w:val="BodyText"/>
+            </w:pPr>
+            <w:r>
+              <w:t>U12</w:t>
+            </w:r>
+          </w:p>
+        </w:tc>
+      </w:tr>
+      <w:tr>
+        <w:tc>
+          <w:tcPr>
+            <w:tcW w:w="1705" w:type="dxa"/>
+          </w:tcPr>
+          <w:p>
+            <w:pPr>
+              <w:pStyle w:val="BodyText"/>
+            </w:pPr>
+            <w:r>
+              <w:t>Name</w:t>
+            </w:r>
+          </w:p>
+        </w:tc>
+        <w:tc>
+          <w:tcPr>
+            <w:tcW w:w="8751" w:type="dxa"/>
+          </w:tcPr>
+          <w:p>
+            <w:pPr>
+              <w:pStyle w:val="BodyText"/>
+            </w:pPr>
+            <w:r>
+              <w:t>Requests Tab</w:t>
+            </w:r>
+          </w:p>
+        </w:tc>
+      </w:tr>
+      <w:tr>
+        <w:tc>
+          <w:tcPr>
+            <w:tcW w:w="1705" w:type="dxa"/>
+          </w:tcPr>
+          <w:p>
+            <w:pPr>
+              <w:pStyle w:val="BodyText"/>
+            </w:pPr>
+            <w:r>
+              <w:t>Actor</w:t>
+            </w:r>
+          </w:p>
+        </w:tc>
+        <w:tc>
+          <w:tcPr>
+            <w:tcW w:w="8751" w:type="dxa"/>
+          </w:tcPr>
+          <w:p>
+            <w:pPr>
+              <w:pStyle w:val="BodyText"/>
+            </w:pPr>
+            <w:r>
+              <w:t>Manager</w:t>
+            </w:r>
+          </w:p>
+        </w:tc>
+      </w:tr>
+      <w:tr>
+        <w:tc>
+          <w:tcPr>
+            <w:tcW w:w="1705" w:type="dxa"/>
+          </w:tcPr>
+          <w:p>
+            <w:pPr>
+              <w:pStyle w:val="BodyText"/>
+            </w:pPr>
+            <w:r>
+              <w:t>Description</w:t>
+            </w:r>
+          </w:p>
+        </w:tc>
+        <w:tc>
+          <w:tcPr>
+            <w:tcW w:w="8751" w:type="dxa"/>
+          </w:tcPr>
+          <w:p>
+            <w:pPr>
+              <w:pStyle w:val="BodyText"/>
+            </w:pPr>
+            <w:r>
+              <w:t xml:space="preserve">This Tab shows all the proposals send by the clients the requests are sent by clients and the manager view them in table and then he have the authority to accept or reject on clicking on accept button the add </w:t>
+            </w:r>
+            <w:r>
+              <w:rPr>
+                <w:b/>
+              </w:rPr>
+              <w:t xml:space="preserve">ADD CLIENT </w:t>
+            </w:r>
+            <w:r>
+              <w:t xml:space="preserve"> page appears and the manager needs to give this client an id and email and password and the place and rent and tax all the other basic data is already se t in proposal so on clicking add button the request is now send to the CEO account for approval and when CEO approves the client is added to system.</w:t>
+            </w:r>
+          </w:p>
+        </w:tc>
+      </w:tr>
+      <w:tr>
+        <w:tc>
+          <w:tcPr>
+            <w:tcW w:w="1705" w:type="dxa"/>
+          </w:tcPr>
+          <w:p>
+            <w:pPr>
+              <w:pStyle w:val="BodyText"/>
+            </w:pPr>
+            <w:r>
+              <w:t>Layout in pencil tool</w:t>
+            </w:r>
+          </w:p>
+        </w:tc>
+        <w:tc>
+          <w:tcPr>
+            <w:tcW w:w="8751" w:type="dxa"/>
+          </w:tcPr>
+          <w:p>
+            <w:pPr>
+              <w:pStyle w:val="BodyText"/>
+            </w:pPr>
+          </w:p>
+        </w:tc>
+      </w:tr>
+      <w:tr>
+        <w:tc>
+          <w:tcPr>
+            <w:tcW w:w="1705" w:type="dxa"/>
+          </w:tcPr>
+          <w:p>
+            <w:pPr>
+              <w:pStyle w:val="BodyText"/>
+            </w:pPr>
+            <w:r>
+              <w:t>Validators</w:t>
+            </w:r>
+          </w:p>
+        </w:tc>
+        <w:tc>
+          <w:tcPr>
+            <w:tcW w:w="8751" w:type="dxa"/>
+          </w:tcPr>
+          <w:p>
+            <w:pPr>
+              <w:pStyle w:val="BodyText"/>
+              <w:numPr>
+                <w:ilvl w:val="0"/>
+                <w:numId w:val="4"/>
+              </w:numPr>
+            </w:pPr>
+            <w:r>
+              <w:t>Name validator</w:t>
+            </w:r>
+          </w:p>
+          <w:p>
+            <w:pPr>
+              <w:pStyle w:val="BodyText"/>
+              <w:numPr>
+                <w:ilvl w:val="0"/>
+                <w:numId w:val="4"/>
+              </w:numPr>
+            </w:pPr>
+            <w:r>
+              <w:t>Email validator</w:t>
+            </w:r>
+          </w:p>
+          <w:p>
+            <w:pPr>
+              <w:pStyle w:val="BodyText"/>
+              <w:numPr>
+                <w:ilvl w:val="0"/>
+                <w:numId w:val="4"/>
+              </w:numPr>
+            </w:pPr>
+            <w:r>
+              <w:t>Client Id validator</w:t>
+            </w:r>
+          </w:p>
+          <w:p>
+            <w:pPr>
+              <w:pStyle w:val="BodyText"/>
+              <w:numPr>
+                <w:ilvl w:val="0"/>
+                <w:numId w:val="4"/>
+              </w:numPr>
+            </w:pPr>
+            <w:r>
+              <w:t>Phone number validator</w:t>
+            </w:r>
+          </w:p>
+          <w:p>
+            <w:pPr>
+              <w:pStyle w:val="BodyText"/>
+              <w:numPr>
+                <w:ilvl w:val="0"/>
+                <w:numId w:val="4"/>
+              </w:numPr>
+            </w:pPr>
+            <w:r>
+              <w:t>CNIC  validator</w:t>
+            </w:r>
+          </w:p>
+          <w:p>
+            <w:pPr>
+              <w:pStyle w:val="BodyText"/>
+            </w:pPr>
+          </w:p>
+        </w:tc>
+      </w:tr>
+    </w:tbl>
+    <w:p>
+      <w:pPr>
+        <w:pStyle w:val="BodyText"/>
+      </w:pPr>
+    </w:p>
+    <w:p>
+      <w:pPr>
+        <w:pStyle w:val="BodyText"/>
+      </w:pPr>
+    </w:p>
+    <w:p>
+      <w:pPr>
+        <w:pStyle w:val="Heading2"/>
+      </w:pPr>
+      <w:r>
+        <w:t>Use Case 13</w:t>
+      </w:r>
+    </w:p>
+    <w:tbl>
+      <w:tblPr>
+        <w:tblStyle w:val="TableGrid"/>
+        <w:tblW w:w="0" w:type="auto"/>
+        <w:tblLook w:val="04A0"/>
+      </w:tblPr>
+      <w:tblGrid>
+        <w:gridCol w:w="1705"/>
+        <w:gridCol w:w="8751"/>
+      </w:tblGrid>
+      <w:tr>
+        <w:tc>
+          <w:tcPr>
+            <w:tcW w:w="1705" w:type="dxa"/>
+          </w:tcPr>
+          <w:p>
+            <w:pPr>
+              <w:pStyle w:val="BodyText"/>
+            </w:pPr>
+            <w:r>
+              <w:t>Use Case ID</w:t>
+            </w:r>
+          </w:p>
+        </w:tc>
+        <w:tc>
+          <w:tcPr>
+            <w:tcW w:w="8751" w:type="dxa"/>
+          </w:tcPr>
+          <w:p>
+            <w:pPr>
+              <w:pStyle w:val="BodyText"/>
+            </w:pPr>
+            <w:r>
+              <w:t>U13</w:t>
+            </w:r>
+          </w:p>
+        </w:tc>
+      </w:tr>
+      <w:tr>
+        <w:tc>
+          <w:tcPr>
+            <w:tcW w:w="1705" w:type="dxa"/>
+          </w:tcPr>
+          <w:p>
+            <w:pPr>
+              <w:pStyle w:val="BodyText"/>
+            </w:pPr>
+            <w:r>
+              <w:t>Name</w:t>
+            </w:r>
+          </w:p>
+        </w:tc>
+        <w:tc>
+          <w:tcPr>
+            <w:tcW w:w="8751" w:type="dxa"/>
+          </w:tcPr>
+          <w:p>
+            <w:pPr>
+              <w:pStyle w:val="BodyText"/>
+            </w:pPr>
+            <w:r>
+              <w:t>Add Shop</w:t>
+            </w:r>
+          </w:p>
+        </w:tc>
+      </w:tr>
+      <w:tr>
+        <w:tc>
+          <w:tcPr>
+            <w:tcW w:w="1705" w:type="dxa"/>
+          </w:tcPr>
+          <w:p>
+            <w:pPr>
+              <w:pStyle w:val="BodyText"/>
+            </w:pPr>
+            <w:r>
+              <w:t>Actor</w:t>
+            </w:r>
+          </w:p>
+        </w:tc>
+        <w:tc>
+          <w:tcPr>
+            <w:tcW w:w="8751" w:type="dxa"/>
+          </w:tcPr>
+          <w:p>
+            <w:pPr>
+              <w:pStyle w:val="BodyText"/>
+            </w:pPr>
+            <w:r>
+              <w:t>Manager</w:t>
+            </w:r>
+          </w:p>
+        </w:tc>
+      </w:tr>
+      <w:tr>
+        <w:tc>
+          <w:tcPr>
+            <w:tcW w:w="1705" w:type="dxa"/>
+          </w:tcPr>
+          <w:p>
+            <w:pPr>
+              <w:pStyle w:val="BodyText"/>
+            </w:pPr>
+            <w:r>
+              <w:t>Description</w:t>
+            </w:r>
+          </w:p>
+        </w:tc>
+        <w:tc>
+          <w:tcPr>
+            <w:tcW w:w="8751" w:type="dxa"/>
+          </w:tcPr>
+          <w:p>
+            <w:pPr>
+              <w:pStyle w:val="BodyText"/>
+            </w:pPr>
+            <w:r>
+              <w:t>This use case is used to add the new shop to the system as the shops are constructed so when a shop is ready to be on rent it will be added by manager and manager needs to give each shop a shop id which is unique a address a rent amount and a tax amount so when a client give proposal he is able to view all the shops and select them</w:t>
+            </w:r>
+          </w:p>
+        </w:tc>
+      </w:tr>
+      <w:tr>
+        <w:tc>
+          <w:tcPr>
+            <w:tcW w:w="1705" w:type="dxa"/>
+          </w:tcPr>
+          <w:p>
+            <w:pPr>
+              <w:pStyle w:val="BodyText"/>
+            </w:pPr>
+            <w:r>
+              <w:t>Layout in pencil tool</w:t>
+            </w:r>
+          </w:p>
+        </w:tc>
+        <w:tc>
+          <w:tcPr>
+            <w:tcW w:w="8751" w:type="dxa"/>
+          </w:tcPr>
+          <w:p>
+            <w:pPr>
+              <w:pStyle w:val="BodyText"/>
+            </w:pPr>
+          </w:p>
+        </w:tc>
+      </w:tr>
+      <w:tr>
+        <w:tc>
+          <w:tcPr>
+            <w:tcW w:w="1705" w:type="dxa"/>
+          </w:tcPr>
+          <w:p>
+            <w:pPr>
+              <w:pStyle w:val="BodyText"/>
+            </w:pPr>
+            <w:r>
+              <w:t>Validators</w:t>
+            </w:r>
+          </w:p>
+        </w:tc>
+        <w:tc>
+          <w:tcPr>
+            <w:tcW w:w="8751" w:type="dxa"/>
+          </w:tcPr>
+          <w:p>
+            <w:pPr>
+              <w:pStyle w:val="BodyText"/>
+              <w:numPr>
+                <w:ilvl w:val="0"/>
+                <w:numId w:val="4"/>
+              </w:numPr>
+            </w:pPr>
+            <w:r>
+              <w:t>Shop id validator</w:t>
+            </w:r>
+          </w:p>
+        </w:tc>
+      </w:tr>
+    </w:tbl>
+    <w:p>
+      <w:pPr>
+        <w:pStyle w:val="BodyText"/>
+      </w:pPr>
+    </w:p>
+    <w:p/>
+    <w:p>
+      <w:pPr>
+        <w:pStyle w:val="Heading2"/>
+      </w:pPr>
+      <w:r>
+        <w:t>Use Case 14</w:t>
+      </w:r>
+    </w:p>
+    <w:tbl>
+      <w:tblPr>
+        <w:tblStyle w:val="TableGrid"/>
+        <w:tblW w:w="0" w:type="auto"/>
+        <w:tblLook w:val="04A0"/>
+      </w:tblPr>
+      <w:tblGrid>
+        <w:gridCol w:w="1705"/>
+        <w:gridCol w:w="8751"/>
+      </w:tblGrid>
+      <w:tr>
+        <w:tc>
+          <w:tcPr>
+            <w:tcW w:w="1705" w:type="dxa"/>
+          </w:tcPr>
+          <w:p>
+            <w:pPr>
+              <w:pStyle w:val="BodyText"/>
+            </w:pPr>
+            <w:r>
+              <w:t>Use Case ID</w:t>
+            </w:r>
+          </w:p>
+        </w:tc>
+        <w:tc>
+          <w:tcPr>
+            <w:tcW w:w="8751" w:type="dxa"/>
+          </w:tcPr>
+          <w:p>
+            <w:pPr>
+              <w:pStyle w:val="BodyText"/>
+            </w:pPr>
+            <w:r>
+              <w:t>U</w:t>
+            </w:r>
+            <w:r>
+              <w:t>14</w:t>
+            </w:r>
+          </w:p>
+        </w:tc>
+      </w:tr>
+      <w:tr>
+        <w:tc>
+          <w:tcPr>
+            <w:tcW w:w="1705" w:type="dxa"/>
+          </w:tcPr>
+          <w:p>
+            <w:pPr>
+              <w:pStyle w:val="BodyText"/>
+            </w:pPr>
+            <w:r>
+              <w:t>Name</w:t>
+            </w:r>
+          </w:p>
+        </w:tc>
+        <w:tc>
+          <w:tcPr>
+            <w:tcW w:w="8751" w:type="dxa"/>
+          </w:tcPr>
+          <w:p>
+            <w:pPr>
+              <w:pStyle w:val="BodyText"/>
+            </w:pPr>
+            <w:r>
+              <w:t>Edit Shop</w:t>
+            </w:r>
+          </w:p>
+        </w:tc>
+      </w:tr>
+      <w:tr>
+        <w:tc>
+          <w:tcPr>
+            <w:tcW w:w="1705" w:type="dxa"/>
+          </w:tcPr>
+          <w:p>
+            <w:pPr>
+              <w:pStyle w:val="BodyText"/>
+            </w:pPr>
+            <w:r>
+              <w:t>Actor</w:t>
+            </w:r>
+          </w:p>
+        </w:tc>
+        <w:tc>
+          <w:tcPr>
+            <w:tcW w:w="8751" w:type="dxa"/>
+          </w:tcPr>
+          <w:p>
+            <w:pPr>
+              <w:pStyle w:val="BodyText"/>
+            </w:pPr>
+            <w:r>
+              <w:t>Manager</w:t>
+            </w:r>
+          </w:p>
+        </w:tc>
+      </w:tr>
+      <w:tr>
+        <w:tc>
+          <w:tcPr>
+            <w:tcW w:w="1705" w:type="dxa"/>
+          </w:tcPr>
+          <w:p>
+            <w:pPr>
+              <w:pStyle w:val="BodyText"/>
+            </w:pPr>
+            <w:r>
+              <w:t>Description</w:t>
+            </w:r>
+          </w:p>
+        </w:tc>
+        <w:tc>
+          <w:tcPr>
+            <w:tcW w:w="8751" w:type="dxa"/>
+          </w:tcPr>
+          <w:p>
+            <w:pPr>
+              <w:pStyle w:val="BodyText"/>
+            </w:pPr>
+            <w:r>
+              <w:t>This use case is used to edit the data of existing shop so for this option the shop first must be added some time there is a need to increase the shop rent or sales tax or reconstruct it so its area is changed so this option is used to edit its details.</w:t>
+            </w:r>
+          </w:p>
+        </w:tc>
+      </w:tr>
+      <w:tr>
+        <w:tc>
+          <w:tcPr>
+            <w:tcW w:w="1705" w:type="dxa"/>
+          </w:tcPr>
+          <w:p>
+            <w:pPr>
+              <w:pStyle w:val="BodyText"/>
+            </w:pPr>
+            <w:r>
+              <w:t>Layout in pencil tool</w:t>
+            </w:r>
+          </w:p>
+        </w:tc>
+        <w:tc>
+          <w:tcPr>
+            <w:tcW w:w="8751" w:type="dxa"/>
+          </w:tcPr>
+          <w:p>
+            <w:pPr>
+              <w:pStyle w:val="BodyText"/>
+            </w:pPr>
+          </w:p>
+        </w:tc>
+      </w:tr>
+      <w:tr>
+        <w:tc>
+          <w:tcPr>
+            <w:tcW w:w="1705" w:type="dxa"/>
+          </w:tcPr>
+          <w:p>
+            <w:pPr>
+              <w:pStyle w:val="BodyText"/>
+            </w:pPr>
+            <w:r>
+              <w:t>Validators</w:t>
+            </w:r>
+          </w:p>
+        </w:tc>
+        <w:tc>
+          <w:tcPr>
+            <w:tcW w:w="8751" w:type="dxa"/>
+          </w:tcPr>
+          <w:p>
+            <w:pPr>
+              <w:pStyle w:val="BodyText"/>
+              <w:numPr>
+                <w:ilvl w:val="0"/>
+                <w:numId w:val="4"/>
+              </w:numPr>
+            </w:pPr>
+            <w:r>
+              <w:t>Shop id validator</w:t>
+            </w:r>
+          </w:p>
+        </w:tc>
+      </w:tr>
+    </w:tbl>
     <w:p/>
     <w:p/>
+    <w:p/>
+    <w:p/>
+    <w:p/>
+    <w:p/>
+    <w:p/>
+    <w:p/>
+    <w:p/>
+    <w:p>
+      <w:pPr>
+        <w:pStyle w:val="Heading2"/>
+      </w:pPr>
+      <w:r>
+        <w:lastRenderedPageBreak/>
+        <w:t>Use Case 15</w:t>
+      </w:r>
+    </w:p>
+    <w:tbl>
+      <w:tblPr>
+        <w:tblStyle w:val="TableGrid"/>
+        <w:tblW w:w="0" w:type="auto"/>
+        <w:tblLook w:val="04A0"/>
+      </w:tblPr>
+      <w:tblGrid>
+        <w:gridCol w:w="1705"/>
+        <w:gridCol w:w="8751"/>
+      </w:tblGrid>
+      <w:tr>
+        <w:tc>
+          <w:tcPr>
+            <w:tcW w:w="1705" w:type="dxa"/>
+          </w:tcPr>
+          <w:p>
+            <w:pPr>
+              <w:pStyle w:val="BodyText"/>
+            </w:pPr>
+            <w:r>
+              <w:t>Use Case ID</w:t>
+            </w:r>
+          </w:p>
+        </w:tc>
+        <w:tc>
+          <w:tcPr>
+            <w:tcW w:w="8751" w:type="dxa"/>
+          </w:tcPr>
+          <w:p>
+            <w:pPr>
+              <w:pStyle w:val="BodyText"/>
+            </w:pPr>
+            <w:r>
+              <w:t>U</w:t>
+            </w:r>
+            <w:r>
+              <w:t>15</w:t>
+            </w:r>
+          </w:p>
+        </w:tc>
+      </w:tr>
+      <w:tr>
+        <w:tc>
+          <w:tcPr>
+            <w:tcW w:w="1705" w:type="dxa"/>
+          </w:tcPr>
+          <w:p>
+            <w:pPr>
+              <w:pStyle w:val="BodyText"/>
+            </w:pPr>
+            <w:r>
+              <w:t>Name</w:t>
+            </w:r>
+          </w:p>
+        </w:tc>
+        <w:tc>
+          <w:tcPr>
+            <w:tcW w:w="8751" w:type="dxa"/>
+          </w:tcPr>
+          <w:p>
+            <w:pPr>
+              <w:pStyle w:val="BodyText"/>
+            </w:pPr>
+            <w:r>
+              <w:t>Search Shop</w:t>
+            </w:r>
+          </w:p>
+        </w:tc>
+      </w:tr>
+      <w:tr>
+        <w:tc>
+          <w:tcPr>
+            <w:tcW w:w="1705" w:type="dxa"/>
+          </w:tcPr>
+          <w:p>
+            <w:pPr>
+              <w:pStyle w:val="BodyText"/>
+            </w:pPr>
+            <w:r>
+              <w:t>Actor</w:t>
+            </w:r>
+          </w:p>
+        </w:tc>
+        <w:tc>
+          <w:tcPr>
+            <w:tcW w:w="8751" w:type="dxa"/>
+          </w:tcPr>
+          <w:p>
+            <w:pPr>
+              <w:pStyle w:val="BodyText"/>
+            </w:pPr>
+            <w:r>
+              <w:t>Manager</w:t>
+            </w:r>
+          </w:p>
+        </w:tc>
+      </w:tr>
+      <w:tr>
+        <w:tc>
+          <w:tcPr>
+            <w:tcW w:w="1705" w:type="dxa"/>
+          </w:tcPr>
+          <w:p>
+            <w:pPr>
+              <w:pStyle w:val="BodyText"/>
+            </w:pPr>
+            <w:r>
+              <w:t>Description</w:t>
+            </w:r>
+          </w:p>
+        </w:tc>
+        <w:tc>
+          <w:tcPr>
+            <w:tcW w:w="8751" w:type="dxa"/>
+          </w:tcPr>
+          <w:p>
+            <w:pPr>
+              <w:pStyle w:val="BodyText"/>
+            </w:pPr>
+            <w:r>
+              <w:t xml:space="preserve">This option is used to search a particular shop as there are many number of shops available in the corporation so it’s a difficult job to search one of a shop among number of shops so an easy and user friendly tool to search a particular id shop is search option the manager </w:t>
+            </w:r>
+            <w:r>
+              <w:t>enters</w:t>
+            </w:r>
+            <w:r>
+              <w:t xml:space="preserve"> the id of shop and its data is view on screen.</w:t>
+            </w:r>
+          </w:p>
+        </w:tc>
+      </w:tr>
+      <w:tr>
+        <w:tc>
+          <w:tcPr>
+            <w:tcW w:w="1705" w:type="dxa"/>
+          </w:tcPr>
+          <w:p>
+            <w:pPr>
+              <w:pStyle w:val="BodyText"/>
+            </w:pPr>
+            <w:r>
+              <w:t>Layout in pencil tool</w:t>
+            </w:r>
+          </w:p>
+        </w:tc>
+        <w:tc>
+          <w:tcPr>
+            <w:tcW w:w="8751" w:type="dxa"/>
+          </w:tcPr>
+          <w:p>
+            <w:pPr>
+              <w:pStyle w:val="BodyText"/>
+            </w:pPr>
+          </w:p>
+        </w:tc>
+      </w:tr>
+      <w:tr>
+        <w:tc>
+          <w:tcPr>
+            <w:tcW w:w="1705" w:type="dxa"/>
+          </w:tcPr>
+          <w:p>
+            <w:pPr>
+              <w:pStyle w:val="BodyText"/>
+            </w:pPr>
+            <w:r>
+              <w:t>Validators</w:t>
+            </w:r>
+          </w:p>
+        </w:tc>
+        <w:tc>
+          <w:tcPr>
+            <w:tcW w:w="8751" w:type="dxa"/>
+          </w:tcPr>
+          <w:p>
+            <w:pPr>
+              <w:pStyle w:val="BodyText"/>
+            </w:pPr>
+            <w:r>
+              <w:t>No validation</w:t>
+            </w:r>
+          </w:p>
+        </w:tc>
+      </w:tr>
+    </w:tbl>
+    <w:p/>
+    <w:p/>
+    <w:p>
+      <w:pPr>
+        <w:pStyle w:val="Heading2"/>
+      </w:pPr>
+      <w:r>
+        <w:t>Use Case 16</w:t>
+      </w:r>
+    </w:p>
+    <w:tbl>
+      <w:tblPr>
+        <w:tblStyle w:val="TableGrid"/>
+        <w:tblW w:w="0" w:type="auto"/>
+        <w:tblLook w:val="04A0"/>
+      </w:tblPr>
+      <w:tblGrid>
+        <w:gridCol w:w="1705"/>
+        <w:gridCol w:w="8751"/>
+      </w:tblGrid>
+      <w:tr>
+        <w:tc>
+          <w:tcPr>
+            <w:tcW w:w="1705" w:type="dxa"/>
+          </w:tcPr>
+          <w:p>
+            <w:pPr>
+              <w:pStyle w:val="BodyText"/>
+            </w:pPr>
+            <w:r>
+              <w:t>Use Case ID</w:t>
+            </w:r>
+          </w:p>
+        </w:tc>
+        <w:tc>
+          <w:tcPr>
+            <w:tcW w:w="8751" w:type="dxa"/>
+          </w:tcPr>
+          <w:p>
+            <w:pPr>
+              <w:pStyle w:val="BodyText"/>
+            </w:pPr>
+            <w:r>
+              <w:t>U</w:t>
+            </w:r>
+            <w:r>
+              <w:t>16</w:t>
+            </w:r>
+          </w:p>
+        </w:tc>
+      </w:tr>
+      <w:tr>
+        <w:tc>
+          <w:tcPr>
+            <w:tcW w:w="1705" w:type="dxa"/>
+          </w:tcPr>
+          <w:p>
+            <w:pPr>
+              <w:pStyle w:val="BodyText"/>
+            </w:pPr>
+            <w:r>
+              <w:t>Name</w:t>
+            </w:r>
+          </w:p>
+        </w:tc>
+        <w:tc>
+          <w:tcPr>
+            <w:tcW w:w="8751" w:type="dxa"/>
+          </w:tcPr>
+          <w:p>
+            <w:pPr>
+              <w:pStyle w:val="BodyText"/>
+            </w:pPr>
+            <w:r>
+              <w:t>Delete Shop</w:t>
+            </w:r>
+          </w:p>
+        </w:tc>
+      </w:tr>
+      <w:tr>
+        <w:tc>
+          <w:tcPr>
+            <w:tcW w:w="1705" w:type="dxa"/>
+          </w:tcPr>
+          <w:p>
+            <w:pPr>
+              <w:pStyle w:val="BodyText"/>
+            </w:pPr>
+            <w:r>
+              <w:t>Actor</w:t>
+            </w:r>
+          </w:p>
+        </w:tc>
+        <w:tc>
+          <w:tcPr>
+            <w:tcW w:w="8751" w:type="dxa"/>
+          </w:tcPr>
+          <w:p>
+            <w:pPr>
+              <w:pStyle w:val="BodyText"/>
+            </w:pPr>
+            <w:r>
+              <w:t>Manager</w:t>
+            </w:r>
+          </w:p>
+        </w:tc>
+      </w:tr>
+      <w:tr>
+        <w:tc>
+          <w:tcPr>
+            <w:tcW w:w="1705" w:type="dxa"/>
+          </w:tcPr>
+          <w:p>
+            <w:pPr>
+              <w:pStyle w:val="BodyText"/>
+            </w:pPr>
+            <w:r>
+              <w:t>Description</w:t>
+            </w:r>
+          </w:p>
+        </w:tc>
+        <w:tc>
+          <w:tcPr>
+            <w:tcW w:w="8751" w:type="dxa"/>
+          </w:tcPr>
+          <w:p>
+            <w:pPr>
+              <w:pStyle w:val="BodyText"/>
+            </w:pPr>
+            <w:r>
+              <w:t>This use case is used to delete the data of the shop sometimes the shop needs to repair or re construct so it is un available for some times or permanently destroyed so in these cases the data of shop is deleted from the system using this use case .</w:t>
+            </w:r>
+          </w:p>
+        </w:tc>
+      </w:tr>
+      <w:tr>
+        <w:tc>
+          <w:tcPr>
+            <w:tcW w:w="1705" w:type="dxa"/>
+          </w:tcPr>
+          <w:p>
+            <w:pPr>
+              <w:pStyle w:val="BodyText"/>
+            </w:pPr>
+            <w:r>
+              <w:t>Layout in pencil tool</w:t>
+            </w:r>
+          </w:p>
+        </w:tc>
+        <w:tc>
+          <w:tcPr>
+            <w:tcW w:w="8751" w:type="dxa"/>
+          </w:tcPr>
+          <w:p>
+            <w:pPr>
+              <w:pStyle w:val="BodyText"/>
+            </w:pPr>
+          </w:p>
+        </w:tc>
+      </w:tr>
+      <w:tr>
+        <w:tc>
+          <w:tcPr>
+            <w:tcW w:w="1705" w:type="dxa"/>
+          </w:tcPr>
+          <w:p>
+            <w:pPr>
+              <w:pStyle w:val="BodyText"/>
+            </w:pPr>
+            <w:r>
+              <w:t>Validators</w:t>
+            </w:r>
+          </w:p>
+        </w:tc>
+        <w:tc>
+          <w:tcPr>
+            <w:tcW w:w="8751" w:type="dxa"/>
+          </w:tcPr>
+          <w:p>
+            <w:pPr>
+              <w:pStyle w:val="BodyText"/>
+            </w:pPr>
+            <w:r>
+              <w:t>No validation</w:t>
+            </w:r>
+          </w:p>
+        </w:tc>
+      </w:tr>
+    </w:tbl>
+    <w:p/>
+    <w:p/>
+    <w:p>
+      <w:pPr>
+        <w:pStyle w:val="Heading2"/>
+      </w:pPr>
+      <w:r>
+        <w:t>Use Case 17</w:t>
+      </w:r>
+    </w:p>
+    <w:tbl>
+      <w:tblPr>
+        <w:tblStyle w:val="TableGrid"/>
+        <w:tblW w:w="0" w:type="auto"/>
+        <w:tblLook w:val="04A0"/>
+      </w:tblPr>
+      <w:tblGrid>
+        <w:gridCol w:w="1705"/>
+        <w:gridCol w:w="8751"/>
+      </w:tblGrid>
+      <w:tr>
+        <w:tc>
+          <w:tcPr>
+            <w:tcW w:w="1705" w:type="dxa"/>
+          </w:tcPr>
+          <w:p>
+            <w:pPr>
+              <w:pStyle w:val="BodyText"/>
+            </w:pPr>
+            <w:r>
+              <w:t>Use Case ID</w:t>
+            </w:r>
+          </w:p>
+        </w:tc>
+        <w:tc>
+          <w:tcPr>
+            <w:tcW w:w="8751" w:type="dxa"/>
+          </w:tcPr>
+          <w:p>
+            <w:pPr>
+              <w:pStyle w:val="BodyText"/>
+            </w:pPr>
+            <w:r>
+              <w:t>U</w:t>
+            </w:r>
+            <w:r>
+              <w:t>17</w:t>
+            </w:r>
+          </w:p>
+        </w:tc>
+      </w:tr>
+      <w:tr>
+        <w:tc>
+          <w:tcPr>
+            <w:tcW w:w="1705" w:type="dxa"/>
+          </w:tcPr>
+          <w:p>
+            <w:pPr>
+              <w:pStyle w:val="BodyText"/>
+            </w:pPr>
+            <w:r>
+              <w:t>Name</w:t>
+            </w:r>
+          </w:p>
+        </w:tc>
+        <w:tc>
+          <w:tcPr>
+            <w:tcW w:w="8751" w:type="dxa"/>
+          </w:tcPr>
+          <w:p>
+            <w:pPr>
+              <w:pStyle w:val="BodyText"/>
+            </w:pPr>
+            <w:r>
+              <w:t>Manager In</w:t>
+            </w:r>
+            <w:r>
+              <w:t>b</w:t>
+            </w:r>
+            <w:r>
+              <w:t>ox</w:t>
+            </w:r>
+          </w:p>
+        </w:tc>
+      </w:tr>
+      <w:tr>
+        <w:tc>
+          <w:tcPr>
+            <w:tcW w:w="1705" w:type="dxa"/>
+          </w:tcPr>
+          <w:p>
+            <w:pPr>
+              <w:pStyle w:val="BodyText"/>
+            </w:pPr>
+            <w:r>
+              <w:t>Actor</w:t>
+            </w:r>
+          </w:p>
+        </w:tc>
+        <w:tc>
+          <w:tcPr>
+            <w:tcW w:w="8751" w:type="dxa"/>
+          </w:tcPr>
+          <w:p>
+            <w:pPr>
+              <w:pStyle w:val="BodyText"/>
+            </w:pPr>
+            <w:r>
+              <w:t>Manager</w:t>
+            </w:r>
+          </w:p>
+        </w:tc>
+      </w:tr>
+      <w:tr>
+        <w:tc>
+          <w:tcPr>
+            <w:tcW w:w="1705" w:type="dxa"/>
+          </w:tcPr>
+          <w:p>
+            <w:pPr>
+              <w:pStyle w:val="BodyText"/>
+            </w:pPr>
+            <w:r>
+              <w:t>Description</w:t>
+            </w:r>
+          </w:p>
+        </w:tc>
+        <w:tc>
+          <w:tcPr>
+            <w:tcW w:w="8751" w:type="dxa"/>
+          </w:tcPr>
+          <w:p>
+            <w:pPr>
+              <w:pStyle w:val="BodyText"/>
+            </w:pPr>
+            <w:r>
+              <w:t>The manager inbox is a communication tool which is used by the manager to communicate with the CEO and client so it enables the manager to send and receive text messages from and on a specific email address.</w:t>
+            </w:r>
+          </w:p>
+        </w:tc>
+      </w:tr>
+      <w:tr>
+        <w:tc>
+          <w:tcPr>
+            <w:tcW w:w="1705" w:type="dxa"/>
+          </w:tcPr>
+          <w:p>
+            <w:pPr>
+              <w:pStyle w:val="BodyText"/>
+            </w:pPr>
+            <w:r>
+              <w:t>Layout in pencil tool</w:t>
+            </w:r>
+          </w:p>
+        </w:tc>
+        <w:tc>
+          <w:tcPr>
+            <w:tcW w:w="8751" w:type="dxa"/>
+          </w:tcPr>
+          <w:p>
+            <w:pPr>
+              <w:pStyle w:val="BodyText"/>
+            </w:pPr>
+          </w:p>
+        </w:tc>
+      </w:tr>
+      <w:tr>
+        <w:tc>
+          <w:tcPr>
+            <w:tcW w:w="1705" w:type="dxa"/>
+          </w:tcPr>
+          <w:p>
+            <w:pPr>
+              <w:pStyle w:val="BodyText"/>
+            </w:pPr>
+            <w:r>
+              <w:t>Validators</w:t>
+            </w:r>
+          </w:p>
+        </w:tc>
+        <w:tc>
+          <w:tcPr>
+            <w:tcW w:w="8751" w:type="dxa"/>
+          </w:tcPr>
+          <w:p>
+            <w:pPr>
+              <w:pStyle w:val="BodyText"/>
+            </w:pPr>
+            <w:r>
+              <w:t>No validation</w:t>
+            </w:r>
+          </w:p>
+        </w:tc>
+      </w:tr>
+    </w:tbl>
+    <w:p/>
+    <w:p/>
+    <w:p>
+      <w:pPr>
+        <w:pStyle w:val="Heading2"/>
+      </w:pPr>
+      <w:r>
+        <w:t>Use Case 18</w:t>
+      </w:r>
+    </w:p>
+    <w:tbl>
+      <w:tblPr>
+        <w:tblStyle w:val="TableGrid"/>
+        <w:tblW w:w="0" w:type="auto"/>
+        <w:tblLook w:val="04A0"/>
+      </w:tblPr>
+      <w:tblGrid>
+        <w:gridCol w:w="1705"/>
+        <w:gridCol w:w="8751"/>
+      </w:tblGrid>
+      <w:tr>
+        <w:tc>
+          <w:tcPr>
+            <w:tcW w:w="1705" w:type="dxa"/>
+          </w:tcPr>
+          <w:p>
+            <w:pPr>
+              <w:pStyle w:val="BodyText"/>
+            </w:pPr>
+            <w:r>
+              <w:t>Use Case ID</w:t>
+            </w:r>
+          </w:p>
+        </w:tc>
+        <w:tc>
+          <w:tcPr>
+            <w:tcW w:w="8751" w:type="dxa"/>
+          </w:tcPr>
+          <w:p>
+            <w:pPr>
+              <w:pStyle w:val="BodyText"/>
+            </w:pPr>
+            <w:r>
+              <w:t>U</w:t>
+            </w:r>
+            <w:r>
+              <w:t>18</w:t>
+            </w:r>
+          </w:p>
+        </w:tc>
+      </w:tr>
+      <w:tr>
+        <w:tc>
+          <w:tcPr>
+            <w:tcW w:w="1705" w:type="dxa"/>
+          </w:tcPr>
+          <w:p>
+            <w:pPr>
+              <w:pStyle w:val="BodyText"/>
+            </w:pPr>
+            <w:r>
+              <w:t>Name</w:t>
+            </w:r>
+          </w:p>
+        </w:tc>
+        <w:tc>
+          <w:tcPr>
+            <w:tcW w:w="8751" w:type="dxa"/>
+          </w:tcPr>
+          <w:p>
+            <w:pPr>
+              <w:pStyle w:val="BodyText"/>
+            </w:pPr>
+            <w:r>
+              <w:t>Add Staff</w:t>
+            </w:r>
+          </w:p>
+        </w:tc>
+      </w:tr>
+      <w:tr>
+        <w:tc>
+          <w:tcPr>
+            <w:tcW w:w="1705" w:type="dxa"/>
+          </w:tcPr>
+          <w:p>
+            <w:pPr>
+              <w:pStyle w:val="BodyText"/>
+            </w:pPr>
+            <w:r>
+              <w:t>Actor</w:t>
+            </w:r>
+          </w:p>
+        </w:tc>
+        <w:tc>
+          <w:tcPr>
+            <w:tcW w:w="8751" w:type="dxa"/>
+          </w:tcPr>
+          <w:p>
+            <w:pPr>
+              <w:pStyle w:val="BodyText"/>
+            </w:pPr>
+            <w:r>
+              <w:t>Manager</w:t>
+            </w:r>
+          </w:p>
+        </w:tc>
+      </w:tr>
+      <w:tr>
+        <w:tc>
+          <w:tcPr>
+            <w:tcW w:w="1705" w:type="dxa"/>
+          </w:tcPr>
+          <w:p>
+            <w:pPr>
+              <w:pStyle w:val="BodyText"/>
+            </w:pPr>
+            <w:r>
+              <w:t>Description</w:t>
+            </w:r>
+          </w:p>
+        </w:tc>
+        <w:tc>
+          <w:tcPr>
+            <w:tcW w:w="8751" w:type="dxa"/>
+          </w:tcPr>
+          <w:p>
+            <w:pPr>
+              <w:pStyle w:val="BodyText"/>
+            </w:pPr>
+            <w:r>
+              <w:t xml:space="preserve">This use case is used to add the staff in the system the staff is of two types one is salesmen and second one is of sales point staff so on adding the staff the manager needs to select the category because the sales point staff is allotted with an account and salesmen are not. </w:t>
+            </w:r>
+          </w:p>
+        </w:tc>
+      </w:tr>
+      <w:tr>
+        <w:tc>
+          <w:tcPr>
+            <w:tcW w:w="1705" w:type="dxa"/>
+          </w:tcPr>
+          <w:p>
+            <w:pPr>
+              <w:pStyle w:val="BodyText"/>
+            </w:pPr>
+            <w:r>
+              <w:t>Layout in pencil tool</w:t>
+            </w:r>
+          </w:p>
+        </w:tc>
+        <w:tc>
+          <w:tcPr>
+            <w:tcW w:w="8751" w:type="dxa"/>
+          </w:tcPr>
+          <w:p>
+            <w:pPr>
+              <w:pStyle w:val="BodyText"/>
+            </w:pPr>
+          </w:p>
+        </w:tc>
+      </w:tr>
+      <w:tr>
+        <w:tc>
+          <w:tcPr>
+            <w:tcW w:w="1705" w:type="dxa"/>
+          </w:tcPr>
+          <w:p>
+            <w:pPr>
+              <w:pStyle w:val="BodyText"/>
+            </w:pPr>
+            <w:r>
+              <w:t>Validators</w:t>
+            </w:r>
+          </w:p>
+        </w:tc>
+        <w:tc>
+          <w:tcPr>
+            <w:tcW w:w="8751" w:type="dxa"/>
+          </w:tcPr>
+          <w:p>
+            <w:pPr>
+              <w:pStyle w:val="BodyText"/>
+              <w:numPr>
+                <w:ilvl w:val="0"/>
+                <w:numId w:val="4"/>
+              </w:numPr>
+            </w:pPr>
+            <w:r>
+              <w:t>Name validator</w:t>
+            </w:r>
+          </w:p>
+          <w:p>
+            <w:pPr>
+              <w:pStyle w:val="BodyText"/>
+              <w:numPr>
+                <w:ilvl w:val="0"/>
+                <w:numId w:val="4"/>
+              </w:numPr>
+            </w:pPr>
+            <w:r>
+              <w:t>Email validator</w:t>
+            </w:r>
+          </w:p>
+          <w:p>
+            <w:pPr>
+              <w:pStyle w:val="BodyText"/>
+              <w:numPr>
+                <w:ilvl w:val="0"/>
+                <w:numId w:val="4"/>
+              </w:numPr>
+            </w:pPr>
+            <w:r>
+              <w:t>Sale point Id validator</w:t>
+            </w:r>
+          </w:p>
+          <w:p>
+            <w:pPr>
+              <w:pStyle w:val="BodyText"/>
+              <w:numPr>
+                <w:ilvl w:val="0"/>
+                <w:numId w:val="4"/>
+              </w:numPr>
+            </w:pPr>
+            <w:r>
+              <w:t>Phone number validator</w:t>
+            </w:r>
+          </w:p>
+          <w:p>
+            <w:pPr>
+              <w:pStyle w:val="BodyText"/>
+              <w:numPr>
+                <w:ilvl w:val="0"/>
+                <w:numId w:val="4"/>
+              </w:numPr>
+            </w:pPr>
+            <w:r>
+              <w:t>CNIC  validator</w:t>
+            </w:r>
+          </w:p>
+          <w:p>
+            <w:pPr>
+              <w:pStyle w:val="BodyText"/>
+              <w:ind w:left="810"/>
+            </w:pPr>
+          </w:p>
+        </w:tc>
+      </w:tr>
+    </w:tbl>
+    <w:p/>
+    <w:p/>
+    <w:p>
+      <w:pPr>
+        <w:pStyle w:val="Heading2"/>
+      </w:pPr>
+      <w:r>
+        <w:t>Use Case 19</w:t>
+      </w:r>
+    </w:p>
+    <w:tbl>
+      <w:tblPr>
+        <w:tblStyle w:val="TableGrid"/>
+        <w:tblW w:w="0" w:type="auto"/>
+        <w:tblLook w:val="04A0"/>
+      </w:tblPr>
+      <w:tblGrid>
+        <w:gridCol w:w="1705"/>
+        <w:gridCol w:w="8751"/>
+      </w:tblGrid>
+      <w:tr>
+        <w:tc>
+          <w:tcPr>
+            <w:tcW w:w="1705" w:type="dxa"/>
+          </w:tcPr>
+          <w:p>
+            <w:pPr>
+              <w:pStyle w:val="BodyText"/>
+            </w:pPr>
+            <w:r>
+              <w:t>Use Case ID</w:t>
+            </w:r>
+          </w:p>
+        </w:tc>
+        <w:tc>
+          <w:tcPr>
+            <w:tcW w:w="8751" w:type="dxa"/>
+          </w:tcPr>
+          <w:p>
+            <w:pPr>
+              <w:pStyle w:val="BodyText"/>
+            </w:pPr>
+            <w:r>
+              <w:t>U</w:t>
+            </w:r>
+            <w:r>
+              <w:t>19</w:t>
+            </w:r>
+          </w:p>
+        </w:tc>
+      </w:tr>
+      <w:tr>
+        <w:tc>
+          <w:tcPr>
+            <w:tcW w:w="1705" w:type="dxa"/>
+          </w:tcPr>
+          <w:p>
+            <w:pPr>
+              <w:pStyle w:val="BodyText"/>
+            </w:pPr>
+            <w:r>
+              <w:t>Name</w:t>
+            </w:r>
+          </w:p>
+        </w:tc>
+        <w:tc>
+          <w:tcPr>
+            <w:tcW w:w="8751" w:type="dxa"/>
+          </w:tcPr>
+          <w:p>
+            <w:pPr>
+              <w:pStyle w:val="BodyText"/>
+            </w:pPr>
+            <w:r>
+              <w:t>Edit Staff</w:t>
+            </w:r>
+          </w:p>
+        </w:tc>
+      </w:tr>
+      <w:tr>
+        <w:tc>
+          <w:tcPr>
+            <w:tcW w:w="1705" w:type="dxa"/>
+          </w:tcPr>
+          <w:p>
+            <w:pPr>
+              <w:pStyle w:val="BodyText"/>
+            </w:pPr>
+            <w:r>
+              <w:t>Actor</w:t>
+            </w:r>
+          </w:p>
+        </w:tc>
+        <w:tc>
+          <w:tcPr>
+            <w:tcW w:w="8751" w:type="dxa"/>
+          </w:tcPr>
+          <w:p>
+            <w:pPr>
+              <w:pStyle w:val="BodyText"/>
+            </w:pPr>
+            <w:r>
+              <w:t>Manager</w:t>
+            </w:r>
+          </w:p>
+        </w:tc>
+      </w:tr>
+      <w:tr>
+        <w:tc>
+          <w:tcPr>
+            <w:tcW w:w="1705" w:type="dxa"/>
+          </w:tcPr>
+          <w:p>
+            <w:pPr>
+              <w:pStyle w:val="BodyText"/>
+            </w:pPr>
+            <w:r>
+              <w:t>Description</w:t>
+            </w:r>
+          </w:p>
+        </w:tc>
+        <w:tc>
+          <w:tcPr>
+            <w:tcW w:w="8751" w:type="dxa"/>
+          </w:tcPr>
+          <w:p>
+            <w:pPr>
+              <w:pStyle w:val="BodyText"/>
+            </w:pPr>
+            <w:r>
+              <w:t xml:space="preserve">This module is used to edit the data of the staff the staff must be added first if the staff is added then the manager use this option to easily update their information and </w:t>
+            </w:r>
+            <w:r>
+              <w:t xml:space="preserve">the new data is also of the accurate format otherwise data is not added and an error message is printed on screen </w:t>
+            </w:r>
+          </w:p>
+        </w:tc>
+      </w:tr>
+      <w:tr>
+        <w:tc>
+          <w:tcPr>
+            <w:tcW w:w="1705" w:type="dxa"/>
+          </w:tcPr>
+          <w:p>
+            <w:pPr>
+              <w:pStyle w:val="BodyText"/>
+            </w:pPr>
+            <w:r>
+              <w:t>Layout in pencil tool</w:t>
+            </w:r>
+          </w:p>
+        </w:tc>
+        <w:tc>
+          <w:tcPr>
+            <w:tcW w:w="8751" w:type="dxa"/>
+          </w:tcPr>
+          <w:p>
+            <w:pPr>
+              <w:pStyle w:val="BodyText"/>
+            </w:pPr>
+          </w:p>
+        </w:tc>
+      </w:tr>
+      <w:tr>
+        <w:tc>
+          <w:tcPr>
+            <w:tcW w:w="1705" w:type="dxa"/>
+          </w:tcPr>
+          <w:p>
+            <w:pPr>
+              <w:pStyle w:val="BodyText"/>
+            </w:pPr>
+            <w:r>
+              <w:t>Validators</w:t>
+            </w:r>
+          </w:p>
+        </w:tc>
+        <w:tc>
+          <w:tcPr>
+            <w:tcW w:w="8751" w:type="dxa"/>
+          </w:tcPr>
+          <w:p>
+            <w:pPr>
+              <w:pStyle w:val="BodyText"/>
+              <w:numPr>
+                <w:ilvl w:val="0"/>
+                <w:numId w:val="4"/>
+              </w:numPr>
+            </w:pPr>
+            <w:r>
+              <w:t>Name validator</w:t>
+            </w:r>
+          </w:p>
+          <w:p>
+            <w:pPr>
+              <w:pStyle w:val="BodyText"/>
+              <w:numPr>
+                <w:ilvl w:val="0"/>
+                <w:numId w:val="4"/>
+              </w:numPr>
+            </w:pPr>
+            <w:r>
+              <w:t>Email validator</w:t>
+            </w:r>
+          </w:p>
+          <w:p>
+            <w:pPr>
+              <w:pStyle w:val="BodyText"/>
+              <w:numPr>
+                <w:ilvl w:val="0"/>
+                <w:numId w:val="4"/>
+              </w:numPr>
+            </w:pPr>
+            <w:r>
+              <w:t>Sale point Id validator</w:t>
+            </w:r>
+          </w:p>
+          <w:p>
+            <w:pPr>
+              <w:pStyle w:val="BodyText"/>
+              <w:numPr>
+                <w:ilvl w:val="0"/>
+                <w:numId w:val="4"/>
+              </w:numPr>
+            </w:pPr>
+            <w:r>
+              <w:t>Phone number validator</w:t>
+            </w:r>
+          </w:p>
+          <w:p>
+            <w:pPr>
+              <w:pStyle w:val="BodyText"/>
+              <w:numPr>
+                <w:ilvl w:val="0"/>
+                <w:numId w:val="4"/>
+              </w:numPr>
+            </w:pPr>
+            <w:r>
+              <w:t>CNIC  validator</w:t>
+            </w:r>
+          </w:p>
+        </w:tc>
+      </w:tr>
+    </w:tbl>
+    <w:p/>
+    <w:p/>
+    <w:p>
+      <w:pPr>
+        <w:pStyle w:val="Heading2"/>
+      </w:pPr>
+      <w:r>
+        <w:t xml:space="preserve">Use Case </w:t>
+      </w:r>
+      <w:r>
+        <w:t>20</w:t>
+      </w:r>
+    </w:p>
+    <w:tbl>
+      <w:tblPr>
+        <w:tblStyle w:val="TableGrid"/>
+        <w:tblW w:w="0" w:type="auto"/>
+        <w:tblLook w:val="04A0"/>
+      </w:tblPr>
+      <w:tblGrid>
+        <w:gridCol w:w="1705"/>
+        <w:gridCol w:w="8751"/>
+      </w:tblGrid>
+      <w:tr>
+        <w:tc>
+          <w:tcPr>
+            <w:tcW w:w="1705" w:type="dxa"/>
+          </w:tcPr>
+          <w:p>
+            <w:pPr>
+              <w:pStyle w:val="BodyText"/>
+            </w:pPr>
+            <w:r>
+              <w:t>Use Case ID</w:t>
+            </w:r>
+          </w:p>
+        </w:tc>
+        <w:tc>
+          <w:tcPr>
+            <w:tcW w:w="8751" w:type="dxa"/>
+          </w:tcPr>
+          <w:p>
+            <w:pPr>
+              <w:pStyle w:val="BodyText"/>
+            </w:pPr>
+            <w:r>
+              <w:t>U</w:t>
+            </w:r>
+            <w:r>
+              <w:t>20</w:t>
+            </w:r>
+          </w:p>
+        </w:tc>
+      </w:tr>
+      <w:tr>
+        <w:tc>
+          <w:tcPr>
+            <w:tcW w:w="1705" w:type="dxa"/>
+          </w:tcPr>
+          <w:p>
+            <w:pPr>
+              <w:pStyle w:val="BodyText"/>
+            </w:pPr>
+            <w:r>
+              <w:t>Name</w:t>
+            </w:r>
+          </w:p>
+        </w:tc>
+        <w:tc>
+          <w:tcPr>
+            <w:tcW w:w="8751" w:type="dxa"/>
+          </w:tcPr>
+          <w:p>
+            <w:pPr>
+              <w:pStyle w:val="BodyText"/>
+            </w:pPr>
+            <w:r>
+              <w:t>Delete Staff</w:t>
+            </w:r>
+          </w:p>
+        </w:tc>
+      </w:tr>
+      <w:tr>
+        <w:tc>
+          <w:tcPr>
+            <w:tcW w:w="1705" w:type="dxa"/>
+          </w:tcPr>
+          <w:p>
+            <w:pPr>
+              <w:pStyle w:val="BodyText"/>
+            </w:pPr>
+            <w:r>
+              <w:t>Actor</w:t>
+            </w:r>
+          </w:p>
+        </w:tc>
+        <w:tc>
+          <w:tcPr>
+            <w:tcW w:w="8751" w:type="dxa"/>
+          </w:tcPr>
+          <w:p>
+            <w:pPr>
+              <w:pStyle w:val="BodyText"/>
+            </w:pPr>
+            <w:r>
+              <w:t>Manager</w:t>
+            </w:r>
+          </w:p>
+        </w:tc>
+      </w:tr>
+      <w:tr>
+        <w:tc>
+          <w:tcPr>
+            <w:tcW w:w="1705" w:type="dxa"/>
+          </w:tcPr>
+          <w:p>
+            <w:pPr>
+              <w:pStyle w:val="BodyText"/>
+            </w:pPr>
+            <w:r>
+              <w:t>Description</w:t>
+            </w:r>
+          </w:p>
+        </w:tc>
+        <w:tc>
+          <w:tcPr>
+            <w:tcW w:w="8751" w:type="dxa"/>
+          </w:tcPr>
+          <w:p>
+            <w:pPr>
+              <w:pStyle w:val="BodyText"/>
+            </w:pPr>
+            <w:r>
+              <w:t xml:space="preserve">This use case is used to delete some existing staff member if some staff needs to leave or someone needs to exit the corporation or manager decides to kick out some staff on that occasion this option is utilized on deleting the no of total staffs are updated in system . </w:t>
+            </w:r>
+          </w:p>
+        </w:tc>
+      </w:tr>
+      <w:tr>
+        <w:tc>
+          <w:tcPr>
+            <w:tcW w:w="1705" w:type="dxa"/>
+          </w:tcPr>
+          <w:p>
+            <w:pPr>
+              <w:pStyle w:val="BodyText"/>
+            </w:pPr>
+            <w:r>
+              <w:t>Layout in pencil tool</w:t>
+            </w:r>
+          </w:p>
+        </w:tc>
+        <w:tc>
+          <w:tcPr>
+            <w:tcW w:w="8751" w:type="dxa"/>
+          </w:tcPr>
+          <w:p>
+            <w:pPr>
+              <w:pStyle w:val="BodyText"/>
+            </w:pPr>
+          </w:p>
+        </w:tc>
+      </w:tr>
+      <w:tr>
+        <w:tc>
+          <w:tcPr>
+            <w:tcW w:w="1705" w:type="dxa"/>
+          </w:tcPr>
+          <w:p>
+            <w:pPr>
+              <w:pStyle w:val="BodyText"/>
+            </w:pPr>
+            <w:r>
+              <w:t>Validators</w:t>
+            </w:r>
+          </w:p>
+        </w:tc>
+        <w:tc>
+          <w:tcPr>
+            <w:tcW w:w="8751" w:type="dxa"/>
+          </w:tcPr>
+          <w:p>
+            <w:pPr>
+              <w:pStyle w:val="BodyText"/>
+            </w:pPr>
+            <w:r>
+              <w:t>No validation</w:t>
+            </w:r>
+          </w:p>
+        </w:tc>
+      </w:tr>
+    </w:tbl>
+    <w:p/>
+    <w:p/>
+    <w:p>
+      <w:pPr>
+        <w:pStyle w:val="Heading2"/>
+      </w:pPr>
+      <w:r>
+        <w:t>Use Case 21</w:t>
+      </w:r>
+    </w:p>
+    <w:tbl>
+      <w:tblPr>
+        <w:tblStyle w:val="TableGrid"/>
+        <w:tblW w:w="0" w:type="auto"/>
+        <w:tblLook w:val="04A0"/>
+      </w:tblPr>
+      <w:tblGrid>
+        <w:gridCol w:w="1705"/>
+        <w:gridCol w:w="8751"/>
+      </w:tblGrid>
+      <w:tr>
+        <w:tc>
+          <w:tcPr>
+            <w:tcW w:w="1705" w:type="dxa"/>
+          </w:tcPr>
+          <w:p>
+            <w:pPr>
+              <w:pStyle w:val="BodyText"/>
+            </w:pPr>
+            <w:r>
+              <w:t>Use Case ID</w:t>
+            </w:r>
+          </w:p>
+        </w:tc>
+        <w:tc>
+          <w:tcPr>
+            <w:tcW w:w="8751" w:type="dxa"/>
+          </w:tcPr>
+          <w:p>
+            <w:pPr>
+              <w:pStyle w:val="BodyText"/>
+            </w:pPr>
+            <w:r>
+              <w:t>U</w:t>
+            </w:r>
+            <w:r>
+              <w:t>21</w:t>
+            </w:r>
+          </w:p>
+        </w:tc>
+      </w:tr>
+      <w:tr>
+        <w:tc>
+          <w:tcPr>
+            <w:tcW w:w="1705" w:type="dxa"/>
+          </w:tcPr>
+          <w:p>
+            <w:pPr>
+              <w:pStyle w:val="BodyText"/>
+            </w:pPr>
+            <w:r>
+              <w:t>Name</w:t>
+            </w:r>
+          </w:p>
+        </w:tc>
+        <w:tc>
+          <w:tcPr>
+            <w:tcW w:w="8751" w:type="dxa"/>
+          </w:tcPr>
+          <w:p>
+            <w:pPr>
+              <w:pStyle w:val="BodyText"/>
+            </w:pPr>
+            <w:r>
+              <w:t>Search Staff</w:t>
+            </w:r>
+          </w:p>
+        </w:tc>
+      </w:tr>
+      <w:tr>
+        <w:tc>
+          <w:tcPr>
+            <w:tcW w:w="1705" w:type="dxa"/>
+          </w:tcPr>
+          <w:p>
+            <w:pPr>
+              <w:pStyle w:val="BodyText"/>
+            </w:pPr>
+            <w:r>
+              <w:t>Actor</w:t>
+            </w:r>
+          </w:p>
+        </w:tc>
+        <w:tc>
+          <w:tcPr>
+            <w:tcW w:w="8751" w:type="dxa"/>
+          </w:tcPr>
+          <w:p>
+            <w:pPr>
+              <w:pStyle w:val="BodyText"/>
+            </w:pPr>
+            <w:r>
+              <w:t>Manager</w:t>
+            </w:r>
+          </w:p>
+        </w:tc>
+      </w:tr>
+      <w:tr>
+        <w:tc>
+          <w:tcPr>
+            <w:tcW w:w="1705" w:type="dxa"/>
+          </w:tcPr>
+          <w:p>
+            <w:pPr>
+              <w:pStyle w:val="BodyText"/>
+            </w:pPr>
+            <w:r>
+              <w:t>Description</w:t>
+            </w:r>
+          </w:p>
+        </w:tc>
+        <w:tc>
+          <w:tcPr>
+            <w:tcW w:w="8751" w:type="dxa"/>
+          </w:tcPr>
+          <w:p>
+            <w:pPr>
+              <w:pStyle w:val="BodyText"/>
+            </w:pPr>
+            <w:r>
+              <w:t>This option is used to search a particular staff as there are many number of staff members available in the corporation so it’s a difficult job to search one of a member among number of members so an easy and user friendly tool to search a particular id member is search option the manager enters the id of employee and its data is view on screen.</w:t>
+            </w:r>
+          </w:p>
+        </w:tc>
+      </w:tr>
+      <w:tr>
+        <w:tc>
+          <w:tcPr>
+            <w:tcW w:w="1705" w:type="dxa"/>
+          </w:tcPr>
+          <w:p>
+            <w:pPr>
+              <w:pStyle w:val="BodyText"/>
+            </w:pPr>
+            <w:r>
+              <w:t>Layout in pencil tool</w:t>
+            </w:r>
+          </w:p>
+        </w:tc>
+        <w:tc>
+          <w:tcPr>
+            <w:tcW w:w="8751" w:type="dxa"/>
+          </w:tcPr>
+          <w:p>
+            <w:pPr>
+              <w:pStyle w:val="BodyText"/>
+            </w:pPr>
+          </w:p>
+        </w:tc>
+      </w:tr>
+      <w:tr>
+        <w:tc>
+          <w:tcPr>
+            <w:tcW w:w="1705" w:type="dxa"/>
+          </w:tcPr>
+          <w:p>
+            <w:pPr>
+              <w:pStyle w:val="BodyText"/>
+            </w:pPr>
+            <w:r>
+              <w:t>Validators</w:t>
+            </w:r>
+          </w:p>
+        </w:tc>
+        <w:tc>
+          <w:tcPr>
+            <w:tcW w:w="8751" w:type="dxa"/>
+          </w:tcPr>
+          <w:p>
+            <w:pPr>
+              <w:pStyle w:val="BodyText"/>
+            </w:pPr>
+            <w:r>
+              <w:t>No validation</w:t>
+            </w:r>
+          </w:p>
+        </w:tc>
+      </w:tr>
+    </w:tbl>
+    <w:p/>
+    <w:p/>
+    <w:p>
+      <w:pPr>
+        <w:pStyle w:val="Heading2"/>
+      </w:pPr>
+      <w:r>
+        <w:t>Use Case 22</w:t>
+      </w:r>
+    </w:p>
+    <w:tbl>
+      <w:tblPr>
+        <w:tblStyle w:val="TableGrid"/>
+        <w:tblW w:w="0" w:type="auto"/>
+        <w:tblLook w:val="04A0"/>
+      </w:tblPr>
+      <w:tblGrid>
+        <w:gridCol w:w="1705"/>
+        <w:gridCol w:w="8751"/>
+      </w:tblGrid>
+      <w:tr>
+        <w:tc>
+          <w:tcPr>
+            <w:tcW w:w="1705" w:type="dxa"/>
+          </w:tcPr>
+          <w:p>
+            <w:pPr>
+              <w:pStyle w:val="BodyText"/>
+            </w:pPr>
+            <w:r>
+              <w:t>Use Case ID</w:t>
+            </w:r>
+          </w:p>
+        </w:tc>
+        <w:tc>
+          <w:tcPr>
+            <w:tcW w:w="8751" w:type="dxa"/>
+          </w:tcPr>
+          <w:p>
+            <w:pPr>
+              <w:pStyle w:val="BodyText"/>
+            </w:pPr>
+            <w:r>
+              <w:t>U</w:t>
+            </w:r>
+            <w:r>
+              <w:t>22</w:t>
+            </w:r>
+          </w:p>
+        </w:tc>
+      </w:tr>
+      <w:tr>
+        <w:tc>
+          <w:tcPr>
+            <w:tcW w:w="1705" w:type="dxa"/>
+          </w:tcPr>
+          <w:p>
+            <w:pPr>
+              <w:pStyle w:val="BodyText"/>
+            </w:pPr>
+            <w:r>
+              <w:t>Name</w:t>
+            </w:r>
+          </w:p>
+        </w:tc>
+        <w:tc>
+          <w:tcPr>
+            <w:tcW w:w="8751" w:type="dxa"/>
+          </w:tcPr>
+          <w:p>
+            <w:pPr>
+              <w:pStyle w:val="BodyText"/>
+            </w:pPr>
+            <w:r>
+              <w:t>Sales</w:t>
+            </w:r>
+          </w:p>
+        </w:tc>
+      </w:tr>
+      <w:tr>
+        <w:tc>
+          <w:tcPr>
+            <w:tcW w:w="1705" w:type="dxa"/>
+          </w:tcPr>
+          <w:p>
+            <w:pPr>
+              <w:pStyle w:val="BodyText"/>
+            </w:pPr>
+            <w:r>
+              <w:t>Actor</w:t>
+            </w:r>
+          </w:p>
+        </w:tc>
+        <w:tc>
+          <w:tcPr>
+            <w:tcW w:w="8751" w:type="dxa"/>
+          </w:tcPr>
+          <w:p>
+            <w:pPr>
+              <w:pStyle w:val="BodyText"/>
+            </w:pPr>
+            <w:r>
+              <w:t>Manager</w:t>
+            </w:r>
+          </w:p>
+        </w:tc>
+      </w:tr>
+      <w:tr>
+        <w:tc>
+          <w:tcPr>
+            <w:tcW w:w="1705" w:type="dxa"/>
+          </w:tcPr>
+          <w:p>
+            <w:pPr>
+              <w:pStyle w:val="BodyText"/>
+            </w:pPr>
+            <w:r>
+              <w:t>Description</w:t>
+            </w:r>
+          </w:p>
+        </w:tc>
+        <w:tc>
+          <w:tcPr>
+            <w:tcW w:w="8751" w:type="dxa"/>
+          </w:tcPr>
+          <w:p>
+            <w:pPr>
+              <w:pStyle w:val="BodyText"/>
+            </w:pPr>
+            <w:r>
+              <w:t xml:space="preserve">This tab is used to view the total earning of the system and the total GST collected it also allows the manager to apply some kind of sale on the system like some anniversary or eid like days so this discount is applicable on all the products of the system. </w:t>
+            </w:r>
+          </w:p>
+        </w:tc>
+      </w:tr>
+      <w:tr>
+        <w:tc>
+          <w:tcPr>
+            <w:tcW w:w="1705" w:type="dxa"/>
+          </w:tcPr>
+          <w:p>
+            <w:pPr>
+              <w:pStyle w:val="BodyText"/>
+            </w:pPr>
+            <w:r>
+              <w:t>Layout in pencil tool</w:t>
+            </w:r>
+          </w:p>
+        </w:tc>
+        <w:tc>
+          <w:tcPr>
+            <w:tcW w:w="8751" w:type="dxa"/>
+          </w:tcPr>
+          <w:p>
+            <w:pPr>
+              <w:pStyle w:val="BodyText"/>
+            </w:pPr>
+          </w:p>
+        </w:tc>
+      </w:tr>
+      <w:tr>
+        <w:tc>
+          <w:tcPr>
+            <w:tcW w:w="1705" w:type="dxa"/>
+          </w:tcPr>
+          <w:p>
+            <w:pPr>
+              <w:pStyle w:val="BodyText"/>
+            </w:pPr>
+            <w:r>
+              <w:lastRenderedPageBreak/>
+              <w:t>Validators</w:t>
+            </w:r>
+          </w:p>
+        </w:tc>
+        <w:tc>
+          <w:tcPr>
+            <w:tcW w:w="8751" w:type="dxa"/>
+          </w:tcPr>
+          <w:p>
+            <w:pPr>
+              <w:pStyle w:val="BodyText"/>
+            </w:pPr>
+            <w:r>
+              <w:t>No validation</w:t>
+            </w:r>
+          </w:p>
+        </w:tc>
+      </w:tr>
+    </w:tbl>
+    <w:p/>
+    <w:p/>
+    <w:p>
+      <w:pPr>
+        <w:pStyle w:val="Heading2"/>
+      </w:pPr>
+      <w:r>
+        <w:t xml:space="preserve">Use Case </w:t>
+      </w:r>
+      <w:r>
+        <w:t>23</w:t>
+      </w:r>
+    </w:p>
+    <w:tbl>
+      <w:tblPr>
+        <w:tblStyle w:val="TableGrid"/>
+        <w:tblW w:w="0" w:type="auto"/>
+        <w:tblLook w:val="04A0"/>
+      </w:tblPr>
+      <w:tblGrid>
+        <w:gridCol w:w="1705"/>
+        <w:gridCol w:w="8751"/>
+      </w:tblGrid>
+      <w:tr>
+        <w:tc>
+          <w:tcPr>
+            <w:tcW w:w="1705" w:type="dxa"/>
+          </w:tcPr>
+          <w:p>
+            <w:pPr>
+              <w:pStyle w:val="BodyText"/>
+            </w:pPr>
+            <w:r>
+              <w:t>Use Case ID</w:t>
+            </w:r>
+          </w:p>
+        </w:tc>
+        <w:tc>
+          <w:tcPr>
+            <w:tcW w:w="8751" w:type="dxa"/>
+          </w:tcPr>
+          <w:p>
+            <w:pPr>
+              <w:pStyle w:val="BodyText"/>
+            </w:pPr>
+            <w:r>
+              <w:t>U</w:t>
+            </w:r>
+            <w:r>
+              <w:t>23</w:t>
+            </w:r>
+          </w:p>
+        </w:tc>
+      </w:tr>
+      <w:tr>
+        <w:tc>
+          <w:tcPr>
+            <w:tcW w:w="1705" w:type="dxa"/>
+          </w:tcPr>
+          <w:p>
+            <w:pPr>
+              <w:pStyle w:val="BodyText"/>
+            </w:pPr>
+            <w:r>
+              <w:t>Name</w:t>
+            </w:r>
+          </w:p>
+        </w:tc>
+        <w:tc>
+          <w:tcPr>
+            <w:tcW w:w="8751" w:type="dxa"/>
+          </w:tcPr>
+          <w:p>
+            <w:pPr>
+              <w:pStyle w:val="BodyText"/>
+            </w:pPr>
+            <w:r>
+              <w:t>Rent</w:t>
+            </w:r>
+          </w:p>
+        </w:tc>
+      </w:tr>
+      <w:tr>
+        <w:tc>
+          <w:tcPr>
+            <w:tcW w:w="1705" w:type="dxa"/>
+          </w:tcPr>
+          <w:p>
+            <w:pPr>
+              <w:pStyle w:val="BodyText"/>
+            </w:pPr>
+            <w:r>
+              <w:t>Actor</w:t>
+            </w:r>
+          </w:p>
+        </w:tc>
+        <w:tc>
+          <w:tcPr>
+            <w:tcW w:w="8751" w:type="dxa"/>
+          </w:tcPr>
+          <w:p>
+            <w:pPr>
+              <w:pStyle w:val="BodyText"/>
+            </w:pPr>
+            <w:r>
+              <w:t>Manager</w:t>
+            </w:r>
+          </w:p>
+        </w:tc>
+      </w:tr>
+      <w:tr>
+        <w:tc>
+          <w:tcPr>
+            <w:tcW w:w="1705" w:type="dxa"/>
+          </w:tcPr>
+          <w:p>
+            <w:pPr>
+              <w:pStyle w:val="BodyText"/>
+            </w:pPr>
+            <w:r>
+              <w:t>Description</w:t>
+            </w:r>
+          </w:p>
+        </w:tc>
+        <w:tc>
+          <w:tcPr>
+            <w:tcW w:w="8751" w:type="dxa"/>
+          </w:tcPr>
+          <w:p>
+            <w:pPr>
+              <w:pStyle w:val="BodyText"/>
+            </w:pPr>
+            <w:r>
+              <w:t>This screen tells the manager that which client pays the rent and which are left so the manager can send them mail to submit there dues.</w:t>
+            </w:r>
+          </w:p>
+        </w:tc>
+      </w:tr>
+      <w:tr>
+        <w:tc>
+          <w:tcPr>
+            <w:tcW w:w="1705" w:type="dxa"/>
+          </w:tcPr>
+          <w:p>
+            <w:pPr>
+              <w:pStyle w:val="BodyText"/>
+            </w:pPr>
+            <w:r>
+              <w:t>Layout in pencil tool</w:t>
+            </w:r>
+          </w:p>
+        </w:tc>
+        <w:tc>
+          <w:tcPr>
+            <w:tcW w:w="8751" w:type="dxa"/>
+          </w:tcPr>
+          <w:p>
+            <w:pPr>
+              <w:pStyle w:val="BodyText"/>
+            </w:pPr>
+          </w:p>
+        </w:tc>
+      </w:tr>
+      <w:tr>
+        <w:tc>
+          <w:tcPr>
+            <w:tcW w:w="1705" w:type="dxa"/>
+          </w:tcPr>
+          <w:p>
+            <w:pPr>
+              <w:pStyle w:val="BodyText"/>
+            </w:pPr>
+            <w:r>
+              <w:t>Validators</w:t>
+            </w:r>
+          </w:p>
+        </w:tc>
+        <w:tc>
+          <w:tcPr>
+            <w:tcW w:w="8751" w:type="dxa"/>
+          </w:tcPr>
+          <w:p>
+            <w:pPr>
+              <w:pStyle w:val="BodyText"/>
+            </w:pPr>
+            <w:r>
+              <w:t>No validation</w:t>
+            </w:r>
+          </w:p>
+        </w:tc>
+      </w:tr>
+    </w:tbl>
+    <w:p/>
+    <w:p>
+      <w:pPr>
+        <w:pStyle w:val="Heading2"/>
+      </w:pPr>
+      <w:r>
+        <w:t>Use Case 24</w:t>
+      </w:r>
+    </w:p>
+    <w:tbl>
+      <w:tblPr>
+        <w:tblStyle w:val="TableGrid"/>
+        <w:tblW w:w="0" w:type="auto"/>
+        <w:tblLook w:val="04A0"/>
+      </w:tblPr>
+      <w:tblGrid>
+        <w:gridCol w:w="1705"/>
+        <w:gridCol w:w="8751"/>
+      </w:tblGrid>
+      <w:tr>
+        <w:tc>
+          <w:tcPr>
+            <w:tcW w:w="1705" w:type="dxa"/>
+          </w:tcPr>
+          <w:p>
+            <w:pPr>
+              <w:pStyle w:val="BodyText"/>
+            </w:pPr>
+            <w:r>
+              <w:t>Use Case ID</w:t>
+            </w:r>
+          </w:p>
+        </w:tc>
+        <w:tc>
+          <w:tcPr>
+            <w:tcW w:w="8751" w:type="dxa"/>
+          </w:tcPr>
+          <w:p>
+            <w:pPr>
+              <w:pStyle w:val="BodyText"/>
+            </w:pPr>
+            <w:r>
+              <w:t>U24</w:t>
+            </w:r>
+          </w:p>
+        </w:tc>
+      </w:tr>
+      <w:tr>
+        <w:tc>
+          <w:tcPr>
+            <w:tcW w:w="1705" w:type="dxa"/>
+          </w:tcPr>
+          <w:p>
+            <w:pPr>
+              <w:pStyle w:val="BodyText"/>
+            </w:pPr>
+            <w:r>
+              <w:t>Name</w:t>
+            </w:r>
+          </w:p>
+        </w:tc>
+        <w:tc>
+          <w:tcPr>
+            <w:tcW w:w="8751" w:type="dxa"/>
+          </w:tcPr>
+          <w:p>
+            <w:pPr>
+              <w:pStyle w:val="BodyText"/>
+            </w:pPr>
+            <w:r>
+              <w:t>Add Product</w:t>
+            </w:r>
+          </w:p>
+        </w:tc>
+      </w:tr>
+      <w:tr>
+        <w:tc>
+          <w:tcPr>
+            <w:tcW w:w="1705" w:type="dxa"/>
+          </w:tcPr>
+          <w:p>
+            <w:pPr>
+              <w:pStyle w:val="BodyText"/>
+            </w:pPr>
+            <w:r>
+              <w:t>Actor</w:t>
+            </w:r>
+          </w:p>
+        </w:tc>
+        <w:tc>
+          <w:tcPr>
+            <w:tcW w:w="8751" w:type="dxa"/>
+          </w:tcPr>
+          <w:p>
+            <w:pPr>
+              <w:pStyle w:val="BodyText"/>
+            </w:pPr>
+            <w:r>
+              <w:t>Client</w:t>
+            </w:r>
+          </w:p>
+        </w:tc>
+      </w:tr>
+      <w:tr>
+        <w:tc>
+          <w:tcPr>
+            <w:tcW w:w="1705" w:type="dxa"/>
+          </w:tcPr>
+          <w:p>
+            <w:pPr>
+              <w:pStyle w:val="BodyText"/>
+            </w:pPr>
+            <w:r>
+              <w:t>Description</w:t>
+            </w:r>
+          </w:p>
+        </w:tc>
+        <w:tc>
+          <w:tcPr>
+            <w:tcW w:w="8751" w:type="dxa"/>
+          </w:tcPr>
+          <w:p>
+            <w:pPr>
+              <w:pStyle w:val="BodyText"/>
+            </w:pPr>
+            <w:r>
+              <w:t>This use case is used to add the products in the system the products are added by the client and they are available for general public so they can purchase them the client is responsible of adding and maintain up the amount of products. Each product is assigned a unique shop id so when it is purchased the amount is added in that shops owners account.</w:t>
+            </w:r>
+          </w:p>
+        </w:tc>
+      </w:tr>
+      <w:tr>
+        <w:tc>
+          <w:tcPr>
+            <w:tcW w:w="1705" w:type="dxa"/>
+          </w:tcPr>
+          <w:p>
+            <w:pPr>
+              <w:pStyle w:val="BodyText"/>
+            </w:pPr>
+            <w:r>
+              <w:t>Layout in pencil tool</w:t>
+            </w:r>
+          </w:p>
+        </w:tc>
+        <w:tc>
+          <w:tcPr>
+            <w:tcW w:w="8751" w:type="dxa"/>
+          </w:tcPr>
+          <w:p>
+            <w:pPr>
+              <w:pStyle w:val="BodyText"/>
+            </w:pPr>
+          </w:p>
+        </w:tc>
+      </w:tr>
+      <w:tr>
+        <w:tc>
+          <w:tcPr>
+            <w:tcW w:w="1705" w:type="dxa"/>
+          </w:tcPr>
+          <w:p>
+            <w:pPr>
+              <w:pStyle w:val="BodyText"/>
+            </w:pPr>
+            <w:r>
+              <w:t>Validators</w:t>
+            </w:r>
+          </w:p>
+        </w:tc>
+        <w:tc>
+          <w:tcPr>
+            <w:tcW w:w="8751" w:type="dxa"/>
+          </w:tcPr>
+          <w:p>
+            <w:pPr>
+              <w:pStyle w:val="BodyText"/>
+              <w:numPr>
+                <w:ilvl w:val="0"/>
+                <w:numId w:val="4"/>
+              </w:numPr>
+            </w:pPr>
+            <w:r>
+              <w:t>Product id validator</w:t>
+            </w:r>
+          </w:p>
+        </w:tc>
+      </w:tr>
+    </w:tbl>
+    <w:p/>
+    <w:p/>
+    <w:p>
+      <w:pPr>
+        <w:pStyle w:val="Heading2"/>
+      </w:pPr>
+      <w:r>
+        <w:t>Use Case 25</w:t>
+      </w:r>
+    </w:p>
+    <w:tbl>
+      <w:tblPr>
+        <w:tblStyle w:val="TableGrid"/>
+        <w:tblW w:w="0" w:type="auto"/>
+        <w:tblLook w:val="04A0"/>
+      </w:tblPr>
+      <w:tblGrid>
+        <w:gridCol w:w="1705"/>
+        <w:gridCol w:w="8751"/>
+      </w:tblGrid>
+      <w:tr>
+        <w:tc>
+          <w:tcPr>
+            <w:tcW w:w="1705" w:type="dxa"/>
+          </w:tcPr>
+          <w:p>
+            <w:pPr>
+              <w:pStyle w:val="BodyText"/>
+            </w:pPr>
+            <w:r>
+              <w:t>Use Case ID</w:t>
+            </w:r>
+          </w:p>
+        </w:tc>
+        <w:tc>
+          <w:tcPr>
+            <w:tcW w:w="8751" w:type="dxa"/>
+          </w:tcPr>
+          <w:p>
+            <w:pPr>
+              <w:pStyle w:val="BodyText"/>
+            </w:pPr>
+            <w:r>
+              <w:t>U</w:t>
+            </w:r>
+            <w:r>
+              <w:t>25</w:t>
+            </w:r>
+          </w:p>
+        </w:tc>
+      </w:tr>
+      <w:tr>
+        <w:tc>
+          <w:tcPr>
+            <w:tcW w:w="1705" w:type="dxa"/>
+          </w:tcPr>
+          <w:p>
+            <w:pPr>
+              <w:pStyle w:val="BodyText"/>
+            </w:pPr>
+            <w:r>
+              <w:t>Name</w:t>
+            </w:r>
+          </w:p>
+        </w:tc>
+        <w:tc>
+          <w:tcPr>
+            <w:tcW w:w="8751" w:type="dxa"/>
+          </w:tcPr>
+          <w:p>
+            <w:pPr>
+              <w:pStyle w:val="BodyText"/>
+            </w:pPr>
+            <w:r>
+              <w:t xml:space="preserve">Edit </w:t>
+            </w:r>
+            <w:r>
+              <w:t>Product</w:t>
+            </w:r>
+          </w:p>
+        </w:tc>
+      </w:tr>
+      <w:tr>
+        <w:tc>
+          <w:tcPr>
+            <w:tcW w:w="1705" w:type="dxa"/>
+          </w:tcPr>
+          <w:p>
+            <w:pPr>
+              <w:pStyle w:val="BodyText"/>
+            </w:pPr>
+            <w:r>
+              <w:t>Actor</w:t>
+            </w:r>
+          </w:p>
+        </w:tc>
+        <w:tc>
+          <w:tcPr>
+            <w:tcW w:w="8751" w:type="dxa"/>
+          </w:tcPr>
+          <w:p>
+            <w:pPr>
+              <w:pStyle w:val="BodyText"/>
+            </w:pPr>
+            <w:r>
+              <w:t>Client</w:t>
+            </w:r>
+          </w:p>
+        </w:tc>
+      </w:tr>
+      <w:tr>
+        <w:tc>
+          <w:tcPr>
+            <w:tcW w:w="1705" w:type="dxa"/>
+          </w:tcPr>
+          <w:p>
+            <w:pPr>
+              <w:pStyle w:val="BodyText"/>
+            </w:pPr>
+            <w:r>
+              <w:t>Description</w:t>
+            </w:r>
+          </w:p>
+        </w:tc>
+        <w:tc>
+          <w:tcPr>
+            <w:tcW w:w="8751" w:type="dxa"/>
+          </w:tcPr>
+          <w:p>
+            <w:pPr>
+              <w:pStyle w:val="BodyText"/>
+            </w:pPr>
+            <w:r>
+              <w:t xml:space="preserve">This module is used to edit the data of the </w:t>
+            </w:r>
+            <w:r>
+              <w:t>Product</w:t>
+            </w:r>
+            <w:r>
+              <w:t xml:space="preserve"> the </w:t>
+            </w:r>
+            <w:r>
+              <w:t xml:space="preserve">product </w:t>
+            </w:r>
+            <w:r>
+              <w:t xml:space="preserve">must be added first if the </w:t>
+            </w:r>
+            <w:r>
+              <w:t xml:space="preserve">product </w:t>
+            </w:r>
+            <w:r>
+              <w:t xml:space="preserve">is added then the </w:t>
+            </w:r>
+            <w:r>
+              <w:t xml:space="preserve">client </w:t>
+            </w:r>
+            <w:r>
+              <w:t xml:space="preserve">use this option to easily update their information and the new data is also of the accurate format otherwise data is not added and an error message is printed on screen </w:t>
+            </w:r>
+          </w:p>
+        </w:tc>
+      </w:tr>
+      <w:tr>
+        <w:tc>
+          <w:tcPr>
+            <w:tcW w:w="1705" w:type="dxa"/>
+          </w:tcPr>
+          <w:p>
+            <w:pPr>
+              <w:pStyle w:val="BodyText"/>
+            </w:pPr>
+            <w:r>
+              <w:t>Layout in pencil tool</w:t>
+            </w:r>
+          </w:p>
+        </w:tc>
+        <w:tc>
+          <w:tcPr>
+            <w:tcW w:w="8751" w:type="dxa"/>
+          </w:tcPr>
+          <w:p>
+            <w:pPr>
+              <w:pStyle w:val="BodyText"/>
+            </w:pPr>
+          </w:p>
+        </w:tc>
+      </w:tr>
+      <w:tr>
+        <w:tc>
+          <w:tcPr>
+            <w:tcW w:w="1705" w:type="dxa"/>
+          </w:tcPr>
+          <w:p>
+            <w:pPr>
+              <w:pStyle w:val="BodyText"/>
+            </w:pPr>
+            <w:r>
+              <w:t>Validators</w:t>
+            </w:r>
+          </w:p>
+        </w:tc>
+        <w:tc>
+          <w:tcPr>
+            <w:tcW w:w="8751" w:type="dxa"/>
+          </w:tcPr>
+          <w:p>
+            <w:pPr>
+              <w:pStyle w:val="BodyText"/>
+              <w:numPr>
+                <w:ilvl w:val="0"/>
+                <w:numId w:val="4"/>
+              </w:numPr>
+            </w:pPr>
+            <w:r>
+              <w:t>Product id validator</w:t>
+            </w:r>
+          </w:p>
+        </w:tc>
+      </w:tr>
+    </w:tbl>
+    <w:p/>
+    <w:p/>
+    <w:p>
+      <w:pPr>
+        <w:pStyle w:val="Heading2"/>
+      </w:pPr>
+      <w:r>
+        <w:t>Use Case 26</w:t>
+      </w:r>
+    </w:p>
+    <w:tbl>
+      <w:tblPr>
+        <w:tblStyle w:val="TableGrid"/>
+        <w:tblW w:w="0" w:type="auto"/>
+        <w:tblLook w:val="04A0"/>
+      </w:tblPr>
+      <w:tblGrid>
+        <w:gridCol w:w="1705"/>
+        <w:gridCol w:w="8751"/>
+      </w:tblGrid>
+      <w:tr>
+        <w:tc>
+          <w:tcPr>
+            <w:tcW w:w="1705" w:type="dxa"/>
+          </w:tcPr>
+          <w:p>
+            <w:pPr>
+              <w:pStyle w:val="BodyText"/>
+            </w:pPr>
+            <w:r>
+              <w:t>Use Case ID</w:t>
+            </w:r>
+          </w:p>
+        </w:tc>
+        <w:tc>
+          <w:tcPr>
+            <w:tcW w:w="8751" w:type="dxa"/>
+          </w:tcPr>
+          <w:p>
+            <w:pPr>
+              <w:pStyle w:val="BodyText"/>
+            </w:pPr>
+            <w:r>
+              <w:t>U</w:t>
+            </w:r>
+            <w:r>
+              <w:t>26</w:t>
+            </w:r>
+          </w:p>
+        </w:tc>
+      </w:tr>
+      <w:tr>
+        <w:tc>
+          <w:tcPr>
+            <w:tcW w:w="1705" w:type="dxa"/>
+          </w:tcPr>
+          <w:p>
+            <w:pPr>
+              <w:pStyle w:val="BodyText"/>
+            </w:pPr>
+            <w:r>
+              <w:t>Name</w:t>
+            </w:r>
+          </w:p>
+        </w:tc>
+        <w:tc>
+          <w:tcPr>
+            <w:tcW w:w="8751" w:type="dxa"/>
+          </w:tcPr>
+          <w:p>
+            <w:pPr>
+              <w:pStyle w:val="BodyText"/>
+            </w:pPr>
+            <w:r>
+              <w:t xml:space="preserve">Delete </w:t>
+            </w:r>
+            <w:r>
+              <w:t>Product</w:t>
+            </w:r>
+          </w:p>
+        </w:tc>
+      </w:tr>
+      <w:tr>
+        <w:tc>
+          <w:tcPr>
+            <w:tcW w:w="1705" w:type="dxa"/>
+          </w:tcPr>
+          <w:p>
+            <w:pPr>
+              <w:pStyle w:val="BodyText"/>
+            </w:pPr>
+            <w:r>
+              <w:t>Actor</w:t>
+            </w:r>
+          </w:p>
+        </w:tc>
+        <w:tc>
+          <w:tcPr>
+            <w:tcW w:w="8751" w:type="dxa"/>
+          </w:tcPr>
+          <w:p>
+            <w:pPr>
+              <w:pStyle w:val="BodyText"/>
+            </w:pPr>
+            <w:r>
+              <w:t>Client</w:t>
+            </w:r>
+          </w:p>
+        </w:tc>
+      </w:tr>
+      <w:tr>
+        <w:tc>
+          <w:tcPr>
+            <w:tcW w:w="1705" w:type="dxa"/>
+          </w:tcPr>
+          <w:p>
+            <w:pPr>
+              <w:pStyle w:val="BodyText"/>
+            </w:pPr>
+            <w:r>
+              <w:t>Description</w:t>
+            </w:r>
+          </w:p>
+        </w:tc>
+        <w:tc>
+          <w:tcPr>
+            <w:tcW w:w="8751" w:type="dxa"/>
+          </w:tcPr>
+          <w:p>
+            <w:pPr>
+              <w:pStyle w:val="BodyText"/>
+            </w:pPr>
+            <w:r>
+              <w:t xml:space="preserve">This use case is used to delete some existing </w:t>
+            </w:r>
+            <w:r>
+              <w:t>product if some product is purchased wrongly the client needs to return it then it must not available in market so it must be deleted so client use this feature to delete the product from the system permanently.</w:t>
+            </w:r>
+          </w:p>
+        </w:tc>
+      </w:tr>
+      <w:tr>
+        <w:tc>
+          <w:tcPr>
+            <w:tcW w:w="1705" w:type="dxa"/>
+          </w:tcPr>
+          <w:p>
+            <w:pPr>
+              <w:pStyle w:val="BodyText"/>
+            </w:pPr>
+            <w:r>
+              <w:t>Layout in pencil tool</w:t>
+            </w:r>
+          </w:p>
+        </w:tc>
+        <w:tc>
+          <w:tcPr>
+            <w:tcW w:w="8751" w:type="dxa"/>
+          </w:tcPr>
+          <w:p>
+            <w:pPr>
+              <w:pStyle w:val="BodyText"/>
+            </w:pPr>
+          </w:p>
+        </w:tc>
+      </w:tr>
+      <w:tr>
+        <w:tc>
+          <w:tcPr>
+            <w:tcW w:w="1705" w:type="dxa"/>
+          </w:tcPr>
+          <w:p>
+            <w:pPr>
+              <w:pStyle w:val="BodyText"/>
+            </w:pPr>
+            <w:r>
+              <w:t>Validators</w:t>
+            </w:r>
+          </w:p>
+        </w:tc>
+        <w:tc>
+          <w:tcPr>
+            <w:tcW w:w="8751" w:type="dxa"/>
+          </w:tcPr>
+          <w:p>
+            <w:pPr>
+              <w:pStyle w:val="BodyText"/>
+            </w:pPr>
+            <w:r>
+              <w:t>No validation</w:t>
+            </w:r>
+          </w:p>
+        </w:tc>
+      </w:tr>
+    </w:tbl>
+    <w:p/>
+    <w:p/>
+    <w:p>
+      <w:pPr>
+        <w:pStyle w:val="Heading2"/>
+      </w:pPr>
+      <w:r>
+        <w:lastRenderedPageBreak/>
+        <w:t>Use Case 27</w:t>
+      </w:r>
+    </w:p>
+    <w:tbl>
+      <w:tblPr>
+        <w:tblStyle w:val="TableGrid"/>
+        <w:tblW w:w="0" w:type="auto"/>
+        <w:tblLook w:val="04A0"/>
+      </w:tblPr>
+      <w:tblGrid>
+        <w:gridCol w:w="1705"/>
+        <w:gridCol w:w="8751"/>
+      </w:tblGrid>
+      <w:tr>
+        <w:tc>
+          <w:tcPr>
+            <w:tcW w:w="1705" w:type="dxa"/>
+          </w:tcPr>
+          <w:p>
+            <w:pPr>
+              <w:pStyle w:val="BodyText"/>
+            </w:pPr>
+            <w:r>
+              <w:t>Use Case ID</w:t>
+            </w:r>
+          </w:p>
+        </w:tc>
+        <w:tc>
+          <w:tcPr>
+            <w:tcW w:w="8751" w:type="dxa"/>
+          </w:tcPr>
+          <w:p>
+            <w:pPr>
+              <w:pStyle w:val="BodyText"/>
+            </w:pPr>
+            <w:r>
+              <w:t>U</w:t>
+            </w:r>
+            <w:r>
+              <w:t>27</w:t>
+            </w:r>
+          </w:p>
+        </w:tc>
+      </w:tr>
+      <w:tr>
+        <w:tc>
+          <w:tcPr>
+            <w:tcW w:w="1705" w:type="dxa"/>
+          </w:tcPr>
+          <w:p>
+            <w:pPr>
+              <w:pStyle w:val="BodyText"/>
+            </w:pPr>
+            <w:r>
+              <w:t>Name</w:t>
+            </w:r>
+          </w:p>
+        </w:tc>
+        <w:tc>
+          <w:tcPr>
+            <w:tcW w:w="8751" w:type="dxa"/>
+          </w:tcPr>
+          <w:p>
+            <w:pPr>
+              <w:pStyle w:val="BodyText"/>
+            </w:pPr>
+            <w:r>
+              <w:t xml:space="preserve">Search </w:t>
+            </w:r>
+            <w:r>
+              <w:t>Product</w:t>
+            </w:r>
+          </w:p>
+        </w:tc>
+      </w:tr>
+      <w:tr>
+        <w:tc>
+          <w:tcPr>
+            <w:tcW w:w="1705" w:type="dxa"/>
+          </w:tcPr>
+          <w:p>
+            <w:pPr>
+              <w:pStyle w:val="BodyText"/>
+            </w:pPr>
+            <w:r>
+              <w:t>Actor</w:t>
+            </w:r>
+          </w:p>
+        </w:tc>
+        <w:tc>
+          <w:tcPr>
+            <w:tcW w:w="8751" w:type="dxa"/>
+          </w:tcPr>
+          <w:p>
+            <w:pPr>
+              <w:pStyle w:val="BodyText"/>
+            </w:pPr>
+            <w:r>
+              <w:t>Client</w:t>
+            </w:r>
+          </w:p>
+        </w:tc>
+      </w:tr>
+      <w:tr>
+        <w:tc>
+          <w:tcPr>
+            <w:tcW w:w="1705" w:type="dxa"/>
+          </w:tcPr>
+          <w:p>
+            <w:pPr>
+              <w:pStyle w:val="BodyText"/>
+            </w:pPr>
+            <w:r>
+              <w:t>Description</w:t>
+            </w:r>
+          </w:p>
+        </w:tc>
+        <w:tc>
+          <w:tcPr>
+            <w:tcW w:w="8751" w:type="dxa"/>
+          </w:tcPr>
+          <w:p>
+            <w:pPr>
+              <w:pStyle w:val="BodyText"/>
+            </w:pPr>
+            <w:r>
+              <w:t xml:space="preserve">This option is used to search a particular </w:t>
+            </w:r>
+            <w:r>
+              <w:t xml:space="preserve">product </w:t>
+            </w:r>
+            <w:r>
+              <w:t xml:space="preserve">as there are many number of </w:t>
+            </w:r>
+            <w:r>
+              <w:t xml:space="preserve">products </w:t>
+            </w:r>
+            <w:r>
+              <w:t xml:space="preserve">available in the corporation so it’s a difficult job to search one of a </w:t>
+            </w:r>
+            <w:r>
+              <w:t xml:space="preserve">product </w:t>
+            </w:r>
+            <w:r>
+              <w:t xml:space="preserve">among number of </w:t>
+            </w:r>
+            <w:r>
+              <w:t xml:space="preserve">products </w:t>
+            </w:r>
+            <w:r>
+              <w:t xml:space="preserve">so an easy and user friendly tool to search a particular id </w:t>
+            </w:r>
+            <w:r>
+              <w:t xml:space="preserve">product </w:t>
+            </w:r>
+            <w:r>
+              <w:t xml:space="preserve">is search option the </w:t>
+            </w:r>
+            <w:r>
+              <w:t xml:space="preserve">client </w:t>
+            </w:r>
+            <w:r>
+              <w:t xml:space="preserve">enters the id of </w:t>
+            </w:r>
+            <w:r>
+              <w:t xml:space="preserve">product </w:t>
+            </w:r>
+            <w:r>
+              <w:t>and its data is view on screen.</w:t>
+            </w:r>
+          </w:p>
+        </w:tc>
+      </w:tr>
+      <w:tr>
+        <w:tc>
+          <w:tcPr>
+            <w:tcW w:w="1705" w:type="dxa"/>
+          </w:tcPr>
+          <w:p>
+            <w:pPr>
+              <w:pStyle w:val="BodyText"/>
+            </w:pPr>
+            <w:r>
+              <w:t>Layout in pencil tool</w:t>
+            </w:r>
+          </w:p>
+        </w:tc>
+        <w:tc>
+          <w:tcPr>
+            <w:tcW w:w="8751" w:type="dxa"/>
+          </w:tcPr>
+          <w:p>
+            <w:pPr>
+              <w:pStyle w:val="BodyText"/>
+            </w:pPr>
+          </w:p>
+        </w:tc>
+      </w:tr>
+      <w:tr>
+        <w:tc>
+          <w:tcPr>
+            <w:tcW w:w="1705" w:type="dxa"/>
+          </w:tcPr>
+          <w:p>
+            <w:pPr>
+              <w:pStyle w:val="BodyText"/>
+            </w:pPr>
+            <w:r>
+              <w:t>Validators</w:t>
+            </w:r>
+          </w:p>
+        </w:tc>
+        <w:tc>
+          <w:tcPr>
+            <w:tcW w:w="8751" w:type="dxa"/>
+          </w:tcPr>
+          <w:p>
+            <w:pPr>
+              <w:pStyle w:val="BodyText"/>
+            </w:pPr>
+            <w:r>
+              <w:t>No validation</w:t>
+            </w:r>
+          </w:p>
+        </w:tc>
+      </w:tr>
+    </w:tbl>
+    <w:p/>
+    <w:p>
+      <w:pPr>
+        <w:pStyle w:val="Heading2"/>
+      </w:pPr>
+      <w:r>
+        <w:t>Use Case 28</w:t>
+      </w:r>
+    </w:p>
+    <w:tbl>
+      <w:tblPr>
+        <w:tblStyle w:val="TableGrid"/>
+        <w:tblW w:w="0" w:type="auto"/>
+        <w:tblLook w:val="04A0"/>
+      </w:tblPr>
+      <w:tblGrid>
+        <w:gridCol w:w="1705"/>
+        <w:gridCol w:w="8751"/>
+      </w:tblGrid>
+      <w:tr>
+        <w:tc>
+          <w:tcPr>
+            <w:tcW w:w="1705" w:type="dxa"/>
+          </w:tcPr>
+          <w:p>
+            <w:pPr>
+              <w:pStyle w:val="BodyText"/>
+            </w:pPr>
+            <w:r>
+              <w:t>Use Case ID</w:t>
+            </w:r>
+          </w:p>
+        </w:tc>
+        <w:tc>
+          <w:tcPr>
+            <w:tcW w:w="8751" w:type="dxa"/>
+          </w:tcPr>
+          <w:p>
+            <w:pPr>
+              <w:pStyle w:val="BodyText"/>
+            </w:pPr>
+            <w:r>
+              <w:t>U28</w:t>
+            </w:r>
+          </w:p>
+        </w:tc>
+      </w:tr>
+      <w:tr>
+        <w:tc>
+          <w:tcPr>
+            <w:tcW w:w="1705" w:type="dxa"/>
+          </w:tcPr>
+          <w:p>
+            <w:pPr>
+              <w:pStyle w:val="BodyText"/>
+            </w:pPr>
+            <w:r>
+              <w:t>Name</w:t>
+            </w:r>
+          </w:p>
+        </w:tc>
+        <w:tc>
+          <w:tcPr>
+            <w:tcW w:w="8751" w:type="dxa"/>
+          </w:tcPr>
+          <w:p>
+            <w:pPr>
+              <w:pStyle w:val="BodyText"/>
+            </w:pPr>
+            <w:r>
+              <w:t>Client Inbox</w:t>
+            </w:r>
+          </w:p>
+        </w:tc>
+      </w:tr>
+      <w:tr>
+        <w:tc>
+          <w:tcPr>
+            <w:tcW w:w="1705" w:type="dxa"/>
+          </w:tcPr>
+          <w:p>
+            <w:pPr>
+              <w:pStyle w:val="BodyText"/>
+            </w:pPr>
+            <w:r>
+              <w:t>Actor</w:t>
+            </w:r>
+          </w:p>
+        </w:tc>
+        <w:tc>
+          <w:tcPr>
+            <w:tcW w:w="8751" w:type="dxa"/>
+          </w:tcPr>
+          <w:p>
+            <w:pPr>
+              <w:pStyle w:val="BodyText"/>
+            </w:pPr>
+            <w:r>
+              <w:t>Client</w:t>
+            </w:r>
+          </w:p>
+        </w:tc>
+      </w:tr>
+      <w:tr>
+        <w:tc>
+          <w:tcPr>
+            <w:tcW w:w="1705" w:type="dxa"/>
+          </w:tcPr>
+          <w:p>
+            <w:pPr>
+              <w:pStyle w:val="BodyText"/>
+            </w:pPr>
+            <w:r>
+              <w:t>Description</w:t>
+            </w:r>
+          </w:p>
+        </w:tc>
+        <w:tc>
+          <w:tcPr>
+            <w:tcW w:w="8751" w:type="dxa"/>
+          </w:tcPr>
+          <w:p>
+            <w:pPr>
+              <w:pStyle w:val="BodyText"/>
+            </w:pPr>
+            <w:r>
+              <w:t>The client inbox is a communication tool which is used by the client to communicate with the manager so it enables the clientto send and receive text messages from and on a specific email address.</w:t>
+            </w:r>
+          </w:p>
+        </w:tc>
+      </w:tr>
+      <w:tr>
+        <w:tc>
+          <w:tcPr>
+            <w:tcW w:w="1705" w:type="dxa"/>
+          </w:tcPr>
+          <w:p>
+            <w:pPr>
+              <w:pStyle w:val="BodyText"/>
+            </w:pPr>
+            <w:r>
+              <w:t>Layout in pencil tool</w:t>
+            </w:r>
+          </w:p>
+        </w:tc>
+        <w:tc>
+          <w:tcPr>
+            <w:tcW w:w="8751" w:type="dxa"/>
+          </w:tcPr>
+          <w:p>
+            <w:pPr>
+              <w:pStyle w:val="BodyText"/>
+            </w:pPr>
+          </w:p>
+        </w:tc>
+      </w:tr>
+      <w:tr>
+        <w:tc>
+          <w:tcPr>
+            <w:tcW w:w="1705" w:type="dxa"/>
+          </w:tcPr>
+          <w:p>
+            <w:pPr>
+              <w:pStyle w:val="BodyText"/>
+            </w:pPr>
+            <w:r>
+              <w:t>Validators</w:t>
+            </w:r>
+          </w:p>
+        </w:tc>
+        <w:tc>
+          <w:tcPr>
+            <w:tcW w:w="8751" w:type="dxa"/>
+          </w:tcPr>
+          <w:p>
+            <w:pPr>
+              <w:pStyle w:val="BodyText"/>
+            </w:pPr>
+            <w:r>
+              <w:t>No validation</w:t>
+            </w:r>
+          </w:p>
+        </w:tc>
+      </w:tr>
+    </w:tbl>
+    <w:p/>
+    <w:p>
+      <w:pPr>
+        <w:pStyle w:val="Heading2"/>
+      </w:pPr>
+      <w:r>
+        <w:t>Use Case 2</w:t>
+      </w:r>
+      <w:r>
+        <w:t>9</w:t>
+      </w:r>
+    </w:p>
+    <w:tbl>
+      <w:tblPr>
+        <w:tblStyle w:val="TableGrid"/>
+        <w:tblW w:w="0" w:type="auto"/>
+        <w:tblLook w:val="04A0"/>
+      </w:tblPr>
+      <w:tblGrid>
+        <w:gridCol w:w="1705"/>
+        <w:gridCol w:w="8751"/>
+      </w:tblGrid>
+      <w:tr>
+        <w:tc>
+          <w:tcPr>
+            <w:tcW w:w="1705" w:type="dxa"/>
+          </w:tcPr>
+          <w:p>
+            <w:pPr>
+              <w:pStyle w:val="BodyText"/>
+            </w:pPr>
+            <w:r>
+              <w:t>Use Case ID</w:t>
+            </w:r>
+          </w:p>
+        </w:tc>
+        <w:tc>
+          <w:tcPr>
+            <w:tcW w:w="8751" w:type="dxa"/>
+          </w:tcPr>
+          <w:p>
+            <w:pPr>
+              <w:pStyle w:val="BodyText"/>
+            </w:pPr>
+            <w:r>
+              <w:t>U</w:t>
+            </w:r>
+            <w:r>
+              <w:t>29</w:t>
+            </w:r>
+          </w:p>
+        </w:tc>
+      </w:tr>
+      <w:tr>
+        <w:tc>
+          <w:tcPr>
+            <w:tcW w:w="1705" w:type="dxa"/>
+          </w:tcPr>
+          <w:p>
+            <w:pPr>
+              <w:pStyle w:val="BodyText"/>
+            </w:pPr>
+            <w:r>
+              <w:t>Name</w:t>
+            </w:r>
+          </w:p>
+        </w:tc>
+        <w:tc>
+          <w:tcPr>
+            <w:tcW w:w="8751" w:type="dxa"/>
+          </w:tcPr>
+          <w:p>
+            <w:pPr>
+              <w:pStyle w:val="BodyText"/>
+            </w:pPr>
+            <w:r>
+              <w:t>Sale</w:t>
+            </w:r>
+          </w:p>
+        </w:tc>
+      </w:tr>
+      <w:tr>
+        <w:tc>
+          <w:tcPr>
+            <w:tcW w:w="1705" w:type="dxa"/>
+          </w:tcPr>
+          <w:p>
+            <w:pPr>
+              <w:pStyle w:val="BodyText"/>
+            </w:pPr>
+            <w:r>
+              <w:t>Actor</w:t>
+            </w:r>
+          </w:p>
+        </w:tc>
+        <w:tc>
+          <w:tcPr>
+            <w:tcW w:w="8751" w:type="dxa"/>
+          </w:tcPr>
+          <w:p>
+            <w:pPr>
+              <w:pStyle w:val="BodyText"/>
+            </w:pPr>
+            <w:r>
+              <w:t>Client</w:t>
+            </w:r>
+          </w:p>
+        </w:tc>
+      </w:tr>
+      <w:tr>
+        <w:tc>
+          <w:tcPr>
+            <w:tcW w:w="1705" w:type="dxa"/>
+          </w:tcPr>
+          <w:p>
+            <w:pPr>
+              <w:pStyle w:val="BodyText"/>
+            </w:pPr>
+            <w:r>
+              <w:t>Description</w:t>
+            </w:r>
+          </w:p>
+        </w:tc>
+        <w:tc>
+          <w:tcPr>
+            <w:tcW w:w="8751" w:type="dxa"/>
+          </w:tcPr>
+          <w:p>
+            <w:pPr>
+              <w:pStyle w:val="BodyText"/>
+            </w:pPr>
+            <w:r>
+              <w:t xml:space="preserve">This tab is used to view the total sale of the shop and the total gst </w:t>
+            </w:r>
+            <w:r>
+              <w:t>and rent paid to the corporation more over it allows the client to apply sales on products sales are of discount type client specifies on which percentage the price is reduced.</w:t>
+            </w:r>
+          </w:p>
+        </w:tc>
+      </w:tr>
+      <w:tr>
+        <w:tc>
+          <w:tcPr>
+            <w:tcW w:w="1705" w:type="dxa"/>
+          </w:tcPr>
+          <w:p>
+            <w:pPr>
+              <w:pStyle w:val="BodyText"/>
+            </w:pPr>
+            <w:r>
+              <w:t>Layout in pencil tool</w:t>
+            </w:r>
+          </w:p>
+        </w:tc>
+        <w:tc>
+          <w:tcPr>
+            <w:tcW w:w="8751" w:type="dxa"/>
+          </w:tcPr>
+          <w:p>
+            <w:pPr>
+              <w:pStyle w:val="BodyText"/>
+            </w:pPr>
+          </w:p>
+        </w:tc>
+      </w:tr>
+      <w:tr>
+        <w:tc>
+          <w:tcPr>
+            <w:tcW w:w="1705" w:type="dxa"/>
+          </w:tcPr>
+          <w:p>
+            <w:pPr>
+              <w:pStyle w:val="BodyText"/>
+            </w:pPr>
+            <w:r>
+              <w:t>Validators</w:t>
+            </w:r>
+          </w:p>
+        </w:tc>
+        <w:tc>
+          <w:tcPr>
+            <w:tcW w:w="8751" w:type="dxa"/>
+          </w:tcPr>
+          <w:p>
+            <w:pPr>
+              <w:pStyle w:val="BodyText"/>
+            </w:pPr>
+            <w:r>
+              <w:t>No validation</w:t>
+            </w:r>
+          </w:p>
+        </w:tc>
+      </w:tr>
+    </w:tbl>
+    <w:p/>
+    <w:p/>
+    <w:p>
+      <w:pPr>
+        <w:pStyle w:val="Heading2"/>
+      </w:pPr>
+      <w:r>
+        <w:t>Use Case 30</w:t>
+      </w:r>
+    </w:p>
+    <w:tbl>
+      <w:tblPr>
+        <w:tblStyle w:val="TableGrid"/>
+        <w:tblW w:w="0" w:type="auto"/>
+        <w:tblLook w:val="04A0"/>
+      </w:tblPr>
+      <w:tblGrid>
+        <w:gridCol w:w="1705"/>
+        <w:gridCol w:w="8751"/>
+      </w:tblGrid>
+      <w:tr>
+        <w:tc>
+          <w:tcPr>
+            <w:tcW w:w="1705" w:type="dxa"/>
+          </w:tcPr>
+          <w:p>
+            <w:pPr>
+              <w:pStyle w:val="BodyText"/>
+            </w:pPr>
+            <w:r>
+              <w:t>Use Case ID</w:t>
+            </w:r>
+          </w:p>
+        </w:tc>
+        <w:tc>
+          <w:tcPr>
+            <w:tcW w:w="8751" w:type="dxa"/>
+          </w:tcPr>
+          <w:p>
+            <w:pPr>
+              <w:pStyle w:val="BodyText"/>
+            </w:pPr>
+            <w:r>
+              <w:t>U</w:t>
+            </w:r>
+            <w:r>
+              <w:t>30</w:t>
+            </w:r>
+          </w:p>
+        </w:tc>
+      </w:tr>
+      <w:tr>
+        <w:tc>
+          <w:tcPr>
+            <w:tcW w:w="1705" w:type="dxa"/>
+          </w:tcPr>
+          <w:p>
+            <w:pPr>
+              <w:pStyle w:val="BodyText"/>
+            </w:pPr>
+            <w:r>
+              <w:t>Name</w:t>
+            </w:r>
+          </w:p>
+        </w:tc>
+        <w:tc>
+          <w:tcPr>
+            <w:tcW w:w="8751" w:type="dxa"/>
+          </w:tcPr>
+          <w:p>
+            <w:pPr>
+              <w:pStyle w:val="BodyText"/>
+            </w:pPr>
+            <w:r>
+              <w:t>Sales men</w:t>
+            </w:r>
+          </w:p>
+        </w:tc>
+      </w:tr>
+      <w:tr>
+        <w:tc>
+          <w:tcPr>
+            <w:tcW w:w="1705" w:type="dxa"/>
+          </w:tcPr>
+          <w:p>
+            <w:pPr>
+              <w:pStyle w:val="BodyText"/>
+            </w:pPr>
+            <w:r>
+              <w:t>Actor</w:t>
+            </w:r>
+          </w:p>
+        </w:tc>
+        <w:tc>
+          <w:tcPr>
+            <w:tcW w:w="8751" w:type="dxa"/>
+          </w:tcPr>
+          <w:p>
+            <w:pPr>
+              <w:pStyle w:val="BodyText"/>
+            </w:pPr>
+            <w:r>
+              <w:t>Client</w:t>
+            </w:r>
+          </w:p>
+        </w:tc>
+      </w:tr>
+      <w:tr>
+        <w:tc>
+          <w:tcPr>
+            <w:tcW w:w="1705" w:type="dxa"/>
+          </w:tcPr>
+          <w:p>
+            <w:pPr>
+              <w:pStyle w:val="BodyText"/>
+            </w:pPr>
+            <w:r>
+              <w:t>Description</w:t>
+            </w:r>
+          </w:p>
+        </w:tc>
+        <w:tc>
+          <w:tcPr>
+            <w:tcW w:w="8751" w:type="dxa"/>
+          </w:tcPr>
+          <w:p>
+            <w:pPr>
+              <w:pStyle w:val="BodyText"/>
+            </w:pPr>
+            <w:r>
+              <w:t xml:space="preserve">This tab allows client to add some salesmen to his shoop all the salesmen are visible on this tab and he is responsible to give then pay he also remove some staff from his shop according to his desire but as he heir them he is restricted to pay them. </w:t>
+            </w:r>
+          </w:p>
+        </w:tc>
+      </w:tr>
+      <w:tr>
+        <w:tc>
+          <w:tcPr>
+            <w:tcW w:w="1705" w:type="dxa"/>
+          </w:tcPr>
+          <w:p>
+            <w:pPr>
+              <w:pStyle w:val="BodyText"/>
+            </w:pPr>
+            <w:r>
+              <w:t>Layout in pencil tool</w:t>
+            </w:r>
+          </w:p>
+        </w:tc>
+        <w:tc>
+          <w:tcPr>
+            <w:tcW w:w="8751" w:type="dxa"/>
+          </w:tcPr>
+          <w:p>
+            <w:pPr>
+              <w:pStyle w:val="BodyText"/>
+            </w:pPr>
+          </w:p>
+        </w:tc>
+      </w:tr>
+      <w:tr>
+        <w:tc>
+          <w:tcPr>
+            <w:tcW w:w="1705" w:type="dxa"/>
+          </w:tcPr>
+          <w:p>
+            <w:pPr>
+              <w:pStyle w:val="BodyText"/>
+            </w:pPr>
+            <w:r>
+              <w:t>Validators</w:t>
+            </w:r>
+          </w:p>
+        </w:tc>
+        <w:tc>
+          <w:tcPr>
+            <w:tcW w:w="8751" w:type="dxa"/>
+          </w:tcPr>
+          <w:p>
+            <w:pPr>
+              <w:pStyle w:val="BodyText"/>
+            </w:pPr>
+            <w:r>
+              <w:t>No validation</w:t>
+            </w:r>
+          </w:p>
+        </w:tc>
+      </w:tr>
+    </w:tbl>
+    <w:p/>
+    <w:p/>
+    <w:p>
+      <w:pPr>
+        <w:pStyle w:val="Heading2"/>
+      </w:pPr>
+      <w:r>
+        <w:t xml:space="preserve">Use Case </w:t>
+      </w:r>
+      <w:r>
+        <w:t>31</w:t>
+      </w:r>
+    </w:p>
+    <w:tbl>
+      <w:tblPr>
+        <w:tblStyle w:val="TableGrid"/>
+        <w:tblW w:w="0" w:type="auto"/>
+        <w:tblLook w:val="04A0"/>
+      </w:tblPr>
+      <w:tblGrid>
+        <w:gridCol w:w="1705"/>
+        <w:gridCol w:w="8751"/>
+      </w:tblGrid>
+      <w:tr>
+        <w:tc>
+          <w:tcPr>
+            <w:tcW w:w="1705" w:type="dxa"/>
+          </w:tcPr>
+          <w:p>
+            <w:pPr>
+              <w:pStyle w:val="BodyText"/>
+            </w:pPr>
+            <w:r>
+              <w:t>Use Case ID</w:t>
+            </w:r>
+          </w:p>
+        </w:tc>
+        <w:tc>
+          <w:tcPr>
+            <w:tcW w:w="8751" w:type="dxa"/>
+          </w:tcPr>
+          <w:p>
+            <w:pPr>
+              <w:pStyle w:val="BodyText"/>
+            </w:pPr>
+            <w:r>
+              <w:t>U</w:t>
+            </w:r>
+            <w:r>
+              <w:t>31</w:t>
+            </w:r>
+          </w:p>
+        </w:tc>
+      </w:tr>
+      <w:tr>
+        <w:tc>
+          <w:tcPr>
+            <w:tcW w:w="1705" w:type="dxa"/>
+          </w:tcPr>
+          <w:p>
+            <w:pPr>
+              <w:pStyle w:val="BodyText"/>
+            </w:pPr>
+            <w:r>
+              <w:t>Name</w:t>
+            </w:r>
+          </w:p>
+        </w:tc>
+        <w:tc>
+          <w:tcPr>
+            <w:tcW w:w="8751" w:type="dxa"/>
+          </w:tcPr>
+          <w:p>
+            <w:pPr>
+              <w:pStyle w:val="BodyText"/>
+            </w:pPr>
+            <w:r>
+              <w:t>Sales point</w:t>
+            </w:r>
+          </w:p>
+        </w:tc>
+      </w:tr>
+      <w:tr>
+        <w:tc>
+          <w:tcPr>
+            <w:tcW w:w="1705" w:type="dxa"/>
+          </w:tcPr>
+          <w:p>
+            <w:pPr>
+              <w:pStyle w:val="BodyText"/>
+            </w:pPr>
+            <w:r>
+              <w:t>Actor</w:t>
+            </w:r>
+          </w:p>
+        </w:tc>
+        <w:tc>
+          <w:tcPr>
+            <w:tcW w:w="8751" w:type="dxa"/>
+          </w:tcPr>
+          <w:p>
+            <w:pPr>
+              <w:pStyle w:val="BodyText"/>
+            </w:pPr>
+            <w:r>
+              <w:t>Sale Point Employee</w:t>
+            </w:r>
+          </w:p>
+        </w:tc>
+      </w:tr>
+      <w:tr>
+        <w:tc>
+          <w:tcPr>
+            <w:tcW w:w="1705" w:type="dxa"/>
+          </w:tcPr>
+          <w:p>
+            <w:pPr>
+              <w:pStyle w:val="BodyText"/>
+            </w:pPr>
+            <w:r>
+              <w:t>Description</w:t>
+            </w:r>
+          </w:p>
+        </w:tc>
+        <w:tc>
+          <w:tcPr>
+            <w:tcW w:w="8751" w:type="dxa"/>
+          </w:tcPr>
+          <w:p>
+            <w:pPr>
+              <w:pStyle w:val="BodyText"/>
+            </w:pPr>
+            <w:r>
+              <w:t xml:space="preserve">This screen is used to calculate bill of customer a customer is a general person who come to the corporation and buy some products so the sales point is just like a counter </w:t>
+            </w:r>
+            <w:r>
+              <w:lastRenderedPageBreak/>
+              <w:t>each counter is controlled by a sale point employee he calculates bill by entering product id, quantity and shop number and bill is generated</w:t>
+            </w:r>
+          </w:p>
+        </w:tc>
+      </w:tr>
+      <w:tr>
+        <w:tc>
+          <w:tcPr>
+            <w:tcW w:w="1705" w:type="dxa"/>
+          </w:tcPr>
+          <w:p>
+            <w:pPr>
+              <w:pStyle w:val="BodyText"/>
+            </w:pPr>
+            <w:r>
+              <w:lastRenderedPageBreak/>
+              <w:t>Layout in pencil tool</w:t>
+            </w:r>
+          </w:p>
+        </w:tc>
+        <w:tc>
+          <w:tcPr>
+            <w:tcW w:w="8751" w:type="dxa"/>
+          </w:tcPr>
+          <w:p>
+            <w:pPr>
+              <w:pStyle w:val="BodyText"/>
+            </w:pPr>
+          </w:p>
+        </w:tc>
+      </w:tr>
+      <w:tr>
+        <w:tc>
+          <w:tcPr>
+            <w:tcW w:w="1705" w:type="dxa"/>
+          </w:tcPr>
+          <w:p>
+            <w:pPr>
+              <w:pStyle w:val="BodyText"/>
+            </w:pPr>
+            <w:r>
+              <w:t>Validators</w:t>
+            </w:r>
+          </w:p>
+        </w:tc>
+        <w:tc>
+          <w:tcPr>
+            <w:tcW w:w="8751" w:type="dxa"/>
+          </w:tcPr>
+          <w:p>
+            <w:pPr>
+              <w:pStyle w:val="BodyText"/>
+            </w:pPr>
+            <w:r>
+              <w:t>No validation</w:t>
+            </w:r>
+          </w:p>
+        </w:tc>
+      </w:tr>
+    </w:tbl>
+    <w:p/>
+    <w:p/>
+    <w:p>
+      <w:pPr>
+        <w:pStyle w:val="Heading2"/>
+      </w:pPr>
+      <w:r>
+        <w:t>Use Case 32</w:t>
+      </w:r>
+    </w:p>
+    <w:tbl>
+      <w:tblPr>
+        <w:tblStyle w:val="TableGrid"/>
+        <w:tblW w:w="0" w:type="auto"/>
+        <w:tblLook w:val="04A0"/>
+      </w:tblPr>
+      <w:tblGrid>
+        <w:gridCol w:w="1705"/>
+        <w:gridCol w:w="8751"/>
+      </w:tblGrid>
+      <w:tr>
+        <w:tc>
+          <w:tcPr>
+            <w:tcW w:w="1705" w:type="dxa"/>
+          </w:tcPr>
+          <w:p>
+            <w:pPr>
+              <w:pStyle w:val="BodyText"/>
+            </w:pPr>
+            <w:r>
+              <w:t>Use Case ID</w:t>
+            </w:r>
+          </w:p>
+        </w:tc>
+        <w:tc>
+          <w:tcPr>
+            <w:tcW w:w="8751" w:type="dxa"/>
+          </w:tcPr>
+          <w:p>
+            <w:pPr>
+              <w:pStyle w:val="BodyText"/>
+            </w:pPr>
+            <w:r>
+              <w:t>U</w:t>
+            </w:r>
+            <w:r>
+              <w:t>32</w:t>
+            </w:r>
+          </w:p>
+        </w:tc>
+      </w:tr>
+      <w:tr>
+        <w:tc>
+          <w:tcPr>
+            <w:tcW w:w="1705" w:type="dxa"/>
+          </w:tcPr>
+          <w:p>
+            <w:pPr>
+              <w:pStyle w:val="BodyText"/>
+            </w:pPr>
+            <w:r>
+              <w:t>Name</w:t>
+            </w:r>
+          </w:p>
+        </w:tc>
+        <w:tc>
+          <w:tcPr>
+            <w:tcW w:w="8751" w:type="dxa"/>
+          </w:tcPr>
+          <w:p>
+            <w:pPr>
+              <w:pStyle w:val="BodyText"/>
+            </w:pPr>
+            <w:r>
+              <w:t>Sale</w:t>
+            </w:r>
+          </w:p>
+        </w:tc>
+      </w:tr>
+      <w:tr>
+        <w:tc>
+          <w:tcPr>
+            <w:tcW w:w="1705" w:type="dxa"/>
+          </w:tcPr>
+          <w:p>
+            <w:pPr>
+              <w:pStyle w:val="BodyText"/>
+            </w:pPr>
+            <w:r>
+              <w:t>Actor</w:t>
+            </w:r>
+          </w:p>
+        </w:tc>
+        <w:tc>
+          <w:tcPr>
+            <w:tcW w:w="8751" w:type="dxa"/>
+          </w:tcPr>
+          <w:p>
+            <w:pPr>
+              <w:pStyle w:val="BodyText"/>
+            </w:pPr>
+            <w:r>
+              <w:t>Sale Point Employee</w:t>
+            </w:r>
+          </w:p>
+        </w:tc>
+      </w:tr>
+      <w:tr>
+        <w:tc>
+          <w:tcPr>
+            <w:tcW w:w="1705" w:type="dxa"/>
+          </w:tcPr>
+          <w:p>
+            <w:pPr>
+              <w:pStyle w:val="BodyText"/>
+            </w:pPr>
+            <w:r>
+              <w:t>Description</w:t>
+            </w:r>
+          </w:p>
+        </w:tc>
+        <w:tc>
+          <w:tcPr>
+            <w:tcW w:w="8751" w:type="dxa"/>
+          </w:tcPr>
+          <w:p>
+            <w:pPr>
+              <w:pStyle w:val="BodyText"/>
+            </w:pPr>
+            <w:r>
+              <w:t>This screen is used to view the total number of sale of the counter and total gst paid to the corporation the Sale Point Employee is responsible to maintain all the transactions  on his account</w:t>
+            </w:r>
+          </w:p>
+        </w:tc>
+      </w:tr>
+      <w:tr>
+        <w:tc>
+          <w:tcPr>
+            <w:tcW w:w="1705" w:type="dxa"/>
+          </w:tcPr>
+          <w:p>
+            <w:pPr>
+              <w:pStyle w:val="BodyText"/>
+            </w:pPr>
+            <w:r>
+              <w:t>Layout in pencil tool</w:t>
+            </w:r>
+          </w:p>
+        </w:tc>
+        <w:tc>
+          <w:tcPr>
+            <w:tcW w:w="8751" w:type="dxa"/>
+          </w:tcPr>
+          <w:p>
+            <w:pPr>
+              <w:pStyle w:val="BodyText"/>
+            </w:pPr>
+          </w:p>
+        </w:tc>
+      </w:tr>
+      <w:tr>
+        <w:tc>
+          <w:tcPr>
+            <w:tcW w:w="1705" w:type="dxa"/>
+          </w:tcPr>
+          <w:p>
+            <w:pPr>
+              <w:pStyle w:val="BodyText"/>
+            </w:pPr>
+            <w:r>
+              <w:t>Validators</w:t>
+            </w:r>
+          </w:p>
+        </w:tc>
+        <w:tc>
+          <w:tcPr>
+            <w:tcW w:w="8751" w:type="dxa"/>
+          </w:tcPr>
+          <w:p>
+            <w:pPr>
+              <w:pStyle w:val="BodyText"/>
+              <w:ind w:left="810"/>
+            </w:pPr>
+          </w:p>
+        </w:tc>
+      </w:tr>
+    </w:tbl>
     <w:p>
       <w:pPr>
         <w:sectPr>
@@ -5432,7 +11841,7 @@
       <w:lvlText w:val=""/>
       <w:lvlJc w:val="left"/>
       <w:pPr>
-        <w:ind w:left="720" w:hanging="360"/>
+        <w:ind w:left="1170" w:hanging="360"/>
       </w:pPr>
       <w:rPr>
         <w:rFonts w:ascii="Wingdings" w:hAnsi="Wingdings" w:hint="default"/>

--- a/Project Requirement Dcoument CS162.docx
+++ b/Project Requirement Dcoument CS162.docx
@@ -1,6 +1,6 @@
 
 <file path=word/document.xml><?xml version="1.0" encoding="utf-8"?>
-<w:document xmlns:ve="http://schemas.openxmlformats.org/markup-compatibility/2006" xmlns:o="urn:schemas-microsoft-com:office:office" xmlns:r="http://schemas.openxmlformats.org/officeDocument/2006/relationships" xmlns:m="http://schemas.openxmlformats.org/officeDocument/2006/math" xmlns:v="urn:schemas-microsoft-com:vml" xmlns:wp="http://schemas.openxmlformats.org/drawingml/2006/wordprocessingDrawing" xmlns:w10="urn:schemas-microsoft-com:office:word" xmlns:w="http://schemas.openxmlformats.org/wordprocessingml/2006/main" xmlns:wne="http://schemas.microsoft.com/office/word/2006/wordml">
+<w:document xmlns:wpc="http://schemas.microsoft.com/office/word/2010/wordprocessingCanvas" xmlns:mc="http://schemas.openxmlformats.org/markup-compatibility/2006" xmlns:o="urn:schemas-microsoft-com:office:office" xmlns:r="http://schemas.openxmlformats.org/officeDocument/2006/relationships" xmlns:m="http://schemas.openxmlformats.org/officeDocument/2006/math" xmlns:v="urn:schemas-microsoft-com:vml" xmlns:wp14="http://schemas.microsoft.com/office/word/2010/wordprocessingDrawing" xmlns:wp="http://schemas.openxmlformats.org/drawingml/2006/wordprocessingDrawing" xmlns:w10="urn:schemas-microsoft-com:office:word" xmlns:w="http://schemas.openxmlformats.org/wordprocessingml/2006/main" xmlns:w14="http://schemas.microsoft.com/office/word/2010/wordml" xmlns:wpg="http://schemas.microsoft.com/office/word/2010/wordprocessingGroup" xmlns:wpi="http://schemas.microsoft.com/office/word/2010/wordprocessingInk" xmlns:wne="http://schemas.microsoft.com/office/word/2006/wordml" xmlns:wps="http://schemas.microsoft.com/office/word/2010/wordprocessingShape" mc:Ignorable="w14 wp14">
   <w:body>
     <w:p/>
     <w:p/>
@@ -29,10 +29,10 @@
                     <pic:cNvPicPr/>
                   </pic:nvPicPr>
                   <pic:blipFill>
-                    <a:blip r:embed="rId8">
+                    <a:blip r:embed="rId9">
                       <a:extLst>
                         <a:ext uri="{28A0092B-C50C-407E-A947-70E740481C1C}">
-                          <a14:useLocalDpi xmlns="" xmlns:wpc="http://schemas.microsoft.com/office/word/2010/wordprocessingCanvas" xmlns:cx="http://schemas.microsoft.com/office/drawing/2014/chartex" xmlns:cx1="http://schemas.microsoft.com/office/drawing/2015/9/8/chartex" xmlns:cx2="http://schemas.microsoft.com/office/drawing/2015/10/21/chartex" xmlns:cx3="http://schemas.microsoft.com/office/drawing/2016/5/9/chartex" xmlns:cx4="http://schemas.microsoft.com/office/drawing/2016/5/10/chartex" xmlns:cx5="http://schemas.microsoft.com/office/drawing/2016/5/11/chartex" xmlns:cx6="http://schemas.microsoft.com/office/drawing/2016/5/12/chartex" xmlns:cx7="http://schemas.microsoft.com/office/drawing/2016/5/13/chartex" xmlns:cx8="http://schemas.microsoft.com/office/drawing/2016/5/14/chartex" xmlns:mc="http://schemas.openxmlformats.org/markup-compatibility/2006" xmlns:aink="http://schemas.microsoft.com/office/drawing/2016/ink" xmlns:am3d="http://schemas.microsoft.com/office/drawing/2017/model3d" xmlns:o="urn:schemas-microsoft-com:office:office" xmlns:v="urn:schemas-microsoft-com:vml" xmlns:wp14="http://schemas.microsoft.com/office/word/2010/wordprocessingDrawing" xmlns:w10="urn:schemas-microsoft-com:office:word" xmlns:w="http://schemas.openxmlformats.org/wordprocessingml/2006/main" xmlns:w14="http://schemas.microsoft.com/office/word/2010/wordml" xmlns:w15="http://schemas.microsoft.com/office/word/2012/wordml" xmlns:w16cex="http://schemas.microsoft.com/office/word/2018/wordml/cex" xmlns:w16cid="http://schemas.microsoft.com/office/word/2016/wordml/cid" xmlns:w16="http://schemas.microsoft.com/office/word/2018/wordml" xmlns:w16se="http://schemas.microsoft.com/office/word/2015/wordml/symex" xmlns:wpg="http://schemas.microsoft.com/office/word/2010/wordprocessingGroup" xmlns:wpi="http://schemas.microsoft.com/office/word/2010/wordprocessingInk" xmlns:wps="http://schemas.microsoft.com/office/word/2010/wordprocessingShape" xmlns:a14="http://schemas.microsoft.com/office/drawing/2010/main" val="0"/>
+                          <a14:useLocalDpi xmlns:a14="http://schemas.microsoft.com/office/drawing/2010/main" val="0"/>
                         </a:ext>
                       </a:extLst>
                     </a:blip>
@@ -129,8 +129,54 @@
           <w:sz w:val="32"/>
           <w:szCs w:val="32"/>
         </w:rPr>
-        <w:t>Mr. Samyan Qayyum Wahla</w:t>
-      </w:r>
+        <w:t xml:space="preserve">Mr. </w:t>
+      </w:r>
+      <w:proofErr w:type="spellStart"/>
+      <w:r>
+        <w:rPr>
+          <w:rFonts w:cstheme="majorBidi"/>
+          <w:sz w:val="32"/>
+          <w:szCs w:val="32"/>
+        </w:rPr>
+        <w:t>Samyan</w:t>
+      </w:r>
+      <w:proofErr w:type="spellEnd"/>
+      <w:r>
+        <w:rPr>
+          <w:rFonts w:cstheme="majorBidi"/>
+          <w:sz w:val="32"/>
+          <w:szCs w:val="32"/>
+        </w:rPr>
+        <w:t xml:space="preserve"> </w:t>
+      </w:r>
+      <w:proofErr w:type="spellStart"/>
+      <w:r>
+        <w:rPr>
+          <w:rFonts w:cstheme="majorBidi"/>
+          <w:sz w:val="32"/>
+          <w:szCs w:val="32"/>
+        </w:rPr>
+        <w:t>Qayyum</w:t>
+      </w:r>
+      <w:proofErr w:type="spellEnd"/>
+      <w:r>
+        <w:rPr>
+          <w:rFonts w:cstheme="majorBidi"/>
+          <w:sz w:val="32"/>
+          <w:szCs w:val="32"/>
+        </w:rPr>
+        <w:t xml:space="preserve"> </w:t>
+      </w:r>
+      <w:proofErr w:type="spellStart"/>
+      <w:r>
+        <w:rPr>
+          <w:rFonts w:cstheme="majorBidi"/>
+          <w:sz w:val="32"/>
+          <w:szCs w:val="32"/>
+        </w:rPr>
+        <w:t>Wahla</w:t>
+      </w:r>
+      <w:proofErr w:type="spellEnd"/>
     </w:p>
     <w:p>
       <w:pPr>
@@ -209,7 +255,17 @@
           <w:szCs w:val="32"/>
           <w:u w:val="single"/>
         </w:rPr>
-        <w:t>Project Members</w:t>
+        <w:t xml:space="preserve">Project </w:t>
+      </w:r>
+      <w:proofErr w:type="gramStart"/>
+      <w:r>
+        <w:rPr>
+          <w:rFonts w:cstheme="majorBidi"/>
+          <w:sz w:val="32"/>
+          <w:szCs w:val="32"/>
+          <w:u w:val="single"/>
+        </w:rPr>
+        <w:t>Members</w:t>
       </w:r>
       <w:r>
         <w:rPr>
@@ -220,6 +276,7 @@
         </w:rPr>
         <w:t>(</w:t>
       </w:r>
+      <w:proofErr w:type="gramEnd"/>
       <w:r>
         <w:rPr>
           <w:rFonts w:cstheme="majorBidi"/>
@@ -251,7 +308,7 @@
           <w:insideH w:val="none" w:sz="0" w:space="0" w:color="auto"/>
           <w:insideV w:val="none" w:sz="0" w:space="0" w:color="auto"/>
         </w:tblBorders>
-        <w:tblLook w:val="04A0"/>
+        <w:tblLook w:val="04A0" w:firstRow="1" w:lastRow="0" w:firstColumn="1" w:lastColumn="0" w:noHBand="0" w:noVBand="1"/>
       </w:tblPr>
       <w:tblGrid>
         <w:gridCol w:w="5228"/>
@@ -271,41 +328,36 @@
                 <w:szCs w:val="32"/>
               </w:rPr>
             </w:pPr>
+            <w:proofErr w:type="spellStart"/>
             <w:r>
               <w:rPr>
                 <w:rFonts w:cstheme="majorBidi"/>
                 <w:sz w:val="32"/>
                 <w:szCs w:val="32"/>
               </w:rPr>
-              <w:t>Nabeel Yousaf</w:t>
-            </w:r>
-          </w:p>
-        </w:tc>
-        <w:tc>
-          <w:tcPr>
-            <w:tcW w:w="5228" w:type="dxa"/>
-          </w:tcPr>
-          <w:p>
-            <w:pPr>
-              <w:jc w:val="center"/>
+              <w:t>Nabeel</w:t>
+            </w:r>
+            <w:proofErr w:type="spellEnd"/>
+            <w:r>
               <w:rPr>
                 <w:rFonts w:cstheme="majorBidi"/>
                 <w:sz w:val="32"/>
                 <w:szCs w:val="32"/>
               </w:rPr>
-            </w:pPr>
+              <w:t xml:space="preserve"> </w:t>
+            </w:r>
+            <w:proofErr w:type="spellStart"/>
             <w:r>
               <w:rPr>
                 <w:rFonts w:cstheme="majorBidi"/>
                 <w:sz w:val="32"/>
                 <w:szCs w:val="32"/>
               </w:rPr>
-              <w:t>2020-CS-103</w:t>
-            </w:r>
-          </w:p>
-        </w:tc>
-      </w:tr>
-      <w:tr>
+              <w:t>Yousaf</w:t>
+            </w:r>
+            <w:proofErr w:type="spellEnd"/>
+          </w:p>
+        </w:tc>
         <w:tc>
           <w:tcPr>
             <w:tcW w:w="5228" w:type="dxa"/>
@@ -325,7 +377,42 @@
                 <w:sz w:val="32"/>
                 <w:szCs w:val="32"/>
               </w:rPr>
-              <w:t>Haider Ali</w:t>
+              <w:t>2020-CS-103</w:t>
+            </w:r>
+          </w:p>
+        </w:tc>
+      </w:tr>
+      <w:tr>
+        <w:tc>
+          <w:tcPr>
+            <w:tcW w:w="5228" w:type="dxa"/>
+          </w:tcPr>
+          <w:p>
+            <w:pPr>
+              <w:jc w:val="center"/>
+              <w:rPr>
+                <w:rFonts w:cstheme="majorBidi"/>
+                <w:sz w:val="32"/>
+                <w:szCs w:val="32"/>
+              </w:rPr>
+            </w:pPr>
+            <w:proofErr w:type="spellStart"/>
+            <w:r>
+              <w:rPr>
+                <w:rFonts w:cstheme="majorBidi"/>
+                <w:sz w:val="32"/>
+                <w:szCs w:val="32"/>
+              </w:rPr>
+              <w:t>Haider</w:t>
+            </w:r>
+            <w:proofErr w:type="spellEnd"/>
+            <w:r>
+              <w:rPr>
+                <w:rFonts w:cstheme="majorBidi"/>
+                <w:sz w:val="32"/>
+                <w:szCs w:val="32"/>
+              </w:rPr>
+              <w:t xml:space="preserve"> Ali</w:t>
             </w:r>
           </w:p>
         </w:tc>
@@ -1100,7 +1187,7 @@
                 <w:noProof/>
                 <w:webHidden/>
               </w:rPr>
-              <w:t>8</w:t>
+              <w:t>26</w:t>
             </w:r>
             <w:r>
               <w:rPr>
@@ -1170,7 +1257,7 @@
                 <w:noProof/>
                 <w:webHidden/>
               </w:rPr>
-              <w:t>9</w:t>
+              <w:t>27</w:t>
             </w:r>
             <w:r>
               <w:rPr>
@@ -1240,7 +1327,7 @@
                 <w:noProof/>
                 <w:webHidden/>
               </w:rPr>
-              <w:t>10</w:t>
+              <w:t>28</w:t>
             </w:r>
             <w:r>
               <w:rPr>
@@ -1310,7 +1397,7 @@
                 <w:noProof/>
                 <w:webHidden/>
               </w:rPr>
-              <w:t>10</w:t>
+              <w:t>28</w:t>
             </w:r>
             <w:r>
               <w:rPr>
@@ -1380,7 +1467,7 @@
                 <w:noProof/>
                 <w:webHidden/>
               </w:rPr>
-              <w:t>10</w:t>
+              <w:t>28</w:t>
             </w:r>
             <w:r>
               <w:rPr>
@@ -1450,7 +1537,7 @@
                 <w:noProof/>
                 <w:webHidden/>
               </w:rPr>
-              <w:t>10</w:t>
+              <w:t>28</w:t>
             </w:r>
             <w:r>
               <w:rPr>
@@ -1520,7 +1607,7 @@
                 <w:noProof/>
                 <w:webHidden/>
               </w:rPr>
-              <w:t>10</w:t>
+              <w:t>28</w:t>
             </w:r>
             <w:r>
               <w:rPr>
@@ -1590,7 +1677,7 @@
                 <w:noProof/>
                 <w:webHidden/>
               </w:rPr>
-              <w:t>10</w:t>
+              <w:t>28</w:t>
             </w:r>
             <w:r>
               <w:rPr>
@@ -1660,7 +1747,7 @@
                 <w:noProof/>
                 <w:webHidden/>
               </w:rPr>
-              <w:t>11</w:t>
+              <w:t>29</w:t>
             </w:r>
             <w:r>
               <w:rPr>
@@ -1730,7 +1817,7 @@
                 <w:noProof/>
                 <w:webHidden/>
               </w:rPr>
-              <w:t>12</w:t>
+              <w:t>30</w:t>
             </w:r>
             <w:r>
               <w:rPr>
@@ -1800,7 +1887,7 @@
                 <w:noProof/>
                 <w:webHidden/>
               </w:rPr>
-              <w:t>13</w:t>
+              <w:t>31</w:t>
             </w:r>
             <w:r>
               <w:rPr>
@@ -1870,7 +1957,7 @@
                 <w:noProof/>
                 <w:webHidden/>
               </w:rPr>
-              <w:t>14</w:t>
+              <w:t>32</w:t>
             </w:r>
             <w:r>
               <w:rPr>
@@ -1940,7 +2027,7 @@
                 <w:noProof/>
                 <w:webHidden/>
               </w:rPr>
-              <w:t>15</w:t>
+              <w:t>33</w:t>
             </w:r>
             <w:r>
               <w:rPr>
@@ -2017,7 +2104,43 @@
           <w:sz w:val="24"/>
           <w:szCs w:val="24"/>
         </w:rPr>
-        <w:t xml:space="preserve">" has been a part of the English language since the 15th century. It once referred to an intersection of four roads at a single point, but later came to refer to any public square or plaza. The primary Carrefour shop (not a hypermarket) was opened in 1960, inside rural Annecy, near a crossroad. The gathering was made in 1958 by Marcel Fournier, Denis Defforey and Jacques Defforey, who attended and were influenced by several seminars in the United States led by "the Pope of retail" Bernardo Trujillo. The Carrefour bunch was the first in Europe to open a hypermarket, an enormous general store, and a retail chain under a similar rooftop. Finally the supermarket corporation is formed called </w:t>
+        <w:t xml:space="preserve">" has been a part of the English language since the 15th century. It once referred to an intersection of four roads at a single point, but later came to refer to any public square or plaza. The primary Carrefour shop (not a hypermarket) was opened in 1960, inside rural Annecy, near a crossroad. The gathering was made in 1958 by Marcel Fournier, Denis </w:t>
+      </w:r>
+      <w:proofErr w:type="spellStart"/>
+      <w:r>
+        <w:rPr>
+          <w:rFonts w:ascii="Times New Roman" w:hAnsi="Times New Roman" w:cs="Times New Roman"/>
+          <w:sz w:val="24"/>
+          <w:szCs w:val="24"/>
+        </w:rPr>
+        <w:t>Defforey</w:t>
+      </w:r>
+      <w:proofErr w:type="spellEnd"/>
+      <w:r>
+        <w:rPr>
+          <w:rFonts w:ascii="Times New Roman" w:hAnsi="Times New Roman" w:cs="Times New Roman"/>
+          <w:sz w:val="24"/>
+          <w:szCs w:val="24"/>
+        </w:rPr>
+        <w:t xml:space="preserve"> and Jacques </w:t>
+      </w:r>
+      <w:proofErr w:type="spellStart"/>
+      <w:r>
+        <w:rPr>
+          <w:rFonts w:ascii="Times New Roman" w:hAnsi="Times New Roman" w:cs="Times New Roman"/>
+          <w:sz w:val="24"/>
+          <w:szCs w:val="24"/>
+        </w:rPr>
+        <w:t>Defforey</w:t>
+      </w:r>
+      <w:proofErr w:type="spellEnd"/>
+      <w:r>
+        <w:rPr>
+          <w:rFonts w:ascii="Times New Roman" w:hAnsi="Times New Roman" w:cs="Times New Roman"/>
+          <w:sz w:val="24"/>
+          <w:szCs w:val="24"/>
+        </w:rPr>
+        <w:t xml:space="preserve">, who attended and were influenced by several seminars in the United States led by "the Pope of retail" Bernardo Trujillo. The Carrefour bunch was the first in Europe to open a hypermarket, an enormous general store, and a retail chain under a similar rooftop. Finally the supermarket corporation is formed called </w:t>
       </w:r>
       <w:r>
         <w:rPr>
@@ -2115,7 +2238,27 @@
           <w:sz w:val="24"/>
           <w:szCs w:val="24"/>
         </w:rPr>
-        <w:t xml:space="preserve">. A corporation manager is people who is responsible of all the functionalities of the corporation like registering clients allotting them the space and apply sales decide GST and land tax and rent of shop. So in other words he is the main active member of the system the next member is counter holder a counter holder is haired by the manager and his biggest responsibility is to calculate bill of the customer. The next actor of the system is client which invests and buy a shop in corporation and sale products he may belongs to a organization or be a </w:t>
+        <w:t xml:space="preserve">. A corporation manager is people who is responsible of all the functionalities of the corporation like registering clients allotting them the space and apply sales decide GST and land tax and rent of shop. So in other words he is the main active member of the system the next member is counter holder a counter holder is </w:t>
+      </w:r>
+      <w:proofErr w:type="spellStart"/>
+      <w:r>
+        <w:rPr>
+          <w:rFonts w:ascii="Times New Roman" w:hAnsi="Times New Roman" w:cs="Times New Roman"/>
+          <w:bCs/>
+          <w:sz w:val="24"/>
+          <w:szCs w:val="24"/>
+        </w:rPr>
+        <w:t>haired</w:t>
+      </w:r>
+      <w:proofErr w:type="spellEnd"/>
+      <w:r>
+        <w:rPr>
+          <w:rFonts w:ascii="Times New Roman" w:hAnsi="Times New Roman" w:cs="Times New Roman"/>
+          <w:bCs/>
+          <w:sz w:val="24"/>
+          <w:szCs w:val="24"/>
+        </w:rPr>
+        <w:t xml:space="preserve"> by the manager and his biggest responsibility is to calculate bill of the customer. The next actor of the system is client which invests and buy a shop in corporation and sale products he may belongs to a organization or be a </w:t>
       </w:r>
       <w:r>
         <w:rPr>
@@ -2133,7 +2276,47 @@
           <w:sz w:val="24"/>
           <w:szCs w:val="24"/>
         </w:rPr>
-        <w:t xml:space="preserve"> buyer he is allotted with an account and he may pays rent for his place. The last actor of the system staff these are also haired by manager and are responsible of sale products and do office tasks the salesmen are also another entity belongs to staff the client </w:t>
+        <w:t xml:space="preserve"> buyer he is allotted with an account and he may </w:t>
+      </w:r>
+      <w:proofErr w:type="spellStart"/>
+      <w:r>
+        <w:rPr>
+          <w:rFonts w:ascii="Times New Roman" w:hAnsi="Times New Roman" w:cs="Times New Roman"/>
+          <w:bCs/>
+          <w:sz w:val="24"/>
+          <w:szCs w:val="24"/>
+        </w:rPr>
+        <w:t>pays</w:t>
+      </w:r>
+      <w:proofErr w:type="spellEnd"/>
+      <w:r>
+        <w:rPr>
+          <w:rFonts w:ascii="Times New Roman" w:hAnsi="Times New Roman" w:cs="Times New Roman"/>
+          <w:bCs/>
+          <w:sz w:val="24"/>
+          <w:szCs w:val="24"/>
+        </w:rPr>
+        <w:t xml:space="preserve"> rent for his place. The last actor of the system staff these are also </w:t>
+      </w:r>
+      <w:proofErr w:type="spellStart"/>
+      <w:r>
+        <w:rPr>
+          <w:rFonts w:ascii="Times New Roman" w:hAnsi="Times New Roman" w:cs="Times New Roman"/>
+          <w:bCs/>
+          <w:sz w:val="24"/>
+          <w:szCs w:val="24"/>
+        </w:rPr>
+        <w:t>haired</w:t>
+      </w:r>
+      <w:proofErr w:type="spellEnd"/>
+      <w:r>
+        <w:rPr>
+          <w:rFonts w:ascii="Times New Roman" w:hAnsi="Times New Roman" w:cs="Times New Roman"/>
+          <w:bCs/>
+          <w:sz w:val="24"/>
+          <w:szCs w:val="24"/>
+        </w:rPr>
+        <w:t xml:space="preserve"> by manager and are responsible of sale products and do office tasks the salesmen are also another entity belongs to staff the client </w:t>
       </w:r>
       <w:r>
         <w:rPr>
@@ -2170,7 +2353,47 @@
           <w:sz w:val="24"/>
           <w:szCs w:val="24"/>
         </w:rPr>
-        <w:t xml:space="preserve">Now lets discuss the cycle of the system the system is leaded by CEO first the CEO adds corporation manager then the corporation manager has all the authority to register the clients the manager also responsible of allotment of space to the client. First of all the client send a proposal to take place on rent he needs to provide some basic information and the manager then on the bases of the information and interview selects or rejects the requests the list of all the selected and rejected requests are then sent to CEO the CEO the review them if some of them is un appropriate then he have the authority to </w:t>
+        <w:t xml:space="preserve">Now </w:t>
+      </w:r>
+      <w:proofErr w:type="spellStart"/>
+      <w:r>
+        <w:rPr>
+          <w:rFonts w:ascii="Times New Roman" w:hAnsi="Times New Roman" w:cs="Times New Roman"/>
+          <w:bCs/>
+          <w:sz w:val="24"/>
+          <w:szCs w:val="24"/>
+        </w:rPr>
+        <w:t>lets</w:t>
+      </w:r>
+      <w:proofErr w:type="spellEnd"/>
+      <w:r>
+        <w:rPr>
+          <w:rFonts w:ascii="Times New Roman" w:hAnsi="Times New Roman" w:cs="Times New Roman"/>
+          <w:bCs/>
+          <w:sz w:val="24"/>
+          <w:szCs w:val="24"/>
+        </w:rPr>
+        <w:t xml:space="preserve"> discuss the cycle of the system the system is leaded by CEO first the CEO adds corporation manager then the corporation manager has all the authority to register the clients the manager also responsible of allotment of space to the client. First of all the client send a proposal to take place on rent he needs to provide some basic information and the manager then on the bases of the information and interview selects or rejects the requests the list of all the selected and rejected requests are then sent to CEO the CEO the review them if some of them is </w:t>
+      </w:r>
+      <w:proofErr w:type="spellStart"/>
+      <w:r>
+        <w:rPr>
+          <w:rFonts w:ascii="Times New Roman" w:hAnsi="Times New Roman" w:cs="Times New Roman"/>
+          <w:bCs/>
+          <w:sz w:val="24"/>
+          <w:szCs w:val="24"/>
+        </w:rPr>
+        <w:t>un</w:t>
+      </w:r>
+      <w:proofErr w:type="spellEnd"/>
+      <w:r>
+        <w:rPr>
+          <w:rFonts w:ascii="Times New Roman" w:hAnsi="Times New Roman" w:cs="Times New Roman"/>
+          <w:bCs/>
+          <w:sz w:val="24"/>
+          <w:szCs w:val="24"/>
+        </w:rPr>
+        <w:t xml:space="preserve"> appropriate then he have the authority to </w:t>
       </w:r>
       <w:r>
         <w:rPr>
@@ -2197,8 +2420,9 @@
           <w:sz w:val="24"/>
           <w:szCs w:val="24"/>
         </w:rPr>
-        <w:t xml:space="preserve">nager about the rejection cause. Only when the request is approved from both the manager and CEO the clients gets the confirmation email if the client receives the mail he also have the ability to cancel his proposal but he needs to send mail to manager about the cause and basically it happens when place or the rent is not appropriate so once the requests are accepted from both ends the manager needs to provide the client an id and password of his account just like the CEO assigns the manager so through this account the manager and client are linked they can send mails the client can print his challans and receipts more over the client is capable of keep the record of the goods and sales he may add products and view the amount of sale yet the client is restricted to pay rent gst and lands tax all the amount is uploaded on his account he may pay online or print it and submit to bank </w:t>
-      </w:r>
+        <w:t xml:space="preserve">nager about the rejection cause. Only when the request is approved from both the manager and CEO the clients gets the confirmation email if the client receives the mail he also have the ability to cancel his proposal but he needs to send mail to manager about the cause and basically it happens when place or the rent is not appropriate so once the requests are accepted from both ends the manager needs to provide the client an id and password of his account just like the CEO assigns the manager so through this account the manager and client are linked they can send mails the client can print his </w:t>
+      </w:r>
+      <w:proofErr w:type="spellStart"/>
       <w:r>
         <w:rPr>
           <w:rFonts w:ascii="Times New Roman" w:hAnsi="Times New Roman" w:cs="Times New Roman"/>
@@ -2206,7 +2430,86 @@
           <w:sz w:val="24"/>
           <w:szCs w:val="24"/>
         </w:rPr>
-        <w:t>the client is capable to increase the amount and apply sales on products the manager also supposed to apply sales on specific days the more the client sale products the more he supposed to pay gst the gst is calculated on per item sale a specific amount of tax is paid to organization</w:t>
+        <w:t>challans</w:t>
+      </w:r>
+      <w:proofErr w:type="spellEnd"/>
+      <w:r>
+        <w:rPr>
+          <w:rFonts w:ascii="Times New Roman" w:hAnsi="Times New Roman" w:cs="Times New Roman"/>
+          <w:bCs/>
+          <w:sz w:val="24"/>
+          <w:szCs w:val="24"/>
+        </w:rPr>
+        <w:t xml:space="preserve"> and receipts more over the client is capable of keep the record of the goods and sales he may add products and view the amount of sale yet the client is restricted to pay rent </w:t>
+      </w:r>
+      <w:proofErr w:type="spellStart"/>
+      <w:r>
+        <w:rPr>
+          <w:rFonts w:ascii="Times New Roman" w:hAnsi="Times New Roman" w:cs="Times New Roman"/>
+          <w:bCs/>
+          <w:sz w:val="24"/>
+          <w:szCs w:val="24"/>
+        </w:rPr>
+        <w:t>gst</w:t>
+      </w:r>
+      <w:proofErr w:type="spellEnd"/>
+      <w:r>
+        <w:rPr>
+          <w:rFonts w:ascii="Times New Roman" w:hAnsi="Times New Roman" w:cs="Times New Roman"/>
+          <w:bCs/>
+          <w:sz w:val="24"/>
+          <w:szCs w:val="24"/>
+        </w:rPr>
+        <w:t xml:space="preserve"> and lands tax all the amount is uploaded on his account he may pay online or print it and submit to bank </w:t>
+      </w:r>
+      <w:r>
+        <w:rPr>
+          <w:rFonts w:ascii="Times New Roman" w:hAnsi="Times New Roman" w:cs="Times New Roman"/>
+          <w:bCs/>
+          <w:sz w:val="24"/>
+          <w:szCs w:val="24"/>
+        </w:rPr>
+        <w:t xml:space="preserve">the client is capable to increase the amount and apply sales on products the manager also supposed to apply sales on specific days the more the client sale products the more he supposed to pay </w:t>
+      </w:r>
+      <w:proofErr w:type="spellStart"/>
+      <w:r>
+        <w:rPr>
+          <w:rFonts w:ascii="Times New Roman" w:hAnsi="Times New Roman" w:cs="Times New Roman"/>
+          <w:bCs/>
+          <w:sz w:val="24"/>
+          <w:szCs w:val="24"/>
+        </w:rPr>
+        <w:t>gst</w:t>
+      </w:r>
+      <w:proofErr w:type="spellEnd"/>
+      <w:r>
+        <w:rPr>
+          <w:rFonts w:ascii="Times New Roman" w:hAnsi="Times New Roman" w:cs="Times New Roman"/>
+          <w:bCs/>
+          <w:sz w:val="24"/>
+          <w:szCs w:val="24"/>
+        </w:rPr>
+        <w:t xml:space="preserve"> the </w:t>
+      </w:r>
+      <w:proofErr w:type="spellStart"/>
+      <w:r>
+        <w:rPr>
+          <w:rFonts w:ascii="Times New Roman" w:hAnsi="Times New Roman" w:cs="Times New Roman"/>
+          <w:bCs/>
+          <w:sz w:val="24"/>
+          <w:szCs w:val="24"/>
+        </w:rPr>
+        <w:t>gst</w:t>
+      </w:r>
+      <w:proofErr w:type="spellEnd"/>
+      <w:r>
+        <w:rPr>
+          <w:rFonts w:ascii="Times New Roman" w:hAnsi="Times New Roman" w:cs="Times New Roman"/>
+          <w:bCs/>
+          <w:sz w:val="24"/>
+          <w:szCs w:val="24"/>
+        </w:rPr>
+        <w:t xml:space="preserve"> is calculated on per item sale a specific amount of tax is paid to organization</w:t>
       </w:r>
       <w:r>
         <w:rPr>
@@ -2224,7 +2527,27 @@
           <w:sz w:val="24"/>
           <w:szCs w:val="24"/>
         </w:rPr>
-        <w:t xml:space="preserve"> The client have option to withdraw his sales amount. The client can cancel his membership anytime but he needs to send an email to the manager before cancelling and manager also have ability to communicate with client before approving the cancellation request. The cancellation request is rejected if the tie is less than the contracted time.</w:t>
+        <w:t xml:space="preserve"> The </w:t>
+      </w:r>
+      <w:proofErr w:type="gramStart"/>
+      <w:r>
+        <w:rPr>
+          <w:rFonts w:ascii="Times New Roman" w:hAnsi="Times New Roman" w:cs="Times New Roman"/>
+          <w:bCs/>
+          <w:sz w:val="24"/>
+          <w:szCs w:val="24"/>
+        </w:rPr>
+        <w:t>client have</w:t>
+      </w:r>
+      <w:proofErr w:type="gramEnd"/>
+      <w:r>
+        <w:rPr>
+          <w:rFonts w:ascii="Times New Roman" w:hAnsi="Times New Roman" w:cs="Times New Roman"/>
+          <w:bCs/>
+          <w:sz w:val="24"/>
+          <w:szCs w:val="24"/>
+        </w:rPr>
+        <w:t xml:space="preserve"> option to withdraw his sales amount. The client can cancel his membership anytime but he needs to send an email to the manager before cancelling and manager also have ability to communicate with client before approving the cancellation request. The cancellation request is rejected if the tie is less than the contracted time.</w:t>
       </w:r>
     </w:p>
     <w:p>
@@ -2312,8 +2635,13 @@
       <w:r>
         <w:t xml:space="preserve">and CEO </w:t>
       </w:r>
-      <w:r>
-        <w:t>is able to accept or reject the proposal once the request is accepted manager needs                                  register the client by giving an email, username and password.</w:t>
+      <w:proofErr w:type="gramStart"/>
+      <w:r>
+        <w:t>is</w:t>
+      </w:r>
+      <w:proofErr w:type="gramEnd"/>
+      <w:r>
+        <w:t xml:space="preserve"> able to accept or reject the proposal once the request is accepted manager needs                                  register the client by giving an email, username and password.</w:t>
       </w:r>
     </w:p>
     <w:p>
@@ -2518,11 +2846,19 @@
           <w:b/>
         </w:rPr>
       </w:pPr>
+      <w:proofErr w:type="spellStart"/>
       <w:r>
         <w:rPr>
           <w:b/>
         </w:rPr>
-        <w:t>Challan:</w:t>
+        <w:t>Challan</w:t>
+      </w:r>
+      <w:proofErr w:type="spellEnd"/>
+      <w:r>
+        <w:rPr>
+          <w:b/>
+        </w:rPr>
+        <w:t>:</w:t>
       </w:r>
     </w:p>
     <w:p>
@@ -2530,7 +2866,15 @@
         <w:ind w:left="360"/>
       </w:pPr>
       <w:r>
-        <w:t>The client is capable to print his dues challan and pay to the organization.</w:t>
+        <w:t xml:space="preserve">The client is capable to print his dues </w:t>
+      </w:r>
+      <w:proofErr w:type="spellStart"/>
+      <w:r>
+        <w:t>challan</w:t>
+      </w:r>
+      <w:proofErr w:type="spellEnd"/>
+      <w:r>
+        <w:t xml:space="preserve"> and pay to the organization.</w:t>
       </w:r>
     </w:p>
     <w:p>
@@ -2592,8 +2936,39 @@
         <w:ind w:left="360"/>
       </w:pPr>
       <w:r>
-        <w:t>All the actors CEO, manager, client, staff have an inbox in there accounts so to send and receive emails.</w:t>
-      </w:r>
+        <w:t xml:space="preserve">All the actors CEO, manager, client, staff </w:t>
+      </w:r>
+      <w:proofErr w:type="gramStart"/>
+      <w:r>
+        <w:t>have</w:t>
+      </w:r>
+      <w:proofErr w:type="gramEnd"/>
+      <w:r>
+        <w:t xml:space="preserve"> an inbox in </w:t>
+      </w:r>
+      <w:proofErr w:type="spellStart"/>
+      <w:r>
+        <w:t>there</w:t>
+      </w:r>
+      <w:proofErr w:type="spellEnd"/>
+      <w:r>
+        <w:t xml:space="preserve"> accounts so to send and receive emails.</w:t>
+      </w:r>
+    </w:p>
+    <w:p>
+      <w:pPr>
+        <w:ind w:left="360"/>
+      </w:pPr>
+    </w:p>
+    <w:p>
+      <w:pPr>
+        <w:ind w:left="360"/>
+      </w:pPr>
+    </w:p>
+    <w:p>
+      <w:pPr>
+        <w:ind w:left="360"/>
+      </w:pPr>
     </w:p>
     <w:p>
       <w:pPr>
@@ -2631,7 +3006,7 @@
       <w:tblPr>
         <w:tblStyle w:val="TableGrid"/>
         <w:tblW w:w="0" w:type="auto"/>
-        <w:tblLook w:val="04A0"/>
+        <w:tblLook w:val="04A0" w:firstRow="1" w:lastRow="0" w:firstColumn="1" w:lastColumn="0" w:noHBand="0" w:noVBand="1"/>
       </w:tblPr>
       <w:tblGrid>
         <w:gridCol w:w="4045"/>
@@ -3024,7 +3399,19 @@
         <w:rPr>
           <w:b/>
         </w:rPr>
-        <w:t>CLIENT:</w:t>
+        <w:t>CLIENT</w:t>
+      </w:r>
+      <w:r>
+        <w:rPr>
+          <w:b/>
+        </w:rPr>
+        <w:t>/SUPERVIROR</w:t>
+      </w:r>
+      <w:r>
+        <w:rPr>
+          <w:b/>
+        </w:rPr>
+        <w:t>:</w:t>
       </w:r>
     </w:p>
     <w:p>
@@ -3086,8 +3473,13 @@
         </w:numPr>
       </w:pPr>
       <w:r>
-        <w:t>Pay rent by generating challan</w:t>
-      </w:r>
+        <w:t xml:space="preserve">Pay rent by generating </w:t>
+      </w:r>
+      <w:proofErr w:type="spellStart"/>
+      <w:r>
+        <w:t>challan</w:t>
+      </w:r>
+      <w:proofErr w:type="spellEnd"/>
     </w:p>
     <w:p>
       <w:pPr>
@@ -3230,7 +3622,7 @@
       <w:tblPr>
         <w:tblStyle w:val="TableGrid"/>
         <w:tblW w:w="0" w:type="auto"/>
-        <w:tblLook w:val="04A0"/>
+        <w:tblLook w:val="04A0" w:firstRow="1" w:lastRow="0" w:firstColumn="1" w:lastColumn="0" w:noHBand="0" w:noVBand="1"/>
       </w:tblPr>
       <w:tblGrid>
         <w:gridCol w:w="1705"/>
@@ -3488,7 +3880,7 @@
       <w:tblPr>
         <w:tblStyle w:val="TableGrid"/>
         <w:tblW w:w="0" w:type="auto"/>
-        <w:tblLook w:val="04A0"/>
+        <w:tblLook w:val="04A0" w:firstRow="1" w:lastRow="0" w:firstColumn="1" w:lastColumn="0" w:noHBand="0" w:noVBand="1"/>
       </w:tblPr>
       <w:tblGrid>
         <w:gridCol w:w="1705"/>
@@ -3734,7 +4126,7 @@
       <w:tblPr>
         <w:tblStyle w:val="TableGrid"/>
         <w:tblW w:w="0" w:type="auto"/>
-        <w:tblLook w:val="04A0"/>
+        <w:tblLook w:val="04A0" w:firstRow="1" w:lastRow="0" w:firstColumn="1" w:lastColumn="0" w:noHBand="0" w:noVBand="1"/>
       </w:tblPr>
       <w:tblGrid>
         <w:gridCol w:w="1705"/>
@@ -3937,7 +4329,7 @@
       <w:tblPr>
         <w:tblStyle w:val="TableGrid"/>
         <w:tblW w:w="0" w:type="auto"/>
-        <w:tblLook w:val="04A0"/>
+        <w:tblLook w:val="04A0" w:firstRow="1" w:lastRow="0" w:firstColumn="1" w:lastColumn="0" w:noHBand="0" w:noVBand="1"/>
       </w:tblPr>
       <w:tblGrid>
         <w:gridCol w:w="1705"/>
@@ -4053,7 +4445,15 @@
               <w:pStyle w:val="BodyText"/>
             </w:pPr>
             <w:r>
-              <w:t>This option is used to search a particular manager and prints its data on screen as in the table all the data of the manager is not visible or some time CEO doest needs to scroll down to table so he use this feature and search that particular manager</w:t>
+              <w:t xml:space="preserve">This option is used to search a particular manager and prints its data on screen as in the table all the data of the manager is not visible or some time CEO </w:t>
+            </w:r>
+            <w:proofErr w:type="spellStart"/>
+            <w:r>
+              <w:t>doest</w:t>
+            </w:r>
+            <w:proofErr w:type="spellEnd"/>
+            <w:r>
+              <w:t xml:space="preserve"> needs to scroll down to table so he use this feature and search that particular manager</w:t>
             </w:r>
             <w:r>
               <w:t xml:space="preserve"> through id</w:t>
@@ -4135,7 +4535,7 @@
       <w:tblPr>
         <w:tblStyle w:val="TableGrid"/>
         <w:tblW w:w="0" w:type="auto"/>
-        <w:tblLook w:val="04A0"/>
+        <w:tblLook w:val="04A0" w:firstRow="1" w:lastRow="0" w:firstColumn="1" w:lastColumn="0" w:noHBand="0" w:noVBand="1"/>
       </w:tblPr>
       <w:tblGrid>
         <w:gridCol w:w="1705"/>
@@ -4251,7 +4651,15 @@
               <w:pStyle w:val="BodyText"/>
             </w:pPr>
             <w:r>
-              <w:t>The CEO inbox is used by CEO to communicate with the managers and receives the decisions of manager as the accept or reject any proposals on their own the CEO also send important announcements to Manager through inbox.</w:t>
+              <w:t xml:space="preserve">The CEO inbox is used by CEO to communicate with the managers and receives the decisions of manager as </w:t>
+            </w:r>
+            <w:proofErr w:type="gramStart"/>
+            <w:r>
+              <w:t>the accept</w:t>
+            </w:r>
+            <w:proofErr w:type="gramEnd"/>
+            <w:r>
+              <w:t xml:space="preserve"> or reject any proposals on their own the CEO also send important announcements to Manager through inbox.</w:t>
             </w:r>
             <w:r>
               <w:t xml:space="preserve"> The CEO can both send and receive messages the CEO needs to enter the id of manager who he needs to send messages.</w:t>
@@ -4330,7 +4738,7 @@
       <w:tblPr>
         <w:tblStyle w:val="TableGrid"/>
         <w:tblW w:w="0" w:type="auto"/>
-        <w:tblLook w:val="04A0"/>
+        <w:tblLook w:val="04A0" w:firstRow="1" w:lastRow="0" w:firstColumn="1" w:lastColumn="0" w:noHBand="0" w:noVBand="1"/>
       </w:tblPr>
       <w:tblGrid>
         <w:gridCol w:w="1705"/>
@@ -4446,7 +4854,15 @@
               <w:pStyle w:val="BodyText"/>
             </w:pPr>
             <w:r>
-              <w:t>On this tab the manager is capable to view all the clients present in the system the CEO doest perform any operation on these clients just view them if any modification needed then the CEO needs to send email to manager because all the hold on clients is of manager.</w:t>
+              <w:t xml:space="preserve">On this tab the manager is capable to view all the clients present in the system the CEO </w:t>
+            </w:r>
+            <w:proofErr w:type="spellStart"/>
+            <w:r>
+              <w:t>doest</w:t>
+            </w:r>
+            <w:proofErr w:type="spellEnd"/>
+            <w:r>
+              <w:t xml:space="preserve"> perform any operation on these clients just view them if any modification needed then the CEO needs to send email to manager because all the hold on clients is of manager.</w:t>
             </w:r>
           </w:p>
         </w:tc>
@@ -4522,7 +4938,7 @@
       <w:tblPr>
         <w:tblStyle w:val="TableGrid"/>
         <w:tblW w:w="0" w:type="auto"/>
-        <w:tblLook w:val="04A0"/>
+        <w:tblLook w:val="04A0" w:firstRow="1" w:lastRow="0" w:firstColumn="1" w:lastColumn="0" w:noHBand="0" w:noVBand="1"/>
       </w:tblPr>
       <w:tblGrid>
         <w:gridCol w:w="1705"/>
@@ -4735,7 +5151,7 @@
       <w:tblPr>
         <w:tblStyle w:val="TableGrid"/>
         <w:tblW w:w="0" w:type="auto"/>
-        <w:tblLook w:val="04A0"/>
+        <w:tblLook w:val="04A0" w:firstRow="1" w:lastRow="0" w:firstColumn="1" w:lastColumn="0" w:noHBand="0" w:noVBand="1"/>
       </w:tblPr>
       <w:tblGrid>
         <w:gridCol w:w="1705"/>
@@ -4930,7 +5346,7 @@
       <w:tblPr>
         <w:tblStyle w:val="TableGrid"/>
         <w:tblW w:w="0" w:type="auto"/>
-        <w:tblLook w:val="04A0"/>
+        <w:tblLook w:val="04A0" w:firstRow="1" w:lastRow="0" w:firstColumn="1" w:lastColumn="0" w:noHBand="0" w:noVBand="1"/>
       </w:tblPr>
       <w:tblGrid>
         <w:gridCol w:w="1705"/>
@@ -5176,7 +5592,7 @@
       <w:tblPr>
         <w:tblStyle w:val="TableGrid"/>
         <w:tblW w:w="0" w:type="auto"/>
-        <w:tblLook w:val="04A0"/>
+        <w:tblLook w:val="04A0" w:firstRow="1" w:lastRow="0" w:firstColumn="1" w:lastColumn="0" w:noHBand="0" w:noVBand="1"/>
       </w:tblPr>
       <w:tblGrid>
         <w:gridCol w:w="1705"/>
@@ -5295,7 +5711,15 @@
               <w:pStyle w:val="BodyText"/>
             </w:pPr>
             <w:r>
-              <w:t xml:space="preserve">This module s used to delete the data of client through the system when a client needs to leave or the manger decides to cancel the agreement then the data of client is removed </w:t>
+              <w:t xml:space="preserve">This module </w:t>
+            </w:r>
+            <w:proofErr w:type="spellStart"/>
+            <w:r>
+              <w:t>s</w:t>
+            </w:r>
+            <w:proofErr w:type="spellEnd"/>
+            <w:r>
+              <w:t xml:space="preserve"> used to delete the data of client through the system when a client needs to leave or the manger decides to cancel the agreement then the data of client is removed </w:t>
             </w:r>
           </w:p>
           <w:p>
@@ -5384,7 +5808,7 @@
       <w:tblPr>
         <w:tblStyle w:val="TableGrid"/>
         <w:tblW w:w="0" w:type="auto"/>
-        <w:tblLook w:val="04A0"/>
+        <w:tblLook w:val="04A0" w:firstRow="1" w:lastRow="0" w:firstColumn="1" w:lastColumn="0" w:noHBand="0" w:noVBand="1"/>
       </w:tblPr>
       <w:tblGrid>
         <w:gridCol w:w="1705"/>
@@ -5497,7 +5921,15 @@
               <w:pStyle w:val="BodyText"/>
             </w:pPr>
             <w:r>
-              <w:t>This option is used to search a particular client and prints its data on screen as in the table all the data of the clients not visible or some time manager doest needs to scroll down to table so he use this feature and search that particular client through id.</w:t>
+              <w:t xml:space="preserve">This option is used to search a particular client and prints its data on screen as in the table all the data of the clients not visible or some time manager </w:t>
+            </w:r>
+            <w:proofErr w:type="spellStart"/>
+            <w:r>
+              <w:t>doest</w:t>
+            </w:r>
+            <w:proofErr w:type="spellEnd"/>
+            <w:r>
+              <w:t xml:space="preserve"> needs to scroll down to table so he use this feature and search that particular client through id.</w:t>
             </w:r>
           </w:p>
         </w:tc>
@@ -5579,7 +6011,7 @@
       <w:tblPr>
         <w:tblStyle w:val="TableGrid"/>
         <w:tblW w:w="0" w:type="auto"/>
-        <w:tblLook w:val="04A0"/>
+        <w:tblLook w:val="04A0" w:firstRow="1" w:lastRow="0" w:firstColumn="1" w:lastColumn="0" w:noHBand="0" w:noVBand="1"/>
       </w:tblPr>
       <w:tblGrid>
         <w:gridCol w:w="1705"/>
@@ -5694,11 +6126,19 @@
             <w:r>
               <w:t xml:space="preserve">This Tab shows all the proposals send by the clients the requests are sent by clients and the manager view them in table and then he have the authority to accept or reject on clicking on accept button the add </w:t>
             </w:r>
+            <w:proofErr w:type="spellStart"/>
             <w:r>
               <w:rPr>
                 <w:b/>
               </w:rPr>
-              <w:t xml:space="preserve">ADD CLIENT </w:t>
+              <w:t>ADD</w:t>
+            </w:r>
+            <w:proofErr w:type="spellEnd"/>
+            <w:r>
+              <w:rPr>
+                <w:b/>
+              </w:rPr>
+              <w:t xml:space="preserve"> CLIENT </w:t>
             </w:r>
             <w:r>
               <w:t xml:space="preserve"> page appears and the manager needs to give this client an id and email and password and the place and rent and tax all the other basic data is already se t in proposal so on clicking add button the request is now send to the CEO account for approval and when CEO approves the client is added to system.</w:t>
@@ -5839,7 +6279,7 @@
       <w:tblPr>
         <w:tblStyle w:val="TableGrid"/>
         <w:tblW w:w="0" w:type="auto"/>
-        <w:tblLook w:val="04A0"/>
+        <w:tblLook w:val="04A0" w:firstRow="1" w:lastRow="0" w:firstColumn="1" w:lastColumn="0" w:noHBand="0" w:noVBand="1"/>
       </w:tblPr>
       <w:tblGrid>
         <w:gridCol w:w="1705"/>
@@ -5952,7 +6392,15 @@
               <w:pStyle w:val="BodyText"/>
             </w:pPr>
             <w:r>
-              <w:t>This use case is used to add the new shop to the system as the shops are constructed so when a shop is ready to be on rent it will be added by manager and manager needs to give each shop a shop id which is unique a address a rent amount and a tax amount so when a client give proposal he is able to view all the shops and select them</w:t>
+              <w:t xml:space="preserve">This use case is used to add the new shop to the system as the shops are constructed so when a shop is ready to be on rent it will be added by manager and manager needs to give each shop a shop id which is unique </w:t>
+            </w:r>
+            <w:proofErr w:type="spellStart"/>
+            <w:r>
+              <w:t>a</w:t>
+            </w:r>
+            <w:proofErr w:type="spellEnd"/>
+            <w:r>
+              <w:t xml:space="preserve"> address a rent amount and a tax amount so when a client give proposal he is able to view all the shops and select them</w:t>
             </w:r>
           </w:p>
         </w:tc>
@@ -6033,7 +6481,7 @@
       <w:tblPr>
         <w:tblStyle w:val="TableGrid"/>
         <w:tblW w:w="0" w:type="auto"/>
-        <w:tblLook w:val="04A0"/>
+        <w:tblLook w:val="04A0" w:firstRow="1" w:lastRow="0" w:firstColumn="1" w:lastColumn="0" w:noHBand="0" w:noVBand="1"/>
       </w:tblPr>
       <w:tblGrid>
         <w:gridCol w:w="1705"/>
@@ -6234,7 +6682,7 @@
       <w:tblPr>
         <w:tblStyle w:val="TableGrid"/>
         <w:tblW w:w="0" w:type="auto"/>
-        <w:tblLook w:val="04A0"/>
+        <w:tblLook w:val="04A0" w:firstRow="1" w:lastRow="0" w:firstColumn="1" w:lastColumn="0" w:noHBand="0" w:noVBand="1"/>
       </w:tblPr>
       <w:tblGrid>
         <w:gridCol w:w="1705"/>
@@ -6429,7 +6877,7 @@
       <w:tblPr>
         <w:tblStyle w:val="TableGrid"/>
         <w:tblW w:w="0" w:type="auto"/>
-        <w:tblLook w:val="04A0"/>
+        <w:tblLook w:val="04A0" w:firstRow="1" w:lastRow="0" w:firstColumn="1" w:lastColumn="0" w:noHBand="0" w:noVBand="1"/>
       </w:tblPr>
       <w:tblGrid>
         <w:gridCol w:w="1705"/>
@@ -6618,7 +7066,7 @@
       <w:tblPr>
         <w:tblStyle w:val="TableGrid"/>
         <w:tblW w:w="0" w:type="auto"/>
-        <w:tblLook w:val="04A0"/>
+        <w:tblLook w:val="04A0" w:firstRow="1" w:lastRow="0" w:firstColumn="1" w:lastColumn="0" w:noHBand="0" w:noVBand="1"/>
       </w:tblPr>
       <w:tblGrid>
         <w:gridCol w:w="1705"/>
@@ -6813,7 +7261,7 @@
       <w:tblPr>
         <w:tblStyle w:val="TableGrid"/>
         <w:tblW w:w="0" w:type="auto"/>
-        <w:tblLook w:val="04A0"/>
+        <w:tblLook w:val="04A0" w:firstRow="1" w:lastRow="0" w:firstColumn="1" w:lastColumn="0" w:noHBand="0" w:noVBand="1"/>
       </w:tblPr>
       <w:tblGrid>
         <w:gridCol w:w="1705"/>
@@ -7060,7 +7508,7 @@
       <w:tblPr>
         <w:tblStyle w:val="TableGrid"/>
         <w:tblW w:w="0" w:type="auto"/>
-        <w:tblLook w:val="04A0"/>
+        <w:tblLook w:val="04A0" w:firstRow="1" w:lastRow="0" w:firstColumn="1" w:lastColumn="0" w:noHBand="0" w:noVBand="1"/>
       </w:tblPr>
       <w:tblGrid>
         <w:gridCol w:w="1705"/>
@@ -7307,7 +7755,7 @@
       <w:tblPr>
         <w:tblStyle w:val="TableGrid"/>
         <w:tblW w:w="0" w:type="auto"/>
-        <w:tblLook w:val="04A0"/>
+        <w:tblLook w:val="04A0" w:firstRow="1" w:lastRow="0" w:firstColumn="1" w:lastColumn="0" w:noHBand="0" w:noVBand="1"/>
       </w:tblPr>
       <w:tblGrid>
         <w:gridCol w:w="1705"/>
@@ -7496,7 +7944,7 @@
       <w:tblPr>
         <w:tblStyle w:val="TableGrid"/>
         <w:tblW w:w="0" w:type="auto"/>
-        <w:tblLook w:val="04A0"/>
+        <w:tblLook w:val="04A0" w:firstRow="1" w:lastRow="0" w:firstColumn="1" w:lastColumn="0" w:noHBand="0" w:noVBand="1"/>
       </w:tblPr>
       <w:tblGrid>
         <w:gridCol w:w="1705"/>
@@ -7685,7 +8133,7 @@
       <w:tblPr>
         <w:tblStyle w:val="TableGrid"/>
         <w:tblW w:w="0" w:type="auto"/>
-        <w:tblLook w:val="04A0"/>
+        <w:tblLook w:val="04A0" w:firstRow="1" w:lastRow="0" w:firstColumn="1" w:lastColumn="0" w:noHBand="0" w:noVBand="1"/>
       </w:tblPr>
       <w:tblGrid>
         <w:gridCol w:w="1705"/>
@@ -7801,7 +8249,15 @@
               <w:pStyle w:val="BodyText"/>
             </w:pPr>
             <w:r>
-              <w:t xml:space="preserve">This tab is used to view the total earning of the system and the total GST collected it also allows the manager to apply some kind of sale on the system like some anniversary or eid like days so this discount is applicable on all the products of the system. </w:t>
+              <w:t xml:space="preserve">This tab is used to view the total earning of the system and the total GST collected it also allows the manager to apply some kind of sale on the system like some anniversary or </w:t>
+            </w:r>
+            <w:proofErr w:type="spellStart"/>
+            <w:r>
+              <w:t>eid</w:t>
+            </w:r>
+            <w:proofErr w:type="spellEnd"/>
+            <w:r>
+              <w:t xml:space="preserve"> like days so this discount is applicable on all the products of the system. </w:t>
             </w:r>
           </w:p>
         </w:tc>
@@ -7878,7 +8334,7 @@
       <w:tblPr>
         <w:tblStyle w:val="TableGrid"/>
         <w:tblW w:w="0" w:type="auto"/>
-        <w:tblLook w:val="04A0"/>
+        <w:tblLook w:val="04A0" w:firstRow="1" w:lastRow="0" w:firstColumn="1" w:lastColumn="0" w:noHBand="0" w:noVBand="1"/>
       </w:tblPr>
       <w:tblGrid>
         <w:gridCol w:w="1705"/>
@@ -7994,7 +8450,15 @@
               <w:pStyle w:val="BodyText"/>
             </w:pPr>
             <w:r>
-              <w:t>This screen tells the manager that which client pays the rent and which are left so the manager can send them mail to submit there dues.</w:t>
+              <w:t xml:space="preserve">This screen tells the manager that which client pays the rent and which are left so the manager can send them mail to submit </w:t>
+            </w:r>
+            <w:proofErr w:type="spellStart"/>
+            <w:r>
+              <w:t>there</w:t>
+            </w:r>
+            <w:proofErr w:type="spellEnd"/>
+            <w:r>
+              <w:t xml:space="preserve"> dues.</w:t>
             </w:r>
           </w:p>
         </w:tc>
@@ -8066,7 +8530,259 @@
       <w:tblPr>
         <w:tblStyle w:val="TableGrid"/>
         <w:tblW w:w="0" w:type="auto"/>
-        <w:tblLook w:val="04A0"/>
+        <w:tblLook w:val="04A0" w:firstRow="1" w:lastRow="0" w:firstColumn="1" w:lastColumn="0" w:noHBand="0" w:noVBand="1"/>
+      </w:tblPr>
+      <w:tblGrid>
+        <w:gridCol w:w="1311"/>
+        <w:gridCol w:w="9371"/>
+      </w:tblGrid>
+      <w:tr>
+        <w:tc>
+          <w:tcPr>
+            <w:tcW w:w="1705" w:type="dxa"/>
+          </w:tcPr>
+          <w:p>
+            <w:pPr>
+              <w:pStyle w:val="BodyText"/>
+            </w:pPr>
+            <w:r>
+              <w:t>Use Case ID</w:t>
+            </w:r>
+          </w:p>
+        </w:tc>
+        <w:tc>
+          <w:tcPr>
+            <w:tcW w:w="8751" w:type="dxa"/>
+          </w:tcPr>
+          <w:p>
+            <w:pPr>
+              <w:pStyle w:val="BodyText"/>
+            </w:pPr>
+            <w:r>
+              <w:t>U24</w:t>
+            </w:r>
+          </w:p>
+        </w:tc>
+      </w:tr>
+      <w:tr>
+        <w:tc>
+          <w:tcPr>
+            <w:tcW w:w="1705" w:type="dxa"/>
+          </w:tcPr>
+          <w:p>
+            <w:pPr>
+              <w:pStyle w:val="BodyText"/>
+            </w:pPr>
+            <w:r>
+              <w:t>Name</w:t>
+            </w:r>
+          </w:p>
+        </w:tc>
+        <w:tc>
+          <w:tcPr>
+            <w:tcW w:w="8751" w:type="dxa"/>
+          </w:tcPr>
+          <w:p>
+            <w:pPr>
+              <w:pStyle w:val="BodyText"/>
+            </w:pPr>
+            <w:r>
+              <w:t>Add Product</w:t>
+            </w:r>
+          </w:p>
+        </w:tc>
+      </w:tr>
+      <w:tr>
+        <w:tc>
+          <w:tcPr>
+            <w:tcW w:w="1705" w:type="dxa"/>
+          </w:tcPr>
+          <w:p>
+            <w:pPr>
+              <w:pStyle w:val="BodyText"/>
+            </w:pPr>
+            <w:r>
+              <w:t>Actor</w:t>
+            </w:r>
+          </w:p>
+        </w:tc>
+        <w:tc>
+          <w:tcPr>
+            <w:tcW w:w="8751" w:type="dxa"/>
+          </w:tcPr>
+          <w:p>
+            <w:pPr>
+              <w:pStyle w:val="BodyText"/>
+            </w:pPr>
+            <w:r>
+              <w:t>Client</w:t>
+            </w:r>
+          </w:p>
+        </w:tc>
+      </w:tr>
+      <w:tr>
+        <w:tc>
+          <w:tcPr>
+            <w:tcW w:w="1705" w:type="dxa"/>
+          </w:tcPr>
+          <w:p>
+            <w:pPr>
+              <w:pStyle w:val="BodyText"/>
+            </w:pPr>
+            <w:r>
+              <w:t>Description</w:t>
+            </w:r>
+          </w:p>
+        </w:tc>
+        <w:tc>
+          <w:tcPr>
+            <w:tcW w:w="8751" w:type="dxa"/>
+          </w:tcPr>
+          <w:p>
+            <w:pPr>
+              <w:pStyle w:val="BodyText"/>
+            </w:pPr>
+            <w:r>
+              <w:t>This use case is used to add the products in the system the products are added by the client and they are available for general public so they can purchase them the client is responsible of adding and maintain up the amount of products. Each product is assigned a unique shop id so when it is purchased the amount is added in that shops owners account.</w:t>
+            </w:r>
+          </w:p>
+        </w:tc>
+      </w:tr>
+      <w:tr>
+        <w:tc>
+          <w:tcPr>
+            <w:tcW w:w="1705" w:type="dxa"/>
+          </w:tcPr>
+          <w:p>
+            <w:pPr>
+              <w:pStyle w:val="BodyText"/>
+            </w:pPr>
+            <w:r>
+              <w:t>Layout in pencil tool</w:t>
+            </w:r>
+          </w:p>
+        </w:tc>
+        <w:tc>
+          <w:tcPr>
+            <w:tcW w:w="8751" w:type="dxa"/>
+          </w:tcPr>
+          <w:p>
+            <w:pPr>
+              <w:pStyle w:val="BodyText"/>
+            </w:pPr>
+            <w:r>
+              <w:drawing>
+                <wp:inline distT="0" distB="0" distL="0" distR="0" wp14:anchorId="3E14D64F" wp14:editId="2B7D7A77">
+                  <wp:extent cx="5943600" cy="4603115"/>
+                  <wp:effectExtent l="0" t="0" r="0" b="6985"/>
+                  <wp:docPr id="1" name="Picture 1"/>
+                  <wp:cNvGraphicFramePr>
+                    <a:graphicFrameLocks xmlns:a="http://schemas.openxmlformats.org/drawingml/2006/main" noChangeAspect="1"/>
+                  </wp:cNvGraphicFramePr>
+                  <a:graphic xmlns:a="http://schemas.openxmlformats.org/drawingml/2006/main">
+                    <a:graphicData uri="http://schemas.openxmlformats.org/drawingml/2006/picture">
+                      <pic:pic xmlns:pic="http://schemas.openxmlformats.org/drawingml/2006/picture">
+                        <pic:nvPicPr>
+                          <pic:cNvPr id="0" name=""/>
+                          <pic:cNvPicPr/>
+                        </pic:nvPicPr>
+                        <pic:blipFill>
+                          <a:blip r:embed="rId10"/>
+                          <a:stretch>
+                            <a:fillRect/>
+                          </a:stretch>
+                        </pic:blipFill>
+                        <pic:spPr>
+                          <a:xfrm>
+                            <a:off x="0" y="0"/>
+                            <a:ext cx="5943600" cy="4603115"/>
+                          </a:xfrm>
+                          <a:prstGeom prst="rect">
+                            <a:avLst/>
+                          </a:prstGeom>
+                        </pic:spPr>
+                      </pic:pic>
+                    </a:graphicData>
+                  </a:graphic>
+                </wp:inline>
+              </w:drawing>
+            </w:r>
+          </w:p>
+        </w:tc>
+      </w:tr>
+      <w:tr>
+        <w:tc>
+          <w:tcPr>
+            <w:tcW w:w="1705" w:type="dxa"/>
+          </w:tcPr>
+          <w:p>
+            <w:pPr>
+              <w:pStyle w:val="BodyText"/>
+            </w:pPr>
+            <w:r>
+              <w:t>Validators</w:t>
+            </w:r>
+          </w:p>
+        </w:tc>
+        <w:tc>
+          <w:tcPr>
+            <w:tcW w:w="8751" w:type="dxa"/>
+          </w:tcPr>
+          <w:p>
+            <w:pPr>
+              <w:pStyle w:val="BodyText"/>
+              <w:numPr>
+                <w:ilvl w:val="0"/>
+                <w:numId w:val="4"/>
+              </w:numPr>
+            </w:pPr>
+            <w:r>
+              <w:t>Name Validator</w:t>
+            </w:r>
+          </w:p>
+          <w:p>
+            <w:pPr>
+              <w:pStyle w:val="BodyText"/>
+              <w:numPr>
+                <w:ilvl w:val="0"/>
+                <w:numId w:val="4"/>
+              </w:numPr>
+            </w:pPr>
+            <w:r>
+              <w:t>Purchasing Price must be Less than Local Price</w:t>
+            </w:r>
+          </w:p>
+          <w:p>
+            <w:pPr>
+              <w:pStyle w:val="BodyText"/>
+              <w:numPr>
+                <w:ilvl w:val="0"/>
+                <w:numId w:val="4"/>
+              </w:numPr>
+            </w:pPr>
+            <w:r>
+              <w:t>Amount Must be Non negative integer</w:t>
+            </w:r>
+          </w:p>
+        </w:tc>
+      </w:tr>
+    </w:tbl>
+    <w:p/>
+    <w:p/>
+    <w:p>
+      <w:pPr>
+        <w:pStyle w:val="Heading2"/>
+      </w:pPr>
+      <w:r>
+        <w:lastRenderedPageBreak/>
+        <w:t>Use Case 25</w:t>
+      </w:r>
+    </w:p>
+    <w:tbl>
+      <w:tblPr>
+        <w:tblStyle w:val="TableGrid"/>
+        <w:tblW w:w="0" w:type="auto"/>
+        <w:tblLook w:val="04A0" w:firstRow="1" w:lastRow="0" w:firstColumn="1" w:lastColumn="0" w:noHBand="0" w:noVBand="1"/>
       </w:tblPr>
       <w:tblGrid>
         <w:gridCol w:w="1705"/>
@@ -8095,7 +8811,7 @@
               <w:pStyle w:val="BodyText"/>
             </w:pPr>
             <w:r>
-              <w:t>U24</w:t>
+              <w:t>U25</w:t>
             </w:r>
           </w:p>
         </w:tc>
@@ -8123,7 +8839,7 @@
               <w:pStyle w:val="BodyText"/>
             </w:pPr>
             <w:r>
-              <w:t>Add Product</w:t>
+              <w:t>Table</w:t>
             </w:r>
           </w:p>
         </w:tc>
@@ -8179,7 +8895,7 @@
               <w:pStyle w:val="BodyText"/>
             </w:pPr>
             <w:r>
-              <w:t>This use case is used to add the products in the system the products are added by the client and they are available for general public so they can purchase them the client is responsible of adding and maintain up the amount of products. Each product is assigned a unique shop id so when it is purchased the amount is added in that shops owners account.</w:t>
+              <w:t xml:space="preserve">This module is used to edit the data of the Product the product must be added first if the product is added then the client use this option to easily update their information and the new data is also of the accurate format otherwise data is not added and an error message is printed on screen </w:t>
             </w:r>
           </w:p>
         </w:tc>
@@ -8206,6 +8922,397 @@
             <w:pPr>
               <w:pStyle w:val="BodyText"/>
             </w:pPr>
+          </w:p>
+        </w:tc>
+      </w:tr>
+      <w:tr>
+        <w:tc>
+          <w:tcPr>
+            <w:tcW w:w="1705" w:type="dxa"/>
+          </w:tcPr>
+          <w:p>
+            <w:pPr>
+              <w:pStyle w:val="BodyText"/>
+            </w:pPr>
+            <w:r>
+              <w:t>Validators</w:t>
+            </w:r>
+          </w:p>
+        </w:tc>
+        <w:tc>
+          <w:tcPr>
+            <w:tcW w:w="8751" w:type="dxa"/>
+          </w:tcPr>
+          <w:p>
+            <w:pPr>
+              <w:pStyle w:val="BodyText"/>
+              <w:ind w:left="1170"/>
+            </w:pPr>
+          </w:p>
+        </w:tc>
+      </w:tr>
+    </w:tbl>
+    <w:p/>
+    <w:p/>
+    <w:p>
+      <w:pPr>
+        <w:pStyle w:val="Heading2"/>
+      </w:pPr>
+      <w:r>
+        <w:t>Use Case 26</w:t>
+      </w:r>
+    </w:p>
+    <w:tbl>
+      <w:tblPr>
+        <w:tblStyle w:val="TableGrid"/>
+        <w:tblW w:w="0" w:type="auto"/>
+        <w:tblLook w:val="04A0" w:firstRow="1" w:lastRow="0" w:firstColumn="1" w:lastColumn="0" w:noHBand="0" w:noVBand="1"/>
+      </w:tblPr>
+      <w:tblGrid>
+        <w:gridCol w:w="1311"/>
+        <w:gridCol w:w="9371"/>
+      </w:tblGrid>
+      <w:tr>
+        <w:tc>
+          <w:tcPr>
+            <w:tcW w:w="1705" w:type="dxa"/>
+          </w:tcPr>
+          <w:p>
+            <w:pPr>
+              <w:pStyle w:val="BodyText"/>
+            </w:pPr>
+            <w:r>
+              <w:t>Use Case ID</w:t>
+            </w:r>
+          </w:p>
+        </w:tc>
+        <w:tc>
+          <w:tcPr>
+            <w:tcW w:w="8751" w:type="dxa"/>
+          </w:tcPr>
+          <w:p>
+            <w:pPr>
+              <w:pStyle w:val="BodyText"/>
+            </w:pPr>
+            <w:r>
+              <w:t>U25</w:t>
+            </w:r>
+          </w:p>
+        </w:tc>
+      </w:tr>
+      <w:tr>
+        <w:tc>
+          <w:tcPr>
+            <w:tcW w:w="1705" w:type="dxa"/>
+          </w:tcPr>
+          <w:p>
+            <w:pPr>
+              <w:pStyle w:val="BodyText"/>
+            </w:pPr>
+            <w:r>
+              <w:t>Name</w:t>
+            </w:r>
+          </w:p>
+        </w:tc>
+        <w:tc>
+          <w:tcPr>
+            <w:tcW w:w="8751" w:type="dxa"/>
+          </w:tcPr>
+          <w:p>
+            <w:pPr>
+              <w:pStyle w:val="BodyText"/>
+            </w:pPr>
+            <w:r>
+              <w:t>Home Page</w:t>
+            </w:r>
+          </w:p>
+        </w:tc>
+      </w:tr>
+      <w:tr>
+        <w:tc>
+          <w:tcPr>
+            <w:tcW w:w="1705" w:type="dxa"/>
+          </w:tcPr>
+          <w:p>
+            <w:pPr>
+              <w:pStyle w:val="BodyText"/>
+            </w:pPr>
+            <w:r>
+              <w:t>Actor</w:t>
+            </w:r>
+          </w:p>
+        </w:tc>
+        <w:tc>
+          <w:tcPr>
+            <w:tcW w:w="8751" w:type="dxa"/>
+          </w:tcPr>
+          <w:p>
+            <w:pPr>
+              <w:pStyle w:val="BodyText"/>
+            </w:pPr>
+            <w:r>
+              <w:t>Client</w:t>
+            </w:r>
+          </w:p>
+        </w:tc>
+      </w:tr>
+      <w:tr>
+        <w:tc>
+          <w:tcPr>
+            <w:tcW w:w="1705" w:type="dxa"/>
+          </w:tcPr>
+          <w:p>
+            <w:pPr>
+              <w:pStyle w:val="BodyText"/>
+            </w:pPr>
+            <w:r>
+              <w:t>Description</w:t>
+            </w:r>
+          </w:p>
+        </w:tc>
+        <w:tc>
+          <w:tcPr>
+            <w:tcW w:w="8751" w:type="dxa"/>
+          </w:tcPr>
+          <w:p>
+            <w:pPr>
+              <w:pStyle w:val="BodyText"/>
+              <w:rPr>
+                <w:b/>
+              </w:rPr>
+            </w:pPr>
+            <w:r>
+              <w:t xml:space="preserve">There is a home button on a screen. By clicking on this button, a </w:t>
+            </w:r>
+            <w:proofErr w:type="spellStart"/>
+            <w:r>
+              <w:t>panal</w:t>
+            </w:r>
+            <w:proofErr w:type="spellEnd"/>
+            <w:r>
+              <w:t xml:space="preserve"> will display</w:t>
+            </w:r>
+            <w:r>
+              <w:t xml:space="preserve"> </w:t>
+            </w:r>
+            <w:r>
+              <w:t xml:space="preserve">and no. of products will display there. Each entity/product contains a </w:t>
+            </w:r>
+            <w:r>
+              <w:rPr>
+                <w:b/>
+              </w:rPr>
+              <w:t xml:space="preserve">View Profile Button. </w:t>
+            </w:r>
+          </w:p>
+          <w:p>
+            <w:pPr>
+              <w:pStyle w:val="BodyText"/>
+            </w:pPr>
+            <w:r>
+              <w:t>Product profile will open and y</w:t>
+            </w:r>
+            <w:r>
+              <w:t>ou can manage or see the following items:</w:t>
+            </w:r>
+          </w:p>
+          <w:p>
+            <w:pPr>
+              <w:pStyle w:val="BodyText"/>
+              <w:numPr>
+                <w:ilvl w:val="0"/>
+                <w:numId w:val="10"/>
+              </w:numPr>
+            </w:pPr>
+            <w:r>
+              <w:t>Product Name</w:t>
+            </w:r>
+          </w:p>
+          <w:p>
+            <w:pPr>
+              <w:pStyle w:val="BodyText"/>
+              <w:numPr>
+                <w:ilvl w:val="0"/>
+                <w:numId w:val="10"/>
+              </w:numPr>
+            </w:pPr>
+            <w:r>
+              <w:t>Total Amount(Available no. of products)</w:t>
+            </w:r>
+          </w:p>
+          <w:p>
+            <w:pPr>
+              <w:pStyle w:val="BodyText"/>
+              <w:numPr>
+                <w:ilvl w:val="0"/>
+                <w:numId w:val="10"/>
+              </w:numPr>
+            </w:pPr>
+            <w:r>
+              <w:t>Total Selling(This month)</w:t>
+            </w:r>
+          </w:p>
+          <w:p>
+            <w:pPr>
+              <w:pStyle w:val="BodyText"/>
+              <w:numPr>
+                <w:ilvl w:val="0"/>
+                <w:numId w:val="10"/>
+              </w:numPr>
+            </w:pPr>
+            <w:r>
+              <w:t>Earnings</w:t>
+            </w:r>
+          </w:p>
+          <w:p>
+            <w:pPr>
+              <w:pStyle w:val="BodyText"/>
+              <w:numPr>
+                <w:ilvl w:val="0"/>
+                <w:numId w:val="10"/>
+              </w:numPr>
+            </w:pPr>
+            <w:r>
+              <w:t>Earning(This Month)</w:t>
+            </w:r>
+          </w:p>
+          <w:p>
+            <w:pPr>
+              <w:pStyle w:val="BodyText"/>
+              <w:numPr>
+                <w:ilvl w:val="0"/>
+                <w:numId w:val="10"/>
+              </w:numPr>
+            </w:pPr>
+            <w:r>
+              <w:t>Calculated tax</w:t>
+            </w:r>
+          </w:p>
+          <w:p>
+            <w:pPr>
+              <w:pStyle w:val="BodyText"/>
+              <w:numPr>
+                <w:ilvl w:val="0"/>
+                <w:numId w:val="10"/>
+              </w:numPr>
+            </w:pPr>
+            <w:r>
+              <w:t>Product ID</w:t>
+            </w:r>
+          </w:p>
+          <w:p>
+            <w:pPr>
+              <w:pStyle w:val="BodyText"/>
+              <w:numPr>
+                <w:ilvl w:val="0"/>
+                <w:numId w:val="10"/>
+              </w:numPr>
+            </w:pPr>
+            <w:r>
+              <w:rPr>
+                <w:b/>
+              </w:rPr>
+              <w:t>Edit Product Details</w:t>
+            </w:r>
+          </w:p>
+          <w:p>
+            <w:pPr>
+              <w:pStyle w:val="BodyText"/>
+              <w:numPr>
+                <w:ilvl w:val="0"/>
+                <w:numId w:val="10"/>
+              </w:numPr>
+            </w:pPr>
+            <w:r>
+              <w:rPr>
+                <w:b/>
+              </w:rPr>
+              <w:t>Update Amount</w:t>
+            </w:r>
+          </w:p>
+          <w:p>
+            <w:pPr>
+              <w:pStyle w:val="BodyText"/>
+              <w:numPr>
+                <w:ilvl w:val="0"/>
+                <w:numId w:val="10"/>
+              </w:numPr>
+            </w:pPr>
+            <w:r>
+              <w:rPr>
+                <w:b/>
+              </w:rPr>
+              <w:t>Delete Product</w:t>
+            </w:r>
+          </w:p>
+          <w:p>
+            <w:pPr>
+              <w:pStyle w:val="BodyText"/>
+              <w:ind w:left="720"/>
+            </w:pPr>
+          </w:p>
+        </w:tc>
+      </w:tr>
+      <w:tr>
+        <w:tc>
+          <w:tcPr>
+            <w:tcW w:w="1705" w:type="dxa"/>
+          </w:tcPr>
+          <w:p>
+            <w:pPr>
+              <w:pStyle w:val="BodyText"/>
+            </w:pPr>
+            <w:r>
+              <w:lastRenderedPageBreak/>
+              <w:t>Layout in pencil tool</w:t>
+            </w:r>
+          </w:p>
+        </w:tc>
+        <w:tc>
+          <w:tcPr>
+            <w:tcW w:w="8751" w:type="dxa"/>
+          </w:tcPr>
+          <w:p>
+            <w:pPr>
+              <w:pStyle w:val="BodyText"/>
+            </w:pPr>
+            <w:r>
+              <w:drawing>
+                <wp:inline distT="0" distB="0" distL="0" distR="0" wp14:anchorId="04C767C6" wp14:editId="70E4B978">
+                  <wp:extent cx="5943600" cy="4603115"/>
+                  <wp:effectExtent l="0" t="0" r="0" b="6985"/>
+                  <wp:docPr id="4" name="Picture 4"/>
+                  <wp:cNvGraphicFramePr>
+                    <a:graphicFrameLocks xmlns:a="http://schemas.openxmlformats.org/drawingml/2006/main" noChangeAspect="1"/>
+                  </wp:cNvGraphicFramePr>
+                  <a:graphic xmlns:a="http://schemas.openxmlformats.org/drawingml/2006/main">
+                    <a:graphicData uri="http://schemas.openxmlformats.org/drawingml/2006/picture">
+                      <pic:pic xmlns:pic="http://schemas.openxmlformats.org/drawingml/2006/picture">
+                        <pic:nvPicPr>
+                          <pic:cNvPr id="0" name=""/>
+                          <pic:cNvPicPr/>
+                        </pic:nvPicPr>
+                        <pic:blipFill>
+                          <a:blip r:embed="rId10"/>
+                          <a:stretch>
+                            <a:fillRect/>
+                          </a:stretch>
+                        </pic:blipFill>
+                        <pic:spPr>
+                          <a:xfrm>
+                            <a:off x="0" y="0"/>
+                            <a:ext cx="5943600" cy="4603115"/>
+                          </a:xfrm>
+                          <a:prstGeom prst="rect">
+                            <a:avLst/>
+                          </a:prstGeom>
+                        </pic:spPr>
+                      </pic:pic>
+                    </a:graphicData>
+                  </a:graphic>
+                </wp:inline>
+              </w:drawing>
+            </w:r>
           </w:p>
         </w:tc>
       </w:tr>
@@ -8249,14 +9356,2379 @@
         <w:pStyle w:val="Heading2"/>
       </w:pPr>
       <w:r>
-        <w:t>Use Case 25</w:t>
+        <w:t>Use Case 26.1</w:t>
       </w:r>
     </w:p>
     <w:tbl>
       <w:tblPr>
         <w:tblStyle w:val="TableGrid"/>
         <w:tblW w:w="0" w:type="auto"/>
-        <w:tblLook w:val="04A0"/>
+        <w:tblLook w:val="04A0" w:firstRow="1" w:lastRow="0" w:firstColumn="1" w:lastColumn="0" w:noHBand="0" w:noVBand="1"/>
+      </w:tblPr>
+      <w:tblGrid>
+        <w:gridCol w:w="1311"/>
+        <w:gridCol w:w="9371"/>
+      </w:tblGrid>
+      <w:tr>
+        <w:tc>
+          <w:tcPr>
+            <w:tcW w:w="1705" w:type="dxa"/>
+          </w:tcPr>
+          <w:p>
+            <w:pPr>
+              <w:pStyle w:val="BodyText"/>
+            </w:pPr>
+            <w:r>
+              <w:t>Use Case ID</w:t>
+            </w:r>
+          </w:p>
+        </w:tc>
+        <w:tc>
+          <w:tcPr>
+            <w:tcW w:w="8751" w:type="dxa"/>
+          </w:tcPr>
+          <w:p>
+            <w:pPr>
+              <w:pStyle w:val="BodyText"/>
+            </w:pPr>
+            <w:r>
+              <w:t>U</w:t>
+            </w:r>
+            <w:r>
+              <w:t>26.1</w:t>
+            </w:r>
+          </w:p>
+        </w:tc>
+      </w:tr>
+      <w:tr>
+        <w:tc>
+          <w:tcPr>
+            <w:tcW w:w="1705" w:type="dxa"/>
+          </w:tcPr>
+          <w:p>
+            <w:pPr>
+              <w:pStyle w:val="BodyText"/>
+            </w:pPr>
+            <w:r>
+              <w:t>Name</w:t>
+            </w:r>
+          </w:p>
+        </w:tc>
+        <w:tc>
+          <w:tcPr>
+            <w:tcW w:w="8751" w:type="dxa"/>
+          </w:tcPr>
+          <w:p>
+            <w:pPr>
+              <w:pStyle w:val="BodyText"/>
+            </w:pPr>
+            <w:r>
+              <w:t>View Details</w:t>
+            </w:r>
+          </w:p>
+        </w:tc>
+      </w:tr>
+      <w:tr>
+        <w:tc>
+          <w:tcPr>
+            <w:tcW w:w="1705" w:type="dxa"/>
+          </w:tcPr>
+          <w:p>
+            <w:pPr>
+              <w:pStyle w:val="BodyText"/>
+            </w:pPr>
+            <w:r>
+              <w:t>Actor</w:t>
+            </w:r>
+          </w:p>
+        </w:tc>
+        <w:tc>
+          <w:tcPr>
+            <w:tcW w:w="8751" w:type="dxa"/>
+          </w:tcPr>
+          <w:p>
+            <w:pPr>
+              <w:pStyle w:val="BodyText"/>
+            </w:pPr>
+            <w:r>
+              <w:t>Client</w:t>
+            </w:r>
+          </w:p>
+        </w:tc>
+      </w:tr>
+      <w:tr>
+        <w:tc>
+          <w:tcPr>
+            <w:tcW w:w="1705" w:type="dxa"/>
+          </w:tcPr>
+          <w:p>
+            <w:pPr>
+              <w:pStyle w:val="BodyText"/>
+            </w:pPr>
+            <w:r>
+              <w:t>Description</w:t>
+            </w:r>
+          </w:p>
+        </w:tc>
+        <w:tc>
+          <w:tcPr>
+            <w:tcW w:w="8751" w:type="dxa"/>
+          </w:tcPr>
+          <w:p>
+            <w:pPr>
+              <w:pStyle w:val="BodyText"/>
+            </w:pPr>
+            <w:r>
+              <w:t xml:space="preserve">In this section we will display the details of the selected product. Details will be : </w:t>
+            </w:r>
+          </w:p>
+          <w:p>
+            <w:pPr>
+              <w:pStyle w:val="BodyText"/>
+              <w:numPr>
+                <w:ilvl w:val="0"/>
+                <w:numId w:val="10"/>
+              </w:numPr>
+            </w:pPr>
+            <w:r>
+              <w:t>Product Name</w:t>
+            </w:r>
+          </w:p>
+          <w:p>
+            <w:pPr>
+              <w:pStyle w:val="BodyText"/>
+              <w:numPr>
+                <w:ilvl w:val="0"/>
+                <w:numId w:val="10"/>
+              </w:numPr>
+            </w:pPr>
+            <w:r>
+              <w:t>Total Amount(Available no. of products)</w:t>
+            </w:r>
+          </w:p>
+          <w:p>
+            <w:pPr>
+              <w:pStyle w:val="BodyText"/>
+              <w:numPr>
+                <w:ilvl w:val="0"/>
+                <w:numId w:val="10"/>
+              </w:numPr>
+            </w:pPr>
+            <w:r>
+              <w:t>Total Selling(This month)</w:t>
+            </w:r>
+          </w:p>
+          <w:p>
+            <w:pPr>
+              <w:pStyle w:val="BodyText"/>
+              <w:numPr>
+                <w:ilvl w:val="0"/>
+                <w:numId w:val="10"/>
+              </w:numPr>
+            </w:pPr>
+            <w:r>
+              <w:t>Earnings</w:t>
+            </w:r>
+          </w:p>
+          <w:p>
+            <w:pPr>
+              <w:pStyle w:val="BodyText"/>
+              <w:numPr>
+                <w:ilvl w:val="0"/>
+                <w:numId w:val="10"/>
+              </w:numPr>
+            </w:pPr>
+            <w:r>
+              <w:t>Earning(This Month)</w:t>
+            </w:r>
+          </w:p>
+          <w:p>
+            <w:pPr>
+              <w:pStyle w:val="BodyText"/>
+              <w:numPr>
+                <w:ilvl w:val="0"/>
+                <w:numId w:val="10"/>
+              </w:numPr>
+            </w:pPr>
+            <w:r>
+              <w:t>Calculated tax</w:t>
+            </w:r>
+          </w:p>
+          <w:p>
+            <w:pPr>
+              <w:pStyle w:val="BodyText"/>
+              <w:numPr>
+                <w:ilvl w:val="0"/>
+                <w:numId w:val="10"/>
+              </w:numPr>
+            </w:pPr>
+            <w:r>
+              <w:t>Product ID</w:t>
+            </w:r>
+          </w:p>
+          <w:p>
+            <w:pPr>
+              <w:pStyle w:val="BodyText"/>
+            </w:pPr>
+          </w:p>
+        </w:tc>
+      </w:tr>
+      <w:tr>
+        <w:tc>
+          <w:tcPr>
+            <w:tcW w:w="1705" w:type="dxa"/>
+          </w:tcPr>
+          <w:p>
+            <w:pPr>
+              <w:pStyle w:val="BodyText"/>
+            </w:pPr>
+            <w:r>
+              <w:lastRenderedPageBreak/>
+              <w:t>Layout in pencil tool</w:t>
+            </w:r>
+          </w:p>
+        </w:tc>
+        <w:tc>
+          <w:tcPr>
+            <w:tcW w:w="8751" w:type="dxa"/>
+          </w:tcPr>
+          <w:p>
+            <w:pPr>
+              <w:pStyle w:val="BodyText"/>
+            </w:pPr>
+            <w:r>
+              <w:drawing>
+                <wp:inline distT="0" distB="0" distL="0" distR="0" wp14:anchorId="4C8102B8" wp14:editId="448F112C">
+                  <wp:extent cx="5943600" cy="4500880"/>
+                  <wp:effectExtent l="0" t="0" r="0" b="0"/>
+                  <wp:docPr id="3" name="Picture 3"/>
+                  <wp:cNvGraphicFramePr>
+                    <a:graphicFrameLocks xmlns:a="http://schemas.openxmlformats.org/drawingml/2006/main" noChangeAspect="1"/>
+                  </wp:cNvGraphicFramePr>
+                  <a:graphic xmlns:a="http://schemas.openxmlformats.org/drawingml/2006/main">
+                    <a:graphicData uri="http://schemas.openxmlformats.org/drawingml/2006/picture">
+                      <pic:pic xmlns:pic="http://schemas.openxmlformats.org/drawingml/2006/picture">
+                        <pic:nvPicPr>
+                          <pic:cNvPr id="0" name=""/>
+                          <pic:cNvPicPr/>
+                        </pic:nvPicPr>
+                        <pic:blipFill>
+                          <a:blip r:embed="rId11"/>
+                          <a:stretch>
+                            <a:fillRect/>
+                          </a:stretch>
+                        </pic:blipFill>
+                        <pic:spPr>
+                          <a:xfrm>
+                            <a:off x="0" y="0"/>
+                            <a:ext cx="5943600" cy="4500880"/>
+                          </a:xfrm>
+                          <a:prstGeom prst="rect">
+                            <a:avLst/>
+                          </a:prstGeom>
+                        </pic:spPr>
+                      </pic:pic>
+                    </a:graphicData>
+                  </a:graphic>
+                </wp:inline>
+              </w:drawing>
+            </w:r>
+          </w:p>
+        </w:tc>
+      </w:tr>
+      <w:tr>
+        <w:tc>
+          <w:tcPr>
+            <w:tcW w:w="1705" w:type="dxa"/>
+          </w:tcPr>
+          <w:p>
+            <w:pPr>
+              <w:pStyle w:val="BodyText"/>
+            </w:pPr>
+            <w:r>
+              <w:t>Validators</w:t>
+            </w:r>
+          </w:p>
+        </w:tc>
+        <w:tc>
+          <w:tcPr>
+            <w:tcW w:w="8751" w:type="dxa"/>
+          </w:tcPr>
+          <w:p>
+            <w:pPr>
+              <w:pStyle w:val="BodyText"/>
+            </w:pPr>
+            <w:r>
+              <w:t xml:space="preserve"> No Validation</w:t>
+            </w:r>
+          </w:p>
+        </w:tc>
+      </w:tr>
+    </w:tbl>
+    <w:p/>
+    <w:p/>
+    <w:p>
+      <w:pPr>
+        <w:pStyle w:val="Heading2"/>
+      </w:pPr>
+    </w:p>
+    <w:p>
+      <w:pPr>
+        <w:pStyle w:val="Heading2"/>
+      </w:pPr>
+      <w:r>
+        <w:t>Use Case 26.2</w:t>
+      </w:r>
+    </w:p>
+    <w:tbl>
+      <w:tblPr>
+        <w:tblStyle w:val="TableGrid"/>
+        <w:tblW w:w="0" w:type="auto"/>
+        <w:tblLook w:val="04A0" w:firstRow="1" w:lastRow="0" w:firstColumn="1" w:lastColumn="0" w:noHBand="0" w:noVBand="1"/>
+      </w:tblPr>
+      <w:tblGrid>
+        <w:gridCol w:w="1311"/>
+        <w:gridCol w:w="9371"/>
+      </w:tblGrid>
+      <w:tr>
+        <w:tc>
+          <w:tcPr>
+            <w:tcW w:w="1705" w:type="dxa"/>
+          </w:tcPr>
+          <w:p>
+            <w:pPr>
+              <w:pStyle w:val="BodyText"/>
+            </w:pPr>
+            <w:r>
+              <w:t>Use Case ID</w:t>
+            </w:r>
+          </w:p>
+        </w:tc>
+        <w:tc>
+          <w:tcPr>
+            <w:tcW w:w="8751" w:type="dxa"/>
+          </w:tcPr>
+          <w:p>
+            <w:pPr>
+              <w:pStyle w:val="BodyText"/>
+            </w:pPr>
+            <w:r>
+              <w:t>U</w:t>
+            </w:r>
+            <w:r>
+              <w:t>26.2</w:t>
+            </w:r>
+          </w:p>
+        </w:tc>
+      </w:tr>
+      <w:tr>
+        <w:tc>
+          <w:tcPr>
+            <w:tcW w:w="1705" w:type="dxa"/>
+          </w:tcPr>
+          <w:p>
+            <w:pPr>
+              <w:pStyle w:val="BodyText"/>
+            </w:pPr>
+            <w:r>
+              <w:t>Name</w:t>
+            </w:r>
+          </w:p>
+        </w:tc>
+        <w:tc>
+          <w:tcPr>
+            <w:tcW w:w="8751" w:type="dxa"/>
+          </w:tcPr>
+          <w:p>
+            <w:pPr>
+              <w:pStyle w:val="BodyText"/>
+            </w:pPr>
+            <w:r>
+              <w:t xml:space="preserve">Edit </w:t>
+            </w:r>
+            <w:r>
+              <w:t>Product</w:t>
+            </w:r>
+          </w:p>
+        </w:tc>
+      </w:tr>
+      <w:tr>
+        <w:tc>
+          <w:tcPr>
+            <w:tcW w:w="1705" w:type="dxa"/>
+          </w:tcPr>
+          <w:p>
+            <w:pPr>
+              <w:pStyle w:val="BodyText"/>
+            </w:pPr>
+            <w:r>
+              <w:t>Actor</w:t>
+            </w:r>
+          </w:p>
+        </w:tc>
+        <w:tc>
+          <w:tcPr>
+            <w:tcW w:w="8751" w:type="dxa"/>
+          </w:tcPr>
+          <w:p>
+            <w:pPr>
+              <w:pStyle w:val="BodyText"/>
+            </w:pPr>
+            <w:r>
+              <w:t>Client</w:t>
+            </w:r>
+          </w:p>
+        </w:tc>
+      </w:tr>
+      <w:tr>
+        <w:tc>
+          <w:tcPr>
+            <w:tcW w:w="1705" w:type="dxa"/>
+          </w:tcPr>
+          <w:p>
+            <w:pPr>
+              <w:pStyle w:val="BodyText"/>
+            </w:pPr>
+            <w:r>
+              <w:t>Description</w:t>
+            </w:r>
+          </w:p>
+        </w:tc>
+        <w:tc>
+          <w:tcPr>
+            <w:tcW w:w="8751" w:type="dxa"/>
+          </w:tcPr>
+          <w:p>
+            <w:pPr>
+              <w:pStyle w:val="BodyText"/>
+            </w:pPr>
+            <w:r>
+              <w:t xml:space="preserve">This module is used to edit the data of the </w:t>
+            </w:r>
+            <w:r>
+              <w:t>Product</w:t>
+            </w:r>
+            <w:r>
+              <w:t xml:space="preserve"> the </w:t>
+            </w:r>
+            <w:r>
+              <w:t xml:space="preserve">product </w:t>
+            </w:r>
+            <w:r>
+              <w:t xml:space="preserve">must be added first if the </w:t>
+            </w:r>
+            <w:r>
+              <w:t xml:space="preserve">product </w:t>
+            </w:r>
+            <w:r>
+              <w:t xml:space="preserve">is added then the </w:t>
+            </w:r>
+            <w:r>
+              <w:t xml:space="preserve">client </w:t>
+            </w:r>
+            <w:r>
+              <w:t xml:space="preserve">use this option to easily update their information and the new data is also of the accurate format otherwise data is not added and an error message is printed on screen </w:t>
+            </w:r>
+          </w:p>
+        </w:tc>
+      </w:tr>
+      <w:tr>
+        <w:tc>
+          <w:tcPr>
+            <w:tcW w:w="1705" w:type="dxa"/>
+          </w:tcPr>
+          <w:p>
+            <w:pPr>
+              <w:pStyle w:val="BodyText"/>
+            </w:pPr>
+            <w:r>
+              <w:lastRenderedPageBreak/>
+              <w:t>Layout in pencil tool</w:t>
+            </w:r>
+          </w:p>
+        </w:tc>
+        <w:tc>
+          <w:tcPr>
+            <w:tcW w:w="8751" w:type="dxa"/>
+          </w:tcPr>
+          <w:p>
+            <w:pPr>
+              <w:pStyle w:val="BodyText"/>
+            </w:pPr>
+            <w:r>
+              <w:drawing>
+                <wp:inline distT="0" distB="0" distL="0" distR="0" wp14:anchorId="26BDA502" wp14:editId="6B87F211">
+                  <wp:extent cx="5943600" cy="4525645"/>
+                  <wp:effectExtent l="0" t="0" r="0" b="8255"/>
+                  <wp:docPr id="6" name="Picture 6"/>
+                  <wp:cNvGraphicFramePr>
+                    <a:graphicFrameLocks xmlns:a="http://schemas.openxmlformats.org/drawingml/2006/main" noChangeAspect="1"/>
+                  </wp:cNvGraphicFramePr>
+                  <a:graphic xmlns:a="http://schemas.openxmlformats.org/drawingml/2006/main">
+                    <a:graphicData uri="http://schemas.openxmlformats.org/drawingml/2006/picture">
+                      <pic:pic xmlns:pic="http://schemas.openxmlformats.org/drawingml/2006/picture">
+                        <pic:nvPicPr>
+                          <pic:cNvPr id="0" name=""/>
+                          <pic:cNvPicPr/>
+                        </pic:nvPicPr>
+                        <pic:blipFill>
+                          <a:blip r:embed="rId12"/>
+                          <a:stretch>
+                            <a:fillRect/>
+                          </a:stretch>
+                        </pic:blipFill>
+                        <pic:spPr>
+                          <a:xfrm>
+                            <a:off x="0" y="0"/>
+                            <a:ext cx="5943600" cy="4525645"/>
+                          </a:xfrm>
+                          <a:prstGeom prst="rect">
+                            <a:avLst/>
+                          </a:prstGeom>
+                        </pic:spPr>
+                      </pic:pic>
+                    </a:graphicData>
+                  </a:graphic>
+                </wp:inline>
+              </w:drawing>
+            </w:r>
+          </w:p>
+        </w:tc>
+      </w:tr>
+      <w:tr>
+        <w:tc>
+          <w:tcPr>
+            <w:tcW w:w="1705" w:type="dxa"/>
+          </w:tcPr>
+          <w:p>
+            <w:pPr>
+              <w:pStyle w:val="BodyText"/>
+            </w:pPr>
+            <w:r>
+              <w:t>Validators</w:t>
+            </w:r>
+          </w:p>
+        </w:tc>
+        <w:tc>
+          <w:tcPr>
+            <w:tcW w:w="8751" w:type="dxa"/>
+          </w:tcPr>
+          <w:p>
+            <w:pPr>
+              <w:pStyle w:val="BodyText"/>
+              <w:numPr>
+                <w:ilvl w:val="0"/>
+                <w:numId w:val="4"/>
+              </w:numPr>
+            </w:pPr>
+            <w:r>
+              <w:t>Name Validator</w:t>
+            </w:r>
+          </w:p>
+          <w:p>
+            <w:pPr>
+              <w:pStyle w:val="BodyText"/>
+              <w:numPr>
+                <w:ilvl w:val="0"/>
+                <w:numId w:val="4"/>
+              </w:numPr>
+            </w:pPr>
+            <w:r>
+              <w:t>Purchasing Price must be Less than Local Price</w:t>
+            </w:r>
+          </w:p>
+          <w:p>
+            <w:pPr>
+              <w:pStyle w:val="BodyText"/>
+              <w:ind w:left="1170"/>
+            </w:pPr>
+          </w:p>
+        </w:tc>
+      </w:tr>
+    </w:tbl>
+    <w:p/>
+    <w:p/>
+    <w:p>
+      <w:pPr>
+        <w:pStyle w:val="Heading2"/>
+      </w:pPr>
+      <w:r>
+        <w:t>Use Case 26</w:t>
+      </w:r>
+      <w:r>
+        <w:t>.3</w:t>
+      </w:r>
+    </w:p>
+    <w:tbl>
+      <w:tblPr>
+        <w:tblStyle w:val="TableGrid"/>
+        <w:tblW w:w="0" w:type="auto"/>
+        <w:tblLook w:val="04A0" w:firstRow="1" w:lastRow="0" w:firstColumn="1" w:lastColumn="0" w:noHBand="0" w:noVBand="1"/>
+      </w:tblPr>
+      <w:tblGrid>
+        <w:gridCol w:w="1311"/>
+        <w:gridCol w:w="9371"/>
+      </w:tblGrid>
+      <w:tr>
+        <w:tc>
+          <w:tcPr>
+            <w:tcW w:w="1705" w:type="dxa"/>
+          </w:tcPr>
+          <w:p>
+            <w:pPr>
+              <w:pStyle w:val="BodyText"/>
+            </w:pPr>
+            <w:r>
+              <w:t>Use Case ID</w:t>
+            </w:r>
+          </w:p>
+        </w:tc>
+        <w:tc>
+          <w:tcPr>
+            <w:tcW w:w="8751" w:type="dxa"/>
+          </w:tcPr>
+          <w:p>
+            <w:pPr>
+              <w:pStyle w:val="BodyText"/>
+            </w:pPr>
+            <w:r>
+              <w:t>U</w:t>
+            </w:r>
+            <w:r>
+              <w:t>26</w:t>
+            </w:r>
+            <w:r>
+              <w:t>.3</w:t>
+            </w:r>
+          </w:p>
+        </w:tc>
+      </w:tr>
+      <w:tr>
+        <w:tc>
+          <w:tcPr>
+            <w:tcW w:w="1705" w:type="dxa"/>
+          </w:tcPr>
+          <w:p>
+            <w:pPr>
+              <w:pStyle w:val="BodyText"/>
+            </w:pPr>
+            <w:r>
+              <w:t>Name</w:t>
+            </w:r>
+          </w:p>
+        </w:tc>
+        <w:tc>
+          <w:tcPr>
+            <w:tcW w:w="8751" w:type="dxa"/>
+          </w:tcPr>
+          <w:p>
+            <w:pPr>
+              <w:pStyle w:val="BodyText"/>
+            </w:pPr>
+            <w:r>
+              <w:t>Update Amount</w:t>
+            </w:r>
+          </w:p>
+        </w:tc>
+      </w:tr>
+      <w:tr>
+        <w:tc>
+          <w:tcPr>
+            <w:tcW w:w="1705" w:type="dxa"/>
+          </w:tcPr>
+          <w:p>
+            <w:pPr>
+              <w:pStyle w:val="BodyText"/>
+            </w:pPr>
+            <w:r>
+              <w:t>Actor</w:t>
+            </w:r>
+          </w:p>
+        </w:tc>
+        <w:tc>
+          <w:tcPr>
+            <w:tcW w:w="8751" w:type="dxa"/>
+          </w:tcPr>
+          <w:p>
+            <w:pPr>
+              <w:pStyle w:val="BodyText"/>
+            </w:pPr>
+            <w:r>
+              <w:t>Client</w:t>
+            </w:r>
+          </w:p>
+        </w:tc>
+      </w:tr>
+      <w:tr>
+        <w:tc>
+          <w:tcPr>
+            <w:tcW w:w="1705" w:type="dxa"/>
+          </w:tcPr>
+          <w:p>
+            <w:pPr>
+              <w:pStyle w:val="BodyText"/>
+            </w:pPr>
+            <w:r>
+              <w:t>Description</w:t>
+            </w:r>
+          </w:p>
+        </w:tc>
+        <w:tc>
+          <w:tcPr>
+            <w:tcW w:w="8751" w:type="dxa"/>
+          </w:tcPr>
+          <w:p>
+            <w:pPr>
+              <w:pStyle w:val="BodyText"/>
+            </w:pPr>
+            <w:r>
+              <w:t>In this section we will update amount</w:t>
+            </w:r>
+            <w:r>
+              <w:t>.</w:t>
+            </w:r>
+            <w:r>
+              <w:t xml:space="preserve"> In real world, it depends upon Shopkeeper whether he wants to sell products or not. So he can change the amount of products.</w:t>
+            </w:r>
+          </w:p>
+          <w:p>
+            <w:pPr>
+              <w:pStyle w:val="BodyText"/>
+            </w:pPr>
+            <w:r>
+              <w:t xml:space="preserve">On </w:t>
+            </w:r>
+            <w:r>
+              <w:rPr>
+                <w:b/>
+              </w:rPr>
+              <w:t>increasing</w:t>
+            </w:r>
+            <w:r>
+              <w:t xml:space="preserve"> or</w:t>
+            </w:r>
+            <w:r>
+              <w:rPr>
+                <w:b/>
+              </w:rPr>
+              <w:t xml:space="preserve"> decreasing </w:t>
+            </w:r>
+            <w:r>
+              <w:t>the product, procedure will be same.</w:t>
+            </w:r>
+          </w:p>
+        </w:tc>
+      </w:tr>
+      <w:tr>
+        <w:tc>
+          <w:tcPr>
+            <w:tcW w:w="1705" w:type="dxa"/>
+          </w:tcPr>
+          <w:p>
+            <w:pPr>
+              <w:pStyle w:val="BodyText"/>
+            </w:pPr>
+            <w:r>
+              <w:lastRenderedPageBreak/>
+              <w:t>Layout in pencil tool</w:t>
+            </w:r>
+          </w:p>
+        </w:tc>
+        <w:tc>
+          <w:tcPr>
+            <w:tcW w:w="8751" w:type="dxa"/>
+          </w:tcPr>
+          <w:p>
+            <w:pPr>
+              <w:pStyle w:val="BodyText"/>
+            </w:pPr>
+            <w:r>
+              <w:drawing>
+                <wp:inline distT="0" distB="0" distL="0" distR="0" wp14:anchorId="3604109C" wp14:editId="4F1435A8">
+                  <wp:extent cx="5943600" cy="4583430"/>
+                  <wp:effectExtent l="0" t="0" r="0" b="7620"/>
+                  <wp:docPr id="8" name="Picture 8"/>
+                  <wp:cNvGraphicFramePr>
+                    <a:graphicFrameLocks xmlns:a="http://schemas.openxmlformats.org/drawingml/2006/main" noChangeAspect="1"/>
+                  </wp:cNvGraphicFramePr>
+                  <a:graphic xmlns:a="http://schemas.openxmlformats.org/drawingml/2006/main">
+                    <a:graphicData uri="http://schemas.openxmlformats.org/drawingml/2006/picture">
+                      <pic:pic xmlns:pic="http://schemas.openxmlformats.org/drawingml/2006/picture">
+                        <pic:nvPicPr>
+                          <pic:cNvPr id="0" name=""/>
+                          <pic:cNvPicPr/>
+                        </pic:nvPicPr>
+                        <pic:blipFill>
+                          <a:blip r:embed="rId13"/>
+                          <a:stretch>
+                            <a:fillRect/>
+                          </a:stretch>
+                        </pic:blipFill>
+                        <pic:spPr>
+                          <a:xfrm>
+                            <a:off x="0" y="0"/>
+                            <a:ext cx="5943600" cy="4583430"/>
+                          </a:xfrm>
+                          <a:prstGeom prst="rect">
+                            <a:avLst/>
+                          </a:prstGeom>
+                        </pic:spPr>
+                      </pic:pic>
+                    </a:graphicData>
+                  </a:graphic>
+                </wp:inline>
+              </w:drawing>
+            </w:r>
+          </w:p>
+        </w:tc>
+      </w:tr>
+      <w:tr>
+        <w:tc>
+          <w:tcPr>
+            <w:tcW w:w="1705" w:type="dxa"/>
+          </w:tcPr>
+          <w:p>
+            <w:pPr>
+              <w:pStyle w:val="BodyText"/>
+            </w:pPr>
+            <w:r>
+              <w:t>Validators</w:t>
+            </w:r>
+          </w:p>
+        </w:tc>
+        <w:tc>
+          <w:tcPr>
+            <w:tcW w:w="8751" w:type="dxa"/>
+          </w:tcPr>
+          <w:p>
+            <w:pPr>
+              <w:pStyle w:val="BodyText"/>
+              <w:numPr>
+                <w:ilvl w:val="0"/>
+                <w:numId w:val="11"/>
+              </w:numPr>
+            </w:pPr>
+            <w:r>
+              <w:t>Numeric data</w:t>
+            </w:r>
+          </w:p>
+          <w:p>
+            <w:pPr>
+              <w:pStyle w:val="BodyText"/>
+              <w:numPr>
+                <w:ilvl w:val="0"/>
+                <w:numId w:val="11"/>
+              </w:numPr>
+            </w:pPr>
+            <w:r>
+              <w:t>On decreasing, amount must not be more than Current amount</w:t>
+            </w:r>
+          </w:p>
+          <w:p>
+            <w:pPr>
+              <w:pStyle w:val="BodyText"/>
+              <w:ind w:left="720"/>
+            </w:pPr>
+          </w:p>
+        </w:tc>
+      </w:tr>
+    </w:tbl>
+    <w:p/>
+    <w:p>
+      <w:pPr>
+        <w:pStyle w:val="Heading2"/>
+      </w:pPr>
+      <w:r>
+        <w:t>Use Case 26</w:t>
+      </w:r>
+      <w:r>
+        <w:t>.4</w:t>
+      </w:r>
+    </w:p>
+    <w:tbl>
+      <w:tblPr>
+        <w:tblStyle w:val="TableGrid"/>
+        <w:tblW w:w="0" w:type="auto"/>
+        <w:tblLook w:val="04A0" w:firstRow="1" w:lastRow="0" w:firstColumn="1" w:lastColumn="0" w:noHBand="0" w:noVBand="1"/>
+      </w:tblPr>
+      <w:tblGrid>
+        <w:gridCol w:w="1311"/>
+        <w:gridCol w:w="9371"/>
+      </w:tblGrid>
+      <w:tr>
+        <w:tc>
+          <w:tcPr>
+            <w:tcW w:w="1705" w:type="dxa"/>
+          </w:tcPr>
+          <w:p>
+            <w:pPr>
+              <w:pStyle w:val="BodyText"/>
+            </w:pPr>
+            <w:r>
+              <w:t>Use Case ID</w:t>
+            </w:r>
+          </w:p>
+        </w:tc>
+        <w:tc>
+          <w:tcPr>
+            <w:tcW w:w="8751" w:type="dxa"/>
+          </w:tcPr>
+          <w:p>
+            <w:pPr>
+              <w:pStyle w:val="BodyText"/>
+            </w:pPr>
+            <w:r>
+              <w:t>U26</w:t>
+            </w:r>
+            <w:r>
+              <w:t>.4</w:t>
+            </w:r>
+          </w:p>
+        </w:tc>
+      </w:tr>
+      <w:tr>
+        <w:tc>
+          <w:tcPr>
+            <w:tcW w:w="1705" w:type="dxa"/>
+          </w:tcPr>
+          <w:p>
+            <w:pPr>
+              <w:pStyle w:val="BodyText"/>
+            </w:pPr>
+            <w:r>
+              <w:t>Name</w:t>
+            </w:r>
+          </w:p>
+        </w:tc>
+        <w:tc>
+          <w:tcPr>
+            <w:tcW w:w="8751" w:type="dxa"/>
+          </w:tcPr>
+          <w:p>
+            <w:pPr>
+              <w:pStyle w:val="BodyText"/>
+            </w:pPr>
+            <w:r>
+              <w:t>Delete Product</w:t>
+            </w:r>
+          </w:p>
+        </w:tc>
+      </w:tr>
+      <w:tr>
+        <w:tc>
+          <w:tcPr>
+            <w:tcW w:w="1705" w:type="dxa"/>
+          </w:tcPr>
+          <w:p>
+            <w:pPr>
+              <w:pStyle w:val="BodyText"/>
+            </w:pPr>
+            <w:r>
+              <w:t>Actor</w:t>
+            </w:r>
+          </w:p>
+        </w:tc>
+        <w:tc>
+          <w:tcPr>
+            <w:tcW w:w="8751" w:type="dxa"/>
+          </w:tcPr>
+          <w:p>
+            <w:pPr>
+              <w:pStyle w:val="BodyText"/>
+            </w:pPr>
+            <w:r>
+              <w:t>Client</w:t>
+            </w:r>
+          </w:p>
+        </w:tc>
+      </w:tr>
+      <w:tr>
+        <w:tc>
+          <w:tcPr>
+            <w:tcW w:w="1705" w:type="dxa"/>
+          </w:tcPr>
+          <w:p>
+            <w:pPr>
+              <w:pStyle w:val="BodyText"/>
+            </w:pPr>
+            <w:r>
+              <w:t>Description</w:t>
+            </w:r>
+          </w:p>
+        </w:tc>
+        <w:tc>
+          <w:tcPr>
+            <w:tcW w:w="8751" w:type="dxa"/>
+          </w:tcPr>
+          <w:p>
+            <w:pPr>
+              <w:pStyle w:val="BodyText"/>
+            </w:pPr>
+            <w:r>
+              <w:t>This use case is used to delete some existing product if some product is purchased wrongly the client needs to return it then it must not available in market so it must be deleted so client use this feature to delete the product from the system permanently.</w:t>
+            </w:r>
+          </w:p>
+        </w:tc>
+      </w:tr>
+      <w:tr>
+        <w:tc>
+          <w:tcPr>
+            <w:tcW w:w="1705" w:type="dxa"/>
+          </w:tcPr>
+          <w:p>
+            <w:pPr>
+              <w:pStyle w:val="BodyText"/>
+            </w:pPr>
+            <w:r>
+              <w:lastRenderedPageBreak/>
+              <w:t>Layout in pencil tool</w:t>
+            </w:r>
+          </w:p>
+        </w:tc>
+        <w:tc>
+          <w:tcPr>
+            <w:tcW w:w="8751" w:type="dxa"/>
+          </w:tcPr>
+          <w:p>
+            <w:pPr>
+              <w:pStyle w:val="BodyText"/>
+            </w:pPr>
+            <w:r>
+              <w:drawing>
+                <wp:inline distT="0" distB="0" distL="0" distR="0" wp14:anchorId="6C3698C8" wp14:editId="06C0A455">
+                  <wp:extent cx="5943600" cy="4402455"/>
+                  <wp:effectExtent l="0" t="0" r="0" b="0"/>
+                  <wp:docPr id="10" name="Picture 10"/>
+                  <wp:cNvGraphicFramePr>
+                    <a:graphicFrameLocks xmlns:a="http://schemas.openxmlformats.org/drawingml/2006/main" noChangeAspect="1"/>
+                  </wp:cNvGraphicFramePr>
+                  <a:graphic xmlns:a="http://schemas.openxmlformats.org/drawingml/2006/main">
+                    <a:graphicData uri="http://schemas.openxmlformats.org/drawingml/2006/picture">
+                      <pic:pic xmlns:pic="http://schemas.openxmlformats.org/drawingml/2006/picture">
+                        <pic:nvPicPr>
+                          <pic:cNvPr id="0" name=""/>
+                          <pic:cNvPicPr/>
+                        </pic:nvPicPr>
+                        <pic:blipFill>
+                          <a:blip r:embed="rId14"/>
+                          <a:stretch>
+                            <a:fillRect/>
+                          </a:stretch>
+                        </pic:blipFill>
+                        <pic:spPr>
+                          <a:xfrm>
+                            <a:off x="0" y="0"/>
+                            <a:ext cx="5943600" cy="4402455"/>
+                          </a:xfrm>
+                          <a:prstGeom prst="rect">
+                            <a:avLst/>
+                          </a:prstGeom>
+                        </pic:spPr>
+                      </pic:pic>
+                    </a:graphicData>
+                  </a:graphic>
+                </wp:inline>
+              </w:drawing>
+            </w:r>
+          </w:p>
+        </w:tc>
+      </w:tr>
+      <w:tr>
+        <w:tc>
+          <w:tcPr>
+            <w:tcW w:w="1705" w:type="dxa"/>
+          </w:tcPr>
+          <w:p>
+            <w:pPr>
+              <w:pStyle w:val="BodyText"/>
+            </w:pPr>
+            <w:r>
+              <w:t>Validators</w:t>
+            </w:r>
+          </w:p>
+        </w:tc>
+        <w:tc>
+          <w:tcPr>
+            <w:tcW w:w="8751" w:type="dxa"/>
+          </w:tcPr>
+          <w:p>
+            <w:pPr>
+              <w:pStyle w:val="BodyText"/>
+              <w:numPr>
+                <w:ilvl w:val="0"/>
+                <w:numId w:val="12"/>
+              </w:numPr>
+            </w:pPr>
+            <w:r>
+              <w:t>For deleting a product, your GST (tax) of the product must be zero. Means you must have to pay ax or the product before deleting product.</w:t>
+            </w:r>
+          </w:p>
+        </w:tc>
+      </w:tr>
+    </w:tbl>
+    <w:p/>
+    <w:p/>
+    <w:p>
+      <w:pPr>
+        <w:pStyle w:val="Heading2"/>
+      </w:pPr>
+      <w:r>
+        <w:t>Use Case 26.5</w:t>
+      </w:r>
+    </w:p>
+    <w:tbl>
+      <w:tblPr>
+        <w:tblStyle w:val="TableGrid"/>
+        <w:tblW w:w="0" w:type="auto"/>
+        <w:tblLook w:val="04A0" w:firstRow="1" w:lastRow="0" w:firstColumn="1" w:lastColumn="0" w:noHBand="0" w:noVBand="1"/>
+      </w:tblPr>
+      <w:tblGrid>
+        <w:gridCol w:w="1311"/>
+        <w:gridCol w:w="9371"/>
+      </w:tblGrid>
+      <w:tr>
+        <w:tc>
+          <w:tcPr>
+            <w:tcW w:w="1705" w:type="dxa"/>
+          </w:tcPr>
+          <w:p>
+            <w:pPr>
+              <w:pStyle w:val="BodyText"/>
+            </w:pPr>
+            <w:r>
+              <w:t>Use Case ID</w:t>
+            </w:r>
+          </w:p>
+        </w:tc>
+        <w:tc>
+          <w:tcPr>
+            <w:tcW w:w="8751" w:type="dxa"/>
+          </w:tcPr>
+          <w:p>
+            <w:pPr>
+              <w:pStyle w:val="BodyText"/>
+            </w:pPr>
+            <w:r>
+              <w:t>U</w:t>
+            </w:r>
+            <w:r>
+              <w:t>26.5</w:t>
+            </w:r>
+          </w:p>
+        </w:tc>
+      </w:tr>
+      <w:tr>
+        <w:tc>
+          <w:tcPr>
+            <w:tcW w:w="1705" w:type="dxa"/>
+          </w:tcPr>
+          <w:p>
+            <w:pPr>
+              <w:pStyle w:val="BodyText"/>
+            </w:pPr>
+            <w:r>
+              <w:t>Name</w:t>
+            </w:r>
+          </w:p>
+        </w:tc>
+        <w:tc>
+          <w:tcPr>
+            <w:tcW w:w="8751" w:type="dxa"/>
+          </w:tcPr>
+          <w:p>
+            <w:pPr>
+              <w:pStyle w:val="BodyText"/>
+            </w:pPr>
+            <w:r>
+              <w:t>Pay Tax of the product</w:t>
+            </w:r>
+          </w:p>
+        </w:tc>
+      </w:tr>
+      <w:tr>
+        <w:tc>
+          <w:tcPr>
+            <w:tcW w:w="1705" w:type="dxa"/>
+          </w:tcPr>
+          <w:p>
+            <w:pPr>
+              <w:pStyle w:val="BodyText"/>
+            </w:pPr>
+            <w:r>
+              <w:t>Actor</w:t>
+            </w:r>
+          </w:p>
+        </w:tc>
+        <w:tc>
+          <w:tcPr>
+            <w:tcW w:w="8751" w:type="dxa"/>
+          </w:tcPr>
+          <w:p>
+            <w:pPr>
+              <w:pStyle w:val="BodyText"/>
+            </w:pPr>
+            <w:r>
+              <w:t>Client</w:t>
+            </w:r>
+          </w:p>
+        </w:tc>
+      </w:tr>
+      <w:tr>
+        <w:tc>
+          <w:tcPr>
+            <w:tcW w:w="1705" w:type="dxa"/>
+          </w:tcPr>
+          <w:p>
+            <w:pPr>
+              <w:pStyle w:val="BodyText"/>
+            </w:pPr>
+            <w:r>
+              <w:t>Description</w:t>
+            </w:r>
+          </w:p>
+        </w:tc>
+        <w:tc>
+          <w:tcPr>
+            <w:tcW w:w="8751" w:type="dxa"/>
+          </w:tcPr>
+          <w:p>
+            <w:pPr>
+              <w:pStyle w:val="BodyText"/>
+            </w:pPr>
+            <w:r>
+              <w:t>In this portion, you will view and pay tax of selected product.</w:t>
+            </w:r>
+          </w:p>
+        </w:tc>
+      </w:tr>
+      <w:tr>
+        <w:tc>
+          <w:tcPr>
+            <w:tcW w:w="1705" w:type="dxa"/>
+          </w:tcPr>
+          <w:p>
+            <w:pPr>
+              <w:pStyle w:val="BodyText"/>
+            </w:pPr>
+            <w:r>
+              <w:lastRenderedPageBreak/>
+              <w:t>Layout in pencil tool</w:t>
+            </w:r>
+          </w:p>
+        </w:tc>
+        <w:tc>
+          <w:tcPr>
+            <w:tcW w:w="8751" w:type="dxa"/>
+          </w:tcPr>
+          <w:p>
+            <w:pPr>
+              <w:pStyle w:val="BodyText"/>
+            </w:pPr>
+            <w:r>
+              <w:drawing>
+                <wp:inline distT="0" distB="0" distL="0" distR="0" wp14:anchorId="70724BD3" wp14:editId="3F3A173D">
+                  <wp:extent cx="5943600" cy="4526280"/>
+                  <wp:effectExtent l="0" t="0" r="0" b="7620"/>
+                  <wp:docPr id="11" name="Picture 11"/>
+                  <wp:cNvGraphicFramePr>
+                    <a:graphicFrameLocks xmlns:a="http://schemas.openxmlformats.org/drawingml/2006/main" noChangeAspect="1"/>
+                  </wp:cNvGraphicFramePr>
+                  <a:graphic xmlns:a="http://schemas.openxmlformats.org/drawingml/2006/main">
+                    <a:graphicData uri="http://schemas.openxmlformats.org/drawingml/2006/picture">
+                      <pic:pic xmlns:pic="http://schemas.openxmlformats.org/drawingml/2006/picture">
+                        <pic:nvPicPr>
+                          <pic:cNvPr id="0" name=""/>
+                          <pic:cNvPicPr/>
+                        </pic:nvPicPr>
+                        <pic:blipFill>
+                          <a:blip r:embed="rId15"/>
+                          <a:stretch>
+                            <a:fillRect/>
+                          </a:stretch>
+                        </pic:blipFill>
+                        <pic:spPr>
+                          <a:xfrm>
+                            <a:off x="0" y="0"/>
+                            <a:ext cx="5943600" cy="4526280"/>
+                          </a:xfrm>
+                          <a:prstGeom prst="rect">
+                            <a:avLst/>
+                          </a:prstGeom>
+                        </pic:spPr>
+                      </pic:pic>
+                    </a:graphicData>
+                  </a:graphic>
+                </wp:inline>
+              </w:drawing>
+            </w:r>
+          </w:p>
+        </w:tc>
+      </w:tr>
+      <w:tr>
+        <w:tc>
+          <w:tcPr>
+            <w:tcW w:w="1705" w:type="dxa"/>
+          </w:tcPr>
+          <w:p>
+            <w:pPr>
+              <w:pStyle w:val="BodyText"/>
+            </w:pPr>
+            <w:r>
+              <w:t>Validators</w:t>
+            </w:r>
+          </w:p>
+        </w:tc>
+        <w:tc>
+          <w:tcPr>
+            <w:tcW w:w="8751" w:type="dxa"/>
+          </w:tcPr>
+          <w:p>
+            <w:pPr>
+              <w:pStyle w:val="BodyText"/>
+              <w:numPr>
+                <w:ilvl w:val="0"/>
+                <w:numId w:val="12"/>
+              </w:numPr>
+            </w:pPr>
+            <w:r>
+              <w:t>Numeric data</w:t>
+            </w:r>
+          </w:p>
+          <w:p>
+            <w:pPr>
+              <w:pStyle w:val="BodyText"/>
+              <w:numPr>
+                <w:ilvl w:val="0"/>
+                <w:numId w:val="12"/>
+              </w:numPr>
+            </w:pPr>
+            <w:r>
+              <w:t xml:space="preserve">Must be Less than or Equal to remaining tax of the product </w:t>
+            </w:r>
+          </w:p>
+        </w:tc>
+      </w:tr>
+    </w:tbl>
+    <w:p/>
+    <w:p/>
+    <w:p>
+      <w:pPr>
+        <w:pStyle w:val="Heading2"/>
+      </w:pPr>
+      <w:r>
+        <w:t>Use Case 27</w:t>
+      </w:r>
+    </w:p>
+    <w:tbl>
+      <w:tblPr>
+        <w:tblStyle w:val="TableGrid"/>
+        <w:tblW w:w="0" w:type="auto"/>
+        <w:tblLook w:val="04A0" w:firstRow="1" w:lastRow="0" w:firstColumn="1" w:lastColumn="0" w:noHBand="0" w:noVBand="1"/>
+      </w:tblPr>
+      <w:tblGrid>
+        <w:gridCol w:w="1311"/>
+        <w:gridCol w:w="9371"/>
+      </w:tblGrid>
+      <w:tr>
+        <w:tc>
+          <w:tcPr>
+            <w:tcW w:w="1705" w:type="dxa"/>
+          </w:tcPr>
+          <w:p>
+            <w:pPr>
+              <w:pStyle w:val="BodyText"/>
+            </w:pPr>
+            <w:r>
+              <w:t>Use Case ID</w:t>
+            </w:r>
+          </w:p>
+        </w:tc>
+        <w:tc>
+          <w:tcPr>
+            <w:tcW w:w="8751" w:type="dxa"/>
+          </w:tcPr>
+          <w:p>
+            <w:pPr>
+              <w:pStyle w:val="BodyText"/>
+            </w:pPr>
+            <w:r>
+              <w:t>U27</w:t>
+            </w:r>
+          </w:p>
+        </w:tc>
+      </w:tr>
+      <w:tr>
+        <w:tc>
+          <w:tcPr>
+            <w:tcW w:w="1705" w:type="dxa"/>
+          </w:tcPr>
+          <w:p>
+            <w:pPr>
+              <w:pStyle w:val="BodyText"/>
+            </w:pPr>
+            <w:r>
+              <w:t>Name</w:t>
+            </w:r>
+          </w:p>
+        </w:tc>
+        <w:tc>
+          <w:tcPr>
+            <w:tcW w:w="8751" w:type="dxa"/>
+          </w:tcPr>
+          <w:p>
+            <w:pPr>
+              <w:pStyle w:val="BodyText"/>
+            </w:pPr>
+            <w:r>
+              <w:t>Information</w:t>
+            </w:r>
+          </w:p>
+        </w:tc>
+      </w:tr>
+      <w:tr>
+        <w:tc>
+          <w:tcPr>
+            <w:tcW w:w="1705" w:type="dxa"/>
+          </w:tcPr>
+          <w:p>
+            <w:pPr>
+              <w:pStyle w:val="BodyText"/>
+            </w:pPr>
+            <w:r>
+              <w:t>Actor</w:t>
+            </w:r>
+          </w:p>
+        </w:tc>
+        <w:tc>
+          <w:tcPr>
+            <w:tcW w:w="8751" w:type="dxa"/>
+          </w:tcPr>
+          <w:p>
+            <w:pPr>
+              <w:pStyle w:val="BodyText"/>
+            </w:pPr>
+            <w:r>
+              <w:t>Client</w:t>
+            </w:r>
+          </w:p>
+        </w:tc>
+      </w:tr>
+      <w:tr>
+        <w:tc>
+          <w:tcPr>
+            <w:tcW w:w="1705" w:type="dxa"/>
+          </w:tcPr>
+          <w:p>
+            <w:pPr>
+              <w:pStyle w:val="BodyText"/>
+            </w:pPr>
+            <w:r>
+              <w:t>Description</w:t>
+            </w:r>
+          </w:p>
+        </w:tc>
+        <w:tc>
+          <w:tcPr>
+            <w:tcW w:w="8751" w:type="dxa"/>
+          </w:tcPr>
+          <w:p>
+            <w:pPr>
+              <w:pStyle w:val="BodyText"/>
+            </w:pPr>
+            <w:r>
+              <w:t>This portion includes all information of products according to months</w:t>
+            </w:r>
+            <w:r>
+              <w:t xml:space="preserve">. Number of months displayed on a list and we have to click on a month and it will open the product information according to month. Months will display from the date of joining. </w:t>
+            </w:r>
+          </w:p>
+          <w:p>
+            <w:pPr>
+              <w:pStyle w:val="BodyText"/>
+            </w:pPr>
+            <w:r>
+              <w:t xml:space="preserve">There are more two options: </w:t>
+            </w:r>
+          </w:p>
+          <w:p>
+            <w:pPr>
+              <w:pStyle w:val="BodyText"/>
+              <w:numPr>
+                <w:ilvl w:val="0"/>
+                <w:numId w:val="13"/>
+              </w:numPr>
+            </w:pPr>
+            <w:r>
+              <w:t xml:space="preserve">All details of month (Over all) </w:t>
+            </w:r>
+          </w:p>
+          <w:p>
+            <w:pPr>
+              <w:pStyle w:val="BodyText"/>
+              <w:numPr>
+                <w:ilvl w:val="0"/>
+                <w:numId w:val="13"/>
+              </w:numPr>
+            </w:pPr>
+            <w:r>
+              <w:t>Product wise details</w:t>
+            </w:r>
+          </w:p>
+        </w:tc>
+      </w:tr>
+      <w:tr>
+        <w:tc>
+          <w:tcPr>
+            <w:tcW w:w="1705" w:type="dxa"/>
+          </w:tcPr>
+          <w:p>
+            <w:pPr>
+              <w:pStyle w:val="BodyText"/>
+            </w:pPr>
+            <w:r>
+              <w:lastRenderedPageBreak/>
+              <w:t>Layout in pencil tool</w:t>
+            </w:r>
+          </w:p>
+        </w:tc>
+        <w:tc>
+          <w:tcPr>
+            <w:tcW w:w="8751" w:type="dxa"/>
+          </w:tcPr>
+          <w:p>
+            <w:pPr>
+              <w:pStyle w:val="BodyText"/>
+            </w:pPr>
+            <w:r>
+              <w:drawing>
+                <wp:inline distT="0" distB="0" distL="0" distR="0" wp14:anchorId="4F600AD4" wp14:editId="349E9792">
+                  <wp:extent cx="5943600" cy="4531995"/>
+                  <wp:effectExtent l="0" t="0" r="0" b="1905"/>
+                  <wp:docPr id="12" name="Picture 12"/>
+                  <wp:cNvGraphicFramePr>
+                    <a:graphicFrameLocks xmlns:a="http://schemas.openxmlformats.org/drawingml/2006/main" noChangeAspect="1"/>
+                  </wp:cNvGraphicFramePr>
+                  <a:graphic xmlns:a="http://schemas.openxmlformats.org/drawingml/2006/main">
+                    <a:graphicData uri="http://schemas.openxmlformats.org/drawingml/2006/picture">
+                      <pic:pic xmlns:pic="http://schemas.openxmlformats.org/drawingml/2006/picture">
+                        <pic:nvPicPr>
+                          <pic:cNvPr id="0" name=""/>
+                          <pic:cNvPicPr/>
+                        </pic:nvPicPr>
+                        <pic:blipFill>
+                          <a:blip r:embed="rId16"/>
+                          <a:stretch>
+                            <a:fillRect/>
+                          </a:stretch>
+                        </pic:blipFill>
+                        <pic:spPr>
+                          <a:xfrm>
+                            <a:off x="0" y="0"/>
+                            <a:ext cx="5943600" cy="4531995"/>
+                          </a:xfrm>
+                          <a:prstGeom prst="rect">
+                            <a:avLst/>
+                          </a:prstGeom>
+                        </pic:spPr>
+                      </pic:pic>
+                    </a:graphicData>
+                  </a:graphic>
+                </wp:inline>
+              </w:drawing>
+            </w:r>
+          </w:p>
+        </w:tc>
+      </w:tr>
+      <w:tr>
+        <w:tc>
+          <w:tcPr>
+            <w:tcW w:w="1705" w:type="dxa"/>
+          </w:tcPr>
+          <w:p>
+            <w:pPr>
+              <w:pStyle w:val="BodyText"/>
+            </w:pPr>
+            <w:r>
+              <w:t>Validators</w:t>
+            </w:r>
+          </w:p>
+        </w:tc>
+        <w:tc>
+          <w:tcPr>
+            <w:tcW w:w="8751" w:type="dxa"/>
+          </w:tcPr>
+          <w:p>
+            <w:pPr>
+              <w:pStyle w:val="BodyText"/>
+            </w:pPr>
+            <w:r>
+              <w:t>No validation</w:t>
+            </w:r>
+          </w:p>
+        </w:tc>
+      </w:tr>
+    </w:tbl>
+    <w:p/>
+    <w:p/>
+    <w:p>
+      <w:pPr>
+        <w:pStyle w:val="Heading2"/>
+      </w:pPr>
+      <w:r>
+        <w:t>Use Case 27</w:t>
+      </w:r>
+      <w:r>
+        <w:t>.1</w:t>
+      </w:r>
+    </w:p>
+    <w:tbl>
+      <w:tblPr>
+        <w:tblStyle w:val="TableGrid"/>
+        <w:tblW w:w="0" w:type="auto"/>
+        <w:tblLook w:val="04A0" w:firstRow="1" w:lastRow="0" w:firstColumn="1" w:lastColumn="0" w:noHBand="0" w:noVBand="1"/>
+      </w:tblPr>
+      <w:tblGrid>
+        <w:gridCol w:w="1311"/>
+        <w:gridCol w:w="9371"/>
+      </w:tblGrid>
+      <w:tr>
+        <w:tc>
+          <w:tcPr>
+            <w:tcW w:w="1705" w:type="dxa"/>
+          </w:tcPr>
+          <w:p>
+            <w:pPr>
+              <w:pStyle w:val="BodyText"/>
+            </w:pPr>
+            <w:r>
+              <w:t>Use Case ID</w:t>
+            </w:r>
+          </w:p>
+        </w:tc>
+        <w:tc>
+          <w:tcPr>
+            <w:tcW w:w="8751" w:type="dxa"/>
+          </w:tcPr>
+          <w:p>
+            <w:pPr>
+              <w:pStyle w:val="BodyText"/>
+            </w:pPr>
+            <w:r>
+              <w:t>U27</w:t>
+            </w:r>
+            <w:r>
+              <w:t>.1</w:t>
+            </w:r>
+          </w:p>
+        </w:tc>
+      </w:tr>
+      <w:tr>
+        <w:tc>
+          <w:tcPr>
+            <w:tcW w:w="1705" w:type="dxa"/>
+          </w:tcPr>
+          <w:p>
+            <w:pPr>
+              <w:pStyle w:val="BodyText"/>
+            </w:pPr>
+            <w:r>
+              <w:t>Name</w:t>
+            </w:r>
+          </w:p>
+        </w:tc>
+        <w:tc>
+          <w:tcPr>
+            <w:tcW w:w="8751" w:type="dxa"/>
+          </w:tcPr>
+          <w:p>
+            <w:pPr>
+              <w:pStyle w:val="BodyText"/>
+            </w:pPr>
+            <w:r>
+              <w:t>Information</w:t>
+            </w:r>
+            <w:r>
+              <w:t xml:space="preserve"> (Months)</w:t>
+            </w:r>
+          </w:p>
+        </w:tc>
+      </w:tr>
+      <w:tr>
+        <w:tc>
+          <w:tcPr>
+            <w:tcW w:w="1705" w:type="dxa"/>
+          </w:tcPr>
+          <w:p>
+            <w:pPr>
+              <w:pStyle w:val="BodyText"/>
+            </w:pPr>
+            <w:r>
+              <w:t>Actor</w:t>
+            </w:r>
+          </w:p>
+        </w:tc>
+        <w:tc>
+          <w:tcPr>
+            <w:tcW w:w="8751" w:type="dxa"/>
+          </w:tcPr>
+          <w:p>
+            <w:pPr>
+              <w:pStyle w:val="BodyText"/>
+            </w:pPr>
+            <w:r>
+              <w:t>Client</w:t>
+            </w:r>
+          </w:p>
+        </w:tc>
+      </w:tr>
+      <w:tr>
+        <w:tc>
+          <w:tcPr>
+            <w:tcW w:w="1705" w:type="dxa"/>
+          </w:tcPr>
+          <w:p>
+            <w:pPr>
+              <w:pStyle w:val="BodyText"/>
+            </w:pPr>
+            <w:r>
+              <w:t>Description</w:t>
+            </w:r>
+          </w:p>
+        </w:tc>
+        <w:tc>
+          <w:tcPr>
+            <w:tcW w:w="8751" w:type="dxa"/>
+          </w:tcPr>
+          <w:p>
+            <w:pPr>
+              <w:pStyle w:val="BodyText"/>
+            </w:pPr>
+            <w:r>
+              <w:t>This option is used to search a particular product as there are many number of products available in the corporation so it’s a difficult job to search one of a product among number of products so an easy and user friendly tool to search a particular id product is search option the client enters the id of product and its data is view on screen.</w:t>
+            </w:r>
+          </w:p>
+        </w:tc>
+      </w:tr>
+      <w:tr>
+        <w:tc>
+          <w:tcPr>
+            <w:tcW w:w="1705" w:type="dxa"/>
+          </w:tcPr>
+          <w:p>
+            <w:pPr>
+              <w:pStyle w:val="BodyText"/>
+            </w:pPr>
+            <w:r>
+              <w:lastRenderedPageBreak/>
+              <w:t>Layout in pencil tool</w:t>
+            </w:r>
+          </w:p>
+        </w:tc>
+        <w:tc>
+          <w:tcPr>
+            <w:tcW w:w="8751" w:type="dxa"/>
+          </w:tcPr>
+          <w:p>
+            <w:pPr>
+              <w:pStyle w:val="BodyText"/>
+            </w:pPr>
+            <w:r>
+              <w:drawing>
+                <wp:inline distT="0" distB="0" distL="0" distR="0" wp14:anchorId="7109C200" wp14:editId="457F3665">
+                  <wp:extent cx="5943600" cy="4507865"/>
+                  <wp:effectExtent l="0" t="0" r="0" b="6985"/>
+                  <wp:docPr id="13" name="Picture 13"/>
+                  <wp:cNvGraphicFramePr>
+                    <a:graphicFrameLocks xmlns:a="http://schemas.openxmlformats.org/drawingml/2006/main" noChangeAspect="1"/>
+                  </wp:cNvGraphicFramePr>
+                  <a:graphic xmlns:a="http://schemas.openxmlformats.org/drawingml/2006/main">
+                    <a:graphicData uri="http://schemas.openxmlformats.org/drawingml/2006/picture">
+                      <pic:pic xmlns:pic="http://schemas.openxmlformats.org/drawingml/2006/picture">
+                        <pic:nvPicPr>
+                          <pic:cNvPr id="0" name=""/>
+                          <pic:cNvPicPr/>
+                        </pic:nvPicPr>
+                        <pic:blipFill>
+                          <a:blip r:embed="rId17"/>
+                          <a:stretch>
+                            <a:fillRect/>
+                          </a:stretch>
+                        </pic:blipFill>
+                        <pic:spPr>
+                          <a:xfrm>
+                            <a:off x="0" y="0"/>
+                            <a:ext cx="5943600" cy="4507865"/>
+                          </a:xfrm>
+                          <a:prstGeom prst="rect">
+                            <a:avLst/>
+                          </a:prstGeom>
+                        </pic:spPr>
+                      </pic:pic>
+                    </a:graphicData>
+                  </a:graphic>
+                </wp:inline>
+              </w:drawing>
+            </w:r>
+          </w:p>
+        </w:tc>
+      </w:tr>
+      <w:tr>
+        <w:tc>
+          <w:tcPr>
+            <w:tcW w:w="1705" w:type="dxa"/>
+          </w:tcPr>
+          <w:p>
+            <w:pPr>
+              <w:pStyle w:val="BodyText"/>
+            </w:pPr>
+            <w:r>
+              <w:t>Validators</w:t>
+            </w:r>
+          </w:p>
+        </w:tc>
+        <w:tc>
+          <w:tcPr>
+            <w:tcW w:w="8751" w:type="dxa"/>
+          </w:tcPr>
+          <w:p>
+            <w:pPr>
+              <w:pStyle w:val="BodyText"/>
+            </w:pPr>
+            <w:r>
+              <w:t>No validation</w:t>
+            </w:r>
+          </w:p>
+        </w:tc>
+      </w:tr>
+    </w:tbl>
+    <w:p/>
+    <w:p/>
+    <w:p>
+      <w:pPr>
+        <w:pStyle w:val="Heading2"/>
+      </w:pPr>
+      <w:r>
+        <w:t>Use Case 27</w:t>
+      </w:r>
+      <w:r>
+        <w:t>.2</w:t>
+      </w:r>
+    </w:p>
+    <w:tbl>
+      <w:tblPr>
+        <w:tblStyle w:val="TableGrid"/>
+        <w:tblW w:w="0" w:type="auto"/>
+        <w:tblLook w:val="04A0" w:firstRow="1" w:lastRow="0" w:firstColumn="1" w:lastColumn="0" w:noHBand="0" w:noVBand="1"/>
+      </w:tblPr>
+      <w:tblGrid>
+        <w:gridCol w:w="1311"/>
+        <w:gridCol w:w="9371"/>
+      </w:tblGrid>
+      <w:tr>
+        <w:tc>
+          <w:tcPr>
+            <w:tcW w:w="1705" w:type="dxa"/>
+          </w:tcPr>
+          <w:p>
+            <w:pPr>
+              <w:pStyle w:val="BodyText"/>
+            </w:pPr>
+            <w:r>
+              <w:t>Use Case ID</w:t>
+            </w:r>
+          </w:p>
+        </w:tc>
+        <w:tc>
+          <w:tcPr>
+            <w:tcW w:w="8751" w:type="dxa"/>
+          </w:tcPr>
+          <w:p>
+            <w:pPr>
+              <w:pStyle w:val="BodyText"/>
+            </w:pPr>
+            <w:r>
+              <w:t>U</w:t>
+            </w:r>
+            <w:r>
+              <w:t>27</w:t>
+            </w:r>
+            <w:r>
+              <w:t>.2</w:t>
+            </w:r>
+          </w:p>
+        </w:tc>
+      </w:tr>
+      <w:tr>
+        <w:tc>
+          <w:tcPr>
+            <w:tcW w:w="1705" w:type="dxa"/>
+          </w:tcPr>
+          <w:p>
+            <w:pPr>
+              <w:pStyle w:val="BodyText"/>
+            </w:pPr>
+            <w:r>
+              <w:t>Name</w:t>
+            </w:r>
+          </w:p>
+        </w:tc>
+        <w:tc>
+          <w:tcPr>
+            <w:tcW w:w="8751" w:type="dxa"/>
+          </w:tcPr>
+          <w:p>
+            <w:pPr>
+              <w:pStyle w:val="BodyText"/>
+            </w:pPr>
+            <w:r>
+              <w:t>Information(According to products)</w:t>
+            </w:r>
+          </w:p>
+        </w:tc>
+      </w:tr>
+      <w:tr>
+        <w:tc>
+          <w:tcPr>
+            <w:tcW w:w="1705" w:type="dxa"/>
+          </w:tcPr>
+          <w:p>
+            <w:pPr>
+              <w:pStyle w:val="BodyText"/>
+            </w:pPr>
+            <w:r>
+              <w:t>Actor</w:t>
+            </w:r>
+          </w:p>
+        </w:tc>
+        <w:tc>
+          <w:tcPr>
+            <w:tcW w:w="8751" w:type="dxa"/>
+          </w:tcPr>
+          <w:p>
+            <w:pPr>
+              <w:pStyle w:val="BodyText"/>
+            </w:pPr>
+            <w:r>
+              <w:t>Client</w:t>
+            </w:r>
+          </w:p>
+        </w:tc>
+      </w:tr>
+      <w:tr>
+        <w:tc>
+          <w:tcPr>
+            <w:tcW w:w="1705" w:type="dxa"/>
+          </w:tcPr>
+          <w:p>
+            <w:pPr>
+              <w:pStyle w:val="BodyText"/>
+            </w:pPr>
+            <w:r>
+              <w:t>Description</w:t>
+            </w:r>
+          </w:p>
+        </w:tc>
+        <w:tc>
+          <w:tcPr>
+            <w:tcW w:w="8751" w:type="dxa"/>
+          </w:tcPr>
+          <w:p>
+            <w:pPr>
+              <w:pStyle w:val="BodyText"/>
+            </w:pPr>
+            <w:r>
+              <w:t>In this option, the information will display according to products.</w:t>
+            </w:r>
+          </w:p>
+        </w:tc>
+      </w:tr>
+      <w:tr>
+        <w:tc>
+          <w:tcPr>
+            <w:tcW w:w="1705" w:type="dxa"/>
+          </w:tcPr>
+          <w:p>
+            <w:pPr>
+              <w:pStyle w:val="BodyText"/>
+            </w:pPr>
+            <w:r>
+              <w:lastRenderedPageBreak/>
+              <w:t>Layout in pencil tool</w:t>
+            </w:r>
+          </w:p>
+        </w:tc>
+        <w:tc>
+          <w:tcPr>
+            <w:tcW w:w="8751" w:type="dxa"/>
+          </w:tcPr>
+          <w:p>
+            <w:pPr>
+              <w:pStyle w:val="BodyText"/>
+            </w:pPr>
+            <w:r>
+              <w:drawing>
+                <wp:inline distT="0" distB="0" distL="0" distR="0" wp14:anchorId="7461E12C" wp14:editId="58B0F289">
+                  <wp:extent cx="5943600" cy="4381500"/>
+                  <wp:effectExtent l="0" t="0" r="0" b="0"/>
+                  <wp:docPr id="14" name="Picture 14"/>
+                  <wp:cNvGraphicFramePr>
+                    <a:graphicFrameLocks xmlns:a="http://schemas.openxmlformats.org/drawingml/2006/main" noChangeAspect="1"/>
+                  </wp:cNvGraphicFramePr>
+                  <a:graphic xmlns:a="http://schemas.openxmlformats.org/drawingml/2006/main">
+                    <a:graphicData uri="http://schemas.openxmlformats.org/drawingml/2006/picture">
+                      <pic:pic xmlns:pic="http://schemas.openxmlformats.org/drawingml/2006/picture">
+                        <pic:nvPicPr>
+                          <pic:cNvPr id="0" name=""/>
+                          <pic:cNvPicPr/>
+                        </pic:nvPicPr>
+                        <pic:blipFill>
+                          <a:blip r:embed="rId18"/>
+                          <a:stretch>
+                            <a:fillRect/>
+                          </a:stretch>
+                        </pic:blipFill>
+                        <pic:spPr>
+                          <a:xfrm>
+                            <a:off x="0" y="0"/>
+                            <a:ext cx="5943600" cy="4381500"/>
+                          </a:xfrm>
+                          <a:prstGeom prst="rect">
+                            <a:avLst/>
+                          </a:prstGeom>
+                        </pic:spPr>
+                      </pic:pic>
+                    </a:graphicData>
+                  </a:graphic>
+                </wp:inline>
+              </w:drawing>
+            </w:r>
+          </w:p>
+        </w:tc>
+      </w:tr>
+      <w:tr>
+        <w:tc>
+          <w:tcPr>
+            <w:tcW w:w="1705" w:type="dxa"/>
+          </w:tcPr>
+          <w:p>
+            <w:pPr>
+              <w:pStyle w:val="BodyText"/>
+            </w:pPr>
+            <w:r>
+              <w:t>Validators</w:t>
+            </w:r>
+          </w:p>
+        </w:tc>
+        <w:tc>
+          <w:tcPr>
+            <w:tcW w:w="8751" w:type="dxa"/>
+          </w:tcPr>
+          <w:p>
+            <w:pPr>
+              <w:pStyle w:val="BodyText"/>
+            </w:pPr>
+            <w:r>
+              <w:t>No validation</w:t>
+            </w:r>
+          </w:p>
+        </w:tc>
+      </w:tr>
+    </w:tbl>
+    <w:p/>
+    <w:p/>
+    <w:p/>
+    <w:p>
+      <w:pPr>
+        <w:pStyle w:val="Heading2"/>
+      </w:pPr>
+      <w:r>
+        <w:t>Use Case 2</w:t>
+      </w:r>
+      <w:r>
+        <w:t>8</w:t>
+      </w:r>
+    </w:p>
+    <w:tbl>
+      <w:tblPr>
+        <w:tblStyle w:val="TableGrid"/>
+        <w:tblW w:w="0" w:type="auto"/>
+        <w:tblLook w:val="04A0" w:firstRow="1" w:lastRow="0" w:firstColumn="1" w:lastColumn="0" w:noHBand="0" w:noVBand="1"/>
+      </w:tblPr>
+      <w:tblGrid>
+        <w:gridCol w:w="1311"/>
+        <w:gridCol w:w="9371"/>
+      </w:tblGrid>
+      <w:tr>
+        <w:tc>
+          <w:tcPr>
+            <w:tcW w:w="1705" w:type="dxa"/>
+          </w:tcPr>
+          <w:p>
+            <w:pPr>
+              <w:pStyle w:val="BodyText"/>
+            </w:pPr>
+            <w:r>
+              <w:t>Use Case ID</w:t>
+            </w:r>
+          </w:p>
+        </w:tc>
+        <w:tc>
+          <w:tcPr>
+            <w:tcW w:w="8751" w:type="dxa"/>
+          </w:tcPr>
+          <w:p>
+            <w:pPr>
+              <w:pStyle w:val="BodyText"/>
+            </w:pPr>
+            <w:r>
+              <w:t>U</w:t>
+            </w:r>
+            <w:r>
+              <w:t>28</w:t>
+            </w:r>
+          </w:p>
+        </w:tc>
+      </w:tr>
+      <w:tr>
+        <w:tc>
+          <w:tcPr>
+            <w:tcW w:w="1705" w:type="dxa"/>
+          </w:tcPr>
+          <w:p>
+            <w:pPr>
+              <w:pStyle w:val="BodyText"/>
+            </w:pPr>
+            <w:r>
+              <w:t>Name</w:t>
+            </w:r>
+          </w:p>
+        </w:tc>
+        <w:tc>
+          <w:tcPr>
+            <w:tcW w:w="8751" w:type="dxa"/>
+          </w:tcPr>
+          <w:p>
+            <w:pPr>
+              <w:pStyle w:val="BodyText"/>
+            </w:pPr>
+            <w:r>
+              <w:t>Tax and Rent Payment</w:t>
+            </w:r>
+          </w:p>
+        </w:tc>
+      </w:tr>
+      <w:tr>
+        <w:tc>
+          <w:tcPr>
+            <w:tcW w:w="1705" w:type="dxa"/>
+          </w:tcPr>
+          <w:p>
+            <w:pPr>
+              <w:pStyle w:val="BodyText"/>
+            </w:pPr>
+            <w:r>
+              <w:t>Actor</w:t>
+            </w:r>
+          </w:p>
+        </w:tc>
+        <w:tc>
+          <w:tcPr>
+            <w:tcW w:w="8751" w:type="dxa"/>
+          </w:tcPr>
+          <w:p>
+            <w:pPr>
+              <w:pStyle w:val="BodyText"/>
+            </w:pPr>
+            <w:r>
+              <w:t>Client</w:t>
+            </w:r>
+          </w:p>
+        </w:tc>
+      </w:tr>
+      <w:tr>
+        <w:tc>
+          <w:tcPr>
+            <w:tcW w:w="1705" w:type="dxa"/>
+          </w:tcPr>
+          <w:p>
+            <w:pPr>
+              <w:pStyle w:val="BodyText"/>
+            </w:pPr>
+            <w:r>
+              <w:t>Description</w:t>
+            </w:r>
+          </w:p>
+        </w:tc>
+        <w:tc>
+          <w:tcPr>
+            <w:tcW w:w="8751" w:type="dxa"/>
+          </w:tcPr>
+          <w:p>
+            <w:pPr>
+              <w:pStyle w:val="BodyText"/>
+            </w:pPr>
+            <w:r>
+              <w:t>There two panels in this option. One for paying Tax and 2</w:t>
+            </w:r>
+            <w:r>
+              <w:rPr>
+                <w:vertAlign w:val="superscript"/>
+              </w:rPr>
+              <w:t>nd</w:t>
+            </w:r>
+            <w:r>
+              <w:t xml:space="preserve"> for Paying Rent of place/Shop.</w:t>
+            </w:r>
+          </w:p>
+        </w:tc>
+      </w:tr>
+      <w:tr>
+        <w:tc>
+          <w:tcPr>
+            <w:tcW w:w="1705" w:type="dxa"/>
+          </w:tcPr>
+          <w:p>
+            <w:pPr>
+              <w:pStyle w:val="BodyText"/>
+            </w:pPr>
+            <w:r>
+              <w:lastRenderedPageBreak/>
+              <w:t>Layout in pencil tool</w:t>
+            </w:r>
+          </w:p>
+        </w:tc>
+        <w:tc>
+          <w:tcPr>
+            <w:tcW w:w="8751" w:type="dxa"/>
+          </w:tcPr>
+          <w:p>
+            <w:pPr>
+              <w:pStyle w:val="BodyText"/>
+            </w:pPr>
+            <w:r>
+              <w:drawing>
+                <wp:inline distT="0" distB="0" distL="0" distR="0" wp14:anchorId="00C5403F" wp14:editId="0E204C12">
+                  <wp:extent cx="5943600" cy="4589780"/>
+                  <wp:effectExtent l="0" t="0" r="0" b="1270"/>
+                  <wp:docPr id="15" name="Picture 15"/>
+                  <wp:cNvGraphicFramePr>
+                    <a:graphicFrameLocks xmlns:a="http://schemas.openxmlformats.org/drawingml/2006/main" noChangeAspect="1"/>
+                  </wp:cNvGraphicFramePr>
+                  <a:graphic xmlns:a="http://schemas.openxmlformats.org/drawingml/2006/main">
+                    <a:graphicData uri="http://schemas.openxmlformats.org/drawingml/2006/picture">
+                      <pic:pic xmlns:pic="http://schemas.openxmlformats.org/drawingml/2006/picture">
+                        <pic:nvPicPr>
+                          <pic:cNvPr id="0" name=""/>
+                          <pic:cNvPicPr/>
+                        </pic:nvPicPr>
+                        <pic:blipFill>
+                          <a:blip r:embed="rId19"/>
+                          <a:stretch>
+                            <a:fillRect/>
+                          </a:stretch>
+                        </pic:blipFill>
+                        <pic:spPr>
+                          <a:xfrm>
+                            <a:off x="0" y="0"/>
+                            <a:ext cx="5943600" cy="4589780"/>
+                          </a:xfrm>
+                          <a:prstGeom prst="rect">
+                            <a:avLst/>
+                          </a:prstGeom>
+                        </pic:spPr>
+                      </pic:pic>
+                    </a:graphicData>
+                  </a:graphic>
+                </wp:inline>
+              </w:drawing>
+            </w:r>
+          </w:p>
+        </w:tc>
+      </w:tr>
+      <w:tr>
+        <w:tc>
+          <w:tcPr>
+            <w:tcW w:w="1705" w:type="dxa"/>
+          </w:tcPr>
+          <w:p>
+            <w:pPr>
+              <w:pStyle w:val="BodyText"/>
+            </w:pPr>
+            <w:r>
+              <w:t>Validators</w:t>
+            </w:r>
+          </w:p>
+        </w:tc>
+        <w:tc>
+          <w:tcPr>
+            <w:tcW w:w="8751" w:type="dxa"/>
+          </w:tcPr>
+          <w:p>
+            <w:pPr>
+              <w:pStyle w:val="BodyText"/>
+              <w:numPr>
+                <w:ilvl w:val="0"/>
+                <w:numId w:val="14"/>
+              </w:numPr>
+            </w:pPr>
+            <w:r>
+              <w:t>Payment Must be Greater than 0.</w:t>
+            </w:r>
+          </w:p>
+          <w:p>
+            <w:pPr>
+              <w:pStyle w:val="BodyText"/>
+              <w:numPr>
+                <w:ilvl w:val="0"/>
+                <w:numId w:val="14"/>
+              </w:numPr>
+            </w:pPr>
+            <w:r>
+              <w:t>Must be Less than or Equal to payable payment.</w:t>
+            </w:r>
+          </w:p>
+          <w:p>
+            <w:pPr>
+              <w:pStyle w:val="BodyText"/>
+              <w:numPr>
+                <w:ilvl w:val="0"/>
+                <w:numId w:val="14"/>
+              </w:numPr>
+            </w:pPr>
+            <w:r>
+              <w:t xml:space="preserve">Must </w:t>
+            </w:r>
+            <w:r>
+              <w:t>be Less than or Equal to our Bank Balance</w:t>
+            </w:r>
+            <w:r>
+              <w:t>.</w:t>
+            </w:r>
+          </w:p>
+          <w:p>
+            <w:pPr>
+              <w:pStyle w:val="BodyText"/>
+              <w:ind w:left="720"/>
+            </w:pPr>
+          </w:p>
+        </w:tc>
+      </w:tr>
+    </w:tbl>
+    <w:p/>
+    <w:p/>
+    <w:p>
+      <w:pPr>
+        <w:pStyle w:val="Heading2"/>
+      </w:pPr>
+      <w:r>
+        <w:t>Use Case 29</w:t>
+      </w:r>
+    </w:p>
+    <w:tbl>
+      <w:tblPr>
+        <w:tblStyle w:val="TableGrid"/>
+        <w:tblW w:w="0" w:type="auto"/>
+        <w:tblLook w:val="04A0" w:firstRow="1" w:lastRow="0" w:firstColumn="1" w:lastColumn="0" w:noHBand="0" w:noVBand="1"/>
       </w:tblPr>
       <w:tblGrid>
         <w:gridCol w:w="1705"/>
@@ -8285,10 +11757,7 @@
               <w:pStyle w:val="BodyText"/>
             </w:pPr>
             <w:r>
-              <w:t>U</w:t>
-            </w:r>
-            <w:r>
-              <w:t>25</w:t>
+              <w:t>U29</w:t>
             </w:r>
           </w:p>
         </w:tc>
@@ -8316,10 +11785,7 @@
               <w:pStyle w:val="BodyText"/>
             </w:pPr>
             <w:r>
-              <w:t xml:space="preserve">Edit </w:t>
-            </w:r>
-            <w:r>
-              <w:t>Product</w:t>
+              <w:t>Email Sending</w:t>
             </w:r>
           </w:p>
         </w:tc>
@@ -8375,31 +11841,7 @@
               <w:pStyle w:val="BodyText"/>
             </w:pPr>
             <w:r>
-              <w:t xml:space="preserve">This module is used to edit the data of the </w:t>
-            </w:r>
-            <w:r>
-              <w:t>Product</w:t>
-            </w:r>
-            <w:r>
-              <w:t xml:space="preserve"> the </w:t>
-            </w:r>
-            <w:r>
-              <w:t xml:space="preserve">product </w:t>
-            </w:r>
-            <w:r>
-              <w:t xml:space="preserve">must be added first if the </w:t>
-            </w:r>
-            <w:r>
-              <w:t xml:space="preserve">product </w:t>
-            </w:r>
-            <w:r>
-              <w:t xml:space="preserve">is added then the </w:t>
-            </w:r>
-            <w:r>
-              <w:t xml:space="preserve">client </w:t>
-            </w:r>
-            <w:r>
-              <w:t xml:space="preserve">use this option to easily update their information and the new data is also of the accurate format otherwise data is not added and an error message is printed on screen </w:t>
+              <w:t xml:space="preserve">In this section, client can send email to any person. </w:t>
             </w:r>
           </w:p>
         </w:tc>
@@ -8450,13 +11892,9 @@
           <w:p>
             <w:pPr>
               <w:pStyle w:val="BodyText"/>
-              <w:numPr>
-                <w:ilvl w:val="0"/>
-                <w:numId w:val="4"/>
-              </w:numPr>
-            </w:pPr>
-            <w:r>
-              <w:t>Product id validator</w:t>
+            </w:pPr>
+            <w:r>
+              <w:t>No validation</w:t>
             </w:r>
           </w:p>
         </w:tc>
@@ -8469,14 +11907,14 @@
         <w:pStyle w:val="Heading2"/>
       </w:pPr>
       <w:r>
-        <w:t>Use Case 26</w:t>
+        <w:t>Use Case 29</w:t>
       </w:r>
     </w:p>
     <w:tbl>
       <w:tblPr>
         <w:tblStyle w:val="TableGrid"/>
         <w:tblW w:w="0" w:type="auto"/>
-        <w:tblLook w:val="04A0"/>
+        <w:tblLook w:val="04A0" w:firstRow="1" w:lastRow="0" w:firstColumn="1" w:lastColumn="0" w:noHBand="0" w:noVBand="1"/>
       </w:tblPr>
       <w:tblGrid>
         <w:gridCol w:w="1705"/>
@@ -8505,10 +11943,7 @@
               <w:pStyle w:val="BodyText"/>
             </w:pPr>
             <w:r>
-              <w:t>U</w:t>
-            </w:r>
-            <w:r>
-              <w:t>26</w:t>
+              <w:t>U28</w:t>
             </w:r>
           </w:p>
         </w:tc>
@@ -8536,10 +11971,7 @@
               <w:pStyle w:val="BodyText"/>
             </w:pPr>
             <w:r>
-              <w:t xml:space="preserve">Delete </w:t>
-            </w:r>
-            <w:r>
-              <w:t>Product</w:t>
+              <w:t>Client Inbox</w:t>
             </w:r>
           </w:p>
         </w:tc>
@@ -8595,10 +12027,7 @@
               <w:pStyle w:val="BodyText"/>
             </w:pPr>
             <w:r>
-              <w:t xml:space="preserve">This use case is used to delete some existing </w:t>
-            </w:r>
-            <w:r>
-              <w:t>product if some product is purchased wrongly the client needs to return it then it must not available in market so it must be deleted so client use this feature to delete the product from the system permanently.</w:t>
+              <w:t>The client inbox is a communication tool which is used by the client to communicate with the manager so it enables the client to send and receive text messages from and on a specific email address.</w:t>
             </w:r>
           </w:p>
         </w:tc>
@@ -8665,14 +12094,14 @@
       </w:pPr>
       <w:r>
         <w:lastRenderedPageBreak/>
-        <w:t>Use Case 27</w:t>
+        <w:t>Use Case 30</w:t>
       </w:r>
     </w:p>
     <w:tbl>
       <w:tblPr>
         <w:tblStyle w:val="TableGrid"/>
         <w:tblW w:w="0" w:type="auto"/>
-        <w:tblLook w:val="04A0"/>
+        <w:tblLook w:val="04A0" w:firstRow="1" w:lastRow="0" w:firstColumn="1" w:lastColumn="0" w:noHBand="0" w:noVBand="1"/>
       </w:tblPr>
       <w:tblGrid>
         <w:gridCol w:w="1705"/>
@@ -8704,7 +12133,7 @@
               <w:t>U</w:t>
             </w:r>
             <w:r>
-              <w:t>27</w:t>
+              <w:t>29</w:t>
             </w:r>
           </w:p>
         </w:tc>
@@ -8732,10 +12161,7 @@
               <w:pStyle w:val="BodyText"/>
             </w:pPr>
             <w:r>
-              <w:t xml:space="preserve">Search </w:t>
-            </w:r>
-            <w:r>
-              <w:t>Product</w:t>
+              <w:t>Sale</w:t>
             </w:r>
           </w:p>
         </w:tc>
@@ -8791,49 +12217,18 @@
               <w:pStyle w:val="BodyText"/>
             </w:pPr>
             <w:r>
-              <w:t xml:space="preserve">This option is used to search a particular </w:t>
-            </w:r>
-            <w:r>
-              <w:t xml:space="preserve">product </w:t>
-            </w:r>
-            <w:r>
-              <w:t xml:space="preserve">as there are many number of </w:t>
-            </w:r>
-            <w:r>
-              <w:t xml:space="preserve">products </w:t>
-            </w:r>
-            <w:r>
-              <w:t xml:space="preserve">available in the corporation so it’s a difficult job to search one of a </w:t>
-            </w:r>
-            <w:r>
-              <w:t xml:space="preserve">product </w:t>
-            </w:r>
-            <w:r>
-              <w:t xml:space="preserve">among number of </w:t>
-            </w:r>
-            <w:r>
-              <w:t xml:space="preserve">products </w:t>
-            </w:r>
-            <w:r>
-              <w:t xml:space="preserve">so an easy and user friendly tool to search a particular id </w:t>
-            </w:r>
-            <w:r>
-              <w:t xml:space="preserve">product </w:t>
-            </w:r>
-            <w:r>
-              <w:t xml:space="preserve">is search option the </w:t>
-            </w:r>
-            <w:r>
-              <w:t xml:space="preserve">client </w:t>
-            </w:r>
-            <w:r>
-              <w:t xml:space="preserve">enters the id of </w:t>
-            </w:r>
-            <w:r>
-              <w:t xml:space="preserve">product </w:t>
-            </w:r>
-            <w:r>
-              <w:t>and its data is view on screen.</w:t>
+              <w:t xml:space="preserve">This tab is used to view the total sale of the shop and the total </w:t>
+            </w:r>
+            <w:proofErr w:type="spellStart"/>
+            <w:r>
+              <w:t>gst</w:t>
+            </w:r>
+            <w:proofErr w:type="spellEnd"/>
+            <w:r>
+              <w:t xml:space="preserve"> </w:t>
+            </w:r>
+            <w:r>
+              <w:t>and rent paid to the corporation more over it allows the client to apply sales on products sales are of discount type client specifies on which percentage the price is reduced.</w:t>
             </w:r>
           </w:p>
         </w:tc>
@@ -8893,19 +12288,20 @@
       </w:tr>
     </w:tbl>
     <w:p/>
+    <w:p/>
     <w:p>
       <w:pPr>
         <w:pStyle w:val="Heading2"/>
       </w:pPr>
       <w:r>
-        <w:t>Use Case 28</w:t>
+        <w:t>Use Case 32</w:t>
       </w:r>
     </w:p>
     <w:tbl>
       <w:tblPr>
         <w:tblStyle w:val="TableGrid"/>
         <w:tblW w:w="0" w:type="auto"/>
-        <w:tblLook w:val="04A0"/>
+        <w:tblLook w:val="04A0" w:firstRow="1" w:lastRow="0" w:firstColumn="1" w:lastColumn="0" w:noHBand="0" w:noVBand="1"/>
       </w:tblPr>
       <w:tblGrid>
         <w:gridCol w:w="1705"/>
@@ -8934,7 +12330,10 @@
               <w:pStyle w:val="BodyText"/>
             </w:pPr>
             <w:r>
-              <w:t>U28</w:t>
+              <w:t>U</w:t>
+            </w:r>
+            <w:r>
+              <w:t>30</w:t>
             </w:r>
           </w:p>
         </w:tc>
@@ -8962,7 +12361,7 @@
               <w:pStyle w:val="BodyText"/>
             </w:pPr>
             <w:r>
-              <w:t>Client Inbox</w:t>
+              <w:t>Sales men</w:t>
             </w:r>
           </w:p>
         </w:tc>
@@ -9018,7 +12417,15 @@
               <w:pStyle w:val="BodyText"/>
             </w:pPr>
             <w:r>
-              <w:t>The client inbox is a communication tool which is used by the client to communicate with the manager so it enables the clientto send and receive text messages from and on a specific email address.</w:t>
+              <w:t xml:space="preserve">This tab allows client to add some salesmen to his </w:t>
+            </w:r>
+            <w:proofErr w:type="spellStart"/>
+            <w:r>
+              <w:t>shoop</w:t>
+            </w:r>
+            <w:proofErr w:type="spellEnd"/>
+            <w:r>
+              <w:t xml:space="preserve"> all the salesmen are visible on this tab and he is responsible to give then pay he also remove some staff from his shop according to his desire but as he heir them he is restricted to pay them. </w:t>
             </w:r>
           </w:p>
         </w:tc>
@@ -9078,22 +12485,23 @@
       </w:tr>
     </w:tbl>
     <w:p/>
+    <w:p/>
     <w:p>
       <w:pPr>
         <w:pStyle w:val="Heading2"/>
       </w:pPr>
       <w:r>
-        <w:t>Use Case 2</w:t>
-      </w:r>
-      <w:r>
-        <w:t>9</w:t>
+        <w:t xml:space="preserve">Use Case </w:t>
+      </w:r>
+      <w:r>
+        <w:t>33</w:t>
       </w:r>
     </w:p>
     <w:tbl>
       <w:tblPr>
         <w:tblStyle w:val="TableGrid"/>
         <w:tblW w:w="0" w:type="auto"/>
-        <w:tblLook w:val="04A0"/>
+        <w:tblLook w:val="04A0" w:firstRow="1" w:lastRow="0" w:firstColumn="1" w:lastColumn="0" w:noHBand="0" w:noVBand="1"/>
       </w:tblPr>
       <w:tblGrid>
         <w:gridCol w:w="1705"/>
@@ -9125,7 +12533,7 @@
               <w:t>U</w:t>
             </w:r>
             <w:r>
-              <w:t>29</w:t>
+              <w:t>31</w:t>
             </w:r>
           </w:p>
         </w:tc>
@@ -9153,7 +12561,7 @@
               <w:pStyle w:val="BodyText"/>
             </w:pPr>
             <w:r>
-              <w:t>Sale</w:t>
+              <w:t>Sales point</w:t>
             </w:r>
           </w:p>
         </w:tc>
@@ -9181,7 +12589,7 @@
               <w:pStyle w:val="BodyText"/>
             </w:pPr>
             <w:r>
-              <w:t>Client</w:t>
+              <w:t>Sale Point Employee</w:t>
             </w:r>
           </w:p>
         </w:tc>
@@ -9209,10 +12617,7 @@
               <w:pStyle w:val="BodyText"/>
             </w:pPr>
             <w:r>
-              <w:t xml:space="preserve">This tab is used to view the total sale of the shop and the total gst </w:t>
-            </w:r>
-            <w:r>
-              <w:t>and rent paid to the corporation more over it allows the client to apply sales on products sales are of discount type client specifies on which percentage the price is reduced.</w:t>
+              <w:t>This screen is used to calculate bill of customer a customer is a general person who come to the corporation and buy some products so the sales point is just like a counter each counter is controlled by a sale point employee he calculates bill by entering product id, quantity and shop number and bill is generated</w:t>
             </w:r>
           </w:p>
         </w:tc>
@@ -9278,14 +12683,14 @@
         <w:pStyle w:val="Heading2"/>
       </w:pPr>
       <w:r>
-        <w:t>Use Case 30</w:t>
+        <w:t>Use Case 34</w:t>
       </w:r>
     </w:p>
     <w:tbl>
       <w:tblPr>
         <w:tblStyle w:val="TableGrid"/>
         <w:tblW w:w="0" w:type="auto"/>
-        <w:tblLook w:val="04A0"/>
+        <w:tblLook w:val="04A0" w:firstRow="1" w:lastRow="0" w:firstColumn="1" w:lastColumn="0" w:noHBand="0" w:noVBand="1"/>
       </w:tblPr>
       <w:tblGrid>
         <w:gridCol w:w="1705"/>
@@ -9317,7 +12722,7 @@
               <w:t>U</w:t>
             </w:r>
             <w:r>
-              <w:t>30</w:t>
+              <w:t>32</w:t>
             </w:r>
           </w:p>
         </w:tc>
@@ -9345,7 +12750,7 @@
               <w:pStyle w:val="BodyText"/>
             </w:pPr>
             <w:r>
-              <w:t>Sales men</w:t>
+              <w:t>Sale</w:t>
             </w:r>
           </w:p>
         </w:tc>
@@ -9373,7 +12778,7 @@
               <w:pStyle w:val="BodyText"/>
             </w:pPr>
             <w:r>
-              <w:t>Client</w:t>
+              <w:t>Sale Point Employee</w:t>
             </w:r>
           </w:p>
         </w:tc>
@@ -9401,393 +12806,15 @@
               <w:pStyle w:val="BodyText"/>
             </w:pPr>
             <w:r>
-              <w:t xml:space="preserve">This tab allows client to add some salesmen to his shoop all the salesmen are visible on this tab and he is responsible to give then pay he also remove some staff from his shop according to his desire but as he heir them he is restricted to pay them. </w:t>
-            </w:r>
-          </w:p>
-        </w:tc>
-      </w:tr>
-      <w:tr>
-        <w:tc>
-          <w:tcPr>
-            <w:tcW w:w="1705" w:type="dxa"/>
-          </w:tcPr>
-          <w:p>
-            <w:pPr>
-              <w:pStyle w:val="BodyText"/>
-            </w:pPr>
-            <w:r>
-              <w:t>Layout in pencil tool</w:t>
-            </w:r>
-          </w:p>
-        </w:tc>
-        <w:tc>
-          <w:tcPr>
-            <w:tcW w:w="8751" w:type="dxa"/>
-          </w:tcPr>
-          <w:p>
-            <w:pPr>
-              <w:pStyle w:val="BodyText"/>
-            </w:pPr>
-          </w:p>
-        </w:tc>
-      </w:tr>
-      <w:tr>
-        <w:tc>
-          <w:tcPr>
-            <w:tcW w:w="1705" w:type="dxa"/>
-          </w:tcPr>
-          <w:p>
-            <w:pPr>
-              <w:pStyle w:val="BodyText"/>
-            </w:pPr>
-            <w:r>
-              <w:t>Validators</w:t>
-            </w:r>
-          </w:p>
-        </w:tc>
-        <w:tc>
-          <w:tcPr>
-            <w:tcW w:w="8751" w:type="dxa"/>
-          </w:tcPr>
-          <w:p>
-            <w:pPr>
-              <w:pStyle w:val="BodyText"/>
-            </w:pPr>
-            <w:r>
-              <w:t>No validation</w:t>
-            </w:r>
-          </w:p>
-        </w:tc>
-      </w:tr>
-    </w:tbl>
-    <w:p/>
-    <w:p/>
-    <w:p>
-      <w:pPr>
-        <w:pStyle w:val="Heading2"/>
-      </w:pPr>
-      <w:r>
-        <w:t xml:space="preserve">Use Case </w:t>
-      </w:r>
-      <w:r>
-        <w:t>31</w:t>
-      </w:r>
-    </w:p>
-    <w:tbl>
-      <w:tblPr>
-        <w:tblStyle w:val="TableGrid"/>
-        <w:tblW w:w="0" w:type="auto"/>
-        <w:tblLook w:val="04A0"/>
-      </w:tblPr>
-      <w:tblGrid>
-        <w:gridCol w:w="1705"/>
-        <w:gridCol w:w="8751"/>
-      </w:tblGrid>
-      <w:tr>
-        <w:tc>
-          <w:tcPr>
-            <w:tcW w:w="1705" w:type="dxa"/>
-          </w:tcPr>
-          <w:p>
-            <w:pPr>
-              <w:pStyle w:val="BodyText"/>
-            </w:pPr>
-            <w:r>
-              <w:t>Use Case ID</w:t>
-            </w:r>
-          </w:p>
-        </w:tc>
-        <w:tc>
-          <w:tcPr>
-            <w:tcW w:w="8751" w:type="dxa"/>
-          </w:tcPr>
-          <w:p>
-            <w:pPr>
-              <w:pStyle w:val="BodyText"/>
-            </w:pPr>
-            <w:r>
-              <w:t>U</w:t>
-            </w:r>
-            <w:r>
-              <w:t>31</w:t>
-            </w:r>
-          </w:p>
-        </w:tc>
-      </w:tr>
-      <w:tr>
-        <w:tc>
-          <w:tcPr>
-            <w:tcW w:w="1705" w:type="dxa"/>
-          </w:tcPr>
-          <w:p>
-            <w:pPr>
-              <w:pStyle w:val="BodyText"/>
-            </w:pPr>
-            <w:r>
-              <w:t>Name</w:t>
-            </w:r>
-          </w:p>
-        </w:tc>
-        <w:tc>
-          <w:tcPr>
-            <w:tcW w:w="8751" w:type="dxa"/>
-          </w:tcPr>
-          <w:p>
-            <w:pPr>
-              <w:pStyle w:val="BodyText"/>
-            </w:pPr>
-            <w:r>
-              <w:t>Sales point</w:t>
-            </w:r>
-          </w:p>
-        </w:tc>
-      </w:tr>
-      <w:tr>
-        <w:tc>
-          <w:tcPr>
-            <w:tcW w:w="1705" w:type="dxa"/>
-          </w:tcPr>
-          <w:p>
-            <w:pPr>
-              <w:pStyle w:val="BodyText"/>
-            </w:pPr>
-            <w:r>
-              <w:t>Actor</w:t>
-            </w:r>
-          </w:p>
-        </w:tc>
-        <w:tc>
-          <w:tcPr>
-            <w:tcW w:w="8751" w:type="dxa"/>
-          </w:tcPr>
-          <w:p>
-            <w:pPr>
-              <w:pStyle w:val="BodyText"/>
-            </w:pPr>
-            <w:r>
-              <w:t>Sale Point Employee</w:t>
-            </w:r>
-          </w:p>
-        </w:tc>
-      </w:tr>
-      <w:tr>
-        <w:tc>
-          <w:tcPr>
-            <w:tcW w:w="1705" w:type="dxa"/>
-          </w:tcPr>
-          <w:p>
-            <w:pPr>
-              <w:pStyle w:val="BodyText"/>
-            </w:pPr>
-            <w:r>
-              <w:t>Description</w:t>
-            </w:r>
-          </w:p>
-        </w:tc>
-        <w:tc>
-          <w:tcPr>
-            <w:tcW w:w="8751" w:type="dxa"/>
-          </w:tcPr>
-          <w:p>
-            <w:pPr>
-              <w:pStyle w:val="BodyText"/>
-            </w:pPr>
-            <w:r>
-              <w:t xml:space="preserve">This screen is used to calculate bill of customer a customer is a general person who come to the corporation and buy some products so the sales point is just like a counter </w:t>
-            </w:r>
-            <w:r>
-              <w:lastRenderedPageBreak/>
-              <w:t>each counter is controlled by a sale point employee he calculates bill by entering product id, quantity and shop number and bill is generated</w:t>
-            </w:r>
-          </w:p>
-        </w:tc>
-      </w:tr>
-      <w:tr>
-        <w:tc>
-          <w:tcPr>
-            <w:tcW w:w="1705" w:type="dxa"/>
-          </w:tcPr>
-          <w:p>
-            <w:pPr>
-              <w:pStyle w:val="BodyText"/>
-            </w:pPr>
-            <w:r>
-              <w:lastRenderedPageBreak/>
-              <w:t>Layout in pencil tool</w:t>
-            </w:r>
-          </w:p>
-        </w:tc>
-        <w:tc>
-          <w:tcPr>
-            <w:tcW w:w="8751" w:type="dxa"/>
-          </w:tcPr>
-          <w:p>
-            <w:pPr>
-              <w:pStyle w:val="BodyText"/>
-            </w:pPr>
-          </w:p>
-        </w:tc>
-      </w:tr>
-      <w:tr>
-        <w:tc>
-          <w:tcPr>
-            <w:tcW w:w="1705" w:type="dxa"/>
-          </w:tcPr>
-          <w:p>
-            <w:pPr>
-              <w:pStyle w:val="BodyText"/>
-            </w:pPr>
-            <w:r>
-              <w:t>Validators</w:t>
-            </w:r>
-          </w:p>
-        </w:tc>
-        <w:tc>
-          <w:tcPr>
-            <w:tcW w:w="8751" w:type="dxa"/>
-          </w:tcPr>
-          <w:p>
-            <w:pPr>
-              <w:pStyle w:val="BodyText"/>
-            </w:pPr>
-            <w:r>
-              <w:t>No validation</w:t>
-            </w:r>
-          </w:p>
-        </w:tc>
-      </w:tr>
-    </w:tbl>
-    <w:p/>
-    <w:p/>
-    <w:p>
-      <w:pPr>
-        <w:pStyle w:val="Heading2"/>
-      </w:pPr>
-      <w:r>
-        <w:t>Use Case 32</w:t>
-      </w:r>
-    </w:p>
-    <w:tbl>
-      <w:tblPr>
-        <w:tblStyle w:val="TableGrid"/>
-        <w:tblW w:w="0" w:type="auto"/>
-        <w:tblLook w:val="04A0"/>
-      </w:tblPr>
-      <w:tblGrid>
-        <w:gridCol w:w="1705"/>
-        <w:gridCol w:w="8751"/>
-      </w:tblGrid>
-      <w:tr>
-        <w:tc>
-          <w:tcPr>
-            <w:tcW w:w="1705" w:type="dxa"/>
-          </w:tcPr>
-          <w:p>
-            <w:pPr>
-              <w:pStyle w:val="BodyText"/>
-            </w:pPr>
-            <w:r>
-              <w:t>Use Case ID</w:t>
-            </w:r>
-          </w:p>
-        </w:tc>
-        <w:tc>
-          <w:tcPr>
-            <w:tcW w:w="8751" w:type="dxa"/>
-          </w:tcPr>
-          <w:p>
-            <w:pPr>
-              <w:pStyle w:val="BodyText"/>
-            </w:pPr>
-            <w:r>
-              <w:t>U</w:t>
-            </w:r>
-            <w:r>
-              <w:t>32</w:t>
-            </w:r>
-          </w:p>
-        </w:tc>
-      </w:tr>
-      <w:tr>
-        <w:tc>
-          <w:tcPr>
-            <w:tcW w:w="1705" w:type="dxa"/>
-          </w:tcPr>
-          <w:p>
-            <w:pPr>
-              <w:pStyle w:val="BodyText"/>
-            </w:pPr>
-            <w:r>
-              <w:t>Name</w:t>
-            </w:r>
-          </w:p>
-        </w:tc>
-        <w:tc>
-          <w:tcPr>
-            <w:tcW w:w="8751" w:type="dxa"/>
-          </w:tcPr>
-          <w:p>
-            <w:pPr>
-              <w:pStyle w:val="BodyText"/>
-            </w:pPr>
-            <w:r>
-              <w:t>Sale</w:t>
-            </w:r>
-          </w:p>
-        </w:tc>
-      </w:tr>
-      <w:tr>
-        <w:tc>
-          <w:tcPr>
-            <w:tcW w:w="1705" w:type="dxa"/>
-          </w:tcPr>
-          <w:p>
-            <w:pPr>
-              <w:pStyle w:val="BodyText"/>
-            </w:pPr>
-            <w:r>
-              <w:t>Actor</w:t>
-            </w:r>
-          </w:p>
-        </w:tc>
-        <w:tc>
-          <w:tcPr>
-            <w:tcW w:w="8751" w:type="dxa"/>
-          </w:tcPr>
-          <w:p>
-            <w:pPr>
-              <w:pStyle w:val="BodyText"/>
-            </w:pPr>
-            <w:r>
-              <w:t>Sale Point Employee</w:t>
-            </w:r>
-          </w:p>
-        </w:tc>
-      </w:tr>
-      <w:tr>
-        <w:tc>
-          <w:tcPr>
-            <w:tcW w:w="1705" w:type="dxa"/>
-          </w:tcPr>
-          <w:p>
-            <w:pPr>
-              <w:pStyle w:val="BodyText"/>
-            </w:pPr>
-            <w:r>
-              <w:t>Description</w:t>
-            </w:r>
-          </w:p>
-        </w:tc>
-        <w:tc>
-          <w:tcPr>
-            <w:tcW w:w="8751" w:type="dxa"/>
-          </w:tcPr>
-          <w:p>
-            <w:pPr>
-              <w:pStyle w:val="BodyText"/>
-            </w:pPr>
-            <w:r>
-              <w:t>This screen is used to view the total number of sale of the counter and total gst paid to the corporation the Sale Point Employee is responsible to maintain all the transactions  on his account</w:t>
+              <w:t xml:space="preserve">This screen is used to view the total number of sale of the counter and total </w:t>
+            </w:r>
+            <w:proofErr w:type="spellStart"/>
+            <w:r>
+              <w:t>gst</w:t>
+            </w:r>
+            <w:proofErr w:type="spellEnd"/>
+            <w:r>
+              <w:t xml:space="preserve"> paid to the corporation the Sale Point Employee is responsible to maintain all the transactions  on his account</w:t>
             </w:r>
           </w:p>
         </w:tc>
@@ -9870,14 +12897,22 @@
     </w:p>
     <w:p>
       <w:r>
-        <w:t>In this section, fill the table for summary that which use case will have the required component. Inside each box, write the counts for each component. If component is not used, write zero.</w:t>
+        <w:t xml:space="preserve">In this section, fill the table for summary that which </w:t>
+      </w:r>
+      <w:proofErr w:type="gramStart"/>
+      <w:r>
+        <w:t>use</w:t>
+      </w:r>
+      <w:proofErr w:type="gramEnd"/>
+      <w:r>
+        <w:t xml:space="preserve"> case will have the required component. Inside each box, write the counts for each component. If component is not used, write zero.</w:t>
       </w:r>
     </w:p>
     <w:tbl>
       <w:tblPr>
         <w:tblStyle w:val="TableGrid"/>
         <w:tblW w:w="15388" w:type="dxa"/>
-        <w:tblLook w:val="04A0"/>
+        <w:tblLook w:val="04A0" w:firstRow="1" w:lastRow="0" w:firstColumn="1" w:lastColumn="0" w:noHBand="0" w:noVBand="1"/>
       </w:tblPr>
       <w:tblGrid>
         <w:gridCol w:w="1318"/>
@@ -9910,9 +12945,11 @@
             <w:tcW w:w="989" w:type="dxa"/>
           </w:tcPr>
           <w:p>
+            <w:proofErr w:type="spellStart"/>
             <w:r>
               <w:t>TextBox</w:t>
             </w:r>
+            <w:proofErr w:type="spellEnd"/>
           </w:p>
         </w:tc>
         <w:tc>
@@ -9920,9 +12957,11 @@
             <w:tcW w:w="1206" w:type="dxa"/>
           </w:tcPr>
           <w:p>
+            <w:proofErr w:type="spellStart"/>
             <w:r>
               <w:t>DropDown</w:t>
             </w:r>
+            <w:proofErr w:type="spellEnd"/>
           </w:p>
         </w:tc>
         <w:tc>
@@ -9990,9 +13029,11 @@
             <w:tcW w:w="1167" w:type="dxa"/>
           </w:tcPr>
           <w:p>
+            <w:proofErr w:type="spellStart"/>
             <w:r>
               <w:t>CheckBox</w:t>
             </w:r>
+            <w:proofErr w:type="spellEnd"/>
           </w:p>
         </w:tc>
         <w:tc>
@@ -10020,9 +13061,11 @@
             <w:tcW w:w="1041" w:type="dxa"/>
           </w:tcPr>
           <w:p>
+            <w:proofErr w:type="spellStart"/>
             <w:r>
               <w:t>ProgressBar</w:t>
             </w:r>
+            <w:proofErr w:type="spellEnd"/>
           </w:p>
         </w:tc>
       </w:tr>
@@ -10274,7 +13317,15 @@
         <w:t>In this section, we do not require detailed design diagram. But identify the tentative classes with the requirement that you should have at least 10 domain classes and 5 software classes</w:t>
       </w:r>
       <w:r>
-        <w:t>, 3 abstract classes, 2 singelton classes. Fill the following table for details. Note that class name should follow naming conventions</w:t>
+        <w:t xml:space="preserve">, 3 abstract classes, 2 </w:t>
+      </w:r>
+      <w:proofErr w:type="spellStart"/>
+      <w:r>
+        <w:t>singelton</w:t>
+      </w:r>
+      <w:proofErr w:type="spellEnd"/>
+      <w:r>
+        <w:t xml:space="preserve"> classes. Fill the following table for details. Note that class name should follow naming conventions</w:t>
       </w:r>
       <w:r>
         <w:tab/>
@@ -10287,7 +13338,7 @@
       <w:tblPr>
         <w:tblStyle w:val="TableGrid"/>
         <w:tblW w:w="0" w:type="auto"/>
-        <w:tblLook w:val="04A0"/>
+        <w:tblLook w:val="04A0" w:firstRow="1" w:lastRow="0" w:firstColumn="1" w:lastColumn="0" w:noHBand="0" w:noVBand="1"/>
       </w:tblPr>
       <w:tblGrid>
         <w:gridCol w:w="2605"/>
@@ -10393,7 +13444,23 @@
                 <w:b/>
                 <w:bCs/>
               </w:rPr>
-              <w:t>Is the class will has parametrized constructor(Yes/No)</w:t>
+              <w:t xml:space="preserve">Is the class will has </w:t>
+            </w:r>
+            <w:proofErr w:type="spellStart"/>
+            <w:r>
+              <w:rPr>
+                <w:b/>
+                <w:bCs/>
+              </w:rPr>
+              <w:t>parametrized</w:t>
+            </w:r>
+            <w:proofErr w:type="spellEnd"/>
+            <w:r>
+              <w:rPr>
+                <w:b/>
+                <w:bCs/>
+              </w:rPr>
+              <w:t xml:space="preserve"> constructor(Yes/No)</w:t>
             </w:r>
           </w:p>
         </w:tc>
@@ -10511,6 +13578,60 @@
             <w:pPr>
               <w:spacing w:line="276" w:lineRule="auto"/>
             </w:pPr>
+          </w:p>
+        </w:tc>
+        <w:tc>
+          <w:tcPr>
+            <w:tcW w:w="1577" w:type="dxa"/>
+          </w:tcPr>
+          <w:p>
+            <w:pPr>
+              <w:spacing w:line="276" w:lineRule="auto"/>
+            </w:pPr>
+          </w:p>
+        </w:tc>
+        <w:tc>
+          <w:tcPr>
+            <w:tcW w:w="1573" w:type="dxa"/>
+          </w:tcPr>
+          <w:p>
+            <w:pPr>
+              <w:spacing w:line="276" w:lineRule="auto"/>
+            </w:pPr>
+          </w:p>
+        </w:tc>
+        <w:tc>
+          <w:tcPr>
+            <w:tcW w:w="1710" w:type="dxa"/>
+          </w:tcPr>
+          <w:p>
+            <w:pPr>
+              <w:spacing w:line="276" w:lineRule="auto"/>
+            </w:pPr>
+          </w:p>
+        </w:tc>
+        <w:tc>
+          <w:tcPr>
+            <w:tcW w:w="2991" w:type="dxa"/>
+          </w:tcPr>
+          <w:p>
+            <w:pPr>
+              <w:spacing w:line="276" w:lineRule="auto"/>
+            </w:pPr>
+          </w:p>
+        </w:tc>
+      </w:tr>
+      <w:tr>
+        <w:tc>
+          <w:tcPr>
+            <w:tcW w:w="2605" w:type="dxa"/>
+          </w:tcPr>
+          <w:p>
+            <w:pPr>
+              <w:spacing w:line="276" w:lineRule="auto"/>
+            </w:pPr>
+            <w:bookmarkStart w:id="8" w:name="_GoBack"/>
+            <w:bookmarkEnd w:id="8"/>
           </w:p>
         </w:tc>
         <w:tc>
@@ -10588,22 +13709,22 @@
       <w:pPr>
         <w:pStyle w:val="Heading1"/>
       </w:pPr>
-      <w:bookmarkStart w:id="8" w:name="_Toc71624254"/>
+      <w:bookmarkStart w:id="9" w:name="_Toc71624254"/>
       <w:r>
         <w:lastRenderedPageBreak/>
         <w:t>Object Oriented Features:</w:t>
       </w:r>
-      <w:bookmarkEnd w:id="8"/>
+      <w:bookmarkEnd w:id="9"/>
     </w:p>
     <w:p>
       <w:pPr>
         <w:pStyle w:val="Heading2"/>
       </w:pPr>
-      <w:bookmarkStart w:id="9" w:name="_Toc71624255"/>
+      <w:bookmarkStart w:id="10" w:name="_Toc71624255"/>
       <w:r>
         <w:t>Composition:</w:t>
       </w:r>
-      <w:bookmarkEnd w:id="9"/>
+      <w:bookmarkEnd w:id="10"/>
     </w:p>
     <w:p>
       <w:r>
@@ -10615,31 +13736,49 @@
       <w:pPr>
         <w:pStyle w:val="Heading2"/>
       </w:pPr>
-      <w:bookmarkStart w:id="10" w:name="_Toc71624256"/>
+      <w:bookmarkStart w:id="11" w:name="_Toc71624256"/>
       <w:r>
         <w:t>Inheritance:</w:t>
       </w:r>
-      <w:bookmarkEnd w:id="10"/>
-    </w:p>
-    <w:p>
+      <w:bookmarkEnd w:id="11"/>
+    </w:p>
+    <w:p>
+      <w:proofErr w:type="gramStart"/>
       <w:r>
         <w:t>At least 2 examples where inheritance will take place with UML diagrams.</w:t>
       </w:r>
+      <w:proofErr w:type="gramEnd"/>
     </w:p>
     <w:p/>
     <w:p>
       <w:pPr>
         <w:pStyle w:val="Heading2"/>
       </w:pPr>
-      <w:bookmarkStart w:id="11" w:name="_Toc71624257"/>
-      <w:r>
-        <w:t>Multiple Inheritance:</w:t>
-      </w:r>
-      <w:bookmarkEnd w:id="11"/>
-    </w:p>
-    <w:p>
-      <w:r>
-        <w:t>Two example with UML diagrams of multiple inheritance.</w:t>
+      <w:bookmarkStart w:id="12" w:name="_Toc71624257"/>
+      <w:r>
+        <w:t xml:space="preserve">Multiple </w:t>
+      </w:r>
+      <w:proofErr w:type="gramStart"/>
+      <w:r>
+        <w:t>Inheritance</w:t>
+      </w:r>
+      <w:proofErr w:type="gramEnd"/>
+      <w:r>
+        <w:t>:</w:t>
+      </w:r>
+      <w:bookmarkEnd w:id="12"/>
+    </w:p>
+    <w:p>
+      <w:r>
+        <w:t xml:space="preserve">Two </w:t>
+      </w:r>
+      <w:proofErr w:type="gramStart"/>
+      <w:r>
+        <w:t>example</w:t>
+      </w:r>
+      <w:proofErr w:type="gramEnd"/>
+      <w:r>
+        <w:t xml:space="preserve"> with UML diagrams of multiple inheritance.</w:t>
       </w:r>
     </w:p>
     <w:p/>
@@ -10647,27 +13786,29 @@
       <w:pPr>
         <w:pStyle w:val="Heading2"/>
       </w:pPr>
-      <w:bookmarkStart w:id="12" w:name="_Toc71624258"/>
+      <w:bookmarkStart w:id="13" w:name="_Toc71624258"/>
       <w:r>
         <w:t>Multi-Level Inheritance:</w:t>
       </w:r>
-      <w:bookmarkEnd w:id="12"/>
-    </w:p>
-    <w:p>
+      <w:bookmarkEnd w:id="13"/>
+    </w:p>
+    <w:p>
+      <w:proofErr w:type="gramStart"/>
       <w:r>
         <w:t>Two examples with UML diagrams of multi-level inheritance.</w:t>
       </w:r>
+      <w:proofErr w:type="gramEnd"/>
     </w:p>
     <w:p/>
     <w:p>
       <w:pPr>
         <w:pStyle w:val="Heading2"/>
       </w:pPr>
-      <w:bookmarkStart w:id="13" w:name="_Toc71624259"/>
+      <w:bookmarkStart w:id="14" w:name="_Toc71624259"/>
       <w:r>
         <w:t>Polymorphism:</w:t>
       </w:r>
-      <w:bookmarkEnd w:id="13"/>
+      <w:bookmarkEnd w:id="14"/>
     </w:p>
     <w:p>
       <w:r>
@@ -10686,12 +13827,12 @@
       <w:pPr>
         <w:pStyle w:val="Heading1"/>
       </w:pPr>
-      <w:bookmarkStart w:id="14" w:name="_Toc71624260"/>
+      <w:bookmarkStart w:id="15" w:name="_Toc71624260"/>
       <w:r>
         <w:lastRenderedPageBreak/>
         <w:t>Collections:</w:t>
       </w:r>
-      <w:bookmarkEnd w:id="14"/>
+      <w:bookmarkEnd w:id="15"/>
     </w:p>
     <w:p>
       <w:r>
@@ -10706,14 +13847,70 @@
           <w:szCs w:val="24"/>
         </w:rPr>
       </w:pPr>
+      <w:proofErr w:type="spellStart"/>
       <w:r>
         <w:rPr>
           <w:rFonts w:cstheme="majorBidi"/>
           <w:sz w:val="24"/>
           <w:szCs w:val="24"/>
         </w:rPr>
-        <w:t>ArrayList, LinkedList, Queue, Stack, HashSet and TreeSet</w:t>
-      </w:r>
+        <w:t>ArrayList</w:t>
+      </w:r>
+      <w:proofErr w:type="spellEnd"/>
+      <w:r>
+        <w:rPr>
+          <w:rFonts w:cstheme="majorBidi"/>
+          <w:sz w:val="24"/>
+          <w:szCs w:val="24"/>
+        </w:rPr>
+        <w:t xml:space="preserve">, </w:t>
+      </w:r>
+      <w:proofErr w:type="spellStart"/>
+      <w:r>
+        <w:rPr>
+          <w:rFonts w:cstheme="majorBidi"/>
+          <w:sz w:val="24"/>
+          <w:szCs w:val="24"/>
+        </w:rPr>
+        <w:t>LinkedList</w:t>
+      </w:r>
+      <w:proofErr w:type="spellEnd"/>
+      <w:r>
+        <w:rPr>
+          <w:rFonts w:cstheme="majorBidi"/>
+          <w:sz w:val="24"/>
+          <w:szCs w:val="24"/>
+        </w:rPr>
+        <w:t xml:space="preserve">, Queue, Stack, </w:t>
+      </w:r>
+      <w:proofErr w:type="spellStart"/>
+      <w:r>
+        <w:rPr>
+          <w:rFonts w:cstheme="majorBidi"/>
+          <w:sz w:val="24"/>
+          <w:szCs w:val="24"/>
+        </w:rPr>
+        <w:t>HashSet</w:t>
+      </w:r>
+      <w:proofErr w:type="spellEnd"/>
+      <w:r>
+        <w:rPr>
+          <w:rFonts w:cstheme="majorBidi"/>
+          <w:sz w:val="24"/>
+          <w:szCs w:val="24"/>
+        </w:rPr>
+        <w:t xml:space="preserve"> and </w:t>
+      </w:r>
+      <w:proofErr w:type="spellStart"/>
+      <w:r>
+        <w:rPr>
+          <w:rFonts w:cstheme="majorBidi"/>
+          <w:sz w:val="24"/>
+          <w:szCs w:val="24"/>
+        </w:rPr>
+        <w:t>TreeSet</w:t>
+      </w:r>
+      <w:proofErr w:type="spellEnd"/>
     </w:p>
     <w:p>
       <w:pPr>
@@ -10763,12 +13960,12 @@
       <w:pPr>
         <w:pStyle w:val="Heading1"/>
       </w:pPr>
-      <w:bookmarkStart w:id="15" w:name="_Toc71624261"/>
+      <w:bookmarkStart w:id="16" w:name="_Toc71624261"/>
       <w:r>
         <w:lastRenderedPageBreak/>
         <w:t>Exceptions:</w:t>
       </w:r>
-      <w:bookmarkEnd w:id="15"/>
+      <w:bookmarkEnd w:id="16"/>
     </w:p>
     <w:p>
       <w:r>
@@ -10779,7 +13976,7 @@
       <w:tblPr>
         <w:tblStyle w:val="TableGrid"/>
         <w:tblW w:w="0" w:type="auto"/>
-        <w:tblLook w:val="04A0"/>
+        <w:tblLook w:val="04A0" w:firstRow="1" w:lastRow="0" w:firstColumn="1" w:lastColumn="0" w:noHBand="0" w:noVBand="1"/>
       </w:tblPr>
       <w:tblGrid>
         <w:gridCol w:w="2155"/>
@@ -11094,12 +14291,12 @@
       <w:pPr>
         <w:pStyle w:val="Heading1"/>
       </w:pPr>
-      <w:bookmarkStart w:id="16" w:name="_Toc71624262"/>
+      <w:bookmarkStart w:id="17" w:name="_Toc71624262"/>
       <w:r>
         <w:lastRenderedPageBreak/>
         <w:t>Data Storage:</w:t>
       </w:r>
-      <w:bookmarkEnd w:id="16"/>
+      <w:bookmarkEnd w:id="17"/>
     </w:p>
     <w:p>
       <w:r>
@@ -11119,12 +14316,12 @@
       <w:pPr>
         <w:pStyle w:val="Heading1"/>
       </w:pPr>
-      <w:bookmarkStart w:id="17" w:name="_Toc71624263"/>
+      <w:bookmarkStart w:id="18" w:name="_Toc71624263"/>
       <w:r>
         <w:lastRenderedPageBreak/>
         <w:t>Email Sending:</w:t>
       </w:r>
-      <w:bookmarkEnd w:id="17"/>
+      <w:bookmarkEnd w:id="18"/>
     </w:p>
     <w:p>
       <w:r>
@@ -11141,12 +14338,12 @@
       <w:pPr>
         <w:pStyle w:val="Heading1"/>
       </w:pPr>
-      <w:bookmarkStart w:id="18" w:name="_Toc71624264"/>
+      <w:bookmarkStart w:id="19" w:name="_Toc71624264"/>
       <w:r>
         <w:lastRenderedPageBreak/>
         <w:t>Project Plan</w:t>
       </w:r>
-      <w:bookmarkEnd w:id="18"/>
+      <w:bookmarkEnd w:id="19"/>
     </w:p>
     <w:p>
       <w:r>
@@ -11157,7 +14354,7 @@
       <w:tblPr>
         <w:tblStyle w:val="TableGrid"/>
         <w:tblW w:w="0" w:type="auto"/>
-        <w:tblLook w:val="04A0"/>
+        <w:tblLook w:val="04A0" w:firstRow="1" w:lastRow="0" w:firstColumn="1" w:lastColumn="0" w:noHBand="0" w:noVBand="1"/>
       </w:tblPr>
       <w:tblGrid>
         <w:gridCol w:w="1345"/>
@@ -11364,15 +14561,15 @@
 </file>
 
 <file path=word/endnotes.xml><?xml version="1.0" encoding="utf-8"?>
-<w:endnotes xmlns:ve="http://schemas.openxmlformats.org/markup-compatibility/2006" xmlns:o="urn:schemas-microsoft-com:office:office" xmlns:r="http://schemas.openxmlformats.org/officeDocument/2006/relationships" xmlns:m="http://schemas.openxmlformats.org/officeDocument/2006/math" xmlns:v="urn:schemas-microsoft-com:vml" xmlns:wp="http://schemas.openxmlformats.org/drawingml/2006/wordprocessingDrawing" xmlns:w10="urn:schemas-microsoft-com:office:word" xmlns:w="http://schemas.openxmlformats.org/wordprocessingml/2006/main" xmlns:wne="http://schemas.microsoft.com/office/word/2006/wordml">
-  <w:endnote w:type="separator" w:id="0">
+<w:endnotes xmlns:wpc="http://schemas.microsoft.com/office/word/2010/wordprocessingCanvas" xmlns:mc="http://schemas.openxmlformats.org/markup-compatibility/2006" xmlns:o="urn:schemas-microsoft-com:office:office" xmlns:r="http://schemas.openxmlformats.org/officeDocument/2006/relationships" xmlns:m="http://schemas.openxmlformats.org/officeDocument/2006/math" xmlns:v="urn:schemas-microsoft-com:vml" xmlns:wp14="http://schemas.microsoft.com/office/word/2010/wordprocessingDrawing" xmlns:wp="http://schemas.openxmlformats.org/drawingml/2006/wordprocessingDrawing" xmlns:w10="urn:schemas-microsoft-com:office:word" xmlns:w="http://schemas.openxmlformats.org/wordprocessingml/2006/main" xmlns:w14="http://schemas.microsoft.com/office/word/2010/wordml" xmlns:wpg="http://schemas.microsoft.com/office/word/2010/wordprocessingGroup" xmlns:wpi="http://schemas.microsoft.com/office/word/2010/wordprocessingInk" xmlns:wne="http://schemas.microsoft.com/office/word/2006/wordml" xmlns:wps="http://schemas.microsoft.com/office/word/2010/wordprocessingShape" mc:Ignorable="w14 wp14">
+  <w:endnote w:type="separator" w:id="-1">
     <w:p>
       <w:r>
         <w:separator/>
       </w:r>
     </w:p>
   </w:endnote>
-  <w:endnote w:type="continuationSeparator" w:id="1">
+  <w:endnote w:type="continuationSeparator" w:id="0">
     <w:p>
       <w:r>
         <w:continuationSeparator/>
@@ -11383,15 +14580,15 @@
 </file>
 
 <file path=word/footnotes.xml><?xml version="1.0" encoding="utf-8"?>
-<w:footnotes xmlns:ve="http://schemas.openxmlformats.org/markup-compatibility/2006" xmlns:o="urn:schemas-microsoft-com:office:office" xmlns:r="http://schemas.openxmlformats.org/officeDocument/2006/relationships" xmlns:m="http://schemas.openxmlformats.org/officeDocument/2006/math" xmlns:v="urn:schemas-microsoft-com:vml" xmlns:wp="http://schemas.openxmlformats.org/drawingml/2006/wordprocessingDrawing" xmlns:w10="urn:schemas-microsoft-com:office:word" xmlns:w="http://schemas.openxmlformats.org/wordprocessingml/2006/main" xmlns:wne="http://schemas.microsoft.com/office/word/2006/wordml">
-  <w:footnote w:type="separator" w:id="0">
+<w:footnotes xmlns:wpc="http://schemas.microsoft.com/office/word/2010/wordprocessingCanvas" xmlns:mc="http://schemas.openxmlformats.org/markup-compatibility/2006" xmlns:o="urn:schemas-microsoft-com:office:office" xmlns:r="http://schemas.openxmlformats.org/officeDocument/2006/relationships" xmlns:m="http://schemas.openxmlformats.org/officeDocument/2006/math" xmlns:v="urn:schemas-microsoft-com:vml" xmlns:wp14="http://schemas.microsoft.com/office/word/2010/wordprocessingDrawing" xmlns:wp="http://schemas.openxmlformats.org/drawingml/2006/wordprocessingDrawing" xmlns:w10="urn:schemas-microsoft-com:office:word" xmlns:w="http://schemas.openxmlformats.org/wordprocessingml/2006/main" xmlns:w14="http://schemas.microsoft.com/office/word/2010/wordml" xmlns:wpg="http://schemas.microsoft.com/office/word/2010/wordprocessingGroup" xmlns:wpi="http://schemas.microsoft.com/office/word/2010/wordprocessingInk" xmlns:wne="http://schemas.microsoft.com/office/word/2006/wordml" xmlns:wps="http://schemas.microsoft.com/office/word/2010/wordprocessingShape" mc:Ignorable="w14 wp14">
+  <w:footnote w:type="separator" w:id="-1">
     <w:p>
       <w:r>
         <w:separator/>
       </w:r>
     </w:p>
   </w:footnote>
-  <w:footnote w:type="continuationSeparator" w:id="1">
+  <w:footnote w:type="continuationSeparator" w:id="0">
     <w:p>
       <w:r>
         <w:continuationSeparator/>
@@ -11402,8 +14599,121 @@
 </file>
 
 <file path=word/numbering.xml><?xml version="1.0" encoding="utf-8"?>
-<w:numbering xmlns:ve="http://schemas.openxmlformats.org/markup-compatibility/2006" xmlns:o="urn:schemas-microsoft-com:office:office" xmlns:r="http://schemas.openxmlformats.org/officeDocument/2006/relationships" xmlns:m="http://schemas.openxmlformats.org/officeDocument/2006/math" xmlns:v="urn:schemas-microsoft-com:vml" xmlns:wp="http://schemas.openxmlformats.org/drawingml/2006/wordprocessingDrawing" xmlns:w10="urn:schemas-microsoft-com:office:word" xmlns:w="http://schemas.openxmlformats.org/wordprocessingml/2006/main" xmlns:wne="http://schemas.microsoft.com/office/word/2006/wordml">
+<w:numbering xmlns:wpc="http://schemas.microsoft.com/office/word/2010/wordprocessingCanvas" xmlns:mc="http://schemas.openxmlformats.org/markup-compatibility/2006" xmlns:o="urn:schemas-microsoft-com:office:office" xmlns:r="http://schemas.openxmlformats.org/officeDocument/2006/relationships" xmlns:m="http://schemas.openxmlformats.org/officeDocument/2006/math" xmlns:v="urn:schemas-microsoft-com:vml" xmlns:wp14="http://schemas.microsoft.com/office/word/2010/wordprocessingDrawing" xmlns:wp="http://schemas.openxmlformats.org/drawingml/2006/wordprocessingDrawing" xmlns:w10="urn:schemas-microsoft-com:office:word" xmlns:w="http://schemas.openxmlformats.org/wordprocessingml/2006/main" xmlns:w14="http://schemas.microsoft.com/office/word/2010/wordml" xmlns:wpg="http://schemas.microsoft.com/office/word/2010/wordprocessingGroup" xmlns:wpi="http://schemas.microsoft.com/office/word/2010/wordprocessingInk" xmlns:wne="http://schemas.microsoft.com/office/word/2006/wordml" xmlns:wps="http://schemas.microsoft.com/office/word/2010/wordprocessingShape" mc:Ignorable="w14 wp14">
   <w:abstractNum w:abstractNumId="0">
+    <w:nsid w:val="04C6462B"/>
+    <w:multiLevelType w:val="hybridMultilevel"/>
+    <w:tmpl w:val="37CE4A26"/>
+    <w:lvl w:ilvl="0" w:tplc="0409000B">
+      <w:start w:val="1"/>
+      <w:numFmt w:val="bullet"/>
+      <w:lvlText w:val=""/>
+      <w:lvlJc w:val="left"/>
+      <w:pPr>
+        <w:ind w:left="720" w:hanging="360"/>
+      </w:pPr>
+      <w:rPr>
+        <w:rFonts w:ascii="Wingdings" w:hAnsi="Wingdings" w:hint="default"/>
+      </w:rPr>
+    </w:lvl>
+    <w:lvl w:ilvl="1" w:tplc="04090003" w:tentative="1">
+      <w:start w:val="1"/>
+      <w:numFmt w:val="bullet"/>
+      <w:lvlText w:val="o"/>
+      <w:lvlJc w:val="left"/>
+      <w:pPr>
+        <w:ind w:left="1440" w:hanging="360"/>
+      </w:pPr>
+      <w:rPr>
+        <w:rFonts w:ascii="Courier New" w:hAnsi="Courier New" w:cs="Courier New" w:hint="default"/>
+      </w:rPr>
+    </w:lvl>
+    <w:lvl w:ilvl="2" w:tplc="04090005" w:tentative="1">
+      <w:start w:val="1"/>
+      <w:numFmt w:val="bullet"/>
+      <w:lvlText w:val=""/>
+      <w:lvlJc w:val="left"/>
+      <w:pPr>
+        <w:ind w:left="2160" w:hanging="360"/>
+      </w:pPr>
+      <w:rPr>
+        <w:rFonts w:ascii="Wingdings" w:hAnsi="Wingdings" w:hint="default"/>
+      </w:rPr>
+    </w:lvl>
+    <w:lvl w:ilvl="3" w:tplc="04090001" w:tentative="1">
+      <w:start w:val="1"/>
+      <w:numFmt w:val="bullet"/>
+      <w:lvlText w:val=""/>
+      <w:lvlJc w:val="left"/>
+      <w:pPr>
+        <w:ind w:left="2880" w:hanging="360"/>
+      </w:pPr>
+      <w:rPr>
+        <w:rFonts w:ascii="Symbol" w:hAnsi="Symbol" w:hint="default"/>
+      </w:rPr>
+    </w:lvl>
+    <w:lvl w:ilvl="4" w:tplc="04090003" w:tentative="1">
+      <w:start w:val="1"/>
+      <w:numFmt w:val="bullet"/>
+      <w:lvlText w:val="o"/>
+      <w:lvlJc w:val="left"/>
+      <w:pPr>
+        <w:ind w:left="3600" w:hanging="360"/>
+      </w:pPr>
+      <w:rPr>
+        <w:rFonts w:ascii="Courier New" w:hAnsi="Courier New" w:cs="Courier New" w:hint="default"/>
+      </w:rPr>
+    </w:lvl>
+    <w:lvl w:ilvl="5" w:tplc="04090005" w:tentative="1">
+      <w:start w:val="1"/>
+      <w:numFmt w:val="bullet"/>
+      <w:lvlText w:val=""/>
+      <w:lvlJc w:val="left"/>
+      <w:pPr>
+        <w:ind w:left="4320" w:hanging="360"/>
+      </w:pPr>
+      <w:rPr>
+        <w:rFonts w:ascii="Wingdings" w:hAnsi="Wingdings" w:hint="default"/>
+      </w:rPr>
+    </w:lvl>
+    <w:lvl w:ilvl="6" w:tplc="04090001" w:tentative="1">
+      <w:start w:val="1"/>
+      <w:numFmt w:val="bullet"/>
+      <w:lvlText w:val=""/>
+      <w:lvlJc w:val="left"/>
+      <w:pPr>
+        <w:ind w:left="5040" w:hanging="360"/>
+      </w:pPr>
+      <w:rPr>
+        <w:rFonts w:ascii="Symbol" w:hAnsi="Symbol" w:hint="default"/>
+      </w:rPr>
+    </w:lvl>
+    <w:lvl w:ilvl="7" w:tplc="04090003" w:tentative="1">
+      <w:start w:val="1"/>
+      <w:numFmt w:val="bullet"/>
+      <w:lvlText w:val="o"/>
+      <w:lvlJc w:val="left"/>
+      <w:pPr>
+        <w:ind w:left="5760" w:hanging="360"/>
+      </w:pPr>
+      <w:rPr>
+        <w:rFonts w:ascii="Courier New" w:hAnsi="Courier New" w:cs="Courier New" w:hint="default"/>
+      </w:rPr>
+    </w:lvl>
+    <w:lvl w:ilvl="8" w:tplc="04090005" w:tentative="1">
+      <w:start w:val="1"/>
+      <w:numFmt w:val="bullet"/>
+      <w:lvlText w:val=""/>
+      <w:lvlJc w:val="left"/>
+      <w:pPr>
+        <w:ind w:left="6480" w:hanging="360"/>
+      </w:pPr>
+      <w:rPr>
+        <w:rFonts w:ascii="Wingdings" w:hAnsi="Wingdings" w:hint="default"/>
+      </w:rPr>
+    </w:lvl>
+  </w:abstractNum>
+  <w:abstractNum w:abstractNumId="1">
     <w:nsid w:val="07027AEE"/>
     <w:multiLevelType w:val="hybridMultilevel"/>
     <w:tmpl w:val="2486982A"/>
@@ -11492,7 +14802,120 @@
       </w:pPr>
     </w:lvl>
   </w:abstractNum>
-  <w:abstractNum w:abstractNumId="1">
+  <w:abstractNum w:abstractNumId="2">
+    <w:nsid w:val="234D6728"/>
+    <w:multiLevelType w:val="hybridMultilevel"/>
+    <w:tmpl w:val="670A83A6"/>
+    <w:lvl w:ilvl="0" w:tplc="0409000B">
+      <w:start w:val="1"/>
+      <w:numFmt w:val="bullet"/>
+      <w:lvlText w:val=""/>
+      <w:lvlJc w:val="left"/>
+      <w:pPr>
+        <w:ind w:left="720" w:hanging="360"/>
+      </w:pPr>
+      <w:rPr>
+        <w:rFonts w:ascii="Wingdings" w:hAnsi="Wingdings" w:hint="default"/>
+      </w:rPr>
+    </w:lvl>
+    <w:lvl w:ilvl="1" w:tplc="04090003" w:tentative="1">
+      <w:start w:val="1"/>
+      <w:numFmt w:val="bullet"/>
+      <w:lvlText w:val="o"/>
+      <w:lvlJc w:val="left"/>
+      <w:pPr>
+        <w:ind w:left="1440" w:hanging="360"/>
+      </w:pPr>
+      <w:rPr>
+        <w:rFonts w:ascii="Courier New" w:hAnsi="Courier New" w:cs="Courier New" w:hint="default"/>
+      </w:rPr>
+    </w:lvl>
+    <w:lvl w:ilvl="2" w:tplc="04090005" w:tentative="1">
+      <w:start w:val="1"/>
+      <w:numFmt w:val="bullet"/>
+      <w:lvlText w:val=""/>
+      <w:lvlJc w:val="left"/>
+      <w:pPr>
+        <w:ind w:left="2160" w:hanging="360"/>
+      </w:pPr>
+      <w:rPr>
+        <w:rFonts w:ascii="Wingdings" w:hAnsi="Wingdings" w:hint="default"/>
+      </w:rPr>
+    </w:lvl>
+    <w:lvl w:ilvl="3" w:tplc="04090001" w:tentative="1">
+      <w:start w:val="1"/>
+      <w:numFmt w:val="bullet"/>
+      <w:lvlText w:val=""/>
+      <w:lvlJc w:val="left"/>
+      <w:pPr>
+        <w:ind w:left="2880" w:hanging="360"/>
+      </w:pPr>
+      <w:rPr>
+        <w:rFonts w:ascii="Symbol" w:hAnsi="Symbol" w:hint="default"/>
+      </w:rPr>
+    </w:lvl>
+    <w:lvl w:ilvl="4" w:tplc="04090003" w:tentative="1">
+      <w:start w:val="1"/>
+      <w:numFmt w:val="bullet"/>
+      <w:lvlText w:val="o"/>
+      <w:lvlJc w:val="left"/>
+      <w:pPr>
+        <w:ind w:left="3600" w:hanging="360"/>
+      </w:pPr>
+      <w:rPr>
+        <w:rFonts w:ascii="Courier New" w:hAnsi="Courier New" w:cs="Courier New" w:hint="default"/>
+      </w:rPr>
+    </w:lvl>
+    <w:lvl w:ilvl="5" w:tplc="04090005" w:tentative="1">
+      <w:start w:val="1"/>
+      <w:numFmt w:val="bullet"/>
+      <w:lvlText w:val=""/>
+      <w:lvlJc w:val="left"/>
+      <w:pPr>
+        <w:ind w:left="4320" w:hanging="360"/>
+      </w:pPr>
+      <w:rPr>
+        <w:rFonts w:ascii="Wingdings" w:hAnsi="Wingdings" w:hint="default"/>
+      </w:rPr>
+    </w:lvl>
+    <w:lvl w:ilvl="6" w:tplc="04090001" w:tentative="1">
+      <w:start w:val="1"/>
+      <w:numFmt w:val="bullet"/>
+      <w:lvlText w:val=""/>
+      <w:lvlJc w:val="left"/>
+      <w:pPr>
+        <w:ind w:left="5040" w:hanging="360"/>
+      </w:pPr>
+      <w:rPr>
+        <w:rFonts w:ascii="Symbol" w:hAnsi="Symbol" w:hint="default"/>
+      </w:rPr>
+    </w:lvl>
+    <w:lvl w:ilvl="7" w:tplc="04090003" w:tentative="1">
+      <w:start w:val="1"/>
+      <w:numFmt w:val="bullet"/>
+      <w:lvlText w:val="o"/>
+      <w:lvlJc w:val="left"/>
+      <w:pPr>
+        <w:ind w:left="5760" w:hanging="360"/>
+      </w:pPr>
+      <w:rPr>
+        <w:rFonts w:ascii="Courier New" w:hAnsi="Courier New" w:cs="Courier New" w:hint="default"/>
+      </w:rPr>
+    </w:lvl>
+    <w:lvl w:ilvl="8" w:tplc="04090005" w:tentative="1">
+      <w:start w:val="1"/>
+      <w:numFmt w:val="bullet"/>
+      <w:lvlText w:val=""/>
+      <w:lvlJc w:val="left"/>
+      <w:pPr>
+        <w:ind w:left="6480" w:hanging="360"/>
+      </w:pPr>
+      <w:rPr>
+        <w:rFonts w:ascii="Wingdings" w:hAnsi="Wingdings" w:hint="default"/>
+      </w:rPr>
+    </w:lvl>
+  </w:abstractNum>
+  <w:abstractNum w:abstractNumId="3">
     <w:nsid w:val="24173DC3"/>
     <w:multiLevelType w:val="hybridMultilevel"/>
     <w:tmpl w:val="4F6666D8"/>
@@ -11605,7 +15028,232 @@
       </w:rPr>
     </w:lvl>
   </w:abstractNum>
-  <w:abstractNum w:abstractNumId="2">
+  <w:abstractNum w:abstractNumId="4">
+    <w:nsid w:val="2BA939C3"/>
+    <w:multiLevelType w:val="hybridMultilevel"/>
+    <w:tmpl w:val="79182554"/>
+    <w:lvl w:ilvl="0" w:tplc="0409000B">
+      <w:start w:val="1"/>
+      <w:numFmt w:val="bullet"/>
+      <w:lvlText w:val=""/>
+      <w:lvlJc w:val="left"/>
+      <w:pPr>
+        <w:ind w:left="720" w:hanging="360"/>
+      </w:pPr>
+      <w:rPr>
+        <w:rFonts w:ascii="Wingdings" w:hAnsi="Wingdings" w:hint="default"/>
+      </w:rPr>
+    </w:lvl>
+    <w:lvl w:ilvl="1" w:tplc="04090003" w:tentative="1">
+      <w:start w:val="1"/>
+      <w:numFmt w:val="bullet"/>
+      <w:lvlText w:val="o"/>
+      <w:lvlJc w:val="left"/>
+      <w:pPr>
+        <w:ind w:left="1440" w:hanging="360"/>
+      </w:pPr>
+      <w:rPr>
+        <w:rFonts w:ascii="Courier New" w:hAnsi="Courier New" w:cs="Courier New" w:hint="default"/>
+      </w:rPr>
+    </w:lvl>
+    <w:lvl w:ilvl="2" w:tplc="04090005" w:tentative="1">
+      <w:start w:val="1"/>
+      <w:numFmt w:val="bullet"/>
+      <w:lvlText w:val=""/>
+      <w:lvlJc w:val="left"/>
+      <w:pPr>
+        <w:ind w:left="2160" w:hanging="360"/>
+      </w:pPr>
+      <w:rPr>
+        <w:rFonts w:ascii="Wingdings" w:hAnsi="Wingdings" w:hint="default"/>
+      </w:rPr>
+    </w:lvl>
+    <w:lvl w:ilvl="3" w:tplc="04090001" w:tentative="1">
+      <w:start w:val="1"/>
+      <w:numFmt w:val="bullet"/>
+      <w:lvlText w:val=""/>
+      <w:lvlJc w:val="left"/>
+      <w:pPr>
+        <w:ind w:left="2880" w:hanging="360"/>
+      </w:pPr>
+      <w:rPr>
+        <w:rFonts w:ascii="Symbol" w:hAnsi="Symbol" w:hint="default"/>
+      </w:rPr>
+    </w:lvl>
+    <w:lvl w:ilvl="4" w:tplc="04090003" w:tentative="1">
+      <w:start w:val="1"/>
+      <w:numFmt w:val="bullet"/>
+      <w:lvlText w:val="o"/>
+      <w:lvlJc w:val="left"/>
+      <w:pPr>
+        <w:ind w:left="3600" w:hanging="360"/>
+      </w:pPr>
+      <w:rPr>
+        <w:rFonts w:ascii="Courier New" w:hAnsi="Courier New" w:cs="Courier New" w:hint="default"/>
+      </w:rPr>
+    </w:lvl>
+    <w:lvl w:ilvl="5" w:tplc="04090005" w:tentative="1">
+      <w:start w:val="1"/>
+      <w:numFmt w:val="bullet"/>
+      <w:lvlText w:val=""/>
+      <w:lvlJc w:val="left"/>
+      <w:pPr>
+        <w:ind w:left="4320" w:hanging="360"/>
+      </w:pPr>
+      <w:rPr>
+        <w:rFonts w:ascii="Wingdings" w:hAnsi="Wingdings" w:hint="default"/>
+      </w:rPr>
+    </w:lvl>
+    <w:lvl w:ilvl="6" w:tplc="04090001" w:tentative="1">
+      <w:start w:val="1"/>
+      <w:numFmt w:val="bullet"/>
+      <w:lvlText w:val=""/>
+      <w:lvlJc w:val="left"/>
+      <w:pPr>
+        <w:ind w:left="5040" w:hanging="360"/>
+      </w:pPr>
+      <w:rPr>
+        <w:rFonts w:ascii="Symbol" w:hAnsi="Symbol" w:hint="default"/>
+      </w:rPr>
+    </w:lvl>
+    <w:lvl w:ilvl="7" w:tplc="04090003" w:tentative="1">
+      <w:start w:val="1"/>
+      <w:numFmt w:val="bullet"/>
+      <w:lvlText w:val="o"/>
+      <w:lvlJc w:val="left"/>
+      <w:pPr>
+        <w:ind w:left="5760" w:hanging="360"/>
+      </w:pPr>
+      <w:rPr>
+        <w:rFonts w:ascii="Courier New" w:hAnsi="Courier New" w:cs="Courier New" w:hint="default"/>
+      </w:rPr>
+    </w:lvl>
+    <w:lvl w:ilvl="8" w:tplc="04090005" w:tentative="1">
+      <w:start w:val="1"/>
+      <w:numFmt w:val="bullet"/>
+      <w:lvlText w:val=""/>
+      <w:lvlJc w:val="left"/>
+      <w:pPr>
+        <w:ind w:left="6480" w:hanging="360"/>
+      </w:pPr>
+      <w:rPr>
+        <w:rFonts w:ascii="Wingdings" w:hAnsi="Wingdings" w:hint="default"/>
+      </w:rPr>
+    </w:lvl>
+  </w:abstractNum>
+  <w:abstractNum w:abstractNumId="5">
+    <w:nsid w:val="38403319"/>
+    <w:multiLevelType w:val="hybridMultilevel"/>
+    <w:tmpl w:val="990A9FE0"/>
+    <w:lvl w:ilvl="0" w:tplc="E9C0225C">
+      <w:numFmt w:val="bullet"/>
+      <w:lvlText w:val=""/>
+      <w:lvlJc w:val="left"/>
+      <w:pPr>
+        <w:ind w:left="720" w:hanging="360"/>
+      </w:pPr>
+      <w:rPr>
+        <w:rFonts w:ascii="Symbol" w:eastAsiaTheme="minorHAnsi" w:hAnsi="Symbol" w:cstheme="minorBidi" w:hint="default"/>
+      </w:rPr>
+    </w:lvl>
+    <w:lvl w:ilvl="1" w:tplc="04090003" w:tentative="1">
+      <w:start w:val="1"/>
+      <w:numFmt w:val="bullet"/>
+      <w:lvlText w:val="o"/>
+      <w:lvlJc w:val="left"/>
+      <w:pPr>
+        <w:ind w:left="1440" w:hanging="360"/>
+      </w:pPr>
+      <w:rPr>
+        <w:rFonts w:ascii="Courier New" w:hAnsi="Courier New" w:cs="Courier New" w:hint="default"/>
+      </w:rPr>
+    </w:lvl>
+    <w:lvl w:ilvl="2" w:tplc="04090005" w:tentative="1">
+      <w:start w:val="1"/>
+      <w:numFmt w:val="bullet"/>
+      <w:lvlText w:val=""/>
+      <w:lvlJc w:val="left"/>
+      <w:pPr>
+        <w:ind w:left="2160" w:hanging="360"/>
+      </w:pPr>
+      <w:rPr>
+        <w:rFonts w:ascii="Wingdings" w:hAnsi="Wingdings" w:hint="default"/>
+      </w:rPr>
+    </w:lvl>
+    <w:lvl w:ilvl="3" w:tplc="04090001" w:tentative="1">
+      <w:start w:val="1"/>
+      <w:numFmt w:val="bullet"/>
+      <w:lvlText w:val=""/>
+      <w:lvlJc w:val="left"/>
+      <w:pPr>
+        <w:ind w:left="2880" w:hanging="360"/>
+      </w:pPr>
+      <w:rPr>
+        <w:rFonts w:ascii="Symbol" w:hAnsi="Symbol" w:hint="default"/>
+      </w:rPr>
+    </w:lvl>
+    <w:lvl w:ilvl="4" w:tplc="04090003" w:tentative="1">
+      <w:start w:val="1"/>
+      <w:numFmt w:val="bullet"/>
+      <w:lvlText w:val="o"/>
+      <w:lvlJc w:val="left"/>
+      <w:pPr>
+        <w:ind w:left="3600" w:hanging="360"/>
+      </w:pPr>
+      <w:rPr>
+        <w:rFonts w:ascii="Courier New" w:hAnsi="Courier New" w:cs="Courier New" w:hint="default"/>
+      </w:rPr>
+    </w:lvl>
+    <w:lvl w:ilvl="5" w:tplc="04090005" w:tentative="1">
+      <w:start w:val="1"/>
+      <w:numFmt w:val="bullet"/>
+      <w:lvlText w:val=""/>
+      <w:lvlJc w:val="left"/>
+      <w:pPr>
+        <w:ind w:left="4320" w:hanging="360"/>
+      </w:pPr>
+      <w:rPr>
+        <w:rFonts w:ascii="Wingdings" w:hAnsi="Wingdings" w:hint="default"/>
+      </w:rPr>
+    </w:lvl>
+    <w:lvl w:ilvl="6" w:tplc="04090001" w:tentative="1">
+      <w:start w:val="1"/>
+      <w:numFmt w:val="bullet"/>
+      <w:lvlText w:val=""/>
+      <w:lvlJc w:val="left"/>
+      <w:pPr>
+        <w:ind w:left="5040" w:hanging="360"/>
+      </w:pPr>
+      <w:rPr>
+        <w:rFonts w:ascii="Symbol" w:hAnsi="Symbol" w:hint="default"/>
+      </w:rPr>
+    </w:lvl>
+    <w:lvl w:ilvl="7" w:tplc="04090003" w:tentative="1">
+      <w:start w:val="1"/>
+      <w:numFmt w:val="bullet"/>
+      <w:lvlText w:val="o"/>
+      <w:lvlJc w:val="left"/>
+      <w:pPr>
+        <w:ind w:left="5760" w:hanging="360"/>
+      </w:pPr>
+      <w:rPr>
+        <w:rFonts w:ascii="Courier New" w:hAnsi="Courier New" w:cs="Courier New" w:hint="default"/>
+      </w:rPr>
+    </w:lvl>
+    <w:lvl w:ilvl="8" w:tplc="04090005" w:tentative="1">
+      <w:start w:val="1"/>
+      <w:numFmt w:val="bullet"/>
+      <w:lvlText w:val=""/>
+      <w:lvlJc w:val="left"/>
+      <w:pPr>
+        <w:ind w:left="6480" w:hanging="360"/>
+      </w:pPr>
+      <w:rPr>
+        <w:rFonts w:ascii="Wingdings" w:hAnsi="Wingdings" w:hint="default"/>
+      </w:rPr>
+    </w:lvl>
+  </w:abstractNum>
+  <w:abstractNum w:abstractNumId="6">
     <w:nsid w:val="3AF33AF0"/>
     <w:multiLevelType w:val="hybridMultilevel"/>
     <w:tmpl w:val="AE44D83C"/>
@@ -11718,7 +15366,7 @@
       </w:rPr>
     </w:lvl>
   </w:abstractNum>
-  <w:abstractNum w:abstractNumId="3">
+  <w:abstractNum w:abstractNumId="7">
     <w:nsid w:val="40B0636B"/>
     <w:multiLevelType w:val="hybridMultilevel"/>
     <w:tmpl w:val="A1408F04"/>
@@ -11831,10 +15479,10 @@
       </w:rPr>
     </w:lvl>
   </w:abstractNum>
-  <w:abstractNum w:abstractNumId="4">
+  <w:abstractNum w:abstractNumId="8">
     <w:nsid w:val="4DAC7F03"/>
     <w:multiLevelType w:val="hybridMultilevel"/>
-    <w:tmpl w:val="EB48A9B0"/>
+    <w:tmpl w:val="95FED6F6"/>
     <w:lvl w:ilvl="0" w:tplc="0409000B">
       <w:start w:val="1"/>
       <w:numFmt w:val="bullet"/>
@@ -11944,17 +15592,17 @@
       </w:rPr>
     </w:lvl>
   </w:abstractNum>
-  <w:abstractNum w:abstractNumId="5">
-    <w:nsid w:val="6CD60C8E"/>
+  <w:abstractNum w:abstractNumId="9">
+    <w:nsid w:val="5C6B4EB5"/>
     <w:multiLevelType w:val="hybridMultilevel"/>
-    <w:tmpl w:val="91D2D168"/>
+    <w:tmpl w:val="85FED546"/>
     <w:lvl w:ilvl="0" w:tplc="0409000B">
       <w:start w:val="1"/>
       <w:numFmt w:val="bullet"/>
       <w:lvlText w:val=""/>
       <w:lvlJc w:val="left"/>
       <w:pPr>
-        <w:ind w:left="3585" w:hanging="360"/>
+        <w:ind w:left="720" w:hanging="360"/>
       </w:pPr>
       <w:rPr>
         <w:rFonts w:ascii="Wingdings" w:hAnsi="Wingdings" w:hint="default"/>
@@ -11966,7 +15614,7 @@
       <w:lvlText w:val="o"/>
       <w:lvlJc w:val="left"/>
       <w:pPr>
-        <w:ind w:left="4305" w:hanging="360"/>
+        <w:ind w:left="1440" w:hanging="360"/>
       </w:pPr>
       <w:rPr>
         <w:rFonts w:ascii="Courier New" w:hAnsi="Courier New" w:cs="Courier New" w:hint="default"/>
@@ -11978,7 +15626,7 @@
       <w:lvlText w:val=""/>
       <w:lvlJc w:val="left"/>
       <w:pPr>
-        <w:ind w:left="5025" w:hanging="360"/>
+        <w:ind w:left="2160" w:hanging="360"/>
       </w:pPr>
       <w:rPr>
         <w:rFonts w:ascii="Wingdings" w:hAnsi="Wingdings" w:hint="default"/>
@@ -11990,7 +15638,7 @@
       <w:lvlText w:val=""/>
       <w:lvlJc w:val="left"/>
       <w:pPr>
-        <w:ind w:left="5745" w:hanging="360"/>
+        <w:ind w:left="2880" w:hanging="360"/>
       </w:pPr>
       <w:rPr>
         <w:rFonts w:ascii="Symbol" w:hAnsi="Symbol" w:hint="default"/>
@@ -12002,7 +15650,7 @@
       <w:lvlText w:val="o"/>
       <w:lvlJc w:val="left"/>
       <w:pPr>
-        <w:ind w:left="6465" w:hanging="360"/>
+        <w:ind w:left="3600" w:hanging="360"/>
       </w:pPr>
       <w:rPr>
         <w:rFonts w:ascii="Courier New" w:hAnsi="Courier New" w:cs="Courier New" w:hint="default"/>
@@ -12014,7 +15662,7 @@
       <w:lvlText w:val=""/>
       <w:lvlJc w:val="left"/>
       <w:pPr>
-        <w:ind w:left="7185" w:hanging="360"/>
+        <w:ind w:left="4320" w:hanging="360"/>
       </w:pPr>
       <w:rPr>
         <w:rFonts w:ascii="Wingdings" w:hAnsi="Wingdings" w:hint="default"/>
@@ -12026,7 +15674,7 @@
       <w:lvlText w:val=""/>
       <w:lvlJc w:val="left"/>
       <w:pPr>
-        <w:ind w:left="7905" w:hanging="360"/>
+        <w:ind w:left="5040" w:hanging="360"/>
       </w:pPr>
       <w:rPr>
         <w:rFonts w:ascii="Symbol" w:hAnsi="Symbol" w:hint="default"/>
@@ -12038,7 +15686,7 @@
       <w:lvlText w:val="o"/>
       <w:lvlJc w:val="left"/>
       <w:pPr>
-        <w:ind w:left="8625" w:hanging="360"/>
+        <w:ind w:left="5760" w:hanging="360"/>
       </w:pPr>
       <w:rPr>
         <w:rFonts w:ascii="Courier New" w:hAnsi="Courier New" w:cs="Courier New" w:hint="default"/>
@@ -12050,24 +15698,24 @@
       <w:lvlText w:val=""/>
       <w:lvlJc w:val="left"/>
       <w:pPr>
-        <w:ind w:left="9345" w:hanging="360"/>
+        <w:ind w:left="6480" w:hanging="360"/>
       </w:pPr>
       <w:rPr>
         <w:rFonts w:ascii="Wingdings" w:hAnsi="Wingdings" w:hint="default"/>
       </w:rPr>
     </w:lvl>
   </w:abstractNum>
-  <w:abstractNum w:abstractNumId="6">
-    <w:nsid w:val="6CDB497B"/>
+  <w:abstractNum w:abstractNumId="10">
+    <w:nsid w:val="6CD60C8E"/>
     <w:multiLevelType w:val="hybridMultilevel"/>
-    <w:tmpl w:val="736C69FC"/>
+    <w:tmpl w:val="91D2D168"/>
     <w:lvl w:ilvl="0" w:tplc="0409000B">
       <w:start w:val="1"/>
       <w:numFmt w:val="bullet"/>
       <w:lvlText w:val=""/>
       <w:lvlJc w:val="left"/>
       <w:pPr>
-        <w:ind w:left="720" w:hanging="360"/>
+        <w:ind w:left="3585" w:hanging="360"/>
       </w:pPr>
       <w:rPr>
         <w:rFonts w:ascii="Wingdings" w:hAnsi="Wingdings" w:hint="default"/>
@@ -12079,7 +15727,7 @@
       <w:lvlText w:val="o"/>
       <w:lvlJc w:val="left"/>
       <w:pPr>
-        <w:ind w:left="1440" w:hanging="360"/>
+        <w:ind w:left="4305" w:hanging="360"/>
       </w:pPr>
       <w:rPr>
         <w:rFonts w:ascii="Courier New" w:hAnsi="Courier New" w:cs="Courier New" w:hint="default"/>
@@ -12091,7 +15739,7 @@
       <w:lvlText w:val=""/>
       <w:lvlJc w:val="left"/>
       <w:pPr>
-        <w:ind w:left="2160" w:hanging="360"/>
+        <w:ind w:left="5025" w:hanging="360"/>
       </w:pPr>
       <w:rPr>
         <w:rFonts w:ascii="Wingdings" w:hAnsi="Wingdings" w:hint="default"/>
@@ -12103,7 +15751,7 @@
       <w:lvlText w:val=""/>
       <w:lvlJc w:val="left"/>
       <w:pPr>
-        <w:ind w:left="2880" w:hanging="360"/>
+        <w:ind w:left="5745" w:hanging="360"/>
       </w:pPr>
       <w:rPr>
         <w:rFonts w:ascii="Symbol" w:hAnsi="Symbol" w:hint="default"/>
@@ -12115,7 +15763,7 @@
       <w:lvlText w:val="o"/>
       <w:lvlJc w:val="left"/>
       <w:pPr>
-        <w:ind w:left="3600" w:hanging="360"/>
+        <w:ind w:left="6465" w:hanging="360"/>
       </w:pPr>
       <w:rPr>
         <w:rFonts w:ascii="Courier New" w:hAnsi="Courier New" w:cs="Courier New" w:hint="default"/>
@@ -12127,7 +15775,7 @@
       <w:lvlText w:val=""/>
       <w:lvlJc w:val="left"/>
       <w:pPr>
-        <w:ind w:left="4320" w:hanging="360"/>
+        <w:ind w:left="7185" w:hanging="360"/>
       </w:pPr>
       <w:rPr>
         <w:rFonts w:ascii="Wingdings" w:hAnsi="Wingdings" w:hint="default"/>
@@ -12139,7 +15787,7 @@
       <w:lvlText w:val=""/>
       <w:lvlJc w:val="left"/>
       <w:pPr>
-        <w:ind w:left="5040" w:hanging="360"/>
+        <w:ind w:left="7905" w:hanging="360"/>
       </w:pPr>
       <w:rPr>
         <w:rFonts w:ascii="Symbol" w:hAnsi="Symbol" w:hint="default"/>
@@ -12151,7 +15799,7 @@
       <w:lvlText w:val="o"/>
       <w:lvlJc w:val="left"/>
       <w:pPr>
-        <w:ind w:left="5760" w:hanging="360"/>
+        <w:ind w:left="8625" w:hanging="360"/>
       </w:pPr>
       <w:rPr>
         <w:rFonts w:ascii="Courier New" w:hAnsi="Courier New" w:cs="Courier New" w:hint="default"/>
@@ -12163,14 +15811,240 @@
       <w:lvlText w:val=""/>
       <w:lvlJc w:val="left"/>
       <w:pPr>
-        <w:ind w:left="6480" w:hanging="360"/>
+        <w:ind w:left="9345" w:hanging="360"/>
       </w:pPr>
       <w:rPr>
         <w:rFonts w:ascii="Wingdings" w:hAnsi="Wingdings" w:hint="default"/>
       </w:rPr>
     </w:lvl>
   </w:abstractNum>
-  <w:abstractNum w:abstractNumId="7">
+  <w:abstractNum w:abstractNumId="11">
+    <w:nsid w:val="6CDB497B"/>
+    <w:multiLevelType w:val="hybridMultilevel"/>
+    <w:tmpl w:val="736C69FC"/>
+    <w:lvl w:ilvl="0" w:tplc="0409000B">
+      <w:start w:val="1"/>
+      <w:numFmt w:val="bullet"/>
+      <w:lvlText w:val=""/>
+      <w:lvlJc w:val="left"/>
+      <w:pPr>
+        <w:ind w:left="720" w:hanging="360"/>
+      </w:pPr>
+      <w:rPr>
+        <w:rFonts w:ascii="Wingdings" w:hAnsi="Wingdings" w:hint="default"/>
+      </w:rPr>
+    </w:lvl>
+    <w:lvl w:ilvl="1" w:tplc="04090003" w:tentative="1">
+      <w:start w:val="1"/>
+      <w:numFmt w:val="bullet"/>
+      <w:lvlText w:val="o"/>
+      <w:lvlJc w:val="left"/>
+      <w:pPr>
+        <w:ind w:left="1440" w:hanging="360"/>
+      </w:pPr>
+      <w:rPr>
+        <w:rFonts w:ascii="Courier New" w:hAnsi="Courier New" w:cs="Courier New" w:hint="default"/>
+      </w:rPr>
+    </w:lvl>
+    <w:lvl w:ilvl="2" w:tplc="04090005" w:tentative="1">
+      <w:start w:val="1"/>
+      <w:numFmt w:val="bullet"/>
+      <w:lvlText w:val=""/>
+      <w:lvlJc w:val="left"/>
+      <w:pPr>
+        <w:ind w:left="2160" w:hanging="360"/>
+      </w:pPr>
+      <w:rPr>
+        <w:rFonts w:ascii="Wingdings" w:hAnsi="Wingdings" w:hint="default"/>
+      </w:rPr>
+    </w:lvl>
+    <w:lvl w:ilvl="3" w:tplc="04090001" w:tentative="1">
+      <w:start w:val="1"/>
+      <w:numFmt w:val="bullet"/>
+      <w:lvlText w:val=""/>
+      <w:lvlJc w:val="left"/>
+      <w:pPr>
+        <w:ind w:left="2880" w:hanging="360"/>
+      </w:pPr>
+      <w:rPr>
+        <w:rFonts w:ascii="Symbol" w:hAnsi="Symbol" w:hint="default"/>
+      </w:rPr>
+    </w:lvl>
+    <w:lvl w:ilvl="4" w:tplc="04090003" w:tentative="1">
+      <w:start w:val="1"/>
+      <w:numFmt w:val="bullet"/>
+      <w:lvlText w:val="o"/>
+      <w:lvlJc w:val="left"/>
+      <w:pPr>
+        <w:ind w:left="3600" w:hanging="360"/>
+      </w:pPr>
+      <w:rPr>
+        <w:rFonts w:ascii="Courier New" w:hAnsi="Courier New" w:cs="Courier New" w:hint="default"/>
+      </w:rPr>
+    </w:lvl>
+    <w:lvl w:ilvl="5" w:tplc="04090005" w:tentative="1">
+      <w:start w:val="1"/>
+      <w:numFmt w:val="bullet"/>
+      <w:lvlText w:val=""/>
+      <w:lvlJc w:val="left"/>
+      <w:pPr>
+        <w:ind w:left="4320" w:hanging="360"/>
+      </w:pPr>
+      <w:rPr>
+        <w:rFonts w:ascii="Wingdings" w:hAnsi="Wingdings" w:hint="default"/>
+      </w:rPr>
+    </w:lvl>
+    <w:lvl w:ilvl="6" w:tplc="04090001" w:tentative="1">
+      <w:start w:val="1"/>
+      <w:numFmt w:val="bullet"/>
+      <w:lvlText w:val=""/>
+      <w:lvlJc w:val="left"/>
+      <w:pPr>
+        <w:ind w:left="5040" w:hanging="360"/>
+      </w:pPr>
+      <w:rPr>
+        <w:rFonts w:ascii="Symbol" w:hAnsi="Symbol" w:hint="default"/>
+      </w:rPr>
+    </w:lvl>
+    <w:lvl w:ilvl="7" w:tplc="04090003" w:tentative="1">
+      <w:start w:val="1"/>
+      <w:numFmt w:val="bullet"/>
+      <w:lvlText w:val="o"/>
+      <w:lvlJc w:val="left"/>
+      <w:pPr>
+        <w:ind w:left="5760" w:hanging="360"/>
+      </w:pPr>
+      <w:rPr>
+        <w:rFonts w:ascii="Courier New" w:hAnsi="Courier New" w:cs="Courier New" w:hint="default"/>
+      </w:rPr>
+    </w:lvl>
+    <w:lvl w:ilvl="8" w:tplc="04090005" w:tentative="1">
+      <w:start w:val="1"/>
+      <w:numFmt w:val="bullet"/>
+      <w:lvlText w:val=""/>
+      <w:lvlJc w:val="left"/>
+      <w:pPr>
+        <w:ind w:left="6480" w:hanging="360"/>
+      </w:pPr>
+      <w:rPr>
+        <w:rFonts w:ascii="Wingdings" w:hAnsi="Wingdings" w:hint="default"/>
+      </w:rPr>
+    </w:lvl>
+  </w:abstractNum>
+  <w:abstractNum w:abstractNumId="12">
+    <w:nsid w:val="6DE83D51"/>
+    <w:multiLevelType w:val="hybridMultilevel"/>
+    <w:tmpl w:val="0B4EFCB6"/>
+    <w:lvl w:ilvl="0" w:tplc="0409000B">
+      <w:start w:val="1"/>
+      <w:numFmt w:val="bullet"/>
+      <w:lvlText w:val=""/>
+      <w:lvlJc w:val="left"/>
+      <w:pPr>
+        <w:ind w:left="720" w:hanging="360"/>
+      </w:pPr>
+      <w:rPr>
+        <w:rFonts w:ascii="Wingdings" w:hAnsi="Wingdings" w:hint="default"/>
+      </w:rPr>
+    </w:lvl>
+    <w:lvl w:ilvl="1" w:tplc="04090003" w:tentative="1">
+      <w:start w:val="1"/>
+      <w:numFmt w:val="bullet"/>
+      <w:lvlText w:val="o"/>
+      <w:lvlJc w:val="left"/>
+      <w:pPr>
+        <w:ind w:left="1440" w:hanging="360"/>
+      </w:pPr>
+      <w:rPr>
+        <w:rFonts w:ascii="Courier New" w:hAnsi="Courier New" w:cs="Courier New" w:hint="default"/>
+      </w:rPr>
+    </w:lvl>
+    <w:lvl w:ilvl="2" w:tplc="04090005" w:tentative="1">
+      <w:start w:val="1"/>
+      <w:numFmt w:val="bullet"/>
+      <w:lvlText w:val=""/>
+      <w:lvlJc w:val="left"/>
+      <w:pPr>
+        <w:ind w:left="2160" w:hanging="360"/>
+      </w:pPr>
+      <w:rPr>
+        <w:rFonts w:ascii="Wingdings" w:hAnsi="Wingdings" w:hint="default"/>
+      </w:rPr>
+    </w:lvl>
+    <w:lvl w:ilvl="3" w:tplc="04090001" w:tentative="1">
+      <w:start w:val="1"/>
+      <w:numFmt w:val="bullet"/>
+      <w:lvlText w:val=""/>
+      <w:lvlJc w:val="left"/>
+      <w:pPr>
+        <w:ind w:left="2880" w:hanging="360"/>
+      </w:pPr>
+      <w:rPr>
+        <w:rFonts w:ascii="Symbol" w:hAnsi="Symbol" w:hint="default"/>
+      </w:rPr>
+    </w:lvl>
+    <w:lvl w:ilvl="4" w:tplc="04090003" w:tentative="1">
+      <w:start w:val="1"/>
+      <w:numFmt w:val="bullet"/>
+      <w:lvlText w:val="o"/>
+      <w:lvlJc w:val="left"/>
+      <w:pPr>
+        <w:ind w:left="3600" w:hanging="360"/>
+      </w:pPr>
+      <w:rPr>
+        <w:rFonts w:ascii="Courier New" w:hAnsi="Courier New" w:cs="Courier New" w:hint="default"/>
+      </w:rPr>
+    </w:lvl>
+    <w:lvl w:ilvl="5" w:tplc="04090005" w:tentative="1">
+      <w:start w:val="1"/>
+      <w:numFmt w:val="bullet"/>
+      <w:lvlText w:val=""/>
+      <w:lvlJc w:val="left"/>
+      <w:pPr>
+        <w:ind w:left="4320" w:hanging="360"/>
+      </w:pPr>
+      <w:rPr>
+        <w:rFonts w:ascii="Wingdings" w:hAnsi="Wingdings" w:hint="default"/>
+      </w:rPr>
+    </w:lvl>
+    <w:lvl w:ilvl="6" w:tplc="04090001" w:tentative="1">
+      <w:start w:val="1"/>
+      <w:numFmt w:val="bullet"/>
+      <w:lvlText w:val=""/>
+      <w:lvlJc w:val="left"/>
+      <w:pPr>
+        <w:ind w:left="5040" w:hanging="360"/>
+      </w:pPr>
+      <w:rPr>
+        <w:rFonts w:ascii="Symbol" w:hAnsi="Symbol" w:hint="default"/>
+      </w:rPr>
+    </w:lvl>
+    <w:lvl w:ilvl="7" w:tplc="04090003" w:tentative="1">
+      <w:start w:val="1"/>
+      <w:numFmt w:val="bullet"/>
+      <w:lvlText w:val="o"/>
+      <w:lvlJc w:val="left"/>
+      <w:pPr>
+        <w:ind w:left="5760" w:hanging="360"/>
+      </w:pPr>
+      <w:rPr>
+        <w:rFonts w:ascii="Courier New" w:hAnsi="Courier New" w:cs="Courier New" w:hint="default"/>
+      </w:rPr>
+    </w:lvl>
+    <w:lvl w:ilvl="8" w:tplc="04090005" w:tentative="1">
+      <w:start w:val="1"/>
+      <w:numFmt w:val="bullet"/>
+      <w:lvlText w:val=""/>
+      <w:lvlJc w:val="left"/>
+      <w:pPr>
+        <w:ind w:left="6480" w:hanging="360"/>
+      </w:pPr>
+      <w:rPr>
+        <w:rFonts w:ascii="Wingdings" w:hAnsi="Wingdings" w:hint="default"/>
+      </w:rPr>
+    </w:lvl>
+  </w:abstractNum>
+  <w:abstractNum w:abstractNumId="13">
     <w:nsid w:val="7B943CD7"/>
     <w:multiLevelType w:val="hybridMultilevel"/>
     <w:tmpl w:val="8752FE96"/>
@@ -12284,34 +16158,52 @@
     </w:lvl>
   </w:abstractNum>
   <w:num w:numId="1">
+    <w:abstractNumId w:val="1"/>
+  </w:num>
+  <w:num w:numId="2">
+    <w:abstractNumId w:val="11"/>
+  </w:num>
+  <w:num w:numId="3">
+    <w:abstractNumId w:val="10"/>
+  </w:num>
+  <w:num w:numId="4">
+    <w:abstractNumId w:val="8"/>
+  </w:num>
+  <w:num w:numId="5">
+    <w:abstractNumId w:val="3"/>
+  </w:num>
+  <w:num w:numId="6">
+    <w:abstractNumId w:val="13"/>
+  </w:num>
+  <w:num w:numId="7">
+    <w:abstractNumId w:val="6"/>
+  </w:num>
+  <w:num w:numId="8">
+    <w:abstractNumId w:val="7"/>
+  </w:num>
+  <w:num w:numId="9">
+    <w:abstractNumId w:val="5"/>
+  </w:num>
+  <w:num w:numId="10">
     <w:abstractNumId w:val="0"/>
   </w:num>
-  <w:num w:numId="2">
-    <w:abstractNumId w:val="6"/>
+  <w:num w:numId="11">
+    <w:abstractNumId w:val="2"/>
   </w:num>
-  <w:num w:numId="3">
-    <w:abstractNumId w:val="5"/>
-  </w:num>
-  <w:num w:numId="4">
+  <w:num w:numId="12">
     <w:abstractNumId w:val="4"/>
   </w:num>
-  <w:num w:numId="5">
-    <w:abstractNumId w:val="1"/>
+  <w:num w:numId="13">
+    <w:abstractNumId w:val="9"/>
   </w:num>
-  <w:num w:numId="6">
-    <w:abstractNumId w:val="7"/>
-  </w:num>
-  <w:num w:numId="7">
-    <w:abstractNumId w:val="2"/>
-  </w:num>
-  <w:num w:numId="8">
-    <w:abstractNumId w:val="3"/>
+  <w:num w:numId="14">
+    <w:abstractNumId w:val="12"/>
   </w:num>
 </w:numbering>
 </file>
 
 <file path=word/styles.xml><?xml version="1.0" encoding="utf-8"?>
-<w:styles xmlns:r="http://schemas.openxmlformats.org/officeDocument/2006/relationships" xmlns:w="http://schemas.openxmlformats.org/wordprocessingml/2006/main">
+<w:styles xmlns:mc="http://schemas.openxmlformats.org/markup-compatibility/2006" xmlns:r="http://schemas.openxmlformats.org/officeDocument/2006/relationships" xmlns:w="http://schemas.openxmlformats.org/wordprocessingml/2006/main" xmlns:w14="http://schemas.microsoft.com/office/word/2010/wordml" mc:Ignorable="w14">
   <w:docDefaults>
     <w:rPrDefault>
       <w:rPr>
@@ -12535,7 +16427,6 @@
     <w:uiPriority w:val="99"/>
     <w:semiHidden/>
     <w:unhideWhenUsed/>
-    <w:qFormat/>
     <w:tblPr>
       <w:tblInd w:w="0" w:type="dxa"/>
       <w:tblCellMar>
@@ -12863,6 +16754,196 @@
 </w:styles>
 </file>
 
+<file path=word/stylesWithEffects.xml><?xml version="1.0" encoding="utf-8"?>
+<w:styles xmlns:wpc="http://schemas.microsoft.com/office/word/2010/wordprocessingCanvas" xmlns:mc="http://schemas.openxmlformats.org/markup-compatibility/2006" xmlns:o="urn:schemas-microsoft-com:office:office" xmlns:r="http://schemas.openxmlformats.org/officeDocument/2006/relationships" xmlns:m="http://schemas.openxmlformats.org/officeDocument/2006/math" xmlns:v="urn:schemas-microsoft-com:vml" xmlns:wp14="http://schemas.microsoft.com/office/word/2010/wordprocessingDrawing" xmlns:wp="http://schemas.openxmlformats.org/drawingml/2006/wordprocessingDrawing" xmlns:w10="urn:schemas-microsoft-com:office:word" xmlns:w="http://schemas.openxmlformats.org/wordprocessingml/2006/main" xmlns:w14="http://schemas.microsoft.com/office/word/2010/wordml" xmlns:wpg="http://schemas.microsoft.com/office/word/2010/wordprocessingGroup" xmlns:wpi="http://schemas.microsoft.com/office/word/2010/wordprocessingInk" xmlns:wne="http://schemas.microsoft.com/office/word/2006/wordml" xmlns:wps="http://schemas.microsoft.com/office/word/2010/wordprocessingShape" mc:Ignorable="w14 wp14">
+  <w:docDefaults>
+    <w:rPrDefault>
+      <w:rPr>
+        <w:rFonts w:asciiTheme="minorHAnsi" w:eastAsiaTheme="minorEastAsia" w:hAnsiTheme="minorHAnsi" w:cstheme="minorBidi"/>
+        <w:sz w:val="22"/>
+        <w:szCs w:val="22"/>
+        <w:lang w:val="en-US" w:eastAsia="en-US" w:bidi="ar-SA"/>
+      </w:rPr>
+    </w:rPrDefault>
+    <w:pPrDefault>
+      <w:pPr>
+        <w:spacing w:after="200" w:line="276" w:lineRule="auto"/>
+      </w:pPr>
+    </w:pPrDefault>
+  </w:docDefaults>
+  <w:latentStyles w:defLockedState="0" w:defUIPriority="99" w:defSemiHidden="1" w:defUnhideWhenUsed="1" w:defQFormat="0" w:count="267">
+    <w:lsdException w:name="Normal" w:semiHidden="0" w:uiPriority="0" w:unhideWhenUsed="0" w:qFormat="1"/>
+    <w:lsdException w:name="heading 1" w:semiHidden="0" w:uiPriority="9" w:unhideWhenUsed="0" w:qFormat="1"/>
+    <w:lsdException w:name="heading 2" w:uiPriority="9" w:qFormat="1"/>
+    <w:lsdException w:name="heading 3" w:uiPriority="9" w:qFormat="1"/>
+    <w:lsdException w:name="heading 4" w:uiPriority="9" w:qFormat="1"/>
+    <w:lsdException w:name="heading 5" w:uiPriority="9" w:qFormat="1"/>
+    <w:lsdException w:name="heading 6" w:uiPriority="9" w:qFormat="1"/>
+    <w:lsdException w:name="heading 7" w:uiPriority="9" w:qFormat="1"/>
+    <w:lsdException w:name="heading 8" w:uiPriority="9" w:qFormat="1"/>
+    <w:lsdException w:name="heading 9" w:uiPriority="9" w:qFormat="1"/>
+    <w:lsdException w:name="toc 1" w:uiPriority="39"/>
+    <w:lsdException w:name="toc 2" w:uiPriority="39"/>
+    <w:lsdException w:name="toc 3" w:uiPriority="39"/>
+    <w:lsdException w:name="toc 4" w:uiPriority="39"/>
+    <w:lsdException w:name="toc 5" w:uiPriority="39"/>
+    <w:lsdException w:name="toc 6" w:uiPriority="39"/>
+    <w:lsdException w:name="toc 7" w:uiPriority="39"/>
+    <w:lsdException w:name="toc 8" w:uiPriority="39"/>
+    <w:lsdException w:name="toc 9" w:uiPriority="39"/>
+    <w:lsdException w:name="caption" w:uiPriority="35" w:qFormat="1"/>
+    <w:lsdException w:name="Title" w:semiHidden="0" w:uiPriority="10" w:unhideWhenUsed="0" w:qFormat="1"/>
+    <w:lsdException w:name="Default Paragraph Font" w:uiPriority="1"/>
+    <w:lsdException w:name="Subtitle" w:semiHidden="0" w:uiPriority="11" w:unhideWhenUsed="0" w:qFormat="1"/>
+    <w:lsdException w:name="Strong" w:semiHidden="0" w:uiPriority="22" w:unhideWhenUsed="0" w:qFormat="1"/>
+    <w:lsdException w:name="Emphasis" w:semiHidden="0" w:uiPriority="20" w:unhideWhenUsed="0" w:qFormat="1"/>
+    <w:lsdException w:name="Table Grid" w:semiHidden="0" w:uiPriority="59" w:unhideWhenUsed="0"/>
+    <w:lsdException w:name="Placeholder Text" w:unhideWhenUsed="0"/>
+    <w:lsdException w:name="No Spacing" w:semiHidden="0" w:uiPriority="1" w:unhideWhenUsed="0" w:qFormat="1"/>
+    <w:lsdException w:name="Light Shading" w:semiHidden="0" w:uiPriority="60" w:unhideWhenUsed="0"/>
+    <w:lsdException w:name="Light List" w:semiHidden="0" w:uiPriority="61" w:unhideWhenUsed="0"/>
+    <w:lsdException w:name="Light Grid" w:semiHidden="0" w:uiPriority="62" w:unhideWhenUsed="0"/>
+    <w:lsdException w:name="Medium Shading 1" w:semiHidden="0" w:uiPriority="63" w:unhideWhenUsed="0"/>
+    <w:lsdException w:name="Medium Shading 2" w:semiHidden="0" w:uiPriority="64" w:unhideWhenUsed="0"/>
+    <w:lsdException w:name="Medium List 1" w:semiHidden="0" w:uiPriority="65" w:unhideWhenUsed="0"/>
+    <w:lsdException w:name="Medium List 2" w:semiHidden="0" w:uiPriority="66" w:unhideWhenUsed="0"/>
+    <w:lsdException w:name="Medium Grid 1" w:semiHidden="0" w:uiPriority="67" w:unhideWhenUsed="0"/>
+    <w:lsdException w:name="Medium Grid 2" w:semiHidden="0" w:uiPriority="68" w:unhideWhenUsed="0"/>
+    <w:lsdException w:name="Medium Grid 3" w:semiHidden="0" w:uiPriority="69" w:unhideWhenUsed="0"/>
+    <w:lsdException w:name="Dark List" w:semiHidden="0" w:uiPriority="70" w:unhideWhenUsed="0"/>
+    <w:lsdException w:name="Colorful Shading" w:semiHidden="0" w:uiPriority="71" w:unhideWhenUsed="0"/>
+    <w:lsdException w:name="Colorful List" w:semiHidden="0" w:uiPriority="72" w:unhideWhenUsed="0"/>
+    <w:lsdException w:name="Colorful Grid" w:semiHidden="0" w:uiPriority="73" w:unhideWhenUsed="0"/>
+    <w:lsdException w:name="Light Shading Accent 1" w:semiHidden="0" w:uiPriority="60" w:unhideWhenUsed="0"/>
+    <w:lsdException w:name="Light List Accent 1" w:semiHidden="0" w:uiPriority="61" w:unhideWhenUsed="0"/>
+    <w:lsdException w:name="Light Grid Accent 1" w:semiHidden="0" w:uiPriority="62" w:unhideWhenUsed="0"/>
+    <w:lsdException w:name="Medium Shading 1 Accent 1" w:semiHidden="0" w:uiPriority="63" w:unhideWhenUsed="0"/>
+    <w:lsdException w:name="Medium Shading 2 Accent 1" w:semiHidden="0" w:uiPriority="64" w:unhideWhenUsed="0"/>
+    <w:lsdException w:name="Medium List 1 Accent 1" w:semiHidden="0" w:uiPriority="65" w:unhideWhenUsed="0"/>
+    <w:lsdException w:name="Revision" w:unhideWhenUsed="0"/>
+    <w:lsdException w:name="List Paragraph" w:semiHidden="0" w:uiPriority="34" w:unhideWhenUsed="0" w:qFormat="1"/>
+    <w:lsdException w:name="Quote" w:semiHidden="0" w:uiPriority="29" w:unhideWhenUsed="0" w:qFormat="1"/>
+    <w:lsdException w:name="Intense Quote" w:semiHidden="0" w:uiPriority="30" w:unhideWhenUsed="0" w:qFormat="1"/>
+    <w:lsdException w:name="Medium List 2 Accent 1" w:semiHidden="0" w:uiPriority="66" w:unhideWhenUsed="0"/>
+    <w:lsdException w:name="Medium Grid 1 Accent 1" w:semiHidden="0" w:uiPriority="67" w:unhideWhenUsed="0"/>
+    <w:lsdException w:name="Medium Grid 2 Accent 1" w:semiHidden="0" w:uiPriority="68" w:unhideWhenUsed="0"/>
+    <w:lsdException w:name="Medium Grid 3 Accent 1" w:semiHidden="0" w:uiPriority="69" w:unhideWhenUsed="0"/>
+    <w:lsdException w:name="Dark List Accent 1" w:semiHidden="0" w:uiPriority="70" w:unhideWhenUsed="0"/>
+    <w:lsdException w:name="Colorful Shading Accent 1" w:semiHidden="0" w:uiPriority="71" w:unhideWhenUsed="0"/>
+    <w:lsdException w:name="Colorful List Accent 1" w:semiHidden="0" w:uiPriority="72" w:unhideWhenUsed="0"/>
+    <w:lsdException w:name="Colorful Grid Accent 1" w:semiHidden="0" w:uiPriority="73" w:unhideWhenUsed="0"/>
+    <w:lsdException w:name="Light Shading Accent 2" w:semiHidden="0" w:uiPriority="60" w:unhideWhenUsed="0"/>
+    <w:lsdException w:name="Light List Accent 2" w:semiHidden="0" w:uiPriority="61" w:unhideWhenUsed="0"/>
+    <w:lsdException w:name="Light Grid Accent 2" w:semiHidden="0" w:uiPriority="62" w:unhideWhenUsed="0"/>
+    <w:lsdException w:name="Medium Shading 1 Accent 2" w:semiHidden="0" w:uiPriority="63" w:unhideWhenUsed="0"/>
+    <w:lsdException w:name="Medium Shading 2 Accent 2" w:semiHidden="0" w:uiPriority="64" w:unhideWhenUsed="0"/>
+    <w:lsdException w:name="Medium List 1 Accent 2" w:semiHidden="0" w:uiPriority="65" w:unhideWhenUsed="0"/>
+    <w:lsdException w:name="Medium List 2 Accent 2" w:semiHidden="0" w:uiPriority="66" w:unhideWhenUsed="0"/>
+    <w:lsdException w:name="Medium Grid 1 Accent 2" w:semiHidden="0" w:uiPriority="67" w:unhideWhenUsed="0"/>
+    <w:lsdException w:name="Medium Grid 2 Accent 2" w:semiHidden="0" w:uiPriority="68" w:unhideWhenUsed="0"/>
+    <w:lsdException w:name="Medium Grid 3 Accent 2" w:semiHidden="0" w:uiPriority="69" w:unhideWhenUsed="0"/>
+    <w:lsdException w:name="Dark List Accent 2" w:semiHidden="0" w:uiPriority="70" w:unhideWhenUsed="0"/>
+    <w:lsdException w:name="Colorful Shading Accent 2" w:semiHidden="0" w:uiPriority="71" w:unhideWhenUsed="0"/>
+    <w:lsdException w:name="Colorful List Accent 2" w:semiHidden="0" w:uiPriority="72" w:unhideWhenUsed="0"/>
+    <w:lsdException w:name="Colorful Grid Accent 2" w:semiHidden="0" w:uiPriority="73" w:unhideWhenUsed="0"/>
+    <w:lsdException w:name="Light Shading Accent 3" w:semiHidden="0" w:uiPriority="60" w:unhideWhenUsed="0"/>
+    <w:lsdException w:name="Light List Accent 3" w:semiHidden="0" w:uiPriority="61" w:unhideWhenUsed="0"/>
+    <w:lsdException w:name="Light Grid Accent 3" w:semiHidden="0" w:uiPriority="62" w:unhideWhenUsed="0"/>
+    <w:lsdException w:name="Medium Shading 1 Accent 3" w:semiHidden="0" w:uiPriority="63" w:unhideWhenUsed="0"/>
+    <w:lsdException w:name="Medium Shading 2 Accent 3" w:semiHidden="0" w:uiPriority="64" w:unhideWhenUsed="0"/>
+    <w:lsdException w:name="Medium List 1 Accent 3" w:semiHidden="0" w:uiPriority="65" w:unhideWhenUsed="0"/>
+    <w:lsdException w:name="Medium List 2 Accent 3" w:semiHidden="0" w:uiPriority="66" w:unhideWhenUsed="0"/>
+    <w:lsdException w:name="Medium Grid 1 Accent 3" w:semiHidden="0" w:uiPriority="67" w:unhideWhenUsed="0"/>
+    <w:lsdException w:name="Medium Grid 2 Accent 3" w:semiHidden="0" w:uiPriority="68" w:unhideWhenUsed="0"/>
+    <w:lsdException w:name="Medium Grid 3 Accent 3" w:semiHidden="0" w:uiPriority="69" w:unhideWhenUsed="0"/>
+    <w:lsdException w:name="Dark List Accent 3" w:semiHidden="0" w:uiPriority="70" w:unhideWhenUsed="0"/>
+    <w:lsdException w:name="Colorful Shading Accent 3" w:semiHidden="0" w:uiPriority="71" w:unhideWhenUsed="0"/>
+    <w:lsdException w:name="Colorful List Accent 3" w:semiHidden="0" w:uiPriority="72" w:unhideWhenUsed="0"/>
+    <w:lsdException w:name="Colorful Grid Accent 3" w:semiHidden="0" w:uiPriority="73" w:unhideWhenUsed="0"/>
+    <w:lsdException w:name="Light Shading Accent 4" w:semiHidden="0" w:uiPriority="60" w:unhideWhenUsed="0"/>
+    <w:lsdException w:name="Light List Accent 4" w:semiHidden="0" w:uiPriority="61" w:unhideWhenUsed="0"/>
+    <w:lsdException w:name="Light Grid Accent 4" w:semiHidden="0" w:uiPriority="62" w:unhideWhenUsed="0"/>
+    <w:lsdException w:name="Medium Shading 1 Accent 4" w:semiHidden="0" w:uiPriority="63" w:unhideWhenUsed="0"/>
+    <w:lsdException w:name="Medium Shading 2 Accent 4" w:semiHidden="0" w:uiPriority="64" w:unhideWhenUsed="0"/>
+    <w:lsdException w:name="Medium List 1 Accent 4" w:semiHidden="0" w:uiPriority="65" w:unhideWhenUsed="0"/>
+    <w:lsdException w:name="Medium List 2 Accent 4" w:semiHidden="0" w:uiPriority="66" w:unhideWhenUsed="0"/>
+    <w:lsdException w:name="Medium Grid 1 Accent 4" w:semiHidden="0" w:uiPriority="67" w:unhideWhenUsed="0"/>
+    <w:lsdException w:name="Medium Grid 2 Accent 4" w:semiHidden="0" w:uiPriority="68" w:unhideWhenUsed="0"/>
+    <w:lsdException w:name="Medium Grid 3 Accent 4" w:semiHidden="0" w:uiPriority="69" w:unhideWhenUsed="0"/>
+    <w:lsdException w:name="Dark List Accent 4" w:semiHidden="0" w:uiPriority="70" w:unhideWhenUsed="0"/>
+    <w:lsdException w:name="Colorful Shading Accent 4" w:semiHidden="0" w:uiPriority="71" w:unhideWhenUsed="0"/>
+    <w:lsdException w:name="Colorful List Accent 4" w:semiHidden="0" w:uiPriority="72" w:unhideWhenUsed="0"/>
+    <w:lsdException w:name="Colorful Grid Accent 4" w:semiHidden="0" w:uiPriority="73" w:unhideWhenUsed="0"/>
+    <w:lsdException w:name="Light Shading Accent 5" w:semiHidden="0" w:uiPriority="60" w:unhideWhenUsed="0"/>
+    <w:lsdException w:name="Light List Accent 5" w:semiHidden="0" w:uiPriority="61" w:unhideWhenUsed="0"/>
+    <w:lsdException w:name="Light Grid Accent 5" w:semiHidden="0" w:uiPriority="62" w:unhideWhenUsed="0"/>
+    <w:lsdException w:name="Medium Shading 1 Accent 5" w:semiHidden="0" w:uiPriority="63" w:unhideWhenUsed="0"/>
+    <w:lsdException w:name="Medium Shading 2 Accent 5" w:semiHidden="0" w:uiPriority="64" w:unhideWhenUsed="0"/>
+    <w:lsdException w:name="Medium List 1 Accent 5" w:semiHidden="0" w:uiPriority="65" w:unhideWhenUsed="0"/>
+    <w:lsdException w:name="Medium List 2 Accent 5" w:semiHidden="0" w:uiPriority="66" w:unhideWhenUsed="0"/>
+    <w:lsdException w:name="Medium Grid 1 Accent 5" w:semiHidden="0" w:uiPriority="67" w:unhideWhenUsed="0"/>
+    <w:lsdException w:name="Medium Grid 2 Accent 5" w:semiHidden="0" w:uiPriority="68" w:unhideWhenUsed="0"/>
+    <w:lsdException w:name="Medium Grid 3 Accent 5" w:semiHidden="0" w:uiPriority="69" w:unhideWhenUsed="0"/>
+    <w:lsdException w:name="Dark List Accent 5" w:semiHidden="0" w:uiPriority="70" w:unhideWhenUsed="0"/>
+    <w:lsdException w:name="Colorful Shading Accent 5" w:semiHidden="0" w:uiPriority="71" w:unhideWhenUsed="0"/>
+    <w:lsdException w:name="Colorful List Accent 5" w:semiHidden="0" w:uiPriority="72" w:unhideWhenUsed="0"/>
+    <w:lsdException w:name="Colorful Grid Accent 5" w:semiHidden="0" w:uiPriority="73" w:unhideWhenUsed="0"/>
+    <w:lsdException w:name="Light Shading Accent 6" w:semiHidden="0" w:uiPriority="60" w:unhideWhenUsed="0"/>
+    <w:lsdException w:name="Light List Accent 6" w:semiHidden="0" w:uiPriority="61" w:unhideWhenUsed="0"/>
+    <w:lsdException w:name="Light Grid Accent 6" w:semiHidden="0" w:uiPriority="62" w:unhideWhenUsed="0"/>
+    <w:lsdException w:name="Medium Shading 1 Accent 6" w:semiHidden="0" w:uiPriority="63" w:unhideWhenUsed="0"/>
+    <w:lsdException w:name="Medium Shading 2 Accent 6" w:semiHidden="0" w:uiPriority="64" w:unhideWhenUsed="0"/>
+    <w:lsdException w:name="Medium List 1 Accent 6" w:semiHidden="0" w:uiPriority="65" w:unhideWhenUsed="0"/>
+    <w:lsdException w:name="Medium List 2 Accent 6" w:semiHidden="0" w:uiPriority="66" w:unhideWhenUsed="0"/>
+    <w:lsdException w:name="Medium Grid 1 Accent 6" w:semiHidden="0" w:uiPriority="67" w:unhideWhenUsed="0"/>
+    <w:lsdException w:name="Medium Grid 2 Accent 6" w:semiHidden="0" w:uiPriority="68" w:unhideWhenUsed="0"/>
+    <w:lsdException w:name="Medium Grid 3 Accent 6" w:semiHidden="0" w:uiPriority="69" w:unhideWhenUsed="0"/>
+    <w:lsdException w:name="Dark List Accent 6" w:semiHidden="0" w:uiPriority="70" w:unhideWhenUsed="0"/>
+    <w:lsdException w:name="Colorful Shading Accent 6" w:semiHidden="0" w:uiPriority="71" w:unhideWhenUsed="0"/>
+    <w:lsdException w:name="Colorful List Accent 6" w:semiHidden="0" w:uiPriority="72" w:unhideWhenUsed="0"/>
+    <w:lsdException w:name="Colorful Grid Accent 6" w:semiHidden="0" w:uiPriority="73" w:unhideWhenUsed="0"/>
+    <w:lsdException w:name="Subtle Emphasis" w:semiHidden="0" w:uiPriority="19" w:unhideWhenUsed="0" w:qFormat="1"/>
+    <w:lsdException w:name="Intense Emphasis" w:semiHidden="0" w:uiPriority="21" w:unhideWhenUsed="0" w:qFormat="1"/>
+    <w:lsdException w:name="Subtle Reference" w:semiHidden="0" w:uiPriority="31" w:unhideWhenUsed="0" w:qFormat="1"/>
+    <w:lsdException w:name="Intense Reference" w:semiHidden="0" w:uiPriority="32" w:unhideWhenUsed="0" w:qFormat="1"/>
+    <w:lsdException w:name="Book Title" w:semiHidden="0" w:uiPriority="33" w:unhideWhenUsed="0" w:qFormat="1"/>
+    <w:lsdException w:name="Bibliography" w:uiPriority="37"/>
+    <w:lsdException w:name="TOC Heading" w:uiPriority="39" w:qFormat="1"/>
+  </w:latentStyles>
+  <w:style w:type="paragraph" w:default="1" w:styleId="Normal">
+    <w:name w:val="Normal"/>
+    <w:qFormat/>
+  </w:style>
+  <w:style w:type="character" w:default="1" w:styleId="DefaultParagraphFont">
+    <w:name w:val="Default Paragraph Font"/>
+    <w:uiPriority w:val="1"/>
+    <w:semiHidden/>
+    <w:unhideWhenUsed/>
+  </w:style>
+  <w:style w:type="table" w:default="1" w:styleId="TableNormal">
+    <w:name w:val="Normal Table"/>
+    <w:uiPriority w:val="99"/>
+    <w:semiHidden/>
+    <w:unhideWhenUsed/>
+    <w:tblPr>
+      <w:tblInd w:w="0" w:type="dxa"/>
+      <w:tblCellMar>
+        <w:top w:w="0" w:type="dxa"/>
+        <w:left w:w="108" w:type="dxa"/>
+        <w:bottom w:w="0" w:type="dxa"/>
+        <w:right w:w="108" w:type="dxa"/>
+      </w:tblCellMar>
+    </w:tblPr>
+  </w:style>
+  <w:style w:type="numbering" w:default="1" w:styleId="NoList">
+    <w:name w:val="No List"/>
+    <w:uiPriority w:val="99"/>
+    <w:semiHidden/>
+    <w:unhideWhenUsed/>
+  </w:style>
+</w:styles>
+</file>
+
 <file path=word/theme/theme1.xml><?xml version="1.0" encoding="utf-8"?>
 <a:theme xmlns:a="http://schemas.openxmlformats.org/drawingml/2006/main" name="Office Theme">
   <a:themeElements>
@@ -13152,7 +17233,7 @@
   <a:extraClrSchemeLst/>
   <a:extLst>
     <a:ext uri="{05A4C25C-085E-4340-85A3-A5531E510DB2}">
-      <thm15:themeFamily xmlns="" xmlns:thm15="http://schemas.microsoft.com/office/thememl/2012/main" name="Office Theme" id="{62F939B6-93AF-4DB8-9C6B-D6C7DFDC589F}" vid="{4A3C46E8-61CC-4603-A589-7422A47A8E4A}"/>
+      <thm15:themeFamily xmlns:thm15="http://schemas.microsoft.com/office/thememl/2012/main" xmlns="" name="Office Theme" id="{62F939B6-93AF-4DB8-9C6B-D6C7DFDC589F}" vid="{4A3C46E8-61CC-4603-A589-7422A47A8E4A}"/>
     </a:ext>
   </a:extLst>
 </a:theme>
@@ -13163,7 +17244,7 @@
 </file>
 
 <file path=customXml/itemProps1.xml><?xml version="1.0" encoding="utf-8"?>
-<ds:datastoreItem xmlns:ds="http://schemas.openxmlformats.org/officeDocument/2006/customXml" ds:itemID="{F0692C47-4EB2-4797-ABEB-CA56537FFCEA}">
+<ds:datastoreItem xmlns:ds="http://schemas.openxmlformats.org/officeDocument/2006/customXml" ds:itemID="{FF45AC0E-D25B-4FB7-893D-2CB2D3A72BB4}">
   <ds:schemaRefs>
     <ds:schemaRef ds:uri="http://schemas.openxmlformats.org/officeDocument/2006/bibliography"/>
   </ds:schemaRefs>

--- a/Project Requirement Dcoument CS162.docx
+++ b/Project Requirement Dcoument CS162.docx
@@ -4937,7 +4937,7 @@
       </w:tblPr>
       <w:tblGrid>
         <w:gridCol w:w="1705"/>
-        <w:gridCol w:w="8751"/>
+        <w:gridCol w:w="8976"/>
       </w:tblGrid>
       <w:tr>
         <w:tc>
@@ -5073,6 +5073,46 @@
             <w:pPr>
               <w:pStyle w:val="BodyText"/>
             </w:pPr>
+            <w:r>
+              <w:rPr>
+                <w:noProof/>
+              </w:rPr>
+              <w:drawing>
+                <wp:inline distT="0" distB="0" distL="0" distR="0">
+                  <wp:extent cx="5543550" cy="4743450"/>
+                  <wp:effectExtent l="19050" t="0" r="0" b="0"/>
+                  <wp:docPr id="17" name="Picture 16" descr="edit.PNG"/>
+                  <wp:cNvGraphicFramePr>
+                    <a:graphicFrameLocks xmlns:a="http://schemas.openxmlformats.org/drawingml/2006/main" noChangeAspect="1"/>
+                  </wp:cNvGraphicFramePr>
+                  <a:graphic xmlns:a="http://schemas.openxmlformats.org/drawingml/2006/main">
+                    <a:graphicData uri="http://schemas.openxmlformats.org/drawingml/2006/picture">
+                      <pic:pic xmlns:pic="http://schemas.openxmlformats.org/drawingml/2006/picture">
+                        <pic:nvPicPr>
+                          <pic:cNvPr id="0" name="edit.PNG"/>
+                          <pic:cNvPicPr/>
+                        </pic:nvPicPr>
+                        <pic:blipFill>
+                          <a:blip r:embed="rId9"/>
+                          <a:stretch>
+                            <a:fillRect/>
+                          </a:stretch>
+                        </pic:blipFill>
+                        <pic:spPr>
+                          <a:xfrm>
+                            <a:off x="0" y="0"/>
+                            <a:ext cx="5544324" cy="4744112"/>
+                          </a:xfrm>
+                          <a:prstGeom prst="rect">
+                            <a:avLst/>
+                          </a:prstGeom>
+                        </pic:spPr>
+                      </pic:pic>
+                    </a:graphicData>
+                  </a:graphic>
+                </wp:inline>
+              </w:drawing>
+            </w:r>
           </w:p>
         </w:tc>
       </w:tr>
@@ -5172,7 +5212,491 @@
         <w:pStyle w:val="Heading2"/>
       </w:pPr>
       <w:r>
+        <w:lastRenderedPageBreak/>
         <w:t>Use Case 10</w:t>
+      </w:r>
+    </w:p>
+    <w:tbl>
+      <w:tblPr>
+        <w:tblStyle w:val="TableGrid"/>
+        <w:tblW w:w="0" w:type="auto"/>
+        <w:tblLook w:val="04A0"/>
+      </w:tblPr>
+      <w:tblGrid>
+        <w:gridCol w:w="1323"/>
+        <w:gridCol w:w="9359"/>
+      </w:tblGrid>
+      <w:tr>
+        <w:tc>
+          <w:tcPr>
+            <w:tcW w:w="1705" w:type="dxa"/>
+          </w:tcPr>
+          <w:p>
+            <w:pPr>
+              <w:pStyle w:val="BodyText"/>
+            </w:pPr>
+            <w:r>
+              <w:t>Use Case ID</w:t>
+            </w:r>
+          </w:p>
+        </w:tc>
+        <w:tc>
+          <w:tcPr>
+            <w:tcW w:w="8751" w:type="dxa"/>
+          </w:tcPr>
+          <w:p>
+            <w:pPr>
+              <w:pStyle w:val="BodyText"/>
+            </w:pPr>
+            <w:r>
+              <w:t>U</w:t>
+            </w:r>
+            <w:r>
+              <w:t>1</w:t>
+            </w:r>
+            <w:r>
+              <w:t>0</w:t>
+            </w:r>
+          </w:p>
+        </w:tc>
+      </w:tr>
+      <w:tr>
+        <w:tc>
+          <w:tcPr>
+            <w:tcW w:w="1705" w:type="dxa"/>
+          </w:tcPr>
+          <w:p>
+            <w:pPr>
+              <w:pStyle w:val="BodyText"/>
+            </w:pPr>
+            <w:r>
+              <w:t>Name</w:t>
+            </w:r>
+          </w:p>
+        </w:tc>
+        <w:tc>
+          <w:tcPr>
+            <w:tcW w:w="8751" w:type="dxa"/>
+          </w:tcPr>
+          <w:p>
+            <w:pPr>
+              <w:pStyle w:val="BodyText"/>
+            </w:pPr>
+            <w:r>
+              <w:t>Delete Client</w:t>
+            </w:r>
+          </w:p>
+        </w:tc>
+      </w:tr>
+      <w:tr>
+        <w:tc>
+          <w:tcPr>
+            <w:tcW w:w="1705" w:type="dxa"/>
+          </w:tcPr>
+          <w:p>
+            <w:pPr>
+              <w:pStyle w:val="BodyText"/>
+            </w:pPr>
+            <w:r>
+              <w:t>Actor</w:t>
+            </w:r>
+          </w:p>
+        </w:tc>
+        <w:tc>
+          <w:tcPr>
+            <w:tcW w:w="8751" w:type="dxa"/>
+          </w:tcPr>
+          <w:p>
+            <w:pPr>
+              <w:pStyle w:val="BodyText"/>
+            </w:pPr>
+            <w:r>
+              <w:t>Manager</w:t>
+            </w:r>
+          </w:p>
+        </w:tc>
+      </w:tr>
+      <w:tr>
+        <w:tc>
+          <w:tcPr>
+            <w:tcW w:w="1705" w:type="dxa"/>
+          </w:tcPr>
+          <w:p>
+            <w:pPr>
+              <w:pStyle w:val="BodyText"/>
+            </w:pPr>
+            <w:r>
+              <w:t>Description</w:t>
+            </w:r>
+          </w:p>
+        </w:tc>
+        <w:tc>
+          <w:tcPr>
+            <w:tcW w:w="8751" w:type="dxa"/>
+          </w:tcPr>
+          <w:p>
+            <w:pPr>
+              <w:pStyle w:val="BodyText"/>
+            </w:pPr>
+            <w:r>
+              <w:t xml:space="preserve">This module s used to delete the data of client through the system when a client needs to leave or the manger decides to cancel the agreement then the data of client is removed </w:t>
+            </w:r>
+          </w:p>
+          <w:p>
+            <w:pPr>
+              <w:pStyle w:val="BodyText"/>
+            </w:pPr>
+            <w:r>
+              <w:t>Once the client is deleted the data is deleted from list and the shops quantity is also updated accordingly.</w:t>
+            </w:r>
+          </w:p>
+        </w:tc>
+      </w:tr>
+      <w:tr>
+        <w:tc>
+          <w:tcPr>
+            <w:tcW w:w="1705" w:type="dxa"/>
+          </w:tcPr>
+          <w:p>
+            <w:pPr>
+              <w:pStyle w:val="BodyText"/>
+            </w:pPr>
+            <w:r>
+              <w:t>Layout in pencil tool</w:t>
+            </w:r>
+          </w:p>
+        </w:tc>
+        <w:tc>
+          <w:tcPr>
+            <w:tcW w:w="8751" w:type="dxa"/>
+          </w:tcPr>
+          <w:p>
+            <w:pPr>
+              <w:pStyle w:val="BodyText"/>
+            </w:pPr>
+            <w:r>
+              <w:rPr>
+                <w:noProof/>
+              </w:rPr>
+              <w:drawing>
+                <wp:inline distT="0" distB="0" distL="0" distR="0">
+                  <wp:extent cx="5857874" cy="4752975"/>
+                  <wp:effectExtent l="19050" t="0" r="0" b="0"/>
+                  <wp:docPr id="16" name="Picture 15" descr="del.PNG"/>
+                  <wp:cNvGraphicFramePr>
+                    <a:graphicFrameLocks xmlns:a="http://schemas.openxmlformats.org/drawingml/2006/main" noChangeAspect="1"/>
+                  </wp:cNvGraphicFramePr>
+                  <a:graphic xmlns:a="http://schemas.openxmlformats.org/drawingml/2006/main">
+                    <a:graphicData uri="http://schemas.openxmlformats.org/drawingml/2006/picture">
+                      <pic:pic xmlns:pic="http://schemas.openxmlformats.org/drawingml/2006/picture">
+                        <pic:nvPicPr>
+                          <pic:cNvPr id="0" name="del.PNG"/>
+                          <pic:cNvPicPr/>
+                        </pic:nvPicPr>
+                        <pic:blipFill>
+                          <a:blip r:embed="rId10"/>
+                          <a:stretch>
+                            <a:fillRect/>
+                          </a:stretch>
+                        </pic:blipFill>
+                        <pic:spPr>
+                          <a:xfrm>
+                            <a:off x="0" y="0"/>
+                            <a:ext cx="5858692" cy="4753639"/>
+                          </a:xfrm>
+                          <a:prstGeom prst="rect">
+                            <a:avLst/>
+                          </a:prstGeom>
+                        </pic:spPr>
+                      </pic:pic>
+                    </a:graphicData>
+                  </a:graphic>
+                </wp:inline>
+              </w:drawing>
+            </w:r>
+          </w:p>
+        </w:tc>
+      </w:tr>
+      <w:tr>
+        <w:tc>
+          <w:tcPr>
+            <w:tcW w:w="1705" w:type="dxa"/>
+          </w:tcPr>
+          <w:p>
+            <w:pPr>
+              <w:pStyle w:val="BodyText"/>
+            </w:pPr>
+            <w:r>
+              <w:t>Validators</w:t>
+            </w:r>
+          </w:p>
+        </w:tc>
+        <w:tc>
+          <w:tcPr>
+            <w:tcW w:w="8751" w:type="dxa"/>
+          </w:tcPr>
+          <w:p>
+            <w:pPr>
+              <w:pStyle w:val="BodyText"/>
+            </w:pPr>
+            <w:r>
+              <w:t>No validation</w:t>
+            </w:r>
+          </w:p>
+        </w:tc>
+      </w:tr>
+    </w:tbl>
+    <w:p>
+      <w:pPr>
+        <w:pStyle w:val="BodyText"/>
+      </w:pPr>
+    </w:p>
+    <w:p>
+      <w:pPr>
+        <w:pStyle w:val="BodyText"/>
+      </w:pPr>
+    </w:p>
+    <w:p>
+      <w:pPr>
+        <w:pStyle w:val="Heading2"/>
+      </w:pPr>
+      <w:r>
+        <w:t>Use Case 11</w:t>
+      </w:r>
+    </w:p>
+    <w:tbl>
+      <w:tblPr>
+        <w:tblStyle w:val="TableGrid"/>
+        <w:tblW w:w="0" w:type="auto"/>
+        <w:tblLook w:val="04A0"/>
+      </w:tblPr>
+      <w:tblGrid>
+        <w:gridCol w:w="1705"/>
+        <w:gridCol w:w="8766"/>
+      </w:tblGrid>
+      <w:tr>
+        <w:tc>
+          <w:tcPr>
+            <w:tcW w:w="1705" w:type="dxa"/>
+          </w:tcPr>
+          <w:p>
+            <w:pPr>
+              <w:pStyle w:val="BodyText"/>
+            </w:pPr>
+            <w:r>
+              <w:t>Use Case ID</w:t>
+            </w:r>
+          </w:p>
+        </w:tc>
+        <w:tc>
+          <w:tcPr>
+            <w:tcW w:w="8751" w:type="dxa"/>
+          </w:tcPr>
+          <w:p>
+            <w:pPr>
+              <w:pStyle w:val="BodyText"/>
+            </w:pPr>
+            <w:r>
+              <w:t>U11</w:t>
+            </w:r>
+          </w:p>
+        </w:tc>
+      </w:tr>
+      <w:tr>
+        <w:tc>
+          <w:tcPr>
+            <w:tcW w:w="1705" w:type="dxa"/>
+          </w:tcPr>
+          <w:p>
+            <w:pPr>
+              <w:pStyle w:val="BodyText"/>
+            </w:pPr>
+            <w:r>
+              <w:t>Name</w:t>
+            </w:r>
+          </w:p>
+        </w:tc>
+        <w:tc>
+          <w:tcPr>
+            <w:tcW w:w="8751" w:type="dxa"/>
+          </w:tcPr>
+          <w:p>
+            <w:pPr>
+              <w:pStyle w:val="BodyText"/>
+            </w:pPr>
+            <w:r>
+              <w:t>Search Client</w:t>
+            </w:r>
+          </w:p>
+        </w:tc>
+      </w:tr>
+      <w:tr>
+        <w:tc>
+          <w:tcPr>
+            <w:tcW w:w="1705" w:type="dxa"/>
+          </w:tcPr>
+          <w:p>
+            <w:pPr>
+              <w:pStyle w:val="BodyText"/>
+            </w:pPr>
+            <w:r>
+              <w:t>Actor</w:t>
+            </w:r>
+          </w:p>
+        </w:tc>
+        <w:tc>
+          <w:tcPr>
+            <w:tcW w:w="8751" w:type="dxa"/>
+          </w:tcPr>
+          <w:p>
+            <w:pPr>
+              <w:pStyle w:val="BodyText"/>
+            </w:pPr>
+            <w:r>
+              <w:t>Manager</w:t>
+            </w:r>
+          </w:p>
+        </w:tc>
+      </w:tr>
+      <w:tr>
+        <w:tc>
+          <w:tcPr>
+            <w:tcW w:w="1705" w:type="dxa"/>
+          </w:tcPr>
+          <w:p>
+            <w:pPr>
+              <w:pStyle w:val="BodyText"/>
+            </w:pPr>
+            <w:r>
+              <w:t>Description</w:t>
+            </w:r>
+          </w:p>
+        </w:tc>
+        <w:tc>
+          <w:tcPr>
+            <w:tcW w:w="8751" w:type="dxa"/>
+          </w:tcPr>
+          <w:p>
+            <w:pPr>
+              <w:pStyle w:val="BodyText"/>
+            </w:pPr>
+            <w:r>
+              <w:t>This option is used to search a particular client and prints its data on screen as in the table all the data of the clients not visible or some time manager doest needs to scroll down to table so he use this feature and search that particular client through id.</w:t>
+            </w:r>
+          </w:p>
+        </w:tc>
+      </w:tr>
+      <w:tr>
+        <w:tc>
+          <w:tcPr>
+            <w:tcW w:w="1705" w:type="dxa"/>
+          </w:tcPr>
+          <w:p>
+            <w:pPr>
+              <w:pStyle w:val="BodyText"/>
+            </w:pPr>
+            <w:r>
+              <w:lastRenderedPageBreak/>
+              <w:t>Layout in pencil tool</w:t>
+            </w:r>
+          </w:p>
+        </w:tc>
+        <w:tc>
+          <w:tcPr>
+            <w:tcW w:w="8751" w:type="dxa"/>
+          </w:tcPr>
+          <w:p>
+            <w:pPr>
+              <w:pStyle w:val="BodyText"/>
+            </w:pPr>
+            <w:r>
+              <w:rPr>
+                <w:noProof/>
+              </w:rPr>
+              <w:drawing>
+                <wp:inline distT="0" distB="0" distL="0" distR="0">
+                  <wp:extent cx="5410200" cy="2905125"/>
+                  <wp:effectExtent l="19050" t="0" r="0" b="0"/>
+                  <wp:docPr id="18" name="Picture 17" descr="search.PNG"/>
+                  <wp:cNvGraphicFramePr>
+                    <a:graphicFrameLocks xmlns:a="http://schemas.openxmlformats.org/drawingml/2006/main" noChangeAspect="1"/>
+                  </wp:cNvGraphicFramePr>
+                  <a:graphic xmlns:a="http://schemas.openxmlformats.org/drawingml/2006/main">
+                    <a:graphicData uri="http://schemas.openxmlformats.org/drawingml/2006/picture">
+                      <pic:pic xmlns:pic="http://schemas.openxmlformats.org/drawingml/2006/picture">
+                        <pic:nvPicPr>
+                          <pic:cNvPr id="0" name="search.PNG"/>
+                          <pic:cNvPicPr/>
+                        </pic:nvPicPr>
+                        <pic:blipFill>
+                          <a:blip r:embed="rId11"/>
+                          <a:stretch>
+                            <a:fillRect/>
+                          </a:stretch>
+                        </pic:blipFill>
+                        <pic:spPr>
+                          <a:xfrm>
+                            <a:off x="0" y="0"/>
+                            <a:ext cx="5410956" cy="2905531"/>
+                          </a:xfrm>
+                          <a:prstGeom prst="rect">
+                            <a:avLst/>
+                          </a:prstGeom>
+                        </pic:spPr>
+                      </pic:pic>
+                    </a:graphicData>
+                  </a:graphic>
+                </wp:inline>
+              </w:drawing>
+            </w:r>
+          </w:p>
+        </w:tc>
+      </w:tr>
+      <w:tr>
+        <w:tc>
+          <w:tcPr>
+            <w:tcW w:w="1705" w:type="dxa"/>
+          </w:tcPr>
+          <w:p>
+            <w:pPr>
+              <w:pStyle w:val="BodyText"/>
+            </w:pPr>
+            <w:r>
+              <w:t>Validators</w:t>
+            </w:r>
+          </w:p>
+        </w:tc>
+        <w:tc>
+          <w:tcPr>
+            <w:tcW w:w="8751" w:type="dxa"/>
+          </w:tcPr>
+          <w:p>
+            <w:pPr>
+              <w:pStyle w:val="BodyText"/>
+            </w:pPr>
+            <w:r>
+              <w:t>No validation just enter id of client and search</w:t>
+            </w:r>
+          </w:p>
+        </w:tc>
+      </w:tr>
+    </w:tbl>
+    <w:p>
+      <w:pPr>
+        <w:pStyle w:val="BodyText"/>
+      </w:pPr>
+    </w:p>
+    <w:p>
+      <w:pPr>
+        <w:pStyle w:val="BodyText"/>
+      </w:pPr>
+    </w:p>
+    <w:p>
+      <w:pPr>
+        <w:pStyle w:val="Heading2"/>
+      </w:pPr>
+      <w:r>
+        <w:t>Use Case 12</w:t>
       </w:r>
     </w:p>
     <w:tbl>
@@ -5208,13 +5732,546 @@
               <w:pStyle w:val="BodyText"/>
             </w:pPr>
             <w:r>
+              <w:t>U12</w:t>
+            </w:r>
+          </w:p>
+        </w:tc>
+      </w:tr>
+      <w:tr>
+        <w:tc>
+          <w:tcPr>
+            <w:tcW w:w="1705" w:type="dxa"/>
+          </w:tcPr>
+          <w:p>
+            <w:pPr>
+              <w:pStyle w:val="BodyText"/>
+            </w:pPr>
+            <w:r>
+              <w:t>Name</w:t>
+            </w:r>
+          </w:p>
+        </w:tc>
+        <w:tc>
+          <w:tcPr>
+            <w:tcW w:w="8751" w:type="dxa"/>
+          </w:tcPr>
+          <w:p>
+            <w:pPr>
+              <w:pStyle w:val="BodyText"/>
+            </w:pPr>
+            <w:r>
+              <w:t xml:space="preserve">Client Requests </w:t>
+            </w:r>
+          </w:p>
+        </w:tc>
+      </w:tr>
+      <w:tr>
+        <w:tc>
+          <w:tcPr>
+            <w:tcW w:w="1705" w:type="dxa"/>
+          </w:tcPr>
+          <w:p>
+            <w:pPr>
+              <w:pStyle w:val="BodyText"/>
+            </w:pPr>
+            <w:r>
+              <w:t>Actor</w:t>
+            </w:r>
+          </w:p>
+        </w:tc>
+        <w:tc>
+          <w:tcPr>
+            <w:tcW w:w="8751" w:type="dxa"/>
+          </w:tcPr>
+          <w:p>
+            <w:pPr>
+              <w:pStyle w:val="BodyText"/>
+            </w:pPr>
+            <w:r>
+              <w:t>Manager</w:t>
+            </w:r>
+          </w:p>
+        </w:tc>
+      </w:tr>
+      <w:tr>
+        <w:tc>
+          <w:tcPr>
+            <w:tcW w:w="1705" w:type="dxa"/>
+          </w:tcPr>
+          <w:p>
+            <w:pPr>
+              <w:pStyle w:val="BodyText"/>
+            </w:pPr>
+            <w:r>
+              <w:t>Description</w:t>
+            </w:r>
+          </w:p>
+        </w:tc>
+        <w:tc>
+          <w:tcPr>
+            <w:tcW w:w="8751" w:type="dxa"/>
+          </w:tcPr>
+          <w:p>
+            <w:pPr>
+              <w:pStyle w:val="BodyText"/>
+            </w:pPr>
+            <w:r>
+              <w:t xml:space="preserve">This Tab shows all the proposals send by the clients the requests are sent by clients and the manager view them in table and then he have the authority to accept or reject on clicking on accept button the </w:t>
+            </w:r>
+            <w:r>
+              <w:rPr>
+                <w:b/>
+              </w:rPr>
+              <w:t xml:space="preserve">ADD CLIENT </w:t>
+            </w:r>
+            <w:r>
+              <w:t xml:space="preserve"> page appears and the manager needs to give this client an id and email and password and the place and rent and tax all the other basic data is already se t in proposal so on clicking add button the request is now send to the CEO account for approval and when CEO approves the client is added to system.</w:t>
+            </w:r>
+          </w:p>
+        </w:tc>
+      </w:tr>
+      <w:tr>
+        <w:tc>
+          <w:tcPr>
+            <w:tcW w:w="1705" w:type="dxa"/>
+          </w:tcPr>
+          <w:p>
+            <w:pPr>
+              <w:pStyle w:val="BodyText"/>
+            </w:pPr>
+            <w:r>
+              <w:lastRenderedPageBreak/>
+              <w:t>Layout in pencil tool</w:t>
+            </w:r>
+          </w:p>
+        </w:tc>
+        <w:tc>
+          <w:tcPr>
+            <w:tcW w:w="8751" w:type="dxa"/>
+          </w:tcPr>
+          <w:p>
+            <w:pPr>
+              <w:pStyle w:val="BodyText"/>
+            </w:pPr>
+            <w:r>
+              <w:rPr>
+                <w:noProof/>
+              </w:rPr>
+              <w:drawing>
+                <wp:inline distT="0" distB="0" distL="0" distR="0">
+                  <wp:extent cx="5334000" cy="4733925"/>
+                  <wp:effectExtent l="19050" t="0" r="0" b="0"/>
+                  <wp:docPr id="9" name="Picture 8" descr="Capture3.PNG"/>
+                  <wp:cNvGraphicFramePr>
+                    <a:graphicFrameLocks xmlns:a="http://schemas.openxmlformats.org/drawingml/2006/main" noChangeAspect="1"/>
+                  </wp:cNvGraphicFramePr>
+                  <a:graphic xmlns:a="http://schemas.openxmlformats.org/drawingml/2006/main">
+                    <a:graphicData uri="http://schemas.openxmlformats.org/drawingml/2006/picture">
+                      <pic:pic xmlns:pic="http://schemas.openxmlformats.org/drawingml/2006/picture">
+                        <pic:nvPicPr>
+                          <pic:cNvPr id="0" name="Capture3.PNG"/>
+                          <pic:cNvPicPr/>
+                        </pic:nvPicPr>
+                        <pic:blipFill>
+                          <a:blip r:embed="rId12"/>
+                          <a:stretch>
+                            <a:fillRect/>
+                          </a:stretch>
+                        </pic:blipFill>
+                        <pic:spPr>
+                          <a:xfrm>
+                            <a:off x="0" y="0"/>
+                            <a:ext cx="5334745" cy="4734586"/>
+                          </a:xfrm>
+                          <a:prstGeom prst="rect">
+                            <a:avLst/>
+                          </a:prstGeom>
+                        </pic:spPr>
+                      </pic:pic>
+                    </a:graphicData>
+                  </a:graphic>
+                </wp:inline>
+              </w:drawing>
+            </w:r>
+          </w:p>
+        </w:tc>
+      </w:tr>
+      <w:tr>
+        <w:tc>
+          <w:tcPr>
+            <w:tcW w:w="1705" w:type="dxa"/>
+          </w:tcPr>
+          <w:p>
+            <w:pPr>
+              <w:pStyle w:val="BodyText"/>
+            </w:pPr>
+            <w:r>
+              <w:t>Validators</w:t>
+            </w:r>
+          </w:p>
+        </w:tc>
+        <w:tc>
+          <w:tcPr>
+            <w:tcW w:w="8751" w:type="dxa"/>
+          </w:tcPr>
+          <w:p>
+            <w:pPr>
+              <w:pStyle w:val="BodyText"/>
+              <w:numPr>
+                <w:ilvl w:val="0"/>
+                <w:numId w:val="4"/>
+              </w:numPr>
+            </w:pPr>
+            <w:r>
+              <w:t>Name validator</w:t>
+            </w:r>
+          </w:p>
+          <w:p>
+            <w:pPr>
+              <w:pStyle w:val="BodyText"/>
+              <w:numPr>
+                <w:ilvl w:val="0"/>
+                <w:numId w:val="4"/>
+              </w:numPr>
+            </w:pPr>
+            <w:r>
+              <w:t>Email validator</w:t>
+            </w:r>
+          </w:p>
+          <w:p>
+            <w:pPr>
+              <w:pStyle w:val="BodyText"/>
+              <w:numPr>
+                <w:ilvl w:val="0"/>
+                <w:numId w:val="4"/>
+              </w:numPr>
+            </w:pPr>
+            <w:r>
+              <w:t>Client Id validator</w:t>
+            </w:r>
+          </w:p>
+          <w:p>
+            <w:pPr>
+              <w:pStyle w:val="BodyText"/>
+              <w:numPr>
+                <w:ilvl w:val="0"/>
+                <w:numId w:val="4"/>
+              </w:numPr>
+            </w:pPr>
+            <w:r>
+              <w:t>Phone number validator</w:t>
+            </w:r>
+          </w:p>
+          <w:p>
+            <w:pPr>
+              <w:pStyle w:val="BodyText"/>
+              <w:numPr>
+                <w:ilvl w:val="0"/>
+                <w:numId w:val="4"/>
+              </w:numPr>
+            </w:pPr>
+            <w:r>
+              <w:t>CNIC  validator</w:t>
+            </w:r>
+          </w:p>
+          <w:p>
+            <w:pPr>
+              <w:pStyle w:val="BodyText"/>
+            </w:pPr>
+          </w:p>
+        </w:tc>
+      </w:tr>
+    </w:tbl>
+    <w:p>
+      <w:pPr>
+        <w:pStyle w:val="BodyText"/>
+      </w:pPr>
+    </w:p>
+    <w:p>
+      <w:pPr>
+        <w:pStyle w:val="BodyText"/>
+      </w:pPr>
+    </w:p>
+    <w:p>
+      <w:pPr>
+        <w:pStyle w:val="Heading2"/>
+      </w:pPr>
+      <w:r>
+        <w:t>Use Case 13</w:t>
+      </w:r>
+    </w:p>
+    <w:tbl>
+      <w:tblPr>
+        <w:tblStyle w:val="TableGrid"/>
+        <w:tblW w:w="0" w:type="auto"/>
+        <w:tblLook w:val="04A0"/>
+      </w:tblPr>
+      <w:tblGrid>
+        <w:gridCol w:w="1586"/>
+        <w:gridCol w:w="9096"/>
+      </w:tblGrid>
+      <w:tr>
+        <w:tc>
+          <w:tcPr>
+            <w:tcW w:w="1705" w:type="dxa"/>
+          </w:tcPr>
+          <w:p>
+            <w:pPr>
+              <w:pStyle w:val="BodyText"/>
+            </w:pPr>
+            <w:r>
+              <w:t>Use Case ID</w:t>
+            </w:r>
+          </w:p>
+        </w:tc>
+        <w:tc>
+          <w:tcPr>
+            <w:tcW w:w="8751" w:type="dxa"/>
+          </w:tcPr>
+          <w:p>
+            <w:pPr>
+              <w:pStyle w:val="BodyText"/>
+            </w:pPr>
+            <w:r>
+              <w:t>U13</w:t>
+            </w:r>
+          </w:p>
+        </w:tc>
+      </w:tr>
+      <w:tr>
+        <w:tc>
+          <w:tcPr>
+            <w:tcW w:w="1705" w:type="dxa"/>
+          </w:tcPr>
+          <w:p>
+            <w:pPr>
+              <w:pStyle w:val="BodyText"/>
+            </w:pPr>
+            <w:r>
+              <w:t>Name</w:t>
+            </w:r>
+          </w:p>
+        </w:tc>
+        <w:tc>
+          <w:tcPr>
+            <w:tcW w:w="8751" w:type="dxa"/>
+          </w:tcPr>
+          <w:p>
+            <w:pPr>
+              <w:pStyle w:val="BodyText"/>
+            </w:pPr>
+            <w:r>
+              <w:t>Add Shop</w:t>
+            </w:r>
+          </w:p>
+        </w:tc>
+      </w:tr>
+      <w:tr>
+        <w:tc>
+          <w:tcPr>
+            <w:tcW w:w="1705" w:type="dxa"/>
+          </w:tcPr>
+          <w:p>
+            <w:pPr>
+              <w:pStyle w:val="BodyText"/>
+            </w:pPr>
+            <w:r>
+              <w:t>Actor</w:t>
+            </w:r>
+          </w:p>
+        </w:tc>
+        <w:tc>
+          <w:tcPr>
+            <w:tcW w:w="8751" w:type="dxa"/>
+          </w:tcPr>
+          <w:p>
+            <w:pPr>
+              <w:pStyle w:val="BodyText"/>
+            </w:pPr>
+            <w:r>
+              <w:t>Manager</w:t>
+            </w:r>
+          </w:p>
+        </w:tc>
+      </w:tr>
+      <w:tr>
+        <w:tc>
+          <w:tcPr>
+            <w:tcW w:w="1705" w:type="dxa"/>
+          </w:tcPr>
+          <w:p>
+            <w:pPr>
+              <w:pStyle w:val="BodyText"/>
+            </w:pPr>
+            <w:r>
+              <w:t>Description</w:t>
+            </w:r>
+          </w:p>
+        </w:tc>
+        <w:tc>
+          <w:tcPr>
+            <w:tcW w:w="8751" w:type="dxa"/>
+          </w:tcPr>
+          <w:p>
+            <w:pPr>
+              <w:pStyle w:val="BodyText"/>
+            </w:pPr>
+            <w:r>
+              <w:t>This use case is used to add the new shop to the system as the shops are constructed so when a shop is ready to be on rent it will be added by manager and manager needs to give each shop a shop id which is unique a address a rent amount and a tax amount so when a client give proposal he is able to view all the shops and select them</w:t>
+            </w:r>
+          </w:p>
+        </w:tc>
+      </w:tr>
+      <w:tr>
+        <w:tc>
+          <w:tcPr>
+            <w:tcW w:w="1705" w:type="dxa"/>
+          </w:tcPr>
+          <w:p>
+            <w:pPr>
+              <w:pStyle w:val="BodyText"/>
+            </w:pPr>
+            <w:r>
+              <w:lastRenderedPageBreak/>
+              <w:t>Layout in pencil tool</w:t>
+            </w:r>
+          </w:p>
+        </w:tc>
+        <w:tc>
+          <w:tcPr>
+            <w:tcW w:w="8751" w:type="dxa"/>
+          </w:tcPr>
+          <w:p>
+            <w:pPr>
+              <w:pStyle w:val="BodyText"/>
+            </w:pPr>
+            <w:r>
+              <w:rPr>
+                <w:noProof/>
+              </w:rPr>
+              <w:drawing>
+                <wp:inline distT="0" distB="0" distL="0" distR="0">
+                  <wp:extent cx="5610225" cy="4752975"/>
+                  <wp:effectExtent l="19050" t="0" r="9525" b="0"/>
+                  <wp:docPr id="19" name="Picture 18" descr="shop add.PNG"/>
+                  <wp:cNvGraphicFramePr>
+                    <a:graphicFrameLocks xmlns:a="http://schemas.openxmlformats.org/drawingml/2006/main" noChangeAspect="1"/>
+                  </wp:cNvGraphicFramePr>
+                  <a:graphic xmlns:a="http://schemas.openxmlformats.org/drawingml/2006/main">
+                    <a:graphicData uri="http://schemas.openxmlformats.org/drawingml/2006/picture">
+                      <pic:pic xmlns:pic="http://schemas.openxmlformats.org/drawingml/2006/picture">
+                        <pic:nvPicPr>
+                          <pic:cNvPr id="0" name="shop add.PNG"/>
+                          <pic:cNvPicPr/>
+                        </pic:nvPicPr>
+                        <pic:blipFill>
+                          <a:blip r:embed="rId13"/>
+                          <a:stretch>
+                            <a:fillRect/>
+                          </a:stretch>
+                        </pic:blipFill>
+                        <pic:spPr>
+                          <a:xfrm>
+                            <a:off x="0" y="0"/>
+                            <a:ext cx="5611009" cy="4753639"/>
+                          </a:xfrm>
+                          <a:prstGeom prst="rect">
+                            <a:avLst/>
+                          </a:prstGeom>
+                        </pic:spPr>
+                      </pic:pic>
+                    </a:graphicData>
+                  </a:graphic>
+                </wp:inline>
+              </w:drawing>
+            </w:r>
+          </w:p>
+        </w:tc>
+      </w:tr>
+      <w:tr>
+        <w:tc>
+          <w:tcPr>
+            <w:tcW w:w="1705" w:type="dxa"/>
+          </w:tcPr>
+          <w:p>
+            <w:pPr>
+              <w:pStyle w:val="BodyText"/>
+            </w:pPr>
+            <w:r>
+              <w:t>Validators</w:t>
+            </w:r>
+          </w:p>
+        </w:tc>
+        <w:tc>
+          <w:tcPr>
+            <w:tcW w:w="8751" w:type="dxa"/>
+          </w:tcPr>
+          <w:p>
+            <w:pPr>
+              <w:pStyle w:val="BodyText"/>
+              <w:numPr>
+                <w:ilvl w:val="0"/>
+                <w:numId w:val="4"/>
+              </w:numPr>
+            </w:pPr>
+            <w:r>
+              <w:t>Shop id validator</w:t>
+            </w:r>
+          </w:p>
+        </w:tc>
+      </w:tr>
+    </w:tbl>
+    <w:p>
+      <w:pPr>
+        <w:pStyle w:val="BodyText"/>
+      </w:pPr>
+    </w:p>
+    <w:p/>
+    <w:p>
+      <w:pPr>
+        <w:pStyle w:val="Heading2"/>
+      </w:pPr>
+      <w:r>
+        <w:t>Use Case 14</w:t>
+      </w:r>
+    </w:p>
+    <w:tbl>
+      <w:tblPr>
+        <w:tblStyle w:val="TableGrid"/>
+        <w:tblW w:w="0" w:type="auto"/>
+        <w:tblLook w:val="04A0"/>
+      </w:tblPr>
+      <w:tblGrid>
+        <w:gridCol w:w="1406"/>
+        <w:gridCol w:w="9276"/>
+      </w:tblGrid>
+      <w:tr>
+        <w:tc>
+          <w:tcPr>
+            <w:tcW w:w="1705" w:type="dxa"/>
+          </w:tcPr>
+          <w:p>
+            <w:pPr>
+              <w:pStyle w:val="BodyText"/>
+            </w:pPr>
+            <w:r>
+              <w:t>Use Case ID</w:t>
+            </w:r>
+          </w:p>
+        </w:tc>
+        <w:tc>
+          <w:tcPr>
+            <w:tcW w:w="8751" w:type="dxa"/>
+          </w:tcPr>
+          <w:p>
+            <w:pPr>
+              <w:pStyle w:val="BodyText"/>
+            </w:pPr>
+            <w:r>
               <w:t>U</w:t>
             </w:r>
             <w:r>
-              <w:t>1</w:t>
-            </w:r>
-            <w:r>
-              <w:t>0</w:t>
+              <w:t>14</w:t>
             </w:r>
           </w:p>
         </w:tc>
@@ -5242,7 +6299,7 @@
               <w:pStyle w:val="BodyText"/>
             </w:pPr>
             <w:r>
-              <w:t>Delete Client</w:t>
+              <w:t>Edit Shop</w:t>
             </w:r>
           </w:p>
         </w:tc>
@@ -5298,29 +6355,22 @@
               <w:pStyle w:val="BodyText"/>
             </w:pPr>
             <w:r>
-              <w:t xml:space="preserve">This module s used to delete the data of client through the system when a client needs to leave or the manger decides to cancel the agreement then the data of client is removed </w:t>
-            </w:r>
-          </w:p>
-          <w:p>
-            <w:pPr>
-              <w:pStyle w:val="BodyText"/>
-            </w:pPr>
-            <w:r>
-              <w:t>Once the client is deleted the data is deleted from list and the shops quantity is also updated accordingly.</w:t>
-            </w:r>
-          </w:p>
-        </w:tc>
-      </w:tr>
-      <w:tr>
-        <w:tc>
-          <w:tcPr>
-            <w:tcW w:w="1705" w:type="dxa"/>
-          </w:tcPr>
-          <w:p>
-            <w:pPr>
-              <w:pStyle w:val="BodyText"/>
-            </w:pPr>
-            <w:r>
+              <w:t>This use case is used to edit the data of existing shop so for this option the shop first must be added some time there is a need to increase the shop rent or sales tax or reconstruct it so its area is changed so this option is used to edit its details.</w:t>
+            </w:r>
+          </w:p>
+        </w:tc>
+      </w:tr>
+      <w:tr>
+        <w:tc>
+          <w:tcPr>
+            <w:tcW w:w="1705" w:type="dxa"/>
+          </w:tcPr>
+          <w:p>
+            <w:pPr>
+              <w:pStyle w:val="BodyText"/>
+            </w:pPr>
+            <w:r>
+              <w:lastRenderedPageBreak/>
               <w:t>Layout in pencil tool</w:t>
             </w:r>
           </w:p>
@@ -5333,6 +6383,46 @@
             <w:pPr>
               <w:pStyle w:val="BodyText"/>
             </w:pPr>
+            <w:r>
+              <w:rPr>
+                <w:noProof/>
+              </w:rPr>
+              <w:drawing>
+                <wp:inline distT="0" distB="0" distL="0" distR="0">
+                  <wp:extent cx="5724525" cy="4772025"/>
+                  <wp:effectExtent l="19050" t="0" r="9525" b="0"/>
+                  <wp:docPr id="21" name="Picture 20" descr="shop edit.PNG"/>
+                  <wp:cNvGraphicFramePr>
+                    <a:graphicFrameLocks xmlns:a="http://schemas.openxmlformats.org/drawingml/2006/main" noChangeAspect="1"/>
+                  </wp:cNvGraphicFramePr>
+                  <a:graphic xmlns:a="http://schemas.openxmlformats.org/drawingml/2006/main">
+                    <a:graphicData uri="http://schemas.openxmlformats.org/drawingml/2006/picture">
+                      <pic:pic xmlns:pic="http://schemas.openxmlformats.org/drawingml/2006/picture">
+                        <pic:nvPicPr>
+                          <pic:cNvPr id="0" name="shop edit.PNG"/>
+                          <pic:cNvPicPr/>
+                        </pic:nvPicPr>
+                        <pic:blipFill>
+                          <a:blip r:embed="rId14"/>
+                          <a:stretch>
+                            <a:fillRect/>
+                          </a:stretch>
+                        </pic:blipFill>
+                        <pic:spPr>
+                          <a:xfrm>
+                            <a:off x="0" y="0"/>
+                            <a:ext cx="5725324" cy="4772691"/>
+                          </a:xfrm>
+                          <a:prstGeom prst="rect">
+                            <a:avLst/>
+                          </a:prstGeom>
+                        </pic:spPr>
+                      </pic:pic>
+                    </a:graphicData>
+                  </a:graphic>
+                </wp:inline>
+              </w:drawing>
+            </w:r>
           </w:p>
         </w:tc>
       </w:tr>
@@ -5357,6 +6447,253 @@
           <w:p>
             <w:pPr>
               <w:pStyle w:val="BodyText"/>
+              <w:numPr>
+                <w:ilvl w:val="0"/>
+                <w:numId w:val="4"/>
+              </w:numPr>
+            </w:pPr>
+            <w:r>
+              <w:t>Shop id validator</w:t>
+            </w:r>
+          </w:p>
+        </w:tc>
+      </w:tr>
+    </w:tbl>
+    <w:p/>
+    <w:p/>
+    <w:p/>
+    <w:p/>
+    <w:p/>
+    <w:p/>
+    <w:p/>
+    <w:p/>
+    <w:p/>
+    <w:p>
+      <w:pPr>
+        <w:pStyle w:val="Heading2"/>
+      </w:pPr>
+      <w:r>
+        <w:t>Use Case 15</w:t>
+      </w:r>
+    </w:p>
+    <w:tbl>
+      <w:tblPr>
+        <w:tblStyle w:val="TableGrid"/>
+        <w:tblW w:w="0" w:type="auto"/>
+        <w:tblLook w:val="04A0"/>
+      </w:tblPr>
+      <w:tblGrid>
+        <w:gridCol w:w="1361"/>
+        <w:gridCol w:w="9321"/>
+      </w:tblGrid>
+      <w:tr>
+        <w:tc>
+          <w:tcPr>
+            <w:tcW w:w="1705" w:type="dxa"/>
+          </w:tcPr>
+          <w:p>
+            <w:pPr>
+              <w:pStyle w:val="BodyText"/>
+            </w:pPr>
+            <w:r>
+              <w:t>Use Case ID</w:t>
+            </w:r>
+          </w:p>
+        </w:tc>
+        <w:tc>
+          <w:tcPr>
+            <w:tcW w:w="8751" w:type="dxa"/>
+          </w:tcPr>
+          <w:p>
+            <w:pPr>
+              <w:pStyle w:val="BodyText"/>
+            </w:pPr>
+            <w:r>
+              <w:t>U</w:t>
+            </w:r>
+            <w:r>
+              <w:t>15</w:t>
+            </w:r>
+          </w:p>
+        </w:tc>
+      </w:tr>
+      <w:tr>
+        <w:tc>
+          <w:tcPr>
+            <w:tcW w:w="1705" w:type="dxa"/>
+          </w:tcPr>
+          <w:p>
+            <w:pPr>
+              <w:pStyle w:val="BodyText"/>
+            </w:pPr>
+            <w:r>
+              <w:t>Name</w:t>
+            </w:r>
+          </w:p>
+        </w:tc>
+        <w:tc>
+          <w:tcPr>
+            <w:tcW w:w="8751" w:type="dxa"/>
+          </w:tcPr>
+          <w:p>
+            <w:pPr>
+              <w:pStyle w:val="BodyText"/>
+            </w:pPr>
+            <w:r>
+              <w:t>Search Shop</w:t>
+            </w:r>
+          </w:p>
+        </w:tc>
+      </w:tr>
+      <w:tr>
+        <w:tc>
+          <w:tcPr>
+            <w:tcW w:w="1705" w:type="dxa"/>
+          </w:tcPr>
+          <w:p>
+            <w:pPr>
+              <w:pStyle w:val="BodyText"/>
+            </w:pPr>
+            <w:r>
+              <w:t>Actor</w:t>
+            </w:r>
+          </w:p>
+        </w:tc>
+        <w:tc>
+          <w:tcPr>
+            <w:tcW w:w="8751" w:type="dxa"/>
+          </w:tcPr>
+          <w:p>
+            <w:pPr>
+              <w:pStyle w:val="BodyText"/>
+            </w:pPr>
+            <w:r>
+              <w:t>Manager</w:t>
+            </w:r>
+          </w:p>
+        </w:tc>
+      </w:tr>
+      <w:tr>
+        <w:tc>
+          <w:tcPr>
+            <w:tcW w:w="1705" w:type="dxa"/>
+          </w:tcPr>
+          <w:p>
+            <w:pPr>
+              <w:pStyle w:val="BodyText"/>
+            </w:pPr>
+            <w:r>
+              <w:t>Description</w:t>
+            </w:r>
+          </w:p>
+        </w:tc>
+        <w:tc>
+          <w:tcPr>
+            <w:tcW w:w="8751" w:type="dxa"/>
+          </w:tcPr>
+          <w:p>
+            <w:pPr>
+              <w:pStyle w:val="BodyText"/>
+            </w:pPr>
+            <w:r>
+              <w:t xml:space="preserve">This option is used to search a particular shop as there are many number of shops available in the corporation so it’s a difficult job to search one of a shop among number of shops so an easy and user friendly tool to search a particular id shop is search option the manager </w:t>
+            </w:r>
+            <w:r>
+              <w:t>enters</w:t>
+            </w:r>
+            <w:r>
+              <w:t xml:space="preserve"> the id of shop and its data is view on screen.</w:t>
+            </w:r>
+          </w:p>
+        </w:tc>
+      </w:tr>
+      <w:tr>
+        <w:tc>
+          <w:tcPr>
+            <w:tcW w:w="1705" w:type="dxa"/>
+          </w:tcPr>
+          <w:p>
+            <w:pPr>
+              <w:pStyle w:val="BodyText"/>
+            </w:pPr>
+            <w:r>
+              <w:lastRenderedPageBreak/>
+              <w:t>Layout in pencil tool</w:t>
+            </w:r>
+          </w:p>
+        </w:tc>
+        <w:tc>
+          <w:tcPr>
+            <w:tcW w:w="8751" w:type="dxa"/>
+          </w:tcPr>
+          <w:p>
+            <w:pPr>
+              <w:pStyle w:val="BodyText"/>
+            </w:pPr>
+            <w:r>
+              <w:rPr>
+                <w:noProof/>
+              </w:rPr>
+              <w:drawing>
+                <wp:inline distT="0" distB="0" distL="0" distR="0">
+                  <wp:extent cx="5762624" cy="2876550"/>
+                  <wp:effectExtent l="19050" t="0" r="0" b="0"/>
+                  <wp:docPr id="23" name="Picture 22" descr="search shop.PNG"/>
+                  <wp:cNvGraphicFramePr>
+                    <a:graphicFrameLocks xmlns:a="http://schemas.openxmlformats.org/drawingml/2006/main" noChangeAspect="1"/>
+                  </wp:cNvGraphicFramePr>
+                  <a:graphic xmlns:a="http://schemas.openxmlformats.org/drawingml/2006/main">
+                    <a:graphicData uri="http://schemas.openxmlformats.org/drawingml/2006/picture">
+                      <pic:pic xmlns:pic="http://schemas.openxmlformats.org/drawingml/2006/picture">
+                        <pic:nvPicPr>
+                          <pic:cNvPr id="0" name="search shop.PNG"/>
+                          <pic:cNvPicPr/>
+                        </pic:nvPicPr>
+                        <pic:blipFill>
+                          <a:blip r:embed="rId15"/>
+                          <a:stretch>
+                            <a:fillRect/>
+                          </a:stretch>
+                        </pic:blipFill>
+                        <pic:spPr>
+                          <a:xfrm>
+                            <a:off x="0" y="0"/>
+                            <a:ext cx="5763429" cy="2876952"/>
+                          </a:xfrm>
+                          <a:prstGeom prst="rect">
+                            <a:avLst/>
+                          </a:prstGeom>
+                        </pic:spPr>
+                      </pic:pic>
+                    </a:graphicData>
+                  </a:graphic>
+                </wp:inline>
+              </w:drawing>
+            </w:r>
+          </w:p>
+        </w:tc>
+      </w:tr>
+      <w:tr>
+        <w:tc>
+          <w:tcPr>
+            <w:tcW w:w="1705" w:type="dxa"/>
+          </w:tcPr>
+          <w:p>
+            <w:pPr>
+              <w:pStyle w:val="BodyText"/>
+            </w:pPr>
+            <w:r>
+              <w:t>Validators</w:t>
+            </w:r>
+          </w:p>
+        </w:tc>
+        <w:tc>
+          <w:tcPr>
+            <w:tcW w:w="8751" w:type="dxa"/>
+          </w:tcPr>
+          <w:p>
+            <w:pPr>
+              <w:pStyle w:val="BodyText"/>
             </w:pPr>
             <w:r>
               <w:t>No validation</w:t>
@@ -5365,22 +6702,244 @@
         </w:tc>
       </w:tr>
     </w:tbl>
-    <w:p>
-      <w:pPr>
-        <w:pStyle w:val="BodyText"/>
-      </w:pPr>
-    </w:p>
-    <w:p>
-      <w:pPr>
-        <w:pStyle w:val="BodyText"/>
-      </w:pPr>
-    </w:p>
+    <w:p/>
+    <w:p/>
     <w:p>
       <w:pPr>
         <w:pStyle w:val="Heading2"/>
       </w:pPr>
       <w:r>
-        <w:t>Use Case 11</w:t>
+        <w:t>Use Case 16</w:t>
+      </w:r>
+    </w:p>
+    <w:tbl>
+      <w:tblPr>
+        <w:tblStyle w:val="TableGrid"/>
+        <w:tblW w:w="0" w:type="auto"/>
+        <w:tblLook w:val="04A0"/>
+      </w:tblPr>
+      <w:tblGrid>
+        <w:gridCol w:w="1406"/>
+        <w:gridCol w:w="9276"/>
+      </w:tblGrid>
+      <w:tr>
+        <w:tc>
+          <w:tcPr>
+            <w:tcW w:w="1705" w:type="dxa"/>
+          </w:tcPr>
+          <w:p>
+            <w:pPr>
+              <w:pStyle w:val="BodyText"/>
+            </w:pPr>
+            <w:r>
+              <w:t>Use Case ID</w:t>
+            </w:r>
+          </w:p>
+        </w:tc>
+        <w:tc>
+          <w:tcPr>
+            <w:tcW w:w="8751" w:type="dxa"/>
+          </w:tcPr>
+          <w:p>
+            <w:pPr>
+              <w:pStyle w:val="BodyText"/>
+            </w:pPr>
+            <w:r>
+              <w:t>U</w:t>
+            </w:r>
+            <w:r>
+              <w:t>16</w:t>
+            </w:r>
+          </w:p>
+        </w:tc>
+      </w:tr>
+      <w:tr>
+        <w:tc>
+          <w:tcPr>
+            <w:tcW w:w="1705" w:type="dxa"/>
+          </w:tcPr>
+          <w:p>
+            <w:pPr>
+              <w:pStyle w:val="BodyText"/>
+            </w:pPr>
+            <w:r>
+              <w:t>Name</w:t>
+            </w:r>
+          </w:p>
+        </w:tc>
+        <w:tc>
+          <w:tcPr>
+            <w:tcW w:w="8751" w:type="dxa"/>
+          </w:tcPr>
+          <w:p>
+            <w:pPr>
+              <w:pStyle w:val="BodyText"/>
+            </w:pPr>
+            <w:r>
+              <w:t>Delete Shop</w:t>
+            </w:r>
+          </w:p>
+        </w:tc>
+      </w:tr>
+      <w:tr>
+        <w:tc>
+          <w:tcPr>
+            <w:tcW w:w="1705" w:type="dxa"/>
+          </w:tcPr>
+          <w:p>
+            <w:pPr>
+              <w:pStyle w:val="BodyText"/>
+            </w:pPr>
+            <w:r>
+              <w:t>Actor</w:t>
+            </w:r>
+          </w:p>
+        </w:tc>
+        <w:tc>
+          <w:tcPr>
+            <w:tcW w:w="8751" w:type="dxa"/>
+          </w:tcPr>
+          <w:p>
+            <w:pPr>
+              <w:pStyle w:val="BodyText"/>
+            </w:pPr>
+            <w:r>
+              <w:t>Manager</w:t>
+            </w:r>
+          </w:p>
+        </w:tc>
+      </w:tr>
+      <w:tr>
+        <w:tc>
+          <w:tcPr>
+            <w:tcW w:w="1705" w:type="dxa"/>
+          </w:tcPr>
+          <w:p>
+            <w:pPr>
+              <w:pStyle w:val="BodyText"/>
+            </w:pPr>
+            <w:r>
+              <w:t>Description</w:t>
+            </w:r>
+          </w:p>
+        </w:tc>
+        <w:tc>
+          <w:tcPr>
+            <w:tcW w:w="8751" w:type="dxa"/>
+          </w:tcPr>
+          <w:p>
+            <w:pPr>
+              <w:pStyle w:val="BodyText"/>
+            </w:pPr>
+            <w:r>
+              <w:t>This use case is used to delete the data of the shop sometimes the shop needs to repair or re construct so it is un available for some times or permanently destroyed so in these cases the data of shop is deleted from the system using this use case .</w:t>
+            </w:r>
+          </w:p>
+        </w:tc>
+      </w:tr>
+      <w:tr>
+        <w:tc>
+          <w:tcPr>
+            <w:tcW w:w="1705" w:type="dxa"/>
+          </w:tcPr>
+          <w:p>
+            <w:pPr>
+              <w:pStyle w:val="BodyText"/>
+            </w:pPr>
+            <w:r>
+              <w:t>Layout in pencil tool</w:t>
+            </w:r>
+          </w:p>
+        </w:tc>
+        <w:tc>
+          <w:tcPr>
+            <w:tcW w:w="8751" w:type="dxa"/>
+          </w:tcPr>
+          <w:p>
+            <w:pPr>
+              <w:pStyle w:val="BodyText"/>
+            </w:pPr>
+            <w:r>
+              <w:rPr>
+                <w:noProof/>
+              </w:rPr>
+              <w:drawing>
+                <wp:inline distT="0" distB="0" distL="0" distR="0">
+                  <wp:extent cx="5724525" cy="4781550"/>
+                  <wp:effectExtent l="19050" t="0" r="9525" b="0"/>
+                  <wp:docPr id="22" name="Picture 21" descr="shop del.PNG"/>
+                  <wp:cNvGraphicFramePr>
+                    <a:graphicFrameLocks xmlns:a="http://schemas.openxmlformats.org/drawingml/2006/main" noChangeAspect="1"/>
+                  </wp:cNvGraphicFramePr>
+                  <a:graphic xmlns:a="http://schemas.openxmlformats.org/drawingml/2006/main">
+                    <a:graphicData uri="http://schemas.openxmlformats.org/drawingml/2006/picture">
+                      <pic:pic xmlns:pic="http://schemas.openxmlformats.org/drawingml/2006/picture">
+                        <pic:nvPicPr>
+                          <pic:cNvPr id="0" name="shop del.PNG"/>
+                          <pic:cNvPicPr/>
+                        </pic:nvPicPr>
+                        <pic:blipFill>
+                          <a:blip r:embed="rId16"/>
+                          <a:stretch>
+                            <a:fillRect/>
+                          </a:stretch>
+                        </pic:blipFill>
+                        <pic:spPr>
+                          <a:xfrm>
+                            <a:off x="0" y="0"/>
+                            <a:ext cx="5725325" cy="4782218"/>
+                          </a:xfrm>
+                          <a:prstGeom prst="rect">
+                            <a:avLst/>
+                          </a:prstGeom>
+                        </pic:spPr>
+                      </pic:pic>
+                    </a:graphicData>
+                  </a:graphic>
+                </wp:inline>
+              </w:drawing>
+            </w:r>
+          </w:p>
+        </w:tc>
+      </w:tr>
+      <w:tr>
+        <w:tc>
+          <w:tcPr>
+            <w:tcW w:w="1705" w:type="dxa"/>
+          </w:tcPr>
+          <w:p>
+            <w:pPr>
+              <w:pStyle w:val="BodyText"/>
+            </w:pPr>
+            <w:r>
+              <w:lastRenderedPageBreak/>
+              <w:t>Validators</w:t>
+            </w:r>
+          </w:p>
+        </w:tc>
+        <w:tc>
+          <w:tcPr>
+            <w:tcW w:w="8751" w:type="dxa"/>
+          </w:tcPr>
+          <w:p>
+            <w:pPr>
+              <w:pStyle w:val="BodyText"/>
+            </w:pPr>
+            <w:r>
+              <w:t>No validation</w:t>
+            </w:r>
+          </w:p>
+        </w:tc>
+      </w:tr>
+    </w:tbl>
+    <w:p/>
+    <w:p/>
+    <w:p>
+      <w:pPr>
+        <w:pStyle w:val="Heading2"/>
+      </w:pPr>
+      <w:r>
+        <w:t>Use Case 17</w:t>
       </w:r>
     </w:p>
     <w:tbl>
@@ -5416,7 +6975,10 @@
               <w:pStyle w:val="BodyText"/>
             </w:pPr>
             <w:r>
-              <w:t>U11</w:t>
+              <w:t>U</w:t>
+            </w:r>
+            <w:r>
+              <w:t>17</w:t>
             </w:r>
           </w:p>
         </w:tc>
@@ -5444,7 +7006,13 @@
               <w:pStyle w:val="BodyText"/>
             </w:pPr>
             <w:r>
-              <w:t>Search Client</w:t>
+              <w:t>Manager In</w:t>
+            </w:r>
+            <w:r>
+              <w:t>b</w:t>
+            </w:r>
+            <w:r>
+              <w:t>ox</w:t>
             </w:r>
           </w:p>
         </w:tc>
@@ -5500,7 +7068,7 @@
               <w:pStyle w:val="BodyText"/>
             </w:pPr>
             <w:r>
-              <w:t>This option is used to search a particular client and prints its data on screen as in the table all the data of the clients not visible or some time manager doest needs to scroll down to table so he use this feature and search that particular client through id.</w:t>
+              <w:t>The manager inbox is a communication tool which is used by the manager to communicate with the CEO and client so it enables the manager to send and receive text messages from and on a specific email address.</w:t>
             </w:r>
           </w:p>
         </w:tc>
@@ -5553,29 +7121,1055 @@
               <w:pStyle w:val="BodyText"/>
             </w:pPr>
             <w:r>
-              <w:t>No validation just enter id of client and search</w:t>
+              <w:t>No validation</w:t>
             </w:r>
           </w:p>
         </w:tc>
       </w:tr>
     </w:tbl>
-    <w:p>
-      <w:pPr>
-        <w:pStyle w:val="BodyText"/>
-      </w:pPr>
-    </w:p>
-    <w:p>
-      <w:pPr>
-        <w:pStyle w:val="BodyText"/>
-      </w:pPr>
-    </w:p>
+    <w:p/>
+    <w:p/>
     <w:p>
       <w:pPr>
         <w:pStyle w:val="Heading2"/>
       </w:pPr>
       <w:r>
-        <w:lastRenderedPageBreak/>
-        <w:t>Use Case 12</w:t>
+        <w:t>Use Case 18</w:t>
+      </w:r>
+    </w:p>
+    <w:tbl>
+      <w:tblPr>
+        <w:tblStyle w:val="TableGrid"/>
+        <w:tblW w:w="0" w:type="auto"/>
+        <w:tblLook w:val="04A0"/>
+      </w:tblPr>
+      <w:tblGrid>
+        <w:gridCol w:w="1705"/>
+        <w:gridCol w:w="8856"/>
+      </w:tblGrid>
+      <w:tr>
+        <w:tc>
+          <w:tcPr>
+            <w:tcW w:w="1705" w:type="dxa"/>
+          </w:tcPr>
+          <w:p>
+            <w:pPr>
+              <w:pStyle w:val="BodyText"/>
+            </w:pPr>
+            <w:r>
+              <w:t>Use Case ID</w:t>
+            </w:r>
+          </w:p>
+        </w:tc>
+        <w:tc>
+          <w:tcPr>
+            <w:tcW w:w="8751" w:type="dxa"/>
+          </w:tcPr>
+          <w:p>
+            <w:pPr>
+              <w:pStyle w:val="BodyText"/>
+            </w:pPr>
+            <w:r>
+              <w:t>U</w:t>
+            </w:r>
+            <w:r>
+              <w:t>18</w:t>
+            </w:r>
+          </w:p>
+        </w:tc>
+      </w:tr>
+      <w:tr>
+        <w:tc>
+          <w:tcPr>
+            <w:tcW w:w="1705" w:type="dxa"/>
+          </w:tcPr>
+          <w:p>
+            <w:pPr>
+              <w:pStyle w:val="BodyText"/>
+            </w:pPr>
+            <w:r>
+              <w:t>Name</w:t>
+            </w:r>
+          </w:p>
+        </w:tc>
+        <w:tc>
+          <w:tcPr>
+            <w:tcW w:w="8751" w:type="dxa"/>
+          </w:tcPr>
+          <w:p>
+            <w:pPr>
+              <w:pStyle w:val="BodyText"/>
+            </w:pPr>
+            <w:r>
+              <w:t>Add Staff</w:t>
+            </w:r>
+          </w:p>
+        </w:tc>
+      </w:tr>
+      <w:tr>
+        <w:tc>
+          <w:tcPr>
+            <w:tcW w:w="1705" w:type="dxa"/>
+          </w:tcPr>
+          <w:p>
+            <w:pPr>
+              <w:pStyle w:val="BodyText"/>
+            </w:pPr>
+            <w:r>
+              <w:t>Actor</w:t>
+            </w:r>
+          </w:p>
+        </w:tc>
+        <w:tc>
+          <w:tcPr>
+            <w:tcW w:w="8751" w:type="dxa"/>
+          </w:tcPr>
+          <w:p>
+            <w:pPr>
+              <w:pStyle w:val="BodyText"/>
+            </w:pPr>
+            <w:r>
+              <w:t>Manager</w:t>
+            </w:r>
+          </w:p>
+        </w:tc>
+      </w:tr>
+      <w:tr>
+        <w:tc>
+          <w:tcPr>
+            <w:tcW w:w="1705" w:type="dxa"/>
+          </w:tcPr>
+          <w:p>
+            <w:pPr>
+              <w:pStyle w:val="BodyText"/>
+            </w:pPr>
+            <w:r>
+              <w:t>Description</w:t>
+            </w:r>
+          </w:p>
+        </w:tc>
+        <w:tc>
+          <w:tcPr>
+            <w:tcW w:w="8751" w:type="dxa"/>
+          </w:tcPr>
+          <w:p>
+            <w:pPr>
+              <w:pStyle w:val="BodyText"/>
+            </w:pPr>
+            <w:r>
+              <w:t xml:space="preserve">This use case is used to add the staff in the system the staff is of two types one is salesmen and second one is of sales point staff so on adding the staff the manager needs to select the category because the sales point staff is allotted with an account and salesmen are not. </w:t>
+            </w:r>
+          </w:p>
+        </w:tc>
+      </w:tr>
+      <w:tr>
+        <w:tc>
+          <w:tcPr>
+            <w:tcW w:w="1705" w:type="dxa"/>
+          </w:tcPr>
+          <w:p>
+            <w:pPr>
+              <w:pStyle w:val="BodyText"/>
+            </w:pPr>
+            <w:r>
+              <w:t>Layout in pencil tool</w:t>
+            </w:r>
+          </w:p>
+        </w:tc>
+        <w:tc>
+          <w:tcPr>
+            <w:tcW w:w="8751" w:type="dxa"/>
+          </w:tcPr>
+          <w:p>
+            <w:pPr>
+              <w:pStyle w:val="BodyText"/>
+            </w:pPr>
+            <w:r>
+              <w:rPr>
+                <w:noProof/>
+              </w:rPr>
+              <w:drawing>
+                <wp:inline distT="0" distB="0" distL="0" distR="0">
+                  <wp:extent cx="5467350" cy="4762500"/>
+                  <wp:effectExtent l="19050" t="0" r="0" b="0"/>
+                  <wp:docPr id="24" name="Picture 23" descr="add staff.PNG"/>
+                  <wp:cNvGraphicFramePr>
+                    <a:graphicFrameLocks xmlns:a="http://schemas.openxmlformats.org/drawingml/2006/main" noChangeAspect="1"/>
+                  </wp:cNvGraphicFramePr>
+                  <a:graphic xmlns:a="http://schemas.openxmlformats.org/drawingml/2006/main">
+                    <a:graphicData uri="http://schemas.openxmlformats.org/drawingml/2006/picture">
+                      <pic:pic xmlns:pic="http://schemas.openxmlformats.org/drawingml/2006/picture">
+                        <pic:nvPicPr>
+                          <pic:cNvPr id="0" name="add staff.PNG"/>
+                          <pic:cNvPicPr/>
+                        </pic:nvPicPr>
+                        <pic:blipFill>
+                          <a:blip r:embed="rId17"/>
+                          <a:stretch>
+                            <a:fillRect/>
+                          </a:stretch>
+                        </pic:blipFill>
+                        <pic:spPr>
+                          <a:xfrm>
+                            <a:off x="0" y="0"/>
+                            <a:ext cx="5468113" cy="4763165"/>
+                          </a:xfrm>
+                          <a:prstGeom prst="rect">
+                            <a:avLst/>
+                          </a:prstGeom>
+                        </pic:spPr>
+                      </pic:pic>
+                    </a:graphicData>
+                  </a:graphic>
+                </wp:inline>
+              </w:drawing>
+            </w:r>
+          </w:p>
+        </w:tc>
+      </w:tr>
+      <w:tr>
+        <w:tc>
+          <w:tcPr>
+            <w:tcW w:w="1705" w:type="dxa"/>
+          </w:tcPr>
+          <w:p>
+            <w:pPr>
+              <w:pStyle w:val="BodyText"/>
+            </w:pPr>
+            <w:r>
+              <w:t>Validators</w:t>
+            </w:r>
+          </w:p>
+        </w:tc>
+        <w:tc>
+          <w:tcPr>
+            <w:tcW w:w="8751" w:type="dxa"/>
+          </w:tcPr>
+          <w:p>
+            <w:pPr>
+              <w:pStyle w:val="BodyText"/>
+              <w:numPr>
+                <w:ilvl w:val="0"/>
+                <w:numId w:val="4"/>
+              </w:numPr>
+            </w:pPr>
+            <w:r>
+              <w:t>Name validator</w:t>
+            </w:r>
+          </w:p>
+          <w:p>
+            <w:pPr>
+              <w:pStyle w:val="BodyText"/>
+              <w:numPr>
+                <w:ilvl w:val="0"/>
+                <w:numId w:val="4"/>
+              </w:numPr>
+            </w:pPr>
+            <w:r>
+              <w:t>Email validator</w:t>
+            </w:r>
+          </w:p>
+          <w:p>
+            <w:pPr>
+              <w:pStyle w:val="BodyText"/>
+              <w:numPr>
+                <w:ilvl w:val="0"/>
+                <w:numId w:val="4"/>
+              </w:numPr>
+            </w:pPr>
+            <w:r>
+              <w:t>Sale point Id validator</w:t>
+            </w:r>
+          </w:p>
+          <w:p>
+            <w:pPr>
+              <w:pStyle w:val="BodyText"/>
+              <w:numPr>
+                <w:ilvl w:val="0"/>
+                <w:numId w:val="4"/>
+              </w:numPr>
+            </w:pPr>
+            <w:r>
+              <w:t>Phone number validator</w:t>
+            </w:r>
+          </w:p>
+          <w:p>
+            <w:pPr>
+              <w:pStyle w:val="BodyText"/>
+              <w:numPr>
+                <w:ilvl w:val="0"/>
+                <w:numId w:val="4"/>
+              </w:numPr>
+            </w:pPr>
+            <w:r>
+              <w:lastRenderedPageBreak/>
+              <w:t>CNIC  validator</w:t>
+            </w:r>
+          </w:p>
+          <w:p>
+            <w:pPr>
+              <w:pStyle w:val="BodyText"/>
+              <w:ind w:left="810"/>
+            </w:pPr>
+          </w:p>
+        </w:tc>
+      </w:tr>
+    </w:tbl>
+    <w:p/>
+    <w:p/>
+    <w:p>
+      <w:pPr>
+        <w:pStyle w:val="Heading2"/>
+      </w:pPr>
+      <w:r>
+        <w:t>Use Case 19</w:t>
+      </w:r>
+    </w:p>
+    <w:tbl>
+      <w:tblPr>
+        <w:tblStyle w:val="TableGrid"/>
+        <w:tblW w:w="0" w:type="auto"/>
+        <w:tblLook w:val="04A0"/>
+      </w:tblPr>
+      <w:tblGrid>
+        <w:gridCol w:w="1302"/>
+        <w:gridCol w:w="9380"/>
+      </w:tblGrid>
+      <w:tr>
+        <w:tc>
+          <w:tcPr>
+            <w:tcW w:w="1705" w:type="dxa"/>
+          </w:tcPr>
+          <w:p>
+            <w:pPr>
+              <w:pStyle w:val="BodyText"/>
+            </w:pPr>
+            <w:r>
+              <w:t>Use Case ID</w:t>
+            </w:r>
+          </w:p>
+        </w:tc>
+        <w:tc>
+          <w:tcPr>
+            <w:tcW w:w="8751" w:type="dxa"/>
+          </w:tcPr>
+          <w:p>
+            <w:pPr>
+              <w:pStyle w:val="BodyText"/>
+            </w:pPr>
+            <w:r>
+              <w:t>U</w:t>
+            </w:r>
+            <w:r>
+              <w:t>19</w:t>
+            </w:r>
+          </w:p>
+        </w:tc>
+      </w:tr>
+      <w:tr>
+        <w:tc>
+          <w:tcPr>
+            <w:tcW w:w="1705" w:type="dxa"/>
+          </w:tcPr>
+          <w:p>
+            <w:pPr>
+              <w:pStyle w:val="BodyText"/>
+            </w:pPr>
+            <w:r>
+              <w:t>Name</w:t>
+            </w:r>
+          </w:p>
+        </w:tc>
+        <w:tc>
+          <w:tcPr>
+            <w:tcW w:w="8751" w:type="dxa"/>
+          </w:tcPr>
+          <w:p>
+            <w:pPr>
+              <w:pStyle w:val="BodyText"/>
+            </w:pPr>
+            <w:r>
+              <w:t>Edit Staff</w:t>
+            </w:r>
+          </w:p>
+        </w:tc>
+      </w:tr>
+      <w:tr>
+        <w:tc>
+          <w:tcPr>
+            <w:tcW w:w="1705" w:type="dxa"/>
+          </w:tcPr>
+          <w:p>
+            <w:pPr>
+              <w:pStyle w:val="BodyText"/>
+            </w:pPr>
+            <w:r>
+              <w:t>Actor</w:t>
+            </w:r>
+          </w:p>
+        </w:tc>
+        <w:tc>
+          <w:tcPr>
+            <w:tcW w:w="8751" w:type="dxa"/>
+          </w:tcPr>
+          <w:p>
+            <w:pPr>
+              <w:pStyle w:val="BodyText"/>
+            </w:pPr>
+            <w:r>
+              <w:t>Manager</w:t>
+            </w:r>
+          </w:p>
+        </w:tc>
+      </w:tr>
+      <w:tr>
+        <w:tc>
+          <w:tcPr>
+            <w:tcW w:w="1705" w:type="dxa"/>
+          </w:tcPr>
+          <w:p>
+            <w:pPr>
+              <w:pStyle w:val="BodyText"/>
+            </w:pPr>
+            <w:r>
+              <w:t>Description</w:t>
+            </w:r>
+          </w:p>
+        </w:tc>
+        <w:tc>
+          <w:tcPr>
+            <w:tcW w:w="8751" w:type="dxa"/>
+          </w:tcPr>
+          <w:p>
+            <w:pPr>
+              <w:pStyle w:val="BodyText"/>
+            </w:pPr>
+            <w:r>
+              <w:t xml:space="preserve">This module is used to edit the data of the staff the staff must be added first if the staff is added then the manager use this option to easily update their information and </w:t>
+            </w:r>
+            <w:r>
+              <w:t xml:space="preserve">the new data is also of the accurate format otherwise data is not added and an error message is printed on screen </w:t>
+            </w:r>
+          </w:p>
+        </w:tc>
+      </w:tr>
+      <w:tr>
+        <w:tc>
+          <w:tcPr>
+            <w:tcW w:w="1705" w:type="dxa"/>
+          </w:tcPr>
+          <w:p>
+            <w:pPr>
+              <w:pStyle w:val="BodyText"/>
+            </w:pPr>
+            <w:r>
+              <w:t>Layout in pencil tool</w:t>
+            </w:r>
+          </w:p>
+        </w:tc>
+        <w:tc>
+          <w:tcPr>
+            <w:tcW w:w="8751" w:type="dxa"/>
+          </w:tcPr>
+          <w:p>
+            <w:pPr>
+              <w:pStyle w:val="BodyText"/>
+            </w:pPr>
+            <w:r>
+              <w:rPr>
+                <w:noProof/>
+              </w:rPr>
+              <w:drawing>
+                <wp:inline distT="0" distB="0" distL="0" distR="0">
+                  <wp:extent cx="5972175" cy="4772025"/>
+                  <wp:effectExtent l="19050" t="0" r="9525" b="0"/>
+                  <wp:docPr id="25" name="Picture 24" descr="edit stafff.PNG"/>
+                  <wp:cNvGraphicFramePr>
+                    <a:graphicFrameLocks xmlns:a="http://schemas.openxmlformats.org/drawingml/2006/main" noChangeAspect="1"/>
+                  </wp:cNvGraphicFramePr>
+                  <a:graphic xmlns:a="http://schemas.openxmlformats.org/drawingml/2006/main">
+                    <a:graphicData uri="http://schemas.openxmlformats.org/drawingml/2006/picture">
+                      <pic:pic xmlns:pic="http://schemas.openxmlformats.org/drawingml/2006/picture">
+                        <pic:nvPicPr>
+                          <pic:cNvPr id="0" name="edit stafff.PNG"/>
+                          <pic:cNvPicPr/>
+                        </pic:nvPicPr>
+                        <pic:blipFill>
+                          <a:blip r:embed="rId18"/>
+                          <a:stretch>
+                            <a:fillRect/>
+                          </a:stretch>
+                        </pic:blipFill>
+                        <pic:spPr>
+                          <a:xfrm>
+                            <a:off x="0" y="0"/>
+                            <a:ext cx="5973009" cy="4772691"/>
+                          </a:xfrm>
+                          <a:prstGeom prst="rect">
+                            <a:avLst/>
+                          </a:prstGeom>
+                        </pic:spPr>
+                      </pic:pic>
+                    </a:graphicData>
+                  </a:graphic>
+                </wp:inline>
+              </w:drawing>
+            </w:r>
+          </w:p>
+        </w:tc>
+      </w:tr>
+      <w:tr>
+        <w:tc>
+          <w:tcPr>
+            <w:tcW w:w="1705" w:type="dxa"/>
+          </w:tcPr>
+          <w:p>
+            <w:pPr>
+              <w:pStyle w:val="BodyText"/>
+            </w:pPr>
+            <w:r>
+              <w:t>Validators</w:t>
+            </w:r>
+          </w:p>
+        </w:tc>
+        <w:tc>
+          <w:tcPr>
+            <w:tcW w:w="8751" w:type="dxa"/>
+          </w:tcPr>
+          <w:p>
+            <w:pPr>
+              <w:pStyle w:val="BodyText"/>
+              <w:numPr>
+                <w:ilvl w:val="0"/>
+                <w:numId w:val="4"/>
+              </w:numPr>
+            </w:pPr>
+            <w:r>
+              <w:t>Name validator</w:t>
+            </w:r>
+          </w:p>
+          <w:p>
+            <w:pPr>
+              <w:pStyle w:val="BodyText"/>
+              <w:numPr>
+                <w:ilvl w:val="0"/>
+                <w:numId w:val="4"/>
+              </w:numPr>
+            </w:pPr>
+            <w:r>
+              <w:t>Email validator</w:t>
+            </w:r>
+          </w:p>
+          <w:p>
+            <w:pPr>
+              <w:pStyle w:val="BodyText"/>
+              <w:numPr>
+                <w:ilvl w:val="0"/>
+                <w:numId w:val="4"/>
+              </w:numPr>
+            </w:pPr>
+            <w:r>
+              <w:t>Sale point Id validator</w:t>
+            </w:r>
+          </w:p>
+          <w:p>
+            <w:pPr>
+              <w:pStyle w:val="BodyText"/>
+              <w:numPr>
+                <w:ilvl w:val="0"/>
+                <w:numId w:val="4"/>
+              </w:numPr>
+            </w:pPr>
+            <w:r>
+              <w:t>Phone number validator</w:t>
+            </w:r>
+          </w:p>
+          <w:p>
+            <w:pPr>
+              <w:pStyle w:val="BodyText"/>
+              <w:numPr>
+                <w:ilvl w:val="0"/>
+                <w:numId w:val="4"/>
+              </w:numPr>
+            </w:pPr>
+            <w:r>
+              <w:t>CNIC  validator</w:t>
+            </w:r>
+          </w:p>
+        </w:tc>
+      </w:tr>
+    </w:tbl>
+    <w:p/>
+    <w:p/>
+    <w:p>
+      <w:pPr>
+        <w:pStyle w:val="Heading2"/>
+      </w:pPr>
+      <w:r>
+        <w:t xml:space="preserve">Use Case </w:t>
+      </w:r>
+      <w:r>
+        <w:t>20</w:t>
+      </w:r>
+    </w:p>
+    <w:tbl>
+      <w:tblPr>
+        <w:tblStyle w:val="TableGrid"/>
+        <w:tblW w:w="0" w:type="auto"/>
+        <w:tblLook w:val="04A0"/>
+      </w:tblPr>
+      <w:tblGrid>
+        <w:gridCol w:w="1311"/>
+        <w:gridCol w:w="9371"/>
+      </w:tblGrid>
+      <w:tr>
+        <w:tc>
+          <w:tcPr>
+            <w:tcW w:w="1705" w:type="dxa"/>
+          </w:tcPr>
+          <w:p>
+            <w:pPr>
+              <w:pStyle w:val="BodyText"/>
+            </w:pPr>
+            <w:r>
+              <w:t>Use Case ID</w:t>
+            </w:r>
+          </w:p>
+        </w:tc>
+        <w:tc>
+          <w:tcPr>
+            <w:tcW w:w="8751" w:type="dxa"/>
+          </w:tcPr>
+          <w:p>
+            <w:pPr>
+              <w:pStyle w:val="BodyText"/>
+            </w:pPr>
+            <w:r>
+              <w:t>U</w:t>
+            </w:r>
+            <w:r>
+              <w:t>20</w:t>
+            </w:r>
+          </w:p>
+        </w:tc>
+      </w:tr>
+      <w:tr>
+        <w:tc>
+          <w:tcPr>
+            <w:tcW w:w="1705" w:type="dxa"/>
+          </w:tcPr>
+          <w:p>
+            <w:pPr>
+              <w:pStyle w:val="BodyText"/>
+            </w:pPr>
+            <w:r>
+              <w:t>Name</w:t>
+            </w:r>
+          </w:p>
+        </w:tc>
+        <w:tc>
+          <w:tcPr>
+            <w:tcW w:w="8751" w:type="dxa"/>
+          </w:tcPr>
+          <w:p>
+            <w:pPr>
+              <w:pStyle w:val="BodyText"/>
+            </w:pPr>
+            <w:r>
+              <w:t>Delete Staff</w:t>
+            </w:r>
+          </w:p>
+        </w:tc>
+      </w:tr>
+      <w:tr>
+        <w:tc>
+          <w:tcPr>
+            <w:tcW w:w="1705" w:type="dxa"/>
+          </w:tcPr>
+          <w:p>
+            <w:pPr>
+              <w:pStyle w:val="BodyText"/>
+            </w:pPr>
+            <w:r>
+              <w:t>Actor</w:t>
+            </w:r>
+          </w:p>
+        </w:tc>
+        <w:tc>
+          <w:tcPr>
+            <w:tcW w:w="8751" w:type="dxa"/>
+          </w:tcPr>
+          <w:p>
+            <w:pPr>
+              <w:pStyle w:val="BodyText"/>
+            </w:pPr>
+            <w:r>
+              <w:t>Manager</w:t>
+            </w:r>
+          </w:p>
+        </w:tc>
+      </w:tr>
+      <w:tr>
+        <w:tc>
+          <w:tcPr>
+            <w:tcW w:w="1705" w:type="dxa"/>
+          </w:tcPr>
+          <w:p>
+            <w:pPr>
+              <w:pStyle w:val="BodyText"/>
+            </w:pPr>
+            <w:r>
+              <w:t>Description</w:t>
+            </w:r>
+          </w:p>
+        </w:tc>
+        <w:tc>
+          <w:tcPr>
+            <w:tcW w:w="8751" w:type="dxa"/>
+          </w:tcPr>
+          <w:p>
+            <w:pPr>
+              <w:pStyle w:val="BodyText"/>
+            </w:pPr>
+            <w:r>
+              <w:t xml:space="preserve">This use case is used to delete some existing staff member if some staff needs to leave or someone needs to exit the corporation or manager decides to kick out some staff on that occasion this option is utilized on deleting the no of total staffs are updated in system . </w:t>
+            </w:r>
+          </w:p>
+        </w:tc>
+      </w:tr>
+      <w:tr>
+        <w:tc>
+          <w:tcPr>
+            <w:tcW w:w="1705" w:type="dxa"/>
+          </w:tcPr>
+          <w:p>
+            <w:pPr>
+              <w:pStyle w:val="BodyText"/>
+            </w:pPr>
+            <w:r>
+              <w:lastRenderedPageBreak/>
+              <w:t>Layout in pencil tool</w:t>
+            </w:r>
+          </w:p>
+        </w:tc>
+        <w:tc>
+          <w:tcPr>
+            <w:tcW w:w="8751" w:type="dxa"/>
+          </w:tcPr>
+          <w:p>
+            <w:pPr>
+              <w:pStyle w:val="BodyText"/>
+            </w:pPr>
+            <w:r>
+              <w:rPr>
+                <w:noProof/>
+              </w:rPr>
+              <w:drawing>
+                <wp:inline distT="0" distB="0" distL="0" distR="0">
+                  <wp:extent cx="5924550" cy="4733925"/>
+                  <wp:effectExtent l="19050" t="0" r="0" b="0"/>
+                  <wp:docPr id="26" name="Picture 25" descr="delete stafff.PNG"/>
+                  <wp:cNvGraphicFramePr>
+                    <a:graphicFrameLocks xmlns:a="http://schemas.openxmlformats.org/drawingml/2006/main" noChangeAspect="1"/>
+                  </wp:cNvGraphicFramePr>
+                  <a:graphic xmlns:a="http://schemas.openxmlformats.org/drawingml/2006/main">
+                    <a:graphicData uri="http://schemas.openxmlformats.org/drawingml/2006/picture">
+                      <pic:pic xmlns:pic="http://schemas.openxmlformats.org/drawingml/2006/picture">
+                        <pic:nvPicPr>
+                          <pic:cNvPr id="0" name="delete stafff.PNG"/>
+                          <pic:cNvPicPr/>
+                        </pic:nvPicPr>
+                        <pic:blipFill>
+                          <a:blip r:embed="rId19"/>
+                          <a:stretch>
+                            <a:fillRect/>
+                          </a:stretch>
+                        </pic:blipFill>
+                        <pic:spPr>
+                          <a:xfrm>
+                            <a:off x="0" y="0"/>
+                            <a:ext cx="5925377" cy="4734586"/>
+                          </a:xfrm>
+                          <a:prstGeom prst="rect">
+                            <a:avLst/>
+                          </a:prstGeom>
+                        </pic:spPr>
+                      </pic:pic>
+                    </a:graphicData>
+                  </a:graphic>
+                </wp:inline>
+              </w:drawing>
+            </w:r>
+          </w:p>
+        </w:tc>
+      </w:tr>
+      <w:tr>
+        <w:tc>
+          <w:tcPr>
+            <w:tcW w:w="1705" w:type="dxa"/>
+          </w:tcPr>
+          <w:p>
+            <w:pPr>
+              <w:pStyle w:val="BodyText"/>
+            </w:pPr>
+            <w:r>
+              <w:t>Validators</w:t>
+            </w:r>
+          </w:p>
+        </w:tc>
+        <w:tc>
+          <w:tcPr>
+            <w:tcW w:w="8751" w:type="dxa"/>
+          </w:tcPr>
+          <w:p>
+            <w:pPr>
+              <w:pStyle w:val="BodyText"/>
+            </w:pPr>
+            <w:r>
+              <w:t>No validation</w:t>
+            </w:r>
+          </w:p>
+        </w:tc>
+      </w:tr>
+    </w:tbl>
+    <w:p/>
+    <w:p/>
+    <w:p>
+      <w:pPr>
+        <w:pStyle w:val="Heading2"/>
+      </w:pPr>
+      <w:r>
+        <w:t>Use Case 21</w:t>
+      </w:r>
+    </w:p>
+    <w:tbl>
+      <w:tblPr>
+        <w:tblStyle w:val="TableGrid"/>
+        <w:tblW w:w="0" w:type="auto"/>
+        <w:tblLook w:val="04A0"/>
+      </w:tblPr>
+      <w:tblGrid>
+        <w:gridCol w:w="1646"/>
+        <w:gridCol w:w="9036"/>
+      </w:tblGrid>
+      <w:tr>
+        <w:tc>
+          <w:tcPr>
+            <w:tcW w:w="1705" w:type="dxa"/>
+          </w:tcPr>
+          <w:p>
+            <w:pPr>
+              <w:pStyle w:val="BodyText"/>
+            </w:pPr>
+            <w:r>
+              <w:t>Use Case ID</w:t>
+            </w:r>
+          </w:p>
+        </w:tc>
+        <w:tc>
+          <w:tcPr>
+            <w:tcW w:w="8751" w:type="dxa"/>
+          </w:tcPr>
+          <w:p>
+            <w:pPr>
+              <w:pStyle w:val="BodyText"/>
+            </w:pPr>
+            <w:r>
+              <w:t>U</w:t>
+            </w:r>
+            <w:r>
+              <w:t>21</w:t>
+            </w:r>
+          </w:p>
+        </w:tc>
+      </w:tr>
+      <w:tr>
+        <w:tc>
+          <w:tcPr>
+            <w:tcW w:w="1705" w:type="dxa"/>
+          </w:tcPr>
+          <w:p>
+            <w:pPr>
+              <w:pStyle w:val="BodyText"/>
+            </w:pPr>
+            <w:r>
+              <w:t>Name</w:t>
+            </w:r>
+          </w:p>
+        </w:tc>
+        <w:tc>
+          <w:tcPr>
+            <w:tcW w:w="8751" w:type="dxa"/>
+          </w:tcPr>
+          <w:p>
+            <w:pPr>
+              <w:pStyle w:val="BodyText"/>
+            </w:pPr>
+            <w:r>
+              <w:t>Search Staff</w:t>
+            </w:r>
+          </w:p>
+        </w:tc>
+      </w:tr>
+      <w:tr>
+        <w:tc>
+          <w:tcPr>
+            <w:tcW w:w="1705" w:type="dxa"/>
+          </w:tcPr>
+          <w:p>
+            <w:pPr>
+              <w:pStyle w:val="BodyText"/>
+            </w:pPr>
+            <w:r>
+              <w:t>Actor</w:t>
+            </w:r>
+          </w:p>
+        </w:tc>
+        <w:tc>
+          <w:tcPr>
+            <w:tcW w:w="8751" w:type="dxa"/>
+          </w:tcPr>
+          <w:p>
+            <w:pPr>
+              <w:pStyle w:val="BodyText"/>
+            </w:pPr>
+            <w:r>
+              <w:t>Manager</w:t>
+            </w:r>
+          </w:p>
+        </w:tc>
+      </w:tr>
+      <w:tr>
+        <w:tc>
+          <w:tcPr>
+            <w:tcW w:w="1705" w:type="dxa"/>
+          </w:tcPr>
+          <w:p>
+            <w:pPr>
+              <w:pStyle w:val="BodyText"/>
+            </w:pPr>
+            <w:r>
+              <w:t>Description</w:t>
+            </w:r>
+          </w:p>
+        </w:tc>
+        <w:tc>
+          <w:tcPr>
+            <w:tcW w:w="8751" w:type="dxa"/>
+          </w:tcPr>
+          <w:p>
+            <w:pPr>
+              <w:pStyle w:val="BodyText"/>
+            </w:pPr>
+            <w:r>
+              <w:t>This option is used to search a particular staff as there are many number of staff members available in the corporation so it’s a difficult job to search one of a member among number of members so an easy and user friendly tool to search a particular id member is search option the manager enters the id of employee and its data is view on screen.</w:t>
+            </w:r>
+          </w:p>
+        </w:tc>
+      </w:tr>
+      <w:tr>
+        <w:tc>
+          <w:tcPr>
+            <w:tcW w:w="1705" w:type="dxa"/>
+          </w:tcPr>
+          <w:p>
+            <w:pPr>
+              <w:pStyle w:val="BodyText"/>
+            </w:pPr>
+            <w:r>
+              <w:t>Layout in pencil tool</w:t>
+            </w:r>
+          </w:p>
+        </w:tc>
+        <w:tc>
+          <w:tcPr>
+            <w:tcW w:w="8751" w:type="dxa"/>
+          </w:tcPr>
+          <w:p>
+            <w:pPr>
+              <w:pStyle w:val="BodyText"/>
+            </w:pPr>
+            <w:r>
+              <w:rPr>
+                <w:noProof/>
+              </w:rPr>
+              <w:drawing>
+                <wp:inline distT="0" distB="0" distL="0" distR="0">
+                  <wp:extent cx="5581650" cy="2886075"/>
+                  <wp:effectExtent l="19050" t="0" r="0" b="0"/>
+                  <wp:docPr id="27" name="Picture 26" descr="view staff.PNG"/>
+                  <wp:cNvGraphicFramePr>
+                    <a:graphicFrameLocks xmlns:a="http://schemas.openxmlformats.org/drawingml/2006/main" noChangeAspect="1"/>
+                  </wp:cNvGraphicFramePr>
+                  <a:graphic xmlns:a="http://schemas.openxmlformats.org/drawingml/2006/main">
+                    <a:graphicData uri="http://schemas.openxmlformats.org/drawingml/2006/picture">
+                      <pic:pic xmlns:pic="http://schemas.openxmlformats.org/drawingml/2006/picture">
+                        <pic:nvPicPr>
+                          <pic:cNvPr id="0" name="view staff.PNG"/>
+                          <pic:cNvPicPr/>
+                        </pic:nvPicPr>
+                        <pic:blipFill>
+                          <a:blip r:embed="rId20"/>
+                          <a:stretch>
+                            <a:fillRect/>
+                          </a:stretch>
+                        </pic:blipFill>
+                        <pic:spPr>
+                          <a:xfrm>
+                            <a:off x="0" y="0"/>
+                            <a:ext cx="5582429" cy="2886478"/>
+                          </a:xfrm>
+                          <a:prstGeom prst="rect">
+                            <a:avLst/>
+                          </a:prstGeom>
+                        </pic:spPr>
+                      </pic:pic>
+                    </a:graphicData>
+                  </a:graphic>
+                </wp:inline>
+              </w:drawing>
+            </w:r>
+          </w:p>
+        </w:tc>
+      </w:tr>
+      <w:tr>
+        <w:tc>
+          <w:tcPr>
+            <w:tcW w:w="1705" w:type="dxa"/>
+          </w:tcPr>
+          <w:p>
+            <w:pPr>
+              <w:pStyle w:val="BodyText"/>
+            </w:pPr>
+            <w:r>
+              <w:lastRenderedPageBreak/>
+              <w:t>Validators</w:t>
+            </w:r>
+          </w:p>
+        </w:tc>
+        <w:tc>
+          <w:tcPr>
+            <w:tcW w:w="8751" w:type="dxa"/>
+          </w:tcPr>
+          <w:p>
+            <w:pPr>
+              <w:pStyle w:val="BodyText"/>
+            </w:pPr>
+            <w:r>
+              <w:t>No validation</w:t>
+            </w:r>
+          </w:p>
+        </w:tc>
+      </w:tr>
+    </w:tbl>
+    <w:p/>
+    <w:p/>
+    <w:p>
+      <w:pPr>
+        <w:pStyle w:val="Heading2"/>
+      </w:pPr>
+      <w:r>
+        <w:t>Use Case 22</w:t>
       </w:r>
     </w:p>
     <w:tbl>
@@ -5611,7 +8205,10 @@
               <w:pStyle w:val="BodyText"/>
             </w:pPr>
             <w:r>
-              <w:t>U12</w:t>
+              <w:t>U</w:t>
+            </w:r>
+            <w:r>
+              <w:t>22</w:t>
             </w:r>
           </w:p>
         </w:tc>
@@ -5639,7 +8236,7 @@
               <w:pStyle w:val="BodyText"/>
             </w:pPr>
             <w:r>
-              <w:t>Requests Tab</w:t>
+              <w:t>Sales</w:t>
             </w:r>
           </w:p>
         </w:tc>
@@ -5695,16 +8292,7 @@
               <w:pStyle w:val="BodyText"/>
             </w:pPr>
             <w:r>
-              <w:t xml:space="preserve">This Tab shows all the proposals send by the clients the requests are sent by clients and the manager view them in table and then he have the authority to accept or reject on clicking on accept button the add </w:t>
-            </w:r>
-            <w:r>
-              <w:rPr>
-                <w:b/>
-              </w:rPr>
-              <w:t xml:space="preserve">ADD CLIENT </w:t>
-            </w:r>
-            <w:r>
-              <w:t xml:space="preserve"> page appears and the manager needs to give this client an id and email and password and the place and rent and tax all the other basic data is already se t in proposal so on clicking add button the request is now send to the CEO account for approval and when CEO approves the client is added to system.</w:t>
+              <w:t xml:space="preserve">This tab is used to view the total earning of the system and the total GST collected it also allows the manager to apply some kind of sale on the system like some anniversary or eid like days so this discount is applicable on all the products of the system. </w:t>
             </w:r>
           </w:p>
         </w:tc>
@@ -5755,87 +8343,25 @@
           <w:p>
             <w:pPr>
               <w:pStyle w:val="BodyText"/>
-              <w:numPr>
-                <w:ilvl w:val="0"/>
-                <w:numId w:val="4"/>
-              </w:numPr>
-            </w:pPr>
-            <w:r>
-              <w:t>Name validator</w:t>
-            </w:r>
-          </w:p>
-          <w:p>
-            <w:pPr>
-              <w:pStyle w:val="BodyText"/>
-              <w:numPr>
-                <w:ilvl w:val="0"/>
-                <w:numId w:val="4"/>
-              </w:numPr>
-            </w:pPr>
-            <w:r>
-              <w:t>Email validator</w:t>
-            </w:r>
-          </w:p>
-          <w:p>
-            <w:pPr>
-              <w:pStyle w:val="BodyText"/>
-              <w:numPr>
-                <w:ilvl w:val="0"/>
-                <w:numId w:val="4"/>
-              </w:numPr>
-            </w:pPr>
-            <w:r>
-              <w:t>Client Id validator</w:t>
-            </w:r>
-          </w:p>
-          <w:p>
-            <w:pPr>
-              <w:pStyle w:val="BodyText"/>
-              <w:numPr>
-                <w:ilvl w:val="0"/>
-                <w:numId w:val="4"/>
-              </w:numPr>
-            </w:pPr>
-            <w:r>
-              <w:t>Phone number validator</w:t>
-            </w:r>
-          </w:p>
-          <w:p>
-            <w:pPr>
-              <w:pStyle w:val="BodyText"/>
-              <w:numPr>
-                <w:ilvl w:val="0"/>
-                <w:numId w:val="4"/>
-              </w:numPr>
-            </w:pPr>
-            <w:r>
-              <w:t>CNIC  validator</w:t>
-            </w:r>
-          </w:p>
-          <w:p>
-            <w:pPr>
-              <w:pStyle w:val="BodyText"/>
-            </w:pPr>
+            </w:pPr>
+            <w:r>
+              <w:t>No validation</w:t>
+            </w:r>
           </w:p>
         </w:tc>
       </w:tr>
     </w:tbl>
-    <w:p>
-      <w:pPr>
-        <w:pStyle w:val="BodyText"/>
-      </w:pPr>
-    </w:p>
-    <w:p>
-      <w:pPr>
-        <w:pStyle w:val="BodyText"/>
-      </w:pPr>
-    </w:p>
+    <w:p/>
+    <w:p/>
     <w:p>
       <w:pPr>
         <w:pStyle w:val="Heading2"/>
       </w:pPr>
       <w:r>
-        <w:t>Use Case 13</w:t>
+        <w:t xml:space="preserve">Use Case </w:t>
+      </w:r>
+      <w:r>
+        <w:t>23</w:t>
       </w:r>
     </w:p>
     <w:tbl>
@@ -5845,8 +8371,8 @@
         <w:tblLook w:val="04A0"/>
       </w:tblPr>
       <w:tblGrid>
-        <w:gridCol w:w="1705"/>
-        <w:gridCol w:w="8751"/>
+        <w:gridCol w:w="1556"/>
+        <w:gridCol w:w="9126"/>
       </w:tblGrid>
       <w:tr>
         <w:tc>
@@ -5871,7 +8397,10 @@
               <w:pStyle w:val="BodyText"/>
             </w:pPr>
             <w:r>
-              <w:t>U13</w:t>
+              <w:t>U</w:t>
+            </w:r>
+            <w:r>
+              <w:t>23</w:t>
             </w:r>
           </w:p>
         </w:tc>
@@ -5899,7 +8428,7 @@
               <w:pStyle w:val="BodyText"/>
             </w:pPr>
             <w:r>
-              <w:t>Add Shop</w:t>
+              <w:t>Rent</w:t>
             </w:r>
           </w:p>
         </w:tc>
@@ -5955,7 +8484,7 @@
               <w:pStyle w:val="BodyText"/>
             </w:pPr>
             <w:r>
-              <w:t>This use case is used to add the new shop to the system as the shops are constructed so when a shop is ready to be on rent it will be added by manager and manager needs to give each shop a shop id which is unique a address a rent amount and a tax amount so when a client give proposal he is able to view all the shops and select them</w:t>
+              <w:t>This screen tells the manager that which client pays the rent and which are left so the manager can send them mail to submit there dues.</w:t>
             </w:r>
           </w:p>
         </w:tc>
@@ -5982,2048 +8511,46 @@
             <w:pPr>
               <w:pStyle w:val="BodyText"/>
             </w:pPr>
-          </w:p>
-        </w:tc>
-      </w:tr>
-      <w:tr>
-        <w:tc>
-          <w:tcPr>
-            <w:tcW w:w="1705" w:type="dxa"/>
-          </w:tcPr>
-          <w:p>
-            <w:pPr>
-              <w:pStyle w:val="BodyText"/>
-            </w:pPr>
-            <w:r>
-              <w:t>Validators</w:t>
-            </w:r>
-          </w:p>
-        </w:tc>
-        <w:tc>
-          <w:tcPr>
-            <w:tcW w:w="8751" w:type="dxa"/>
-          </w:tcPr>
-          <w:p>
-            <w:pPr>
-              <w:pStyle w:val="BodyText"/>
-              <w:numPr>
-                <w:ilvl w:val="0"/>
-                <w:numId w:val="4"/>
-              </w:numPr>
-            </w:pPr>
-            <w:r>
-              <w:t>Shop id validator</w:t>
-            </w:r>
-          </w:p>
-        </w:tc>
-      </w:tr>
-    </w:tbl>
-    <w:p>
-      <w:pPr>
-        <w:pStyle w:val="BodyText"/>
-      </w:pPr>
-    </w:p>
-    <w:p/>
-    <w:p>
-      <w:pPr>
-        <w:pStyle w:val="Heading2"/>
-      </w:pPr>
-      <w:r>
-        <w:t>Use Case 14</w:t>
-      </w:r>
-    </w:p>
-    <w:tbl>
-      <w:tblPr>
-        <w:tblStyle w:val="TableGrid"/>
-        <w:tblW w:w="0" w:type="auto"/>
-        <w:tblLook w:val="04A0"/>
-      </w:tblPr>
-      <w:tblGrid>
-        <w:gridCol w:w="1705"/>
-        <w:gridCol w:w="8751"/>
-      </w:tblGrid>
-      <w:tr>
-        <w:tc>
-          <w:tcPr>
-            <w:tcW w:w="1705" w:type="dxa"/>
-          </w:tcPr>
-          <w:p>
-            <w:pPr>
-              <w:pStyle w:val="BodyText"/>
-            </w:pPr>
-            <w:r>
-              <w:t>Use Case ID</w:t>
-            </w:r>
-          </w:p>
-        </w:tc>
-        <w:tc>
-          <w:tcPr>
-            <w:tcW w:w="8751" w:type="dxa"/>
-          </w:tcPr>
-          <w:p>
-            <w:pPr>
-              <w:pStyle w:val="BodyText"/>
-            </w:pPr>
-            <w:r>
-              <w:t>U</w:t>
-            </w:r>
-            <w:r>
-              <w:t>14</w:t>
-            </w:r>
-          </w:p>
-        </w:tc>
-      </w:tr>
-      <w:tr>
-        <w:tc>
-          <w:tcPr>
-            <w:tcW w:w="1705" w:type="dxa"/>
-          </w:tcPr>
-          <w:p>
-            <w:pPr>
-              <w:pStyle w:val="BodyText"/>
-            </w:pPr>
-            <w:r>
-              <w:t>Name</w:t>
-            </w:r>
-          </w:p>
-        </w:tc>
-        <w:tc>
-          <w:tcPr>
-            <w:tcW w:w="8751" w:type="dxa"/>
-          </w:tcPr>
-          <w:p>
-            <w:pPr>
-              <w:pStyle w:val="BodyText"/>
-            </w:pPr>
-            <w:r>
-              <w:t>Edit Shop</w:t>
-            </w:r>
-          </w:p>
-        </w:tc>
-      </w:tr>
-      <w:tr>
-        <w:tc>
-          <w:tcPr>
-            <w:tcW w:w="1705" w:type="dxa"/>
-          </w:tcPr>
-          <w:p>
-            <w:pPr>
-              <w:pStyle w:val="BodyText"/>
-            </w:pPr>
-            <w:r>
-              <w:t>Actor</w:t>
-            </w:r>
-          </w:p>
-        </w:tc>
-        <w:tc>
-          <w:tcPr>
-            <w:tcW w:w="8751" w:type="dxa"/>
-          </w:tcPr>
-          <w:p>
-            <w:pPr>
-              <w:pStyle w:val="BodyText"/>
-            </w:pPr>
-            <w:r>
-              <w:t>Manager</w:t>
-            </w:r>
-          </w:p>
-        </w:tc>
-      </w:tr>
-      <w:tr>
-        <w:tc>
-          <w:tcPr>
-            <w:tcW w:w="1705" w:type="dxa"/>
-          </w:tcPr>
-          <w:p>
-            <w:pPr>
-              <w:pStyle w:val="BodyText"/>
-            </w:pPr>
-            <w:r>
-              <w:t>Description</w:t>
-            </w:r>
-          </w:p>
-        </w:tc>
-        <w:tc>
-          <w:tcPr>
-            <w:tcW w:w="8751" w:type="dxa"/>
-          </w:tcPr>
-          <w:p>
-            <w:pPr>
-              <w:pStyle w:val="BodyText"/>
-            </w:pPr>
-            <w:r>
-              <w:t>This use case is used to edit the data of existing shop so for this option the shop first must be added some time there is a need to increase the shop rent or sales tax or reconstruct it so its area is changed so this option is used to edit its details.</w:t>
-            </w:r>
-          </w:p>
-        </w:tc>
-      </w:tr>
-      <w:tr>
-        <w:tc>
-          <w:tcPr>
-            <w:tcW w:w="1705" w:type="dxa"/>
-          </w:tcPr>
-          <w:p>
-            <w:pPr>
-              <w:pStyle w:val="BodyText"/>
-            </w:pPr>
-            <w:r>
-              <w:t>Layout in pencil tool</w:t>
-            </w:r>
-          </w:p>
-        </w:tc>
-        <w:tc>
-          <w:tcPr>
-            <w:tcW w:w="8751" w:type="dxa"/>
-          </w:tcPr>
-          <w:p>
-            <w:pPr>
-              <w:pStyle w:val="BodyText"/>
-            </w:pPr>
-          </w:p>
-        </w:tc>
-      </w:tr>
-      <w:tr>
-        <w:tc>
-          <w:tcPr>
-            <w:tcW w:w="1705" w:type="dxa"/>
-          </w:tcPr>
-          <w:p>
-            <w:pPr>
-              <w:pStyle w:val="BodyText"/>
-            </w:pPr>
-            <w:r>
-              <w:t>Validators</w:t>
-            </w:r>
-          </w:p>
-        </w:tc>
-        <w:tc>
-          <w:tcPr>
-            <w:tcW w:w="8751" w:type="dxa"/>
-          </w:tcPr>
-          <w:p>
-            <w:pPr>
-              <w:pStyle w:val="BodyText"/>
-              <w:numPr>
-                <w:ilvl w:val="0"/>
-                <w:numId w:val="4"/>
-              </w:numPr>
-            </w:pPr>
-            <w:r>
-              <w:t>Shop id validator</w:t>
-            </w:r>
-          </w:p>
-        </w:tc>
-      </w:tr>
-    </w:tbl>
-    <w:p/>
-    <w:p/>
-    <w:p/>
-    <w:p/>
-    <w:p/>
-    <w:p/>
-    <w:p/>
-    <w:p/>
-    <w:p/>
-    <w:p>
-      <w:pPr>
-        <w:pStyle w:val="Heading2"/>
-      </w:pPr>
-      <w:r>
-        <w:lastRenderedPageBreak/>
-        <w:t>Use Case 15</w:t>
-      </w:r>
-    </w:p>
-    <w:tbl>
-      <w:tblPr>
-        <w:tblStyle w:val="TableGrid"/>
-        <w:tblW w:w="0" w:type="auto"/>
-        <w:tblLook w:val="04A0"/>
-      </w:tblPr>
-      <w:tblGrid>
-        <w:gridCol w:w="1705"/>
-        <w:gridCol w:w="8751"/>
-      </w:tblGrid>
-      <w:tr>
-        <w:tc>
-          <w:tcPr>
-            <w:tcW w:w="1705" w:type="dxa"/>
-          </w:tcPr>
-          <w:p>
-            <w:pPr>
-              <w:pStyle w:val="BodyText"/>
-            </w:pPr>
-            <w:r>
-              <w:t>Use Case ID</w:t>
-            </w:r>
-          </w:p>
-        </w:tc>
-        <w:tc>
-          <w:tcPr>
-            <w:tcW w:w="8751" w:type="dxa"/>
-          </w:tcPr>
-          <w:p>
-            <w:pPr>
-              <w:pStyle w:val="BodyText"/>
-            </w:pPr>
-            <w:r>
-              <w:t>U</w:t>
-            </w:r>
-            <w:r>
-              <w:t>15</w:t>
-            </w:r>
-          </w:p>
-        </w:tc>
-      </w:tr>
-      <w:tr>
-        <w:tc>
-          <w:tcPr>
-            <w:tcW w:w="1705" w:type="dxa"/>
-          </w:tcPr>
-          <w:p>
-            <w:pPr>
-              <w:pStyle w:val="BodyText"/>
-            </w:pPr>
-            <w:r>
-              <w:t>Name</w:t>
-            </w:r>
-          </w:p>
-        </w:tc>
-        <w:tc>
-          <w:tcPr>
-            <w:tcW w:w="8751" w:type="dxa"/>
-          </w:tcPr>
-          <w:p>
-            <w:pPr>
-              <w:pStyle w:val="BodyText"/>
-            </w:pPr>
-            <w:r>
-              <w:t>Search Shop</w:t>
-            </w:r>
-          </w:p>
-        </w:tc>
-      </w:tr>
-      <w:tr>
-        <w:tc>
-          <w:tcPr>
-            <w:tcW w:w="1705" w:type="dxa"/>
-          </w:tcPr>
-          <w:p>
-            <w:pPr>
-              <w:pStyle w:val="BodyText"/>
-            </w:pPr>
-            <w:r>
-              <w:t>Actor</w:t>
-            </w:r>
-          </w:p>
-        </w:tc>
-        <w:tc>
-          <w:tcPr>
-            <w:tcW w:w="8751" w:type="dxa"/>
-          </w:tcPr>
-          <w:p>
-            <w:pPr>
-              <w:pStyle w:val="BodyText"/>
-            </w:pPr>
-            <w:r>
-              <w:t>Manager</w:t>
-            </w:r>
-          </w:p>
-        </w:tc>
-      </w:tr>
-      <w:tr>
-        <w:tc>
-          <w:tcPr>
-            <w:tcW w:w="1705" w:type="dxa"/>
-          </w:tcPr>
-          <w:p>
-            <w:pPr>
-              <w:pStyle w:val="BodyText"/>
-            </w:pPr>
-            <w:r>
-              <w:t>Description</w:t>
-            </w:r>
-          </w:p>
-        </w:tc>
-        <w:tc>
-          <w:tcPr>
-            <w:tcW w:w="8751" w:type="dxa"/>
-          </w:tcPr>
-          <w:p>
-            <w:pPr>
-              <w:pStyle w:val="BodyText"/>
-            </w:pPr>
-            <w:r>
-              <w:t xml:space="preserve">This option is used to search a particular shop as there are many number of shops available in the corporation so it’s a difficult job to search one of a shop among number of shops so an easy and user friendly tool to search a particular id shop is search option the manager </w:t>
-            </w:r>
-            <w:r>
-              <w:t>enters</w:t>
-            </w:r>
-            <w:r>
-              <w:t xml:space="preserve"> the id of shop and its data is view on screen.</w:t>
-            </w:r>
-          </w:p>
-        </w:tc>
-      </w:tr>
-      <w:tr>
-        <w:tc>
-          <w:tcPr>
-            <w:tcW w:w="1705" w:type="dxa"/>
-          </w:tcPr>
-          <w:p>
-            <w:pPr>
-              <w:pStyle w:val="BodyText"/>
-            </w:pPr>
-            <w:r>
-              <w:t>Layout in pencil tool</w:t>
-            </w:r>
-          </w:p>
-        </w:tc>
-        <w:tc>
-          <w:tcPr>
-            <w:tcW w:w="8751" w:type="dxa"/>
-          </w:tcPr>
-          <w:p>
-            <w:pPr>
-              <w:pStyle w:val="BodyText"/>
-            </w:pPr>
-          </w:p>
-        </w:tc>
-      </w:tr>
-      <w:tr>
-        <w:tc>
-          <w:tcPr>
-            <w:tcW w:w="1705" w:type="dxa"/>
-          </w:tcPr>
-          <w:p>
-            <w:pPr>
-              <w:pStyle w:val="BodyText"/>
-            </w:pPr>
-            <w:r>
-              <w:t>Validators</w:t>
-            </w:r>
-          </w:p>
-        </w:tc>
-        <w:tc>
-          <w:tcPr>
-            <w:tcW w:w="8751" w:type="dxa"/>
-          </w:tcPr>
-          <w:p>
-            <w:pPr>
-              <w:pStyle w:val="BodyText"/>
-            </w:pPr>
-            <w:r>
-              <w:t>No validation</w:t>
-            </w:r>
-          </w:p>
-        </w:tc>
-      </w:tr>
-    </w:tbl>
-    <w:p/>
-    <w:p/>
-    <w:p>
-      <w:pPr>
-        <w:pStyle w:val="Heading2"/>
-      </w:pPr>
-      <w:r>
-        <w:t>Use Case 16</w:t>
-      </w:r>
-    </w:p>
-    <w:tbl>
-      <w:tblPr>
-        <w:tblStyle w:val="TableGrid"/>
-        <w:tblW w:w="0" w:type="auto"/>
-        <w:tblLook w:val="04A0"/>
-      </w:tblPr>
-      <w:tblGrid>
-        <w:gridCol w:w="1705"/>
-        <w:gridCol w:w="8751"/>
-      </w:tblGrid>
-      <w:tr>
-        <w:tc>
-          <w:tcPr>
-            <w:tcW w:w="1705" w:type="dxa"/>
-          </w:tcPr>
-          <w:p>
-            <w:pPr>
-              <w:pStyle w:val="BodyText"/>
-            </w:pPr>
-            <w:r>
-              <w:t>Use Case ID</w:t>
-            </w:r>
-          </w:p>
-        </w:tc>
-        <w:tc>
-          <w:tcPr>
-            <w:tcW w:w="8751" w:type="dxa"/>
-          </w:tcPr>
-          <w:p>
-            <w:pPr>
-              <w:pStyle w:val="BodyText"/>
-            </w:pPr>
-            <w:r>
-              <w:t>U</w:t>
-            </w:r>
-            <w:r>
-              <w:t>16</w:t>
-            </w:r>
-          </w:p>
-        </w:tc>
-      </w:tr>
-      <w:tr>
-        <w:tc>
-          <w:tcPr>
-            <w:tcW w:w="1705" w:type="dxa"/>
-          </w:tcPr>
-          <w:p>
-            <w:pPr>
-              <w:pStyle w:val="BodyText"/>
-            </w:pPr>
-            <w:r>
-              <w:t>Name</w:t>
-            </w:r>
-          </w:p>
-        </w:tc>
-        <w:tc>
-          <w:tcPr>
-            <w:tcW w:w="8751" w:type="dxa"/>
-          </w:tcPr>
-          <w:p>
-            <w:pPr>
-              <w:pStyle w:val="BodyText"/>
-            </w:pPr>
-            <w:r>
-              <w:t>Delete Shop</w:t>
-            </w:r>
-          </w:p>
-        </w:tc>
-      </w:tr>
-      <w:tr>
-        <w:tc>
-          <w:tcPr>
-            <w:tcW w:w="1705" w:type="dxa"/>
-          </w:tcPr>
-          <w:p>
-            <w:pPr>
-              <w:pStyle w:val="BodyText"/>
-            </w:pPr>
-            <w:r>
-              <w:t>Actor</w:t>
-            </w:r>
-          </w:p>
-        </w:tc>
-        <w:tc>
-          <w:tcPr>
-            <w:tcW w:w="8751" w:type="dxa"/>
-          </w:tcPr>
-          <w:p>
-            <w:pPr>
-              <w:pStyle w:val="BodyText"/>
-            </w:pPr>
-            <w:r>
-              <w:t>Manager</w:t>
-            </w:r>
-          </w:p>
-        </w:tc>
-      </w:tr>
-      <w:tr>
-        <w:tc>
-          <w:tcPr>
-            <w:tcW w:w="1705" w:type="dxa"/>
-          </w:tcPr>
-          <w:p>
-            <w:pPr>
-              <w:pStyle w:val="BodyText"/>
-            </w:pPr>
-            <w:r>
-              <w:t>Description</w:t>
-            </w:r>
-          </w:p>
-        </w:tc>
-        <w:tc>
-          <w:tcPr>
-            <w:tcW w:w="8751" w:type="dxa"/>
-          </w:tcPr>
-          <w:p>
-            <w:pPr>
-              <w:pStyle w:val="BodyText"/>
-            </w:pPr>
-            <w:r>
-              <w:t>This use case is used to delete the data of the shop sometimes the shop needs to repair or re construct so it is un available for some times or permanently destroyed so in these cases the data of shop is deleted from the system using this use case .</w:t>
-            </w:r>
-          </w:p>
-        </w:tc>
-      </w:tr>
-      <w:tr>
-        <w:tc>
-          <w:tcPr>
-            <w:tcW w:w="1705" w:type="dxa"/>
-          </w:tcPr>
-          <w:p>
-            <w:pPr>
-              <w:pStyle w:val="BodyText"/>
-            </w:pPr>
-            <w:r>
-              <w:t>Layout in pencil tool</w:t>
-            </w:r>
-          </w:p>
-        </w:tc>
-        <w:tc>
-          <w:tcPr>
-            <w:tcW w:w="8751" w:type="dxa"/>
-          </w:tcPr>
-          <w:p>
-            <w:pPr>
-              <w:pStyle w:val="BodyText"/>
-            </w:pPr>
-          </w:p>
-        </w:tc>
-      </w:tr>
-      <w:tr>
-        <w:tc>
-          <w:tcPr>
-            <w:tcW w:w="1705" w:type="dxa"/>
-          </w:tcPr>
-          <w:p>
-            <w:pPr>
-              <w:pStyle w:val="BodyText"/>
-            </w:pPr>
-            <w:r>
-              <w:t>Validators</w:t>
-            </w:r>
-          </w:p>
-        </w:tc>
-        <w:tc>
-          <w:tcPr>
-            <w:tcW w:w="8751" w:type="dxa"/>
-          </w:tcPr>
-          <w:p>
-            <w:pPr>
-              <w:pStyle w:val="BodyText"/>
-            </w:pPr>
-            <w:r>
-              <w:t>No validation</w:t>
-            </w:r>
-          </w:p>
-        </w:tc>
-      </w:tr>
-    </w:tbl>
-    <w:p/>
-    <w:p/>
-    <w:p>
-      <w:pPr>
-        <w:pStyle w:val="Heading2"/>
-      </w:pPr>
-      <w:r>
-        <w:t>Use Case 17</w:t>
-      </w:r>
-    </w:p>
-    <w:tbl>
-      <w:tblPr>
-        <w:tblStyle w:val="TableGrid"/>
-        <w:tblW w:w="0" w:type="auto"/>
-        <w:tblLook w:val="04A0"/>
-      </w:tblPr>
-      <w:tblGrid>
-        <w:gridCol w:w="1705"/>
-        <w:gridCol w:w="8751"/>
-      </w:tblGrid>
-      <w:tr>
-        <w:tc>
-          <w:tcPr>
-            <w:tcW w:w="1705" w:type="dxa"/>
-          </w:tcPr>
-          <w:p>
-            <w:pPr>
-              <w:pStyle w:val="BodyText"/>
-            </w:pPr>
-            <w:r>
-              <w:t>Use Case ID</w:t>
-            </w:r>
-          </w:p>
-        </w:tc>
-        <w:tc>
-          <w:tcPr>
-            <w:tcW w:w="8751" w:type="dxa"/>
-          </w:tcPr>
-          <w:p>
-            <w:pPr>
-              <w:pStyle w:val="BodyText"/>
-            </w:pPr>
-            <w:r>
-              <w:t>U</w:t>
-            </w:r>
-            <w:r>
-              <w:t>17</w:t>
-            </w:r>
-          </w:p>
-        </w:tc>
-      </w:tr>
-      <w:tr>
-        <w:tc>
-          <w:tcPr>
-            <w:tcW w:w="1705" w:type="dxa"/>
-          </w:tcPr>
-          <w:p>
-            <w:pPr>
-              <w:pStyle w:val="BodyText"/>
-            </w:pPr>
-            <w:r>
-              <w:t>Name</w:t>
-            </w:r>
-          </w:p>
-        </w:tc>
-        <w:tc>
-          <w:tcPr>
-            <w:tcW w:w="8751" w:type="dxa"/>
-          </w:tcPr>
-          <w:p>
-            <w:pPr>
-              <w:pStyle w:val="BodyText"/>
-            </w:pPr>
-            <w:r>
-              <w:t>Manager In</w:t>
-            </w:r>
-            <w:r>
-              <w:t>b</w:t>
-            </w:r>
-            <w:r>
-              <w:t>ox</w:t>
-            </w:r>
-          </w:p>
-        </w:tc>
-      </w:tr>
-      <w:tr>
-        <w:tc>
-          <w:tcPr>
-            <w:tcW w:w="1705" w:type="dxa"/>
-          </w:tcPr>
-          <w:p>
-            <w:pPr>
-              <w:pStyle w:val="BodyText"/>
-            </w:pPr>
-            <w:r>
-              <w:t>Actor</w:t>
-            </w:r>
-          </w:p>
-        </w:tc>
-        <w:tc>
-          <w:tcPr>
-            <w:tcW w:w="8751" w:type="dxa"/>
-          </w:tcPr>
-          <w:p>
-            <w:pPr>
-              <w:pStyle w:val="BodyText"/>
-            </w:pPr>
-            <w:r>
-              <w:t>Manager</w:t>
-            </w:r>
-          </w:p>
-        </w:tc>
-      </w:tr>
-      <w:tr>
-        <w:tc>
-          <w:tcPr>
-            <w:tcW w:w="1705" w:type="dxa"/>
-          </w:tcPr>
-          <w:p>
-            <w:pPr>
-              <w:pStyle w:val="BodyText"/>
-            </w:pPr>
-            <w:r>
-              <w:t>Description</w:t>
-            </w:r>
-          </w:p>
-        </w:tc>
-        <w:tc>
-          <w:tcPr>
-            <w:tcW w:w="8751" w:type="dxa"/>
-          </w:tcPr>
-          <w:p>
-            <w:pPr>
-              <w:pStyle w:val="BodyText"/>
-            </w:pPr>
-            <w:r>
-              <w:t>The manager inbox is a communication tool which is used by the manager to communicate with the CEO and client so it enables the manager to send and receive text messages from and on a specific email address.</w:t>
-            </w:r>
-          </w:p>
-        </w:tc>
-      </w:tr>
-      <w:tr>
-        <w:tc>
-          <w:tcPr>
-            <w:tcW w:w="1705" w:type="dxa"/>
-          </w:tcPr>
-          <w:p>
-            <w:pPr>
-              <w:pStyle w:val="BodyText"/>
-            </w:pPr>
-            <w:r>
-              <w:t>Layout in pencil tool</w:t>
-            </w:r>
-          </w:p>
-        </w:tc>
-        <w:tc>
-          <w:tcPr>
-            <w:tcW w:w="8751" w:type="dxa"/>
-          </w:tcPr>
-          <w:p>
-            <w:pPr>
-              <w:pStyle w:val="BodyText"/>
-            </w:pPr>
-          </w:p>
-        </w:tc>
-      </w:tr>
-      <w:tr>
-        <w:tc>
-          <w:tcPr>
-            <w:tcW w:w="1705" w:type="dxa"/>
-          </w:tcPr>
-          <w:p>
-            <w:pPr>
-              <w:pStyle w:val="BodyText"/>
-            </w:pPr>
-            <w:r>
-              <w:t>Validators</w:t>
-            </w:r>
-          </w:p>
-        </w:tc>
-        <w:tc>
-          <w:tcPr>
-            <w:tcW w:w="8751" w:type="dxa"/>
-          </w:tcPr>
-          <w:p>
-            <w:pPr>
-              <w:pStyle w:val="BodyText"/>
-            </w:pPr>
-            <w:r>
-              <w:t>No validation</w:t>
-            </w:r>
-          </w:p>
-        </w:tc>
-      </w:tr>
-    </w:tbl>
-    <w:p/>
-    <w:p/>
-    <w:p>
-      <w:pPr>
-        <w:pStyle w:val="Heading2"/>
-      </w:pPr>
-      <w:r>
-        <w:t>Use Case 18</w:t>
-      </w:r>
-    </w:p>
-    <w:tbl>
-      <w:tblPr>
-        <w:tblStyle w:val="TableGrid"/>
-        <w:tblW w:w="0" w:type="auto"/>
-        <w:tblLook w:val="04A0"/>
-      </w:tblPr>
-      <w:tblGrid>
-        <w:gridCol w:w="1705"/>
-        <w:gridCol w:w="8751"/>
-      </w:tblGrid>
-      <w:tr>
-        <w:tc>
-          <w:tcPr>
-            <w:tcW w:w="1705" w:type="dxa"/>
-          </w:tcPr>
-          <w:p>
-            <w:pPr>
-              <w:pStyle w:val="BodyText"/>
-            </w:pPr>
-            <w:r>
-              <w:t>Use Case ID</w:t>
-            </w:r>
-          </w:p>
-        </w:tc>
-        <w:tc>
-          <w:tcPr>
-            <w:tcW w:w="8751" w:type="dxa"/>
-          </w:tcPr>
-          <w:p>
-            <w:pPr>
-              <w:pStyle w:val="BodyText"/>
-            </w:pPr>
-            <w:r>
-              <w:t>U</w:t>
-            </w:r>
-            <w:r>
-              <w:t>18</w:t>
-            </w:r>
-          </w:p>
-        </w:tc>
-      </w:tr>
-      <w:tr>
-        <w:tc>
-          <w:tcPr>
-            <w:tcW w:w="1705" w:type="dxa"/>
-          </w:tcPr>
-          <w:p>
-            <w:pPr>
-              <w:pStyle w:val="BodyText"/>
-            </w:pPr>
-            <w:r>
-              <w:t>Name</w:t>
-            </w:r>
-          </w:p>
-        </w:tc>
-        <w:tc>
-          <w:tcPr>
-            <w:tcW w:w="8751" w:type="dxa"/>
-          </w:tcPr>
-          <w:p>
-            <w:pPr>
-              <w:pStyle w:val="BodyText"/>
-            </w:pPr>
-            <w:r>
-              <w:t>Add Staff</w:t>
-            </w:r>
-          </w:p>
-        </w:tc>
-      </w:tr>
-      <w:tr>
-        <w:tc>
-          <w:tcPr>
-            <w:tcW w:w="1705" w:type="dxa"/>
-          </w:tcPr>
-          <w:p>
-            <w:pPr>
-              <w:pStyle w:val="BodyText"/>
-            </w:pPr>
-            <w:r>
-              <w:t>Actor</w:t>
-            </w:r>
-          </w:p>
-        </w:tc>
-        <w:tc>
-          <w:tcPr>
-            <w:tcW w:w="8751" w:type="dxa"/>
-          </w:tcPr>
-          <w:p>
-            <w:pPr>
-              <w:pStyle w:val="BodyText"/>
-            </w:pPr>
-            <w:r>
-              <w:t>Manager</w:t>
-            </w:r>
-          </w:p>
-        </w:tc>
-      </w:tr>
-      <w:tr>
-        <w:tc>
-          <w:tcPr>
-            <w:tcW w:w="1705" w:type="dxa"/>
-          </w:tcPr>
-          <w:p>
-            <w:pPr>
-              <w:pStyle w:val="BodyText"/>
-            </w:pPr>
-            <w:r>
-              <w:t>Description</w:t>
-            </w:r>
-          </w:p>
-        </w:tc>
-        <w:tc>
-          <w:tcPr>
-            <w:tcW w:w="8751" w:type="dxa"/>
-          </w:tcPr>
-          <w:p>
-            <w:pPr>
-              <w:pStyle w:val="BodyText"/>
-            </w:pPr>
-            <w:r>
-              <w:t xml:space="preserve">This use case is used to add the staff in the system the staff is of two types one is salesmen and second one is of sales point staff so on adding the staff the manager needs to select the category because the sales point staff is allotted with an account and salesmen are not. </w:t>
-            </w:r>
-          </w:p>
-        </w:tc>
-      </w:tr>
-      <w:tr>
-        <w:tc>
-          <w:tcPr>
-            <w:tcW w:w="1705" w:type="dxa"/>
-          </w:tcPr>
-          <w:p>
-            <w:pPr>
-              <w:pStyle w:val="BodyText"/>
-            </w:pPr>
-            <w:r>
-              <w:t>Layout in pencil tool</w:t>
-            </w:r>
-          </w:p>
-        </w:tc>
-        <w:tc>
-          <w:tcPr>
-            <w:tcW w:w="8751" w:type="dxa"/>
-          </w:tcPr>
-          <w:p>
-            <w:pPr>
-              <w:pStyle w:val="BodyText"/>
-            </w:pPr>
-          </w:p>
-        </w:tc>
-      </w:tr>
-      <w:tr>
-        <w:tc>
-          <w:tcPr>
-            <w:tcW w:w="1705" w:type="dxa"/>
-          </w:tcPr>
-          <w:p>
-            <w:pPr>
-              <w:pStyle w:val="BodyText"/>
-            </w:pPr>
-            <w:r>
-              <w:t>Validators</w:t>
-            </w:r>
-          </w:p>
-        </w:tc>
-        <w:tc>
-          <w:tcPr>
-            <w:tcW w:w="8751" w:type="dxa"/>
-          </w:tcPr>
-          <w:p>
-            <w:pPr>
-              <w:pStyle w:val="BodyText"/>
-              <w:numPr>
-                <w:ilvl w:val="0"/>
-                <w:numId w:val="4"/>
-              </w:numPr>
-            </w:pPr>
-            <w:r>
-              <w:t>Name validator</w:t>
-            </w:r>
-          </w:p>
-          <w:p>
-            <w:pPr>
-              <w:pStyle w:val="BodyText"/>
-              <w:numPr>
-                <w:ilvl w:val="0"/>
-                <w:numId w:val="4"/>
-              </w:numPr>
-            </w:pPr>
-            <w:r>
-              <w:t>Email validator</w:t>
-            </w:r>
-          </w:p>
-          <w:p>
-            <w:pPr>
-              <w:pStyle w:val="BodyText"/>
-              <w:numPr>
-                <w:ilvl w:val="0"/>
-                <w:numId w:val="4"/>
-              </w:numPr>
-            </w:pPr>
-            <w:r>
-              <w:t>Sale point Id validator</w:t>
-            </w:r>
-          </w:p>
-          <w:p>
-            <w:pPr>
-              <w:pStyle w:val="BodyText"/>
-              <w:numPr>
-                <w:ilvl w:val="0"/>
-                <w:numId w:val="4"/>
-              </w:numPr>
-            </w:pPr>
-            <w:r>
-              <w:t>Phone number validator</w:t>
-            </w:r>
-          </w:p>
-          <w:p>
-            <w:pPr>
-              <w:pStyle w:val="BodyText"/>
-              <w:numPr>
-                <w:ilvl w:val="0"/>
-                <w:numId w:val="4"/>
-              </w:numPr>
-            </w:pPr>
-            <w:r>
-              <w:t>CNIC  validator</w:t>
-            </w:r>
-          </w:p>
-          <w:p>
-            <w:pPr>
-              <w:pStyle w:val="BodyText"/>
-              <w:ind w:left="810"/>
-            </w:pPr>
-          </w:p>
-        </w:tc>
-      </w:tr>
-    </w:tbl>
-    <w:p/>
-    <w:p/>
-    <w:p>
-      <w:pPr>
-        <w:pStyle w:val="Heading2"/>
-      </w:pPr>
-      <w:r>
-        <w:t>Use Case 19</w:t>
-      </w:r>
-    </w:p>
-    <w:tbl>
-      <w:tblPr>
-        <w:tblStyle w:val="TableGrid"/>
-        <w:tblW w:w="0" w:type="auto"/>
-        <w:tblLook w:val="04A0"/>
-      </w:tblPr>
-      <w:tblGrid>
-        <w:gridCol w:w="1705"/>
-        <w:gridCol w:w="8751"/>
-      </w:tblGrid>
-      <w:tr>
-        <w:tc>
-          <w:tcPr>
-            <w:tcW w:w="1705" w:type="dxa"/>
-          </w:tcPr>
-          <w:p>
-            <w:pPr>
-              <w:pStyle w:val="BodyText"/>
-            </w:pPr>
-            <w:r>
-              <w:t>Use Case ID</w:t>
-            </w:r>
-          </w:p>
-        </w:tc>
-        <w:tc>
-          <w:tcPr>
-            <w:tcW w:w="8751" w:type="dxa"/>
-          </w:tcPr>
-          <w:p>
-            <w:pPr>
-              <w:pStyle w:val="BodyText"/>
-            </w:pPr>
-            <w:r>
-              <w:t>U</w:t>
-            </w:r>
-            <w:r>
-              <w:t>19</w:t>
-            </w:r>
-          </w:p>
-        </w:tc>
-      </w:tr>
-      <w:tr>
-        <w:tc>
-          <w:tcPr>
-            <w:tcW w:w="1705" w:type="dxa"/>
-          </w:tcPr>
-          <w:p>
-            <w:pPr>
-              <w:pStyle w:val="BodyText"/>
-            </w:pPr>
-            <w:r>
-              <w:t>Name</w:t>
-            </w:r>
-          </w:p>
-        </w:tc>
-        <w:tc>
-          <w:tcPr>
-            <w:tcW w:w="8751" w:type="dxa"/>
-          </w:tcPr>
-          <w:p>
-            <w:pPr>
-              <w:pStyle w:val="BodyText"/>
-            </w:pPr>
-            <w:r>
-              <w:t>Edit Staff</w:t>
-            </w:r>
-          </w:p>
-        </w:tc>
-      </w:tr>
-      <w:tr>
-        <w:tc>
-          <w:tcPr>
-            <w:tcW w:w="1705" w:type="dxa"/>
-          </w:tcPr>
-          <w:p>
-            <w:pPr>
-              <w:pStyle w:val="BodyText"/>
-            </w:pPr>
-            <w:r>
-              <w:t>Actor</w:t>
-            </w:r>
-          </w:p>
-        </w:tc>
-        <w:tc>
-          <w:tcPr>
-            <w:tcW w:w="8751" w:type="dxa"/>
-          </w:tcPr>
-          <w:p>
-            <w:pPr>
-              <w:pStyle w:val="BodyText"/>
-            </w:pPr>
-            <w:r>
-              <w:t>Manager</w:t>
-            </w:r>
-          </w:p>
-        </w:tc>
-      </w:tr>
-      <w:tr>
-        <w:tc>
-          <w:tcPr>
-            <w:tcW w:w="1705" w:type="dxa"/>
-          </w:tcPr>
-          <w:p>
-            <w:pPr>
-              <w:pStyle w:val="BodyText"/>
-            </w:pPr>
-            <w:r>
-              <w:t>Description</w:t>
-            </w:r>
-          </w:p>
-        </w:tc>
-        <w:tc>
-          <w:tcPr>
-            <w:tcW w:w="8751" w:type="dxa"/>
-          </w:tcPr>
-          <w:p>
-            <w:pPr>
-              <w:pStyle w:val="BodyText"/>
-            </w:pPr>
-            <w:r>
-              <w:t xml:space="preserve">This module is used to edit the data of the staff the staff must be added first if the staff is added then the manager use this option to easily update their information and </w:t>
-            </w:r>
-            <w:r>
-              <w:t xml:space="preserve">the new data is also of the accurate format otherwise data is not added and an error message is printed on screen </w:t>
-            </w:r>
-          </w:p>
-        </w:tc>
-      </w:tr>
-      <w:tr>
-        <w:tc>
-          <w:tcPr>
-            <w:tcW w:w="1705" w:type="dxa"/>
-          </w:tcPr>
-          <w:p>
-            <w:pPr>
-              <w:pStyle w:val="BodyText"/>
-            </w:pPr>
-            <w:r>
-              <w:t>Layout in pencil tool</w:t>
-            </w:r>
-          </w:p>
-        </w:tc>
-        <w:tc>
-          <w:tcPr>
-            <w:tcW w:w="8751" w:type="dxa"/>
-          </w:tcPr>
-          <w:p>
-            <w:pPr>
-              <w:pStyle w:val="BodyText"/>
-            </w:pPr>
-          </w:p>
-        </w:tc>
-      </w:tr>
-      <w:tr>
-        <w:tc>
-          <w:tcPr>
-            <w:tcW w:w="1705" w:type="dxa"/>
-          </w:tcPr>
-          <w:p>
-            <w:pPr>
-              <w:pStyle w:val="BodyText"/>
-            </w:pPr>
-            <w:r>
-              <w:t>Validators</w:t>
-            </w:r>
-          </w:p>
-        </w:tc>
-        <w:tc>
-          <w:tcPr>
-            <w:tcW w:w="8751" w:type="dxa"/>
-          </w:tcPr>
-          <w:p>
-            <w:pPr>
-              <w:pStyle w:val="BodyText"/>
-              <w:numPr>
-                <w:ilvl w:val="0"/>
-                <w:numId w:val="4"/>
-              </w:numPr>
-            </w:pPr>
-            <w:r>
-              <w:t>Name validator</w:t>
-            </w:r>
-          </w:p>
-          <w:p>
-            <w:pPr>
-              <w:pStyle w:val="BodyText"/>
-              <w:numPr>
-                <w:ilvl w:val="0"/>
-                <w:numId w:val="4"/>
-              </w:numPr>
-            </w:pPr>
-            <w:r>
-              <w:t>Email validator</w:t>
-            </w:r>
-          </w:p>
-          <w:p>
-            <w:pPr>
-              <w:pStyle w:val="BodyText"/>
-              <w:numPr>
-                <w:ilvl w:val="0"/>
-                <w:numId w:val="4"/>
-              </w:numPr>
-            </w:pPr>
-            <w:r>
-              <w:t>Sale point Id validator</w:t>
-            </w:r>
-          </w:p>
-          <w:p>
-            <w:pPr>
-              <w:pStyle w:val="BodyText"/>
-              <w:numPr>
-                <w:ilvl w:val="0"/>
-                <w:numId w:val="4"/>
-              </w:numPr>
-            </w:pPr>
-            <w:r>
-              <w:t>Phone number validator</w:t>
-            </w:r>
-          </w:p>
-          <w:p>
-            <w:pPr>
-              <w:pStyle w:val="BodyText"/>
-              <w:numPr>
-                <w:ilvl w:val="0"/>
-                <w:numId w:val="4"/>
-              </w:numPr>
-            </w:pPr>
-            <w:r>
-              <w:t>CNIC  validator</w:t>
-            </w:r>
-          </w:p>
-        </w:tc>
-      </w:tr>
-    </w:tbl>
-    <w:p/>
-    <w:p/>
-    <w:p>
-      <w:pPr>
-        <w:pStyle w:val="Heading2"/>
-      </w:pPr>
-      <w:r>
-        <w:t xml:space="preserve">Use Case </w:t>
-      </w:r>
-      <w:r>
-        <w:t>20</w:t>
-      </w:r>
-    </w:p>
-    <w:tbl>
-      <w:tblPr>
-        <w:tblStyle w:val="TableGrid"/>
-        <w:tblW w:w="0" w:type="auto"/>
-        <w:tblLook w:val="04A0"/>
-      </w:tblPr>
-      <w:tblGrid>
-        <w:gridCol w:w="1705"/>
-        <w:gridCol w:w="8751"/>
-      </w:tblGrid>
-      <w:tr>
-        <w:tc>
-          <w:tcPr>
-            <w:tcW w:w="1705" w:type="dxa"/>
-          </w:tcPr>
-          <w:p>
-            <w:pPr>
-              <w:pStyle w:val="BodyText"/>
-            </w:pPr>
-            <w:r>
-              <w:t>Use Case ID</w:t>
-            </w:r>
-          </w:p>
-        </w:tc>
-        <w:tc>
-          <w:tcPr>
-            <w:tcW w:w="8751" w:type="dxa"/>
-          </w:tcPr>
-          <w:p>
-            <w:pPr>
-              <w:pStyle w:val="BodyText"/>
-            </w:pPr>
-            <w:r>
-              <w:t>U</w:t>
-            </w:r>
-            <w:r>
-              <w:t>20</w:t>
-            </w:r>
-          </w:p>
-        </w:tc>
-      </w:tr>
-      <w:tr>
-        <w:tc>
-          <w:tcPr>
-            <w:tcW w:w="1705" w:type="dxa"/>
-          </w:tcPr>
-          <w:p>
-            <w:pPr>
-              <w:pStyle w:val="BodyText"/>
-            </w:pPr>
-            <w:r>
-              <w:t>Name</w:t>
-            </w:r>
-          </w:p>
-        </w:tc>
-        <w:tc>
-          <w:tcPr>
-            <w:tcW w:w="8751" w:type="dxa"/>
-          </w:tcPr>
-          <w:p>
-            <w:pPr>
-              <w:pStyle w:val="BodyText"/>
-            </w:pPr>
-            <w:r>
-              <w:t>Delete Staff</w:t>
-            </w:r>
-          </w:p>
-        </w:tc>
-      </w:tr>
-      <w:tr>
-        <w:tc>
-          <w:tcPr>
-            <w:tcW w:w="1705" w:type="dxa"/>
-          </w:tcPr>
-          <w:p>
-            <w:pPr>
-              <w:pStyle w:val="BodyText"/>
-            </w:pPr>
-            <w:r>
-              <w:t>Actor</w:t>
-            </w:r>
-          </w:p>
-        </w:tc>
-        <w:tc>
-          <w:tcPr>
-            <w:tcW w:w="8751" w:type="dxa"/>
-          </w:tcPr>
-          <w:p>
-            <w:pPr>
-              <w:pStyle w:val="BodyText"/>
-            </w:pPr>
-            <w:r>
-              <w:t>Manager</w:t>
-            </w:r>
-          </w:p>
-        </w:tc>
-      </w:tr>
-      <w:tr>
-        <w:tc>
-          <w:tcPr>
-            <w:tcW w:w="1705" w:type="dxa"/>
-          </w:tcPr>
-          <w:p>
-            <w:pPr>
-              <w:pStyle w:val="BodyText"/>
-            </w:pPr>
-            <w:r>
-              <w:t>Description</w:t>
-            </w:r>
-          </w:p>
-        </w:tc>
-        <w:tc>
-          <w:tcPr>
-            <w:tcW w:w="8751" w:type="dxa"/>
-          </w:tcPr>
-          <w:p>
-            <w:pPr>
-              <w:pStyle w:val="BodyText"/>
-            </w:pPr>
-            <w:r>
-              <w:t xml:space="preserve">This use case is used to delete some existing staff member if some staff needs to leave or someone needs to exit the corporation or manager decides to kick out some staff on that occasion this option is utilized on deleting the no of total staffs are updated in system . </w:t>
-            </w:r>
-          </w:p>
-        </w:tc>
-      </w:tr>
-      <w:tr>
-        <w:tc>
-          <w:tcPr>
-            <w:tcW w:w="1705" w:type="dxa"/>
-          </w:tcPr>
-          <w:p>
-            <w:pPr>
-              <w:pStyle w:val="BodyText"/>
-            </w:pPr>
-            <w:r>
-              <w:t>Layout in pencil tool</w:t>
-            </w:r>
-          </w:p>
-        </w:tc>
-        <w:tc>
-          <w:tcPr>
-            <w:tcW w:w="8751" w:type="dxa"/>
-          </w:tcPr>
-          <w:p>
-            <w:pPr>
-              <w:pStyle w:val="BodyText"/>
-            </w:pPr>
-          </w:p>
-        </w:tc>
-      </w:tr>
-      <w:tr>
-        <w:tc>
-          <w:tcPr>
-            <w:tcW w:w="1705" w:type="dxa"/>
-          </w:tcPr>
-          <w:p>
-            <w:pPr>
-              <w:pStyle w:val="BodyText"/>
-            </w:pPr>
-            <w:r>
-              <w:t>Validators</w:t>
-            </w:r>
-          </w:p>
-        </w:tc>
-        <w:tc>
-          <w:tcPr>
-            <w:tcW w:w="8751" w:type="dxa"/>
-          </w:tcPr>
-          <w:p>
-            <w:pPr>
-              <w:pStyle w:val="BodyText"/>
-            </w:pPr>
-            <w:r>
-              <w:t>No validation</w:t>
-            </w:r>
-          </w:p>
-        </w:tc>
-      </w:tr>
-    </w:tbl>
-    <w:p/>
-    <w:p/>
-    <w:p>
-      <w:pPr>
-        <w:pStyle w:val="Heading2"/>
-      </w:pPr>
-      <w:r>
-        <w:t>Use Case 21</w:t>
-      </w:r>
-    </w:p>
-    <w:tbl>
-      <w:tblPr>
-        <w:tblStyle w:val="TableGrid"/>
-        <w:tblW w:w="0" w:type="auto"/>
-        <w:tblLook w:val="04A0"/>
-      </w:tblPr>
-      <w:tblGrid>
-        <w:gridCol w:w="1705"/>
-        <w:gridCol w:w="8751"/>
-      </w:tblGrid>
-      <w:tr>
-        <w:tc>
-          <w:tcPr>
-            <w:tcW w:w="1705" w:type="dxa"/>
-          </w:tcPr>
-          <w:p>
-            <w:pPr>
-              <w:pStyle w:val="BodyText"/>
-            </w:pPr>
-            <w:r>
-              <w:t>Use Case ID</w:t>
-            </w:r>
-          </w:p>
-        </w:tc>
-        <w:tc>
-          <w:tcPr>
-            <w:tcW w:w="8751" w:type="dxa"/>
-          </w:tcPr>
-          <w:p>
-            <w:pPr>
-              <w:pStyle w:val="BodyText"/>
-            </w:pPr>
-            <w:r>
-              <w:t>U</w:t>
-            </w:r>
-            <w:r>
-              <w:t>21</w:t>
-            </w:r>
-          </w:p>
-        </w:tc>
-      </w:tr>
-      <w:tr>
-        <w:tc>
-          <w:tcPr>
-            <w:tcW w:w="1705" w:type="dxa"/>
-          </w:tcPr>
-          <w:p>
-            <w:pPr>
-              <w:pStyle w:val="BodyText"/>
-            </w:pPr>
-            <w:r>
-              <w:t>Name</w:t>
-            </w:r>
-          </w:p>
-        </w:tc>
-        <w:tc>
-          <w:tcPr>
-            <w:tcW w:w="8751" w:type="dxa"/>
-          </w:tcPr>
-          <w:p>
-            <w:pPr>
-              <w:pStyle w:val="BodyText"/>
-            </w:pPr>
-            <w:r>
-              <w:t>Search Staff</w:t>
-            </w:r>
-          </w:p>
-        </w:tc>
-      </w:tr>
-      <w:tr>
-        <w:tc>
-          <w:tcPr>
-            <w:tcW w:w="1705" w:type="dxa"/>
-          </w:tcPr>
-          <w:p>
-            <w:pPr>
-              <w:pStyle w:val="BodyText"/>
-            </w:pPr>
-            <w:r>
-              <w:t>Actor</w:t>
-            </w:r>
-          </w:p>
-        </w:tc>
-        <w:tc>
-          <w:tcPr>
-            <w:tcW w:w="8751" w:type="dxa"/>
-          </w:tcPr>
-          <w:p>
-            <w:pPr>
-              <w:pStyle w:val="BodyText"/>
-            </w:pPr>
-            <w:r>
-              <w:t>Manager</w:t>
-            </w:r>
-          </w:p>
-        </w:tc>
-      </w:tr>
-      <w:tr>
-        <w:tc>
-          <w:tcPr>
-            <w:tcW w:w="1705" w:type="dxa"/>
-          </w:tcPr>
-          <w:p>
-            <w:pPr>
-              <w:pStyle w:val="BodyText"/>
-            </w:pPr>
-            <w:r>
-              <w:t>Description</w:t>
-            </w:r>
-          </w:p>
-        </w:tc>
-        <w:tc>
-          <w:tcPr>
-            <w:tcW w:w="8751" w:type="dxa"/>
-          </w:tcPr>
-          <w:p>
-            <w:pPr>
-              <w:pStyle w:val="BodyText"/>
-            </w:pPr>
-            <w:r>
-              <w:t>This option is used to search a particular staff as there are many number of staff members available in the corporation so it’s a difficult job to search one of a member among number of members so an easy and user friendly tool to search a particular id member is search option the manager enters the id of employee and its data is view on screen.</w:t>
-            </w:r>
-          </w:p>
-        </w:tc>
-      </w:tr>
-      <w:tr>
-        <w:tc>
-          <w:tcPr>
-            <w:tcW w:w="1705" w:type="dxa"/>
-          </w:tcPr>
-          <w:p>
-            <w:pPr>
-              <w:pStyle w:val="BodyText"/>
-            </w:pPr>
-            <w:r>
-              <w:t>Layout in pencil tool</w:t>
-            </w:r>
-          </w:p>
-        </w:tc>
-        <w:tc>
-          <w:tcPr>
-            <w:tcW w:w="8751" w:type="dxa"/>
-          </w:tcPr>
-          <w:p>
-            <w:pPr>
-              <w:pStyle w:val="BodyText"/>
-            </w:pPr>
-          </w:p>
-        </w:tc>
-      </w:tr>
-      <w:tr>
-        <w:tc>
-          <w:tcPr>
-            <w:tcW w:w="1705" w:type="dxa"/>
-          </w:tcPr>
-          <w:p>
-            <w:pPr>
-              <w:pStyle w:val="BodyText"/>
-            </w:pPr>
-            <w:r>
-              <w:t>Validators</w:t>
-            </w:r>
-          </w:p>
-        </w:tc>
-        <w:tc>
-          <w:tcPr>
-            <w:tcW w:w="8751" w:type="dxa"/>
-          </w:tcPr>
-          <w:p>
-            <w:pPr>
-              <w:pStyle w:val="BodyText"/>
-            </w:pPr>
-            <w:r>
-              <w:t>No validation</w:t>
-            </w:r>
-          </w:p>
-        </w:tc>
-      </w:tr>
-    </w:tbl>
-    <w:p/>
-    <w:p/>
-    <w:p>
-      <w:pPr>
-        <w:pStyle w:val="Heading2"/>
-      </w:pPr>
-      <w:r>
-        <w:t>Use Case 22</w:t>
-      </w:r>
-    </w:p>
-    <w:tbl>
-      <w:tblPr>
-        <w:tblStyle w:val="TableGrid"/>
-        <w:tblW w:w="0" w:type="auto"/>
-        <w:tblLook w:val="04A0"/>
-      </w:tblPr>
-      <w:tblGrid>
-        <w:gridCol w:w="1705"/>
-        <w:gridCol w:w="8751"/>
-      </w:tblGrid>
-      <w:tr>
-        <w:tc>
-          <w:tcPr>
-            <w:tcW w:w="1705" w:type="dxa"/>
-          </w:tcPr>
-          <w:p>
-            <w:pPr>
-              <w:pStyle w:val="BodyText"/>
-            </w:pPr>
-            <w:r>
-              <w:t>Use Case ID</w:t>
-            </w:r>
-          </w:p>
-        </w:tc>
-        <w:tc>
-          <w:tcPr>
-            <w:tcW w:w="8751" w:type="dxa"/>
-          </w:tcPr>
-          <w:p>
-            <w:pPr>
-              <w:pStyle w:val="BodyText"/>
-            </w:pPr>
-            <w:r>
-              <w:t>U</w:t>
-            </w:r>
-            <w:r>
-              <w:t>22</w:t>
-            </w:r>
-          </w:p>
-        </w:tc>
-      </w:tr>
-      <w:tr>
-        <w:tc>
-          <w:tcPr>
-            <w:tcW w:w="1705" w:type="dxa"/>
-          </w:tcPr>
-          <w:p>
-            <w:pPr>
-              <w:pStyle w:val="BodyText"/>
-            </w:pPr>
-            <w:r>
-              <w:t>Name</w:t>
-            </w:r>
-          </w:p>
-        </w:tc>
-        <w:tc>
-          <w:tcPr>
-            <w:tcW w:w="8751" w:type="dxa"/>
-          </w:tcPr>
-          <w:p>
-            <w:pPr>
-              <w:pStyle w:val="BodyText"/>
-            </w:pPr>
-            <w:r>
-              <w:t>Sales</w:t>
-            </w:r>
-          </w:p>
-        </w:tc>
-      </w:tr>
-      <w:tr>
-        <w:tc>
-          <w:tcPr>
-            <w:tcW w:w="1705" w:type="dxa"/>
-          </w:tcPr>
-          <w:p>
-            <w:pPr>
-              <w:pStyle w:val="BodyText"/>
-            </w:pPr>
-            <w:r>
-              <w:t>Actor</w:t>
-            </w:r>
-          </w:p>
-        </w:tc>
-        <w:tc>
-          <w:tcPr>
-            <w:tcW w:w="8751" w:type="dxa"/>
-          </w:tcPr>
-          <w:p>
-            <w:pPr>
-              <w:pStyle w:val="BodyText"/>
-            </w:pPr>
-            <w:r>
-              <w:t>Manager</w:t>
-            </w:r>
-          </w:p>
-        </w:tc>
-      </w:tr>
-      <w:tr>
-        <w:tc>
-          <w:tcPr>
-            <w:tcW w:w="1705" w:type="dxa"/>
-          </w:tcPr>
-          <w:p>
-            <w:pPr>
-              <w:pStyle w:val="BodyText"/>
-            </w:pPr>
-            <w:r>
-              <w:t>Description</w:t>
-            </w:r>
-          </w:p>
-        </w:tc>
-        <w:tc>
-          <w:tcPr>
-            <w:tcW w:w="8751" w:type="dxa"/>
-          </w:tcPr>
-          <w:p>
-            <w:pPr>
-              <w:pStyle w:val="BodyText"/>
-            </w:pPr>
-            <w:r>
-              <w:t xml:space="preserve">This tab is used to view the total earning of the system and the total GST collected it also allows the manager to apply some kind of sale on the system like some anniversary or eid like days so this discount is applicable on all the products of the system. </w:t>
-            </w:r>
-          </w:p>
-        </w:tc>
-      </w:tr>
-      <w:tr>
-        <w:tc>
-          <w:tcPr>
-            <w:tcW w:w="1705" w:type="dxa"/>
-          </w:tcPr>
-          <w:p>
-            <w:pPr>
-              <w:pStyle w:val="BodyText"/>
-            </w:pPr>
-            <w:r>
-              <w:t>Layout in pencil tool</w:t>
-            </w:r>
-          </w:p>
-        </w:tc>
-        <w:tc>
-          <w:tcPr>
-            <w:tcW w:w="8751" w:type="dxa"/>
-          </w:tcPr>
-          <w:p>
-            <w:pPr>
-              <w:pStyle w:val="BodyText"/>
-            </w:pPr>
-          </w:p>
-        </w:tc>
-      </w:tr>
-      <w:tr>
-        <w:tc>
-          <w:tcPr>
-            <w:tcW w:w="1705" w:type="dxa"/>
-          </w:tcPr>
-          <w:p>
-            <w:pPr>
-              <w:pStyle w:val="BodyText"/>
-            </w:pPr>
-            <w:r>
-              <w:lastRenderedPageBreak/>
-              <w:t>Validators</w:t>
-            </w:r>
-          </w:p>
-        </w:tc>
-        <w:tc>
-          <w:tcPr>
-            <w:tcW w:w="8751" w:type="dxa"/>
-          </w:tcPr>
-          <w:p>
-            <w:pPr>
-              <w:pStyle w:val="BodyText"/>
-            </w:pPr>
-            <w:r>
-              <w:t>No validation</w:t>
-            </w:r>
-          </w:p>
-        </w:tc>
-      </w:tr>
-    </w:tbl>
-    <w:p/>
-    <w:p/>
-    <w:p>
-      <w:pPr>
-        <w:pStyle w:val="Heading2"/>
-      </w:pPr>
-      <w:r>
-        <w:t xml:space="preserve">Use Case </w:t>
-      </w:r>
-      <w:r>
-        <w:t>23</w:t>
-      </w:r>
-    </w:p>
-    <w:tbl>
-      <w:tblPr>
-        <w:tblStyle w:val="TableGrid"/>
-        <w:tblW w:w="0" w:type="auto"/>
-        <w:tblLook w:val="04A0"/>
-      </w:tblPr>
-      <w:tblGrid>
-        <w:gridCol w:w="1705"/>
-        <w:gridCol w:w="8751"/>
-      </w:tblGrid>
-      <w:tr>
-        <w:tc>
-          <w:tcPr>
-            <w:tcW w:w="1705" w:type="dxa"/>
-          </w:tcPr>
-          <w:p>
-            <w:pPr>
-              <w:pStyle w:val="BodyText"/>
-            </w:pPr>
-            <w:r>
-              <w:t>Use Case ID</w:t>
-            </w:r>
-          </w:p>
-        </w:tc>
-        <w:tc>
-          <w:tcPr>
-            <w:tcW w:w="8751" w:type="dxa"/>
-          </w:tcPr>
-          <w:p>
-            <w:pPr>
-              <w:pStyle w:val="BodyText"/>
-            </w:pPr>
-            <w:r>
-              <w:t>U</w:t>
-            </w:r>
-            <w:r>
-              <w:t>23</w:t>
-            </w:r>
-          </w:p>
-        </w:tc>
-      </w:tr>
-      <w:tr>
-        <w:tc>
-          <w:tcPr>
-            <w:tcW w:w="1705" w:type="dxa"/>
-          </w:tcPr>
-          <w:p>
-            <w:pPr>
-              <w:pStyle w:val="BodyText"/>
-            </w:pPr>
-            <w:r>
-              <w:t>Name</w:t>
-            </w:r>
-          </w:p>
-        </w:tc>
-        <w:tc>
-          <w:tcPr>
-            <w:tcW w:w="8751" w:type="dxa"/>
-          </w:tcPr>
-          <w:p>
-            <w:pPr>
-              <w:pStyle w:val="BodyText"/>
-            </w:pPr>
-            <w:r>
-              <w:t>Rent</w:t>
-            </w:r>
-          </w:p>
-        </w:tc>
-      </w:tr>
-      <w:tr>
-        <w:tc>
-          <w:tcPr>
-            <w:tcW w:w="1705" w:type="dxa"/>
-          </w:tcPr>
-          <w:p>
-            <w:pPr>
-              <w:pStyle w:val="BodyText"/>
-            </w:pPr>
-            <w:r>
-              <w:t>Actor</w:t>
-            </w:r>
-          </w:p>
-        </w:tc>
-        <w:tc>
-          <w:tcPr>
-            <w:tcW w:w="8751" w:type="dxa"/>
-          </w:tcPr>
-          <w:p>
-            <w:pPr>
-              <w:pStyle w:val="BodyText"/>
-            </w:pPr>
-            <w:r>
-              <w:t>Manager</w:t>
-            </w:r>
-          </w:p>
-        </w:tc>
-      </w:tr>
-      <w:tr>
-        <w:tc>
-          <w:tcPr>
-            <w:tcW w:w="1705" w:type="dxa"/>
-          </w:tcPr>
-          <w:p>
-            <w:pPr>
-              <w:pStyle w:val="BodyText"/>
-            </w:pPr>
-            <w:r>
-              <w:t>Description</w:t>
-            </w:r>
-          </w:p>
-        </w:tc>
-        <w:tc>
-          <w:tcPr>
-            <w:tcW w:w="8751" w:type="dxa"/>
-          </w:tcPr>
-          <w:p>
-            <w:pPr>
-              <w:pStyle w:val="BodyText"/>
-            </w:pPr>
-            <w:r>
-              <w:t>This screen tells the manager that which client pays the rent and which are left so the manager can send them mail to submit there dues.</w:t>
-            </w:r>
-          </w:p>
-        </w:tc>
-      </w:tr>
-      <w:tr>
-        <w:tc>
-          <w:tcPr>
-            <w:tcW w:w="1705" w:type="dxa"/>
-          </w:tcPr>
-          <w:p>
-            <w:pPr>
-              <w:pStyle w:val="BodyText"/>
-            </w:pPr>
-            <w:r>
-              <w:t>Layout in pencil tool</w:t>
-            </w:r>
-          </w:p>
-        </w:tc>
-        <w:tc>
-          <w:tcPr>
-            <w:tcW w:w="8751" w:type="dxa"/>
-          </w:tcPr>
-          <w:p>
-            <w:pPr>
-              <w:pStyle w:val="BodyText"/>
-            </w:pPr>
+            <w:r>
+              <w:rPr>
+                <w:noProof/>
+              </w:rPr>
+              <w:drawing>
+                <wp:inline distT="0" distB="0" distL="0" distR="0">
+                  <wp:extent cx="5629275" cy="4791075"/>
+                  <wp:effectExtent l="19050" t="0" r="9525" b="0"/>
+                  <wp:docPr id="28" name="Picture 27" descr="rent.PNG"/>
+                  <wp:cNvGraphicFramePr>
+                    <a:graphicFrameLocks xmlns:a="http://schemas.openxmlformats.org/drawingml/2006/main" noChangeAspect="1"/>
+                  </wp:cNvGraphicFramePr>
+                  <a:graphic xmlns:a="http://schemas.openxmlformats.org/drawingml/2006/main">
+                    <a:graphicData uri="http://schemas.openxmlformats.org/drawingml/2006/picture">
+                      <pic:pic xmlns:pic="http://schemas.openxmlformats.org/drawingml/2006/picture">
+                        <pic:nvPicPr>
+                          <pic:cNvPr id="0" name="rent.PNG"/>
+                          <pic:cNvPicPr/>
+                        </pic:nvPicPr>
+                        <pic:blipFill>
+                          <a:blip r:embed="rId21"/>
+                          <a:stretch>
+                            <a:fillRect/>
+                          </a:stretch>
+                        </pic:blipFill>
+                        <pic:spPr>
+                          <a:xfrm>
+                            <a:off x="0" y="0"/>
+                            <a:ext cx="5630061" cy="4791744"/>
+                          </a:xfrm>
+                          <a:prstGeom prst="rect">
+                            <a:avLst/>
+                          </a:prstGeom>
+                        </pic:spPr>
+                      </pic:pic>
+                    </a:graphicData>
+                  </a:graphic>
+                </wp:inline>
+              </w:drawing>
+            </w:r>
           </w:p>
         </w:tc>
       </w:tr>
@@ -8141,6 +8668,7 @@
               <w:pStyle w:val="BodyText"/>
             </w:pPr>
             <w:r>
+              <w:lastRenderedPageBreak/>
               <w:t>Actor</w:t>
             </w:r>
           </w:p>
@@ -8229,7 +8757,7 @@
                           <pic:cNvPicPr/>
                         </pic:nvPicPr>
                         <pic:blipFill>
-                          <a:blip r:embed="rId9"/>
+                          <a:blip r:embed="rId22"/>
                           <a:stretch>
                             <a:fillRect/>
                           </a:stretch>
@@ -8311,189 +8839,6 @@
     </w:tbl>
     <w:p/>
     <w:p/>
-    <w:p>
-      <w:pPr>
-        <w:pStyle w:val="Heading2"/>
-      </w:pPr>
-      <w:r>
-        <w:lastRenderedPageBreak/>
-        <w:t>Use Case 25</w:t>
-      </w:r>
-    </w:p>
-    <w:tbl>
-      <w:tblPr>
-        <w:tblStyle w:val="TableGrid"/>
-        <w:tblW w:w="0" w:type="auto"/>
-        <w:tblLook w:val="04A0"/>
-      </w:tblPr>
-      <w:tblGrid>
-        <w:gridCol w:w="1705"/>
-        <w:gridCol w:w="8751"/>
-      </w:tblGrid>
-      <w:tr>
-        <w:tc>
-          <w:tcPr>
-            <w:tcW w:w="1705" w:type="dxa"/>
-          </w:tcPr>
-          <w:p>
-            <w:pPr>
-              <w:pStyle w:val="BodyText"/>
-            </w:pPr>
-            <w:r>
-              <w:t>Use Case ID</w:t>
-            </w:r>
-          </w:p>
-        </w:tc>
-        <w:tc>
-          <w:tcPr>
-            <w:tcW w:w="8751" w:type="dxa"/>
-          </w:tcPr>
-          <w:p>
-            <w:pPr>
-              <w:pStyle w:val="BodyText"/>
-            </w:pPr>
-            <w:r>
-              <w:t>U25</w:t>
-            </w:r>
-          </w:p>
-        </w:tc>
-      </w:tr>
-      <w:tr>
-        <w:tc>
-          <w:tcPr>
-            <w:tcW w:w="1705" w:type="dxa"/>
-          </w:tcPr>
-          <w:p>
-            <w:pPr>
-              <w:pStyle w:val="BodyText"/>
-            </w:pPr>
-            <w:r>
-              <w:t>Name</w:t>
-            </w:r>
-          </w:p>
-        </w:tc>
-        <w:tc>
-          <w:tcPr>
-            <w:tcW w:w="8751" w:type="dxa"/>
-          </w:tcPr>
-          <w:p>
-            <w:pPr>
-              <w:pStyle w:val="BodyText"/>
-            </w:pPr>
-            <w:r>
-              <w:t>Table</w:t>
-            </w:r>
-          </w:p>
-        </w:tc>
-      </w:tr>
-      <w:tr>
-        <w:tc>
-          <w:tcPr>
-            <w:tcW w:w="1705" w:type="dxa"/>
-          </w:tcPr>
-          <w:p>
-            <w:pPr>
-              <w:pStyle w:val="BodyText"/>
-            </w:pPr>
-            <w:r>
-              <w:t>Actor</w:t>
-            </w:r>
-          </w:p>
-        </w:tc>
-        <w:tc>
-          <w:tcPr>
-            <w:tcW w:w="8751" w:type="dxa"/>
-          </w:tcPr>
-          <w:p>
-            <w:pPr>
-              <w:pStyle w:val="BodyText"/>
-            </w:pPr>
-            <w:r>
-              <w:t>Client</w:t>
-            </w:r>
-          </w:p>
-        </w:tc>
-      </w:tr>
-      <w:tr>
-        <w:tc>
-          <w:tcPr>
-            <w:tcW w:w="1705" w:type="dxa"/>
-          </w:tcPr>
-          <w:p>
-            <w:pPr>
-              <w:pStyle w:val="BodyText"/>
-            </w:pPr>
-            <w:r>
-              <w:t>Description</w:t>
-            </w:r>
-          </w:p>
-        </w:tc>
-        <w:tc>
-          <w:tcPr>
-            <w:tcW w:w="8751" w:type="dxa"/>
-          </w:tcPr>
-          <w:p>
-            <w:pPr>
-              <w:pStyle w:val="BodyText"/>
-            </w:pPr>
-            <w:r>
-              <w:t xml:space="preserve">This module is used to edit the data of the Product the product must be added first if the product is added then the client use this option to easily update their information and the new data is also of the accurate format otherwise data is not added and an error message is printed on screen </w:t>
-            </w:r>
-          </w:p>
-        </w:tc>
-      </w:tr>
-      <w:tr>
-        <w:tc>
-          <w:tcPr>
-            <w:tcW w:w="1705" w:type="dxa"/>
-          </w:tcPr>
-          <w:p>
-            <w:pPr>
-              <w:pStyle w:val="BodyText"/>
-            </w:pPr>
-            <w:r>
-              <w:t>Layout in pencil tool</w:t>
-            </w:r>
-          </w:p>
-        </w:tc>
-        <w:tc>
-          <w:tcPr>
-            <w:tcW w:w="8751" w:type="dxa"/>
-          </w:tcPr>
-          <w:p>
-            <w:pPr>
-              <w:pStyle w:val="BodyText"/>
-            </w:pPr>
-          </w:p>
-        </w:tc>
-      </w:tr>
-      <w:tr>
-        <w:tc>
-          <w:tcPr>
-            <w:tcW w:w="1705" w:type="dxa"/>
-          </w:tcPr>
-          <w:p>
-            <w:pPr>
-              <w:pStyle w:val="BodyText"/>
-            </w:pPr>
-            <w:r>
-              <w:t>Validators</w:t>
-            </w:r>
-          </w:p>
-        </w:tc>
-        <w:tc>
-          <w:tcPr>
-            <w:tcW w:w="8751" w:type="dxa"/>
-          </w:tcPr>
-          <w:p>
-            <w:pPr>
-              <w:pStyle w:val="BodyText"/>
-              <w:ind w:left="1170"/>
-            </w:pPr>
-          </w:p>
-        </w:tc>
-      </w:tr>
-    </w:tbl>
     <w:p/>
     <w:p/>
     <w:p>
@@ -8501,7 +8846,7 @@
         <w:pStyle w:val="Heading2"/>
       </w:pPr>
       <w:r>
-        <w:t>Use Case 26</w:t>
+        <w:t>Use Case 25</w:t>
       </w:r>
     </w:p>
     <w:tbl>
@@ -8770,6 +9115,7 @@
               <w:rPr>
                 <w:b/>
               </w:rPr>
+              <w:lastRenderedPageBreak/>
               <w:t>Delete Product</w:t>
             </w:r>
           </w:p>
@@ -8824,7 +9170,7 @@
                           <pic:cNvPicPr/>
                         </pic:nvPicPr>
                         <pic:blipFill>
-                          <a:blip r:embed="rId9"/>
+                          <a:blip r:embed="rId22"/>
                           <a:stretch>
                             <a:fillRect/>
                           </a:stretch>
@@ -8887,7 +9233,10 @@
         <w:pStyle w:val="Heading2"/>
       </w:pPr>
       <w:r>
-        <w:t>Use Case 26.1</w:t>
+        <w:t>Use Case 25</w:t>
+      </w:r>
+      <w:r>
+        <w:t>.1</w:t>
       </w:r>
     </w:p>
     <w:tbl>
@@ -9144,7 +9493,7 @@
                           <pic:cNvPicPr/>
                         </pic:nvPicPr>
                         <pic:blipFill>
-                          <a:blip r:embed="rId10"/>
+                          <a:blip r:embed="rId23"/>
                           <a:stretch>
                             <a:fillRect/>
                           </a:stretch>
@@ -9208,7 +9557,10 @@
         <w:pStyle w:val="Heading2"/>
       </w:pPr>
       <w:r>
-        <w:t>Use Case 26.2</w:t>
+        <w:t>Use Case 25</w:t>
+      </w:r>
+      <w:r>
+        <w:t>.2</w:t>
       </w:r>
     </w:p>
     <w:tbl>
@@ -9406,7 +9758,7 @@
                           <pic:cNvPicPr/>
                         </pic:nvPicPr>
                         <pic:blipFill>
-                          <a:blip r:embed="rId11"/>
+                          <a:blip r:embed="rId24"/>
                           <a:stretch>
                             <a:fillRect/>
                           </a:stretch>
@@ -9487,7 +9839,7 @@
         <w:pStyle w:val="Heading2"/>
       </w:pPr>
       <w:r>
-        <w:t>Use Case 26</w:t>
+        <w:t>Use Case 25</w:t>
       </w:r>
       <w:r>
         <w:t>.3</w:t>
@@ -9696,7 +10048,7 @@
                           <pic:cNvPicPr/>
                         </pic:nvPicPr>
                         <pic:blipFill>
-                          <a:blip r:embed="rId12"/>
+                          <a:blip r:embed="rId25"/>
                           <a:stretch>
                             <a:fillRect/>
                           </a:stretch>
@@ -9776,7 +10128,10 @@
         <w:pStyle w:val="Heading2"/>
       </w:pPr>
       <w:r>
-        <w:t>Use Case 26.4</w:t>
+        <w:t>Use Case 25</w:t>
+      </w:r>
+      <w:r>
+        <w:t>.4</w:t>
       </w:r>
     </w:p>
     <w:tbl>
@@ -9947,7 +10302,7 @@
                           <pic:cNvPicPr/>
                         </pic:nvPicPr>
                         <pic:blipFill>
-                          <a:blip r:embed="rId13"/>
+                          <a:blip r:embed="rId26"/>
                           <a:stretch>
                             <a:fillRect/>
                           </a:stretch>
@@ -10010,7 +10365,10 @@
         <w:pStyle w:val="Heading2"/>
       </w:pPr>
       <w:r>
-        <w:t>Use Case 26.5</w:t>
+        <w:t>Use Case 25</w:t>
+      </w:r>
+      <w:r>
+        <w:t>.5</w:t>
       </w:r>
     </w:p>
     <w:tbl>
@@ -10178,7 +10536,7 @@
                           <pic:cNvPicPr/>
                         </pic:nvPicPr>
                         <pic:blipFill>
-                          <a:blip r:embed="rId14"/>
+                          <a:blip r:embed="rId27"/>
                           <a:stretch>
                             <a:fillRect/>
                           </a:stretch>
@@ -10253,7 +10611,7 @@
         <w:pStyle w:val="Heading2"/>
       </w:pPr>
       <w:r>
-        <w:t>Use Case 27</w:t>
+        <w:t>Use Case 26</w:t>
       </w:r>
     </w:p>
     <w:tbl>
@@ -10456,7 +10814,7 @@
                           <pic:cNvPicPr/>
                         </pic:nvPicPr>
                         <pic:blipFill>
-                          <a:blip r:embed="rId15"/>
+                          <a:blip r:embed="rId28"/>
                           <a:stretch>
                             <a:fillRect/>
                           </a:stretch>
@@ -10515,7 +10873,10 @@
         <w:pStyle w:val="Heading2"/>
       </w:pPr>
       <w:r>
-        <w:t>Use Case 27.1</w:t>
+        <w:t>Use Case 26</w:t>
+      </w:r>
+      <w:r>
+        <w:t>.1</w:t>
       </w:r>
     </w:p>
     <w:tbl>
@@ -10686,7 +11047,7 @@
                           <pic:cNvPicPr/>
                         </pic:nvPicPr>
                         <pic:blipFill>
-                          <a:blip r:embed="rId16"/>
+                          <a:blip r:embed="rId29"/>
                           <a:stretch>
                             <a:fillRect/>
                           </a:stretch>
@@ -10745,7 +11106,7 @@
         <w:pStyle w:val="Heading2"/>
       </w:pPr>
       <w:r>
-        <w:t>Use Case 27</w:t>
+        <w:t>Use Case 26</w:t>
       </w:r>
       <w:r>
         <w:t>.2</w:t>
@@ -10922,7 +11283,7 @@
                           <pic:cNvPicPr/>
                         </pic:nvPicPr>
                         <pic:blipFill>
-                          <a:blip r:embed="rId17"/>
+                          <a:blip r:embed="rId30"/>
                           <a:stretch>
                             <a:fillRect/>
                           </a:stretch>
@@ -10985,7 +11346,7 @@
         <w:t>Use Case 2</w:t>
       </w:r>
       <w:r>
-        <w:t>8</w:t>
+        <w:t>7</w:t>
       </w:r>
     </w:p>
     <w:tbl>
@@ -11165,7 +11526,7 @@
                           <pic:cNvPicPr/>
                         </pic:nvPicPr>
                         <pic:blipFill>
-                          <a:blip r:embed="rId18"/>
+                          <a:blip r:embed="rId31"/>
                           <a:stretch>
                             <a:fillRect/>
                           </a:stretch>
@@ -11258,7 +11619,7 @@
         <w:pStyle w:val="Heading2"/>
       </w:pPr>
       <w:r>
-        <w:t>Use Case 29</w:t>
+        <w:t>Use Case 28</w:t>
       </w:r>
     </w:p>
     <w:tbl>
@@ -11444,7 +11805,7 @@
         <w:pStyle w:val="Heading2"/>
       </w:pPr>
       <w:r>
-        <w:t>Use Case 30</w:t>
+        <w:t>Use Case 29</w:t>
       </w:r>
     </w:p>
     <w:tbl>
@@ -11631,7 +11992,7 @@
       </w:pPr>
       <w:r>
         <w:lastRenderedPageBreak/>
-        <w:t>Use Case 31</w:t>
+        <w:t>Use Case 30</w:t>
       </w:r>
     </w:p>
     <w:tbl>
@@ -11823,7 +12184,7 @@
         <w:pStyle w:val="Heading2"/>
       </w:pPr>
       <w:r>
-        <w:t>Use Case 32</w:t>
+        <w:t>Use Case 31</w:t>
       </w:r>
     </w:p>
     <w:tbl>
@@ -12018,7 +12379,7 @@
         <w:t xml:space="preserve">Use Case </w:t>
       </w:r>
       <w:r>
-        <w:t>33</w:t>
+        <w:t>32</w:t>
       </w:r>
     </w:p>
     <w:tbl>
@@ -12210,7 +12571,7 @@
         <w:pStyle w:val="Heading2"/>
       </w:pPr>
       <w:r>
-        <w:t>Use Case 34</w:t>
+        <w:t>Use Case 33</w:t>
       </w:r>
     </w:p>
     <w:tbl>
@@ -12400,7 +12761,7 @@
       </w:pPr>
       <w:r>
         <w:lastRenderedPageBreak/>
-        <w:t>Use Case 35</w:t>
+        <w:t>Use Case 34</w:t>
       </w:r>
     </w:p>
     <w:tbl>
@@ -12567,7 +12928,7 @@
                           <pic:cNvPicPr/>
                         </pic:nvPicPr>
                         <pic:blipFill>
-                          <a:blip r:embed="rId19"/>
+                          <a:blip r:embed="rId32"/>
                           <a:stretch>
                             <a:fillRect/>
                           </a:stretch>
@@ -12672,7 +13033,7 @@
         <w:pStyle w:val="Heading2"/>
       </w:pPr>
       <w:r>
-        <w:t>Use Case 36</w:t>
+        <w:t>Use Case 35</w:t>
       </w:r>
     </w:p>
     <w:tbl>
@@ -12843,7 +13204,7 @@
                           <pic:cNvPicPr/>
                         </pic:nvPicPr>
                         <pic:blipFill>
-                          <a:blip r:embed="rId20"/>
+                          <a:blip r:embed="rId33"/>
                           <a:stretch>
                             <a:fillRect/>
                           </a:stretch>
@@ -15118,7 +15479,609 @@
           <w:tcPr>
             <w:tcW w:w="989" w:type="dxa"/>
           </w:tcPr>
-          <w:p>
+          <w:p/>
+        </w:tc>
+        <w:tc>
+          <w:tcPr>
+            <w:tcW w:w="1206" w:type="dxa"/>
+          </w:tcPr>
+          <w:p/>
+        </w:tc>
+        <w:tc>
+          <w:tcPr>
+            <w:tcW w:w="1437" w:type="dxa"/>
+          </w:tcPr>
+          <w:p/>
+        </w:tc>
+        <w:tc>
+          <w:tcPr>
+            <w:tcW w:w="935" w:type="dxa"/>
+          </w:tcPr>
+          <w:p/>
+        </w:tc>
+        <w:tc>
+          <w:tcPr>
+            <w:tcW w:w="1080" w:type="dxa"/>
+          </w:tcPr>
+          <w:p/>
+        </w:tc>
+        <w:tc>
+          <w:tcPr>
+            <w:tcW w:w="960" w:type="dxa"/>
+          </w:tcPr>
+          <w:p/>
+        </w:tc>
+        <w:tc>
+          <w:tcPr>
+            <w:tcW w:w="1598" w:type="dxa"/>
+          </w:tcPr>
+          <w:p/>
+        </w:tc>
+        <w:tc>
+          <w:tcPr>
+            <w:tcW w:w="1313" w:type="dxa"/>
+          </w:tcPr>
+          <w:p/>
+        </w:tc>
+        <w:tc>
+          <w:tcPr>
+            <w:tcW w:w="1165" w:type="dxa"/>
+          </w:tcPr>
+          <w:p/>
+        </w:tc>
+        <w:tc>
+          <w:tcPr>
+            <w:tcW w:w="1080" w:type="dxa"/>
+          </w:tcPr>
+          <w:p/>
+        </w:tc>
+        <w:tc>
+          <w:tcPr>
+            <w:tcW w:w="1010" w:type="dxa"/>
+          </w:tcPr>
+          <w:p/>
+        </w:tc>
+        <w:tc>
+          <w:tcPr>
+            <w:tcW w:w="1292" w:type="dxa"/>
+          </w:tcPr>
+          <w:p/>
+        </w:tc>
+      </w:tr>
+      <w:tr>
+        <w:tc>
+          <w:tcPr>
+            <w:tcW w:w="1323" w:type="dxa"/>
+          </w:tcPr>
+          <w:p>
+            <w:r>
+              <w:t>U2</w:t>
+            </w:r>
+            <w:r>
+              <w:t>5</w:t>
+            </w:r>
+          </w:p>
+        </w:tc>
+        <w:tc>
+          <w:tcPr>
+            <w:tcW w:w="989" w:type="dxa"/>
+          </w:tcPr>
+          <w:p/>
+        </w:tc>
+        <w:tc>
+          <w:tcPr>
+            <w:tcW w:w="1206" w:type="dxa"/>
+          </w:tcPr>
+          <w:p/>
+        </w:tc>
+        <w:tc>
+          <w:tcPr>
+            <w:tcW w:w="1437" w:type="dxa"/>
+          </w:tcPr>
+          <w:p/>
+        </w:tc>
+        <w:tc>
+          <w:tcPr>
+            <w:tcW w:w="935" w:type="dxa"/>
+          </w:tcPr>
+          <w:p/>
+        </w:tc>
+        <w:tc>
+          <w:tcPr>
+            <w:tcW w:w="1080" w:type="dxa"/>
+          </w:tcPr>
+          <w:p/>
+        </w:tc>
+        <w:tc>
+          <w:tcPr>
+            <w:tcW w:w="960" w:type="dxa"/>
+          </w:tcPr>
+          <w:p/>
+        </w:tc>
+        <w:tc>
+          <w:tcPr>
+            <w:tcW w:w="1598" w:type="dxa"/>
+          </w:tcPr>
+          <w:p/>
+        </w:tc>
+        <w:tc>
+          <w:tcPr>
+            <w:tcW w:w="1313" w:type="dxa"/>
+          </w:tcPr>
+          <w:p/>
+        </w:tc>
+        <w:tc>
+          <w:tcPr>
+            <w:tcW w:w="1165" w:type="dxa"/>
+          </w:tcPr>
+          <w:p/>
+        </w:tc>
+        <w:tc>
+          <w:tcPr>
+            <w:tcW w:w="1080" w:type="dxa"/>
+          </w:tcPr>
+          <w:p/>
+        </w:tc>
+        <w:tc>
+          <w:tcPr>
+            <w:tcW w:w="1010" w:type="dxa"/>
+          </w:tcPr>
+          <w:p/>
+        </w:tc>
+        <w:tc>
+          <w:tcPr>
+            <w:tcW w:w="1292" w:type="dxa"/>
+          </w:tcPr>
+          <w:p/>
+        </w:tc>
+      </w:tr>
+      <w:tr>
+        <w:tc>
+          <w:tcPr>
+            <w:tcW w:w="1323" w:type="dxa"/>
+          </w:tcPr>
+          <w:p>
+            <w:r>
+              <w:t>U2</w:t>
+            </w:r>
+            <w:r>
+              <w:t>5</w:t>
+            </w:r>
+            <w:r>
+              <w:t>.1</w:t>
+            </w:r>
+          </w:p>
+        </w:tc>
+        <w:tc>
+          <w:tcPr>
+            <w:tcW w:w="989" w:type="dxa"/>
+          </w:tcPr>
+          <w:p/>
+        </w:tc>
+        <w:tc>
+          <w:tcPr>
+            <w:tcW w:w="1206" w:type="dxa"/>
+          </w:tcPr>
+          <w:p/>
+        </w:tc>
+        <w:tc>
+          <w:tcPr>
+            <w:tcW w:w="1437" w:type="dxa"/>
+          </w:tcPr>
+          <w:p/>
+        </w:tc>
+        <w:tc>
+          <w:tcPr>
+            <w:tcW w:w="935" w:type="dxa"/>
+          </w:tcPr>
+          <w:p/>
+        </w:tc>
+        <w:tc>
+          <w:tcPr>
+            <w:tcW w:w="1080" w:type="dxa"/>
+          </w:tcPr>
+          <w:p/>
+        </w:tc>
+        <w:tc>
+          <w:tcPr>
+            <w:tcW w:w="960" w:type="dxa"/>
+          </w:tcPr>
+          <w:p/>
+        </w:tc>
+        <w:tc>
+          <w:tcPr>
+            <w:tcW w:w="1598" w:type="dxa"/>
+          </w:tcPr>
+          <w:p/>
+        </w:tc>
+        <w:tc>
+          <w:tcPr>
+            <w:tcW w:w="1313" w:type="dxa"/>
+          </w:tcPr>
+          <w:p/>
+        </w:tc>
+        <w:tc>
+          <w:tcPr>
+            <w:tcW w:w="1165" w:type="dxa"/>
+          </w:tcPr>
+          <w:p/>
+        </w:tc>
+        <w:tc>
+          <w:tcPr>
+            <w:tcW w:w="1080" w:type="dxa"/>
+          </w:tcPr>
+          <w:p/>
+        </w:tc>
+        <w:tc>
+          <w:tcPr>
+            <w:tcW w:w="1010" w:type="dxa"/>
+          </w:tcPr>
+          <w:p/>
+        </w:tc>
+        <w:tc>
+          <w:tcPr>
+            <w:tcW w:w="1292" w:type="dxa"/>
+          </w:tcPr>
+          <w:p/>
+        </w:tc>
+      </w:tr>
+      <w:tr>
+        <w:tc>
+          <w:tcPr>
+            <w:tcW w:w="1323" w:type="dxa"/>
+          </w:tcPr>
+          <w:p>
+            <w:r>
+              <w:t>U25</w:t>
+            </w:r>
+            <w:r>
+              <w:t>.2</w:t>
+            </w:r>
+          </w:p>
+        </w:tc>
+        <w:tc>
+          <w:tcPr>
+            <w:tcW w:w="989" w:type="dxa"/>
+          </w:tcPr>
+          <w:p/>
+        </w:tc>
+        <w:tc>
+          <w:tcPr>
+            <w:tcW w:w="1206" w:type="dxa"/>
+          </w:tcPr>
+          <w:p/>
+        </w:tc>
+        <w:tc>
+          <w:tcPr>
+            <w:tcW w:w="1437" w:type="dxa"/>
+          </w:tcPr>
+          <w:p/>
+        </w:tc>
+        <w:tc>
+          <w:tcPr>
+            <w:tcW w:w="935" w:type="dxa"/>
+          </w:tcPr>
+          <w:p/>
+        </w:tc>
+        <w:tc>
+          <w:tcPr>
+            <w:tcW w:w="1080" w:type="dxa"/>
+          </w:tcPr>
+          <w:p/>
+        </w:tc>
+        <w:tc>
+          <w:tcPr>
+            <w:tcW w:w="960" w:type="dxa"/>
+          </w:tcPr>
+          <w:p/>
+        </w:tc>
+        <w:tc>
+          <w:tcPr>
+            <w:tcW w:w="1598" w:type="dxa"/>
+          </w:tcPr>
+          <w:p/>
+        </w:tc>
+        <w:tc>
+          <w:tcPr>
+            <w:tcW w:w="1313" w:type="dxa"/>
+          </w:tcPr>
+          <w:p/>
+        </w:tc>
+        <w:tc>
+          <w:tcPr>
+            <w:tcW w:w="1165" w:type="dxa"/>
+          </w:tcPr>
+          <w:p/>
+        </w:tc>
+        <w:tc>
+          <w:tcPr>
+            <w:tcW w:w="1080" w:type="dxa"/>
+          </w:tcPr>
+          <w:p/>
+        </w:tc>
+        <w:tc>
+          <w:tcPr>
+            <w:tcW w:w="1010" w:type="dxa"/>
+          </w:tcPr>
+          <w:p/>
+        </w:tc>
+        <w:tc>
+          <w:tcPr>
+            <w:tcW w:w="1292" w:type="dxa"/>
+          </w:tcPr>
+          <w:p/>
+        </w:tc>
+      </w:tr>
+      <w:tr>
+        <w:tc>
+          <w:tcPr>
+            <w:tcW w:w="1323" w:type="dxa"/>
+          </w:tcPr>
+          <w:p>
+            <w:r>
+              <w:t>U25</w:t>
+            </w:r>
+            <w:r>
+              <w:t>.3</w:t>
+            </w:r>
+          </w:p>
+        </w:tc>
+        <w:tc>
+          <w:tcPr>
+            <w:tcW w:w="989" w:type="dxa"/>
+          </w:tcPr>
+          <w:p/>
+        </w:tc>
+        <w:tc>
+          <w:tcPr>
+            <w:tcW w:w="1206" w:type="dxa"/>
+          </w:tcPr>
+          <w:p/>
+        </w:tc>
+        <w:tc>
+          <w:tcPr>
+            <w:tcW w:w="1437" w:type="dxa"/>
+          </w:tcPr>
+          <w:p/>
+        </w:tc>
+        <w:tc>
+          <w:tcPr>
+            <w:tcW w:w="935" w:type="dxa"/>
+          </w:tcPr>
+          <w:p/>
+        </w:tc>
+        <w:tc>
+          <w:tcPr>
+            <w:tcW w:w="1080" w:type="dxa"/>
+          </w:tcPr>
+          <w:p/>
+        </w:tc>
+        <w:tc>
+          <w:tcPr>
+            <w:tcW w:w="960" w:type="dxa"/>
+          </w:tcPr>
+          <w:p/>
+        </w:tc>
+        <w:tc>
+          <w:tcPr>
+            <w:tcW w:w="1598" w:type="dxa"/>
+          </w:tcPr>
+          <w:p/>
+        </w:tc>
+        <w:tc>
+          <w:tcPr>
+            <w:tcW w:w="1313" w:type="dxa"/>
+          </w:tcPr>
+          <w:p/>
+        </w:tc>
+        <w:tc>
+          <w:tcPr>
+            <w:tcW w:w="1165" w:type="dxa"/>
+          </w:tcPr>
+          <w:p/>
+        </w:tc>
+        <w:tc>
+          <w:tcPr>
+            <w:tcW w:w="1080" w:type="dxa"/>
+          </w:tcPr>
+          <w:p/>
+        </w:tc>
+        <w:tc>
+          <w:tcPr>
+            <w:tcW w:w="1010" w:type="dxa"/>
+          </w:tcPr>
+          <w:p/>
+        </w:tc>
+        <w:tc>
+          <w:tcPr>
+            <w:tcW w:w="1292" w:type="dxa"/>
+          </w:tcPr>
+          <w:p/>
+        </w:tc>
+      </w:tr>
+      <w:tr>
+        <w:tc>
+          <w:tcPr>
+            <w:tcW w:w="1323" w:type="dxa"/>
+          </w:tcPr>
+          <w:p>
+            <w:r>
+              <w:t>U25</w:t>
+            </w:r>
+            <w:r>
+              <w:t>.4</w:t>
+            </w:r>
+          </w:p>
+        </w:tc>
+        <w:tc>
+          <w:tcPr>
+            <w:tcW w:w="989" w:type="dxa"/>
+          </w:tcPr>
+          <w:p/>
+        </w:tc>
+        <w:tc>
+          <w:tcPr>
+            <w:tcW w:w="1206" w:type="dxa"/>
+          </w:tcPr>
+          <w:p/>
+        </w:tc>
+        <w:tc>
+          <w:tcPr>
+            <w:tcW w:w="1437" w:type="dxa"/>
+          </w:tcPr>
+          <w:p/>
+        </w:tc>
+        <w:tc>
+          <w:tcPr>
+            <w:tcW w:w="935" w:type="dxa"/>
+          </w:tcPr>
+          <w:p/>
+        </w:tc>
+        <w:tc>
+          <w:tcPr>
+            <w:tcW w:w="1080" w:type="dxa"/>
+          </w:tcPr>
+          <w:p/>
+        </w:tc>
+        <w:tc>
+          <w:tcPr>
+            <w:tcW w:w="960" w:type="dxa"/>
+          </w:tcPr>
+          <w:p/>
+        </w:tc>
+        <w:tc>
+          <w:tcPr>
+            <w:tcW w:w="1598" w:type="dxa"/>
+          </w:tcPr>
+          <w:p/>
+        </w:tc>
+        <w:tc>
+          <w:tcPr>
+            <w:tcW w:w="1313" w:type="dxa"/>
+          </w:tcPr>
+          <w:p/>
+        </w:tc>
+        <w:tc>
+          <w:tcPr>
+            <w:tcW w:w="1165" w:type="dxa"/>
+          </w:tcPr>
+          <w:p/>
+        </w:tc>
+        <w:tc>
+          <w:tcPr>
+            <w:tcW w:w="1080" w:type="dxa"/>
+          </w:tcPr>
+          <w:p/>
+        </w:tc>
+        <w:tc>
+          <w:tcPr>
+            <w:tcW w:w="1010" w:type="dxa"/>
+          </w:tcPr>
+          <w:p/>
+        </w:tc>
+        <w:tc>
+          <w:tcPr>
+            <w:tcW w:w="1292" w:type="dxa"/>
+          </w:tcPr>
+          <w:p/>
+        </w:tc>
+      </w:tr>
+      <w:tr>
+        <w:tc>
+          <w:tcPr>
+            <w:tcW w:w="1323" w:type="dxa"/>
+          </w:tcPr>
+          <w:p>
+            <w:r>
+              <w:t>U25</w:t>
+            </w:r>
+            <w:r>
+              <w:t>.5</w:t>
+            </w:r>
+          </w:p>
+        </w:tc>
+        <w:tc>
+          <w:tcPr>
+            <w:tcW w:w="989" w:type="dxa"/>
+          </w:tcPr>
+          <w:p/>
+        </w:tc>
+        <w:tc>
+          <w:tcPr>
+            <w:tcW w:w="1206" w:type="dxa"/>
+          </w:tcPr>
+          <w:p/>
+        </w:tc>
+        <w:tc>
+          <w:tcPr>
+            <w:tcW w:w="1437" w:type="dxa"/>
+          </w:tcPr>
+          <w:p/>
+        </w:tc>
+        <w:tc>
+          <w:tcPr>
+            <w:tcW w:w="935" w:type="dxa"/>
+          </w:tcPr>
+          <w:p/>
+        </w:tc>
+        <w:tc>
+          <w:tcPr>
+            <w:tcW w:w="1080" w:type="dxa"/>
+          </w:tcPr>
+          <w:p/>
+        </w:tc>
+        <w:tc>
+          <w:tcPr>
+            <w:tcW w:w="960" w:type="dxa"/>
+          </w:tcPr>
+          <w:p/>
+        </w:tc>
+        <w:tc>
+          <w:tcPr>
+            <w:tcW w:w="1598" w:type="dxa"/>
+          </w:tcPr>
+          <w:p/>
+        </w:tc>
+        <w:tc>
+          <w:tcPr>
+            <w:tcW w:w="1313" w:type="dxa"/>
+          </w:tcPr>
+          <w:p/>
+        </w:tc>
+        <w:tc>
+          <w:tcPr>
+            <w:tcW w:w="1165" w:type="dxa"/>
+          </w:tcPr>
+          <w:p/>
+        </w:tc>
+        <w:tc>
+          <w:tcPr>
+            <w:tcW w:w="1080" w:type="dxa"/>
+          </w:tcPr>
+          <w:p/>
+        </w:tc>
+        <w:tc>
+          <w:tcPr>
+            <w:tcW w:w="1010" w:type="dxa"/>
+          </w:tcPr>
+          <w:p/>
+        </w:tc>
+        <w:tc>
+          <w:tcPr>
+            <w:tcW w:w="1292" w:type="dxa"/>
+          </w:tcPr>
+          <w:p/>
+        </w:tc>
+      </w:tr>
+      <w:tr>
+        <w:tc>
+          <w:tcPr>
+            <w:tcW w:w="1323" w:type="dxa"/>
+          </w:tcPr>
+          <w:p>
+            <w:r>
+              <w:t>U2</w:t>
+            </w:r>
             <w:r>
               <w:t>6</w:t>
             </w:r>
@@ -15126,9 +16089,522 @@
         </w:tc>
         <w:tc>
           <w:tcPr>
+            <w:tcW w:w="989" w:type="dxa"/>
+          </w:tcPr>
+          <w:p/>
+        </w:tc>
+        <w:tc>
+          <w:tcPr>
             <w:tcW w:w="1206" w:type="dxa"/>
           </w:tcPr>
-          <w:p>
+          <w:p/>
+        </w:tc>
+        <w:tc>
+          <w:tcPr>
+            <w:tcW w:w="1437" w:type="dxa"/>
+          </w:tcPr>
+          <w:p/>
+        </w:tc>
+        <w:tc>
+          <w:tcPr>
+            <w:tcW w:w="935" w:type="dxa"/>
+          </w:tcPr>
+          <w:p/>
+        </w:tc>
+        <w:tc>
+          <w:tcPr>
+            <w:tcW w:w="1080" w:type="dxa"/>
+          </w:tcPr>
+          <w:p/>
+        </w:tc>
+        <w:tc>
+          <w:tcPr>
+            <w:tcW w:w="960" w:type="dxa"/>
+          </w:tcPr>
+          <w:p/>
+        </w:tc>
+        <w:tc>
+          <w:tcPr>
+            <w:tcW w:w="1598" w:type="dxa"/>
+          </w:tcPr>
+          <w:p/>
+        </w:tc>
+        <w:tc>
+          <w:tcPr>
+            <w:tcW w:w="1313" w:type="dxa"/>
+          </w:tcPr>
+          <w:p/>
+        </w:tc>
+        <w:tc>
+          <w:tcPr>
+            <w:tcW w:w="1165" w:type="dxa"/>
+          </w:tcPr>
+          <w:p/>
+        </w:tc>
+        <w:tc>
+          <w:tcPr>
+            <w:tcW w:w="1080" w:type="dxa"/>
+          </w:tcPr>
+          <w:p/>
+        </w:tc>
+        <w:tc>
+          <w:tcPr>
+            <w:tcW w:w="1010" w:type="dxa"/>
+          </w:tcPr>
+          <w:p/>
+        </w:tc>
+        <w:tc>
+          <w:tcPr>
+            <w:tcW w:w="1292" w:type="dxa"/>
+          </w:tcPr>
+          <w:p/>
+        </w:tc>
+      </w:tr>
+      <w:tr>
+        <w:tc>
+          <w:tcPr>
+            <w:tcW w:w="1323" w:type="dxa"/>
+          </w:tcPr>
+          <w:p>
+            <w:r>
+              <w:t>U26</w:t>
+            </w:r>
+            <w:r>
+              <w:t>.1</w:t>
+            </w:r>
+          </w:p>
+        </w:tc>
+        <w:tc>
+          <w:tcPr>
+            <w:tcW w:w="989" w:type="dxa"/>
+          </w:tcPr>
+          <w:p/>
+        </w:tc>
+        <w:tc>
+          <w:tcPr>
+            <w:tcW w:w="1206" w:type="dxa"/>
+          </w:tcPr>
+          <w:p/>
+        </w:tc>
+        <w:tc>
+          <w:tcPr>
+            <w:tcW w:w="1437" w:type="dxa"/>
+          </w:tcPr>
+          <w:p/>
+        </w:tc>
+        <w:tc>
+          <w:tcPr>
+            <w:tcW w:w="935" w:type="dxa"/>
+          </w:tcPr>
+          <w:p/>
+        </w:tc>
+        <w:tc>
+          <w:tcPr>
+            <w:tcW w:w="1080" w:type="dxa"/>
+          </w:tcPr>
+          <w:p/>
+        </w:tc>
+        <w:tc>
+          <w:tcPr>
+            <w:tcW w:w="960" w:type="dxa"/>
+          </w:tcPr>
+          <w:p/>
+        </w:tc>
+        <w:tc>
+          <w:tcPr>
+            <w:tcW w:w="1598" w:type="dxa"/>
+          </w:tcPr>
+          <w:p/>
+        </w:tc>
+        <w:tc>
+          <w:tcPr>
+            <w:tcW w:w="1313" w:type="dxa"/>
+          </w:tcPr>
+          <w:p/>
+        </w:tc>
+        <w:tc>
+          <w:tcPr>
+            <w:tcW w:w="1165" w:type="dxa"/>
+          </w:tcPr>
+          <w:p/>
+        </w:tc>
+        <w:tc>
+          <w:tcPr>
+            <w:tcW w:w="1080" w:type="dxa"/>
+          </w:tcPr>
+          <w:p/>
+        </w:tc>
+        <w:tc>
+          <w:tcPr>
+            <w:tcW w:w="1010" w:type="dxa"/>
+          </w:tcPr>
+          <w:p/>
+        </w:tc>
+        <w:tc>
+          <w:tcPr>
+            <w:tcW w:w="1292" w:type="dxa"/>
+          </w:tcPr>
+          <w:p/>
+        </w:tc>
+      </w:tr>
+      <w:tr>
+        <w:tc>
+          <w:tcPr>
+            <w:tcW w:w="1323" w:type="dxa"/>
+          </w:tcPr>
+          <w:p>
+            <w:r>
+              <w:t>U26</w:t>
+            </w:r>
+            <w:r>
+              <w:t>.2</w:t>
+            </w:r>
+          </w:p>
+        </w:tc>
+        <w:tc>
+          <w:tcPr>
+            <w:tcW w:w="989" w:type="dxa"/>
+          </w:tcPr>
+          <w:p/>
+        </w:tc>
+        <w:tc>
+          <w:tcPr>
+            <w:tcW w:w="1206" w:type="dxa"/>
+          </w:tcPr>
+          <w:p/>
+        </w:tc>
+        <w:tc>
+          <w:tcPr>
+            <w:tcW w:w="1437" w:type="dxa"/>
+          </w:tcPr>
+          <w:p/>
+        </w:tc>
+        <w:tc>
+          <w:tcPr>
+            <w:tcW w:w="935" w:type="dxa"/>
+          </w:tcPr>
+          <w:p/>
+        </w:tc>
+        <w:tc>
+          <w:tcPr>
+            <w:tcW w:w="1080" w:type="dxa"/>
+          </w:tcPr>
+          <w:p/>
+        </w:tc>
+        <w:tc>
+          <w:tcPr>
+            <w:tcW w:w="960" w:type="dxa"/>
+          </w:tcPr>
+          <w:p/>
+        </w:tc>
+        <w:tc>
+          <w:tcPr>
+            <w:tcW w:w="1598" w:type="dxa"/>
+          </w:tcPr>
+          <w:p/>
+        </w:tc>
+        <w:tc>
+          <w:tcPr>
+            <w:tcW w:w="1313" w:type="dxa"/>
+          </w:tcPr>
+          <w:p/>
+        </w:tc>
+        <w:tc>
+          <w:tcPr>
+            <w:tcW w:w="1165" w:type="dxa"/>
+          </w:tcPr>
+          <w:p/>
+        </w:tc>
+        <w:tc>
+          <w:tcPr>
+            <w:tcW w:w="1080" w:type="dxa"/>
+          </w:tcPr>
+          <w:p/>
+        </w:tc>
+        <w:tc>
+          <w:tcPr>
+            <w:tcW w:w="1010" w:type="dxa"/>
+          </w:tcPr>
+          <w:p/>
+        </w:tc>
+        <w:tc>
+          <w:tcPr>
+            <w:tcW w:w="1292" w:type="dxa"/>
+          </w:tcPr>
+          <w:p/>
+        </w:tc>
+      </w:tr>
+      <w:tr>
+        <w:tc>
+          <w:tcPr>
+            <w:tcW w:w="1323" w:type="dxa"/>
+          </w:tcPr>
+          <w:p>
+            <w:r>
+              <w:lastRenderedPageBreak/>
+              <w:t>U2</w:t>
+            </w:r>
+            <w:r>
+              <w:t>7</w:t>
+            </w:r>
+          </w:p>
+        </w:tc>
+        <w:tc>
+          <w:tcPr>
+            <w:tcW w:w="989" w:type="dxa"/>
+          </w:tcPr>
+          <w:p/>
+        </w:tc>
+        <w:tc>
+          <w:tcPr>
+            <w:tcW w:w="1206" w:type="dxa"/>
+          </w:tcPr>
+          <w:p/>
+        </w:tc>
+        <w:tc>
+          <w:tcPr>
+            <w:tcW w:w="1437" w:type="dxa"/>
+          </w:tcPr>
+          <w:p/>
+        </w:tc>
+        <w:tc>
+          <w:tcPr>
+            <w:tcW w:w="935" w:type="dxa"/>
+          </w:tcPr>
+          <w:p/>
+        </w:tc>
+        <w:tc>
+          <w:tcPr>
+            <w:tcW w:w="1080" w:type="dxa"/>
+          </w:tcPr>
+          <w:p/>
+        </w:tc>
+        <w:tc>
+          <w:tcPr>
+            <w:tcW w:w="960" w:type="dxa"/>
+          </w:tcPr>
+          <w:p/>
+        </w:tc>
+        <w:tc>
+          <w:tcPr>
+            <w:tcW w:w="1598" w:type="dxa"/>
+          </w:tcPr>
+          <w:p/>
+        </w:tc>
+        <w:tc>
+          <w:tcPr>
+            <w:tcW w:w="1313" w:type="dxa"/>
+          </w:tcPr>
+          <w:p/>
+        </w:tc>
+        <w:tc>
+          <w:tcPr>
+            <w:tcW w:w="1165" w:type="dxa"/>
+          </w:tcPr>
+          <w:p/>
+        </w:tc>
+        <w:tc>
+          <w:tcPr>
+            <w:tcW w:w="1080" w:type="dxa"/>
+          </w:tcPr>
+          <w:p/>
+        </w:tc>
+        <w:tc>
+          <w:tcPr>
+            <w:tcW w:w="1010" w:type="dxa"/>
+          </w:tcPr>
+          <w:p/>
+        </w:tc>
+        <w:tc>
+          <w:tcPr>
+            <w:tcW w:w="1292" w:type="dxa"/>
+          </w:tcPr>
+          <w:p/>
+        </w:tc>
+      </w:tr>
+      <w:tr>
+        <w:tc>
+          <w:tcPr>
+            <w:tcW w:w="1323" w:type="dxa"/>
+          </w:tcPr>
+          <w:p>
+            <w:r>
+              <w:t>U2</w:t>
+            </w:r>
+            <w:r>
+              <w:t>8</w:t>
+            </w:r>
+          </w:p>
+        </w:tc>
+        <w:tc>
+          <w:tcPr>
+            <w:tcW w:w="989" w:type="dxa"/>
+          </w:tcPr>
+          <w:p/>
+        </w:tc>
+        <w:tc>
+          <w:tcPr>
+            <w:tcW w:w="1206" w:type="dxa"/>
+          </w:tcPr>
+          <w:p/>
+        </w:tc>
+        <w:tc>
+          <w:tcPr>
+            <w:tcW w:w="1437" w:type="dxa"/>
+          </w:tcPr>
+          <w:p/>
+        </w:tc>
+        <w:tc>
+          <w:tcPr>
+            <w:tcW w:w="935" w:type="dxa"/>
+          </w:tcPr>
+          <w:p/>
+        </w:tc>
+        <w:tc>
+          <w:tcPr>
+            <w:tcW w:w="1080" w:type="dxa"/>
+          </w:tcPr>
+          <w:p/>
+        </w:tc>
+        <w:tc>
+          <w:tcPr>
+            <w:tcW w:w="960" w:type="dxa"/>
+          </w:tcPr>
+          <w:p/>
+        </w:tc>
+        <w:tc>
+          <w:tcPr>
+            <w:tcW w:w="1598" w:type="dxa"/>
+          </w:tcPr>
+          <w:p/>
+        </w:tc>
+        <w:tc>
+          <w:tcPr>
+            <w:tcW w:w="1313" w:type="dxa"/>
+          </w:tcPr>
+          <w:p/>
+        </w:tc>
+        <w:tc>
+          <w:tcPr>
+            <w:tcW w:w="1165" w:type="dxa"/>
+          </w:tcPr>
+          <w:p/>
+        </w:tc>
+        <w:tc>
+          <w:tcPr>
+            <w:tcW w:w="1080" w:type="dxa"/>
+          </w:tcPr>
+          <w:p/>
+        </w:tc>
+        <w:tc>
+          <w:tcPr>
+            <w:tcW w:w="1010" w:type="dxa"/>
+          </w:tcPr>
+          <w:p/>
+        </w:tc>
+        <w:tc>
+          <w:tcPr>
+            <w:tcW w:w="1292" w:type="dxa"/>
+          </w:tcPr>
+          <w:p/>
+        </w:tc>
+      </w:tr>
+      <w:tr>
+        <w:tc>
+          <w:tcPr>
+            <w:tcW w:w="1323" w:type="dxa"/>
+          </w:tcPr>
+          <w:p>
+            <w:r>
+              <w:t>U</w:t>
+            </w:r>
+            <w:r>
+              <w:t>29</w:t>
+            </w:r>
+          </w:p>
+        </w:tc>
+        <w:tc>
+          <w:tcPr>
+            <w:tcW w:w="989" w:type="dxa"/>
+          </w:tcPr>
+          <w:p/>
+        </w:tc>
+        <w:tc>
+          <w:tcPr>
+            <w:tcW w:w="1206" w:type="dxa"/>
+          </w:tcPr>
+          <w:p/>
+        </w:tc>
+        <w:tc>
+          <w:tcPr>
+            <w:tcW w:w="1437" w:type="dxa"/>
+          </w:tcPr>
+          <w:p/>
+        </w:tc>
+        <w:tc>
+          <w:tcPr>
+            <w:tcW w:w="935" w:type="dxa"/>
+          </w:tcPr>
+          <w:p/>
+        </w:tc>
+        <w:tc>
+          <w:tcPr>
+            <w:tcW w:w="1080" w:type="dxa"/>
+          </w:tcPr>
+          <w:p/>
+        </w:tc>
+        <w:tc>
+          <w:tcPr>
+            <w:tcW w:w="960" w:type="dxa"/>
+          </w:tcPr>
+          <w:p/>
+        </w:tc>
+        <w:tc>
+          <w:tcPr>
+            <w:tcW w:w="1598" w:type="dxa"/>
+          </w:tcPr>
+          <w:p/>
+        </w:tc>
+        <w:tc>
+          <w:tcPr>
+            <w:tcW w:w="1313" w:type="dxa"/>
+          </w:tcPr>
+          <w:p/>
+        </w:tc>
+        <w:tc>
+          <w:tcPr>
+            <w:tcW w:w="1165" w:type="dxa"/>
+          </w:tcPr>
+          <w:p/>
+        </w:tc>
+        <w:tc>
+          <w:tcPr>
+            <w:tcW w:w="1080" w:type="dxa"/>
+          </w:tcPr>
+          <w:p/>
+        </w:tc>
+        <w:tc>
+          <w:tcPr>
+            <w:tcW w:w="1010" w:type="dxa"/>
+          </w:tcPr>
+          <w:p/>
+        </w:tc>
+        <w:tc>
+          <w:tcPr>
+            <w:tcW w:w="1292" w:type="dxa"/>
+          </w:tcPr>
+          <w:p/>
+        </w:tc>
+      </w:tr>
+      <w:tr>
+        <w:tc>
+          <w:tcPr>
+            <w:tcW w:w="1323" w:type="dxa"/>
+          </w:tcPr>
+          <w:p>
+            <w:r>
+              <w:t>U3</w:t>
+            </w:r>
             <w:r>
               <w:t>0</w:t>
             </w:r>
@@ -15136,19 +16612,86 @@
         </w:tc>
         <w:tc>
           <w:tcPr>
+            <w:tcW w:w="989" w:type="dxa"/>
+          </w:tcPr>
+          <w:p/>
+        </w:tc>
+        <w:tc>
+          <w:tcPr>
+            <w:tcW w:w="1206" w:type="dxa"/>
+          </w:tcPr>
+          <w:p/>
+        </w:tc>
+        <w:tc>
+          <w:tcPr>
             <w:tcW w:w="1437" w:type="dxa"/>
           </w:tcPr>
-          <w:p>
-            <w:r>
-              <w:t>0</w:t>
-            </w:r>
-          </w:p>
+          <w:p/>
         </w:tc>
         <w:tc>
           <w:tcPr>
             <w:tcW w:w="935" w:type="dxa"/>
           </w:tcPr>
-          <w:p>
+          <w:p/>
+        </w:tc>
+        <w:tc>
+          <w:tcPr>
+            <w:tcW w:w="1080" w:type="dxa"/>
+          </w:tcPr>
+          <w:p/>
+        </w:tc>
+        <w:tc>
+          <w:tcPr>
+            <w:tcW w:w="960" w:type="dxa"/>
+          </w:tcPr>
+          <w:p/>
+        </w:tc>
+        <w:tc>
+          <w:tcPr>
+            <w:tcW w:w="1598" w:type="dxa"/>
+          </w:tcPr>
+          <w:p/>
+        </w:tc>
+        <w:tc>
+          <w:tcPr>
+            <w:tcW w:w="1313" w:type="dxa"/>
+          </w:tcPr>
+          <w:p/>
+        </w:tc>
+        <w:tc>
+          <w:tcPr>
+            <w:tcW w:w="1165" w:type="dxa"/>
+          </w:tcPr>
+          <w:p/>
+        </w:tc>
+        <w:tc>
+          <w:tcPr>
+            <w:tcW w:w="1080" w:type="dxa"/>
+          </w:tcPr>
+          <w:p/>
+        </w:tc>
+        <w:tc>
+          <w:tcPr>
+            <w:tcW w:w="1010" w:type="dxa"/>
+          </w:tcPr>
+          <w:p/>
+        </w:tc>
+        <w:tc>
+          <w:tcPr>
+            <w:tcW w:w="1292" w:type="dxa"/>
+          </w:tcPr>
+          <w:p/>
+        </w:tc>
+      </w:tr>
+      <w:tr>
+        <w:tc>
+          <w:tcPr>
+            <w:tcW w:w="1323" w:type="dxa"/>
+          </w:tcPr>
+          <w:p>
+            <w:r>
+              <w:t>U3</w:t>
+            </w:r>
             <w:r>
               <w:t>1</w:t>
             </w:r>
@@ -15156,19 +16699,173 @@
         </w:tc>
         <w:tc>
           <w:tcPr>
+            <w:tcW w:w="989" w:type="dxa"/>
+          </w:tcPr>
+          <w:p/>
+        </w:tc>
+        <w:tc>
+          <w:tcPr>
+            <w:tcW w:w="1206" w:type="dxa"/>
+          </w:tcPr>
+          <w:p/>
+        </w:tc>
+        <w:tc>
+          <w:tcPr>
+            <w:tcW w:w="1437" w:type="dxa"/>
+          </w:tcPr>
+          <w:p/>
+        </w:tc>
+        <w:tc>
+          <w:tcPr>
+            <w:tcW w:w="935" w:type="dxa"/>
+          </w:tcPr>
+          <w:p/>
+        </w:tc>
+        <w:tc>
+          <w:tcPr>
             <w:tcW w:w="1080" w:type="dxa"/>
           </w:tcPr>
-          <w:p>
-            <w:r>
-              <w:t>0</w:t>
-            </w:r>
-          </w:p>
+          <w:p/>
         </w:tc>
         <w:tc>
           <w:tcPr>
             <w:tcW w:w="960" w:type="dxa"/>
           </w:tcPr>
-          <w:p>
+          <w:p/>
+        </w:tc>
+        <w:tc>
+          <w:tcPr>
+            <w:tcW w:w="1598" w:type="dxa"/>
+          </w:tcPr>
+          <w:p/>
+        </w:tc>
+        <w:tc>
+          <w:tcPr>
+            <w:tcW w:w="1313" w:type="dxa"/>
+          </w:tcPr>
+          <w:p/>
+        </w:tc>
+        <w:tc>
+          <w:tcPr>
+            <w:tcW w:w="1165" w:type="dxa"/>
+          </w:tcPr>
+          <w:p/>
+        </w:tc>
+        <w:tc>
+          <w:tcPr>
+            <w:tcW w:w="1080" w:type="dxa"/>
+          </w:tcPr>
+          <w:p/>
+        </w:tc>
+        <w:tc>
+          <w:tcPr>
+            <w:tcW w:w="1010" w:type="dxa"/>
+          </w:tcPr>
+          <w:p/>
+        </w:tc>
+        <w:tc>
+          <w:tcPr>
+            <w:tcW w:w="1292" w:type="dxa"/>
+          </w:tcPr>
+          <w:p/>
+        </w:tc>
+      </w:tr>
+      <w:tr>
+        <w:tc>
+          <w:tcPr>
+            <w:tcW w:w="1323" w:type="dxa"/>
+          </w:tcPr>
+          <w:p>
+            <w:r>
+              <w:t>U3</w:t>
+            </w:r>
+            <w:r>
+              <w:t>2</w:t>
+            </w:r>
+          </w:p>
+        </w:tc>
+        <w:tc>
+          <w:tcPr>
+            <w:tcW w:w="989" w:type="dxa"/>
+          </w:tcPr>
+          <w:p/>
+        </w:tc>
+        <w:tc>
+          <w:tcPr>
+            <w:tcW w:w="1206" w:type="dxa"/>
+          </w:tcPr>
+          <w:p/>
+        </w:tc>
+        <w:tc>
+          <w:tcPr>
+            <w:tcW w:w="1437" w:type="dxa"/>
+          </w:tcPr>
+          <w:p/>
+        </w:tc>
+        <w:tc>
+          <w:tcPr>
+            <w:tcW w:w="935" w:type="dxa"/>
+          </w:tcPr>
+          <w:p/>
+        </w:tc>
+        <w:tc>
+          <w:tcPr>
+            <w:tcW w:w="1080" w:type="dxa"/>
+          </w:tcPr>
+          <w:p/>
+        </w:tc>
+        <w:tc>
+          <w:tcPr>
+            <w:tcW w:w="960" w:type="dxa"/>
+          </w:tcPr>
+          <w:p/>
+        </w:tc>
+        <w:tc>
+          <w:tcPr>
+            <w:tcW w:w="1598" w:type="dxa"/>
+          </w:tcPr>
+          <w:p/>
+        </w:tc>
+        <w:tc>
+          <w:tcPr>
+            <w:tcW w:w="1313" w:type="dxa"/>
+          </w:tcPr>
+          <w:p/>
+        </w:tc>
+        <w:tc>
+          <w:tcPr>
+            <w:tcW w:w="1165" w:type="dxa"/>
+          </w:tcPr>
+          <w:p/>
+        </w:tc>
+        <w:tc>
+          <w:tcPr>
+            <w:tcW w:w="1080" w:type="dxa"/>
+          </w:tcPr>
+          <w:p/>
+        </w:tc>
+        <w:tc>
+          <w:tcPr>
+            <w:tcW w:w="1010" w:type="dxa"/>
+          </w:tcPr>
+          <w:p/>
+        </w:tc>
+        <w:tc>
+          <w:tcPr>
+            <w:tcW w:w="1292" w:type="dxa"/>
+          </w:tcPr>
+          <w:p/>
+        </w:tc>
+      </w:tr>
+      <w:tr>
+        <w:tc>
+          <w:tcPr>
+            <w:tcW w:w="1323" w:type="dxa"/>
+          </w:tcPr>
+          <w:p>
+            <w:r>
+              <w:t>U3</w:t>
+            </w:r>
             <w:r>
               <w:t>3</w:t>
             </w:r>
@@ -15176,63 +16873,75 @@
         </w:tc>
         <w:tc>
           <w:tcPr>
+            <w:tcW w:w="989" w:type="dxa"/>
+          </w:tcPr>
+          <w:p/>
+        </w:tc>
+        <w:tc>
+          <w:tcPr>
+            <w:tcW w:w="1206" w:type="dxa"/>
+          </w:tcPr>
+          <w:p/>
+        </w:tc>
+        <w:tc>
+          <w:tcPr>
+            <w:tcW w:w="1437" w:type="dxa"/>
+          </w:tcPr>
+          <w:p/>
+        </w:tc>
+        <w:tc>
+          <w:tcPr>
+            <w:tcW w:w="935" w:type="dxa"/>
+          </w:tcPr>
+          <w:p/>
+        </w:tc>
+        <w:tc>
+          <w:tcPr>
+            <w:tcW w:w="1080" w:type="dxa"/>
+          </w:tcPr>
+          <w:p/>
+        </w:tc>
+        <w:tc>
+          <w:tcPr>
+            <w:tcW w:w="960" w:type="dxa"/>
+          </w:tcPr>
+          <w:p/>
+        </w:tc>
+        <w:tc>
+          <w:tcPr>
             <w:tcW w:w="1598" w:type="dxa"/>
           </w:tcPr>
-          <w:p>
-            <w:r>
-              <w:t>0</w:t>
-            </w:r>
-          </w:p>
+          <w:p/>
         </w:tc>
         <w:tc>
           <w:tcPr>
             <w:tcW w:w="1313" w:type="dxa"/>
           </w:tcPr>
-          <w:p>
-            <w:r>
-              <w:t>0</w:t>
-            </w:r>
-          </w:p>
+          <w:p/>
         </w:tc>
         <w:tc>
           <w:tcPr>
             <w:tcW w:w="1165" w:type="dxa"/>
           </w:tcPr>
-          <w:p>
-            <w:r>
-              <w:t>0</w:t>
-            </w:r>
-          </w:p>
+          <w:p/>
         </w:tc>
         <w:tc>
           <w:tcPr>
             <w:tcW w:w="1080" w:type="dxa"/>
           </w:tcPr>
-          <w:p>
-            <w:r>
-              <w:t>1</w:t>
-            </w:r>
-          </w:p>
+          <w:p/>
         </w:tc>
         <w:tc>
           <w:tcPr>
             <w:tcW w:w="1010" w:type="dxa"/>
           </w:tcPr>
-          <w:p>
-            <w:r>
-              <w:t>0</w:t>
-            </w:r>
-          </w:p>
+          <w:p/>
         </w:tc>
         <w:tc>
           <w:tcPr>
             <w:tcW w:w="1292" w:type="dxa"/>
           </w:tcPr>
-          <w:p>
-            <w:r>
-              <w:t>0</w:t>
-            </w:r>
-          </w:p>
+          <w:p/>
         </w:tc>
       </w:tr>
       <w:tr>
@@ -15242,7 +16951,10 @@
           </w:tcPr>
           <w:p>
             <w:r>
-              <w:t>U25</w:t>
+              <w:t>U3</w:t>
+            </w:r>
+            <w:r>
+              <w:t>4</w:t>
             </w:r>
           </w:p>
         </w:tc>
@@ -15326,1436 +17038,10 @@
           </w:tcPr>
           <w:p>
             <w:r>
-              <w:t>U26</w:t>
-            </w:r>
-          </w:p>
-        </w:tc>
-        <w:tc>
-          <w:tcPr>
-            <w:tcW w:w="989" w:type="dxa"/>
-          </w:tcPr>
-          <w:p/>
-        </w:tc>
-        <w:tc>
-          <w:tcPr>
-            <w:tcW w:w="1206" w:type="dxa"/>
-          </w:tcPr>
-          <w:p/>
-        </w:tc>
-        <w:tc>
-          <w:tcPr>
-            <w:tcW w:w="1437" w:type="dxa"/>
-          </w:tcPr>
-          <w:p/>
-        </w:tc>
-        <w:tc>
-          <w:tcPr>
-            <w:tcW w:w="935" w:type="dxa"/>
-          </w:tcPr>
-          <w:p/>
-        </w:tc>
-        <w:tc>
-          <w:tcPr>
-            <w:tcW w:w="1080" w:type="dxa"/>
-          </w:tcPr>
-          <w:p/>
-        </w:tc>
-        <w:tc>
-          <w:tcPr>
-            <w:tcW w:w="960" w:type="dxa"/>
-          </w:tcPr>
-          <w:p/>
-        </w:tc>
-        <w:tc>
-          <w:tcPr>
-            <w:tcW w:w="1598" w:type="dxa"/>
-          </w:tcPr>
-          <w:p/>
-        </w:tc>
-        <w:tc>
-          <w:tcPr>
-            <w:tcW w:w="1313" w:type="dxa"/>
-          </w:tcPr>
-          <w:p/>
-        </w:tc>
-        <w:tc>
-          <w:tcPr>
-            <w:tcW w:w="1165" w:type="dxa"/>
-          </w:tcPr>
-          <w:p/>
-        </w:tc>
-        <w:tc>
-          <w:tcPr>
-            <w:tcW w:w="1080" w:type="dxa"/>
-          </w:tcPr>
-          <w:p/>
-        </w:tc>
-        <w:tc>
-          <w:tcPr>
-            <w:tcW w:w="1010" w:type="dxa"/>
-          </w:tcPr>
-          <w:p/>
-        </w:tc>
-        <w:tc>
-          <w:tcPr>
-            <w:tcW w:w="1292" w:type="dxa"/>
-          </w:tcPr>
-          <w:p/>
-        </w:tc>
-      </w:tr>
-      <w:tr>
-        <w:tc>
-          <w:tcPr>
-            <w:tcW w:w="1323" w:type="dxa"/>
-          </w:tcPr>
-          <w:p>
-            <w:r>
-              <w:t>U26.1</w:t>
-            </w:r>
-          </w:p>
-        </w:tc>
-        <w:tc>
-          <w:tcPr>
-            <w:tcW w:w="989" w:type="dxa"/>
-          </w:tcPr>
-          <w:p/>
-        </w:tc>
-        <w:tc>
-          <w:tcPr>
-            <w:tcW w:w="1206" w:type="dxa"/>
-          </w:tcPr>
-          <w:p/>
-        </w:tc>
-        <w:tc>
-          <w:tcPr>
-            <w:tcW w:w="1437" w:type="dxa"/>
-          </w:tcPr>
-          <w:p/>
-        </w:tc>
-        <w:tc>
-          <w:tcPr>
-            <w:tcW w:w="935" w:type="dxa"/>
-          </w:tcPr>
-          <w:p/>
-        </w:tc>
-        <w:tc>
-          <w:tcPr>
-            <w:tcW w:w="1080" w:type="dxa"/>
-          </w:tcPr>
-          <w:p/>
-        </w:tc>
-        <w:tc>
-          <w:tcPr>
-            <w:tcW w:w="960" w:type="dxa"/>
-          </w:tcPr>
-          <w:p/>
-        </w:tc>
-        <w:tc>
-          <w:tcPr>
-            <w:tcW w:w="1598" w:type="dxa"/>
-          </w:tcPr>
-          <w:p/>
-        </w:tc>
-        <w:tc>
-          <w:tcPr>
-            <w:tcW w:w="1313" w:type="dxa"/>
-          </w:tcPr>
-          <w:p/>
-        </w:tc>
-        <w:tc>
-          <w:tcPr>
-            <w:tcW w:w="1165" w:type="dxa"/>
-          </w:tcPr>
-          <w:p/>
-        </w:tc>
-        <w:tc>
-          <w:tcPr>
-            <w:tcW w:w="1080" w:type="dxa"/>
-          </w:tcPr>
-          <w:p/>
-        </w:tc>
-        <w:tc>
-          <w:tcPr>
-            <w:tcW w:w="1010" w:type="dxa"/>
-          </w:tcPr>
-          <w:p/>
-        </w:tc>
-        <w:tc>
-          <w:tcPr>
-            <w:tcW w:w="1292" w:type="dxa"/>
-          </w:tcPr>
-          <w:p/>
-        </w:tc>
-      </w:tr>
-      <w:tr>
-        <w:tc>
-          <w:tcPr>
-            <w:tcW w:w="1323" w:type="dxa"/>
-          </w:tcPr>
-          <w:p>
-            <w:r>
-              <w:t>U26.2</w:t>
-            </w:r>
-          </w:p>
-        </w:tc>
-        <w:tc>
-          <w:tcPr>
-            <w:tcW w:w="989" w:type="dxa"/>
-          </w:tcPr>
-          <w:p/>
-        </w:tc>
-        <w:tc>
-          <w:tcPr>
-            <w:tcW w:w="1206" w:type="dxa"/>
-          </w:tcPr>
-          <w:p/>
-        </w:tc>
-        <w:tc>
-          <w:tcPr>
-            <w:tcW w:w="1437" w:type="dxa"/>
-          </w:tcPr>
-          <w:p/>
-        </w:tc>
-        <w:tc>
-          <w:tcPr>
-            <w:tcW w:w="935" w:type="dxa"/>
-          </w:tcPr>
-          <w:p/>
-        </w:tc>
-        <w:tc>
-          <w:tcPr>
-            <w:tcW w:w="1080" w:type="dxa"/>
-          </w:tcPr>
-          <w:p/>
-        </w:tc>
-        <w:tc>
-          <w:tcPr>
-            <w:tcW w:w="960" w:type="dxa"/>
-          </w:tcPr>
-          <w:p/>
-        </w:tc>
-        <w:tc>
-          <w:tcPr>
-            <w:tcW w:w="1598" w:type="dxa"/>
-          </w:tcPr>
-          <w:p/>
-        </w:tc>
-        <w:tc>
-          <w:tcPr>
-            <w:tcW w:w="1313" w:type="dxa"/>
-          </w:tcPr>
-          <w:p/>
-        </w:tc>
-        <w:tc>
-          <w:tcPr>
-            <w:tcW w:w="1165" w:type="dxa"/>
-          </w:tcPr>
-          <w:p/>
-        </w:tc>
-        <w:tc>
-          <w:tcPr>
-            <w:tcW w:w="1080" w:type="dxa"/>
-          </w:tcPr>
-          <w:p/>
-        </w:tc>
-        <w:tc>
-          <w:tcPr>
-            <w:tcW w:w="1010" w:type="dxa"/>
-          </w:tcPr>
-          <w:p/>
-        </w:tc>
-        <w:tc>
-          <w:tcPr>
-            <w:tcW w:w="1292" w:type="dxa"/>
-          </w:tcPr>
-          <w:p/>
-        </w:tc>
-      </w:tr>
-      <w:tr>
-        <w:tc>
-          <w:tcPr>
-            <w:tcW w:w="1323" w:type="dxa"/>
-          </w:tcPr>
-          <w:p>
-            <w:r>
-              <w:t>U26.3</w:t>
-            </w:r>
-          </w:p>
-        </w:tc>
-        <w:tc>
-          <w:tcPr>
-            <w:tcW w:w="989" w:type="dxa"/>
-          </w:tcPr>
-          <w:p/>
-        </w:tc>
-        <w:tc>
-          <w:tcPr>
-            <w:tcW w:w="1206" w:type="dxa"/>
-          </w:tcPr>
-          <w:p/>
-        </w:tc>
-        <w:tc>
-          <w:tcPr>
-            <w:tcW w:w="1437" w:type="dxa"/>
-          </w:tcPr>
-          <w:p/>
-        </w:tc>
-        <w:tc>
-          <w:tcPr>
-            <w:tcW w:w="935" w:type="dxa"/>
-          </w:tcPr>
-          <w:p/>
-        </w:tc>
-        <w:tc>
-          <w:tcPr>
-            <w:tcW w:w="1080" w:type="dxa"/>
-          </w:tcPr>
-          <w:p/>
-        </w:tc>
-        <w:tc>
-          <w:tcPr>
-            <w:tcW w:w="960" w:type="dxa"/>
-          </w:tcPr>
-          <w:p/>
-        </w:tc>
-        <w:tc>
-          <w:tcPr>
-            <w:tcW w:w="1598" w:type="dxa"/>
-          </w:tcPr>
-          <w:p/>
-        </w:tc>
-        <w:tc>
-          <w:tcPr>
-            <w:tcW w:w="1313" w:type="dxa"/>
-          </w:tcPr>
-          <w:p/>
-        </w:tc>
-        <w:tc>
-          <w:tcPr>
-            <w:tcW w:w="1165" w:type="dxa"/>
-          </w:tcPr>
-          <w:p/>
-        </w:tc>
-        <w:tc>
-          <w:tcPr>
-            <w:tcW w:w="1080" w:type="dxa"/>
-          </w:tcPr>
-          <w:p/>
-        </w:tc>
-        <w:tc>
-          <w:tcPr>
-            <w:tcW w:w="1010" w:type="dxa"/>
-          </w:tcPr>
-          <w:p/>
-        </w:tc>
-        <w:tc>
-          <w:tcPr>
-            <w:tcW w:w="1292" w:type="dxa"/>
-          </w:tcPr>
-          <w:p/>
-        </w:tc>
-      </w:tr>
-      <w:tr>
-        <w:tc>
-          <w:tcPr>
-            <w:tcW w:w="1323" w:type="dxa"/>
-          </w:tcPr>
-          <w:p>
-            <w:r>
-              <w:t>U26.4</w:t>
-            </w:r>
-          </w:p>
-        </w:tc>
-        <w:tc>
-          <w:tcPr>
-            <w:tcW w:w="989" w:type="dxa"/>
-          </w:tcPr>
-          <w:p/>
-        </w:tc>
-        <w:tc>
-          <w:tcPr>
-            <w:tcW w:w="1206" w:type="dxa"/>
-          </w:tcPr>
-          <w:p/>
-        </w:tc>
-        <w:tc>
-          <w:tcPr>
-            <w:tcW w:w="1437" w:type="dxa"/>
-          </w:tcPr>
-          <w:p/>
-        </w:tc>
-        <w:tc>
-          <w:tcPr>
-            <w:tcW w:w="935" w:type="dxa"/>
-          </w:tcPr>
-          <w:p/>
-        </w:tc>
-        <w:tc>
-          <w:tcPr>
-            <w:tcW w:w="1080" w:type="dxa"/>
-          </w:tcPr>
-          <w:p/>
-        </w:tc>
-        <w:tc>
-          <w:tcPr>
-            <w:tcW w:w="960" w:type="dxa"/>
-          </w:tcPr>
-          <w:p/>
-        </w:tc>
-        <w:tc>
-          <w:tcPr>
-            <w:tcW w:w="1598" w:type="dxa"/>
-          </w:tcPr>
-          <w:p/>
-        </w:tc>
-        <w:tc>
-          <w:tcPr>
-            <w:tcW w:w="1313" w:type="dxa"/>
-          </w:tcPr>
-          <w:p/>
-        </w:tc>
-        <w:tc>
-          <w:tcPr>
-            <w:tcW w:w="1165" w:type="dxa"/>
-          </w:tcPr>
-          <w:p/>
-        </w:tc>
-        <w:tc>
-          <w:tcPr>
-            <w:tcW w:w="1080" w:type="dxa"/>
-          </w:tcPr>
-          <w:p/>
-        </w:tc>
-        <w:tc>
-          <w:tcPr>
-            <w:tcW w:w="1010" w:type="dxa"/>
-          </w:tcPr>
-          <w:p/>
-        </w:tc>
-        <w:tc>
-          <w:tcPr>
-            <w:tcW w:w="1292" w:type="dxa"/>
-          </w:tcPr>
-          <w:p/>
-        </w:tc>
-      </w:tr>
-      <w:tr>
-        <w:tc>
-          <w:tcPr>
-            <w:tcW w:w="1323" w:type="dxa"/>
-          </w:tcPr>
-          <w:p>
-            <w:r>
-              <w:t>U26.5</w:t>
-            </w:r>
-          </w:p>
-        </w:tc>
-        <w:tc>
-          <w:tcPr>
-            <w:tcW w:w="989" w:type="dxa"/>
-          </w:tcPr>
-          <w:p/>
-        </w:tc>
-        <w:tc>
-          <w:tcPr>
-            <w:tcW w:w="1206" w:type="dxa"/>
-          </w:tcPr>
-          <w:p/>
-        </w:tc>
-        <w:tc>
-          <w:tcPr>
-            <w:tcW w:w="1437" w:type="dxa"/>
-          </w:tcPr>
-          <w:p/>
-        </w:tc>
-        <w:tc>
-          <w:tcPr>
-            <w:tcW w:w="935" w:type="dxa"/>
-          </w:tcPr>
-          <w:p/>
-        </w:tc>
-        <w:tc>
-          <w:tcPr>
-            <w:tcW w:w="1080" w:type="dxa"/>
-          </w:tcPr>
-          <w:p/>
-        </w:tc>
-        <w:tc>
-          <w:tcPr>
-            <w:tcW w:w="960" w:type="dxa"/>
-          </w:tcPr>
-          <w:p/>
-        </w:tc>
-        <w:tc>
-          <w:tcPr>
-            <w:tcW w:w="1598" w:type="dxa"/>
-          </w:tcPr>
-          <w:p/>
-        </w:tc>
-        <w:tc>
-          <w:tcPr>
-            <w:tcW w:w="1313" w:type="dxa"/>
-          </w:tcPr>
-          <w:p/>
-        </w:tc>
-        <w:tc>
-          <w:tcPr>
-            <w:tcW w:w="1165" w:type="dxa"/>
-          </w:tcPr>
-          <w:p/>
-        </w:tc>
-        <w:tc>
-          <w:tcPr>
-            <w:tcW w:w="1080" w:type="dxa"/>
-          </w:tcPr>
-          <w:p/>
-        </w:tc>
-        <w:tc>
-          <w:tcPr>
-            <w:tcW w:w="1010" w:type="dxa"/>
-          </w:tcPr>
-          <w:p/>
-        </w:tc>
-        <w:tc>
-          <w:tcPr>
-            <w:tcW w:w="1292" w:type="dxa"/>
-          </w:tcPr>
-          <w:p/>
-        </w:tc>
-      </w:tr>
-      <w:tr>
-        <w:tc>
-          <w:tcPr>
-            <w:tcW w:w="1323" w:type="dxa"/>
-          </w:tcPr>
-          <w:p>
-            <w:r>
-              <w:t>U27</w:t>
-            </w:r>
-          </w:p>
-        </w:tc>
-        <w:tc>
-          <w:tcPr>
-            <w:tcW w:w="989" w:type="dxa"/>
-          </w:tcPr>
-          <w:p/>
-        </w:tc>
-        <w:tc>
-          <w:tcPr>
-            <w:tcW w:w="1206" w:type="dxa"/>
-          </w:tcPr>
-          <w:p/>
-        </w:tc>
-        <w:tc>
-          <w:tcPr>
-            <w:tcW w:w="1437" w:type="dxa"/>
-          </w:tcPr>
-          <w:p/>
-        </w:tc>
-        <w:tc>
-          <w:tcPr>
-            <w:tcW w:w="935" w:type="dxa"/>
-          </w:tcPr>
-          <w:p/>
-        </w:tc>
-        <w:tc>
-          <w:tcPr>
-            <w:tcW w:w="1080" w:type="dxa"/>
-          </w:tcPr>
-          <w:p/>
-        </w:tc>
-        <w:tc>
-          <w:tcPr>
-            <w:tcW w:w="960" w:type="dxa"/>
-          </w:tcPr>
-          <w:p/>
-        </w:tc>
-        <w:tc>
-          <w:tcPr>
-            <w:tcW w:w="1598" w:type="dxa"/>
-          </w:tcPr>
-          <w:p/>
-        </w:tc>
-        <w:tc>
-          <w:tcPr>
-            <w:tcW w:w="1313" w:type="dxa"/>
-          </w:tcPr>
-          <w:p/>
-        </w:tc>
-        <w:tc>
-          <w:tcPr>
-            <w:tcW w:w="1165" w:type="dxa"/>
-          </w:tcPr>
-          <w:p/>
-        </w:tc>
-        <w:tc>
-          <w:tcPr>
-            <w:tcW w:w="1080" w:type="dxa"/>
-          </w:tcPr>
-          <w:p/>
-        </w:tc>
-        <w:tc>
-          <w:tcPr>
-            <w:tcW w:w="1010" w:type="dxa"/>
-          </w:tcPr>
-          <w:p/>
-        </w:tc>
-        <w:tc>
-          <w:tcPr>
-            <w:tcW w:w="1292" w:type="dxa"/>
-          </w:tcPr>
-          <w:p/>
-        </w:tc>
-      </w:tr>
-      <w:tr>
-        <w:tc>
-          <w:tcPr>
-            <w:tcW w:w="1323" w:type="dxa"/>
-          </w:tcPr>
-          <w:p>
-            <w:r>
-              <w:t>U27.1</w:t>
-            </w:r>
-          </w:p>
-        </w:tc>
-        <w:tc>
-          <w:tcPr>
-            <w:tcW w:w="989" w:type="dxa"/>
-          </w:tcPr>
-          <w:p/>
-        </w:tc>
-        <w:tc>
-          <w:tcPr>
-            <w:tcW w:w="1206" w:type="dxa"/>
-          </w:tcPr>
-          <w:p/>
-        </w:tc>
-        <w:tc>
-          <w:tcPr>
-            <w:tcW w:w="1437" w:type="dxa"/>
-          </w:tcPr>
-          <w:p/>
-        </w:tc>
-        <w:tc>
-          <w:tcPr>
-            <w:tcW w:w="935" w:type="dxa"/>
-          </w:tcPr>
-          <w:p/>
-        </w:tc>
-        <w:tc>
-          <w:tcPr>
-            <w:tcW w:w="1080" w:type="dxa"/>
-          </w:tcPr>
-          <w:p/>
-        </w:tc>
-        <w:tc>
-          <w:tcPr>
-            <w:tcW w:w="960" w:type="dxa"/>
-          </w:tcPr>
-          <w:p/>
-        </w:tc>
-        <w:tc>
-          <w:tcPr>
-            <w:tcW w:w="1598" w:type="dxa"/>
-          </w:tcPr>
-          <w:p/>
-        </w:tc>
-        <w:tc>
-          <w:tcPr>
-            <w:tcW w:w="1313" w:type="dxa"/>
-          </w:tcPr>
-          <w:p/>
-        </w:tc>
-        <w:tc>
-          <w:tcPr>
-            <w:tcW w:w="1165" w:type="dxa"/>
-          </w:tcPr>
-          <w:p/>
-        </w:tc>
-        <w:tc>
-          <w:tcPr>
-            <w:tcW w:w="1080" w:type="dxa"/>
-          </w:tcPr>
-          <w:p/>
-        </w:tc>
-        <w:tc>
-          <w:tcPr>
-            <w:tcW w:w="1010" w:type="dxa"/>
-          </w:tcPr>
-          <w:p/>
-        </w:tc>
-        <w:tc>
-          <w:tcPr>
-            <w:tcW w:w="1292" w:type="dxa"/>
-          </w:tcPr>
-          <w:p/>
-        </w:tc>
-      </w:tr>
-      <w:tr>
-        <w:tc>
-          <w:tcPr>
-            <w:tcW w:w="1323" w:type="dxa"/>
-          </w:tcPr>
-          <w:p>
-            <w:r>
-              <w:lastRenderedPageBreak/>
-              <w:t>U27.2</w:t>
-            </w:r>
-          </w:p>
-        </w:tc>
-        <w:tc>
-          <w:tcPr>
-            <w:tcW w:w="989" w:type="dxa"/>
-          </w:tcPr>
-          <w:p/>
-        </w:tc>
-        <w:tc>
-          <w:tcPr>
-            <w:tcW w:w="1206" w:type="dxa"/>
-          </w:tcPr>
-          <w:p/>
-        </w:tc>
-        <w:tc>
-          <w:tcPr>
-            <w:tcW w:w="1437" w:type="dxa"/>
-          </w:tcPr>
-          <w:p/>
-        </w:tc>
-        <w:tc>
-          <w:tcPr>
-            <w:tcW w:w="935" w:type="dxa"/>
-          </w:tcPr>
-          <w:p/>
-        </w:tc>
-        <w:tc>
-          <w:tcPr>
-            <w:tcW w:w="1080" w:type="dxa"/>
-          </w:tcPr>
-          <w:p/>
-        </w:tc>
-        <w:tc>
-          <w:tcPr>
-            <w:tcW w:w="960" w:type="dxa"/>
-          </w:tcPr>
-          <w:p/>
-        </w:tc>
-        <w:tc>
-          <w:tcPr>
-            <w:tcW w:w="1598" w:type="dxa"/>
-          </w:tcPr>
-          <w:p/>
-        </w:tc>
-        <w:tc>
-          <w:tcPr>
-            <w:tcW w:w="1313" w:type="dxa"/>
-          </w:tcPr>
-          <w:p/>
-        </w:tc>
-        <w:tc>
-          <w:tcPr>
-            <w:tcW w:w="1165" w:type="dxa"/>
-          </w:tcPr>
-          <w:p/>
-        </w:tc>
-        <w:tc>
-          <w:tcPr>
-            <w:tcW w:w="1080" w:type="dxa"/>
-          </w:tcPr>
-          <w:p/>
-        </w:tc>
-        <w:tc>
-          <w:tcPr>
-            <w:tcW w:w="1010" w:type="dxa"/>
-          </w:tcPr>
-          <w:p/>
-        </w:tc>
-        <w:tc>
-          <w:tcPr>
-            <w:tcW w:w="1292" w:type="dxa"/>
-          </w:tcPr>
-          <w:p/>
-        </w:tc>
-      </w:tr>
-      <w:tr>
-        <w:tc>
-          <w:tcPr>
-            <w:tcW w:w="1323" w:type="dxa"/>
-          </w:tcPr>
-          <w:p>
-            <w:r>
-              <w:t>U28</w:t>
-            </w:r>
-          </w:p>
-        </w:tc>
-        <w:tc>
-          <w:tcPr>
-            <w:tcW w:w="989" w:type="dxa"/>
-          </w:tcPr>
-          <w:p/>
-        </w:tc>
-        <w:tc>
-          <w:tcPr>
-            <w:tcW w:w="1206" w:type="dxa"/>
-          </w:tcPr>
-          <w:p/>
-        </w:tc>
-        <w:tc>
-          <w:tcPr>
-            <w:tcW w:w="1437" w:type="dxa"/>
-          </w:tcPr>
-          <w:p/>
-        </w:tc>
-        <w:tc>
-          <w:tcPr>
-            <w:tcW w:w="935" w:type="dxa"/>
-          </w:tcPr>
-          <w:p/>
-        </w:tc>
-        <w:tc>
-          <w:tcPr>
-            <w:tcW w:w="1080" w:type="dxa"/>
-          </w:tcPr>
-          <w:p/>
-        </w:tc>
-        <w:tc>
-          <w:tcPr>
-            <w:tcW w:w="960" w:type="dxa"/>
-          </w:tcPr>
-          <w:p/>
-        </w:tc>
-        <w:tc>
-          <w:tcPr>
-            <w:tcW w:w="1598" w:type="dxa"/>
-          </w:tcPr>
-          <w:p/>
-        </w:tc>
-        <w:tc>
-          <w:tcPr>
-            <w:tcW w:w="1313" w:type="dxa"/>
-          </w:tcPr>
-          <w:p/>
-        </w:tc>
-        <w:tc>
-          <w:tcPr>
-            <w:tcW w:w="1165" w:type="dxa"/>
-          </w:tcPr>
-          <w:p/>
-        </w:tc>
-        <w:tc>
-          <w:tcPr>
-            <w:tcW w:w="1080" w:type="dxa"/>
-          </w:tcPr>
-          <w:p/>
-        </w:tc>
-        <w:tc>
-          <w:tcPr>
-            <w:tcW w:w="1010" w:type="dxa"/>
-          </w:tcPr>
-          <w:p/>
-        </w:tc>
-        <w:tc>
-          <w:tcPr>
-            <w:tcW w:w="1292" w:type="dxa"/>
-          </w:tcPr>
-          <w:p/>
-        </w:tc>
-      </w:tr>
-      <w:tr>
-        <w:tc>
-          <w:tcPr>
-            <w:tcW w:w="1323" w:type="dxa"/>
-          </w:tcPr>
-          <w:p>
-            <w:r>
-              <w:t>U29</w:t>
-            </w:r>
-          </w:p>
-        </w:tc>
-        <w:tc>
-          <w:tcPr>
-            <w:tcW w:w="989" w:type="dxa"/>
-          </w:tcPr>
-          <w:p/>
-        </w:tc>
-        <w:tc>
-          <w:tcPr>
-            <w:tcW w:w="1206" w:type="dxa"/>
-          </w:tcPr>
-          <w:p/>
-        </w:tc>
-        <w:tc>
-          <w:tcPr>
-            <w:tcW w:w="1437" w:type="dxa"/>
-          </w:tcPr>
-          <w:p/>
-        </w:tc>
-        <w:tc>
-          <w:tcPr>
-            <w:tcW w:w="935" w:type="dxa"/>
-          </w:tcPr>
-          <w:p/>
-        </w:tc>
-        <w:tc>
-          <w:tcPr>
-            <w:tcW w:w="1080" w:type="dxa"/>
-          </w:tcPr>
-          <w:p/>
-        </w:tc>
-        <w:tc>
-          <w:tcPr>
-            <w:tcW w:w="960" w:type="dxa"/>
-          </w:tcPr>
-          <w:p/>
-        </w:tc>
-        <w:tc>
-          <w:tcPr>
-            <w:tcW w:w="1598" w:type="dxa"/>
-          </w:tcPr>
-          <w:p/>
-        </w:tc>
-        <w:tc>
-          <w:tcPr>
-            <w:tcW w:w="1313" w:type="dxa"/>
-          </w:tcPr>
-          <w:p/>
-        </w:tc>
-        <w:tc>
-          <w:tcPr>
-            <w:tcW w:w="1165" w:type="dxa"/>
-          </w:tcPr>
-          <w:p/>
-        </w:tc>
-        <w:tc>
-          <w:tcPr>
-            <w:tcW w:w="1080" w:type="dxa"/>
-          </w:tcPr>
-          <w:p/>
-        </w:tc>
-        <w:tc>
-          <w:tcPr>
-            <w:tcW w:w="1010" w:type="dxa"/>
-          </w:tcPr>
-          <w:p/>
-        </w:tc>
-        <w:tc>
-          <w:tcPr>
-            <w:tcW w:w="1292" w:type="dxa"/>
-          </w:tcPr>
-          <w:p/>
-        </w:tc>
-      </w:tr>
-      <w:tr>
-        <w:tc>
-          <w:tcPr>
-            <w:tcW w:w="1323" w:type="dxa"/>
-          </w:tcPr>
-          <w:p>
-            <w:r>
-              <w:t>U30</w:t>
-            </w:r>
-          </w:p>
-        </w:tc>
-        <w:tc>
-          <w:tcPr>
-            <w:tcW w:w="989" w:type="dxa"/>
-          </w:tcPr>
-          <w:p/>
-        </w:tc>
-        <w:tc>
-          <w:tcPr>
-            <w:tcW w:w="1206" w:type="dxa"/>
-          </w:tcPr>
-          <w:p/>
-        </w:tc>
-        <w:tc>
-          <w:tcPr>
-            <w:tcW w:w="1437" w:type="dxa"/>
-          </w:tcPr>
-          <w:p/>
-        </w:tc>
-        <w:tc>
-          <w:tcPr>
-            <w:tcW w:w="935" w:type="dxa"/>
-          </w:tcPr>
-          <w:p/>
-        </w:tc>
-        <w:tc>
-          <w:tcPr>
-            <w:tcW w:w="1080" w:type="dxa"/>
-          </w:tcPr>
-          <w:p/>
-        </w:tc>
-        <w:tc>
-          <w:tcPr>
-            <w:tcW w:w="960" w:type="dxa"/>
-          </w:tcPr>
-          <w:p/>
-        </w:tc>
-        <w:tc>
-          <w:tcPr>
-            <w:tcW w:w="1598" w:type="dxa"/>
-          </w:tcPr>
-          <w:p/>
-        </w:tc>
-        <w:tc>
-          <w:tcPr>
-            <w:tcW w:w="1313" w:type="dxa"/>
-          </w:tcPr>
-          <w:p/>
-        </w:tc>
-        <w:tc>
-          <w:tcPr>
-            <w:tcW w:w="1165" w:type="dxa"/>
-          </w:tcPr>
-          <w:p/>
-        </w:tc>
-        <w:tc>
-          <w:tcPr>
-            <w:tcW w:w="1080" w:type="dxa"/>
-          </w:tcPr>
-          <w:p/>
-        </w:tc>
-        <w:tc>
-          <w:tcPr>
-            <w:tcW w:w="1010" w:type="dxa"/>
-          </w:tcPr>
-          <w:p/>
-        </w:tc>
-        <w:tc>
-          <w:tcPr>
-            <w:tcW w:w="1292" w:type="dxa"/>
-          </w:tcPr>
-          <w:p/>
-        </w:tc>
-      </w:tr>
-      <w:tr>
-        <w:tc>
-          <w:tcPr>
-            <w:tcW w:w="1323" w:type="dxa"/>
-          </w:tcPr>
-          <w:p>
-            <w:r>
-              <w:t>U31</w:t>
-            </w:r>
-          </w:p>
-        </w:tc>
-        <w:tc>
-          <w:tcPr>
-            <w:tcW w:w="989" w:type="dxa"/>
-          </w:tcPr>
-          <w:p/>
-        </w:tc>
-        <w:tc>
-          <w:tcPr>
-            <w:tcW w:w="1206" w:type="dxa"/>
-          </w:tcPr>
-          <w:p/>
-        </w:tc>
-        <w:tc>
-          <w:tcPr>
-            <w:tcW w:w="1437" w:type="dxa"/>
-          </w:tcPr>
-          <w:p/>
-        </w:tc>
-        <w:tc>
-          <w:tcPr>
-            <w:tcW w:w="935" w:type="dxa"/>
-          </w:tcPr>
-          <w:p/>
-        </w:tc>
-        <w:tc>
-          <w:tcPr>
-            <w:tcW w:w="1080" w:type="dxa"/>
-          </w:tcPr>
-          <w:p/>
-        </w:tc>
-        <w:tc>
-          <w:tcPr>
-            <w:tcW w:w="960" w:type="dxa"/>
-          </w:tcPr>
-          <w:p/>
-        </w:tc>
-        <w:tc>
-          <w:tcPr>
-            <w:tcW w:w="1598" w:type="dxa"/>
-          </w:tcPr>
-          <w:p/>
-        </w:tc>
-        <w:tc>
-          <w:tcPr>
-            <w:tcW w:w="1313" w:type="dxa"/>
-          </w:tcPr>
-          <w:p/>
-        </w:tc>
-        <w:tc>
-          <w:tcPr>
-            <w:tcW w:w="1165" w:type="dxa"/>
-          </w:tcPr>
-          <w:p/>
-        </w:tc>
-        <w:tc>
-          <w:tcPr>
-            <w:tcW w:w="1080" w:type="dxa"/>
-          </w:tcPr>
-          <w:p/>
-        </w:tc>
-        <w:tc>
-          <w:tcPr>
-            <w:tcW w:w="1010" w:type="dxa"/>
-          </w:tcPr>
-          <w:p/>
-        </w:tc>
-        <w:tc>
-          <w:tcPr>
-            <w:tcW w:w="1292" w:type="dxa"/>
-          </w:tcPr>
-          <w:p/>
-        </w:tc>
-      </w:tr>
-      <w:tr>
-        <w:tc>
-          <w:tcPr>
-            <w:tcW w:w="1323" w:type="dxa"/>
-          </w:tcPr>
-          <w:p>
-            <w:r>
-              <w:t>U32</w:t>
-            </w:r>
-          </w:p>
-        </w:tc>
-        <w:tc>
-          <w:tcPr>
-            <w:tcW w:w="989" w:type="dxa"/>
-          </w:tcPr>
-          <w:p/>
-        </w:tc>
-        <w:tc>
-          <w:tcPr>
-            <w:tcW w:w="1206" w:type="dxa"/>
-          </w:tcPr>
-          <w:p/>
-        </w:tc>
-        <w:tc>
-          <w:tcPr>
-            <w:tcW w:w="1437" w:type="dxa"/>
-          </w:tcPr>
-          <w:p/>
-        </w:tc>
-        <w:tc>
-          <w:tcPr>
-            <w:tcW w:w="935" w:type="dxa"/>
-          </w:tcPr>
-          <w:p/>
-        </w:tc>
-        <w:tc>
-          <w:tcPr>
-            <w:tcW w:w="1080" w:type="dxa"/>
-          </w:tcPr>
-          <w:p/>
-        </w:tc>
-        <w:tc>
-          <w:tcPr>
-            <w:tcW w:w="960" w:type="dxa"/>
-          </w:tcPr>
-          <w:p/>
-        </w:tc>
-        <w:tc>
-          <w:tcPr>
-            <w:tcW w:w="1598" w:type="dxa"/>
-          </w:tcPr>
-          <w:p/>
-        </w:tc>
-        <w:tc>
-          <w:tcPr>
-            <w:tcW w:w="1313" w:type="dxa"/>
-          </w:tcPr>
-          <w:p/>
-        </w:tc>
-        <w:tc>
-          <w:tcPr>
-            <w:tcW w:w="1165" w:type="dxa"/>
-          </w:tcPr>
-          <w:p/>
-        </w:tc>
-        <w:tc>
-          <w:tcPr>
-            <w:tcW w:w="1080" w:type="dxa"/>
-          </w:tcPr>
-          <w:p/>
-        </w:tc>
-        <w:tc>
-          <w:tcPr>
-            <w:tcW w:w="1010" w:type="dxa"/>
-          </w:tcPr>
-          <w:p/>
-        </w:tc>
-        <w:tc>
-          <w:tcPr>
-            <w:tcW w:w="1292" w:type="dxa"/>
-          </w:tcPr>
-          <w:p/>
-        </w:tc>
-      </w:tr>
-      <w:tr>
-        <w:tc>
-          <w:tcPr>
-            <w:tcW w:w="1323" w:type="dxa"/>
-          </w:tcPr>
-          <w:p>
-            <w:r>
-              <w:t>U33</w:t>
-            </w:r>
-          </w:p>
-        </w:tc>
-        <w:tc>
-          <w:tcPr>
-            <w:tcW w:w="989" w:type="dxa"/>
-          </w:tcPr>
-          <w:p/>
-        </w:tc>
-        <w:tc>
-          <w:tcPr>
-            <w:tcW w:w="1206" w:type="dxa"/>
-          </w:tcPr>
-          <w:p/>
-        </w:tc>
-        <w:tc>
-          <w:tcPr>
-            <w:tcW w:w="1437" w:type="dxa"/>
-          </w:tcPr>
-          <w:p/>
-        </w:tc>
-        <w:tc>
-          <w:tcPr>
-            <w:tcW w:w="935" w:type="dxa"/>
-          </w:tcPr>
-          <w:p/>
-        </w:tc>
-        <w:tc>
-          <w:tcPr>
-            <w:tcW w:w="1080" w:type="dxa"/>
-          </w:tcPr>
-          <w:p/>
-        </w:tc>
-        <w:tc>
-          <w:tcPr>
-            <w:tcW w:w="960" w:type="dxa"/>
-          </w:tcPr>
-          <w:p/>
-        </w:tc>
-        <w:tc>
-          <w:tcPr>
-            <w:tcW w:w="1598" w:type="dxa"/>
-          </w:tcPr>
-          <w:p/>
-        </w:tc>
-        <w:tc>
-          <w:tcPr>
-            <w:tcW w:w="1313" w:type="dxa"/>
-          </w:tcPr>
-          <w:p/>
-        </w:tc>
-        <w:tc>
-          <w:tcPr>
-            <w:tcW w:w="1165" w:type="dxa"/>
-          </w:tcPr>
-          <w:p/>
-        </w:tc>
-        <w:tc>
-          <w:tcPr>
-            <w:tcW w:w="1080" w:type="dxa"/>
-          </w:tcPr>
-          <w:p/>
-        </w:tc>
-        <w:tc>
-          <w:tcPr>
-            <w:tcW w:w="1010" w:type="dxa"/>
-          </w:tcPr>
-          <w:p/>
-        </w:tc>
-        <w:tc>
-          <w:tcPr>
-            <w:tcW w:w="1292" w:type="dxa"/>
-          </w:tcPr>
-          <w:p/>
-        </w:tc>
-      </w:tr>
-      <w:tr>
-        <w:tc>
-          <w:tcPr>
-            <w:tcW w:w="1323" w:type="dxa"/>
-          </w:tcPr>
-          <w:p>
-            <w:r>
-              <w:t>U34</w:t>
-            </w:r>
-          </w:p>
-        </w:tc>
-        <w:tc>
-          <w:tcPr>
-            <w:tcW w:w="989" w:type="dxa"/>
-          </w:tcPr>
-          <w:p/>
-        </w:tc>
-        <w:tc>
-          <w:tcPr>
-            <w:tcW w:w="1206" w:type="dxa"/>
-          </w:tcPr>
-          <w:p/>
-        </w:tc>
-        <w:tc>
-          <w:tcPr>
-            <w:tcW w:w="1437" w:type="dxa"/>
-          </w:tcPr>
-          <w:p/>
-        </w:tc>
-        <w:tc>
-          <w:tcPr>
-            <w:tcW w:w="935" w:type="dxa"/>
-          </w:tcPr>
-          <w:p/>
-        </w:tc>
-        <w:tc>
-          <w:tcPr>
-            <w:tcW w:w="1080" w:type="dxa"/>
-          </w:tcPr>
-          <w:p/>
-        </w:tc>
-        <w:tc>
-          <w:tcPr>
-            <w:tcW w:w="960" w:type="dxa"/>
-          </w:tcPr>
-          <w:p/>
-        </w:tc>
-        <w:tc>
-          <w:tcPr>
-            <w:tcW w:w="1598" w:type="dxa"/>
-          </w:tcPr>
-          <w:p/>
-        </w:tc>
-        <w:tc>
-          <w:tcPr>
-            <w:tcW w:w="1313" w:type="dxa"/>
-          </w:tcPr>
-          <w:p/>
-        </w:tc>
-        <w:tc>
-          <w:tcPr>
-            <w:tcW w:w="1165" w:type="dxa"/>
-          </w:tcPr>
-          <w:p/>
-        </w:tc>
-        <w:tc>
-          <w:tcPr>
-            <w:tcW w:w="1080" w:type="dxa"/>
-          </w:tcPr>
-          <w:p/>
-        </w:tc>
-        <w:tc>
-          <w:tcPr>
-            <w:tcW w:w="1010" w:type="dxa"/>
-          </w:tcPr>
-          <w:p/>
-        </w:tc>
-        <w:tc>
-          <w:tcPr>
-            <w:tcW w:w="1292" w:type="dxa"/>
-          </w:tcPr>
-          <w:p/>
-        </w:tc>
-      </w:tr>
-      <w:tr>
-        <w:tc>
-          <w:tcPr>
-            <w:tcW w:w="1323" w:type="dxa"/>
-          </w:tcPr>
-          <w:p>
-            <w:r>
-              <w:t>U35</w:t>
-            </w:r>
-          </w:p>
-        </w:tc>
-        <w:tc>
-          <w:tcPr>
-            <w:tcW w:w="989" w:type="dxa"/>
-          </w:tcPr>
-          <w:p/>
-        </w:tc>
-        <w:tc>
-          <w:tcPr>
-            <w:tcW w:w="1206" w:type="dxa"/>
-          </w:tcPr>
-          <w:p/>
-        </w:tc>
-        <w:tc>
-          <w:tcPr>
-            <w:tcW w:w="1437" w:type="dxa"/>
-          </w:tcPr>
-          <w:p/>
-        </w:tc>
-        <w:tc>
-          <w:tcPr>
-            <w:tcW w:w="935" w:type="dxa"/>
-          </w:tcPr>
-          <w:p/>
-        </w:tc>
-        <w:tc>
-          <w:tcPr>
-            <w:tcW w:w="1080" w:type="dxa"/>
-          </w:tcPr>
-          <w:p/>
-        </w:tc>
-        <w:tc>
-          <w:tcPr>
-            <w:tcW w:w="960" w:type="dxa"/>
-          </w:tcPr>
-          <w:p/>
-        </w:tc>
-        <w:tc>
-          <w:tcPr>
-            <w:tcW w:w="1598" w:type="dxa"/>
-          </w:tcPr>
-          <w:p/>
-        </w:tc>
-        <w:tc>
-          <w:tcPr>
-            <w:tcW w:w="1313" w:type="dxa"/>
-          </w:tcPr>
-          <w:p/>
-        </w:tc>
-        <w:tc>
-          <w:tcPr>
-            <w:tcW w:w="1165" w:type="dxa"/>
-          </w:tcPr>
-          <w:p/>
-        </w:tc>
-        <w:tc>
-          <w:tcPr>
-            <w:tcW w:w="1080" w:type="dxa"/>
-          </w:tcPr>
-          <w:p/>
-        </w:tc>
-        <w:tc>
-          <w:tcPr>
-            <w:tcW w:w="1010" w:type="dxa"/>
-          </w:tcPr>
-          <w:p/>
-        </w:tc>
-        <w:tc>
-          <w:tcPr>
-            <w:tcW w:w="1292" w:type="dxa"/>
-          </w:tcPr>
-          <w:p/>
-        </w:tc>
-      </w:tr>
-      <w:tr>
-        <w:tc>
-          <w:tcPr>
-            <w:tcW w:w="1323" w:type="dxa"/>
-          </w:tcPr>
-          <w:p>
-            <w:r>
-              <w:t>U36</w:t>
+              <w:t>U3</w:t>
+            </w:r>
+            <w:r>
+              <w:t>5</w:t>
             </w:r>
           </w:p>
         </w:tc>

--- a/Project Requirement Dcoument CS162.docx
+++ b/Project Requirement Dcoument CS162.docx
@@ -3237,7 +3237,7 @@
       </w:tblPr>
       <w:tblGrid>
         <w:gridCol w:w="1705"/>
-        <w:gridCol w:w="8751"/>
+        <w:gridCol w:w="8766"/>
       </w:tblGrid>
       <w:tr>
         <w:tc>
@@ -3379,6 +3379,46 @@
             <w:pPr>
               <w:pStyle w:val="BodyText"/>
             </w:pPr>
+            <w:r>
+              <w:rPr>
+                <w:noProof/>
+              </w:rPr>
+              <w:drawing>
+                <wp:inline distT="0" distB="0" distL="0" distR="0">
+                  <wp:extent cx="5410200" cy="4733925"/>
+                  <wp:effectExtent l="19050" t="0" r="0" b="0"/>
+                  <wp:docPr id="29" name="Picture 28" descr="mgr add.PNG"/>
+                  <wp:cNvGraphicFramePr>
+                    <a:graphicFrameLocks xmlns:a="http://schemas.openxmlformats.org/drawingml/2006/main" noChangeAspect="1"/>
+                  </wp:cNvGraphicFramePr>
+                  <a:graphic xmlns:a="http://schemas.openxmlformats.org/drawingml/2006/main">
+                    <a:graphicData uri="http://schemas.openxmlformats.org/drawingml/2006/picture">
+                      <pic:pic xmlns:pic="http://schemas.openxmlformats.org/drawingml/2006/picture">
+                        <pic:nvPicPr>
+                          <pic:cNvPr id="0" name="mgr add.PNG"/>
+                          <pic:cNvPicPr/>
+                        </pic:nvPicPr>
+                        <pic:blipFill>
+                          <a:blip r:embed="rId9"/>
+                          <a:stretch>
+                            <a:fillRect/>
+                          </a:stretch>
+                        </pic:blipFill>
+                        <pic:spPr>
+                          <a:xfrm>
+                            <a:off x="0" y="0"/>
+                            <a:ext cx="5410956" cy="4734586"/>
+                          </a:xfrm>
+                          <a:prstGeom prst="rect">
+                            <a:avLst/>
+                          </a:prstGeom>
+                        </pic:spPr>
+                      </pic:pic>
+                    </a:graphicData>
+                  </a:graphic>
+                </wp:inline>
+              </w:drawing>
+            </w:r>
           </w:p>
         </w:tc>
       </w:tr>
@@ -3485,6 +3525,779 @@
       </w:pPr>
       <w:r>
         <w:t>Use Case 2</w:t>
+      </w:r>
+    </w:p>
+    <w:tbl>
+      <w:tblPr>
+        <w:tblStyle w:val="TableGrid"/>
+        <w:tblW w:w="0" w:type="auto"/>
+        <w:tblLook w:val="04A0"/>
+      </w:tblPr>
+      <w:tblGrid>
+        <w:gridCol w:w="1376"/>
+        <w:gridCol w:w="9306"/>
+      </w:tblGrid>
+      <w:tr>
+        <w:tc>
+          <w:tcPr>
+            <w:tcW w:w="1705" w:type="dxa"/>
+          </w:tcPr>
+          <w:p>
+            <w:pPr>
+              <w:pStyle w:val="BodyText"/>
+            </w:pPr>
+            <w:r>
+              <w:t>Use Case ID</w:t>
+            </w:r>
+          </w:p>
+        </w:tc>
+        <w:tc>
+          <w:tcPr>
+            <w:tcW w:w="8751" w:type="dxa"/>
+          </w:tcPr>
+          <w:p>
+            <w:pPr>
+              <w:pStyle w:val="BodyText"/>
+            </w:pPr>
+            <w:r>
+              <w:t>U02</w:t>
+            </w:r>
+          </w:p>
+        </w:tc>
+      </w:tr>
+      <w:tr>
+        <w:tc>
+          <w:tcPr>
+            <w:tcW w:w="1705" w:type="dxa"/>
+          </w:tcPr>
+          <w:p>
+            <w:pPr>
+              <w:pStyle w:val="BodyText"/>
+            </w:pPr>
+            <w:r>
+              <w:t>Name</w:t>
+            </w:r>
+          </w:p>
+        </w:tc>
+        <w:tc>
+          <w:tcPr>
+            <w:tcW w:w="8751" w:type="dxa"/>
+          </w:tcPr>
+          <w:p>
+            <w:pPr>
+              <w:pStyle w:val="BodyText"/>
+            </w:pPr>
+            <w:r>
+              <w:t>Edit Manager</w:t>
+            </w:r>
+          </w:p>
+        </w:tc>
+      </w:tr>
+      <w:tr>
+        <w:tc>
+          <w:tcPr>
+            <w:tcW w:w="1705" w:type="dxa"/>
+          </w:tcPr>
+          <w:p>
+            <w:pPr>
+              <w:pStyle w:val="BodyText"/>
+            </w:pPr>
+            <w:r>
+              <w:t>Actor</w:t>
+            </w:r>
+          </w:p>
+        </w:tc>
+        <w:tc>
+          <w:tcPr>
+            <w:tcW w:w="8751" w:type="dxa"/>
+          </w:tcPr>
+          <w:p>
+            <w:pPr>
+              <w:pStyle w:val="BodyText"/>
+            </w:pPr>
+            <w:r>
+              <w:t>CEO</w:t>
+            </w:r>
+          </w:p>
+        </w:tc>
+      </w:tr>
+      <w:tr>
+        <w:tc>
+          <w:tcPr>
+            <w:tcW w:w="1705" w:type="dxa"/>
+          </w:tcPr>
+          <w:p>
+            <w:pPr>
+              <w:pStyle w:val="BodyText"/>
+            </w:pPr>
+            <w:r>
+              <w:t>Description</w:t>
+            </w:r>
+          </w:p>
+        </w:tc>
+        <w:tc>
+          <w:tcPr>
+            <w:tcW w:w="8751" w:type="dxa"/>
+          </w:tcPr>
+          <w:p>
+            <w:pPr>
+              <w:pStyle w:val="BodyText"/>
+            </w:pPr>
+            <w:r>
+              <w:t xml:space="preserve">The purpose of this use case is to edit the information of already added manager for editing the manager must be added first then new data is filled the data must be according to format to </w:t>
+            </w:r>
+            <w:r>
+              <w:lastRenderedPageBreak/>
+              <w:t>edit it otherwise data is not updated and an error message is printed.</w:t>
+            </w:r>
+          </w:p>
+        </w:tc>
+      </w:tr>
+      <w:tr>
+        <w:tc>
+          <w:tcPr>
+            <w:tcW w:w="1705" w:type="dxa"/>
+          </w:tcPr>
+          <w:p>
+            <w:pPr>
+              <w:pStyle w:val="BodyText"/>
+            </w:pPr>
+            <w:r>
+              <w:lastRenderedPageBreak/>
+              <w:t>Layout in pencil tool</w:t>
+            </w:r>
+          </w:p>
+        </w:tc>
+        <w:tc>
+          <w:tcPr>
+            <w:tcW w:w="8751" w:type="dxa"/>
+          </w:tcPr>
+          <w:p>
+            <w:pPr>
+              <w:pStyle w:val="BodyText"/>
+            </w:pPr>
+            <w:r>
+              <w:rPr>
+                <w:noProof/>
+              </w:rPr>
+              <w:drawing>
+                <wp:inline distT="0" distB="0" distL="0" distR="0">
+                  <wp:extent cx="5753099" cy="4752975"/>
+                  <wp:effectExtent l="19050" t="0" r="1" b="0"/>
+                  <wp:docPr id="35" name="Picture 34" descr="edt mgr.PNG"/>
+                  <wp:cNvGraphicFramePr>
+                    <a:graphicFrameLocks xmlns:a="http://schemas.openxmlformats.org/drawingml/2006/main" noChangeAspect="1"/>
+                  </wp:cNvGraphicFramePr>
+                  <a:graphic xmlns:a="http://schemas.openxmlformats.org/drawingml/2006/main">
+                    <a:graphicData uri="http://schemas.openxmlformats.org/drawingml/2006/picture">
+                      <pic:pic xmlns:pic="http://schemas.openxmlformats.org/drawingml/2006/picture">
+                        <pic:nvPicPr>
+                          <pic:cNvPr id="0" name="edt mgr.PNG"/>
+                          <pic:cNvPicPr/>
+                        </pic:nvPicPr>
+                        <pic:blipFill>
+                          <a:blip r:embed="rId10"/>
+                          <a:stretch>
+                            <a:fillRect/>
+                          </a:stretch>
+                        </pic:blipFill>
+                        <pic:spPr>
+                          <a:xfrm>
+                            <a:off x="0" y="0"/>
+                            <a:ext cx="5753903" cy="4753639"/>
+                          </a:xfrm>
+                          <a:prstGeom prst="rect">
+                            <a:avLst/>
+                          </a:prstGeom>
+                        </pic:spPr>
+                      </pic:pic>
+                    </a:graphicData>
+                  </a:graphic>
+                </wp:inline>
+              </w:drawing>
+            </w:r>
+          </w:p>
+        </w:tc>
+      </w:tr>
+      <w:tr>
+        <w:tc>
+          <w:tcPr>
+            <w:tcW w:w="1705" w:type="dxa"/>
+          </w:tcPr>
+          <w:p>
+            <w:pPr>
+              <w:pStyle w:val="BodyText"/>
+            </w:pPr>
+            <w:r>
+              <w:t>Validators</w:t>
+            </w:r>
+          </w:p>
+        </w:tc>
+        <w:tc>
+          <w:tcPr>
+            <w:tcW w:w="8751" w:type="dxa"/>
+          </w:tcPr>
+          <w:p>
+            <w:pPr>
+              <w:pStyle w:val="BodyText"/>
+              <w:numPr>
+                <w:ilvl w:val="0"/>
+                <w:numId w:val="4"/>
+              </w:numPr>
+            </w:pPr>
+            <w:r>
+              <w:t>Name validator</w:t>
+            </w:r>
+          </w:p>
+          <w:p>
+            <w:pPr>
+              <w:pStyle w:val="BodyText"/>
+              <w:numPr>
+                <w:ilvl w:val="0"/>
+                <w:numId w:val="4"/>
+              </w:numPr>
+            </w:pPr>
+            <w:r>
+              <w:t>Email validator</w:t>
+            </w:r>
+          </w:p>
+          <w:p>
+            <w:pPr>
+              <w:pStyle w:val="BodyText"/>
+              <w:numPr>
+                <w:ilvl w:val="0"/>
+                <w:numId w:val="4"/>
+              </w:numPr>
+            </w:pPr>
+            <w:r>
+              <w:t>Manager Id validator</w:t>
+            </w:r>
+          </w:p>
+          <w:p>
+            <w:pPr>
+              <w:pStyle w:val="BodyText"/>
+              <w:numPr>
+                <w:ilvl w:val="0"/>
+                <w:numId w:val="4"/>
+              </w:numPr>
+            </w:pPr>
+            <w:r>
+              <w:t>Phone number validator</w:t>
+            </w:r>
+          </w:p>
+          <w:p>
+            <w:pPr>
+              <w:pStyle w:val="BodyText"/>
+              <w:numPr>
+                <w:ilvl w:val="0"/>
+                <w:numId w:val="4"/>
+              </w:numPr>
+            </w:pPr>
+            <w:r>
+              <w:t>CNIC  validator</w:t>
+            </w:r>
+          </w:p>
+          <w:p>
+            <w:pPr>
+              <w:pStyle w:val="BodyText"/>
+            </w:pPr>
+          </w:p>
+        </w:tc>
+      </w:tr>
+    </w:tbl>
+    <w:p>
+      <w:pPr>
+        <w:pStyle w:val="BodyText"/>
+      </w:pPr>
+    </w:p>
+    <w:p>
+      <w:pPr>
+        <w:pStyle w:val="Heading2"/>
+      </w:pPr>
+      <w:r>
+        <w:t>Use Case 3</w:t>
+      </w:r>
+    </w:p>
+    <w:tbl>
+      <w:tblPr>
+        <w:tblStyle w:val="TableGrid"/>
+        <w:tblW w:w="0" w:type="auto"/>
+        <w:tblLook w:val="04A0"/>
+      </w:tblPr>
+      <w:tblGrid>
+        <w:gridCol w:w="1705"/>
+        <w:gridCol w:w="8766"/>
+      </w:tblGrid>
+      <w:tr>
+        <w:tc>
+          <w:tcPr>
+            <w:tcW w:w="1705" w:type="dxa"/>
+          </w:tcPr>
+          <w:p>
+            <w:pPr>
+              <w:pStyle w:val="BodyText"/>
+            </w:pPr>
+            <w:r>
+              <w:t>Use Case ID</w:t>
+            </w:r>
+          </w:p>
+        </w:tc>
+        <w:tc>
+          <w:tcPr>
+            <w:tcW w:w="8751" w:type="dxa"/>
+          </w:tcPr>
+          <w:p>
+            <w:pPr>
+              <w:pStyle w:val="BodyText"/>
+            </w:pPr>
+            <w:r>
+              <w:t>U0</w:t>
+            </w:r>
+            <w:r>
+              <w:t>3</w:t>
+            </w:r>
+          </w:p>
+        </w:tc>
+      </w:tr>
+      <w:tr>
+        <w:tc>
+          <w:tcPr>
+            <w:tcW w:w="1705" w:type="dxa"/>
+          </w:tcPr>
+          <w:p>
+            <w:pPr>
+              <w:pStyle w:val="BodyText"/>
+            </w:pPr>
+            <w:r>
+              <w:t>Name</w:t>
+            </w:r>
+          </w:p>
+        </w:tc>
+        <w:tc>
+          <w:tcPr>
+            <w:tcW w:w="8751" w:type="dxa"/>
+          </w:tcPr>
+          <w:p>
+            <w:pPr>
+              <w:pStyle w:val="BodyText"/>
+            </w:pPr>
+            <w:r>
+              <w:t>Delete Manager</w:t>
+            </w:r>
+          </w:p>
+        </w:tc>
+      </w:tr>
+      <w:tr>
+        <w:tc>
+          <w:tcPr>
+            <w:tcW w:w="1705" w:type="dxa"/>
+          </w:tcPr>
+          <w:p>
+            <w:pPr>
+              <w:pStyle w:val="BodyText"/>
+            </w:pPr>
+            <w:r>
+              <w:t>Actor</w:t>
+            </w:r>
+          </w:p>
+        </w:tc>
+        <w:tc>
+          <w:tcPr>
+            <w:tcW w:w="8751" w:type="dxa"/>
+          </w:tcPr>
+          <w:p>
+            <w:pPr>
+              <w:pStyle w:val="BodyText"/>
+            </w:pPr>
+            <w:r>
+              <w:t>CEO</w:t>
+            </w:r>
+          </w:p>
+        </w:tc>
+      </w:tr>
+      <w:tr>
+        <w:tc>
+          <w:tcPr>
+            <w:tcW w:w="1705" w:type="dxa"/>
+          </w:tcPr>
+          <w:p>
+            <w:pPr>
+              <w:pStyle w:val="BodyText"/>
+            </w:pPr>
+            <w:r>
+              <w:t>Description</w:t>
+            </w:r>
+          </w:p>
+        </w:tc>
+        <w:tc>
+          <w:tcPr>
+            <w:tcW w:w="8751" w:type="dxa"/>
+          </w:tcPr>
+          <w:p>
+            <w:pPr>
+              <w:pStyle w:val="BodyText"/>
+            </w:pPr>
+            <w:r>
+              <w:t>The purpose of this module is to delete the data of an existing manager in the corporation when an employee leaves or kick out the CEO needs to remove his data so he use this option the data is also removed from the list of managers.</w:t>
+            </w:r>
+          </w:p>
+        </w:tc>
+      </w:tr>
+      <w:tr>
+        <w:tc>
+          <w:tcPr>
+            <w:tcW w:w="1705" w:type="dxa"/>
+          </w:tcPr>
+          <w:p>
+            <w:pPr>
+              <w:pStyle w:val="BodyText"/>
+            </w:pPr>
+            <w:r>
+              <w:lastRenderedPageBreak/>
+              <w:t>Layout in pencil tool</w:t>
+            </w:r>
+          </w:p>
+        </w:tc>
+        <w:tc>
+          <w:tcPr>
+            <w:tcW w:w="8751" w:type="dxa"/>
+          </w:tcPr>
+          <w:p>
+            <w:pPr>
+              <w:pStyle w:val="BodyText"/>
+            </w:pPr>
+            <w:r>
+              <w:rPr>
+                <w:noProof/>
+              </w:rPr>
+              <w:drawing>
+                <wp:inline distT="0" distB="0" distL="0" distR="0">
+                  <wp:extent cx="5400675" cy="4762500"/>
+                  <wp:effectExtent l="19050" t="0" r="9525" b="0"/>
+                  <wp:docPr id="33" name="Picture 32" descr="2.PNG"/>
+                  <wp:cNvGraphicFramePr>
+                    <a:graphicFrameLocks xmlns:a="http://schemas.openxmlformats.org/drawingml/2006/main" noChangeAspect="1"/>
+                  </wp:cNvGraphicFramePr>
+                  <a:graphic xmlns:a="http://schemas.openxmlformats.org/drawingml/2006/main">
+                    <a:graphicData uri="http://schemas.openxmlformats.org/drawingml/2006/picture">
+                      <pic:pic xmlns:pic="http://schemas.openxmlformats.org/drawingml/2006/picture">
+                        <pic:nvPicPr>
+                          <pic:cNvPr id="0" name="2.PNG"/>
+                          <pic:cNvPicPr/>
+                        </pic:nvPicPr>
+                        <pic:blipFill>
+                          <a:blip r:embed="rId11"/>
+                          <a:stretch>
+                            <a:fillRect/>
+                          </a:stretch>
+                        </pic:blipFill>
+                        <pic:spPr>
+                          <a:xfrm>
+                            <a:off x="0" y="0"/>
+                            <a:ext cx="5401429" cy="4763165"/>
+                          </a:xfrm>
+                          <a:prstGeom prst="rect">
+                            <a:avLst/>
+                          </a:prstGeom>
+                        </pic:spPr>
+                      </pic:pic>
+                    </a:graphicData>
+                  </a:graphic>
+                </wp:inline>
+              </w:drawing>
+            </w:r>
+          </w:p>
+        </w:tc>
+      </w:tr>
+      <w:tr>
+        <w:tc>
+          <w:tcPr>
+            <w:tcW w:w="1705" w:type="dxa"/>
+          </w:tcPr>
+          <w:p>
+            <w:pPr>
+              <w:pStyle w:val="BodyText"/>
+            </w:pPr>
+            <w:r>
+              <w:t>Validators</w:t>
+            </w:r>
+          </w:p>
+        </w:tc>
+        <w:tc>
+          <w:tcPr>
+            <w:tcW w:w="8751" w:type="dxa"/>
+          </w:tcPr>
+          <w:p>
+            <w:pPr>
+              <w:pStyle w:val="BodyText"/>
+            </w:pPr>
+            <w:r>
+              <w:t>No validations just click on the manager in table and press button.</w:t>
+            </w:r>
+          </w:p>
+        </w:tc>
+      </w:tr>
+    </w:tbl>
+    <w:p>
+      <w:pPr>
+        <w:pStyle w:val="BodyText"/>
+      </w:pPr>
+    </w:p>
+    <w:p>
+      <w:pPr>
+        <w:pStyle w:val="BodyText"/>
+      </w:pPr>
+    </w:p>
+    <w:p>
+      <w:pPr>
+        <w:pStyle w:val="BodyText"/>
+      </w:pPr>
+    </w:p>
+    <w:p>
+      <w:pPr>
+        <w:pStyle w:val="Heading2"/>
+      </w:pPr>
+      <w:r>
+        <w:t>Use Case 4</w:t>
+      </w:r>
+    </w:p>
+    <w:tbl>
+      <w:tblPr>
+        <w:tblStyle w:val="TableGrid"/>
+        <w:tblW w:w="0" w:type="auto"/>
+        <w:tblLook w:val="04A0"/>
+      </w:tblPr>
+      <w:tblGrid>
+        <w:gridCol w:w="1705"/>
+        <w:gridCol w:w="8886"/>
+      </w:tblGrid>
+      <w:tr>
+        <w:tc>
+          <w:tcPr>
+            <w:tcW w:w="1705" w:type="dxa"/>
+          </w:tcPr>
+          <w:p>
+            <w:pPr>
+              <w:pStyle w:val="BodyText"/>
+            </w:pPr>
+            <w:r>
+              <w:t>Use Case ID</w:t>
+            </w:r>
+          </w:p>
+        </w:tc>
+        <w:tc>
+          <w:tcPr>
+            <w:tcW w:w="8751" w:type="dxa"/>
+          </w:tcPr>
+          <w:p>
+            <w:pPr>
+              <w:pStyle w:val="BodyText"/>
+            </w:pPr>
+            <w:r>
+              <w:t>U0</w:t>
+            </w:r>
+            <w:r>
+              <w:t>4</w:t>
+            </w:r>
+          </w:p>
+        </w:tc>
+      </w:tr>
+      <w:tr>
+        <w:tc>
+          <w:tcPr>
+            <w:tcW w:w="1705" w:type="dxa"/>
+          </w:tcPr>
+          <w:p>
+            <w:pPr>
+              <w:pStyle w:val="BodyText"/>
+            </w:pPr>
+            <w:r>
+              <w:t>Name</w:t>
+            </w:r>
+          </w:p>
+        </w:tc>
+        <w:tc>
+          <w:tcPr>
+            <w:tcW w:w="8751" w:type="dxa"/>
+          </w:tcPr>
+          <w:p>
+            <w:pPr>
+              <w:pStyle w:val="BodyText"/>
+            </w:pPr>
+            <w:r>
+              <w:t>Search Manager</w:t>
+            </w:r>
+          </w:p>
+        </w:tc>
+      </w:tr>
+      <w:tr>
+        <w:tc>
+          <w:tcPr>
+            <w:tcW w:w="1705" w:type="dxa"/>
+          </w:tcPr>
+          <w:p>
+            <w:pPr>
+              <w:pStyle w:val="BodyText"/>
+            </w:pPr>
+            <w:r>
+              <w:t>Actor</w:t>
+            </w:r>
+          </w:p>
+        </w:tc>
+        <w:tc>
+          <w:tcPr>
+            <w:tcW w:w="8751" w:type="dxa"/>
+          </w:tcPr>
+          <w:p>
+            <w:pPr>
+              <w:pStyle w:val="BodyText"/>
+            </w:pPr>
+            <w:r>
+              <w:t>CEO</w:t>
+            </w:r>
+          </w:p>
+        </w:tc>
+      </w:tr>
+      <w:tr>
+        <w:tc>
+          <w:tcPr>
+            <w:tcW w:w="1705" w:type="dxa"/>
+          </w:tcPr>
+          <w:p>
+            <w:pPr>
+              <w:pStyle w:val="BodyText"/>
+            </w:pPr>
+            <w:r>
+              <w:t>Description</w:t>
+            </w:r>
+          </w:p>
+        </w:tc>
+        <w:tc>
+          <w:tcPr>
+            <w:tcW w:w="8751" w:type="dxa"/>
+          </w:tcPr>
+          <w:p>
+            <w:pPr>
+              <w:pStyle w:val="BodyText"/>
+            </w:pPr>
+            <w:r>
+              <w:t>This option is used to search a particular manager and prints its data on screen as in the table all the data of the manager is not visible or some time CEO doest needs to scroll down to table so he use this feature and search that particular manager</w:t>
+            </w:r>
+            <w:r>
+              <w:t xml:space="preserve"> through id</w:t>
+            </w:r>
+            <w:r>
+              <w:t>.</w:t>
+            </w:r>
+          </w:p>
+        </w:tc>
+      </w:tr>
+      <w:tr>
+        <w:tc>
+          <w:tcPr>
+            <w:tcW w:w="1705" w:type="dxa"/>
+          </w:tcPr>
+          <w:p>
+            <w:pPr>
+              <w:pStyle w:val="BodyText"/>
+            </w:pPr>
+            <w:r>
+              <w:t>Layout in pencil tool</w:t>
+            </w:r>
+          </w:p>
+        </w:tc>
+        <w:tc>
+          <w:tcPr>
+            <w:tcW w:w="8751" w:type="dxa"/>
+          </w:tcPr>
+          <w:p>
+            <w:pPr>
+              <w:pStyle w:val="BodyText"/>
+            </w:pPr>
+            <w:r>
+              <w:rPr>
+                <w:noProof/>
+              </w:rPr>
+              <w:drawing>
+                <wp:inline distT="0" distB="0" distL="0" distR="0">
+                  <wp:extent cx="5486401" cy="2895600"/>
+                  <wp:effectExtent l="19050" t="0" r="0" b="0"/>
+                  <wp:docPr id="34" name="Picture 33" descr="1.PNG"/>
+                  <wp:cNvGraphicFramePr>
+                    <a:graphicFrameLocks xmlns:a="http://schemas.openxmlformats.org/drawingml/2006/main" noChangeAspect="1"/>
+                  </wp:cNvGraphicFramePr>
+                  <a:graphic xmlns:a="http://schemas.openxmlformats.org/drawingml/2006/main">
+                    <a:graphicData uri="http://schemas.openxmlformats.org/drawingml/2006/picture">
+                      <pic:pic xmlns:pic="http://schemas.openxmlformats.org/drawingml/2006/picture">
+                        <pic:nvPicPr>
+                          <pic:cNvPr id="0" name="1.PNG"/>
+                          <pic:cNvPicPr/>
+                        </pic:nvPicPr>
+                        <pic:blipFill>
+                          <a:blip r:embed="rId12"/>
+                          <a:stretch>
+                            <a:fillRect/>
+                          </a:stretch>
+                        </pic:blipFill>
+                        <pic:spPr>
+                          <a:xfrm>
+                            <a:off x="0" y="0"/>
+                            <a:ext cx="5487166" cy="2896004"/>
+                          </a:xfrm>
+                          <a:prstGeom prst="rect">
+                            <a:avLst/>
+                          </a:prstGeom>
+                        </pic:spPr>
+                      </pic:pic>
+                    </a:graphicData>
+                  </a:graphic>
+                </wp:inline>
+              </w:drawing>
+            </w:r>
+          </w:p>
+        </w:tc>
+      </w:tr>
+      <w:tr>
+        <w:tc>
+          <w:tcPr>
+            <w:tcW w:w="1705" w:type="dxa"/>
+          </w:tcPr>
+          <w:p>
+            <w:pPr>
+              <w:pStyle w:val="BodyText"/>
+            </w:pPr>
+            <w:r>
+              <w:lastRenderedPageBreak/>
+              <w:t>Validators</w:t>
+            </w:r>
+          </w:p>
+        </w:tc>
+        <w:tc>
+          <w:tcPr>
+            <w:tcW w:w="8751" w:type="dxa"/>
+          </w:tcPr>
+          <w:p>
+            <w:pPr>
+              <w:pStyle w:val="BodyText"/>
+            </w:pPr>
+            <w:r>
+              <w:t>No validation just enter id of manager and search</w:t>
+            </w:r>
+          </w:p>
+        </w:tc>
+      </w:tr>
+    </w:tbl>
+    <w:p>
+      <w:pPr>
+        <w:pStyle w:val="BodyText"/>
+      </w:pPr>
+    </w:p>
+    <w:p>
+      <w:pPr>
+        <w:pStyle w:val="Heading2"/>
+      </w:pPr>
+      <w:r>
+        <w:t>Use Case 5</w:t>
       </w:r>
     </w:p>
     <w:tbl>
@@ -3520,7 +4333,10 @@
               <w:pStyle w:val="BodyText"/>
             </w:pPr>
             <w:r>
-              <w:t>U02</w:t>
+              <w:t>U0</w:t>
+            </w:r>
+            <w:r>
+              <w:t>5</w:t>
             </w:r>
           </w:p>
         </w:tc>
@@ -3548,7 +4364,7 @@
               <w:pStyle w:val="BodyText"/>
             </w:pPr>
             <w:r>
-              <w:t>Edit Manager</w:t>
+              <w:t>CEO Inbox</w:t>
             </w:r>
           </w:p>
         </w:tc>
@@ -3604,7 +4420,10 @@
               <w:pStyle w:val="BodyText"/>
             </w:pPr>
             <w:r>
-              <w:t>The purpose of this use case is to edit the information of already added manager for editing the manager must be added first then new data is filled the data must be according to format to edit it otherwise data is not updated and an error message is printed.</w:t>
+              <w:t>The CEO inbox is used by CEO to communicate with the managers and receives the decisions of manager as the accept or reject any proposals on their own the CEO also send important announcements to Manager through inbox.</w:t>
+            </w:r>
+            <w:r>
+              <w:t xml:space="preserve"> The CEO can both send and receive messages the CEO needs to enter the id of manager who he needs to send messages.</w:t>
             </w:r>
           </w:p>
         </w:tc>
@@ -3655,67 +4474,10 @@
           <w:p>
             <w:pPr>
               <w:pStyle w:val="BodyText"/>
-              <w:numPr>
-                <w:ilvl w:val="0"/>
-                <w:numId w:val="4"/>
-              </w:numPr>
-            </w:pPr>
-            <w:r>
-              <w:t>Name validator</w:t>
-            </w:r>
-          </w:p>
-          <w:p>
-            <w:pPr>
-              <w:pStyle w:val="BodyText"/>
-              <w:numPr>
-                <w:ilvl w:val="0"/>
-                <w:numId w:val="4"/>
-              </w:numPr>
-            </w:pPr>
-            <w:r>
-              <w:t>Email validator</w:t>
-            </w:r>
-          </w:p>
-          <w:p>
-            <w:pPr>
-              <w:pStyle w:val="BodyText"/>
-              <w:numPr>
-                <w:ilvl w:val="0"/>
-                <w:numId w:val="4"/>
-              </w:numPr>
-            </w:pPr>
-            <w:r>
-              <w:t>Manager Id validator</w:t>
-            </w:r>
-          </w:p>
-          <w:p>
-            <w:pPr>
-              <w:pStyle w:val="BodyText"/>
-              <w:numPr>
-                <w:ilvl w:val="0"/>
-                <w:numId w:val="4"/>
-              </w:numPr>
-            </w:pPr>
-            <w:r>
-              <w:t>Phone number validator</w:t>
-            </w:r>
-          </w:p>
-          <w:p>
-            <w:pPr>
-              <w:pStyle w:val="BodyText"/>
-              <w:numPr>
-                <w:ilvl w:val="0"/>
-                <w:numId w:val="4"/>
-              </w:numPr>
-            </w:pPr>
-            <w:r>
-              <w:t>CNIC  validator</w:t>
-            </w:r>
-          </w:p>
-          <w:p>
-            <w:pPr>
-              <w:pStyle w:val="BodyText"/>
-            </w:pPr>
+            </w:pPr>
+            <w:r>
+              <w:t>No validation</w:t>
+            </w:r>
           </w:p>
         </w:tc>
       </w:tr>
@@ -3730,7 +4492,239 @@
         <w:pStyle w:val="Heading2"/>
       </w:pPr>
       <w:r>
-        <w:t>Use Case 3</w:t>
+        <w:t>Use Case 6</w:t>
+      </w:r>
+    </w:p>
+    <w:tbl>
+      <w:tblPr>
+        <w:tblStyle w:val="TableGrid"/>
+        <w:tblW w:w="0" w:type="auto"/>
+        <w:tblLook w:val="04A0"/>
+      </w:tblPr>
+      <w:tblGrid>
+        <w:gridCol w:w="1705"/>
+        <w:gridCol w:w="8976"/>
+      </w:tblGrid>
+      <w:tr>
+        <w:tc>
+          <w:tcPr>
+            <w:tcW w:w="1705" w:type="dxa"/>
+          </w:tcPr>
+          <w:p>
+            <w:pPr>
+              <w:pStyle w:val="BodyText"/>
+            </w:pPr>
+            <w:r>
+              <w:t>Use Case ID</w:t>
+            </w:r>
+          </w:p>
+        </w:tc>
+        <w:tc>
+          <w:tcPr>
+            <w:tcW w:w="8751" w:type="dxa"/>
+          </w:tcPr>
+          <w:p>
+            <w:pPr>
+              <w:pStyle w:val="BodyText"/>
+            </w:pPr>
+            <w:r>
+              <w:t>U0</w:t>
+            </w:r>
+            <w:r>
+              <w:t>6</w:t>
+            </w:r>
+          </w:p>
+        </w:tc>
+      </w:tr>
+      <w:tr>
+        <w:tc>
+          <w:tcPr>
+            <w:tcW w:w="1705" w:type="dxa"/>
+          </w:tcPr>
+          <w:p>
+            <w:pPr>
+              <w:pStyle w:val="BodyText"/>
+            </w:pPr>
+            <w:r>
+              <w:t>Name</w:t>
+            </w:r>
+          </w:p>
+        </w:tc>
+        <w:tc>
+          <w:tcPr>
+            <w:tcW w:w="8751" w:type="dxa"/>
+          </w:tcPr>
+          <w:p>
+            <w:pPr>
+              <w:pStyle w:val="BodyText"/>
+            </w:pPr>
+            <w:r>
+              <w:t>Clients Tab</w:t>
+            </w:r>
+          </w:p>
+        </w:tc>
+      </w:tr>
+      <w:tr>
+        <w:tc>
+          <w:tcPr>
+            <w:tcW w:w="1705" w:type="dxa"/>
+          </w:tcPr>
+          <w:p>
+            <w:pPr>
+              <w:pStyle w:val="BodyText"/>
+            </w:pPr>
+            <w:r>
+              <w:t>Actor</w:t>
+            </w:r>
+          </w:p>
+        </w:tc>
+        <w:tc>
+          <w:tcPr>
+            <w:tcW w:w="8751" w:type="dxa"/>
+          </w:tcPr>
+          <w:p>
+            <w:pPr>
+              <w:pStyle w:val="BodyText"/>
+            </w:pPr>
+            <w:r>
+              <w:t>CEO</w:t>
+            </w:r>
+          </w:p>
+        </w:tc>
+      </w:tr>
+      <w:tr>
+        <w:tc>
+          <w:tcPr>
+            <w:tcW w:w="1705" w:type="dxa"/>
+          </w:tcPr>
+          <w:p>
+            <w:pPr>
+              <w:pStyle w:val="BodyText"/>
+            </w:pPr>
+            <w:r>
+              <w:t>Description</w:t>
+            </w:r>
+          </w:p>
+        </w:tc>
+        <w:tc>
+          <w:tcPr>
+            <w:tcW w:w="8751" w:type="dxa"/>
+          </w:tcPr>
+          <w:p>
+            <w:pPr>
+              <w:pStyle w:val="BodyText"/>
+            </w:pPr>
+            <w:r>
+              <w:t>On this tab the manager is capable to view all the clients present in the system the CEO doest perform any operation on these clients just view them if any modification needed then the CEO needs to send email to manager because all the hold on clients is of manager.</w:t>
+            </w:r>
+          </w:p>
+        </w:tc>
+      </w:tr>
+      <w:tr>
+        <w:tc>
+          <w:tcPr>
+            <w:tcW w:w="1705" w:type="dxa"/>
+          </w:tcPr>
+          <w:p>
+            <w:pPr>
+              <w:pStyle w:val="BodyText"/>
+            </w:pPr>
+            <w:r>
+              <w:t>Layout in pencil tool</w:t>
+            </w:r>
+          </w:p>
+        </w:tc>
+        <w:tc>
+          <w:tcPr>
+            <w:tcW w:w="8751" w:type="dxa"/>
+          </w:tcPr>
+          <w:p>
+            <w:pPr>
+              <w:pStyle w:val="BodyText"/>
+            </w:pPr>
+            <w:r>
+              <w:rPr>
+                <w:noProof/>
+              </w:rPr>
+              <w:drawing>
+                <wp:inline distT="0" distB="0" distL="0" distR="0">
+                  <wp:extent cx="5543551" cy="2886075"/>
+                  <wp:effectExtent l="19050" t="0" r="0" b="0"/>
+                  <wp:docPr id="31" name="Picture 30" descr="clt.PNG"/>
+                  <wp:cNvGraphicFramePr>
+                    <a:graphicFrameLocks xmlns:a="http://schemas.openxmlformats.org/drawingml/2006/main" noChangeAspect="1"/>
+                  </wp:cNvGraphicFramePr>
+                  <a:graphic xmlns:a="http://schemas.openxmlformats.org/drawingml/2006/main">
+                    <a:graphicData uri="http://schemas.openxmlformats.org/drawingml/2006/picture">
+                      <pic:pic xmlns:pic="http://schemas.openxmlformats.org/drawingml/2006/picture">
+                        <pic:nvPicPr>
+                          <pic:cNvPr id="0" name="clt.PNG"/>
+                          <pic:cNvPicPr/>
+                        </pic:nvPicPr>
+                        <pic:blipFill>
+                          <a:blip r:embed="rId13"/>
+                          <a:stretch>
+                            <a:fillRect/>
+                          </a:stretch>
+                        </pic:blipFill>
+                        <pic:spPr>
+                          <a:xfrm>
+                            <a:off x="0" y="0"/>
+                            <a:ext cx="5544325" cy="2886478"/>
+                          </a:xfrm>
+                          <a:prstGeom prst="rect">
+                            <a:avLst/>
+                          </a:prstGeom>
+                        </pic:spPr>
+                      </pic:pic>
+                    </a:graphicData>
+                  </a:graphic>
+                </wp:inline>
+              </w:drawing>
+            </w:r>
+          </w:p>
+        </w:tc>
+      </w:tr>
+      <w:tr>
+        <w:tc>
+          <w:tcPr>
+            <w:tcW w:w="1705" w:type="dxa"/>
+          </w:tcPr>
+          <w:p>
+            <w:pPr>
+              <w:pStyle w:val="BodyText"/>
+            </w:pPr>
+            <w:r>
+              <w:t>Validators</w:t>
+            </w:r>
+          </w:p>
+        </w:tc>
+        <w:tc>
+          <w:tcPr>
+            <w:tcW w:w="8751" w:type="dxa"/>
+          </w:tcPr>
+          <w:p>
+            <w:pPr>
+              <w:pStyle w:val="BodyText"/>
+            </w:pPr>
+            <w:r>
+              <w:t>No validation</w:t>
+            </w:r>
+          </w:p>
+        </w:tc>
+      </w:tr>
+    </w:tbl>
+    <w:p>
+      <w:pPr>
+        <w:pStyle w:val="BodyText"/>
+      </w:pPr>
+    </w:p>
+    <w:p>
+      <w:pPr>
+        <w:pStyle w:val="Heading2"/>
+      </w:pPr>
+      <w:r>
+        <w:t>Use Case 7</w:t>
       </w:r>
     </w:p>
     <w:tbl>
@@ -3769,7 +4763,7 @@
               <w:t>U0</w:t>
             </w:r>
             <w:r>
-              <w:t>3</w:t>
+              <w:t>7</w:t>
             </w:r>
           </w:p>
         </w:tc>
@@ -3797,7 +4791,7 @@
               <w:pStyle w:val="BodyText"/>
             </w:pPr>
             <w:r>
-              <w:t>Delete Manager</w:t>
+              <w:t>Client Request</w:t>
             </w:r>
           </w:p>
         </w:tc>
@@ -3853,21 +4847,22 @@
               <w:pStyle w:val="BodyText"/>
             </w:pPr>
             <w:r>
-              <w:t>The purpose of this module is to delete the data of an existing manager in the corporation when an employee leaves or kick out the CEO needs to remove his data so he use this option the data is also removed from the list of managers.</w:t>
-            </w:r>
-          </w:p>
-        </w:tc>
-      </w:tr>
-      <w:tr>
-        <w:tc>
-          <w:tcPr>
-            <w:tcW w:w="1705" w:type="dxa"/>
-          </w:tcPr>
-          <w:p>
-            <w:pPr>
-              <w:pStyle w:val="BodyText"/>
-            </w:pPr>
-            <w:r>
+              <w:t>This tab shows all the proposals of clients which are approved by managers the CEO can check them and have the opportunity to accept or reject them if a request is accepted by both the manager and CEO only then the shop is assigned to client so final decision is of CEO .</w:t>
+            </w:r>
+          </w:p>
+        </w:tc>
+      </w:tr>
+      <w:tr>
+        <w:tc>
+          <w:tcPr>
+            <w:tcW w:w="1705" w:type="dxa"/>
+          </w:tcPr>
+          <w:p>
+            <w:pPr>
+              <w:pStyle w:val="BodyText"/>
+            </w:pPr>
+            <w:r>
+              <w:lastRenderedPageBreak/>
               <w:t>Layout in pencil tool</w:t>
             </w:r>
           </w:p>
@@ -3880,6 +4875,46 @@
             <w:pPr>
               <w:pStyle w:val="BodyText"/>
             </w:pPr>
+            <w:r>
+              <w:rPr>
+                <w:noProof/>
+              </w:rPr>
+              <w:drawing>
+                <wp:inline distT="0" distB="0" distL="0" distR="0">
+                  <wp:extent cx="5362575" cy="4762500"/>
+                  <wp:effectExtent l="19050" t="0" r="9525" b="0"/>
+                  <wp:docPr id="30" name="Picture 29" descr="clt req.PNG"/>
+                  <wp:cNvGraphicFramePr>
+                    <a:graphicFrameLocks xmlns:a="http://schemas.openxmlformats.org/drawingml/2006/main" noChangeAspect="1"/>
+                  </wp:cNvGraphicFramePr>
+                  <a:graphic xmlns:a="http://schemas.openxmlformats.org/drawingml/2006/main">
+                    <a:graphicData uri="http://schemas.openxmlformats.org/drawingml/2006/picture">
+                      <pic:pic xmlns:pic="http://schemas.openxmlformats.org/drawingml/2006/picture">
+                        <pic:nvPicPr>
+                          <pic:cNvPr id="0" name="clt req.PNG"/>
+                          <pic:cNvPicPr/>
+                        </pic:nvPicPr>
+                        <pic:blipFill>
+                          <a:blip r:embed="rId14"/>
+                          <a:stretch>
+                            <a:fillRect/>
+                          </a:stretch>
+                        </pic:blipFill>
+                        <pic:spPr>
+                          <a:xfrm>
+                            <a:off x="0" y="0"/>
+                            <a:ext cx="5363324" cy="4763165"/>
+                          </a:xfrm>
+                          <a:prstGeom prst="rect">
+                            <a:avLst/>
+                          </a:prstGeom>
+                        </pic:spPr>
+                      </pic:pic>
+                    </a:graphicData>
+                  </a:graphic>
+                </wp:inline>
+              </w:drawing>
+            </w:r>
           </w:p>
         </w:tc>
       </w:tr>
@@ -3906,7 +4941,7 @@
               <w:pStyle w:val="BodyText"/>
             </w:pPr>
             <w:r>
-              <w:t>No validations just click on the manager in table and press button.</w:t>
+              <w:t>No validation</w:t>
             </w:r>
           </w:p>
         </w:tc>
@@ -3929,11 +4964,20 @@
     </w:p>
     <w:p>
       <w:pPr>
+        <w:pStyle w:val="BodyText"/>
+      </w:pPr>
+    </w:p>
+    <w:p>
+      <w:pPr>
+        <w:pStyle w:val="BodyText"/>
+      </w:pPr>
+    </w:p>
+    <w:p>
+      <w:pPr>
         <w:pStyle w:val="Heading2"/>
       </w:pPr>
       <w:r>
-        <w:lastRenderedPageBreak/>
-        <w:t>Use Case 4</w:t>
+        <w:t>Use Case 8</w:t>
       </w:r>
     </w:p>
     <w:tbl>
@@ -3972,804 +5016,6 @@
               <w:t>U0</w:t>
             </w:r>
             <w:r>
-              <w:t>4</w:t>
-            </w:r>
-          </w:p>
-        </w:tc>
-      </w:tr>
-      <w:tr>
-        <w:tc>
-          <w:tcPr>
-            <w:tcW w:w="1705" w:type="dxa"/>
-          </w:tcPr>
-          <w:p>
-            <w:pPr>
-              <w:pStyle w:val="BodyText"/>
-            </w:pPr>
-            <w:r>
-              <w:t>Name</w:t>
-            </w:r>
-          </w:p>
-        </w:tc>
-        <w:tc>
-          <w:tcPr>
-            <w:tcW w:w="8751" w:type="dxa"/>
-          </w:tcPr>
-          <w:p>
-            <w:pPr>
-              <w:pStyle w:val="BodyText"/>
-            </w:pPr>
-            <w:r>
-              <w:t>Search Manager</w:t>
-            </w:r>
-          </w:p>
-        </w:tc>
-      </w:tr>
-      <w:tr>
-        <w:tc>
-          <w:tcPr>
-            <w:tcW w:w="1705" w:type="dxa"/>
-          </w:tcPr>
-          <w:p>
-            <w:pPr>
-              <w:pStyle w:val="BodyText"/>
-            </w:pPr>
-            <w:r>
-              <w:t>Actor</w:t>
-            </w:r>
-          </w:p>
-        </w:tc>
-        <w:tc>
-          <w:tcPr>
-            <w:tcW w:w="8751" w:type="dxa"/>
-          </w:tcPr>
-          <w:p>
-            <w:pPr>
-              <w:pStyle w:val="BodyText"/>
-            </w:pPr>
-            <w:r>
-              <w:t>CEO</w:t>
-            </w:r>
-          </w:p>
-        </w:tc>
-      </w:tr>
-      <w:tr>
-        <w:tc>
-          <w:tcPr>
-            <w:tcW w:w="1705" w:type="dxa"/>
-          </w:tcPr>
-          <w:p>
-            <w:pPr>
-              <w:pStyle w:val="BodyText"/>
-            </w:pPr>
-            <w:r>
-              <w:t>Description</w:t>
-            </w:r>
-          </w:p>
-        </w:tc>
-        <w:tc>
-          <w:tcPr>
-            <w:tcW w:w="8751" w:type="dxa"/>
-          </w:tcPr>
-          <w:p>
-            <w:pPr>
-              <w:pStyle w:val="BodyText"/>
-            </w:pPr>
-            <w:r>
-              <w:t>This option is used to search a particular manager and prints its data on screen as in the table all the data of the manager is not visible or some time CEO doest needs to scroll down to table so he use this feature and search that particular manager</w:t>
-            </w:r>
-            <w:r>
-              <w:t xml:space="preserve"> through id</w:t>
-            </w:r>
-            <w:r>
-              <w:t>.</w:t>
-            </w:r>
-          </w:p>
-        </w:tc>
-      </w:tr>
-      <w:tr>
-        <w:tc>
-          <w:tcPr>
-            <w:tcW w:w="1705" w:type="dxa"/>
-          </w:tcPr>
-          <w:p>
-            <w:pPr>
-              <w:pStyle w:val="BodyText"/>
-            </w:pPr>
-            <w:r>
-              <w:t>Layout in pencil tool</w:t>
-            </w:r>
-          </w:p>
-        </w:tc>
-        <w:tc>
-          <w:tcPr>
-            <w:tcW w:w="8751" w:type="dxa"/>
-          </w:tcPr>
-          <w:p>
-            <w:pPr>
-              <w:pStyle w:val="BodyText"/>
-            </w:pPr>
-          </w:p>
-        </w:tc>
-      </w:tr>
-      <w:tr>
-        <w:tc>
-          <w:tcPr>
-            <w:tcW w:w="1705" w:type="dxa"/>
-          </w:tcPr>
-          <w:p>
-            <w:pPr>
-              <w:pStyle w:val="BodyText"/>
-            </w:pPr>
-            <w:r>
-              <w:t>Validators</w:t>
-            </w:r>
-          </w:p>
-        </w:tc>
-        <w:tc>
-          <w:tcPr>
-            <w:tcW w:w="8751" w:type="dxa"/>
-          </w:tcPr>
-          <w:p>
-            <w:pPr>
-              <w:pStyle w:val="BodyText"/>
-            </w:pPr>
-            <w:r>
-              <w:t>No validation just enter id of manager and search</w:t>
-            </w:r>
-          </w:p>
-        </w:tc>
-      </w:tr>
-    </w:tbl>
-    <w:p>
-      <w:pPr>
-        <w:pStyle w:val="BodyText"/>
-      </w:pPr>
-    </w:p>
-    <w:p>
-      <w:pPr>
-        <w:pStyle w:val="Heading2"/>
-      </w:pPr>
-      <w:r>
-        <w:t>Use Case 5</w:t>
-      </w:r>
-    </w:p>
-    <w:tbl>
-      <w:tblPr>
-        <w:tblStyle w:val="TableGrid"/>
-        <w:tblW w:w="0" w:type="auto"/>
-        <w:tblLook w:val="04A0"/>
-      </w:tblPr>
-      <w:tblGrid>
-        <w:gridCol w:w="1705"/>
-        <w:gridCol w:w="8751"/>
-      </w:tblGrid>
-      <w:tr>
-        <w:tc>
-          <w:tcPr>
-            <w:tcW w:w="1705" w:type="dxa"/>
-          </w:tcPr>
-          <w:p>
-            <w:pPr>
-              <w:pStyle w:val="BodyText"/>
-            </w:pPr>
-            <w:r>
-              <w:t>Use Case ID</w:t>
-            </w:r>
-          </w:p>
-        </w:tc>
-        <w:tc>
-          <w:tcPr>
-            <w:tcW w:w="8751" w:type="dxa"/>
-          </w:tcPr>
-          <w:p>
-            <w:pPr>
-              <w:pStyle w:val="BodyText"/>
-            </w:pPr>
-            <w:r>
-              <w:t>U0</w:t>
-            </w:r>
-            <w:r>
-              <w:t>5</w:t>
-            </w:r>
-          </w:p>
-        </w:tc>
-      </w:tr>
-      <w:tr>
-        <w:tc>
-          <w:tcPr>
-            <w:tcW w:w="1705" w:type="dxa"/>
-          </w:tcPr>
-          <w:p>
-            <w:pPr>
-              <w:pStyle w:val="BodyText"/>
-            </w:pPr>
-            <w:r>
-              <w:t>Name</w:t>
-            </w:r>
-          </w:p>
-        </w:tc>
-        <w:tc>
-          <w:tcPr>
-            <w:tcW w:w="8751" w:type="dxa"/>
-          </w:tcPr>
-          <w:p>
-            <w:pPr>
-              <w:pStyle w:val="BodyText"/>
-            </w:pPr>
-            <w:r>
-              <w:t>CEO Inbox</w:t>
-            </w:r>
-          </w:p>
-        </w:tc>
-      </w:tr>
-      <w:tr>
-        <w:tc>
-          <w:tcPr>
-            <w:tcW w:w="1705" w:type="dxa"/>
-          </w:tcPr>
-          <w:p>
-            <w:pPr>
-              <w:pStyle w:val="BodyText"/>
-            </w:pPr>
-            <w:r>
-              <w:t>Actor</w:t>
-            </w:r>
-          </w:p>
-        </w:tc>
-        <w:tc>
-          <w:tcPr>
-            <w:tcW w:w="8751" w:type="dxa"/>
-          </w:tcPr>
-          <w:p>
-            <w:pPr>
-              <w:pStyle w:val="BodyText"/>
-            </w:pPr>
-            <w:r>
-              <w:t>CEO</w:t>
-            </w:r>
-          </w:p>
-        </w:tc>
-      </w:tr>
-      <w:tr>
-        <w:tc>
-          <w:tcPr>
-            <w:tcW w:w="1705" w:type="dxa"/>
-          </w:tcPr>
-          <w:p>
-            <w:pPr>
-              <w:pStyle w:val="BodyText"/>
-            </w:pPr>
-            <w:r>
-              <w:t>Description</w:t>
-            </w:r>
-          </w:p>
-        </w:tc>
-        <w:tc>
-          <w:tcPr>
-            <w:tcW w:w="8751" w:type="dxa"/>
-          </w:tcPr>
-          <w:p>
-            <w:pPr>
-              <w:pStyle w:val="BodyText"/>
-            </w:pPr>
-            <w:r>
-              <w:t>The CEO inbox is used by CEO to communicate with the managers and receives the decisions of manager as the accept or reject any proposals on their own the CEO also send important announcements to Manager through inbox.</w:t>
-            </w:r>
-            <w:r>
-              <w:t xml:space="preserve"> The CEO can both send and receive messages the CEO needs to enter the id of manager who he needs to send messages.</w:t>
-            </w:r>
-          </w:p>
-        </w:tc>
-      </w:tr>
-      <w:tr>
-        <w:tc>
-          <w:tcPr>
-            <w:tcW w:w="1705" w:type="dxa"/>
-          </w:tcPr>
-          <w:p>
-            <w:pPr>
-              <w:pStyle w:val="BodyText"/>
-            </w:pPr>
-            <w:r>
-              <w:t>Layout in pencil tool</w:t>
-            </w:r>
-          </w:p>
-        </w:tc>
-        <w:tc>
-          <w:tcPr>
-            <w:tcW w:w="8751" w:type="dxa"/>
-          </w:tcPr>
-          <w:p>
-            <w:pPr>
-              <w:pStyle w:val="BodyText"/>
-            </w:pPr>
-          </w:p>
-        </w:tc>
-      </w:tr>
-      <w:tr>
-        <w:tc>
-          <w:tcPr>
-            <w:tcW w:w="1705" w:type="dxa"/>
-          </w:tcPr>
-          <w:p>
-            <w:pPr>
-              <w:pStyle w:val="BodyText"/>
-            </w:pPr>
-            <w:r>
-              <w:t>Validators</w:t>
-            </w:r>
-          </w:p>
-        </w:tc>
-        <w:tc>
-          <w:tcPr>
-            <w:tcW w:w="8751" w:type="dxa"/>
-          </w:tcPr>
-          <w:p>
-            <w:pPr>
-              <w:pStyle w:val="BodyText"/>
-            </w:pPr>
-            <w:r>
-              <w:t>No validation</w:t>
-            </w:r>
-          </w:p>
-        </w:tc>
-      </w:tr>
-    </w:tbl>
-    <w:p>
-      <w:pPr>
-        <w:pStyle w:val="BodyText"/>
-      </w:pPr>
-    </w:p>
-    <w:p>
-      <w:pPr>
-        <w:pStyle w:val="Heading2"/>
-      </w:pPr>
-      <w:r>
-        <w:t>Use Case 6</w:t>
-      </w:r>
-    </w:p>
-    <w:tbl>
-      <w:tblPr>
-        <w:tblStyle w:val="TableGrid"/>
-        <w:tblW w:w="0" w:type="auto"/>
-        <w:tblLook w:val="04A0"/>
-      </w:tblPr>
-      <w:tblGrid>
-        <w:gridCol w:w="1705"/>
-        <w:gridCol w:w="8751"/>
-      </w:tblGrid>
-      <w:tr>
-        <w:tc>
-          <w:tcPr>
-            <w:tcW w:w="1705" w:type="dxa"/>
-          </w:tcPr>
-          <w:p>
-            <w:pPr>
-              <w:pStyle w:val="BodyText"/>
-            </w:pPr>
-            <w:r>
-              <w:t>Use Case ID</w:t>
-            </w:r>
-          </w:p>
-        </w:tc>
-        <w:tc>
-          <w:tcPr>
-            <w:tcW w:w="8751" w:type="dxa"/>
-          </w:tcPr>
-          <w:p>
-            <w:pPr>
-              <w:pStyle w:val="BodyText"/>
-            </w:pPr>
-            <w:r>
-              <w:t>U0</w:t>
-            </w:r>
-            <w:r>
-              <w:t>6</w:t>
-            </w:r>
-          </w:p>
-        </w:tc>
-      </w:tr>
-      <w:tr>
-        <w:tc>
-          <w:tcPr>
-            <w:tcW w:w="1705" w:type="dxa"/>
-          </w:tcPr>
-          <w:p>
-            <w:pPr>
-              <w:pStyle w:val="BodyText"/>
-            </w:pPr>
-            <w:r>
-              <w:t>Name</w:t>
-            </w:r>
-          </w:p>
-        </w:tc>
-        <w:tc>
-          <w:tcPr>
-            <w:tcW w:w="8751" w:type="dxa"/>
-          </w:tcPr>
-          <w:p>
-            <w:pPr>
-              <w:pStyle w:val="BodyText"/>
-            </w:pPr>
-            <w:r>
-              <w:t>Clients Tab</w:t>
-            </w:r>
-          </w:p>
-        </w:tc>
-      </w:tr>
-      <w:tr>
-        <w:tc>
-          <w:tcPr>
-            <w:tcW w:w="1705" w:type="dxa"/>
-          </w:tcPr>
-          <w:p>
-            <w:pPr>
-              <w:pStyle w:val="BodyText"/>
-            </w:pPr>
-            <w:r>
-              <w:t>Actor</w:t>
-            </w:r>
-          </w:p>
-        </w:tc>
-        <w:tc>
-          <w:tcPr>
-            <w:tcW w:w="8751" w:type="dxa"/>
-          </w:tcPr>
-          <w:p>
-            <w:pPr>
-              <w:pStyle w:val="BodyText"/>
-            </w:pPr>
-            <w:r>
-              <w:t>CEO</w:t>
-            </w:r>
-          </w:p>
-        </w:tc>
-      </w:tr>
-      <w:tr>
-        <w:tc>
-          <w:tcPr>
-            <w:tcW w:w="1705" w:type="dxa"/>
-          </w:tcPr>
-          <w:p>
-            <w:pPr>
-              <w:pStyle w:val="BodyText"/>
-            </w:pPr>
-            <w:r>
-              <w:t>Description</w:t>
-            </w:r>
-          </w:p>
-        </w:tc>
-        <w:tc>
-          <w:tcPr>
-            <w:tcW w:w="8751" w:type="dxa"/>
-          </w:tcPr>
-          <w:p>
-            <w:pPr>
-              <w:pStyle w:val="BodyText"/>
-            </w:pPr>
-            <w:r>
-              <w:t>On this tab the manager is capable to view all the clients present in the system the CEO doest perform any operation on these clients just view them if any modification needed then the CEO needs to send email to manager because all the hold on clients is of manager.</w:t>
-            </w:r>
-          </w:p>
-        </w:tc>
-      </w:tr>
-      <w:tr>
-        <w:tc>
-          <w:tcPr>
-            <w:tcW w:w="1705" w:type="dxa"/>
-          </w:tcPr>
-          <w:p>
-            <w:pPr>
-              <w:pStyle w:val="BodyText"/>
-            </w:pPr>
-            <w:r>
-              <w:t>Layout in pencil tool</w:t>
-            </w:r>
-          </w:p>
-        </w:tc>
-        <w:tc>
-          <w:tcPr>
-            <w:tcW w:w="8751" w:type="dxa"/>
-          </w:tcPr>
-          <w:p>
-            <w:pPr>
-              <w:pStyle w:val="BodyText"/>
-            </w:pPr>
-          </w:p>
-        </w:tc>
-      </w:tr>
-      <w:tr>
-        <w:tc>
-          <w:tcPr>
-            <w:tcW w:w="1705" w:type="dxa"/>
-          </w:tcPr>
-          <w:p>
-            <w:pPr>
-              <w:pStyle w:val="BodyText"/>
-            </w:pPr>
-            <w:r>
-              <w:t>Validators</w:t>
-            </w:r>
-          </w:p>
-        </w:tc>
-        <w:tc>
-          <w:tcPr>
-            <w:tcW w:w="8751" w:type="dxa"/>
-          </w:tcPr>
-          <w:p>
-            <w:pPr>
-              <w:pStyle w:val="BodyText"/>
-            </w:pPr>
-            <w:r>
-              <w:t>No validation</w:t>
-            </w:r>
-          </w:p>
-        </w:tc>
-      </w:tr>
-    </w:tbl>
-    <w:p>
-      <w:pPr>
-        <w:pStyle w:val="BodyText"/>
-      </w:pPr>
-    </w:p>
-    <w:p>
-      <w:pPr>
-        <w:pStyle w:val="Heading2"/>
-      </w:pPr>
-      <w:r>
-        <w:t>Use Case 7</w:t>
-      </w:r>
-    </w:p>
-    <w:tbl>
-      <w:tblPr>
-        <w:tblStyle w:val="TableGrid"/>
-        <w:tblW w:w="0" w:type="auto"/>
-        <w:tblLook w:val="04A0"/>
-      </w:tblPr>
-      <w:tblGrid>
-        <w:gridCol w:w="1705"/>
-        <w:gridCol w:w="8751"/>
-      </w:tblGrid>
-      <w:tr>
-        <w:tc>
-          <w:tcPr>
-            <w:tcW w:w="1705" w:type="dxa"/>
-          </w:tcPr>
-          <w:p>
-            <w:pPr>
-              <w:pStyle w:val="BodyText"/>
-            </w:pPr>
-            <w:r>
-              <w:t>Use Case ID</w:t>
-            </w:r>
-          </w:p>
-        </w:tc>
-        <w:tc>
-          <w:tcPr>
-            <w:tcW w:w="8751" w:type="dxa"/>
-          </w:tcPr>
-          <w:p>
-            <w:pPr>
-              <w:pStyle w:val="BodyText"/>
-            </w:pPr>
-            <w:r>
-              <w:t>U0</w:t>
-            </w:r>
-            <w:r>
-              <w:t>7</w:t>
-            </w:r>
-          </w:p>
-        </w:tc>
-      </w:tr>
-      <w:tr>
-        <w:tc>
-          <w:tcPr>
-            <w:tcW w:w="1705" w:type="dxa"/>
-          </w:tcPr>
-          <w:p>
-            <w:pPr>
-              <w:pStyle w:val="BodyText"/>
-            </w:pPr>
-            <w:r>
-              <w:t>Name</w:t>
-            </w:r>
-          </w:p>
-        </w:tc>
-        <w:tc>
-          <w:tcPr>
-            <w:tcW w:w="8751" w:type="dxa"/>
-          </w:tcPr>
-          <w:p>
-            <w:pPr>
-              <w:pStyle w:val="BodyText"/>
-            </w:pPr>
-            <w:r>
-              <w:t>Requests Tab</w:t>
-            </w:r>
-          </w:p>
-        </w:tc>
-      </w:tr>
-      <w:tr>
-        <w:tc>
-          <w:tcPr>
-            <w:tcW w:w="1705" w:type="dxa"/>
-          </w:tcPr>
-          <w:p>
-            <w:pPr>
-              <w:pStyle w:val="BodyText"/>
-            </w:pPr>
-            <w:r>
-              <w:t>Actor</w:t>
-            </w:r>
-          </w:p>
-        </w:tc>
-        <w:tc>
-          <w:tcPr>
-            <w:tcW w:w="8751" w:type="dxa"/>
-          </w:tcPr>
-          <w:p>
-            <w:pPr>
-              <w:pStyle w:val="BodyText"/>
-            </w:pPr>
-            <w:r>
-              <w:t>CEO</w:t>
-            </w:r>
-          </w:p>
-        </w:tc>
-      </w:tr>
-      <w:tr>
-        <w:tc>
-          <w:tcPr>
-            <w:tcW w:w="1705" w:type="dxa"/>
-          </w:tcPr>
-          <w:p>
-            <w:pPr>
-              <w:pStyle w:val="BodyText"/>
-            </w:pPr>
-            <w:r>
-              <w:t>Description</w:t>
-            </w:r>
-          </w:p>
-        </w:tc>
-        <w:tc>
-          <w:tcPr>
-            <w:tcW w:w="8751" w:type="dxa"/>
-          </w:tcPr>
-          <w:p>
-            <w:pPr>
-              <w:pStyle w:val="BodyText"/>
-            </w:pPr>
-            <w:r>
-              <w:t>This tab shows all the proposals of clients which are approved by managers the CEO can check them and have the opportunity to accept or reject them if a request is accepted by both the manager and CEO only then the shop is assigned to client so final decision is of CEO .</w:t>
-            </w:r>
-          </w:p>
-        </w:tc>
-      </w:tr>
-      <w:tr>
-        <w:tc>
-          <w:tcPr>
-            <w:tcW w:w="1705" w:type="dxa"/>
-          </w:tcPr>
-          <w:p>
-            <w:pPr>
-              <w:pStyle w:val="BodyText"/>
-            </w:pPr>
-            <w:r>
-              <w:t>Layout in pencil tool</w:t>
-            </w:r>
-          </w:p>
-        </w:tc>
-        <w:tc>
-          <w:tcPr>
-            <w:tcW w:w="8751" w:type="dxa"/>
-          </w:tcPr>
-          <w:p>
-            <w:pPr>
-              <w:pStyle w:val="BodyText"/>
-            </w:pPr>
-          </w:p>
-        </w:tc>
-      </w:tr>
-      <w:tr>
-        <w:tc>
-          <w:tcPr>
-            <w:tcW w:w="1705" w:type="dxa"/>
-          </w:tcPr>
-          <w:p>
-            <w:pPr>
-              <w:pStyle w:val="BodyText"/>
-            </w:pPr>
-            <w:r>
-              <w:t>Validators</w:t>
-            </w:r>
-          </w:p>
-        </w:tc>
-        <w:tc>
-          <w:tcPr>
-            <w:tcW w:w="8751" w:type="dxa"/>
-          </w:tcPr>
-          <w:p>
-            <w:pPr>
-              <w:pStyle w:val="BodyText"/>
-            </w:pPr>
-            <w:r>
-              <w:t>No validation</w:t>
-            </w:r>
-          </w:p>
-        </w:tc>
-      </w:tr>
-    </w:tbl>
-    <w:p>
-      <w:pPr>
-        <w:pStyle w:val="BodyText"/>
-      </w:pPr>
-    </w:p>
-    <w:p>
-      <w:pPr>
-        <w:pStyle w:val="BodyText"/>
-      </w:pPr>
-    </w:p>
-    <w:p>
-      <w:pPr>
-        <w:pStyle w:val="BodyText"/>
-      </w:pPr>
-    </w:p>
-    <w:p>
-      <w:pPr>
-        <w:pStyle w:val="BodyText"/>
-      </w:pPr>
-    </w:p>
-    <w:p>
-      <w:pPr>
-        <w:pStyle w:val="BodyText"/>
-      </w:pPr>
-    </w:p>
-    <w:p>
-      <w:pPr>
-        <w:pStyle w:val="Heading2"/>
-      </w:pPr>
-      <w:r>
-        <w:lastRenderedPageBreak/>
-        <w:t>Use Case 8</w:t>
-      </w:r>
-    </w:p>
-    <w:tbl>
-      <w:tblPr>
-        <w:tblStyle w:val="TableGrid"/>
-        <w:tblW w:w="0" w:type="auto"/>
-        <w:tblLook w:val="04A0"/>
-      </w:tblPr>
-      <w:tblGrid>
-        <w:gridCol w:w="1705"/>
-        <w:gridCol w:w="8751"/>
-      </w:tblGrid>
-      <w:tr>
-        <w:tc>
-          <w:tcPr>
-            <w:tcW w:w="1705" w:type="dxa"/>
-          </w:tcPr>
-          <w:p>
-            <w:pPr>
-              <w:pStyle w:val="BodyText"/>
-            </w:pPr>
-            <w:r>
-              <w:t>Use Case ID</w:t>
-            </w:r>
-          </w:p>
-        </w:tc>
-        <w:tc>
-          <w:tcPr>
-            <w:tcW w:w="8751" w:type="dxa"/>
-          </w:tcPr>
-          <w:p>
-            <w:pPr>
-              <w:pStyle w:val="BodyText"/>
-            </w:pPr>
-            <w:r>
-              <w:t>U0</w:t>
-            </w:r>
-            <w:r>
               <w:t>8</w:t>
             </w:r>
           </w:p>
@@ -5061,6 +5307,7 @@
               <w:pStyle w:val="BodyText"/>
             </w:pPr>
             <w:r>
+              <w:lastRenderedPageBreak/>
               <w:t>Layout in pencil tool</w:t>
             </w:r>
           </w:p>
@@ -5093,7 +5340,7 @@
                           <pic:cNvPicPr/>
                         </pic:nvPicPr>
                         <pic:blipFill>
-                          <a:blip r:embed="rId9"/>
+                          <a:blip r:embed="rId15"/>
                           <a:stretch>
                             <a:fillRect/>
                           </a:stretch>
@@ -5212,7 +5459,6 @@
         <w:pStyle w:val="Heading2"/>
       </w:pPr>
       <w:r>
-        <w:lastRenderedPageBreak/>
         <w:t>Use Case 10</w:t>
       </w:r>
     </w:p>
@@ -5362,6 +5608,7 @@
               <w:pStyle w:val="BodyText"/>
             </w:pPr>
             <w:r>
+              <w:lastRenderedPageBreak/>
               <w:t>Layout in pencil tool</w:t>
             </w:r>
           </w:p>
@@ -5394,7 +5641,7 @@
                           <pic:cNvPicPr/>
                         </pic:nvPicPr>
                         <pic:blipFill>
-                          <a:blip r:embed="rId10"/>
+                          <a:blip r:embed="rId16"/>
                           <a:stretch>
                             <a:fillRect/>
                           </a:stretch>
@@ -5596,7 +5843,6 @@
               <w:pStyle w:val="BodyText"/>
             </w:pPr>
             <w:r>
-              <w:lastRenderedPageBreak/>
               <w:t>Layout in pencil tool</w:t>
             </w:r>
           </w:p>
@@ -5629,7 +5875,7 @@
                           <pic:cNvPicPr/>
                         </pic:nvPicPr>
                         <pic:blipFill>
-                          <a:blip r:embed="rId11"/>
+                          <a:blip r:embed="rId17"/>
                           <a:stretch>
                             <a:fillRect/>
                           </a:stretch>
@@ -5840,7 +6086,6 @@
               <w:pStyle w:val="BodyText"/>
             </w:pPr>
             <w:r>
-              <w:lastRenderedPageBreak/>
               <w:t>Layout in pencil tool</w:t>
             </w:r>
           </w:p>
@@ -5873,7 +6118,7 @@
                           <pic:cNvPicPr/>
                         </pic:nvPicPr>
                         <pic:blipFill>
-                          <a:blip r:embed="rId12"/>
+                          <a:blip r:embed="rId18"/>
                           <a:stretch>
                             <a:fillRect/>
                           </a:stretch>
@@ -6117,7 +6362,11 @@
               <w:pStyle w:val="BodyText"/>
             </w:pPr>
             <w:r>
-              <w:t>This use case is used to add the new shop to the system as the shops are constructed so when a shop is ready to be on rent it will be added by manager and manager needs to give each shop a shop id which is unique a address a rent amount and a tax amount so when a client give proposal he is able to view all the shops and select them</w:t>
+              <w:t xml:space="preserve">This use case is used to add the new shop to the system as the shops are constructed so when a shop is ready to be on rent it will be added by manager and manager needs to give each shop a shop id which is unique a address a rent amount and a tax amount so when a </w:t>
+            </w:r>
+            <w:r>
+              <w:lastRenderedPageBreak/>
+              <w:t>client give proposal he is able to view all the shops and select them</w:t>
             </w:r>
           </w:p>
         </w:tc>
@@ -6165,7 +6414,7 @@
                           <pic:cNvPicPr/>
                         </pic:nvPicPr>
                         <pic:blipFill>
-                          <a:blip r:embed="rId13"/>
+                          <a:blip r:embed="rId19"/>
                           <a:stretch>
                             <a:fillRect/>
                           </a:stretch>
@@ -6403,7 +6652,7 @@
                           <pic:cNvPicPr/>
                         </pic:nvPicPr>
                         <pic:blipFill>
-                          <a:blip r:embed="rId14"/>
+                          <a:blip r:embed="rId20"/>
                           <a:stretch>
                             <a:fillRect/>
                           </a:stretch>
@@ -6650,7 +6899,7 @@
                           <pic:cNvPicPr/>
                         </pic:nvPicPr>
                         <pic:blipFill>
-                          <a:blip r:embed="rId15"/>
+                          <a:blip r:embed="rId21"/>
                           <a:stretch>
                             <a:fillRect/>
                           </a:stretch>
@@ -6879,7 +7128,7 @@
                           <pic:cNvPicPr/>
                         </pic:nvPicPr>
                         <pic:blipFill>
-                          <a:blip r:embed="rId16"/>
+                          <a:blip r:embed="rId22"/>
                           <a:stretch>
                             <a:fillRect/>
                           </a:stretch>
@@ -7304,7 +7553,7 @@
                           <pic:cNvPicPr/>
                         </pic:nvPicPr>
                         <pic:blipFill>
-                          <a:blip r:embed="rId17"/>
+                          <a:blip r:embed="rId23"/>
                           <a:stretch>
                             <a:fillRect/>
                           </a:stretch>
@@ -7595,7 +7844,7 @@
                           <pic:cNvPicPr/>
                         </pic:nvPicPr>
                         <pic:blipFill>
-                          <a:blip r:embed="rId18"/>
+                          <a:blip r:embed="rId24"/>
                           <a:stretch>
                             <a:fillRect/>
                           </a:stretch>
@@ -7880,7 +8129,7 @@
                           <pic:cNvPicPr/>
                         </pic:nvPicPr>
                         <pic:blipFill>
-                          <a:blip r:embed="rId19"/>
+                          <a:blip r:embed="rId25"/>
                           <a:stretch>
                             <a:fillRect/>
                           </a:stretch>
@@ -8109,7 +8358,7 @@
                           <pic:cNvPicPr/>
                         </pic:nvPicPr>
                         <pic:blipFill>
-                          <a:blip r:embed="rId20"/>
+                          <a:blip r:embed="rId26"/>
                           <a:stretch>
                             <a:fillRect/>
                           </a:stretch>
@@ -8531,7 +8780,7 @@
                           <pic:cNvPicPr/>
                         </pic:nvPicPr>
                         <pic:blipFill>
-                          <a:blip r:embed="rId21"/>
+                          <a:blip r:embed="rId27"/>
                           <a:stretch>
                             <a:fillRect/>
                           </a:stretch>
@@ -8746,2063 +8995,6 @@
                   <wp:extent cx="5943600" cy="4603115"/>
                   <wp:effectExtent l="0" t="0" r="0" b="6985"/>
                   <wp:docPr id="1" name="Picture 1"/>
-                  <wp:cNvGraphicFramePr>
-                    <a:graphicFrameLocks xmlns:a="http://schemas.openxmlformats.org/drawingml/2006/main" noChangeAspect="1"/>
-                  </wp:cNvGraphicFramePr>
-                  <a:graphic xmlns:a="http://schemas.openxmlformats.org/drawingml/2006/main">
-                    <a:graphicData uri="http://schemas.openxmlformats.org/drawingml/2006/picture">
-                      <pic:pic xmlns:pic="http://schemas.openxmlformats.org/drawingml/2006/picture">
-                        <pic:nvPicPr>
-                          <pic:cNvPr id="0" name=""/>
-                          <pic:cNvPicPr/>
-                        </pic:nvPicPr>
-                        <pic:blipFill>
-                          <a:blip r:embed="rId22"/>
-                          <a:stretch>
-                            <a:fillRect/>
-                          </a:stretch>
-                        </pic:blipFill>
-                        <pic:spPr>
-                          <a:xfrm>
-                            <a:off x="0" y="0"/>
-                            <a:ext cx="5943600" cy="4603115"/>
-                          </a:xfrm>
-                          <a:prstGeom prst="rect">
-                            <a:avLst/>
-                          </a:prstGeom>
-                        </pic:spPr>
-                      </pic:pic>
-                    </a:graphicData>
-                  </a:graphic>
-                </wp:inline>
-              </w:drawing>
-            </w:r>
-          </w:p>
-        </w:tc>
-      </w:tr>
-      <w:tr>
-        <w:tc>
-          <w:tcPr>
-            <w:tcW w:w="1705" w:type="dxa"/>
-          </w:tcPr>
-          <w:p>
-            <w:pPr>
-              <w:pStyle w:val="BodyText"/>
-            </w:pPr>
-            <w:r>
-              <w:t>Validators</w:t>
-            </w:r>
-          </w:p>
-        </w:tc>
-        <w:tc>
-          <w:tcPr>
-            <w:tcW w:w="8751" w:type="dxa"/>
-          </w:tcPr>
-          <w:p>
-            <w:pPr>
-              <w:pStyle w:val="BodyText"/>
-              <w:numPr>
-                <w:ilvl w:val="0"/>
-                <w:numId w:val="4"/>
-              </w:numPr>
-            </w:pPr>
-            <w:r>
-              <w:t>Name Validator</w:t>
-            </w:r>
-          </w:p>
-          <w:p>
-            <w:pPr>
-              <w:pStyle w:val="BodyText"/>
-              <w:numPr>
-                <w:ilvl w:val="0"/>
-                <w:numId w:val="4"/>
-              </w:numPr>
-            </w:pPr>
-            <w:r>
-              <w:t>Purchasing Price must be Less than Local Price</w:t>
-            </w:r>
-          </w:p>
-          <w:p>
-            <w:pPr>
-              <w:pStyle w:val="BodyText"/>
-              <w:numPr>
-                <w:ilvl w:val="0"/>
-                <w:numId w:val="4"/>
-              </w:numPr>
-            </w:pPr>
-            <w:r>
-              <w:t>Amount Must be Non negative integer</w:t>
-            </w:r>
-          </w:p>
-        </w:tc>
-      </w:tr>
-    </w:tbl>
-    <w:p/>
-    <w:p/>
-    <w:p/>
-    <w:p/>
-    <w:p>
-      <w:pPr>
-        <w:pStyle w:val="Heading2"/>
-      </w:pPr>
-      <w:r>
-        <w:t>Use Case 25</w:t>
-      </w:r>
-    </w:p>
-    <w:tbl>
-      <w:tblPr>
-        <w:tblStyle w:val="TableGrid"/>
-        <w:tblW w:w="0" w:type="auto"/>
-        <w:tblLook w:val="04A0"/>
-      </w:tblPr>
-      <w:tblGrid>
-        <w:gridCol w:w="1311"/>
-        <w:gridCol w:w="9371"/>
-      </w:tblGrid>
-      <w:tr>
-        <w:tc>
-          <w:tcPr>
-            <w:tcW w:w="1705" w:type="dxa"/>
-          </w:tcPr>
-          <w:p>
-            <w:pPr>
-              <w:pStyle w:val="BodyText"/>
-            </w:pPr>
-            <w:r>
-              <w:t>Use Case ID</w:t>
-            </w:r>
-          </w:p>
-        </w:tc>
-        <w:tc>
-          <w:tcPr>
-            <w:tcW w:w="8751" w:type="dxa"/>
-          </w:tcPr>
-          <w:p>
-            <w:pPr>
-              <w:pStyle w:val="BodyText"/>
-            </w:pPr>
-            <w:r>
-              <w:t>U25</w:t>
-            </w:r>
-          </w:p>
-        </w:tc>
-      </w:tr>
-      <w:tr>
-        <w:tc>
-          <w:tcPr>
-            <w:tcW w:w="1705" w:type="dxa"/>
-          </w:tcPr>
-          <w:p>
-            <w:pPr>
-              <w:pStyle w:val="BodyText"/>
-            </w:pPr>
-            <w:r>
-              <w:t>Name</w:t>
-            </w:r>
-          </w:p>
-        </w:tc>
-        <w:tc>
-          <w:tcPr>
-            <w:tcW w:w="8751" w:type="dxa"/>
-          </w:tcPr>
-          <w:p>
-            <w:pPr>
-              <w:pStyle w:val="BodyText"/>
-            </w:pPr>
-            <w:r>
-              <w:t>Home Page</w:t>
-            </w:r>
-          </w:p>
-        </w:tc>
-      </w:tr>
-      <w:tr>
-        <w:tc>
-          <w:tcPr>
-            <w:tcW w:w="1705" w:type="dxa"/>
-          </w:tcPr>
-          <w:p>
-            <w:pPr>
-              <w:pStyle w:val="BodyText"/>
-            </w:pPr>
-            <w:r>
-              <w:t>Actor</w:t>
-            </w:r>
-          </w:p>
-        </w:tc>
-        <w:tc>
-          <w:tcPr>
-            <w:tcW w:w="8751" w:type="dxa"/>
-          </w:tcPr>
-          <w:p>
-            <w:pPr>
-              <w:pStyle w:val="BodyText"/>
-            </w:pPr>
-            <w:r>
-              <w:t>Client</w:t>
-            </w:r>
-          </w:p>
-        </w:tc>
-      </w:tr>
-      <w:tr>
-        <w:tc>
-          <w:tcPr>
-            <w:tcW w:w="1705" w:type="dxa"/>
-          </w:tcPr>
-          <w:p>
-            <w:pPr>
-              <w:pStyle w:val="BodyText"/>
-            </w:pPr>
-            <w:r>
-              <w:t>Description</w:t>
-            </w:r>
-          </w:p>
-        </w:tc>
-        <w:tc>
-          <w:tcPr>
-            <w:tcW w:w="8751" w:type="dxa"/>
-          </w:tcPr>
-          <w:p>
-            <w:pPr>
-              <w:pStyle w:val="BodyText"/>
-              <w:rPr>
-                <w:b/>
-              </w:rPr>
-            </w:pPr>
-            <w:r>
-              <w:t xml:space="preserve">There is a home button on a screen. By clicking on this button, a panal will displayand no. of products will display there. Each entity/product contains a </w:t>
-            </w:r>
-            <w:r>
-              <w:rPr>
-                <w:b/>
-              </w:rPr>
-              <w:t xml:space="preserve">View Profile Button. </w:t>
-            </w:r>
-          </w:p>
-          <w:p>
-            <w:pPr>
-              <w:pStyle w:val="BodyText"/>
-            </w:pPr>
-            <w:r>
-              <w:t>Product profile will open and y</w:t>
-            </w:r>
-            <w:r>
-              <w:t>ou can manage or see the following items:</w:t>
-            </w:r>
-          </w:p>
-          <w:p>
-            <w:pPr>
-              <w:pStyle w:val="BodyText"/>
-              <w:numPr>
-                <w:ilvl w:val="0"/>
-                <w:numId w:val="10"/>
-              </w:numPr>
-            </w:pPr>
-            <w:r>
-              <w:t>Product Name</w:t>
-            </w:r>
-          </w:p>
-          <w:p>
-            <w:pPr>
-              <w:pStyle w:val="BodyText"/>
-              <w:numPr>
-                <w:ilvl w:val="0"/>
-                <w:numId w:val="10"/>
-              </w:numPr>
-            </w:pPr>
-            <w:r>
-              <w:t>Total Amount(Available no. of products)</w:t>
-            </w:r>
-          </w:p>
-          <w:p>
-            <w:pPr>
-              <w:pStyle w:val="BodyText"/>
-              <w:numPr>
-                <w:ilvl w:val="0"/>
-                <w:numId w:val="10"/>
-              </w:numPr>
-            </w:pPr>
-            <w:r>
-              <w:t>Total Selling(This month)</w:t>
-            </w:r>
-          </w:p>
-          <w:p>
-            <w:pPr>
-              <w:pStyle w:val="BodyText"/>
-              <w:numPr>
-                <w:ilvl w:val="0"/>
-                <w:numId w:val="10"/>
-              </w:numPr>
-            </w:pPr>
-            <w:r>
-              <w:t>Earnings</w:t>
-            </w:r>
-          </w:p>
-          <w:p>
-            <w:pPr>
-              <w:pStyle w:val="BodyText"/>
-              <w:numPr>
-                <w:ilvl w:val="0"/>
-                <w:numId w:val="10"/>
-              </w:numPr>
-            </w:pPr>
-            <w:r>
-              <w:t>Earning(This Month)</w:t>
-            </w:r>
-          </w:p>
-          <w:p>
-            <w:pPr>
-              <w:pStyle w:val="BodyText"/>
-              <w:numPr>
-                <w:ilvl w:val="0"/>
-                <w:numId w:val="10"/>
-              </w:numPr>
-            </w:pPr>
-            <w:r>
-              <w:t>Calculated tax</w:t>
-            </w:r>
-          </w:p>
-          <w:p>
-            <w:pPr>
-              <w:pStyle w:val="BodyText"/>
-              <w:numPr>
-                <w:ilvl w:val="0"/>
-                <w:numId w:val="10"/>
-              </w:numPr>
-            </w:pPr>
-            <w:r>
-              <w:t>Product ID</w:t>
-            </w:r>
-          </w:p>
-          <w:p>
-            <w:pPr>
-              <w:pStyle w:val="BodyText"/>
-              <w:numPr>
-                <w:ilvl w:val="0"/>
-                <w:numId w:val="10"/>
-              </w:numPr>
-            </w:pPr>
-            <w:r>
-              <w:rPr>
-                <w:b/>
-              </w:rPr>
-              <w:t>Edit Product Details</w:t>
-            </w:r>
-          </w:p>
-          <w:p>
-            <w:pPr>
-              <w:pStyle w:val="BodyText"/>
-              <w:numPr>
-                <w:ilvl w:val="0"/>
-                <w:numId w:val="10"/>
-              </w:numPr>
-            </w:pPr>
-            <w:r>
-              <w:rPr>
-                <w:b/>
-              </w:rPr>
-              <w:t>Update Amount</w:t>
-            </w:r>
-          </w:p>
-          <w:p>
-            <w:pPr>
-              <w:pStyle w:val="BodyText"/>
-              <w:numPr>
-                <w:ilvl w:val="0"/>
-                <w:numId w:val="10"/>
-              </w:numPr>
-            </w:pPr>
-            <w:r>
-              <w:rPr>
-                <w:b/>
-              </w:rPr>
-              <w:lastRenderedPageBreak/>
-              <w:t>Delete Product</w:t>
-            </w:r>
-          </w:p>
-          <w:p>
-            <w:pPr>
-              <w:pStyle w:val="BodyText"/>
-              <w:ind w:left="720"/>
-            </w:pPr>
-          </w:p>
-        </w:tc>
-      </w:tr>
-      <w:tr>
-        <w:tc>
-          <w:tcPr>
-            <w:tcW w:w="1705" w:type="dxa"/>
-          </w:tcPr>
-          <w:p>
-            <w:pPr>
-              <w:pStyle w:val="BodyText"/>
-            </w:pPr>
-            <w:r>
-              <w:lastRenderedPageBreak/>
-              <w:t>Layout in pencil tool</w:t>
-            </w:r>
-          </w:p>
-        </w:tc>
-        <w:tc>
-          <w:tcPr>
-            <w:tcW w:w="8751" w:type="dxa"/>
-          </w:tcPr>
-          <w:p>
-            <w:pPr>
-              <w:pStyle w:val="BodyText"/>
-            </w:pPr>
-            <w:r>
-              <w:rPr>
-                <w:noProof/>
-              </w:rPr>
-              <w:drawing>
-                <wp:inline distT="0" distB="0" distL="0" distR="0">
-                  <wp:extent cx="5943600" cy="4603115"/>
-                  <wp:effectExtent l="0" t="0" r="0" b="6985"/>
-                  <wp:docPr id="4" name="Picture 4"/>
-                  <wp:cNvGraphicFramePr>
-                    <a:graphicFrameLocks xmlns:a="http://schemas.openxmlformats.org/drawingml/2006/main" noChangeAspect="1"/>
-                  </wp:cNvGraphicFramePr>
-                  <a:graphic xmlns:a="http://schemas.openxmlformats.org/drawingml/2006/main">
-                    <a:graphicData uri="http://schemas.openxmlformats.org/drawingml/2006/picture">
-                      <pic:pic xmlns:pic="http://schemas.openxmlformats.org/drawingml/2006/picture">
-                        <pic:nvPicPr>
-                          <pic:cNvPr id="0" name=""/>
-                          <pic:cNvPicPr/>
-                        </pic:nvPicPr>
-                        <pic:blipFill>
-                          <a:blip r:embed="rId22"/>
-                          <a:stretch>
-                            <a:fillRect/>
-                          </a:stretch>
-                        </pic:blipFill>
-                        <pic:spPr>
-                          <a:xfrm>
-                            <a:off x="0" y="0"/>
-                            <a:ext cx="5943600" cy="4603115"/>
-                          </a:xfrm>
-                          <a:prstGeom prst="rect">
-                            <a:avLst/>
-                          </a:prstGeom>
-                        </pic:spPr>
-                      </pic:pic>
-                    </a:graphicData>
-                  </a:graphic>
-                </wp:inline>
-              </w:drawing>
-            </w:r>
-          </w:p>
-        </w:tc>
-      </w:tr>
-      <w:tr>
-        <w:tc>
-          <w:tcPr>
-            <w:tcW w:w="1705" w:type="dxa"/>
-          </w:tcPr>
-          <w:p>
-            <w:pPr>
-              <w:pStyle w:val="BodyText"/>
-            </w:pPr>
-            <w:r>
-              <w:t>Validators</w:t>
-            </w:r>
-          </w:p>
-        </w:tc>
-        <w:tc>
-          <w:tcPr>
-            <w:tcW w:w="8751" w:type="dxa"/>
-          </w:tcPr>
-          <w:p>
-            <w:pPr>
-              <w:pStyle w:val="BodyText"/>
-              <w:numPr>
-                <w:ilvl w:val="0"/>
-                <w:numId w:val="4"/>
-              </w:numPr>
-            </w:pPr>
-            <w:r>
-              <w:t>Product id validator</w:t>
-            </w:r>
-          </w:p>
-        </w:tc>
-      </w:tr>
-    </w:tbl>
-    <w:p/>
-    <w:p/>
-    <w:p>
-      <w:pPr>
-        <w:pStyle w:val="Heading2"/>
-      </w:pPr>
-      <w:r>
-        <w:t>Use Case 25</w:t>
-      </w:r>
-      <w:r>
-        <w:t>.1</w:t>
-      </w:r>
-    </w:p>
-    <w:tbl>
-      <w:tblPr>
-        <w:tblStyle w:val="TableGrid"/>
-        <w:tblW w:w="0" w:type="auto"/>
-        <w:tblLook w:val="04A0"/>
-      </w:tblPr>
-      <w:tblGrid>
-        <w:gridCol w:w="1311"/>
-        <w:gridCol w:w="9371"/>
-      </w:tblGrid>
-      <w:tr>
-        <w:tc>
-          <w:tcPr>
-            <w:tcW w:w="1705" w:type="dxa"/>
-          </w:tcPr>
-          <w:p>
-            <w:pPr>
-              <w:pStyle w:val="BodyText"/>
-            </w:pPr>
-            <w:r>
-              <w:t>Use Case ID</w:t>
-            </w:r>
-          </w:p>
-        </w:tc>
-        <w:tc>
-          <w:tcPr>
-            <w:tcW w:w="8751" w:type="dxa"/>
-          </w:tcPr>
-          <w:p>
-            <w:pPr>
-              <w:pStyle w:val="BodyText"/>
-            </w:pPr>
-            <w:r>
-              <w:t>U26.1</w:t>
-            </w:r>
-          </w:p>
-        </w:tc>
-      </w:tr>
-      <w:tr>
-        <w:tc>
-          <w:tcPr>
-            <w:tcW w:w="1705" w:type="dxa"/>
-          </w:tcPr>
-          <w:p>
-            <w:pPr>
-              <w:pStyle w:val="BodyText"/>
-            </w:pPr>
-            <w:r>
-              <w:t>Name</w:t>
-            </w:r>
-          </w:p>
-        </w:tc>
-        <w:tc>
-          <w:tcPr>
-            <w:tcW w:w="8751" w:type="dxa"/>
-          </w:tcPr>
-          <w:p>
-            <w:pPr>
-              <w:pStyle w:val="BodyText"/>
-            </w:pPr>
-            <w:r>
-              <w:t>View Details</w:t>
-            </w:r>
-          </w:p>
-        </w:tc>
-      </w:tr>
-      <w:tr>
-        <w:tc>
-          <w:tcPr>
-            <w:tcW w:w="1705" w:type="dxa"/>
-          </w:tcPr>
-          <w:p>
-            <w:pPr>
-              <w:pStyle w:val="BodyText"/>
-            </w:pPr>
-            <w:r>
-              <w:t>Actor</w:t>
-            </w:r>
-          </w:p>
-        </w:tc>
-        <w:tc>
-          <w:tcPr>
-            <w:tcW w:w="8751" w:type="dxa"/>
-          </w:tcPr>
-          <w:p>
-            <w:pPr>
-              <w:pStyle w:val="BodyText"/>
-            </w:pPr>
-            <w:r>
-              <w:t>Client</w:t>
-            </w:r>
-          </w:p>
-        </w:tc>
-      </w:tr>
-      <w:tr>
-        <w:tc>
-          <w:tcPr>
-            <w:tcW w:w="1705" w:type="dxa"/>
-          </w:tcPr>
-          <w:p>
-            <w:pPr>
-              <w:pStyle w:val="BodyText"/>
-            </w:pPr>
-            <w:r>
-              <w:t>Description</w:t>
-            </w:r>
-          </w:p>
-        </w:tc>
-        <w:tc>
-          <w:tcPr>
-            <w:tcW w:w="8751" w:type="dxa"/>
-          </w:tcPr>
-          <w:p>
-            <w:pPr>
-              <w:pStyle w:val="BodyText"/>
-            </w:pPr>
-            <w:r>
-              <w:t xml:space="preserve">In this section we will display the details of the selected product. Details will be : </w:t>
-            </w:r>
-          </w:p>
-          <w:p>
-            <w:pPr>
-              <w:pStyle w:val="BodyText"/>
-              <w:numPr>
-                <w:ilvl w:val="0"/>
-                <w:numId w:val="10"/>
-              </w:numPr>
-            </w:pPr>
-            <w:r>
-              <w:t>Product Name</w:t>
-            </w:r>
-          </w:p>
-          <w:p>
-            <w:pPr>
-              <w:pStyle w:val="BodyText"/>
-              <w:numPr>
-                <w:ilvl w:val="0"/>
-                <w:numId w:val="10"/>
-              </w:numPr>
-            </w:pPr>
-            <w:r>
-              <w:t>Total Amount(Available no. of products)</w:t>
-            </w:r>
-          </w:p>
-          <w:p>
-            <w:pPr>
-              <w:pStyle w:val="BodyText"/>
-              <w:numPr>
-                <w:ilvl w:val="0"/>
-                <w:numId w:val="10"/>
-              </w:numPr>
-            </w:pPr>
-            <w:r>
-              <w:t>Total Selling(This month)</w:t>
-            </w:r>
-          </w:p>
-          <w:p>
-            <w:pPr>
-              <w:pStyle w:val="BodyText"/>
-              <w:numPr>
-                <w:ilvl w:val="0"/>
-                <w:numId w:val="10"/>
-              </w:numPr>
-            </w:pPr>
-            <w:r>
-              <w:t>Earnings</w:t>
-            </w:r>
-          </w:p>
-          <w:p>
-            <w:pPr>
-              <w:pStyle w:val="BodyText"/>
-              <w:numPr>
-                <w:ilvl w:val="0"/>
-                <w:numId w:val="10"/>
-              </w:numPr>
-            </w:pPr>
-            <w:r>
-              <w:t>Earning(This Month)</w:t>
-            </w:r>
-          </w:p>
-          <w:p>
-            <w:pPr>
-              <w:pStyle w:val="BodyText"/>
-              <w:numPr>
-                <w:ilvl w:val="0"/>
-                <w:numId w:val="10"/>
-              </w:numPr>
-            </w:pPr>
-            <w:r>
-              <w:t>Calculated tax</w:t>
-            </w:r>
-          </w:p>
-          <w:p>
-            <w:pPr>
-              <w:pStyle w:val="BodyText"/>
-              <w:numPr>
-                <w:ilvl w:val="0"/>
-                <w:numId w:val="10"/>
-              </w:numPr>
-            </w:pPr>
-            <w:r>
-              <w:t>Product ID</w:t>
-            </w:r>
-          </w:p>
-          <w:p>
-            <w:pPr>
-              <w:pStyle w:val="BodyText"/>
-            </w:pPr>
-          </w:p>
-        </w:tc>
-      </w:tr>
-      <w:tr>
-        <w:tc>
-          <w:tcPr>
-            <w:tcW w:w="1705" w:type="dxa"/>
-          </w:tcPr>
-          <w:p>
-            <w:pPr>
-              <w:pStyle w:val="BodyText"/>
-            </w:pPr>
-            <w:r>
-              <w:lastRenderedPageBreak/>
-              <w:t>Layout in pencil tool</w:t>
-            </w:r>
-          </w:p>
-        </w:tc>
-        <w:tc>
-          <w:tcPr>
-            <w:tcW w:w="8751" w:type="dxa"/>
-          </w:tcPr>
-          <w:p>
-            <w:pPr>
-              <w:pStyle w:val="BodyText"/>
-            </w:pPr>
-            <w:r>
-              <w:rPr>
-                <w:noProof/>
-              </w:rPr>
-              <w:drawing>
-                <wp:inline distT="0" distB="0" distL="0" distR="0">
-                  <wp:extent cx="5943600" cy="4500880"/>
-                  <wp:effectExtent l="0" t="0" r="0" b="0"/>
-                  <wp:docPr id="3" name="Picture 3"/>
-                  <wp:cNvGraphicFramePr>
-                    <a:graphicFrameLocks xmlns:a="http://schemas.openxmlformats.org/drawingml/2006/main" noChangeAspect="1"/>
-                  </wp:cNvGraphicFramePr>
-                  <a:graphic xmlns:a="http://schemas.openxmlformats.org/drawingml/2006/main">
-                    <a:graphicData uri="http://schemas.openxmlformats.org/drawingml/2006/picture">
-                      <pic:pic xmlns:pic="http://schemas.openxmlformats.org/drawingml/2006/picture">
-                        <pic:nvPicPr>
-                          <pic:cNvPr id="0" name=""/>
-                          <pic:cNvPicPr/>
-                        </pic:nvPicPr>
-                        <pic:blipFill>
-                          <a:blip r:embed="rId23"/>
-                          <a:stretch>
-                            <a:fillRect/>
-                          </a:stretch>
-                        </pic:blipFill>
-                        <pic:spPr>
-                          <a:xfrm>
-                            <a:off x="0" y="0"/>
-                            <a:ext cx="5943600" cy="4500880"/>
-                          </a:xfrm>
-                          <a:prstGeom prst="rect">
-                            <a:avLst/>
-                          </a:prstGeom>
-                        </pic:spPr>
-                      </pic:pic>
-                    </a:graphicData>
-                  </a:graphic>
-                </wp:inline>
-              </w:drawing>
-            </w:r>
-          </w:p>
-        </w:tc>
-      </w:tr>
-      <w:tr>
-        <w:tc>
-          <w:tcPr>
-            <w:tcW w:w="1705" w:type="dxa"/>
-          </w:tcPr>
-          <w:p>
-            <w:pPr>
-              <w:pStyle w:val="BodyText"/>
-            </w:pPr>
-            <w:r>
-              <w:t>Validators</w:t>
-            </w:r>
-          </w:p>
-        </w:tc>
-        <w:tc>
-          <w:tcPr>
-            <w:tcW w:w="8751" w:type="dxa"/>
-          </w:tcPr>
-          <w:p>
-            <w:pPr>
-              <w:pStyle w:val="BodyText"/>
-            </w:pPr>
-            <w:r>
-              <w:t xml:space="preserve"> No Validation</w:t>
-            </w:r>
-          </w:p>
-        </w:tc>
-      </w:tr>
-    </w:tbl>
-    <w:p/>
-    <w:p/>
-    <w:p>
-      <w:pPr>
-        <w:pStyle w:val="Heading2"/>
-      </w:pPr>
-    </w:p>
-    <w:p>
-      <w:pPr>
-        <w:pStyle w:val="Heading2"/>
-      </w:pPr>
-      <w:r>
-        <w:t>Use Case 25</w:t>
-      </w:r>
-      <w:r>
-        <w:t>.2</w:t>
-      </w:r>
-    </w:p>
-    <w:tbl>
-      <w:tblPr>
-        <w:tblStyle w:val="TableGrid"/>
-        <w:tblW w:w="0" w:type="auto"/>
-        <w:tblLook w:val="04A0"/>
-      </w:tblPr>
-      <w:tblGrid>
-        <w:gridCol w:w="1311"/>
-        <w:gridCol w:w="9371"/>
-      </w:tblGrid>
-      <w:tr>
-        <w:tc>
-          <w:tcPr>
-            <w:tcW w:w="1705" w:type="dxa"/>
-          </w:tcPr>
-          <w:p>
-            <w:pPr>
-              <w:pStyle w:val="BodyText"/>
-            </w:pPr>
-            <w:r>
-              <w:t>Use Case ID</w:t>
-            </w:r>
-          </w:p>
-        </w:tc>
-        <w:tc>
-          <w:tcPr>
-            <w:tcW w:w="8751" w:type="dxa"/>
-          </w:tcPr>
-          <w:p>
-            <w:pPr>
-              <w:pStyle w:val="BodyText"/>
-            </w:pPr>
-            <w:r>
-              <w:t>U</w:t>
-            </w:r>
-            <w:r>
-              <w:t>26.2</w:t>
-            </w:r>
-          </w:p>
-        </w:tc>
-      </w:tr>
-      <w:tr>
-        <w:tc>
-          <w:tcPr>
-            <w:tcW w:w="1705" w:type="dxa"/>
-          </w:tcPr>
-          <w:p>
-            <w:pPr>
-              <w:pStyle w:val="BodyText"/>
-            </w:pPr>
-            <w:r>
-              <w:t>Name</w:t>
-            </w:r>
-          </w:p>
-        </w:tc>
-        <w:tc>
-          <w:tcPr>
-            <w:tcW w:w="8751" w:type="dxa"/>
-          </w:tcPr>
-          <w:p>
-            <w:pPr>
-              <w:pStyle w:val="BodyText"/>
-            </w:pPr>
-            <w:r>
-              <w:t xml:space="preserve">Edit </w:t>
-            </w:r>
-            <w:r>
-              <w:t>Product</w:t>
-            </w:r>
-          </w:p>
-        </w:tc>
-      </w:tr>
-      <w:tr>
-        <w:tc>
-          <w:tcPr>
-            <w:tcW w:w="1705" w:type="dxa"/>
-          </w:tcPr>
-          <w:p>
-            <w:pPr>
-              <w:pStyle w:val="BodyText"/>
-            </w:pPr>
-            <w:r>
-              <w:t>Actor</w:t>
-            </w:r>
-          </w:p>
-        </w:tc>
-        <w:tc>
-          <w:tcPr>
-            <w:tcW w:w="8751" w:type="dxa"/>
-          </w:tcPr>
-          <w:p>
-            <w:pPr>
-              <w:pStyle w:val="BodyText"/>
-            </w:pPr>
-            <w:r>
-              <w:t>Client</w:t>
-            </w:r>
-          </w:p>
-        </w:tc>
-      </w:tr>
-      <w:tr>
-        <w:tc>
-          <w:tcPr>
-            <w:tcW w:w="1705" w:type="dxa"/>
-          </w:tcPr>
-          <w:p>
-            <w:pPr>
-              <w:pStyle w:val="BodyText"/>
-            </w:pPr>
-            <w:r>
-              <w:t>Description</w:t>
-            </w:r>
-          </w:p>
-        </w:tc>
-        <w:tc>
-          <w:tcPr>
-            <w:tcW w:w="8751" w:type="dxa"/>
-          </w:tcPr>
-          <w:p>
-            <w:pPr>
-              <w:pStyle w:val="BodyText"/>
-            </w:pPr>
-            <w:r>
-              <w:t xml:space="preserve">This module is used to edit the data of the </w:t>
-            </w:r>
-            <w:r>
-              <w:t>Product</w:t>
-            </w:r>
-            <w:r>
-              <w:t xml:space="preserve"> the </w:t>
-            </w:r>
-            <w:r>
-              <w:t xml:space="preserve">product </w:t>
-            </w:r>
-            <w:r>
-              <w:t xml:space="preserve">must be added first if the </w:t>
-            </w:r>
-            <w:r>
-              <w:t xml:space="preserve">product </w:t>
-            </w:r>
-            <w:r>
-              <w:t xml:space="preserve">is added then the </w:t>
-            </w:r>
-            <w:r>
-              <w:t xml:space="preserve">client </w:t>
-            </w:r>
-            <w:r>
-              <w:t xml:space="preserve">use this option to easily update their information and the new data is also of the accurate format otherwise data is not added and an error message is printed on screen </w:t>
-            </w:r>
-          </w:p>
-        </w:tc>
-      </w:tr>
-      <w:tr>
-        <w:tc>
-          <w:tcPr>
-            <w:tcW w:w="1705" w:type="dxa"/>
-          </w:tcPr>
-          <w:p>
-            <w:pPr>
-              <w:pStyle w:val="BodyText"/>
-            </w:pPr>
-            <w:r>
-              <w:lastRenderedPageBreak/>
-              <w:t>Layout in pencil tool</w:t>
-            </w:r>
-          </w:p>
-        </w:tc>
-        <w:tc>
-          <w:tcPr>
-            <w:tcW w:w="8751" w:type="dxa"/>
-          </w:tcPr>
-          <w:p>
-            <w:pPr>
-              <w:pStyle w:val="BodyText"/>
-            </w:pPr>
-            <w:r>
-              <w:rPr>
-                <w:noProof/>
-              </w:rPr>
-              <w:drawing>
-                <wp:inline distT="0" distB="0" distL="0" distR="0">
-                  <wp:extent cx="5943600" cy="4525645"/>
-                  <wp:effectExtent l="0" t="0" r="0" b="8255"/>
-                  <wp:docPr id="6" name="Picture 6"/>
-                  <wp:cNvGraphicFramePr>
-                    <a:graphicFrameLocks xmlns:a="http://schemas.openxmlformats.org/drawingml/2006/main" noChangeAspect="1"/>
-                  </wp:cNvGraphicFramePr>
-                  <a:graphic xmlns:a="http://schemas.openxmlformats.org/drawingml/2006/main">
-                    <a:graphicData uri="http://schemas.openxmlformats.org/drawingml/2006/picture">
-                      <pic:pic xmlns:pic="http://schemas.openxmlformats.org/drawingml/2006/picture">
-                        <pic:nvPicPr>
-                          <pic:cNvPr id="0" name=""/>
-                          <pic:cNvPicPr/>
-                        </pic:nvPicPr>
-                        <pic:blipFill>
-                          <a:blip r:embed="rId24"/>
-                          <a:stretch>
-                            <a:fillRect/>
-                          </a:stretch>
-                        </pic:blipFill>
-                        <pic:spPr>
-                          <a:xfrm>
-                            <a:off x="0" y="0"/>
-                            <a:ext cx="5943600" cy="4525645"/>
-                          </a:xfrm>
-                          <a:prstGeom prst="rect">
-                            <a:avLst/>
-                          </a:prstGeom>
-                        </pic:spPr>
-                      </pic:pic>
-                    </a:graphicData>
-                  </a:graphic>
-                </wp:inline>
-              </w:drawing>
-            </w:r>
-          </w:p>
-        </w:tc>
-      </w:tr>
-      <w:tr>
-        <w:tc>
-          <w:tcPr>
-            <w:tcW w:w="1705" w:type="dxa"/>
-          </w:tcPr>
-          <w:p>
-            <w:pPr>
-              <w:pStyle w:val="BodyText"/>
-            </w:pPr>
-            <w:r>
-              <w:t>Validators</w:t>
-            </w:r>
-          </w:p>
-        </w:tc>
-        <w:tc>
-          <w:tcPr>
-            <w:tcW w:w="8751" w:type="dxa"/>
-          </w:tcPr>
-          <w:p>
-            <w:pPr>
-              <w:pStyle w:val="BodyText"/>
-              <w:numPr>
-                <w:ilvl w:val="0"/>
-                <w:numId w:val="4"/>
-              </w:numPr>
-            </w:pPr>
-            <w:r>
-              <w:t>Name Validator</w:t>
-            </w:r>
-          </w:p>
-          <w:p>
-            <w:pPr>
-              <w:pStyle w:val="BodyText"/>
-              <w:numPr>
-                <w:ilvl w:val="0"/>
-                <w:numId w:val="4"/>
-              </w:numPr>
-            </w:pPr>
-            <w:r>
-              <w:t>Purchasing Price must be Less than Local Price</w:t>
-            </w:r>
-          </w:p>
-          <w:p>
-            <w:pPr>
-              <w:pStyle w:val="BodyText"/>
-              <w:ind w:left="1170"/>
-            </w:pPr>
-          </w:p>
-        </w:tc>
-      </w:tr>
-    </w:tbl>
-    <w:p/>
-    <w:p/>
-    <w:p>
-      <w:pPr>
-        <w:pStyle w:val="Heading2"/>
-      </w:pPr>
-      <w:r>
-        <w:t>Use Case 25</w:t>
-      </w:r>
-      <w:r>
-        <w:t>.3</w:t>
-      </w:r>
-    </w:p>
-    <w:tbl>
-      <w:tblPr>
-        <w:tblStyle w:val="TableGrid"/>
-        <w:tblW w:w="0" w:type="auto"/>
-        <w:tblLook w:val="04A0"/>
-      </w:tblPr>
-      <w:tblGrid>
-        <w:gridCol w:w="1311"/>
-        <w:gridCol w:w="9371"/>
-      </w:tblGrid>
-      <w:tr>
-        <w:tc>
-          <w:tcPr>
-            <w:tcW w:w="1705" w:type="dxa"/>
-          </w:tcPr>
-          <w:p>
-            <w:pPr>
-              <w:pStyle w:val="BodyText"/>
-            </w:pPr>
-            <w:r>
-              <w:t>Use Case ID</w:t>
-            </w:r>
-          </w:p>
-        </w:tc>
-        <w:tc>
-          <w:tcPr>
-            <w:tcW w:w="8751" w:type="dxa"/>
-          </w:tcPr>
-          <w:p>
-            <w:pPr>
-              <w:pStyle w:val="BodyText"/>
-            </w:pPr>
-            <w:r>
-              <w:t>U</w:t>
-            </w:r>
-            <w:r>
-              <w:t>26</w:t>
-            </w:r>
-            <w:r>
-              <w:t>.3</w:t>
-            </w:r>
-          </w:p>
-        </w:tc>
-      </w:tr>
-      <w:tr>
-        <w:tc>
-          <w:tcPr>
-            <w:tcW w:w="1705" w:type="dxa"/>
-          </w:tcPr>
-          <w:p>
-            <w:pPr>
-              <w:pStyle w:val="BodyText"/>
-            </w:pPr>
-            <w:r>
-              <w:t>Name</w:t>
-            </w:r>
-          </w:p>
-        </w:tc>
-        <w:tc>
-          <w:tcPr>
-            <w:tcW w:w="8751" w:type="dxa"/>
-          </w:tcPr>
-          <w:p>
-            <w:pPr>
-              <w:pStyle w:val="BodyText"/>
-            </w:pPr>
-            <w:r>
-              <w:t>Update Amount</w:t>
-            </w:r>
-          </w:p>
-        </w:tc>
-      </w:tr>
-      <w:tr>
-        <w:tc>
-          <w:tcPr>
-            <w:tcW w:w="1705" w:type="dxa"/>
-          </w:tcPr>
-          <w:p>
-            <w:pPr>
-              <w:pStyle w:val="BodyText"/>
-            </w:pPr>
-            <w:r>
-              <w:t>Actor</w:t>
-            </w:r>
-          </w:p>
-        </w:tc>
-        <w:tc>
-          <w:tcPr>
-            <w:tcW w:w="8751" w:type="dxa"/>
-          </w:tcPr>
-          <w:p>
-            <w:pPr>
-              <w:pStyle w:val="BodyText"/>
-            </w:pPr>
-            <w:r>
-              <w:t>Client</w:t>
-            </w:r>
-          </w:p>
-        </w:tc>
-      </w:tr>
-      <w:tr>
-        <w:tc>
-          <w:tcPr>
-            <w:tcW w:w="1705" w:type="dxa"/>
-          </w:tcPr>
-          <w:p>
-            <w:pPr>
-              <w:pStyle w:val="BodyText"/>
-            </w:pPr>
-            <w:r>
-              <w:t>Description</w:t>
-            </w:r>
-          </w:p>
-        </w:tc>
-        <w:tc>
-          <w:tcPr>
-            <w:tcW w:w="8751" w:type="dxa"/>
-          </w:tcPr>
-          <w:p>
-            <w:pPr>
-              <w:pStyle w:val="BodyText"/>
-            </w:pPr>
-            <w:r>
-              <w:t>In this section we will update amount</w:t>
-            </w:r>
-            <w:r>
-              <w:t>.</w:t>
-            </w:r>
-            <w:r>
-              <w:t xml:space="preserve"> In real world, it depends upon Shopkeeper whether he wants to sell products or not. So he can change the amount of products.</w:t>
-            </w:r>
-          </w:p>
-          <w:p>
-            <w:pPr>
-              <w:pStyle w:val="BodyText"/>
-            </w:pPr>
-            <w:r>
-              <w:t xml:space="preserve">On </w:t>
-            </w:r>
-            <w:r>
-              <w:rPr>
-                <w:b/>
-              </w:rPr>
-              <w:t>increasing</w:t>
-            </w:r>
-            <w:r>
-              <w:t xml:space="preserve"> or</w:t>
-            </w:r>
-            <w:r>
-              <w:rPr>
-                <w:b/>
-              </w:rPr>
-              <w:t xml:space="preserve"> decreasing </w:t>
-            </w:r>
-            <w:r>
-              <w:t>the product, procedure will be same.</w:t>
-            </w:r>
-          </w:p>
-        </w:tc>
-      </w:tr>
-      <w:tr>
-        <w:tc>
-          <w:tcPr>
-            <w:tcW w:w="1705" w:type="dxa"/>
-          </w:tcPr>
-          <w:p>
-            <w:pPr>
-              <w:pStyle w:val="BodyText"/>
-            </w:pPr>
-            <w:r>
-              <w:lastRenderedPageBreak/>
-              <w:t>Layout in pencil tool</w:t>
-            </w:r>
-          </w:p>
-        </w:tc>
-        <w:tc>
-          <w:tcPr>
-            <w:tcW w:w="8751" w:type="dxa"/>
-          </w:tcPr>
-          <w:p>
-            <w:pPr>
-              <w:pStyle w:val="BodyText"/>
-            </w:pPr>
-            <w:r>
-              <w:rPr>
-                <w:noProof/>
-              </w:rPr>
-              <w:drawing>
-                <wp:inline distT="0" distB="0" distL="0" distR="0">
-                  <wp:extent cx="5943600" cy="4583430"/>
-                  <wp:effectExtent l="0" t="0" r="0" b="7620"/>
-                  <wp:docPr id="8" name="Picture 8"/>
-                  <wp:cNvGraphicFramePr>
-                    <a:graphicFrameLocks xmlns:a="http://schemas.openxmlformats.org/drawingml/2006/main" noChangeAspect="1"/>
-                  </wp:cNvGraphicFramePr>
-                  <a:graphic xmlns:a="http://schemas.openxmlformats.org/drawingml/2006/main">
-                    <a:graphicData uri="http://schemas.openxmlformats.org/drawingml/2006/picture">
-                      <pic:pic xmlns:pic="http://schemas.openxmlformats.org/drawingml/2006/picture">
-                        <pic:nvPicPr>
-                          <pic:cNvPr id="0" name=""/>
-                          <pic:cNvPicPr/>
-                        </pic:nvPicPr>
-                        <pic:blipFill>
-                          <a:blip r:embed="rId25"/>
-                          <a:stretch>
-                            <a:fillRect/>
-                          </a:stretch>
-                        </pic:blipFill>
-                        <pic:spPr>
-                          <a:xfrm>
-                            <a:off x="0" y="0"/>
-                            <a:ext cx="5943600" cy="4583430"/>
-                          </a:xfrm>
-                          <a:prstGeom prst="rect">
-                            <a:avLst/>
-                          </a:prstGeom>
-                        </pic:spPr>
-                      </pic:pic>
-                    </a:graphicData>
-                  </a:graphic>
-                </wp:inline>
-              </w:drawing>
-            </w:r>
-          </w:p>
-        </w:tc>
-      </w:tr>
-      <w:tr>
-        <w:tc>
-          <w:tcPr>
-            <w:tcW w:w="1705" w:type="dxa"/>
-          </w:tcPr>
-          <w:p>
-            <w:pPr>
-              <w:pStyle w:val="BodyText"/>
-            </w:pPr>
-            <w:r>
-              <w:t>Validators</w:t>
-            </w:r>
-          </w:p>
-        </w:tc>
-        <w:tc>
-          <w:tcPr>
-            <w:tcW w:w="8751" w:type="dxa"/>
-          </w:tcPr>
-          <w:p>
-            <w:pPr>
-              <w:pStyle w:val="BodyText"/>
-              <w:numPr>
-                <w:ilvl w:val="0"/>
-                <w:numId w:val="11"/>
-              </w:numPr>
-            </w:pPr>
-            <w:r>
-              <w:t>Numeric data</w:t>
-            </w:r>
-          </w:p>
-          <w:p>
-            <w:pPr>
-              <w:pStyle w:val="BodyText"/>
-              <w:numPr>
-                <w:ilvl w:val="0"/>
-                <w:numId w:val="11"/>
-              </w:numPr>
-            </w:pPr>
-            <w:r>
-              <w:t>On decreasing, amount must not be more than Current amount</w:t>
-            </w:r>
-          </w:p>
-          <w:p>
-            <w:pPr>
-              <w:pStyle w:val="BodyText"/>
-              <w:ind w:left="720"/>
-            </w:pPr>
-          </w:p>
-        </w:tc>
-      </w:tr>
-    </w:tbl>
-    <w:p/>
-    <w:p>
-      <w:pPr>
-        <w:pStyle w:val="Heading2"/>
-      </w:pPr>
-      <w:r>
-        <w:t>Use Case 25</w:t>
-      </w:r>
-      <w:r>
-        <w:t>.4</w:t>
-      </w:r>
-    </w:p>
-    <w:tbl>
-      <w:tblPr>
-        <w:tblStyle w:val="TableGrid"/>
-        <w:tblW w:w="0" w:type="auto"/>
-        <w:tblLook w:val="04A0"/>
-      </w:tblPr>
-      <w:tblGrid>
-        <w:gridCol w:w="1311"/>
-        <w:gridCol w:w="9371"/>
-      </w:tblGrid>
-      <w:tr>
-        <w:tc>
-          <w:tcPr>
-            <w:tcW w:w="1705" w:type="dxa"/>
-          </w:tcPr>
-          <w:p>
-            <w:pPr>
-              <w:pStyle w:val="BodyText"/>
-            </w:pPr>
-            <w:r>
-              <w:t>Use Case ID</w:t>
-            </w:r>
-          </w:p>
-        </w:tc>
-        <w:tc>
-          <w:tcPr>
-            <w:tcW w:w="8751" w:type="dxa"/>
-          </w:tcPr>
-          <w:p>
-            <w:pPr>
-              <w:pStyle w:val="BodyText"/>
-            </w:pPr>
-            <w:r>
-              <w:t>U26</w:t>
-            </w:r>
-            <w:r>
-              <w:t>.4</w:t>
-            </w:r>
-          </w:p>
-        </w:tc>
-      </w:tr>
-      <w:tr>
-        <w:tc>
-          <w:tcPr>
-            <w:tcW w:w="1705" w:type="dxa"/>
-          </w:tcPr>
-          <w:p>
-            <w:pPr>
-              <w:pStyle w:val="BodyText"/>
-            </w:pPr>
-            <w:r>
-              <w:t>Name</w:t>
-            </w:r>
-          </w:p>
-        </w:tc>
-        <w:tc>
-          <w:tcPr>
-            <w:tcW w:w="8751" w:type="dxa"/>
-          </w:tcPr>
-          <w:p>
-            <w:pPr>
-              <w:pStyle w:val="BodyText"/>
-            </w:pPr>
-            <w:r>
-              <w:t>Delete Product</w:t>
-            </w:r>
-          </w:p>
-        </w:tc>
-      </w:tr>
-      <w:tr>
-        <w:tc>
-          <w:tcPr>
-            <w:tcW w:w="1705" w:type="dxa"/>
-          </w:tcPr>
-          <w:p>
-            <w:pPr>
-              <w:pStyle w:val="BodyText"/>
-            </w:pPr>
-            <w:r>
-              <w:t>Actor</w:t>
-            </w:r>
-          </w:p>
-        </w:tc>
-        <w:tc>
-          <w:tcPr>
-            <w:tcW w:w="8751" w:type="dxa"/>
-          </w:tcPr>
-          <w:p>
-            <w:pPr>
-              <w:pStyle w:val="BodyText"/>
-            </w:pPr>
-            <w:r>
-              <w:t>Client</w:t>
-            </w:r>
-          </w:p>
-        </w:tc>
-      </w:tr>
-      <w:tr>
-        <w:tc>
-          <w:tcPr>
-            <w:tcW w:w="1705" w:type="dxa"/>
-          </w:tcPr>
-          <w:p>
-            <w:pPr>
-              <w:pStyle w:val="BodyText"/>
-            </w:pPr>
-            <w:r>
-              <w:t>Description</w:t>
-            </w:r>
-          </w:p>
-        </w:tc>
-        <w:tc>
-          <w:tcPr>
-            <w:tcW w:w="8751" w:type="dxa"/>
-          </w:tcPr>
-          <w:p>
-            <w:pPr>
-              <w:pStyle w:val="BodyText"/>
-            </w:pPr>
-            <w:r>
-              <w:t>This use case is used to delete some existing product if some product is purchased wrongly the client needs to return it then it must not available in market so it must be deleted so client use this feature to delete the product from the system permanently.</w:t>
-            </w:r>
-          </w:p>
-        </w:tc>
-      </w:tr>
-      <w:tr>
-        <w:tc>
-          <w:tcPr>
-            <w:tcW w:w="1705" w:type="dxa"/>
-          </w:tcPr>
-          <w:p>
-            <w:pPr>
-              <w:pStyle w:val="BodyText"/>
-            </w:pPr>
-            <w:r>
-              <w:lastRenderedPageBreak/>
-              <w:t>Layout in pencil tool</w:t>
-            </w:r>
-          </w:p>
-        </w:tc>
-        <w:tc>
-          <w:tcPr>
-            <w:tcW w:w="8751" w:type="dxa"/>
-          </w:tcPr>
-          <w:p>
-            <w:pPr>
-              <w:pStyle w:val="BodyText"/>
-            </w:pPr>
-            <w:r>
-              <w:rPr>
-                <w:noProof/>
-              </w:rPr>
-              <w:drawing>
-                <wp:inline distT="0" distB="0" distL="0" distR="0">
-                  <wp:extent cx="5943600" cy="4402455"/>
-                  <wp:effectExtent l="0" t="0" r="0" b="0"/>
-                  <wp:docPr id="10" name="Picture 10"/>
-                  <wp:cNvGraphicFramePr>
-                    <a:graphicFrameLocks xmlns:a="http://schemas.openxmlformats.org/drawingml/2006/main" noChangeAspect="1"/>
-                  </wp:cNvGraphicFramePr>
-                  <a:graphic xmlns:a="http://schemas.openxmlformats.org/drawingml/2006/main">
-                    <a:graphicData uri="http://schemas.openxmlformats.org/drawingml/2006/picture">
-                      <pic:pic xmlns:pic="http://schemas.openxmlformats.org/drawingml/2006/picture">
-                        <pic:nvPicPr>
-                          <pic:cNvPr id="0" name=""/>
-                          <pic:cNvPicPr/>
-                        </pic:nvPicPr>
-                        <pic:blipFill>
-                          <a:blip r:embed="rId26"/>
-                          <a:stretch>
-                            <a:fillRect/>
-                          </a:stretch>
-                        </pic:blipFill>
-                        <pic:spPr>
-                          <a:xfrm>
-                            <a:off x="0" y="0"/>
-                            <a:ext cx="5943600" cy="4402455"/>
-                          </a:xfrm>
-                          <a:prstGeom prst="rect">
-                            <a:avLst/>
-                          </a:prstGeom>
-                        </pic:spPr>
-                      </pic:pic>
-                    </a:graphicData>
-                  </a:graphic>
-                </wp:inline>
-              </w:drawing>
-            </w:r>
-          </w:p>
-        </w:tc>
-      </w:tr>
-      <w:tr>
-        <w:tc>
-          <w:tcPr>
-            <w:tcW w:w="1705" w:type="dxa"/>
-          </w:tcPr>
-          <w:p>
-            <w:pPr>
-              <w:pStyle w:val="BodyText"/>
-            </w:pPr>
-            <w:r>
-              <w:t>Validators</w:t>
-            </w:r>
-          </w:p>
-        </w:tc>
-        <w:tc>
-          <w:tcPr>
-            <w:tcW w:w="8751" w:type="dxa"/>
-          </w:tcPr>
-          <w:p>
-            <w:pPr>
-              <w:pStyle w:val="BodyText"/>
-              <w:numPr>
-                <w:ilvl w:val="0"/>
-                <w:numId w:val="12"/>
-              </w:numPr>
-            </w:pPr>
-            <w:r>
-              <w:t>For deleting a product, your GST (tax) of the product must be zero. Means you must have to pay ax or the product before deleting product.</w:t>
-            </w:r>
-          </w:p>
-        </w:tc>
-      </w:tr>
-    </w:tbl>
-    <w:p/>
-    <w:p/>
-    <w:p>
-      <w:pPr>
-        <w:pStyle w:val="Heading2"/>
-      </w:pPr>
-      <w:r>
-        <w:t>Use Case 25</w:t>
-      </w:r>
-      <w:r>
-        <w:t>.5</w:t>
-      </w:r>
-    </w:p>
-    <w:tbl>
-      <w:tblPr>
-        <w:tblStyle w:val="TableGrid"/>
-        <w:tblW w:w="0" w:type="auto"/>
-        <w:tblLook w:val="04A0"/>
-      </w:tblPr>
-      <w:tblGrid>
-        <w:gridCol w:w="1311"/>
-        <w:gridCol w:w="9371"/>
-      </w:tblGrid>
-      <w:tr>
-        <w:tc>
-          <w:tcPr>
-            <w:tcW w:w="1705" w:type="dxa"/>
-          </w:tcPr>
-          <w:p>
-            <w:pPr>
-              <w:pStyle w:val="BodyText"/>
-            </w:pPr>
-            <w:r>
-              <w:t>Use Case ID</w:t>
-            </w:r>
-          </w:p>
-        </w:tc>
-        <w:tc>
-          <w:tcPr>
-            <w:tcW w:w="8751" w:type="dxa"/>
-          </w:tcPr>
-          <w:p>
-            <w:pPr>
-              <w:pStyle w:val="BodyText"/>
-            </w:pPr>
-            <w:r>
-              <w:t>U26.5</w:t>
-            </w:r>
-          </w:p>
-        </w:tc>
-      </w:tr>
-      <w:tr>
-        <w:tc>
-          <w:tcPr>
-            <w:tcW w:w="1705" w:type="dxa"/>
-          </w:tcPr>
-          <w:p>
-            <w:pPr>
-              <w:pStyle w:val="BodyText"/>
-            </w:pPr>
-            <w:r>
-              <w:t>Name</w:t>
-            </w:r>
-          </w:p>
-        </w:tc>
-        <w:tc>
-          <w:tcPr>
-            <w:tcW w:w="8751" w:type="dxa"/>
-          </w:tcPr>
-          <w:p>
-            <w:pPr>
-              <w:pStyle w:val="BodyText"/>
-            </w:pPr>
-            <w:r>
-              <w:t>Pay Tax of the product</w:t>
-            </w:r>
-          </w:p>
-        </w:tc>
-      </w:tr>
-      <w:tr>
-        <w:tc>
-          <w:tcPr>
-            <w:tcW w:w="1705" w:type="dxa"/>
-          </w:tcPr>
-          <w:p>
-            <w:pPr>
-              <w:pStyle w:val="BodyText"/>
-            </w:pPr>
-            <w:r>
-              <w:t>Actor</w:t>
-            </w:r>
-          </w:p>
-        </w:tc>
-        <w:tc>
-          <w:tcPr>
-            <w:tcW w:w="8751" w:type="dxa"/>
-          </w:tcPr>
-          <w:p>
-            <w:pPr>
-              <w:pStyle w:val="BodyText"/>
-            </w:pPr>
-            <w:r>
-              <w:t>Client</w:t>
-            </w:r>
-          </w:p>
-        </w:tc>
-      </w:tr>
-      <w:tr>
-        <w:tc>
-          <w:tcPr>
-            <w:tcW w:w="1705" w:type="dxa"/>
-          </w:tcPr>
-          <w:p>
-            <w:pPr>
-              <w:pStyle w:val="BodyText"/>
-            </w:pPr>
-            <w:r>
-              <w:t>Description</w:t>
-            </w:r>
-          </w:p>
-        </w:tc>
-        <w:tc>
-          <w:tcPr>
-            <w:tcW w:w="8751" w:type="dxa"/>
-          </w:tcPr>
-          <w:p>
-            <w:pPr>
-              <w:pStyle w:val="BodyText"/>
-            </w:pPr>
-            <w:r>
-              <w:t>In this portion, you will view and pay tax of selected product.</w:t>
-            </w:r>
-          </w:p>
-        </w:tc>
-      </w:tr>
-      <w:tr>
-        <w:tc>
-          <w:tcPr>
-            <w:tcW w:w="1705" w:type="dxa"/>
-          </w:tcPr>
-          <w:p>
-            <w:pPr>
-              <w:pStyle w:val="BodyText"/>
-            </w:pPr>
-            <w:r>
-              <w:lastRenderedPageBreak/>
-              <w:t>Layout in pencil tool</w:t>
-            </w:r>
-          </w:p>
-        </w:tc>
-        <w:tc>
-          <w:tcPr>
-            <w:tcW w:w="8751" w:type="dxa"/>
-          </w:tcPr>
-          <w:p>
-            <w:pPr>
-              <w:pStyle w:val="BodyText"/>
-            </w:pPr>
-            <w:r>
-              <w:rPr>
-                <w:noProof/>
-              </w:rPr>
-              <w:drawing>
-                <wp:inline distT="0" distB="0" distL="0" distR="0">
-                  <wp:extent cx="5943600" cy="4526280"/>
-                  <wp:effectExtent l="0" t="0" r="0" b="7620"/>
-                  <wp:docPr id="11" name="Picture 11"/>
-                  <wp:cNvGraphicFramePr>
-                    <a:graphicFrameLocks xmlns:a="http://schemas.openxmlformats.org/drawingml/2006/main" noChangeAspect="1"/>
-                  </wp:cNvGraphicFramePr>
-                  <a:graphic xmlns:a="http://schemas.openxmlformats.org/drawingml/2006/main">
-                    <a:graphicData uri="http://schemas.openxmlformats.org/drawingml/2006/picture">
-                      <pic:pic xmlns:pic="http://schemas.openxmlformats.org/drawingml/2006/picture">
-                        <pic:nvPicPr>
-                          <pic:cNvPr id="0" name=""/>
-                          <pic:cNvPicPr/>
-                        </pic:nvPicPr>
-                        <pic:blipFill>
-                          <a:blip r:embed="rId27"/>
-                          <a:stretch>
-                            <a:fillRect/>
-                          </a:stretch>
-                        </pic:blipFill>
-                        <pic:spPr>
-                          <a:xfrm>
-                            <a:off x="0" y="0"/>
-                            <a:ext cx="5943600" cy="4526280"/>
-                          </a:xfrm>
-                          <a:prstGeom prst="rect">
-                            <a:avLst/>
-                          </a:prstGeom>
-                        </pic:spPr>
-                      </pic:pic>
-                    </a:graphicData>
-                  </a:graphic>
-                </wp:inline>
-              </w:drawing>
-            </w:r>
-          </w:p>
-        </w:tc>
-      </w:tr>
-      <w:tr>
-        <w:tc>
-          <w:tcPr>
-            <w:tcW w:w="1705" w:type="dxa"/>
-          </w:tcPr>
-          <w:p>
-            <w:pPr>
-              <w:pStyle w:val="BodyText"/>
-            </w:pPr>
-            <w:r>
-              <w:t>Validators</w:t>
-            </w:r>
-          </w:p>
-        </w:tc>
-        <w:tc>
-          <w:tcPr>
-            <w:tcW w:w="8751" w:type="dxa"/>
-          </w:tcPr>
-          <w:p>
-            <w:pPr>
-              <w:pStyle w:val="BodyText"/>
-              <w:numPr>
-                <w:ilvl w:val="0"/>
-                <w:numId w:val="12"/>
-              </w:numPr>
-            </w:pPr>
-            <w:r>
-              <w:t>Numeric data</w:t>
-            </w:r>
-          </w:p>
-          <w:p>
-            <w:pPr>
-              <w:pStyle w:val="BodyText"/>
-              <w:numPr>
-                <w:ilvl w:val="0"/>
-                <w:numId w:val="12"/>
-              </w:numPr>
-            </w:pPr>
-            <w:r>
-              <w:t xml:space="preserve">Must be Less than or Equal to remaining tax of the product </w:t>
-            </w:r>
-          </w:p>
-        </w:tc>
-      </w:tr>
-    </w:tbl>
-    <w:p/>
-    <w:p/>
-    <w:p>
-      <w:pPr>
-        <w:pStyle w:val="Heading2"/>
-      </w:pPr>
-      <w:r>
-        <w:t>Use Case 26</w:t>
-      </w:r>
-    </w:p>
-    <w:tbl>
-      <w:tblPr>
-        <w:tblStyle w:val="TableGrid"/>
-        <w:tblW w:w="0" w:type="auto"/>
-        <w:tblLook w:val="04A0"/>
-      </w:tblPr>
-      <w:tblGrid>
-        <w:gridCol w:w="1311"/>
-        <w:gridCol w:w="9371"/>
-      </w:tblGrid>
-      <w:tr>
-        <w:tc>
-          <w:tcPr>
-            <w:tcW w:w="1705" w:type="dxa"/>
-          </w:tcPr>
-          <w:p>
-            <w:pPr>
-              <w:pStyle w:val="BodyText"/>
-            </w:pPr>
-            <w:r>
-              <w:t>Use Case ID</w:t>
-            </w:r>
-          </w:p>
-        </w:tc>
-        <w:tc>
-          <w:tcPr>
-            <w:tcW w:w="8751" w:type="dxa"/>
-          </w:tcPr>
-          <w:p>
-            <w:pPr>
-              <w:pStyle w:val="BodyText"/>
-            </w:pPr>
-            <w:r>
-              <w:t>U27</w:t>
-            </w:r>
-          </w:p>
-        </w:tc>
-      </w:tr>
-      <w:tr>
-        <w:tc>
-          <w:tcPr>
-            <w:tcW w:w="1705" w:type="dxa"/>
-          </w:tcPr>
-          <w:p>
-            <w:pPr>
-              <w:pStyle w:val="BodyText"/>
-            </w:pPr>
-            <w:r>
-              <w:t>Name</w:t>
-            </w:r>
-          </w:p>
-        </w:tc>
-        <w:tc>
-          <w:tcPr>
-            <w:tcW w:w="8751" w:type="dxa"/>
-          </w:tcPr>
-          <w:p>
-            <w:pPr>
-              <w:pStyle w:val="BodyText"/>
-            </w:pPr>
-            <w:r>
-              <w:t>Information</w:t>
-            </w:r>
-          </w:p>
-        </w:tc>
-      </w:tr>
-      <w:tr>
-        <w:tc>
-          <w:tcPr>
-            <w:tcW w:w="1705" w:type="dxa"/>
-          </w:tcPr>
-          <w:p>
-            <w:pPr>
-              <w:pStyle w:val="BodyText"/>
-            </w:pPr>
-            <w:r>
-              <w:t>Actor</w:t>
-            </w:r>
-          </w:p>
-        </w:tc>
-        <w:tc>
-          <w:tcPr>
-            <w:tcW w:w="8751" w:type="dxa"/>
-          </w:tcPr>
-          <w:p>
-            <w:pPr>
-              <w:pStyle w:val="BodyText"/>
-            </w:pPr>
-            <w:r>
-              <w:t>Client</w:t>
-            </w:r>
-          </w:p>
-        </w:tc>
-      </w:tr>
-      <w:tr>
-        <w:tc>
-          <w:tcPr>
-            <w:tcW w:w="1705" w:type="dxa"/>
-          </w:tcPr>
-          <w:p>
-            <w:pPr>
-              <w:pStyle w:val="BodyText"/>
-            </w:pPr>
-            <w:r>
-              <w:t>Description</w:t>
-            </w:r>
-          </w:p>
-        </w:tc>
-        <w:tc>
-          <w:tcPr>
-            <w:tcW w:w="8751" w:type="dxa"/>
-          </w:tcPr>
-          <w:p>
-            <w:pPr>
-              <w:pStyle w:val="BodyText"/>
-            </w:pPr>
-            <w:r>
-              <w:t>This portion includes all information of products according to months</w:t>
-            </w:r>
-            <w:r>
-              <w:t xml:space="preserve">. Number of months displayed on a list and we have to click on a month and it will open the product information according to month. Months will display from the date of joining. </w:t>
-            </w:r>
-          </w:p>
-          <w:p>
-            <w:pPr>
-              <w:pStyle w:val="BodyText"/>
-            </w:pPr>
-            <w:r>
-              <w:t xml:space="preserve">There are more two options: </w:t>
-            </w:r>
-          </w:p>
-          <w:p>
-            <w:pPr>
-              <w:pStyle w:val="BodyText"/>
-              <w:numPr>
-                <w:ilvl w:val="0"/>
-                <w:numId w:val="13"/>
-              </w:numPr>
-            </w:pPr>
-            <w:r>
-              <w:t xml:space="preserve">All details of month (Over all) </w:t>
-            </w:r>
-          </w:p>
-          <w:p>
-            <w:pPr>
-              <w:pStyle w:val="BodyText"/>
-              <w:numPr>
-                <w:ilvl w:val="0"/>
-                <w:numId w:val="13"/>
-              </w:numPr>
-            </w:pPr>
-            <w:r>
-              <w:t>Product wise details</w:t>
-            </w:r>
-          </w:p>
-        </w:tc>
-      </w:tr>
-      <w:tr>
-        <w:tc>
-          <w:tcPr>
-            <w:tcW w:w="1705" w:type="dxa"/>
-          </w:tcPr>
-          <w:p>
-            <w:pPr>
-              <w:pStyle w:val="BodyText"/>
-            </w:pPr>
-            <w:r>
-              <w:lastRenderedPageBreak/>
-              <w:t>Layout in pencil tool</w:t>
-            </w:r>
-          </w:p>
-        </w:tc>
-        <w:tc>
-          <w:tcPr>
-            <w:tcW w:w="8751" w:type="dxa"/>
-          </w:tcPr>
-          <w:p>
-            <w:pPr>
-              <w:pStyle w:val="BodyText"/>
-            </w:pPr>
-            <w:r>
-              <w:rPr>
-                <w:noProof/>
-              </w:rPr>
-              <w:drawing>
-                <wp:inline distT="0" distB="0" distL="0" distR="0">
-                  <wp:extent cx="5943600" cy="4531995"/>
-                  <wp:effectExtent l="0" t="0" r="0" b="1905"/>
-                  <wp:docPr id="12" name="Picture 12"/>
                   <wp:cNvGraphicFramePr>
                     <a:graphicFrameLocks xmlns:a="http://schemas.openxmlformats.org/drawingml/2006/main" noChangeAspect="1"/>
                   </wp:cNvGraphicFramePr>
@@ -10822,7 +9014,7 @@
                         <pic:spPr>
                           <a:xfrm>
                             <a:off x="0" y="0"/>
-                            <a:ext cx="5943600" cy="4531995"/>
+                            <a:ext cx="5943600" cy="4603115"/>
                           </a:xfrm>
                           <a:prstGeom prst="rect">
                             <a:avLst/>
@@ -10858,9 +9050,37 @@
           <w:p>
             <w:pPr>
               <w:pStyle w:val="BodyText"/>
-            </w:pPr>
-            <w:r>
-              <w:t>No validation</w:t>
+              <w:numPr>
+                <w:ilvl w:val="0"/>
+                <w:numId w:val="4"/>
+              </w:numPr>
+            </w:pPr>
+            <w:r>
+              <w:t>Name Validator</w:t>
+            </w:r>
+          </w:p>
+          <w:p>
+            <w:pPr>
+              <w:pStyle w:val="BodyText"/>
+              <w:numPr>
+                <w:ilvl w:val="0"/>
+                <w:numId w:val="4"/>
+              </w:numPr>
+            </w:pPr>
+            <w:r>
+              <w:t>Purchasing Price must be Less than Local Price</w:t>
+            </w:r>
+          </w:p>
+          <w:p>
+            <w:pPr>
+              <w:pStyle w:val="BodyText"/>
+              <w:numPr>
+                <w:ilvl w:val="0"/>
+                <w:numId w:val="4"/>
+              </w:numPr>
+            </w:pPr>
+            <w:r>
+              <w:t>Amount Must be Non negative integer</w:t>
             </w:r>
           </w:p>
         </w:tc>
@@ -10868,15 +9088,14 @@
     </w:tbl>
     <w:p/>
     <w:p/>
+    <w:p/>
+    <w:p/>
     <w:p>
       <w:pPr>
         <w:pStyle w:val="Heading2"/>
       </w:pPr>
       <w:r>
-        <w:t>Use Case 26</w:t>
-      </w:r>
-      <w:r>
-        <w:t>.1</w:t>
+        <w:t>Use Case 25</w:t>
       </w:r>
     </w:p>
     <w:tbl>
@@ -10912,7 +9131,7 @@
               <w:pStyle w:val="BodyText"/>
             </w:pPr>
             <w:r>
-              <w:t>U27.1</w:t>
+              <w:t>U25</w:t>
             </w:r>
           </w:p>
         </w:tc>
@@ -10940,10 +9159,7 @@
               <w:pStyle w:val="BodyText"/>
             </w:pPr>
             <w:r>
-              <w:t>Information</w:t>
-            </w:r>
-            <w:r>
-              <w:t xml:space="preserve"> (Months)</w:t>
+              <w:t>Home Page</w:t>
             </w:r>
           </w:p>
         </w:tc>
@@ -10997,10 +9213,166 @@
           <w:p>
             <w:pPr>
               <w:pStyle w:val="BodyText"/>
-            </w:pPr>
-            <w:r>
-              <w:t>This option is used to search a particular product as there are many number of products available in the corporation so it’s a difficult job to search one of a product among number of products so an easy and user friendly tool to search a particular id product is search option the client enters the id of product and its data is view on screen.</w:t>
-            </w:r>
+              <w:rPr>
+                <w:b/>
+              </w:rPr>
+            </w:pPr>
+            <w:r>
+              <w:t xml:space="preserve">There is a home button on a screen. By clicking on this button, a panal will displayand no. of products will display there. Each entity/product contains a </w:t>
+            </w:r>
+            <w:r>
+              <w:rPr>
+                <w:b/>
+              </w:rPr>
+              <w:t xml:space="preserve">View Profile Button. </w:t>
+            </w:r>
+          </w:p>
+          <w:p>
+            <w:pPr>
+              <w:pStyle w:val="BodyText"/>
+            </w:pPr>
+            <w:r>
+              <w:t>Product profile will open and y</w:t>
+            </w:r>
+            <w:r>
+              <w:t>ou can manage or see the following items:</w:t>
+            </w:r>
+          </w:p>
+          <w:p>
+            <w:pPr>
+              <w:pStyle w:val="BodyText"/>
+              <w:numPr>
+                <w:ilvl w:val="0"/>
+                <w:numId w:val="10"/>
+              </w:numPr>
+            </w:pPr>
+            <w:r>
+              <w:t>Product Name</w:t>
+            </w:r>
+          </w:p>
+          <w:p>
+            <w:pPr>
+              <w:pStyle w:val="BodyText"/>
+              <w:numPr>
+                <w:ilvl w:val="0"/>
+                <w:numId w:val="10"/>
+              </w:numPr>
+            </w:pPr>
+            <w:r>
+              <w:t>Total Amount(Available no. of products)</w:t>
+            </w:r>
+          </w:p>
+          <w:p>
+            <w:pPr>
+              <w:pStyle w:val="BodyText"/>
+              <w:numPr>
+                <w:ilvl w:val="0"/>
+                <w:numId w:val="10"/>
+              </w:numPr>
+            </w:pPr>
+            <w:r>
+              <w:t>Total Selling(This month)</w:t>
+            </w:r>
+          </w:p>
+          <w:p>
+            <w:pPr>
+              <w:pStyle w:val="BodyText"/>
+              <w:numPr>
+                <w:ilvl w:val="0"/>
+                <w:numId w:val="10"/>
+              </w:numPr>
+            </w:pPr>
+            <w:r>
+              <w:t>Earnings</w:t>
+            </w:r>
+          </w:p>
+          <w:p>
+            <w:pPr>
+              <w:pStyle w:val="BodyText"/>
+              <w:numPr>
+                <w:ilvl w:val="0"/>
+                <w:numId w:val="10"/>
+              </w:numPr>
+            </w:pPr>
+            <w:r>
+              <w:t>Earning(This Month)</w:t>
+            </w:r>
+          </w:p>
+          <w:p>
+            <w:pPr>
+              <w:pStyle w:val="BodyText"/>
+              <w:numPr>
+                <w:ilvl w:val="0"/>
+                <w:numId w:val="10"/>
+              </w:numPr>
+            </w:pPr>
+            <w:r>
+              <w:t>Calculated tax</w:t>
+            </w:r>
+          </w:p>
+          <w:p>
+            <w:pPr>
+              <w:pStyle w:val="BodyText"/>
+              <w:numPr>
+                <w:ilvl w:val="0"/>
+                <w:numId w:val="10"/>
+              </w:numPr>
+            </w:pPr>
+            <w:r>
+              <w:t>Product ID</w:t>
+            </w:r>
+          </w:p>
+          <w:p>
+            <w:pPr>
+              <w:pStyle w:val="BodyText"/>
+              <w:numPr>
+                <w:ilvl w:val="0"/>
+                <w:numId w:val="10"/>
+              </w:numPr>
+            </w:pPr>
+            <w:r>
+              <w:rPr>
+                <w:b/>
+              </w:rPr>
+              <w:t>Edit Product Details</w:t>
+            </w:r>
+          </w:p>
+          <w:p>
+            <w:pPr>
+              <w:pStyle w:val="BodyText"/>
+              <w:numPr>
+                <w:ilvl w:val="0"/>
+                <w:numId w:val="10"/>
+              </w:numPr>
+            </w:pPr>
+            <w:r>
+              <w:rPr>
+                <w:b/>
+              </w:rPr>
+              <w:t>Update Amount</w:t>
+            </w:r>
+          </w:p>
+          <w:p>
+            <w:pPr>
+              <w:pStyle w:val="BodyText"/>
+              <w:numPr>
+                <w:ilvl w:val="0"/>
+                <w:numId w:val="10"/>
+              </w:numPr>
+            </w:pPr>
+            <w:r>
+              <w:rPr>
+                <w:b/>
+              </w:rPr>
+              <w:lastRenderedPageBreak/>
+              <w:t>Delete Product</w:t>
+            </w:r>
+          </w:p>
+          <w:p>
+            <w:pPr>
+              <w:pStyle w:val="BodyText"/>
+              <w:ind w:left="720"/>
+            </w:pPr>
           </w:p>
         </w:tc>
       </w:tr>
@@ -11033,9 +9405,332 @@
               </w:rPr>
               <w:drawing>
                 <wp:inline distT="0" distB="0" distL="0" distR="0">
-                  <wp:extent cx="5943600" cy="4507865"/>
+                  <wp:extent cx="5943600" cy="4603115"/>
                   <wp:effectExtent l="0" t="0" r="0" b="6985"/>
-                  <wp:docPr id="13" name="Picture 13"/>
+                  <wp:docPr id="4" name="Picture 4"/>
+                  <wp:cNvGraphicFramePr>
+                    <a:graphicFrameLocks xmlns:a="http://schemas.openxmlformats.org/drawingml/2006/main" noChangeAspect="1"/>
+                  </wp:cNvGraphicFramePr>
+                  <a:graphic xmlns:a="http://schemas.openxmlformats.org/drawingml/2006/main">
+                    <a:graphicData uri="http://schemas.openxmlformats.org/drawingml/2006/picture">
+                      <pic:pic xmlns:pic="http://schemas.openxmlformats.org/drawingml/2006/picture">
+                        <pic:nvPicPr>
+                          <pic:cNvPr id="0" name=""/>
+                          <pic:cNvPicPr/>
+                        </pic:nvPicPr>
+                        <pic:blipFill>
+                          <a:blip r:embed="rId28"/>
+                          <a:stretch>
+                            <a:fillRect/>
+                          </a:stretch>
+                        </pic:blipFill>
+                        <pic:spPr>
+                          <a:xfrm>
+                            <a:off x="0" y="0"/>
+                            <a:ext cx="5943600" cy="4603115"/>
+                          </a:xfrm>
+                          <a:prstGeom prst="rect">
+                            <a:avLst/>
+                          </a:prstGeom>
+                        </pic:spPr>
+                      </pic:pic>
+                    </a:graphicData>
+                  </a:graphic>
+                </wp:inline>
+              </w:drawing>
+            </w:r>
+          </w:p>
+        </w:tc>
+      </w:tr>
+      <w:tr>
+        <w:tc>
+          <w:tcPr>
+            <w:tcW w:w="1705" w:type="dxa"/>
+          </w:tcPr>
+          <w:p>
+            <w:pPr>
+              <w:pStyle w:val="BodyText"/>
+            </w:pPr>
+            <w:r>
+              <w:t>Validators</w:t>
+            </w:r>
+          </w:p>
+        </w:tc>
+        <w:tc>
+          <w:tcPr>
+            <w:tcW w:w="8751" w:type="dxa"/>
+          </w:tcPr>
+          <w:p>
+            <w:pPr>
+              <w:pStyle w:val="BodyText"/>
+              <w:numPr>
+                <w:ilvl w:val="0"/>
+                <w:numId w:val="4"/>
+              </w:numPr>
+            </w:pPr>
+            <w:r>
+              <w:t>Product id validator</w:t>
+            </w:r>
+          </w:p>
+        </w:tc>
+      </w:tr>
+    </w:tbl>
+    <w:p/>
+    <w:p/>
+    <w:p>
+      <w:pPr>
+        <w:pStyle w:val="Heading2"/>
+      </w:pPr>
+      <w:r>
+        <w:t>Use Case 25</w:t>
+      </w:r>
+      <w:r>
+        <w:t>.1</w:t>
+      </w:r>
+    </w:p>
+    <w:tbl>
+      <w:tblPr>
+        <w:tblStyle w:val="TableGrid"/>
+        <w:tblW w:w="0" w:type="auto"/>
+        <w:tblLook w:val="04A0"/>
+      </w:tblPr>
+      <w:tblGrid>
+        <w:gridCol w:w="1311"/>
+        <w:gridCol w:w="9371"/>
+      </w:tblGrid>
+      <w:tr>
+        <w:tc>
+          <w:tcPr>
+            <w:tcW w:w="1705" w:type="dxa"/>
+          </w:tcPr>
+          <w:p>
+            <w:pPr>
+              <w:pStyle w:val="BodyText"/>
+            </w:pPr>
+            <w:r>
+              <w:t>Use Case ID</w:t>
+            </w:r>
+          </w:p>
+        </w:tc>
+        <w:tc>
+          <w:tcPr>
+            <w:tcW w:w="8751" w:type="dxa"/>
+          </w:tcPr>
+          <w:p>
+            <w:pPr>
+              <w:pStyle w:val="BodyText"/>
+            </w:pPr>
+            <w:r>
+              <w:t>U26.1</w:t>
+            </w:r>
+          </w:p>
+        </w:tc>
+      </w:tr>
+      <w:tr>
+        <w:tc>
+          <w:tcPr>
+            <w:tcW w:w="1705" w:type="dxa"/>
+          </w:tcPr>
+          <w:p>
+            <w:pPr>
+              <w:pStyle w:val="BodyText"/>
+            </w:pPr>
+            <w:r>
+              <w:t>Name</w:t>
+            </w:r>
+          </w:p>
+        </w:tc>
+        <w:tc>
+          <w:tcPr>
+            <w:tcW w:w="8751" w:type="dxa"/>
+          </w:tcPr>
+          <w:p>
+            <w:pPr>
+              <w:pStyle w:val="BodyText"/>
+            </w:pPr>
+            <w:r>
+              <w:t>View Details</w:t>
+            </w:r>
+          </w:p>
+        </w:tc>
+      </w:tr>
+      <w:tr>
+        <w:tc>
+          <w:tcPr>
+            <w:tcW w:w="1705" w:type="dxa"/>
+          </w:tcPr>
+          <w:p>
+            <w:pPr>
+              <w:pStyle w:val="BodyText"/>
+            </w:pPr>
+            <w:r>
+              <w:t>Actor</w:t>
+            </w:r>
+          </w:p>
+        </w:tc>
+        <w:tc>
+          <w:tcPr>
+            <w:tcW w:w="8751" w:type="dxa"/>
+          </w:tcPr>
+          <w:p>
+            <w:pPr>
+              <w:pStyle w:val="BodyText"/>
+            </w:pPr>
+            <w:r>
+              <w:t>Client</w:t>
+            </w:r>
+          </w:p>
+        </w:tc>
+      </w:tr>
+      <w:tr>
+        <w:tc>
+          <w:tcPr>
+            <w:tcW w:w="1705" w:type="dxa"/>
+          </w:tcPr>
+          <w:p>
+            <w:pPr>
+              <w:pStyle w:val="BodyText"/>
+            </w:pPr>
+            <w:r>
+              <w:t>Description</w:t>
+            </w:r>
+          </w:p>
+        </w:tc>
+        <w:tc>
+          <w:tcPr>
+            <w:tcW w:w="8751" w:type="dxa"/>
+          </w:tcPr>
+          <w:p>
+            <w:pPr>
+              <w:pStyle w:val="BodyText"/>
+            </w:pPr>
+            <w:r>
+              <w:t xml:space="preserve">In this section we will display the details of the selected product. Details will be : </w:t>
+            </w:r>
+          </w:p>
+          <w:p>
+            <w:pPr>
+              <w:pStyle w:val="BodyText"/>
+              <w:numPr>
+                <w:ilvl w:val="0"/>
+                <w:numId w:val="10"/>
+              </w:numPr>
+            </w:pPr>
+            <w:r>
+              <w:t>Product Name</w:t>
+            </w:r>
+          </w:p>
+          <w:p>
+            <w:pPr>
+              <w:pStyle w:val="BodyText"/>
+              <w:numPr>
+                <w:ilvl w:val="0"/>
+                <w:numId w:val="10"/>
+              </w:numPr>
+            </w:pPr>
+            <w:r>
+              <w:t>Total Amount(Available no. of products)</w:t>
+            </w:r>
+          </w:p>
+          <w:p>
+            <w:pPr>
+              <w:pStyle w:val="BodyText"/>
+              <w:numPr>
+                <w:ilvl w:val="0"/>
+                <w:numId w:val="10"/>
+              </w:numPr>
+            </w:pPr>
+            <w:r>
+              <w:t>Total Selling(This month)</w:t>
+            </w:r>
+          </w:p>
+          <w:p>
+            <w:pPr>
+              <w:pStyle w:val="BodyText"/>
+              <w:numPr>
+                <w:ilvl w:val="0"/>
+                <w:numId w:val="10"/>
+              </w:numPr>
+            </w:pPr>
+            <w:r>
+              <w:t>Earnings</w:t>
+            </w:r>
+          </w:p>
+          <w:p>
+            <w:pPr>
+              <w:pStyle w:val="BodyText"/>
+              <w:numPr>
+                <w:ilvl w:val="0"/>
+                <w:numId w:val="10"/>
+              </w:numPr>
+            </w:pPr>
+            <w:r>
+              <w:t>Earning(This Month)</w:t>
+            </w:r>
+          </w:p>
+          <w:p>
+            <w:pPr>
+              <w:pStyle w:val="BodyText"/>
+              <w:numPr>
+                <w:ilvl w:val="0"/>
+                <w:numId w:val="10"/>
+              </w:numPr>
+            </w:pPr>
+            <w:r>
+              <w:t>Calculated tax</w:t>
+            </w:r>
+          </w:p>
+          <w:p>
+            <w:pPr>
+              <w:pStyle w:val="BodyText"/>
+              <w:numPr>
+                <w:ilvl w:val="0"/>
+                <w:numId w:val="10"/>
+              </w:numPr>
+            </w:pPr>
+            <w:r>
+              <w:t>Product ID</w:t>
+            </w:r>
+          </w:p>
+          <w:p>
+            <w:pPr>
+              <w:pStyle w:val="BodyText"/>
+            </w:pPr>
+          </w:p>
+        </w:tc>
+      </w:tr>
+      <w:tr>
+        <w:tc>
+          <w:tcPr>
+            <w:tcW w:w="1705" w:type="dxa"/>
+          </w:tcPr>
+          <w:p>
+            <w:pPr>
+              <w:pStyle w:val="BodyText"/>
+            </w:pPr>
+            <w:r>
+              <w:lastRenderedPageBreak/>
+              <w:t>Layout in pencil tool</w:t>
+            </w:r>
+          </w:p>
+        </w:tc>
+        <w:tc>
+          <w:tcPr>
+            <w:tcW w:w="8751" w:type="dxa"/>
+          </w:tcPr>
+          <w:p>
+            <w:pPr>
+              <w:pStyle w:val="BodyText"/>
+            </w:pPr>
+            <w:r>
+              <w:rPr>
+                <w:noProof/>
+              </w:rPr>
+              <w:drawing>
+                <wp:inline distT="0" distB="0" distL="0" distR="0">
+                  <wp:extent cx="5943600" cy="4500880"/>
+                  <wp:effectExtent l="0" t="0" r="0" b="0"/>
+                  <wp:docPr id="3" name="Picture 3"/>
                   <wp:cNvGraphicFramePr>
                     <a:graphicFrameLocks xmlns:a="http://schemas.openxmlformats.org/drawingml/2006/main" noChangeAspect="1"/>
                   </wp:cNvGraphicFramePr>
@@ -11055,7 +9750,7 @@
                         <pic:spPr>
                           <a:xfrm>
                             <a:off x="0" y="0"/>
-                            <a:ext cx="5943600" cy="4507865"/>
+                            <a:ext cx="5943600" cy="4500880"/>
                           </a:xfrm>
                           <a:prstGeom prst="rect">
                             <a:avLst/>
@@ -11093,7 +9788,7 @@
               <w:pStyle w:val="BodyText"/>
             </w:pPr>
             <w:r>
-              <w:t>No validation</w:t>
+              <w:t xml:space="preserve"> No Validation</w:t>
             </w:r>
           </w:p>
         </w:tc>
@@ -11105,8 +9800,13 @@
       <w:pPr>
         <w:pStyle w:val="Heading2"/>
       </w:pPr>
+    </w:p>
+    <w:p>
+      <w:pPr>
+        <w:pStyle w:val="Heading2"/>
+      </w:pPr>
       <w:r>
-        <w:t>Use Case 26</w:t>
+        <w:t>Use Case 25</w:t>
       </w:r>
       <w:r>
         <w:t>.2</w:t>
@@ -11148,10 +9848,7 @@
               <w:t>U</w:t>
             </w:r>
             <w:r>
-              <w:t>27</w:t>
-            </w:r>
-            <w:r>
-              <w:t>.2</w:t>
+              <w:t>26.2</w:t>
             </w:r>
           </w:p>
         </w:tc>
@@ -11179,7 +9876,10 @@
               <w:pStyle w:val="BodyText"/>
             </w:pPr>
             <w:r>
-              <w:t>Information(According to products)</w:t>
+              <w:t xml:space="preserve">Edit </w:t>
+            </w:r>
+            <w:r>
+              <w:t>Product</w:t>
             </w:r>
           </w:p>
         </w:tc>
@@ -11235,7 +9935,31 @@
               <w:pStyle w:val="BodyText"/>
             </w:pPr>
             <w:r>
-              <w:t>In this option, the information will display according to products.</w:t>
+              <w:t xml:space="preserve">This module is used to edit the data of the </w:t>
+            </w:r>
+            <w:r>
+              <w:t>Product</w:t>
+            </w:r>
+            <w:r>
+              <w:t xml:space="preserve"> the </w:t>
+            </w:r>
+            <w:r>
+              <w:t xml:space="preserve">product </w:t>
+            </w:r>
+            <w:r>
+              <w:t xml:space="preserve">must be added first if the </w:t>
+            </w:r>
+            <w:r>
+              <w:t xml:space="preserve">product </w:t>
+            </w:r>
+            <w:r>
+              <w:t xml:space="preserve">is added then the </w:t>
+            </w:r>
+            <w:r>
+              <w:t xml:space="preserve">client </w:t>
+            </w:r>
+            <w:r>
+              <w:t xml:space="preserve">use this option to easily update their information and the new data is also of the accurate format otherwise data is not added and an error message is printed on screen </w:t>
             </w:r>
           </w:p>
         </w:tc>
@@ -11269,9 +9993,9 @@
               </w:rPr>
               <w:drawing>
                 <wp:inline distT="0" distB="0" distL="0" distR="0">
-                  <wp:extent cx="5943600" cy="4381500"/>
-                  <wp:effectExtent l="0" t="0" r="0" b="0"/>
-                  <wp:docPr id="14" name="Picture 14"/>
+                  <wp:extent cx="5943600" cy="4525645"/>
+                  <wp:effectExtent l="0" t="0" r="0" b="8255"/>
+                  <wp:docPr id="6" name="Picture 6"/>
                   <wp:cNvGraphicFramePr>
                     <a:graphicFrameLocks xmlns:a="http://schemas.openxmlformats.org/drawingml/2006/main" noChangeAspect="1"/>
                   </wp:cNvGraphicFramePr>
@@ -11291,7 +10015,7 @@
                         <pic:spPr>
                           <a:xfrm>
                             <a:off x="0" y="0"/>
-                            <a:ext cx="5943600" cy="4381500"/>
+                            <a:ext cx="5943600" cy="4525645"/>
                           </a:xfrm>
                           <a:prstGeom prst="rect">
                             <a:avLst/>
@@ -11327,26 +10051,47 @@
           <w:p>
             <w:pPr>
               <w:pStyle w:val="BodyText"/>
-            </w:pPr>
-            <w:r>
-              <w:t>No validation</w:t>
-            </w:r>
+              <w:numPr>
+                <w:ilvl w:val="0"/>
+                <w:numId w:val="4"/>
+              </w:numPr>
+            </w:pPr>
+            <w:r>
+              <w:t>Name Validator</w:t>
+            </w:r>
+          </w:p>
+          <w:p>
+            <w:pPr>
+              <w:pStyle w:val="BodyText"/>
+              <w:numPr>
+                <w:ilvl w:val="0"/>
+                <w:numId w:val="4"/>
+              </w:numPr>
+            </w:pPr>
+            <w:r>
+              <w:t>Purchasing Price must be Less than Local Price</w:t>
+            </w:r>
+          </w:p>
+          <w:p>
+            <w:pPr>
+              <w:pStyle w:val="BodyText"/>
+              <w:ind w:left="1170"/>
+            </w:pPr>
           </w:p>
         </w:tc>
       </w:tr>
     </w:tbl>
     <w:p/>
     <w:p/>
-    <w:p/>
     <w:p>
       <w:pPr>
         <w:pStyle w:val="Heading2"/>
       </w:pPr>
       <w:r>
-        <w:t>Use Case 2</w:t>
+        <w:t>Use Case 25</w:t>
       </w:r>
       <w:r>
-        <w:t>7</w:t>
+        <w:t>.3</w:t>
       </w:r>
     </w:p>
     <w:tbl>
@@ -11385,7 +10130,10 @@
               <w:t>U</w:t>
             </w:r>
             <w:r>
-              <w:t>28</w:t>
+              <w:t>26</w:t>
+            </w:r>
+            <w:r>
+              <w:t>.3</w:t>
             </w:r>
           </w:p>
         </w:tc>
@@ -11413,7 +10161,7 @@
               <w:pStyle w:val="BodyText"/>
             </w:pPr>
             <w:r>
-              <w:t>Tax and Rent Payment</w:t>
+              <w:t>Update Amount</w:t>
             </w:r>
           </w:p>
         </w:tc>
@@ -11469,16 +10217,39 @@
               <w:pStyle w:val="BodyText"/>
             </w:pPr>
             <w:r>
-              <w:t>There two panels in this option. One for paying Tax and 2</w:t>
-            </w:r>
-            <w:r>
-              <w:rPr>
-                <w:vertAlign w:val="superscript"/>
-              </w:rPr>
-              <w:t>nd</w:t>
-            </w:r>
-            <w:r>
-              <w:t xml:space="preserve"> for Paying Rent of place/Shop.</w:t>
+              <w:t>In this section we will update amount</w:t>
+            </w:r>
+            <w:r>
+              <w:t>.</w:t>
+            </w:r>
+            <w:r>
+              <w:t xml:space="preserve"> In real world, it depends upon Shopkeeper whether he wants to sell products or not. So he can change the amount of products.</w:t>
+            </w:r>
+          </w:p>
+          <w:p>
+            <w:pPr>
+              <w:pStyle w:val="BodyText"/>
+            </w:pPr>
+            <w:r>
+              <w:t xml:space="preserve">On </w:t>
+            </w:r>
+            <w:r>
+              <w:rPr>
+                <w:b/>
+              </w:rPr>
+              <w:t>increasing</w:t>
+            </w:r>
+            <w:r>
+              <w:t xml:space="preserve"> or</w:t>
+            </w:r>
+            <w:r>
+              <w:rPr>
+                <w:b/>
+              </w:rPr>
+              <w:t xml:space="preserve"> decreasing </w:t>
+            </w:r>
+            <w:r>
+              <w:t>the product, procedure will be same.</w:t>
             </w:r>
           </w:p>
         </w:tc>
@@ -11512,9 +10283,9 @@
               </w:rPr>
               <w:drawing>
                 <wp:inline distT="0" distB="0" distL="0" distR="0">
-                  <wp:extent cx="5943600" cy="4589780"/>
-                  <wp:effectExtent l="0" t="0" r="0" b="1270"/>
-                  <wp:docPr id="15" name="Picture 15"/>
+                  <wp:extent cx="5943600" cy="4583430"/>
+                  <wp:effectExtent l="0" t="0" r="0" b="7620"/>
+                  <wp:docPr id="8" name="Picture 8"/>
                   <wp:cNvGraphicFramePr>
                     <a:graphicFrameLocks xmlns:a="http://schemas.openxmlformats.org/drawingml/2006/main" noChangeAspect="1"/>
                   </wp:cNvGraphicFramePr>
@@ -11534,6 +10305,1484 @@
                         <pic:spPr>
                           <a:xfrm>
                             <a:off x="0" y="0"/>
+                            <a:ext cx="5943600" cy="4583430"/>
+                          </a:xfrm>
+                          <a:prstGeom prst="rect">
+                            <a:avLst/>
+                          </a:prstGeom>
+                        </pic:spPr>
+                      </pic:pic>
+                    </a:graphicData>
+                  </a:graphic>
+                </wp:inline>
+              </w:drawing>
+            </w:r>
+          </w:p>
+        </w:tc>
+      </w:tr>
+      <w:tr>
+        <w:tc>
+          <w:tcPr>
+            <w:tcW w:w="1705" w:type="dxa"/>
+          </w:tcPr>
+          <w:p>
+            <w:pPr>
+              <w:pStyle w:val="BodyText"/>
+            </w:pPr>
+            <w:r>
+              <w:t>Validators</w:t>
+            </w:r>
+          </w:p>
+        </w:tc>
+        <w:tc>
+          <w:tcPr>
+            <w:tcW w:w="8751" w:type="dxa"/>
+          </w:tcPr>
+          <w:p>
+            <w:pPr>
+              <w:pStyle w:val="BodyText"/>
+              <w:numPr>
+                <w:ilvl w:val="0"/>
+                <w:numId w:val="11"/>
+              </w:numPr>
+            </w:pPr>
+            <w:r>
+              <w:t>Numeric data</w:t>
+            </w:r>
+          </w:p>
+          <w:p>
+            <w:pPr>
+              <w:pStyle w:val="BodyText"/>
+              <w:numPr>
+                <w:ilvl w:val="0"/>
+                <w:numId w:val="11"/>
+              </w:numPr>
+            </w:pPr>
+            <w:r>
+              <w:t>On decreasing, amount must not be more than Current amount</w:t>
+            </w:r>
+          </w:p>
+          <w:p>
+            <w:pPr>
+              <w:pStyle w:val="BodyText"/>
+              <w:ind w:left="720"/>
+            </w:pPr>
+          </w:p>
+        </w:tc>
+      </w:tr>
+    </w:tbl>
+    <w:p/>
+    <w:p>
+      <w:pPr>
+        <w:pStyle w:val="Heading2"/>
+      </w:pPr>
+      <w:r>
+        <w:t>Use Case 25</w:t>
+      </w:r>
+      <w:r>
+        <w:t>.4</w:t>
+      </w:r>
+    </w:p>
+    <w:tbl>
+      <w:tblPr>
+        <w:tblStyle w:val="TableGrid"/>
+        <w:tblW w:w="0" w:type="auto"/>
+        <w:tblLook w:val="04A0"/>
+      </w:tblPr>
+      <w:tblGrid>
+        <w:gridCol w:w="1311"/>
+        <w:gridCol w:w="9371"/>
+      </w:tblGrid>
+      <w:tr>
+        <w:tc>
+          <w:tcPr>
+            <w:tcW w:w="1705" w:type="dxa"/>
+          </w:tcPr>
+          <w:p>
+            <w:pPr>
+              <w:pStyle w:val="BodyText"/>
+            </w:pPr>
+            <w:r>
+              <w:t>Use Case ID</w:t>
+            </w:r>
+          </w:p>
+        </w:tc>
+        <w:tc>
+          <w:tcPr>
+            <w:tcW w:w="8751" w:type="dxa"/>
+          </w:tcPr>
+          <w:p>
+            <w:pPr>
+              <w:pStyle w:val="BodyText"/>
+            </w:pPr>
+            <w:r>
+              <w:t>U26</w:t>
+            </w:r>
+            <w:r>
+              <w:t>.4</w:t>
+            </w:r>
+          </w:p>
+        </w:tc>
+      </w:tr>
+      <w:tr>
+        <w:tc>
+          <w:tcPr>
+            <w:tcW w:w="1705" w:type="dxa"/>
+          </w:tcPr>
+          <w:p>
+            <w:pPr>
+              <w:pStyle w:val="BodyText"/>
+            </w:pPr>
+            <w:r>
+              <w:t>Name</w:t>
+            </w:r>
+          </w:p>
+        </w:tc>
+        <w:tc>
+          <w:tcPr>
+            <w:tcW w:w="8751" w:type="dxa"/>
+          </w:tcPr>
+          <w:p>
+            <w:pPr>
+              <w:pStyle w:val="BodyText"/>
+            </w:pPr>
+            <w:r>
+              <w:t>Delete Product</w:t>
+            </w:r>
+          </w:p>
+        </w:tc>
+      </w:tr>
+      <w:tr>
+        <w:tc>
+          <w:tcPr>
+            <w:tcW w:w="1705" w:type="dxa"/>
+          </w:tcPr>
+          <w:p>
+            <w:pPr>
+              <w:pStyle w:val="BodyText"/>
+            </w:pPr>
+            <w:r>
+              <w:t>Actor</w:t>
+            </w:r>
+          </w:p>
+        </w:tc>
+        <w:tc>
+          <w:tcPr>
+            <w:tcW w:w="8751" w:type="dxa"/>
+          </w:tcPr>
+          <w:p>
+            <w:pPr>
+              <w:pStyle w:val="BodyText"/>
+            </w:pPr>
+            <w:r>
+              <w:t>Client</w:t>
+            </w:r>
+          </w:p>
+        </w:tc>
+      </w:tr>
+      <w:tr>
+        <w:tc>
+          <w:tcPr>
+            <w:tcW w:w="1705" w:type="dxa"/>
+          </w:tcPr>
+          <w:p>
+            <w:pPr>
+              <w:pStyle w:val="BodyText"/>
+            </w:pPr>
+            <w:r>
+              <w:t>Description</w:t>
+            </w:r>
+          </w:p>
+        </w:tc>
+        <w:tc>
+          <w:tcPr>
+            <w:tcW w:w="8751" w:type="dxa"/>
+          </w:tcPr>
+          <w:p>
+            <w:pPr>
+              <w:pStyle w:val="BodyText"/>
+            </w:pPr>
+            <w:r>
+              <w:t>This use case is used to delete some existing product if some product is purchased wrongly the client needs to return it then it must not available in market so it must be deleted so client use this feature to delete the product from the system permanently.</w:t>
+            </w:r>
+          </w:p>
+        </w:tc>
+      </w:tr>
+      <w:tr>
+        <w:tc>
+          <w:tcPr>
+            <w:tcW w:w="1705" w:type="dxa"/>
+          </w:tcPr>
+          <w:p>
+            <w:pPr>
+              <w:pStyle w:val="BodyText"/>
+            </w:pPr>
+            <w:r>
+              <w:lastRenderedPageBreak/>
+              <w:t>Layout in pencil tool</w:t>
+            </w:r>
+          </w:p>
+        </w:tc>
+        <w:tc>
+          <w:tcPr>
+            <w:tcW w:w="8751" w:type="dxa"/>
+          </w:tcPr>
+          <w:p>
+            <w:pPr>
+              <w:pStyle w:val="BodyText"/>
+            </w:pPr>
+            <w:r>
+              <w:rPr>
+                <w:noProof/>
+              </w:rPr>
+              <w:drawing>
+                <wp:inline distT="0" distB="0" distL="0" distR="0">
+                  <wp:extent cx="5943600" cy="4402455"/>
+                  <wp:effectExtent l="0" t="0" r="0" b="0"/>
+                  <wp:docPr id="10" name="Picture 10"/>
+                  <wp:cNvGraphicFramePr>
+                    <a:graphicFrameLocks xmlns:a="http://schemas.openxmlformats.org/drawingml/2006/main" noChangeAspect="1"/>
+                  </wp:cNvGraphicFramePr>
+                  <a:graphic xmlns:a="http://schemas.openxmlformats.org/drawingml/2006/main">
+                    <a:graphicData uri="http://schemas.openxmlformats.org/drawingml/2006/picture">
+                      <pic:pic xmlns:pic="http://schemas.openxmlformats.org/drawingml/2006/picture">
+                        <pic:nvPicPr>
+                          <pic:cNvPr id="0" name=""/>
+                          <pic:cNvPicPr/>
+                        </pic:nvPicPr>
+                        <pic:blipFill>
+                          <a:blip r:embed="rId32"/>
+                          <a:stretch>
+                            <a:fillRect/>
+                          </a:stretch>
+                        </pic:blipFill>
+                        <pic:spPr>
+                          <a:xfrm>
+                            <a:off x="0" y="0"/>
+                            <a:ext cx="5943600" cy="4402455"/>
+                          </a:xfrm>
+                          <a:prstGeom prst="rect">
+                            <a:avLst/>
+                          </a:prstGeom>
+                        </pic:spPr>
+                      </pic:pic>
+                    </a:graphicData>
+                  </a:graphic>
+                </wp:inline>
+              </w:drawing>
+            </w:r>
+          </w:p>
+        </w:tc>
+      </w:tr>
+      <w:tr>
+        <w:tc>
+          <w:tcPr>
+            <w:tcW w:w="1705" w:type="dxa"/>
+          </w:tcPr>
+          <w:p>
+            <w:pPr>
+              <w:pStyle w:val="BodyText"/>
+            </w:pPr>
+            <w:r>
+              <w:t>Validators</w:t>
+            </w:r>
+          </w:p>
+        </w:tc>
+        <w:tc>
+          <w:tcPr>
+            <w:tcW w:w="8751" w:type="dxa"/>
+          </w:tcPr>
+          <w:p>
+            <w:pPr>
+              <w:pStyle w:val="BodyText"/>
+              <w:numPr>
+                <w:ilvl w:val="0"/>
+                <w:numId w:val="12"/>
+              </w:numPr>
+            </w:pPr>
+            <w:r>
+              <w:t>For deleting a product, your GST (tax) of the product must be zero. Means you must have to pay ax or the product before deleting product.</w:t>
+            </w:r>
+          </w:p>
+        </w:tc>
+      </w:tr>
+    </w:tbl>
+    <w:p/>
+    <w:p/>
+    <w:p>
+      <w:pPr>
+        <w:pStyle w:val="Heading2"/>
+      </w:pPr>
+      <w:r>
+        <w:t>Use Case 25</w:t>
+      </w:r>
+      <w:r>
+        <w:t>.5</w:t>
+      </w:r>
+    </w:p>
+    <w:tbl>
+      <w:tblPr>
+        <w:tblStyle w:val="TableGrid"/>
+        <w:tblW w:w="0" w:type="auto"/>
+        <w:tblLook w:val="04A0"/>
+      </w:tblPr>
+      <w:tblGrid>
+        <w:gridCol w:w="1311"/>
+        <w:gridCol w:w="9371"/>
+      </w:tblGrid>
+      <w:tr>
+        <w:tc>
+          <w:tcPr>
+            <w:tcW w:w="1705" w:type="dxa"/>
+          </w:tcPr>
+          <w:p>
+            <w:pPr>
+              <w:pStyle w:val="BodyText"/>
+            </w:pPr>
+            <w:r>
+              <w:t>Use Case ID</w:t>
+            </w:r>
+          </w:p>
+        </w:tc>
+        <w:tc>
+          <w:tcPr>
+            <w:tcW w:w="8751" w:type="dxa"/>
+          </w:tcPr>
+          <w:p>
+            <w:pPr>
+              <w:pStyle w:val="BodyText"/>
+            </w:pPr>
+            <w:r>
+              <w:t>U26.5</w:t>
+            </w:r>
+          </w:p>
+        </w:tc>
+      </w:tr>
+      <w:tr>
+        <w:tc>
+          <w:tcPr>
+            <w:tcW w:w="1705" w:type="dxa"/>
+          </w:tcPr>
+          <w:p>
+            <w:pPr>
+              <w:pStyle w:val="BodyText"/>
+            </w:pPr>
+            <w:r>
+              <w:t>Name</w:t>
+            </w:r>
+          </w:p>
+        </w:tc>
+        <w:tc>
+          <w:tcPr>
+            <w:tcW w:w="8751" w:type="dxa"/>
+          </w:tcPr>
+          <w:p>
+            <w:pPr>
+              <w:pStyle w:val="BodyText"/>
+            </w:pPr>
+            <w:r>
+              <w:t>Pay Tax of the product</w:t>
+            </w:r>
+          </w:p>
+        </w:tc>
+      </w:tr>
+      <w:tr>
+        <w:tc>
+          <w:tcPr>
+            <w:tcW w:w="1705" w:type="dxa"/>
+          </w:tcPr>
+          <w:p>
+            <w:pPr>
+              <w:pStyle w:val="BodyText"/>
+            </w:pPr>
+            <w:r>
+              <w:t>Actor</w:t>
+            </w:r>
+          </w:p>
+        </w:tc>
+        <w:tc>
+          <w:tcPr>
+            <w:tcW w:w="8751" w:type="dxa"/>
+          </w:tcPr>
+          <w:p>
+            <w:pPr>
+              <w:pStyle w:val="BodyText"/>
+            </w:pPr>
+            <w:r>
+              <w:t>Client</w:t>
+            </w:r>
+          </w:p>
+        </w:tc>
+      </w:tr>
+      <w:tr>
+        <w:tc>
+          <w:tcPr>
+            <w:tcW w:w="1705" w:type="dxa"/>
+          </w:tcPr>
+          <w:p>
+            <w:pPr>
+              <w:pStyle w:val="BodyText"/>
+            </w:pPr>
+            <w:r>
+              <w:t>Description</w:t>
+            </w:r>
+          </w:p>
+        </w:tc>
+        <w:tc>
+          <w:tcPr>
+            <w:tcW w:w="8751" w:type="dxa"/>
+          </w:tcPr>
+          <w:p>
+            <w:pPr>
+              <w:pStyle w:val="BodyText"/>
+            </w:pPr>
+            <w:r>
+              <w:t>In this portion, you will view and pay tax of selected product.</w:t>
+            </w:r>
+          </w:p>
+        </w:tc>
+      </w:tr>
+      <w:tr>
+        <w:tc>
+          <w:tcPr>
+            <w:tcW w:w="1705" w:type="dxa"/>
+          </w:tcPr>
+          <w:p>
+            <w:pPr>
+              <w:pStyle w:val="BodyText"/>
+            </w:pPr>
+            <w:r>
+              <w:lastRenderedPageBreak/>
+              <w:t>Layout in pencil tool</w:t>
+            </w:r>
+          </w:p>
+        </w:tc>
+        <w:tc>
+          <w:tcPr>
+            <w:tcW w:w="8751" w:type="dxa"/>
+          </w:tcPr>
+          <w:p>
+            <w:pPr>
+              <w:pStyle w:val="BodyText"/>
+            </w:pPr>
+            <w:r>
+              <w:rPr>
+                <w:noProof/>
+              </w:rPr>
+              <w:drawing>
+                <wp:inline distT="0" distB="0" distL="0" distR="0">
+                  <wp:extent cx="5943600" cy="4526280"/>
+                  <wp:effectExtent l="0" t="0" r="0" b="7620"/>
+                  <wp:docPr id="11" name="Picture 11"/>
+                  <wp:cNvGraphicFramePr>
+                    <a:graphicFrameLocks xmlns:a="http://schemas.openxmlformats.org/drawingml/2006/main" noChangeAspect="1"/>
+                  </wp:cNvGraphicFramePr>
+                  <a:graphic xmlns:a="http://schemas.openxmlformats.org/drawingml/2006/main">
+                    <a:graphicData uri="http://schemas.openxmlformats.org/drawingml/2006/picture">
+                      <pic:pic xmlns:pic="http://schemas.openxmlformats.org/drawingml/2006/picture">
+                        <pic:nvPicPr>
+                          <pic:cNvPr id="0" name=""/>
+                          <pic:cNvPicPr/>
+                        </pic:nvPicPr>
+                        <pic:blipFill>
+                          <a:blip r:embed="rId33"/>
+                          <a:stretch>
+                            <a:fillRect/>
+                          </a:stretch>
+                        </pic:blipFill>
+                        <pic:spPr>
+                          <a:xfrm>
+                            <a:off x="0" y="0"/>
+                            <a:ext cx="5943600" cy="4526280"/>
+                          </a:xfrm>
+                          <a:prstGeom prst="rect">
+                            <a:avLst/>
+                          </a:prstGeom>
+                        </pic:spPr>
+                      </pic:pic>
+                    </a:graphicData>
+                  </a:graphic>
+                </wp:inline>
+              </w:drawing>
+            </w:r>
+          </w:p>
+        </w:tc>
+      </w:tr>
+      <w:tr>
+        <w:tc>
+          <w:tcPr>
+            <w:tcW w:w="1705" w:type="dxa"/>
+          </w:tcPr>
+          <w:p>
+            <w:pPr>
+              <w:pStyle w:val="BodyText"/>
+            </w:pPr>
+            <w:r>
+              <w:t>Validators</w:t>
+            </w:r>
+          </w:p>
+        </w:tc>
+        <w:tc>
+          <w:tcPr>
+            <w:tcW w:w="8751" w:type="dxa"/>
+          </w:tcPr>
+          <w:p>
+            <w:pPr>
+              <w:pStyle w:val="BodyText"/>
+              <w:numPr>
+                <w:ilvl w:val="0"/>
+                <w:numId w:val="12"/>
+              </w:numPr>
+            </w:pPr>
+            <w:r>
+              <w:t>Numeric data</w:t>
+            </w:r>
+          </w:p>
+          <w:p>
+            <w:pPr>
+              <w:pStyle w:val="BodyText"/>
+              <w:numPr>
+                <w:ilvl w:val="0"/>
+                <w:numId w:val="12"/>
+              </w:numPr>
+            </w:pPr>
+            <w:r>
+              <w:t xml:space="preserve">Must be Less than or Equal to remaining tax of the product </w:t>
+            </w:r>
+          </w:p>
+        </w:tc>
+      </w:tr>
+    </w:tbl>
+    <w:p/>
+    <w:p/>
+    <w:p>
+      <w:pPr>
+        <w:pStyle w:val="Heading2"/>
+      </w:pPr>
+      <w:r>
+        <w:t>Use Case 26</w:t>
+      </w:r>
+    </w:p>
+    <w:tbl>
+      <w:tblPr>
+        <w:tblStyle w:val="TableGrid"/>
+        <w:tblW w:w="0" w:type="auto"/>
+        <w:tblLook w:val="04A0"/>
+      </w:tblPr>
+      <w:tblGrid>
+        <w:gridCol w:w="1311"/>
+        <w:gridCol w:w="9371"/>
+      </w:tblGrid>
+      <w:tr>
+        <w:tc>
+          <w:tcPr>
+            <w:tcW w:w="1705" w:type="dxa"/>
+          </w:tcPr>
+          <w:p>
+            <w:pPr>
+              <w:pStyle w:val="BodyText"/>
+            </w:pPr>
+            <w:r>
+              <w:t>Use Case ID</w:t>
+            </w:r>
+          </w:p>
+        </w:tc>
+        <w:tc>
+          <w:tcPr>
+            <w:tcW w:w="8751" w:type="dxa"/>
+          </w:tcPr>
+          <w:p>
+            <w:pPr>
+              <w:pStyle w:val="BodyText"/>
+            </w:pPr>
+            <w:r>
+              <w:t>U27</w:t>
+            </w:r>
+          </w:p>
+        </w:tc>
+      </w:tr>
+      <w:tr>
+        <w:tc>
+          <w:tcPr>
+            <w:tcW w:w="1705" w:type="dxa"/>
+          </w:tcPr>
+          <w:p>
+            <w:pPr>
+              <w:pStyle w:val="BodyText"/>
+            </w:pPr>
+            <w:r>
+              <w:t>Name</w:t>
+            </w:r>
+          </w:p>
+        </w:tc>
+        <w:tc>
+          <w:tcPr>
+            <w:tcW w:w="8751" w:type="dxa"/>
+          </w:tcPr>
+          <w:p>
+            <w:pPr>
+              <w:pStyle w:val="BodyText"/>
+            </w:pPr>
+            <w:r>
+              <w:t>Information</w:t>
+            </w:r>
+          </w:p>
+        </w:tc>
+      </w:tr>
+      <w:tr>
+        <w:tc>
+          <w:tcPr>
+            <w:tcW w:w="1705" w:type="dxa"/>
+          </w:tcPr>
+          <w:p>
+            <w:pPr>
+              <w:pStyle w:val="BodyText"/>
+            </w:pPr>
+            <w:r>
+              <w:t>Actor</w:t>
+            </w:r>
+          </w:p>
+        </w:tc>
+        <w:tc>
+          <w:tcPr>
+            <w:tcW w:w="8751" w:type="dxa"/>
+          </w:tcPr>
+          <w:p>
+            <w:pPr>
+              <w:pStyle w:val="BodyText"/>
+            </w:pPr>
+            <w:r>
+              <w:t>Client</w:t>
+            </w:r>
+          </w:p>
+        </w:tc>
+      </w:tr>
+      <w:tr>
+        <w:tc>
+          <w:tcPr>
+            <w:tcW w:w="1705" w:type="dxa"/>
+          </w:tcPr>
+          <w:p>
+            <w:pPr>
+              <w:pStyle w:val="BodyText"/>
+            </w:pPr>
+            <w:r>
+              <w:t>Description</w:t>
+            </w:r>
+          </w:p>
+        </w:tc>
+        <w:tc>
+          <w:tcPr>
+            <w:tcW w:w="8751" w:type="dxa"/>
+          </w:tcPr>
+          <w:p>
+            <w:pPr>
+              <w:pStyle w:val="BodyText"/>
+            </w:pPr>
+            <w:r>
+              <w:t>This portion includes all information of products according to months</w:t>
+            </w:r>
+            <w:r>
+              <w:t xml:space="preserve">. Number of months displayed on a list and we have to click on a month and it will open the product information according to month. Months will display from the date of joining. </w:t>
+            </w:r>
+          </w:p>
+          <w:p>
+            <w:pPr>
+              <w:pStyle w:val="BodyText"/>
+            </w:pPr>
+            <w:r>
+              <w:t xml:space="preserve">There are more two options: </w:t>
+            </w:r>
+          </w:p>
+          <w:p>
+            <w:pPr>
+              <w:pStyle w:val="BodyText"/>
+              <w:numPr>
+                <w:ilvl w:val="0"/>
+                <w:numId w:val="13"/>
+              </w:numPr>
+            </w:pPr>
+            <w:r>
+              <w:t xml:space="preserve">All details of month (Over all) </w:t>
+            </w:r>
+          </w:p>
+          <w:p>
+            <w:pPr>
+              <w:pStyle w:val="BodyText"/>
+              <w:numPr>
+                <w:ilvl w:val="0"/>
+                <w:numId w:val="13"/>
+              </w:numPr>
+            </w:pPr>
+            <w:r>
+              <w:t>Product wise details</w:t>
+            </w:r>
+          </w:p>
+        </w:tc>
+      </w:tr>
+      <w:tr>
+        <w:tc>
+          <w:tcPr>
+            <w:tcW w:w="1705" w:type="dxa"/>
+          </w:tcPr>
+          <w:p>
+            <w:pPr>
+              <w:pStyle w:val="BodyText"/>
+            </w:pPr>
+            <w:r>
+              <w:lastRenderedPageBreak/>
+              <w:t>Layout in pencil tool</w:t>
+            </w:r>
+          </w:p>
+        </w:tc>
+        <w:tc>
+          <w:tcPr>
+            <w:tcW w:w="8751" w:type="dxa"/>
+          </w:tcPr>
+          <w:p>
+            <w:pPr>
+              <w:pStyle w:val="BodyText"/>
+            </w:pPr>
+            <w:r>
+              <w:rPr>
+                <w:noProof/>
+              </w:rPr>
+              <w:drawing>
+                <wp:inline distT="0" distB="0" distL="0" distR="0">
+                  <wp:extent cx="5943600" cy="4531995"/>
+                  <wp:effectExtent l="0" t="0" r="0" b="1905"/>
+                  <wp:docPr id="12" name="Picture 12"/>
+                  <wp:cNvGraphicFramePr>
+                    <a:graphicFrameLocks xmlns:a="http://schemas.openxmlformats.org/drawingml/2006/main" noChangeAspect="1"/>
+                  </wp:cNvGraphicFramePr>
+                  <a:graphic xmlns:a="http://schemas.openxmlformats.org/drawingml/2006/main">
+                    <a:graphicData uri="http://schemas.openxmlformats.org/drawingml/2006/picture">
+                      <pic:pic xmlns:pic="http://schemas.openxmlformats.org/drawingml/2006/picture">
+                        <pic:nvPicPr>
+                          <pic:cNvPr id="0" name=""/>
+                          <pic:cNvPicPr/>
+                        </pic:nvPicPr>
+                        <pic:blipFill>
+                          <a:blip r:embed="rId34"/>
+                          <a:stretch>
+                            <a:fillRect/>
+                          </a:stretch>
+                        </pic:blipFill>
+                        <pic:spPr>
+                          <a:xfrm>
+                            <a:off x="0" y="0"/>
+                            <a:ext cx="5943600" cy="4531995"/>
+                          </a:xfrm>
+                          <a:prstGeom prst="rect">
+                            <a:avLst/>
+                          </a:prstGeom>
+                        </pic:spPr>
+                      </pic:pic>
+                    </a:graphicData>
+                  </a:graphic>
+                </wp:inline>
+              </w:drawing>
+            </w:r>
+          </w:p>
+        </w:tc>
+      </w:tr>
+      <w:tr>
+        <w:tc>
+          <w:tcPr>
+            <w:tcW w:w="1705" w:type="dxa"/>
+          </w:tcPr>
+          <w:p>
+            <w:pPr>
+              <w:pStyle w:val="BodyText"/>
+            </w:pPr>
+            <w:r>
+              <w:t>Validators</w:t>
+            </w:r>
+          </w:p>
+        </w:tc>
+        <w:tc>
+          <w:tcPr>
+            <w:tcW w:w="8751" w:type="dxa"/>
+          </w:tcPr>
+          <w:p>
+            <w:pPr>
+              <w:pStyle w:val="BodyText"/>
+            </w:pPr>
+            <w:r>
+              <w:t>No validation</w:t>
+            </w:r>
+          </w:p>
+        </w:tc>
+      </w:tr>
+    </w:tbl>
+    <w:p/>
+    <w:p/>
+    <w:p>
+      <w:pPr>
+        <w:pStyle w:val="Heading2"/>
+      </w:pPr>
+      <w:r>
+        <w:t>Use Case 26</w:t>
+      </w:r>
+      <w:r>
+        <w:t>.1</w:t>
+      </w:r>
+    </w:p>
+    <w:tbl>
+      <w:tblPr>
+        <w:tblStyle w:val="TableGrid"/>
+        <w:tblW w:w="0" w:type="auto"/>
+        <w:tblLook w:val="04A0"/>
+      </w:tblPr>
+      <w:tblGrid>
+        <w:gridCol w:w="1311"/>
+        <w:gridCol w:w="9371"/>
+      </w:tblGrid>
+      <w:tr>
+        <w:tc>
+          <w:tcPr>
+            <w:tcW w:w="1705" w:type="dxa"/>
+          </w:tcPr>
+          <w:p>
+            <w:pPr>
+              <w:pStyle w:val="BodyText"/>
+            </w:pPr>
+            <w:r>
+              <w:t>Use Case ID</w:t>
+            </w:r>
+          </w:p>
+        </w:tc>
+        <w:tc>
+          <w:tcPr>
+            <w:tcW w:w="8751" w:type="dxa"/>
+          </w:tcPr>
+          <w:p>
+            <w:pPr>
+              <w:pStyle w:val="BodyText"/>
+            </w:pPr>
+            <w:r>
+              <w:t>U27.1</w:t>
+            </w:r>
+          </w:p>
+        </w:tc>
+      </w:tr>
+      <w:tr>
+        <w:tc>
+          <w:tcPr>
+            <w:tcW w:w="1705" w:type="dxa"/>
+          </w:tcPr>
+          <w:p>
+            <w:pPr>
+              <w:pStyle w:val="BodyText"/>
+            </w:pPr>
+            <w:r>
+              <w:t>Name</w:t>
+            </w:r>
+          </w:p>
+        </w:tc>
+        <w:tc>
+          <w:tcPr>
+            <w:tcW w:w="8751" w:type="dxa"/>
+          </w:tcPr>
+          <w:p>
+            <w:pPr>
+              <w:pStyle w:val="BodyText"/>
+            </w:pPr>
+            <w:r>
+              <w:t>Information</w:t>
+            </w:r>
+            <w:r>
+              <w:t xml:space="preserve"> (Months)</w:t>
+            </w:r>
+          </w:p>
+        </w:tc>
+      </w:tr>
+      <w:tr>
+        <w:tc>
+          <w:tcPr>
+            <w:tcW w:w="1705" w:type="dxa"/>
+          </w:tcPr>
+          <w:p>
+            <w:pPr>
+              <w:pStyle w:val="BodyText"/>
+            </w:pPr>
+            <w:r>
+              <w:t>Actor</w:t>
+            </w:r>
+          </w:p>
+        </w:tc>
+        <w:tc>
+          <w:tcPr>
+            <w:tcW w:w="8751" w:type="dxa"/>
+          </w:tcPr>
+          <w:p>
+            <w:pPr>
+              <w:pStyle w:val="BodyText"/>
+            </w:pPr>
+            <w:r>
+              <w:t>Client</w:t>
+            </w:r>
+          </w:p>
+        </w:tc>
+      </w:tr>
+      <w:tr>
+        <w:tc>
+          <w:tcPr>
+            <w:tcW w:w="1705" w:type="dxa"/>
+          </w:tcPr>
+          <w:p>
+            <w:pPr>
+              <w:pStyle w:val="BodyText"/>
+            </w:pPr>
+            <w:r>
+              <w:t>Description</w:t>
+            </w:r>
+          </w:p>
+        </w:tc>
+        <w:tc>
+          <w:tcPr>
+            <w:tcW w:w="8751" w:type="dxa"/>
+          </w:tcPr>
+          <w:p>
+            <w:pPr>
+              <w:pStyle w:val="BodyText"/>
+            </w:pPr>
+            <w:r>
+              <w:t>This option is used to search a particular product as there are many number of products available in the corporation so it’s a difficult job to search one of a product among number of products so an easy and user friendly tool to search a particular id product is search option the client enters the id of product and its data is view on screen.</w:t>
+            </w:r>
+          </w:p>
+        </w:tc>
+      </w:tr>
+      <w:tr>
+        <w:tc>
+          <w:tcPr>
+            <w:tcW w:w="1705" w:type="dxa"/>
+          </w:tcPr>
+          <w:p>
+            <w:pPr>
+              <w:pStyle w:val="BodyText"/>
+            </w:pPr>
+            <w:r>
+              <w:lastRenderedPageBreak/>
+              <w:t>Layout in pencil tool</w:t>
+            </w:r>
+          </w:p>
+        </w:tc>
+        <w:tc>
+          <w:tcPr>
+            <w:tcW w:w="8751" w:type="dxa"/>
+          </w:tcPr>
+          <w:p>
+            <w:pPr>
+              <w:pStyle w:val="BodyText"/>
+            </w:pPr>
+            <w:r>
+              <w:rPr>
+                <w:noProof/>
+              </w:rPr>
+              <w:drawing>
+                <wp:inline distT="0" distB="0" distL="0" distR="0">
+                  <wp:extent cx="5943600" cy="4507865"/>
+                  <wp:effectExtent l="0" t="0" r="0" b="6985"/>
+                  <wp:docPr id="13" name="Picture 13"/>
+                  <wp:cNvGraphicFramePr>
+                    <a:graphicFrameLocks xmlns:a="http://schemas.openxmlformats.org/drawingml/2006/main" noChangeAspect="1"/>
+                  </wp:cNvGraphicFramePr>
+                  <a:graphic xmlns:a="http://schemas.openxmlformats.org/drawingml/2006/main">
+                    <a:graphicData uri="http://schemas.openxmlformats.org/drawingml/2006/picture">
+                      <pic:pic xmlns:pic="http://schemas.openxmlformats.org/drawingml/2006/picture">
+                        <pic:nvPicPr>
+                          <pic:cNvPr id="0" name=""/>
+                          <pic:cNvPicPr/>
+                        </pic:nvPicPr>
+                        <pic:blipFill>
+                          <a:blip r:embed="rId35"/>
+                          <a:stretch>
+                            <a:fillRect/>
+                          </a:stretch>
+                        </pic:blipFill>
+                        <pic:spPr>
+                          <a:xfrm>
+                            <a:off x="0" y="0"/>
+                            <a:ext cx="5943600" cy="4507865"/>
+                          </a:xfrm>
+                          <a:prstGeom prst="rect">
+                            <a:avLst/>
+                          </a:prstGeom>
+                        </pic:spPr>
+                      </pic:pic>
+                    </a:graphicData>
+                  </a:graphic>
+                </wp:inline>
+              </w:drawing>
+            </w:r>
+          </w:p>
+        </w:tc>
+      </w:tr>
+      <w:tr>
+        <w:tc>
+          <w:tcPr>
+            <w:tcW w:w="1705" w:type="dxa"/>
+          </w:tcPr>
+          <w:p>
+            <w:pPr>
+              <w:pStyle w:val="BodyText"/>
+            </w:pPr>
+            <w:r>
+              <w:t>Validators</w:t>
+            </w:r>
+          </w:p>
+        </w:tc>
+        <w:tc>
+          <w:tcPr>
+            <w:tcW w:w="8751" w:type="dxa"/>
+          </w:tcPr>
+          <w:p>
+            <w:pPr>
+              <w:pStyle w:val="BodyText"/>
+            </w:pPr>
+            <w:r>
+              <w:t>No validation</w:t>
+            </w:r>
+          </w:p>
+        </w:tc>
+      </w:tr>
+    </w:tbl>
+    <w:p/>
+    <w:p/>
+    <w:p>
+      <w:pPr>
+        <w:pStyle w:val="Heading2"/>
+      </w:pPr>
+      <w:r>
+        <w:t>Use Case 26</w:t>
+      </w:r>
+      <w:r>
+        <w:t>.2</w:t>
+      </w:r>
+    </w:p>
+    <w:tbl>
+      <w:tblPr>
+        <w:tblStyle w:val="TableGrid"/>
+        <w:tblW w:w="0" w:type="auto"/>
+        <w:tblLook w:val="04A0"/>
+      </w:tblPr>
+      <w:tblGrid>
+        <w:gridCol w:w="1311"/>
+        <w:gridCol w:w="9371"/>
+      </w:tblGrid>
+      <w:tr>
+        <w:tc>
+          <w:tcPr>
+            <w:tcW w:w="1705" w:type="dxa"/>
+          </w:tcPr>
+          <w:p>
+            <w:pPr>
+              <w:pStyle w:val="BodyText"/>
+            </w:pPr>
+            <w:r>
+              <w:t>Use Case ID</w:t>
+            </w:r>
+          </w:p>
+        </w:tc>
+        <w:tc>
+          <w:tcPr>
+            <w:tcW w:w="8751" w:type="dxa"/>
+          </w:tcPr>
+          <w:p>
+            <w:pPr>
+              <w:pStyle w:val="BodyText"/>
+            </w:pPr>
+            <w:r>
+              <w:t>U</w:t>
+            </w:r>
+            <w:r>
+              <w:t>27</w:t>
+            </w:r>
+            <w:r>
+              <w:t>.2</w:t>
+            </w:r>
+          </w:p>
+        </w:tc>
+      </w:tr>
+      <w:tr>
+        <w:tc>
+          <w:tcPr>
+            <w:tcW w:w="1705" w:type="dxa"/>
+          </w:tcPr>
+          <w:p>
+            <w:pPr>
+              <w:pStyle w:val="BodyText"/>
+            </w:pPr>
+            <w:r>
+              <w:t>Name</w:t>
+            </w:r>
+          </w:p>
+        </w:tc>
+        <w:tc>
+          <w:tcPr>
+            <w:tcW w:w="8751" w:type="dxa"/>
+          </w:tcPr>
+          <w:p>
+            <w:pPr>
+              <w:pStyle w:val="BodyText"/>
+            </w:pPr>
+            <w:r>
+              <w:t>Information(According to products)</w:t>
+            </w:r>
+          </w:p>
+        </w:tc>
+      </w:tr>
+      <w:tr>
+        <w:tc>
+          <w:tcPr>
+            <w:tcW w:w="1705" w:type="dxa"/>
+          </w:tcPr>
+          <w:p>
+            <w:pPr>
+              <w:pStyle w:val="BodyText"/>
+            </w:pPr>
+            <w:r>
+              <w:t>Actor</w:t>
+            </w:r>
+          </w:p>
+        </w:tc>
+        <w:tc>
+          <w:tcPr>
+            <w:tcW w:w="8751" w:type="dxa"/>
+          </w:tcPr>
+          <w:p>
+            <w:pPr>
+              <w:pStyle w:val="BodyText"/>
+            </w:pPr>
+            <w:r>
+              <w:t>Client</w:t>
+            </w:r>
+          </w:p>
+        </w:tc>
+      </w:tr>
+      <w:tr>
+        <w:tc>
+          <w:tcPr>
+            <w:tcW w:w="1705" w:type="dxa"/>
+          </w:tcPr>
+          <w:p>
+            <w:pPr>
+              <w:pStyle w:val="BodyText"/>
+            </w:pPr>
+            <w:r>
+              <w:t>Description</w:t>
+            </w:r>
+          </w:p>
+        </w:tc>
+        <w:tc>
+          <w:tcPr>
+            <w:tcW w:w="8751" w:type="dxa"/>
+          </w:tcPr>
+          <w:p>
+            <w:pPr>
+              <w:pStyle w:val="BodyText"/>
+            </w:pPr>
+            <w:r>
+              <w:t>In this option, the information will display according to products.</w:t>
+            </w:r>
+          </w:p>
+        </w:tc>
+      </w:tr>
+      <w:tr>
+        <w:tc>
+          <w:tcPr>
+            <w:tcW w:w="1705" w:type="dxa"/>
+          </w:tcPr>
+          <w:p>
+            <w:pPr>
+              <w:pStyle w:val="BodyText"/>
+            </w:pPr>
+            <w:r>
+              <w:lastRenderedPageBreak/>
+              <w:t>Layout in pencil tool</w:t>
+            </w:r>
+          </w:p>
+        </w:tc>
+        <w:tc>
+          <w:tcPr>
+            <w:tcW w:w="8751" w:type="dxa"/>
+          </w:tcPr>
+          <w:p>
+            <w:pPr>
+              <w:pStyle w:val="BodyText"/>
+            </w:pPr>
+            <w:r>
+              <w:rPr>
+                <w:noProof/>
+              </w:rPr>
+              <w:drawing>
+                <wp:inline distT="0" distB="0" distL="0" distR="0">
+                  <wp:extent cx="5943600" cy="4381500"/>
+                  <wp:effectExtent l="0" t="0" r="0" b="0"/>
+                  <wp:docPr id="14" name="Picture 14"/>
+                  <wp:cNvGraphicFramePr>
+                    <a:graphicFrameLocks xmlns:a="http://schemas.openxmlformats.org/drawingml/2006/main" noChangeAspect="1"/>
+                  </wp:cNvGraphicFramePr>
+                  <a:graphic xmlns:a="http://schemas.openxmlformats.org/drawingml/2006/main">
+                    <a:graphicData uri="http://schemas.openxmlformats.org/drawingml/2006/picture">
+                      <pic:pic xmlns:pic="http://schemas.openxmlformats.org/drawingml/2006/picture">
+                        <pic:nvPicPr>
+                          <pic:cNvPr id="0" name=""/>
+                          <pic:cNvPicPr/>
+                        </pic:nvPicPr>
+                        <pic:blipFill>
+                          <a:blip r:embed="rId36"/>
+                          <a:stretch>
+                            <a:fillRect/>
+                          </a:stretch>
+                        </pic:blipFill>
+                        <pic:spPr>
+                          <a:xfrm>
+                            <a:off x="0" y="0"/>
+                            <a:ext cx="5943600" cy="4381500"/>
+                          </a:xfrm>
+                          <a:prstGeom prst="rect">
+                            <a:avLst/>
+                          </a:prstGeom>
+                        </pic:spPr>
+                      </pic:pic>
+                    </a:graphicData>
+                  </a:graphic>
+                </wp:inline>
+              </w:drawing>
+            </w:r>
+          </w:p>
+        </w:tc>
+      </w:tr>
+      <w:tr>
+        <w:tc>
+          <w:tcPr>
+            <w:tcW w:w="1705" w:type="dxa"/>
+          </w:tcPr>
+          <w:p>
+            <w:pPr>
+              <w:pStyle w:val="BodyText"/>
+            </w:pPr>
+            <w:r>
+              <w:t>Validators</w:t>
+            </w:r>
+          </w:p>
+        </w:tc>
+        <w:tc>
+          <w:tcPr>
+            <w:tcW w:w="8751" w:type="dxa"/>
+          </w:tcPr>
+          <w:p>
+            <w:pPr>
+              <w:pStyle w:val="BodyText"/>
+            </w:pPr>
+            <w:r>
+              <w:t>No validation</w:t>
+            </w:r>
+          </w:p>
+        </w:tc>
+      </w:tr>
+    </w:tbl>
+    <w:p/>
+    <w:p/>
+    <w:p/>
+    <w:p>
+      <w:pPr>
+        <w:pStyle w:val="Heading2"/>
+      </w:pPr>
+      <w:r>
+        <w:t>Use Case 2</w:t>
+      </w:r>
+      <w:r>
+        <w:t>7</w:t>
+      </w:r>
+    </w:p>
+    <w:tbl>
+      <w:tblPr>
+        <w:tblStyle w:val="TableGrid"/>
+        <w:tblW w:w="0" w:type="auto"/>
+        <w:tblLook w:val="04A0"/>
+      </w:tblPr>
+      <w:tblGrid>
+        <w:gridCol w:w="1311"/>
+        <w:gridCol w:w="9371"/>
+      </w:tblGrid>
+      <w:tr>
+        <w:tc>
+          <w:tcPr>
+            <w:tcW w:w="1705" w:type="dxa"/>
+          </w:tcPr>
+          <w:p>
+            <w:pPr>
+              <w:pStyle w:val="BodyText"/>
+            </w:pPr>
+            <w:r>
+              <w:t>Use Case ID</w:t>
+            </w:r>
+          </w:p>
+        </w:tc>
+        <w:tc>
+          <w:tcPr>
+            <w:tcW w:w="8751" w:type="dxa"/>
+          </w:tcPr>
+          <w:p>
+            <w:pPr>
+              <w:pStyle w:val="BodyText"/>
+            </w:pPr>
+            <w:r>
+              <w:t>U</w:t>
+            </w:r>
+            <w:r>
+              <w:t>28</w:t>
+            </w:r>
+          </w:p>
+        </w:tc>
+      </w:tr>
+      <w:tr>
+        <w:tc>
+          <w:tcPr>
+            <w:tcW w:w="1705" w:type="dxa"/>
+          </w:tcPr>
+          <w:p>
+            <w:pPr>
+              <w:pStyle w:val="BodyText"/>
+            </w:pPr>
+            <w:r>
+              <w:t>Name</w:t>
+            </w:r>
+          </w:p>
+        </w:tc>
+        <w:tc>
+          <w:tcPr>
+            <w:tcW w:w="8751" w:type="dxa"/>
+          </w:tcPr>
+          <w:p>
+            <w:pPr>
+              <w:pStyle w:val="BodyText"/>
+            </w:pPr>
+            <w:r>
+              <w:t>Tax and Rent Payment</w:t>
+            </w:r>
+          </w:p>
+        </w:tc>
+      </w:tr>
+      <w:tr>
+        <w:tc>
+          <w:tcPr>
+            <w:tcW w:w="1705" w:type="dxa"/>
+          </w:tcPr>
+          <w:p>
+            <w:pPr>
+              <w:pStyle w:val="BodyText"/>
+            </w:pPr>
+            <w:r>
+              <w:t>Actor</w:t>
+            </w:r>
+          </w:p>
+        </w:tc>
+        <w:tc>
+          <w:tcPr>
+            <w:tcW w:w="8751" w:type="dxa"/>
+          </w:tcPr>
+          <w:p>
+            <w:pPr>
+              <w:pStyle w:val="BodyText"/>
+            </w:pPr>
+            <w:r>
+              <w:t>Client</w:t>
+            </w:r>
+          </w:p>
+        </w:tc>
+      </w:tr>
+      <w:tr>
+        <w:tc>
+          <w:tcPr>
+            <w:tcW w:w="1705" w:type="dxa"/>
+          </w:tcPr>
+          <w:p>
+            <w:pPr>
+              <w:pStyle w:val="BodyText"/>
+            </w:pPr>
+            <w:r>
+              <w:t>Description</w:t>
+            </w:r>
+          </w:p>
+        </w:tc>
+        <w:tc>
+          <w:tcPr>
+            <w:tcW w:w="8751" w:type="dxa"/>
+          </w:tcPr>
+          <w:p>
+            <w:pPr>
+              <w:pStyle w:val="BodyText"/>
+            </w:pPr>
+            <w:r>
+              <w:t>There two panels in this option. One for paying Tax and 2</w:t>
+            </w:r>
+            <w:r>
+              <w:rPr>
+                <w:vertAlign w:val="superscript"/>
+              </w:rPr>
+              <w:t>nd</w:t>
+            </w:r>
+            <w:r>
+              <w:t xml:space="preserve"> for Paying Rent of place/Shop.</w:t>
+            </w:r>
+          </w:p>
+        </w:tc>
+      </w:tr>
+      <w:tr>
+        <w:tc>
+          <w:tcPr>
+            <w:tcW w:w="1705" w:type="dxa"/>
+          </w:tcPr>
+          <w:p>
+            <w:pPr>
+              <w:pStyle w:val="BodyText"/>
+            </w:pPr>
+            <w:r>
+              <w:lastRenderedPageBreak/>
+              <w:t>Layout in pencil tool</w:t>
+            </w:r>
+          </w:p>
+        </w:tc>
+        <w:tc>
+          <w:tcPr>
+            <w:tcW w:w="8751" w:type="dxa"/>
+          </w:tcPr>
+          <w:p>
+            <w:pPr>
+              <w:pStyle w:val="BodyText"/>
+            </w:pPr>
+            <w:r>
+              <w:rPr>
+                <w:noProof/>
+              </w:rPr>
+              <w:drawing>
+                <wp:inline distT="0" distB="0" distL="0" distR="0">
+                  <wp:extent cx="5943600" cy="4589780"/>
+                  <wp:effectExtent l="0" t="0" r="0" b="1270"/>
+                  <wp:docPr id="15" name="Picture 15"/>
+                  <wp:cNvGraphicFramePr>
+                    <a:graphicFrameLocks xmlns:a="http://schemas.openxmlformats.org/drawingml/2006/main" noChangeAspect="1"/>
+                  </wp:cNvGraphicFramePr>
+                  <a:graphic xmlns:a="http://schemas.openxmlformats.org/drawingml/2006/main">
+                    <a:graphicData uri="http://schemas.openxmlformats.org/drawingml/2006/picture">
+                      <pic:pic xmlns:pic="http://schemas.openxmlformats.org/drawingml/2006/picture">
+                        <pic:nvPicPr>
+                          <pic:cNvPr id="0" name=""/>
+                          <pic:cNvPicPr/>
+                        </pic:nvPicPr>
+                        <pic:blipFill>
+                          <a:blip r:embed="rId37"/>
+                          <a:stretch>
+                            <a:fillRect/>
+                          </a:stretch>
+                        </pic:blipFill>
+                        <pic:spPr>
+                          <a:xfrm>
+                            <a:off x="0" y="0"/>
                             <a:ext cx="5943600" cy="4589780"/>
                           </a:xfrm>
                           <a:prstGeom prst="rect">
@@ -12928,7 +13177,7 @@
                           <pic:cNvPicPr/>
                         </pic:nvPicPr>
                         <pic:blipFill>
-                          <a:blip r:embed="rId32"/>
+                          <a:blip r:embed="rId38"/>
                           <a:stretch>
                             <a:fillRect/>
                           </a:stretch>
@@ -13204,7 +13453,7 @@
                           <pic:cNvPicPr/>
                         </pic:nvPicPr>
                         <pic:blipFill>
-                          <a:blip r:embed="rId33"/>
+                          <a:blip r:embed="rId39"/>
                           <a:stretch>
                             <a:fillRect/>
                           </a:stretch>

--- a/Project Requirement Dcoument CS162.docx
+++ b/Project Requirement Dcoument CS162.docx
@@ -1,6 +1,6 @@
 
 <file path=word/document.xml><?xml version="1.0" encoding="utf-8"?>
-<w:document xmlns:ve="http://schemas.openxmlformats.org/markup-compatibility/2006" xmlns:o="urn:schemas-microsoft-com:office:office" xmlns:r="http://schemas.openxmlformats.org/officeDocument/2006/relationships" xmlns:m="http://schemas.openxmlformats.org/officeDocument/2006/math" xmlns:v="urn:schemas-microsoft-com:vml" xmlns:wp="http://schemas.openxmlformats.org/drawingml/2006/wordprocessingDrawing" xmlns:w10="urn:schemas-microsoft-com:office:word" xmlns:w="http://schemas.openxmlformats.org/wordprocessingml/2006/main" xmlns:wne="http://schemas.microsoft.com/office/word/2006/wordml">
+<w:document xmlns:wpc="http://schemas.microsoft.com/office/word/2010/wordprocessingCanvas" xmlns:mc="http://schemas.openxmlformats.org/markup-compatibility/2006" xmlns:o="urn:schemas-microsoft-com:office:office" xmlns:r="http://schemas.openxmlformats.org/officeDocument/2006/relationships" xmlns:m="http://schemas.openxmlformats.org/officeDocument/2006/math" xmlns:v="urn:schemas-microsoft-com:vml" xmlns:wp14="http://schemas.microsoft.com/office/word/2010/wordprocessingDrawing" xmlns:wp="http://schemas.openxmlformats.org/drawingml/2006/wordprocessingDrawing" xmlns:w10="urn:schemas-microsoft-com:office:word" xmlns:w="http://schemas.openxmlformats.org/wordprocessingml/2006/main" xmlns:w14="http://schemas.microsoft.com/office/word/2010/wordml" xmlns:wpg="http://schemas.microsoft.com/office/word/2010/wordprocessingGroup" xmlns:wpi="http://schemas.microsoft.com/office/word/2010/wordprocessingInk" xmlns:wne="http://schemas.microsoft.com/office/word/2006/wordml" xmlns:wps="http://schemas.microsoft.com/office/word/2010/wordprocessingShape" mc:Ignorable="w14 wp14">
   <w:body>
     <w:p/>
     <w:p/>
@@ -29,10 +29,10 @@
                     <pic:cNvPicPr/>
                   </pic:nvPicPr>
                   <pic:blipFill>
-                    <a:blip r:embed="rId8">
+                    <a:blip r:embed="rId9">
                       <a:extLst>
                         <a:ext uri="{28A0092B-C50C-407E-A947-70E740481C1C}">
-                          <a14:useLocalDpi xmlns:a14="http://schemas.microsoft.com/office/drawing/2010/main" xmlns:wps="http://schemas.microsoft.com/office/word/2010/wordprocessingShape" xmlns:wpi="http://schemas.microsoft.com/office/word/2010/wordprocessingInk" xmlns:wpg="http://schemas.microsoft.com/office/word/2010/wordprocessingGroup" xmlns:w14="http://schemas.microsoft.com/office/word/2010/wordml" xmlns:w="http://schemas.openxmlformats.org/wordprocessingml/2006/main" xmlns:w10="urn:schemas-microsoft-com:office:word" xmlns:wp14="http://schemas.microsoft.com/office/word/2010/wordprocessingDrawing" xmlns:v="urn:schemas-microsoft-com:vml" xmlns:o="urn:schemas-microsoft-com:office:office" xmlns:mc="http://schemas.openxmlformats.org/markup-compatibility/2006" xmlns:wpc="http://schemas.microsoft.com/office/word/2010/wordprocessingCanvas" xmlns="" val="0"/>
+                          <a14:useLocalDpi xmlns:a14="http://schemas.microsoft.com/office/drawing/2010/main" val="0"/>
                         </a:ext>
                       </a:extLst>
                     </a:blip>
@@ -129,8 +129,18 @@
           <w:sz w:val="32"/>
           <w:szCs w:val="32"/>
         </w:rPr>
-        <w:t>Mr. SamyanQayyumWahla</w:t>
-      </w:r>
+        <w:t xml:space="preserve">Mr. </w:t>
+      </w:r>
+      <w:proofErr w:type="spellStart"/>
+      <w:r>
+        <w:rPr>
+          <w:rFonts w:cstheme="majorBidi"/>
+          <w:sz w:val="32"/>
+          <w:szCs w:val="32"/>
+        </w:rPr>
+        <w:t>SamyanQayyumWahla</w:t>
+      </w:r>
+      <w:proofErr w:type="spellEnd"/>
     </w:p>
     <w:p>
       <w:pPr>
@@ -209,7 +219,17 @@
           <w:szCs w:val="32"/>
           <w:u w:val="single"/>
         </w:rPr>
-        <w:t>Project Members</w:t>
+        <w:t xml:space="preserve">Project </w:t>
+      </w:r>
+      <w:proofErr w:type="gramStart"/>
+      <w:r>
+        <w:rPr>
+          <w:rFonts w:cstheme="majorBidi"/>
+          <w:sz w:val="32"/>
+          <w:szCs w:val="32"/>
+          <w:u w:val="single"/>
+        </w:rPr>
+        <w:t>Members</w:t>
       </w:r>
       <w:r>
         <w:rPr>
@@ -220,6 +240,7 @@
         </w:rPr>
         <w:t>(</w:t>
       </w:r>
+      <w:proofErr w:type="gramEnd"/>
       <w:r>
         <w:rPr>
           <w:rFonts w:cstheme="majorBidi"/>
@@ -251,7 +272,7 @@
           <w:insideH w:val="none" w:sz="0" w:space="0" w:color="auto"/>
           <w:insideV w:val="none" w:sz="0" w:space="0" w:color="auto"/>
         </w:tblBorders>
-        <w:tblLook w:val="04A0"/>
+        <w:tblLook w:val="04A0" w:firstRow="1" w:lastRow="0" w:firstColumn="1" w:lastColumn="0" w:noHBand="0" w:noVBand="1"/>
       </w:tblPr>
       <w:tblGrid>
         <w:gridCol w:w="5228"/>
@@ -271,6 +292,7 @@
                 <w:szCs w:val="32"/>
               </w:rPr>
             </w:pPr>
+            <w:proofErr w:type="spellStart"/>
             <w:r>
               <w:rPr>
                 <w:rFonts w:cstheme="majorBidi"/>
@@ -279,6 +301,7 @@
               </w:rPr>
               <w:t>NabeelYousaf</w:t>
             </w:r>
+            <w:proofErr w:type="spellEnd"/>
           </w:p>
         </w:tc>
         <w:tc>
@@ -319,13 +342,23 @@
                 <w:szCs w:val="32"/>
               </w:rPr>
             </w:pPr>
+            <w:proofErr w:type="spellStart"/>
             <w:r>
               <w:rPr>
                 <w:rFonts w:cstheme="majorBidi"/>
                 <w:sz w:val="32"/>
                 <w:szCs w:val="32"/>
               </w:rPr>
-              <w:t>Haider Ali</w:t>
+              <w:t>Haider</w:t>
+            </w:r>
+            <w:proofErr w:type="spellEnd"/>
+            <w:r>
+              <w:rPr>
+                <w:rFonts w:cstheme="majorBidi"/>
+                <w:sz w:val="32"/>
+                <w:szCs w:val="32"/>
+              </w:rPr>
+              <w:t xml:space="preserve"> Ali</w:t>
             </w:r>
           </w:p>
         </w:tc>
@@ -2017,7 +2050,43 @@
           <w:sz w:val="24"/>
           <w:szCs w:val="24"/>
         </w:rPr>
-        <w:t xml:space="preserve">" has been a part of the English language since the 15th century. It once referred to an intersection of four roads at a single point, but later came to refer to any public square or plaza. The primary Carrefour shop (not a hypermarket) was opened in 1960, inside rural Annecy, near a crossroad. The gathering was made in 1958 by Marcel Fournier, Denis Defforey and Jacques Defforey, who attended and were influenced by several seminars in the United States led by "the Pope of retail" Bernardo Trujillo. The Carrefour bunch was the first in Europe to open a hypermarket, an enormous general store, and a retail chain under a similar rooftop. Finally the supermarket corporation is formed called </w:t>
+        <w:t xml:space="preserve">" has been a part of the English language since the 15th century. It once referred to an intersection of four roads at a single point, but later came to refer to any public square or plaza. The primary Carrefour shop (not a hypermarket) was opened in 1960, inside rural Annecy, near a crossroad. The gathering was made in 1958 by Marcel Fournier, Denis </w:t>
+      </w:r>
+      <w:proofErr w:type="spellStart"/>
+      <w:r>
+        <w:rPr>
+          <w:rFonts w:ascii="Times New Roman" w:hAnsi="Times New Roman" w:cs="Times New Roman"/>
+          <w:sz w:val="24"/>
+          <w:szCs w:val="24"/>
+        </w:rPr>
+        <w:t>Defforey</w:t>
+      </w:r>
+      <w:proofErr w:type="spellEnd"/>
+      <w:r>
+        <w:rPr>
+          <w:rFonts w:ascii="Times New Roman" w:hAnsi="Times New Roman" w:cs="Times New Roman"/>
+          <w:sz w:val="24"/>
+          <w:szCs w:val="24"/>
+        </w:rPr>
+        <w:t xml:space="preserve"> and Jacques </w:t>
+      </w:r>
+      <w:proofErr w:type="spellStart"/>
+      <w:r>
+        <w:rPr>
+          <w:rFonts w:ascii="Times New Roman" w:hAnsi="Times New Roman" w:cs="Times New Roman"/>
+          <w:sz w:val="24"/>
+          <w:szCs w:val="24"/>
+        </w:rPr>
+        <w:t>Defforey</w:t>
+      </w:r>
+      <w:proofErr w:type="spellEnd"/>
+      <w:r>
+        <w:rPr>
+          <w:rFonts w:ascii="Times New Roman" w:hAnsi="Times New Roman" w:cs="Times New Roman"/>
+          <w:sz w:val="24"/>
+          <w:szCs w:val="24"/>
+        </w:rPr>
+        <w:t xml:space="preserve">, who attended and were influenced by several seminars in the United States led by "the Pope of retail" Bernardo Trujillo. The Carrefour bunch was the first in Europe to open a hypermarket, an enormous general store, and a retail chain under a similar rooftop. Finally the supermarket corporation is formed called </w:t>
       </w:r>
       <w:r>
         <w:rPr>
@@ -2115,7 +2184,27 @@
           <w:sz w:val="24"/>
           <w:szCs w:val="24"/>
         </w:rPr>
-        <w:t xml:space="preserve">. A corporation manager is people who is responsible of all the functionalities of the corporation like registering clients allotting them the space and apply sales decide GST and land tax and rent of shop. So in other words he is the main active member of the system the next member is counter holder a counter holder is haired by the manager and his biggest responsibility is to calculate bill of the customer. The next actor of the system is client which invests and buy a shop in corporation and sale products he may belongs to a organization or be a </w:t>
+        <w:t xml:space="preserve">. A corporation manager is people who is responsible of all the functionalities of the corporation like registering clients allotting them the space and apply sales decide GST and land tax and rent of shop. So in other words he is the main active member of the system the next member is counter holder a counter holder is </w:t>
+      </w:r>
+      <w:proofErr w:type="spellStart"/>
+      <w:r>
+        <w:rPr>
+          <w:rFonts w:ascii="Times New Roman" w:hAnsi="Times New Roman" w:cs="Times New Roman"/>
+          <w:bCs/>
+          <w:sz w:val="24"/>
+          <w:szCs w:val="24"/>
+        </w:rPr>
+        <w:t>haired</w:t>
+      </w:r>
+      <w:proofErr w:type="spellEnd"/>
+      <w:r>
+        <w:rPr>
+          <w:rFonts w:ascii="Times New Roman" w:hAnsi="Times New Roman" w:cs="Times New Roman"/>
+          <w:bCs/>
+          <w:sz w:val="24"/>
+          <w:szCs w:val="24"/>
+        </w:rPr>
+        <w:t xml:space="preserve"> by the manager and his biggest responsibility is to calculate bill of the customer. The next actor of the system is client which invests and buy a shop in corporation and sale products he may belongs to a organization or be a </w:t>
       </w:r>
       <w:r>
         <w:rPr>
@@ -2133,7 +2222,47 @@
           <w:sz w:val="24"/>
           <w:szCs w:val="24"/>
         </w:rPr>
-        <w:t xml:space="preserve"> buyer he is allotted with an account and he may pays rent for his place. The last actor of the system staff these are also haired by manager and are responsible of sale products and do office tasks the salesmen are also another entity belongs to staff the client </w:t>
+        <w:t xml:space="preserve"> buyer he is allotted with an account and he may </w:t>
+      </w:r>
+      <w:proofErr w:type="spellStart"/>
+      <w:r>
+        <w:rPr>
+          <w:rFonts w:ascii="Times New Roman" w:hAnsi="Times New Roman" w:cs="Times New Roman"/>
+          <w:bCs/>
+          <w:sz w:val="24"/>
+          <w:szCs w:val="24"/>
+        </w:rPr>
+        <w:t>pays</w:t>
+      </w:r>
+      <w:proofErr w:type="spellEnd"/>
+      <w:r>
+        <w:rPr>
+          <w:rFonts w:ascii="Times New Roman" w:hAnsi="Times New Roman" w:cs="Times New Roman"/>
+          <w:bCs/>
+          <w:sz w:val="24"/>
+          <w:szCs w:val="24"/>
+        </w:rPr>
+        <w:t xml:space="preserve"> rent for his place. The last actor of the system staff these are also </w:t>
+      </w:r>
+      <w:proofErr w:type="spellStart"/>
+      <w:r>
+        <w:rPr>
+          <w:rFonts w:ascii="Times New Roman" w:hAnsi="Times New Roman" w:cs="Times New Roman"/>
+          <w:bCs/>
+          <w:sz w:val="24"/>
+          <w:szCs w:val="24"/>
+        </w:rPr>
+        <w:t>haired</w:t>
+      </w:r>
+      <w:proofErr w:type="spellEnd"/>
+      <w:r>
+        <w:rPr>
+          <w:rFonts w:ascii="Times New Roman" w:hAnsi="Times New Roman" w:cs="Times New Roman"/>
+          <w:bCs/>
+          <w:sz w:val="24"/>
+          <w:szCs w:val="24"/>
+        </w:rPr>
+        <w:t xml:space="preserve"> by manager and are responsible of sale products and do office tasks the salesmen are also another entity belongs to staff the client </w:t>
       </w:r>
       <w:r>
         <w:rPr>
@@ -2161,7 +2290,47 @@
           <w:sz w:val="24"/>
           <w:szCs w:val="24"/>
         </w:rPr>
-        <w:t xml:space="preserve">Now lets discuss the cycle of the system the system is leaded by CEO first the CEO adds corporation manager then the corporation manager has all the authority to register the clients the manager also responsible of allotment of space to the client. First of all the client send a proposal to take place on rent he needs to provide some basic information and the manager then on the bases of the information and interview selects or rejects the requests the list of all the selected and rejected requests are then sent to CEO the CEO the review them if some of them is un appropriate then he have the authority to </w:t>
+        <w:t xml:space="preserve">Now </w:t>
+      </w:r>
+      <w:proofErr w:type="spellStart"/>
+      <w:r>
+        <w:rPr>
+          <w:rFonts w:ascii="Times New Roman" w:hAnsi="Times New Roman" w:cs="Times New Roman"/>
+          <w:bCs/>
+          <w:sz w:val="24"/>
+          <w:szCs w:val="24"/>
+        </w:rPr>
+        <w:t>lets</w:t>
+      </w:r>
+      <w:proofErr w:type="spellEnd"/>
+      <w:r>
+        <w:rPr>
+          <w:rFonts w:ascii="Times New Roman" w:hAnsi="Times New Roman" w:cs="Times New Roman"/>
+          <w:bCs/>
+          <w:sz w:val="24"/>
+          <w:szCs w:val="24"/>
+        </w:rPr>
+        <w:t xml:space="preserve"> discuss the cycle of the system the system is leaded by CEO first the CEO adds corporation manager then the corporation manager has all the authority to register the clients the manager also responsible of allotment of space to the client. First of all the client send a proposal to take place on rent he needs to provide some basic information and the manager then on the bases of the information and interview selects or rejects the requests the list of all the selected and rejected requests are then sent to CEO the CEO the review them if some of them is </w:t>
+      </w:r>
+      <w:proofErr w:type="spellStart"/>
+      <w:r>
+        <w:rPr>
+          <w:rFonts w:ascii="Times New Roman" w:hAnsi="Times New Roman" w:cs="Times New Roman"/>
+          <w:bCs/>
+          <w:sz w:val="24"/>
+          <w:szCs w:val="24"/>
+        </w:rPr>
+        <w:t>un</w:t>
+      </w:r>
+      <w:proofErr w:type="spellEnd"/>
+      <w:r>
+        <w:rPr>
+          <w:rFonts w:ascii="Times New Roman" w:hAnsi="Times New Roman" w:cs="Times New Roman"/>
+          <w:bCs/>
+          <w:sz w:val="24"/>
+          <w:szCs w:val="24"/>
+        </w:rPr>
+        <w:t xml:space="preserve"> appropriate then he have the authority to </w:t>
       </w:r>
       <w:r>
         <w:rPr>
@@ -2188,8 +2357,9 @@
           <w:sz w:val="24"/>
           <w:szCs w:val="24"/>
         </w:rPr>
-        <w:t xml:space="preserve">nager about the rejection cause. Only when the request is approved from both the manager and CEO the clients gets the confirmation email if the client receives the mail he also have the ability to cancel his proposal but he needs to send mail to manager about the cause and basically it happens when place or the rent is not appropriate so once the requests are accepted from both ends the manager needs to provide the client an id and password of his account just like the CEO assigns the manager so through this account the manager and client are linked they can send mails the client can print his challans and receipts more over the client is capable of keep the record of the goods and sales he may add products and view the amount of sale yet the client is restricted to pay rent gst and lands tax all the amount is uploaded on his account he may pay online or print it and submit to bank </w:t>
-      </w:r>
+        <w:t xml:space="preserve">nager about the rejection cause. Only when the request is approved from both the manager and CEO the clients gets the confirmation email if the client receives the mail he also have the ability to cancel his proposal but he needs to send mail to manager about the cause and basically it happens when place or the rent is not appropriate so once the requests are accepted from both ends the manager needs to provide the client an id and password of his account just like the CEO assigns the manager so through this account the manager and client are linked they can send mails the client can print his </w:t>
+      </w:r>
+      <w:proofErr w:type="spellStart"/>
       <w:r>
         <w:rPr>
           <w:rFonts w:ascii="Times New Roman" w:hAnsi="Times New Roman" w:cs="Times New Roman"/>
@@ -2197,7 +2367,86 @@
           <w:sz w:val="24"/>
           <w:szCs w:val="24"/>
         </w:rPr>
-        <w:t>the client is capable to increase the amount and apply sales on products the manager also supposed to apply sales on specific days the more the client sale products the more he supposed to pay gst the gst is calculated on per item sale a specific amount of tax is paid to organization</w:t>
+        <w:t>challans</w:t>
+      </w:r>
+      <w:proofErr w:type="spellEnd"/>
+      <w:r>
+        <w:rPr>
+          <w:rFonts w:ascii="Times New Roman" w:hAnsi="Times New Roman" w:cs="Times New Roman"/>
+          <w:bCs/>
+          <w:sz w:val="24"/>
+          <w:szCs w:val="24"/>
+        </w:rPr>
+        <w:t xml:space="preserve"> and receipts more over the client is capable of keep the record of the goods and sales he may add products and view the amount of sale yet the client is restricted to pay rent </w:t>
+      </w:r>
+      <w:proofErr w:type="spellStart"/>
+      <w:r>
+        <w:rPr>
+          <w:rFonts w:ascii="Times New Roman" w:hAnsi="Times New Roman" w:cs="Times New Roman"/>
+          <w:bCs/>
+          <w:sz w:val="24"/>
+          <w:szCs w:val="24"/>
+        </w:rPr>
+        <w:t>gst</w:t>
+      </w:r>
+      <w:proofErr w:type="spellEnd"/>
+      <w:r>
+        <w:rPr>
+          <w:rFonts w:ascii="Times New Roman" w:hAnsi="Times New Roman" w:cs="Times New Roman"/>
+          <w:bCs/>
+          <w:sz w:val="24"/>
+          <w:szCs w:val="24"/>
+        </w:rPr>
+        <w:t xml:space="preserve"> and lands tax all the amount is uploaded on his account he may pay online or print it and submit to bank </w:t>
+      </w:r>
+      <w:r>
+        <w:rPr>
+          <w:rFonts w:ascii="Times New Roman" w:hAnsi="Times New Roman" w:cs="Times New Roman"/>
+          <w:bCs/>
+          <w:sz w:val="24"/>
+          <w:szCs w:val="24"/>
+        </w:rPr>
+        <w:t xml:space="preserve">the client is capable to increase the amount and apply sales on products the manager also supposed to apply sales on specific days the more the client sale products the more he supposed to pay </w:t>
+      </w:r>
+      <w:proofErr w:type="spellStart"/>
+      <w:r>
+        <w:rPr>
+          <w:rFonts w:ascii="Times New Roman" w:hAnsi="Times New Roman" w:cs="Times New Roman"/>
+          <w:bCs/>
+          <w:sz w:val="24"/>
+          <w:szCs w:val="24"/>
+        </w:rPr>
+        <w:t>gst</w:t>
+      </w:r>
+      <w:proofErr w:type="spellEnd"/>
+      <w:r>
+        <w:rPr>
+          <w:rFonts w:ascii="Times New Roman" w:hAnsi="Times New Roman" w:cs="Times New Roman"/>
+          <w:bCs/>
+          <w:sz w:val="24"/>
+          <w:szCs w:val="24"/>
+        </w:rPr>
+        <w:t xml:space="preserve"> the </w:t>
+      </w:r>
+      <w:proofErr w:type="spellStart"/>
+      <w:r>
+        <w:rPr>
+          <w:rFonts w:ascii="Times New Roman" w:hAnsi="Times New Roman" w:cs="Times New Roman"/>
+          <w:bCs/>
+          <w:sz w:val="24"/>
+          <w:szCs w:val="24"/>
+        </w:rPr>
+        <w:t>gst</w:t>
+      </w:r>
+      <w:proofErr w:type="spellEnd"/>
+      <w:r>
+        <w:rPr>
+          <w:rFonts w:ascii="Times New Roman" w:hAnsi="Times New Roman" w:cs="Times New Roman"/>
+          <w:bCs/>
+          <w:sz w:val="24"/>
+          <w:szCs w:val="24"/>
+        </w:rPr>
+        <w:t xml:space="preserve"> is calculated on per item sale a specific amount of tax is paid to organization</w:t>
       </w:r>
       <w:r>
         <w:rPr>
@@ -2215,7 +2464,27 @@
           <w:sz w:val="24"/>
           <w:szCs w:val="24"/>
         </w:rPr>
-        <w:t xml:space="preserve"> The client have option to withdraw his sales amount. The client can cancel his membership anytime but he needs to send an email to the manager before cancelling and manager also have ability to communicate with client before approving the cancellation request. The cancellation request is rejected if the tie is less than the contracted time.</w:t>
+        <w:t xml:space="preserve"> The </w:t>
+      </w:r>
+      <w:proofErr w:type="gramStart"/>
+      <w:r>
+        <w:rPr>
+          <w:rFonts w:ascii="Times New Roman" w:hAnsi="Times New Roman" w:cs="Times New Roman"/>
+          <w:bCs/>
+          <w:sz w:val="24"/>
+          <w:szCs w:val="24"/>
+        </w:rPr>
+        <w:t>client have</w:t>
+      </w:r>
+      <w:proofErr w:type="gramEnd"/>
+      <w:r>
+        <w:rPr>
+          <w:rFonts w:ascii="Times New Roman" w:hAnsi="Times New Roman" w:cs="Times New Roman"/>
+          <w:bCs/>
+          <w:sz w:val="24"/>
+          <w:szCs w:val="24"/>
+        </w:rPr>
+        <w:t xml:space="preserve"> option to withdraw his sales amount. The client can cancel his membership anytime but he needs to send an email to the manager before cancelling and manager also have ability to communicate with client before approving the cancellation request. The cancellation request is rejected if the tie is less than the contracted time.</w:t>
       </w:r>
     </w:p>
     <w:p>
@@ -2303,8 +2572,13 @@
       <w:r>
         <w:t xml:space="preserve">and CEO </w:t>
       </w:r>
-      <w:r>
-        <w:t>is able to accept or reject the proposal once the request is accepted manager needs                                  register the client by giving an email, username and password.</w:t>
+      <w:proofErr w:type="gramStart"/>
+      <w:r>
+        <w:t>is</w:t>
+      </w:r>
+      <w:proofErr w:type="gramEnd"/>
+      <w:r>
+        <w:t xml:space="preserve"> able to accept or reject the proposal once the request is accepted manager needs                                  register the client by giving an email, username and password.</w:t>
       </w:r>
     </w:p>
     <w:p>
@@ -2509,11 +2783,19 @@
           <w:b/>
         </w:rPr>
       </w:pPr>
+      <w:proofErr w:type="spellStart"/>
       <w:r>
         <w:rPr>
           <w:b/>
         </w:rPr>
-        <w:t>Challan:</w:t>
+        <w:t>Challan</w:t>
+      </w:r>
+      <w:proofErr w:type="spellEnd"/>
+      <w:r>
+        <w:rPr>
+          <w:b/>
+        </w:rPr>
+        <w:t>:</w:t>
       </w:r>
     </w:p>
     <w:p>
@@ -2521,7 +2803,15 @@
         <w:ind w:left="360"/>
       </w:pPr>
       <w:r>
-        <w:t>The client is capable to print his dues challan and pay to the organization.</w:t>
+        <w:t xml:space="preserve">The client is capable to print his dues </w:t>
+      </w:r>
+      <w:proofErr w:type="spellStart"/>
+      <w:r>
+        <w:t>challan</w:t>
+      </w:r>
+      <w:proofErr w:type="spellEnd"/>
+      <w:r>
+        <w:t xml:space="preserve"> and pay to the organization.</w:t>
       </w:r>
     </w:p>
     <w:p>
@@ -2583,7 +2873,23 @@
         <w:ind w:left="360"/>
       </w:pPr>
       <w:r>
-        <w:t>All the actors CEO, manager, client, staff have an inbox in there accounts so to send and receive emails.</w:t>
+        <w:t xml:space="preserve">All the actors CEO, manager, client, staff </w:t>
+      </w:r>
+      <w:proofErr w:type="gramStart"/>
+      <w:r>
+        <w:t>have</w:t>
+      </w:r>
+      <w:proofErr w:type="gramEnd"/>
+      <w:r>
+        <w:t xml:space="preserve"> an inbox in </w:t>
+      </w:r>
+      <w:proofErr w:type="spellStart"/>
+      <w:r>
+        <w:t>there</w:t>
+      </w:r>
+      <w:proofErr w:type="spellEnd"/>
+      <w:r>
+        <w:t xml:space="preserve"> accounts so to send and receive emails.</w:t>
       </w:r>
     </w:p>
     <w:p>
@@ -2637,7 +2943,7 @@
       <w:tblPr>
         <w:tblStyle w:val="TableGrid"/>
         <w:tblW w:w="0" w:type="auto"/>
-        <w:tblLook w:val="04A0"/>
+        <w:tblLook w:val="04A0" w:firstRow="1" w:lastRow="0" w:firstColumn="1" w:lastColumn="0" w:noHBand="0" w:noVBand="1"/>
       </w:tblPr>
       <w:tblGrid>
         <w:gridCol w:w="4045"/>
@@ -2694,8 +3000,10 @@
               <w:spacing w:line="360" w:lineRule="auto"/>
             </w:pPr>
             <w:r>
-              <w:t>Web application</w:t>
-            </w:r>
+              <w:t>Desktop Application</w:t>
+            </w:r>
+            <w:bookmarkStart w:id="3" w:name="_GoBack"/>
+            <w:bookmarkEnd w:id="3"/>
           </w:p>
         </w:tc>
       </w:tr>
@@ -2769,12 +3077,12 @@
       <w:pPr>
         <w:pStyle w:val="Heading1"/>
       </w:pPr>
-      <w:bookmarkStart w:id="3" w:name="_Toc71624249"/>
+      <w:bookmarkStart w:id="4" w:name="_Toc71624249"/>
       <w:r>
         <w:lastRenderedPageBreak/>
         <w:t>Project Actors:</w:t>
       </w:r>
-      <w:bookmarkEnd w:id="3"/>
+      <w:bookmarkEnd w:id="4"/>
     </w:p>
     <w:p/>
     <w:p>
@@ -3089,8 +3397,13 @@
         </w:numPr>
       </w:pPr>
       <w:r>
-        <w:t>Pay rent by generating challan</w:t>
-      </w:r>
+        <w:t xml:space="preserve">Pay rent by generating </w:t>
+      </w:r>
+      <w:proofErr w:type="spellStart"/>
+      <w:r>
+        <w:t>challan</w:t>
+      </w:r>
+      <w:proofErr w:type="spellEnd"/>
     </w:p>
     <w:p>
       <w:pPr>
@@ -3201,12 +3514,12 @@
       <w:pPr>
         <w:pStyle w:val="Heading1"/>
       </w:pPr>
-      <w:bookmarkStart w:id="4" w:name="_Toc71624250"/>
+      <w:bookmarkStart w:id="5" w:name="_Toc71624250"/>
       <w:r>
         <w:lastRenderedPageBreak/>
         <w:t>Use Cases:</w:t>
       </w:r>
-      <w:bookmarkEnd w:id="4"/>
+      <w:bookmarkEnd w:id="5"/>
     </w:p>
     <w:p>
       <w:r>
@@ -3223,17 +3536,17 @@
       <w:pPr>
         <w:pStyle w:val="Heading2"/>
       </w:pPr>
-      <w:bookmarkStart w:id="5" w:name="_Toc71624251"/>
+      <w:bookmarkStart w:id="6" w:name="_Toc71624251"/>
       <w:r>
         <w:t>Use Case 1</w:t>
       </w:r>
-      <w:bookmarkEnd w:id="5"/>
+      <w:bookmarkEnd w:id="6"/>
     </w:p>
     <w:tbl>
       <w:tblPr>
         <w:tblStyle w:val="TableGrid"/>
         <w:tblW w:w="0" w:type="auto"/>
-        <w:tblLook w:val="04A0"/>
+        <w:tblLook w:val="04A0" w:firstRow="1" w:lastRow="0" w:firstColumn="1" w:lastColumn="0" w:noHBand="0" w:noVBand="1"/>
       </w:tblPr>
       <w:tblGrid>
         <w:gridCol w:w="1705"/>
@@ -3399,7 +3712,7 @@
                           <pic:cNvPicPr/>
                         </pic:nvPicPr>
                         <pic:blipFill>
-                          <a:blip r:embed="rId9"/>
+                          <a:blip r:embed="rId10"/>
                           <a:stretch>
                             <a:fillRect/>
                           </a:stretch>
@@ -3531,11 +3844,11 @@
       <w:tblPr>
         <w:tblStyle w:val="TableGrid"/>
         <w:tblW w:w="0" w:type="auto"/>
-        <w:tblLook w:val="04A0"/>
+        <w:tblLook w:val="04A0" w:firstRow="1" w:lastRow="0" w:firstColumn="1" w:lastColumn="0" w:noHBand="0" w:noVBand="1"/>
       </w:tblPr>
       <w:tblGrid>
-        <w:gridCol w:w="1376"/>
-        <w:gridCol w:w="9306"/>
+        <w:gridCol w:w="1377"/>
+        <w:gridCol w:w="9305"/>
       </w:tblGrid>
       <w:tr>
         <w:tc>
@@ -3696,7 +4009,7 @@
                           <pic:cNvPicPr/>
                         </pic:nvPicPr>
                         <pic:blipFill>
-                          <a:blip r:embed="rId10"/>
+                          <a:blip r:embed="rId11"/>
                           <a:stretch>
                             <a:fillRect/>
                           </a:stretch>
@@ -3822,7 +4135,7 @@
       <w:tblPr>
         <w:tblStyle w:val="TableGrid"/>
         <w:tblW w:w="0" w:type="auto"/>
-        <w:tblLook w:val="04A0"/>
+        <w:tblLook w:val="04A0" w:firstRow="1" w:lastRow="0" w:firstColumn="1" w:lastColumn="0" w:noHBand="0" w:noVBand="1"/>
       </w:tblPr>
       <w:tblGrid>
         <w:gridCol w:w="1705"/>
@@ -3986,7 +4299,7 @@
                           <pic:cNvPicPr/>
                         </pic:nvPicPr>
                         <pic:blipFill>
-                          <a:blip r:embed="rId11"/>
+                          <a:blip r:embed="rId12"/>
                           <a:stretch>
                             <a:fillRect/>
                           </a:stretch>
@@ -4065,7 +4378,7 @@
       <w:tblPr>
         <w:tblStyle w:val="TableGrid"/>
         <w:tblW w:w="0" w:type="auto"/>
-        <w:tblLook w:val="04A0"/>
+        <w:tblLook w:val="04A0" w:firstRow="1" w:lastRow="0" w:firstColumn="1" w:lastColumn="0" w:noHBand="0" w:noVBand="1"/>
       </w:tblPr>
       <w:tblGrid>
         <w:gridCol w:w="1705"/>
@@ -4181,7 +4494,15 @@
               <w:pStyle w:val="BodyText"/>
             </w:pPr>
             <w:r>
-              <w:t>This option is used to search a particular manager and prints its data on screen as in the table all the data of the manager is not visible or some time CEO doest needs to scroll down to table so he use this feature and search that particular manager</w:t>
+              <w:t xml:space="preserve">This option is used to search a particular manager and prints its data on screen as in the table all the data of the manager is not visible or some time CEO </w:t>
+            </w:r>
+            <w:proofErr w:type="spellStart"/>
+            <w:r>
+              <w:t>doest</w:t>
+            </w:r>
+            <w:proofErr w:type="spellEnd"/>
+            <w:r>
+              <w:t xml:space="preserve"> needs to scroll down to table so he use this feature and search that particular manager</w:t>
             </w:r>
             <w:r>
               <w:t xml:space="preserve"> through id</w:t>
@@ -4234,7 +4555,7 @@
                           <pic:cNvPicPr/>
                         </pic:nvPicPr>
                         <pic:blipFill>
-                          <a:blip r:embed="rId12"/>
+                          <a:blip r:embed="rId13"/>
                           <a:stretch>
                             <a:fillRect/>
                           </a:stretch>
@@ -4304,11 +4625,11 @@
       <w:tblPr>
         <w:tblStyle w:val="TableGrid"/>
         <w:tblW w:w="0" w:type="auto"/>
-        <w:tblLook w:val="04A0"/>
+        <w:tblLook w:val="04A0" w:firstRow="1" w:lastRow="0" w:firstColumn="1" w:lastColumn="0" w:noHBand="0" w:noVBand="1"/>
       </w:tblPr>
       <w:tblGrid>
-        <w:gridCol w:w="1705"/>
-        <w:gridCol w:w="8751"/>
+        <w:gridCol w:w="1311"/>
+        <w:gridCol w:w="9371"/>
       </w:tblGrid>
       <w:tr>
         <w:tc>
@@ -4364,7 +4685,7 @@
               <w:pStyle w:val="BodyText"/>
             </w:pPr>
             <w:r>
-              <w:t>CEO Inbox</w:t>
+              <w:t>Email</w:t>
             </w:r>
           </w:p>
         </w:tc>
@@ -4420,7 +4741,15 @@
               <w:pStyle w:val="BodyText"/>
             </w:pPr>
             <w:r>
-              <w:t>The CEO inbox is used by CEO to communicate with the managers and receives the decisions of manager as the accept or reject any proposals on their own the CEO also send important announcements to Manager through inbox.</w:t>
+              <w:t xml:space="preserve">The CEO inbox is used by CEO to communicate with the managers and receives the decisions of manager as </w:t>
+            </w:r>
+            <w:proofErr w:type="gramStart"/>
+            <w:r>
+              <w:t>the accept</w:t>
+            </w:r>
+            <w:proofErr w:type="gramEnd"/>
+            <w:r>
+              <w:t xml:space="preserve"> or reject any proposals on their own the CEO also send important announcements to Manager through inbox.</w:t>
             </w:r>
             <w:r>
               <w:t xml:space="preserve"> The CEO can both send and receive messages the CEO needs to enter the id of manager who he needs to send messages.</w:t>
@@ -4450,6 +4779,43 @@
             <w:pPr>
               <w:pStyle w:val="BodyText"/>
             </w:pPr>
+            <w:r>
+              <w:drawing>
+                <wp:inline distT="0" distB="0" distL="0" distR="0" wp14:anchorId="02B7CEF6" wp14:editId="170456D1">
+                  <wp:extent cx="5943600" cy="4544695"/>
+                  <wp:effectExtent l="0" t="0" r="0" b="8255"/>
+                  <wp:docPr id="32" name="Picture 32"/>
+                  <wp:cNvGraphicFramePr>
+                    <a:graphicFrameLocks xmlns:a="http://schemas.openxmlformats.org/drawingml/2006/main" noChangeAspect="1"/>
+                  </wp:cNvGraphicFramePr>
+                  <a:graphic xmlns:a="http://schemas.openxmlformats.org/drawingml/2006/main">
+                    <a:graphicData uri="http://schemas.openxmlformats.org/drawingml/2006/picture">
+                      <pic:pic xmlns:pic="http://schemas.openxmlformats.org/drawingml/2006/picture">
+                        <pic:nvPicPr>
+                          <pic:cNvPr id="0" name=""/>
+                          <pic:cNvPicPr/>
+                        </pic:nvPicPr>
+                        <pic:blipFill>
+                          <a:blip r:embed="rId14"/>
+                          <a:stretch>
+                            <a:fillRect/>
+                          </a:stretch>
+                        </pic:blipFill>
+                        <pic:spPr>
+                          <a:xfrm>
+                            <a:off x="0" y="0"/>
+                            <a:ext cx="5943600" cy="4544695"/>
+                          </a:xfrm>
+                          <a:prstGeom prst="rect">
+                            <a:avLst/>
+                          </a:prstGeom>
+                        </pic:spPr>
+                      </pic:pic>
+                    </a:graphicData>
+                  </a:graphic>
+                </wp:inline>
+              </w:drawing>
+            </w:r>
           </w:p>
         </w:tc>
       </w:tr>
@@ -4499,7 +4865,7 @@
       <w:tblPr>
         <w:tblStyle w:val="TableGrid"/>
         <w:tblW w:w="0" w:type="auto"/>
-        <w:tblLook w:val="04A0"/>
+        <w:tblLook w:val="04A0" w:firstRow="1" w:lastRow="0" w:firstColumn="1" w:lastColumn="0" w:noHBand="0" w:noVBand="1"/>
       </w:tblPr>
       <w:tblGrid>
         <w:gridCol w:w="1705"/>
@@ -4615,21 +4981,30 @@
               <w:pStyle w:val="BodyText"/>
             </w:pPr>
             <w:r>
-              <w:t>On this tab the manager is capable to view all the clients present in the system the CEO doest perform any operation on these clients just view them if any modification needed then the CEO needs to send email to manager because all the hold on clients is of manager.</w:t>
-            </w:r>
-          </w:p>
-        </w:tc>
-      </w:tr>
-      <w:tr>
-        <w:tc>
-          <w:tcPr>
-            <w:tcW w:w="1705" w:type="dxa"/>
-          </w:tcPr>
-          <w:p>
-            <w:pPr>
-              <w:pStyle w:val="BodyText"/>
-            </w:pPr>
-            <w:r>
+              <w:t xml:space="preserve">On this tab the manager is capable to view all the clients present in the system the CEO </w:t>
+            </w:r>
+            <w:proofErr w:type="spellStart"/>
+            <w:r>
+              <w:t>doest</w:t>
+            </w:r>
+            <w:proofErr w:type="spellEnd"/>
+            <w:r>
+              <w:t xml:space="preserve"> perform any operation on these clients just view them if any modification needed then the CEO needs to send email to manager because all the hold on clients is of manager.</w:t>
+            </w:r>
+          </w:p>
+        </w:tc>
+      </w:tr>
+      <w:tr>
+        <w:tc>
+          <w:tcPr>
+            <w:tcW w:w="1705" w:type="dxa"/>
+          </w:tcPr>
+          <w:p>
+            <w:pPr>
+              <w:pStyle w:val="BodyText"/>
+            </w:pPr>
+            <w:r>
+              <w:lastRenderedPageBreak/>
               <w:t>Layout in pencil tool</w:t>
             </w:r>
           </w:p>
@@ -4662,7 +5037,7 @@
                           <pic:cNvPicPr/>
                         </pic:nvPicPr>
                         <pic:blipFill>
-                          <a:blip r:embed="rId13"/>
+                          <a:blip r:embed="rId15"/>
                           <a:stretch>
                             <a:fillRect/>
                           </a:stretch>
@@ -4731,7 +5106,7 @@
       <w:tblPr>
         <w:tblStyle w:val="TableGrid"/>
         <w:tblW w:w="0" w:type="auto"/>
-        <w:tblLook w:val="04A0"/>
+        <w:tblLook w:val="04A0" w:firstRow="1" w:lastRow="0" w:firstColumn="1" w:lastColumn="0" w:noHBand="0" w:noVBand="1"/>
       </w:tblPr>
       <w:tblGrid>
         <w:gridCol w:w="1705"/>
@@ -4862,7 +5237,6 @@
               <w:pStyle w:val="BodyText"/>
             </w:pPr>
             <w:r>
-              <w:lastRenderedPageBreak/>
               <w:t>Layout in pencil tool</w:t>
             </w:r>
           </w:p>
@@ -4895,7 +5269,7 @@
                           <pic:cNvPicPr/>
                         </pic:nvPicPr>
                         <pic:blipFill>
-                          <a:blip r:embed="rId14"/>
+                          <a:blip r:embed="rId16"/>
                           <a:stretch>
                             <a:fillRect/>
                           </a:stretch>
@@ -4984,11 +5358,11 @@
       <w:tblPr>
         <w:tblStyle w:val="TableGrid"/>
         <w:tblW w:w="0" w:type="auto"/>
-        <w:tblLook w:val="04A0"/>
+        <w:tblLook w:val="04A0" w:firstRow="1" w:lastRow="0" w:firstColumn="1" w:lastColumn="0" w:noHBand="0" w:noVBand="1"/>
       </w:tblPr>
       <w:tblGrid>
         <w:gridCol w:w="1705"/>
-        <w:gridCol w:w="8751"/>
+        <w:gridCol w:w="8946"/>
       </w:tblGrid>
       <w:tr>
         <w:tc>
@@ -5130,6 +5504,43 @@
             <w:pPr>
               <w:pStyle w:val="BodyText"/>
             </w:pPr>
+            <w:r>
+              <w:drawing>
+                <wp:inline distT="0" distB="0" distL="0" distR="0" wp14:anchorId="64AE836F" wp14:editId="784E6882">
+                  <wp:extent cx="5534797" cy="3648584"/>
+                  <wp:effectExtent l="0" t="0" r="8890" b="9525"/>
+                  <wp:docPr id="49" name="Picture 49"/>
+                  <wp:cNvGraphicFramePr>
+                    <a:graphicFrameLocks xmlns:a="http://schemas.openxmlformats.org/drawingml/2006/main" noChangeAspect="1"/>
+                  </wp:cNvGraphicFramePr>
+                  <a:graphic xmlns:a="http://schemas.openxmlformats.org/drawingml/2006/main">
+                    <a:graphicData uri="http://schemas.openxmlformats.org/drawingml/2006/picture">
+                      <pic:pic xmlns:pic="http://schemas.openxmlformats.org/drawingml/2006/picture">
+                        <pic:nvPicPr>
+                          <pic:cNvPr id="0" name=""/>
+                          <pic:cNvPicPr/>
+                        </pic:nvPicPr>
+                        <pic:blipFill>
+                          <a:blip r:embed="rId17"/>
+                          <a:stretch>
+                            <a:fillRect/>
+                          </a:stretch>
+                        </pic:blipFill>
+                        <pic:spPr>
+                          <a:xfrm>
+                            <a:off x="0" y="0"/>
+                            <a:ext cx="5534797" cy="3648584"/>
+                          </a:xfrm>
+                          <a:prstGeom prst="rect">
+                            <a:avLst/>
+                          </a:prstGeom>
+                        </pic:spPr>
+                      </pic:pic>
+                    </a:graphicData>
+                  </a:graphic>
+                </wp:inline>
+              </w:drawing>
+            </w:r>
           </w:p>
         </w:tc>
       </w:tr>
@@ -5179,7 +5590,7 @@
       <w:tblPr>
         <w:tblStyle w:val="TableGrid"/>
         <w:tblW w:w="0" w:type="auto"/>
-        <w:tblLook w:val="04A0"/>
+        <w:tblLook w:val="04A0" w:firstRow="1" w:lastRow="0" w:firstColumn="1" w:lastColumn="0" w:noHBand="0" w:noVBand="1"/>
       </w:tblPr>
       <w:tblGrid>
         <w:gridCol w:w="1705"/>
@@ -5340,7 +5751,7 @@
                           <pic:cNvPicPr/>
                         </pic:nvPicPr>
                         <pic:blipFill>
-                          <a:blip r:embed="rId15"/>
+                          <a:blip r:embed="rId18"/>
                           <a:stretch>
                             <a:fillRect/>
                           </a:stretch>
@@ -5466,7 +5877,7 @@
       <w:tblPr>
         <w:tblStyle w:val="TableGrid"/>
         <w:tblW w:w="0" w:type="auto"/>
-        <w:tblLook w:val="04A0"/>
+        <w:tblLook w:val="04A0" w:firstRow="1" w:lastRow="0" w:firstColumn="1" w:lastColumn="0" w:noHBand="0" w:noVBand="1"/>
       </w:tblPr>
       <w:tblGrid>
         <w:gridCol w:w="1323"/>
@@ -5585,7 +5996,15 @@
               <w:pStyle w:val="BodyText"/>
             </w:pPr>
             <w:r>
-              <w:t xml:space="preserve">This module s used to delete the data of client through the system when a client needs to leave or the manger decides to cancel the agreement then the data of client is removed </w:t>
+              <w:t xml:space="preserve">This module </w:t>
+            </w:r>
+            <w:proofErr w:type="spellStart"/>
+            <w:r>
+              <w:t>s</w:t>
+            </w:r>
+            <w:proofErr w:type="spellEnd"/>
+            <w:r>
+              <w:t xml:space="preserve"> used to delete the data of client through the system when a client needs to leave or the manger decides to cancel the agreement then the data of client is removed </w:t>
             </w:r>
           </w:p>
           <w:p>
@@ -5641,7 +6060,7 @@
                           <pic:cNvPicPr/>
                         </pic:nvPicPr>
                         <pic:blipFill>
-                          <a:blip r:embed="rId16"/>
+                          <a:blip r:embed="rId19"/>
                           <a:stretch>
                             <a:fillRect/>
                           </a:stretch>
@@ -5715,7 +6134,7 @@
       <w:tblPr>
         <w:tblStyle w:val="TableGrid"/>
         <w:tblW w:w="0" w:type="auto"/>
-        <w:tblLook w:val="04A0"/>
+        <w:tblLook w:val="04A0" w:firstRow="1" w:lastRow="0" w:firstColumn="1" w:lastColumn="0" w:noHBand="0" w:noVBand="1"/>
       </w:tblPr>
       <w:tblGrid>
         <w:gridCol w:w="1705"/>
@@ -5828,7 +6247,15 @@
               <w:pStyle w:val="BodyText"/>
             </w:pPr>
             <w:r>
-              <w:t>This option is used to search a particular client and prints its data on screen as in the table all the data of the clients not visible or some time manager doest needs to scroll down to table so he use this feature and search that particular client through id.</w:t>
+              <w:t xml:space="preserve">This option is used to search a particular client and prints its data on screen as in the table all the data of the clients not visible or some time manager </w:t>
+            </w:r>
+            <w:proofErr w:type="spellStart"/>
+            <w:r>
+              <w:t>doest</w:t>
+            </w:r>
+            <w:proofErr w:type="spellEnd"/>
+            <w:r>
+              <w:t xml:space="preserve"> needs to scroll down to table so he use this feature and search that particular client through id.</w:t>
             </w:r>
           </w:p>
         </w:tc>
@@ -5875,7 +6302,7 @@
                           <pic:cNvPicPr/>
                         </pic:nvPicPr>
                         <pic:blipFill>
-                          <a:blip r:embed="rId17"/>
+                          <a:blip r:embed="rId20"/>
                           <a:stretch>
                             <a:fillRect/>
                           </a:stretch>
@@ -5949,7 +6376,7 @@
       <w:tblPr>
         <w:tblStyle w:val="TableGrid"/>
         <w:tblW w:w="0" w:type="auto"/>
-        <w:tblLook w:val="04A0"/>
+        <w:tblLook w:val="04A0" w:firstRow="1" w:lastRow="0" w:firstColumn="1" w:lastColumn="0" w:noHBand="0" w:noVBand="1"/>
       </w:tblPr>
       <w:tblGrid>
         <w:gridCol w:w="1705"/>
@@ -6118,7 +6545,7 @@
                           <pic:cNvPicPr/>
                         </pic:nvPicPr>
                         <pic:blipFill>
-                          <a:blip r:embed="rId18"/>
+                          <a:blip r:embed="rId21"/>
                           <a:stretch>
                             <a:fillRect/>
                           </a:stretch>
@@ -6249,7 +6676,7 @@
       <w:tblPr>
         <w:tblStyle w:val="TableGrid"/>
         <w:tblW w:w="0" w:type="auto"/>
-        <w:tblLook w:val="04A0"/>
+        <w:tblLook w:val="04A0" w:firstRow="1" w:lastRow="0" w:firstColumn="1" w:lastColumn="0" w:noHBand="0" w:noVBand="1"/>
       </w:tblPr>
       <w:tblGrid>
         <w:gridCol w:w="1586"/>
@@ -6362,7 +6789,15 @@
               <w:pStyle w:val="BodyText"/>
             </w:pPr>
             <w:r>
-              <w:t xml:space="preserve">This use case is used to add the new shop to the system as the shops are constructed so when a shop is ready to be on rent it will be added by manager and manager needs to give each shop a shop id which is unique a address a rent amount and a tax amount so when a </w:t>
+              <w:t xml:space="preserve">This use case is used to add the new shop to the system as the shops are constructed so when a shop is ready to be on rent it will be added by manager and manager needs to give each shop a shop id which is unique </w:t>
+            </w:r>
+            <w:proofErr w:type="spellStart"/>
+            <w:r>
+              <w:t>a</w:t>
+            </w:r>
+            <w:proofErr w:type="spellEnd"/>
+            <w:r>
+              <w:t xml:space="preserve"> address a rent amount and a tax amount so when a </w:t>
             </w:r>
             <w:r>
               <w:lastRenderedPageBreak/>
@@ -6414,7 +6849,7 @@
                           <pic:cNvPicPr/>
                         </pic:nvPicPr>
                         <pic:blipFill>
-                          <a:blip r:embed="rId19"/>
+                          <a:blip r:embed="rId22"/>
                           <a:stretch>
                             <a:fillRect/>
                           </a:stretch>
@@ -6488,7 +6923,7 @@
       <w:tblPr>
         <w:tblStyle w:val="TableGrid"/>
         <w:tblW w:w="0" w:type="auto"/>
-        <w:tblLook w:val="04A0"/>
+        <w:tblLook w:val="04A0" w:firstRow="1" w:lastRow="0" w:firstColumn="1" w:lastColumn="0" w:noHBand="0" w:noVBand="1"/>
       </w:tblPr>
       <w:tblGrid>
         <w:gridCol w:w="1406"/>
@@ -6652,7 +7087,7 @@
                           <pic:cNvPicPr/>
                         </pic:nvPicPr>
                         <pic:blipFill>
-                          <a:blip r:embed="rId20"/>
+                          <a:blip r:embed="rId23"/>
                           <a:stretch>
                             <a:fillRect/>
                           </a:stretch>
@@ -6729,11 +7164,11 @@
       <w:tblPr>
         <w:tblStyle w:val="TableGrid"/>
         <w:tblW w:w="0" w:type="auto"/>
-        <w:tblLook w:val="04A0"/>
+        <w:tblLook w:val="04A0" w:firstRow="1" w:lastRow="0" w:firstColumn="1" w:lastColumn="0" w:noHBand="0" w:noVBand="1"/>
       </w:tblPr>
       <w:tblGrid>
-        <w:gridCol w:w="1361"/>
-        <w:gridCol w:w="9321"/>
+        <w:gridCol w:w="1362"/>
+        <w:gridCol w:w="9320"/>
       </w:tblGrid>
       <w:tr>
         <w:tc>
@@ -6899,7 +7334,7 @@
                           <pic:cNvPicPr/>
                         </pic:nvPicPr>
                         <pic:blipFill>
-                          <a:blip r:embed="rId21"/>
+                          <a:blip r:embed="rId24"/>
                           <a:stretch>
                             <a:fillRect/>
                           </a:stretch>
@@ -6965,7 +7400,7 @@
       <w:tblPr>
         <w:tblStyle w:val="TableGrid"/>
         <w:tblW w:w="0" w:type="auto"/>
-        <w:tblLook w:val="04A0"/>
+        <w:tblLook w:val="04A0" w:firstRow="1" w:lastRow="0" w:firstColumn="1" w:lastColumn="0" w:noHBand="0" w:noVBand="1"/>
       </w:tblPr>
       <w:tblGrid>
         <w:gridCol w:w="1406"/>
@@ -7128,7 +7563,7 @@
                           <pic:cNvPicPr/>
                         </pic:nvPicPr>
                         <pic:blipFill>
-                          <a:blip r:embed="rId22"/>
+                          <a:blip r:embed="rId25"/>
                           <a:stretch>
                             <a:fillRect/>
                           </a:stretch>
@@ -7195,11 +7630,11 @@
       <w:tblPr>
         <w:tblStyle w:val="TableGrid"/>
         <w:tblW w:w="0" w:type="auto"/>
-        <w:tblLook w:val="04A0"/>
+        <w:tblLook w:val="04A0" w:firstRow="1" w:lastRow="0" w:firstColumn="1" w:lastColumn="0" w:noHBand="0" w:noVBand="1"/>
       </w:tblPr>
       <w:tblGrid>
-        <w:gridCol w:w="1705"/>
-        <w:gridCol w:w="8751"/>
+        <w:gridCol w:w="1311"/>
+        <w:gridCol w:w="9371"/>
       </w:tblGrid>
       <w:tr>
         <w:tc>
@@ -7344,6 +7779,43 @@
             <w:pPr>
               <w:pStyle w:val="BodyText"/>
             </w:pPr>
+            <w:r>
+              <w:drawing>
+                <wp:inline distT="0" distB="0" distL="0" distR="0" wp14:anchorId="47EAEE5D" wp14:editId="1E331955">
+                  <wp:extent cx="5943600" cy="4544695"/>
+                  <wp:effectExtent l="0" t="0" r="0" b="8255"/>
+                  <wp:docPr id="36" name="Picture 36"/>
+                  <wp:cNvGraphicFramePr>
+                    <a:graphicFrameLocks xmlns:a="http://schemas.openxmlformats.org/drawingml/2006/main" noChangeAspect="1"/>
+                  </wp:cNvGraphicFramePr>
+                  <a:graphic xmlns:a="http://schemas.openxmlformats.org/drawingml/2006/main">
+                    <a:graphicData uri="http://schemas.openxmlformats.org/drawingml/2006/picture">
+                      <pic:pic xmlns:pic="http://schemas.openxmlformats.org/drawingml/2006/picture">
+                        <pic:nvPicPr>
+                          <pic:cNvPr id="0" name=""/>
+                          <pic:cNvPicPr/>
+                        </pic:nvPicPr>
+                        <pic:blipFill>
+                          <a:blip r:embed="rId14"/>
+                          <a:stretch>
+                            <a:fillRect/>
+                          </a:stretch>
+                        </pic:blipFill>
+                        <pic:spPr>
+                          <a:xfrm>
+                            <a:off x="0" y="0"/>
+                            <a:ext cx="5943600" cy="4544695"/>
+                          </a:xfrm>
+                          <a:prstGeom prst="rect">
+                            <a:avLst/>
+                          </a:prstGeom>
+                        </pic:spPr>
+                      </pic:pic>
+                    </a:graphicData>
+                  </a:graphic>
+                </wp:inline>
+              </w:drawing>
+            </w:r>
           </w:p>
         </w:tc>
       </w:tr>
@@ -7390,7 +7862,7 @@
       <w:tblPr>
         <w:tblStyle w:val="TableGrid"/>
         <w:tblW w:w="0" w:type="auto"/>
-        <w:tblLook w:val="04A0"/>
+        <w:tblLook w:val="04A0" w:firstRow="1" w:lastRow="0" w:firstColumn="1" w:lastColumn="0" w:noHBand="0" w:noVBand="1"/>
       </w:tblPr>
       <w:tblGrid>
         <w:gridCol w:w="1705"/>
@@ -7521,6 +7993,7 @@
               <w:pStyle w:val="BodyText"/>
             </w:pPr>
             <w:r>
+              <w:lastRenderedPageBreak/>
               <w:t>Layout in pencil tool</w:t>
             </w:r>
           </w:p>
@@ -7553,7 +8026,7 @@
                           <pic:cNvPicPr/>
                         </pic:nvPicPr>
                         <pic:blipFill>
-                          <a:blip r:embed="rId23"/>
+                          <a:blip r:embed="rId26"/>
                           <a:stretch>
                             <a:fillRect/>
                           </a:stretch>
@@ -7651,7 +8124,6 @@
               </w:numPr>
             </w:pPr>
             <w:r>
-              <w:lastRenderedPageBreak/>
               <w:t>CNIC  validator</w:t>
             </w:r>
           </w:p>
@@ -7678,7 +8150,7 @@
       <w:tblPr>
         <w:tblStyle w:val="TableGrid"/>
         <w:tblW w:w="0" w:type="auto"/>
-        <w:tblLook w:val="04A0"/>
+        <w:tblLook w:val="04A0" w:firstRow="1" w:lastRow="0" w:firstColumn="1" w:lastColumn="0" w:noHBand="0" w:noVBand="1"/>
       </w:tblPr>
       <w:tblGrid>
         <w:gridCol w:w="1302"/>
@@ -7812,6 +8284,7 @@
               <w:pStyle w:val="BodyText"/>
             </w:pPr>
             <w:r>
+              <w:lastRenderedPageBreak/>
               <w:t>Layout in pencil tool</w:t>
             </w:r>
           </w:p>
@@ -7844,7 +8317,7 @@
                           <pic:cNvPicPr/>
                         </pic:nvPicPr>
                         <pic:blipFill>
-                          <a:blip r:embed="rId24"/>
+                          <a:blip r:embed="rId27"/>
                           <a:stretch>
                             <a:fillRect/>
                           </a:stretch>
@@ -7965,7 +8438,7 @@
       <w:tblPr>
         <w:tblStyle w:val="TableGrid"/>
         <w:tblW w:w="0" w:type="auto"/>
-        <w:tblLook w:val="04A0"/>
+        <w:tblLook w:val="04A0" w:firstRow="1" w:lastRow="0" w:firstColumn="1" w:lastColumn="0" w:noHBand="0" w:noVBand="1"/>
       </w:tblPr>
       <w:tblGrid>
         <w:gridCol w:w="1311"/>
@@ -8129,7 +8602,7 @@
                           <pic:cNvPicPr/>
                         </pic:nvPicPr>
                         <pic:blipFill>
-                          <a:blip r:embed="rId25"/>
+                          <a:blip r:embed="rId28"/>
                           <a:stretch>
                             <a:fillRect/>
                           </a:stretch>
@@ -8195,7 +8668,7 @@
       <w:tblPr>
         <w:tblStyle w:val="TableGrid"/>
         <w:tblW w:w="0" w:type="auto"/>
-        <w:tblLook w:val="04A0"/>
+        <w:tblLook w:val="04A0" w:firstRow="1" w:lastRow="0" w:firstColumn="1" w:lastColumn="0" w:noHBand="0" w:noVBand="1"/>
       </w:tblPr>
       <w:tblGrid>
         <w:gridCol w:w="1646"/>
@@ -8358,7 +8831,7 @@
                           <pic:cNvPicPr/>
                         </pic:nvPicPr>
                         <pic:blipFill>
-                          <a:blip r:embed="rId26"/>
+                          <a:blip r:embed="rId29"/>
                           <a:stretch>
                             <a:fillRect/>
                           </a:stretch>
@@ -8425,11 +8898,11 @@
       <w:tblPr>
         <w:tblStyle w:val="TableGrid"/>
         <w:tblW w:w="0" w:type="auto"/>
-        <w:tblLook w:val="04A0"/>
+        <w:tblLook w:val="04A0" w:firstRow="1" w:lastRow="0" w:firstColumn="1" w:lastColumn="0" w:noHBand="0" w:noVBand="1"/>
       </w:tblPr>
       <w:tblGrid>
         <w:gridCol w:w="1705"/>
-        <w:gridCol w:w="8751"/>
+        <w:gridCol w:w="8946"/>
       </w:tblGrid>
       <w:tr>
         <w:tc>
@@ -8541,7 +9014,15 @@
               <w:pStyle w:val="BodyText"/>
             </w:pPr>
             <w:r>
-              <w:t xml:space="preserve">This tab is used to view the total earning of the system and the total GST collected it also allows the manager to apply some kind of sale on the system like some anniversary or eid like days so this discount is applicable on all the products of the system. </w:t>
+              <w:t xml:space="preserve">This tab is used to view the total earning of the system and the total GST collected it also allows the manager to apply some kind of sale on the system like some anniversary or </w:t>
+            </w:r>
+            <w:proofErr w:type="spellStart"/>
+            <w:r>
+              <w:t>eid</w:t>
+            </w:r>
+            <w:proofErr w:type="spellEnd"/>
+            <w:r>
+              <w:t xml:space="preserve"> like days so this discount is applicable on all the products of the system. </w:t>
             </w:r>
           </w:p>
         </w:tc>
@@ -8568,6 +9049,43 @@
             <w:pPr>
               <w:pStyle w:val="BodyText"/>
             </w:pPr>
+            <w:r>
+              <w:drawing>
+                <wp:inline distT="0" distB="0" distL="0" distR="0" wp14:anchorId="3477F33C" wp14:editId="3D70A670">
+                  <wp:extent cx="5534797" cy="3648584"/>
+                  <wp:effectExtent l="0" t="0" r="8890" b="9525"/>
+                  <wp:docPr id="48" name="Picture 48"/>
+                  <wp:cNvGraphicFramePr>
+                    <a:graphicFrameLocks xmlns:a="http://schemas.openxmlformats.org/drawingml/2006/main" noChangeAspect="1"/>
+                  </wp:cNvGraphicFramePr>
+                  <a:graphic xmlns:a="http://schemas.openxmlformats.org/drawingml/2006/main">
+                    <a:graphicData uri="http://schemas.openxmlformats.org/drawingml/2006/picture">
+                      <pic:pic xmlns:pic="http://schemas.openxmlformats.org/drawingml/2006/picture">
+                        <pic:nvPicPr>
+                          <pic:cNvPr id="0" name=""/>
+                          <pic:cNvPicPr/>
+                        </pic:nvPicPr>
+                        <pic:blipFill>
+                          <a:blip r:embed="rId17"/>
+                          <a:stretch>
+                            <a:fillRect/>
+                          </a:stretch>
+                        </pic:blipFill>
+                        <pic:spPr>
+                          <a:xfrm>
+                            <a:off x="0" y="0"/>
+                            <a:ext cx="5534797" cy="3648584"/>
+                          </a:xfrm>
+                          <a:prstGeom prst="rect">
+                            <a:avLst/>
+                          </a:prstGeom>
+                        </pic:spPr>
+                      </pic:pic>
+                    </a:graphicData>
+                  </a:graphic>
+                </wp:inline>
+              </w:drawing>
+            </w:r>
           </w:p>
         </w:tc>
       </w:tr>
@@ -8617,7 +9135,7 @@
       <w:tblPr>
         <w:tblStyle w:val="TableGrid"/>
         <w:tblW w:w="0" w:type="auto"/>
-        <w:tblLook w:val="04A0"/>
+        <w:tblLook w:val="04A0" w:firstRow="1" w:lastRow="0" w:firstColumn="1" w:lastColumn="0" w:noHBand="0" w:noVBand="1"/>
       </w:tblPr>
       <w:tblGrid>
         <w:gridCol w:w="1556"/>
@@ -8733,21 +9251,30 @@
               <w:pStyle w:val="BodyText"/>
             </w:pPr>
             <w:r>
-              <w:t>This screen tells the manager that which client pays the rent and which are left so the manager can send them mail to submit there dues.</w:t>
-            </w:r>
-          </w:p>
-        </w:tc>
-      </w:tr>
-      <w:tr>
-        <w:tc>
-          <w:tcPr>
-            <w:tcW w:w="1705" w:type="dxa"/>
-          </w:tcPr>
-          <w:p>
-            <w:pPr>
-              <w:pStyle w:val="BodyText"/>
-            </w:pPr>
-            <w:r>
+              <w:t xml:space="preserve">This screen tells the manager that which client pays the rent and which are left so the manager can send them mail to submit </w:t>
+            </w:r>
+            <w:proofErr w:type="spellStart"/>
+            <w:r>
+              <w:t>there</w:t>
+            </w:r>
+            <w:proofErr w:type="spellEnd"/>
+            <w:r>
+              <w:t xml:space="preserve"> dues.</w:t>
+            </w:r>
+          </w:p>
+        </w:tc>
+      </w:tr>
+      <w:tr>
+        <w:tc>
+          <w:tcPr>
+            <w:tcW w:w="1705" w:type="dxa"/>
+          </w:tcPr>
+          <w:p>
+            <w:pPr>
+              <w:pStyle w:val="BodyText"/>
+            </w:pPr>
+            <w:r>
+              <w:lastRenderedPageBreak/>
               <w:t>Layout in pencil tool</w:t>
             </w:r>
           </w:p>
@@ -8780,7 +9307,7 @@
                           <pic:cNvPicPr/>
                         </pic:nvPicPr>
                         <pic:blipFill>
-                          <a:blip r:embed="rId27"/>
+                          <a:blip r:embed="rId30"/>
                           <a:stretch>
                             <a:fillRect/>
                           </a:stretch>
@@ -8845,7 +9372,7 @@
       <w:tblPr>
         <w:tblStyle w:val="TableGrid"/>
         <w:tblW w:w="0" w:type="auto"/>
-        <w:tblLook w:val="04A0"/>
+        <w:tblLook w:val="04A0" w:firstRow="1" w:lastRow="0" w:firstColumn="1" w:lastColumn="0" w:noHBand="0" w:noVBand="1"/>
       </w:tblPr>
       <w:tblGrid>
         <w:gridCol w:w="1311"/>
@@ -8917,63 +9444,63 @@
               <w:pStyle w:val="BodyText"/>
             </w:pPr>
             <w:r>
+              <w:t>Actor</w:t>
+            </w:r>
+          </w:p>
+        </w:tc>
+        <w:tc>
+          <w:tcPr>
+            <w:tcW w:w="8751" w:type="dxa"/>
+          </w:tcPr>
+          <w:p>
+            <w:pPr>
+              <w:pStyle w:val="BodyText"/>
+            </w:pPr>
+            <w:r>
+              <w:t>Client</w:t>
+            </w:r>
+          </w:p>
+        </w:tc>
+      </w:tr>
+      <w:tr>
+        <w:tc>
+          <w:tcPr>
+            <w:tcW w:w="1705" w:type="dxa"/>
+          </w:tcPr>
+          <w:p>
+            <w:pPr>
+              <w:pStyle w:val="BodyText"/>
+            </w:pPr>
+            <w:r>
+              <w:t>Description</w:t>
+            </w:r>
+          </w:p>
+        </w:tc>
+        <w:tc>
+          <w:tcPr>
+            <w:tcW w:w="8751" w:type="dxa"/>
+          </w:tcPr>
+          <w:p>
+            <w:pPr>
+              <w:pStyle w:val="BodyText"/>
+            </w:pPr>
+            <w:r>
+              <w:t>This use case is used to add the products in the system the products are added by the client and they are available for general public so they can purchase them the client is responsible of adding and maintain up the amount of products. Each product is assigned a unique shop id so when it is purchased the amount is added in that shops owners account.</w:t>
+            </w:r>
+          </w:p>
+        </w:tc>
+      </w:tr>
+      <w:tr>
+        <w:tc>
+          <w:tcPr>
+            <w:tcW w:w="1705" w:type="dxa"/>
+          </w:tcPr>
+          <w:p>
+            <w:pPr>
+              <w:pStyle w:val="BodyText"/>
+            </w:pPr>
+            <w:r>
               <w:lastRenderedPageBreak/>
-              <w:t>Actor</w:t>
-            </w:r>
-          </w:p>
-        </w:tc>
-        <w:tc>
-          <w:tcPr>
-            <w:tcW w:w="8751" w:type="dxa"/>
-          </w:tcPr>
-          <w:p>
-            <w:pPr>
-              <w:pStyle w:val="BodyText"/>
-            </w:pPr>
-            <w:r>
-              <w:t>Client</w:t>
-            </w:r>
-          </w:p>
-        </w:tc>
-      </w:tr>
-      <w:tr>
-        <w:tc>
-          <w:tcPr>
-            <w:tcW w:w="1705" w:type="dxa"/>
-          </w:tcPr>
-          <w:p>
-            <w:pPr>
-              <w:pStyle w:val="BodyText"/>
-            </w:pPr>
-            <w:r>
-              <w:t>Description</w:t>
-            </w:r>
-          </w:p>
-        </w:tc>
-        <w:tc>
-          <w:tcPr>
-            <w:tcW w:w="8751" w:type="dxa"/>
-          </w:tcPr>
-          <w:p>
-            <w:pPr>
-              <w:pStyle w:val="BodyText"/>
-            </w:pPr>
-            <w:r>
-              <w:t>This use case is used to add the products in the system the products are added by the client and they are available for general public so they can purchase them the client is responsible of adding and maintain up the amount of products. Each product is assigned a unique shop id so when it is purchased the amount is added in that shops owners account.</w:t>
-            </w:r>
-          </w:p>
-        </w:tc>
-      </w:tr>
-      <w:tr>
-        <w:tc>
-          <w:tcPr>
-            <w:tcW w:w="1705" w:type="dxa"/>
-          </w:tcPr>
-          <w:p>
-            <w:pPr>
-              <w:pStyle w:val="BodyText"/>
-            </w:pPr>
-            <w:r>
               <w:t>Layout in pencil tool</w:t>
             </w:r>
           </w:p>
@@ -9006,7 +9533,7 @@
                           <pic:cNvPicPr/>
                         </pic:nvPicPr>
                         <pic:blipFill>
-                          <a:blip r:embed="rId28"/>
+                          <a:blip r:embed="rId31"/>
                           <a:stretch>
                             <a:fillRect/>
                           </a:stretch>
@@ -9102,7 +9629,7 @@
       <w:tblPr>
         <w:tblStyle w:val="TableGrid"/>
         <w:tblW w:w="0" w:type="auto"/>
-        <w:tblLook w:val="04A0"/>
+        <w:tblLook w:val="04A0" w:firstRow="1" w:lastRow="0" w:firstColumn="1" w:lastColumn="0" w:noHBand="0" w:noVBand="1"/>
       </w:tblPr>
       <w:tblGrid>
         <w:gridCol w:w="1311"/>
@@ -9218,7 +9745,23 @@
               </w:rPr>
             </w:pPr>
             <w:r>
-              <w:t xml:space="preserve">There is a home button on a screen. By clicking on this button, a panal will displayand no. of products will display there. Each entity/product contains a </w:t>
+              <w:t xml:space="preserve">There is a home button on a screen. By clicking on this button, a </w:t>
+            </w:r>
+            <w:proofErr w:type="spellStart"/>
+            <w:r>
+              <w:t>panal</w:t>
+            </w:r>
+            <w:proofErr w:type="spellEnd"/>
+            <w:r>
+              <w:t xml:space="preserve"> will </w:t>
+            </w:r>
+            <w:proofErr w:type="spellStart"/>
+            <w:r>
+              <w:t>displayand</w:t>
+            </w:r>
+            <w:proofErr w:type="spellEnd"/>
+            <w:r>
+              <w:t xml:space="preserve"> no. of products will display there. Each entity/product contains a </w:t>
             </w:r>
             <w:r>
               <w:rPr>
@@ -9364,7 +9907,6 @@
               <w:rPr>
                 <w:b/>
               </w:rPr>
-              <w:lastRenderedPageBreak/>
               <w:t>Delete Product</w:t>
             </w:r>
           </w:p>
@@ -9419,7 +9961,7 @@
                           <pic:cNvPicPr/>
                         </pic:nvPicPr>
                         <pic:blipFill>
-                          <a:blip r:embed="rId28"/>
+                          <a:blip r:embed="rId31"/>
                           <a:stretch>
                             <a:fillRect/>
                           </a:stretch>
@@ -9492,7 +10034,7 @@
       <w:tblPr>
         <w:tblStyle w:val="TableGrid"/>
         <w:tblW w:w="0" w:type="auto"/>
-        <w:tblLook w:val="04A0"/>
+        <w:tblLook w:val="04A0" w:firstRow="1" w:lastRow="0" w:firstColumn="1" w:lastColumn="0" w:noHBand="0" w:noVBand="1"/>
       </w:tblPr>
       <w:tblGrid>
         <w:gridCol w:w="1311"/>
@@ -9521,7 +10063,10 @@
               <w:pStyle w:val="BodyText"/>
             </w:pPr>
             <w:r>
-              <w:t>U26.1</w:t>
+              <w:t>U25</w:t>
+            </w:r>
+            <w:r>
+              <w:t>.1</w:t>
             </w:r>
           </w:p>
         </w:tc>
@@ -9742,7 +10287,7 @@
                           <pic:cNvPicPr/>
                         </pic:nvPicPr>
                         <pic:blipFill>
-                          <a:blip r:embed="rId29"/>
+                          <a:blip r:embed="rId32"/>
                           <a:stretch>
                             <a:fillRect/>
                           </a:stretch>
@@ -9816,7 +10361,7 @@
       <w:tblPr>
         <w:tblStyle w:val="TableGrid"/>
         <w:tblW w:w="0" w:type="auto"/>
-        <w:tblLook w:val="04A0"/>
+        <w:tblLook w:val="04A0" w:firstRow="1" w:lastRow="0" w:firstColumn="1" w:lastColumn="0" w:noHBand="0" w:noVBand="1"/>
       </w:tblPr>
       <w:tblGrid>
         <w:gridCol w:w="1311"/>
@@ -9848,7 +10393,10 @@
               <w:t>U</w:t>
             </w:r>
             <w:r>
-              <w:t>26.2</w:t>
+              <w:t>25</w:t>
+            </w:r>
+            <w:r>
+              <w:t>.2</w:t>
             </w:r>
           </w:p>
         </w:tc>
@@ -10007,7 +10555,7 @@
                           <pic:cNvPicPr/>
                         </pic:nvPicPr>
                         <pic:blipFill>
-                          <a:blip r:embed="rId30"/>
+                          <a:blip r:embed="rId33"/>
                           <a:stretch>
                             <a:fillRect/>
                           </a:stretch>
@@ -10098,7 +10646,7 @@
       <w:tblPr>
         <w:tblStyle w:val="TableGrid"/>
         <w:tblW w:w="0" w:type="auto"/>
-        <w:tblLook w:val="04A0"/>
+        <w:tblLook w:val="04A0" w:firstRow="1" w:lastRow="0" w:firstColumn="1" w:lastColumn="0" w:noHBand="0" w:noVBand="1"/>
       </w:tblPr>
       <w:tblGrid>
         <w:gridCol w:w="1311"/>
@@ -10130,7 +10678,7 @@
               <w:t>U</w:t>
             </w:r>
             <w:r>
-              <w:t>26</w:t>
+              <w:t>25</w:t>
             </w:r>
             <w:r>
               <w:t>.3</w:t>
@@ -10297,7 +10845,7 @@
                           <pic:cNvPicPr/>
                         </pic:nvPicPr>
                         <pic:blipFill>
-                          <a:blip r:embed="rId31"/>
+                          <a:blip r:embed="rId34"/>
                           <a:stretch>
                             <a:fillRect/>
                           </a:stretch>
@@ -10387,7 +10935,7 @@
       <w:tblPr>
         <w:tblStyle w:val="TableGrid"/>
         <w:tblW w:w="0" w:type="auto"/>
-        <w:tblLook w:val="04A0"/>
+        <w:tblLook w:val="04A0" w:firstRow="1" w:lastRow="0" w:firstColumn="1" w:lastColumn="0" w:noHBand="0" w:noVBand="1"/>
       </w:tblPr>
       <w:tblGrid>
         <w:gridCol w:w="1311"/>
@@ -10416,7 +10964,7 @@
               <w:pStyle w:val="BodyText"/>
             </w:pPr>
             <w:r>
-              <w:t>U26</w:t>
+              <w:t>U25</w:t>
             </w:r>
             <w:r>
               <w:t>.4</w:t>
@@ -10551,7 +11099,7 @@
                           <pic:cNvPicPr/>
                         </pic:nvPicPr>
                         <pic:blipFill>
-                          <a:blip r:embed="rId32"/>
+                          <a:blip r:embed="rId35"/>
                           <a:stretch>
                             <a:fillRect/>
                           </a:stretch>
@@ -10624,7 +11172,7 @@
       <w:tblPr>
         <w:tblStyle w:val="TableGrid"/>
         <w:tblW w:w="0" w:type="auto"/>
-        <w:tblLook w:val="04A0"/>
+        <w:tblLook w:val="04A0" w:firstRow="1" w:lastRow="0" w:firstColumn="1" w:lastColumn="0" w:noHBand="0" w:noVBand="1"/>
       </w:tblPr>
       <w:tblGrid>
         <w:gridCol w:w="1311"/>
@@ -10653,7 +11201,10 @@
               <w:pStyle w:val="BodyText"/>
             </w:pPr>
             <w:r>
-              <w:t>U26.5</w:t>
+              <w:t>U25</w:t>
+            </w:r>
+            <w:r>
+              <w:t>.5</w:t>
             </w:r>
           </w:p>
         </w:tc>
@@ -10785,7 +11336,7 @@
                           <pic:cNvPicPr/>
                         </pic:nvPicPr>
                         <pic:blipFill>
-                          <a:blip r:embed="rId33"/>
+                          <a:blip r:embed="rId36"/>
                           <a:stretch>
                             <a:fillRect/>
                           </a:stretch>
@@ -10867,7 +11418,7 @@
       <w:tblPr>
         <w:tblStyle w:val="TableGrid"/>
         <w:tblW w:w="0" w:type="auto"/>
-        <w:tblLook w:val="04A0"/>
+        <w:tblLook w:val="04A0" w:firstRow="1" w:lastRow="0" w:firstColumn="1" w:lastColumn="0" w:noHBand="0" w:noVBand="1"/>
       </w:tblPr>
       <w:tblGrid>
         <w:gridCol w:w="1311"/>
@@ -11063,7 +11614,7 @@
                           <pic:cNvPicPr/>
                         </pic:nvPicPr>
                         <pic:blipFill>
-                          <a:blip r:embed="rId34"/>
+                          <a:blip r:embed="rId37"/>
                           <a:stretch>
                             <a:fillRect/>
                           </a:stretch>
@@ -11132,7 +11683,7 @@
       <w:tblPr>
         <w:tblStyle w:val="TableGrid"/>
         <w:tblW w:w="0" w:type="auto"/>
-        <w:tblLook w:val="04A0"/>
+        <w:tblLook w:val="04A0" w:firstRow="1" w:lastRow="0" w:firstColumn="1" w:lastColumn="0" w:noHBand="0" w:noVBand="1"/>
       </w:tblPr>
       <w:tblGrid>
         <w:gridCol w:w="1311"/>
@@ -11296,7 +11847,7 @@
                           <pic:cNvPicPr/>
                         </pic:nvPicPr>
                         <pic:blipFill>
-                          <a:blip r:embed="rId35"/>
+                          <a:blip r:embed="rId38"/>
                           <a:stretch>
                             <a:fillRect/>
                           </a:stretch>
@@ -11365,7 +11916,7 @@
       <w:tblPr>
         <w:tblStyle w:val="TableGrid"/>
         <w:tblW w:w="0" w:type="auto"/>
-        <w:tblLook w:val="04A0"/>
+        <w:tblLook w:val="04A0" w:firstRow="1" w:lastRow="0" w:firstColumn="1" w:lastColumn="0" w:noHBand="0" w:noVBand="1"/>
       </w:tblPr>
       <w:tblGrid>
         <w:gridCol w:w="1311"/>
@@ -11532,7 +12083,7 @@
                           <pic:cNvPicPr/>
                         </pic:nvPicPr>
                         <pic:blipFill>
-                          <a:blip r:embed="rId36"/>
+                          <a:blip r:embed="rId39"/>
                           <a:stretch>
                             <a:fillRect/>
                           </a:stretch>
@@ -11602,7 +12153,7 @@
       <w:tblPr>
         <w:tblStyle w:val="TableGrid"/>
         <w:tblW w:w="0" w:type="auto"/>
-        <w:tblLook w:val="04A0"/>
+        <w:tblLook w:val="04A0" w:firstRow="1" w:lastRow="0" w:firstColumn="1" w:lastColumn="0" w:noHBand="0" w:noVBand="1"/>
       </w:tblPr>
       <w:tblGrid>
         <w:gridCol w:w="1311"/>
@@ -11775,7 +12326,7 @@
                           <pic:cNvPicPr/>
                         </pic:nvPicPr>
                         <pic:blipFill>
-                          <a:blip r:embed="rId37"/>
+                          <a:blip r:embed="rId40"/>
                           <a:stretch>
                             <a:fillRect/>
                           </a:stretch>
@@ -11875,7 +12426,2718 @@
       <w:tblPr>
         <w:tblStyle w:val="TableGrid"/>
         <w:tblW w:w="0" w:type="auto"/>
-        <w:tblLook w:val="04A0"/>
+        <w:tblLook w:val="04A0" w:firstRow="1" w:lastRow="0" w:firstColumn="1" w:lastColumn="0" w:noHBand="0" w:noVBand="1"/>
+      </w:tblPr>
+      <w:tblGrid>
+        <w:gridCol w:w="1311"/>
+        <w:gridCol w:w="9371"/>
+      </w:tblGrid>
+      <w:tr>
+        <w:tc>
+          <w:tcPr>
+            <w:tcW w:w="1705" w:type="dxa"/>
+          </w:tcPr>
+          <w:p>
+            <w:pPr>
+              <w:pStyle w:val="BodyText"/>
+            </w:pPr>
+            <w:r>
+              <w:t>Use Case ID</w:t>
+            </w:r>
+          </w:p>
+        </w:tc>
+        <w:tc>
+          <w:tcPr>
+            <w:tcW w:w="8751" w:type="dxa"/>
+          </w:tcPr>
+          <w:p>
+            <w:pPr>
+              <w:pStyle w:val="BodyText"/>
+            </w:pPr>
+            <w:r>
+              <w:t>U29</w:t>
+            </w:r>
+          </w:p>
+        </w:tc>
+      </w:tr>
+      <w:tr>
+        <w:tc>
+          <w:tcPr>
+            <w:tcW w:w="1705" w:type="dxa"/>
+          </w:tcPr>
+          <w:p>
+            <w:pPr>
+              <w:pStyle w:val="BodyText"/>
+            </w:pPr>
+            <w:r>
+              <w:t>Name</w:t>
+            </w:r>
+          </w:p>
+        </w:tc>
+        <w:tc>
+          <w:tcPr>
+            <w:tcW w:w="8751" w:type="dxa"/>
+          </w:tcPr>
+          <w:p>
+            <w:pPr>
+              <w:pStyle w:val="BodyText"/>
+            </w:pPr>
+            <w:r>
+              <w:t>Email Sending</w:t>
+            </w:r>
+          </w:p>
+        </w:tc>
+      </w:tr>
+      <w:tr>
+        <w:tc>
+          <w:tcPr>
+            <w:tcW w:w="1705" w:type="dxa"/>
+          </w:tcPr>
+          <w:p>
+            <w:pPr>
+              <w:pStyle w:val="BodyText"/>
+            </w:pPr>
+            <w:r>
+              <w:t>Actor</w:t>
+            </w:r>
+          </w:p>
+        </w:tc>
+        <w:tc>
+          <w:tcPr>
+            <w:tcW w:w="8751" w:type="dxa"/>
+          </w:tcPr>
+          <w:p>
+            <w:pPr>
+              <w:pStyle w:val="BodyText"/>
+            </w:pPr>
+            <w:r>
+              <w:t>Client</w:t>
+            </w:r>
+          </w:p>
+        </w:tc>
+      </w:tr>
+      <w:tr>
+        <w:tc>
+          <w:tcPr>
+            <w:tcW w:w="1705" w:type="dxa"/>
+          </w:tcPr>
+          <w:p>
+            <w:pPr>
+              <w:pStyle w:val="BodyText"/>
+            </w:pPr>
+            <w:r>
+              <w:t>Description</w:t>
+            </w:r>
+          </w:p>
+        </w:tc>
+        <w:tc>
+          <w:tcPr>
+            <w:tcW w:w="8751" w:type="dxa"/>
+          </w:tcPr>
+          <w:p>
+            <w:pPr>
+              <w:pStyle w:val="BodyText"/>
+            </w:pPr>
+            <w:r>
+              <w:t>The client inbox is a communication tool which is used by the client to communicate with the manager so it enables the client to send and receive text messages from and on a specific email address.</w:t>
+            </w:r>
+          </w:p>
+        </w:tc>
+      </w:tr>
+      <w:tr>
+        <w:tc>
+          <w:tcPr>
+            <w:tcW w:w="1705" w:type="dxa"/>
+          </w:tcPr>
+          <w:p>
+            <w:pPr>
+              <w:pStyle w:val="BodyText"/>
+            </w:pPr>
+            <w:r>
+              <w:lastRenderedPageBreak/>
+              <w:t>Layout in pencil tool</w:t>
+            </w:r>
+          </w:p>
+        </w:tc>
+        <w:tc>
+          <w:tcPr>
+            <w:tcW w:w="8751" w:type="dxa"/>
+          </w:tcPr>
+          <w:p>
+            <w:pPr>
+              <w:pStyle w:val="BodyText"/>
+            </w:pPr>
+            <w:r>
+              <w:drawing>
+                <wp:inline distT="0" distB="0" distL="0" distR="0" wp14:anchorId="50137518" wp14:editId="07472B6D">
+                  <wp:extent cx="5943600" cy="4544695"/>
+                  <wp:effectExtent l="0" t="0" r="0" b="8255"/>
+                  <wp:docPr id="7" name="Picture 7"/>
+                  <wp:cNvGraphicFramePr>
+                    <a:graphicFrameLocks xmlns:a="http://schemas.openxmlformats.org/drawingml/2006/main" noChangeAspect="1"/>
+                  </wp:cNvGraphicFramePr>
+                  <a:graphic xmlns:a="http://schemas.openxmlformats.org/drawingml/2006/main">
+                    <a:graphicData uri="http://schemas.openxmlformats.org/drawingml/2006/picture">
+                      <pic:pic xmlns:pic="http://schemas.openxmlformats.org/drawingml/2006/picture">
+                        <pic:nvPicPr>
+                          <pic:cNvPr id="0" name=""/>
+                          <pic:cNvPicPr/>
+                        </pic:nvPicPr>
+                        <pic:blipFill>
+                          <a:blip r:embed="rId14"/>
+                          <a:stretch>
+                            <a:fillRect/>
+                          </a:stretch>
+                        </pic:blipFill>
+                        <pic:spPr>
+                          <a:xfrm>
+                            <a:off x="0" y="0"/>
+                            <a:ext cx="5943600" cy="4544695"/>
+                          </a:xfrm>
+                          <a:prstGeom prst="rect">
+                            <a:avLst/>
+                          </a:prstGeom>
+                        </pic:spPr>
+                      </pic:pic>
+                    </a:graphicData>
+                  </a:graphic>
+                </wp:inline>
+              </w:drawing>
+            </w:r>
+          </w:p>
+        </w:tc>
+      </w:tr>
+      <w:tr>
+        <w:tc>
+          <w:tcPr>
+            <w:tcW w:w="1705" w:type="dxa"/>
+          </w:tcPr>
+          <w:p>
+            <w:pPr>
+              <w:pStyle w:val="BodyText"/>
+            </w:pPr>
+            <w:r>
+              <w:t>Validators</w:t>
+            </w:r>
+          </w:p>
+        </w:tc>
+        <w:tc>
+          <w:tcPr>
+            <w:tcW w:w="8751" w:type="dxa"/>
+          </w:tcPr>
+          <w:p>
+            <w:pPr>
+              <w:pStyle w:val="BodyText"/>
+            </w:pPr>
+            <w:r>
+              <w:t>No validation</w:t>
+            </w:r>
+          </w:p>
+        </w:tc>
+      </w:tr>
+    </w:tbl>
+    <w:p/>
+    <w:p/>
+    <w:p>
+      <w:pPr>
+        <w:pStyle w:val="Heading2"/>
+      </w:pPr>
+      <w:r>
+        <w:t>Use Case 29</w:t>
+      </w:r>
+    </w:p>
+    <w:tbl>
+      <w:tblPr>
+        <w:tblStyle w:val="TableGrid"/>
+        <w:tblW w:w="0" w:type="auto"/>
+        <w:tblLook w:val="04A0" w:firstRow="1" w:lastRow="0" w:firstColumn="1" w:lastColumn="0" w:noHBand="0" w:noVBand="1"/>
+      </w:tblPr>
+      <w:tblGrid>
+        <w:gridCol w:w="1311"/>
+        <w:gridCol w:w="9371"/>
+      </w:tblGrid>
+      <w:tr>
+        <w:tc>
+          <w:tcPr>
+            <w:tcW w:w="1705" w:type="dxa"/>
+          </w:tcPr>
+          <w:p>
+            <w:pPr>
+              <w:pStyle w:val="BodyText"/>
+            </w:pPr>
+            <w:r>
+              <w:t>Use Case ID</w:t>
+            </w:r>
+          </w:p>
+        </w:tc>
+        <w:tc>
+          <w:tcPr>
+            <w:tcW w:w="8751" w:type="dxa"/>
+          </w:tcPr>
+          <w:p>
+            <w:pPr>
+              <w:pStyle w:val="BodyText"/>
+            </w:pPr>
+            <w:r>
+              <w:t>U29</w:t>
+            </w:r>
+          </w:p>
+        </w:tc>
+      </w:tr>
+      <w:tr>
+        <w:tc>
+          <w:tcPr>
+            <w:tcW w:w="1705" w:type="dxa"/>
+          </w:tcPr>
+          <w:p>
+            <w:pPr>
+              <w:pStyle w:val="BodyText"/>
+            </w:pPr>
+            <w:r>
+              <w:t>Name</w:t>
+            </w:r>
+          </w:p>
+        </w:tc>
+        <w:tc>
+          <w:tcPr>
+            <w:tcW w:w="8751" w:type="dxa"/>
+          </w:tcPr>
+          <w:p>
+            <w:pPr>
+              <w:pStyle w:val="BodyText"/>
+            </w:pPr>
+            <w:r>
+              <w:t>Client Inbox</w:t>
+            </w:r>
+          </w:p>
+        </w:tc>
+      </w:tr>
+      <w:tr>
+        <w:tc>
+          <w:tcPr>
+            <w:tcW w:w="1705" w:type="dxa"/>
+          </w:tcPr>
+          <w:p>
+            <w:pPr>
+              <w:pStyle w:val="BodyText"/>
+            </w:pPr>
+            <w:r>
+              <w:t>Actor</w:t>
+            </w:r>
+          </w:p>
+        </w:tc>
+        <w:tc>
+          <w:tcPr>
+            <w:tcW w:w="8751" w:type="dxa"/>
+          </w:tcPr>
+          <w:p>
+            <w:pPr>
+              <w:pStyle w:val="BodyText"/>
+            </w:pPr>
+            <w:r>
+              <w:t>Client</w:t>
+            </w:r>
+          </w:p>
+        </w:tc>
+      </w:tr>
+      <w:tr>
+        <w:tc>
+          <w:tcPr>
+            <w:tcW w:w="1705" w:type="dxa"/>
+          </w:tcPr>
+          <w:p>
+            <w:pPr>
+              <w:pStyle w:val="BodyText"/>
+            </w:pPr>
+            <w:r>
+              <w:t>Description</w:t>
+            </w:r>
+          </w:p>
+        </w:tc>
+        <w:tc>
+          <w:tcPr>
+            <w:tcW w:w="8751" w:type="dxa"/>
+          </w:tcPr>
+          <w:p>
+            <w:pPr>
+              <w:pStyle w:val="BodyText"/>
+            </w:pPr>
+          </w:p>
+        </w:tc>
+      </w:tr>
+      <w:tr>
+        <w:tc>
+          <w:tcPr>
+            <w:tcW w:w="1705" w:type="dxa"/>
+          </w:tcPr>
+          <w:p>
+            <w:pPr>
+              <w:pStyle w:val="BodyText"/>
+            </w:pPr>
+            <w:r>
+              <w:lastRenderedPageBreak/>
+              <w:t>Layout in pencil tool</w:t>
+            </w:r>
+          </w:p>
+        </w:tc>
+        <w:tc>
+          <w:tcPr>
+            <w:tcW w:w="8751" w:type="dxa"/>
+          </w:tcPr>
+          <w:p>
+            <w:pPr>
+              <w:pStyle w:val="BodyText"/>
+            </w:pPr>
+            <w:r>
+              <w:drawing>
+                <wp:inline distT="0" distB="0" distL="0" distR="0" wp14:anchorId="2C1B7A8F" wp14:editId="35399033">
+                  <wp:extent cx="5943600" cy="4544695"/>
+                  <wp:effectExtent l="0" t="0" r="0" b="8255"/>
+                  <wp:docPr id="46" name="Picture 46"/>
+                  <wp:cNvGraphicFramePr>
+                    <a:graphicFrameLocks xmlns:a="http://schemas.openxmlformats.org/drawingml/2006/main" noChangeAspect="1"/>
+                  </wp:cNvGraphicFramePr>
+                  <a:graphic xmlns:a="http://schemas.openxmlformats.org/drawingml/2006/main">
+                    <a:graphicData uri="http://schemas.openxmlformats.org/drawingml/2006/picture">
+                      <pic:pic xmlns:pic="http://schemas.openxmlformats.org/drawingml/2006/picture">
+                        <pic:nvPicPr>
+                          <pic:cNvPr id="0" name=""/>
+                          <pic:cNvPicPr/>
+                        </pic:nvPicPr>
+                        <pic:blipFill>
+                          <a:blip r:embed="rId14"/>
+                          <a:stretch>
+                            <a:fillRect/>
+                          </a:stretch>
+                        </pic:blipFill>
+                        <pic:spPr>
+                          <a:xfrm>
+                            <a:off x="0" y="0"/>
+                            <a:ext cx="5943600" cy="4544695"/>
+                          </a:xfrm>
+                          <a:prstGeom prst="rect">
+                            <a:avLst/>
+                          </a:prstGeom>
+                        </pic:spPr>
+                      </pic:pic>
+                    </a:graphicData>
+                  </a:graphic>
+                </wp:inline>
+              </w:drawing>
+            </w:r>
+          </w:p>
+        </w:tc>
+      </w:tr>
+      <w:tr>
+        <w:tc>
+          <w:tcPr>
+            <w:tcW w:w="1705" w:type="dxa"/>
+          </w:tcPr>
+          <w:p>
+            <w:pPr>
+              <w:pStyle w:val="BodyText"/>
+            </w:pPr>
+            <w:r>
+              <w:t>Validators</w:t>
+            </w:r>
+          </w:p>
+        </w:tc>
+        <w:tc>
+          <w:tcPr>
+            <w:tcW w:w="8751" w:type="dxa"/>
+          </w:tcPr>
+          <w:p>
+            <w:pPr>
+              <w:pStyle w:val="BodyText"/>
+            </w:pPr>
+            <w:r>
+              <w:t>No validation</w:t>
+            </w:r>
+          </w:p>
+        </w:tc>
+      </w:tr>
+    </w:tbl>
+    <w:p/>
+    <w:p/>
+    <w:p>
+      <w:pPr>
+        <w:pStyle w:val="Heading2"/>
+      </w:pPr>
+      <w:r>
+        <w:t>Use Case 30</w:t>
+      </w:r>
+    </w:p>
+    <w:tbl>
+      <w:tblPr>
+        <w:tblStyle w:val="TableGrid"/>
+        <w:tblW w:w="0" w:type="auto"/>
+        <w:tblLook w:val="04A0" w:firstRow="1" w:lastRow="0" w:firstColumn="1" w:lastColumn="0" w:noHBand="0" w:noVBand="1"/>
+      </w:tblPr>
+      <w:tblGrid>
+        <w:gridCol w:w="1311"/>
+        <w:gridCol w:w="9371"/>
+      </w:tblGrid>
+      <w:tr>
+        <w:tc>
+          <w:tcPr>
+            <w:tcW w:w="1705" w:type="dxa"/>
+          </w:tcPr>
+          <w:p>
+            <w:pPr>
+              <w:pStyle w:val="BodyText"/>
+            </w:pPr>
+            <w:r>
+              <w:t>Use Case ID</w:t>
+            </w:r>
+          </w:p>
+        </w:tc>
+        <w:tc>
+          <w:tcPr>
+            <w:tcW w:w="8751" w:type="dxa"/>
+          </w:tcPr>
+          <w:p>
+            <w:pPr>
+              <w:pStyle w:val="BodyText"/>
+            </w:pPr>
+            <w:r>
+              <w:t>U</w:t>
+            </w:r>
+            <w:r>
+              <w:t>30</w:t>
+            </w:r>
+          </w:p>
+        </w:tc>
+      </w:tr>
+      <w:tr>
+        <w:tc>
+          <w:tcPr>
+            <w:tcW w:w="1705" w:type="dxa"/>
+          </w:tcPr>
+          <w:p>
+            <w:pPr>
+              <w:pStyle w:val="BodyText"/>
+            </w:pPr>
+            <w:r>
+              <w:t>Name</w:t>
+            </w:r>
+          </w:p>
+        </w:tc>
+        <w:tc>
+          <w:tcPr>
+            <w:tcW w:w="8751" w:type="dxa"/>
+          </w:tcPr>
+          <w:p>
+            <w:pPr>
+              <w:pStyle w:val="BodyText"/>
+            </w:pPr>
+            <w:r>
+              <w:t>Sale</w:t>
+            </w:r>
+          </w:p>
+        </w:tc>
+      </w:tr>
+      <w:tr>
+        <w:tc>
+          <w:tcPr>
+            <w:tcW w:w="1705" w:type="dxa"/>
+          </w:tcPr>
+          <w:p>
+            <w:pPr>
+              <w:pStyle w:val="BodyText"/>
+            </w:pPr>
+            <w:r>
+              <w:t>Actor</w:t>
+            </w:r>
+          </w:p>
+        </w:tc>
+        <w:tc>
+          <w:tcPr>
+            <w:tcW w:w="8751" w:type="dxa"/>
+          </w:tcPr>
+          <w:p>
+            <w:pPr>
+              <w:pStyle w:val="BodyText"/>
+            </w:pPr>
+            <w:r>
+              <w:t>Client</w:t>
+            </w:r>
+          </w:p>
+        </w:tc>
+      </w:tr>
+      <w:tr>
+        <w:tc>
+          <w:tcPr>
+            <w:tcW w:w="1705" w:type="dxa"/>
+          </w:tcPr>
+          <w:p>
+            <w:pPr>
+              <w:pStyle w:val="BodyText"/>
+            </w:pPr>
+            <w:r>
+              <w:t>Description</w:t>
+            </w:r>
+          </w:p>
+        </w:tc>
+        <w:tc>
+          <w:tcPr>
+            <w:tcW w:w="8751" w:type="dxa"/>
+          </w:tcPr>
+          <w:p>
+            <w:pPr>
+              <w:pStyle w:val="BodyText"/>
+            </w:pPr>
+            <w:r>
+              <w:t xml:space="preserve">This tab is used to view the total sale of the shop and the total </w:t>
+            </w:r>
+            <w:proofErr w:type="spellStart"/>
+            <w:r>
+              <w:t>gst</w:t>
+            </w:r>
+            <w:r>
+              <w:t>and</w:t>
+            </w:r>
+            <w:proofErr w:type="spellEnd"/>
+            <w:r>
+              <w:t xml:space="preserve"> rent paid to the corporation more over it allows the client to apply sales on products sales are of discount type client specifies on which percentage the price is reduced.</w:t>
+            </w:r>
+          </w:p>
+        </w:tc>
+      </w:tr>
+      <w:tr>
+        <w:tc>
+          <w:tcPr>
+            <w:tcW w:w="1705" w:type="dxa"/>
+          </w:tcPr>
+          <w:p>
+            <w:pPr>
+              <w:pStyle w:val="BodyText"/>
+            </w:pPr>
+            <w:r>
+              <w:lastRenderedPageBreak/>
+              <w:t>Layout in pencil tool</w:t>
+            </w:r>
+          </w:p>
+        </w:tc>
+        <w:tc>
+          <w:tcPr>
+            <w:tcW w:w="8751" w:type="dxa"/>
+          </w:tcPr>
+          <w:p>
+            <w:pPr>
+              <w:pStyle w:val="BodyText"/>
+            </w:pPr>
+            <w:r>
+              <w:drawing>
+                <wp:inline distT="0" distB="0" distL="0" distR="0" wp14:anchorId="767D9302" wp14:editId="52F0E8B1">
+                  <wp:extent cx="5943600" cy="4617720"/>
+                  <wp:effectExtent l="0" t="0" r="0" b="0"/>
+                  <wp:docPr id="47" name="Picture 47"/>
+                  <wp:cNvGraphicFramePr>
+                    <a:graphicFrameLocks xmlns:a="http://schemas.openxmlformats.org/drawingml/2006/main" noChangeAspect="1"/>
+                  </wp:cNvGraphicFramePr>
+                  <a:graphic xmlns:a="http://schemas.openxmlformats.org/drawingml/2006/main">
+                    <a:graphicData uri="http://schemas.openxmlformats.org/drawingml/2006/picture">
+                      <pic:pic xmlns:pic="http://schemas.openxmlformats.org/drawingml/2006/picture">
+                        <pic:nvPicPr>
+                          <pic:cNvPr id="0" name=""/>
+                          <pic:cNvPicPr/>
+                        </pic:nvPicPr>
+                        <pic:blipFill>
+                          <a:blip r:embed="rId41"/>
+                          <a:stretch>
+                            <a:fillRect/>
+                          </a:stretch>
+                        </pic:blipFill>
+                        <pic:spPr>
+                          <a:xfrm>
+                            <a:off x="0" y="0"/>
+                            <a:ext cx="5943600" cy="4617720"/>
+                          </a:xfrm>
+                          <a:prstGeom prst="rect">
+                            <a:avLst/>
+                          </a:prstGeom>
+                        </pic:spPr>
+                      </pic:pic>
+                    </a:graphicData>
+                  </a:graphic>
+                </wp:inline>
+              </w:drawing>
+            </w:r>
+          </w:p>
+        </w:tc>
+      </w:tr>
+      <w:tr>
+        <w:tc>
+          <w:tcPr>
+            <w:tcW w:w="1705" w:type="dxa"/>
+          </w:tcPr>
+          <w:p>
+            <w:pPr>
+              <w:pStyle w:val="BodyText"/>
+            </w:pPr>
+            <w:r>
+              <w:t>Validators</w:t>
+            </w:r>
+          </w:p>
+        </w:tc>
+        <w:tc>
+          <w:tcPr>
+            <w:tcW w:w="8751" w:type="dxa"/>
+          </w:tcPr>
+          <w:p>
+            <w:pPr>
+              <w:pStyle w:val="BodyText"/>
+            </w:pPr>
+            <w:r>
+              <w:t>No validation</w:t>
+            </w:r>
+          </w:p>
+        </w:tc>
+      </w:tr>
+    </w:tbl>
+    <w:p/>
+    <w:p/>
+    <w:p>
+      <w:pPr>
+        <w:pStyle w:val="Heading2"/>
+      </w:pPr>
+      <w:r>
+        <w:t>Use Case 31</w:t>
+      </w:r>
+    </w:p>
+    <w:tbl>
+      <w:tblPr>
+        <w:tblStyle w:val="TableGrid"/>
+        <w:tblW w:w="0" w:type="auto"/>
+        <w:tblLook w:val="04A0" w:firstRow="1" w:lastRow="0" w:firstColumn="1" w:lastColumn="0" w:noHBand="0" w:noVBand="1"/>
+      </w:tblPr>
+      <w:tblGrid>
+        <w:gridCol w:w="1311"/>
+        <w:gridCol w:w="9371"/>
+      </w:tblGrid>
+      <w:tr>
+        <w:tc>
+          <w:tcPr>
+            <w:tcW w:w="1705" w:type="dxa"/>
+          </w:tcPr>
+          <w:p>
+            <w:pPr>
+              <w:pStyle w:val="BodyText"/>
+            </w:pPr>
+            <w:r>
+              <w:t>Use Case ID</w:t>
+            </w:r>
+          </w:p>
+        </w:tc>
+        <w:tc>
+          <w:tcPr>
+            <w:tcW w:w="8751" w:type="dxa"/>
+          </w:tcPr>
+          <w:p>
+            <w:pPr>
+              <w:pStyle w:val="BodyText"/>
+            </w:pPr>
+            <w:r>
+              <w:t>U</w:t>
+            </w:r>
+            <w:r>
+              <w:t>3</w:t>
+            </w:r>
+            <w:r>
+              <w:t>1</w:t>
+            </w:r>
+          </w:p>
+        </w:tc>
+      </w:tr>
+      <w:tr>
+        <w:tc>
+          <w:tcPr>
+            <w:tcW w:w="1705" w:type="dxa"/>
+          </w:tcPr>
+          <w:p>
+            <w:pPr>
+              <w:pStyle w:val="BodyText"/>
+            </w:pPr>
+            <w:r>
+              <w:t>Name</w:t>
+            </w:r>
+          </w:p>
+        </w:tc>
+        <w:tc>
+          <w:tcPr>
+            <w:tcW w:w="8751" w:type="dxa"/>
+          </w:tcPr>
+          <w:p>
+            <w:pPr>
+              <w:pStyle w:val="BodyText"/>
+            </w:pPr>
+            <w:r>
+              <w:t>General</w:t>
+            </w:r>
+          </w:p>
+        </w:tc>
+      </w:tr>
+      <w:tr>
+        <w:tc>
+          <w:tcPr>
+            <w:tcW w:w="1705" w:type="dxa"/>
+          </w:tcPr>
+          <w:p>
+            <w:pPr>
+              <w:pStyle w:val="BodyText"/>
+            </w:pPr>
+            <w:r>
+              <w:t>Actor</w:t>
+            </w:r>
+          </w:p>
+        </w:tc>
+        <w:tc>
+          <w:tcPr>
+            <w:tcW w:w="8751" w:type="dxa"/>
+          </w:tcPr>
+          <w:p>
+            <w:pPr>
+              <w:pStyle w:val="BodyText"/>
+            </w:pPr>
+            <w:r>
+              <w:t>Client</w:t>
+            </w:r>
+          </w:p>
+        </w:tc>
+      </w:tr>
+      <w:tr>
+        <w:tc>
+          <w:tcPr>
+            <w:tcW w:w="1705" w:type="dxa"/>
+          </w:tcPr>
+          <w:p>
+            <w:pPr>
+              <w:pStyle w:val="BodyText"/>
+            </w:pPr>
+            <w:r>
+              <w:t>Description</w:t>
+            </w:r>
+          </w:p>
+        </w:tc>
+        <w:tc>
+          <w:tcPr>
+            <w:tcW w:w="8751" w:type="dxa"/>
+          </w:tcPr>
+          <w:p>
+            <w:pPr>
+              <w:pStyle w:val="BodyText"/>
+            </w:pPr>
+            <w:r>
+              <w:t xml:space="preserve">General option contains the </w:t>
+            </w:r>
+            <w:r>
+              <w:t xml:space="preserve">some information of Client and he/she can also change it but some options required password to change the information. Sub options of General are given below: </w:t>
+            </w:r>
+          </w:p>
+          <w:p>
+            <w:pPr>
+              <w:pStyle w:val="BodyText"/>
+              <w:numPr>
+                <w:ilvl w:val="0"/>
+                <w:numId w:val="15"/>
+              </w:numPr>
+            </w:pPr>
+            <w:r>
+              <w:t xml:space="preserve">Name </w:t>
+            </w:r>
+          </w:p>
+          <w:p>
+            <w:pPr>
+              <w:pStyle w:val="BodyText"/>
+              <w:numPr>
+                <w:ilvl w:val="0"/>
+                <w:numId w:val="15"/>
+              </w:numPr>
+            </w:pPr>
+            <w:r>
+              <w:t>Password</w:t>
+            </w:r>
+          </w:p>
+          <w:p>
+            <w:pPr>
+              <w:pStyle w:val="BodyText"/>
+              <w:numPr>
+                <w:ilvl w:val="0"/>
+                <w:numId w:val="15"/>
+              </w:numPr>
+            </w:pPr>
+            <w:r>
+              <w:t>Username</w:t>
+            </w:r>
+          </w:p>
+          <w:p>
+            <w:pPr>
+              <w:pStyle w:val="BodyText"/>
+              <w:numPr>
+                <w:ilvl w:val="0"/>
+                <w:numId w:val="15"/>
+              </w:numPr>
+            </w:pPr>
+            <w:r>
+              <w:t>Email</w:t>
+            </w:r>
+          </w:p>
+          <w:p>
+            <w:pPr>
+              <w:pStyle w:val="BodyText"/>
+              <w:numPr>
+                <w:ilvl w:val="0"/>
+                <w:numId w:val="15"/>
+              </w:numPr>
+            </w:pPr>
+            <w:r>
+              <w:t>Clear All Data</w:t>
+            </w:r>
+          </w:p>
+          <w:p>
+            <w:pPr>
+              <w:pStyle w:val="BodyText"/>
+              <w:numPr>
+                <w:ilvl w:val="0"/>
+                <w:numId w:val="15"/>
+              </w:numPr>
+            </w:pPr>
+            <w:r>
+              <w:t>Delete Account</w:t>
+            </w:r>
+          </w:p>
+          <w:p>
+            <w:pPr>
+              <w:pStyle w:val="BodyText"/>
+              <w:ind w:left="720"/>
+            </w:pPr>
+          </w:p>
+        </w:tc>
+      </w:tr>
+      <w:tr>
+        <w:tc>
+          <w:tcPr>
+            <w:tcW w:w="1705" w:type="dxa"/>
+          </w:tcPr>
+          <w:p>
+            <w:pPr>
+              <w:pStyle w:val="BodyText"/>
+            </w:pPr>
+            <w:r>
+              <w:lastRenderedPageBreak/>
+              <w:t>Layout in pencil tool</w:t>
+            </w:r>
+          </w:p>
+        </w:tc>
+        <w:tc>
+          <w:tcPr>
+            <w:tcW w:w="8751" w:type="dxa"/>
+          </w:tcPr>
+          <w:p>
+            <w:pPr>
+              <w:pStyle w:val="BodyText"/>
+            </w:pPr>
+            <w:r>
+              <w:drawing>
+                <wp:inline distT="0" distB="0" distL="0" distR="0" wp14:anchorId="125A499D" wp14:editId="6185410D">
+                  <wp:extent cx="5943600" cy="4466590"/>
+                  <wp:effectExtent l="0" t="0" r="0" b="0"/>
+                  <wp:docPr id="40" name="Picture 40"/>
+                  <wp:cNvGraphicFramePr>
+                    <a:graphicFrameLocks xmlns:a="http://schemas.openxmlformats.org/drawingml/2006/main" noChangeAspect="1"/>
+                  </wp:cNvGraphicFramePr>
+                  <a:graphic xmlns:a="http://schemas.openxmlformats.org/drawingml/2006/main">
+                    <a:graphicData uri="http://schemas.openxmlformats.org/drawingml/2006/picture">
+                      <pic:pic xmlns:pic="http://schemas.openxmlformats.org/drawingml/2006/picture">
+                        <pic:nvPicPr>
+                          <pic:cNvPr id="0" name=""/>
+                          <pic:cNvPicPr/>
+                        </pic:nvPicPr>
+                        <pic:blipFill>
+                          <a:blip r:embed="rId42"/>
+                          <a:stretch>
+                            <a:fillRect/>
+                          </a:stretch>
+                        </pic:blipFill>
+                        <pic:spPr>
+                          <a:xfrm>
+                            <a:off x="0" y="0"/>
+                            <a:ext cx="5943600" cy="4466590"/>
+                          </a:xfrm>
+                          <a:prstGeom prst="rect">
+                            <a:avLst/>
+                          </a:prstGeom>
+                        </pic:spPr>
+                      </pic:pic>
+                    </a:graphicData>
+                  </a:graphic>
+                </wp:inline>
+              </w:drawing>
+            </w:r>
+          </w:p>
+        </w:tc>
+      </w:tr>
+      <w:tr>
+        <w:tc>
+          <w:tcPr>
+            <w:tcW w:w="1705" w:type="dxa"/>
+          </w:tcPr>
+          <w:p>
+            <w:pPr>
+              <w:pStyle w:val="BodyText"/>
+            </w:pPr>
+            <w:r>
+              <w:t>Validators</w:t>
+            </w:r>
+          </w:p>
+        </w:tc>
+        <w:tc>
+          <w:tcPr>
+            <w:tcW w:w="8751" w:type="dxa"/>
+          </w:tcPr>
+          <w:p>
+            <w:pPr>
+              <w:pStyle w:val="BodyText"/>
+            </w:pPr>
+            <w:r>
+              <w:t>No validation</w:t>
+            </w:r>
+          </w:p>
+        </w:tc>
+      </w:tr>
+    </w:tbl>
+    <w:p/>
+    <w:p/>
+    <w:p>
+      <w:pPr>
+        <w:pStyle w:val="Heading2"/>
+      </w:pPr>
+      <w:r>
+        <w:t>Use Case 31.1</w:t>
+      </w:r>
+    </w:p>
+    <w:tbl>
+      <w:tblPr>
+        <w:tblStyle w:val="TableGrid"/>
+        <w:tblW w:w="0" w:type="auto"/>
+        <w:tblLook w:val="04A0" w:firstRow="1" w:lastRow="0" w:firstColumn="1" w:lastColumn="0" w:noHBand="0" w:noVBand="1"/>
+      </w:tblPr>
+      <w:tblGrid>
+        <w:gridCol w:w="1311"/>
+        <w:gridCol w:w="9371"/>
+      </w:tblGrid>
+      <w:tr>
+        <w:tc>
+          <w:tcPr>
+            <w:tcW w:w="1705" w:type="dxa"/>
+          </w:tcPr>
+          <w:p>
+            <w:pPr>
+              <w:pStyle w:val="BodyText"/>
+            </w:pPr>
+            <w:r>
+              <w:t>Use Case ID</w:t>
+            </w:r>
+          </w:p>
+        </w:tc>
+        <w:tc>
+          <w:tcPr>
+            <w:tcW w:w="8751" w:type="dxa"/>
+          </w:tcPr>
+          <w:p>
+            <w:pPr>
+              <w:pStyle w:val="BodyText"/>
+            </w:pPr>
+            <w:r>
+              <w:t>U31</w:t>
+            </w:r>
+          </w:p>
+        </w:tc>
+      </w:tr>
+      <w:tr>
+        <w:tc>
+          <w:tcPr>
+            <w:tcW w:w="1705" w:type="dxa"/>
+          </w:tcPr>
+          <w:p>
+            <w:pPr>
+              <w:pStyle w:val="BodyText"/>
+            </w:pPr>
+            <w:r>
+              <w:t>Name</w:t>
+            </w:r>
+          </w:p>
+        </w:tc>
+        <w:tc>
+          <w:tcPr>
+            <w:tcW w:w="8751" w:type="dxa"/>
+          </w:tcPr>
+          <w:p>
+            <w:pPr>
+              <w:pStyle w:val="BodyText"/>
+            </w:pPr>
+            <w:r>
+              <w:t>Edit Name</w:t>
+            </w:r>
+          </w:p>
+        </w:tc>
+      </w:tr>
+      <w:tr>
+        <w:tc>
+          <w:tcPr>
+            <w:tcW w:w="1705" w:type="dxa"/>
+          </w:tcPr>
+          <w:p>
+            <w:pPr>
+              <w:pStyle w:val="BodyText"/>
+            </w:pPr>
+            <w:r>
+              <w:t>Actor</w:t>
+            </w:r>
+          </w:p>
+        </w:tc>
+        <w:tc>
+          <w:tcPr>
+            <w:tcW w:w="8751" w:type="dxa"/>
+          </w:tcPr>
+          <w:p>
+            <w:pPr>
+              <w:pStyle w:val="BodyText"/>
+            </w:pPr>
+            <w:r>
+              <w:t>Client</w:t>
+            </w:r>
+          </w:p>
+        </w:tc>
+      </w:tr>
+      <w:tr>
+        <w:tc>
+          <w:tcPr>
+            <w:tcW w:w="1705" w:type="dxa"/>
+          </w:tcPr>
+          <w:p>
+            <w:pPr>
+              <w:pStyle w:val="BodyText"/>
+            </w:pPr>
+            <w:r>
+              <w:t>Description</w:t>
+            </w:r>
+          </w:p>
+        </w:tc>
+        <w:tc>
+          <w:tcPr>
+            <w:tcW w:w="8751" w:type="dxa"/>
+          </w:tcPr>
+          <w:p>
+            <w:pPr>
+              <w:pStyle w:val="BodyText"/>
+            </w:pPr>
+            <w:r>
+              <w:t>This option</w:t>
+            </w:r>
+            <w:r>
+              <w:t xml:space="preserve"> is used to </w:t>
+            </w:r>
+            <w:r>
+              <w:t xml:space="preserve">Edit the name of Client. After changing name, name has been updated from all data. </w:t>
+            </w:r>
+          </w:p>
+        </w:tc>
+      </w:tr>
+      <w:tr>
+        <w:tc>
+          <w:tcPr>
+            <w:tcW w:w="1705" w:type="dxa"/>
+          </w:tcPr>
+          <w:p>
+            <w:pPr>
+              <w:pStyle w:val="BodyText"/>
+            </w:pPr>
+            <w:r>
+              <w:t>Layout in pencil tool</w:t>
+            </w:r>
+          </w:p>
+        </w:tc>
+        <w:tc>
+          <w:tcPr>
+            <w:tcW w:w="8751" w:type="dxa"/>
+          </w:tcPr>
+          <w:p>
+            <w:pPr>
+              <w:pStyle w:val="BodyText"/>
+            </w:pPr>
+          </w:p>
+          <w:p>
+            <w:pPr>
+              <w:pStyle w:val="BodyText"/>
+            </w:pPr>
+          </w:p>
+          <w:p>
+            <w:pPr>
+              <w:pStyle w:val="BodyText"/>
+            </w:pPr>
+            <w:r>
+              <w:lastRenderedPageBreak/>
+              <w:drawing>
+                <wp:inline distT="0" distB="0" distL="0" distR="0" wp14:anchorId="3CE32303" wp14:editId="3E317CE5">
+                  <wp:extent cx="5943600" cy="4432935"/>
+                  <wp:effectExtent l="0" t="0" r="0" b="5715"/>
+                  <wp:docPr id="41" name="Picture 41"/>
+                  <wp:cNvGraphicFramePr>
+                    <a:graphicFrameLocks xmlns:a="http://schemas.openxmlformats.org/drawingml/2006/main" noChangeAspect="1"/>
+                  </wp:cNvGraphicFramePr>
+                  <a:graphic xmlns:a="http://schemas.openxmlformats.org/drawingml/2006/main">
+                    <a:graphicData uri="http://schemas.openxmlformats.org/drawingml/2006/picture">
+                      <pic:pic xmlns:pic="http://schemas.openxmlformats.org/drawingml/2006/picture">
+                        <pic:nvPicPr>
+                          <pic:cNvPr id="0" name=""/>
+                          <pic:cNvPicPr/>
+                        </pic:nvPicPr>
+                        <pic:blipFill>
+                          <a:blip r:embed="rId43"/>
+                          <a:stretch>
+                            <a:fillRect/>
+                          </a:stretch>
+                        </pic:blipFill>
+                        <pic:spPr>
+                          <a:xfrm>
+                            <a:off x="0" y="0"/>
+                            <a:ext cx="5943600" cy="4432935"/>
+                          </a:xfrm>
+                          <a:prstGeom prst="rect">
+                            <a:avLst/>
+                          </a:prstGeom>
+                        </pic:spPr>
+                      </pic:pic>
+                    </a:graphicData>
+                  </a:graphic>
+                </wp:inline>
+              </w:drawing>
+            </w:r>
+          </w:p>
+        </w:tc>
+      </w:tr>
+      <w:tr>
+        <w:tc>
+          <w:tcPr>
+            <w:tcW w:w="1705" w:type="dxa"/>
+          </w:tcPr>
+          <w:p>
+            <w:pPr>
+              <w:pStyle w:val="BodyText"/>
+            </w:pPr>
+            <w:r>
+              <w:lastRenderedPageBreak/>
+              <w:t>Validators</w:t>
+            </w:r>
+          </w:p>
+        </w:tc>
+        <w:tc>
+          <w:tcPr>
+            <w:tcW w:w="8751" w:type="dxa"/>
+          </w:tcPr>
+          <w:p>
+            <w:pPr>
+              <w:pStyle w:val="BodyText"/>
+              <w:numPr>
+                <w:ilvl w:val="0"/>
+                <w:numId w:val="16"/>
+              </w:numPr>
+            </w:pPr>
+            <w:r>
+              <w:t>Name Validator</w:t>
+            </w:r>
+          </w:p>
+          <w:p>
+            <w:pPr>
+              <w:pStyle w:val="BodyText"/>
+              <w:ind w:left="720"/>
+            </w:pPr>
+          </w:p>
+        </w:tc>
+      </w:tr>
+    </w:tbl>
+    <w:p/>
+    <w:p>
+      <w:pPr>
+        <w:pStyle w:val="Heading2"/>
+      </w:pPr>
+      <w:r>
+        <w:t>Use Case 31.2</w:t>
+      </w:r>
+    </w:p>
+    <w:tbl>
+      <w:tblPr>
+        <w:tblStyle w:val="TableGrid"/>
+        <w:tblW w:w="0" w:type="auto"/>
+        <w:tblLook w:val="04A0" w:firstRow="1" w:lastRow="0" w:firstColumn="1" w:lastColumn="0" w:noHBand="0" w:noVBand="1"/>
+      </w:tblPr>
+      <w:tblGrid>
+        <w:gridCol w:w="1311"/>
+        <w:gridCol w:w="9371"/>
+      </w:tblGrid>
+      <w:tr>
+        <w:tc>
+          <w:tcPr>
+            <w:tcW w:w="1705" w:type="dxa"/>
+          </w:tcPr>
+          <w:p>
+            <w:pPr>
+              <w:pStyle w:val="BodyText"/>
+            </w:pPr>
+            <w:r>
+              <w:t>Use Case ID</w:t>
+            </w:r>
+          </w:p>
+        </w:tc>
+        <w:tc>
+          <w:tcPr>
+            <w:tcW w:w="8751" w:type="dxa"/>
+          </w:tcPr>
+          <w:p>
+            <w:pPr>
+              <w:pStyle w:val="BodyText"/>
+            </w:pPr>
+            <w:r>
+              <w:t>U</w:t>
+            </w:r>
+            <w:r>
+              <w:t>31.2</w:t>
+            </w:r>
+          </w:p>
+        </w:tc>
+      </w:tr>
+      <w:tr>
+        <w:tc>
+          <w:tcPr>
+            <w:tcW w:w="1705" w:type="dxa"/>
+          </w:tcPr>
+          <w:p>
+            <w:pPr>
+              <w:pStyle w:val="BodyText"/>
+            </w:pPr>
+            <w:r>
+              <w:t>Name</w:t>
+            </w:r>
+          </w:p>
+        </w:tc>
+        <w:tc>
+          <w:tcPr>
+            <w:tcW w:w="8751" w:type="dxa"/>
+          </w:tcPr>
+          <w:p>
+            <w:pPr>
+              <w:pStyle w:val="BodyText"/>
+            </w:pPr>
+            <w:r>
+              <w:t>Change Password</w:t>
+            </w:r>
+          </w:p>
+        </w:tc>
+      </w:tr>
+      <w:tr>
+        <w:tc>
+          <w:tcPr>
+            <w:tcW w:w="1705" w:type="dxa"/>
+          </w:tcPr>
+          <w:p>
+            <w:pPr>
+              <w:pStyle w:val="BodyText"/>
+            </w:pPr>
+            <w:r>
+              <w:t>Actor</w:t>
+            </w:r>
+          </w:p>
+        </w:tc>
+        <w:tc>
+          <w:tcPr>
+            <w:tcW w:w="8751" w:type="dxa"/>
+          </w:tcPr>
+          <w:p>
+            <w:pPr>
+              <w:pStyle w:val="BodyText"/>
+            </w:pPr>
+            <w:r>
+              <w:t>Client</w:t>
+            </w:r>
+          </w:p>
+        </w:tc>
+      </w:tr>
+      <w:tr>
+        <w:tc>
+          <w:tcPr>
+            <w:tcW w:w="1705" w:type="dxa"/>
+          </w:tcPr>
+          <w:p>
+            <w:pPr>
+              <w:pStyle w:val="BodyText"/>
+            </w:pPr>
+            <w:r>
+              <w:t>Description</w:t>
+            </w:r>
+          </w:p>
+        </w:tc>
+        <w:tc>
+          <w:tcPr>
+            <w:tcW w:w="8751" w:type="dxa"/>
+          </w:tcPr>
+          <w:p>
+            <w:pPr>
+              <w:pStyle w:val="BodyText"/>
+            </w:pPr>
+            <w:r>
+              <w:t>Client can change password by using this option. Current password must be required to update it, write new password and then confirm it and press enter or click on Update Button.</w:t>
+            </w:r>
+          </w:p>
+          <w:p>
+            <w:pPr>
+              <w:pStyle w:val="BodyText"/>
+            </w:pPr>
+            <w:r>
+              <w:t xml:space="preserve"> </w:t>
+            </w:r>
+          </w:p>
+        </w:tc>
+      </w:tr>
+      <w:tr>
+        <w:tc>
+          <w:tcPr>
+            <w:tcW w:w="1705" w:type="dxa"/>
+          </w:tcPr>
+          <w:p>
+            <w:pPr>
+              <w:pStyle w:val="BodyText"/>
+            </w:pPr>
+            <w:r>
+              <w:lastRenderedPageBreak/>
+              <w:t>Layout in pencil tool</w:t>
+            </w:r>
+          </w:p>
+        </w:tc>
+        <w:tc>
+          <w:tcPr>
+            <w:tcW w:w="8751" w:type="dxa"/>
+          </w:tcPr>
+          <w:p>
+            <w:pPr>
+              <w:pStyle w:val="BodyText"/>
+            </w:pPr>
+            <w:r>
+              <w:drawing>
+                <wp:inline distT="0" distB="0" distL="0" distR="0" wp14:anchorId="310C7CE5" wp14:editId="34472219">
+                  <wp:extent cx="5943600" cy="4526280"/>
+                  <wp:effectExtent l="0" t="0" r="0" b="7620"/>
+                  <wp:docPr id="42" name="Picture 42"/>
+                  <wp:cNvGraphicFramePr>
+                    <a:graphicFrameLocks xmlns:a="http://schemas.openxmlformats.org/drawingml/2006/main" noChangeAspect="1"/>
+                  </wp:cNvGraphicFramePr>
+                  <a:graphic xmlns:a="http://schemas.openxmlformats.org/drawingml/2006/main">
+                    <a:graphicData uri="http://schemas.openxmlformats.org/drawingml/2006/picture">
+                      <pic:pic xmlns:pic="http://schemas.openxmlformats.org/drawingml/2006/picture">
+                        <pic:nvPicPr>
+                          <pic:cNvPr id="0" name=""/>
+                          <pic:cNvPicPr/>
+                        </pic:nvPicPr>
+                        <pic:blipFill>
+                          <a:blip r:embed="rId44"/>
+                          <a:stretch>
+                            <a:fillRect/>
+                          </a:stretch>
+                        </pic:blipFill>
+                        <pic:spPr>
+                          <a:xfrm>
+                            <a:off x="0" y="0"/>
+                            <a:ext cx="5943600" cy="4526280"/>
+                          </a:xfrm>
+                          <a:prstGeom prst="rect">
+                            <a:avLst/>
+                          </a:prstGeom>
+                        </pic:spPr>
+                      </pic:pic>
+                    </a:graphicData>
+                  </a:graphic>
+                </wp:inline>
+              </w:drawing>
+            </w:r>
+          </w:p>
+        </w:tc>
+      </w:tr>
+      <w:tr>
+        <w:tc>
+          <w:tcPr>
+            <w:tcW w:w="1705" w:type="dxa"/>
+          </w:tcPr>
+          <w:p>
+            <w:pPr>
+              <w:pStyle w:val="BodyText"/>
+            </w:pPr>
+            <w:r>
+              <w:t>Validators</w:t>
+            </w:r>
+          </w:p>
+        </w:tc>
+        <w:tc>
+          <w:tcPr>
+            <w:tcW w:w="8751" w:type="dxa"/>
+          </w:tcPr>
+          <w:p>
+            <w:pPr>
+              <w:pStyle w:val="BodyText"/>
+              <w:numPr>
+                <w:ilvl w:val="0"/>
+                <w:numId w:val="16"/>
+              </w:numPr>
+            </w:pPr>
+            <w:r>
+              <w:t>Password Validator</w:t>
+            </w:r>
+          </w:p>
+          <w:p>
+            <w:pPr>
+              <w:pStyle w:val="BodyText"/>
+              <w:ind w:left="720"/>
+            </w:pPr>
+          </w:p>
+        </w:tc>
+      </w:tr>
+    </w:tbl>
+    <w:p/>
+    <w:p>
+      <w:pPr>
+        <w:pStyle w:val="Heading2"/>
+      </w:pPr>
+      <w:r>
+        <w:t>Use Case 31.3</w:t>
+      </w:r>
+    </w:p>
+    <w:tbl>
+      <w:tblPr>
+        <w:tblStyle w:val="TableGrid"/>
+        <w:tblW w:w="0" w:type="auto"/>
+        <w:tblLook w:val="04A0" w:firstRow="1" w:lastRow="0" w:firstColumn="1" w:lastColumn="0" w:noHBand="0" w:noVBand="1"/>
+      </w:tblPr>
+      <w:tblGrid>
+        <w:gridCol w:w="1311"/>
+        <w:gridCol w:w="9371"/>
+      </w:tblGrid>
+      <w:tr>
+        <w:tc>
+          <w:tcPr>
+            <w:tcW w:w="1705" w:type="dxa"/>
+          </w:tcPr>
+          <w:p>
+            <w:pPr>
+              <w:pStyle w:val="BodyText"/>
+            </w:pPr>
+            <w:r>
+              <w:t>Use Case ID</w:t>
+            </w:r>
+          </w:p>
+        </w:tc>
+        <w:tc>
+          <w:tcPr>
+            <w:tcW w:w="8751" w:type="dxa"/>
+          </w:tcPr>
+          <w:p>
+            <w:pPr>
+              <w:pStyle w:val="BodyText"/>
+            </w:pPr>
+            <w:r>
+              <w:t>U</w:t>
+            </w:r>
+            <w:r>
+              <w:t>31.3</w:t>
+            </w:r>
+          </w:p>
+        </w:tc>
+      </w:tr>
+      <w:tr>
+        <w:tc>
+          <w:tcPr>
+            <w:tcW w:w="1705" w:type="dxa"/>
+          </w:tcPr>
+          <w:p>
+            <w:pPr>
+              <w:pStyle w:val="BodyText"/>
+            </w:pPr>
+            <w:r>
+              <w:t>Name</w:t>
+            </w:r>
+          </w:p>
+        </w:tc>
+        <w:tc>
+          <w:tcPr>
+            <w:tcW w:w="8751" w:type="dxa"/>
+          </w:tcPr>
+          <w:p>
+            <w:pPr>
+              <w:pStyle w:val="BodyText"/>
+            </w:pPr>
+            <w:r>
+              <w:t>Update Username</w:t>
+            </w:r>
+          </w:p>
+        </w:tc>
+      </w:tr>
+      <w:tr>
+        <w:tc>
+          <w:tcPr>
+            <w:tcW w:w="1705" w:type="dxa"/>
+          </w:tcPr>
+          <w:p>
+            <w:pPr>
+              <w:pStyle w:val="BodyText"/>
+            </w:pPr>
+            <w:r>
+              <w:t>Actor</w:t>
+            </w:r>
+          </w:p>
+        </w:tc>
+        <w:tc>
+          <w:tcPr>
+            <w:tcW w:w="8751" w:type="dxa"/>
+          </w:tcPr>
+          <w:p>
+            <w:pPr>
+              <w:pStyle w:val="BodyText"/>
+            </w:pPr>
+            <w:r>
+              <w:t>Client</w:t>
+            </w:r>
+          </w:p>
+        </w:tc>
+      </w:tr>
+      <w:tr>
+        <w:tc>
+          <w:tcPr>
+            <w:tcW w:w="1705" w:type="dxa"/>
+          </w:tcPr>
+          <w:p>
+            <w:pPr>
+              <w:pStyle w:val="BodyText"/>
+            </w:pPr>
+            <w:r>
+              <w:t>Description</w:t>
+            </w:r>
+          </w:p>
+        </w:tc>
+        <w:tc>
+          <w:tcPr>
+            <w:tcW w:w="8751" w:type="dxa"/>
+          </w:tcPr>
+          <w:p>
+            <w:pPr>
+              <w:pStyle w:val="BodyText"/>
+            </w:pPr>
+            <w:r>
+              <w:t>Client can update his username. As the username is a unique key, first we have to check that username is empty or not.</w:t>
+            </w:r>
+          </w:p>
+        </w:tc>
+      </w:tr>
+      <w:tr>
+        <w:tc>
+          <w:tcPr>
+            <w:tcW w:w="1705" w:type="dxa"/>
+          </w:tcPr>
+          <w:p>
+            <w:pPr>
+              <w:pStyle w:val="BodyText"/>
+            </w:pPr>
+            <w:r>
+              <w:lastRenderedPageBreak/>
+              <w:t>Layout in pencil tool</w:t>
+            </w:r>
+          </w:p>
+        </w:tc>
+        <w:tc>
+          <w:tcPr>
+            <w:tcW w:w="8751" w:type="dxa"/>
+          </w:tcPr>
+          <w:p>
+            <w:pPr>
+              <w:pStyle w:val="BodyText"/>
+            </w:pPr>
+            <w:r>
+              <w:drawing>
+                <wp:inline distT="0" distB="0" distL="0" distR="0" wp14:anchorId="08D5A427" wp14:editId="6787F65B">
+                  <wp:extent cx="5943600" cy="4513580"/>
+                  <wp:effectExtent l="0" t="0" r="0" b="1270"/>
+                  <wp:docPr id="43" name="Picture 43"/>
+                  <wp:cNvGraphicFramePr>
+                    <a:graphicFrameLocks xmlns:a="http://schemas.openxmlformats.org/drawingml/2006/main" noChangeAspect="1"/>
+                  </wp:cNvGraphicFramePr>
+                  <a:graphic xmlns:a="http://schemas.openxmlformats.org/drawingml/2006/main">
+                    <a:graphicData uri="http://schemas.openxmlformats.org/drawingml/2006/picture">
+                      <pic:pic xmlns:pic="http://schemas.openxmlformats.org/drawingml/2006/picture">
+                        <pic:nvPicPr>
+                          <pic:cNvPr id="0" name=""/>
+                          <pic:cNvPicPr/>
+                        </pic:nvPicPr>
+                        <pic:blipFill>
+                          <a:blip r:embed="rId45"/>
+                          <a:stretch>
+                            <a:fillRect/>
+                          </a:stretch>
+                        </pic:blipFill>
+                        <pic:spPr>
+                          <a:xfrm>
+                            <a:off x="0" y="0"/>
+                            <a:ext cx="5943600" cy="4513580"/>
+                          </a:xfrm>
+                          <a:prstGeom prst="rect">
+                            <a:avLst/>
+                          </a:prstGeom>
+                        </pic:spPr>
+                      </pic:pic>
+                    </a:graphicData>
+                  </a:graphic>
+                </wp:inline>
+              </w:drawing>
+            </w:r>
+          </w:p>
+        </w:tc>
+      </w:tr>
+      <w:tr>
+        <w:tc>
+          <w:tcPr>
+            <w:tcW w:w="1705" w:type="dxa"/>
+          </w:tcPr>
+          <w:p>
+            <w:pPr>
+              <w:pStyle w:val="BodyText"/>
+            </w:pPr>
+            <w:r>
+              <w:t>Validators</w:t>
+            </w:r>
+          </w:p>
+        </w:tc>
+        <w:tc>
+          <w:tcPr>
+            <w:tcW w:w="8751" w:type="dxa"/>
+          </w:tcPr>
+          <w:p>
+            <w:pPr>
+              <w:pStyle w:val="BodyText"/>
+              <w:numPr>
+                <w:ilvl w:val="0"/>
+                <w:numId w:val="16"/>
+              </w:numPr>
+            </w:pPr>
+            <w:r>
+              <w:t>Username Validator</w:t>
+            </w:r>
+          </w:p>
+          <w:p>
+            <w:pPr>
+              <w:pStyle w:val="BodyText"/>
+              <w:numPr>
+                <w:ilvl w:val="0"/>
+                <w:numId w:val="16"/>
+              </w:numPr>
+            </w:pPr>
+            <w:r>
+              <w:t>Check the username is available or not</w:t>
+            </w:r>
+            <w:r>
+              <w:t xml:space="preserve"> </w:t>
+            </w:r>
+          </w:p>
+        </w:tc>
+      </w:tr>
+    </w:tbl>
+    <w:p/>
+    <w:p/>
+    <w:p>
+      <w:pPr>
+        <w:pStyle w:val="Heading2"/>
+      </w:pPr>
+      <w:r>
+        <w:t>Use Case 31.4</w:t>
+      </w:r>
+    </w:p>
+    <w:tbl>
+      <w:tblPr>
+        <w:tblStyle w:val="TableGrid"/>
+        <w:tblW w:w="0" w:type="auto"/>
+        <w:tblLook w:val="04A0" w:firstRow="1" w:lastRow="0" w:firstColumn="1" w:lastColumn="0" w:noHBand="0" w:noVBand="1"/>
+      </w:tblPr>
+      <w:tblGrid>
+        <w:gridCol w:w="1311"/>
+        <w:gridCol w:w="9371"/>
+      </w:tblGrid>
+      <w:tr>
+        <w:tc>
+          <w:tcPr>
+            <w:tcW w:w="1705" w:type="dxa"/>
+          </w:tcPr>
+          <w:p>
+            <w:pPr>
+              <w:pStyle w:val="BodyText"/>
+            </w:pPr>
+            <w:r>
+              <w:t>Use Case ID</w:t>
+            </w:r>
+          </w:p>
+        </w:tc>
+        <w:tc>
+          <w:tcPr>
+            <w:tcW w:w="8751" w:type="dxa"/>
+          </w:tcPr>
+          <w:p>
+            <w:pPr>
+              <w:pStyle w:val="BodyText"/>
+            </w:pPr>
+            <w:r>
+              <w:t>U3</w:t>
+            </w:r>
+            <w:r>
+              <w:t>1.4</w:t>
+            </w:r>
+          </w:p>
+        </w:tc>
+      </w:tr>
+      <w:tr>
+        <w:tc>
+          <w:tcPr>
+            <w:tcW w:w="1705" w:type="dxa"/>
+          </w:tcPr>
+          <w:p>
+            <w:pPr>
+              <w:pStyle w:val="BodyText"/>
+            </w:pPr>
+            <w:r>
+              <w:t>Name</w:t>
+            </w:r>
+          </w:p>
+        </w:tc>
+        <w:tc>
+          <w:tcPr>
+            <w:tcW w:w="8751" w:type="dxa"/>
+          </w:tcPr>
+          <w:p>
+            <w:pPr>
+              <w:pStyle w:val="BodyText"/>
+            </w:pPr>
+            <w:r>
+              <w:t>Clear All Data</w:t>
+            </w:r>
+          </w:p>
+        </w:tc>
+      </w:tr>
+      <w:tr>
+        <w:tc>
+          <w:tcPr>
+            <w:tcW w:w="1705" w:type="dxa"/>
+          </w:tcPr>
+          <w:p>
+            <w:pPr>
+              <w:pStyle w:val="BodyText"/>
+            </w:pPr>
+            <w:r>
+              <w:t>Actor</w:t>
+            </w:r>
+          </w:p>
+        </w:tc>
+        <w:tc>
+          <w:tcPr>
+            <w:tcW w:w="8751" w:type="dxa"/>
+          </w:tcPr>
+          <w:p>
+            <w:pPr>
+              <w:pStyle w:val="BodyText"/>
+            </w:pPr>
+            <w:r>
+              <w:t>Client</w:t>
+            </w:r>
+          </w:p>
+        </w:tc>
+      </w:tr>
+      <w:tr>
+        <w:tc>
+          <w:tcPr>
+            <w:tcW w:w="1705" w:type="dxa"/>
+          </w:tcPr>
+          <w:p>
+            <w:pPr>
+              <w:pStyle w:val="BodyText"/>
+            </w:pPr>
+            <w:r>
+              <w:t>Description</w:t>
+            </w:r>
+          </w:p>
+        </w:tc>
+        <w:tc>
+          <w:tcPr>
+            <w:tcW w:w="8751" w:type="dxa"/>
+          </w:tcPr>
+          <w:p>
+            <w:pPr>
+              <w:pStyle w:val="BodyText"/>
+            </w:pPr>
+            <w:r>
+              <w:t>Sometimes client wants to change all stock, so he can delete current data</w:t>
+            </w:r>
+            <w:r>
+              <w:t>, to enter new data,</w:t>
+            </w:r>
+            <w:r>
+              <w:t xml:space="preserve"> but records cannot be changed</w:t>
+            </w:r>
+            <w:r>
+              <w:t>.</w:t>
+            </w:r>
+          </w:p>
+          <w:p>
+            <w:pPr>
+              <w:pStyle w:val="BodyText"/>
+            </w:pPr>
+            <w:r>
+              <w:t>Password must be required for this.</w:t>
+            </w:r>
+          </w:p>
+        </w:tc>
+      </w:tr>
+      <w:tr>
+        <w:tc>
+          <w:tcPr>
+            <w:tcW w:w="1705" w:type="dxa"/>
+          </w:tcPr>
+          <w:p>
+            <w:pPr>
+              <w:pStyle w:val="BodyText"/>
+            </w:pPr>
+            <w:r>
+              <w:lastRenderedPageBreak/>
+              <w:t>Layout in pencil tool</w:t>
+            </w:r>
+          </w:p>
+        </w:tc>
+        <w:tc>
+          <w:tcPr>
+            <w:tcW w:w="8751" w:type="dxa"/>
+          </w:tcPr>
+          <w:p>
+            <w:pPr>
+              <w:pStyle w:val="BodyText"/>
+            </w:pPr>
+            <w:r>
+              <w:drawing>
+                <wp:inline distT="0" distB="0" distL="0" distR="0" wp14:anchorId="2D98BEAB" wp14:editId="6F6AFAF7">
+                  <wp:extent cx="5943600" cy="4569460"/>
+                  <wp:effectExtent l="0" t="0" r="0" b="2540"/>
+                  <wp:docPr id="44" name="Picture 44"/>
+                  <wp:cNvGraphicFramePr>
+                    <a:graphicFrameLocks xmlns:a="http://schemas.openxmlformats.org/drawingml/2006/main" noChangeAspect="1"/>
+                  </wp:cNvGraphicFramePr>
+                  <a:graphic xmlns:a="http://schemas.openxmlformats.org/drawingml/2006/main">
+                    <a:graphicData uri="http://schemas.openxmlformats.org/drawingml/2006/picture">
+                      <pic:pic xmlns:pic="http://schemas.openxmlformats.org/drawingml/2006/picture">
+                        <pic:nvPicPr>
+                          <pic:cNvPr id="0" name=""/>
+                          <pic:cNvPicPr/>
+                        </pic:nvPicPr>
+                        <pic:blipFill>
+                          <a:blip r:embed="rId46"/>
+                          <a:stretch>
+                            <a:fillRect/>
+                          </a:stretch>
+                        </pic:blipFill>
+                        <pic:spPr>
+                          <a:xfrm>
+                            <a:off x="0" y="0"/>
+                            <a:ext cx="5943600" cy="4569460"/>
+                          </a:xfrm>
+                          <a:prstGeom prst="rect">
+                            <a:avLst/>
+                          </a:prstGeom>
+                        </pic:spPr>
+                      </pic:pic>
+                    </a:graphicData>
+                  </a:graphic>
+                </wp:inline>
+              </w:drawing>
+            </w:r>
+          </w:p>
+        </w:tc>
+      </w:tr>
+      <w:tr>
+        <w:tc>
+          <w:tcPr>
+            <w:tcW w:w="1705" w:type="dxa"/>
+          </w:tcPr>
+          <w:p>
+            <w:pPr>
+              <w:pStyle w:val="BodyText"/>
+            </w:pPr>
+            <w:r>
+              <w:t>Validators</w:t>
+            </w:r>
+          </w:p>
+        </w:tc>
+        <w:tc>
+          <w:tcPr>
+            <w:tcW w:w="8751" w:type="dxa"/>
+          </w:tcPr>
+          <w:p>
+            <w:pPr>
+              <w:pStyle w:val="BodyText"/>
+              <w:numPr>
+                <w:ilvl w:val="0"/>
+                <w:numId w:val="17"/>
+              </w:numPr>
+            </w:pPr>
+            <w:r>
+              <w:t xml:space="preserve">Remaining GST </w:t>
+            </w:r>
+            <w:r>
+              <w:t>must me ze</w:t>
+            </w:r>
+            <w:r>
+              <w:t>ro</w:t>
+            </w:r>
+          </w:p>
+        </w:tc>
+      </w:tr>
+    </w:tbl>
+    <w:p/>
+    <w:p/>
+    <w:p>
+      <w:pPr>
+        <w:pStyle w:val="Heading2"/>
+      </w:pPr>
+      <w:r>
+        <w:t>Use Case 31.4</w:t>
+      </w:r>
+    </w:p>
+    <w:tbl>
+      <w:tblPr>
+        <w:tblStyle w:val="TableGrid"/>
+        <w:tblW w:w="0" w:type="auto"/>
+        <w:tblLook w:val="04A0" w:firstRow="1" w:lastRow="0" w:firstColumn="1" w:lastColumn="0" w:noHBand="0" w:noVBand="1"/>
+      </w:tblPr>
+      <w:tblGrid>
+        <w:gridCol w:w="1311"/>
+        <w:gridCol w:w="9371"/>
+      </w:tblGrid>
+      <w:tr>
+        <w:tc>
+          <w:tcPr>
+            <w:tcW w:w="1705" w:type="dxa"/>
+          </w:tcPr>
+          <w:p>
+            <w:pPr>
+              <w:pStyle w:val="BodyText"/>
+            </w:pPr>
+            <w:r>
+              <w:t>Use Case ID</w:t>
+            </w:r>
+          </w:p>
+        </w:tc>
+        <w:tc>
+          <w:tcPr>
+            <w:tcW w:w="8751" w:type="dxa"/>
+          </w:tcPr>
+          <w:p>
+            <w:pPr>
+              <w:pStyle w:val="BodyText"/>
+            </w:pPr>
+            <w:r>
+              <w:t>U31.4</w:t>
+            </w:r>
+          </w:p>
+        </w:tc>
+      </w:tr>
+      <w:tr>
+        <w:tc>
+          <w:tcPr>
+            <w:tcW w:w="1705" w:type="dxa"/>
+          </w:tcPr>
+          <w:p>
+            <w:pPr>
+              <w:pStyle w:val="BodyText"/>
+            </w:pPr>
+            <w:r>
+              <w:t>Name</w:t>
+            </w:r>
+          </w:p>
+        </w:tc>
+        <w:tc>
+          <w:tcPr>
+            <w:tcW w:w="8751" w:type="dxa"/>
+          </w:tcPr>
+          <w:p>
+            <w:pPr>
+              <w:pStyle w:val="BodyText"/>
+            </w:pPr>
+            <w:r>
+              <w:t>Delete Account</w:t>
+            </w:r>
+          </w:p>
+        </w:tc>
+      </w:tr>
+      <w:tr>
+        <w:tc>
+          <w:tcPr>
+            <w:tcW w:w="1705" w:type="dxa"/>
+          </w:tcPr>
+          <w:p>
+            <w:pPr>
+              <w:pStyle w:val="BodyText"/>
+            </w:pPr>
+            <w:r>
+              <w:t>Actor</w:t>
+            </w:r>
+          </w:p>
+        </w:tc>
+        <w:tc>
+          <w:tcPr>
+            <w:tcW w:w="8751" w:type="dxa"/>
+          </w:tcPr>
+          <w:p>
+            <w:pPr>
+              <w:pStyle w:val="BodyText"/>
+            </w:pPr>
+            <w:r>
+              <w:t>Client</w:t>
+            </w:r>
+          </w:p>
+        </w:tc>
+      </w:tr>
+      <w:tr>
+        <w:tc>
+          <w:tcPr>
+            <w:tcW w:w="1705" w:type="dxa"/>
+          </w:tcPr>
+          <w:p>
+            <w:pPr>
+              <w:pStyle w:val="BodyText"/>
+            </w:pPr>
+            <w:r>
+              <w:t>Description</w:t>
+            </w:r>
+          </w:p>
+        </w:tc>
+        <w:tc>
+          <w:tcPr>
+            <w:tcW w:w="8751" w:type="dxa"/>
+          </w:tcPr>
+          <w:p>
+            <w:pPr>
+              <w:pStyle w:val="BodyText"/>
+            </w:pPr>
+            <w:r>
+              <w:t xml:space="preserve"> Client can delete his account, record and </w:t>
+            </w:r>
+            <w:proofErr w:type="spellStart"/>
+            <w:r>
+              <w:t>every thing</w:t>
+            </w:r>
+            <w:proofErr w:type="spellEnd"/>
+            <w:r>
+              <w:t>.</w:t>
+            </w:r>
+          </w:p>
+        </w:tc>
+      </w:tr>
+      <w:tr>
+        <w:tc>
+          <w:tcPr>
+            <w:tcW w:w="1705" w:type="dxa"/>
+          </w:tcPr>
+          <w:p>
+            <w:pPr>
+              <w:pStyle w:val="BodyText"/>
+            </w:pPr>
+            <w:r>
+              <w:lastRenderedPageBreak/>
+              <w:t>Layout in pencil tool</w:t>
+            </w:r>
+          </w:p>
+        </w:tc>
+        <w:tc>
+          <w:tcPr>
+            <w:tcW w:w="8751" w:type="dxa"/>
+          </w:tcPr>
+          <w:p>
+            <w:pPr>
+              <w:pStyle w:val="BodyText"/>
+            </w:pPr>
+            <w:r>
+              <w:drawing>
+                <wp:inline distT="0" distB="0" distL="0" distR="0" wp14:anchorId="39C85FEA" wp14:editId="444B8093">
+                  <wp:extent cx="5943600" cy="4523740"/>
+                  <wp:effectExtent l="0" t="0" r="0" b="0"/>
+                  <wp:docPr id="45" name="Picture 45"/>
+                  <wp:cNvGraphicFramePr>
+                    <a:graphicFrameLocks xmlns:a="http://schemas.openxmlformats.org/drawingml/2006/main" noChangeAspect="1"/>
+                  </wp:cNvGraphicFramePr>
+                  <a:graphic xmlns:a="http://schemas.openxmlformats.org/drawingml/2006/main">
+                    <a:graphicData uri="http://schemas.openxmlformats.org/drawingml/2006/picture">
+                      <pic:pic xmlns:pic="http://schemas.openxmlformats.org/drawingml/2006/picture">
+                        <pic:nvPicPr>
+                          <pic:cNvPr id="0" name=""/>
+                          <pic:cNvPicPr/>
+                        </pic:nvPicPr>
+                        <pic:blipFill>
+                          <a:blip r:embed="rId47"/>
+                          <a:stretch>
+                            <a:fillRect/>
+                          </a:stretch>
+                        </pic:blipFill>
+                        <pic:spPr>
+                          <a:xfrm>
+                            <a:off x="0" y="0"/>
+                            <a:ext cx="5943600" cy="4523740"/>
+                          </a:xfrm>
+                          <a:prstGeom prst="rect">
+                            <a:avLst/>
+                          </a:prstGeom>
+                        </pic:spPr>
+                      </pic:pic>
+                    </a:graphicData>
+                  </a:graphic>
+                </wp:inline>
+              </w:drawing>
+            </w:r>
+          </w:p>
+        </w:tc>
+      </w:tr>
+      <w:tr>
+        <w:tc>
+          <w:tcPr>
+            <w:tcW w:w="1705" w:type="dxa"/>
+          </w:tcPr>
+          <w:p>
+            <w:pPr>
+              <w:pStyle w:val="BodyText"/>
+            </w:pPr>
+            <w:r>
+              <w:t>Validators</w:t>
+            </w:r>
+          </w:p>
+        </w:tc>
+        <w:tc>
+          <w:tcPr>
+            <w:tcW w:w="8751" w:type="dxa"/>
+          </w:tcPr>
+          <w:p>
+            <w:pPr>
+              <w:pStyle w:val="BodyText"/>
+              <w:numPr>
+                <w:ilvl w:val="0"/>
+                <w:numId w:val="17"/>
+              </w:numPr>
+            </w:pPr>
+            <w:r>
+              <w:t>Remaining GST must me zero</w:t>
+            </w:r>
+          </w:p>
+          <w:p>
+            <w:pPr>
+              <w:pStyle w:val="BodyText"/>
+              <w:numPr>
+                <w:ilvl w:val="0"/>
+                <w:numId w:val="17"/>
+              </w:numPr>
+            </w:pPr>
+            <w:r>
+              <w:t>Rent must be paid</w:t>
+            </w:r>
+          </w:p>
+          <w:p>
+            <w:pPr>
+              <w:pStyle w:val="BodyText"/>
+              <w:ind w:left="720"/>
+            </w:pPr>
+          </w:p>
+        </w:tc>
+      </w:tr>
+    </w:tbl>
+    <w:p/>
+    <w:p/>
+    <w:p/>
+    <w:p>
+      <w:pPr>
+        <w:pStyle w:val="Heading2"/>
+      </w:pPr>
+      <w:r>
+        <w:t xml:space="preserve">Use Case </w:t>
+      </w:r>
+      <w:r>
+        <w:t>32</w:t>
+      </w:r>
+    </w:p>
+    <w:tbl>
+      <w:tblPr>
+        <w:tblStyle w:val="TableGrid"/>
+        <w:tblW w:w="0" w:type="auto"/>
+        <w:tblLook w:val="04A0" w:firstRow="1" w:lastRow="0" w:firstColumn="1" w:lastColumn="0" w:noHBand="0" w:noVBand="1"/>
+      </w:tblPr>
+      <w:tblGrid>
+        <w:gridCol w:w="1311"/>
+        <w:gridCol w:w="9371"/>
+      </w:tblGrid>
+      <w:tr>
+        <w:tc>
+          <w:tcPr>
+            <w:tcW w:w="1705" w:type="dxa"/>
+          </w:tcPr>
+          <w:p>
+            <w:pPr>
+              <w:pStyle w:val="BodyText"/>
+            </w:pPr>
+            <w:r>
+              <w:t>Use Case ID</w:t>
+            </w:r>
+          </w:p>
+        </w:tc>
+        <w:tc>
+          <w:tcPr>
+            <w:tcW w:w="8751" w:type="dxa"/>
+          </w:tcPr>
+          <w:p>
+            <w:pPr>
+              <w:pStyle w:val="BodyText"/>
+            </w:pPr>
+            <w:r>
+              <w:t>U</w:t>
+            </w:r>
+            <w:r>
+              <w:t>3</w:t>
+            </w:r>
+            <w:r>
+              <w:t>3</w:t>
+            </w:r>
+          </w:p>
+        </w:tc>
+      </w:tr>
+      <w:tr>
+        <w:tc>
+          <w:tcPr>
+            <w:tcW w:w="1705" w:type="dxa"/>
+          </w:tcPr>
+          <w:p>
+            <w:pPr>
+              <w:pStyle w:val="BodyText"/>
+            </w:pPr>
+            <w:r>
+              <w:t>Name</w:t>
+            </w:r>
+          </w:p>
+        </w:tc>
+        <w:tc>
+          <w:tcPr>
+            <w:tcW w:w="8751" w:type="dxa"/>
+          </w:tcPr>
+          <w:p>
+            <w:pPr>
+              <w:pStyle w:val="BodyText"/>
+            </w:pPr>
+            <w:r>
+              <w:t>Sales point</w:t>
+            </w:r>
+          </w:p>
+        </w:tc>
+      </w:tr>
+      <w:tr>
+        <w:tc>
+          <w:tcPr>
+            <w:tcW w:w="1705" w:type="dxa"/>
+          </w:tcPr>
+          <w:p>
+            <w:pPr>
+              <w:pStyle w:val="BodyText"/>
+            </w:pPr>
+            <w:r>
+              <w:t>Actor</w:t>
+            </w:r>
+          </w:p>
+        </w:tc>
+        <w:tc>
+          <w:tcPr>
+            <w:tcW w:w="8751" w:type="dxa"/>
+          </w:tcPr>
+          <w:p>
+            <w:pPr>
+              <w:pStyle w:val="BodyText"/>
+            </w:pPr>
+            <w:r>
+              <w:t>Sale Point Employee</w:t>
+            </w:r>
+          </w:p>
+        </w:tc>
+      </w:tr>
+      <w:tr>
+        <w:tc>
+          <w:tcPr>
+            <w:tcW w:w="1705" w:type="dxa"/>
+          </w:tcPr>
+          <w:p>
+            <w:pPr>
+              <w:pStyle w:val="BodyText"/>
+            </w:pPr>
+            <w:r>
+              <w:t>Description</w:t>
+            </w:r>
+          </w:p>
+        </w:tc>
+        <w:tc>
+          <w:tcPr>
+            <w:tcW w:w="8751" w:type="dxa"/>
+          </w:tcPr>
+          <w:p>
+            <w:pPr>
+              <w:pStyle w:val="BodyText"/>
+            </w:pPr>
+            <w:r>
+              <w:t>This screen is used to calculate bill of customer a customer is a general person who come to the corporation and buy some products so the sales point is just like a counter each counter is controlled by a sale point employee he calculates bill by entering product id, quantity and shop number and bill is generated</w:t>
+            </w:r>
+          </w:p>
+        </w:tc>
+      </w:tr>
+      <w:tr>
+        <w:tc>
+          <w:tcPr>
+            <w:tcW w:w="1705" w:type="dxa"/>
+          </w:tcPr>
+          <w:p>
+            <w:pPr>
+              <w:pStyle w:val="BodyText"/>
+            </w:pPr>
+            <w:r>
+              <w:lastRenderedPageBreak/>
+              <w:t>Layout in pencil tool</w:t>
+            </w:r>
+          </w:p>
+        </w:tc>
+        <w:tc>
+          <w:tcPr>
+            <w:tcW w:w="8751" w:type="dxa"/>
+          </w:tcPr>
+          <w:p>
+            <w:pPr>
+              <w:pStyle w:val="BodyText"/>
+            </w:pPr>
+            <w:r>
+              <w:drawing>
+                <wp:inline distT="0" distB="0" distL="0" distR="0" wp14:anchorId="55A25673" wp14:editId="5A89EB54">
+                  <wp:extent cx="5943600" cy="3095625"/>
+                  <wp:effectExtent l="0" t="0" r="0" b="9525"/>
+                  <wp:docPr id="37" name="Picture 37"/>
+                  <wp:cNvGraphicFramePr>
+                    <a:graphicFrameLocks xmlns:a="http://schemas.openxmlformats.org/drawingml/2006/main" noChangeAspect="1"/>
+                  </wp:cNvGraphicFramePr>
+                  <a:graphic xmlns:a="http://schemas.openxmlformats.org/drawingml/2006/main">
+                    <a:graphicData uri="http://schemas.openxmlformats.org/drawingml/2006/picture">
+                      <pic:pic xmlns:pic="http://schemas.openxmlformats.org/drawingml/2006/picture">
+                        <pic:nvPicPr>
+                          <pic:cNvPr id="0" name=""/>
+                          <pic:cNvPicPr/>
+                        </pic:nvPicPr>
+                        <pic:blipFill>
+                          <a:blip r:embed="rId48"/>
+                          <a:stretch>
+                            <a:fillRect/>
+                          </a:stretch>
+                        </pic:blipFill>
+                        <pic:spPr>
+                          <a:xfrm>
+                            <a:off x="0" y="0"/>
+                            <a:ext cx="5943600" cy="3095625"/>
+                          </a:xfrm>
+                          <a:prstGeom prst="rect">
+                            <a:avLst/>
+                          </a:prstGeom>
+                        </pic:spPr>
+                      </pic:pic>
+                    </a:graphicData>
+                  </a:graphic>
+                </wp:inline>
+              </w:drawing>
+            </w:r>
+          </w:p>
+        </w:tc>
+      </w:tr>
+      <w:tr>
+        <w:tc>
+          <w:tcPr>
+            <w:tcW w:w="1705" w:type="dxa"/>
+          </w:tcPr>
+          <w:p>
+            <w:pPr>
+              <w:pStyle w:val="BodyText"/>
+            </w:pPr>
+            <w:r>
+              <w:t>Validators</w:t>
+            </w:r>
+          </w:p>
+        </w:tc>
+        <w:tc>
+          <w:tcPr>
+            <w:tcW w:w="8751" w:type="dxa"/>
+          </w:tcPr>
+          <w:p>
+            <w:pPr>
+              <w:pStyle w:val="BodyText"/>
+            </w:pPr>
+            <w:r>
+              <w:t>No validation</w:t>
+            </w:r>
+          </w:p>
+        </w:tc>
+      </w:tr>
+    </w:tbl>
+    <w:p/>
+    <w:p/>
+    <w:p>
+      <w:pPr>
+        <w:pStyle w:val="Heading2"/>
+      </w:pPr>
+      <w:r>
+        <w:t>Use Case 33</w:t>
+      </w:r>
+    </w:p>
+    <w:tbl>
+      <w:tblPr>
+        <w:tblStyle w:val="TableGrid"/>
+        <w:tblW w:w="0" w:type="auto"/>
+        <w:tblLook w:val="04A0" w:firstRow="1" w:lastRow="0" w:firstColumn="1" w:lastColumn="0" w:noHBand="0" w:noVBand="1"/>
+      </w:tblPr>
+      <w:tblGrid>
+        <w:gridCol w:w="1311"/>
+        <w:gridCol w:w="9371"/>
+      </w:tblGrid>
+      <w:tr>
+        <w:tc>
+          <w:tcPr>
+            <w:tcW w:w="1705" w:type="dxa"/>
+          </w:tcPr>
+          <w:p>
+            <w:pPr>
+              <w:pStyle w:val="BodyText"/>
+            </w:pPr>
+            <w:r>
+              <w:t>Use Case ID</w:t>
+            </w:r>
+          </w:p>
+        </w:tc>
+        <w:tc>
+          <w:tcPr>
+            <w:tcW w:w="8751" w:type="dxa"/>
+          </w:tcPr>
+          <w:p>
+            <w:pPr>
+              <w:pStyle w:val="BodyText"/>
+            </w:pPr>
+            <w:r>
+              <w:t>U33</w:t>
+            </w:r>
+          </w:p>
+        </w:tc>
+      </w:tr>
+      <w:tr>
+        <w:tc>
+          <w:tcPr>
+            <w:tcW w:w="1705" w:type="dxa"/>
+          </w:tcPr>
+          <w:p>
+            <w:pPr>
+              <w:pStyle w:val="BodyText"/>
+            </w:pPr>
+            <w:r>
+              <w:t>Name</w:t>
+            </w:r>
+          </w:p>
+        </w:tc>
+        <w:tc>
+          <w:tcPr>
+            <w:tcW w:w="8751" w:type="dxa"/>
+          </w:tcPr>
+          <w:p>
+            <w:pPr>
+              <w:pStyle w:val="BodyText"/>
+            </w:pPr>
+            <w:r>
+              <w:t>Sale</w:t>
+            </w:r>
+          </w:p>
+        </w:tc>
+      </w:tr>
+      <w:tr>
+        <w:tc>
+          <w:tcPr>
+            <w:tcW w:w="1705" w:type="dxa"/>
+          </w:tcPr>
+          <w:p>
+            <w:pPr>
+              <w:pStyle w:val="BodyText"/>
+            </w:pPr>
+            <w:r>
+              <w:t>Actor</w:t>
+            </w:r>
+          </w:p>
+        </w:tc>
+        <w:tc>
+          <w:tcPr>
+            <w:tcW w:w="8751" w:type="dxa"/>
+          </w:tcPr>
+          <w:p>
+            <w:pPr>
+              <w:pStyle w:val="BodyText"/>
+            </w:pPr>
+            <w:r>
+              <w:t>Sale Point Employee</w:t>
+            </w:r>
+          </w:p>
+        </w:tc>
+      </w:tr>
+      <w:tr>
+        <w:tc>
+          <w:tcPr>
+            <w:tcW w:w="1705" w:type="dxa"/>
+          </w:tcPr>
+          <w:p>
+            <w:pPr>
+              <w:pStyle w:val="BodyText"/>
+            </w:pPr>
+            <w:r>
+              <w:t>Description</w:t>
+            </w:r>
+          </w:p>
+        </w:tc>
+        <w:tc>
+          <w:tcPr>
+            <w:tcW w:w="8751" w:type="dxa"/>
+          </w:tcPr>
+          <w:p>
+            <w:pPr>
+              <w:pStyle w:val="BodyText"/>
+            </w:pPr>
+            <w:r>
+              <w:t xml:space="preserve">This screen is used to view the total number of sale of the counter and total </w:t>
+            </w:r>
+            <w:proofErr w:type="spellStart"/>
+            <w:r>
+              <w:t>gst</w:t>
+            </w:r>
+            <w:proofErr w:type="spellEnd"/>
+            <w:r>
+              <w:t xml:space="preserve"> paid to the corporation the Sale Point Employee is responsible to maintain all the transactions  on his account</w:t>
+            </w:r>
+          </w:p>
+        </w:tc>
+      </w:tr>
+      <w:tr>
+        <w:tc>
+          <w:tcPr>
+            <w:tcW w:w="1705" w:type="dxa"/>
+          </w:tcPr>
+          <w:p>
+            <w:pPr>
+              <w:pStyle w:val="BodyText"/>
+            </w:pPr>
+            <w:r>
+              <w:t>Layout in pencil tool</w:t>
+            </w:r>
+          </w:p>
+        </w:tc>
+        <w:tc>
+          <w:tcPr>
+            <w:tcW w:w="8751" w:type="dxa"/>
+          </w:tcPr>
+          <w:p>
+            <w:pPr>
+              <w:pStyle w:val="BodyText"/>
+            </w:pPr>
+          </w:p>
+          <w:p>
+            <w:pPr>
+              <w:pStyle w:val="BodyText"/>
+            </w:pPr>
+            <w:r>
+              <w:drawing>
+                <wp:inline distT="0" distB="0" distL="0" distR="0" wp14:anchorId="6B7791FD" wp14:editId="5F45DBC8">
+                  <wp:extent cx="5943600" cy="2694940"/>
+                  <wp:effectExtent l="0" t="0" r="0" b="0"/>
+                  <wp:docPr id="39" name="Picture 39"/>
+                  <wp:cNvGraphicFramePr>
+                    <a:graphicFrameLocks xmlns:a="http://schemas.openxmlformats.org/drawingml/2006/main" noChangeAspect="1"/>
+                  </wp:cNvGraphicFramePr>
+                  <a:graphic xmlns:a="http://schemas.openxmlformats.org/drawingml/2006/main">
+                    <a:graphicData uri="http://schemas.openxmlformats.org/drawingml/2006/picture">
+                      <pic:pic xmlns:pic="http://schemas.openxmlformats.org/drawingml/2006/picture">
+                        <pic:nvPicPr>
+                          <pic:cNvPr id="0" name=""/>
+                          <pic:cNvPicPr/>
+                        </pic:nvPicPr>
+                        <pic:blipFill>
+                          <a:blip r:embed="rId49"/>
+                          <a:stretch>
+                            <a:fillRect/>
+                          </a:stretch>
+                        </pic:blipFill>
+                        <pic:spPr>
+                          <a:xfrm>
+                            <a:off x="0" y="0"/>
+                            <a:ext cx="5943600" cy="2694940"/>
+                          </a:xfrm>
+                          <a:prstGeom prst="rect">
+                            <a:avLst/>
+                          </a:prstGeom>
+                        </pic:spPr>
+                      </pic:pic>
+                    </a:graphicData>
+                  </a:graphic>
+                </wp:inline>
+              </w:drawing>
+            </w:r>
+          </w:p>
+        </w:tc>
+      </w:tr>
+      <w:tr>
+        <w:tc>
+          <w:tcPr>
+            <w:tcW w:w="1705" w:type="dxa"/>
+          </w:tcPr>
+          <w:p>
+            <w:pPr>
+              <w:pStyle w:val="BodyText"/>
+            </w:pPr>
+            <w:r>
+              <w:t>Validators</w:t>
+            </w:r>
+          </w:p>
+        </w:tc>
+        <w:tc>
+          <w:tcPr>
+            <w:tcW w:w="8751" w:type="dxa"/>
+          </w:tcPr>
+          <w:p>
+            <w:pPr>
+              <w:pStyle w:val="BodyText"/>
+              <w:ind w:left="810"/>
+            </w:pPr>
+          </w:p>
+        </w:tc>
+      </w:tr>
+    </w:tbl>
+    <w:p/>
+    <w:p/>
+    <w:p/>
+    <w:p>
+      <w:pPr>
+        <w:pStyle w:val="Heading2"/>
+      </w:pPr>
+      <w:r>
+        <w:t>Use Case 34</w:t>
+      </w:r>
+    </w:p>
+    <w:tbl>
+      <w:tblPr>
+        <w:tblStyle w:val="TableGrid"/>
+        <w:tblW w:w="0" w:type="auto"/>
+        <w:tblLook w:val="04A0" w:firstRow="1" w:lastRow="0" w:firstColumn="1" w:lastColumn="0" w:noHBand="0" w:noVBand="1"/>
       </w:tblPr>
       <w:tblGrid>
         <w:gridCol w:w="1705"/>
@@ -11904,7 +15166,7 @@
               <w:pStyle w:val="BodyText"/>
             </w:pPr>
             <w:r>
-              <w:t>U29</w:t>
+              <w:t>U34</w:t>
             </w:r>
           </w:p>
         </w:tc>
@@ -11932,7 +15194,7 @@
               <w:pStyle w:val="BodyText"/>
             </w:pPr>
             <w:r>
-              <w:t>Email Sending</w:t>
+              <w:t>Generate Receipt</w:t>
             </w:r>
           </w:p>
         </w:tc>
@@ -11960,21 +15222,25 @@
               <w:pStyle w:val="BodyText"/>
             </w:pPr>
             <w:r>
-              <w:t>Client</w:t>
-            </w:r>
-          </w:p>
-        </w:tc>
-      </w:tr>
-      <w:tr>
-        <w:tc>
-          <w:tcPr>
-            <w:tcW w:w="1705" w:type="dxa"/>
-          </w:tcPr>
-          <w:p>
-            <w:pPr>
-              <w:pStyle w:val="BodyText"/>
-            </w:pPr>
-            <w:r>
+              <w:t>Sale Point Employee</w:t>
+            </w:r>
+          </w:p>
+        </w:tc>
+      </w:tr>
+      <w:tr>
+        <w:trPr>
+          <w:trHeight w:val="863"/>
+        </w:trPr>
+        <w:tc>
+          <w:tcPr>
+            <w:tcW w:w="1705" w:type="dxa"/>
+          </w:tcPr>
+          <w:p>
+            <w:pPr>
+              <w:pStyle w:val="BodyText"/>
+            </w:pPr>
+            <w:r>
+              <w:lastRenderedPageBreak/>
               <w:t>Description</w:t>
             </w:r>
           </w:p>
@@ -11988,7 +15254,10 @@
               <w:pStyle w:val="BodyText"/>
             </w:pPr>
             <w:r>
-              <w:t xml:space="preserve">In this section, client can send email to any person. </w:t>
+              <w:t>When a buyer purchased some products, then sale point employee will generate a receipt of their products</w:t>
+            </w:r>
+            <w:r>
+              <w:t xml:space="preserve">. You can also print the receipt from printer.  </w:t>
             </w:r>
           </w:p>
         </w:tc>
@@ -12016,957 +15285,47 @@
               <w:pStyle w:val="BodyText"/>
             </w:pPr>
           </w:p>
-        </w:tc>
-      </w:tr>
-      <w:tr>
-        <w:tc>
-          <w:tcPr>
-            <w:tcW w:w="1705" w:type="dxa"/>
-          </w:tcPr>
-          <w:p>
-            <w:pPr>
-              <w:pStyle w:val="BodyText"/>
-            </w:pPr>
-            <w:r>
-              <w:t>Validators</w:t>
-            </w:r>
-          </w:p>
-        </w:tc>
-        <w:tc>
-          <w:tcPr>
-            <w:tcW w:w="8751" w:type="dxa"/>
-          </w:tcPr>
-          <w:p>
-            <w:pPr>
-              <w:pStyle w:val="BodyText"/>
-            </w:pPr>
-            <w:r>
-              <w:t>No validation</w:t>
-            </w:r>
-          </w:p>
-        </w:tc>
-      </w:tr>
-    </w:tbl>
-    <w:p/>
-    <w:p/>
-    <w:p>
-      <w:pPr>
-        <w:pStyle w:val="Heading2"/>
-      </w:pPr>
-      <w:r>
-        <w:t>Use Case 29</w:t>
-      </w:r>
-    </w:p>
-    <w:tbl>
-      <w:tblPr>
-        <w:tblStyle w:val="TableGrid"/>
-        <w:tblW w:w="0" w:type="auto"/>
-        <w:tblLook w:val="04A0"/>
-      </w:tblPr>
-      <w:tblGrid>
-        <w:gridCol w:w="1705"/>
-        <w:gridCol w:w="8751"/>
-      </w:tblGrid>
-      <w:tr>
-        <w:tc>
-          <w:tcPr>
-            <w:tcW w:w="1705" w:type="dxa"/>
-          </w:tcPr>
-          <w:p>
-            <w:pPr>
-              <w:pStyle w:val="BodyText"/>
-            </w:pPr>
-            <w:r>
-              <w:t>Use Case ID</w:t>
-            </w:r>
-          </w:p>
-        </w:tc>
-        <w:tc>
-          <w:tcPr>
-            <w:tcW w:w="8751" w:type="dxa"/>
-          </w:tcPr>
-          <w:p>
-            <w:pPr>
-              <w:pStyle w:val="BodyText"/>
-            </w:pPr>
-            <w:r>
-              <w:t>U30</w:t>
-            </w:r>
-          </w:p>
-        </w:tc>
-      </w:tr>
-      <w:tr>
-        <w:tc>
-          <w:tcPr>
-            <w:tcW w:w="1705" w:type="dxa"/>
-          </w:tcPr>
-          <w:p>
-            <w:pPr>
-              <w:pStyle w:val="BodyText"/>
-            </w:pPr>
-            <w:r>
-              <w:t>Name</w:t>
-            </w:r>
-          </w:p>
-        </w:tc>
-        <w:tc>
-          <w:tcPr>
-            <w:tcW w:w="8751" w:type="dxa"/>
-          </w:tcPr>
-          <w:p>
-            <w:pPr>
-              <w:pStyle w:val="BodyText"/>
-            </w:pPr>
-            <w:r>
-              <w:t>Client Inbox</w:t>
-            </w:r>
-          </w:p>
-        </w:tc>
-      </w:tr>
-      <w:tr>
-        <w:tc>
-          <w:tcPr>
-            <w:tcW w:w="1705" w:type="dxa"/>
-          </w:tcPr>
-          <w:p>
-            <w:pPr>
-              <w:pStyle w:val="BodyText"/>
-            </w:pPr>
-            <w:r>
-              <w:t>Actor</w:t>
-            </w:r>
-          </w:p>
-        </w:tc>
-        <w:tc>
-          <w:tcPr>
-            <w:tcW w:w="8751" w:type="dxa"/>
-          </w:tcPr>
-          <w:p>
-            <w:pPr>
-              <w:pStyle w:val="BodyText"/>
-            </w:pPr>
-            <w:r>
-              <w:t>Client</w:t>
-            </w:r>
-          </w:p>
-        </w:tc>
-      </w:tr>
-      <w:tr>
-        <w:tc>
-          <w:tcPr>
-            <w:tcW w:w="1705" w:type="dxa"/>
-          </w:tcPr>
-          <w:p>
-            <w:pPr>
-              <w:pStyle w:val="BodyText"/>
-            </w:pPr>
-            <w:r>
-              <w:t>Description</w:t>
-            </w:r>
-          </w:p>
-        </w:tc>
-        <w:tc>
-          <w:tcPr>
-            <w:tcW w:w="8751" w:type="dxa"/>
-          </w:tcPr>
-          <w:p>
-            <w:pPr>
-              <w:pStyle w:val="BodyText"/>
-            </w:pPr>
-            <w:r>
-              <w:t>The client inbox is a communication tool which is used by the client to communicate with the manager so it enables the client to send and receive text messages from and on a specific email address.</w:t>
-            </w:r>
-          </w:p>
-        </w:tc>
-      </w:tr>
-      <w:tr>
-        <w:tc>
-          <w:tcPr>
-            <w:tcW w:w="1705" w:type="dxa"/>
-          </w:tcPr>
-          <w:p>
-            <w:pPr>
-              <w:pStyle w:val="BodyText"/>
-            </w:pPr>
-            <w:r>
-              <w:t>Layout in pencil tool</w:t>
-            </w:r>
-          </w:p>
-        </w:tc>
-        <w:tc>
-          <w:tcPr>
-            <w:tcW w:w="8751" w:type="dxa"/>
-          </w:tcPr>
-          <w:p>
-            <w:pPr>
-              <w:pStyle w:val="BodyText"/>
-            </w:pPr>
-          </w:p>
-        </w:tc>
-      </w:tr>
-      <w:tr>
-        <w:tc>
-          <w:tcPr>
-            <w:tcW w:w="1705" w:type="dxa"/>
-          </w:tcPr>
-          <w:p>
-            <w:pPr>
-              <w:pStyle w:val="BodyText"/>
-            </w:pPr>
-            <w:r>
-              <w:t>Validators</w:t>
-            </w:r>
-          </w:p>
-        </w:tc>
-        <w:tc>
-          <w:tcPr>
-            <w:tcW w:w="8751" w:type="dxa"/>
-          </w:tcPr>
-          <w:p>
-            <w:pPr>
-              <w:pStyle w:val="BodyText"/>
-            </w:pPr>
-            <w:r>
-              <w:t>No validation</w:t>
-            </w:r>
-          </w:p>
-        </w:tc>
-      </w:tr>
-    </w:tbl>
-    <w:p/>
-    <w:p/>
-    <w:p>
-      <w:pPr>
-        <w:pStyle w:val="Heading2"/>
-      </w:pPr>
-      <w:r>
-        <w:lastRenderedPageBreak/>
-        <w:t>Use Case 30</w:t>
-      </w:r>
-    </w:p>
-    <w:tbl>
-      <w:tblPr>
-        <w:tblStyle w:val="TableGrid"/>
-        <w:tblW w:w="0" w:type="auto"/>
-        <w:tblLook w:val="04A0"/>
-      </w:tblPr>
-      <w:tblGrid>
-        <w:gridCol w:w="1705"/>
-        <w:gridCol w:w="8751"/>
-      </w:tblGrid>
-      <w:tr>
-        <w:tc>
-          <w:tcPr>
-            <w:tcW w:w="1705" w:type="dxa"/>
-          </w:tcPr>
-          <w:p>
-            <w:pPr>
-              <w:pStyle w:val="BodyText"/>
-            </w:pPr>
-            <w:r>
-              <w:t>Use Case ID</w:t>
-            </w:r>
-          </w:p>
-        </w:tc>
-        <w:tc>
-          <w:tcPr>
-            <w:tcW w:w="8751" w:type="dxa"/>
-          </w:tcPr>
-          <w:p>
-            <w:pPr>
-              <w:pStyle w:val="BodyText"/>
-            </w:pPr>
-            <w:r>
-              <w:t>U</w:t>
-            </w:r>
-            <w:r>
-              <w:t>31</w:t>
-            </w:r>
-          </w:p>
-        </w:tc>
-      </w:tr>
-      <w:tr>
-        <w:tc>
-          <w:tcPr>
-            <w:tcW w:w="1705" w:type="dxa"/>
-          </w:tcPr>
-          <w:p>
-            <w:pPr>
-              <w:pStyle w:val="BodyText"/>
-            </w:pPr>
-            <w:r>
-              <w:t>Name</w:t>
-            </w:r>
-          </w:p>
-        </w:tc>
-        <w:tc>
-          <w:tcPr>
-            <w:tcW w:w="8751" w:type="dxa"/>
-          </w:tcPr>
-          <w:p>
-            <w:pPr>
-              <w:pStyle w:val="BodyText"/>
-            </w:pPr>
-            <w:r>
-              <w:t>Sale</w:t>
-            </w:r>
-          </w:p>
-        </w:tc>
-      </w:tr>
-      <w:tr>
-        <w:tc>
-          <w:tcPr>
-            <w:tcW w:w="1705" w:type="dxa"/>
-          </w:tcPr>
-          <w:p>
-            <w:pPr>
-              <w:pStyle w:val="BodyText"/>
-            </w:pPr>
-            <w:r>
-              <w:t>Actor</w:t>
-            </w:r>
-          </w:p>
-        </w:tc>
-        <w:tc>
-          <w:tcPr>
-            <w:tcW w:w="8751" w:type="dxa"/>
-          </w:tcPr>
-          <w:p>
-            <w:pPr>
-              <w:pStyle w:val="BodyText"/>
-            </w:pPr>
-            <w:r>
-              <w:t>Client</w:t>
-            </w:r>
-          </w:p>
-        </w:tc>
-      </w:tr>
-      <w:tr>
-        <w:tc>
-          <w:tcPr>
-            <w:tcW w:w="1705" w:type="dxa"/>
-          </w:tcPr>
-          <w:p>
-            <w:pPr>
-              <w:pStyle w:val="BodyText"/>
-            </w:pPr>
-            <w:r>
-              <w:t>Description</w:t>
-            </w:r>
-          </w:p>
-        </w:tc>
-        <w:tc>
-          <w:tcPr>
-            <w:tcW w:w="8751" w:type="dxa"/>
-          </w:tcPr>
-          <w:p>
-            <w:pPr>
-              <w:pStyle w:val="BodyText"/>
-            </w:pPr>
-            <w:r>
-              <w:t>This tab is used to view the total sale of the shop and the total gst</w:t>
-            </w:r>
-            <w:r>
-              <w:t>and rent paid to the corporation more over it allows the client to apply sales on products sales are of discount type client specifies on which percentage the price is reduced.</w:t>
-            </w:r>
-          </w:p>
-        </w:tc>
-      </w:tr>
-      <w:tr>
-        <w:tc>
-          <w:tcPr>
-            <w:tcW w:w="1705" w:type="dxa"/>
-          </w:tcPr>
-          <w:p>
-            <w:pPr>
-              <w:pStyle w:val="BodyText"/>
-            </w:pPr>
-            <w:r>
-              <w:t>Layout in pencil tool</w:t>
-            </w:r>
-          </w:p>
-        </w:tc>
-        <w:tc>
-          <w:tcPr>
-            <w:tcW w:w="8751" w:type="dxa"/>
-          </w:tcPr>
-          <w:p>
-            <w:pPr>
-              <w:pStyle w:val="BodyText"/>
-            </w:pPr>
-          </w:p>
-        </w:tc>
-      </w:tr>
-      <w:tr>
-        <w:tc>
-          <w:tcPr>
-            <w:tcW w:w="1705" w:type="dxa"/>
-          </w:tcPr>
-          <w:p>
-            <w:pPr>
-              <w:pStyle w:val="BodyText"/>
-            </w:pPr>
-            <w:r>
-              <w:t>Validators</w:t>
-            </w:r>
-          </w:p>
-        </w:tc>
-        <w:tc>
-          <w:tcPr>
-            <w:tcW w:w="8751" w:type="dxa"/>
-          </w:tcPr>
-          <w:p>
-            <w:pPr>
-              <w:pStyle w:val="BodyText"/>
-            </w:pPr>
-            <w:r>
-              <w:t>No validation</w:t>
-            </w:r>
-          </w:p>
-        </w:tc>
-      </w:tr>
-    </w:tbl>
-    <w:p/>
-    <w:p/>
-    <w:p>
-      <w:pPr>
-        <w:pStyle w:val="Heading2"/>
-      </w:pPr>
-      <w:r>
-        <w:t>Use Case 31</w:t>
-      </w:r>
-    </w:p>
-    <w:tbl>
-      <w:tblPr>
-        <w:tblStyle w:val="TableGrid"/>
-        <w:tblW w:w="0" w:type="auto"/>
-        <w:tblLook w:val="04A0"/>
-      </w:tblPr>
-      <w:tblGrid>
-        <w:gridCol w:w="1705"/>
-        <w:gridCol w:w="8751"/>
-      </w:tblGrid>
-      <w:tr>
-        <w:tc>
-          <w:tcPr>
-            <w:tcW w:w="1705" w:type="dxa"/>
-          </w:tcPr>
-          <w:p>
-            <w:pPr>
-              <w:pStyle w:val="BodyText"/>
-            </w:pPr>
-            <w:r>
-              <w:t>Use Case ID</w:t>
-            </w:r>
-          </w:p>
-        </w:tc>
-        <w:tc>
-          <w:tcPr>
-            <w:tcW w:w="8751" w:type="dxa"/>
-          </w:tcPr>
-          <w:p>
-            <w:pPr>
-              <w:pStyle w:val="BodyText"/>
-            </w:pPr>
-            <w:r>
-              <w:t>U</w:t>
-            </w:r>
-            <w:r>
-              <w:t>3</w:t>
-            </w:r>
-            <w:r>
-              <w:t>2</w:t>
-            </w:r>
-          </w:p>
-        </w:tc>
-      </w:tr>
-      <w:tr>
-        <w:tc>
-          <w:tcPr>
-            <w:tcW w:w="1705" w:type="dxa"/>
-          </w:tcPr>
-          <w:p>
-            <w:pPr>
-              <w:pStyle w:val="BodyText"/>
-            </w:pPr>
-            <w:r>
-              <w:t>Name</w:t>
-            </w:r>
-          </w:p>
-        </w:tc>
-        <w:tc>
-          <w:tcPr>
-            <w:tcW w:w="8751" w:type="dxa"/>
-          </w:tcPr>
-          <w:p>
-            <w:pPr>
-              <w:pStyle w:val="BodyText"/>
-            </w:pPr>
-            <w:r>
-              <w:t>Sales men</w:t>
-            </w:r>
-          </w:p>
-        </w:tc>
-      </w:tr>
-      <w:tr>
-        <w:tc>
-          <w:tcPr>
-            <w:tcW w:w="1705" w:type="dxa"/>
-          </w:tcPr>
-          <w:p>
-            <w:pPr>
-              <w:pStyle w:val="BodyText"/>
-            </w:pPr>
-            <w:r>
-              <w:t>Actor</w:t>
-            </w:r>
-          </w:p>
-        </w:tc>
-        <w:tc>
-          <w:tcPr>
-            <w:tcW w:w="8751" w:type="dxa"/>
-          </w:tcPr>
-          <w:p>
-            <w:pPr>
-              <w:pStyle w:val="BodyText"/>
-            </w:pPr>
-            <w:r>
-              <w:t>Client</w:t>
-            </w:r>
-          </w:p>
-        </w:tc>
-      </w:tr>
-      <w:tr>
-        <w:tc>
-          <w:tcPr>
-            <w:tcW w:w="1705" w:type="dxa"/>
-          </w:tcPr>
-          <w:p>
-            <w:pPr>
-              <w:pStyle w:val="BodyText"/>
-            </w:pPr>
-            <w:r>
-              <w:t>Description</w:t>
-            </w:r>
-          </w:p>
-        </w:tc>
-        <w:tc>
-          <w:tcPr>
-            <w:tcW w:w="8751" w:type="dxa"/>
-          </w:tcPr>
-          <w:p>
-            <w:pPr>
-              <w:pStyle w:val="BodyText"/>
-            </w:pPr>
-            <w:r>
-              <w:t xml:space="preserve">This tab allows client to add some salesmen to his shoop all the salesmen are visible on this tab and he is responsible to give then pay he also remove some staff from his shop according to his desire but as he heir them he is restricted to pay them. </w:t>
-            </w:r>
-          </w:p>
-        </w:tc>
-      </w:tr>
-      <w:tr>
-        <w:tc>
-          <w:tcPr>
-            <w:tcW w:w="1705" w:type="dxa"/>
-          </w:tcPr>
-          <w:p>
-            <w:pPr>
-              <w:pStyle w:val="BodyText"/>
-            </w:pPr>
-            <w:r>
-              <w:t>Layout in pencil tool</w:t>
-            </w:r>
-          </w:p>
-        </w:tc>
-        <w:tc>
-          <w:tcPr>
-            <w:tcW w:w="8751" w:type="dxa"/>
-          </w:tcPr>
-          <w:p>
-            <w:pPr>
-              <w:pStyle w:val="BodyText"/>
-            </w:pPr>
-          </w:p>
-        </w:tc>
-      </w:tr>
-      <w:tr>
-        <w:tc>
-          <w:tcPr>
-            <w:tcW w:w="1705" w:type="dxa"/>
-          </w:tcPr>
-          <w:p>
-            <w:pPr>
-              <w:pStyle w:val="BodyText"/>
-            </w:pPr>
-            <w:r>
-              <w:t>Validators</w:t>
-            </w:r>
-          </w:p>
-        </w:tc>
-        <w:tc>
-          <w:tcPr>
-            <w:tcW w:w="8751" w:type="dxa"/>
-          </w:tcPr>
-          <w:p>
-            <w:pPr>
-              <w:pStyle w:val="BodyText"/>
-            </w:pPr>
-            <w:r>
-              <w:t>No validation</w:t>
-            </w:r>
-          </w:p>
-        </w:tc>
-      </w:tr>
-    </w:tbl>
-    <w:p/>
-    <w:p/>
-    <w:p>
-      <w:pPr>
-        <w:pStyle w:val="Heading2"/>
-      </w:pPr>
-      <w:r>
-        <w:t xml:space="preserve">Use Case </w:t>
-      </w:r>
-      <w:r>
-        <w:t>32</w:t>
-      </w:r>
-    </w:p>
-    <w:tbl>
-      <w:tblPr>
-        <w:tblStyle w:val="TableGrid"/>
-        <w:tblW w:w="0" w:type="auto"/>
-        <w:tblLook w:val="04A0"/>
-      </w:tblPr>
-      <w:tblGrid>
-        <w:gridCol w:w="1705"/>
-        <w:gridCol w:w="8751"/>
-      </w:tblGrid>
-      <w:tr>
-        <w:tc>
-          <w:tcPr>
-            <w:tcW w:w="1705" w:type="dxa"/>
-          </w:tcPr>
-          <w:p>
-            <w:pPr>
-              <w:pStyle w:val="BodyText"/>
-            </w:pPr>
-            <w:r>
-              <w:t>Use Case ID</w:t>
-            </w:r>
-          </w:p>
-        </w:tc>
-        <w:tc>
-          <w:tcPr>
-            <w:tcW w:w="8751" w:type="dxa"/>
-          </w:tcPr>
-          <w:p>
-            <w:pPr>
-              <w:pStyle w:val="BodyText"/>
-            </w:pPr>
-            <w:r>
-              <w:t>U</w:t>
-            </w:r>
-            <w:r>
-              <w:t>3</w:t>
-            </w:r>
-            <w:r>
-              <w:t>3</w:t>
-            </w:r>
-          </w:p>
-        </w:tc>
-      </w:tr>
-      <w:tr>
-        <w:tc>
-          <w:tcPr>
-            <w:tcW w:w="1705" w:type="dxa"/>
-          </w:tcPr>
-          <w:p>
-            <w:pPr>
-              <w:pStyle w:val="BodyText"/>
-            </w:pPr>
-            <w:r>
-              <w:t>Name</w:t>
-            </w:r>
-          </w:p>
-        </w:tc>
-        <w:tc>
-          <w:tcPr>
-            <w:tcW w:w="8751" w:type="dxa"/>
-          </w:tcPr>
-          <w:p>
-            <w:pPr>
-              <w:pStyle w:val="BodyText"/>
-            </w:pPr>
-            <w:r>
-              <w:t>Sales point</w:t>
-            </w:r>
-          </w:p>
-        </w:tc>
-      </w:tr>
-      <w:tr>
-        <w:tc>
-          <w:tcPr>
-            <w:tcW w:w="1705" w:type="dxa"/>
-          </w:tcPr>
-          <w:p>
-            <w:pPr>
-              <w:pStyle w:val="BodyText"/>
-            </w:pPr>
-            <w:r>
-              <w:t>Actor</w:t>
-            </w:r>
-          </w:p>
-        </w:tc>
-        <w:tc>
-          <w:tcPr>
-            <w:tcW w:w="8751" w:type="dxa"/>
-          </w:tcPr>
-          <w:p>
-            <w:pPr>
-              <w:pStyle w:val="BodyText"/>
-            </w:pPr>
-            <w:r>
-              <w:t>Sale Point Employee</w:t>
-            </w:r>
-          </w:p>
-        </w:tc>
-      </w:tr>
-      <w:tr>
-        <w:tc>
-          <w:tcPr>
-            <w:tcW w:w="1705" w:type="dxa"/>
-          </w:tcPr>
-          <w:p>
-            <w:pPr>
-              <w:pStyle w:val="BodyText"/>
-            </w:pPr>
-            <w:r>
-              <w:t>Description</w:t>
-            </w:r>
-          </w:p>
-        </w:tc>
-        <w:tc>
-          <w:tcPr>
-            <w:tcW w:w="8751" w:type="dxa"/>
-          </w:tcPr>
-          <w:p>
-            <w:pPr>
-              <w:pStyle w:val="BodyText"/>
-            </w:pPr>
-            <w:r>
-              <w:t>This screen is used to calculate bill of customer a customer is a general person who come to the corporation and buy some products so the sales point is just like a counter each counter is controlled by a sale point employee he calculates bill by entering product id, quantity and shop number and bill is generated</w:t>
-            </w:r>
-          </w:p>
-        </w:tc>
-      </w:tr>
-      <w:tr>
-        <w:tc>
-          <w:tcPr>
-            <w:tcW w:w="1705" w:type="dxa"/>
-          </w:tcPr>
-          <w:p>
-            <w:pPr>
-              <w:pStyle w:val="BodyText"/>
-            </w:pPr>
-            <w:r>
-              <w:t>Layout in pencil tool</w:t>
-            </w:r>
-          </w:p>
-        </w:tc>
-        <w:tc>
-          <w:tcPr>
-            <w:tcW w:w="8751" w:type="dxa"/>
-          </w:tcPr>
-          <w:p>
-            <w:pPr>
-              <w:pStyle w:val="BodyText"/>
-            </w:pPr>
-          </w:p>
-        </w:tc>
-      </w:tr>
-      <w:tr>
-        <w:tc>
-          <w:tcPr>
-            <w:tcW w:w="1705" w:type="dxa"/>
-          </w:tcPr>
-          <w:p>
-            <w:pPr>
-              <w:pStyle w:val="BodyText"/>
-            </w:pPr>
-            <w:r>
-              <w:t>Validators</w:t>
-            </w:r>
-          </w:p>
-        </w:tc>
-        <w:tc>
-          <w:tcPr>
-            <w:tcW w:w="8751" w:type="dxa"/>
-          </w:tcPr>
-          <w:p>
-            <w:pPr>
-              <w:pStyle w:val="BodyText"/>
-            </w:pPr>
-            <w:r>
-              <w:t>No validation</w:t>
-            </w:r>
-          </w:p>
-        </w:tc>
-      </w:tr>
-    </w:tbl>
-    <w:p/>
-    <w:p/>
-    <w:p>
-      <w:pPr>
-        <w:pStyle w:val="Heading2"/>
-      </w:pPr>
-      <w:r>
-        <w:t>Use Case 33</w:t>
-      </w:r>
-    </w:p>
-    <w:tbl>
-      <w:tblPr>
-        <w:tblStyle w:val="TableGrid"/>
-        <w:tblW w:w="0" w:type="auto"/>
-        <w:tblLook w:val="04A0"/>
-      </w:tblPr>
-      <w:tblGrid>
-        <w:gridCol w:w="1705"/>
-        <w:gridCol w:w="8751"/>
-      </w:tblGrid>
-      <w:tr>
-        <w:tc>
-          <w:tcPr>
-            <w:tcW w:w="1705" w:type="dxa"/>
-          </w:tcPr>
-          <w:p>
-            <w:pPr>
-              <w:pStyle w:val="BodyText"/>
-            </w:pPr>
-            <w:r>
-              <w:t>Use Case ID</w:t>
-            </w:r>
-          </w:p>
-        </w:tc>
-        <w:tc>
-          <w:tcPr>
-            <w:tcW w:w="8751" w:type="dxa"/>
-          </w:tcPr>
-          <w:p>
-            <w:pPr>
-              <w:pStyle w:val="BodyText"/>
-            </w:pPr>
-            <w:r>
-              <w:t>U34</w:t>
-            </w:r>
-          </w:p>
-        </w:tc>
-      </w:tr>
-      <w:tr>
-        <w:tc>
-          <w:tcPr>
-            <w:tcW w:w="1705" w:type="dxa"/>
-          </w:tcPr>
-          <w:p>
-            <w:pPr>
-              <w:pStyle w:val="BodyText"/>
-            </w:pPr>
-            <w:r>
-              <w:t>Name</w:t>
-            </w:r>
-          </w:p>
-        </w:tc>
-        <w:tc>
-          <w:tcPr>
-            <w:tcW w:w="8751" w:type="dxa"/>
-          </w:tcPr>
-          <w:p>
-            <w:pPr>
-              <w:pStyle w:val="BodyText"/>
-            </w:pPr>
-            <w:r>
-              <w:t>Sale</w:t>
-            </w:r>
-          </w:p>
-        </w:tc>
-      </w:tr>
-      <w:tr>
-        <w:tc>
-          <w:tcPr>
-            <w:tcW w:w="1705" w:type="dxa"/>
-          </w:tcPr>
-          <w:p>
-            <w:pPr>
-              <w:pStyle w:val="BodyText"/>
-            </w:pPr>
-            <w:r>
-              <w:t>Actor</w:t>
-            </w:r>
-          </w:p>
-        </w:tc>
-        <w:tc>
-          <w:tcPr>
-            <w:tcW w:w="8751" w:type="dxa"/>
-          </w:tcPr>
-          <w:p>
-            <w:pPr>
-              <w:pStyle w:val="BodyText"/>
-            </w:pPr>
-            <w:r>
-              <w:t>Sale Point Employee</w:t>
-            </w:r>
-          </w:p>
-        </w:tc>
-      </w:tr>
-      <w:tr>
-        <w:tc>
-          <w:tcPr>
-            <w:tcW w:w="1705" w:type="dxa"/>
-          </w:tcPr>
-          <w:p>
-            <w:pPr>
-              <w:pStyle w:val="BodyText"/>
-            </w:pPr>
-            <w:r>
-              <w:t>Description</w:t>
-            </w:r>
-          </w:p>
-        </w:tc>
-        <w:tc>
-          <w:tcPr>
-            <w:tcW w:w="8751" w:type="dxa"/>
-          </w:tcPr>
-          <w:p>
-            <w:pPr>
-              <w:pStyle w:val="BodyText"/>
-            </w:pPr>
-            <w:r>
-              <w:t>This screen is used to view the total number of sale of the counter and total gst paid to the corporation the Sale Point Employee is responsible to maintain all the transactions  on his account</w:t>
-            </w:r>
-          </w:p>
-        </w:tc>
-      </w:tr>
-      <w:tr>
-        <w:tc>
-          <w:tcPr>
-            <w:tcW w:w="1705" w:type="dxa"/>
-          </w:tcPr>
-          <w:p>
-            <w:pPr>
-              <w:pStyle w:val="BodyText"/>
-            </w:pPr>
-            <w:r>
-              <w:t>Layout in pencil tool</w:t>
-            </w:r>
-          </w:p>
-        </w:tc>
-        <w:tc>
-          <w:tcPr>
-            <w:tcW w:w="8751" w:type="dxa"/>
-          </w:tcPr>
-          <w:p>
-            <w:pPr>
-              <w:pStyle w:val="BodyText"/>
-            </w:pPr>
+          <w:p>
+            <w:pPr>
+              <w:pStyle w:val="BodyText"/>
+            </w:pPr>
+            <w:r>
+              <w:drawing>
+                <wp:inline distT="0" distB="0" distL="0" distR="0" wp14:anchorId="70641DD1" wp14:editId="5633AE14">
+                  <wp:extent cx="4429743" cy="2381582"/>
+                  <wp:effectExtent l="0" t="0" r="9525" b="0"/>
+                  <wp:docPr id="38" name="Picture 38"/>
+                  <wp:cNvGraphicFramePr>
+                    <a:graphicFrameLocks xmlns:a="http://schemas.openxmlformats.org/drawingml/2006/main" noChangeAspect="1"/>
+                  </wp:cNvGraphicFramePr>
+                  <a:graphic xmlns:a="http://schemas.openxmlformats.org/drawingml/2006/main">
+                    <a:graphicData uri="http://schemas.openxmlformats.org/drawingml/2006/picture">
+                      <pic:pic xmlns:pic="http://schemas.openxmlformats.org/drawingml/2006/picture">
+                        <pic:nvPicPr>
+                          <pic:cNvPr id="0" name=""/>
+                          <pic:cNvPicPr/>
+                        </pic:nvPicPr>
+                        <pic:blipFill>
+                          <a:blip r:embed="rId50"/>
+                          <a:stretch>
+                            <a:fillRect/>
+                          </a:stretch>
+                        </pic:blipFill>
+                        <pic:spPr>
+                          <a:xfrm>
+                            <a:off x="0" y="0"/>
+                            <a:ext cx="4429743" cy="2381582"/>
+                          </a:xfrm>
+                          <a:prstGeom prst="rect">
+                            <a:avLst/>
+                          </a:prstGeom>
+                        </pic:spPr>
+                      </pic:pic>
+                    </a:graphicData>
+                  </a:graphic>
+                </wp:inline>
+              </w:drawing>
+            </w:r>
           </w:p>
         </w:tc>
       </w:tr>
@@ -13004,20 +15363,21 @@
     <w:p/>
     <w:p/>
     <w:p/>
+    <w:p/>
+    <w:p/>
     <w:p>
       <w:pPr>
         <w:pStyle w:val="Heading2"/>
       </w:pPr>
       <w:r>
-        <w:lastRenderedPageBreak/>
-        <w:t>Use Case 34</w:t>
+        <w:t>Use Case 35</w:t>
       </w:r>
     </w:p>
     <w:tbl>
       <w:tblPr>
         <w:tblStyle w:val="TableGrid"/>
         <w:tblW w:w="0" w:type="auto"/>
-        <w:tblLook w:val="04A0"/>
+        <w:tblLook w:val="04A0" w:firstRow="1" w:lastRow="0" w:firstColumn="1" w:lastColumn="0" w:noHBand="0" w:noVBand="1"/>
       </w:tblPr>
       <w:tblGrid>
         <w:gridCol w:w="1705"/>
@@ -13145,6 +15505,7 @@
               <w:pStyle w:val="BodyText"/>
             </w:pPr>
             <w:r>
+              <w:lastRenderedPageBreak/>
               <w:t>Layout in pencil tool</w:t>
             </w:r>
           </w:p>
@@ -13177,7 +15538,7 @@
                           <pic:cNvPicPr/>
                         </pic:nvPicPr>
                         <pic:blipFill>
-                          <a:blip r:embed="rId38"/>
+                          <a:blip r:embed="rId51"/>
                           <a:stretch>
                             <a:fillRect/>
                           </a:stretch>
@@ -13282,18 +15643,18 @@
         <w:pStyle w:val="Heading2"/>
       </w:pPr>
       <w:r>
-        <w:t>Use Case 35</w:t>
+        <w:t>Use Case 36</w:t>
       </w:r>
     </w:p>
     <w:tbl>
       <w:tblPr>
         <w:tblStyle w:val="TableGrid"/>
         <w:tblW w:w="0" w:type="auto"/>
-        <w:tblLook w:val="04A0"/>
+        <w:tblLook w:val="04A0" w:firstRow="1" w:lastRow="0" w:firstColumn="1" w:lastColumn="0" w:noHBand="0" w:noVBand="1"/>
       </w:tblPr>
       <w:tblGrid>
-        <w:gridCol w:w="1403"/>
-        <w:gridCol w:w="9279"/>
+        <w:gridCol w:w="1404"/>
+        <w:gridCol w:w="9278"/>
       </w:tblGrid>
       <w:tr>
         <w:tc>
@@ -13453,7 +15814,7 @@
                           <pic:cNvPicPr/>
                         </pic:nvPicPr>
                         <pic:blipFill>
-                          <a:blip r:embed="rId39"/>
+                          <a:blip r:embed="rId52"/>
                           <a:stretch>
                             <a:fillRect/>
                           </a:stretch>
@@ -13565,7 +15926,7 @@
       <w:pPr>
         <w:pStyle w:val="Heading1"/>
       </w:pPr>
-      <w:bookmarkStart w:id="6" w:name="_Toc71624252"/>
+      <w:bookmarkStart w:id="7" w:name="_Toc71624252"/>
       <w:r>
         <w:lastRenderedPageBreak/>
         <w:t>User Interface</w:t>
@@ -13573,18 +15934,26 @@
       <w:r>
         <w:t xml:space="preserve"> Details</w:t>
       </w:r>
-      <w:bookmarkEnd w:id="6"/>
+      <w:bookmarkEnd w:id="7"/>
     </w:p>
     <w:p>
       <w:r>
-        <w:t>In this section, fill the table for summary that which use case will have the required component. Inside each box, write the counts for each component. If component is not used, write zero.</w:t>
+        <w:t xml:space="preserve">In this section, fill the table for summary that which </w:t>
+      </w:r>
+      <w:proofErr w:type="gramStart"/>
+      <w:r>
+        <w:t>use</w:t>
+      </w:r>
+      <w:proofErr w:type="gramEnd"/>
+      <w:r>
+        <w:t xml:space="preserve"> case will have the required component. Inside each box, write the counts for each component. If component is not used, write zero.</w:t>
       </w:r>
     </w:p>
     <w:tbl>
       <w:tblPr>
         <w:tblStyle w:val="TableGrid"/>
         <w:tblW w:w="15388" w:type="dxa"/>
-        <w:tblLook w:val="04A0"/>
+        <w:tblLook w:val="04A0" w:firstRow="1" w:lastRow="0" w:firstColumn="1" w:lastColumn="0" w:noHBand="0" w:noVBand="1"/>
       </w:tblPr>
       <w:tblGrid>
         <w:gridCol w:w="1323"/>
@@ -13617,9 +15986,11 @@
             <w:tcW w:w="989" w:type="dxa"/>
           </w:tcPr>
           <w:p>
+            <w:proofErr w:type="spellStart"/>
             <w:r>
               <w:t>TextBox</w:t>
             </w:r>
+            <w:proofErr w:type="spellEnd"/>
           </w:p>
         </w:tc>
         <w:tc>
@@ -13627,9 +15998,11 @@
             <w:tcW w:w="1206" w:type="dxa"/>
           </w:tcPr>
           <w:p>
+            <w:proofErr w:type="spellStart"/>
             <w:r>
               <w:t>DropDown</w:t>
             </w:r>
+            <w:proofErr w:type="spellEnd"/>
           </w:p>
         </w:tc>
         <w:tc>
@@ -13697,9 +16070,11 @@
             <w:tcW w:w="1165" w:type="dxa"/>
           </w:tcPr>
           <w:p>
+            <w:proofErr w:type="spellStart"/>
             <w:r>
               <w:t>CheckBox</w:t>
             </w:r>
+            <w:proofErr w:type="spellEnd"/>
           </w:p>
         </w:tc>
         <w:tc>
@@ -13727,9 +16102,11 @@
             <w:tcW w:w="1292" w:type="dxa"/>
           </w:tcPr>
           <w:p>
+            <w:proofErr w:type="spellStart"/>
             <w:r>
               <w:t>ProgressBar</w:t>
             </w:r>
+            <w:proofErr w:type="spellEnd"/>
           </w:p>
         </w:tc>
       </w:tr>
@@ -17026,6 +19403,426 @@
           </w:tcPr>
           <w:p>
             <w:r>
+              <w:t>U31.1</w:t>
+            </w:r>
+          </w:p>
+        </w:tc>
+        <w:tc>
+          <w:tcPr>
+            <w:tcW w:w="989" w:type="dxa"/>
+          </w:tcPr>
+          <w:p/>
+        </w:tc>
+        <w:tc>
+          <w:tcPr>
+            <w:tcW w:w="1206" w:type="dxa"/>
+          </w:tcPr>
+          <w:p/>
+        </w:tc>
+        <w:tc>
+          <w:tcPr>
+            <w:tcW w:w="1437" w:type="dxa"/>
+          </w:tcPr>
+          <w:p/>
+        </w:tc>
+        <w:tc>
+          <w:tcPr>
+            <w:tcW w:w="935" w:type="dxa"/>
+          </w:tcPr>
+          <w:p/>
+        </w:tc>
+        <w:tc>
+          <w:tcPr>
+            <w:tcW w:w="1080" w:type="dxa"/>
+          </w:tcPr>
+          <w:p/>
+        </w:tc>
+        <w:tc>
+          <w:tcPr>
+            <w:tcW w:w="960" w:type="dxa"/>
+          </w:tcPr>
+          <w:p/>
+        </w:tc>
+        <w:tc>
+          <w:tcPr>
+            <w:tcW w:w="1598" w:type="dxa"/>
+          </w:tcPr>
+          <w:p/>
+        </w:tc>
+        <w:tc>
+          <w:tcPr>
+            <w:tcW w:w="1313" w:type="dxa"/>
+          </w:tcPr>
+          <w:p/>
+        </w:tc>
+        <w:tc>
+          <w:tcPr>
+            <w:tcW w:w="1165" w:type="dxa"/>
+          </w:tcPr>
+          <w:p/>
+        </w:tc>
+        <w:tc>
+          <w:tcPr>
+            <w:tcW w:w="1080" w:type="dxa"/>
+          </w:tcPr>
+          <w:p/>
+        </w:tc>
+        <w:tc>
+          <w:tcPr>
+            <w:tcW w:w="1010" w:type="dxa"/>
+          </w:tcPr>
+          <w:p/>
+        </w:tc>
+        <w:tc>
+          <w:tcPr>
+            <w:tcW w:w="1292" w:type="dxa"/>
+          </w:tcPr>
+          <w:p/>
+        </w:tc>
+      </w:tr>
+      <w:tr>
+        <w:tc>
+          <w:tcPr>
+            <w:tcW w:w="1323" w:type="dxa"/>
+          </w:tcPr>
+          <w:p>
+            <w:r>
+              <w:t>U31.2</w:t>
+            </w:r>
+          </w:p>
+        </w:tc>
+        <w:tc>
+          <w:tcPr>
+            <w:tcW w:w="989" w:type="dxa"/>
+          </w:tcPr>
+          <w:p/>
+        </w:tc>
+        <w:tc>
+          <w:tcPr>
+            <w:tcW w:w="1206" w:type="dxa"/>
+          </w:tcPr>
+          <w:p/>
+        </w:tc>
+        <w:tc>
+          <w:tcPr>
+            <w:tcW w:w="1437" w:type="dxa"/>
+          </w:tcPr>
+          <w:p/>
+        </w:tc>
+        <w:tc>
+          <w:tcPr>
+            <w:tcW w:w="935" w:type="dxa"/>
+          </w:tcPr>
+          <w:p/>
+        </w:tc>
+        <w:tc>
+          <w:tcPr>
+            <w:tcW w:w="1080" w:type="dxa"/>
+          </w:tcPr>
+          <w:p/>
+        </w:tc>
+        <w:tc>
+          <w:tcPr>
+            <w:tcW w:w="960" w:type="dxa"/>
+          </w:tcPr>
+          <w:p/>
+        </w:tc>
+        <w:tc>
+          <w:tcPr>
+            <w:tcW w:w="1598" w:type="dxa"/>
+          </w:tcPr>
+          <w:p/>
+        </w:tc>
+        <w:tc>
+          <w:tcPr>
+            <w:tcW w:w="1313" w:type="dxa"/>
+          </w:tcPr>
+          <w:p/>
+        </w:tc>
+        <w:tc>
+          <w:tcPr>
+            <w:tcW w:w="1165" w:type="dxa"/>
+          </w:tcPr>
+          <w:p/>
+        </w:tc>
+        <w:tc>
+          <w:tcPr>
+            <w:tcW w:w="1080" w:type="dxa"/>
+          </w:tcPr>
+          <w:p/>
+        </w:tc>
+        <w:tc>
+          <w:tcPr>
+            <w:tcW w:w="1010" w:type="dxa"/>
+          </w:tcPr>
+          <w:p/>
+        </w:tc>
+        <w:tc>
+          <w:tcPr>
+            <w:tcW w:w="1292" w:type="dxa"/>
+          </w:tcPr>
+          <w:p/>
+        </w:tc>
+      </w:tr>
+      <w:tr>
+        <w:tc>
+          <w:tcPr>
+            <w:tcW w:w="1323" w:type="dxa"/>
+          </w:tcPr>
+          <w:p>
+            <w:r>
+              <w:t>U31.3</w:t>
+            </w:r>
+          </w:p>
+        </w:tc>
+        <w:tc>
+          <w:tcPr>
+            <w:tcW w:w="989" w:type="dxa"/>
+          </w:tcPr>
+          <w:p/>
+        </w:tc>
+        <w:tc>
+          <w:tcPr>
+            <w:tcW w:w="1206" w:type="dxa"/>
+          </w:tcPr>
+          <w:p/>
+        </w:tc>
+        <w:tc>
+          <w:tcPr>
+            <w:tcW w:w="1437" w:type="dxa"/>
+          </w:tcPr>
+          <w:p/>
+        </w:tc>
+        <w:tc>
+          <w:tcPr>
+            <w:tcW w:w="935" w:type="dxa"/>
+          </w:tcPr>
+          <w:p/>
+        </w:tc>
+        <w:tc>
+          <w:tcPr>
+            <w:tcW w:w="1080" w:type="dxa"/>
+          </w:tcPr>
+          <w:p/>
+        </w:tc>
+        <w:tc>
+          <w:tcPr>
+            <w:tcW w:w="960" w:type="dxa"/>
+          </w:tcPr>
+          <w:p/>
+        </w:tc>
+        <w:tc>
+          <w:tcPr>
+            <w:tcW w:w="1598" w:type="dxa"/>
+          </w:tcPr>
+          <w:p/>
+        </w:tc>
+        <w:tc>
+          <w:tcPr>
+            <w:tcW w:w="1313" w:type="dxa"/>
+          </w:tcPr>
+          <w:p/>
+        </w:tc>
+        <w:tc>
+          <w:tcPr>
+            <w:tcW w:w="1165" w:type="dxa"/>
+          </w:tcPr>
+          <w:p/>
+        </w:tc>
+        <w:tc>
+          <w:tcPr>
+            <w:tcW w:w="1080" w:type="dxa"/>
+          </w:tcPr>
+          <w:p/>
+        </w:tc>
+        <w:tc>
+          <w:tcPr>
+            <w:tcW w:w="1010" w:type="dxa"/>
+          </w:tcPr>
+          <w:p/>
+        </w:tc>
+        <w:tc>
+          <w:tcPr>
+            <w:tcW w:w="1292" w:type="dxa"/>
+          </w:tcPr>
+          <w:p/>
+        </w:tc>
+      </w:tr>
+      <w:tr>
+        <w:tc>
+          <w:tcPr>
+            <w:tcW w:w="1323" w:type="dxa"/>
+          </w:tcPr>
+          <w:p>
+            <w:r>
+              <w:t>U31.4</w:t>
+            </w:r>
+          </w:p>
+        </w:tc>
+        <w:tc>
+          <w:tcPr>
+            <w:tcW w:w="989" w:type="dxa"/>
+          </w:tcPr>
+          <w:p/>
+        </w:tc>
+        <w:tc>
+          <w:tcPr>
+            <w:tcW w:w="1206" w:type="dxa"/>
+          </w:tcPr>
+          <w:p/>
+        </w:tc>
+        <w:tc>
+          <w:tcPr>
+            <w:tcW w:w="1437" w:type="dxa"/>
+          </w:tcPr>
+          <w:p/>
+        </w:tc>
+        <w:tc>
+          <w:tcPr>
+            <w:tcW w:w="935" w:type="dxa"/>
+          </w:tcPr>
+          <w:p/>
+        </w:tc>
+        <w:tc>
+          <w:tcPr>
+            <w:tcW w:w="1080" w:type="dxa"/>
+          </w:tcPr>
+          <w:p/>
+        </w:tc>
+        <w:tc>
+          <w:tcPr>
+            <w:tcW w:w="960" w:type="dxa"/>
+          </w:tcPr>
+          <w:p/>
+        </w:tc>
+        <w:tc>
+          <w:tcPr>
+            <w:tcW w:w="1598" w:type="dxa"/>
+          </w:tcPr>
+          <w:p/>
+        </w:tc>
+        <w:tc>
+          <w:tcPr>
+            <w:tcW w:w="1313" w:type="dxa"/>
+          </w:tcPr>
+          <w:p/>
+        </w:tc>
+        <w:tc>
+          <w:tcPr>
+            <w:tcW w:w="1165" w:type="dxa"/>
+          </w:tcPr>
+          <w:p/>
+        </w:tc>
+        <w:tc>
+          <w:tcPr>
+            <w:tcW w:w="1080" w:type="dxa"/>
+          </w:tcPr>
+          <w:p/>
+        </w:tc>
+        <w:tc>
+          <w:tcPr>
+            <w:tcW w:w="1010" w:type="dxa"/>
+          </w:tcPr>
+          <w:p/>
+        </w:tc>
+        <w:tc>
+          <w:tcPr>
+            <w:tcW w:w="1292" w:type="dxa"/>
+          </w:tcPr>
+          <w:p/>
+        </w:tc>
+      </w:tr>
+      <w:tr>
+        <w:tc>
+          <w:tcPr>
+            <w:tcW w:w="1323" w:type="dxa"/>
+          </w:tcPr>
+          <w:p>
+            <w:r>
+              <w:t>U31.5</w:t>
+            </w:r>
+          </w:p>
+        </w:tc>
+        <w:tc>
+          <w:tcPr>
+            <w:tcW w:w="989" w:type="dxa"/>
+          </w:tcPr>
+          <w:p/>
+        </w:tc>
+        <w:tc>
+          <w:tcPr>
+            <w:tcW w:w="1206" w:type="dxa"/>
+          </w:tcPr>
+          <w:p/>
+        </w:tc>
+        <w:tc>
+          <w:tcPr>
+            <w:tcW w:w="1437" w:type="dxa"/>
+          </w:tcPr>
+          <w:p/>
+        </w:tc>
+        <w:tc>
+          <w:tcPr>
+            <w:tcW w:w="935" w:type="dxa"/>
+          </w:tcPr>
+          <w:p/>
+        </w:tc>
+        <w:tc>
+          <w:tcPr>
+            <w:tcW w:w="1080" w:type="dxa"/>
+          </w:tcPr>
+          <w:p/>
+        </w:tc>
+        <w:tc>
+          <w:tcPr>
+            <w:tcW w:w="960" w:type="dxa"/>
+          </w:tcPr>
+          <w:p/>
+        </w:tc>
+        <w:tc>
+          <w:tcPr>
+            <w:tcW w:w="1598" w:type="dxa"/>
+          </w:tcPr>
+          <w:p/>
+        </w:tc>
+        <w:tc>
+          <w:tcPr>
+            <w:tcW w:w="1313" w:type="dxa"/>
+          </w:tcPr>
+          <w:p/>
+        </w:tc>
+        <w:tc>
+          <w:tcPr>
+            <w:tcW w:w="1165" w:type="dxa"/>
+          </w:tcPr>
+          <w:p/>
+        </w:tc>
+        <w:tc>
+          <w:tcPr>
+            <w:tcW w:w="1080" w:type="dxa"/>
+          </w:tcPr>
+          <w:p/>
+        </w:tc>
+        <w:tc>
+          <w:tcPr>
+            <w:tcW w:w="1010" w:type="dxa"/>
+          </w:tcPr>
+          <w:p/>
+        </w:tc>
+        <w:tc>
+          <w:tcPr>
+            <w:tcW w:w="1292" w:type="dxa"/>
+          </w:tcPr>
+          <w:p/>
+        </w:tc>
+      </w:tr>
+      <w:tr>
+        <w:tc>
+          <w:tcPr>
+            <w:tcW w:w="1323" w:type="dxa"/>
+          </w:tcPr>
+          <w:p>
+            <w:r>
               <w:t>U3</w:t>
             </w:r>
             <w:r>
@@ -17291,6 +20088,90 @@
             </w:r>
             <w:r>
               <w:t>5</w:t>
+            </w:r>
+          </w:p>
+        </w:tc>
+        <w:tc>
+          <w:tcPr>
+            <w:tcW w:w="989" w:type="dxa"/>
+          </w:tcPr>
+          <w:p/>
+        </w:tc>
+        <w:tc>
+          <w:tcPr>
+            <w:tcW w:w="1206" w:type="dxa"/>
+          </w:tcPr>
+          <w:p/>
+        </w:tc>
+        <w:tc>
+          <w:tcPr>
+            <w:tcW w:w="1437" w:type="dxa"/>
+          </w:tcPr>
+          <w:p/>
+        </w:tc>
+        <w:tc>
+          <w:tcPr>
+            <w:tcW w:w="935" w:type="dxa"/>
+          </w:tcPr>
+          <w:p/>
+        </w:tc>
+        <w:tc>
+          <w:tcPr>
+            <w:tcW w:w="1080" w:type="dxa"/>
+          </w:tcPr>
+          <w:p/>
+        </w:tc>
+        <w:tc>
+          <w:tcPr>
+            <w:tcW w:w="960" w:type="dxa"/>
+          </w:tcPr>
+          <w:p/>
+        </w:tc>
+        <w:tc>
+          <w:tcPr>
+            <w:tcW w:w="1598" w:type="dxa"/>
+          </w:tcPr>
+          <w:p/>
+        </w:tc>
+        <w:tc>
+          <w:tcPr>
+            <w:tcW w:w="1313" w:type="dxa"/>
+          </w:tcPr>
+          <w:p/>
+        </w:tc>
+        <w:tc>
+          <w:tcPr>
+            <w:tcW w:w="1165" w:type="dxa"/>
+          </w:tcPr>
+          <w:p/>
+        </w:tc>
+        <w:tc>
+          <w:tcPr>
+            <w:tcW w:w="1080" w:type="dxa"/>
+          </w:tcPr>
+          <w:p/>
+        </w:tc>
+        <w:tc>
+          <w:tcPr>
+            <w:tcW w:w="1010" w:type="dxa"/>
+          </w:tcPr>
+          <w:p/>
+        </w:tc>
+        <w:tc>
+          <w:tcPr>
+            <w:tcW w:w="1292" w:type="dxa"/>
+          </w:tcPr>
+          <w:p/>
+        </w:tc>
+      </w:tr>
+      <w:tr>
+        <w:tc>
+          <w:tcPr>
+            <w:tcW w:w="1323" w:type="dxa"/>
+          </w:tcPr>
+          <w:p>
+            <w:r>
+              <w:t>U36</w:t>
             </w:r>
           </w:p>
         </w:tc>
@@ -17388,18 +20269,26 @@
       <w:pPr>
         <w:pStyle w:val="Heading1"/>
       </w:pPr>
-      <w:bookmarkStart w:id="7" w:name="_Toc71624253"/>
+      <w:bookmarkStart w:id="8" w:name="_Toc71624253"/>
       <w:r>
         <w:t>Classes:</w:t>
       </w:r>
-      <w:bookmarkEnd w:id="7"/>
+      <w:bookmarkEnd w:id="8"/>
     </w:p>
     <w:p>
       <w:r>
         <w:t>In this section, we do not require detailed design diagram. But identify the tentative classes with the requirement that you should have at least 10 domain classes and 5 software classes</w:t>
       </w:r>
       <w:r>
-        <w:t>, 3 abstract classes, 2 singelton classes. Fill the following table for details. Note that class name should follow naming conventions</w:t>
+        <w:t xml:space="preserve">, 3 abstract classes, 2 </w:t>
+      </w:r>
+      <w:proofErr w:type="spellStart"/>
+      <w:r>
+        <w:t>singelton</w:t>
+      </w:r>
+      <w:proofErr w:type="spellEnd"/>
+      <w:r>
+        <w:t xml:space="preserve"> classes. Fill the following table for details. Note that class name should follow naming conventions</w:t>
       </w:r>
       <w:r>
         <w:tab/>
@@ -17412,7 +20301,7 @@
       <w:tblPr>
         <w:tblStyle w:val="TableGrid"/>
         <w:tblW w:w="0" w:type="auto"/>
-        <w:tblLook w:val="04A0"/>
+        <w:tblLook w:val="04A0" w:firstRow="1" w:lastRow="0" w:firstColumn="1" w:lastColumn="0" w:noHBand="0" w:noVBand="1"/>
       </w:tblPr>
       <w:tblGrid>
         <w:gridCol w:w="2605"/>
@@ -17518,7 +20407,23 @@
                 <w:b/>
                 <w:bCs/>
               </w:rPr>
-              <w:t>Is the class will has parametrized constructor(Yes/No)</w:t>
+              <w:t xml:space="preserve">Is the class will has </w:t>
+            </w:r>
+            <w:proofErr w:type="spellStart"/>
+            <w:r>
+              <w:rPr>
+                <w:b/>
+                <w:bCs/>
+              </w:rPr>
+              <w:t>parametrized</w:t>
+            </w:r>
+            <w:proofErr w:type="spellEnd"/>
+            <w:r>
+              <w:rPr>
+                <w:b/>
+                <w:bCs/>
+              </w:rPr>
+              <w:t xml:space="preserve"> constructor(Yes/No)</w:t>
             </w:r>
           </w:p>
         </w:tc>
@@ -17688,8 +20593,6 @@
             <w:pPr>
               <w:spacing w:line="276" w:lineRule="auto"/>
             </w:pPr>
-            <w:bookmarkStart w:id="8" w:name="_GoBack"/>
-            <w:bookmarkEnd w:id="8"/>
           </w:p>
         </w:tc>
         <w:tc>
@@ -17801,9 +20704,11 @@
       <w:bookmarkEnd w:id="11"/>
     </w:p>
     <w:p>
+      <w:proofErr w:type="gramStart"/>
       <w:r>
         <w:t>At least 2 examples where inheritance will take place with UML diagrams.</w:t>
       </w:r>
+      <w:proofErr w:type="gramEnd"/>
     </w:p>
     <w:p/>
     <w:p>
@@ -17812,13 +20717,29 @@
       </w:pPr>
       <w:bookmarkStart w:id="12" w:name="_Toc71624257"/>
       <w:r>
-        <w:t>Multiple Inheritance:</w:t>
+        <w:t xml:space="preserve">Multiple </w:t>
+      </w:r>
+      <w:proofErr w:type="gramStart"/>
+      <w:r>
+        <w:t>Inheritance</w:t>
+      </w:r>
+      <w:proofErr w:type="gramEnd"/>
+      <w:r>
+        <w:t>:</w:t>
       </w:r>
       <w:bookmarkEnd w:id="12"/>
     </w:p>
     <w:p>
       <w:r>
-        <w:t>Two example with UML diagrams of multiple inheritance.</w:t>
+        <w:t xml:space="preserve">Two </w:t>
+      </w:r>
+      <w:proofErr w:type="gramStart"/>
+      <w:r>
+        <w:t>example</w:t>
+      </w:r>
+      <w:proofErr w:type="gramEnd"/>
+      <w:r>
+        <w:t xml:space="preserve"> with UML diagrams of multiple inheritance.</w:t>
       </w:r>
     </w:p>
     <w:p/>
@@ -17833,9 +20754,11 @@
       <w:bookmarkEnd w:id="13"/>
     </w:p>
     <w:p>
+      <w:proofErr w:type="gramStart"/>
       <w:r>
         <w:t>Two examples with UML diagrams of multi-level inheritance.</w:t>
       </w:r>
+      <w:proofErr w:type="gramEnd"/>
     </w:p>
     <w:p/>
     <w:p>
@@ -17885,14 +20808,70 @@
           <w:szCs w:val="24"/>
         </w:rPr>
       </w:pPr>
+      <w:proofErr w:type="spellStart"/>
       <w:r>
         <w:rPr>
           <w:rFonts w:cstheme="majorBidi"/>
           <w:sz w:val="24"/>
           <w:szCs w:val="24"/>
         </w:rPr>
-        <w:t>ArrayList, LinkedList, Queue, Stack, HashSet and TreeSet</w:t>
-      </w:r>
+        <w:t>ArrayList</w:t>
+      </w:r>
+      <w:proofErr w:type="spellEnd"/>
+      <w:r>
+        <w:rPr>
+          <w:rFonts w:cstheme="majorBidi"/>
+          <w:sz w:val="24"/>
+          <w:szCs w:val="24"/>
+        </w:rPr>
+        <w:t xml:space="preserve">, </w:t>
+      </w:r>
+      <w:proofErr w:type="spellStart"/>
+      <w:r>
+        <w:rPr>
+          <w:rFonts w:cstheme="majorBidi"/>
+          <w:sz w:val="24"/>
+          <w:szCs w:val="24"/>
+        </w:rPr>
+        <w:t>LinkedList</w:t>
+      </w:r>
+      <w:proofErr w:type="spellEnd"/>
+      <w:r>
+        <w:rPr>
+          <w:rFonts w:cstheme="majorBidi"/>
+          <w:sz w:val="24"/>
+          <w:szCs w:val="24"/>
+        </w:rPr>
+        <w:t xml:space="preserve">, Queue, Stack, </w:t>
+      </w:r>
+      <w:proofErr w:type="spellStart"/>
+      <w:r>
+        <w:rPr>
+          <w:rFonts w:cstheme="majorBidi"/>
+          <w:sz w:val="24"/>
+          <w:szCs w:val="24"/>
+        </w:rPr>
+        <w:t>HashSet</w:t>
+      </w:r>
+      <w:proofErr w:type="spellEnd"/>
+      <w:r>
+        <w:rPr>
+          <w:rFonts w:cstheme="majorBidi"/>
+          <w:sz w:val="24"/>
+          <w:szCs w:val="24"/>
+        </w:rPr>
+        <w:t xml:space="preserve"> and </w:t>
+      </w:r>
+      <w:proofErr w:type="spellStart"/>
+      <w:r>
+        <w:rPr>
+          <w:rFonts w:cstheme="majorBidi"/>
+          <w:sz w:val="24"/>
+          <w:szCs w:val="24"/>
+        </w:rPr>
+        <w:t>TreeSet</w:t>
+      </w:r>
+      <w:proofErr w:type="spellEnd"/>
     </w:p>
     <w:p>
       <w:pPr>
@@ -17958,7 +20937,7 @@
       <w:tblPr>
         <w:tblStyle w:val="TableGrid"/>
         <w:tblW w:w="0" w:type="auto"/>
-        <w:tblLook w:val="04A0"/>
+        <w:tblLook w:val="04A0" w:firstRow="1" w:lastRow="0" w:firstColumn="1" w:lastColumn="0" w:noHBand="0" w:noVBand="1"/>
       </w:tblPr>
       <w:tblGrid>
         <w:gridCol w:w="2155"/>
@@ -18336,7 +21315,7 @@
       <w:tblPr>
         <w:tblStyle w:val="TableGrid"/>
         <w:tblW w:w="0" w:type="auto"/>
-        <w:tblLook w:val="04A0"/>
+        <w:tblLook w:val="04A0" w:firstRow="1" w:lastRow="0" w:firstColumn="1" w:lastColumn="0" w:noHBand="0" w:noVBand="1"/>
       </w:tblPr>
       <w:tblGrid>
         <w:gridCol w:w="1345"/>
@@ -18543,15 +21522,15 @@
 </file>
 
 <file path=word/endnotes.xml><?xml version="1.0" encoding="utf-8"?>
-<w:endnotes xmlns:ve="http://schemas.openxmlformats.org/markup-compatibility/2006" xmlns:o="urn:schemas-microsoft-com:office:office" xmlns:r="http://schemas.openxmlformats.org/officeDocument/2006/relationships" xmlns:m="http://schemas.openxmlformats.org/officeDocument/2006/math" xmlns:v="urn:schemas-microsoft-com:vml" xmlns:wp="http://schemas.openxmlformats.org/drawingml/2006/wordprocessingDrawing" xmlns:w10="urn:schemas-microsoft-com:office:word" xmlns:w="http://schemas.openxmlformats.org/wordprocessingml/2006/main" xmlns:wne="http://schemas.microsoft.com/office/word/2006/wordml">
-  <w:endnote w:type="separator" w:id="0">
+<w:endnotes xmlns:wpc="http://schemas.microsoft.com/office/word/2010/wordprocessingCanvas" xmlns:mc="http://schemas.openxmlformats.org/markup-compatibility/2006" xmlns:o="urn:schemas-microsoft-com:office:office" xmlns:r="http://schemas.openxmlformats.org/officeDocument/2006/relationships" xmlns:m="http://schemas.openxmlformats.org/officeDocument/2006/math" xmlns:v="urn:schemas-microsoft-com:vml" xmlns:wp14="http://schemas.microsoft.com/office/word/2010/wordprocessingDrawing" xmlns:wp="http://schemas.openxmlformats.org/drawingml/2006/wordprocessingDrawing" xmlns:w10="urn:schemas-microsoft-com:office:word" xmlns:w="http://schemas.openxmlformats.org/wordprocessingml/2006/main" xmlns:w14="http://schemas.microsoft.com/office/word/2010/wordml" xmlns:wpg="http://schemas.microsoft.com/office/word/2010/wordprocessingGroup" xmlns:wpi="http://schemas.microsoft.com/office/word/2010/wordprocessingInk" xmlns:wne="http://schemas.microsoft.com/office/word/2006/wordml" xmlns:wps="http://schemas.microsoft.com/office/word/2010/wordprocessingShape" mc:Ignorable="w14 wp14">
+  <w:endnote w:type="separator" w:id="-1">
     <w:p>
       <w:r>
         <w:separator/>
       </w:r>
     </w:p>
   </w:endnote>
-  <w:endnote w:type="continuationSeparator" w:id="1">
+  <w:endnote w:type="continuationSeparator" w:id="0">
     <w:p>
       <w:r>
         <w:continuationSeparator/>
@@ -18562,15 +21541,15 @@
 </file>
 
 <file path=word/footnotes.xml><?xml version="1.0" encoding="utf-8"?>
-<w:footnotes xmlns:ve="http://schemas.openxmlformats.org/markup-compatibility/2006" xmlns:o="urn:schemas-microsoft-com:office:office" xmlns:r="http://schemas.openxmlformats.org/officeDocument/2006/relationships" xmlns:m="http://schemas.openxmlformats.org/officeDocument/2006/math" xmlns:v="urn:schemas-microsoft-com:vml" xmlns:wp="http://schemas.openxmlformats.org/drawingml/2006/wordprocessingDrawing" xmlns:w10="urn:schemas-microsoft-com:office:word" xmlns:w="http://schemas.openxmlformats.org/wordprocessingml/2006/main" xmlns:wne="http://schemas.microsoft.com/office/word/2006/wordml">
-  <w:footnote w:type="separator" w:id="0">
+<w:footnotes xmlns:wpc="http://schemas.microsoft.com/office/word/2010/wordprocessingCanvas" xmlns:mc="http://schemas.openxmlformats.org/markup-compatibility/2006" xmlns:o="urn:schemas-microsoft-com:office:office" xmlns:r="http://schemas.openxmlformats.org/officeDocument/2006/relationships" xmlns:m="http://schemas.openxmlformats.org/officeDocument/2006/math" xmlns:v="urn:schemas-microsoft-com:vml" xmlns:wp14="http://schemas.microsoft.com/office/word/2010/wordprocessingDrawing" xmlns:wp="http://schemas.openxmlformats.org/drawingml/2006/wordprocessingDrawing" xmlns:w10="urn:schemas-microsoft-com:office:word" xmlns:w="http://schemas.openxmlformats.org/wordprocessingml/2006/main" xmlns:w14="http://schemas.microsoft.com/office/word/2010/wordml" xmlns:wpg="http://schemas.microsoft.com/office/word/2010/wordprocessingGroup" xmlns:wpi="http://schemas.microsoft.com/office/word/2010/wordprocessingInk" xmlns:wne="http://schemas.microsoft.com/office/word/2006/wordml" xmlns:wps="http://schemas.microsoft.com/office/word/2010/wordprocessingShape" mc:Ignorable="w14 wp14">
+  <w:footnote w:type="separator" w:id="-1">
     <w:p>
       <w:r>
         <w:separator/>
       </w:r>
     </w:p>
   </w:footnote>
-  <w:footnote w:type="continuationSeparator" w:id="1">
+  <w:footnote w:type="continuationSeparator" w:id="0">
     <w:p>
       <w:r>
         <w:continuationSeparator/>
@@ -18581,7 +21560,7 @@
 </file>
 
 <file path=word/numbering.xml><?xml version="1.0" encoding="utf-8"?>
-<w:numbering xmlns:ve="http://schemas.openxmlformats.org/markup-compatibility/2006" xmlns:o="urn:schemas-microsoft-com:office:office" xmlns:r="http://schemas.openxmlformats.org/officeDocument/2006/relationships" xmlns:m="http://schemas.openxmlformats.org/officeDocument/2006/math" xmlns:v="urn:schemas-microsoft-com:vml" xmlns:wp="http://schemas.openxmlformats.org/drawingml/2006/wordprocessingDrawing" xmlns:w10="urn:schemas-microsoft-com:office:word" xmlns:w="http://schemas.openxmlformats.org/wordprocessingml/2006/main" xmlns:wne="http://schemas.microsoft.com/office/word/2006/wordml">
+<w:numbering xmlns:wpc="http://schemas.microsoft.com/office/word/2010/wordprocessingCanvas" xmlns:mc="http://schemas.openxmlformats.org/markup-compatibility/2006" xmlns:o="urn:schemas-microsoft-com:office:office" xmlns:r="http://schemas.openxmlformats.org/officeDocument/2006/relationships" xmlns:m="http://schemas.openxmlformats.org/officeDocument/2006/math" xmlns:v="urn:schemas-microsoft-com:vml" xmlns:wp14="http://schemas.microsoft.com/office/word/2010/wordprocessingDrawing" xmlns:wp="http://schemas.openxmlformats.org/drawingml/2006/wordprocessingDrawing" xmlns:w10="urn:schemas-microsoft-com:office:word" xmlns:w="http://schemas.openxmlformats.org/wordprocessingml/2006/main" xmlns:w14="http://schemas.microsoft.com/office/word/2010/wordml" xmlns:wpg="http://schemas.microsoft.com/office/word/2010/wordprocessingGroup" xmlns:wpi="http://schemas.microsoft.com/office/word/2010/wordprocessingInk" xmlns:wne="http://schemas.microsoft.com/office/word/2006/wordml" xmlns:wps="http://schemas.microsoft.com/office/word/2010/wordprocessingShape" mc:Ignorable="w14 wp14">
   <w:abstractNum w:abstractNumId="0">
     <w:nsid w:val="04C6462B"/>
     <w:multiLevelType w:val="hybridMultilevel"/>
@@ -19349,6 +22328,119 @@
     </w:lvl>
   </w:abstractNum>
   <w:abstractNum w:abstractNumId="7">
+    <w:nsid w:val="3EFF751A"/>
+    <w:multiLevelType w:val="hybridMultilevel"/>
+    <w:tmpl w:val="06C062AC"/>
+    <w:lvl w:ilvl="0" w:tplc="0409000B">
+      <w:start w:val="1"/>
+      <w:numFmt w:val="bullet"/>
+      <w:lvlText w:val=""/>
+      <w:lvlJc w:val="left"/>
+      <w:pPr>
+        <w:ind w:left="720" w:hanging="360"/>
+      </w:pPr>
+      <w:rPr>
+        <w:rFonts w:ascii="Wingdings" w:hAnsi="Wingdings" w:hint="default"/>
+      </w:rPr>
+    </w:lvl>
+    <w:lvl w:ilvl="1" w:tplc="04090003" w:tentative="1">
+      <w:start w:val="1"/>
+      <w:numFmt w:val="bullet"/>
+      <w:lvlText w:val="o"/>
+      <w:lvlJc w:val="left"/>
+      <w:pPr>
+        <w:ind w:left="1440" w:hanging="360"/>
+      </w:pPr>
+      <w:rPr>
+        <w:rFonts w:ascii="Courier New" w:hAnsi="Courier New" w:cs="Courier New" w:hint="default"/>
+      </w:rPr>
+    </w:lvl>
+    <w:lvl w:ilvl="2" w:tplc="04090005" w:tentative="1">
+      <w:start w:val="1"/>
+      <w:numFmt w:val="bullet"/>
+      <w:lvlText w:val=""/>
+      <w:lvlJc w:val="left"/>
+      <w:pPr>
+        <w:ind w:left="2160" w:hanging="360"/>
+      </w:pPr>
+      <w:rPr>
+        <w:rFonts w:ascii="Wingdings" w:hAnsi="Wingdings" w:hint="default"/>
+      </w:rPr>
+    </w:lvl>
+    <w:lvl w:ilvl="3" w:tplc="04090001" w:tentative="1">
+      <w:start w:val="1"/>
+      <w:numFmt w:val="bullet"/>
+      <w:lvlText w:val=""/>
+      <w:lvlJc w:val="left"/>
+      <w:pPr>
+        <w:ind w:left="2880" w:hanging="360"/>
+      </w:pPr>
+      <w:rPr>
+        <w:rFonts w:ascii="Symbol" w:hAnsi="Symbol" w:hint="default"/>
+      </w:rPr>
+    </w:lvl>
+    <w:lvl w:ilvl="4" w:tplc="04090003" w:tentative="1">
+      <w:start w:val="1"/>
+      <w:numFmt w:val="bullet"/>
+      <w:lvlText w:val="o"/>
+      <w:lvlJc w:val="left"/>
+      <w:pPr>
+        <w:ind w:left="3600" w:hanging="360"/>
+      </w:pPr>
+      <w:rPr>
+        <w:rFonts w:ascii="Courier New" w:hAnsi="Courier New" w:cs="Courier New" w:hint="default"/>
+      </w:rPr>
+    </w:lvl>
+    <w:lvl w:ilvl="5" w:tplc="04090005" w:tentative="1">
+      <w:start w:val="1"/>
+      <w:numFmt w:val="bullet"/>
+      <w:lvlText w:val=""/>
+      <w:lvlJc w:val="left"/>
+      <w:pPr>
+        <w:ind w:left="4320" w:hanging="360"/>
+      </w:pPr>
+      <w:rPr>
+        <w:rFonts w:ascii="Wingdings" w:hAnsi="Wingdings" w:hint="default"/>
+      </w:rPr>
+    </w:lvl>
+    <w:lvl w:ilvl="6" w:tplc="04090001" w:tentative="1">
+      <w:start w:val="1"/>
+      <w:numFmt w:val="bullet"/>
+      <w:lvlText w:val=""/>
+      <w:lvlJc w:val="left"/>
+      <w:pPr>
+        <w:ind w:left="5040" w:hanging="360"/>
+      </w:pPr>
+      <w:rPr>
+        <w:rFonts w:ascii="Symbol" w:hAnsi="Symbol" w:hint="default"/>
+      </w:rPr>
+    </w:lvl>
+    <w:lvl w:ilvl="7" w:tplc="04090003" w:tentative="1">
+      <w:start w:val="1"/>
+      <w:numFmt w:val="bullet"/>
+      <w:lvlText w:val="o"/>
+      <w:lvlJc w:val="left"/>
+      <w:pPr>
+        <w:ind w:left="5760" w:hanging="360"/>
+      </w:pPr>
+      <w:rPr>
+        <w:rFonts w:ascii="Courier New" w:hAnsi="Courier New" w:cs="Courier New" w:hint="default"/>
+      </w:rPr>
+    </w:lvl>
+    <w:lvl w:ilvl="8" w:tplc="04090005" w:tentative="1">
+      <w:start w:val="1"/>
+      <w:numFmt w:val="bullet"/>
+      <w:lvlText w:val=""/>
+      <w:lvlJc w:val="left"/>
+      <w:pPr>
+        <w:ind w:left="6480" w:hanging="360"/>
+      </w:pPr>
+      <w:rPr>
+        <w:rFonts w:ascii="Wingdings" w:hAnsi="Wingdings" w:hint="default"/>
+      </w:rPr>
+    </w:lvl>
+  </w:abstractNum>
+  <w:abstractNum w:abstractNumId="8">
     <w:nsid w:val="40B0636B"/>
     <w:multiLevelType w:val="hybridMultilevel"/>
     <w:tmpl w:val="A1408F04"/>
@@ -19461,7 +22553,7 @@
       </w:rPr>
     </w:lvl>
   </w:abstractNum>
-  <w:abstractNum w:abstractNumId="8">
+  <w:abstractNum w:abstractNumId="9">
     <w:nsid w:val="4DAC7F03"/>
     <w:multiLevelType w:val="hybridMultilevel"/>
     <w:tmpl w:val="95FED6F6"/>
@@ -19574,10 +22666,10 @@
       </w:rPr>
     </w:lvl>
   </w:abstractNum>
-  <w:abstractNum w:abstractNumId="9">
-    <w:nsid w:val="5C6B4EB5"/>
+  <w:abstractNum w:abstractNumId="10">
+    <w:nsid w:val="5317730A"/>
     <w:multiLevelType w:val="hybridMultilevel"/>
-    <w:tmpl w:val="85FED546"/>
+    <w:tmpl w:val="A052034E"/>
     <w:lvl w:ilvl="0" w:tplc="0409000B">
       <w:start w:val="1"/>
       <w:numFmt w:val="bullet"/>
@@ -19687,17 +22779,17 @@
       </w:rPr>
     </w:lvl>
   </w:abstractNum>
-  <w:abstractNum w:abstractNumId="10">
-    <w:nsid w:val="6CD60C8E"/>
+  <w:abstractNum w:abstractNumId="11">
+    <w:nsid w:val="5C6B4EB5"/>
     <w:multiLevelType w:val="hybridMultilevel"/>
-    <w:tmpl w:val="91D2D168"/>
+    <w:tmpl w:val="85FED546"/>
     <w:lvl w:ilvl="0" w:tplc="0409000B">
       <w:start w:val="1"/>
       <w:numFmt w:val="bullet"/>
       <w:lvlText w:val=""/>
       <w:lvlJc w:val="left"/>
       <w:pPr>
-        <w:ind w:left="3585" w:hanging="360"/>
+        <w:ind w:left="720" w:hanging="360"/>
       </w:pPr>
       <w:rPr>
         <w:rFonts w:ascii="Wingdings" w:hAnsi="Wingdings" w:hint="default"/>
@@ -19709,7 +22801,7 @@
       <w:lvlText w:val="o"/>
       <w:lvlJc w:val="left"/>
       <w:pPr>
-        <w:ind w:left="4305" w:hanging="360"/>
+        <w:ind w:left="1440" w:hanging="360"/>
       </w:pPr>
       <w:rPr>
         <w:rFonts w:ascii="Courier New" w:hAnsi="Courier New" w:cs="Courier New" w:hint="default"/>
@@ -19721,7 +22813,7 @@
       <w:lvlText w:val=""/>
       <w:lvlJc w:val="left"/>
       <w:pPr>
-        <w:ind w:left="5025" w:hanging="360"/>
+        <w:ind w:left="2160" w:hanging="360"/>
       </w:pPr>
       <w:rPr>
         <w:rFonts w:ascii="Wingdings" w:hAnsi="Wingdings" w:hint="default"/>
@@ -19733,7 +22825,7 @@
       <w:lvlText w:val=""/>
       <w:lvlJc w:val="left"/>
       <w:pPr>
-        <w:ind w:left="5745" w:hanging="360"/>
+        <w:ind w:left="2880" w:hanging="360"/>
       </w:pPr>
       <w:rPr>
         <w:rFonts w:ascii="Symbol" w:hAnsi="Symbol" w:hint="default"/>
@@ -19745,7 +22837,7 @@
       <w:lvlText w:val="o"/>
       <w:lvlJc w:val="left"/>
       <w:pPr>
-        <w:ind w:left="6465" w:hanging="360"/>
+        <w:ind w:left="3600" w:hanging="360"/>
       </w:pPr>
       <w:rPr>
         <w:rFonts w:ascii="Courier New" w:hAnsi="Courier New" w:cs="Courier New" w:hint="default"/>
@@ -19757,7 +22849,7 @@
       <w:lvlText w:val=""/>
       <w:lvlJc w:val="left"/>
       <w:pPr>
-        <w:ind w:left="7185" w:hanging="360"/>
+        <w:ind w:left="4320" w:hanging="360"/>
       </w:pPr>
       <w:rPr>
         <w:rFonts w:ascii="Wingdings" w:hAnsi="Wingdings" w:hint="default"/>
@@ -19769,7 +22861,7 @@
       <w:lvlText w:val=""/>
       <w:lvlJc w:val="left"/>
       <w:pPr>
-        <w:ind w:left="7905" w:hanging="360"/>
+        <w:ind w:left="5040" w:hanging="360"/>
       </w:pPr>
       <w:rPr>
         <w:rFonts w:ascii="Symbol" w:hAnsi="Symbol" w:hint="default"/>
@@ -19781,7 +22873,7 @@
       <w:lvlText w:val="o"/>
       <w:lvlJc w:val="left"/>
       <w:pPr>
-        <w:ind w:left="8625" w:hanging="360"/>
+        <w:ind w:left="5760" w:hanging="360"/>
       </w:pPr>
       <w:rPr>
         <w:rFonts w:ascii="Courier New" w:hAnsi="Courier New" w:cs="Courier New" w:hint="default"/>
@@ -19793,17 +22885,17 @@
       <w:lvlText w:val=""/>
       <w:lvlJc w:val="left"/>
       <w:pPr>
-        <w:ind w:left="9345" w:hanging="360"/>
+        <w:ind w:left="6480" w:hanging="360"/>
       </w:pPr>
       <w:rPr>
         <w:rFonts w:ascii="Wingdings" w:hAnsi="Wingdings" w:hint="default"/>
       </w:rPr>
     </w:lvl>
   </w:abstractNum>
-  <w:abstractNum w:abstractNumId="11">
-    <w:nsid w:val="6CDB497B"/>
+  <w:abstractNum w:abstractNumId="12">
+    <w:nsid w:val="60016302"/>
     <w:multiLevelType w:val="hybridMultilevel"/>
-    <w:tmpl w:val="736C69FC"/>
+    <w:tmpl w:val="03CC09CA"/>
     <w:lvl w:ilvl="0" w:tplc="0409000B">
       <w:start w:val="1"/>
       <w:numFmt w:val="bullet"/>
@@ -19913,17 +23005,17 @@
       </w:rPr>
     </w:lvl>
   </w:abstractNum>
-  <w:abstractNum w:abstractNumId="12">
-    <w:nsid w:val="6DE83D51"/>
+  <w:abstractNum w:abstractNumId="13">
+    <w:nsid w:val="6CD60C8E"/>
     <w:multiLevelType w:val="hybridMultilevel"/>
-    <w:tmpl w:val="0B4EFCB6"/>
+    <w:tmpl w:val="91D2D168"/>
     <w:lvl w:ilvl="0" w:tplc="0409000B">
       <w:start w:val="1"/>
       <w:numFmt w:val="bullet"/>
       <w:lvlText w:val=""/>
       <w:lvlJc w:val="left"/>
       <w:pPr>
-        <w:ind w:left="720" w:hanging="360"/>
+        <w:ind w:left="3585" w:hanging="360"/>
       </w:pPr>
       <w:rPr>
         <w:rFonts w:ascii="Wingdings" w:hAnsi="Wingdings" w:hint="default"/>
@@ -19935,7 +23027,7 @@
       <w:lvlText w:val="o"/>
       <w:lvlJc w:val="left"/>
       <w:pPr>
-        <w:ind w:left="1440" w:hanging="360"/>
+        <w:ind w:left="4305" w:hanging="360"/>
       </w:pPr>
       <w:rPr>
         <w:rFonts w:ascii="Courier New" w:hAnsi="Courier New" w:cs="Courier New" w:hint="default"/>
@@ -19947,7 +23039,7 @@
       <w:lvlText w:val=""/>
       <w:lvlJc w:val="left"/>
       <w:pPr>
-        <w:ind w:left="2160" w:hanging="360"/>
+        <w:ind w:left="5025" w:hanging="360"/>
       </w:pPr>
       <w:rPr>
         <w:rFonts w:ascii="Wingdings" w:hAnsi="Wingdings" w:hint="default"/>
@@ -19959,7 +23051,7 @@
       <w:lvlText w:val=""/>
       <w:lvlJc w:val="left"/>
       <w:pPr>
-        <w:ind w:left="2880" w:hanging="360"/>
+        <w:ind w:left="5745" w:hanging="360"/>
       </w:pPr>
       <w:rPr>
         <w:rFonts w:ascii="Symbol" w:hAnsi="Symbol" w:hint="default"/>
@@ -19971,7 +23063,7 @@
       <w:lvlText w:val="o"/>
       <w:lvlJc w:val="left"/>
       <w:pPr>
-        <w:ind w:left="3600" w:hanging="360"/>
+        <w:ind w:left="6465" w:hanging="360"/>
       </w:pPr>
       <w:rPr>
         <w:rFonts w:ascii="Courier New" w:hAnsi="Courier New" w:cs="Courier New" w:hint="default"/>
@@ -19983,7 +23075,7 @@
       <w:lvlText w:val=""/>
       <w:lvlJc w:val="left"/>
       <w:pPr>
-        <w:ind w:left="4320" w:hanging="360"/>
+        <w:ind w:left="7185" w:hanging="360"/>
       </w:pPr>
       <w:rPr>
         <w:rFonts w:ascii="Wingdings" w:hAnsi="Wingdings" w:hint="default"/>
@@ -19995,7 +23087,7 @@
       <w:lvlText w:val=""/>
       <w:lvlJc w:val="left"/>
       <w:pPr>
-        <w:ind w:left="5040" w:hanging="360"/>
+        <w:ind w:left="7905" w:hanging="360"/>
       </w:pPr>
       <w:rPr>
         <w:rFonts w:ascii="Symbol" w:hAnsi="Symbol" w:hint="default"/>
@@ -20007,7 +23099,7 @@
       <w:lvlText w:val="o"/>
       <w:lvlJc w:val="left"/>
       <w:pPr>
-        <w:ind w:left="5760" w:hanging="360"/>
+        <w:ind w:left="8625" w:hanging="360"/>
       </w:pPr>
       <w:rPr>
         <w:rFonts w:ascii="Courier New" w:hAnsi="Courier New" w:cs="Courier New" w:hint="default"/>
@@ -20019,14 +23111,240 @@
       <w:lvlText w:val=""/>
       <w:lvlJc w:val="left"/>
       <w:pPr>
-        <w:ind w:left="6480" w:hanging="360"/>
+        <w:ind w:left="9345" w:hanging="360"/>
       </w:pPr>
       <w:rPr>
         <w:rFonts w:ascii="Wingdings" w:hAnsi="Wingdings" w:hint="default"/>
       </w:rPr>
     </w:lvl>
   </w:abstractNum>
-  <w:abstractNum w:abstractNumId="13">
+  <w:abstractNum w:abstractNumId="14">
+    <w:nsid w:val="6CDB497B"/>
+    <w:multiLevelType w:val="hybridMultilevel"/>
+    <w:tmpl w:val="736C69FC"/>
+    <w:lvl w:ilvl="0" w:tplc="0409000B">
+      <w:start w:val="1"/>
+      <w:numFmt w:val="bullet"/>
+      <w:lvlText w:val=""/>
+      <w:lvlJc w:val="left"/>
+      <w:pPr>
+        <w:ind w:left="720" w:hanging="360"/>
+      </w:pPr>
+      <w:rPr>
+        <w:rFonts w:ascii="Wingdings" w:hAnsi="Wingdings" w:hint="default"/>
+      </w:rPr>
+    </w:lvl>
+    <w:lvl w:ilvl="1" w:tplc="04090003" w:tentative="1">
+      <w:start w:val="1"/>
+      <w:numFmt w:val="bullet"/>
+      <w:lvlText w:val="o"/>
+      <w:lvlJc w:val="left"/>
+      <w:pPr>
+        <w:ind w:left="1440" w:hanging="360"/>
+      </w:pPr>
+      <w:rPr>
+        <w:rFonts w:ascii="Courier New" w:hAnsi="Courier New" w:cs="Courier New" w:hint="default"/>
+      </w:rPr>
+    </w:lvl>
+    <w:lvl w:ilvl="2" w:tplc="04090005" w:tentative="1">
+      <w:start w:val="1"/>
+      <w:numFmt w:val="bullet"/>
+      <w:lvlText w:val=""/>
+      <w:lvlJc w:val="left"/>
+      <w:pPr>
+        <w:ind w:left="2160" w:hanging="360"/>
+      </w:pPr>
+      <w:rPr>
+        <w:rFonts w:ascii="Wingdings" w:hAnsi="Wingdings" w:hint="default"/>
+      </w:rPr>
+    </w:lvl>
+    <w:lvl w:ilvl="3" w:tplc="04090001" w:tentative="1">
+      <w:start w:val="1"/>
+      <w:numFmt w:val="bullet"/>
+      <w:lvlText w:val=""/>
+      <w:lvlJc w:val="left"/>
+      <w:pPr>
+        <w:ind w:left="2880" w:hanging="360"/>
+      </w:pPr>
+      <w:rPr>
+        <w:rFonts w:ascii="Symbol" w:hAnsi="Symbol" w:hint="default"/>
+      </w:rPr>
+    </w:lvl>
+    <w:lvl w:ilvl="4" w:tplc="04090003" w:tentative="1">
+      <w:start w:val="1"/>
+      <w:numFmt w:val="bullet"/>
+      <w:lvlText w:val="o"/>
+      <w:lvlJc w:val="left"/>
+      <w:pPr>
+        <w:ind w:left="3600" w:hanging="360"/>
+      </w:pPr>
+      <w:rPr>
+        <w:rFonts w:ascii="Courier New" w:hAnsi="Courier New" w:cs="Courier New" w:hint="default"/>
+      </w:rPr>
+    </w:lvl>
+    <w:lvl w:ilvl="5" w:tplc="04090005" w:tentative="1">
+      <w:start w:val="1"/>
+      <w:numFmt w:val="bullet"/>
+      <w:lvlText w:val=""/>
+      <w:lvlJc w:val="left"/>
+      <w:pPr>
+        <w:ind w:left="4320" w:hanging="360"/>
+      </w:pPr>
+      <w:rPr>
+        <w:rFonts w:ascii="Wingdings" w:hAnsi="Wingdings" w:hint="default"/>
+      </w:rPr>
+    </w:lvl>
+    <w:lvl w:ilvl="6" w:tplc="04090001" w:tentative="1">
+      <w:start w:val="1"/>
+      <w:numFmt w:val="bullet"/>
+      <w:lvlText w:val=""/>
+      <w:lvlJc w:val="left"/>
+      <w:pPr>
+        <w:ind w:left="5040" w:hanging="360"/>
+      </w:pPr>
+      <w:rPr>
+        <w:rFonts w:ascii="Symbol" w:hAnsi="Symbol" w:hint="default"/>
+      </w:rPr>
+    </w:lvl>
+    <w:lvl w:ilvl="7" w:tplc="04090003" w:tentative="1">
+      <w:start w:val="1"/>
+      <w:numFmt w:val="bullet"/>
+      <w:lvlText w:val="o"/>
+      <w:lvlJc w:val="left"/>
+      <w:pPr>
+        <w:ind w:left="5760" w:hanging="360"/>
+      </w:pPr>
+      <w:rPr>
+        <w:rFonts w:ascii="Courier New" w:hAnsi="Courier New" w:cs="Courier New" w:hint="default"/>
+      </w:rPr>
+    </w:lvl>
+    <w:lvl w:ilvl="8" w:tplc="04090005" w:tentative="1">
+      <w:start w:val="1"/>
+      <w:numFmt w:val="bullet"/>
+      <w:lvlText w:val=""/>
+      <w:lvlJc w:val="left"/>
+      <w:pPr>
+        <w:ind w:left="6480" w:hanging="360"/>
+      </w:pPr>
+      <w:rPr>
+        <w:rFonts w:ascii="Wingdings" w:hAnsi="Wingdings" w:hint="default"/>
+      </w:rPr>
+    </w:lvl>
+  </w:abstractNum>
+  <w:abstractNum w:abstractNumId="15">
+    <w:nsid w:val="6DE83D51"/>
+    <w:multiLevelType w:val="hybridMultilevel"/>
+    <w:tmpl w:val="0B4EFCB6"/>
+    <w:lvl w:ilvl="0" w:tplc="0409000B">
+      <w:start w:val="1"/>
+      <w:numFmt w:val="bullet"/>
+      <w:lvlText w:val=""/>
+      <w:lvlJc w:val="left"/>
+      <w:pPr>
+        <w:ind w:left="720" w:hanging="360"/>
+      </w:pPr>
+      <w:rPr>
+        <w:rFonts w:ascii="Wingdings" w:hAnsi="Wingdings" w:hint="default"/>
+      </w:rPr>
+    </w:lvl>
+    <w:lvl w:ilvl="1" w:tplc="04090003" w:tentative="1">
+      <w:start w:val="1"/>
+      <w:numFmt w:val="bullet"/>
+      <w:lvlText w:val="o"/>
+      <w:lvlJc w:val="left"/>
+      <w:pPr>
+        <w:ind w:left="1440" w:hanging="360"/>
+      </w:pPr>
+      <w:rPr>
+        <w:rFonts w:ascii="Courier New" w:hAnsi="Courier New" w:cs="Courier New" w:hint="default"/>
+      </w:rPr>
+    </w:lvl>
+    <w:lvl w:ilvl="2" w:tplc="04090005" w:tentative="1">
+      <w:start w:val="1"/>
+      <w:numFmt w:val="bullet"/>
+      <w:lvlText w:val=""/>
+      <w:lvlJc w:val="left"/>
+      <w:pPr>
+        <w:ind w:left="2160" w:hanging="360"/>
+      </w:pPr>
+      <w:rPr>
+        <w:rFonts w:ascii="Wingdings" w:hAnsi="Wingdings" w:hint="default"/>
+      </w:rPr>
+    </w:lvl>
+    <w:lvl w:ilvl="3" w:tplc="04090001" w:tentative="1">
+      <w:start w:val="1"/>
+      <w:numFmt w:val="bullet"/>
+      <w:lvlText w:val=""/>
+      <w:lvlJc w:val="left"/>
+      <w:pPr>
+        <w:ind w:left="2880" w:hanging="360"/>
+      </w:pPr>
+      <w:rPr>
+        <w:rFonts w:ascii="Symbol" w:hAnsi="Symbol" w:hint="default"/>
+      </w:rPr>
+    </w:lvl>
+    <w:lvl w:ilvl="4" w:tplc="04090003" w:tentative="1">
+      <w:start w:val="1"/>
+      <w:numFmt w:val="bullet"/>
+      <w:lvlText w:val="o"/>
+      <w:lvlJc w:val="left"/>
+      <w:pPr>
+        <w:ind w:left="3600" w:hanging="360"/>
+      </w:pPr>
+      <w:rPr>
+        <w:rFonts w:ascii="Courier New" w:hAnsi="Courier New" w:cs="Courier New" w:hint="default"/>
+      </w:rPr>
+    </w:lvl>
+    <w:lvl w:ilvl="5" w:tplc="04090005" w:tentative="1">
+      <w:start w:val="1"/>
+      <w:numFmt w:val="bullet"/>
+      <w:lvlText w:val=""/>
+      <w:lvlJc w:val="left"/>
+      <w:pPr>
+        <w:ind w:left="4320" w:hanging="360"/>
+      </w:pPr>
+      <w:rPr>
+        <w:rFonts w:ascii="Wingdings" w:hAnsi="Wingdings" w:hint="default"/>
+      </w:rPr>
+    </w:lvl>
+    <w:lvl w:ilvl="6" w:tplc="04090001" w:tentative="1">
+      <w:start w:val="1"/>
+      <w:numFmt w:val="bullet"/>
+      <w:lvlText w:val=""/>
+      <w:lvlJc w:val="left"/>
+      <w:pPr>
+        <w:ind w:left="5040" w:hanging="360"/>
+      </w:pPr>
+      <w:rPr>
+        <w:rFonts w:ascii="Symbol" w:hAnsi="Symbol" w:hint="default"/>
+      </w:rPr>
+    </w:lvl>
+    <w:lvl w:ilvl="7" w:tplc="04090003" w:tentative="1">
+      <w:start w:val="1"/>
+      <w:numFmt w:val="bullet"/>
+      <w:lvlText w:val="o"/>
+      <w:lvlJc w:val="left"/>
+      <w:pPr>
+        <w:ind w:left="5760" w:hanging="360"/>
+      </w:pPr>
+      <w:rPr>
+        <w:rFonts w:ascii="Courier New" w:hAnsi="Courier New" w:cs="Courier New" w:hint="default"/>
+      </w:rPr>
+    </w:lvl>
+    <w:lvl w:ilvl="8" w:tplc="04090005" w:tentative="1">
+      <w:start w:val="1"/>
+      <w:numFmt w:val="bullet"/>
+      <w:lvlText w:val=""/>
+      <w:lvlJc w:val="left"/>
+      <w:pPr>
+        <w:ind w:left="6480" w:hanging="360"/>
+      </w:pPr>
+      <w:rPr>
+        <w:rFonts w:ascii="Wingdings" w:hAnsi="Wingdings" w:hint="default"/>
+      </w:rPr>
+    </w:lvl>
+  </w:abstractNum>
+  <w:abstractNum w:abstractNumId="16">
     <w:nsid w:val="7B943CD7"/>
     <w:multiLevelType w:val="hybridMultilevel"/>
     <w:tmpl w:val="8752FE96"/>
@@ -20143,25 +23461,25 @@
     <w:abstractNumId w:val="1"/>
   </w:num>
   <w:num w:numId="2">
-    <w:abstractNumId w:val="11"/>
+    <w:abstractNumId w:val="14"/>
   </w:num>
   <w:num w:numId="3">
-    <w:abstractNumId w:val="10"/>
+    <w:abstractNumId w:val="13"/>
   </w:num>
   <w:num w:numId="4">
-    <w:abstractNumId w:val="8"/>
+    <w:abstractNumId w:val="9"/>
   </w:num>
   <w:num w:numId="5">
     <w:abstractNumId w:val="3"/>
   </w:num>
   <w:num w:numId="6">
-    <w:abstractNumId w:val="13"/>
+    <w:abstractNumId w:val="16"/>
   </w:num>
   <w:num w:numId="7">
     <w:abstractNumId w:val="6"/>
   </w:num>
   <w:num w:numId="8">
-    <w:abstractNumId w:val="7"/>
+    <w:abstractNumId w:val="8"/>
   </w:num>
   <w:num w:numId="9">
     <w:abstractNumId w:val="5"/>
@@ -20176,16 +23494,25 @@
     <w:abstractNumId w:val="4"/>
   </w:num>
   <w:num w:numId="13">
-    <w:abstractNumId w:val="9"/>
+    <w:abstractNumId w:val="11"/>
   </w:num>
   <w:num w:numId="14">
+    <w:abstractNumId w:val="15"/>
+  </w:num>
+  <w:num w:numId="15">
+    <w:abstractNumId w:val="10"/>
+  </w:num>
+  <w:num w:numId="16">
+    <w:abstractNumId w:val="7"/>
+  </w:num>
+  <w:num w:numId="17">
     <w:abstractNumId w:val="12"/>
   </w:num>
 </w:numbering>
 </file>
 
 <file path=word/styles.xml><?xml version="1.0" encoding="utf-8"?>
-<w:styles xmlns:r="http://schemas.openxmlformats.org/officeDocument/2006/relationships" xmlns:w="http://schemas.openxmlformats.org/wordprocessingml/2006/main">
+<w:styles xmlns:mc="http://schemas.openxmlformats.org/markup-compatibility/2006" xmlns:r="http://schemas.openxmlformats.org/officeDocument/2006/relationships" xmlns:w="http://schemas.openxmlformats.org/wordprocessingml/2006/main" xmlns:w14="http://schemas.microsoft.com/office/word/2010/wordml" mc:Ignorable="w14">
   <w:docDefaults>
     <w:rPrDefault>
       <w:rPr>
@@ -20409,7 +23736,6 @@
     <w:uiPriority w:val="99"/>
     <w:semiHidden/>
     <w:unhideWhenUsed/>
-    <w:qFormat/>
     <w:tblPr>
       <w:tblInd w:w="0" w:type="dxa"/>
       <w:tblCellMar>
@@ -21216,7 +24542,7 @@
   <a:extraClrSchemeLst/>
   <a:extLst>
     <a:ext uri="{05A4C25C-085E-4340-85A3-A5531E510DB2}">
-      <thm15:themeFamily xmlns="" xmlns:thm15="http://schemas.microsoft.com/office/thememl/2012/main" name="Office Theme" id="{62F939B6-93AF-4DB8-9C6B-D6C7DFDC589F}" vid="{4A3C46E8-61CC-4603-A589-7422A47A8E4A}"/>
+      <thm15:themeFamily xmlns:thm15="http://schemas.microsoft.com/office/thememl/2012/main" xmlns="" name="Office Theme" id="{62F939B6-93AF-4DB8-9C6B-D6C7DFDC589F}" vid="{4A3C46E8-61CC-4603-A589-7422A47A8E4A}"/>
     </a:ext>
   </a:extLst>
 </a:theme>
@@ -21227,7 +24553,7 @@
 </file>
 
 <file path=customXml/itemProps1.xml><?xml version="1.0" encoding="utf-8"?>
-<ds:datastoreItem xmlns:ds="http://schemas.openxmlformats.org/officeDocument/2006/customXml" ds:itemID="{FF45AC0E-D25B-4FB7-893D-2CB2D3A72BB4}">
+<ds:datastoreItem xmlns:ds="http://schemas.openxmlformats.org/officeDocument/2006/customXml" ds:itemID="{C1950ECE-291A-46ED-91CD-21AD8C26B2B8}">
   <ds:schemaRefs>
     <ds:schemaRef ds:uri="http://schemas.openxmlformats.org/officeDocument/2006/bibliography"/>
   </ds:schemaRefs>

--- a/Project Requirement Dcoument CS162.docx
+++ b/Project Requirement Dcoument CS162.docx
@@ -1,6 +1,6 @@
 
 <file path=word/document.xml><?xml version="1.0" encoding="utf-8"?>
-<w:document xmlns:ve="http://schemas.openxmlformats.org/markup-compatibility/2006" xmlns:o="urn:schemas-microsoft-com:office:office" xmlns:r="http://schemas.openxmlformats.org/officeDocument/2006/relationships" xmlns:m="http://schemas.openxmlformats.org/officeDocument/2006/math" xmlns:v="urn:schemas-microsoft-com:vml" xmlns:wp="http://schemas.openxmlformats.org/drawingml/2006/wordprocessingDrawing" xmlns:w10="urn:schemas-microsoft-com:office:word" xmlns:w="http://schemas.openxmlformats.org/wordprocessingml/2006/main" xmlns:wne="http://schemas.microsoft.com/office/word/2006/wordml">
+<w:document xmlns:wpc="http://schemas.microsoft.com/office/word/2010/wordprocessingCanvas" xmlns:mc="http://schemas.openxmlformats.org/markup-compatibility/2006" xmlns:o="urn:schemas-microsoft-com:office:office" xmlns:r="http://schemas.openxmlformats.org/officeDocument/2006/relationships" xmlns:m="http://schemas.openxmlformats.org/officeDocument/2006/math" xmlns:v="urn:schemas-microsoft-com:vml" xmlns:wp14="http://schemas.microsoft.com/office/word/2010/wordprocessingDrawing" xmlns:wp="http://schemas.openxmlformats.org/drawingml/2006/wordprocessingDrawing" xmlns:w10="urn:schemas-microsoft-com:office:word" xmlns:w="http://schemas.openxmlformats.org/wordprocessingml/2006/main" xmlns:w14="http://schemas.microsoft.com/office/word/2010/wordml" xmlns:wpg="http://schemas.microsoft.com/office/word/2010/wordprocessingGroup" xmlns:wpi="http://schemas.microsoft.com/office/word/2010/wordprocessingInk" xmlns:wne="http://schemas.microsoft.com/office/word/2006/wordml" xmlns:wps="http://schemas.microsoft.com/office/word/2010/wordprocessingShape" mc:Ignorable="w14 wp14">
   <w:body>
     <w:p/>
     <w:p/>
@@ -29,10 +29,10 @@
                     <pic:cNvPicPr/>
                   </pic:nvPicPr>
                   <pic:blipFill>
-                    <a:blip r:embed="rId8">
+                    <a:blip r:embed="rId9">
                       <a:extLst>
                         <a:ext uri="{28A0092B-C50C-407E-A947-70E740481C1C}">
-                          <a14:useLocalDpi xmlns:a14="http://schemas.microsoft.com/office/drawing/2010/main" xmlns:wps="http://schemas.microsoft.com/office/word/2010/wordprocessingShape" xmlns:wpi="http://schemas.microsoft.com/office/word/2010/wordprocessingInk" xmlns:wpg="http://schemas.microsoft.com/office/word/2010/wordprocessingGroup" xmlns:w14="http://schemas.microsoft.com/office/word/2010/wordml" xmlns:w="http://schemas.openxmlformats.org/wordprocessingml/2006/main" xmlns:w10="urn:schemas-microsoft-com:office:word" xmlns:wp14="http://schemas.microsoft.com/office/word/2010/wordprocessingDrawing" xmlns:v="urn:schemas-microsoft-com:vml" xmlns:o="urn:schemas-microsoft-com:office:office" xmlns:mc="http://schemas.openxmlformats.org/markup-compatibility/2006" xmlns:wpc="http://schemas.microsoft.com/office/word/2010/wordprocessingCanvas" xmlns="" val="0"/>
+                          <a14:useLocalDpi xmlns:a14="http://schemas.microsoft.com/office/drawing/2010/main" val="0"/>
                         </a:ext>
                       </a:extLst>
                     </a:blip>
@@ -129,8 +129,18 @@
           <w:sz w:val="32"/>
           <w:szCs w:val="32"/>
         </w:rPr>
-        <w:t>Mr. SamyanQayyumWahla</w:t>
-      </w:r>
+        <w:t xml:space="preserve">Mr. </w:t>
+      </w:r>
+      <w:proofErr w:type="spellStart"/>
+      <w:r>
+        <w:rPr>
+          <w:rFonts w:cstheme="majorBidi"/>
+          <w:sz w:val="32"/>
+          <w:szCs w:val="32"/>
+        </w:rPr>
+        <w:t>SamyanQayyumWahla</w:t>
+      </w:r>
+      <w:proofErr w:type="spellEnd"/>
     </w:p>
     <w:p>
       <w:pPr>
@@ -209,7 +219,17 @@
           <w:szCs w:val="32"/>
           <w:u w:val="single"/>
         </w:rPr>
-        <w:t>Project Members</w:t>
+        <w:t xml:space="preserve">Project </w:t>
+      </w:r>
+      <w:proofErr w:type="gramStart"/>
+      <w:r>
+        <w:rPr>
+          <w:rFonts w:cstheme="majorBidi"/>
+          <w:sz w:val="32"/>
+          <w:szCs w:val="32"/>
+          <w:u w:val="single"/>
+        </w:rPr>
+        <w:t>Members</w:t>
       </w:r>
       <w:r>
         <w:rPr>
@@ -220,6 +240,7 @@
         </w:rPr>
         <w:t>(</w:t>
       </w:r>
+      <w:proofErr w:type="gramEnd"/>
       <w:r>
         <w:rPr>
           <w:rFonts w:cstheme="majorBidi"/>
@@ -251,7 +272,7 @@
           <w:insideH w:val="none" w:sz="0" w:space="0" w:color="auto"/>
           <w:insideV w:val="none" w:sz="0" w:space="0" w:color="auto"/>
         </w:tblBorders>
-        <w:tblLook w:val="04A0"/>
+        <w:tblLook w:val="04A0" w:firstRow="1" w:lastRow="0" w:firstColumn="1" w:lastColumn="0" w:noHBand="0" w:noVBand="1"/>
       </w:tblPr>
       <w:tblGrid>
         <w:gridCol w:w="5228"/>
@@ -271,6 +292,7 @@
                 <w:szCs w:val="32"/>
               </w:rPr>
             </w:pPr>
+            <w:proofErr w:type="spellStart"/>
             <w:r>
               <w:rPr>
                 <w:rFonts w:cstheme="majorBidi"/>
@@ -279,6 +301,7 @@
               </w:rPr>
               <w:t>NabeelYousaf</w:t>
             </w:r>
+            <w:proofErr w:type="spellEnd"/>
           </w:p>
         </w:tc>
         <w:tc>
@@ -319,13 +342,23 @@
                 <w:szCs w:val="32"/>
               </w:rPr>
             </w:pPr>
+            <w:proofErr w:type="spellStart"/>
             <w:r>
               <w:rPr>
                 <w:rFonts w:cstheme="majorBidi"/>
                 <w:sz w:val="32"/>
                 <w:szCs w:val="32"/>
               </w:rPr>
-              <w:t>Haider Ali</w:t>
+              <w:t>Haider</w:t>
+            </w:r>
+            <w:proofErr w:type="spellEnd"/>
+            <w:r>
+              <w:rPr>
+                <w:rFonts w:cstheme="majorBidi"/>
+                <w:sz w:val="32"/>
+                <w:szCs w:val="32"/>
+              </w:rPr>
+              <w:t xml:space="preserve"> Ali</w:t>
             </w:r>
           </w:p>
         </w:tc>
@@ -2017,7 +2050,43 @@
           <w:sz w:val="24"/>
           <w:szCs w:val="24"/>
         </w:rPr>
-        <w:t xml:space="preserve">" has been a part of the English language since the 15th century. It once referred to an intersection of four roads at a single point, but later came to refer to any public square or plaza. The primary Carrefour shop (not a hypermarket) was opened in 1960, inside rural Annecy, near a crossroad. The gathering was made in 1958 by Marcel Fournier, Denis Defforey and Jacques Defforey, who attended and were influenced by several seminars in the United States led by "the Pope of retail" Bernardo Trujillo. The Carrefour bunch was the first in Europe to open a hypermarket, an enormous general store, and a retail chain under a similar rooftop. Finally the supermarket corporation is formed called </w:t>
+        <w:t xml:space="preserve">" has been a part of the English language since the 15th century. It once referred to an intersection of four roads at a single point, but later came to refer to any public square or plaza. The primary Carrefour shop (not a hypermarket) was opened in 1960, inside rural Annecy, near a crossroad. The gathering was made in 1958 by Marcel Fournier, Denis </w:t>
+      </w:r>
+      <w:proofErr w:type="spellStart"/>
+      <w:r>
+        <w:rPr>
+          <w:rFonts w:ascii="Times New Roman" w:hAnsi="Times New Roman" w:cs="Times New Roman"/>
+          <w:sz w:val="24"/>
+          <w:szCs w:val="24"/>
+        </w:rPr>
+        <w:t>Defforey</w:t>
+      </w:r>
+      <w:proofErr w:type="spellEnd"/>
+      <w:r>
+        <w:rPr>
+          <w:rFonts w:ascii="Times New Roman" w:hAnsi="Times New Roman" w:cs="Times New Roman"/>
+          <w:sz w:val="24"/>
+          <w:szCs w:val="24"/>
+        </w:rPr>
+        <w:t xml:space="preserve"> and Jacques </w:t>
+      </w:r>
+      <w:proofErr w:type="spellStart"/>
+      <w:r>
+        <w:rPr>
+          <w:rFonts w:ascii="Times New Roman" w:hAnsi="Times New Roman" w:cs="Times New Roman"/>
+          <w:sz w:val="24"/>
+          <w:szCs w:val="24"/>
+        </w:rPr>
+        <w:t>Defforey</w:t>
+      </w:r>
+      <w:proofErr w:type="spellEnd"/>
+      <w:r>
+        <w:rPr>
+          <w:rFonts w:ascii="Times New Roman" w:hAnsi="Times New Roman" w:cs="Times New Roman"/>
+          <w:sz w:val="24"/>
+          <w:szCs w:val="24"/>
+        </w:rPr>
+        <w:t xml:space="preserve">, who attended and were influenced by several seminars in the United States led by "the Pope of retail" Bernardo Trujillo. The Carrefour bunch was the first in Europe to open a hypermarket, an enormous general store, and a retail chain under a similar rooftop. Finally the supermarket corporation is formed called </w:t>
       </w:r>
       <w:r>
         <w:rPr>
@@ -2115,7 +2184,27 @@
           <w:sz w:val="24"/>
           <w:szCs w:val="24"/>
         </w:rPr>
-        <w:t xml:space="preserve">. A corporation manager is people who is responsible of all the functionalities of the corporation like registering clients allotting them the space and apply sales decide GST and land tax and rent of shop. So in other words he is the main active member of the system the next member is counter holder a counter holder is haired by the manager and his biggest responsibility is to calculate bill of the customer. The next actor of the system is client which invests and buy a shop in corporation and sale products he may belongs to a organization or be a </w:t>
+        <w:t xml:space="preserve">. A corporation manager is people who is responsible of all the functionalities of the corporation like registering clients allotting them the space and apply sales decide GST and land tax and rent of shop. So in other words he is the main active member of the system the next member is counter holder a counter holder is </w:t>
+      </w:r>
+      <w:proofErr w:type="spellStart"/>
+      <w:r>
+        <w:rPr>
+          <w:rFonts w:ascii="Times New Roman" w:hAnsi="Times New Roman" w:cs="Times New Roman"/>
+          <w:bCs/>
+          <w:sz w:val="24"/>
+          <w:szCs w:val="24"/>
+        </w:rPr>
+        <w:t>haired</w:t>
+      </w:r>
+      <w:proofErr w:type="spellEnd"/>
+      <w:r>
+        <w:rPr>
+          <w:rFonts w:ascii="Times New Roman" w:hAnsi="Times New Roman" w:cs="Times New Roman"/>
+          <w:bCs/>
+          <w:sz w:val="24"/>
+          <w:szCs w:val="24"/>
+        </w:rPr>
+        <w:t xml:space="preserve"> by the manager and his biggest responsibility is to calculate bill of the customer. The next actor of the system is client which invests and buy a shop in corporation and sale products he may belongs to a organization or be a </w:t>
       </w:r>
       <w:r>
         <w:rPr>
@@ -2133,7 +2222,47 @@
           <w:sz w:val="24"/>
           <w:szCs w:val="24"/>
         </w:rPr>
-        <w:t xml:space="preserve"> buyer he is allotted with an account and he may pays rent for his place. The last actor of the system staff these are also haired by manager and are responsible of sale products and do office tasks the salesmen are also another entity belongs to staff the client </w:t>
+        <w:t xml:space="preserve"> buyer he is allotted with an account and he may </w:t>
+      </w:r>
+      <w:proofErr w:type="spellStart"/>
+      <w:r>
+        <w:rPr>
+          <w:rFonts w:ascii="Times New Roman" w:hAnsi="Times New Roman" w:cs="Times New Roman"/>
+          <w:bCs/>
+          <w:sz w:val="24"/>
+          <w:szCs w:val="24"/>
+        </w:rPr>
+        <w:t>pays</w:t>
+      </w:r>
+      <w:proofErr w:type="spellEnd"/>
+      <w:r>
+        <w:rPr>
+          <w:rFonts w:ascii="Times New Roman" w:hAnsi="Times New Roman" w:cs="Times New Roman"/>
+          <w:bCs/>
+          <w:sz w:val="24"/>
+          <w:szCs w:val="24"/>
+        </w:rPr>
+        <w:t xml:space="preserve"> rent for his place. The last actor of the system staff these are also </w:t>
+      </w:r>
+      <w:proofErr w:type="spellStart"/>
+      <w:r>
+        <w:rPr>
+          <w:rFonts w:ascii="Times New Roman" w:hAnsi="Times New Roman" w:cs="Times New Roman"/>
+          <w:bCs/>
+          <w:sz w:val="24"/>
+          <w:szCs w:val="24"/>
+        </w:rPr>
+        <w:t>haired</w:t>
+      </w:r>
+      <w:proofErr w:type="spellEnd"/>
+      <w:r>
+        <w:rPr>
+          <w:rFonts w:ascii="Times New Roman" w:hAnsi="Times New Roman" w:cs="Times New Roman"/>
+          <w:bCs/>
+          <w:sz w:val="24"/>
+          <w:szCs w:val="24"/>
+        </w:rPr>
+        <w:t xml:space="preserve"> by manager and are responsible of sale products and do office tasks the salesmen are also another entity belongs to staff the client </w:t>
       </w:r>
       <w:r>
         <w:rPr>
@@ -2161,7 +2290,47 @@
           <w:sz w:val="24"/>
           <w:szCs w:val="24"/>
         </w:rPr>
-        <w:t xml:space="preserve">Now lets discuss the cycle of the system the system is leaded by CEO first the CEO adds corporation manager then the corporation manager has all the authority to register the clients the manager also responsible of allotment of space to the client. First of all the client send a proposal to take place on rent he needs to provide some basic information and the manager then on the bases of the information and interview selects or rejects the requests the list of all the selected and rejected requests are then sent to CEO the CEO the review them if some of them is un appropriate then he have the authority to </w:t>
+        <w:t xml:space="preserve">Now </w:t>
+      </w:r>
+      <w:proofErr w:type="spellStart"/>
+      <w:r>
+        <w:rPr>
+          <w:rFonts w:ascii="Times New Roman" w:hAnsi="Times New Roman" w:cs="Times New Roman"/>
+          <w:bCs/>
+          <w:sz w:val="24"/>
+          <w:szCs w:val="24"/>
+        </w:rPr>
+        <w:t>lets</w:t>
+      </w:r>
+      <w:proofErr w:type="spellEnd"/>
+      <w:r>
+        <w:rPr>
+          <w:rFonts w:ascii="Times New Roman" w:hAnsi="Times New Roman" w:cs="Times New Roman"/>
+          <w:bCs/>
+          <w:sz w:val="24"/>
+          <w:szCs w:val="24"/>
+        </w:rPr>
+        <w:t xml:space="preserve"> discuss the cycle of the system the system is leaded by CEO first the CEO adds corporation manager then the corporation manager has all the authority to register the clients the manager also responsible of allotment of space to the client. First of all the client send a proposal to take place on rent he needs to provide some basic information and the manager then on the bases of the information and interview selects or rejects the requests the list of all the selected and rejected requests are then sent to CEO the CEO the review them if some of them is </w:t>
+      </w:r>
+      <w:proofErr w:type="spellStart"/>
+      <w:r>
+        <w:rPr>
+          <w:rFonts w:ascii="Times New Roman" w:hAnsi="Times New Roman" w:cs="Times New Roman"/>
+          <w:bCs/>
+          <w:sz w:val="24"/>
+          <w:szCs w:val="24"/>
+        </w:rPr>
+        <w:t>un</w:t>
+      </w:r>
+      <w:proofErr w:type="spellEnd"/>
+      <w:r>
+        <w:rPr>
+          <w:rFonts w:ascii="Times New Roman" w:hAnsi="Times New Roman" w:cs="Times New Roman"/>
+          <w:bCs/>
+          <w:sz w:val="24"/>
+          <w:szCs w:val="24"/>
+        </w:rPr>
+        <w:t xml:space="preserve"> appropriate then he have the authority to </w:t>
       </w:r>
       <w:r>
         <w:rPr>
@@ -2188,8 +2357,9 @@
           <w:sz w:val="24"/>
           <w:szCs w:val="24"/>
         </w:rPr>
-        <w:t xml:space="preserve">nager about the rejection cause. Only when the request is approved from both the manager and CEO the clients gets the confirmation email if the client receives the mail he also have the ability to cancel his proposal but he needs to send mail to manager about the cause and basically it happens when place or the rent is not appropriate so once the requests are accepted from both ends the manager needs to provide the client an id and password of his account just like the CEO assigns the manager so through this account the manager and client are linked they can send mails the client can print his challans and receipts more over the client is capable of keep the record of the goods and sales he may add products and view the amount of sale yet the client is restricted to pay rent gst and lands tax all the amount is uploaded on his account he may pay online or print it and submit to bank </w:t>
-      </w:r>
+        <w:t xml:space="preserve">nager about the rejection cause. Only when the request is approved from both the manager and CEO the clients gets the confirmation email if the client receives the mail he also have the ability to cancel his proposal but he needs to send mail to manager about the cause and basically it happens when place or the rent is not appropriate so once the requests are accepted from both ends the manager needs to provide the client an id and password of his account just like the CEO assigns the manager so through this account the manager and client are linked they can send mails the client can print his </w:t>
+      </w:r>
+      <w:proofErr w:type="spellStart"/>
       <w:r>
         <w:rPr>
           <w:rFonts w:ascii="Times New Roman" w:hAnsi="Times New Roman" w:cs="Times New Roman"/>
@@ -2197,7 +2367,86 @@
           <w:sz w:val="24"/>
           <w:szCs w:val="24"/>
         </w:rPr>
-        <w:t>the client is capable to increase the amount and apply sales on products the manager also supposed to apply sales on specific days the more the client sale products the more he supposed to pay gst the gst is calculated on per item sale a specific amount of tax is paid to organization</w:t>
+        <w:t>challans</w:t>
+      </w:r>
+      <w:proofErr w:type="spellEnd"/>
+      <w:r>
+        <w:rPr>
+          <w:rFonts w:ascii="Times New Roman" w:hAnsi="Times New Roman" w:cs="Times New Roman"/>
+          <w:bCs/>
+          <w:sz w:val="24"/>
+          <w:szCs w:val="24"/>
+        </w:rPr>
+        <w:t xml:space="preserve"> and receipts more over the client is capable of keep the record of the goods and sales he may add products and view the amount of sale yet the client is restricted to pay rent </w:t>
+      </w:r>
+      <w:proofErr w:type="spellStart"/>
+      <w:r>
+        <w:rPr>
+          <w:rFonts w:ascii="Times New Roman" w:hAnsi="Times New Roman" w:cs="Times New Roman"/>
+          <w:bCs/>
+          <w:sz w:val="24"/>
+          <w:szCs w:val="24"/>
+        </w:rPr>
+        <w:t>gst</w:t>
+      </w:r>
+      <w:proofErr w:type="spellEnd"/>
+      <w:r>
+        <w:rPr>
+          <w:rFonts w:ascii="Times New Roman" w:hAnsi="Times New Roman" w:cs="Times New Roman"/>
+          <w:bCs/>
+          <w:sz w:val="24"/>
+          <w:szCs w:val="24"/>
+        </w:rPr>
+        <w:t xml:space="preserve"> and lands tax all the amount is uploaded on his account he may pay online or print it and submit to bank </w:t>
+      </w:r>
+      <w:r>
+        <w:rPr>
+          <w:rFonts w:ascii="Times New Roman" w:hAnsi="Times New Roman" w:cs="Times New Roman"/>
+          <w:bCs/>
+          <w:sz w:val="24"/>
+          <w:szCs w:val="24"/>
+        </w:rPr>
+        <w:t xml:space="preserve">the client is capable to increase the amount and apply sales on products the manager also supposed to apply sales on specific days the more the client sale products the more he supposed to pay </w:t>
+      </w:r>
+      <w:proofErr w:type="spellStart"/>
+      <w:r>
+        <w:rPr>
+          <w:rFonts w:ascii="Times New Roman" w:hAnsi="Times New Roman" w:cs="Times New Roman"/>
+          <w:bCs/>
+          <w:sz w:val="24"/>
+          <w:szCs w:val="24"/>
+        </w:rPr>
+        <w:t>gst</w:t>
+      </w:r>
+      <w:proofErr w:type="spellEnd"/>
+      <w:r>
+        <w:rPr>
+          <w:rFonts w:ascii="Times New Roman" w:hAnsi="Times New Roman" w:cs="Times New Roman"/>
+          <w:bCs/>
+          <w:sz w:val="24"/>
+          <w:szCs w:val="24"/>
+        </w:rPr>
+        <w:t xml:space="preserve"> the </w:t>
+      </w:r>
+      <w:proofErr w:type="spellStart"/>
+      <w:r>
+        <w:rPr>
+          <w:rFonts w:ascii="Times New Roman" w:hAnsi="Times New Roman" w:cs="Times New Roman"/>
+          <w:bCs/>
+          <w:sz w:val="24"/>
+          <w:szCs w:val="24"/>
+        </w:rPr>
+        <w:t>gst</w:t>
+      </w:r>
+      <w:proofErr w:type="spellEnd"/>
+      <w:r>
+        <w:rPr>
+          <w:rFonts w:ascii="Times New Roman" w:hAnsi="Times New Roman" w:cs="Times New Roman"/>
+          <w:bCs/>
+          <w:sz w:val="24"/>
+          <w:szCs w:val="24"/>
+        </w:rPr>
+        <w:t xml:space="preserve"> is calculated on per item sale a specific amount of tax is paid to organization</w:t>
       </w:r>
       <w:r>
         <w:rPr>
@@ -2215,7 +2464,27 @@
           <w:sz w:val="24"/>
           <w:szCs w:val="24"/>
         </w:rPr>
-        <w:t xml:space="preserve"> The client have option to withdraw his sales amount. The client can cancel his membership anytime but he needs to send an email to the manager before cancelling and manager also have ability to communicate with client before approving the cancellation request. The cancellation request is rejected if the tie is less than the contracted time.</w:t>
+        <w:t xml:space="preserve"> The </w:t>
+      </w:r>
+      <w:proofErr w:type="gramStart"/>
+      <w:r>
+        <w:rPr>
+          <w:rFonts w:ascii="Times New Roman" w:hAnsi="Times New Roman" w:cs="Times New Roman"/>
+          <w:bCs/>
+          <w:sz w:val="24"/>
+          <w:szCs w:val="24"/>
+        </w:rPr>
+        <w:t>client have</w:t>
+      </w:r>
+      <w:proofErr w:type="gramEnd"/>
+      <w:r>
+        <w:rPr>
+          <w:rFonts w:ascii="Times New Roman" w:hAnsi="Times New Roman" w:cs="Times New Roman"/>
+          <w:bCs/>
+          <w:sz w:val="24"/>
+          <w:szCs w:val="24"/>
+        </w:rPr>
+        <w:t xml:space="preserve"> option to withdraw his sales amount. The client can cancel his membership anytime but he needs to send an email to the manager before cancelling and manager also have ability to communicate with client before approving the cancellation request. The cancellation request is rejected if the tie is less than the contracted time.</w:t>
       </w:r>
     </w:p>
     <w:p>
@@ -2509,11 +2778,19 @@
           <w:b/>
         </w:rPr>
       </w:pPr>
+      <w:proofErr w:type="spellStart"/>
       <w:r>
         <w:rPr>
           <w:b/>
         </w:rPr>
-        <w:t>Challan:</w:t>
+        <w:t>Challan</w:t>
+      </w:r>
+      <w:proofErr w:type="spellEnd"/>
+      <w:r>
+        <w:rPr>
+          <w:b/>
+        </w:rPr>
+        <w:t>:</w:t>
       </w:r>
     </w:p>
     <w:p>
@@ -2521,7 +2798,15 @@
         <w:ind w:left="360"/>
       </w:pPr>
       <w:r>
-        <w:t>The client is capable to print his dues challan and pay to the organization.</w:t>
+        <w:t xml:space="preserve">The client is capable to print his dues </w:t>
+      </w:r>
+      <w:proofErr w:type="spellStart"/>
+      <w:r>
+        <w:t>challan</w:t>
+      </w:r>
+      <w:proofErr w:type="spellEnd"/>
+      <w:r>
+        <w:t xml:space="preserve"> and pay to the organization.</w:t>
       </w:r>
     </w:p>
     <w:p>
@@ -2583,13 +2868,31 @@
         <w:ind w:left="360"/>
       </w:pPr>
       <w:r>
-        <w:t>All the actors CEO, manager, client, staff have an inbox in there accounts so to send and receive emails.</w:t>
+        <w:t xml:space="preserve">All the actors CEO, manager, client, staff </w:t>
+      </w:r>
+      <w:proofErr w:type="gramStart"/>
+      <w:r>
+        <w:t>have</w:t>
+      </w:r>
+      <w:proofErr w:type="gramEnd"/>
+      <w:r>
+        <w:t xml:space="preserve"> an inbox in </w:t>
+      </w:r>
+      <w:proofErr w:type="spellStart"/>
+      <w:r>
+        <w:t>there</w:t>
+      </w:r>
+      <w:proofErr w:type="spellEnd"/>
+      <w:r>
+        <w:t xml:space="preserve"> accounts so to send and receive emails.</w:t>
       </w:r>
     </w:p>
     <w:p>
       <w:pPr>
         <w:ind w:left="360"/>
       </w:pPr>
+      <w:bookmarkStart w:id="2" w:name="_GoBack"/>
+      <w:bookmarkEnd w:id="2"/>
     </w:p>
     <w:p>
       <w:pPr>
@@ -2603,6 +2906,11 @@
     </w:p>
     <w:p>
       <w:pPr>
+        <w:ind w:left="360"/>
+      </w:pPr>
+    </w:p>
+    <w:p>
+      <w:pPr>
         <w:pStyle w:val="ListParagraph"/>
         <w:ind w:left="3585"/>
       </w:pPr>
@@ -2626,18 +2934,18 @@
       <w:pPr>
         <w:pStyle w:val="Heading1"/>
       </w:pPr>
-      <w:bookmarkStart w:id="2" w:name="_Toc71624248"/>
+      <w:bookmarkStart w:id="3" w:name="_Toc71624248"/>
       <w:r>
         <w:lastRenderedPageBreak/>
         <w:t>Technology Stack:</w:t>
       </w:r>
-      <w:bookmarkEnd w:id="2"/>
+      <w:bookmarkEnd w:id="3"/>
     </w:p>
     <w:tbl>
       <w:tblPr>
         <w:tblStyle w:val="TableGrid"/>
         <w:tblW w:w="0" w:type="auto"/>
-        <w:tblLook w:val="04A0"/>
+        <w:tblLook w:val="04A0" w:firstRow="1" w:lastRow="0" w:firstColumn="1" w:lastColumn="0" w:noHBand="0" w:noVBand="1"/>
       </w:tblPr>
       <w:tblGrid>
         <w:gridCol w:w="4045"/>
@@ -2666,10 +2974,7 @@
               <w:spacing w:line="360" w:lineRule="auto"/>
             </w:pPr>
             <w:r>
-              <w:t>J</w:t>
-            </w:r>
-            <w:r>
-              <w:t>ava</w:t>
+              <w:t>java</w:t>
             </w:r>
           </w:p>
         </w:tc>
@@ -2697,7 +3002,7 @@
               <w:spacing w:line="360" w:lineRule="auto"/>
             </w:pPr>
             <w:r>
-              <w:t>Web application</w:t>
+              <w:t>Desktop Application</w:t>
             </w:r>
           </w:p>
         </w:tc>
@@ -2772,12 +3077,12 @@
       <w:pPr>
         <w:pStyle w:val="Heading1"/>
       </w:pPr>
-      <w:bookmarkStart w:id="3" w:name="_Toc71624249"/>
+      <w:bookmarkStart w:id="4" w:name="_Toc71624249"/>
       <w:r>
         <w:lastRenderedPageBreak/>
         <w:t>Project Actors:</w:t>
       </w:r>
-      <w:bookmarkEnd w:id="3"/>
+      <w:bookmarkEnd w:id="4"/>
     </w:p>
     <w:p/>
     <w:p>
@@ -3092,8 +3397,13 @@
         </w:numPr>
       </w:pPr>
       <w:r>
-        <w:t>Pay rent by generating challan</w:t>
-      </w:r>
+        <w:t xml:space="preserve">Pay rent by generating </w:t>
+      </w:r>
+      <w:proofErr w:type="spellStart"/>
+      <w:r>
+        <w:t>challan</w:t>
+      </w:r>
+      <w:proofErr w:type="spellEnd"/>
     </w:p>
     <w:p>
       <w:pPr>
@@ -3204,12 +3514,12 @@
       <w:pPr>
         <w:pStyle w:val="Heading1"/>
       </w:pPr>
-      <w:bookmarkStart w:id="4" w:name="_Toc71624250"/>
+      <w:bookmarkStart w:id="5" w:name="_Toc71624250"/>
       <w:r>
         <w:lastRenderedPageBreak/>
         <w:t>Use Cases:</w:t>
       </w:r>
-      <w:bookmarkEnd w:id="4"/>
+      <w:bookmarkEnd w:id="5"/>
     </w:p>
     <w:p>
       <w:r>
@@ -3226,17 +3536,17 @@
       <w:pPr>
         <w:pStyle w:val="Heading2"/>
       </w:pPr>
-      <w:bookmarkStart w:id="5" w:name="_Toc71624251"/>
+      <w:bookmarkStart w:id="6" w:name="_Toc71624251"/>
       <w:r>
         <w:t>Use Case 1</w:t>
       </w:r>
-      <w:bookmarkEnd w:id="5"/>
+      <w:bookmarkEnd w:id="6"/>
     </w:p>
     <w:tbl>
       <w:tblPr>
         <w:tblStyle w:val="TableGrid"/>
         <w:tblW w:w="0" w:type="auto"/>
-        <w:tblLook w:val="04A0"/>
+        <w:tblLook w:val="04A0" w:firstRow="1" w:lastRow="0" w:firstColumn="1" w:lastColumn="0" w:noHBand="0" w:noVBand="1"/>
       </w:tblPr>
       <w:tblGrid>
         <w:gridCol w:w="1705"/>
@@ -3402,7 +3712,7 @@
                           <pic:cNvPicPr/>
                         </pic:nvPicPr>
                         <pic:blipFill>
-                          <a:blip r:embed="rId9"/>
+                          <a:blip r:embed="rId10"/>
                           <a:stretch>
                             <a:fillRect/>
                           </a:stretch>
@@ -3534,11 +3844,11 @@
       <w:tblPr>
         <w:tblStyle w:val="TableGrid"/>
         <w:tblW w:w="0" w:type="auto"/>
-        <w:tblLook w:val="04A0"/>
+        <w:tblLook w:val="04A0" w:firstRow="1" w:lastRow="0" w:firstColumn="1" w:lastColumn="0" w:noHBand="0" w:noVBand="1"/>
       </w:tblPr>
       <w:tblGrid>
-        <w:gridCol w:w="1376"/>
-        <w:gridCol w:w="9306"/>
+        <w:gridCol w:w="1377"/>
+        <w:gridCol w:w="9305"/>
       </w:tblGrid>
       <w:tr>
         <w:tc>
@@ -3699,7 +4009,7 @@
                           <pic:cNvPicPr/>
                         </pic:nvPicPr>
                         <pic:blipFill>
-                          <a:blip r:embed="rId10"/>
+                          <a:blip r:embed="rId11"/>
                           <a:stretch>
                             <a:fillRect/>
                           </a:stretch>
@@ -3825,7 +4135,7 @@
       <w:tblPr>
         <w:tblStyle w:val="TableGrid"/>
         <w:tblW w:w="0" w:type="auto"/>
-        <w:tblLook w:val="04A0"/>
+        <w:tblLook w:val="04A0" w:firstRow="1" w:lastRow="0" w:firstColumn="1" w:lastColumn="0" w:noHBand="0" w:noVBand="1"/>
       </w:tblPr>
       <w:tblGrid>
         <w:gridCol w:w="1705"/>
@@ -3989,7 +4299,7 @@
                           <pic:cNvPicPr/>
                         </pic:nvPicPr>
                         <pic:blipFill>
-                          <a:blip r:embed="rId11"/>
+                          <a:blip r:embed="rId12"/>
                           <a:stretch>
                             <a:fillRect/>
                           </a:stretch>
@@ -4068,7 +4378,7 @@
       <w:tblPr>
         <w:tblStyle w:val="TableGrid"/>
         <w:tblW w:w="0" w:type="auto"/>
-        <w:tblLook w:val="04A0"/>
+        <w:tblLook w:val="04A0" w:firstRow="1" w:lastRow="0" w:firstColumn="1" w:lastColumn="0" w:noHBand="0" w:noVBand="1"/>
       </w:tblPr>
       <w:tblGrid>
         <w:gridCol w:w="1705"/>
@@ -4184,7 +4494,15 @@
               <w:pStyle w:val="BodyText"/>
             </w:pPr>
             <w:r>
-              <w:t>This option is used to search a particular manager and prints its data on screen as in the table all the data of the manager is not visible or some time CEO doest needs to scroll down to table so he use this feature and search that particular manager</w:t>
+              <w:t xml:space="preserve">This option is used to search a particular manager and prints its data on screen as in the table all the data of the manager is not visible or some time CEO </w:t>
+            </w:r>
+            <w:proofErr w:type="spellStart"/>
+            <w:r>
+              <w:t>doest</w:t>
+            </w:r>
+            <w:proofErr w:type="spellEnd"/>
+            <w:r>
+              <w:t xml:space="preserve"> needs to scroll down to table so he use this feature and search that particular manager</w:t>
             </w:r>
             <w:r>
               <w:t xml:space="preserve"> through id</w:t>
@@ -4237,7 +4555,7 @@
                           <pic:cNvPicPr/>
                         </pic:nvPicPr>
                         <pic:blipFill>
-                          <a:blip r:embed="rId12"/>
+                          <a:blip r:embed="rId13"/>
                           <a:stretch>
                             <a:fillRect/>
                           </a:stretch>
@@ -4307,11 +4625,11 @@
       <w:tblPr>
         <w:tblStyle w:val="TableGrid"/>
         <w:tblW w:w="0" w:type="auto"/>
-        <w:tblLook w:val="04A0"/>
+        <w:tblLook w:val="04A0" w:firstRow="1" w:lastRow="0" w:firstColumn="1" w:lastColumn="0" w:noHBand="0" w:noVBand="1"/>
       </w:tblPr>
       <w:tblGrid>
-        <w:gridCol w:w="1705"/>
-        <w:gridCol w:w="8751"/>
+        <w:gridCol w:w="1311"/>
+        <w:gridCol w:w="9371"/>
       </w:tblGrid>
       <w:tr>
         <w:tc>
@@ -4367,7 +4685,7 @@
               <w:pStyle w:val="BodyText"/>
             </w:pPr>
             <w:r>
-              <w:t>CEO Inbox</w:t>
+              <w:t>Email</w:t>
             </w:r>
           </w:p>
         </w:tc>
@@ -4423,7 +4741,15 @@
               <w:pStyle w:val="BodyText"/>
             </w:pPr>
             <w:r>
-              <w:t>The CEO inbox is used by CEO to communicate with the managers and receives the decisions of manager as the accept or reject any proposals on their own the CEO also send important announcements to Manager through inbox.</w:t>
+              <w:t xml:space="preserve">The CEO inbox is used by CEO to communicate with the managers and receives the decisions of manager as </w:t>
+            </w:r>
+            <w:proofErr w:type="gramStart"/>
+            <w:r>
+              <w:t>the accept</w:t>
+            </w:r>
+            <w:proofErr w:type="gramEnd"/>
+            <w:r>
+              <w:t xml:space="preserve"> or reject any proposals on their own the CEO also send important announcements to Manager through inbox.</w:t>
             </w:r>
             <w:r>
               <w:t xml:space="preserve"> The CEO can both send and receive messages the CEO needs to enter the id of manager who he needs to send messages.</w:t>
@@ -4453,6 +4779,46 @@
             <w:pPr>
               <w:pStyle w:val="BodyText"/>
             </w:pPr>
+            <w:r>
+              <w:rPr>
+                <w:noProof/>
+              </w:rPr>
+              <w:drawing>
+                <wp:inline distT="0" distB="0" distL="0" distR="0" wp14:anchorId="02B7CEF6" wp14:editId="170456D1">
+                  <wp:extent cx="5943600" cy="4544695"/>
+                  <wp:effectExtent l="0" t="0" r="0" b="8255"/>
+                  <wp:docPr id="32" name="Picture 32"/>
+                  <wp:cNvGraphicFramePr>
+                    <a:graphicFrameLocks xmlns:a="http://schemas.openxmlformats.org/drawingml/2006/main" noChangeAspect="1"/>
+                  </wp:cNvGraphicFramePr>
+                  <a:graphic xmlns:a="http://schemas.openxmlformats.org/drawingml/2006/main">
+                    <a:graphicData uri="http://schemas.openxmlformats.org/drawingml/2006/picture">
+                      <pic:pic xmlns:pic="http://schemas.openxmlformats.org/drawingml/2006/picture">
+                        <pic:nvPicPr>
+                          <pic:cNvPr id="0" name=""/>
+                          <pic:cNvPicPr/>
+                        </pic:nvPicPr>
+                        <pic:blipFill>
+                          <a:blip r:embed="rId14"/>
+                          <a:stretch>
+                            <a:fillRect/>
+                          </a:stretch>
+                        </pic:blipFill>
+                        <pic:spPr>
+                          <a:xfrm>
+                            <a:off x="0" y="0"/>
+                            <a:ext cx="5943600" cy="4544695"/>
+                          </a:xfrm>
+                          <a:prstGeom prst="rect">
+                            <a:avLst/>
+                          </a:prstGeom>
+                        </pic:spPr>
+                      </pic:pic>
+                    </a:graphicData>
+                  </a:graphic>
+                </wp:inline>
+              </w:drawing>
+            </w:r>
           </w:p>
         </w:tc>
       </w:tr>
@@ -4502,7 +4868,7 @@
       <w:tblPr>
         <w:tblStyle w:val="TableGrid"/>
         <w:tblW w:w="0" w:type="auto"/>
-        <w:tblLook w:val="04A0"/>
+        <w:tblLook w:val="04A0" w:firstRow="1" w:lastRow="0" w:firstColumn="1" w:lastColumn="0" w:noHBand="0" w:noVBand="1"/>
       </w:tblPr>
       <w:tblGrid>
         <w:gridCol w:w="1705"/>
@@ -4618,21 +4984,30 @@
               <w:pStyle w:val="BodyText"/>
             </w:pPr>
             <w:r>
-              <w:t>On this tab the manager is capable to view all the clients present in the system the CEO doest perform any operation on these clients just view them if any modification needed then the CEO needs to send email to manager because all the hold on clients is of manager.</w:t>
-            </w:r>
-          </w:p>
-        </w:tc>
-      </w:tr>
-      <w:tr>
-        <w:tc>
-          <w:tcPr>
-            <w:tcW w:w="1705" w:type="dxa"/>
-          </w:tcPr>
-          <w:p>
-            <w:pPr>
-              <w:pStyle w:val="BodyText"/>
-            </w:pPr>
-            <w:r>
+              <w:t xml:space="preserve">On this tab the manager is capable to view all the clients present in the system the CEO </w:t>
+            </w:r>
+            <w:proofErr w:type="spellStart"/>
+            <w:r>
+              <w:t>doest</w:t>
+            </w:r>
+            <w:proofErr w:type="spellEnd"/>
+            <w:r>
+              <w:t xml:space="preserve"> perform any operation on these clients just view them if any modification needed then the CEO needs to send email to manager because all the hold on clients is of manager.</w:t>
+            </w:r>
+          </w:p>
+        </w:tc>
+      </w:tr>
+      <w:tr>
+        <w:tc>
+          <w:tcPr>
+            <w:tcW w:w="1705" w:type="dxa"/>
+          </w:tcPr>
+          <w:p>
+            <w:pPr>
+              <w:pStyle w:val="BodyText"/>
+            </w:pPr>
+            <w:r>
+              <w:lastRenderedPageBreak/>
               <w:t>Layout in pencil tool</w:t>
             </w:r>
           </w:p>
@@ -4665,7 +5040,7 @@
                           <pic:cNvPicPr/>
                         </pic:nvPicPr>
                         <pic:blipFill>
-                          <a:blip r:embed="rId13"/>
+                          <a:blip r:embed="rId15"/>
                           <a:stretch>
                             <a:fillRect/>
                           </a:stretch>
@@ -4734,7 +5109,7 @@
       <w:tblPr>
         <w:tblStyle w:val="TableGrid"/>
         <w:tblW w:w="0" w:type="auto"/>
-        <w:tblLook w:val="04A0"/>
+        <w:tblLook w:val="04A0" w:firstRow="1" w:lastRow="0" w:firstColumn="1" w:lastColumn="0" w:noHBand="0" w:noVBand="1"/>
       </w:tblPr>
       <w:tblGrid>
         <w:gridCol w:w="1705"/>
@@ -4865,7 +5240,6 @@
               <w:pStyle w:val="BodyText"/>
             </w:pPr>
             <w:r>
-              <w:lastRenderedPageBreak/>
               <w:t>Layout in pencil tool</w:t>
             </w:r>
           </w:p>
@@ -4898,7 +5272,7 @@
                           <pic:cNvPicPr/>
                         </pic:nvPicPr>
                         <pic:blipFill>
-                          <a:blip r:embed="rId14"/>
+                          <a:blip r:embed="rId16"/>
                           <a:stretch>
                             <a:fillRect/>
                           </a:stretch>
@@ -4987,11 +5361,11 @@
       <w:tblPr>
         <w:tblStyle w:val="TableGrid"/>
         <w:tblW w:w="0" w:type="auto"/>
-        <w:tblLook w:val="04A0"/>
+        <w:tblLook w:val="04A0" w:firstRow="1" w:lastRow="0" w:firstColumn="1" w:lastColumn="0" w:noHBand="0" w:noVBand="1"/>
       </w:tblPr>
       <w:tblGrid>
         <w:gridCol w:w="1705"/>
-        <w:gridCol w:w="8751"/>
+        <w:gridCol w:w="8946"/>
       </w:tblGrid>
       <w:tr>
         <w:tc>
@@ -5133,6 +5507,46 @@
             <w:pPr>
               <w:pStyle w:val="BodyText"/>
             </w:pPr>
+            <w:r>
+              <w:rPr>
+                <w:noProof/>
+              </w:rPr>
+              <w:drawing>
+                <wp:inline distT="0" distB="0" distL="0" distR="0" wp14:anchorId="64AE836F" wp14:editId="784E6882">
+                  <wp:extent cx="5534797" cy="3648584"/>
+                  <wp:effectExtent l="0" t="0" r="8890" b="9525"/>
+                  <wp:docPr id="49" name="Picture 49"/>
+                  <wp:cNvGraphicFramePr>
+                    <a:graphicFrameLocks xmlns:a="http://schemas.openxmlformats.org/drawingml/2006/main" noChangeAspect="1"/>
+                  </wp:cNvGraphicFramePr>
+                  <a:graphic xmlns:a="http://schemas.openxmlformats.org/drawingml/2006/main">
+                    <a:graphicData uri="http://schemas.openxmlformats.org/drawingml/2006/picture">
+                      <pic:pic xmlns:pic="http://schemas.openxmlformats.org/drawingml/2006/picture">
+                        <pic:nvPicPr>
+                          <pic:cNvPr id="0" name=""/>
+                          <pic:cNvPicPr/>
+                        </pic:nvPicPr>
+                        <pic:blipFill>
+                          <a:blip r:embed="rId17"/>
+                          <a:stretch>
+                            <a:fillRect/>
+                          </a:stretch>
+                        </pic:blipFill>
+                        <pic:spPr>
+                          <a:xfrm>
+                            <a:off x="0" y="0"/>
+                            <a:ext cx="5534797" cy="3648584"/>
+                          </a:xfrm>
+                          <a:prstGeom prst="rect">
+                            <a:avLst/>
+                          </a:prstGeom>
+                        </pic:spPr>
+                      </pic:pic>
+                    </a:graphicData>
+                  </a:graphic>
+                </wp:inline>
+              </w:drawing>
+            </w:r>
           </w:p>
         </w:tc>
       </w:tr>
@@ -5182,7 +5596,7 @@
       <w:tblPr>
         <w:tblStyle w:val="TableGrid"/>
         <w:tblW w:w="0" w:type="auto"/>
-        <w:tblLook w:val="04A0"/>
+        <w:tblLook w:val="04A0" w:firstRow="1" w:lastRow="0" w:firstColumn="1" w:lastColumn="0" w:noHBand="0" w:noVBand="1"/>
       </w:tblPr>
       <w:tblGrid>
         <w:gridCol w:w="1705"/>
@@ -5343,7 +5757,7 @@
                           <pic:cNvPicPr/>
                         </pic:nvPicPr>
                         <pic:blipFill>
-                          <a:blip r:embed="rId15"/>
+                          <a:blip r:embed="rId18"/>
                           <a:stretch>
                             <a:fillRect/>
                           </a:stretch>
@@ -5469,7 +5883,7 @@
       <w:tblPr>
         <w:tblStyle w:val="TableGrid"/>
         <w:tblW w:w="0" w:type="auto"/>
-        <w:tblLook w:val="04A0"/>
+        <w:tblLook w:val="04A0" w:firstRow="1" w:lastRow="0" w:firstColumn="1" w:lastColumn="0" w:noHBand="0" w:noVBand="1"/>
       </w:tblPr>
       <w:tblGrid>
         <w:gridCol w:w="1323"/>
@@ -5588,7 +6002,15 @@
               <w:pStyle w:val="BodyText"/>
             </w:pPr>
             <w:r>
-              <w:t xml:space="preserve">This module s used to delete the data of client through the system when a client needs to leave or the manger decides to cancel the agreement then the data of client is removed </w:t>
+              <w:t xml:space="preserve">This module </w:t>
+            </w:r>
+            <w:proofErr w:type="spellStart"/>
+            <w:r>
+              <w:t>s</w:t>
+            </w:r>
+            <w:proofErr w:type="spellEnd"/>
+            <w:r>
+              <w:t xml:space="preserve"> used to delete the data of client through the system when a client needs to leave or the manger decides to cancel the agreement then the data of client is removed </w:t>
             </w:r>
           </w:p>
           <w:p>
@@ -5644,7 +6066,7 @@
                           <pic:cNvPicPr/>
                         </pic:nvPicPr>
                         <pic:blipFill>
-                          <a:blip r:embed="rId16"/>
+                          <a:blip r:embed="rId19"/>
                           <a:stretch>
                             <a:fillRect/>
                           </a:stretch>
@@ -5718,7 +6140,7 @@
       <w:tblPr>
         <w:tblStyle w:val="TableGrid"/>
         <w:tblW w:w="0" w:type="auto"/>
-        <w:tblLook w:val="04A0"/>
+        <w:tblLook w:val="04A0" w:firstRow="1" w:lastRow="0" w:firstColumn="1" w:lastColumn="0" w:noHBand="0" w:noVBand="1"/>
       </w:tblPr>
       <w:tblGrid>
         <w:gridCol w:w="1705"/>
@@ -5831,7 +6253,15 @@
               <w:pStyle w:val="BodyText"/>
             </w:pPr>
             <w:r>
-              <w:t>This option is used to search a particular client and prints its data on screen as in the table all the data of the clients not visible or some time manager doest needs to scroll down to table so he use this feature and search that particular client through id.</w:t>
+              <w:t xml:space="preserve">This option is used to search a particular client and prints its data on screen as in the table all the data of the clients not visible or some time manager </w:t>
+            </w:r>
+            <w:proofErr w:type="spellStart"/>
+            <w:r>
+              <w:t>doest</w:t>
+            </w:r>
+            <w:proofErr w:type="spellEnd"/>
+            <w:r>
+              <w:t xml:space="preserve"> needs to scroll down to table so he use this feature and search that particular client through id.</w:t>
             </w:r>
           </w:p>
         </w:tc>
@@ -5878,7 +6308,7 @@
                           <pic:cNvPicPr/>
                         </pic:nvPicPr>
                         <pic:blipFill>
-                          <a:blip r:embed="rId17"/>
+                          <a:blip r:embed="rId20"/>
                           <a:stretch>
                             <a:fillRect/>
                           </a:stretch>
@@ -5952,7 +6382,7 @@
       <w:tblPr>
         <w:tblStyle w:val="TableGrid"/>
         <w:tblW w:w="0" w:type="auto"/>
-        <w:tblLook w:val="04A0"/>
+        <w:tblLook w:val="04A0" w:firstRow="1" w:lastRow="0" w:firstColumn="1" w:lastColumn="0" w:noHBand="0" w:noVBand="1"/>
       </w:tblPr>
       <w:tblGrid>
         <w:gridCol w:w="1705"/>
@@ -6121,7 +6551,7 @@
                           <pic:cNvPicPr/>
                         </pic:nvPicPr>
                         <pic:blipFill>
-                          <a:blip r:embed="rId18"/>
+                          <a:blip r:embed="rId21"/>
                           <a:stretch>
                             <a:fillRect/>
                           </a:stretch>
@@ -6252,7 +6682,7 @@
       <w:tblPr>
         <w:tblStyle w:val="TableGrid"/>
         <w:tblW w:w="0" w:type="auto"/>
-        <w:tblLook w:val="04A0"/>
+        <w:tblLook w:val="04A0" w:firstRow="1" w:lastRow="0" w:firstColumn="1" w:lastColumn="0" w:noHBand="0" w:noVBand="1"/>
       </w:tblPr>
       <w:tblGrid>
         <w:gridCol w:w="1586"/>
@@ -6365,7 +6795,15 @@
               <w:pStyle w:val="BodyText"/>
             </w:pPr>
             <w:r>
-              <w:t xml:space="preserve">This use case is used to add the new shop to the system as the shops are constructed so when a shop is ready to be on rent it will be added by manager and manager needs to give each shop a shop id which is unique a address a rent amount and a tax amount so when a </w:t>
+              <w:t xml:space="preserve">This use case is used to add the new shop to the system as the shops are constructed so when a shop is ready to be on rent it will be added by manager and manager needs to give each shop a shop id which is unique </w:t>
+            </w:r>
+            <w:proofErr w:type="spellStart"/>
+            <w:r>
+              <w:t>a</w:t>
+            </w:r>
+            <w:proofErr w:type="spellEnd"/>
+            <w:r>
+              <w:t xml:space="preserve"> address a rent amount and a tax amount so when a </w:t>
             </w:r>
             <w:r>
               <w:lastRenderedPageBreak/>
@@ -6417,7 +6855,7 @@
                           <pic:cNvPicPr/>
                         </pic:nvPicPr>
                         <pic:blipFill>
-                          <a:blip r:embed="rId19"/>
+                          <a:blip r:embed="rId22"/>
                           <a:stretch>
                             <a:fillRect/>
                           </a:stretch>
@@ -6491,7 +6929,7 @@
       <w:tblPr>
         <w:tblStyle w:val="TableGrid"/>
         <w:tblW w:w="0" w:type="auto"/>
-        <w:tblLook w:val="04A0"/>
+        <w:tblLook w:val="04A0" w:firstRow="1" w:lastRow="0" w:firstColumn="1" w:lastColumn="0" w:noHBand="0" w:noVBand="1"/>
       </w:tblPr>
       <w:tblGrid>
         <w:gridCol w:w="1406"/>
@@ -6655,7 +7093,7 @@
                           <pic:cNvPicPr/>
                         </pic:nvPicPr>
                         <pic:blipFill>
-                          <a:blip r:embed="rId20"/>
+                          <a:blip r:embed="rId23"/>
                           <a:stretch>
                             <a:fillRect/>
                           </a:stretch>
@@ -6732,11 +7170,11 @@
       <w:tblPr>
         <w:tblStyle w:val="TableGrid"/>
         <w:tblW w:w="0" w:type="auto"/>
-        <w:tblLook w:val="04A0"/>
+        <w:tblLook w:val="04A0" w:firstRow="1" w:lastRow="0" w:firstColumn="1" w:lastColumn="0" w:noHBand="0" w:noVBand="1"/>
       </w:tblPr>
       <w:tblGrid>
-        <w:gridCol w:w="1361"/>
-        <w:gridCol w:w="9321"/>
+        <w:gridCol w:w="1362"/>
+        <w:gridCol w:w="9320"/>
       </w:tblGrid>
       <w:tr>
         <w:tc>
@@ -6902,7 +7340,7 @@
                           <pic:cNvPicPr/>
                         </pic:nvPicPr>
                         <pic:blipFill>
-                          <a:blip r:embed="rId21"/>
+                          <a:blip r:embed="rId24"/>
                           <a:stretch>
                             <a:fillRect/>
                           </a:stretch>
@@ -6968,7 +7406,7 @@
       <w:tblPr>
         <w:tblStyle w:val="TableGrid"/>
         <w:tblW w:w="0" w:type="auto"/>
-        <w:tblLook w:val="04A0"/>
+        <w:tblLook w:val="04A0" w:firstRow="1" w:lastRow="0" w:firstColumn="1" w:lastColumn="0" w:noHBand="0" w:noVBand="1"/>
       </w:tblPr>
       <w:tblGrid>
         <w:gridCol w:w="1406"/>
@@ -7131,7 +7569,7 @@
                           <pic:cNvPicPr/>
                         </pic:nvPicPr>
                         <pic:blipFill>
-                          <a:blip r:embed="rId22"/>
+                          <a:blip r:embed="rId25"/>
                           <a:stretch>
                             <a:fillRect/>
                           </a:stretch>
@@ -7198,11 +7636,11 @@
       <w:tblPr>
         <w:tblStyle w:val="TableGrid"/>
         <w:tblW w:w="0" w:type="auto"/>
-        <w:tblLook w:val="04A0"/>
+        <w:tblLook w:val="04A0" w:firstRow="1" w:lastRow="0" w:firstColumn="1" w:lastColumn="0" w:noHBand="0" w:noVBand="1"/>
       </w:tblPr>
       <w:tblGrid>
-        <w:gridCol w:w="1705"/>
-        <w:gridCol w:w="8751"/>
+        <w:gridCol w:w="1311"/>
+        <w:gridCol w:w="9371"/>
       </w:tblGrid>
       <w:tr>
         <w:tc>
@@ -7347,6 +7785,46 @@
             <w:pPr>
               <w:pStyle w:val="BodyText"/>
             </w:pPr>
+            <w:r>
+              <w:rPr>
+                <w:noProof/>
+              </w:rPr>
+              <w:drawing>
+                <wp:inline distT="0" distB="0" distL="0" distR="0" wp14:anchorId="47EAEE5D" wp14:editId="1E331955">
+                  <wp:extent cx="5943600" cy="4544695"/>
+                  <wp:effectExtent l="0" t="0" r="0" b="8255"/>
+                  <wp:docPr id="36" name="Picture 36"/>
+                  <wp:cNvGraphicFramePr>
+                    <a:graphicFrameLocks xmlns:a="http://schemas.openxmlformats.org/drawingml/2006/main" noChangeAspect="1"/>
+                  </wp:cNvGraphicFramePr>
+                  <a:graphic xmlns:a="http://schemas.openxmlformats.org/drawingml/2006/main">
+                    <a:graphicData uri="http://schemas.openxmlformats.org/drawingml/2006/picture">
+                      <pic:pic xmlns:pic="http://schemas.openxmlformats.org/drawingml/2006/picture">
+                        <pic:nvPicPr>
+                          <pic:cNvPr id="0" name=""/>
+                          <pic:cNvPicPr/>
+                        </pic:nvPicPr>
+                        <pic:blipFill>
+                          <a:blip r:embed="rId14"/>
+                          <a:stretch>
+                            <a:fillRect/>
+                          </a:stretch>
+                        </pic:blipFill>
+                        <pic:spPr>
+                          <a:xfrm>
+                            <a:off x="0" y="0"/>
+                            <a:ext cx="5943600" cy="4544695"/>
+                          </a:xfrm>
+                          <a:prstGeom prst="rect">
+                            <a:avLst/>
+                          </a:prstGeom>
+                        </pic:spPr>
+                      </pic:pic>
+                    </a:graphicData>
+                  </a:graphic>
+                </wp:inline>
+              </w:drawing>
+            </w:r>
           </w:p>
         </w:tc>
       </w:tr>
@@ -7393,7 +7871,7 @@
       <w:tblPr>
         <w:tblStyle w:val="TableGrid"/>
         <w:tblW w:w="0" w:type="auto"/>
-        <w:tblLook w:val="04A0"/>
+        <w:tblLook w:val="04A0" w:firstRow="1" w:lastRow="0" w:firstColumn="1" w:lastColumn="0" w:noHBand="0" w:noVBand="1"/>
       </w:tblPr>
       <w:tblGrid>
         <w:gridCol w:w="1705"/>
@@ -7524,6 +8002,7 @@
               <w:pStyle w:val="BodyText"/>
             </w:pPr>
             <w:r>
+              <w:lastRenderedPageBreak/>
               <w:t>Layout in pencil tool</w:t>
             </w:r>
           </w:p>
@@ -7556,7 +8035,7 @@
                           <pic:cNvPicPr/>
                         </pic:nvPicPr>
                         <pic:blipFill>
-                          <a:blip r:embed="rId23"/>
+                          <a:blip r:embed="rId26"/>
                           <a:stretch>
                             <a:fillRect/>
                           </a:stretch>
@@ -7654,7 +8133,6 @@
               </w:numPr>
             </w:pPr>
             <w:r>
-              <w:lastRenderedPageBreak/>
               <w:t>CNIC  validator</w:t>
             </w:r>
           </w:p>
@@ -7681,7 +8159,7 @@
       <w:tblPr>
         <w:tblStyle w:val="TableGrid"/>
         <w:tblW w:w="0" w:type="auto"/>
-        <w:tblLook w:val="04A0"/>
+        <w:tblLook w:val="04A0" w:firstRow="1" w:lastRow="0" w:firstColumn="1" w:lastColumn="0" w:noHBand="0" w:noVBand="1"/>
       </w:tblPr>
       <w:tblGrid>
         <w:gridCol w:w="1302"/>
@@ -7815,6 +8293,7 @@
               <w:pStyle w:val="BodyText"/>
             </w:pPr>
             <w:r>
+              <w:lastRenderedPageBreak/>
               <w:t>Layout in pencil tool</w:t>
             </w:r>
           </w:p>
@@ -7847,7 +8326,7 @@
                           <pic:cNvPicPr/>
                         </pic:nvPicPr>
                         <pic:blipFill>
-                          <a:blip r:embed="rId24"/>
+                          <a:blip r:embed="rId27"/>
                           <a:stretch>
                             <a:fillRect/>
                           </a:stretch>
@@ -7968,7 +8447,7 @@
       <w:tblPr>
         <w:tblStyle w:val="TableGrid"/>
         <w:tblW w:w="0" w:type="auto"/>
-        <w:tblLook w:val="04A0"/>
+        <w:tblLook w:val="04A0" w:firstRow="1" w:lastRow="0" w:firstColumn="1" w:lastColumn="0" w:noHBand="0" w:noVBand="1"/>
       </w:tblPr>
       <w:tblGrid>
         <w:gridCol w:w="1311"/>
@@ -8132,7 +8611,7 @@
                           <pic:cNvPicPr/>
                         </pic:nvPicPr>
                         <pic:blipFill>
-                          <a:blip r:embed="rId25"/>
+                          <a:blip r:embed="rId28"/>
                           <a:stretch>
                             <a:fillRect/>
                           </a:stretch>
@@ -8198,7 +8677,7 @@
       <w:tblPr>
         <w:tblStyle w:val="TableGrid"/>
         <w:tblW w:w="0" w:type="auto"/>
-        <w:tblLook w:val="04A0"/>
+        <w:tblLook w:val="04A0" w:firstRow="1" w:lastRow="0" w:firstColumn="1" w:lastColumn="0" w:noHBand="0" w:noVBand="1"/>
       </w:tblPr>
       <w:tblGrid>
         <w:gridCol w:w="1646"/>
@@ -8361,7 +8840,7 @@
                           <pic:cNvPicPr/>
                         </pic:nvPicPr>
                         <pic:blipFill>
-                          <a:blip r:embed="rId26"/>
+                          <a:blip r:embed="rId29"/>
                           <a:stretch>
                             <a:fillRect/>
                           </a:stretch>
@@ -8428,11 +8907,11 @@
       <w:tblPr>
         <w:tblStyle w:val="TableGrid"/>
         <w:tblW w:w="0" w:type="auto"/>
-        <w:tblLook w:val="04A0"/>
+        <w:tblLook w:val="04A0" w:firstRow="1" w:lastRow="0" w:firstColumn="1" w:lastColumn="0" w:noHBand="0" w:noVBand="1"/>
       </w:tblPr>
       <w:tblGrid>
         <w:gridCol w:w="1705"/>
-        <w:gridCol w:w="8751"/>
+        <w:gridCol w:w="8946"/>
       </w:tblGrid>
       <w:tr>
         <w:tc>
@@ -8544,7 +9023,15 @@
               <w:pStyle w:val="BodyText"/>
             </w:pPr>
             <w:r>
-              <w:t xml:space="preserve">This tab is used to view the total earning of the system and the total GST collected it also allows the manager to apply some kind of sale on the system like some anniversary or eid like days so this discount is applicable on all the products of the system. </w:t>
+              <w:t xml:space="preserve">This tab is used to view the total earning of the system and the total GST collected it also allows the manager to apply some kind of sale on the system like some anniversary or </w:t>
+            </w:r>
+            <w:proofErr w:type="spellStart"/>
+            <w:r>
+              <w:t>eid</w:t>
+            </w:r>
+            <w:proofErr w:type="spellEnd"/>
+            <w:r>
+              <w:t xml:space="preserve"> like days so this discount is applicable on all the products of the system. </w:t>
             </w:r>
           </w:p>
         </w:tc>
@@ -8571,6 +9058,46 @@
             <w:pPr>
               <w:pStyle w:val="BodyText"/>
             </w:pPr>
+            <w:r>
+              <w:rPr>
+                <w:noProof/>
+              </w:rPr>
+              <w:drawing>
+                <wp:inline distT="0" distB="0" distL="0" distR="0" wp14:anchorId="3477F33C" wp14:editId="3D70A670">
+                  <wp:extent cx="5534797" cy="3648584"/>
+                  <wp:effectExtent l="0" t="0" r="8890" b="9525"/>
+                  <wp:docPr id="48" name="Picture 48"/>
+                  <wp:cNvGraphicFramePr>
+                    <a:graphicFrameLocks xmlns:a="http://schemas.openxmlformats.org/drawingml/2006/main" noChangeAspect="1"/>
+                  </wp:cNvGraphicFramePr>
+                  <a:graphic xmlns:a="http://schemas.openxmlformats.org/drawingml/2006/main">
+                    <a:graphicData uri="http://schemas.openxmlformats.org/drawingml/2006/picture">
+                      <pic:pic xmlns:pic="http://schemas.openxmlformats.org/drawingml/2006/picture">
+                        <pic:nvPicPr>
+                          <pic:cNvPr id="0" name=""/>
+                          <pic:cNvPicPr/>
+                        </pic:nvPicPr>
+                        <pic:blipFill>
+                          <a:blip r:embed="rId17"/>
+                          <a:stretch>
+                            <a:fillRect/>
+                          </a:stretch>
+                        </pic:blipFill>
+                        <pic:spPr>
+                          <a:xfrm>
+                            <a:off x="0" y="0"/>
+                            <a:ext cx="5534797" cy="3648584"/>
+                          </a:xfrm>
+                          <a:prstGeom prst="rect">
+                            <a:avLst/>
+                          </a:prstGeom>
+                        </pic:spPr>
+                      </pic:pic>
+                    </a:graphicData>
+                  </a:graphic>
+                </wp:inline>
+              </w:drawing>
+            </w:r>
           </w:p>
         </w:tc>
       </w:tr>
@@ -8620,7 +9147,7 @@
       <w:tblPr>
         <w:tblStyle w:val="TableGrid"/>
         <w:tblW w:w="0" w:type="auto"/>
-        <w:tblLook w:val="04A0"/>
+        <w:tblLook w:val="04A0" w:firstRow="1" w:lastRow="0" w:firstColumn="1" w:lastColumn="0" w:noHBand="0" w:noVBand="1"/>
       </w:tblPr>
       <w:tblGrid>
         <w:gridCol w:w="1556"/>
@@ -8736,21 +9263,30 @@
               <w:pStyle w:val="BodyText"/>
             </w:pPr>
             <w:r>
-              <w:t>This screen tells the manager that which client pays the rent and which are left so the manager can send them mail to submit there dues.</w:t>
-            </w:r>
-          </w:p>
-        </w:tc>
-      </w:tr>
-      <w:tr>
-        <w:tc>
-          <w:tcPr>
-            <w:tcW w:w="1705" w:type="dxa"/>
-          </w:tcPr>
-          <w:p>
-            <w:pPr>
-              <w:pStyle w:val="BodyText"/>
-            </w:pPr>
-            <w:r>
+              <w:t xml:space="preserve">This screen tells the manager that which client pays the rent and which are left so the manager can send them mail to submit </w:t>
+            </w:r>
+            <w:proofErr w:type="spellStart"/>
+            <w:r>
+              <w:t>there</w:t>
+            </w:r>
+            <w:proofErr w:type="spellEnd"/>
+            <w:r>
+              <w:t xml:space="preserve"> dues.</w:t>
+            </w:r>
+          </w:p>
+        </w:tc>
+      </w:tr>
+      <w:tr>
+        <w:tc>
+          <w:tcPr>
+            <w:tcW w:w="1705" w:type="dxa"/>
+          </w:tcPr>
+          <w:p>
+            <w:pPr>
+              <w:pStyle w:val="BodyText"/>
+            </w:pPr>
+            <w:r>
+              <w:lastRenderedPageBreak/>
               <w:t>Layout in pencil tool</w:t>
             </w:r>
           </w:p>
@@ -8783,7 +9319,7 @@
                           <pic:cNvPicPr/>
                         </pic:nvPicPr>
                         <pic:blipFill>
-                          <a:blip r:embed="rId27"/>
+                          <a:blip r:embed="rId30"/>
                           <a:stretch>
                             <a:fillRect/>
                           </a:stretch>
@@ -8848,7 +9384,7 @@
       <w:tblPr>
         <w:tblStyle w:val="TableGrid"/>
         <w:tblW w:w="0" w:type="auto"/>
-        <w:tblLook w:val="04A0"/>
+        <w:tblLook w:val="04A0" w:firstRow="1" w:lastRow="0" w:firstColumn="1" w:lastColumn="0" w:noHBand="0" w:noVBand="1"/>
       </w:tblPr>
       <w:tblGrid>
         <w:gridCol w:w="1311"/>
@@ -8920,63 +9456,63 @@
               <w:pStyle w:val="BodyText"/>
             </w:pPr>
             <w:r>
+              <w:t>Actor</w:t>
+            </w:r>
+          </w:p>
+        </w:tc>
+        <w:tc>
+          <w:tcPr>
+            <w:tcW w:w="8751" w:type="dxa"/>
+          </w:tcPr>
+          <w:p>
+            <w:pPr>
+              <w:pStyle w:val="BodyText"/>
+            </w:pPr>
+            <w:r>
+              <w:t>Client</w:t>
+            </w:r>
+          </w:p>
+        </w:tc>
+      </w:tr>
+      <w:tr>
+        <w:tc>
+          <w:tcPr>
+            <w:tcW w:w="1705" w:type="dxa"/>
+          </w:tcPr>
+          <w:p>
+            <w:pPr>
+              <w:pStyle w:val="BodyText"/>
+            </w:pPr>
+            <w:r>
+              <w:t>Description</w:t>
+            </w:r>
+          </w:p>
+        </w:tc>
+        <w:tc>
+          <w:tcPr>
+            <w:tcW w:w="8751" w:type="dxa"/>
+          </w:tcPr>
+          <w:p>
+            <w:pPr>
+              <w:pStyle w:val="BodyText"/>
+            </w:pPr>
+            <w:r>
+              <w:t>This use case is used to add the products in the system the products are added by the client and they are available for general public so they can purchase them the client is responsible of adding and maintain up the amount of products. Each product is assigned a unique shop id so when it is purchased the amount is added in that shops owners account.</w:t>
+            </w:r>
+          </w:p>
+        </w:tc>
+      </w:tr>
+      <w:tr>
+        <w:tc>
+          <w:tcPr>
+            <w:tcW w:w="1705" w:type="dxa"/>
+          </w:tcPr>
+          <w:p>
+            <w:pPr>
+              <w:pStyle w:val="BodyText"/>
+            </w:pPr>
+            <w:r>
               <w:lastRenderedPageBreak/>
-              <w:t>Actor</w:t>
-            </w:r>
-          </w:p>
-        </w:tc>
-        <w:tc>
-          <w:tcPr>
-            <w:tcW w:w="8751" w:type="dxa"/>
-          </w:tcPr>
-          <w:p>
-            <w:pPr>
-              <w:pStyle w:val="BodyText"/>
-            </w:pPr>
-            <w:r>
-              <w:t>Client</w:t>
-            </w:r>
-          </w:p>
-        </w:tc>
-      </w:tr>
-      <w:tr>
-        <w:tc>
-          <w:tcPr>
-            <w:tcW w:w="1705" w:type="dxa"/>
-          </w:tcPr>
-          <w:p>
-            <w:pPr>
-              <w:pStyle w:val="BodyText"/>
-            </w:pPr>
-            <w:r>
-              <w:t>Description</w:t>
-            </w:r>
-          </w:p>
-        </w:tc>
-        <w:tc>
-          <w:tcPr>
-            <w:tcW w:w="8751" w:type="dxa"/>
-          </w:tcPr>
-          <w:p>
-            <w:pPr>
-              <w:pStyle w:val="BodyText"/>
-            </w:pPr>
-            <w:r>
-              <w:t>This use case is used to add the products in the system the products are added by the client and they are available for general public so they can purchase them the client is responsible of adding and maintain up the amount of products. Each product is assigned a unique shop id so when it is purchased the amount is added in that shops owners account.</w:t>
-            </w:r>
-          </w:p>
-        </w:tc>
-      </w:tr>
-      <w:tr>
-        <w:tc>
-          <w:tcPr>
-            <w:tcW w:w="1705" w:type="dxa"/>
-          </w:tcPr>
-          <w:p>
-            <w:pPr>
-              <w:pStyle w:val="BodyText"/>
-            </w:pPr>
-            <w:r>
               <w:t>Layout in pencil tool</w:t>
             </w:r>
           </w:p>
@@ -9009,7 +9545,7 @@
                           <pic:cNvPicPr/>
                         </pic:nvPicPr>
                         <pic:blipFill>
-                          <a:blip r:embed="rId28"/>
+                          <a:blip r:embed="rId31"/>
                           <a:stretch>
                             <a:fillRect/>
                           </a:stretch>
@@ -9105,7 +9641,7 @@
       <w:tblPr>
         <w:tblStyle w:val="TableGrid"/>
         <w:tblW w:w="0" w:type="auto"/>
-        <w:tblLook w:val="04A0"/>
+        <w:tblLook w:val="04A0" w:firstRow="1" w:lastRow="0" w:firstColumn="1" w:lastColumn="0" w:noHBand="0" w:noVBand="1"/>
       </w:tblPr>
       <w:tblGrid>
         <w:gridCol w:w="1311"/>
@@ -9221,7 +9757,23 @@
               </w:rPr>
             </w:pPr>
             <w:r>
-              <w:t xml:space="preserve">There is a home button on a screen. By clicking on this button, a panal will displayand no. of products will display there. Each entity/product contains a </w:t>
+              <w:t xml:space="preserve">There is a home button on a screen. By clicking on this button, a </w:t>
+            </w:r>
+            <w:proofErr w:type="spellStart"/>
+            <w:r>
+              <w:t>panal</w:t>
+            </w:r>
+            <w:proofErr w:type="spellEnd"/>
+            <w:r>
+              <w:t xml:space="preserve"> will </w:t>
+            </w:r>
+            <w:proofErr w:type="spellStart"/>
+            <w:r>
+              <w:t>displayand</w:t>
+            </w:r>
+            <w:proofErr w:type="spellEnd"/>
+            <w:r>
+              <w:t xml:space="preserve"> no. of products will display there. Each entity/product contains a </w:t>
             </w:r>
             <w:r>
               <w:rPr>
@@ -9367,7 +9919,6 @@
               <w:rPr>
                 <w:b/>
               </w:rPr>
-              <w:lastRenderedPageBreak/>
               <w:t>Delete Product</w:t>
             </w:r>
           </w:p>
@@ -9422,7 +9973,7 @@
                           <pic:cNvPicPr/>
                         </pic:nvPicPr>
                         <pic:blipFill>
-                          <a:blip r:embed="rId28"/>
+                          <a:blip r:embed="rId31"/>
                           <a:stretch>
                             <a:fillRect/>
                           </a:stretch>
@@ -9495,7 +10046,7 @@
       <w:tblPr>
         <w:tblStyle w:val="TableGrid"/>
         <w:tblW w:w="0" w:type="auto"/>
-        <w:tblLook w:val="04A0"/>
+        <w:tblLook w:val="04A0" w:firstRow="1" w:lastRow="0" w:firstColumn="1" w:lastColumn="0" w:noHBand="0" w:noVBand="1"/>
       </w:tblPr>
       <w:tblGrid>
         <w:gridCol w:w="1311"/>
@@ -9748,7 +10299,7 @@
                           <pic:cNvPicPr/>
                         </pic:nvPicPr>
                         <pic:blipFill>
-                          <a:blip r:embed="rId29"/>
+                          <a:blip r:embed="rId32"/>
                           <a:stretch>
                             <a:fillRect/>
                           </a:stretch>
@@ -9822,7 +10373,7 @@
       <w:tblPr>
         <w:tblStyle w:val="TableGrid"/>
         <w:tblW w:w="0" w:type="auto"/>
-        <w:tblLook w:val="04A0"/>
+        <w:tblLook w:val="04A0" w:firstRow="1" w:lastRow="0" w:firstColumn="1" w:lastColumn="0" w:noHBand="0" w:noVBand="1"/>
       </w:tblPr>
       <w:tblGrid>
         <w:gridCol w:w="1311"/>
@@ -10016,7 +10567,7 @@
                           <pic:cNvPicPr/>
                         </pic:nvPicPr>
                         <pic:blipFill>
-                          <a:blip r:embed="rId30"/>
+                          <a:blip r:embed="rId33"/>
                           <a:stretch>
                             <a:fillRect/>
                           </a:stretch>
@@ -10107,7 +10658,7 @@
       <w:tblPr>
         <w:tblStyle w:val="TableGrid"/>
         <w:tblW w:w="0" w:type="auto"/>
-        <w:tblLook w:val="04A0"/>
+        <w:tblLook w:val="04A0" w:firstRow="1" w:lastRow="0" w:firstColumn="1" w:lastColumn="0" w:noHBand="0" w:noVBand="1"/>
       </w:tblPr>
       <w:tblGrid>
         <w:gridCol w:w="1311"/>
@@ -10306,7 +10857,7 @@
                           <pic:cNvPicPr/>
                         </pic:nvPicPr>
                         <pic:blipFill>
-                          <a:blip r:embed="rId31"/>
+                          <a:blip r:embed="rId34"/>
                           <a:stretch>
                             <a:fillRect/>
                           </a:stretch>
@@ -10396,7 +10947,7 @@
       <w:tblPr>
         <w:tblStyle w:val="TableGrid"/>
         <w:tblW w:w="0" w:type="auto"/>
-        <w:tblLook w:val="04A0"/>
+        <w:tblLook w:val="04A0" w:firstRow="1" w:lastRow="0" w:firstColumn="1" w:lastColumn="0" w:noHBand="0" w:noVBand="1"/>
       </w:tblPr>
       <w:tblGrid>
         <w:gridCol w:w="1311"/>
@@ -10560,7 +11111,7 @@
                           <pic:cNvPicPr/>
                         </pic:nvPicPr>
                         <pic:blipFill>
-                          <a:blip r:embed="rId32"/>
+                          <a:blip r:embed="rId35"/>
                           <a:stretch>
                             <a:fillRect/>
                           </a:stretch>
@@ -10633,7 +11184,7 @@
       <w:tblPr>
         <w:tblStyle w:val="TableGrid"/>
         <w:tblW w:w="0" w:type="auto"/>
-        <w:tblLook w:val="04A0"/>
+        <w:tblLook w:val="04A0" w:firstRow="1" w:lastRow="0" w:firstColumn="1" w:lastColumn="0" w:noHBand="0" w:noVBand="1"/>
       </w:tblPr>
       <w:tblGrid>
         <w:gridCol w:w="1311"/>
@@ -10797,7 +11348,7 @@
                           <pic:cNvPicPr/>
                         </pic:nvPicPr>
                         <pic:blipFill>
-                          <a:blip r:embed="rId33"/>
+                          <a:blip r:embed="rId36"/>
                           <a:stretch>
                             <a:fillRect/>
                           </a:stretch>
@@ -10879,7 +11430,7 @@
       <w:tblPr>
         <w:tblStyle w:val="TableGrid"/>
         <w:tblW w:w="0" w:type="auto"/>
-        <w:tblLook w:val="04A0"/>
+        <w:tblLook w:val="04A0" w:firstRow="1" w:lastRow="0" w:firstColumn="1" w:lastColumn="0" w:noHBand="0" w:noVBand="1"/>
       </w:tblPr>
       <w:tblGrid>
         <w:gridCol w:w="1311"/>
@@ -10908,7 +11459,7 @@
               <w:pStyle w:val="BodyText"/>
             </w:pPr>
             <w:r>
-              <w:t>U26</w:t>
+              <w:t>U27</w:t>
             </w:r>
           </w:p>
         </w:tc>
@@ -11075,7 +11626,7 @@
                           <pic:cNvPicPr/>
                         </pic:nvPicPr>
                         <pic:blipFill>
-                          <a:blip r:embed="rId34"/>
+                          <a:blip r:embed="rId37"/>
                           <a:stretch>
                             <a:fillRect/>
                           </a:stretch>
@@ -11144,7 +11695,7 @@
       <w:tblPr>
         <w:tblStyle w:val="TableGrid"/>
         <w:tblW w:w="0" w:type="auto"/>
-        <w:tblLook w:val="04A0"/>
+        <w:tblLook w:val="04A0" w:firstRow="1" w:lastRow="0" w:firstColumn="1" w:lastColumn="0" w:noHBand="0" w:noVBand="1"/>
       </w:tblPr>
       <w:tblGrid>
         <w:gridCol w:w="1311"/>
@@ -11173,10 +11724,7 @@
               <w:pStyle w:val="BodyText"/>
             </w:pPr>
             <w:r>
-              <w:t>U26</w:t>
-            </w:r>
-            <w:r>
-              <w:t>.1</w:t>
+              <w:t>U27.1</w:t>
             </w:r>
           </w:p>
         </w:tc>
@@ -11311,7 +11859,7 @@
                           <pic:cNvPicPr/>
                         </pic:nvPicPr>
                         <pic:blipFill>
-                          <a:blip r:embed="rId35"/>
+                          <a:blip r:embed="rId38"/>
                           <a:stretch>
                             <a:fillRect/>
                           </a:stretch>
@@ -11380,7 +11928,7 @@
       <w:tblPr>
         <w:tblStyle w:val="TableGrid"/>
         <w:tblW w:w="0" w:type="auto"/>
-        <w:tblLook w:val="04A0"/>
+        <w:tblLook w:val="04A0" w:firstRow="1" w:lastRow="0" w:firstColumn="1" w:lastColumn="0" w:noHBand="0" w:noVBand="1"/>
       </w:tblPr>
       <w:tblGrid>
         <w:gridCol w:w="1311"/>
@@ -11412,7 +11960,7 @@
               <w:t>U</w:t>
             </w:r>
             <w:r>
-              <w:t>26</w:t>
+              <w:t>27</w:t>
             </w:r>
             <w:r>
               <w:t>.2</w:t>
@@ -11547,7 +12095,7 @@
                           <pic:cNvPicPr/>
                         </pic:nvPicPr>
                         <pic:blipFill>
-                          <a:blip r:embed="rId36"/>
+                          <a:blip r:embed="rId39"/>
                           <a:stretch>
                             <a:fillRect/>
                           </a:stretch>
@@ -11617,7 +12165,7 @@
       <w:tblPr>
         <w:tblStyle w:val="TableGrid"/>
         <w:tblW w:w="0" w:type="auto"/>
-        <w:tblLook w:val="04A0"/>
+        <w:tblLook w:val="04A0" w:firstRow="1" w:lastRow="0" w:firstColumn="1" w:lastColumn="0" w:noHBand="0" w:noVBand="1"/>
       </w:tblPr>
       <w:tblGrid>
         <w:gridCol w:w="1311"/>
@@ -11649,10 +12197,7 @@
               <w:t>U</w:t>
             </w:r>
             <w:r>
-              <w:t>2</w:t>
-            </w:r>
-            <w:r>
-              <w:t>7</w:t>
+              <w:t>28</w:t>
             </w:r>
           </w:p>
         </w:tc>
@@ -11793,7 +12338,7 @@
                           <pic:cNvPicPr/>
                         </pic:nvPicPr>
                         <pic:blipFill>
-                          <a:blip r:embed="rId37"/>
+                          <a:blip r:embed="rId40"/>
                           <a:stretch>
                             <a:fillRect/>
                           </a:stretch>
@@ -11893,7 +12438,2736 @@
       <w:tblPr>
         <w:tblStyle w:val="TableGrid"/>
         <w:tblW w:w="0" w:type="auto"/>
-        <w:tblLook w:val="04A0"/>
+        <w:tblLook w:val="04A0" w:firstRow="1" w:lastRow="0" w:firstColumn="1" w:lastColumn="0" w:noHBand="0" w:noVBand="1"/>
+      </w:tblPr>
+      <w:tblGrid>
+        <w:gridCol w:w="1311"/>
+        <w:gridCol w:w="9371"/>
+      </w:tblGrid>
+      <w:tr>
+        <w:tc>
+          <w:tcPr>
+            <w:tcW w:w="1705" w:type="dxa"/>
+          </w:tcPr>
+          <w:p>
+            <w:pPr>
+              <w:pStyle w:val="BodyText"/>
+            </w:pPr>
+            <w:r>
+              <w:t>Use Case ID</w:t>
+            </w:r>
+          </w:p>
+        </w:tc>
+        <w:tc>
+          <w:tcPr>
+            <w:tcW w:w="8751" w:type="dxa"/>
+          </w:tcPr>
+          <w:p>
+            <w:pPr>
+              <w:pStyle w:val="BodyText"/>
+            </w:pPr>
+            <w:r>
+              <w:t>U29</w:t>
+            </w:r>
+          </w:p>
+        </w:tc>
+      </w:tr>
+      <w:tr>
+        <w:tc>
+          <w:tcPr>
+            <w:tcW w:w="1705" w:type="dxa"/>
+          </w:tcPr>
+          <w:p>
+            <w:pPr>
+              <w:pStyle w:val="BodyText"/>
+            </w:pPr>
+            <w:r>
+              <w:t>Name</w:t>
+            </w:r>
+          </w:p>
+        </w:tc>
+        <w:tc>
+          <w:tcPr>
+            <w:tcW w:w="8751" w:type="dxa"/>
+          </w:tcPr>
+          <w:p>
+            <w:pPr>
+              <w:pStyle w:val="BodyText"/>
+            </w:pPr>
+            <w:r>
+              <w:t>Email Sending</w:t>
+            </w:r>
+          </w:p>
+        </w:tc>
+      </w:tr>
+      <w:tr>
+        <w:tc>
+          <w:tcPr>
+            <w:tcW w:w="1705" w:type="dxa"/>
+          </w:tcPr>
+          <w:p>
+            <w:pPr>
+              <w:pStyle w:val="BodyText"/>
+            </w:pPr>
+            <w:r>
+              <w:t>Actor</w:t>
+            </w:r>
+          </w:p>
+        </w:tc>
+        <w:tc>
+          <w:tcPr>
+            <w:tcW w:w="8751" w:type="dxa"/>
+          </w:tcPr>
+          <w:p>
+            <w:pPr>
+              <w:pStyle w:val="BodyText"/>
+            </w:pPr>
+            <w:r>
+              <w:t>Client</w:t>
+            </w:r>
+          </w:p>
+        </w:tc>
+      </w:tr>
+      <w:tr>
+        <w:tc>
+          <w:tcPr>
+            <w:tcW w:w="1705" w:type="dxa"/>
+          </w:tcPr>
+          <w:p>
+            <w:pPr>
+              <w:pStyle w:val="BodyText"/>
+            </w:pPr>
+            <w:r>
+              <w:t>Description</w:t>
+            </w:r>
+          </w:p>
+        </w:tc>
+        <w:tc>
+          <w:tcPr>
+            <w:tcW w:w="8751" w:type="dxa"/>
+          </w:tcPr>
+          <w:p>
+            <w:pPr>
+              <w:pStyle w:val="BodyText"/>
+            </w:pPr>
+            <w:r>
+              <w:t>The client inbox is a communication tool which is used by the client to communicate with the manager so it enables the client to send and receive text messages from and on a specific email address.</w:t>
+            </w:r>
+          </w:p>
+        </w:tc>
+      </w:tr>
+      <w:tr>
+        <w:tc>
+          <w:tcPr>
+            <w:tcW w:w="1705" w:type="dxa"/>
+          </w:tcPr>
+          <w:p>
+            <w:pPr>
+              <w:pStyle w:val="BodyText"/>
+            </w:pPr>
+            <w:r>
+              <w:lastRenderedPageBreak/>
+              <w:t>Layout in pencil tool</w:t>
+            </w:r>
+          </w:p>
+        </w:tc>
+        <w:tc>
+          <w:tcPr>
+            <w:tcW w:w="8751" w:type="dxa"/>
+          </w:tcPr>
+          <w:p>
+            <w:pPr>
+              <w:pStyle w:val="BodyText"/>
+            </w:pPr>
+            <w:r>
+              <w:rPr>
+                <w:noProof/>
+              </w:rPr>
+              <w:drawing>
+                <wp:inline distT="0" distB="0" distL="0" distR="0" wp14:anchorId="50137518" wp14:editId="07472B6D">
+                  <wp:extent cx="5943600" cy="4544695"/>
+                  <wp:effectExtent l="0" t="0" r="0" b="8255"/>
+                  <wp:docPr id="7" name="Picture 7"/>
+                  <wp:cNvGraphicFramePr>
+                    <a:graphicFrameLocks xmlns:a="http://schemas.openxmlformats.org/drawingml/2006/main" noChangeAspect="1"/>
+                  </wp:cNvGraphicFramePr>
+                  <a:graphic xmlns:a="http://schemas.openxmlformats.org/drawingml/2006/main">
+                    <a:graphicData uri="http://schemas.openxmlformats.org/drawingml/2006/picture">
+                      <pic:pic xmlns:pic="http://schemas.openxmlformats.org/drawingml/2006/picture">
+                        <pic:nvPicPr>
+                          <pic:cNvPr id="0" name=""/>
+                          <pic:cNvPicPr/>
+                        </pic:nvPicPr>
+                        <pic:blipFill>
+                          <a:blip r:embed="rId14"/>
+                          <a:stretch>
+                            <a:fillRect/>
+                          </a:stretch>
+                        </pic:blipFill>
+                        <pic:spPr>
+                          <a:xfrm>
+                            <a:off x="0" y="0"/>
+                            <a:ext cx="5943600" cy="4544695"/>
+                          </a:xfrm>
+                          <a:prstGeom prst="rect">
+                            <a:avLst/>
+                          </a:prstGeom>
+                        </pic:spPr>
+                      </pic:pic>
+                    </a:graphicData>
+                  </a:graphic>
+                </wp:inline>
+              </w:drawing>
+            </w:r>
+          </w:p>
+        </w:tc>
+      </w:tr>
+      <w:tr>
+        <w:tc>
+          <w:tcPr>
+            <w:tcW w:w="1705" w:type="dxa"/>
+          </w:tcPr>
+          <w:p>
+            <w:pPr>
+              <w:pStyle w:val="BodyText"/>
+            </w:pPr>
+            <w:r>
+              <w:t>Validators</w:t>
+            </w:r>
+          </w:p>
+        </w:tc>
+        <w:tc>
+          <w:tcPr>
+            <w:tcW w:w="8751" w:type="dxa"/>
+          </w:tcPr>
+          <w:p>
+            <w:pPr>
+              <w:pStyle w:val="BodyText"/>
+            </w:pPr>
+            <w:r>
+              <w:t>No validation</w:t>
+            </w:r>
+          </w:p>
+        </w:tc>
+      </w:tr>
+    </w:tbl>
+    <w:p/>
+    <w:p/>
+    <w:p>
+      <w:pPr>
+        <w:pStyle w:val="Heading2"/>
+      </w:pPr>
+      <w:r>
+        <w:t>Use Case 29</w:t>
+      </w:r>
+    </w:p>
+    <w:tbl>
+      <w:tblPr>
+        <w:tblStyle w:val="TableGrid"/>
+        <w:tblW w:w="0" w:type="auto"/>
+        <w:tblLook w:val="04A0" w:firstRow="1" w:lastRow="0" w:firstColumn="1" w:lastColumn="0" w:noHBand="0" w:noVBand="1"/>
+      </w:tblPr>
+      <w:tblGrid>
+        <w:gridCol w:w="1311"/>
+        <w:gridCol w:w="9371"/>
+      </w:tblGrid>
+      <w:tr>
+        <w:tc>
+          <w:tcPr>
+            <w:tcW w:w="1705" w:type="dxa"/>
+          </w:tcPr>
+          <w:p>
+            <w:pPr>
+              <w:pStyle w:val="BodyText"/>
+            </w:pPr>
+            <w:r>
+              <w:t>Use Case ID</w:t>
+            </w:r>
+          </w:p>
+        </w:tc>
+        <w:tc>
+          <w:tcPr>
+            <w:tcW w:w="8751" w:type="dxa"/>
+          </w:tcPr>
+          <w:p>
+            <w:pPr>
+              <w:pStyle w:val="BodyText"/>
+            </w:pPr>
+            <w:r>
+              <w:t>U29</w:t>
+            </w:r>
+          </w:p>
+        </w:tc>
+      </w:tr>
+      <w:tr>
+        <w:tc>
+          <w:tcPr>
+            <w:tcW w:w="1705" w:type="dxa"/>
+          </w:tcPr>
+          <w:p>
+            <w:pPr>
+              <w:pStyle w:val="BodyText"/>
+            </w:pPr>
+            <w:r>
+              <w:t>Name</w:t>
+            </w:r>
+          </w:p>
+        </w:tc>
+        <w:tc>
+          <w:tcPr>
+            <w:tcW w:w="8751" w:type="dxa"/>
+          </w:tcPr>
+          <w:p>
+            <w:pPr>
+              <w:pStyle w:val="BodyText"/>
+            </w:pPr>
+            <w:r>
+              <w:t>Client Inbox</w:t>
+            </w:r>
+          </w:p>
+        </w:tc>
+      </w:tr>
+      <w:tr>
+        <w:tc>
+          <w:tcPr>
+            <w:tcW w:w="1705" w:type="dxa"/>
+          </w:tcPr>
+          <w:p>
+            <w:pPr>
+              <w:pStyle w:val="BodyText"/>
+            </w:pPr>
+            <w:r>
+              <w:t>Actor</w:t>
+            </w:r>
+          </w:p>
+        </w:tc>
+        <w:tc>
+          <w:tcPr>
+            <w:tcW w:w="8751" w:type="dxa"/>
+          </w:tcPr>
+          <w:p>
+            <w:pPr>
+              <w:pStyle w:val="BodyText"/>
+            </w:pPr>
+            <w:r>
+              <w:t>Client</w:t>
+            </w:r>
+          </w:p>
+        </w:tc>
+      </w:tr>
+      <w:tr>
+        <w:tc>
+          <w:tcPr>
+            <w:tcW w:w="1705" w:type="dxa"/>
+          </w:tcPr>
+          <w:p>
+            <w:pPr>
+              <w:pStyle w:val="BodyText"/>
+            </w:pPr>
+            <w:r>
+              <w:t>Description</w:t>
+            </w:r>
+          </w:p>
+        </w:tc>
+        <w:tc>
+          <w:tcPr>
+            <w:tcW w:w="8751" w:type="dxa"/>
+          </w:tcPr>
+          <w:p>
+            <w:pPr>
+              <w:pStyle w:val="BodyText"/>
+            </w:pPr>
+          </w:p>
+        </w:tc>
+      </w:tr>
+      <w:tr>
+        <w:tc>
+          <w:tcPr>
+            <w:tcW w:w="1705" w:type="dxa"/>
+          </w:tcPr>
+          <w:p>
+            <w:pPr>
+              <w:pStyle w:val="BodyText"/>
+            </w:pPr>
+            <w:r>
+              <w:lastRenderedPageBreak/>
+              <w:t>Layout in pencil tool</w:t>
+            </w:r>
+          </w:p>
+        </w:tc>
+        <w:tc>
+          <w:tcPr>
+            <w:tcW w:w="8751" w:type="dxa"/>
+          </w:tcPr>
+          <w:p>
+            <w:pPr>
+              <w:pStyle w:val="BodyText"/>
+            </w:pPr>
+            <w:r>
+              <w:rPr>
+                <w:noProof/>
+              </w:rPr>
+              <w:drawing>
+                <wp:inline distT="0" distB="0" distL="0" distR="0" wp14:anchorId="2C1B7A8F" wp14:editId="35399033">
+                  <wp:extent cx="5943600" cy="4544695"/>
+                  <wp:effectExtent l="0" t="0" r="0" b="8255"/>
+                  <wp:docPr id="46" name="Picture 46"/>
+                  <wp:cNvGraphicFramePr>
+                    <a:graphicFrameLocks xmlns:a="http://schemas.openxmlformats.org/drawingml/2006/main" noChangeAspect="1"/>
+                  </wp:cNvGraphicFramePr>
+                  <a:graphic xmlns:a="http://schemas.openxmlformats.org/drawingml/2006/main">
+                    <a:graphicData uri="http://schemas.openxmlformats.org/drawingml/2006/picture">
+                      <pic:pic xmlns:pic="http://schemas.openxmlformats.org/drawingml/2006/picture">
+                        <pic:nvPicPr>
+                          <pic:cNvPr id="0" name=""/>
+                          <pic:cNvPicPr/>
+                        </pic:nvPicPr>
+                        <pic:blipFill>
+                          <a:blip r:embed="rId14"/>
+                          <a:stretch>
+                            <a:fillRect/>
+                          </a:stretch>
+                        </pic:blipFill>
+                        <pic:spPr>
+                          <a:xfrm>
+                            <a:off x="0" y="0"/>
+                            <a:ext cx="5943600" cy="4544695"/>
+                          </a:xfrm>
+                          <a:prstGeom prst="rect">
+                            <a:avLst/>
+                          </a:prstGeom>
+                        </pic:spPr>
+                      </pic:pic>
+                    </a:graphicData>
+                  </a:graphic>
+                </wp:inline>
+              </w:drawing>
+            </w:r>
+          </w:p>
+        </w:tc>
+      </w:tr>
+      <w:tr>
+        <w:tc>
+          <w:tcPr>
+            <w:tcW w:w="1705" w:type="dxa"/>
+          </w:tcPr>
+          <w:p>
+            <w:pPr>
+              <w:pStyle w:val="BodyText"/>
+            </w:pPr>
+            <w:r>
+              <w:t>Validators</w:t>
+            </w:r>
+          </w:p>
+        </w:tc>
+        <w:tc>
+          <w:tcPr>
+            <w:tcW w:w="8751" w:type="dxa"/>
+          </w:tcPr>
+          <w:p>
+            <w:pPr>
+              <w:pStyle w:val="BodyText"/>
+            </w:pPr>
+            <w:r>
+              <w:t>No validation</w:t>
+            </w:r>
+          </w:p>
+        </w:tc>
+      </w:tr>
+    </w:tbl>
+    <w:p/>
+    <w:p/>
+    <w:p>
+      <w:pPr>
+        <w:pStyle w:val="Heading2"/>
+      </w:pPr>
+      <w:r>
+        <w:t>Use Case 30</w:t>
+      </w:r>
+    </w:p>
+    <w:tbl>
+      <w:tblPr>
+        <w:tblStyle w:val="TableGrid"/>
+        <w:tblW w:w="0" w:type="auto"/>
+        <w:tblLook w:val="04A0" w:firstRow="1" w:lastRow="0" w:firstColumn="1" w:lastColumn="0" w:noHBand="0" w:noVBand="1"/>
+      </w:tblPr>
+      <w:tblGrid>
+        <w:gridCol w:w="1311"/>
+        <w:gridCol w:w="9371"/>
+      </w:tblGrid>
+      <w:tr>
+        <w:tc>
+          <w:tcPr>
+            <w:tcW w:w="1705" w:type="dxa"/>
+          </w:tcPr>
+          <w:p>
+            <w:pPr>
+              <w:pStyle w:val="BodyText"/>
+            </w:pPr>
+            <w:r>
+              <w:t>Use Case ID</w:t>
+            </w:r>
+          </w:p>
+        </w:tc>
+        <w:tc>
+          <w:tcPr>
+            <w:tcW w:w="8751" w:type="dxa"/>
+          </w:tcPr>
+          <w:p>
+            <w:pPr>
+              <w:pStyle w:val="BodyText"/>
+            </w:pPr>
+            <w:r>
+              <w:t>U</w:t>
+            </w:r>
+            <w:r>
+              <w:t>30</w:t>
+            </w:r>
+          </w:p>
+        </w:tc>
+      </w:tr>
+      <w:tr>
+        <w:tc>
+          <w:tcPr>
+            <w:tcW w:w="1705" w:type="dxa"/>
+          </w:tcPr>
+          <w:p>
+            <w:pPr>
+              <w:pStyle w:val="BodyText"/>
+            </w:pPr>
+            <w:r>
+              <w:t>Name</w:t>
+            </w:r>
+          </w:p>
+        </w:tc>
+        <w:tc>
+          <w:tcPr>
+            <w:tcW w:w="8751" w:type="dxa"/>
+          </w:tcPr>
+          <w:p>
+            <w:pPr>
+              <w:pStyle w:val="BodyText"/>
+            </w:pPr>
+            <w:r>
+              <w:t>Sale</w:t>
+            </w:r>
+          </w:p>
+        </w:tc>
+      </w:tr>
+      <w:tr>
+        <w:tc>
+          <w:tcPr>
+            <w:tcW w:w="1705" w:type="dxa"/>
+          </w:tcPr>
+          <w:p>
+            <w:pPr>
+              <w:pStyle w:val="BodyText"/>
+            </w:pPr>
+            <w:r>
+              <w:t>Actor</w:t>
+            </w:r>
+          </w:p>
+        </w:tc>
+        <w:tc>
+          <w:tcPr>
+            <w:tcW w:w="8751" w:type="dxa"/>
+          </w:tcPr>
+          <w:p>
+            <w:pPr>
+              <w:pStyle w:val="BodyText"/>
+            </w:pPr>
+            <w:r>
+              <w:t>Client</w:t>
+            </w:r>
+          </w:p>
+        </w:tc>
+      </w:tr>
+      <w:tr>
+        <w:tc>
+          <w:tcPr>
+            <w:tcW w:w="1705" w:type="dxa"/>
+          </w:tcPr>
+          <w:p>
+            <w:pPr>
+              <w:pStyle w:val="BodyText"/>
+            </w:pPr>
+            <w:r>
+              <w:t>Description</w:t>
+            </w:r>
+          </w:p>
+        </w:tc>
+        <w:tc>
+          <w:tcPr>
+            <w:tcW w:w="8751" w:type="dxa"/>
+          </w:tcPr>
+          <w:p>
+            <w:pPr>
+              <w:pStyle w:val="BodyText"/>
+            </w:pPr>
+            <w:r>
+              <w:t xml:space="preserve">This tab is used to view the total sale of the shop and the total </w:t>
+            </w:r>
+            <w:proofErr w:type="spellStart"/>
+            <w:r>
+              <w:t>gst</w:t>
+            </w:r>
+            <w:r>
+              <w:t>and</w:t>
+            </w:r>
+            <w:proofErr w:type="spellEnd"/>
+            <w:r>
+              <w:t xml:space="preserve"> rent paid to the corporation more over it allows the client to apply sales on products sales are of discount type client specifies on which percentage the price is reduced.</w:t>
+            </w:r>
+          </w:p>
+        </w:tc>
+      </w:tr>
+      <w:tr>
+        <w:tc>
+          <w:tcPr>
+            <w:tcW w:w="1705" w:type="dxa"/>
+          </w:tcPr>
+          <w:p>
+            <w:pPr>
+              <w:pStyle w:val="BodyText"/>
+            </w:pPr>
+            <w:r>
+              <w:lastRenderedPageBreak/>
+              <w:t>Layout in pencil tool</w:t>
+            </w:r>
+          </w:p>
+        </w:tc>
+        <w:tc>
+          <w:tcPr>
+            <w:tcW w:w="8751" w:type="dxa"/>
+          </w:tcPr>
+          <w:p>
+            <w:pPr>
+              <w:pStyle w:val="BodyText"/>
+            </w:pPr>
+            <w:r>
+              <w:rPr>
+                <w:noProof/>
+              </w:rPr>
+              <w:drawing>
+                <wp:inline distT="0" distB="0" distL="0" distR="0" wp14:anchorId="767D9302" wp14:editId="52F0E8B1">
+                  <wp:extent cx="5943600" cy="4617720"/>
+                  <wp:effectExtent l="0" t="0" r="0" b="0"/>
+                  <wp:docPr id="47" name="Picture 47"/>
+                  <wp:cNvGraphicFramePr>
+                    <a:graphicFrameLocks xmlns:a="http://schemas.openxmlformats.org/drawingml/2006/main" noChangeAspect="1"/>
+                  </wp:cNvGraphicFramePr>
+                  <a:graphic xmlns:a="http://schemas.openxmlformats.org/drawingml/2006/main">
+                    <a:graphicData uri="http://schemas.openxmlformats.org/drawingml/2006/picture">
+                      <pic:pic xmlns:pic="http://schemas.openxmlformats.org/drawingml/2006/picture">
+                        <pic:nvPicPr>
+                          <pic:cNvPr id="0" name=""/>
+                          <pic:cNvPicPr/>
+                        </pic:nvPicPr>
+                        <pic:blipFill>
+                          <a:blip r:embed="rId41"/>
+                          <a:stretch>
+                            <a:fillRect/>
+                          </a:stretch>
+                        </pic:blipFill>
+                        <pic:spPr>
+                          <a:xfrm>
+                            <a:off x="0" y="0"/>
+                            <a:ext cx="5943600" cy="4617720"/>
+                          </a:xfrm>
+                          <a:prstGeom prst="rect">
+                            <a:avLst/>
+                          </a:prstGeom>
+                        </pic:spPr>
+                      </pic:pic>
+                    </a:graphicData>
+                  </a:graphic>
+                </wp:inline>
+              </w:drawing>
+            </w:r>
+          </w:p>
+        </w:tc>
+      </w:tr>
+      <w:tr>
+        <w:tc>
+          <w:tcPr>
+            <w:tcW w:w="1705" w:type="dxa"/>
+          </w:tcPr>
+          <w:p>
+            <w:pPr>
+              <w:pStyle w:val="BodyText"/>
+            </w:pPr>
+            <w:r>
+              <w:t>Validators</w:t>
+            </w:r>
+          </w:p>
+        </w:tc>
+        <w:tc>
+          <w:tcPr>
+            <w:tcW w:w="8751" w:type="dxa"/>
+          </w:tcPr>
+          <w:p>
+            <w:pPr>
+              <w:pStyle w:val="BodyText"/>
+            </w:pPr>
+            <w:r>
+              <w:t>No validation</w:t>
+            </w:r>
+          </w:p>
+        </w:tc>
+      </w:tr>
+    </w:tbl>
+    <w:p/>
+    <w:p/>
+    <w:p>
+      <w:pPr>
+        <w:pStyle w:val="Heading2"/>
+      </w:pPr>
+      <w:r>
+        <w:t>Use Case 31</w:t>
+      </w:r>
+    </w:p>
+    <w:tbl>
+      <w:tblPr>
+        <w:tblStyle w:val="TableGrid"/>
+        <w:tblW w:w="0" w:type="auto"/>
+        <w:tblLook w:val="04A0" w:firstRow="1" w:lastRow="0" w:firstColumn="1" w:lastColumn="0" w:noHBand="0" w:noVBand="1"/>
+      </w:tblPr>
+      <w:tblGrid>
+        <w:gridCol w:w="1311"/>
+        <w:gridCol w:w="9371"/>
+      </w:tblGrid>
+      <w:tr>
+        <w:tc>
+          <w:tcPr>
+            <w:tcW w:w="1705" w:type="dxa"/>
+          </w:tcPr>
+          <w:p>
+            <w:pPr>
+              <w:pStyle w:val="BodyText"/>
+            </w:pPr>
+            <w:r>
+              <w:t>Use Case ID</w:t>
+            </w:r>
+          </w:p>
+        </w:tc>
+        <w:tc>
+          <w:tcPr>
+            <w:tcW w:w="8751" w:type="dxa"/>
+          </w:tcPr>
+          <w:p>
+            <w:pPr>
+              <w:pStyle w:val="BodyText"/>
+            </w:pPr>
+            <w:r>
+              <w:t>U</w:t>
+            </w:r>
+            <w:r>
+              <w:t>3</w:t>
+            </w:r>
+            <w:r>
+              <w:t>1</w:t>
+            </w:r>
+          </w:p>
+        </w:tc>
+      </w:tr>
+      <w:tr>
+        <w:tc>
+          <w:tcPr>
+            <w:tcW w:w="1705" w:type="dxa"/>
+          </w:tcPr>
+          <w:p>
+            <w:pPr>
+              <w:pStyle w:val="BodyText"/>
+            </w:pPr>
+            <w:r>
+              <w:t>Name</w:t>
+            </w:r>
+          </w:p>
+        </w:tc>
+        <w:tc>
+          <w:tcPr>
+            <w:tcW w:w="8751" w:type="dxa"/>
+          </w:tcPr>
+          <w:p>
+            <w:pPr>
+              <w:pStyle w:val="BodyText"/>
+            </w:pPr>
+            <w:r>
+              <w:t>General</w:t>
+            </w:r>
+          </w:p>
+        </w:tc>
+      </w:tr>
+      <w:tr>
+        <w:tc>
+          <w:tcPr>
+            <w:tcW w:w="1705" w:type="dxa"/>
+          </w:tcPr>
+          <w:p>
+            <w:pPr>
+              <w:pStyle w:val="BodyText"/>
+            </w:pPr>
+            <w:r>
+              <w:t>Actor</w:t>
+            </w:r>
+          </w:p>
+        </w:tc>
+        <w:tc>
+          <w:tcPr>
+            <w:tcW w:w="8751" w:type="dxa"/>
+          </w:tcPr>
+          <w:p>
+            <w:pPr>
+              <w:pStyle w:val="BodyText"/>
+            </w:pPr>
+            <w:r>
+              <w:t>Client</w:t>
+            </w:r>
+          </w:p>
+        </w:tc>
+      </w:tr>
+      <w:tr>
+        <w:tc>
+          <w:tcPr>
+            <w:tcW w:w="1705" w:type="dxa"/>
+          </w:tcPr>
+          <w:p>
+            <w:pPr>
+              <w:pStyle w:val="BodyText"/>
+            </w:pPr>
+            <w:r>
+              <w:t>Description</w:t>
+            </w:r>
+          </w:p>
+        </w:tc>
+        <w:tc>
+          <w:tcPr>
+            <w:tcW w:w="8751" w:type="dxa"/>
+          </w:tcPr>
+          <w:p>
+            <w:pPr>
+              <w:pStyle w:val="BodyText"/>
+            </w:pPr>
+            <w:r>
+              <w:t xml:space="preserve">General option contains the </w:t>
+            </w:r>
+            <w:r>
+              <w:t xml:space="preserve">some information of Client and he/she can also change it but some options required password to change the information. Sub options of General are given below: </w:t>
+            </w:r>
+          </w:p>
+          <w:p>
+            <w:pPr>
+              <w:pStyle w:val="BodyText"/>
+              <w:numPr>
+                <w:ilvl w:val="0"/>
+                <w:numId w:val="15"/>
+              </w:numPr>
+            </w:pPr>
+            <w:r>
+              <w:t xml:space="preserve">Name </w:t>
+            </w:r>
+          </w:p>
+          <w:p>
+            <w:pPr>
+              <w:pStyle w:val="BodyText"/>
+              <w:numPr>
+                <w:ilvl w:val="0"/>
+                <w:numId w:val="15"/>
+              </w:numPr>
+            </w:pPr>
+            <w:r>
+              <w:t>Password</w:t>
+            </w:r>
+          </w:p>
+          <w:p>
+            <w:pPr>
+              <w:pStyle w:val="BodyText"/>
+              <w:numPr>
+                <w:ilvl w:val="0"/>
+                <w:numId w:val="15"/>
+              </w:numPr>
+            </w:pPr>
+            <w:r>
+              <w:t>Username</w:t>
+            </w:r>
+          </w:p>
+          <w:p>
+            <w:pPr>
+              <w:pStyle w:val="BodyText"/>
+              <w:numPr>
+                <w:ilvl w:val="0"/>
+                <w:numId w:val="15"/>
+              </w:numPr>
+            </w:pPr>
+            <w:r>
+              <w:t>Email</w:t>
+            </w:r>
+          </w:p>
+          <w:p>
+            <w:pPr>
+              <w:pStyle w:val="BodyText"/>
+              <w:numPr>
+                <w:ilvl w:val="0"/>
+                <w:numId w:val="15"/>
+              </w:numPr>
+            </w:pPr>
+            <w:r>
+              <w:t>Clear All Data</w:t>
+            </w:r>
+          </w:p>
+          <w:p>
+            <w:pPr>
+              <w:pStyle w:val="BodyText"/>
+              <w:numPr>
+                <w:ilvl w:val="0"/>
+                <w:numId w:val="15"/>
+              </w:numPr>
+            </w:pPr>
+            <w:r>
+              <w:t>Delete Account</w:t>
+            </w:r>
+          </w:p>
+          <w:p>
+            <w:pPr>
+              <w:pStyle w:val="BodyText"/>
+              <w:ind w:left="720"/>
+            </w:pPr>
+          </w:p>
+        </w:tc>
+      </w:tr>
+      <w:tr>
+        <w:tc>
+          <w:tcPr>
+            <w:tcW w:w="1705" w:type="dxa"/>
+          </w:tcPr>
+          <w:p>
+            <w:pPr>
+              <w:pStyle w:val="BodyText"/>
+            </w:pPr>
+            <w:r>
+              <w:lastRenderedPageBreak/>
+              <w:t>Layout in pencil tool</w:t>
+            </w:r>
+          </w:p>
+        </w:tc>
+        <w:tc>
+          <w:tcPr>
+            <w:tcW w:w="8751" w:type="dxa"/>
+          </w:tcPr>
+          <w:p>
+            <w:pPr>
+              <w:pStyle w:val="BodyText"/>
+            </w:pPr>
+            <w:r>
+              <w:rPr>
+                <w:noProof/>
+              </w:rPr>
+              <w:drawing>
+                <wp:inline distT="0" distB="0" distL="0" distR="0" wp14:anchorId="125A499D" wp14:editId="6185410D">
+                  <wp:extent cx="5943600" cy="4466590"/>
+                  <wp:effectExtent l="0" t="0" r="0" b="0"/>
+                  <wp:docPr id="40" name="Picture 40"/>
+                  <wp:cNvGraphicFramePr>
+                    <a:graphicFrameLocks xmlns:a="http://schemas.openxmlformats.org/drawingml/2006/main" noChangeAspect="1"/>
+                  </wp:cNvGraphicFramePr>
+                  <a:graphic xmlns:a="http://schemas.openxmlformats.org/drawingml/2006/main">
+                    <a:graphicData uri="http://schemas.openxmlformats.org/drawingml/2006/picture">
+                      <pic:pic xmlns:pic="http://schemas.openxmlformats.org/drawingml/2006/picture">
+                        <pic:nvPicPr>
+                          <pic:cNvPr id="0" name=""/>
+                          <pic:cNvPicPr/>
+                        </pic:nvPicPr>
+                        <pic:blipFill>
+                          <a:blip r:embed="rId42"/>
+                          <a:stretch>
+                            <a:fillRect/>
+                          </a:stretch>
+                        </pic:blipFill>
+                        <pic:spPr>
+                          <a:xfrm>
+                            <a:off x="0" y="0"/>
+                            <a:ext cx="5943600" cy="4466590"/>
+                          </a:xfrm>
+                          <a:prstGeom prst="rect">
+                            <a:avLst/>
+                          </a:prstGeom>
+                        </pic:spPr>
+                      </pic:pic>
+                    </a:graphicData>
+                  </a:graphic>
+                </wp:inline>
+              </w:drawing>
+            </w:r>
+          </w:p>
+        </w:tc>
+      </w:tr>
+      <w:tr>
+        <w:tc>
+          <w:tcPr>
+            <w:tcW w:w="1705" w:type="dxa"/>
+          </w:tcPr>
+          <w:p>
+            <w:pPr>
+              <w:pStyle w:val="BodyText"/>
+            </w:pPr>
+            <w:r>
+              <w:t>Validators</w:t>
+            </w:r>
+          </w:p>
+        </w:tc>
+        <w:tc>
+          <w:tcPr>
+            <w:tcW w:w="8751" w:type="dxa"/>
+          </w:tcPr>
+          <w:p>
+            <w:pPr>
+              <w:pStyle w:val="BodyText"/>
+            </w:pPr>
+            <w:r>
+              <w:t>No validation</w:t>
+            </w:r>
+          </w:p>
+        </w:tc>
+      </w:tr>
+    </w:tbl>
+    <w:p/>
+    <w:p/>
+    <w:p>
+      <w:pPr>
+        <w:pStyle w:val="Heading2"/>
+      </w:pPr>
+      <w:r>
+        <w:t>Use Case 31.1</w:t>
+      </w:r>
+    </w:p>
+    <w:tbl>
+      <w:tblPr>
+        <w:tblStyle w:val="TableGrid"/>
+        <w:tblW w:w="0" w:type="auto"/>
+        <w:tblLook w:val="04A0" w:firstRow="1" w:lastRow="0" w:firstColumn="1" w:lastColumn="0" w:noHBand="0" w:noVBand="1"/>
+      </w:tblPr>
+      <w:tblGrid>
+        <w:gridCol w:w="1311"/>
+        <w:gridCol w:w="9371"/>
+      </w:tblGrid>
+      <w:tr>
+        <w:tc>
+          <w:tcPr>
+            <w:tcW w:w="1705" w:type="dxa"/>
+          </w:tcPr>
+          <w:p>
+            <w:pPr>
+              <w:pStyle w:val="BodyText"/>
+            </w:pPr>
+            <w:r>
+              <w:t>Use Case ID</w:t>
+            </w:r>
+          </w:p>
+        </w:tc>
+        <w:tc>
+          <w:tcPr>
+            <w:tcW w:w="8751" w:type="dxa"/>
+          </w:tcPr>
+          <w:p>
+            <w:pPr>
+              <w:pStyle w:val="BodyText"/>
+            </w:pPr>
+            <w:r>
+              <w:t>U31</w:t>
+            </w:r>
+          </w:p>
+        </w:tc>
+      </w:tr>
+      <w:tr>
+        <w:tc>
+          <w:tcPr>
+            <w:tcW w:w="1705" w:type="dxa"/>
+          </w:tcPr>
+          <w:p>
+            <w:pPr>
+              <w:pStyle w:val="BodyText"/>
+            </w:pPr>
+            <w:r>
+              <w:t>Name</w:t>
+            </w:r>
+          </w:p>
+        </w:tc>
+        <w:tc>
+          <w:tcPr>
+            <w:tcW w:w="8751" w:type="dxa"/>
+          </w:tcPr>
+          <w:p>
+            <w:pPr>
+              <w:pStyle w:val="BodyText"/>
+            </w:pPr>
+            <w:r>
+              <w:t>Edit Name</w:t>
+            </w:r>
+          </w:p>
+        </w:tc>
+      </w:tr>
+      <w:tr>
+        <w:tc>
+          <w:tcPr>
+            <w:tcW w:w="1705" w:type="dxa"/>
+          </w:tcPr>
+          <w:p>
+            <w:pPr>
+              <w:pStyle w:val="BodyText"/>
+            </w:pPr>
+            <w:r>
+              <w:t>Actor</w:t>
+            </w:r>
+          </w:p>
+        </w:tc>
+        <w:tc>
+          <w:tcPr>
+            <w:tcW w:w="8751" w:type="dxa"/>
+          </w:tcPr>
+          <w:p>
+            <w:pPr>
+              <w:pStyle w:val="BodyText"/>
+            </w:pPr>
+            <w:r>
+              <w:t>Client</w:t>
+            </w:r>
+          </w:p>
+        </w:tc>
+      </w:tr>
+      <w:tr>
+        <w:tc>
+          <w:tcPr>
+            <w:tcW w:w="1705" w:type="dxa"/>
+          </w:tcPr>
+          <w:p>
+            <w:pPr>
+              <w:pStyle w:val="BodyText"/>
+            </w:pPr>
+            <w:r>
+              <w:t>Description</w:t>
+            </w:r>
+          </w:p>
+        </w:tc>
+        <w:tc>
+          <w:tcPr>
+            <w:tcW w:w="8751" w:type="dxa"/>
+          </w:tcPr>
+          <w:p>
+            <w:pPr>
+              <w:pStyle w:val="BodyText"/>
+            </w:pPr>
+            <w:r>
+              <w:t xml:space="preserve">This option is used to Edit the name of Client. After changing name, name has been updated from all data. </w:t>
+            </w:r>
+          </w:p>
+        </w:tc>
+      </w:tr>
+      <w:tr>
+        <w:tc>
+          <w:tcPr>
+            <w:tcW w:w="1705" w:type="dxa"/>
+          </w:tcPr>
+          <w:p>
+            <w:pPr>
+              <w:pStyle w:val="BodyText"/>
+            </w:pPr>
+            <w:r>
+              <w:t>Layout in pencil tool</w:t>
+            </w:r>
+          </w:p>
+        </w:tc>
+        <w:tc>
+          <w:tcPr>
+            <w:tcW w:w="8751" w:type="dxa"/>
+          </w:tcPr>
+          <w:p>
+            <w:pPr>
+              <w:pStyle w:val="BodyText"/>
+            </w:pPr>
+          </w:p>
+          <w:p>
+            <w:pPr>
+              <w:pStyle w:val="BodyText"/>
+            </w:pPr>
+          </w:p>
+          <w:p>
+            <w:pPr>
+              <w:pStyle w:val="BodyText"/>
+            </w:pPr>
+            <w:r>
+              <w:rPr>
+                <w:noProof/>
+              </w:rPr>
+              <w:lastRenderedPageBreak/>
+              <w:drawing>
+                <wp:inline distT="0" distB="0" distL="0" distR="0" wp14:anchorId="3CE32303" wp14:editId="3E317CE5">
+                  <wp:extent cx="5943600" cy="4432935"/>
+                  <wp:effectExtent l="0" t="0" r="0" b="5715"/>
+                  <wp:docPr id="41" name="Picture 41"/>
+                  <wp:cNvGraphicFramePr>
+                    <a:graphicFrameLocks xmlns:a="http://schemas.openxmlformats.org/drawingml/2006/main" noChangeAspect="1"/>
+                  </wp:cNvGraphicFramePr>
+                  <a:graphic xmlns:a="http://schemas.openxmlformats.org/drawingml/2006/main">
+                    <a:graphicData uri="http://schemas.openxmlformats.org/drawingml/2006/picture">
+                      <pic:pic xmlns:pic="http://schemas.openxmlformats.org/drawingml/2006/picture">
+                        <pic:nvPicPr>
+                          <pic:cNvPr id="0" name=""/>
+                          <pic:cNvPicPr/>
+                        </pic:nvPicPr>
+                        <pic:blipFill>
+                          <a:blip r:embed="rId43"/>
+                          <a:stretch>
+                            <a:fillRect/>
+                          </a:stretch>
+                        </pic:blipFill>
+                        <pic:spPr>
+                          <a:xfrm>
+                            <a:off x="0" y="0"/>
+                            <a:ext cx="5943600" cy="4432935"/>
+                          </a:xfrm>
+                          <a:prstGeom prst="rect">
+                            <a:avLst/>
+                          </a:prstGeom>
+                        </pic:spPr>
+                      </pic:pic>
+                    </a:graphicData>
+                  </a:graphic>
+                </wp:inline>
+              </w:drawing>
+            </w:r>
+          </w:p>
+        </w:tc>
+      </w:tr>
+      <w:tr>
+        <w:tc>
+          <w:tcPr>
+            <w:tcW w:w="1705" w:type="dxa"/>
+          </w:tcPr>
+          <w:p>
+            <w:pPr>
+              <w:pStyle w:val="BodyText"/>
+            </w:pPr>
+            <w:r>
+              <w:lastRenderedPageBreak/>
+              <w:t>Validators</w:t>
+            </w:r>
+          </w:p>
+        </w:tc>
+        <w:tc>
+          <w:tcPr>
+            <w:tcW w:w="8751" w:type="dxa"/>
+          </w:tcPr>
+          <w:p>
+            <w:pPr>
+              <w:pStyle w:val="BodyText"/>
+              <w:numPr>
+                <w:ilvl w:val="0"/>
+                <w:numId w:val="16"/>
+              </w:numPr>
+            </w:pPr>
+            <w:r>
+              <w:t>Name Validator</w:t>
+            </w:r>
+          </w:p>
+          <w:p>
+            <w:pPr>
+              <w:pStyle w:val="BodyText"/>
+              <w:ind w:left="720"/>
+            </w:pPr>
+          </w:p>
+        </w:tc>
+      </w:tr>
+    </w:tbl>
+    <w:p/>
+    <w:p>
+      <w:pPr>
+        <w:pStyle w:val="Heading2"/>
+      </w:pPr>
+      <w:r>
+        <w:t>Use Case 31.2</w:t>
+      </w:r>
+    </w:p>
+    <w:tbl>
+      <w:tblPr>
+        <w:tblStyle w:val="TableGrid"/>
+        <w:tblW w:w="0" w:type="auto"/>
+        <w:tblLook w:val="04A0" w:firstRow="1" w:lastRow="0" w:firstColumn="1" w:lastColumn="0" w:noHBand="0" w:noVBand="1"/>
+      </w:tblPr>
+      <w:tblGrid>
+        <w:gridCol w:w="1311"/>
+        <w:gridCol w:w="9371"/>
+      </w:tblGrid>
+      <w:tr>
+        <w:tc>
+          <w:tcPr>
+            <w:tcW w:w="1705" w:type="dxa"/>
+          </w:tcPr>
+          <w:p>
+            <w:pPr>
+              <w:pStyle w:val="BodyText"/>
+            </w:pPr>
+            <w:r>
+              <w:t>Use Case ID</w:t>
+            </w:r>
+          </w:p>
+        </w:tc>
+        <w:tc>
+          <w:tcPr>
+            <w:tcW w:w="8751" w:type="dxa"/>
+          </w:tcPr>
+          <w:p>
+            <w:pPr>
+              <w:pStyle w:val="BodyText"/>
+            </w:pPr>
+            <w:r>
+              <w:t>U31.2</w:t>
+            </w:r>
+          </w:p>
+        </w:tc>
+      </w:tr>
+      <w:tr>
+        <w:tc>
+          <w:tcPr>
+            <w:tcW w:w="1705" w:type="dxa"/>
+          </w:tcPr>
+          <w:p>
+            <w:pPr>
+              <w:pStyle w:val="BodyText"/>
+            </w:pPr>
+            <w:r>
+              <w:t>Name</w:t>
+            </w:r>
+          </w:p>
+        </w:tc>
+        <w:tc>
+          <w:tcPr>
+            <w:tcW w:w="8751" w:type="dxa"/>
+          </w:tcPr>
+          <w:p>
+            <w:pPr>
+              <w:pStyle w:val="BodyText"/>
+            </w:pPr>
+            <w:r>
+              <w:t>Change Password</w:t>
+            </w:r>
+          </w:p>
+        </w:tc>
+      </w:tr>
+      <w:tr>
+        <w:tc>
+          <w:tcPr>
+            <w:tcW w:w="1705" w:type="dxa"/>
+          </w:tcPr>
+          <w:p>
+            <w:pPr>
+              <w:pStyle w:val="BodyText"/>
+            </w:pPr>
+            <w:r>
+              <w:t>Actor</w:t>
+            </w:r>
+          </w:p>
+        </w:tc>
+        <w:tc>
+          <w:tcPr>
+            <w:tcW w:w="8751" w:type="dxa"/>
+          </w:tcPr>
+          <w:p>
+            <w:pPr>
+              <w:pStyle w:val="BodyText"/>
+            </w:pPr>
+            <w:r>
+              <w:t>Client</w:t>
+            </w:r>
+          </w:p>
+        </w:tc>
+      </w:tr>
+      <w:tr>
+        <w:tc>
+          <w:tcPr>
+            <w:tcW w:w="1705" w:type="dxa"/>
+          </w:tcPr>
+          <w:p>
+            <w:pPr>
+              <w:pStyle w:val="BodyText"/>
+            </w:pPr>
+            <w:r>
+              <w:t>Description</w:t>
+            </w:r>
+          </w:p>
+        </w:tc>
+        <w:tc>
+          <w:tcPr>
+            <w:tcW w:w="8751" w:type="dxa"/>
+          </w:tcPr>
+          <w:p>
+            <w:pPr>
+              <w:pStyle w:val="BodyText"/>
+            </w:pPr>
+            <w:r>
+              <w:t>Client can change password by using this option. Current password must be required to update it, write new password and then confirm it and press enter or click on Update Button.</w:t>
+            </w:r>
+          </w:p>
+          <w:p>
+            <w:pPr>
+              <w:pStyle w:val="BodyText"/>
+            </w:pPr>
+            <w:r>
+              <w:t xml:space="preserve"> </w:t>
+            </w:r>
+          </w:p>
+        </w:tc>
+      </w:tr>
+      <w:tr>
+        <w:tc>
+          <w:tcPr>
+            <w:tcW w:w="1705" w:type="dxa"/>
+          </w:tcPr>
+          <w:p>
+            <w:pPr>
+              <w:pStyle w:val="BodyText"/>
+            </w:pPr>
+            <w:r>
+              <w:lastRenderedPageBreak/>
+              <w:t>Layout in pencil tool</w:t>
+            </w:r>
+          </w:p>
+        </w:tc>
+        <w:tc>
+          <w:tcPr>
+            <w:tcW w:w="8751" w:type="dxa"/>
+          </w:tcPr>
+          <w:p>
+            <w:pPr>
+              <w:pStyle w:val="BodyText"/>
+            </w:pPr>
+            <w:r>
+              <w:rPr>
+                <w:noProof/>
+              </w:rPr>
+              <w:drawing>
+                <wp:inline distT="0" distB="0" distL="0" distR="0" wp14:anchorId="310C7CE5" wp14:editId="34472219">
+                  <wp:extent cx="5943600" cy="4526280"/>
+                  <wp:effectExtent l="0" t="0" r="0" b="7620"/>
+                  <wp:docPr id="42" name="Picture 42"/>
+                  <wp:cNvGraphicFramePr>
+                    <a:graphicFrameLocks xmlns:a="http://schemas.openxmlformats.org/drawingml/2006/main" noChangeAspect="1"/>
+                  </wp:cNvGraphicFramePr>
+                  <a:graphic xmlns:a="http://schemas.openxmlformats.org/drawingml/2006/main">
+                    <a:graphicData uri="http://schemas.openxmlformats.org/drawingml/2006/picture">
+                      <pic:pic xmlns:pic="http://schemas.openxmlformats.org/drawingml/2006/picture">
+                        <pic:nvPicPr>
+                          <pic:cNvPr id="0" name=""/>
+                          <pic:cNvPicPr/>
+                        </pic:nvPicPr>
+                        <pic:blipFill>
+                          <a:blip r:embed="rId44"/>
+                          <a:stretch>
+                            <a:fillRect/>
+                          </a:stretch>
+                        </pic:blipFill>
+                        <pic:spPr>
+                          <a:xfrm>
+                            <a:off x="0" y="0"/>
+                            <a:ext cx="5943600" cy="4526280"/>
+                          </a:xfrm>
+                          <a:prstGeom prst="rect">
+                            <a:avLst/>
+                          </a:prstGeom>
+                        </pic:spPr>
+                      </pic:pic>
+                    </a:graphicData>
+                  </a:graphic>
+                </wp:inline>
+              </w:drawing>
+            </w:r>
+          </w:p>
+        </w:tc>
+      </w:tr>
+      <w:tr>
+        <w:tc>
+          <w:tcPr>
+            <w:tcW w:w="1705" w:type="dxa"/>
+          </w:tcPr>
+          <w:p>
+            <w:pPr>
+              <w:pStyle w:val="BodyText"/>
+            </w:pPr>
+            <w:r>
+              <w:t>Validators</w:t>
+            </w:r>
+          </w:p>
+        </w:tc>
+        <w:tc>
+          <w:tcPr>
+            <w:tcW w:w="8751" w:type="dxa"/>
+          </w:tcPr>
+          <w:p>
+            <w:pPr>
+              <w:pStyle w:val="BodyText"/>
+              <w:numPr>
+                <w:ilvl w:val="0"/>
+                <w:numId w:val="16"/>
+              </w:numPr>
+            </w:pPr>
+            <w:r>
+              <w:t>Password Validator</w:t>
+            </w:r>
+          </w:p>
+          <w:p>
+            <w:pPr>
+              <w:pStyle w:val="BodyText"/>
+              <w:ind w:left="720"/>
+            </w:pPr>
+          </w:p>
+        </w:tc>
+      </w:tr>
+    </w:tbl>
+    <w:p/>
+    <w:p>
+      <w:pPr>
+        <w:pStyle w:val="Heading2"/>
+      </w:pPr>
+      <w:r>
+        <w:t>Use Case 31.3</w:t>
+      </w:r>
+    </w:p>
+    <w:tbl>
+      <w:tblPr>
+        <w:tblStyle w:val="TableGrid"/>
+        <w:tblW w:w="0" w:type="auto"/>
+        <w:tblLook w:val="04A0" w:firstRow="1" w:lastRow="0" w:firstColumn="1" w:lastColumn="0" w:noHBand="0" w:noVBand="1"/>
+      </w:tblPr>
+      <w:tblGrid>
+        <w:gridCol w:w="1311"/>
+        <w:gridCol w:w="9371"/>
+      </w:tblGrid>
+      <w:tr>
+        <w:tc>
+          <w:tcPr>
+            <w:tcW w:w="1705" w:type="dxa"/>
+          </w:tcPr>
+          <w:p>
+            <w:pPr>
+              <w:pStyle w:val="BodyText"/>
+            </w:pPr>
+            <w:r>
+              <w:t>Use Case ID</w:t>
+            </w:r>
+          </w:p>
+        </w:tc>
+        <w:tc>
+          <w:tcPr>
+            <w:tcW w:w="8751" w:type="dxa"/>
+          </w:tcPr>
+          <w:p>
+            <w:pPr>
+              <w:pStyle w:val="BodyText"/>
+            </w:pPr>
+            <w:r>
+              <w:t>U31.3</w:t>
+            </w:r>
+          </w:p>
+        </w:tc>
+      </w:tr>
+      <w:tr>
+        <w:tc>
+          <w:tcPr>
+            <w:tcW w:w="1705" w:type="dxa"/>
+          </w:tcPr>
+          <w:p>
+            <w:pPr>
+              <w:pStyle w:val="BodyText"/>
+            </w:pPr>
+            <w:r>
+              <w:t>Name</w:t>
+            </w:r>
+          </w:p>
+        </w:tc>
+        <w:tc>
+          <w:tcPr>
+            <w:tcW w:w="8751" w:type="dxa"/>
+          </w:tcPr>
+          <w:p>
+            <w:pPr>
+              <w:pStyle w:val="BodyText"/>
+            </w:pPr>
+            <w:r>
+              <w:t>Update Username</w:t>
+            </w:r>
+          </w:p>
+        </w:tc>
+      </w:tr>
+      <w:tr>
+        <w:tc>
+          <w:tcPr>
+            <w:tcW w:w="1705" w:type="dxa"/>
+          </w:tcPr>
+          <w:p>
+            <w:pPr>
+              <w:pStyle w:val="BodyText"/>
+            </w:pPr>
+            <w:r>
+              <w:t>Actor</w:t>
+            </w:r>
+          </w:p>
+        </w:tc>
+        <w:tc>
+          <w:tcPr>
+            <w:tcW w:w="8751" w:type="dxa"/>
+          </w:tcPr>
+          <w:p>
+            <w:pPr>
+              <w:pStyle w:val="BodyText"/>
+            </w:pPr>
+            <w:r>
+              <w:t>Client</w:t>
+            </w:r>
+          </w:p>
+        </w:tc>
+      </w:tr>
+      <w:tr>
+        <w:tc>
+          <w:tcPr>
+            <w:tcW w:w="1705" w:type="dxa"/>
+          </w:tcPr>
+          <w:p>
+            <w:pPr>
+              <w:pStyle w:val="BodyText"/>
+            </w:pPr>
+            <w:r>
+              <w:t>Description</w:t>
+            </w:r>
+          </w:p>
+        </w:tc>
+        <w:tc>
+          <w:tcPr>
+            <w:tcW w:w="8751" w:type="dxa"/>
+          </w:tcPr>
+          <w:p>
+            <w:pPr>
+              <w:pStyle w:val="BodyText"/>
+            </w:pPr>
+            <w:r>
+              <w:t>Client can update his username. As the username is a unique key, first we have to check that username is empty or not.</w:t>
+            </w:r>
+          </w:p>
+        </w:tc>
+      </w:tr>
+      <w:tr>
+        <w:tc>
+          <w:tcPr>
+            <w:tcW w:w="1705" w:type="dxa"/>
+          </w:tcPr>
+          <w:p>
+            <w:pPr>
+              <w:pStyle w:val="BodyText"/>
+            </w:pPr>
+            <w:r>
+              <w:lastRenderedPageBreak/>
+              <w:t>Layout in pencil tool</w:t>
+            </w:r>
+          </w:p>
+        </w:tc>
+        <w:tc>
+          <w:tcPr>
+            <w:tcW w:w="8751" w:type="dxa"/>
+          </w:tcPr>
+          <w:p>
+            <w:pPr>
+              <w:pStyle w:val="BodyText"/>
+            </w:pPr>
+            <w:r>
+              <w:rPr>
+                <w:noProof/>
+              </w:rPr>
+              <w:drawing>
+                <wp:inline distT="0" distB="0" distL="0" distR="0" wp14:anchorId="08D5A427" wp14:editId="6787F65B">
+                  <wp:extent cx="5943600" cy="4513580"/>
+                  <wp:effectExtent l="0" t="0" r="0" b="1270"/>
+                  <wp:docPr id="43" name="Picture 43"/>
+                  <wp:cNvGraphicFramePr>
+                    <a:graphicFrameLocks xmlns:a="http://schemas.openxmlformats.org/drawingml/2006/main" noChangeAspect="1"/>
+                  </wp:cNvGraphicFramePr>
+                  <a:graphic xmlns:a="http://schemas.openxmlformats.org/drawingml/2006/main">
+                    <a:graphicData uri="http://schemas.openxmlformats.org/drawingml/2006/picture">
+                      <pic:pic xmlns:pic="http://schemas.openxmlformats.org/drawingml/2006/picture">
+                        <pic:nvPicPr>
+                          <pic:cNvPr id="0" name=""/>
+                          <pic:cNvPicPr/>
+                        </pic:nvPicPr>
+                        <pic:blipFill>
+                          <a:blip r:embed="rId45"/>
+                          <a:stretch>
+                            <a:fillRect/>
+                          </a:stretch>
+                        </pic:blipFill>
+                        <pic:spPr>
+                          <a:xfrm>
+                            <a:off x="0" y="0"/>
+                            <a:ext cx="5943600" cy="4513580"/>
+                          </a:xfrm>
+                          <a:prstGeom prst="rect">
+                            <a:avLst/>
+                          </a:prstGeom>
+                        </pic:spPr>
+                      </pic:pic>
+                    </a:graphicData>
+                  </a:graphic>
+                </wp:inline>
+              </w:drawing>
+            </w:r>
+          </w:p>
+        </w:tc>
+      </w:tr>
+      <w:tr>
+        <w:tc>
+          <w:tcPr>
+            <w:tcW w:w="1705" w:type="dxa"/>
+          </w:tcPr>
+          <w:p>
+            <w:pPr>
+              <w:pStyle w:val="BodyText"/>
+            </w:pPr>
+            <w:r>
+              <w:t>Validators</w:t>
+            </w:r>
+          </w:p>
+        </w:tc>
+        <w:tc>
+          <w:tcPr>
+            <w:tcW w:w="8751" w:type="dxa"/>
+          </w:tcPr>
+          <w:p>
+            <w:pPr>
+              <w:pStyle w:val="BodyText"/>
+              <w:numPr>
+                <w:ilvl w:val="0"/>
+                <w:numId w:val="16"/>
+              </w:numPr>
+            </w:pPr>
+            <w:r>
+              <w:t>Username Validator</w:t>
+            </w:r>
+          </w:p>
+          <w:p>
+            <w:pPr>
+              <w:pStyle w:val="BodyText"/>
+              <w:numPr>
+                <w:ilvl w:val="0"/>
+                <w:numId w:val="16"/>
+              </w:numPr>
+            </w:pPr>
+            <w:r>
+              <w:t>Check the username is available or not</w:t>
+            </w:r>
+            <w:r>
+              <w:t xml:space="preserve"> </w:t>
+            </w:r>
+          </w:p>
+        </w:tc>
+      </w:tr>
+    </w:tbl>
+    <w:p/>
+    <w:p/>
+    <w:p>
+      <w:pPr>
+        <w:pStyle w:val="Heading2"/>
+      </w:pPr>
+      <w:r>
+        <w:t>Use Case 31.4</w:t>
+      </w:r>
+    </w:p>
+    <w:tbl>
+      <w:tblPr>
+        <w:tblStyle w:val="TableGrid"/>
+        <w:tblW w:w="0" w:type="auto"/>
+        <w:tblLook w:val="04A0" w:firstRow="1" w:lastRow="0" w:firstColumn="1" w:lastColumn="0" w:noHBand="0" w:noVBand="1"/>
+      </w:tblPr>
+      <w:tblGrid>
+        <w:gridCol w:w="1311"/>
+        <w:gridCol w:w="9371"/>
+      </w:tblGrid>
+      <w:tr>
+        <w:tc>
+          <w:tcPr>
+            <w:tcW w:w="1705" w:type="dxa"/>
+          </w:tcPr>
+          <w:p>
+            <w:pPr>
+              <w:pStyle w:val="BodyText"/>
+            </w:pPr>
+            <w:r>
+              <w:t>Use Case ID</w:t>
+            </w:r>
+          </w:p>
+        </w:tc>
+        <w:tc>
+          <w:tcPr>
+            <w:tcW w:w="8751" w:type="dxa"/>
+          </w:tcPr>
+          <w:p>
+            <w:pPr>
+              <w:pStyle w:val="BodyText"/>
+            </w:pPr>
+            <w:r>
+              <w:t>U31.4</w:t>
+            </w:r>
+          </w:p>
+        </w:tc>
+      </w:tr>
+      <w:tr>
+        <w:tc>
+          <w:tcPr>
+            <w:tcW w:w="1705" w:type="dxa"/>
+          </w:tcPr>
+          <w:p>
+            <w:pPr>
+              <w:pStyle w:val="BodyText"/>
+            </w:pPr>
+            <w:r>
+              <w:t>Name</w:t>
+            </w:r>
+          </w:p>
+        </w:tc>
+        <w:tc>
+          <w:tcPr>
+            <w:tcW w:w="8751" w:type="dxa"/>
+          </w:tcPr>
+          <w:p>
+            <w:pPr>
+              <w:pStyle w:val="BodyText"/>
+            </w:pPr>
+            <w:r>
+              <w:t>Clear All Data</w:t>
+            </w:r>
+          </w:p>
+        </w:tc>
+      </w:tr>
+      <w:tr>
+        <w:tc>
+          <w:tcPr>
+            <w:tcW w:w="1705" w:type="dxa"/>
+          </w:tcPr>
+          <w:p>
+            <w:pPr>
+              <w:pStyle w:val="BodyText"/>
+            </w:pPr>
+            <w:r>
+              <w:t>Actor</w:t>
+            </w:r>
+          </w:p>
+        </w:tc>
+        <w:tc>
+          <w:tcPr>
+            <w:tcW w:w="8751" w:type="dxa"/>
+          </w:tcPr>
+          <w:p>
+            <w:pPr>
+              <w:pStyle w:val="BodyText"/>
+            </w:pPr>
+            <w:r>
+              <w:t>Client</w:t>
+            </w:r>
+          </w:p>
+        </w:tc>
+      </w:tr>
+      <w:tr>
+        <w:tc>
+          <w:tcPr>
+            <w:tcW w:w="1705" w:type="dxa"/>
+          </w:tcPr>
+          <w:p>
+            <w:pPr>
+              <w:pStyle w:val="BodyText"/>
+            </w:pPr>
+            <w:r>
+              <w:t>Description</w:t>
+            </w:r>
+          </w:p>
+        </w:tc>
+        <w:tc>
+          <w:tcPr>
+            <w:tcW w:w="8751" w:type="dxa"/>
+          </w:tcPr>
+          <w:p>
+            <w:pPr>
+              <w:pStyle w:val="BodyText"/>
+            </w:pPr>
+            <w:r>
+              <w:t>Sometimes client wants to change all stock, so he can delete current data</w:t>
+            </w:r>
+            <w:r>
+              <w:t>, to enter new data,</w:t>
+            </w:r>
+            <w:r>
+              <w:t xml:space="preserve"> but records cannot be changed</w:t>
+            </w:r>
+            <w:r>
+              <w:t>.</w:t>
+            </w:r>
+          </w:p>
+          <w:p>
+            <w:pPr>
+              <w:pStyle w:val="BodyText"/>
+            </w:pPr>
+            <w:r>
+              <w:t>Password must be required for this.</w:t>
+            </w:r>
+          </w:p>
+        </w:tc>
+      </w:tr>
+      <w:tr>
+        <w:tc>
+          <w:tcPr>
+            <w:tcW w:w="1705" w:type="dxa"/>
+          </w:tcPr>
+          <w:p>
+            <w:pPr>
+              <w:pStyle w:val="BodyText"/>
+            </w:pPr>
+            <w:r>
+              <w:lastRenderedPageBreak/>
+              <w:t>Layout in pencil tool</w:t>
+            </w:r>
+          </w:p>
+        </w:tc>
+        <w:tc>
+          <w:tcPr>
+            <w:tcW w:w="8751" w:type="dxa"/>
+          </w:tcPr>
+          <w:p>
+            <w:pPr>
+              <w:pStyle w:val="BodyText"/>
+            </w:pPr>
+            <w:r>
+              <w:rPr>
+                <w:noProof/>
+              </w:rPr>
+              <w:drawing>
+                <wp:inline distT="0" distB="0" distL="0" distR="0" wp14:anchorId="2D98BEAB" wp14:editId="6F6AFAF7">
+                  <wp:extent cx="5943600" cy="4569460"/>
+                  <wp:effectExtent l="0" t="0" r="0" b="2540"/>
+                  <wp:docPr id="44" name="Picture 44"/>
+                  <wp:cNvGraphicFramePr>
+                    <a:graphicFrameLocks xmlns:a="http://schemas.openxmlformats.org/drawingml/2006/main" noChangeAspect="1"/>
+                  </wp:cNvGraphicFramePr>
+                  <a:graphic xmlns:a="http://schemas.openxmlformats.org/drawingml/2006/main">
+                    <a:graphicData uri="http://schemas.openxmlformats.org/drawingml/2006/picture">
+                      <pic:pic xmlns:pic="http://schemas.openxmlformats.org/drawingml/2006/picture">
+                        <pic:nvPicPr>
+                          <pic:cNvPr id="0" name=""/>
+                          <pic:cNvPicPr/>
+                        </pic:nvPicPr>
+                        <pic:blipFill>
+                          <a:blip r:embed="rId46"/>
+                          <a:stretch>
+                            <a:fillRect/>
+                          </a:stretch>
+                        </pic:blipFill>
+                        <pic:spPr>
+                          <a:xfrm>
+                            <a:off x="0" y="0"/>
+                            <a:ext cx="5943600" cy="4569460"/>
+                          </a:xfrm>
+                          <a:prstGeom prst="rect">
+                            <a:avLst/>
+                          </a:prstGeom>
+                        </pic:spPr>
+                      </pic:pic>
+                    </a:graphicData>
+                  </a:graphic>
+                </wp:inline>
+              </w:drawing>
+            </w:r>
+          </w:p>
+        </w:tc>
+      </w:tr>
+      <w:tr>
+        <w:tc>
+          <w:tcPr>
+            <w:tcW w:w="1705" w:type="dxa"/>
+          </w:tcPr>
+          <w:p>
+            <w:pPr>
+              <w:pStyle w:val="BodyText"/>
+            </w:pPr>
+            <w:r>
+              <w:t>Validators</w:t>
+            </w:r>
+          </w:p>
+        </w:tc>
+        <w:tc>
+          <w:tcPr>
+            <w:tcW w:w="8751" w:type="dxa"/>
+          </w:tcPr>
+          <w:p>
+            <w:pPr>
+              <w:pStyle w:val="BodyText"/>
+              <w:numPr>
+                <w:ilvl w:val="0"/>
+                <w:numId w:val="17"/>
+              </w:numPr>
+            </w:pPr>
+            <w:r>
+              <w:t xml:space="preserve">Remaining GST </w:t>
+            </w:r>
+            <w:r>
+              <w:t>must me ze</w:t>
+            </w:r>
+            <w:r>
+              <w:t>ro</w:t>
+            </w:r>
+          </w:p>
+        </w:tc>
+      </w:tr>
+    </w:tbl>
+    <w:p/>
+    <w:p/>
+    <w:p>
+      <w:pPr>
+        <w:pStyle w:val="Heading2"/>
+      </w:pPr>
+      <w:r>
+        <w:t>Use Case 31.4</w:t>
+      </w:r>
+    </w:p>
+    <w:tbl>
+      <w:tblPr>
+        <w:tblStyle w:val="TableGrid"/>
+        <w:tblW w:w="0" w:type="auto"/>
+        <w:tblLook w:val="04A0" w:firstRow="1" w:lastRow="0" w:firstColumn="1" w:lastColumn="0" w:noHBand="0" w:noVBand="1"/>
+      </w:tblPr>
+      <w:tblGrid>
+        <w:gridCol w:w="1311"/>
+        <w:gridCol w:w="9371"/>
+      </w:tblGrid>
+      <w:tr>
+        <w:tc>
+          <w:tcPr>
+            <w:tcW w:w="1705" w:type="dxa"/>
+          </w:tcPr>
+          <w:p>
+            <w:pPr>
+              <w:pStyle w:val="BodyText"/>
+            </w:pPr>
+            <w:r>
+              <w:t>Use Case ID</w:t>
+            </w:r>
+          </w:p>
+        </w:tc>
+        <w:tc>
+          <w:tcPr>
+            <w:tcW w:w="8751" w:type="dxa"/>
+          </w:tcPr>
+          <w:p>
+            <w:pPr>
+              <w:pStyle w:val="BodyText"/>
+            </w:pPr>
+            <w:r>
+              <w:t>U31.4</w:t>
+            </w:r>
+          </w:p>
+        </w:tc>
+      </w:tr>
+      <w:tr>
+        <w:tc>
+          <w:tcPr>
+            <w:tcW w:w="1705" w:type="dxa"/>
+          </w:tcPr>
+          <w:p>
+            <w:pPr>
+              <w:pStyle w:val="BodyText"/>
+            </w:pPr>
+            <w:r>
+              <w:t>Name</w:t>
+            </w:r>
+          </w:p>
+        </w:tc>
+        <w:tc>
+          <w:tcPr>
+            <w:tcW w:w="8751" w:type="dxa"/>
+          </w:tcPr>
+          <w:p>
+            <w:pPr>
+              <w:pStyle w:val="BodyText"/>
+            </w:pPr>
+            <w:r>
+              <w:t>Delete Account</w:t>
+            </w:r>
+          </w:p>
+        </w:tc>
+      </w:tr>
+      <w:tr>
+        <w:tc>
+          <w:tcPr>
+            <w:tcW w:w="1705" w:type="dxa"/>
+          </w:tcPr>
+          <w:p>
+            <w:pPr>
+              <w:pStyle w:val="BodyText"/>
+            </w:pPr>
+            <w:r>
+              <w:t>Actor</w:t>
+            </w:r>
+          </w:p>
+        </w:tc>
+        <w:tc>
+          <w:tcPr>
+            <w:tcW w:w="8751" w:type="dxa"/>
+          </w:tcPr>
+          <w:p>
+            <w:pPr>
+              <w:pStyle w:val="BodyText"/>
+            </w:pPr>
+            <w:r>
+              <w:t>Client</w:t>
+            </w:r>
+          </w:p>
+        </w:tc>
+      </w:tr>
+      <w:tr>
+        <w:tc>
+          <w:tcPr>
+            <w:tcW w:w="1705" w:type="dxa"/>
+          </w:tcPr>
+          <w:p>
+            <w:pPr>
+              <w:pStyle w:val="BodyText"/>
+            </w:pPr>
+            <w:r>
+              <w:t>Description</w:t>
+            </w:r>
+          </w:p>
+        </w:tc>
+        <w:tc>
+          <w:tcPr>
+            <w:tcW w:w="8751" w:type="dxa"/>
+          </w:tcPr>
+          <w:p>
+            <w:pPr>
+              <w:pStyle w:val="BodyText"/>
+            </w:pPr>
+            <w:r>
+              <w:t xml:space="preserve"> Client can delete his account, record and </w:t>
+            </w:r>
+            <w:proofErr w:type="spellStart"/>
+            <w:r>
+              <w:t>every thing</w:t>
+            </w:r>
+            <w:proofErr w:type="spellEnd"/>
+            <w:r>
+              <w:t>.</w:t>
+            </w:r>
+          </w:p>
+        </w:tc>
+      </w:tr>
+      <w:tr>
+        <w:tc>
+          <w:tcPr>
+            <w:tcW w:w="1705" w:type="dxa"/>
+          </w:tcPr>
+          <w:p>
+            <w:pPr>
+              <w:pStyle w:val="BodyText"/>
+            </w:pPr>
+            <w:r>
+              <w:lastRenderedPageBreak/>
+              <w:t>Layout in pencil tool</w:t>
+            </w:r>
+          </w:p>
+        </w:tc>
+        <w:tc>
+          <w:tcPr>
+            <w:tcW w:w="8751" w:type="dxa"/>
+          </w:tcPr>
+          <w:p>
+            <w:pPr>
+              <w:pStyle w:val="BodyText"/>
+            </w:pPr>
+            <w:r>
+              <w:rPr>
+                <w:noProof/>
+              </w:rPr>
+              <w:drawing>
+                <wp:inline distT="0" distB="0" distL="0" distR="0" wp14:anchorId="39C85FEA" wp14:editId="444B8093">
+                  <wp:extent cx="5943600" cy="4523740"/>
+                  <wp:effectExtent l="0" t="0" r="0" b="0"/>
+                  <wp:docPr id="45" name="Picture 45"/>
+                  <wp:cNvGraphicFramePr>
+                    <a:graphicFrameLocks xmlns:a="http://schemas.openxmlformats.org/drawingml/2006/main" noChangeAspect="1"/>
+                  </wp:cNvGraphicFramePr>
+                  <a:graphic xmlns:a="http://schemas.openxmlformats.org/drawingml/2006/main">
+                    <a:graphicData uri="http://schemas.openxmlformats.org/drawingml/2006/picture">
+                      <pic:pic xmlns:pic="http://schemas.openxmlformats.org/drawingml/2006/picture">
+                        <pic:nvPicPr>
+                          <pic:cNvPr id="0" name=""/>
+                          <pic:cNvPicPr/>
+                        </pic:nvPicPr>
+                        <pic:blipFill>
+                          <a:blip r:embed="rId47"/>
+                          <a:stretch>
+                            <a:fillRect/>
+                          </a:stretch>
+                        </pic:blipFill>
+                        <pic:spPr>
+                          <a:xfrm>
+                            <a:off x="0" y="0"/>
+                            <a:ext cx="5943600" cy="4523740"/>
+                          </a:xfrm>
+                          <a:prstGeom prst="rect">
+                            <a:avLst/>
+                          </a:prstGeom>
+                        </pic:spPr>
+                      </pic:pic>
+                    </a:graphicData>
+                  </a:graphic>
+                </wp:inline>
+              </w:drawing>
+            </w:r>
+          </w:p>
+        </w:tc>
+      </w:tr>
+      <w:tr>
+        <w:tc>
+          <w:tcPr>
+            <w:tcW w:w="1705" w:type="dxa"/>
+          </w:tcPr>
+          <w:p>
+            <w:pPr>
+              <w:pStyle w:val="BodyText"/>
+            </w:pPr>
+            <w:r>
+              <w:t>Validators</w:t>
+            </w:r>
+          </w:p>
+        </w:tc>
+        <w:tc>
+          <w:tcPr>
+            <w:tcW w:w="8751" w:type="dxa"/>
+          </w:tcPr>
+          <w:p>
+            <w:pPr>
+              <w:pStyle w:val="BodyText"/>
+              <w:numPr>
+                <w:ilvl w:val="0"/>
+                <w:numId w:val="17"/>
+              </w:numPr>
+            </w:pPr>
+            <w:r>
+              <w:t>Remaining GST must me zero</w:t>
+            </w:r>
+          </w:p>
+          <w:p>
+            <w:pPr>
+              <w:pStyle w:val="BodyText"/>
+              <w:numPr>
+                <w:ilvl w:val="0"/>
+                <w:numId w:val="17"/>
+              </w:numPr>
+            </w:pPr>
+            <w:r>
+              <w:t>Rent must be paid</w:t>
+            </w:r>
+          </w:p>
+          <w:p>
+            <w:pPr>
+              <w:pStyle w:val="BodyText"/>
+              <w:ind w:left="720"/>
+            </w:pPr>
+          </w:p>
+        </w:tc>
+      </w:tr>
+    </w:tbl>
+    <w:p/>
+    <w:p/>
+    <w:p/>
+    <w:p>
+      <w:pPr>
+        <w:pStyle w:val="Heading2"/>
+      </w:pPr>
+      <w:r>
+        <w:t xml:space="preserve">Use Case </w:t>
+      </w:r>
+      <w:r>
+        <w:t>32</w:t>
+      </w:r>
+    </w:p>
+    <w:tbl>
+      <w:tblPr>
+        <w:tblStyle w:val="TableGrid"/>
+        <w:tblW w:w="0" w:type="auto"/>
+        <w:tblLook w:val="04A0" w:firstRow="1" w:lastRow="0" w:firstColumn="1" w:lastColumn="0" w:noHBand="0" w:noVBand="1"/>
+      </w:tblPr>
+      <w:tblGrid>
+        <w:gridCol w:w="1311"/>
+        <w:gridCol w:w="9371"/>
+      </w:tblGrid>
+      <w:tr>
+        <w:tc>
+          <w:tcPr>
+            <w:tcW w:w="1705" w:type="dxa"/>
+          </w:tcPr>
+          <w:p>
+            <w:pPr>
+              <w:pStyle w:val="BodyText"/>
+            </w:pPr>
+            <w:r>
+              <w:t>Use Case ID</w:t>
+            </w:r>
+          </w:p>
+        </w:tc>
+        <w:tc>
+          <w:tcPr>
+            <w:tcW w:w="8751" w:type="dxa"/>
+          </w:tcPr>
+          <w:p>
+            <w:pPr>
+              <w:pStyle w:val="BodyText"/>
+            </w:pPr>
+            <w:r>
+              <w:t>U</w:t>
+            </w:r>
+            <w:r>
+              <w:t>3</w:t>
+            </w:r>
+            <w:r>
+              <w:t>3</w:t>
+            </w:r>
+          </w:p>
+        </w:tc>
+      </w:tr>
+      <w:tr>
+        <w:tc>
+          <w:tcPr>
+            <w:tcW w:w="1705" w:type="dxa"/>
+          </w:tcPr>
+          <w:p>
+            <w:pPr>
+              <w:pStyle w:val="BodyText"/>
+            </w:pPr>
+            <w:r>
+              <w:t>Name</w:t>
+            </w:r>
+          </w:p>
+        </w:tc>
+        <w:tc>
+          <w:tcPr>
+            <w:tcW w:w="8751" w:type="dxa"/>
+          </w:tcPr>
+          <w:p>
+            <w:pPr>
+              <w:pStyle w:val="BodyText"/>
+            </w:pPr>
+            <w:r>
+              <w:t>Sales point</w:t>
+            </w:r>
+          </w:p>
+        </w:tc>
+      </w:tr>
+      <w:tr>
+        <w:tc>
+          <w:tcPr>
+            <w:tcW w:w="1705" w:type="dxa"/>
+          </w:tcPr>
+          <w:p>
+            <w:pPr>
+              <w:pStyle w:val="BodyText"/>
+            </w:pPr>
+            <w:r>
+              <w:t>Actor</w:t>
+            </w:r>
+          </w:p>
+        </w:tc>
+        <w:tc>
+          <w:tcPr>
+            <w:tcW w:w="8751" w:type="dxa"/>
+          </w:tcPr>
+          <w:p>
+            <w:pPr>
+              <w:pStyle w:val="BodyText"/>
+            </w:pPr>
+            <w:r>
+              <w:t>Sale Point Employee</w:t>
+            </w:r>
+          </w:p>
+        </w:tc>
+      </w:tr>
+      <w:tr>
+        <w:tc>
+          <w:tcPr>
+            <w:tcW w:w="1705" w:type="dxa"/>
+          </w:tcPr>
+          <w:p>
+            <w:pPr>
+              <w:pStyle w:val="BodyText"/>
+            </w:pPr>
+            <w:r>
+              <w:t>Description</w:t>
+            </w:r>
+          </w:p>
+        </w:tc>
+        <w:tc>
+          <w:tcPr>
+            <w:tcW w:w="8751" w:type="dxa"/>
+          </w:tcPr>
+          <w:p>
+            <w:pPr>
+              <w:pStyle w:val="BodyText"/>
+            </w:pPr>
+            <w:r>
+              <w:t>This screen is used to calculate bill of customer a customer is a general person who come to the corporation and buy some products so the sales point is just like a counter each counter is controlled by a sale point employee he calculates bill by entering product id, quantity and shop number and bill is generated</w:t>
+            </w:r>
+          </w:p>
+        </w:tc>
+      </w:tr>
+      <w:tr>
+        <w:tc>
+          <w:tcPr>
+            <w:tcW w:w="1705" w:type="dxa"/>
+          </w:tcPr>
+          <w:p>
+            <w:pPr>
+              <w:pStyle w:val="BodyText"/>
+            </w:pPr>
+            <w:r>
+              <w:lastRenderedPageBreak/>
+              <w:t>Layout in pencil tool</w:t>
+            </w:r>
+          </w:p>
+        </w:tc>
+        <w:tc>
+          <w:tcPr>
+            <w:tcW w:w="8751" w:type="dxa"/>
+          </w:tcPr>
+          <w:p>
+            <w:pPr>
+              <w:pStyle w:val="BodyText"/>
+            </w:pPr>
+            <w:r>
+              <w:rPr>
+                <w:noProof/>
+              </w:rPr>
+              <w:drawing>
+                <wp:inline distT="0" distB="0" distL="0" distR="0" wp14:anchorId="55A25673" wp14:editId="5A89EB54">
+                  <wp:extent cx="5943600" cy="3095625"/>
+                  <wp:effectExtent l="0" t="0" r="0" b="9525"/>
+                  <wp:docPr id="37" name="Picture 37"/>
+                  <wp:cNvGraphicFramePr>
+                    <a:graphicFrameLocks xmlns:a="http://schemas.openxmlformats.org/drawingml/2006/main" noChangeAspect="1"/>
+                  </wp:cNvGraphicFramePr>
+                  <a:graphic xmlns:a="http://schemas.openxmlformats.org/drawingml/2006/main">
+                    <a:graphicData uri="http://schemas.openxmlformats.org/drawingml/2006/picture">
+                      <pic:pic xmlns:pic="http://schemas.openxmlformats.org/drawingml/2006/picture">
+                        <pic:nvPicPr>
+                          <pic:cNvPr id="0" name=""/>
+                          <pic:cNvPicPr/>
+                        </pic:nvPicPr>
+                        <pic:blipFill>
+                          <a:blip r:embed="rId48"/>
+                          <a:stretch>
+                            <a:fillRect/>
+                          </a:stretch>
+                        </pic:blipFill>
+                        <pic:spPr>
+                          <a:xfrm>
+                            <a:off x="0" y="0"/>
+                            <a:ext cx="5943600" cy="3095625"/>
+                          </a:xfrm>
+                          <a:prstGeom prst="rect">
+                            <a:avLst/>
+                          </a:prstGeom>
+                        </pic:spPr>
+                      </pic:pic>
+                    </a:graphicData>
+                  </a:graphic>
+                </wp:inline>
+              </w:drawing>
+            </w:r>
+          </w:p>
+        </w:tc>
+      </w:tr>
+      <w:tr>
+        <w:tc>
+          <w:tcPr>
+            <w:tcW w:w="1705" w:type="dxa"/>
+          </w:tcPr>
+          <w:p>
+            <w:pPr>
+              <w:pStyle w:val="BodyText"/>
+            </w:pPr>
+            <w:r>
+              <w:t>Validators</w:t>
+            </w:r>
+          </w:p>
+        </w:tc>
+        <w:tc>
+          <w:tcPr>
+            <w:tcW w:w="8751" w:type="dxa"/>
+          </w:tcPr>
+          <w:p>
+            <w:pPr>
+              <w:pStyle w:val="BodyText"/>
+            </w:pPr>
+            <w:r>
+              <w:t>No validation</w:t>
+            </w:r>
+          </w:p>
+        </w:tc>
+      </w:tr>
+    </w:tbl>
+    <w:p/>
+    <w:p/>
+    <w:p>
+      <w:pPr>
+        <w:pStyle w:val="Heading2"/>
+      </w:pPr>
+      <w:r>
+        <w:t>Use Case 33</w:t>
+      </w:r>
+    </w:p>
+    <w:tbl>
+      <w:tblPr>
+        <w:tblStyle w:val="TableGrid"/>
+        <w:tblW w:w="0" w:type="auto"/>
+        <w:tblLook w:val="04A0" w:firstRow="1" w:lastRow="0" w:firstColumn="1" w:lastColumn="0" w:noHBand="0" w:noVBand="1"/>
+      </w:tblPr>
+      <w:tblGrid>
+        <w:gridCol w:w="1311"/>
+        <w:gridCol w:w="9371"/>
+      </w:tblGrid>
+      <w:tr>
+        <w:tc>
+          <w:tcPr>
+            <w:tcW w:w="1705" w:type="dxa"/>
+          </w:tcPr>
+          <w:p>
+            <w:pPr>
+              <w:pStyle w:val="BodyText"/>
+            </w:pPr>
+            <w:r>
+              <w:t>Use Case ID</w:t>
+            </w:r>
+          </w:p>
+        </w:tc>
+        <w:tc>
+          <w:tcPr>
+            <w:tcW w:w="8751" w:type="dxa"/>
+          </w:tcPr>
+          <w:p>
+            <w:pPr>
+              <w:pStyle w:val="BodyText"/>
+            </w:pPr>
+            <w:r>
+              <w:t>U33</w:t>
+            </w:r>
+          </w:p>
+        </w:tc>
+      </w:tr>
+      <w:tr>
+        <w:tc>
+          <w:tcPr>
+            <w:tcW w:w="1705" w:type="dxa"/>
+          </w:tcPr>
+          <w:p>
+            <w:pPr>
+              <w:pStyle w:val="BodyText"/>
+            </w:pPr>
+            <w:r>
+              <w:t>Name</w:t>
+            </w:r>
+          </w:p>
+        </w:tc>
+        <w:tc>
+          <w:tcPr>
+            <w:tcW w:w="8751" w:type="dxa"/>
+          </w:tcPr>
+          <w:p>
+            <w:pPr>
+              <w:pStyle w:val="BodyText"/>
+            </w:pPr>
+            <w:r>
+              <w:t>Sale</w:t>
+            </w:r>
+          </w:p>
+        </w:tc>
+      </w:tr>
+      <w:tr>
+        <w:tc>
+          <w:tcPr>
+            <w:tcW w:w="1705" w:type="dxa"/>
+          </w:tcPr>
+          <w:p>
+            <w:pPr>
+              <w:pStyle w:val="BodyText"/>
+            </w:pPr>
+            <w:r>
+              <w:t>Actor</w:t>
+            </w:r>
+          </w:p>
+        </w:tc>
+        <w:tc>
+          <w:tcPr>
+            <w:tcW w:w="8751" w:type="dxa"/>
+          </w:tcPr>
+          <w:p>
+            <w:pPr>
+              <w:pStyle w:val="BodyText"/>
+            </w:pPr>
+            <w:r>
+              <w:t>Sale Point Employee</w:t>
+            </w:r>
+          </w:p>
+        </w:tc>
+      </w:tr>
+      <w:tr>
+        <w:tc>
+          <w:tcPr>
+            <w:tcW w:w="1705" w:type="dxa"/>
+          </w:tcPr>
+          <w:p>
+            <w:pPr>
+              <w:pStyle w:val="BodyText"/>
+            </w:pPr>
+            <w:r>
+              <w:t>Description</w:t>
+            </w:r>
+          </w:p>
+        </w:tc>
+        <w:tc>
+          <w:tcPr>
+            <w:tcW w:w="8751" w:type="dxa"/>
+          </w:tcPr>
+          <w:p>
+            <w:pPr>
+              <w:pStyle w:val="BodyText"/>
+            </w:pPr>
+            <w:r>
+              <w:t xml:space="preserve">This screen is used to view the total number of sale of the counter and total </w:t>
+            </w:r>
+            <w:proofErr w:type="spellStart"/>
+            <w:r>
+              <w:t>gst</w:t>
+            </w:r>
+            <w:proofErr w:type="spellEnd"/>
+            <w:r>
+              <w:t xml:space="preserve"> paid to the corporation the Sale Point Employee is responsible to maintain all the transactions  on his account</w:t>
+            </w:r>
+          </w:p>
+        </w:tc>
+      </w:tr>
+      <w:tr>
+        <w:tc>
+          <w:tcPr>
+            <w:tcW w:w="1705" w:type="dxa"/>
+          </w:tcPr>
+          <w:p>
+            <w:pPr>
+              <w:pStyle w:val="BodyText"/>
+            </w:pPr>
+            <w:r>
+              <w:t>Layout in pencil tool</w:t>
+            </w:r>
+          </w:p>
+        </w:tc>
+        <w:tc>
+          <w:tcPr>
+            <w:tcW w:w="8751" w:type="dxa"/>
+          </w:tcPr>
+          <w:p>
+            <w:pPr>
+              <w:pStyle w:val="BodyText"/>
+            </w:pPr>
+          </w:p>
+          <w:p>
+            <w:pPr>
+              <w:pStyle w:val="BodyText"/>
+            </w:pPr>
+            <w:r>
+              <w:rPr>
+                <w:noProof/>
+              </w:rPr>
+              <w:drawing>
+                <wp:inline distT="0" distB="0" distL="0" distR="0" wp14:anchorId="6B7791FD" wp14:editId="5F45DBC8">
+                  <wp:extent cx="5943600" cy="2694940"/>
+                  <wp:effectExtent l="0" t="0" r="0" b="0"/>
+                  <wp:docPr id="39" name="Picture 39"/>
+                  <wp:cNvGraphicFramePr>
+                    <a:graphicFrameLocks xmlns:a="http://schemas.openxmlformats.org/drawingml/2006/main" noChangeAspect="1"/>
+                  </wp:cNvGraphicFramePr>
+                  <a:graphic xmlns:a="http://schemas.openxmlformats.org/drawingml/2006/main">
+                    <a:graphicData uri="http://schemas.openxmlformats.org/drawingml/2006/picture">
+                      <pic:pic xmlns:pic="http://schemas.openxmlformats.org/drawingml/2006/picture">
+                        <pic:nvPicPr>
+                          <pic:cNvPr id="0" name=""/>
+                          <pic:cNvPicPr/>
+                        </pic:nvPicPr>
+                        <pic:blipFill>
+                          <a:blip r:embed="rId49"/>
+                          <a:stretch>
+                            <a:fillRect/>
+                          </a:stretch>
+                        </pic:blipFill>
+                        <pic:spPr>
+                          <a:xfrm>
+                            <a:off x="0" y="0"/>
+                            <a:ext cx="5943600" cy="2694940"/>
+                          </a:xfrm>
+                          <a:prstGeom prst="rect">
+                            <a:avLst/>
+                          </a:prstGeom>
+                        </pic:spPr>
+                      </pic:pic>
+                    </a:graphicData>
+                  </a:graphic>
+                </wp:inline>
+              </w:drawing>
+            </w:r>
+          </w:p>
+        </w:tc>
+      </w:tr>
+      <w:tr>
+        <w:tc>
+          <w:tcPr>
+            <w:tcW w:w="1705" w:type="dxa"/>
+          </w:tcPr>
+          <w:p>
+            <w:pPr>
+              <w:pStyle w:val="BodyText"/>
+            </w:pPr>
+            <w:r>
+              <w:t>Validators</w:t>
+            </w:r>
+          </w:p>
+        </w:tc>
+        <w:tc>
+          <w:tcPr>
+            <w:tcW w:w="8751" w:type="dxa"/>
+          </w:tcPr>
+          <w:p>
+            <w:pPr>
+              <w:pStyle w:val="BodyText"/>
+              <w:ind w:left="810"/>
+            </w:pPr>
+          </w:p>
+        </w:tc>
+      </w:tr>
+    </w:tbl>
+    <w:p/>
+    <w:p/>
+    <w:p/>
+    <w:p>
+      <w:pPr>
+        <w:pStyle w:val="Heading2"/>
+      </w:pPr>
+      <w:r>
+        <w:t>Use Case 34</w:t>
+      </w:r>
+    </w:p>
+    <w:tbl>
+      <w:tblPr>
+        <w:tblStyle w:val="TableGrid"/>
+        <w:tblW w:w="0" w:type="auto"/>
+        <w:tblLook w:val="04A0" w:firstRow="1" w:lastRow="0" w:firstColumn="1" w:lastColumn="0" w:noHBand="0" w:noVBand="1"/>
       </w:tblPr>
       <w:tblGrid>
         <w:gridCol w:w="1705"/>
@@ -11922,7 +15196,7 @@
               <w:pStyle w:val="BodyText"/>
             </w:pPr>
             <w:r>
-              <w:t>U2</w:t>
+              <w:t>U34</w:t>
             </w:r>
           </w:p>
         </w:tc>
@@ -11950,7 +15224,7 @@
               <w:pStyle w:val="BodyText"/>
             </w:pPr>
             <w:r>
-              <w:t>Email Sending</w:t>
+              <w:t>Generate Receipt</w:t>
             </w:r>
           </w:p>
         </w:tc>
@@ -11978,21 +15252,25 @@
               <w:pStyle w:val="BodyText"/>
             </w:pPr>
             <w:r>
-              <w:t>Client</w:t>
-            </w:r>
-          </w:p>
-        </w:tc>
-      </w:tr>
-      <w:tr>
-        <w:tc>
-          <w:tcPr>
-            <w:tcW w:w="1705" w:type="dxa"/>
-          </w:tcPr>
-          <w:p>
-            <w:pPr>
-              <w:pStyle w:val="BodyText"/>
-            </w:pPr>
-            <w:r>
+              <w:t>Sale Point Employee</w:t>
+            </w:r>
+          </w:p>
+        </w:tc>
+      </w:tr>
+      <w:tr>
+        <w:trPr>
+          <w:trHeight w:val="863"/>
+        </w:trPr>
+        <w:tc>
+          <w:tcPr>
+            <w:tcW w:w="1705" w:type="dxa"/>
+          </w:tcPr>
+          <w:p>
+            <w:pPr>
+              <w:pStyle w:val="BodyText"/>
+            </w:pPr>
+            <w:r>
+              <w:lastRenderedPageBreak/>
               <w:t>Description</w:t>
             </w:r>
           </w:p>
@@ -12006,7 +15284,7 @@
               <w:pStyle w:val="BodyText"/>
             </w:pPr>
             <w:r>
-              <w:t xml:space="preserve">In this section, client can send email to any person. </w:t>
+              <w:t xml:space="preserve">When a buyer purchased some products, then sale point employee will generate a receipt of their products. You can also print the receipt from printer.  </w:t>
             </w:r>
           </w:p>
         </w:tc>
@@ -12034,963 +15312,50 @@
               <w:pStyle w:val="BodyText"/>
             </w:pPr>
           </w:p>
-        </w:tc>
-      </w:tr>
-      <w:tr>
-        <w:tc>
-          <w:tcPr>
-            <w:tcW w:w="1705" w:type="dxa"/>
-          </w:tcPr>
-          <w:p>
-            <w:pPr>
-              <w:pStyle w:val="BodyText"/>
-            </w:pPr>
-            <w:r>
-              <w:t>Validators</w:t>
-            </w:r>
-          </w:p>
-        </w:tc>
-        <w:tc>
-          <w:tcPr>
-            <w:tcW w:w="8751" w:type="dxa"/>
-          </w:tcPr>
-          <w:p>
-            <w:pPr>
-              <w:pStyle w:val="BodyText"/>
-            </w:pPr>
-            <w:r>
-              <w:t>No validation</w:t>
-            </w:r>
-          </w:p>
-        </w:tc>
-      </w:tr>
-    </w:tbl>
-    <w:p/>
-    <w:p/>
-    <w:p>
-      <w:pPr>
-        <w:pStyle w:val="Heading2"/>
-      </w:pPr>
-      <w:r>
-        <w:t>Use Case 29</w:t>
-      </w:r>
-    </w:p>
-    <w:tbl>
-      <w:tblPr>
-        <w:tblStyle w:val="TableGrid"/>
-        <w:tblW w:w="0" w:type="auto"/>
-        <w:tblLook w:val="04A0"/>
-      </w:tblPr>
-      <w:tblGrid>
-        <w:gridCol w:w="1705"/>
-        <w:gridCol w:w="8751"/>
-      </w:tblGrid>
-      <w:tr>
-        <w:tc>
-          <w:tcPr>
-            <w:tcW w:w="1705" w:type="dxa"/>
-          </w:tcPr>
-          <w:p>
-            <w:pPr>
-              <w:pStyle w:val="BodyText"/>
-            </w:pPr>
-            <w:r>
-              <w:t>Use Case ID</w:t>
-            </w:r>
-          </w:p>
-        </w:tc>
-        <w:tc>
-          <w:tcPr>
-            <w:tcW w:w="8751" w:type="dxa"/>
-          </w:tcPr>
-          <w:p>
-            <w:pPr>
-              <w:pStyle w:val="BodyText"/>
-            </w:pPr>
-            <w:r>
-              <w:t>U</w:t>
-            </w:r>
-            <w:r>
-              <w:t>29</w:t>
-            </w:r>
-          </w:p>
-        </w:tc>
-      </w:tr>
-      <w:tr>
-        <w:tc>
-          <w:tcPr>
-            <w:tcW w:w="1705" w:type="dxa"/>
-          </w:tcPr>
-          <w:p>
-            <w:pPr>
-              <w:pStyle w:val="BodyText"/>
-            </w:pPr>
-            <w:r>
-              <w:t>Name</w:t>
-            </w:r>
-          </w:p>
-        </w:tc>
-        <w:tc>
-          <w:tcPr>
-            <w:tcW w:w="8751" w:type="dxa"/>
-          </w:tcPr>
-          <w:p>
-            <w:pPr>
-              <w:pStyle w:val="BodyText"/>
-            </w:pPr>
-            <w:r>
-              <w:t>Client Inbox</w:t>
-            </w:r>
-          </w:p>
-        </w:tc>
-      </w:tr>
-      <w:tr>
-        <w:tc>
-          <w:tcPr>
-            <w:tcW w:w="1705" w:type="dxa"/>
-          </w:tcPr>
-          <w:p>
-            <w:pPr>
-              <w:pStyle w:val="BodyText"/>
-            </w:pPr>
-            <w:r>
-              <w:t>Actor</w:t>
-            </w:r>
-          </w:p>
-        </w:tc>
-        <w:tc>
-          <w:tcPr>
-            <w:tcW w:w="8751" w:type="dxa"/>
-          </w:tcPr>
-          <w:p>
-            <w:pPr>
-              <w:pStyle w:val="BodyText"/>
-            </w:pPr>
-            <w:r>
-              <w:t>Client</w:t>
-            </w:r>
-          </w:p>
-        </w:tc>
-      </w:tr>
-      <w:tr>
-        <w:tc>
-          <w:tcPr>
-            <w:tcW w:w="1705" w:type="dxa"/>
-          </w:tcPr>
-          <w:p>
-            <w:pPr>
-              <w:pStyle w:val="BodyText"/>
-            </w:pPr>
-            <w:r>
-              <w:t>Description</w:t>
-            </w:r>
-          </w:p>
-        </w:tc>
-        <w:tc>
-          <w:tcPr>
-            <w:tcW w:w="8751" w:type="dxa"/>
-          </w:tcPr>
-          <w:p>
-            <w:pPr>
-              <w:pStyle w:val="BodyText"/>
-            </w:pPr>
-            <w:r>
-              <w:t>The client inbox is a communication tool which is used by the client to communicate with the manager so it enables the client to send and receive text messages from and on a specific email address.</w:t>
-            </w:r>
-          </w:p>
-        </w:tc>
-      </w:tr>
-      <w:tr>
-        <w:tc>
-          <w:tcPr>
-            <w:tcW w:w="1705" w:type="dxa"/>
-          </w:tcPr>
-          <w:p>
-            <w:pPr>
-              <w:pStyle w:val="BodyText"/>
-            </w:pPr>
-            <w:r>
-              <w:t>Layout in pencil tool</w:t>
-            </w:r>
-          </w:p>
-        </w:tc>
-        <w:tc>
-          <w:tcPr>
-            <w:tcW w:w="8751" w:type="dxa"/>
-          </w:tcPr>
-          <w:p>
-            <w:pPr>
-              <w:pStyle w:val="BodyText"/>
-            </w:pPr>
-          </w:p>
-        </w:tc>
-      </w:tr>
-      <w:tr>
-        <w:tc>
-          <w:tcPr>
-            <w:tcW w:w="1705" w:type="dxa"/>
-          </w:tcPr>
-          <w:p>
-            <w:pPr>
-              <w:pStyle w:val="BodyText"/>
-            </w:pPr>
-            <w:r>
-              <w:t>Validators</w:t>
-            </w:r>
-          </w:p>
-        </w:tc>
-        <w:tc>
-          <w:tcPr>
-            <w:tcW w:w="8751" w:type="dxa"/>
-          </w:tcPr>
-          <w:p>
-            <w:pPr>
-              <w:pStyle w:val="BodyText"/>
-            </w:pPr>
-            <w:r>
-              <w:t>No validation</w:t>
-            </w:r>
-          </w:p>
-        </w:tc>
-      </w:tr>
-    </w:tbl>
-    <w:p/>
-    <w:p/>
-    <w:p>
-      <w:pPr>
-        <w:pStyle w:val="Heading2"/>
-      </w:pPr>
-      <w:r>
-        <w:lastRenderedPageBreak/>
-        <w:t>Use Case 30</w:t>
-      </w:r>
-    </w:p>
-    <w:tbl>
-      <w:tblPr>
-        <w:tblStyle w:val="TableGrid"/>
-        <w:tblW w:w="0" w:type="auto"/>
-        <w:tblLook w:val="04A0"/>
-      </w:tblPr>
-      <w:tblGrid>
-        <w:gridCol w:w="1705"/>
-        <w:gridCol w:w="8751"/>
-      </w:tblGrid>
-      <w:tr>
-        <w:tc>
-          <w:tcPr>
-            <w:tcW w:w="1705" w:type="dxa"/>
-          </w:tcPr>
-          <w:p>
-            <w:pPr>
-              <w:pStyle w:val="BodyText"/>
-            </w:pPr>
-            <w:r>
-              <w:t>Use Case ID</w:t>
-            </w:r>
-          </w:p>
-        </w:tc>
-        <w:tc>
-          <w:tcPr>
-            <w:tcW w:w="8751" w:type="dxa"/>
-          </w:tcPr>
-          <w:p>
-            <w:pPr>
-              <w:pStyle w:val="BodyText"/>
-            </w:pPr>
-            <w:r>
-              <w:t>U</w:t>
-            </w:r>
-            <w:r>
-              <w:t>3</w:t>
-            </w:r>
-            <w:r>
-              <w:t>0</w:t>
-            </w:r>
-          </w:p>
-        </w:tc>
-      </w:tr>
-      <w:tr>
-        <w:tc>
-          <w:tcPr>
-            <w:tcW w:w="1705" w:type="dxa"/>
-          </w:tcPr>
-          <w:p>
-            <w:pPr>
-              <w:pStyle w:val="BodyText"/>
-            </w:pPr>
-            <w:r>
-              <w:t>Name</w:t>
-            </w:r>
-          </w:p>
-        </w:tc>
-        <w:tc>
-          <w:tcPr>
-            <w:tcW w:w="8751" w:type="dxa"/>
-          </w:tcPr>
-          <w:p>
-            <w:pPr>
-              <w:pStyle w:val="BodyText"/>
-            </w:pPr>
-            <w:r>
-              <w:t>Sale</w:t>
-            </w:r>
-          </w:p>
-        </w:tc>
-      </w:tr>
-      <w:tr>
-        <w:tc>
-          <w:tcPr>
-            <w:tcW w:w="1705" w:type="dxa"/>
-          </w:tcPr>
-          <w:p>
-            <w:pPr>
-              <w:pStyle w:val="BodyText"/>
-            </w:pPr>
-            <w:r>
-              <w:t>Actor</w:t>
-            </w:r>
-          </w:p>
-        </w:tc>
-        <w:tc>
-          <w:tcPr>
-            <w:tcW w:w="8751" w:type="dxa"/>
-          </w:tcPr>
-          <w:p>
-            <w:pPr>
-              <w:pStyle w:val="BodyText"/>
-            </w:pPr>
-            <w:r>
-              <w:t>Client</w:t>
-            </w:r>
-          </w:p>
-        </w:tc>
-      </w:tr>
-      <w:tr>
-        <w:tc>
-          <w:tcPr>
-            <w:tcW w:w="1705" w:type="dxa"/>
-          </w:tcPr>
-          <w:p>
-            <w:pPr>
-              <w:pStyle w:val="BodyText"/>
-            </w:pPr>
-            <w:r>
-              <w:t>Description</w:t>
-            </w:r>
-          </w:p>
-        </w:tc>
-        <w:tc>
-          <w:tcPr>
-            <w:tcW w:w="8751" w:type="dxa"/>
-          </w:tcPr>
-          <w:p>
-            <w:pPr>
-              <w:pStyle w:val="BodyText"/>
-            </w:pPr>
-            <w:r>
-              <w:t>This tab is used to view the total sale of the shop and the total gst</w:t>
-            </w:r>
-            <w:r>
-              <w:t>and rent paid to the corporation more over it allows the client to apply sales on products sales are of discount type client specifies on which percentage the price is reduced.</w:t>
-            </w:r>
-          </w:p>
-        </w:tc>
-      </w:tr>
-      <w:tr>
-        <w:tc>
-          <w:tcPr>
-            <w:tcW w:w="1705" w:type="dxa"/>
-          </w:tcPr>
-          <w:p>
-            <w:pPr>
-              <w:pStyle w:val="BodyText"/>
-            </w:pPr>
-            <w:r>
-              <w:t>Layout in pencil tool</w:t>
-            </w:r>
-          </w:p>
-        </w:tc>
-        <w:tc>
-          <w:tcPr>
-            <w:tcW w:w="8751" w:type="dxa"/>
-          </w:tcPr>
-          <w:p>
-            <w:pPr>
-              <w:pStyle w:val="BodyText"/>
-            </w:pPr>
-          </w:p>
-        </w:tc>
-      </w:tr>
-      <w:tr>
-        <w:tc>
-          <w:tcPr>
-            <w:tcW w:w="1705" w:type="dxa"/>
-          </w:tcPr>
-          <w:p>
-            <w:pPr>
-              <w:pStyle w:val="BodyText"/>
-            </w:pPr>
-            <w:r>
-              <w:t>Validators</w:t>
-            </w:r>
-          </w:p>
-        </w:tc>
-        <w:tc>
-          <w:tcPr>
-            <w:tcW w:w="8751" w:type="dxa"/>
-          </w:tcPr>
-          <w:p>
-            <w:pPr>
-              <w:pStyle w:val="BodyText"/>
-            </w:pPr>
-            <w:r>
-              <w:t>No validation</w:t>
-            </w:r>
-          </w:p>
-        </w:tc>
-      </w:tr>
-    </w:tbl>
-    <w:p/>
-    <w:p/>
-    <w:p>
-      <w:pPr>
-        <w:pStyle w:val="Heading2"/>
-      </w:pPr>
-      <w:r>
-        <w:t>Use Case 31</w:t>
-      </w:r>
-    </w:p>
-    <w:tbl>
-      <w:tblPr>
-        <w:tblStyle w:val="TableGrid"/>
-        <w:tblW w:w="0" w:type="auto"/>
-        <w:tblLook w:val="04A0"/>
-      </w:tblPr>
-      <w:tblGrid>
-        <w:gridCol w:w="1705"/>
-        <w:gridCol w:w="8751"/>
-      </w:tblGrid>
-      <w:tr>
-        <w:tc>
-          <w:tcPr>
-            <w:tcW w:w="1705" w:type="dxa"/>
-          </w:tcPr>
-          <w:p>
-            <w:pPr>
-              <w:pStyle w:val="BodyText"/>
-            </w:pPr>
-            <w:r>
-              <w:t>Use Case ID</w:t>
-            </w:r>
-          </w:p>
-        </w:tc>
-        <w:tc>
-          <w:tcPr>
-            <w:tcW w:w="8751" w:type="dxa"/>
-          </w:tcPr>
-          <w:p>
-            <w:pPr>
-              <w:pStyle w:val="BodyText"/>
-            </w:pPr>
-            <w:r>
-              <w:t>U</w:t>
-            </w:r>
-            <w:r>
-              <w:t>3</w:t>
-            </w:r>
-            <w:r>
-              <w:t>1</w:t>
-            </w:r>
-          </w:p>
-        </w:tc>
-      </w:tr>
-      <w:tr>
-        <w:tc>
-          <w:tcPr>
-            <w:tcW w:w="1705" w:type="dxa"/>
-          </w:tcPr>
-          <w:p>
-            <w:pPr>
-              <w:pStyle w:val="BodyText"/>
-            </w:pPr>
-            <w:r>
-              <w:t>Name</w:t>
-            </w:r>
-          </w:p>
-        </w:tc>
-        <w:tc>
-          <w:tcPr>
-            <w:tcW w:w="8751" w:type="dxa"/>
-          </w:tcPr>
-          <w:p>
-            <w:pPr>
-              <w:pStyle w:val="BodyText"/>
-            </w:pPr>
-            <w:r>
-              <w:t>Sales men</w:t>
-            </w:r>
-          </w:p>
-        </w:tc>
-      </w:tr>
-      <w:tr>
-        <w:tc>
-          <w:tcPr>
-            <w:tcW w:w="1705" w:type="dxa"/>
-          </w:tcPr>
-          <w:p>
-            <w:pPr>
-              <w:pStyle w:val="BodyText"/>
-            </w:pPr>
-            <w:r>
-              <w:t>Actor</w:t>
-            </w:r>
-          </w:p>
-        </w:tc>
-        <w:tc>
-          <w:tcPr>
-            <w:tcW w:w="8751" w:type="dxa"/>
-          </w:tcPr>
-          <w:p>
-            <w:pPr>
-              <w:pStyle w:val="BodyText"/>
-            </w:pPr>
-            <w:r>
-              <w:t>Client</w:t>
-            </w:r>
-          </w:p>
-        </w:tc>
-      </w:tr>
-      <w:tr>
-        <w:tc>
-          <w:tcPr>
-            <w:tcW w:w="1705" w:type="dxa"/>
-          </w:tcPr>
-          <w:p>
-            <w:pPr>
-              <w:pStyle w:val="BodyText"/>
-            </w:pPr>
-            <w:r>
-              <w:t>Description</w:t>
-            </w:r>
-          </w:p>
-        </w:tc>
-        <w:tc>
-          <w:tcPr>
-            <w:tcW w:w="8751" w:type="dxa"/>
-          </w:tcPr>
-          <w:p>
-            <w:pPr>
-              <w:pStyle w:val="BodyText"/>
-            </w:pPr>
-            <w:r>
-              <w:t xml:space="preserve">This tab allows client to add some salesmen to his shoop all the salesmen are visible on this tab and he is responsible to give then pay he also remove some staff from his shop according to his desire but as he heir them he is restricted to pay them. </w:t>
-            </w:r>
-          </w:p>
-        </w:tc>
-      </w:tr>
-      <w:tr>
-        <w:tc>
-          <w:tcPr>
-            <w:tcW w:w="1705" w:type="dxa"/>
-          </w:tcPr>
-          <w:p>
-            <w:pPr>
-              <w:pStyle w:val="BodyText"/>
-            </w:pPr>
-            <w:r>
-              <w:t>Layout in pencil tool</w:t>
-            </w:r>
-          </w:p>
-        </w:tc>
-        <w:tc>
-          <w:tcPr>
-            <w:tcW w:w="8751" w:type="dxa"/>
-          </w:tcPr>
-          <w:p>
-            <w:pPr>
-              <w:pStyle w:val="BodyText"/>
-            </w:pPr>
-          </w:p>
-        </w:tc>
-      </w:tr>
-      <w:tr>
-        <w:tc>
-          <w:tcPr>
-            <w:tcW w:w="1705" w:type="dxa"/>
-          </w:tcPr>
-          <w:p>
-            <w:pPr>
-              <w:pStyle w:val="BodyText"/>
-            </w:pPr>
-            <w:r>
-              <w:t>Validators</w:t>
-            </w:r>
-          </w:p>
-        </w:tc>
-        <w:tc>
-          <w:tcPr>
-            <w:tcW w:w="8751" w:type="dxa"/>
-          </w:tcPr>
-          <w:p>
-            <w:pPr>
-              <w:pStyle w:val="BodyText"/>
-            </w:pPr>
-            <w:r>
-              <w:t>No validation</w:t>
-            </w:r>
-          </w:p>
-        </w:tc>
-      </w:tr>
-    </w:tbl>
-    <w:p/>
-    <w:p/>
-    <w:p>
-      <w:pPr>
-        <w:pStyle w:val="Heading2"/>
-      </w:pPr>
-      <w:r>
-        <w:t xml:space="preserve">Use Case </w:t>
-      </w:r>
-      <w:r>
-        <w:t>32</w:t>
-      </w:r>
-    </w:p>
-    <w:tbl>
-      <w:tblPr>
-        <w:tblStyle w:val="TableGrid"/>
-        <w:tblW w:w="0" w:type="auto"/>
-        <w:tblLook w:val="04A0"/>
-      </w:tblPr>
-      <w:tblGrid>
-        <w:gridCol w:w="1705"/>
-        <w:gridCol w:w="8751"/>
-      </w:tblGrid>
-      <w:tr>
-        <w:tc>
-          <w:tcPr>
-            <w:tcW w:w="1705" w:type="dxa"/>
-          </w:tcPr>
-          <w:p>
-            <w:pPr>
-              <w:pStyle w:val="BodyText"/>
-            </w:pPr>
-            <w:r>
-              <w:t>Use Case ID</w:t>
-            </w:r>
-          </w:p>
-        </w:tc>
-        <w:tc>
-          <w:tcPr>
-            <w:tcW w:w="8751" w:type="dxa"/>
-          </w:tcPr>
-          <w:p>
-            <w:pPr>
-              <w:pStyle w:val="BodyText"/>
-            </w:pPr>
-            <w:r>
-              <w:t>U</w:t>
-            </w:r>
-            <w:r>
-              <w:t>3</w:t>
-            </w:r>
-            <w:r>
-              <w:t>2</w:t>
-            </w:r>
-          </w:p>
-        </w:tc>
-      </w:tr>
-      <w:tr>
-        <w:tc>
-          <w:tcPr>
-            <w:tcW w:w="1705" w:type="dxa"/>
-          </w:tcPr>
-          <w:p>
-            <w:pPr>
-              <w:pStyle w:val="BodyText"/>
-            </w:pPr>
-            <w:r>
-              <w:t>Name</w:t>
-            </w:r>
-          </w:p>
-        </w:tc>
-        <w:tc>
-          <w:tcPr>
-            <w:tcW w:w="8751" w:type="dxa"/>
-          </w:tcPr>
-          <w:p>
-            <w:pPr>
-              <w:pStyle w:val="BodyText"/>
-            </w:pPr>
-            <w:r>
-              <w:t>Sales point</w:t>
-            </w:r>
-          </w:p>
-        </w:tc>
-      </w:tr>
-      <w:tr>
-        <w:tc>
-          <w:tcPr>
-            <w:tcW w:w="1705" w:type="dxa"/>
-          </w:tcPr>
-          <w:p>
-            <w:pPr>
-              <w:pStyle w:val="BodyText"/>
-            </w:pPr>
-            <w:r>
-              <w:t>Actor</w:t>
-            </w:r>
-          </w:p>
-        </w:tc>
-        <w:tc>
-          <w:tcPr>
-            <w:tcW w:w="8751" w:type="dxa"/>
-          </w:tcPr>
-          <w:p>
-            <w:pPr>
-              <w:pStyle w:val="BodyText"/>
-            </w:pPr>
-            <w:r>
-              <w:t>Sale Point Employee</w:t>
-            </w:r>
-          </w:p>
-        </w:tc>
-      </w:tr>
-      <w:tr>
-        <w:tc>
-          <w:tcPr>
-            <w:tcW w:w="1705" w:type="dxa"/>
-          </w:tcPr>
-          <w:p>
-            <w:pPr>
-              <w:pStyle w:val="BodyText"/>
-            </w:pPr>
-            <w:r>
-              <w:t>Description</w:t>
-            </w:r>
-          </w:p>
-        </w:tc>
-        <w:tc>
-          <w:tcPr>
-            <w:tcW w:w="8751" w:type="dxa"/>
-          </w:tcPr>
-          <w:p>
-            <w:pPr>
-              <w:pStyle w:val="BodyText"/>
-            </w:pPr>
-            <w:r>
-              <w:t>This screen is used to calculate bill of customer a customer is a general person who come to the corporation and buy some products so the sales point is just like a counter each counter is controlled by a sale point employee he calculates bill by entering product id, quantity and shop number and bill is generated</w:t>
-            </w:r>
-          </w:p>
-        </w:tc>
-      </w:tr>
-      <w:tr>
-        <w:tc>
-          <w:tcPr>
-            <w:tcW w:w="1705" w:type="dxa"/>
-          </w:tcPr>
-          <w:p>
-            <w:pPr>
-              <w:pStyle w:val="BodyText"/>
-            </w:pPr>
-            <w:r>
-              <w:t>Layout in pencil tool</w:t>
-            </w:r>
-          </w:p>
-        </w:tc>
-        <w:tc>
-          <w:tcPr>
-            <w:tcW w:w="8751" w:type="dxa"/>
-          </w:tcPr>
-          <w:p>
-            <w:pPr>
-              <w:pStyle w:val="BodyText"/>
-            </w:pPr>
-          </w:p>
-        </w:tc>
-      </w:tr>
-      <w:tr>
-        <w:tc>
-          <w:tcPr>
-            <w:tcW w:w="1705" w:type="dxa"/>
-          </w:tcPr>
-          <w:p>
-            <w:pPr>
-              <w:pStyle w:val="BodyText"/>
-            </w:pPr>
-            <w:r>
-              <w:t>Validators</w:t>
-            </w:r>
-          </w:p>
-        </w:tc>
-        <w:tc>
-          <w:tcPr>
-            <w:tcW w:w="8751" w:type="dxa"/>
-          </w:tcPr>
-          <w:p>
-            <w:pPr>
-              <w:pStyle w:val="BodyText"/>
-            </w:pPr>
-            <w:r>
-              <w:t>No validation</w:t>
-            </w:r>
-          </w:p>
-        </w:tc>
-      </w:tr>
-    </w:tbl>
-    <w:p/>
-    <w:p/>
-    <w:p>
-      <w:pPr>
-        <w:pStyle w:val="Heading2"/>
-      </w:pPr>
-      <w:r>
-        <w:t>Use Case 33</w:t>
-      </w:r>
-    </w:p>
-    <w:tbl>
-      <w:tblPr>
-        <w:tblStyle w:val="TableGrid"/>
-        <w:tblW w:w="0" w:type="auto"/>
-        <w:tblLook w:val="04A0"/>
-      </w:tblPr>
-      <w:tblGrid>
-        <w:gridCol w:w="1705"/>
-        <w:gridCol w:w="8751"/>
-      </w:tblGrid>
-      <w:tr>
-        <w:tc>
-          <w:tcPr>
-            <w:tcW w:w="1705" w:type="dxa"/>
-          </w:tcPr>
-          <w:p>
-            <w:pPr>
-              <w:pStyle w:val="BodyText"/>
-            </w:pPr>
-            <w:r>
-              <w:t>Use Case ID</w:t>
-            </w:r>
-          </w:p>
-        </w:tc>
-        <w:tc>
-          <w:tcPr>
-            <w:tcW w:w="8751" w:type="dxa"/>
-          </w:tcPr>
-          <w:p>
-            <w:pPr>
-              <w:pStyle w:val="BodyText"/>
-            </w:pPr>
-            <w:r>
-              <w:t>U33</w:t>
-            </w:r>
-          </w:p>
-        </w:tc>
-      </w:tr>
-      <w:tr>
-        <w:tc>
-          <w:tcPr>
-            <w:tcW w:w="1705" w:type="dxa"/>
-          </w:tcPr>
-          <w:p>
-            <w:pPr>
-              <w:pStyle w:val="BodyText"/>
-            </w:pPr>
-            <w:r>
-              <w:t>Name</w:t>
-            </w:r>
-          </w:p>
-        </w:tc>
-        <w:tc>
-          <w:tcPr>
-            <w:tcW w:w="8751" w:type="dxa"/>
-          </w:tcPr>
-          <w:p>
-            <w:pPr>
-              <w:pStyle w:val="BodyText"/>
-            </w:pPr>
-            <w:r>
-              <w:t>Sale</w:t>
-            </w:r>
-          </w:p>
-        </w:tc>
-      </w:tr>
-      <w:tr>
-        <w:tc>
-          <w:tcPr>
-            <w:tcW w:w="1705" w:type="dxa"/>
-          </w:tcPr>
-          <w:p>
-            <w:pPr>
-              <w:pStyle w:val="BodyText"/>
-            </w:pPr>
-            <w:r>
-              <w:t>Actor</w:t>
-            </w:r>
-          </w:p>
-        </w:tc>
-        <w:tc>
-          <w:tcPr>
-            <w:tcW w:w="8751" w:type="dxa"/>
-          </w:tcPr>
-          <w:p>
-            <w:pPr>
-              <w:pStyle w:val="BodyText"/>
-            </w:pPr>
-            <w:r>
-              <w:t>Sale Point Employee</w:t>
-            </w:r>
-          </w:p>
-        </w:tc>
-      </w:tr>
-      <w:tr>
-        <w:tc>
-          <w:tcPr>
-            <w:tcW w:w="1705" w:type="dxa"/>
-          </w:tcPr>
-          <w:p>
-            <w:pPr>
-              <w:pStyle w:val="BodyText"/>
-            </w:pPr>
-            <w:r>
-              <w:t>Description</w:t>
-            </w:r>
-          </w:p>
-        </w:tc>
-        <w:tc>
-          <w:tcPr>
-            <w:tcW w:w="8751" w:type="dxa"/>
-          </w:tcPr>
-          <w:p>
-            <w:pPr>
-              <w:pStyle w:val="BodyText"/>
-            </w:pPr>
-            <w:r>
-              <w:t>This screen is used to view the total number of sale of the counter and total gst paid to the corporation the Sale Point Employee is responsible to maintain all the transactions  on his account</w:t>
-            </w:r>
-          </w:p>
-        </w:tc>
-      </w:tr>
-      <w:tr>
-        <w:tc>
-          <w:tcPr>
-            <w:tcW w:w="1705" w:type="dxa"/>
-          </w:tcPr>
-          <w:p>
-            <w:pPr>
-              <w:pStyle w:val="BodyText"/>
-            </w:pPr>
-            <w:r>
-              <w:t>Layout in pencil tool</w:t>
-            </w:r>
-          </w:p>
-        </w:tc>
-        <w:tc>
-          <w:tcPr>
-            <w:tcW w:w="8751" w:type="dxa"/>
-          </w:tcPr>
-          <w:p>
-            <w:pPr>
-              <w:pStyle w:val="BodyText"/>
-            </w:pPr>
+          <w:p>
+            <w:pPr>
+              <w:pStyle w:val="BodyText"/>
+            </w:pPr>
+            <w:r>
+              <w:rPr>
+                <w:noProof/>
+              </w:rPr>
+              <w:drawing>
+                <wp:inline distT="0" distB="0" distL="0" distR="0" wp14:anchorId="70641DD1" wp14:editId="5633AE14">
+                  <wp:extent cx="4429743" cy="2381582"/>
+                  <wp:effectExtent l="0" t="0" r="9525" b="0"/>
+                  <wp:docPr id="38" name="Picture 38"/>
+                  <wp:cNvGraphicFramePr>
+                    <a:graphicFrameLocks xmlns:a="http://schemas.openxmlformats.org/drawingml/2006/main" noChangeAspect="1"/>
+                  </wp:cNvGraphicFramePr>
+                  <a:graphic xmlns:a="http://schemas.openxmlformats.org/drawingml/2006/main">
+                    <a:graphicData uri="http://schemas.openxmlformats.org/drawingml/2006/picture">
+                      <pic:pic xmlns:pic="http://schemas.openxmlformats.org/drawingml/2006/picture">
+                        <pic:nvPicPr>
+                          <pic:cNvPr id="0" name=""/>
+                          <pic:cNvPicPr/>
+                        </pic:nvPicPr>
+                        <pic:blipFill>
+                          <a:blip r:embed="rId50"/>
+                          <a:stretch>
+                            <a:fillRect/>
+                          </a:stretch>
+                        </pic:blipFill>
+                        <pic:spPr>
+                          <a:xfrm>
+                            <a:off x="0" y="0"/>
+                            <a:ext cx="4429743" cy="2381582"/>
+                          </a:xfrm>
+                          <a:prstGeom prst="rect">
+                            <a:avLst/>
+                          </a:prstGeom>
+                        </pic:spPr>
+                      </pic:pic>
+                    </a:graphicData>
+                  </a:graphic>
+                </wp:inline>
+              </w:drawing>
+            </w:r>
           </w:p>
         </w:tc>
       </w:tr>
@@ -13028,20 +15393,21 @@
     <w:p/>
     <w:p/>
     <w:p/>
+    <w:p/>
+    <w:p/>
     <w:p>
       <w:pPr>
         <w:pStyle w:val="Heading2"/>
       </w:pPr>
       <w:r>
-        <w:lastRenderedPageBreak/>
-        <w:t>Use Case 34</w:t>
+        <w:t>Use Case 35</w:t>
       </w:r>
     </w:p>
     <w:tbl>
       <w:tblPr>
         <w:tblStyle w:val="TableGrid"/>
         <w:tblW w:w="0" w:type="auto"/>
-        <w:tblLook w:val="04A0"/>
+        <w:tblLook w:val="04A0" w:firstRow="1" w:lastRow="0" w:firstColumn="1" w:lastColumn="0" w:noHBand="0" w:noVBand="1"/>
       </w:tblPr>
       <w:tblGrid>
         <w:gridCol w:w="1705"/>
@@ -13070,10 +15436,7 @@
               <w:pStyle w:val="BodyText"/>
             </w:pPr>
             <w:r>
-              <w:t>U3</w:t>
-            </w:r>
-            <w:r>
-              <w:t>4</w:t>
+              <w:t>U35</w:t>
             </w:r>
           </w:p>
         </w:tc>
@@ -13129,10 +15492,7 @@
               <w:pStyle w:val="BodyText"/>
             </w:pPr>
             <w:r>
-              <w:t>P</w:t>
-            </w:r>
-            <w:r>
-              <w:t>erson</w:t>
+              <w:t>person</w:t>
             </w:r>
           </w:p>
         </w:tc>
@@ -13175,6 +15535,7 @@
               <w:pStyle w:val="BodyText"/>
             </w:pPr>
             <w:r>
+              <w:lastRenderedPageBreak/>
               <w:t>Layout in pencil tool</w:t>
             </w:r>
           </w:p>
@@ -13207,7 +15568,7 @@
                           <pic:cNvPicPr/>
                         </pic:nvPicPr>
                         <pic:blipFill>
-                          <a:blip r:embed="rId38"/>
+                          <a:blip r:embed="rId51"/>
                           <a:stretch>
                             <a:fillRect/>
                           </a:stretch>
@@ -13312,18 +15673,18 @@
         <w:pStyle w:val="Heading2"/>
       </w:pPr>
       <w:r>
-        <w:t>Use Case 35</w:t>
+        <w:t>Use Case 36</w:t>
       </w:r>
     </w:p>
     <w:tbl>
       <w:tblPr>
         <w:tblStyle w:val="TableGrid"/>
         <w:tblW w:w="0" w:type="auto"/>
-        <w:tblLook w:val="04A0"/>
+        <w:tblLook w:val="04A0" w:firstRow="1" w:lastRow="0" w:firstColumn="1" w:lastColumn="0" w:noHBand="0" w:noVBand="1"/>
       </w:tblPr>
       <w:tblGrid>
-        <w:gridCol w:w="1403"/>
-        <w:gridCol w:w="9279"/>
+        <w:gridCol w:w="1404"/>
+        <w:gridCol w:w="9278"/>
       </w:tblGrid>
       <w:tr>
         <w:tc>
@@ -13348,10 +15709,7 @@
               <w:pStyle w:val="BodyText"/>
             </w:pPr>
             <w:r>
-              <w:t>U3</w:t>
-            </w:r>
-            <w:r>
-              <w:t>5</w:t>
+              <w:t>U36</w:t>
             </w:r>
           </w:p>
         </w:tc>
@@ -13407,10 +15765,7 @@
               <w:pStyle w:val="BodyText"/>
             </w:pPr>
             <w:r>
-              <w:t>P</w:t>
-            </w:r>
-            <w:r>
-              <w:t>erson</w:t>
+              <w:t>person</w:t>
             </w:r>
           </w:p>
         </w:tc>
@@ -13489,7 +15844,7 @@
                           <pic:cNvPicPr/>
                         </pic:nvPicPr>
                         <pic:blipFill>
-                          <a:blip r:embed="rId39"/>
+                          <a:blip r:embed="rId52"/>
                           <a:stretch>
                             <a:fillRect/>
                           </a:stretch>
@@ -13601,7 +15956,7 @@
       <w:pPr>
         <w:pStyle w:val="Heading1"/>
       </w:pPr>
-      <w:bookmarkStart w:id="6" w:name="_Toc71624252"/>
+      <w:bookmarkStart w:id="7" w:name="_Toc71624252"/>
       <w:r>
         <w:lastRenderedPageBreak/>
         <w:t>User Interface</w:t>
@@ -13609,18 +15964,26 @@
       <w:r>
         <w:t xml:space="preserve"> Details</w:t>
       </w:r>
-      <w:bookmarkEnd w:id="6"/>
+      <w:bookmarkEnd w:id="7"/>
     </w:p>
     <w:p>
       <w:r>
-        <w:t>In this section, fill the table for summary that which use case will have the required component. Inside each box, write the counts for each component. If component is not used, write zero.</w:t>
+        <w:t xml:space="preserve">In this section, fill the table for summary that which </w:t>
+      </w:r>
+      <w:proofErr w:type="gramStart"/>
+      <w:r>
+        <w:t>use</w:t>
+      </w:r>
+      <w:proofErr w:type="gramEnd"/>
+      <w:r>
+        <w:t xml:space="preserve"> case will have the required component. Inside each box, write the counts for each component. If component is not used, write zero.</w:t>
       </w:r>
     </w:p>
     <w:tbl>
       <w:tblPr>
         <w:tblStyle w:val="TableGrid"/>
         <w:tblW w:w="15388" w:type="dxa"/>
-        <w:tblLook w:val="04A0"/>
+        <w:tblLook w:val="04A0" w:firstRow="1" w:lastRow="0" w:firstColumn="1" w:lastColumn="0" w:noHBand="0" w:noVBand="1"/>
       </w:tblPr>
       <w:tblGrid>
         <w:gridCol w:w="1323"/>
@@ -13653,9 +16016,11 @@
             <w:tcW w:w="989" w:type="dxa"/>
           </w:tcPr>
           <w:p>
+            <w:proofErr w:type="spellStart"/>
             <w:r>
               <w:t>TextBox</w:t>
             </w:r>
+            <w:proofErr w:type="spellEnd"/>
           </w:p>
         </w:tc>
         <w:tc>
@@ -13663,9 +16028,11 @@
             <w:tcW w:w="1206" w:type="dxa"/>
           </w:tcPr>
           <w:p>
+            <w:proofErr w:type="spellStart"/>
             <w:r>
               <w:t>DropDown</w:t>
             </w:r>
+            <w:proofErr w:type="spellEnd"/>
           </w:p>
         </w:tc>
         <w:tc>
@@ -13733,9 +16100,11 @@
             <w:tcW w:w="1165" w:type="dxa"/>
           </w:tcPr>
           <w:p>
+            <w:proofErr w:type="spellStart"/>
             <w:r>
               <w:t>CheckBox</w:t>
             </w:r>
+            <w:proofErr w:type="spellEnd"/>
           </w:p>
         </w:tc>
         <w:tc>
@@ -13763,9 +16132,11 @@
             <w:tcW w:w="1292" w:type="dxa"/>
           </w:tcPr>
           <w:p>
+            <w:proofErr w:type="spellStart"/>
             <w:r>
               <w:t>ProgressBar</w:t>
             </w:r>
+            <w:proofErr w:type="spellEnd"/>
           </w:p>
         </w:tc>
       </w:tr>
@@ -17062,6 +19433,426 @@
           </w:tcPr>
           <w:p>
             <w:r>
+              <w:t>U31.1</w:t>
+            </w:r>
+          </w:p>
+        </w:tc>
+        <w:tc>
+          <w:tcPr>
+            <w:tcW w:w="989" w:type="dxa"/>
+          </w:tcPr>
+          <w:p/>
+        </w:tc>
+        <w:tc>
+          <w:tcPr>
+            <w:tcW w:w="1206" w:type="dxa"/>
+          </w:tcPr>
+          <w:p/>
+        </w:tc>
+        <w:tc>
+          <w:tcPr>
+            <w:tcW w:w="1437" w:type="dxa"/>
+          </w:tcPr>
+          <w:p/>
+        </w:tc>
+        <w:tc>
+          <w:tcPr>
+            <w:tcW w:w="935" w:type="dxa"/>
+          </w:tcPr>
+          <w:p/>
+        </w:tc>
+        <w:tc>
+          <w:tcPr>
+            <w:tcW w:w="1080" w:type="dxa"/>
+          </w:tcPr>
+          <w:p/>
+        </w:tc>
+        <w:tc>
+          <w:tcPr>
+            <w:tcW w:w="960" w:type="dxa"/>
+          </w:tcPr>
+          <w:p/>
+        </w:tc>
+        <w:tc>
+          <w:tcPr>
+            <w:tcW w:w="1598" w:type="dxa"/>
+          </w:tcPr>
+          <w:p/>
+        </w:tc>
+        <w:tc>
+          <w:tcPr>
+            <w:tcW w:w="1313" w:type="dxa"/>
+          </w:tcPr>
+          <w:p/>
+        </w:tc>
+        <w:tc>
+          <w:tcPr>
+            <w:tcW w:w="1165" w:type="dxa"/>
+          </w:tcPr>
+          <w:p/>
+        </w:tc>
+        <w:tc>
+          <w:tcPr>
+            <w:tcW w:w="1080" w:type="dxa"/>
+          </w:tcPr>
+          <w:p/>
+        </w:tc>
+        <w:tc>
+          <w:tcPr>
+            <w:tcW w:w="1010" w:type="dxa"/>
+          </w:tcPr>
+          <w:p/>
+        </w:tc>
+        <w:tc>
+          <w:tcPr>
+            <w:tcW w:w="1292" w:type="dxa"/>
+          </w:tcPr>
+          <w:p/>
+        </w:tc>
+      </w:tr>
+      <w:tr>
+        <w:tc>
+          <w:tcPr>
+            <w:tcW w:w="1323" w:type="dxa"/>
+          </w:tcPr>
+          <w:p>
+            <w:r>
+              <w:t>U31.2</w:t>
+            </w:r>
+          </w:p>
+        </w:tc>
+        <w:tc>
+          <w:tcPr>
+            <w:tcW w:w="989" w:type="dxa"/>
+          </w:tcPr>
+          <w:p/>
+        </w:tc>
+        <w:tc>
+          <w:tcPr>
+            <w:tcW w:w="1206" w:type="dxa"/>
+          </w:tcPr>
+          <w:p/>
+        </w:tc>
+        <w:tc>
+          <w:tcPr>
+            <w:tcW w:w="1437" w:type="dxa"/>
+          </w:tcPr>
+          <w:p/>
+        </w:tc>
+        <w:tc>
+          <w:tcPr>
+            <w:tcW w:w="935" w:type="dxa"/>
+          </w:tcPr>
+          <w:p/>
+        </w:tc>
+        <w:tc>
+          <w:tcPr>
+            <w:tcW w:w="1080" w:type="dxa"/>
+          </w:tcPr>
+          <w:p/>
+        </w:tc>
+        <w:tc>
+          <w:tcPr>
+            <w:tcW w:w="960" w:type="dxa"/>
+          </w:tcPr>
+          <w:p/>
+        </w:tc>
+        <w:tc>
+          <w:tcPr>
+            <w:tcW w:w="1598" w:type="dxa"/>
+          </w:tcPr>
+          <w:p/>
+        </w:tc>
+        <w:tc>
+          <w:tcPr>
+            <w:tcW w:w="1313" w:type="dxa"/>
+          </w:tcPr>
+          <w:p/>
+        </w:tc>
+        <w:tc>
+          <w:tcPr>
+            <w:tcW w:w="1165" w:type="dxa"/>
+          </w:tcPr>
+          <w:p/>
+        </w:tc>
+        <w:tc>
+          <w:tcPr>
+            <w:tcW w:w="1080" w:type="dxa"/>
+          </w:tcPr>
+          <w:p/>
+        </w:tc>
+        <w:tc>
+          <w:tcPr>
+            <w:tcW w:w="1010" w:type="dxa"/>
+          </w:tcPr>
+          <w:p/>
+        </w:tc>
+        <w:tc>
+          <w:tcPr>
+            <w:tcW w:w="1292" w:type="dxa"/>
+          </w:tcPr>
+          <w:p/>
+        </w:tc>
+      </w:tr>
+      <w:tr>
+        <w:tc>
+          <w:tcPr>
+            <w:tcW w:w="1323" w:type="dxa"/>
+          </w:tcPr>
+          <w:p>
+            <w:r>
+              <w:t>U31.3</w:t>
+            </w:r>
+          </w:p>
+        </w:tc>
+        <w:tc>
+          <w:tcPr>
+            <w:tcW w:w="989" w:type="dxa"/>
+          </w:tcPr>
+          <w:p/>
+        </w:tc>
+        <w:tc>
+          <w:tcPr>
+            <w:tcW w:w="1206" w:type="dxa"/>
+          </w:tcPr>
+          <w:p/>
+        </w:tc>
+        <w:tc>
+          <w:tcPr>
+            <w:tcW w:w="1437" w:type="dxa"/>
+          </w:tcPr>
+          <w:p/>
+        </w:tc>
+        <w:tc>
+          <w:tcPr>
+            <w:tcW w:w="935" w:type="dxa"/>
+          </w:tcPr>
+          <w:p/>
+        </w:tc>
+        <w:tc>
+          <w:tcPr>
+            <w:tcW w:w="1080" w:type="dxa"/>
+          </w:tcPr>
+          <w:p/>
+        </w:tc>
+        <w:tc>
+          <w:tcPr>
+            <w:tcW w:w="960" w:type="dxa"/>
+          </w:tcPr>
+          <w:p/>
+        </w:tc>
+        <w:tc>
+          <w:tcPr>
+            <w:tcW w:w="1598" w:type="dxa"/>
+          </w:tcPr>
+          <w:p/>
+        </w:tc>
+        <w:tc>
+          <w:tcPr>
+            <w:tcW w:w="1313" w:type="dxa"/>
+          </w:tcPr>
+          <w:p/>
+        </w:tc>
+        <w:tc>
+          <w:tcPr>
+            <w:tcW w:w="1165" w:type="dxa"/>
+          </w:tcPr>
+          <w:p/>
+        </w:tc>
+        <w:tc>
+          <w:tcPr>
+            <w:tcW w:w="1080" w:type="dxa"/>
+          </w:tcPr>
+          <w:p/>
+        </w:tc>
+        <w:tc>
+          <w:tcPr>
+            <w:tcW w:w="1010" w:type="dxa"/>
+          </w:tcPr>
+          <w:p/>
+        </w:tc>
+        <w:tc>
+          <w:tcPr>
+            <w:tcW w:w="1292" w:type="dxa"/>
+          </w:tcPr>
+          <w:p/>
+        </w:tc>
+      </w:tr>
+      <w:tr>
+        <w:tc>
+          <w:tcPr>
+            <w:tcW w:w="1323" w:type="dxa"/>
+          </w:tcPr>
+          <w:p>
+            <w:r>
+              <w:t>U31.4</w:t>
+            </w:r>
+          </w:p>
+        </w:tc>
+        <w:tc>
+          <w:tcPr>
+            <w:tcW w:w="989" w:type="dxa"/>
+          </w:tcPr>
+          <w:p/>
+        </w:tc>
+        <w:tc>
+          <w:tcPr>
+            <w:tcW w:w="1206" w:type="dxa"/>
+          </w:tcPr>
+          <w:p/>
+        </w:tc>
+        <w:tc>
+          <w:tcPr>
+            <w:tcW w:w="1437" w:type="dxa"/>
+          </w:tcPr>
+          <w:p/>
+        </w:tc>
+        <w:tc>
+          <w:tcPr>
+            <w:tcW w:w="935" w:type="dxa"/>
+          </w:tcPr>
+          <w:p/>
+        </w:tc>
+        <w:tc>
+          <w:tcPr>
+            <w:tcW w:w="1080" w:type="dxa"/>
+          </w:tcPr>
+          <w:p/>
+        </w:tc>
+        <w:tc>
+          <w:tcPr>
+            <w:tcW w:w="960" w:type="dxa"/>
+          </w:tcPr>
+          <w:p/>
+        </w:tc>
+        <w:tc>
+          <w:tcPr>
+            <w:tcW w:w="1598" w:type="dxa"/>
+          </w:tcPr>
+          <w:p/>
+        </w:tc>
+        <w:tc>
+          <w:tcPr>
+            <w:tcW w:w="1313" w:type="dxa"/>
+          </w:tcPr>
+          <w:p/>
+        </w:tc>
+        <w:tc>
+          <w:tcPr>
+            <w:tcW w:w="1165" w:type="dxa"/>
+          </w:tcPr>
+          <w:p/>
+        </w:tc>
+        <w:tc>
+          <w:tcPr>
+            <w:tcW w:w="1080" w:type="dxa"/>
+          </w:tcPr>
+          <w:p/>
+        </w:tc>
+        <w:tc>
+          <w:tcPr>
+            <w:tcW w:w="1010" w:type="dxa"/>
+          </w:tcPr>
+          <w:p/>
+        </w:tc>
+        <w:tc>
+          <w:tcPr>
+            <w:tcW w:w="1292" w:type="dxa"/>
+          </w:tcPr>
+          <w:p/>
+        </w:tc>
+      </w:tr>
+      <w:tr>
+        <w:tc>
+          <w:tcPr>
+            <w:tcW w:w="1323" w:type="dxa"/>
+          </w:tcPr>
+          <w:p>
+            <w:r>
+              <w:t>U31.5</w:t>
+            </w:r>
+          </w:p>
+        </w:tc>
+        <w:tc>
+          <w:tcPr>
+            <w:tcW w:w="989" w:type="dxa"/>
+          </w:tcPr>
+          <w:p/>
+        </w:tc>
+        <w:tc>
+          <w:tcPr>
+            <w:tcW w:w="1206" w:type="dxa"/>
+          </w:tcPr>
+          <w:p/>
+        </w:tc>
+        <w:tc>
+          <w:tcPr>
+            <w:tcW w:w="1437" w:type="dxa"/>
+          </w:tcPr>
+          <w:p/>
+        </w:tc>
+        <w:tc>
+          <w:tcPr>
+            <w:tcW w:w="935" w:type="dxa"/>
+          </w:tcPr>
+          <w:p/>
+        </w:tc>
+        <w:tc>
+          <w:tcPr>
+            <w:tcW w:w="1080" w:type="dxa"/>
+          </w:tcPr>
+          <w:p/>
+        </w:tc>
+        <w:tc>
+          <w:tcPr>
+            <w:tcW w:w="960" w:type="dxa"/>
+          </w:tcPr>
+          <w:p/>
+        </w:tc>
+        <w:tc>
+          <w:tcPr>
+            <w:tcW w:w="1598" w:type="dxa"/>
+          </w:tcPr>
+          <w:p/>
+        </w:tc>
+        <w:tc>
+          <w:tcPr>
+            <w:tcW w:w="1313" w:type="dxa"/>
+          </w:tcPr>
+          <w:p/>
+        </w:tc>
+        <w:tc>
+          <w:tcPr>
+            <w:tcW w:w="1165" w:type="dxa"/>
+          </w:tcPr>
+          <w:p/>
+        </w:tc>
+        <w:tc>
+          <w:tcPr>
+            <w:tcW w:w="1080" w:type="dxa"/>
+          </w:tcPr>
+          <w:p/>
+        </w:tc>
+        <w:tc>
+          <w:tcPr>
+            <w:tcW w:w="1010" w:type="dxa"/>
+          </w:tcPr>
+          <w:p/>
+        </w:tc>
+        <w:tc>
+          <w:tcPr>
+            <w:tcW w:w="1292" w:type="dxa"/>
+          </w:tcPr>
+          <w:p/>
+        </w:tc>
+      </w:tr>
+      <w:tr>
+        <w:tc>
+          <w:tcPr>
+            <w:tcW w:w="1323" w:type="dxa"/>
+          </w:tcPr>
+          <w:p>
+            <w:r>
               <w:t>U3</w:t>
             </w:r>
             <w:r>
@@ -17327,6 +20118,90 @@
             </w:r>
             <w:r>
               <w:t>5</w:t>
+            </w:r>
+          </w:p>
+        </w:tc>
+        <w:tc>
+          <w:tcPr>
+            <w:tcW w:w="989" w:type="dxa"/>
+          </w:tcPr>
+          <w:p/>
+        </w:tc>
+        <w:tc>
+          <w:tcPr>
+            <w:tcW w:w="1206" w:type="dxa"/>
+          </w:tcPr>
+          <w:p/>
+        </w:tc>
+        <w:tc>
+          <w:tcPr>
+            <w:tcW w:w="1437" w:type="dxa"/>
+          </w:tcPr>
+          <w:p/>
+        </w:tc>
+        <w:tc>
+          <w:tcPr>
+            <w:tcW w:w="935" w:type="dxa"/>
+          </w:tcPr>
+          <w:p/>
+        </w:tc>
+        <w:tc>
+          <w:tcPr>
+            <w:tcW w:w="1080" w:type="dxa"/>
+          </w:tcPr>
+          <w:p/>
+        </w:tc>
+        <w:tc>
+          <w:tcPr>
+            <w:tcW w:w="960" w:type="dxa"/>
+          </w:tcPr>
+          <w:p/>
+        </w:tc>
+        <w:tc>
+          <w:tcPr>
+            <w:tcW w:w="1598" w:type="dxa"/>
+          </w:tcPr>
+          <w:p/>
+        </w:tc>
+        <w:tc>
+          <w:tcPr>
+            <w:tcW w:w="1313" w:type="dxa"/>
+          </w:tcPr>
+          <w:p/>
+        </w:tc>
+        <w:tc>
+          <w:tcPr>
+            <w:tcW w:w="1165" w:type="dxa"/>
+          </w:tcPr>
+          <w:p/>
+        </w:tc>
+        <w:tc>
+          <w:tcPr>
+            <w:tcW w:w="1080" w:type="dxa"/>
+          </w:tcPr>
+          <w:p/>
+        </w:tc>
+        <w:tc>
+          <w:tcPr>
+            <w:tcW w:w="1010" w:type="dxa"/>
+          </w:tcPr>
+          <w:p/>
+        </w:tc>
+        <w:tc>
+          <w:tcPr>
+            <w:tcW w:w="1292" w:type="dxa"/>
+          </w:tcPr>
+          <w:p/>
+        </w:tc>
+      </w:tr>
+      <w:tr>
+        <w:tc>
+          <w:tcPr>
+            <w:tcW w:w="1323" w:type="dxa"/>
+          </w:tcPr>
+          <w:p>
+            <w:r>
+              <w:t>U36</w:t>
             </w:r>
           </w:p>
         </w:tc>
@@ -17424,18 +20299,26 @@
       <w:pPr>
         <w:pStyle w:val="Heading1"/>
       </w:pPr>
-      <w:bookmarkStart w:id="7" w:name="_Toc71624253"/>
+      <w:bookmarkStart w:id="8" w:name="_Toc71624253"/>
       <w:r>
         <w:t>Classes:</w:t>
       </w:r>
-      <w:bookmarkEnd w:id="7"/>
+      <w:bookmarkEnd w:id="8"/>
     </w:p>
     <w:p>
       <w:r>
         <w:t>In this section, we do not require detailed design diagram. But identify the tentative classes with the requirement that you should have at least 10 domain classes and 5 software classes</w:t>
       </w:r>
       <w:r>
-        <w:t>, 3 abstract classes, 2 singelton classes. Fill the following table for details. Note that class name should follow naming conventions</w:t>
+        <w:t xml:space="preserve">, 3 abstract classes, 2 </w:t>
+      </w:r>
+      <w:proofErr w:type="spellStart"/>
+      <w:r>
+        <w:t>singelton</w:t>
+      </w:r>
+      <w:proofErr w:type="spellEnd"/>
+      <w:r>
+        <w:t xml:space="preserve"> classes. Fill the following table for details. Note that class name should follow naming conventions</w:t>
       </w:r>
       <w:r>
         <w:tab/>
@@ -17448,7 +20331,7 @@
       <w:tblPr>
         <w:tblStyle w:val="TableGrid"/>
         <w:tblW w:w="0" w:type="auto"/>
-        <w:tblLook w:val="04A0"/>
+        <w:tblLook w:val="04A0" w:firstRow="1" w:lastRow="0" w:firstColumn="1" w:lastColumn="0" w:noHBand="0" w:noVBand="1"/>
       </w:tblPr>
       <w:tblGrid>
         <w:gridCol w:w="2605"/>
@@ -17554,7 +20437,23 @@
                 <w:b/>
                 <w:bCs/>
               </w:rPr>
-              <w:t>Is the class will has parametrized constructor(Yes/No)</w:t>
+              <w:t xml:space="preserve">Is the class will has </w:t>
+            </w:r>
+            <w:proofErr w:type="spellStart"/>
+            <w:r>
+              <w:rPr>
+                <w:b/>
+                <w:bCs/>
+              </w:rPr>
+              <w:t>parametrized</w:t>
+            </w:r>
+            <w:proofErr w:type="spellEnd"/>
+            <w:r>
+              <w:rPr>
+                <w:b/>
+                <w:bCs/>
+              </w:rPr>
+              <w:t xml:space="preserve"> constructor(Yes/No)</w:t>
             </w:r>
           </w:p>
         </w:tc>
@@ -17724,8 +20623,6 @@
             <w:pPr>
               <w:spacing w:line="276" w:lineRule="auto"/>
             </w:pPr>
-            <w:bookmarkStart w:id="8" w:name="_GoBack"/>
-            <w:bookmarkEnd w:id="8"/>
           </w:p>
         </w:tc>
         <w:tc>
@@ -17837,9 +20734,11 @@
       <w:bookmarkEnd w:id="11"/>
     </w:p>
     <w:p>
+      <w:proofErr w:type="gramStart"/>
       <w:r>
         <w:t>At least 2 examples where inheritance will take place with UML diagrams.</w:t>
       </w:r>
+      <w:proofErr w:type="gramEnd"/>
     </w:p>
     <w:p/>
     <w:p>
@@ -17848,13 +20747,29 @@
       </w:pPr>
       <w:bookmarkStart w:id="12" w:name="_Toc71624257"/>
       <w:r>
-        <w:t>Multiple Inheritance:</w:t>
+        <w:t xml:space="preserve">Multiple </w:t>
+      </w:r>
+      <w:proofErr w:type="gramStart"/>
+      <w:r>
+        <w:t>Inheritance</w:t>
+      </w:r>
+      <w:proofErr w:type="gramEnd"/>
+      <w:r>
+        <w:t>:</w:t>
       </w:r>
       <w:bookmarkEnd w:id="12"/>
     </w:p>
     <w:p>
       <w:r>
-        <w:t>Two example with UML diagrams of multiple inheritance.</w:t>
+        <w:t xml:space="preserve">Two </w:t>
+      </w:r>
+      <w:proofErr w:type="gramStart"/>
+      <w:r>
+        <w:t>example</w:t>
+      </w:r>
+      <w:proofErr w:type="gramEnd"/>
+      <w:r>
+        <w:t xml:space="preserve"> with UML diagrams of multiple inheritance.</w:t>
       </w:r>
     </w:p>
     <w:p/>
@@ -17869,9 +20784,11 @@
       <w:bookmarkEnd w:id="13"/>
     </w:p>
     <w:p>
+      <w:proofErr w:type="gramStart"/>
       <w:r>
         <w:t>Two examples with UML diagrams of multi-level inheritance.</w:t>
       </w:r>
+      <w:proofErr w:type="gramEnd"/>
     </w:p>
     <w:p/>
     <w:p>
@@ -17921,14 +20838,70 @@
           <w:szCs w:val="24"/>
         </w:rPr>
       </w:pPr>
+      <w:proofErr w:type="spellStart"/>
       <w:r>
         <w:rPr>
           <w:rFonts w:cstheme="majorBidi"/>
           <w:sz w:val="24"/>
           <w:szCs w:val="24"/>
         </w:rPr>
-        <w:t>ArrayList, LinkedList, Queue, Stack, HashSet and TreeSet</w:t>
-      </w:r>
+        <w:t>ArrayList</w:t>
+      </w:r>
+      <w:proofErr w:type="spellEnd"/>
+      <w:r>
+        <w:rPr>
+          <w:rFonts w:cstheme="majorBidi"/>
+          <w:sz w:val="24"/>
+          <w:szCs w:val="24"/>
+        </w:rPr>
+        <w:t xml:space="preserve">, </w:t>
+      </w:r>
+      <w:proofErr w:type="spellStart"/>
+      <w:r>
+        <w:rPr>
+          <w:rFonts w:cstheme="majorBidi"/>
+          <w:sz w:val="24"/>
+          <w:szCs w:val="24"/>
+        </w:rPr>
+        <w:t>LinkedList</w:t>
+      </w:r>
+      <w:proofErr w:type="spellEnd"/>
+      <w:r>
+        <w:rPr>
+          <w:rFonts w:cstheme="majorBidi"/>
+          <w:sz w:val="24"/>
+          <w:szCs w:val="24"/>
+        </w:rPr>
+        <w:t xml:space="preserve">, Queue, Stack, </w:t>
+      </w:r>
+      <w:proofErr w:type="spellStart"/>
+      <w:r>
+        <w:rPr>
+          <w:rFonts w:cstheme="majorBidi"/>
+          <w:sz w:val="24"/>
+          <w:szCs w:val="24"/>
+        </w:rPr>
+        <w:t>HashSet</w:t>
+      </w:r>
+      <w:proofErr w:type="spellEnd"/>
+      <w:r>
+        <w:rPr>
+          <w:rFonts w:cstheme="majorBidi"/>
+          <w:sz w:val="24"/>
+          <w:szCs w:val="24"/>
+        </w:rPr>
+        <w:t xml:space="preserve"> and </w:t>
+      </w:r>
+      <w:proofErr w:type="spellStart"/>
+      <w:r>
+        <w:rPr>
+          <w:rFonts w:cstheme="majorBidi"/>
+          <w:sz w:val="24"/>
+          <w:szCs w:val="24"/>
+        </w:rPr>
+        <w:t>TreeSet</w:t>
+      </w:r>
+      <w:proofErr w:type="spellEnd"/>
     </w:p>
     <w:p>
       <w:pPr>
@@ -17994,7 +20967,7 @@
       <w:tblPr>
         <w:tblStyle w:val="TableGrid"/>
         <w:tblW w:w="0" w:type="auto"/>
-        <w:tblLook w:val="04A0"/>
+        <w:tblLook w:val="04A0" w:firstRow="1" w:lastRow="0" w:firstColumn="1" w:lastColumn="0" w:noHBand="0" w:noVBand="1"/>
       </w:tblPr>
       <w:tblGrid>
         <w:gridCol w:w="2155"/>
@@ -18372,7 +21345,7 @@
       <w:tblPr>
         <w:tblStyle w:val="TableGrid"/>
         <w:tblW w:w="0" w:type="auto"/>
-        <w:tblLook w:val="04A0"/>
+        <w:tblLook w:val="04A0" w:firstRow="1" w:lastRow="0" w:firstColumn="1" w:lastColumn="0" w:noHBand="0" w:noVBand="1"/>
       </w:tblPr>
       <w:tblGrid>
         <w:gridCol w:w="1345"/>
@@ -18460,1772 +21433,6 @@
               <w:t>Estimated Completion Date</w:t>
             </w:r>
           </w:p>
-        </w:tc>
-      </w:tr>
-      <w:tr>
-        <w:tc>
-          <w:tcPr>
-            <w:tcW w:w="1345" w:type="dxa"/>
-          </w:tcPr>
-          <w:p>
-            <w:r>
-              <w:t>U1</w:t>
-            </w:r>
-          </w:p>
-        </w:tc>
-        <w:tc>
-          <w:tcPr>
-            <w:tcW w:w="4230" w:type="dxa"/>
-          </w:tcPr>
-          <w:p>
-            <w:r>
-              <w:t>Add Manager</w:t>
-            </w:r>
-          </w:p>
-        </w:tc>
-        <w:tc>
-          <w:tcPr>
-            <w:tcW w:w="2160" w:type="dxa"/>
-          </w:tcPr>
-          <w:p/>
-        </w:tc>
-        <w:tc>
-          <w:tcPr>
-            <w:tcW w:w="2721" w:type="dxa"/>
-          </w:tcPr>
-          <w:p/>
-        </w:tc>
-      </w:tr>
-      <w:tr>
-        <w:tc>
-          <w:tcPr>
-            <w:tcW w:w="1345" w:type="dxa"/>
-          </w:tcPr>
-          <w:p>
-            <w:r>
-              <w:t>U2</w:t>
-            </w:r>
-          </w:p>
-        </w:tc>
-        <w:tc>
-          <w:tcPr>
-            <w:tcW w:w="4230" w:type="dxa"/>
-          </w:tcPr>
-          <w:p>
-            <w:r>
-              <w:t>Edit Manager</w:t>
-            </w:r>
-          </w:p>
-        </w:tc>
-        <w:tc>
-          <w:tcPr>
-            <w:tcW w:w="2160" w:type="dxa"/>
-          </w:tcPr>
-          <w:p/>
-        </w:tc>
-        <w:tc>
-          <w:tcPr>
-            <w:tcW w:w="2721" w:type="dxa"/>
-          </w:tcPr>
-          <w:p/>
-        </w:tc>
-      </w:tr>
-      <w:tr>
-        <w:tc>
-          <w:tcPr>
-            <w:tcW w:w="1345" w:type="dxa"/>
-          </w:tcPr>
-          <w:p>
-            <w:r>
-              <w:t>U3</w:t>
-            </w:r>
-          </w:p>
-        </w:tc>
-        <w:tc>
-          <w:tcPr>
-            <w:tcW w:w="4230" w:type="dxa"/>
-          </w:tcPr>
-          <w:p>
-            <w:r>
-              <w:t>Delete Manager</w:t>
-            </w:r>
-          </w:p>
-        </w:tc>
-        <w:tc>
-          <w:tcPr>
-            <w:tcW w:w="2160" w:type="dxa"/>
-          </w:tcPr>
-          <w:p/>
-        </w:tc>
-        <w:tc>
-          <w:tcPr>
-            <w:tcW w:w="2721" w:type="dxa"/>
-          </w:tcPr>
-          <w:p/>
-        </w:tc>
-      </w:tr>
-      <w:tr>
-        <w:tc>
-          <w:tcPr>
-            <w:tcW w:w="1345" w:type="dxa"/>
-          </w:tcPr>
-          <w:p>
-            <w:r>
-              <w:t>U4</w:t>
-            </w:r>
-          </w:p>
-        </w:tc>
-        <w:tc>
-          <w:tcPr>
-            <w:tcW w:w="4230" w:type="dxa"/>
-          </w:tcPr>
-          <w:p>
-            <w:r>
-              <w:t>Search Manager</w:t>
-            </w:r>
-          </w:p>
-        </w:tc>
-        <w:tc>
-          <w:tcPr>
-            <w:tcW w:w="2160" w:type="dxa"/>
-          </w:tcPr>
-          <w:p/>
-        </w:tc>
-        <w:tc>
-          <w:tcPr>
-            <w:tcW w:w="2721" w:type="dxa"/>
-          </w:tcPr>
-          <w:p/>
-        </w:tc>
-      </w:tr>
-      <w:tr>
-        <w:tc>
-          <w:tcPr>
-            <w:tcW w:w="1345" w:type="dxa"/>
-          </w:tcPr>
-          <w:p>
-            <w:r>
-              <w:t>U5</w:t>
-            </w:r>
-          </w:p>
-        </w:tc>
-        <w:tc>
-          <w:tcPr>
-            <w:tcW w:w="4230" w:type="dxa"/>
-          </w:tcPr>
-          <w:p>
-            <w:r>
-              <w:t>CEO Inbox</w:t>
-            </w:r>
-          </w:p>
-        </w:tc>
-        <w:tc>
-          <w:tcPr>
-            <w:tcW w:w="2160" w:type="dxa"/>
-          </w:tcPr>
-          <w:p/>
-        </w:tc>
-        <w:tc>
-          <w:tcPr>
-            <w:tcW w:w="2721" w:type="dxa"/>
-          </w:tcPr>
-          <w:p/>
-        </w:tc>
-      </w:tr>
-      <w:tr>
-        <w:tc>
-          <w:tcPr>
-            <w:tcW w:w="1345" w:type="dxa"/>
-          </w:tcPr>
-          <w:p>
-            <w:r>
-              <w:t>U6</w:t>
-            </w:r>
-          </w:p>
-        </w:tc>
-        <w:tc>
-          <w:tcPr>
-            <w:tcW w:w="4230" w:type="dxa"/>
-          </w:tcPr>
-          <w:p>
-            <w:r>
-              <w:t>Clients Tab</w:t>
-            </w:r>
-          </w:p>
-        </w:tc>
-        <w:tc>
-          <w:tcPr>
-            <w:tcW w:w="2160" w:type="dxa"/>
-          </w:tcPr>
-          <w:p/>
-        </w:tc>
-        <w:tc>
-          <w:tcPr>
-            <w:tcW w:w="2721" w:type="dxa"/>
-          </w:tcPr>
-          <w:p/>
-        </w:tc>
-      </w:tr>
-      <w:tr>
-        <w:tc>
-          <w:tcPr>
-            <w:tcW w:w="1345" w:type="dxa"/>
-          </w:tcPr>
-          <w:p>
-            <w:r>
-              <w:t>U7</w:t>
-            </w:r>
-          </w:p>
-        </w:tc>
-        <w:tc>
-          <w:tcPr>
-            <w:tcW w:w="4230" w:type="dxa"/>
-          </w:tcPr>
-          <w:p>
-            <w:r>
-              <w:t>Clients Request</w:t>
-            </w:r>
-          </w:p>
-        </w:tc>
-        <w:tc>
-          <w:tcPr>
-            <w:tcW w:w="2160" w:type="dxa"/>
-          </w:tcPr>
-          <w:p/>
-        </w:tc>
-        <w:tc>
-          <w:tcPr>
-            <w:tcW w:w="2721" w:type="dxa"/>
-          </w:tcPr>
-          <w:p/>
-        </w:tc>
-      </w:tr>
-      <w:tr>
-        <w:tc>
-          <w:tcPr>
-            <w:tcW w:w="1345" w:type="dxa"/>
-          </w:tcPr>
-          <w:p>
-            <w:r>
-              <w:t>U8</w:t>
-            </w:r>
-          </w:p>
-        </w:tc>
-        <w:tc>
-          <w:tcPr>
-            <w:tcW w:w="4230" w:type="dxa"/>
-          </w:tcPr>
-          <w:p>
-            <w:r>
-              <w:t>Sales Tab</w:t>
-            </w:r>
-          </w:p>
-        </w:tc>
-        <w:tc>
-          <w:tcPr>
-            <w:tcW w:w="2160" w:type="dxa"/>
-          </w:tcPr>
-          <w:p/>
-        </w:tc>
-        <w:tc>
-          <w:tcPr>
-            <w:tcW w:w="2721" w:type="dxa"/>
-          </w:tcPr>
-          <w:p/>
-        </w:tc>
-      </w:tr>
-      <w:tr>
-        <w:tc>
-          <w:tcPr>
-            <w:tcW w:w="1345" w:type="dxa"/>
-          </w:tcPr>
-          <w:p>
-            <w:r>
-              <w:t>U9</w:t>
-            </w:r>
-          </w:p>
-        </w:tc>
-        <w:tc>
-          <w:tcPr>
-            <w:tcW w:w="4230" w:type="dxa"/>
-          </w:tcPr>
-          <w:p>
-            <w:r>
-              <w:t>Edit Client</w:t>
-            </w:r>
-          </w:p>
-        </w:tc>
-        <w:tc>
-          <w:tcPr>
-            <w:tcW w:w="2160" w:type="dxa"/>
-          </w:tcPr>
-          <w:p/>
-        </w:tc>
-        <w:tc>
-          <w:tcPr>
-            <w:tcW w:w="2721" w:type="dxa"/>
-          </w:tcPr>
-          <w:p/>
-        </w:tc>
-      </w:tr>
-      <w:tr>
-        <w:tc>
-          <w:tcPr>
-            <w:tcW w:w="1345" w:type="dxa"/>
-          </w:tcPr>
-          <w:p>
-            <w:r>
-              <w:t>U10</w:t>
-            </w:r>
-          </w:p>
-        </w:tc>
-        <w:tc>
-          <w:tcPr>
-            <w:tcW w:w="4230" w:type="dxa"/>
-          </w:tcPr>
-          <w:p>
-            <w:r>
-              <w:t>Delete Client</w:t>
-            </w:r>
-          </w:p>
-        </w:tc>
-        <w:tc>
-          <w:tcPr>
-            <w:tcW w:w="2160" w:type="dxa"/>
-          </w:tcPr>
-          <w:p/>
-        </w:tc>
-        <w:tc>
-          <w:tcPr>
-            <w:tcW w:w="2721" w:type="dxa"/>
-          </w:tcPr>
-          <w:p/>
-        </w:tc>
-      </w:tr>
-      <w:tr>
-        <w:tc>
-          <w:tcPr>
-            <w:tcW w:w="1345" w:type="dxa"/>
-          </w:tcPr>
-          <w:p>
-            <w:r>
-              <w:t>U11</w:t>
-            </w:r>
-          </w:p>
-        </w:tc>
-        <w:tc>
-          <w:tcPr>
-            <w:tcW w:w="4230" w:type="dxa"/>
-          </w:tcPr>
-          <w:p>
-            <w:r>
-              <w:t>Search Client</w:t>
-            </w:r>
-          </w:p>
-        </w:tc>
-        <w:tc>
-          <w:tcPr>
-            <w:tcW w:w="2160" w:type="dxa"/>
-          </w:tcPr>
-          <w:p/>
-        </w:tc>
-        <w:tc>
-          <w:tcPr>
-            <w:tcW w:w="2721" w:type="dxa"/>
-          </w:tcPr>
-          <w:p/>
-        </w:tc>
-      </w:tr>
-      <w:tr>
-        <w:tc>
-          <w:tcPr>
-            <w:tcW w:w="1345" w:type="dxa"/>
-          </w:tcPr>
-          <w:p>
-            <w:r>
-              <w:t>U12</w:t>
-            </w:r>
-          </w:p>
-        </w:tc>
-        <w:tc>
-          <w:tcPr>
-            <w:tcW w:w="4230" w:type="dxa"/>
-          </w:tcPr>
-          <w:p>
-            <w:r>
-              <w:t>Client Request</w:t>
-            </w:r>
-          </w:p>
-        </w:tc>
-        <w:tc>
-          <w:tcPr>
-            <w:tcW w:w="2160" w:type="dxa"/>
-          </w:tcPr>
-          <w:p/>
-        </w:tc>
-        <w:tc>
-          <w:tcPr>
-            <w:tcW w:w="2721" w:type="dxa"/>
-          </w:tcPr>
-          <w:p/>
-        </w:tc>
-      </w:tr>
-      <w:tr>
-        <w:tc>
-          <w:tcPr>
-            <w:tcW w:w="1345" w:type="dxa"/>
-          </w:tcPr>
-          <w:p>
-            <w:r>
-              <w:t>U13</w:t>
-            </w:r>
-          </w:p>
-        </w:tc>
-        <w:tc>
-          <w:tcPr>
-            <w:tcW w:w="4230" w:type="dxa"/>
-          </w:tcPr>
-          <w:p>
-            <w:r>
-              <w:t>Add Shop</w:t>
-            </w:r>
-          </w:p>
-        </w:tc>
-        <w:tc>
-          <w:tcPr>
-            <w:tcW w:w="2160" w:type="dxa"/>
-          </w:tcPr>
-          <w:p/>
-        </w:tc>
-        <w:tc>
-          <w:tcPr>
-            <w:tcW w:w="2721" w:type="dxa"/>
-          </w:tcPr>
-          <w:p/>
-        </w:tc>
-      </w:tr>
-      <w:tr>
-        <w:tc>
-          <w:tcPr>
-            <w:tcW w:w="1345" w:type="dxa"/>
-          </w:tcPr>
-          <w:p>
-            <w:r>
-              <w:t>U14</w:t>
-            </w:r>
-          </w:p>
-        </w:tc>
-        <w:tc>
-          <w:tcPr>
-            <w:tcW w:w="4230" w:type="dxa"/>
-          </w:tcPr>
-          <w:p>
-            <w:r>
-              <w:t>Edit Shop</w:t>
-            </w:r>
-          </w:p>
-        </w:tc>
-        <w:tc>
-          <w:tcPr>
-            <w:tcW w:w="2160" w:type="dxa"/>
-          </w:tcPr>
-          <w:p/>
-        </w:tc>
-        <w:tc>
-          <w:tcPr>
-            <w:tcW w:w="2721" w:type="dxa"/>
-          </w:tcPr>
-          <w:p/>
-        </w:tc>
-      </w:tr>
-      <w:tr>
-        <w:tc>
-          <w:tcPr>
-            <w:tcW w:w="1345" w:type="dxa"/>
-          </w:tcPr>
-          <w:p>
-            <w:r>
-              <w:t>U15</w:t>
-            </w:r>
-          </w:p>
-        </w:tc>
-        <w:tc>
-          <w:tcPr>
-            <w:tcW w:w="4230" w:type="dxa"/>
-          </w:tcPr>
-          <w:p>
-            <w:r>
-              <w:t>Search Shop</w:t>
-            </w:r>
-          </w:p>
-        </w:tc>
-        <w:tc>
-          <w:tcPr>
-            <w:tcW w:w="2160" w:type="dxa"/>
-          </w:tcPr>
-          <w:p/>
-        </w:tc>
-        <w:tc>
-          <w:tcPr>
-            <w:tcW w:w="2721" w:type="dxa"/>
-          </w:tcPr>
-          <w:p/>
-        </w:tc>
-      </w:tr>
-      <w:tr>
-        <w:tc>
-          <w:tcPr>
-            <w:tcW w:w="1345" w:type="dxa"/>
-          </w:tcPr>
-          <w:p>
-            <w:r>
-              <w:t>U16</w:t>
-            </w:r>
-          </w:p>
-        </w:tc>
-        <w:tc>
-          <w:tcPr>
-            <w:tcW w:w="4230" w:type="dxa"/>
-          </w:tcPr>
-          <w:p>
-            <w:r>
-              <w:t>Delete Shop</w:t>
-            </w:r>
-          </w:p>
-        </w:tc>
-        <w:tc>
-          <w:tcPr>
-            <w:tcW w:w="2160" w:type="dxa"/>
-          </w:tcPr>
-          <w:p/>
-        </w:tc>
-        <w:tc>
-          <w:tcPr>
-            <w:tcW w:w="2721" w:type="dxa"/>
-          </w:tcPr>
-          <w:p/>
-        </w:tc>
-      </w:tr>
-      <w:tr>
-        <w:tc>
-          <w:tcPr>
-            <w:tcW w:w="1345" w:type="dxa"/>
-          </w:tcPr>
-          <w:p>
-            <w:r>
-              <w:t>U17</w:t>
-            </w:r>
-          </w:p>
-        </w:tc>
-        <w:tc>
-          <w:tcPr>
-            <w:tcW w:w="4230" w:type="dxa"/>
-          </w:tcPr>
-          <w:p>
-            <w:r>
-              <w:t>Manager Inbox</w:t>
-            </w:r>
-          </w:p>
-        </w:tc>
-        <w:tc>
-          <w:tcPr>
-            <w:tcW w:w="2160" w:type="dxa"/>
-          </w:tcPr>
-          <w:p/>
-        </w:tc>
-        <w:tc>
-          <w:tcPr>
-            <w:tcW w:w="2721" w:type="dxa"/>
-          </w:tcPr>
-          <w:p/>
-        </w:tc>
-      </w:tr>
-      <w:tr>
-        <w:tc>
-          <w:tcPr>
-            <w:tcW w:w="1345" w:type="dxa"/>
-          </w:tcPr>
-          <w:p>
-            <w:r>
-              <w:t>U18</w:t>
-            </w:r>
-          </w:p>
-        </w:tc>
-        <w:tc>
-          <w:tcPr>
-            <w:tcW w:w="4230" w:type="dxa"/>
-          </w:tcPr>
-          <w:p>
-            <w:r>
-              <w:t>Add Staff</w:t>
-            </w:r>
-          </w:p>
-        </w:tc>
-        <w:tc>
-          <w:tcPr>
-            <w:tcW w:w="2160" w:type="dxa"/>
-          </w:tcPr>
-          <w:p/>
-        </w:tc>
-        <w:tc>
-          <w:tcPr>
-            <w:tcW w:w="2721" w:type="dxa"/>
-          </w:tcPr>
-          <w:p/>
-        </w:tc>
-      </w:tr>
-      <w:tr>
-        <w:tc>
-          <w:tcPr>
-            <w:tcW w:w="1345" w:type="dxa"/>
-          </w:tcPr>
-          <w:p>
-            <w:r>
-              <w:t>U19</w:t>
-            </w:r>
-          </w:p>
-        </w:tc>
-        <w:tc>
-          <w:tcPr>
-            <w:tcW w:w="4230" w:type="dxa"/>
-          </w:tcPr>
-          <w:p>
-            <w:r>
-              <w:t>Edit Staff</w:t>
-            </w:r>
-          </w:p>
-        </w:tc>
-        <w:tc>
-          <w:tcPr>
-            <w:tcW w:w="2160" w:type="dxa"/>
-          </w:tcPr>
-          <w:p/>
-        </w:tc>
-        <w:tc>
-          <w:tcPr>
-            <w:tcW w:w="2721" w:type="dxa"/>
-          </w:tcPr>
-          <w:p/>
-        </w:tc>
-      </w:tr>
-      <w:tr>
-        <w:tc>
-          <w:tcPr>
-            <w:tcW w:w="1345" w:type="dxa"/>
-          </w:tcPr>
-          <w:p>
-            <w:r>
-              <w:t>U20</w:t>
-            </w:r>
-          </w:p>
-        </w:tc>
-        <w:tc>
-          <w:tcPr>
-            <w:tcW w:w="4230" w:type="dxa"/>
-          </w:tcPr>
-          <w:p>
-            <w:r>
-              <w:t>Delete Staff</w:t>
-            </w:r>
-          </w:p>
-        </w:tc>
-        <w:tc>
-          <w:tcPr>
-            <w:tcW w:w="2160" w:type="dxa"/>
-          </w:tcPr>
-          <w:p/>
-        </w:tc>
-        <w:tc>
-          <w:tcPr>
-            <w:tcW w:w="2721" w:type="dxa"/>
-          </w:tcPr>
-          <w:p/>
-        </w:tc>
-      </w:tr>
-      <w:tr>
-        <w:tc>
-          <w:tcPr>
-            <w:tcW w:w="1345" w:type="dxa"/>
-          </w:tcPr>
-          <w:p>
-            <w:r>
-              <w:t>U21</w:t>
-            </w:r>
-          </w:p>
-        </w:tc>
-        <w:tc>
-          <w:tcPr>
-            <w:tcW w:w="4230" w:type="dxa"/>
-          </w:tcPr>
-          <w:p>
-            <w:r>
-              <w:t>Search Staff</w:t>
-            </w:r>
-          </w:p>
-        </w:tc>
-        <w:tc>
-          <w:tcPr>
-            <w:tcW w:w="2160" w:type="dxa"/>
-          </w:tcPr>
-          <w:p/>
-        </w:tc>
-        <w:tc>
-          <w:tcPr>
-            <w:tcW w:w="2721" w:type="dxa"/>
-          </w:tcPr>
-          <w:p/>
-        </w:tc>
-      </w:tr>
-      <w:tr>
-        <w:tc>
-          <w:tcPr>
-            <w:tcW w:w="1345" w:type="dxa"/>
-          </w:tcPr>
-          <w:p>
-            <w:r>
-              <w:t>U22</w:t>
-            </w:r>
-          </w:p>
-        </w:tc>
-        <w:tc>
-          <w:tcPr>
-            <w:tcW w:w="4230" w:type="dxa"/>
-          </w:tcPr>
-          <w:p>
-            <w:r>
-              <w:t>Sales</w:t>
-            </w:r>
-          </w:p>
-        </w:tc>
-        <w:tc>
-          <w:tcPr>
-            <w:tcW w:w="2160" w:type="dxa"/>
-          </w:tcPr>
-          <w:p/>
-        </w:tc>
-        <w:tc>
-          <w:tcPr>
-            <w:tcW w:w="2721" w:type="dxa"/>
-          </w:tcPr>
-          <w:p/>
-        </w:tc>
-      </w:tr>
-      <w:tr>
-        <w:tc>
-          <w:tcPr>
-            <w:tcW w:w="1345" w:type="dxa"/>
-          </w:tcPr>
-          <w:p>
-            <w:r>
-              <w:t>U23</w:t>
-            </w:r>
-          </w:p>
-        </w:tc>
-        <w:tc>
-          <w:tcPr>
-            <w:tcW w:w="4230" w:type="dxa"/>
-          </w:tcPr>
-          <w:p>
-            <w:r>
-              <w:t>Rent</w:t>
-            </w:r>
-          </w:p>
-        </w:tc>
-        <w:tc>
-          <w:tcPr>
-            <w:tcW w:w="2160" w:type="dxa"/>
-          </w:tcPr>
-          <w:p/>
-        </w:tc>
-        <w:tc>
-          <w:tcPr>
-            <w:tcW w:w="2721" w:type="dxa"/>
-          </w:tcPr>
-          <w:p/>
-        </w:tc>
-      </w:tr>
-      <w:tr>
-        <w:tc>
-          <w:tcPr>
-            <w:tcW w:w="1345" w:type="dxa"/>
-          </w:tcPr>
-          <w:p>
-            <w:r>
-              <w:t>U24</w:t>
-            </w:r>
-          </w:p>
-        </w:tc>
-        <w:tc>
-          <w:tcPr>
-            <w:tcW w:w="4230" w:type="dxa"/>
-          </w:tcPr>
-          <w:p>
-            <w:r>
-              <w:t>Add Product</w:t>
-            </w:r>
-          </w:p>
-        </w:tc>
-        <w:tc>
-          <w:tcPr>
-            <w:tcW w:w="2160" w:type="dxa"/>
-          </w:tcPr>
-          <w:p/>
-        </w:tc>
-        <w:tc>
-          <w:tcPr>
-            <w:tcW w:w="2721" w:type="dxa"/>
-          </w:tcPr>
-          <w:p/>
-        </w:tc>
-      </w:tr>
-      <w:tr>
-        <w:tc>
-          <w:tcPr>
-            <w:tcW w:w="1345" w:type="dxa"/>
-          </w:tcPr>
-          <w:p>
-            <w:r>
-              <w:t>U25</w:t>
-            </w:r>
-          </w:p>
-        </w:tc>
-        <w:tc>
-          <w:tcPr>
-            <w:tcW w:w="4230" w:type="dxa"/>
-          </w:tcPr>
-          <w:p>
-            <w:r>
-              <w:t>Home Page</w:t>
-            </w:r>
-          </w:p>
-        </w:tc>
-        <w:tc>
-          <w:tcPr>
-            <w:tcW w:w="2160" w:type="dxa"/>
-          </w:tcPr>
-          <w:p/>
-        </w:tc>
-        <w:tc>
-          <w:tcPr>
-            <w:tcW w:w="2721" w:type="dxa"/>
-          </w:tcPr>
-          <w:p/>
-        </w:tc>
-      </w:tr>
-      <w:tr>
-        <w:tc>
-          <w:tcPr>
-            <w:tcW w:w="1345" w:type="dxa"/>
-          </w:tcPr>
-          <w:p>
-            <w:r>
-              <w:t>U25.1</w:t>
-            </w:r>
-          </w:p>
-        </w:tc>
-        <w:tc>
-          <w:tcPr>
-            <w:tcW w:w="4230" w:type="dxa"/>
-          </w:tcPr>
-          <w:p>
-            <w:r>
-              <w:t>View Details</w:t>
-            </w:r>
-          </w:p>
-        </w:tc>
-        <w:tc>
-          <w:tcPr>
-            <w:tcW w:w="2160" w:type="dxa"/>
-          </w:tcPr>
-          <w:p/>
-        </w:tc>
-        <w:tc>
-          <w:tcPr>
-            <w:tcW w:w="2721" w:type="dxa"/>
-          </w:tcPr>
-          <w:p/>
-        </w:tc>
-      </w:tr>
-      <w:tr>
-        <w:tc>
-          <w:tcPr>
-            <w:tcW w:w="1345" w:type="dxa"/>
-          </w:tcPr>
-          <w:p>
-            <w:r>
-              <w:t>U25.2</w:t>
-            </w:r>
-          </w:p>
-        </w:tc>
-        <w:tc>
-          <w:tcPr>
-            <w:tcW w:w="4230" w:type="dxa"/>
-          </w:tcPr>
-          <w:p>
-            <w:r>
-              <w:t>Edit Product</w:t>
-            </w:r>
-          </w:p>
-        </w:tc>
-        <w:tc>
-          <w:tcPr>
-            <w:tcW w:w="2160" w:type="dxa"/>
-          </w:tcPr>
-          <w:p/>
-        </w:tc>
-        <w:tc>
-          <w:tcPr>
-            <w:tcW w:w="2721" w:type="dxa"/>
-          </w:tcPr>
-          <w:p/>
-        </w:tc>
-      </w:tr>
-      <w:tr>
-        <w:tc>
-          <w:tcPr>
-            <w:tcW w:w="1345" w:type="dxa"/>
-          </w:tcPr>
-          <w:p>
-            <w:r>
-              <w:t>U25.3</w:t>
-            </w:r>
-          </w:p>
-        </w:tc>
-        <w:tc>
-          <w:tcPr>
-            <w:tcW w:w="4230" w:type="dxa"/>
-          </w:tcPr>
-          <w:p>
-            <w:r>
-              <w:t>Update Amount</w:t>
-            </w:r>
-          </w:p>
-        </w:tc>
-        <w:tc>
-          <w:tcPr>
-            <w:tcW w:w="2160" w:type="dxa"/>
-          </w:tcPr>
-          <w:p/>
-        </w:tc>
-        <w:tc>
-          <w:tcPr>
-            <w:tcW w:w="2721" w:type="dxa"/>
-          </w:tcPr>
-          <w:p/>
-        </w:tc>
-      </w:tr>
-      <w:tr>
-        <w:tc>
-          <w:tcPr>
-            <w:tcW w:w="1345" w:type="dxa"/>
-          </w:tcPr>
-          <w:p>
-            <w:r>
-              <w:t>U25.4</w:t>
-            </w:r>
-          </w:p>
-        </w:tc>
-        <w:tc>
-          <w:tcPr>
-            <w:tcW w:w="4230" w:type="dxa"/>
-          </w:tcPr>
-          <w:p>
-            <w:r>
-              <w:t>Delete Product</w:t>
-            </w:r>
-          </w:p>
-        </w:tc>
-        <w:tc>
-          <w:tcPr>
-            <w:tcW w:w="2160" w:type="dxa"/>
-          </w:tcPr>
-          <w:p/>
-        </w:tc>
-        <w:tc>
-          <w:tcPr>
-            <w:tcW w:w="2721" w:type="dxa"/>
-          </w:tcPr>
-          <w:p/>
-        </w:tc>
-      </w:tr>
-      <w:tr>
-        <w:tc>
-          <w:tcPr>
-            <w:tcW w:w="1345" w:type="dxa"/>
-          </w:tcPr>
-          <w:p>
-            <w:r>
-              <w:t>U25.5</w:t>
-            </w:r>
-          </w:p>
-        </w:tc>
-        <w:tc>
-          <w:tcPr>
-            <w:tcW w:w="4230" w:type="dxa"/>
-          </w:tcPr>
-          <w:p>
-            <w:r>
-              <w:t>Pay Tax of Product</w:t>
-            </w:r>
-          </w:p>
-        </w:tc>
-        <w:tc>
-          <w:tcPr>
-            <w:tcW w:w="2160" w:type="dxa"/>
-          </w:tcPr>
-          <w:p/>
-        </w:tc>
-        <w:tc>
-          <w:tcPr>
-            <w:tcW w:w="2721" w:type="dxa"/>
-          </w:tcPr>
-          <w:p/>
-        </w:tc>
-      </w:tr>
-      <w:tr>
-        <w:tc>
-          <w:tcPr>
-            <w:tcW w:w="1345" w:type="dxa"/>
-          </w:tcPr>
-          <w:p>
-            <w:r>
-              <w:t>U26</w:t>
-            </w:r>
-          </w:p>
-        </w:tc>
-        <w:tc>
-          <w:tcPr>
-            <w:tcW w:w="4230" w:type="dxa"/>
-          </w:tcPr>
-          <w:p>
-            <w:r>
-              <w:t>Information</w:t>
-            </w:r>
-          </w:p>
-        </w:tc>
-        <w:tc>
-          <w:tcPr>
-            <w:tcW w:w="2160" w:type="dxa"/>
-          </w:tcPr>
-          <w:p/>
-        </w:tc>
-        <w:tc>
-          <w:tcPr>
-            <w:tcW w:w="2721" w:type="dxa"/>
-          </w:tcPr>
-          <w:p/>
-        </w:tc>
-      </w:tr>
-      <w:tr>
-        <w:tc>
-          <w:tcPr>
-            <w:tcW w:w="1345" w:type="dxa"/>
-          </w:tcPr>
-          <w:p>
-            <w:r>
-              <w:t>U26.1</w:t>
-            </w:r>
-          </w:p>
-        </w:tc>
-        <w:tc>
-          <w:tcPr>
-            <w:tcW w:w="4230" w:type="dxa"/>
-          </w:tcPr>
-          <w:p>
-            <w:r>
-              <w:t>Information(Months)</w:t>
-            </w:r>
-          </w:p>
-        </w:tc>
-        <w:tc>
-          <w:tcPr>
-            <w:tcW w:w="2160" w:type="dxa"/>
-          </w:tcPr>
-          <w:p/>
-        </w:tc>
-        <w:tc>
-          <w:tcPr>
-            <w:tcW w:w="2721" w:type="dxa"/>
-          </w:tcPr>
-          <w:p/>
-        </w:tc>
-      </w:tr>
-      <w:tr>
-        <w:tc>
-          <w:tcPr>
-            <w:tcW w:w="1345" w:type="dxa"/>
-          </w:tcPr>
-          <w:p>
-            <w:r>
-              <w:t>U26.2</w:t>
-            </w:r>
-          </w:p>
-        </w:tc>
-        <w:tc>
-          <w:tcPr>
-            <w:tcW w:w="4230" w:type="dxa"/>
-          </w:tcPr>
-          <w:p>
-            <w:r>
-              <w:t>Information(According to Products)</w:t>
-            </w:r>
-          </w:p>
-        </w:tc>
-        <w:tc>
-          <w:tcPr>
-            <w:tcW w:w="2160" w:type="dxa"/>
-          </w:tcPr>
-          <w:p/>
-        </w:tc>
-        <w:tc>
-          <w:tcPr>
-            <w:tcW w:w="2721" w:type="dxa"/>
-          </w:tcPr>
-          <w:p/>
-        </w:tc>
-      </w:tr>
-      <w:tr>
-        <w:tc>
-          <w:tcPr>
-            <w:tcW w:w="1345" w:type="dxa"/>
-          </w:tcPr>
-          <w:p>
-            <w:r>
-              <w:t>U27</w:t>
-            </w:r>
-          </w:p>
-        </w:tc>
-        <w:tc>
-          <w:tcPr>
-            <w:tcW w:w="4230" w:type="dxa"/>
-          </w:tcPr>
-          <w:p>
-            <w:r>
-              <w:t>Tax and Rent Payment</w:t>
-            </w:r>
-          </w:p>
-        </w:tc>
-        <w:tc>
-          <w:tcPr>
-            <w:tcW w:w="2160" w:type="dxa"/>
-          </w:tcPr>
-          <w:p/>
-        </w:tc>
-        <w:tc>
-          <w:tcPr>
-            <w:tcW w:w="2721" w:type="dxa"/>
-          </w:tcPr>
-          <w:p/>
-        </w:tc>
-      </w:tr>
-      <w:tr>
-        <w:tc>
-          <w:tcPr>
-            <w:tcW w:w="1345" w:type="dxa"/>
-          </w:tcPr>
-          <w:p>
-            <w:r>
-              <w:t>U28</w:t>
-            </w:r>
-          </w:p>
-        </w:tc>
-        <w:tc>
-          <w:tcPr>
-            <w:tcW w:w="4230" w:type="dxa"/>
-          </w:tcPr>
-          <w:p>
-            <w:r>
-              <w:t>Email Sending</w:t>
-            </w:r>
-          </w:p>
-        </w:tc>
-        <w:tc>
-          <w:tcPr>
-            <w:tcW w:w="2160" w:type="dxa"/>
-          </w:tcPr>
-          <w:p/>
-        </w:tc>
-        <w:tc>
-          <w:tcPr>
-            <w:tcW w:w="2721" w:type="dxa"/>
-          </w:tcPr>
-          <w:p/>
-        </w:tc>
-      </w:tr>
-      <w:tr>
-        <w:tc>
-          <w:tcPr>
-            <w:tcW w:w="1345" w:type="dxa"/>
-          </w:tcPr>
-          <w:p>
-            <w:r>
-              <w:t>U29</w:t>
-            </w:r>
-          </w:p>
-        </w:tc>
-        <w:tc>
-          <w:tcPr>
-            <w:tcW w:w="4230" w:type="dxa"/>
-          </w:tcPr>
-          <w:p>
-            <w:r>
-              <w:t>Client Inbox</w:t>
-            </w:r>
-          </w:p>
-        </w:tc>
-        <w:tc>
-          <w:tcPr>
-            <w:tcW w:w="2160" w:type="dxa"/>
-          </w:tcPr>
-          <w:p/>
-        </w:tc>
-        <w:tc>
-          <w:tcPr>
-            <w:tcW w:w="2721" w:type="dxa"/>
-          </w:tcPr>
-          <w:p/>
-        </w:tc>
-      </w:tr>
-      <w:tr>
-        <w:tc>
-          <w:tcPr>
-            <w:tcW w:w="1345" w:type="dxa"/>
-          </w:tcPr>
-          <w:p>
-            <w:r>
-              <w:t>U30</w:t>
-            </w:r>
-          </w:p>
-        </w:tc>
-        <w:tc>
-          <w:tcPr>
-            <w:tcW w:w="4230" w:type="dxa"/>
-          </w:tcPr>
-          <w:p>
-            <w:r>
-              <w:t>Sale</w:t>
-            </w:r>
-          </w:p>
-        </w:tc>
-        <w:tc>
-          <w:tcPr>
-            <w:tcW w:w="2160" w:type="dxa"/>
-          </w:tcPr>
-          <w:p/>
-        </w:tc>
-        <w:tc>
-          <w:tcPr>
-            <w:tcW w:w="2721" w:type="dxa"/>
-          </w:tcPr>
-          <w:p/>
-        </w:tc>
-      </w:tr>
-      <w:tr>
-        <w:tc>
-          <w:tcPr>
-            <w:tcW w:w="1345" w:type="dxa"/>
-          </w:tcPr>
-          <w:p>
-            <w:r>
-              <w:t>U31</w:t>
-            </w:r>
-          </w:p>
-        </w:tc>
-        <w:tc>
-          <w:tcPr>
-            <w:tcW w:w="4230" w:type="dxa"/>
-          </w:tcPr>
-          <w:p>
-            <w:r>
-              <w:t>Sale men</w:t>
-            </w:r>
-          </w:p>
-        </w:tc>
-        <w:tc>
-          <w:tcPr>
-            <w:tcW w:w="2160" w:type="dxa"/>
-          </w:tcPr>
-          <w:p/>
-        </w:tc>
-        <w:tc>
-          <w:tcPr>
-            <w:tcW w:w="2721" w:type="dxa"/>
-          </w:tcPr>
-          <w:p/>
-        </w:tc>
-      </w:tr>
-      <w:tr>
-        <w:tc>
-          <w:tcPr>
-            <w:tcW w:w="1345" w:type="dxa"/>
-          </w:tcPr>
-          <w:p>
-            <w:r>
-              <w:t>U32</w:t>
-            </w:r>
-          </w:p>
-        </w:tc>
-        <w:tc>
-          <w:tcPr>
-            <w:tcW w:w="4230" w:type="dxa"/>
-          </w:tcPr>
-          <w:p>
-            <w:r>
-              <w:t>Sale point</w:t>
-            </w:r>
-          </w:p>
-        </w:tc>
-        <w:tc>
-          <w:tcPr>
-            <w:tcW w:w="2160" w:type="dxa"/>
-          </w:tcPr>
-          <w:p/>
-        </w:tc>
-        <w:tc>
-          <w:tcPr>
-            <w:tcW w:w="2721" w:type="dxa"/>
-          </w:tcPr>
-          <w:p/>
-        </w:tc>
-      </w:tr>
-      <w:tr>
-        <w:tc>
-          <w:tcPr>
-            <w:tcW w:w="1345" w:type="dxa"/>
-          </w:tcPr>
-          <w:p>
-            <w:r>
-              <w:t>U33</w:t>
-            </w:r>
-          </w:p>
-        </w:tc>
-        <w:tc>
-          <w:tcPr>
-            <w:tcW w:w="4230" w:type="dxa"/>
-          </w:tcPr>
-          <w:p>
-            <w:r>
-              <w:t>Sale</w:t>
-            </w:r>
-          </w:p>
-        </w:tc>
-        <w:tc>
-          <w:tcPr>
-            <w:tcW w:w="2160" w:type="dxa"/>
-          </w:tcPr>
-          <w:p/>
-        </w:tc>
-        <w:tc>
-          <w:tcPr>
-            <w:tcW w:w="2721" w:type="dxa"/>
-          </w:tcPr>
-          <w:p/>
-        </w:tc>
-      </w:tr>
-      <w:tr>
-        <w:tc>
-          <w:tcPr>
-            <w:tcW w:w="1345" w:type="dxa"/>
-          </w:tcPr>
-          <w:p>
-            <w:r>
-              <w:t>U34</w:t>
-            </w:r>
-          </w:p>
-        </w:tc>
-        <w:tc>
-          <w:tcPr>
-            <w:tcW w:w="4230" w:type="dxa"/>
-          </w:tcPr>
-          <w:p>
-            <w:r>
-              <w:t>Manager Request</w:t>
-            </w:r>
-          </w:p>
-        </w:tc>
-        <w:tc>
-          <w:tcPr>
-            <w:tcW w:w="2160" w:type="dxa"/>
-          </w:tcPr>
-          <w:p/>
-        </w:tc>
-        <w:tc>
-          <w:tcPr>
-            <w:tcW w:w="2721" w:type="dxa"/>
-          </w:tcPr>
-          <w:p/>
-        </w:tc>
-      </w:tr>
-      <w:tr>
-        <w:tc>
-          <w:tcPr>
-            <w:tcW w:w="1345" w:type="dxa"/>
-          </w:tcPr>
-          <w:p>
-            <w:r>
-              <w:t>U35</w:t>
-            </w:r>
-          </w:p>
-        </w:tc>
-        <w:tc>
-          <w:tcPr>
-            <w:tcW w:w="4230" w:type="dxa"/>
-          </w:tcPr>
-          <w:p>
-            <w:r>
-              <w:t>Client Proposal</w:t>
-            </w:r>
-          </w:p>
-        </w:tc>
-        <w:tc>
-          <w:tcPr>
-            <w:tcW w:w="2160" w:type="dxa"/>
-          </w:tcPr>
-          <w:p/>
-        </w:tc>
-        <w:tc>
-          <w:tcPr>
-            <w:tcW w:w="2721" w:type="dxa"/>
-          </w:tcPr>
-          <w:p/>
-        </w:tc>
-      </w:tr>
-      <w:tr>
-        <w:tc>
-          <w:tcPr>
-            <w:tcW w:w="1345" w:type="dxa"/>
-          </w:tcPr>
-          <w:p/>
-        </w:tc>
-        <w:tc>
-          <w:tcPr>
-            <w:tcW w:w="4230" w:type="dxa"/>
-          </w:tcPr>
-          <w:p/>
-        </w:tc>
-        <w:tc>
-          <w:tcPr>
-            <w:tcW w:w="2160" w:type="dxa"/>
-          </w:tcPr>
-          <w:p/>
-        </w:tc>
-        <w:tc>
-          <w:tcPr>
-            <w:tcW w:w="2721" w:type="dxa"/>
-          </w:tcPr>
-          <w:p/>
-        </w:tc>
-      </w:tr>
-      <w:tr>
-        <w:tc>
-          <w:tcPr>
-            <w:tcW w:w="1345" w:type="dxa"/>
-          </w:tcPr>
-          <w:p/>
-        </w:tc>
-        <w:tc>
-          <w:tcPr>
-            <w:tcW w:w="4230" w:type="dxa"/>
-          </w:tcPr>
-          <w:p/>
-        </w:tc>
-        <w:tc>
-          <w:tcPr>
-            <w:tcW w:w="2160" w:type="dxa"/>
-          </w:tcPr>
-          <w:p/>
-        </w:tc>
-        <w:tc>
-          <w:tcPr>
-            <w:tcW w:w="2721" w:type="dxa"/>
-          </w:tcPr>
-          <w:p/>
-        </w:tc>
-      </w:tr>
-      <w:tr>
-        <w:tc>
-          <w:tcPr>
-            <w:tcW w:w="1345" w:type="dxa"/>
-          </w:tcPr>
-          <w:p/>
-        </w:tc>
-        <w:tc>
-          <w:tcPr>
-            <w:tcW w:w="4230" w:type="dxa"/>
-          </w:tcPr>
-          <w:p/>
-        </w:tc>
-        <w:tc>
-          <w:tcPr>
-            <w:tcW w:w="2160" w:type="dxa"/>
-          </w:tcPr>
-          <w:p/>
-        </w:tc>
-        <w:tc>
-          <w:tcPr>
-            <w:tcW w:w="2721" w:type="dxa"/>
-          </w:tcPr>
-          <w:p/>
-        </w:tc>
-      </w:tr>
-      <w:tr>
-        <w:tc>
-          <w:tcPr>
-            <w:tcW w:w="1345" w:type="dxa"/>
-          </w:tcPr>
-          <w:p/>
-        </w:tc>
-        <w:tc>
-          <w:tcPr>
-            <w:tcW w:w="4230" w:type="dxa"/>
-          </w:tcPr>
-          <w:p/>
-        </w:tc>
-        <w:tc>
-          <w:tcPr>
-            <w:tcW w:w="2160" w:type="dxa"/>
-          </w:tcPr>
-          <w:p/>
-        </w:tc>
-        <w:tc>
-          <w:tcPr>
-            <w:tcW w:w="2721" w:type="dxa"/>
-          </w:tcPr>
-          <w:p/>
-        </w:tc>
-      </w:tr>
-      <w:tr>
-        <w:tc>
-          <w:tcPr>
-            <w:tcW w:w="1345" w:type="dxa"/>
-          </w:tcPr>
-          <w:p/>
-        </w:tc>
-        <w:tc>
-          <w:tcPr>
-            <w:tcW w:w="4230" w:type="dxa"/>
-          </w:tcPr>
-          <w:p/>
-        </w:tc>
-        <w:tc>
-          <w:tcPr>
-            <w:tcW w:w="2160" w:type="dxa"/>
-          </w:tcPr>
-          <w:p/>
-        </w:tc>
-        <w:tc>
-          <w:tcPr>
-            <w:tcW w:w="2721" w:type="dxa"/>
-          </w:tcPr>
-          <w:p/>
-        </w:tc>
-      </w:tr>
-      <w:tr>
-        <w:tc>
-          <w:tcPr>
-            <w:tcW w:w="1345" w:type="dxa"/>
-          </w:tcPr>
-          <w:p/>
-        </w:tc>
-        <w:tc>
-          <w:tcPr>
-            <w:tcW w:w="4230" w:type="dxa"/>
-          </w:tcPr>
-          <w:p/>
-        </w:tc>
-        <w:tc>
-          <w:tcPr>
-            <w:tcW w:w="2160" w:type="dxa"/>
-          </w:tcPr>
-          <w:p/>
-        </w:tc>
-        <w:tc>
-          <w:tcPr>
-            <w:tcW w:w="2721" w:type="dxa"/>
-          </w:tcPr>
-          <w:p/>
-        </w:tc>
-      </w:tr>
-      <w:tr>
-        <w:tc>
-          <w:tcPr>
-            <w:tcW w:w="1345" w:type="dxa"/>
-          </w:tcPr>
-          <w:p/>
-        </w:tc>
-        <w:tc>
-          <w:tcPr>
-            <w:tcW w:w="4230" w:type="dxa"/>
-          </w:tcPr>
-          <w:p/>
-        </w:tc>
-        <w:tc>
-          <w:tcPr>
-            <w:tcW w:w="2160" w:type="dxa"/>
-          </w:tcPr>
-          <w:p/>
-        </w:tc>
-        <w:tc>
-          <w:tcPr>
-            <w:tcW w:w="2721" w:type="dxa"/>
-          </w:tcPr>
-          <w:p/>
-        </w:tc>
-      </w:tr>
-      <w:tr>
-        <w:tc>
-          <w:tcPr>
-            <w:tcW w:w="1345" w:type="dxa"/>
-          </w:tcPr>
-          <w:p/>
-        </w:tc>
-        <w:tc>
-          <w:tcPr>
-            <w:tcW w:w="4230" w:type="dxa"/>
-          </w:tcPr>
-          <w:p/>
-        </w:tc>
-        <w:tc>
-          <w:tcPr>
-            <w:tcW w:w="2160" w:type="dxa"/>
-          </w:tcPr>
-          <w:p/>
-        </w:tc>
-        <w:tc>
-          <w:tcPr>
-            <w:tcW w:w="2721" w:type="dxa"/>
-          </w:tcPr>
-          <w:p/>
-        </w:tc>
-      </w:tr>
-      <w:tr>
-        <w:tc>
-          <w:tcPr>
-            <w:tcW w:w="1345" w:type="dxa"/>
-          </w:tcPr>
-          <w:p/>
-        </w:tc>
-        <w:tc>
-          <w:tcPr>
-            <w:tcW w:w="4230" w:type="dxa"/>
-          </w:tcPr>
-          <w:p/>
-        </w:tc>
-        <w:tc>
-          <w:tcPr>
-            <w:tcW w:w="2160" w:type="dxa"/>
-          </w:tcPr>
-          <w:p/>
-        </w:tc>
-        <w:tc>
-          <w:tcPr>
-            <w:tcW w:w="2721" w:type="dxa"/>
-          </w:tcPr>
-          <w:p/>
-        </w:tc>
-      </w:tr>
-      <w:tr>
-        <w:tc>
-          <w:tcPr>
-            <w:tcW w:w="1345" w:type="dxa"/>
-          </w:tcPr>
-          <w:p/>
-        </w:tc>
-        <w:tc>
-          <w:tcPr>
-            <w:tcW w:w="4230" w:type="dxa"/>
-          </w:tcPr>
-          <w:p/>
-        </w:tc>
-        <w:tc>
-          <w:tcPr>
-            <w:tcW w:w="2160" w:type="dxa"/>
-          </w:tcPr>
-          <w:p/>
-        </w:tc>
-        <w:tc>
-          <w:tcPr>
-            <w:tcW w:w="2721" w:type="dxa"/>
-          </w:tcPr>
-          <w:p/>
-        </w:tc>
-      </w:tr>
-      <w:tr>
-        <w:tc>
-          <w:tcPr>
-            <w:tcW w:w="1345" w:type="dxa"/>
-          </w:tcPr>
-          <w:p/>
-        </w:tc>
-        <w:tc>
-          <w:tcPr>
-            <w:tcW w:w="4230" w:type="dxa"/>
-          </w:tcPr>
-          <w:p/>
-        </w:tc>
-        <w:tc>
-          <w:tcPr>
-            <w:tcW w:w="2160" w:type="dxa"/>
-          </w:tcPr>
-          <w:p/>
-        </w:tc>
-        <w:tc>
-          <w:tcPr>
-            <w:tcW w:w="2721" w:type="dxa"/>
-          </w:tcPr>
-          <w:p/>
-        </w:tc>
-      </w:tr>
-      <w:tr>
-        <w:tc>
-          <w:tcPr>
-            <w:tcW w:w="1345" w:type="dxa"/>
-          </w:tcPr>
-          <w:p/>
-        </w:tc>
-        <w:tc>
-          <w:tcPr>
-            <w:tcW w:w="4230" w:type="dxa"/>
-          </w:tcPr>
-          <w:p/>
-        </w:tc>
-        <w:tc>
-          <w:tcPr>
-            <w:tcW w:w="2160" w:type="dxa"/>
-          </w:tcPr>
-          <w:p/>
-        </w:tc>
-        <w:tc>
-          <w:tcPr>
-            <w:tcW w:w="2721" w:type="dxa"/>
-          </w:tcPr>
-          <w:p/>
-        </w:tc>
-      </w:tr>
-      <w:tr>
-        <w:tc>
-          <w:tcPr>
-            <w:tcW w:w="1345" w:type="dxa"/>
-          </w:tcPr>
-          <w:p/>
-        </w:tc>
-        <w:tc>
-          <w:tcPr>
-            <w:tcW w:w="4230" w:type="dxa"/>
-          </w:tcPr>
-          <w:p/>
-        </w:tc>
-        <w:tc>
-          <w:tcPr>
-            <w:tcW w:w="2160" w:type="dxa"/>
-          </w:tcPr>
-          <w:p/>
-        </w:tc>
-        <w:tc>
-          <w:tcPr>
-            <w:tcW w:w="2721" w:type="dxa"/>
-          </w:tcPr>
-          <w:p/>
         </w:tc>
       </w:tr>
       <w:tr>
@@ -20345,15 +21552,15 @@
 </file>
 
 <file path=word/endnotes.xml><?xml version="1.0" encoding="utf-8"?>
-<w:endnotes xmlns:ve="http://schemas.openxmlformats.org/markup-compatibility/2006" xmlns:o="urn:schemas-microsoft-com:office:office" xmlns:r="http://schemas.openxmlformats.org/officeDocument/2006/relationships" xmlns:m="http://schemas.openxmlformats.org/officeDocument/2006/math" xmlns:v="urn:schemas-microsoft-com:vml" xmlns:wp="http://schemas.openxmlformats.org/drawingml/2006/wordprocessingDrawing" xmlns:w10="urn:schemas-microsoft-com:office:word" xmlns:w="http://schemas.openxmlformats.org/wordprocessingml/2006/main" xmlns:wne="http://schemas.microsoft.com/office/word/2006/wordml">
-  <w:endnote w:type="separator" w:id="0">
+<w:endnotes xmlns:wpc="http://schemas.microsoft.com/office/word/2010/wordprocessingCanvas" xmlns:mc="http://schemas.openxmlformats.org/markup-compatibility/2006" xmlns:o="urn:schemas-microsoft-com:office:office" xmlns:r="http://schemas.openxmlformats.org/officeDocument/2006/relationships" xmlns:m="http://schemas.openxmlformats.org/officeDocument/2006/math" xmlns:v="urn:schemas-microsoft-com:vml" xmlns:wp14="http://schemas.microsoft.com/office/word/2010/wordprocessingDrawing" xmlns:wp="http://schemas.openxmlformats.org/drawingml/2006/wordprocessingDrawing" xmlns:w10="urn:schemas-microsoft-com:office:word" xmlns:w="http://schemas.openxmlformats.org/wordprocessingml/2006/main" xmlns:w14="http://schemas.microsoft.com/office/word/2010/wordml" xmlns:wpg="http://schemas.microsoft.com/office/word/2010/wordprocessingGroup" xmlns:wpi="http://schemas.microsoft.com/office/word/2010/wordprocessingInk" xmlns:wne="http://schemas.microsoft.com/office/word/2006/wordml" xmlns:wps="http://schemas.microsoft.com/office/word/2010/wordprocessingShape" mc:Ignorable="w14 wp14">
+  <w:endnote w:type="separator" w:id="-1">
     <w:p>
       <w:r>
         <w:separator/>
       </w:r>
     </w:p>
   </w:endnote>
-  <w:endnote w:type="continuationSeparator" w:id="1">
+  <w:endnote w:type="continuationSeparator" w:id="0">
     <w:p>
       <w:r>
         <w:continuationSeparator/>
@@ -20364,15 +21571,15 @@
 </file>
 
 <file path=word/footnotes.xml><?xml version="1.0" encoding="utf-8"?>
-<w:footnotes xmlns:ve="http://schemas.openxmlformats.org/markup-compatibility/2006" xmlns:o="urn:schemas-microsoft-com:office:office" xmlns:r="http://schemas.openxmlformats.org/officeDocument/2006/relationships" xmlns:m="http://schemas.openxmlformats.org/officeDocument/2006/math" xmlns:v="urn:schemas-microsoft-com:vml" xmlns:wp="http://schemas.openxmlformats.org/drawingml/2006/wordprocessingDrawing" xmlns:w10="urn:schemas-microsoft-com:office:word" xmlns:w="http://schemas.openxmlformats.org/wordprocessingml/2006/main" xmlns:wne="http://schemas.microsoft.com/office/word/2006/wordml">
-  <w:footnote w:type="separator" w:id="0">
+<w:footnotes xmlns:wpc="http://schemas.microsoft.com/office/word/2010/wordprocessingCanvas" xmlns:mc="http://schemas.openxmlformats.org/markup-compatibility/2006" xmlns:o="urn:schemas-microsoft-com:office:office" xmlns:r="http://schemas.openxmlformats.org/officeDocument/2006/relationships" xmlns:m="http://schemas.openxmlformats.org/officeDocument/2006/math" xmlns:v="urn:schemas-microsoft-com:vml" xmlns:wp14="http://schemas.microsoft.com/office/word/2010/wordprocessingDrawing" xmlns:wp="http://schemas.openxmlformats.org/drawingml/2006/wordprocessingDrawing" xmlns:w10="urn:schemas-microsoft-com:office:word" xmlns:w="http://schemas.openxmlformats.org/wordprocessingml/2006/main" xmlns:w14="http://schemas.microsoft.com/office/word/2010/wordml" xmlns:wpg="http://schemas.microsoft.com/office/word/2010/wordprocessingGroup" xmlns:wpi="http://schemas.microsoft.com/office/word/2010/wordprocessingInk" xmlns:wne="http://schemas.microsoft.com/office/word/2006/wordml" xmlns:wps="http://schemas.microsoft.com/office/word/2010/wordprocessingShape" mc:Ignorable="w14 wp14">
+  <w:footnote w:type="separator" w:id="-1">
     <w:p>
       <w:r>
         <w:separator/>
       </w:r>
     </w:p>
   </w:footnote>
-  <w:footnote w:type="continuationSeparator" w:id="1">
+  <w:footnote w:type="continuationSeparator" w:id="0">
     <w:p>
       <w:r>
         <w:continuationSeparator/>
@@ -20383,7 +21590,7 @@
 </file>
 
 <file path=word/numbering.xml><?xml version="1.0" encoding="utf-8"?>
-<w:numbering xmlns:ve="http://schemas.openxmlformats.org/markup-compatibility/2006" xmlns:o="urn:schemas-microsoft-com:office:office" xmlns:r="http://schemas.openxmlformats.org/officeDocument/2006/relationships" xmlns:m="http://schemas.openxmlformats.org/officeDocument/2006/math" xmlns:v="urn:schemas-microsoft-com:vml" xmlns:wp="http://schemas.openxmlformats.org/drawingml/2006/wordprocessingDrawing" xmlns:w10="urn:schemas-microsoft-com:office:word" xmlns:w="http://schemas.openxmlformats.org/wordprocessingml/2006/main" xmlns:wne="http://schemas.microsoft.com/office/word/2006/wordml">
+<w:numbering xmlns:wpc="http://schemas.microsoft.com/office/word/2010/wordprocessingCanvas" xmlns:mc="http://schemas.openxmlformats.org/markup-compatibility/2006" xmlns:o="urn:schemas-microsoft-com:office:office" xmlns:r="http://schemas.openxmlformats.org/officeDocument/2006/relationships" xmlns:m="http://schemas.openxmlformats.org/officeDocument/2006/math" xmlns:v="urn:schemas-microsoft-com:vml" xmlns:wp14="http://schemas.microsoft.com/office/word/2010/wordprocessingDrawing" xmlns:wp="http://schemas.openxmlformats.org/drawingml/2006/wordprocessingDrawing" xmlns:w10="urn:schemas-microsoft-com:office:word" xmlns:w="http://schemas.openxmlformats.org/wordprocessingml/2006/main" xmlns:w14="http://schemas.microsoft.com/office/word/2010/wordml" xmlns:wpg="http://schemas.microsoft.com/office/word/2010/wordprocessingGroup" xmlns:wpi="http://schemas.microsoft.com/office/word/2010/wordprocessingInk" xmlns:wne="http://schemas.microsoft.com/office/word/2006/wordml" xmlns:wps="http://schemas.microsoft.com/office/word/2010/wordprocessingShape" mc:Ignorable="w14 wp14">
   <w:abstractNum w:abstractNumId="0">
     <w:nsid w:val="04C6462B"/>
     <w:multiLevelType w:val="hybridMultilevel"/>
@@ -21151,6 +22358,119 @@
     </w:lvl>
   </w:abstractNum>
   <w:abstractNum w:abstractNumId="7">
+    <w:nsid w:val="3EFF751A"/>
+    <w:multiLevelType w:val="hybridMultilevel"/>
+    <w:tmpl w:val="06C062AC"/>
+    <w:lvl w:ilvl="0" w:tplc="0409000B">
+      <w:start w:val="1"/>
+      <w:numFmt w:val="bullet"/>
+      <w:lvlText w:val=""/>
+      <w:lvlJc w:val="left"/>
+      <w:pPr>
+        <w:ind w:left="720" w:hanging="360"/>
+      </w:pPr>
+      <w:rPr>
+        <w:rFonts w:ascii="Wingdings" w:hAnsi="Wingdings" w:hint="default"/>
+      </w:rPr>
+    </w:lvl>
+    <w:lvl w:ilvl="1" w:tplc="04090003" w:tentative="1">
+      <w:start w:val="1"/>
+      <w:numFmt w:val="bullet"/>
+      <w:lvlText w:val="o"/>
+      <w:lvlJc w:val="left"/>
+      <w:pPr>
+        <w:ind w:left="1440" w:hanging="360"/>
+      </w:pPr>
+      <w:rPr>
+        <w:rFonts w:ascii="Courier New" w:hAnsi="Courier New" w:cs="Courier New" w:hint="default"/>
+      </w:rPr>
+    </w:lvl>
+    <w:lvl w:ilvl="2" w:tplc="04090005" w:tentative="1">
+      <w:start w:val="1"/>
+      <w:numFmt w:val="bullet"/>
+      <w:lvlText w:val=""/>
+      <w:lvlJc w:val="left"/>
+      <w:pPr>
+        <w:ind w:left="2160" w:hanging="360"/>
+      </w:pPr>
+      <w:rPr>
+        <w:rFonts w:ascii="Wingdings" w:hAnsi="Wingdings" w:hint="default"/>
+      </w:rPr>
+    </w:lvl>
+    <w:lvl w:ilvl="3" w:tplc="04090001" w:tentative="1">
+      <w:start w:val="1"/>
+      <w:numFmt w:val="bullet"/>
+      <w:lvlText w:val=""/>
+      <w:lvlJc w:val="left"/>
+      <w:pPr>
+        <w:ind w:left="2880" w:hanging="360"/>
+      </w:pPr>
+      <w:rPr>
+        <w:rFonts w:ascii="Symbol" w:hAnsi="Symbol" w:hint="default"/>
+      </w:rPr>
+    </w:lvl>
+    <w:lvl w:ilvl="4" w:tplc="04090003" w:tentative="1">
+      <w:start w:val="1"/>
+      <w:numFmt w:val="bullet"/>
+      <w:lvlText w:val="o"/>
+      <w:lvlJc w:val="left"/>
+      <w:pPr>
+        <w:ind w:left="3600" w:hanging="360"/>
+      </w:pPr>
+      <w:rPr>
+        <w:rFonts w:ascii="Courier New" w:hAnsi="Courier New" w:cs="Courier New" w:hint="default"/>
+      </w:rPr>
+    </w:lvl>
+    <w:lvl w:ilvl="5" w:tplc="04090005" w:tentative="1">
+      <w:start w:val="1"/>
+      <w:numFmt w:val="bullet"/>
+      <w:lvlText w:val=""/>
+      <w:lvlJc w:val="left"/>
+      <w:pPr>
+        <w:ind w:left="4320" w:hanging="360"/>
+      </w:pPr>
+      <w:rPr>
+        <w:rFonts w:ascii="Wingdings" w:hAnsi="Wingdings" w:hint="default"/>
+      </w:rPr>
+    </w:lvl>
+    <w:lvl w:ilvl="6" w:tplc="04090001" w:tentative="1">
+      <w:start w:val="1"/>
+      <w:numFmt w:val="bullet"/>
+      <w:lvlText w:val=""/>
+      <w:lvlJc w:val="left"/>
+      <w:pPr>
+        <w:ind w:left="5040" w:hanging="360"/>
+      </w:pPr>
+      <w:rPr>
+        <w:rFonts w:ascii="Symbol" w:hAnsi="Symbol" w:hint="default"/>
+      </w:rPr>
+    </w:lvl>
+    <w:lvl w:ilvl="7" w:tplc="04090003" w:tentative="1">
+      <w:start w:val="1"/>
+      <w:numFmt w:val="bullet"/>
+      <w:lvlText w:val="o"/>
+      <w:lvlJc w:val="left"/>
+      <w:pPr>
+        <w:ind w:left="5760" w:hanging="360"/>
+      </w:pPr>
+      <w:rPr>
+        <w:rFonts w:ascii="Courier New" w:hAnsi="Courier New" w:cs="Courier New" w:hint="default"/>
+      </w:rPr>
+    </w:lvl>
+    <w:lvl w:ilvl="8" w:tplc="04090005" w:tentative="1">
+      <w:start w:val="1"/>
+      <w:numFmt w:val="bullet"/>
+      <w:lvlText w:val=""/>
+      <w:lvlJc w:val="left"/>
+      <w:pPr>
+        <w:ind w:left="6480" w:hanging="360"/>
+      </w:pPr>
+      <w:rPr>
+        <w:rFonts w:ascii="Wingdings" w:hAnsi="Wingdings" w:hint="default"/>
+      </w:rPr>
+    </w:lvl>
+  </w:abstractNum>
+  <w:abstractNum w:abstractNumId="8">
     <w:nsid w:val="40B0636B"/>
     <w:multiLevelType w:val="hybridMultilevel"/>
     <w:tmpl w:val="A1408F04"/>
@@ -21263,7 +22583,7 @@
       </w:rPr>
     </w:lvl>
   </w:abstractNum>
-  <w:abstractNum w:abstractNumId="8">
+  <w:abstractNum w:abstractNumId="9">
     <w:nsid w:val="4DAC7F03"/>
     <w:multiLevelType w:val="hybridMultilevel"/>
     <w:tmpl w:val="95FED6F6"/>
@@ -21376,10 +22696,10 @@
       </w:rPr>
     </w:lvl>
   </w:abstractNum>
-  <w:abstractNum w:abstractNumId="9">
-    <w:nsid w:val="5C6B4EB5"/>
+  <w:abstractNum w:abstractNumId="10">
+    <w:nsid w:val="5317730A"/>
     <w:multiLevelType w:val="hybridMultilevel"/>
-    <w:tmpl w:val="85FED546"/>
+    <w:tmpl w:val="A052034E"/>
     <w:lvl w:ilvl="0" w:tplc="0409000B">
       <w:start w:val="1"/>
       <w:numFmt w:val="bullet"/>
@@ -21489,17 +22809,17 @@
       </w:rPr>
     </w:lvl>
   </w:abstractNum>
-  <w:abstractNum w:abstractNumId="10">
-    <w:nsid w:val="6CD60C8E"/>
+  <w:abstractNum w:abstractNumId="11">
+    <w:nsid w:val="5C6B4EB5"/>
     <w:multiLevelType w:val="hybridMultilevel"/>
-    <w:tmpl w:val="91D2D168"/>
+    <w:tmpl w:val="85FED546"/>
     <w:lvl w:ilvl="0" w:tplc="0409000B">
       <w:start w:val="1"/>
       <w:numFmt w:val="bullet"/>
       <w:lvlText w:val=""/>
       <w:lvlJc w:val="left"/>
       <w:pPr>
-        <w:ind w:left="3585" w:hanging="360"/>
+        <w:ind w:left="720" w:hanging="360"/>
       </w:pPr>
       <w:rPr>
         <w:rFonts w:ascii="Wingdings" w:hAnsi="Wingdings" w:hint="default"/>
@@ -21511,7 +22831,7 @@
       <w:lvlText w:val="o"/>
       <w:lvlJc w:val="left"/>
       <w:pPr>
-        <w:ind w:left="4305" w:hanging="360"/>
+        <w:ind w:left="1440" w:hanging="360"/>
       </w:pPr>
       <w:rPr>
         <w:rFonts w:ascii="Courier New" w:hAnsi="Courier New" w:cs="Courier New" w:hint="default"/>
@@ -21523,7 +22843,7 @@
       <w:lvlText w:val=""/>
       <w:lvlJc w:val="left"/>
       <w:pPr>
-        <w:ind w:left="5025" w:hanging="360"/>
+        <w:ind w:left="2160" w:hanging="360"/>
       </w:pPr>
       <w:rPr>
         <w:rFonts w:ascii="Wingdings" w:hAnsi="Wingdings" w:hint="default"/>
@@ -21535,7 +22855,7 @@
       <w:lvlText w:val=""/>
       <w:lvlJc w:val="left"/>
       <w:pPr>
-        <w:ind w:left="5745" w:hanging="360"/>
+        <w:ind w:left="2880" w:hanging="360"/>
       </w:pPr>
       <w:rPr>
         <w:rFonts w:ascii="Symbol" w:hAnsi="Symbol" w:hint="default"/>
@@ -21547,7 +22867,7 @@
       <w:lvlText w:val="o"/>
       <w:lvlJc w:val="left"/>
       <w:pPr>
-        <w:ind w:left="6465" w:hanging="360"/>
+        <w:ind w:left="3600" w:hanging="360"/>
       </w:pPr>
       <w:rPr>
         <w:rFonts w:ascii="Courier New" w:hAnsi="Courier New" w:cs="Courier New" w:hint="default"/>
@@ -21559,7 +22879,7 @@
       <w:lvlText w:val=""/>
       <w:lvlJc w:val="left"/>
       <w:pPr>
-        <w:ind w:left="7185" w:hanging="360"/>
+        <w:ind w:left="4320" w:hanging="360"/>
       </w:pPr>
       <w:rPr>
         <w:rFonts w:ascii="Wingdings" w:hAnsi="Wingdings" w:hint="default"/>
@@ -21571,7 +22891,7 @@
       <w:lvlText w:val=""/>
       <w:lvlJc w:val="left"/>
       <w:pPr>
-        <w:ind w:left="7905" w:hanging="360"/>
+        <w:ind w:left="5040" w:hanging="360"/>
       </w:pPr>
       <w:rPr>
         <w:rFonts w:ascii="Symbol" w:hAnsi="Symbol" w:hint="default"/>
@@ -21583,7 +22903,7 @@
       <w:lvlText w:val="o"/>
       <w:lvlJc w:val="left"/>
       <w:pPr>
-        <w:ind w:left="8625" w:hanging="360"/>
+        <w:ind w:left="5760" w:hanging="360"/>
       </w:pPr>
       <w:rPr>
         <w:rFonts w:ascii="Courier New" w:hAnsi="Courier New" w:cs="Courier New" w:hint="default"/>
@@ -21595,17 +22915,17 @@
       <w:lvlText w:val=""/>
       <w:lvlJc w:val="left"/>
       <w:pPr>
-        <w:ind w:left="9345" w:hanging="360"/>
+        <w:ind w:left="6480" w:hanging="360"/>
       </w:pPr>
       <w:rPr>
         <w:rFonts w:ascii="Wingdings" w:hAnsi="Wingdings" w:hint="default"/>
       </w:rPr>
     </w:lvl>
   </w:abstractNum>
-  <w:abstractNum w:abstractNumId="11">
-    <w:nsid w:val="6CDB497B"/>
+  <w:abstractNum w:abstractNumId="12">
+    <w:nsid w:val="60016302"/>
     <w:multiLevelType w:val="hybridMultilevel"/>
-    <w:tmpl w:val="736C69FC"/>
+    <w:tmpl w:val="03CC09CA"/>
     <w:lvl w:ilvl="0" w:tplc="0409000B">
       <w:start w:val="1"/>
       <w:numFmt w:val="bullet"/>
@@ -21715,17 +23035,17 @@
       </w:rPr>
     </w:lvl>
   </w:abstractNum>
-  <w:abstractNum w:abstractNumId="12">
-    <w:nsid w:val="6DE83D51"/>
+  <w:abstractNum w:abstractNumId="13">
+    <w:nsid w:val="6CD60C8E"/>
     <w:multiLevelType w:val="hybridMultilevel"/>
-    <w:tmpl w:val="0B4EFCB6"/>
+    <w:tmpl w:val="91D2D168"/>
     <w:lvl w:ilvl="0" w:tplc="0409000B">
       <w:start w:val="1"/>
       <w:numFmt w:val="bullet"/>
       <w:lvlText w:val=""/>
       <w:lvlJc w:val="left"/>
       <w:pPr>
-        <w:ind w:left="720" w:hanging="360"/>
+        <w:ind w:left="3585" w:hanging="360"/>
       </w:pPr>
       <w:rPr>
         <w:rFonts w:ascii="Wingdings" w:hAnsi="Wingdings" w:hint="default"/>
@@ -21737,7 +23057,7 @@
       <w:lvlText w:val="o"/>
       <w:lvlJc w:val="left"/>
       <w:pPr>
-        <w:ind w:left="1440" w:hanging="360"/>
+        <w:ind w:left="4305" w:hanging="360"/>
       </w:pPr>
       <w:rPr>
         <w:rFonts w:ascii="Courier New" w:hAnsi="Courier New" w:cs="Courier New" w:hint="default"/>
@@ -21749,7 +23069,7 @@
       <w:lvlText w:val=""/>
       <w:lvlJc w:val="left"/>
       <w:pPr>
-        <w:ind w:left="2160" w:hanging="360"/>
+        <w:ind w:left="5025" w:hanging="360"/>
       </w:pPr>
       <w:rPr>
         <w:rFonts w:ascii="Wingdings" w:hAnsi="Wingdings" w:hint="default"/>
@@ -21761,7 +23081,7 @@
       <w:lvlText w:val=""/>
       <w:lvlJc w:val="left"/>
       <w:pPr>
-        <w:ind w:left="2880" w:hanging="360"/>
+        <w:ind w:left="5745" w:hanging="360"/>
       </w:pPr>
       <w:rPr>
         <w:rFonts w:ascii="Symbol" w:hAnsi="Symbol" w:hint="default"/>
@@ -21773,7 +23093,7 @@
       <w:lvlText w:val="o"/>
       <w:lvlJc w:val="left"/>
       <w:pPr>
-        <w:ind w:left="3600" w:hanging="360"/>
+        <w:ind w:left="6465" w:hanging="360"/>
       </w:pPr>
       <w:rPr>
         <w:rFonts w:ascii="Courier New" w:hAnsi="Courier New" w:cs="Courier New" w:hint="default"/>
@@ -21785,7 +23105,7 @@
       <w:lvlText w:val=""/>
       <w:lvlJc w:val="left"/>
       <w:pPr>
-        <w:ind w:left="4320" w:hanging="360"/>
+        <w:ind w:left="7185" w:hanging="360"/>
       </w:pPr>
       <w:rPr>
         <w:rFonts w:ascii="Wingdings" w:hAnsi="Wingdings" w:hint="default"/>
@@ -21797,7 +23117,7 @@
       <w:lvlText w:val=""/>
       <w:lvlJc w:val="left"/>
       <w:pPr>
-        <w:ind w:left="5040" w:hanging="360"/>
+        <w:ind w:left="7905" w:hanging="360"/>
       </w:pPr>
       <w:rPr>
         <w:rFonts w:ascii="Symbol" w:hAnsi="Symbol" w:hint="default"/>
@@ -21809,7 +23129,7 @@
       <w:lvlText w:val="o"/>
       <w:lvlJc w:val="left"/>
       <w:pPr>
-        <w:ind w:left="5760" w:hanging="360"/>
+        <w:ind w:left="8625" w:hanging="360"/>
       </w:pPr>
       <w:rPr>
         <w:rFonts w:ascii="Courier New" w:hAnsi="Courier New" w:cs="Courier New" w:hint="default"/>
@@ -21821,14 +23141,240 @@
       <w:lvlText w:val=""/>
       <w:lvlJc w:val="left"/>
       <w:pPr>
-        <w:ind w:left="6480" w:hanging="360"/>
+        <w:ind w:left="9345" w:hanging="360"/>
       </w:pPr>
       <w:rPr>
         <w:rFonts w:ascii="Wingdings" w:hAnsi="Wingdings" w:hint="default"/>
       </w:rPr>
     </w:lvl>
   </w:abstractNum>
-  <w:abstractNum w:abstractNumId="13">
+  <w:abstractNum w:abstractNumId="14">
+    <w:nsid w:val="6CDB497B"/>
+    <w:multiLevelType w:val="hybridMultilevel"/>
+    <w:tmpl w:val="736C69FC"/>
+    <w:lvl w:ilvl="0" w:tplc="0409000B">
+      <w:start w:val="1"/>
+      <w:numFmt w:val="bullet"/>
+      <w:lvlText w:val=""/>
+      <w:lvlJc w:val="left"/>
+      <w:pPr>
+        <w:ind w:left="720" w:hanging="360"/>
+      </w:pPr>
+      <w:rPr>
+        <w:rFonts w:ascii="Wingdings" w:hAnsi="Wingdings" w:hint="default"/>
+      </w:rPr>
+    </w:lvl>
+    <w:lvl w:ilvl="1" w:tplc="04090003" w:tentative="1">
+      <w:start w:val="1"/>
+      <w:numFmt w:val="bullet"/>
+      <w:lvlText w:val="o"/>
+      <w:lvlJc w:val="left"/>
+      <w:pPr>
+        <w:ind w:left="1440" w:hanging="360"/>
+      </w:pPr>
+      <w:rPr>
+        <w:rFonts w:ascii="Courier New" w:hAnsi="Courier New" w:cs="Courier New" w:hint="default"/>
+      </w:rPr>
+    </w:lvl>
+    <w:lvl w:ilvl="2" w:tplc="04090005" w:tentative="1">
+      <w:start w:val="1"/>
+      <w:numFmt w:val="bullet"/>
+      <w:lvlText w:val=""/>
+      <w:lvlJc w:val="left"/>
+      <w:pPr>
+        <w:ind w:left="2160" w:hanging="360"/>
+      </w:pPr>
+      <w:rPr>
+        <w:rFonts w:ascii="Wingdings" w:hAnsi="Wingdings" w:hint="default"/>
+      </w:rPr>
+    </w:lvl>
+    <w:lvl w:ilvl="3" w:tplc="04090001" w:tentative="1">
+      <w:start w:val="1"/>
+      <w:numFmt w:val="bullet"/>
+      <w:lvlText w:val=""/>
+      <w:lvlJc w:val="left"/>
+      <w:pPr>
+        <w:ind w:left="2880" w:hanging="360"/>
+      </w:pPr>
+      <w:rPr>
+        <w:rFonts w:ascii="Symbol" w:hAnsi="Symbol" w:hint="default"/>
+      </w:rPr>
+    </w:lvl>
+    <w:lvl w:ilvl="4" w:tplc="04090003" w:tentative="1">
+      <w:start w:val="1"/>
+      <w:numFmt w:val="bullet"/>
+      <w:lvlText w:val="o"/>
+      <w:lvlJc w:val="left"/>
+      <w:pPr>
+        <w:ind w:left="3600" w:hanging="360"/>
+      </w:pPr>
+      <w:rPr>
+        <w:rFonts w:ascii="Courier New" w:hAnsi="Courier New" w:cs="Courier New" w:hint="default"/>
+      </w:rPr>
+    </w:lvl>
+    <w:lvl w:ilvl="5" w:tplc="04090005" w:tentative="1">
+      <w:start w:val="1"/>
+      <w:numFmt w:val="bullet"/>
+      <w:lvlText w:val=""/>
+      <w:lvlJc w:val="left"/>
+      <w:pPr>
+        <w:ind w:left="4320" w:hanging="360"/>
+      </w:pPr>
+      <w:rPr>
+        <w:rFonts w:ascii="Wingdings" w:hAnsi="Wingdings" w:hint="default"/>
+      </w:rPr>
+    </w:lvl>
+    <w:lvl w:ilvl="6" w:tplc="04090001" w:tentative="1">
+      <w:start w:val="1"/>
+      <w:numFmt w:val="bullet"/>
+      <w:lvlText w:val=""/>
+      <w:lvlJc w:val="left"/>
+      <w:pPr>
+        <w:ind w:left="5040" w:hanging="360"/>
+      </w:pPr>
+      <w:rPr>
+        <w:rFonts w:ascii="Symbol" w:hAnsi="Symbol" w:hint="default"/>
+      </w:rPr>
+    </w:lvl>
+    <w:lvl w:ilvl="7" w:tplc="04090003" w:tentative="1">
+      <w:start w:val="1"/>
+      <w:numFmt w:val="bullet"/>
+      <w:lvlText w:val="o"/>
+      <w:lvlJc w:val="left"/>
+      <w:pPr>
+        <w:ind w:left="5760" w:hanging="360"/>
+      </w:pPr>
+      <w:rPr>
+        <w:rFonts w:ascii="Courier New" w:hAnsi="Courier New" w:cs="Courier New" w:hint="default"/>
+      </w:rPr>
+    </w:lvl>
+    <w:lvl w:ilvl="8" w:tplc="04090005" w:tentative="1">
+      <w:start w:val="1"/>
+      <w:numFmt w:val="bullet"/>
+      <w:lvlText w:val=""/>
+      <w:lvlJc w:val="left"/>
+      <w:pPr>
+        <w:ind w:left="6480" w:hanging="360"/>
+      </w:pPr>
+      <w:rPr>
+        <w:rFonts w:ascii="Wingdings" w:hAnsi="Wingdings" w:hint="default"/>
+      </w:rPr>
+    </w:lvl>
+  </w:abstractNum>
+  <w:abstractNum w:abstractNumId="15">
+    <w:nsid w:val="6DE83D51"/>
+    <w:multiLevelType w:val="hybridMultilevel"/>
+    <w:tmpl w:val="0B4EFCB6"/>
+    <w:lvl w:ilvl="0" w:tplc="0409000B">
+      <w:start w:val="1"/>
+      <w:numFmt w:val="bullet"/>
+      <w:lvlText w:val=""/>
+      <w:lvlJc w:val="left"/>
+      <w:pPr>
+        <w:ind w:left="720" w:hanging="360"/>
+      </w:pPr>
+      <w:rPr>
+        <w:rFonts w:ascii="Wingdings" w:hAnsi="Wingdings" w:hint="default"/>
+      </w:rPr>
+    </w:lvl>
+    <w:lvl w:ilvl="1" w:tplc="04090003" w:tentative="1">
+      <w:start w:val="1"/>
+      <w:numFmt w:val="bullet"/>
+      <w:lvlText w:val="o"/>
+      <w:lvlJc w:val="left"/>
+      <w:pPr>
+        <w:ind w:left="1440" w:hanging="360"/>
+      </w:pPr>
+      <w:rPr>
+        <w:rFonts w:ascii="Courier New" w:hAnsi="Courier New" w:cs="Courier New" w:hint="default"/>
+      </w:rPr>
+    </w:lvl>
+    <w:lvl w:ilvl="2" w:tplc="04090005" w:tentative="1">
+      <w:start w:val="1"/>
+      <w:numFmt w:val="bullet"/>
+      <w:lvlText w:val=""/>
+      <w:lvlJc w:val="left"/>
+      <w:pPr>
+        <w:ind w:left="2160" w:hanging="360"/>
+      </w:pPr>
+      <w:rPr>
+        <w:rFonts w:ascii="Wingdings" w:hAnsi="Wingdings" w:hint="default"/>
+      </w:rPr>
+    </w:lvl>
+    <w:lvl w:ilvl="3" w:tplc="04090001" w:tentative="1">
+      <w:start w:val="1"/>
+      <w:numFmt w:val="bullet"/>
+      <w:lvlText w:val=""/>
+      <w:lvlJc w:val="left"/>
+      <w:pPr>
+        <w:ind w:left="2880" w:hanging="360"/>
+      </w:pPr>
+      <w:rPr>
+        <w:rFonts w:ascii="Symbol" w:hAnsi="Symbol" w:hint="default"/>
+      </w:rPr>
+    </w:lvl>
+    <w:lvl w:ilvl="4" w:tplc="04090003" w:tentative="1">
+      <w:start w:val="1"/>
+      <w:numFmt w:val="bullet"/>
+      <w:lvlText w:val="o"/>
+      <w:lvlJc w:val="left"/>
+      <w:pPr>
+        <w:ind w:left="3600" w:hanging="360"/>
+      </w:pPr>
+      <w:rPr>
+        <w:rFonts w:ascii="Courier New" w:hAnsi="Courier New" w:cs="Courier New" w:hint="default"/>
+      </w:rPr>
+    </w:lvl>
+    <w:lvl w:ilvl="5" w:tplc="04090005" w:tentative="1">
+      <w:start w:val="1"/>
+      <w:numFmt w:val="bullet"/>
+      <w:lvlText w:val=""/>
+      <w:lvlJc w:val="left"/>
+      <w:pPr>
+        <w:ind w:left="4320" w:hanging="360"/>
+      </w:pPr>
+      <w:rPr>
+        <w:rFonts w:ascii="Wingdings" w:hAnsi="Wingdings" w:hint="default"/>
+      </w:rPr>
+    </w:lvl>
+    <w:lvl w:ilvl="6" w:tplc="04090001" w:tentative="1">
+      <w:start w:val="1"/>
+      <w:numFmt w:val="bullet"/>
+      <w:lvlText w:val=""/>
+      <w:lvlJc w:val="left"/>
+      <w:pPr>
+        <w:ind w:left="5040" w:hanging="360"/>
+      </w:pPr>
+      <w:rPr>
+        <w:rFonts w:ascii="Symbol" w:hAnsi="Symbol" w:hint="default"/>
+      </w:rPr>
+    </w:lvl>
+    <w:lvl w:ilvl="7" w:tplc="04090003" w:tentative="1">
+      <w:start w:val="1"/>
+      <w:numFmt w:val="bullet"/>
+      <w:lvlText w:val="o"/>
+      <w:lvlJc w:val="left"/>
+      <w:pPr>
+        <w:ind w:left="5760" w:hanging="360"/>
+      </w:pPr>
+      <w:rPr>
+        <w:rFonts w:ascii="Courier New" w:hAnsi="Courier New" w:cs="Courier New" w:hint="default"/>
+      </w:rPr>
+    </w:lvl>
+    <w:lvl w:ilvl="8" w:tplc="04090005" w:tentative="1">
+      <w:start w:val="1"/>
+      <w:numFmt w:val="bullet"/>
+      <w:lvlText w:val=""/>
+      <w:lvlJc w:val="left"/>
+      <w:pPr>
+        <w:ind w:left="6480" w:hanging="360"/>
+      </w:pPr>
+      <w:rPr>
+        <w:rFonts w:ascii="Wingdings" w:hAnsi="Wingdings" w:hint="default"/>
+      </w:rPr>
+    </w:lvl>
+  </w:abstractNum>
+  <w:abstractNum w:abstractNumId="16">
     <w:nsid w:val="7B943CD7"/>
     <w:multiLevelType w:val="hybridMultilevel"/>
     <w:tmpl w:val="8752FE96"/>
@@ -21945,25 +23491,25 @@
     <w:abstractNumId w:val="1"/>
   </w:num>
   <w:num w:numId="2">
-    <w:abstractNumId w:val="11"/>
+    <w:abstractNumId w:val="14"/>
   </w:num>
   <w:num w:numId="3">
-    <w:abstractNumId w:val="10"/>
+    <w:abstractNumId w:val="13"/>
   </w:num>
   <w:num w:numId="4">
-    <w:abstractNumId w:val="8"/>
+    <w:abstractNumId w:val="9"/>
   </w:num>
   <w:num w:numId="5">
     <w:abstractNumId w:val="3"/>
   </w:num>
   <w:num w:numId="6">
-    <w:abstractNumId w:val="13"/>
+    <w:abstractNumId w:val="16"/>
   </w:num>
   <w:num w:numId="7">
     <w:abstractNumId w:val="6"/>
   </w:num>
   <w:num w:numId="8">
-    <w:abstractNumId w:val="7"/>
+    <w:abstractNumId w:val="8"/>
   </w:num>
   <w:num w:numId="9">
     <w:abstractNumId w:val="5"/>
@@ -21978,16 +23524,25 @@
     <w:abstractNumId w:val="4"/>
   </w:num>
   <w:num w:numId="13">
-    <w:abstractNumId w:val="9"/>
+    <w:abstractNumId w:val="11"/>
   </w:num>
   <w:num w:numId="14">
+    <w:abstractNumId w:val="15"/>
+  </w:num>
+  <w:num w:numId="15">
+    <w:abstractNumId w:val="10"/>
+  </w:num>
+  <w:num w:numId="16">
+    <w:abstractNumId w:val="7"/>
+  </w:num>
+  <w:num w:numId="17">
     <w:abstractNumId w:val="12"/>
   </w:num>
 </w:numbering>
 </file>
 
 <file path=word/styles.xml><?xml version="1.0" encoding="utf-8"?>
-<w:styles xmlns:r="http://schemas.openxmlformats.org/officeDocument/2006/relationships" xmlns:w="http://schemas.openxmlformats.org/wordprocessingml/2006/main">
+<w:styles xmlns:mc="http://schemas.openxmlformats.org/markup-compatibility/2006" xmlns:r="http://schemas.openxmlformats.org/officeDocument/2006/relationships" xmlns:w="http://schemas.openxmlformats.org/wordprocessingml/2006/main" xmlns:w14="http://schemas.microsoft.com/office/word/2010/wordml" mc:Ignorable="w14">
   <w:docDefaults>
     <w:rPrDefault>
       <w:rPr>
@@ -22211,7 +23766,6 @@
     <w:uiPriority w:val="99"/>
     <w:semiHidden/>
     <w:unhideWhenUsed/>
-    <w:qFormat/>
     <w:tblPr>
       <w:tblInd w:w="0" w:type="dxa"/>
       <w:tblCellMar>
@@ -23029,7 +24583,7 @@
 </file>
 
 <file path=customXml/itemProps1.xml><?xml version="1.0" encoding="utf-8"?>
-<ds:datastoreItem xmlns:ds="http://schemas.openxmlformats.org/officeDocument/2006/customXml" ds:itemID="{FF45AC0E-D25B-4FB7-893D-2CB2D3A72BB4}">
+<ds:datastoreItem xmlns:ds="http://schemas.openxmlformats.org/officeDocument/2006/customXml" ds:itemID="{94B58BC2-B4EE-4AFC-8984-E7A3F93DF7CC}">
   <ds:schemaRefs>
     <ds:schemaRef ds:uri="http://schemas.openxmlformats.org/officeDocument/2006/bibliography"/>
   </ds:schemaRefs>

--- a/Project Requirement Dcoument CS162.docx
+++ b/Project Requirement Dcoument CS162.docx
@@ -1,6 +1,6 @@
 
 <file path=word/document.xml><?xml version="1.0" encoding="utf-8"?>
-<w:document xmlns:ve="http://schemas.openxmlformats.org/markup-compatibility/2006" xmlns:o="urn:schemas-microsoft-com:office:office" xmlns:r="http://schemas.openxmlformats.org/officeDocument/2006/relationships" xmlns:m="http://schemas.openxmlformats.org/officeDocument/2006/math" xmlns:v="urn:schemas-microsoft-com:vml" xmlns:wp="http://schemas.openxmlformats.org/drawingml/2006/wordprocessingDrawing" xmlns:w10="urn:schemas-microsoft-com:office:word" xmlns:w="http://schemas.openxmlformats.org/wordprocessingml/2006/main" xmlns:wne="http://schemas.microsoft.com/office/word/2006/wordml">
+<w:document xmlns:wpc="http://schemas.microsoft.com/office/word/2010/wordprocessingCanvas" xmlns:mc="http://schemas.openxmlformats.org/markup-compatibility/2006" xmlns:o="urn:schemas-microsoft-com:office:office" xmlns:r="http://schemas.openxmlformats.org/officeDocument/2006/relationships" xmlns:m="http://schemas.openxmlformats.org/officeDocument/2006/math" xmlns:v="urn:schemas-microsoft-com:vml" xmlns:wp14="http://schemas.microsoft.com/office/word/2010/wordprocessingDrawing" xmlns:wp="http://schemas.openxmlformats.org/drawingml/2006/wordprocessingDrawing" xmlns:w10="urn:schemas-microsoft-com:office:word" xmlns:w="http://schemas.openxmlformats.org/wordprocessingml/2006/main" xmlns:w14="http://schemas.microsoft.com/office/word/2010/wordml" xmlns:wpg="http://schemas.microsoft.com/office/word/2010/wordprocessingGroup" xmlns:wpi="http://schemas.microsoft.com/office/word/2010/wordprocessingInk" xmlns:wne="http://schemas.microsoft.com/office/word/2006/wordml" xmlns:wps="http://schemas.microsoft.com/office/word/2010/wordprocessingShape" mc:Ignorable="w14 wp14">
   <w:body>
     <w:p/>
     <w:p/>
@@ -29,10 +29,10 @@
                     <pic:cNvPicPr/>
                   </pic:nvPicPr>
                   <pic:blipFill>
-                    <a:blip r:embed="rId8">
+                    <a:blip r:embed="rId9">
                       <a:extLst>
                         <a:ext uri="{28A0092B-C50C-407E-A947-70E740481C1C}">
-                          <a14:useLocalDpi xmlns:a14="http://schemas.microsoft.com/office/drawing/2010/main" xmlns:wps="http://schemas.microsoft.com/office/word/2010/wordprocessingShape" xmlns:wpi="http://schemas.microsoft.com/office/word/2010/wordprocessingInk" xmlns:wpg="http://schemas.microsoft.com/office/word/2010/wordprocessingGroup" xmlns:w14="http://schemas.microsoft.com/office/word/2010/wordml" xmlns:w="http://schemas.openxmlformats.org/wordprocessingml/2006/main" xmlns:w10="urn:schemas-microsoft-com:office:word" xmlns:wp14="http://schemas.microsoft.com/office/word/2010/wordprocessingDrawing" xmlns:v="urn:schemas-microsoft-com:vml" xmlns:o="urn:schemas-microsoft-com:office:office" xmlns:mc="http://schemas.openxmlformats.org/markup-compatibility/2006" xmlns:wpc="http://schemas.microsoft.com/office/word/2010/wordprocessingCanvas" xmlns="" val="0"/>
+                          <a14:useLocalDpi xmlns:a14="http://schemas.microsoft.com/office/drawing/2010/main" val="0"/>
                         </a:ext>
                       </a:extLst>
                     </a:blip>
@@ -129,8 +129,18 @@
           <w:sz w:val="32"/>
           <w:szCs w:val="32"/>
         </w:rPr>
-        <w:t>Mr. SamyanQayyumWahla</w:t>
+        <w:t xml:space="preserve">Mr. </w:t>
       </w:r>
+      <w:proofErr w:type="spellStart"/>
+      <w:r>
+        <w:rPr>
+          <w:rFonts w:cstheme="majorBidi"/>
+          <w:sz w:val="32"/>
+          <w:szCs w:val="32"/>
+        </w:rPr>
+        <w:t>SamyanQayyumWahla</w:t>
+      </w:r>
+      <w:proofErr w:type="spellEnd"/>
     </w:p>
     <w:p>
       <w:pPr>
@@ -209,7 +219,17 @@
           <w:szCs w:val="32"/>
           <w:u w:val="single"/>
         </w:rPr>
-        <w:t>Project Members</w:t>
+        <w:t xml:space="preserve">Project </w:t>
+      </w:r>
+      <w:proofErr w:type="gramStart"/>
+      <w:r>
+        <w:rPr>
+          <w:rFonts w:cstheme="majorBidi"/>
+          <w:sz w:val="32"/>
+          <w:szCs w:val="32"/>
+          <w:u w:val="single"/>
+        </w:rPr>
+        <w:t>Members</w:t>
       </w:r>
       <w:r>
         <w:rPr>
@@ -220,6 +240,7 @@
         </w:rPr>
         <w:t>(</w:t>
       </w:r>
+      <w:proofErr w:type="gramEnd"/>
       <w:r>
         <w:rPr>
           <w:rFonts w:cstheme="majorBidi"/>
@@ -251,7 +272,7 @@
           <w:insideH w:val="none" w:sz="0" w:space="0" w:color="auto"/>
           <w:insideV w:val="none" w:sz="0" w:space="0" w:color="auto"/>
         </w:tblBorders>
-        <w:tblLook w:val="04A0"/>
+        <w:tblLook w:val="04A0" w:firstRow="1" w:lastRow="0" w:firstColumn="1" w:lastColumn="0" w:noHBand="0" w:noVBand="1"/>
       </w:tblPr>
       <w:tblGrid>
         <w:gridCol w:w="5228"/>
@@ -271,6 +292,7 @@
                 <w:szCs w:val="32"/>
               </w:rPr>
             </w:pPr>
+            <w:proofErr w:type="spellStart"/>
             <w:r>
               <w:rPr>
                 <w:rFonts w:cstheme="majorBidi"/>
@@ -279,6 +301,7 @@
               </w:rPr>
               <w:t>NabeelYousaf</w:t>
             </w:r>
+            <w:proofErr w:type="spellEnd"/>
           </w:p>
         </w:tc>
         <w:tc>
@@ -319,13 +342,23 @@
                 <w:szCs w:val="32"/>
               </w:rPr>
             </w:pPr>
+            <w:proofErr w:type="spellStart"/>
             <w:r>
               <w:rPr>
                 <w:rFonts w:cstheme="majorBidi"/>
                 <w:sz w:val="32"/>
                 <w:szCs w:val="32"/>
               </w:rPr>
-              <w:t>Haider Ali</w:t>
+              <w:t>Haider</w:t>
+            </w:r>
+            <w:proofErr w:type="spellEnd"/>
+            <w:r>
+              <w:rPr>
+                <w:rFonts w:cstheme="majorBidi"/>
+                <w:sz w:val="32"/>
+                <w:szCs w:val="32"/>
+              </w:rPr>
+              <w:t xml:space="preserve"> Ali</w:t>
             </w:r>
           </w:p>
         </w:tc>
@@ -2017,7 +2050,43 @@
           <w:sz w:val="24"/>
           <w:szCs w:val="24"/>
         </w:rPr>
-        <w:t xml:space="preserve">" has been a part of the English language since the 15th century. It once referred to an intersection of four roads at a single point, but later came to refer to any public square or plaza. The primary Carrefour shop (not a hypermarket) was opened in 1960, inside rural Annecy, near a crossroad. The gathering was made in 1958 by Marcel Fournier, Denis Defforey and Jacques Defforey, who attended and were influenced by several seminars in the United States led by "the Pope of retail" Bernardo Trujillo. The Carrefour bunch was the first in Europe to open a hypermarket, an enormous general store, and a retail chain under a similar rooftop. Finally the supermarket corporation is formed called </w:t>
+        <w:t xml:space="preserve">" has been a part of the English language since the 15th century. It once referred to an intersection of four roads at a single point, but later came to refer to any public square or plaza. The primary Carrefour shop (not a hypermarket) was opened in 1960, inside rural Annecy, near a crossroad. The gathering was made in 1958 by Marcel Fournier, Denis </w:t>
+      </w:r>
+      <w:proofErr w:type="spellStart"/>
+      <w:r>
+        <w:rPr>
+          <w:rFonts w:ascii="Times New Roman" w:hAnsi="Times New Roman" w:cs="Times New Roman"/>
+          <w:sz w:val="24"/>
+          <w:szCs w:val="24"/>
+        </w:rPr>
+        <w:t>Defforey</w:t>
+      </w:r>
+      <w:proofErr w:type="spellEnd"/>
+      <w:r>
+        <w:rPr>
+          <w:rFonts w:ascii="Times New Roman" w:hAnsi="Times New Roman" w:cs="Times New Roman"/>
+          <w:sz w:val="24"/>
+          <w:szCs w:val="24"/>
+        </w:rPr>
+        <w:t xml:space="preserve"> and Jacques </w:t>
+      </w:r>
+      <w:proofErr w:type="spellStart"/>
+      <w:r>
+        <w:rPr>
+          <w:rFonts w:ascii="Times New Roman" w:hAnsi="Times New Roman" w:cs="Times New Roman"/>
+          <w:sz w:val="24"/>
+          <w:szCs w:val="24"/>
+        </w:rPr>
+        <w:t>Defforey</w:t>
+      </w:r>
+      <w:proofErr w:type="spellEnd"/>
+      <w:r>
+        <w:rPr>
+          <w:rFonts w:ascii="Times New Roman" w:hAnsi="Times New Roman" w:cs="Times New Roman"/>
+          <w:sz w:val="24"/>
+          <w:szCs w:val="24"/>
+        </w:rPr>
+        <w:t xml:space="preserve">, who attended and were influenced by several seminars in the United States led by "the Pope of retail" Bernardo Trujillo. The Carrefour bunch was the first in Europe to open a hypermarket, an enormous general store, and a retail chain under a similar rooftop. Finally the supermarket corporation is formed called </w:t>
       </w:r>
       <w:r>
         <w:rPr>
@@ -2115,7 +2184,27 @@
           <w:sz w:val="24"/>
           <w:szCs w:val="24"/>
         </w:rPr>
-        <w:t xml:space="preserve">. A corporation manager is people who is responsible of all the functionalities of the corporation like registering clients allotting them the space and apply sales decide GST and land tax and rent of shop. So in other words he is the main active member of the system the next member is counter holder a counter holder is haired by the manager and his biggest responsibility is to calculate bill of the customer. The next actor of the system is client which invests and buy a shop in corporation and sale products he may belongs to a organization or be a </w:t>
+        <w:t xml:space="preserve">. A corporation manager is people who is responsible of all the functionalities of the corporation like registering clients allotting them the space and apply sales decide GST and land tax and rent of shop. So in other words he is the main active member of the system the next member is counter holder a counter holder is </w:t>
+      </w:r>
+      <w:proofErr w:type="spellStart"/>
+      <w:r>
+        <w:rPr>
+          <w:rFonts w:ascii="Times New Roman" w:hAnsi="Times New Roman" w:cs="Times New Roman"/>
+          <w:bCs/>
+          <w:sz w:val="24"/>
+          <w:szCs w:val="24"/>
+        </w:rPr>
+        <w:t>haired</w:t>
+      </w:r>
+      <w:proofErr w:type="spellEnd"/>
+      <w:r>
+        <w:rPr>
+          <w:rFonts w:ascii="Times New Roman" w:hAnsi="Times New Roman" w:cs="Times New Roman"/>
+          <w:bCs/>
+          <w:sz w:val="24"/>
+          <w:szCs w:val="24"/>
+        </w:rPr>
+        <w:t xml:space="preserve"> by the manager and his biggest responsibility is to calculate bill of the customer. The next actor of the system is client which invests and buy a shop in corporation and sale products he may belongs to a organization or be a </w:t>
       </w:r>
       <w:r>
         <w:rPr>
@@ -2133,7 +2222,47 @@
           <w:sz w:val="24"/>
           <w:szCs w:val="24"/>
         </w:rPr>
-        <w:t xml:space="preserve"> buyer he is allotted with an account and he may pays rent for his place. The last actor of the system staff these are also haired by manager and are responsible of sale products and do office tasks the salesmen are also another entity belongs to staff the client </w:t>
+        <w:t xml:space="preserve"> buyer he is allotted with an account and he may </w:t>
+      </w:r>
+      <w:proofErr w:type="spellStart"/>
+      <w:r>
+        <w:rPr>
+          <w:rFonts w:ascii="Times New Roman" w:hAnsi="Times New Roman" w:cs="Times New Roman"/>
+          <w:bCs/>
+          <w:sz w:val="24"/>
+          <w:szCs w:val="24"/>
+        </w:rPr>
+        <w:t>pays</w:t>
+      </w:r>
+      <w:proofErr w:type="spellEnd"/>
+      <w:r>
+        <w:rPr>
+          <w:rFonts w:ascii="Times New Roman" w:hAnsi="Times New Roman" w:cs="Times New Roman"/>
+          <w:bCs/>
+          <w:sz w:val="24"/>
+          <w:szCs w:val="24"/>
+        </w:rPr>
+        <w:t xml:space="preserve"> rent for his place. The last actor of the system staff these are also </w:t>
+      </w:r>
+      <w:proofErr w:type="spellStart"/>
+      <w:r>
+        <w:rPr>
+          <w:rFonts w:ascii="Times New Roman" w:hAnsi="Times New Roman" w:cs="Times New Roman"/>
+          <w:bCs/>
+          <w:sz w:val="24"/>
+          <w:szCs w:val="24"/>
+        </w:rPr>
+        <w:t>haired</w:t>
+      </w:r>
+      <w:proofErr w:type="spellEnd"/>
+      <w:r>
+        <w:rPr>
+          <w:rFonts w:ascii="Times New Roman" w:hAnsi="Times New Roman" w:cs="Times New Roman"/>
+          <w:bCs/>
+          <w:sz w:val="24"/>
+          <w:szCs w:val="24"/>
+        </w:rPr>
+        <w:t xml:space="preserve"> by manager and are responsible of sale products and do office tasks the salesmen are also another entity belongs to staff the client </w:t>
       </w:r>
       <w:r>
         <w:rPr>
@@ -2161,7 +2290,47 @@
           <w:sz w:val="24"/>
           <w:szCs w:val="24"/>
         </w:rPr>
-        <w:t xml:space="preserve">Now lets discuss the cycle of the system the system is leaded by CEO first the CEO adds corporation manager then the corporation manager has all the authority to register the clients the manager also responsible of allotment of space to the client. First of all the client send a proposal to take place on rent he needs to provide some basic information and the manager then on the bases of the information and interview selects or rejects the requests the list of all the selected and rejected requests are then sent to CEO the CEO the review them if some of them is un appropriate then he have the authority to </w:t>
+        <w:t xml:space="preserve">Now </w:t>
+      </w:r>
+      <w:proofErr w:type="spellStart"/>
+      <w:r>
+        <w:rPr>
+          <w:rFonts w:ascii="Times New Roman" w:hAnsi="Times New Roman" w:cs="Times New Roman"/>
+          <w:bCs/>
+          <w:sz w:val="24"/>
+          <w:szCs w:val="24"/>
+        </w:rPr>
+        <w:t>lets</w:t>
+      </w:r>
+      <w:proofErr w:type="spellEnd"/>
+      <w:r>
+        <w:rPr>
+          <w:rFonts w:ascii="Times New Roman" w:hAnsi="Times New Roman" w:cs="Times New Roman"/>
+          <w:bCs/>
+          <w:sz w:val="24"/>
+          <w:szCs w:val="24"/>
+        </w:rPr>
+        <w:t xml:space="preserve"> discuss the cycle of the system the system is leaded by CEO first the CEO adds corporation manager then the corporation manager has all the authority to register the clients the manager also responsible of allotment of space to the client. First of all the client send a proposal to take place on rent he needs to provide some basic information and the manager then on the bases of the information and interview selects or rejects the requests the list of all the selected and rejected requests are then sent to CEO the CEO the review them if some of them is </w:t>
+      </w:r>
+      <w:proofErr w:type="spellStart"/>
+      <w:r>
+        <w:rPr>
+          <w:rFonts w:ascii="Times New Roman" w:hAnsi="Times New Roman" w:cs="Times New Roman"/>
+          <w:bCs/>
+          <w:sz w:val="24"/>
+          <w:szCs w:val="24"/>
+        </w:rPr>
+        <w:t>un</w:t>
+      </w:r>
+      <w:proofErr w:type="spellEnd"/>
+      <w:r>
+        <w:rPr>
+          <w:rFonts w:ascii="Times New Roman" w:hAnsi="Times New Roman" w:cs="Times New Roman"/>
+          <w:bCs/>
+          <w:sz w:val="24"/>
+          <w:szCs w:val="24"/>
+        </w:rPr>
+        <w:t xml:space="preserve"> appropriate then he have the authority to </w:t>
       </w:r>
       <w:r>
         <w:rPr>
@@ -2188,7 +2357,47 @@
           <w:sz w:val="24"/>
           <w:szCs w:val="24"/>
         </w:rPr>
-        <w:t xml:space="preserve">nager about the rejection cause. Only when the request is approved from both the manager and CEO the clients gets the confirmation email if the client receives the mail he also have the ability to cancel his proposal but he needs to send mail to manager about the cause and basically it happens when place or the rent is not appropriate so once the requests are accepted from both ends the manager needs to provide the client an id and password of his account just like the CEO assigns the manager so through this account the manager and client are linked they can send mails the client can print his challans and receipts more over the client is capable of keep the record of the goods and sales he may add products and view the amount of sale yet the client is restricted to pay rent gst and lands tax all the amount is uploaded on his account he may pay online or print it and submit to bank </w:t>
+        <w:t xml:space="preserve">nager about the rejection cause. Only when the request is approved from both the manager and CEO the clients gets the confirmation email if the client receives the mail he also have the ability to cancel his proposal but he needs to send mail to manager about the cause and basically it happens when place or the rent is not appropriate so once the requests are accepted from both ends the manager needs to provide the client an id and password of his account just like the CEO assigns the manager so through this account the manager and client are linked they can send mails the client can print his </w:t>
+      </w:r>
+      <w:proofErr w:type="spellStart"/>
+      <w:r>
+        <w:rPr>
+          <w:rFonts w:ascii="Times New Roman" w:hAnsi="Times New Roman" w:cs="Times New Roman"/>
+          <w:bCs/>
+          <w:sz w:val="24"/>
+          <w:szCs w:val="24"/>
+        </w:rPr>
+        <w:t>challans</w:t>
+      </w:r>
+      <w:proofErr w:type="spellEnd"/>
+      <w:r>
+        <w:rPr>
+          <w:rFonts w:ascii="Times New Roman" w:hAnsi="Times New Roman" w:cs="Times New Roman"/>
+          <w:bCs/>
+          <w:sz w:val="24"/>
+          <w:szCs w:val="24"/>
+        </w:rPr>
+        <w:t xml:space="preserve"> and receipts more over the client is capable of keep the record of the goods and sales he may add products and view the amount of sale yet the client is restricted to pay rent </w:t>
+      </w:r>
+      <w:proofErr w:type="spellStart"/>
+      <w:r>
+        <w:rPr>
+          <w:rFonts w:ascii="Times New Roman" w:hAnsi="Times New Roman" w:cs="Times New Roman"/>
+          <w:bCs/>
+          <w:sz w:val="24"/>
+          <w:szCs w:val="24"/>
+        </w:rPr>
+        <w:t>gst</w:t>
+      </w:r>
+      <w:proofErr w:type="spellEnd"/>
+      <w:r>
+        <w:rPr>
+          <w:rFonts w:ascii="Times New Roman" w:hAnsi="Times New Roman" w:cs="Times New Roman"/>
+          <w:bCs/>
+          <w:sz w:val="24"/>
+          <w:szCs w:val="24"/>
+        </w:rPr>
+        <w:t xml:space="preserve"> and lands tax all the amount is uploaded on his account he may pay online or print it and submit to bank </w:t>
       </w:r>
       <w:r>
         <w:rPr>
@@ -2197,7 +2406,47 @@
           <w:sz w:val="24"/>
           <w:szCs w:val="24"/>
         </w:rPr>
-        <w:t>the client is capable to increase the amount and apply sales on products the manager also supposed to apply sales on specific days the more the client sale products the more he supposed to pay gst the gst is calculated on per item sale a specific amount of tax is paid to organization</w:t>
+        <w:t xml:space="preserve">the client is capable to increase the amount and apply sales on products the manager also supposed to apply sales on specific days the more the client sale products the more he supposed to pay </w:t>
+      </w:r>
+      <w:proofErr w:type="spellStart"/>
+      <w:r>
+        <w:rPr>
+          <w:rFonts w:ascii="Times New Roman" w:hAnsi="Times New Roman" w:cs="Times New Roman"/>
+          <w:bCs/>
+          <w:sz w:val="24"/>
+          <w:szCs w:val="24"/>
+        </w:rPr>
+        <w:t>gst</w:t>
+      </w:r>
+      <w:proofErr w:type="spellEnd"/>
+      <w:r>
+        <w:rPr>
+          <w:rFonts w:ascii="Times New Roman" w:hAnsi="Times New Roman" w:cs="Times New Roman"/>
+          <w:bCs/>
+          <w:sz w:val="24"/>
+          <w:szCs w:val="24"/>
+        </w:rPr>
+        <w:t xml:space="preserve"> the </w:t>
+      </w:r>
+      <w:proofErr w:type="spellStart"/>
+      <w:r>
+        <w:rPr>
+          <w:rFonts w:ascii="Times New Roman" w:hAnsi="Times New Roman" w:cs="Times New Roman"/>
+          <w:bCs/>
+          <w:sz w:val="24"/>
+          <w:szCs w:val="24"/>
+        </w:rPr>
+        <w:t>gst</w:t>
+      </w:r>
+      <w:proofErr w:type="spellEnd"/>
+      <w:r>
+        <w:rPr>
+          <w:rFonts w:ascii="Times New Roman" w:hAnsi="Times New Roman" w:cs="Times New Roman"/>
+          <w:bCs/>
+          <w:sz w:val="24"/>
+          <w:szCs w:val="24"/>
+        </w:rPr>
+        <w:t xml:space="preserve"> is calculated on per item sale a specific amount of tax is paid to organization</w:t>
       </w:r>
       <w:r>
         <w:rPr>
@@ -2215,7 +2464,27 @@
           <w:sz w:val="24"/>
           <w:szCs w:val="24"/>
         </w:rPr>
-        <w:t xml:space="preserve"> The client have option to withdraw his sales amount. The client can cancel his membership anytime but he needs to send an email to the manager before cancelling and manager also have ability to communicate with client before approving the cancellation request. The cancellation request is rejected if the tie is less than the contracted time.</w:t>
+        <w:t xml:space="preserve"> The </w:t>
+      </w:r>
+      <w:proofErr w:type="gramStart"/>
+      <w:r>
+        <w:rPr>
+          <w:rFonts w:ascii="Times New Roman" w:hAnsi="Times New Roman" w:cs="Times New Roman"/>
+          <w:bCs/>
+          <w:sz w:val="24"/>
+          <w:szCs w:val="24"/>
+        </w:rPr>
+        <w:t>client have</w:t>
+      </w:r>
+      <w:proofErr w:type="gramEnd"/>
+      <w:r>
+        <w:rPr>
+          <w:rFonts w:ascii="Times New Roman" w:hAnsi="Times New Roman" w:cs="Times New Roman"/>
+          <w:bCs/>
+          <w:sz w:val="24"/>
+          <w:szCs w:val="24"/>
+        </w:rPr>
+        <w:t xml:space="preserve"> option to withdraw his sales amount. The client can cancel his membership anytime but he needs to send an email to the manager before cancelling and manager also have ability to communicate with client before approving the cancellation request. The cancellation request is rejected if the tie is less than the contracted time.</w:t>
       </w:r>
     </w:p>
     <w:p>
@@ -2303,8 +2572,13 @@
       <w:r>
         <w:t xml:space="preserve">and CEO </w:t>
       </w:r>
+      <w:proofErr w:type="gramStart"/>
       <w:r>
-        <w:t>is able to accept or reject the proposal once the request is accepted manager needs                                  register the client by giving an email, username and password.</w:t>
+        <w:t>is</w:t>
+      </w:r>
+      <w:proofErr w:type="gramEnd"/>
+      <w:r>
+        <w:t xml:space="preserve"> able to accept or reject the proposal once the request is accepted manager needs                                  register the client by giving an email, username and password.</w:t>
       </w:r>
     </w:p>
     <w:p>
@@ -2509,11 +2783,19 @@
           <w:b/>
         </w:rPr>
       </w:pPr>
+      <w:proofErr w:type="spellStart"/>
       <w:r>
         <w:rPr>
           <w:b/>
         </w:rPr>
-        <w:t>Challan:</w:t>
+        <w:t>Challan</w:t>
+      </w:r>
+      <w:proofErr w:type="spellEnd"/>
+      <w:r>
+        <w:rPr>
+          <w:b/>
+        </w:rPr>
+        <w:t>:</w:t>
       </w:r>
     </w:p>
     <w:p>
@@ -2521,7 +2803,15 @@
         <w:ind w:left="360"/>
       </w:pPr>
       <w:r>
-        <w:t>The client is capable to print his dues challan and pay to the organization.</w:t>
+        <w:t xml:space="preserve">The client is capable to print his dues </w:t>
+      </w:r>
+      <w:proofErr w:type="spellStart"/>
+      <w:r>
+        <w:t>challan</w:t>
+      </w:r>
+      <w:proofErr w:type="spellEnd"/>
+      <w:r>
+        <w:t xml:space="preserve"> and pay to the organization.</w:t>
       </w:r>
     </w:p>
     <w:p>
@@ -2583,15 +2873,29 @@
         <w:ind w:left="360"/>
       </w:pPr>
       <w:r>
-        <w:t>All the actors CEO, manager, client, staff have an inbox in there accounts so to send and receive emails.</w:t>
+        <w:t xml:space="preserve">All the actors CEO, manager, client, staff </w:t>
+      </w:r>
+      <w:proofErr w:type="gramStart"/>
+      <w:r>
+        <w:t>have</w:t>
+      </w:r>
+      <w:proofErr w:type="gramEnd"/>
+      <w:r>
+        <w:t xml:space="preserve"> an inbox in </w:t>
+      </w:r>
+      <w:proofErr w:type="spellStart"/>
+      <w:r>
+        <w:t>there</w:t>
+      </w:r>
+      <w:proofErr w:type="spellEnd"/>
+      <w:r>
+        <w:t xml:space="preserve"> accounts so to send and receive emails.</w:t>
       </w:r>
     </w:p>
     <w:p>
       <w:pPr>
         <w:ind w:left="360"/>
       </w:pPr>
-      <w:bookmarkStart w:id="2" w:name="_GoBack"/>
-      <w:bookmarkEnd w:id="2"/>
     </w:p>
     <w:p>
       <w:pPr>
@@ -2633,18 +2937,18 @@
       <w:pPr>
         <w:pStyle w:val="Heading1"/>
       </w:pPr>
-      <w:bookmarkStart w:id="3" w:name="_Toc71624248"/>
+      <w:bookmarkStart w:id="2" w:name="_Toc71624248"/>
       <w:r>
         <w:lastRenderedPageBreak/>
         <w:t>Technology Stack:</w:t>
       </w:r>
-      <w:bookmarkEnd w:id="3"/>
+      <w:bookmarkEnd w:id="2"/>
     </w:p>
     <w:tbl>
       <w:tblPr>
         <w:tblStyle w:val="TableGrid"/>
         <w:tblW w:w="0" w:type="auto"/>
-        <w:tblLook w:val="04A0"/>
+        <w:tblLook w:val="04A0" w:firstRow="1" w:lastRow="0" w:firstColumn="1" w:lastColumn="0" w:noHBand="0" w:noVBand="1"/>
       </w:tblPr>
       <w:tblGrid>
         <w:gridCol w:w="4045"/>
@@ -2776,12 +3080,12 @@
       <w:pPr>
         <w:pStyle w:val="Heading1"/>
       </w:pPr>
-      <w:bookmarkStart w:id="4" w:name="_Toc71624249"/>
+      <w:bookmarkStart w:id="3" w:name="_Toc71624249"/>
       <w:r>
         <w:lastRenderedPageBreak/>
         <w:t>Project Actors:</w:t>
       </w:r>
-      <w:bookmarkEnd w:id="4"/>
+      <w:bookmarkEnd w:id="3"/>
     </w:p>
     <w:p/>
     <w:p>
@@ -3096,8 +3400,13 @@
         </w:numPr>
       </w:pPr>
       <w:r>
-        <w:t>Pay rent by generating challan</w:t>
+        <w:t xml:space="preserve">Pay rent by generating </w:t>
       </w:r>
+      <w:proofErr w:type="spellStart"/>
+      <w:r>
+        <w:t>challan</w:t>
+      </w:r>
+      <w:proofErr w:type="spellEnd"/>
     </w:p>
     <w:p>
       <w:pPr>
@@ -3208,12 +3517,12 @@
       <w:pPr>
         <w:pStyle w:val="Heading1"/>
       </w:pPr>
-      <w:bookmarkStart w:id="5" w:name="_Toc71624250"/>
+      <w:bookmarkStart w:id="4" w:name="_Toc71624250"/>
       <w:r>
         <w:lastRenderedPageBreak/>
         <w:t>Use Cases:</w:t>
       </w:r>
-      <w:bookmarkEnd w:id="5"/>
+      <w:bookmarkEnd w:id="4"/>
     </w:p>
     <w:p>
       <w:r>
@@ -3230,17 +3539,17 @@
       <w:pPr>
         <w:pStyle w:val="Heading2"/>
       </w:pPr>
-      <w:bookmarkStart w:id="6" w:name="_Toc71624251"/>
+      <w:bookmarkStart w:id="5" w:name="_Toc71624251"/>
       <w:r>
         <w:t>Use Case 1</w:t>
       </w:r>
-      <w:bookmarkEnd w:id="6"/>
+      <w:bookmarkEnd w:id="5"/>
     </w:p>
     <w:tbl>
       <w:tblPr>
         <w:tblStyle w:val="TableGrid"/>
         <w:tblW w:w="0" w:type="auto"/>
-        <w:tblLook w:val="04A0"/>
+        <w:tblLook w:val="04A0" w:firstRow="1" w:lastRow="0" w:firstColumn="1" w:lastColumn="0" w:noHBand="0" w:noVBand="1"/>
       </w:tblPr>
       <w:tblGrid>
         <w:gridCol w:w="1705"/>
@@ -3406,7 +3715,7 @@
                           <pic:cNvPicPr/>
                         </pic:nvPicPr>
                         <pic:blipFill>
-                          <a:blip r:embed="rId9"/>
+                          <a:blip r:embed="rId10"/>
                           <a:stretch>
                             <a:fillRect/>
                           </a:stretch>
@@ -3538,11 +3847,11 @@
       <w:tblPr>
         <w:tblStyle w:val="TableGrid"/>
         <w:tblW w:w="0" w:type="auto"/>
-        <w:tblLook w:val="04A0"/>
+        <w:tblLook w:val="04A0" w:firstRow="1" w:lastRow="0" w:firstColumn="1" w:lastColumn="0" w:noHBand="0" w:noVBand="1"/>
       </w:tblPr>
       <w:tblGrid>
-        <w:gridCol w:w="1376"/>
-        <w:gridCol w:w="9306"/>
+        <w:gridCol w:w="1377"/>
+        <w:gridCol w:w="9305"/>
       </w:tblGrid>
       <w:tr>
         <w:tc>
@@ -3703,7 +4012,7 @@
                           <pic:cNvPicPr/>
                         </pic:nvPicPr>
                         <pic:blipFill>
-                          <a:blip r:embed="rId10"/>
+                          <a:blip r:embed="rId11"/>
                           <a:stretch>
                             <a:fillRect/>
                           </a:stretch>
@@ -3829,7 +4138,7 @@
       <w:tblPr>
         <w:tblStyle w:val="TableGrid"/>
         <w:tblW w:w="0" w:type="auto"/>
-        <w:tblLook w:val="04A0"/>
+        <w:tblLook w:val="04A0" w:firstRow="1" w:lastRow="0" w:firstColumn="1" w:lastColumn="0" w:noHBand="0" w:noVBand="1"/>
       </w:tblPr>
       <w:tblGrid>
         <w:gridCol w:w="1705"/>
@@ -3993,7 +4302,7 @@
                           <pic:cNvPicPr/>
                         </pic:nvPicPr>
                         <pic:blipFill>
-                          <a:blip r:embed="rId11"/>
+                          <a:blip r:embed="rId12"/>
                           <a:stretch>
                             <a:fillRect/>
                           </a:stretch>
@@ -4072,7 +4381,7 @@
       <w:tblPr>
         <w:tblStyle w:val="TableGrid"/>
         <w:tblW w:w="0" w:type="auto"/>
-        <w:tblLook w:val="04A0"/>
+        <w:tblLook w:val="04A0" w:firstRow="1" w:lastRow="0" w:firstColumn="1" w:lastColumn="0" w:noHBand="0" w:noVBand="1"/>
       </w:tblPr>
       <w:tblGrid>
         <w:gridCol w:w="1705"/>
@@ -4188,7 +4497,15 @@
               <w:pStyle w:val="BodyText"/>
             </w:pPr>
             <w:r>
-              <w:t>This option is used to search a particular manager and prints its data on screen as in the table all the data of the manager is not visible or some time CEO doest needs to scroll down to table so he use this feature and search that particular manager</w:t>
+              <w:t xml:space="preserve">This option is used to search a particular manager and prints its data on screen as in the table all the data of the manager is not visible or some time CEO </w:t>
+            </w:r>
+            <w:proofErr w:type="spellStart"/>
+            <w:r>
+              <w:t>doest</w:t>
+            </w:r>
+            <w:proofErr w:type="spellEnd"/>
+            <w:r>
+              <w:t xml:space="preserve"> needs to scroll down to table so he use this feature and search that particular manager</w:t>
             </w:r>
             <w:r>
               <w:t xml:space="preserve"> through id</w:t>
@@ -4241,7 +4558,7 @@
                           <pic:cNvPicPr/>
                         </pic:nvPicPr>
                         <pic:blipFill>
-                          <a:blip r:embed="rId12"/>
+                          <a:blip r:embed="rId13"/>
                           <a:stretch>
                             <a:fillRect/>
                           </a:stretch>
@@ -4311,7 +4628,7 @@
       <w:tblPr>
         <w:tblStyle w:val="TableGrid"/>
         <w:tblW w:w="0" w:type="auto"/>
-        <w:tblLook w:val="04A0"/>
+        <w:tblLook w:val="04A0" w:firstRow="1" w:lastRow="0" w:firstColumn="1" w:lastColumn="0" w:noHBand="0" w:noVBand="1"/>
       </w:tblPr>
       <w:tblGrid>
         <w:gridCol w:w="1311"/>
@@ -4427,7 +4744,15 @@
               <w:pStyle w:val="BodyText"/>
             </w:pPr>
             <w:r>
-              <w:t>The CEO inbox is used by CEO to communicate with the managers and receives the decisions of manager as the accept or reject any proposals on their own the CEO also send important announcements to Manager through inbox.</w:t>
+              <w:t xml:space="preserve">The CEO inbox is used by CEO to communicate with the managers and receives the decisions of manager as </w:t>
+            </w:r>
+            <w:proofErr w:type="gramStart"/>
+            <w:r>
+              <w:t>the accept</w:t>
+            </w:r>
+            <w:proofErr w:type="gramEnd"/>
+            <w:r>
+              <w:t xml:space="preserve"> or reject any proposals on their own the CEO also send important announcements to Manager through inbox.</w:t>
             </w:r>
             <w:r>
               <w:t xml:space="preserve"> The CEO can both send and receive messages the CEO needs to enter the id of manager who he needs to send messages.</w:t>
@@ -4477,7 +4802,7 @@
                           <pic:cNvPicPr/>
                         </pic:nvPicPr>
                         <pic:blipFill>
-                          <a:blip r:embed="rId13"/>
+                          <a:blip r:embed="rId14"/>
                           <a:stretch>
                             <a:fillRect/>
                           </a:stretch>
@@ -4546,7 +4871,7 @@
       <w:tblPr>
         <w:tblStyle w:val="TableGrid"/>
         <w:tblW w:w="0" w:type="auto"/>
-        <w:tblLook w:val="04A0"/>
+        <w:tblLook w:val="04A0" w:firstRow="1" w:lastRow="0" w:firstColumn="1" w:lastColumn="0" w:noHBand="0" w:noVBand="1"/>
       </w:tblPr>
       <w:tblGrid>
         <w:gridCol w:w="1705"/>
@@ -4662,7 +4987,15 @@
               <w:pStyle w:val="BodyText"/>
             </w:pPr>
             <w:r>
-              <w:t>On this tab the manager is capable to view all the clients present in the system the CEO doest perform any operation on these clients just view them if any modification needed then the CEO needs to send email to manager because all the hold on clients is of manager.</w:t>
+              <w:t xml:space="preserve">On this tab the manager is capable to view all the clients present in the system the CEO </w:t>
+            </w:r>
+            <w:proofErr w:type="spellStart"/>
+            <w:r>
+              <w:t>doest</w:t>
+            </w:r>
+            <w:proofErr w:type="spellEnd"/>
+            <w:r>
+              <w:t xml:space="preserve"> perform any operation on these clients just view them if any modification needed then the CEO needs to send email to manager because all the hold on clients is of manager.</w:t>
             </w:r>
           </w:p>
         </w:tc>
@@ -4710,7 +5043,7 @@
                           <pic:cNvPicPr/>
                         </pic:nvPicPr>
                         <pic:blipFill>
-                          <a:blip r:embed="rId14"/>
+                          <a:blip r:embed="rId15"/>
                           <a:stretch>
                             <a:fillRect/>
                           </a:stretch>
@@ -4779,7 +5112,7 @@
       <w:tblPr>
         <w:tblStyle w:val="TableGrid"/>
         <w:tblW w:w="0" w:type="auto"/>
-        <w:tblLook w:val="04A0"/>
+        <w:tblLook w:val="04A0" w:firstRow="1" w:lastRow="0" w:firstColumn="1" w:lastColumn="0" w:noHBand="0" w:noVBand="1"/>
       </w:tblPr>
       <w:tblGrid>
         <w:gridCol w:w="1705"/>
@@ -4942,7 +5275,7 @@
                           <pic:cNvPicPr/>
                         </pic:nvPicPr>
                         <pic:blipFill>
-                          <a:blip r:embed="rId15"/>
+                          <a:blip r:embed="rId16"/>
                           <a:stretch>
                             <a:fillRect/>
                           </a:stretch>
@@ -5031,11 +5364,11 @@
       <w:tblPr>
         <w:tblStyle w:val="TableGrid"/>
         <w:tblW w:w="0" w:type="auto"/>
-        <w:tblLook w:val="04A0"/>
+        <w:tblLook w:val="04A0" w:firstRow="1" w:lastRow="0" w:firstColumn="1" w:lastColumn="0" w:noHBand="0" w:noVBand="1"/>
       </w:tblPr>
       <w:tblGrid>
         <w:gridCol w:w="1705"/>
-        <w:gridCol w:w="8947"/>
+        <w:gridCol w:w="8946"/>
       </w:tblGrid>
       <w:tr>
         <w:tc>
@@ -5197,7 +5530,7 @@
                           <pic:cNvPicPr/>
                         </pic:nvPicPr>
                         <pic:blipFill>
-                          <a:blip r:embed="rId16"/>
+                          <a:blip r:embed="rId17"/>
                           <a:stretch>
                             <a:fillRect/>
                           </a:stretch>
@@ -5266,7 +5599,7 @@
       <w:tblPr>
         <w:tblStyle w:val="TableGrid"/>
         <w:tblW w:w="0" w:type="auto"/>
-        <w:tblLook w:val="04A0"/>
+        <w:tblLook w:val="04A0" w:firstRow="1" w:lastRow="0" w:firstColumn="1" w:lastColumn="0" w:noHBand="0" w:noVBand="1"/>
       </w:tblPr>
       <w:tblGrid>
         <w:gridCol w:w="1705"/>
@@ -5427,7 +5760,7 @@
                           <pic:cNvPicPr/>
                         </pic:nvPicPr>
                         <pic:blipFill>
-                          <a:blip r:embed="rId17"/>
+                          <a:blip r:embed="rId18"/>
                           <a:stretch>
                             <a:fillRect/>
                           </a:stretch>
@@ -5553,7 +5886,7 @@
       <w:tblPr>
         <w:tblStyle w:val="TableGrid"/>
         <w:tblW w:w="0" w:type="auto"/>
-        <w:tblLook w:val="04A0"/>
+        <w:tblLook w:val="04A0" w:firstRow="1" w:lastRow="0" w:firstColumn="1" w:lastColumn="0" w:noHBand="0" w:noVBand="1"/>
       </w:tblPr>
       <w:tblGrid>
         <w:gridCol w:w="1323"/>
@@ -5672,7 +6005,15 @@
               <w:pStyle w:val="BodyText"/>
             </w:pPr>
             <w:r>
-              <w:t xml:space="preserve">This module s used to delete the data of client through the system when a client needs to leave or the manger decides to cancel the agreement then the data of client is removed </w:t>
+              <w:t xml:space="preserve">This module </w:t>
+            </w:r>
+            <w:proofErr w:type="spellStart"/>
+            <w:r>
+              <w:t>s</w:t>
+            </w:r>
+            <w:proofErr w:type="spellEnd"/>
+            <w:r>
+              <w:t xml:space="preserve"> used to delete the data of client through the system when a client needs to leave or the manger decides to cancel the agreement then the data of client is removed </w:t>
             </w:r>
           </w:p>
           <w:p>
@@ -5728,7 +6069,7 @@
                           <pic:cNvPicPr/>
                         </pic:nvPicPr>
                         <pic:blipFill>
-                          <a:blip r:embed="rId18"/>
+                          <a:blip r:embed="rId19"/>
                           <a:stretch>
                             <a:fillRect/>
                           </a:stretch>
@@ -5802,7 +6143,7 @@
       <w:tblPr>
         <w:tblStyle w:val="TableGrid"/>
         <w:tblW w:w="0" w:type="auto"/>
-        <w:tblLook w:val="04A0"/>
+        <w:tblLook w:val="04A0" w:firstRow="1" w:lastRow="0" w:firstColumn="1" w:lastColumn="0" w:noHBand="0" w:noVBand="1"/>
       </w:tblPr>
       <w:tblGrid>
         <w:gridCol w:w="1705"/>
@@ -5915,7 +6256,15 @@
               <w:pStyle w:val="BodyText"/>
             </w:pPr>
             <w:r>
-              <w:t>This option is used to search a particular client and prints its data on screen as in the table all the data of the clients not visible or some time manager doest needs to scroll down to table so he use this feature and search that particular client through id.</w:t>
+              <w:t xml:space="preserve">This option is used to search a particular client and prints its data on screen as in the table all the data of the clients not visible or some time manager </w:t>
+            </w:r>
+            <w:proofErr w:type="spellStart"/>
+            <w:r>
+              <w:t>doest</w:t>
+            </w:r>
+            <w:proofErr w:type="spellEnd"/>
+            <w:r>
+              <w:t xml:space="preserve"> needs to scroll down to table so he use this feature and search that particular client through id.</w:t>
             </w:r>
           </w:p>
         </w:tc>
@@ -5962,7 +6311,7 @@
                           <pic:cNvPicPr/>
                         </pic:nvPicPr>
                         <pic:blipFill>
-                          <a:blip r:embed="rId19"/>
+                          <a:blip r:embed="rId20"/>
                           <a:stretch>
                             <a:fillRect/>
                           </a:stretch>
@@ -6036,7 +6385,7 @@
       <w:tblPr>
         <w:tblStyle w:val="TableGrid"/>
         <w:tblW w:w="0" w:type="auto"/>
-        <w:tblLook w:val="04A0"/>
+        <w:tblLook w:val="04A0" w:firstRow="1" w:lastRow="0" w:firstColumn="1" w:lastColumn="0" w:noHBand="0" w:noVBand="1"/>
       </w:tblPr>
       <w:tblGrid>
         <w:gridCol w:w="1705"/>
@@ -6205,7 +6554,7 @@
                           <pic:cNvPicPr/>
                         </pic:nvPicPr>
                         <pic:blipFill>
-                          <a:blip r:embed="rId20"/>
+                          <a:blip r:embed="rId21"/>
                           <a:stretch>
                             <a:fillRect/>
                           </a:stretch>
@@ -6336,7 +6685,7 @@
       <w:tblPr>
         <w:tblStyle w:val="TableGrid"/>
         <w:tblW w:w="0" w:type="auto"/>
-        <w:tblLook w:val="04A0"/>
+        <w:tblLook w:val="04A0" w:firstRow="1" w:lastRow="0" w:firstColumn="1" w:lastColumn="0" w:noHBand="0" w:noVBand="1"/>
       </w:tblPr>
       <w:tblGrid>
         <w:gridCol w:w="1586"/>
@@ -6449,7 +6798,15 @@
               <w:pStyle w:val="BodyText"/>
             </w:pPr>
             <w:r>
-              <w:t xml:space="preserve">This use case is used to add the new shop to the system as the shops are constructed so when a shop is ready to be on rent it will be added by manager and manager needs to give each shop a shop id which is unique a address a rent amount and a tax amount so when a </w:t>
+              <w:t xml:space="preserve">This use case is used to add the new shop to the system as the shops are constructed so when a shop is ready to be on rent it will be added by manager and manager needs to give each shop a shop id which is unique </w:t>
+            </w:r>
+            <w:proofErr w:type="spellStart"/>
+            <w:r>
+              <w:t>a</w:t>
+            </w:r>
+            <w:proofErr w:type="spellEnd"/>
+            <w:r>
+              <w:t xml:space="preserve"> address a rent amount and a tax amount so when a </w:t>
             </w:r>
             <w:r>
               <w:lastRenderedPageBreak/>
@@ -6501,7 +6858,7 @@
                           <pic:cNvPicPr/>
                         </pic:nvPicPr>
                         <pic:blipFill>
-                          <a:blip r:embed="rId21"/>
+                          <a:blip r:embed="rId22"/>
                           <a:stretch>
                             <a:fillRect/>
                           </a:stretch>
@@ -6575,7 +6932,7 @@
       <w:tblPr>
         <w:tblStyle w:val="TableGrid"/>
         <w:tblW w:w="0" w:type="auto"/>
-        <w:tblLook w:val="04A0"/>
+        <w:tblLook w:val="04A0" w:firstRow="1" w:lastRow="0" w:firstColumn="1" w:lastColumn="0" w:noHBand="0" w:noVBand="1"/>
       </w:tblPr>
       <w:tblGrid>
         <w:gridCol w:w="1406"/>
@@ -6739,7 +7096,7 @@
                           <pic:cNvPicPr/>
                         </pic:nvPicPr>
                         <pic:blipFill>
-                          <a:blip r:embed="rId22"/>
+                          <a:blip r:embed="rId23"/>
                           <a:stretch>
                             <a:fillRect/>
                           </a:stretch>
@@ -6816,11 +7173,11 @@
       <w:tblPr>
         <w:tblStyle w:val="TableGrid"/>
         <w:tblW w:w="0" w:type="auto"/>
-        <w:tblLook w:val="04A0"/>
+        <w:tblLook w:val="04A0" w:firstRow="1" w:lastRow="0" w:firstColumn="1" w:lastColumn="0" w:noHBand="0" w:noVBand="1"/>
       </w:tblPr>
       <w:tblGrid>
-        <w:gridCol w:w="1361"/>
-        <w:gridCol w:w="9321"/>
+        <w:gridCol w:w="1362"/>
+        <w:gridCol w:w="9320"/>
       </w:tblGrid>
       <w:tr>
         <w:tc>
@@ -6986,7 +7343,7 @@
                           <pic:cNvPicPr/>
                         </pic:nvPicPr>
                         <pic:blipFill>
-                          <a:blip r:embed="rId23"/>
+                          <a:blip r:embed="rId24"/>
                           <a:stretch>
                             <a:fillRect/>
                           </a:stretch>
@@ -7052,7 +7409,7 @@
       <w:tblPr>
         <w:tblStyle w:val="TableGrid"/>
         <w:tblW w:w="0" w:type="auto"/>
-        <w:tblLook w:val="04A0"/>
+        <w:tblLook w:val="04A0" w:firstRow="1" w:lastRow="0" w:firstColumn="1" w:lastColumn="0" w:noHBand="0" w:noVBand="1"/>
       </w:tblPr>
       <w:tblGrid>
         <w:gridCol w:w="1406"/>
@@ -7215,7 +7572,7 @@
                           <pic:cNvPicPr/>
                         </pic:nvPicPr>
                         <pic:blipFill>
-                          <a:blip r:embed="rId24"/>
+                          <a:blip r:embed="rId25"/>
                           <a:stretch>
                             <a:fillRect/>
                           </a:stretch>
@@ -7282,7 +7639,7 @@
       <w:tblPr>
         <w:tblStyle w:val="TableGrid"/>
         <w:tblW w:w="0" w:type="auto"/>
-        <w:tblLook w:val="04A0"/>
+        <w:tblLook w:val="04A0" w:firstRow="1" w:lastRow="0" w:firstColumn="1" w:lastColumn="0" w:noHBand="0" w:noVBand="1"/>
       </w:tblPr>
       <w:tblGrid>
         <w:gridCol w:w="1311"/>
@@ -7451,7 +7808,7 @@
                           <pic:cNvPicPr/>
                         </pic:nvPicPr>
                         <pic:blipFill>
-                          <a:blip r:embed="rId13"/>
+                          <a:blip r:embed="rId14"/>
                           <a:stretch>
                             <a:fillRect/>
                           </a:stretch>
@@ -7517,7 +7874,7 @@
       <w:tblPr>
         <w:tblStyle w:val="TableGrid"/>
         <w:tblW w:w="0" w:type="auto"/>
-        <w:tblLook w:val="04A0"/>
+        <w:tblLook w:val="04A0" w:firstRow="1" w:lastRow="0" w:firstColumn="1" w:lastColumn="0" w:noHBand="0" w:noVBand="1"/>
       </w:tblPr>
       <w:tblGrid>
         <w:gridCol w:w="1705"/>
@@ -7681,7 +8038,7 @@
                           <pic:cNvPicPr/>
                         </pic:nvPicPr>
                         <pic:blipFill>
-                          <a:blip r:embed="rId25"/>
+                          <a:blip r:embed="rId26"/>
                           <a:stretch>
                             <a:fillRect/>
                           </a:stretch>
@@ -7805,7 +8162,7 @@
       <w:tblPr>
         <w:tblStyle w:val="TableGrid"/>
         <w:tblW w:w="0" w:type="auto"/>
-        <w:tblLook w:val="04A0"/>
+        <w:tblLook w:val="04A0" w:firstRow="1" w:lastRow="0" w:firstColumn="1" w:lastColumn="0" w:noHBand="0" w:noVBand="1"/>
       </w:tblPr>
       <w:tblGrid>
         <w:gridCol w:w="1302"/>
@@ -7972,7 +8329,7 @@
                           <pic:cNvPicPr/>
                         </pic:nvPicPr>
                         <pic:blipFill>
-                          <a:blip r:embed="rId26"/>
+                          <a:blip r:embed="rId27"/>
                           <a:stretch>
                             <a:fillRect/>
                           </a:stretch>
@@ -8093,7 +8450,7 @@
       <w:tblPr>
         <w:tblStyle w:val="TableGrid"/>
         <w:tblW w:w="0" w:type="auto"/>
-        <w:tblLook w:val="04A0"/>
+        <w:tblLook w:val="04A0" w:firstRow="1" w:lastRow="0" w:firstColumn="1" w:lastColumn="0" w:noHBand="0" w:noVBand="1"/>
       </w:tblPr>
       <w:tblGrid>
         <w:gridCol w:w="1311"/>
@@ -8257,7 +8614,7 @@
                           <pic:cNvPicPr/>
                         </pic:nvPicPr>
                         <pic:blipFill>
-                          <a:blip r:embed="rId27"/>
+                          <a:blip r:embed="rId28"/>
                           <a:stretch>
                             <a:fillRect/>
                           </a:stretch>
@@ -8323,7 +8680,7 @@
       <w:tblPr>
         <w:tblStyle w:val="TableGrid"/>
         <w:tblW w:w="0" w:type="auto"/>
-        <w:tblLook w:val="04A0"/>
+        <w:tblLook w:val="04A0" w:firstRow="1" w:lastRow="0" w:firstColumn="1" w:lastColumn="0" w:noHBand="0" w:noVBand="1"/>
       </w:tblPr>
       <w:tblGrid>
         <w:gridCol w:w="1646"/>
@@ -8486,7 +8843,7 @@
                           <pic:cNvPicPr/>
                         </pic:nvPicPr>
                         <pic:blipFill>
-                          <a:blip r:embed="rId28"/>
+                          <a:blip r:embed="rId29"/>
                           <a:stretch>
                             <a:fillRect/>
                           </a:stretch>
@@ -8553,11 +8910,11 @@
       <w:tblPr>
         <w:tblStyle w:val="TableGrid"/>
         <w:tblW w:w="0" w:type="auto"/>
-        <w:tblLook w:val="04A0"/>
+        <w:tblLook w:val="04A0" w:firstRow="1" w:lastRow="0" w:firstColumn="1" w:lastColumn="0" w:noHBand="0" w:noVBand="1"/>
       </w:tblPr>
       <w:tblGrid>
         <w:gridCol w:w="1705"/>
-        <w:gridCol w:w="8947"/>
+        <w:gridCol w:w="8946"/>
       </w:tblGrid>
       <w:tr>
         <w:tc>
@@ -8669,7 +9026,15 @@
               <w:pStyle w:val="BodyText"/>
             </w:pPr>
             <w:r>
-              <w:t xml:space="preserve">This tab is used to view the total earning of the system and the total GST collected it also allows the manager to apply some kind of sale on the system like some anniversary or eid like days so this discount is applicable on all the products of the system. </w:t>
+              <w:t xml:space="preserve">This tab is used to view the total earning of the system and the total GST collected it also allows the manager to apply some kind of sale on the system like some anniversary or </w:t>
+            </w:r>
+            <w:proofErr w:type="spellStart"/>
+            <w:r>
+              <w:t>eid</w:t>
+            </w:r>
+            <w:proofErr w:type="spellEnd"/>
+            <w:r>
+              <w:t xml:space="preserve"> like days so this discount is applicable on all the products of the system. </w:t>
             </w:r>
           </w:p>
         </w:tc>
@@ -8716,7 +9081,7 @@
                           <pic:cNvPicPr/>
                         </pic:nvPicPr>
                         <pic:blipFill>
-                          <a:blip r:embed="rId16"/>
+                          <a:blip r:embed="rId17"/>
                           <a:stretch>
                             <a:fillRect/>
                           </a:stretch>
@@ -8785,7 +9150,7 @@
       <w:tblPr>
         <w:tblStyle w:val="TableGrid"/>
         <w:tblW w:w="0" w:type="auto"/>
-        <w:tblLook w:val="04A0"/>
+        <w:tblLook w:val="04A0" w:firstRow="1" w:lastRow="0" w:firstColumn="1" w:lastColumn="0" w:noHBand="0" w:noVBand="1"/>
       </w:tblPr>
       <w:tblGrid>
         <w:gridCol w:w="1556"/>
@@ -8901,7 +9266,15 @@
               <w:pStyle w:val="BodyText"/>
             </w:pPr>
             <w:r>
-              <w:t>This screen tells the manager that which client pays the rent and which are left so the manager can send them mail to submit there dues.</w:t>
+              <w:t xml:space="preserve">This screen tells the manager that which client pays the rent and which are left so the manager can send them mail to submit </w:t>
+            </w:r>
+            <w:proofErr w:type="spellStart"/>
+            <w:r>
+              <w:t>there</w:t>
+            </w:r>
+            <w:proofErr w:type="spellEnd"/>
+            <w:r>
+              <w:t xml:space="preserve"> dues.</w:t>
             </w:r>
           </w:p>
         </w:tc>
@@ -8949,7 +9322,7 @@
                           <pic:cNvPicPr/>
                         </pic:nvPicPr>
                         <pic:blipFill>
-                          <a:blip r:embed="rId29"/>
+                          <a:blip r:embed="rId30"/>
                           <a:stretch>
                             <a:fillRect/>
                           </a:stretch>
@@ -9014,7 +9387,7 @@
       <w:tblPr>
         <w:tblStyle w:val="TableGrid"/>
         <w:tblW w:w="0" w:type="auto"/>
-        <w:tblLook w:val="04A0"/>
+        <w:tblLook w:val="04A0" w:firstRow="1" w:lastRow="0" w:firstColumn="1" w:lastColumn="0" w:noHBand="0" w:noVBand="1"/>
       </w:tblPr>
       <w:tblGrid>
         <w:gridCol w:w="1311"/>
@@ -9175,7 +9548,7 @@
                           <pic:cNvPicPr/>
                         </pic:nvPicPr>
                         <pic:blipFill>
-                          <a:blip r:embed="rId30"/>
+                          <a:blip r:embed="rId31"/>
                           <a:stretch>
                             <a:fillRect/>
                           </a:stretch>
@@ -9271,7 +9644,7 @@
       <w:tblPr>
         <w:tblStyle w:val="TableGrid"/>
         <w:tblW w:w="0" w:type="auto"/>
-        <w:tblLook w:val="04A0"/>
+        <w:tblLook w:val="04A0" w:firstRow="1" w:lastRow="0" w:firstColumn="1" w:lastColumn="0" w:noHBand="0" w:noVBand="1"/>
       </w:tblPr>
       <w:tblGrid>
         <w:gridCol w:w="1311"/>
@@ -9387,7 +9760,23 @@
               </w:rPr>
             </w:pPr>
             <w:r>
-              <w:t xml:space="preserve">There is a home button on a screen. By clicking on this button, a panal will displayand no. of products will display there. Each entity/product contains a </w:t>
+              <w:t xml:space="preserve">There is a home button on a screen. By clicking on this button, a </w:t>
+            </w:r>
+            <w:proofErr w:type="spellStart"/>
+            <w:r>
+              <w:t>panal</w:t>
+            </w:r>
+            <w:proofErr w:type="spellEnd"/>
+            <w:r>
+              <w:t xml:space="preserve"> will </w:t>
+            </w:r>
+            <w:proofErr w:type="spellStart"/>
+            <w:r>
+              <w:t>displayand</w:t>
+            </w:r>
+            <w:proofErr w:type="spellEnd"/>
+            <w:r>
+              <w:t xml:space="preserve"> no. of products will display there. Each entity/product contains a </w:t>
             </w:r>
             <w:r>
               <w:rPr>
@@ -9587,7 +9976,7 @@
                           <pic:cNvPicPr/>
                         </pic:nvPicPr>
                         <pic:blipFill>
-                          <a:blip r:embed="rId30"/>
+                          <a:blip r:embed="rId31"/>
                           <a:stretch>
                             <a:fillRect/>
                           </a:stretch>
@@ -9660,7 +10049,7 @@
       <w:tblPr>
         <w:tblStyle w:val="TableGrid"/>
         <w:tblW w:w="0" w:type="auto"/>
-        <w:tblLook w:val="04A0"/>
+        <w:tblLook w:val="04A0" w:firstRow="1" w:lastRow="0" w:firstColumn="1" w:lastColumn="0" w:noHBand="0" w:noVBand="1"/>
       </w:tblPr>
       <w:tblGrid>
         <w:gridCol w:w="1311"/>
@@ -9913,7 +10302,7 @@
                           <pic:cNvPicPr/>
                         </pic:nvPicPr>
                         <pic:blipFill>
-                          <a:blip r:embed="rId31"/>
+                          <a:blip r:embed="rId32"/>
                           <a:stretch>
                             <a:fillRect/>
                           </a:stretch>
@@ -9987,7 +10376,7 @@
       <w:tblPr>
         <w:tblStyle w:val="TableGrid"/>
         <w:tblW w:w="0" w:type="auto"/>
-        <w:tblLook w:val="04A0"/>
+        <w:tblLook w:val="04A0" w:firstRow="1" w:lastRow="0" w:firstColumn="1" w:lastColumn="0" w:noHBand="0" w:noVBand="1"/>
       </w:tblPr>
       <w:tblGrid>
         <w:gridCol w:w="1311"/>
@@ -10181,7 +10570,7 @@
                           <pic:cNvPicPr/>
                         </pic:nvPicPr>
                         <pic:blipFill>
-                          <a:blip r:embed="rId32"/>
+                          <a:blip r:embed="rId33"/>
                           <a:stretch>
                             <a:fillRect/>
                           </a:stretch>
@@ -10272,7 +10661,7 @@
       <w:tblPr>
         <w:tblStyle w:val="TableGrid"/>
         <w:tblW w:w="0" w:type="auto"/>
-        <w:tblLook w:val="04A0"/>
+        <w:tblLook w:val="04A0" w:firstRow="1" w:lastRow="0" w:firstColumn="1" w:lastColumn="0" w:noHBand="0" w:noVBand="1"/>
       </w:tblPr>
       <w:tblGrid>
         <w:gridCol w:w="1311"/>
@@ -10471,7 +10860,7 @@
                           <pic:cNvPicPr/>
                         </pic:nvPicPr>
                         <pic:blipFill>
-                          <a:blip r:embed="rId33"/>
+                          <a:blip r:embed="rId34"/>
                           <a:stretch>
                             <a:fillRect/>
                           </a:stretch>
@@ -10561,7 +10950,7 @@
       <w:tblPr>
         <w:tblStyle w:val="TableGrid"/>
         <w:tblW w:w="0" w:type="auto"/>
-        <w:tblLook w:val="04A0"/>
+        <w:tblLook w:val="04A0" w:firstRow="1" w:lastRow="0" w:firstColumn="1" w:lastColumn="0" w:noHBand="0" w:noVBand="1"/>
       </w:tblPr>
       <w:tblGrid>
         <w:gridCol w:w="1311"/>
@@ -10725,7 +11114,7 @@
                           <pic:cNvPicPr/>
                         </pic:nvPicPr>
                         <pic:blipFill>
-                          <a:blip r:embed="rId34"/>
+                          <a:blip r:embed="rId35"/>
                           <a:stretch>
                             <a:fillRect/>
                           </a:stretch>
@@ -10798,7 +11187,7 @@
       <w:tblPr>
         <w:tblStyle w:val="TableGrid"/>
         <w:tblW w:w="0" w:type="auto"/>
-        <w:tblLook w:val="04A0"/>
+        <w:tblLook w:val="04A0" w:firstRow="1" w:lastRow="0" w:firstColumn="1" w:lastColumn="0" w:noHBand="0" w:noVBand="1"/>
       </w:tblPr>
       <w:tblGrid>
         <w:gridCol w:w="1311"/>
@@ -10962,7 +11351,7 @@
                           <pic:cNvPicPr/>
                         </pic:nvPicPr>
                         <pic:blipFill>
-                          <a:blip r:embed="rId35"/>
+                          <a:blip r:embed="rId36"/>
                           <a:stretch>
                             <a:fillRect/>
                           </a:stretch>
@@ -11044,7 +11433,7 @@
       <w:tblPr>
         <w:tblStyle w:val="TableGrid"/>
         <w:tblW w:w="0" w:type="auto"/>
-        <w:tblLook w:val="04A0"/>
+        <w:tblLook w:val="04A0" w:firstRow="1" w:lastRow="0" w:firstColumn="1" w:lastColumn="0" w:noHBand="0" w:noVBand="1"/>
       </w:tblPr>
       <w:tblGrid>
         <w:gridCol w:w="1311"/>
@@ -11240,7 +11629,7 @@
                           <pic:cNvPicPr/>
                         </pic:nvPicPr>
                         <pic:blipFill>
-                          <a:blip r:embed="rId36"/>
+                          <a:blip r:embed="rId37"/>
                           <a:stretch>
                             <a:fillRect/>
                           </a:stretch>
@@ -11309,7 +11698,7 @@
       <w:tblPr>
         <w:tblStyle w:val="TableGrid"/>
         <w:tblW w:w="0" w:type="auto"/>
-        <w:tblLook w:val="04A0"/>
+        <w:tblLook w:val="04A0" w:firstRow="1" w:lastRow="0" w:firstColumn="1" w:lastColumn="0" w:noHBand="0" w:noVBand="1"/>
       </w:tblPr>
       <w:tblGrid>
         <w:gridCol w:w="1311"/>
@@ -11473,7 +11862,7 @@
                           <pic:cNvPicPr/>
                         </pic:nvPicPr>
                         <pic:blipFill>
-                          <a:blip r:embed="rId37"/>
+                          <a:blip r:embed="rId38"/>
                           <a:stretch>
                             <a:fillRect/>
                           </a:stretch>
@@ -11542,7 +11931,7 @@
       <w:tblPr>
         <w:tblStyle w:val="TableGrid"/>
         <w:tblW w:w="0" w:type="auto"/>
-        <w:tblLook w:val="04A0"/>
+        <w:tblLook w:val="04A0" w:firstRow="1" w:lastRow="0" w:firstColumn="1" w:lastColumn="0" w:noHBand="0" w:noVBand="1"/>
       </w:tblPr>
       <w:tblGrid>
         <w:gridCol w:w="1311"/>
@@ -11709,7 +12098,7 @@
                           <pic:cNvPicPr/>
                         </pic:nvPicPr>
                         <pic:blipFill>
-                          <a:blip r:embed="rId38"/>
+                          <a:blip r:embed="rId39"/>
                           <a:stretch>
                             <a:fillRect/>
                           </a:stretch>
@@ -11779,7 +12168,7 @@
       <w:tblPr>
         <w:tblStyle w:val="TableGrid"/>
         <w:tblW w:w="0" w:type="auto"/>
-        <w:tblLook w:val="04A0"/>
+        <w:tblLook w:val="04A0" w:firstRow="1" w:lastRow="0" w:firstColumn="1" w:lastColumn="0" w:noHBand="0" w:noVBand="1"/>
       </w:tblPr>
       <w:tblGrid>
         <w:gridCol w:w="1311"/>
@@ -11952,7 +12341,7 @@
                           <pic:cNvPicPr/>
                         </pic:nvPicPr>
                         <pic:blipFill>
-                          <a:blip r:embed="rId39"/>
+                          <a:blip r:embed="rId40"/>
                           <a:stretch>
                             <a:fillRect/>
                           </a:stretch>
@@ -12052,7 +12441,7 @@
       <w:tblPr>
         <w:tblStyle w:val="TableGrid"/>
         <w:tblW w:w="0" w:type="auto"/>
-        <w:tblLook w:val="04A0"/>
+        <w:tblLook w:val="04A0" w:firstRow="1" w:lastRow="0" w:firstColumn="1" w:lastColumn="0" w:noHBand="0" w:noVBand="1"/>
       </w:tblPr>
       <w:tblGrid>
         <w:gridCol w:w="1311"/>
@@ -12213,7 +12602,7 @@
                           <pic:cNvPicPr/>
                         </pic:nvPicPr>
                         <pic:blipFill>
-                          <a:blip r:embed="rId13"/>
+                          <a:blip r:embed="rId14"/>
                           <a:stretch>
                             <a:fillRect/>
                           </a:stretch>
@@ -12279,7 +12668,7 @@
       <w:tblPr>
         <w:tblStyle w:val="TableGrid"/>
         <w:tblW w:w="0" w:type="auto"/>
-        <w:tblLook w:val="04A0"/>
+        <w:tblLook w:val="04A0" w:firstRow="1" w:lastRow="0" w:firstColumn="1" w:lastColumn="0" w:noHBand="0" w:noVBand="1"/>
       </w:tblPr>
       <w:tblGrid>
         <w:gridCol w:w="1311"/>
@@ -12437,7 +12826,7 @@
                           <pic:cNvPicPr/>
                         </pic:nvPicPr>
                         <pic:blipFill>
-                          <a:blip r:embed="rId13"/>
+                          <a:blip r:embed="rId14"/>
                           <a:stretch>
                             <a:fillRect/>
                           </a:stretch>
@@ -12503,7 +12892,7 @@
       <w:tblPr>
         <w:tblStyle w:val="TableGrid"/>
         <w:tblW w:w="0" w:type="auto"/>
-        <w:tblLook w:val="04A0"/>
+        <w:tblLook w:val="04A0" w:firstRow="1" w:lastRow="0" w:firstColumn="1" w:lastColumn="0" w:noHBand="0" w:noVBand="1"/>
       </w:tblPr>
       <w:tblGrid>
         <w:gridCol w:w="1311"/>
@@ -12619,10 +13008,18 @@
               <w:pStyle w:val="BodyText"/>
             </w:pPr>
             <w:r>
-              <w:t>This tab is used to view the total sale of the shop and the total gst</w:t>
-            </w:r>
-            <w:r>
-              <w:t>and rent paid to the corporation more over it allows the client to apply sales on products sales are of discount type client specifies on which percentage the price is reduced.</w:t>
+              <w:t xml:space="preserve">This tab is used to view the total sale of the shop and the total </w:t>
+            </w:r>
+            <w:proofErr w:type="spellStart"/>
+            <w:r>
+              <w:t>gst</w:t>
+            </w:r>
+            <w:r>
+              <w:t>and</w:t>
+            </w:r>
+            <w:proofErr w:type="spellEnd"/>
+            <w:r>
+              <w:t xml:space="preserve"> rent paid to the corporation more over it allows the client to apply sales on products sales are of discount type client specifies on which percentage the price is reduced.</w:t>
             </w:r>
           </w:p>
         </w:tc>
@@ -12670,7 +13067,7 @@
                           <pic:cNvPicPr/>
                         </pic:nvPicPr>
                         <pic:blipFill>
-                          <a:blip r:embed="rId40"/>
+                          <a:blip r:embed="rId41"/>
                           <a:stretch>
                             <a:fillRect/>
                           </a:stretch>
@@ -12736,7 +13133,7 @@
       <w:tblPr>
         <w:tblStyle w:val="TableGrid"/>
         <w:tblW w:w="0" w:type="auto"/>
-        <w:tblLook w:val="04A0"/>
+        <w:tblLook w:val="04A0" w:firstRow="1" w:lastRow="0" w:firstColumn="1" w:lastColumn="0" w:noHBand="0" w:noVBand="1"/>
       </w:tblPr>
       <w:tblGrid>
         <w:gridCol w:w="1311"/>
@@ -12984,7 +13381,7 @@
                           <pic:cNvPicPr/>
                         </pic:nvPicPr>
                         <pic:blipFill>
-                          <a:blip r:embed="rId41"/>
+                          <a:blip r:embed="rId42"/>
                           <a:stretch>
                             <a:fillRect/>
                           </a:stretch>
@@ -13050,7 +13447,7 @@
       <w:tblPr>
         <w:tblStyle w:val="TableGrid"/>
         <w:tblW w:w="0" w:type="auto"/>
-        <w:tblLook w:val="04A0"/>
+        <w:tblLook w:val="04A0" w:firstRow="1" w:lastRow="0" w:firstColumn="1" w:lastColumn="0" w:noHBand="0" w:noVBand="1"/>
       </w:tblPr>
       <w:tblGrid>
         <w:gridCol w:w="1311"/>
@@ -13221,7 +13618,7 @@
                           <pic:cNvPicPr/>
                         </pic:nvPicPr>
                         <pic:blipFill>
-                          <a:blip r:embed="rId42"/>
+                          <a:blip r:embed="rId43"/>
                           <a:stretch>
                             <a:fillRect/>
                           </a:stretch>
@@ -13297,7 +13694,7 @@
       <w:tblPr>
         <w:tblStyle w:val="TableGrid"/>
         <w:tblW w:w="0" w:type="auto"/>
-        <w:tblLook w:val="04A0"/>
+        <w:tblLook w:val="04A0" w:firstRow="1" w:lastRow="0" w:firstColumn="1" w:lastColumn="0" w:noHBand="0" w:noVBand="1"/>
       </w:tblPr>
       <w:tblGrid>
         <w:gridCol w:w="1311"/>
@@ -13463,7 +13860,7 @@
                           <pic:cNvPicPr/>
                         </pic:nvPicPr>
                         <pic:blipFill>
-                          <a:blip r:embed="rId43"/>
+                          <a:blip r:embed="rId44"/>
                           <a:stretch>
                             <a:fillRect/>
                           </a:stretch>
@@ -13538,7 +13935,7 @@
       <w:tblPr>
         <w:tblStyle w:val="TableGrid"/>
         <w:tblW w:w="0" w:type="auto"/>
-        <w:tblLook w:val="04A0"/>
+        <w:tblLook w:val="04A0" w:firstRow="1" w:lastRow="0" w:firstColumn="1" w:lastColumn="0" w:noHBand="0" w:noVBand="1"/>
       </w:tblPr>
       <w:tblGrid>
         <w:gridCol w:w="1311"/>
@@ -13699,7 +14096,7 @@
                           <pic:cNvPicPr/>
                         </pic:nvPicPr>
                         <pic:blipFill>
-                          <a:blip r:embed="rId44"/>
+                          <a:blip r:embed="rId45"/>
                           <a:stretch>
                             <a:fillRect/>
                           </a:stretch>
@@ -13781,7 +14178,7 @@
       <w:tblPr>
         <w:tblStyle w:val="TableGrid"/>
         <w:tblW w:w="0" w:type="auto"/>
-        <w:tblLook w:val="04A0"/>
+        <w:tblLook w:val="04A0" w:firstRow="1" w:lastRow="0" w:firstColumn="1" w:lastColumn="0" w:noHBand="0" w:noVBand="1"/>
       </w:tblPr>
       <w:tblGrid>
         <w:gridCol w:w="1311"/>
@@ -13959,7 +14356,7 @@
                           <pic:cNvPicPr/>
                         </pic:nvPicPr>
                         <pic:blipFill>
-                          <a:blip r:embed="rId45"/>
+                          <a:blip r:embed="rId46"/>
                           <a:stretch>
                             <a:fillRect/>
                           </a:stretch>
@@ -14035,7 +14432,7 @@
       <w:tblPr>
         <w:tblStyle w:val="TableGrid"/>
         <w:tblW w:w="0" w:type="auto"/>
-        <w:tblLook w:val="04A0"/>
+        <w:tblLook w:val="04A0" w:firstRow="1" w:lastRow="0" w:firstColumn="1" w:lastColumn="0" w:noHBand="0" w:noVBand="1"/>
       </w:tblPr>
       <w:tblGrid>
         <w:gridCol w:w="1311"/>
@@ -14148,7 +14545,15 @@
               <w:pStyle w:val="BodyText"/>
             </w:pPr>
             <w:r>
-              <w:t xml:space="preserve"> Client can delete his account, record and every thing.</w:t>
+              <w:t xml:space="preserve"> Client can delete his account, record and </w:t>
+            </w:r>
+            <w:proofErr w:type="spellStart"/>
+            <w:r>
+              <w:t>every thing</w:t>
+            </w:r>
+            <w:proofErr w:type="spellEnd"/>
+            <w:r>
+              <w:t>.</w:t>
             </w:r>
           </w:p>
         </w:tc>
@@ -14196,7 +14601,7 @@
                           <pic:cNvPicPr/>
                         </pic:nvPicPr>
                         <pic:blipFill>
-                          <a:blip r:embed="rId46"/>
+                          <a:blip r:embed="rId47"/>
                           <a:stretch>
                             <a:fillRect/>
                           </a:stretch>
@@ -14288,7 +14693,7 @@
       <w:tblPr>
         <w:tblStyle w:val="TableGrid"/>
         <w:tblW w:w="0" w:type="auto"/>
-        <w:tblLook w:val="04A0"/>
+        <w:tblLook w:val="04A0" w:firstRow="1" w:lastRow="0" w:firstColumn="1" w:lastColumn="0" w:noHBand="0" w:noVBand="1"/>
       </w:tblPr>
       <w:tblGrid>
         <w:gridCol w:w="1311"/>
@@ -14455,7 +14860,7 @@
                           <pic:cNvPicPr/>
                         </pic:nvPicPr>
                         <pic:blipFill>
-                          <a:blip r:embed="rId47"/>
+                          <a:blip r:embed="rId48"/>
                           <a:stretch>
                             <a:fillRect/>
                           </a:stretch>
@@ -14521,7 +14926,7 @@
       <w:tblPr>
         <w:tblStyle w:val="TableGrid"/>
         <w:tblW w:w="0" w:type="auto"/>
-        <w:tblLook w:val="04A0"/>
+        <w:tblLook w:val="04A0" w:firstRow="1" w:lastRow="0" w:firstColumn="1" w:lastColumn="0" w:noHBand="0" w:noVBand="1"/>
       </w:tblPr>
       <w:tblGrid>
         <w:gridCol w:w="1311"/>
@@ -14634,7 +15039,15 @@
               <w:pStyle w:val="BodyText"/>
             </w:pPr>
             <w:r>
-              <w:t>This screen is used to view the total number of sale of the counter and total gst paid to the corporation the Sale Point Employee is responsible to maintain all the transactions  on his account</w:t>
+              <w:t xml:space="preserve">This screen is used to view the total number of sale of the counter and total </w:t>
+            </w:r>
+            <w:proofErr w:type="spellStart"/>
+            <w:r>
+              <w:t>gst</w:t>
+            </w:r>
+            <w:proofErr w:type="spellEnd"/>
+            <w:r>
+              <w:t xml:space="preserve"> paid to the corporation the Sale Point Employee is responsible to maintain all the transactions  on his account</w:t>
             </w:r>
           </w:p>
         </w:tc>
@@ -14686,7 +15099,7 @@
                           <pic:cNvPicPr/>
                         </pic:nvPicPr>
                         <pic:blipFill>
-                          <a:blip r:embed="rId48"/>
+                          <a:blip r:embed="rId49"/>
                           <a:stretch>
                             <a:fillRect/>
                           </a:stretch>
@@ -14751,7 +15164,7 @@
       <w:tblPr>
         <w:tblStyle w:val="TableGrid"/>
         <w:tblW w:w="0" w:type="auto"/>
-        <w:tblLook w:val="04A0"/>
+        <w:tblLook w:val="04A0" w:firstRow="1" w:lastRow="0" w:firstColumn="1" w:lastColumn="0" w:noHBand="0" w:noVBand="1"/>
       </w:tblPr>
       <w:tblGrid>
         <w:gridCol w:w="1705"/>
@@ -14920,7 +15333,7 @@
                           <pic:cNvPicPr/>
                         </pic:nvPicPr>
                         <pic:blipFill>
-                          <a:blip r:embed="rId49"/>
+                          <a:blip r:embed="rId50"/>
                           <a:stretch>
                             <a:fillRect/>
                           </a:stretch>
@@ -14991,7 +15404,7 @@
       <w:tblPr>
         <w:tblStyle w:val="TableGrid"/>
         <w:tblW w:w="0" w:type="auto"/>
-        <w:tblLook w:val="04A0"/>
+        <w:tblLook w:val="04A0" w:firstRow="1" w:lastRow="0" w:firstColumn="1" w:lastColumn="0" w:noHBand="0" w:noVBand="1"/>
       </w:tblPr>
       <w:tblGrid>
         <w:gridCol w:w="1705"/>
@@ -15152,7 +15565,7 @@
                           <pic:cNvPicPr/>
                         </pic:nvPicPr>
                         <pic:blipFill>
-                          <a:blip r:embed="rId50"/>
+                          <a:blip r:embed="rId51"/>
                           <a:stretch>
                             <a:fillRect/>
                           </a:stretch>
@@ -15264,11 +15677,11 @@
       <w:tblPr>
         <w:tblStyle w:val="TableGrid"/>
         <w:tblW w:w="0" w:type="auto"/>
-        <w:tblLook w:val="04A0"/>
+        <w:tblLook w:val="04A0" w:firstRow="1" w:lastRow="0" w:firstColumn="1" w:lastColumn="0" w:noHBand="0" w:noVBand="1"/>
       </w:tblPr>
       <w:tblGrid>
-        <w:gridCol w:w="1403"/>
-        <w:gridCol w:w="9279"/>
+        <w:gridCol w:w="1404"/>
+        <w:gridCol w:w="9278"/>
       </w:tblGrid>
       <w:tr>
         <w:tc>
@@ -15428,7 +15841,7 @@
                           <pic:cNvPicPr/>
                         </pic:nvPicPr>
                         <pic:blipFill>
-                          <a:blip r:embed="rId51"/>
+                          <a:blip r:embed="rId52"/>
                           <a:stretch>
                             <a:fillRect/>
                           </a:stretch>
@@ -15540,7 +15953,7 @@
       <w:pPr>
         <w:pStyle w:val="Heading1"/>
       </w:pPr>
-      <w:bookmarkStart w:id="7" w:name="_Toc71624252"/>
+      <w:bookmarkStart w:id="6" w:name="_Toc71624252"/>
       <w:r>
         <w:lastRenderedPageBreak/>
         <w:t>User Interface</w:t>
@@ -15548,18 +15961,26 @@
       <w:r>
         <w:t xml:space="preserve"> Details</w:t>
       </w:r>
-      <w:bookmarkEnd w:id="7"/>
+      <w:bookmarkEnd w:id="6"/>
     </w:p>
     <w:p>
       <w:r>
-        <w:t>In this section, fill the table for summary that which use case will have the required component. Inside each box, write the counts for each component. If component is not used, write zero.</w:t>
+        <w:t xml:space="preserve">In this section, fill the table for summary that which </w:t>
+      </w:r>
+      <w:proofErr w:type="gramStart"/>
+      <w:r>
+        <w:t>use</w:t>
+      </w:r>
+      <w:proofErr w:type="gramEnd"/>
+      <w:r>
+        <w:t xml:space="preserve"> case will have the required component. Inside each box, write the counts for each component. If component is not used, write zero.</w:t>
       </w:r>
     </w:p>
     <w:tbl>
       <w:tblPr>
         <w:tblStyle w:val="TableGrid"/>
         <w:tblW w:w="15388" w:type="dxa"/>
-        <w:tblLook w:val="04A0"/>
+        <w:tblLook w:val="04A0" w:firstRow="1" w:lastRow="0" w:firstColumn="1" w:lastColumn="0" w:noHBand="0" w:noVBand="1"/>
       </w:tblPr>
       <w:tblGrid>
         <w:gridCol w:w="1323"/>
@@ -15592,9 +16013,11 @@
             <w:tcW w:w="989" w:type="dxa"/>
           </w:tcPr>
           <w:p>
+            <w:proofErr w:type="spellStart"/>
             <w:r>
               <w:t>TextBox</w:t>
             </w:r>
+            <w:proofErr w:type="spellEnd"/>
           </w:p>
         </w:tc>
         <w:tc>
@@ -15602,9 +16025,11 @@
             <w:tcW w:w="1206" w:type="dxa"/>
           </w:tcPr>
           <w:p>
+            <w:proofErr w:type="spellStart"/>
             <w:r>
               <w:t>DropDown</w:t>
             </w:r>
+            <w:proofErr w:type="spellEnd"/>
           </w:p>
         </w:tc>
         <w:tc>
@@ -15672,9 +16097,11 @@
             <w:tcW w:w="1165" w:type="dxa"/>
           </w:tcPr>
           <w:p>
+            <w:proofErr w:type="spellStart"/>
             <w:r>
               <w:t>CheckBox</w:t>
             </w:r>
+            <w:proofErr w:type="spellEnd"/>
           </w:p>
         </w:tc>
         <w:tc>
@@ -15702,9 +16129,11 @@
             <w:tcW w:w="1292" w:type="dxa"/>
           </w:tcPr>
           <w:p>
+            <w:proofErr w:type="spellStart"/>
             <w:r>
               <w:t>ProgressBar</w:t>
             </w:r>
+            <w:proofErr w:type="spellEnd"/>
           </w:p>
         </w:tc>
       </w:tr>
@@ -19867,18 +20296,26 @@
       <w:pPr>
         <w:pStyle w:val="Heading1"/>
       </w:pPr>
-      <w:bookmarkStart w:id="8" w:name="_Toc71624253"/>
+      <w:bookmarkStart w:id="7" w:name="_Toc71624253"/>
       <w:r>
         <w:t>Classes:</w:t>
       </w:r>
-      <w:bookmarkEnd w:id="8"/>
+      <w:bookmarkEnd w:id="7"/>
     </w:p>
     <w:p>
       <w:r>
         <w:t>In this section, we do not require detailed design diagram. But identify the tentative classes with the requirement that you should have at least 10 domain classes and 5 software classes</w:t>
       </w:r>
       <w:r>
-        <w:t>, 3 abstract classes, 2 singelton classes. Fill the following table for details. Note that class name should follow naming conventions</w:t>
+        <w:t xml:space="preserve">, 3 abstract classes, 2 </w:t>
+      </w:r>
+      <w:proofErr w:type="spellStart"/>
+      <w:r>
+        <w:t>singelton</w:t>
+      </w:r>
+      <w:proofErr w:type="spellEnd"/>
+      <w:r>
+        <w:t xml:space="preserve"> classes. Fill the following table for details. Note that class name should follow naming conventions</w:t>
       </w:r>
       <w:r>
         <w:tab/>
@@ -19891,7 +20328,7 @@
       <w:tblPr>
         <w:tblStyle w:val="TableGrid"/>
         <w:tblW w:w="0" w:type="auto"/>
-        <w:tblLook w:val="04A0"/>
+        <w:tblLook w:val="04A0" w:firstRow="1" w:lastRow="0" w:firstColumn="1" w:lastColumn="0" w:noHBand="0" w:noVBand="1"/>
       </w:tblPr>
       <w:tblGrid>
         <w:gridCol w:w="2605"/>
@@ -19997,8 +20434,1007 @@
                 <w:b/>
                 <w:bCs/>
               </w:rPr>
-              <w:t>Is the class will has parametrized constructor(Yes/No)</w:t>
-            </w:r>
+              <w:t xml:space="preserve">Is the class will has </w:t>
+            </w:r>
+            <w:proofErr w:type="spellStart"/>
+            <w:r>
+              <w:rPr>
+                <w:b/>
+                <w:bCs/>
+              </w:rPr>
+              <w:t>parametrized</w:t>
+            </w:r>
+            <w:proofErr w:type="spellEnd"/>
+            <w:r>
+              <w:rPr>
+                <w:b/>
+                <w:bCs/>
+              </w:rPr>
+              <w:t xml:space="preserve"> constructor(Yes/No)</w:t>
+            </w:r>
+          </w:p>
+        </w:tc>
+      </w:tr>
+      <w:tr>
+        <w:tc>
+          <w:tcPr>
+            <w:tcW w:w="2605" w:type="dxa"/>
+          </w:tcPr>
+          <w:p>
+            <w:pPr>
+              <w:spacing w:line="276" w:lineRule="auto"/>
+            </w:pPr>
+            <w:r>
+              <w:t>Person</w:t>
+            </w:r>
+          </w:p>
+        </w:tc>
+        <w:tc>
+          <w:tcPr>
+            <w:tcW w:w="1577" w:type="dxa"/>
+          </w:tcPr>
+          <w:p>
+            <w:pPr>
+              <w:spacing w:line="276" w:lineRule="auto"/>
+            </w:pPr>
+            <w:r>
+              <w:t>Domain</w:t>
+            </w:r>
+          </w:p>
+        </w:tc>
+        <w:tc>
+          <w:tcPr>
+            <w:tcW w:w="1573" w:type="dxa"/>
+          </w:tcPr>
+          <w:p>
+            <w:pPr>
+              <w:spacing w:line="276" w:lineRule="auto"/>
+            </w:pPr>
+          </w:p>
+        </w:tc>
+        <w:tc>
+          <w:tcPr>
+            <w:tcW w:w="1710" w:type="dxa"/>
+          </w:tcPr>
+          <w:p>
+            <w:pPr>
+              <w:spacing w:line="276" w:lineRule="auto"/>
+            </w:pPr>
+          </w:p>
+        </w:tc>
+        <w:tc>
+          <w:tcPr>
+            <w:tcW w:w="2991" w:type="dxa"/>
+          </w:tcPr>
+          <w:p>
+            <w:pPr>
+              <w:spacing w:line="276" w:lineRule="auto"/>
+            </w:pPr>
+            <w:r>
+              <w:t>Yes</w:t>
+            </w:r>
+          </w:p>
+        </w:tc>
+      </w:tr>
+      <w:tr>
+        <w:tc>
+          <w:tcPr>
+            <w:tcW w:w="2605" w:type="dxa"/>
+          </w:tcPr>
+          <w:p>
+            <w:pPr>
+              <w:spacing w:line="276" w:lineRule="auto"/>
+            </w:pPr>
+            <w:r>
+              <w:t>CEO</w:t>
+            </w:r>
+          </w:p>
+        </w:tc>
+        <w:tc>
+          <w:tcPr>
+            <w:tcW w:w="1577" w:type="dxa"/>
+          </w:tcPr>
+          <w:p>
+            <w:pPr>
+              <w:spacing w:line="276" w:lineRule="auto"/>
+            </w:pPr>
+            <w:r>
+              <w:t>Domain</w:t>
+            </w:r>
+          </w:p>
+        </w:tc>
+        <w:tc>
+          <w:tcPr>
+            <w:tcW w:w="1573" w:type="dxa"/>
+          </w:tcPr>
+          <w:p>
+            <w:pPr>
+              <w:spacing w:line="276" w:lineRule="auto"/>
+            </w:pPr>
+          </w:p>
+        </w:tc>
+        <w:tc>
+          <w:tcPr>
+            <w:tcW w:w="1710" w:type="dxa"/>
+          </w:tcPr>
+          <w:p>
+            <w:pPr>
+              <w:spacing w:line="276" w:lineRule="auto"/>
+            </w:pPr>
+          </w:p>
+        </w:tc>
+        <w:tc>
+          <w:tcPr>
+            <w:tcW w:w="2991" w:type="dxa"/>
+          </w:tcPr>
+          <w:p>
+            <w:pPr>
+              <w:spacing w:line="276" w:lineRule="auto"/>
+            </w:pPr>
+            <w:r>
+              <w:t>No</w:t>
+            </w:r>
+          </w:p>
+        </w:tc>
+      </w:tr>
+      <w:tr>
+        <w:tc>
+          <w:tcPr>
+            <w:tcW w:w="2605" w:type="dxa"/>
+          </w:tcPr>
+          <w:p>
+            <w:pPr>
+              <w:spacing w:line="276" w:lineRule="auto"/>
+            </w:pPr>
+            <w:r>
+              <w:t>Manager</w:t>
+            </w:r>
+          </w:p>
+        </w:tc>
+        <w:tc>
+          <w:tcPr>
+            <w:tcW w:w="1577" w:type="dxa"/>
+          </w:tcPr>
+          <w:p>
+            <w:pPr>
+              <w:spacing w:line="276" w:lineRule="auto"/>
+            </w:pPr>
+            <w:r>
+              <w:t>Domain</w:t>
+            </w:r>
+          </w:p>
+        </w:tc>
+        <w:tc>
+          <w:tcPr>
+            <w:tcW w:w="1573" w:type="dxa"/>
+          </w:tcPr>
+          <w:p>
+            <w:pPr>
+              <w:spacing w:line="276" w:lineRule="auto"/>
+            </w:pPr>
+          </w:p>
+        </w:tc>
+        <w:tc>
+          <w:tcPr>
+            <w:tcW w:w="1710" w:type="dxa"/>
+          </w:tcPr>
+          <w:p>
+            <w:pPr>
+              <w:spacing w:line="276" w:lineRule="auto"/>
+            </w:pPr>
+          </w:p>
+        </w:tc>
+        <w:tc>
+          <w:tcPr>
+            <w:tcW w:w="2991" w:type="dxa"/>
+          </w:tcPr>
+          <w:p>
+            <w:pPr>
+              <w:spacing w:line="276" w:lineRule="auto"/>
+            </w:pPr>
+            <w:r>
+              <w:t>Yes</w:t>
+            </w:r>
+          </w:p>
+        </w:tc>
+      </w:tr>
+      <w:tr>
+        <w:tc>
+          <w:tcPr>
+            <w:tcW w:w="2605" w:type="dxa"/>
+          </w:tcPr>
+          <w:p>
+            <w:pPr>
+              <w:spacing w:line="276" w:lineRule="auto"/>
+            </w:pPr>
+            <w:r>
+              <w:t>Client</w:t>
+            </w:r>
+          </w:p>
+        </w:tc>
+        <w:tc>
+          <w:tcPr>
+            <w:tcW w:w="1577" w:type="dxa"/>
+          </w:tcPr>
+          <w:p>
+            <w:pPr>
+              <w:spacing w:line="276" w:lineRule="auto"/>
+            </w:pPr>
+            <w:r>
+              <w:t>Domain</w:t>
+            </w:r>
+          </w:p>
+        </w:tc>
+        <w:tc>
+          <w:tcPr>
+            <w:tcW w:w="1573" w:type="dxa"/>
+          </w:tcPr>
+          <w:p>
+            <w:pPr>
+              <w:spacing w:line="276" w:lineRule="auto"/>
+            </w:pPr>
+          </w:p>
+        </w:tc>
+        <w:tc>
+          <w:tcPr>
+            <w:tcW w:w="1710" w:type="dxa"/>
+          </w:tcPr>
+          <w:p>
+            <w:pPr>
+              <w:spacing w:line="276" w:lineRule="auto"/>
+            </w:pPr>
+          </w:p>
+        </w:tc>
+        <w:tc>
+          <w:tcPr>
+            <w:tcW w:w="2991" w:type="dxa"/>
+          </w:tcPr>
+          <w:p>
+            <w:pPr>
+              <w:spacing w:line="276" w:lineRule="auto"/>
+            </w:pPr>
+            <w:r>
+              <w:t>Yes</w:t>
+            </w:r>
+          </w:p>
+        </w:tc>
+      </w:tr>
+      <w:tr>
+        <w:tc>
+          <w:tcPr>
+            <w:tcW w:w="2605" w:type="dxa"/>
+          </w:tcPr>
+          <w:p>
+            <w:pPr>
+              <w:spacing w:line="276" w:lineRule="auto"/>
+            </w:pPr>
+            <w:r>
+              <w:t>Worker</w:t>
+            </w:r>
+          </w:p>
+        </w:tc>
+        <w:tc>
+          <w:tcPr>
+            <w:tcW w:w="1577" w:type="dxa"/>
+          </w:tcPr>
+          <w:p>
+            <w:pPr>
+              <w:spacing w:line="276" w:lineRule="auto"/>
+            </w:pPr>
+            <w:r>
+              <w:t>Domain</w:t>
+            </w:r>
+          </w:p>
+        </w:tc>
+        <w:tc>
+          <w:tcPr>
+            <w:tcW w:w="1573" w:type="dxa"/>
+          </w:tcPr>
+          <w:p>
+            <w:pPr>
+              <w:spacing w:line="276" w:lineRule="auto"/>
+            </w:pPr>
+          </w:p>
+        </w:tc>
+        <w:tc>
+          <w:tcPr>
+            <w:tcW w:w="1710" w:type="dxa"/>
+          </w:tcPr>
+          <w:p>
+            <w:pPr>
+              <w:spacing w:line="276" w:lineRule="auto"/>
+            </w:pPr>
+          </w:p>
+        </w:tc>
+        <w:tc>
+          <w:tcPr>
+            <w:tcW w:w="2991" w:type="dxa"/>
+          </w:tcPr>
+          <w:p>
+            <w:pPr>
+              <w:spacing w:line="276" w:lineRule="auto"/>
+            </w:pPr>
+            <w:r>
+              <w:t>Yes</w:t>
+            </w:r>
+          </w:p>
+        </w:tc>
+      </w:tr>
+      <w:tr>
+        <w:tc>
+          <w:tcPr>
+            <w:tcW w:w="2605" w:type="dxa"/>
+          </w:tcPr>
+          <w:p>
+            <w:pPr>
+              <w:spacing w:line="276" w:lineRule="auto"/>
+            </w:pPr>
+            <w:r>
+              <w:t>Cashier</w:t>
+            </w:r>
+          </w:p>
+        </w:tc>
+        <w:tc>
+          <w:tcPr>
+            <w:tcW w:w="1577" w:type="dxa"/>
+          </w:tcPr>
+          <w:p>
+            <w:r>
+              <w:t>Domain</w:t>
+            </w:r>
+          </w:p>
+        </w:tc>
+        <w:tc>
+          <w:tcPr>
+            <w:tcW w:w="1573" w:type="dxa"/>
+          </w:tcPr>
+          <w:p>
+            <w:pPr>
+              <w:spacing w:line="276" w:lineRule="auto"/>
+            </w:pPr>
+          </w:p>
+        </w:tc>
+        <w:tc>
+          <w:tcPr>
+            <w:tcW w:w="1710" w:type="dxa"/>
+          </w:tcPr>
+          <w:p>
+            <w:pPr>
+              <w:spacing w:line="276" w:lineRule="auto"/>
+            </w:pPr>
+          </w:p>
+        </w:tc>
+        <w:tc>
+          <w:tcPr>
+            <w:tcW w:w="2991" w:type="dxa"/>
+          </w:tcPr>
+          <w:p>
+            <w:pPr>
+              <w:spacing w:line="276" w:lineRule="auto"/>
+            </w:pPr>
+            <w:r>
+              <w:t>No</w:t>
+            </w:r>
+          </w:p>
+        </w:tc>
+      </w:tr>
+      <w:tr>
+        <w:tc>
+          <w:tcPr>
+            <w:tcW w:w="2605" w:type="dxa"/>
+          </w:tcPr>
+          <w:p>
+            <w:pPr>
+              <w:spacing w:line="276" w:lineRule="auto"/>
+            </w:pPr>
+            <w:r>
+              <w:t>Guards</w:t>
+            </w:r>
+          </w:p>
+        </w:tc>
+        <w:tc>
+          <w:tcPr>
+            <w:tcW w:w="1577" w:type="dxa"/>
+          </w:tcPr>
+          <w:p>
+            <w:r>
+              <w:t>Domain</w:t>
+            </w:r>
+          </w:p>
+        </w:tc>
+        <w:tc>
+          <w:tcPr>
+            <w:tcW w:w="1573" w:type="dxa"/>
+          </w:tcPr>
+          <w:p>
+            <w:pPr>
+              <w:spacing w:line="276" w:lineRule="auto"/>
+            </w:pPr>
+          </w:p>
+        </w:tc>
+        <w:tc>
+          <w:tcPr>
+            <w:tcW w:w="1710" w:type="dxa"/>
+          </w:tcPr>
+          <w:p>
+            <w:pPr>
+              <w:spacing w:line="276" w:lineRule="auto"/>
+            </w:pPr>
+          </w:p>
+        </w:tc>
+        <w:tc>
+          <w:tcPr>
+            <w:tcW w:w="2991" w:type="dxa"/>
+          </w:tcPr>
+          <w:p>
+            <w:pPr>
+              <w:spacing w:line="276" w:lineRule="auto"/>
+            </w:pPr>
+            <w:r>
+              <w:t>No</w:t>
+            </w:r>
+          </w:p>
+        </w:tc>
+      </w:tr>
+      <w:tr>
+        <w:tc>
+          <w:tcPr>
+            <w:tcW w:w="2605" w:type="dxa"/>
+          </w:tcPr>
+          <w:p>
+            <w:pPr>
+              <w:spacing w:line="276" w:lineRule="auto"/>
+            </w:pPr>
+            <w:r>
+              <w:t>Swapper</w:t>
+            </w:r>
+          </w:p>
+        </w:tc>
+        <w:tc>
+          <w:tcPr>
+            <w:tcW w:w="1577" w:type="dxa"/>
+          </w:tcPr>
+          <w:p>
+            <w:r>
+              <w:t>Domain</w:t>
+            </w:r>
+          </w:p>
+        </w:tc>
+        <w:tc>
+          <w:tcPr>
+            <w:tcW w:w="1573" w:type="dxa"/>
+          </w:tcPr>
+          <w:p>
+            <w:pPr>
+              <w:spacing w:line="276" w:lineRule="auto"/>
+            </w:pPr>
+          </w:p>
+        </w:tc>
+        <w:tc>
+          <w:tcPr>
+            <w:tcW w:w="1710" w:type="dxa"/>
+          </w:tcPr>
+          <w:p>
+            <w:pPr>
+              <w:spacing w:line="276" w:lineRule="auto"/>
+            </w:pPr>
+          </w:p>
+        </w:tc>
+        <w:tc>
+          <w:tcPr>
+            <w:tcW w:w="2991" w:type="dxa"/>
+          </w:tcPr>
+          <w:p>
+            <w:pPr>
+              <w:spacing w:line="276" w:lineRule="auto"/>
+            </w:pPr>
+            <w:r>
+              <w:t>No</w:t>
+            </w:r>
+          </w:p>
+        </w:tc>
+      </w:tr>
+      <w:tr>
+        <w:tc>
+          <w:tcPr>
+            <w:tcW w:w="2605" w:type="dxa"/>
+          </w:tcPr>
+          <w:p>
+            <w:pPr>
+              <w:spacing w:line="276" w:lineRule="auto"/>
+            </w:pPr>
+            <w:proofErr w:type="spellStart"/>
+            <w:r>
+              <w:t>ClientRequest</w:t>
+            </w:r>
+            <w:proofErr w:type="spellEnd"/>
+          </w:p>
+        </w:tc>
+        <w:tc>
+          <w:tcPr>
+            <w:tcW w:w="1577" w:type="dxa"/>
+          </w:tcPr>
+          <w:p>
+            <w:r>
+              <w:t>Domain</w:t>
+            </w:r>
+          </w:p>
+        </w:tc>
+        <w:tc>
+          <w:tcPr>
+            <w:tcW w:w="1573" w:type="dxa"/>
+          </w:tcPr>
+          <w:p>
+            <w:pPr>
+              <w:spacing w:line="276" w:lineRule="auto"/>
+            </w:pPr>
+          </w:p>
+        </w:tc>
+        <w:tc>
+          <w:tcPr>
+            <w:tcW w:w="1710" w:type="dxa"/>
+          </w:tcPr>
+          <w:p>
+            <w:pPr>
+              <w:spacing w:line="276" w:lineRule="auto"/>
+            </w:pPr>
+          </w:p>
+        </w:tc>
+        <w:tc>
+          <w:tcPr>
+            <w:tcW w:w="2991" w:type="dxa"/>
+          </w:tcPr>
+          <w:p>
+            <w:pPr>
+              <w:spacing w:line="276" w:lineRule="auto"/>
+            </w:pPr>
+            <w:r>
+              <w:t>Yes</w:t>
+            </w:r>
+          </w:p>
+        </w:tc>
+      </w:tr>
+      <w:tr>
+        <w:tc>
+          <w:tcPr>
+            <w:tcW w:w="2605" w:type="dxa"/>
+          </w:tcPr>
+          <w:p>
+            <w:pPr>
+              <w:spacing w:line="276" w:lineRule="auto"/>
+            </w:pPr>
+            <w:proofErr w:type="spellStart"/>
+            <w:r>
+              <w:t>ManagerRequest</w:t>
+            </w:r>
+            <w:proofErr w:type="spellEnd"/>
+          </w:p>
+        </w:tc>
+        <w:tc>
+          <w:tcPr>
+            <w:tcW w:w="1577" w:type="dxa"/>
+          </w:tcPr>
+          <w:p>
+            <w:r>
+              <w:t>Domain</w:t>
+            </w:r>
+          </w:p>
+        </w:tc>
+        <w:tc>
+          <w:tcPr>
+            <w:tcW w:w="1573" w:type="dxa"/>
+          </w:tcPr>
+          <w:p>
+            <w:pPr>
+              <w:spacing w:line="276" w:lineRule="auto"/>
+            </w:pPr>
+          </w:p>
+        </w:tc>
+        <w:tc>
+          <w:tcPr>
+            <w:tcW w:w="1710" w:type="dxa"/>
+          </w:tcPr>
+          <w:p>
+            <w:pPr>
+              <w:spacing w:line="276" w:lineRule="auto"/>
+            </w:pPr>
+          </w:p>
+        </w:tc>
+        <w:tc>
+          <w:tcPr>
+            <w:tcW w:w="2991" w:type="dxa"/>
+          </w:tcPr>
+          <w:p>
+            <w:pPr>
+              <w:spacing w:line="276" w:lineRule="auto"/>
+            </w:pPr>
+            <w:r>
+              <w:t>Yes</w:t>
+            </w:r>
+          </w:p>
+        </w:tc>
+      </w:tr>
+      <w:tr>
+        <w:tc>
+          <w:tcPr>
+            <w:tcW w:w="2605" w:type="dxa"/>
+          </w:tcPr>
+          <w:p>
+            <w:pPr>
+              <w:spacing w:line="276" w:lineRule="auto"/>
+            </w:pPr>
+            <w:r>
+              <w:t>Products</w:t>
+            </w:r>
+          </w:p>
+        </w:tc>
+        <w:tc>
+          <w:tcPr>
+            <w:tcW w:w="1577" w:type="dxa"/>
+          </w:tcPr>
+          <w:p>
+            <w:r>
+              <w:t>Domain</w:t>
+            </w:r>
+          </w:p>
+        </w:tc>
+        <w:tc>
+          <w:tcPr>
+            <w:tcW w:w="1573" w:type="dxa"/>
+          </w:tcPr>
+          <w:p>
+            <w:pPr>
+              <w:spacing w:line="276" w:lineRule="auto"/>
+            </w:pPr>
+          </w:p>
+        </w:tc>
+        <w:tc>
+          <w:tcPr>
+            <w:tcW w:w="1710" w:type="dxa"/>
+          </w:tcPr>
+          <w:p>
+            <w:pPr>
+              <w:spacing w:line="276" w:lineRule="auto"/>
+            </w:pPr>
+          </w:p>
+        </w:tc>
+        <w:tc>
+          <w:tcPr>
+            <w:tcW w:w="2991" w:type="dxa"/>
+          </w:tcPr>
+          <w:p>
+            <w:pPr>
+              <w:spacing w:line="276" w:lineRule="auto"/>
+            </w:pPr>
+            <w:r>
+              <w:t>Yes</w:t>
+            </w:r>
+          </w:p>
+        </w:tc>
+      </w:tr>
+      <w:tr>
+        <w:tc>
+          <w:tcPr>
+            <w:tcW w:w="2605" w:type="dxa"/>
+          </w:tcPr>
+          <w:p>
+            <w:pPr>
+              <w:spacing w:line="276" w:lineRule="auto"/>
+            </w:pPr>
+            <w:r>
+              <w:t>Floor</w:t>
+            </w:r>
+          </w:p>
+        </w:tc>
+        <w:tc>
+          <w:tcPr>
+            <w:tcW w:w="1577" w:type="dxa"/>
+          </w:tcPr>
+          <w:p>
+            <w:r>
+              <w:t>Domain</w:t>
+            </w:r>
+          </w:p>
+        </w:tc>
+        <w:tc>
+          <w:tcPr>
+            <w:tcW w:w="1573" w:type="dxa"/>
+          </w:tcPr>
+          <w:p>
+            <w:pPr>
+              <w:spacing w:line="276" w:lineRule="auto"/>
+            </w:pPr>
+          </w:p>
+        </w:tc>
+        <w:tc>
+          <w:tcPr>
+            <w:tcW w:w="1710" w:type="dxa"/>
+          </w:tcPr>
+          <w:p>
+            <w:pPr>
+              <w:spacing w:line="276" w:lineRule="auto"/>
+            </w:pPr>
+          </w:p>
+        </w:tc>
+        <w:tc>
+          <w:tcPr>
+            <w:tcW w:w="2991" w:type="dxa"/>
+          </w:tcPr>
+          <w:p>
+            <w:pPr>
+              <w:spacing w:line="276" w:lineRule="auto"/>
+            </w:pPr>
+            <w:r>
+              <w:t>Yes</w:t>
+            </w:r>
+          </w:p>
+        </w:tc>
+      </w:tr>
+      <w:tr>
+        <w:tc>
+          <w:tcPr>
+            <w:tcW w:w="2605" w:type="dxa"/>
+          </w:tcPr>
+          <w:p>
+            <w:pPr>
+              <w:spacing w:line="276" w:lineRule="auto"/>
+            </w:pPr>
+            <w:r>
+              <w:t>Shops</w:t>
+            </w:r>
+          </w:p>
+        </w:tc>
+        <w:tc>
+          <w:tcPr>
+            <w:tcW w:w="1577" w:type="dxa"/>
+          </w:tcPr>
+          <w:p>
+            <w:r>
+              <w:t>Domain</w:t>
+            </w:r>
+          </w:p>
+        </w:tc>
+        <w:tc>
+          <w:tcPr>
+            <w:tcW w:w="1573" w:type="dxa"/>
+          </w:tcPr>
+          <w:p>
+            <w:pPr>
+              <w:spacing w:line="276" w:lineRule="auto"/>
+            </w:pPr>
+          </w:p>
+        </w:tc>
+        <w:tc>
+          <w:tcPr>
+            <w:tcW w:w="1710" w:type="dxa"/>
+          </w:tcPr>
+          <w:p>
+            <w:pPr>
+              <w:spacing w:line="276" w:lineRule="auto"/>
+            </w:pPr>
+          </w:p>
+        </w:tc>
+        <w:tc>
+          <w:tcPr>
+            <w:tcW w:w="2991" w:type="dxa"/>
+          </w:tcPr>
+          <w:p>
+            <w:pPr>
+              <w:spacing w:line="276" w:lineRule="auto"/>
+            </w:pPr>
+            <w:r>
+              <w:t>Yes</w:t>
+            </w:r>
+            <w:bookmarkStart w:id="8" w:name="_GoBack"/>
+            <w:bookmarkEnd w:id="8"/>
+          </w:p>
+        </w:tc>
+      </w:tr>
+      <w:tr>
+        <w:tc>
+          <w:tcPr>
+            <w:tcW w:w="2605" w:type="dxa"/>
+          </w:tcPr>
+          <w:p>
+            <w:pPr>
+              <w:spacing w:line="276" w:lineRule="auto"/>
+            </w:pPr>
+          </w:p>
+        </w:tc>
+        <w:tc>
+          <w:tcPr>
+            <w:tcW w:w="1577" w:type="dxa"/>
+          </w:tcPr>
+          <w:p>
+            <w:pPr>
+              <w:spacing w:line="276" w:lineRule="auto"/>
+            </w:pPr>
+          </w:p>
+        </w:tc>
+        <w:tc>
+          <w:tcPr>
+            <w:tcW w:w="1573" w:type="dxa"/>
+          </w:tcPr>
+          <w:p>
+            <w:pPr>
+              <w:spacing w:line="276" w:lineRule="auto"/>
+            </w:pPr>
+          </w:p>
+        </w:tc>
+        <w:tc>
+          <w:tcPr>
+            <w:tcW w:w="1710" w:type="dxa"/>
+          </w:tcPr>
+          <w:p>
+            <w:pPr>
+              <w:spacing w:line="276" w:lineRule="auto"/>
+            </w:pPr>
+          </w:p>
+        </w:tc>
+        <w:tc>
+          <w:tcPr>
+            <w:tcW w:w="2991" w:type="dxa"/>
+          </w:tcPr>
+          <w:p>
+            <w:pPr>
+              <w:spacing w:line="276" w:lineRule="auto"/>
+            </w:pPr>
+          </w:p>
+        </w:tc>
+      </w:tr>
+      <w:tr>
+        <w:tc>
+          <w:tcPr>
+            <w:tcW w:w="2605" w:type="dxa"/>
+          </w:tcPr>
+          <w:p>
+            <w:pPr>
+              <w:spacing w:line="276" w:lineRule="auto"/>
+            </w:pPr>
+          </w:p>
+        </w:tc>
+        <w:tc>
+          <w:tcPr>
+            <w:tcW w:w="1577" w:type="dxa"/>
+          </w:tcPr>
+          <w:p>
+            <w:pPr>
+              <w:spacing w:line="276" w:lineRule="auto"/>
+            </w:pPr>
+          </w:p>
+        </w:tc>
+        <w:tc>
+          <w:tcPr>
+            <w:tcW w:w="1573" w:type="dxa"/>
+          </w:tcPr>
+          <w:p>
+            <w:pPr>
+              <w:spacing w:line="276" w:lineRule="auto"/>
+            </w:pPr>
+          </w:p>
+        </w:tc>
+        <w:tc>
+          <w:tcPr>
+            <w:tcW w:w="1710" w:type="dxa"/>
+          </w:tcPr>
+          <w:p>
+            <w:pPr>
+              <w:spacing w:line="276" w:lineRule="auto"/>
+            </w:pPr>
+          </w:p>
+        </w:tc>
+        <w:tc>
+          <w:tcPr>
+            <w:tcW w:w="2991" w:type="dxa"/>
+          </w:tcPr>
+          <w:p>
+            <w:pPr>
+              <w:spacing w:line="276" w:lineRule="auto"/>
+            </w:pPr>
+          </w:p>
+        </w:tc>
+      </w:tr>
+      <w:tr>
+        <w:tc>
+          <w:tcPr>
+            <w:tcW w:w="2605" w:type="dxa"/>
+          </w:tcPr>
+          <w:p>
+            <w:pPr>
+              <w:spacing w:line="276" w:lineRule="auto"/>
+            </w:pPr>
+          </w:p>
+        </w:tc>
+        <w:tc>
+          <w:tcPr>
+            <w:tcW w:w="1577" w:type="dxa"/>
+          </w:tcPr>
+          <w:p>
+            <w:pPr>
+              <w:spacing w:line="276" w:lineRule="auto"/>
+            </w:pPr>
+          </w:p>
+        </w:tc>
+        <w:tc>
+          <w:tcPr>
+            <w:tcW w:w="1573" w:type="dxa"/>
+          </w:tcPr>
+          <w:p>
+            <w:pPr>
+              <w:spacing w:line="276" w:lineRule="auto"/>
+            </w:pPr>
+          </w:p>
+        </w:tc>
+        <w:tc>
+          <w:tcPr>
+            <w:tcW w:w="1710" w:type="dxa"/>
+          </w:tcPr>
+          <w:p>
+            <w:pPr>
+              <w:spacing w:line="276" w:lineRule="auto"/>
+            </w:pPr>
+          </w:p>
+        </w:tc>
+        <w:tc>
+          <w:tcPr>
+            <w:tcW w:w="2991" w:type="dxa"/>
+          </w:tcPr>
+          <w:p>
+            <w:pPr>
+              <w:spacing w:line="276" w:lineRule="auto"/>
+            </w:pPr>
+          </w:p>
+        </w:tc>
+      </w:tr>
+      <w:tr>
+        <w:tc>
+          <w:tcPr>
+            <w:tcW w:w="2605" w:type="dxa"/>
+          </w:tcPr>
+          <w:p>
+            <w:pPr>
+              <w:spacing w:line="276" w:lineRule="auto"/>
+            </w:pPr>
+          </w:p>
+        </w:tc>
+        <w:tc>
+          <w:tcPr>
+            <w:tcW w:w="1577" w:type="dxa"/>
+          </w:tcPr>
+          <w:p>
+            <w:pPr>
+              <w:spacing w:line="276" w:lineRule="auto"/>
+            </w:pPr>
+          </w:p>
+        </w:tc>
+        <w:tc>
+          <w:tcPr>
+            <w:tcW w:w="1573" w:type="dxa"/>
+          </w:tcPr>
+          <w:p>
+            <w:pPr>
+              <w:spacing w:line="276" w:lineRule="auto"/>
+            </w:pPr>
+          </w:p>
+        </w:tc>
+        <w:tc>
+          <w:tcPr>
+            <w:tcW w:w="1710" w:type="dxa"/>
+          </w:tcPr>
+          <w:p>
+            <w:pPr>
+              <w:spacing w:line="276" w:lineRule="auto"/>
+            </w:pPr>
+          </w:p>
+        </w:tc>
+        <w:tc>
+          <w:tcPr>
+            <w:tcW w:w="2991" w:type="dxa"/>
+          </w:tcPr>
+          <w:p>
+            <w:pPr>
+              <w:spacing w:line="276" w:lineRule="auto"/>
+            </w:pPr>
           </w:p>
         </w:tc>
       </w:tr>
@@ -20278,9 +21714,11 @@
       <w:bookmarkEnd w:id="11"/>
     </w:p>
     <w:p>
+      <w:proofErr w:type="gramStart"/>
       <w:r>
         <w:t>At least 2 examples where inheritance will take place with UML diagrams.</w:t>
       </w:r>
+      <w:proofErr w:type="gramEnd"/>
     </w:p>
     <w:p/>
     <w:p>
@@ -20289,13 +21727,29 @@
       </w:pPr>
       <w:bookmarkStart w:id="12" w:name="_Toc71624257"/>
       <w:r>
-        <w:t>Multiple Inheritance:</w:t>
+        <w:t xml:space="preserve">Multiple </w:t>
+      </w:r>
+      <w:proofErr w:type="gramStart"/>
+      <w:r>
+        <w:t>Inheritance</w:t>
+      </w:r>
+      <w:proofErr w:type="gramEnd"/>
+      <w:r>
+        <w:t>:</w:t>
       </w:r>
       <w:bookmarkEnd w:id="12"/>
     </w:p>
     <w:p>
       <w:r>
-        <w:t>Two example with UML diagrams of multiple inheritance.</w:t>
+        <w:t xml:space="preserve">Two </w:t>
+      </w:r>
+      <w:proofErr w:type="gramStart"/>
+      <w:r>
+        <w:t>example</w:t>
+      </w:r>
+      <w:proofErr w:type="gramEnd"/>
+      <w:r>
+        <w:t xml:space="preserve"> with UML diagrams of multiple inheritance.</w:t>
       </w:r>
     </w:p>
     <w:p/>
@@ -20310,9 +21764,11 @@
       <w:bookmarkEnd w:id="13"/>
     </w:p>
     <w:p>
+      <w:proofErr w:type="gramStart"/>
       <w:r>
         <w:t>Two examples with UML diagrams of multi-level inheritance.</w:t>
       </w:r>
+      <w:proofErr w:type="gramEnd"/>
     </w:p>
     <w:p/>
     <w:p>
@@ -20362,14 +21818,70 @@
           <w:szCs w:val="24"/>
         </w:rPr>
       </w:pPr>
+      <w:proofErr w:type="spellStart"/>
       <w:r>
         <w:rPr>
           <w:rFonts w:cstheme="majorBidi"/>
           <w:sz w:val="24"/>
           <w:szCs w:val="24"/>
         </w:rPr>
-        <w:t>ArrayList, LinkedList, Queue, Stack, HashSet and TreeSet</w:t>
+        <w:t>ArrayList</w:t>
       </w:r>
+      <w:proofErr w:type="spellEnd"/>
+      <w:r>
+        <w:rPr>
+          <w:rFonts w:cstheme="majorBidi"/>
+          <w:sz w:val="24"/>
+          <w:szCs w:val="24"/>
+        </w:rPr>
+        <w:t xml:space="preserve">, </w:t>
+      </w:r>
+      <w:proofErr w:type="spellStart"/>
+      <w:r>
+        <w:rPr>
+          <w:rFonts w:cstheme="majorBidi"/>
+          <w:sz w:val="24"/>
+          <w:szCs w:val="24"/>
+        </w:rPr>
+        <w:t>LinkedList</w:t>
+      </w:r>
+      <w:proofErr w:type="spellEnd"/>
+      <w:r>
+        <w:rPr>
+          <w:rFonts w:cstheme="majorBidi"/>
+          <w:sz w:val="24"/>
+          <w:szCs w:val="24"/>
+        </w:rPr>
+        <w:t xml:space="preserve">, Queue, Stack, </w:t>
+      </w:r>
+      <w:proofErr w:type="spellStart"/>
+      <w:r>
+        <w:rPr>
+          <w:rFonts w:cstheme="majorBidi"/>
+          <w:sz w:val="24"/>
+          <w:szCs w:val="24"/>
+        </w:rPr>
+        <w:t>HashSet</w:t>
+      </w:r>
+      <w:proofErr w:type="spellEnd"/>
+      <w:r>
+        <w:rPr>
+          <w:rFonts w:cstheme="majorBidi"/>
+          <w:sz w:val="24"/>
+          <w:szCs w:val="24"/>
+        </w:rPr>
+        <w:t xml:space="preserve"> and </w:t>
+      </w:r>
+      <w:proofErr w:type="spellStart"/>
+      <w:r>
+        <w:rPr>
+          <w:rFonts w:cstheme="majorBidi"/>
+          <w:sz w:val="24"/>
+          <w:szCs w:val="24"/>
+        </w:rPr>
+        <w:t>TreeSet</w:t>
+      </w:r>
+      <w:proofErr w:type="spellEnd"/>
     </w:p>
     <w:p>
       <w:pPr>
@@ -20435,7 +21947,7 @@
       <w:tblPr>
         <w:tblStyle w:val="TableGrid"/>
         <w:tblW w:w="0" w:type="auto"/>
-        <w:tblLook w:val="04A0"/>
+        <w:tblLook w:val="04A0" w:firstRow="1" w:lastRow="0" w:firstColumn="1" w:lastColumn="0" w:noHBand="0" w:noVBand="1"/>
       </w:tblPr>
       <w:tblGrid>
         <w:gridCol w:w="2155"/>
@@ -20813,7 +22325,7 @@
       <w:tblPr>
         <w:tblStyle w:val="TableGrid"/>
         <w:tblW w:w="0" w:type="auto"/>
-        <w:tblLook w:val="04A0"/>
+        <w:tblLook w:val="04A0" w:firstRow="1" w:lastRow="0" w:firstColumn="1" w:lastColumn="0" w:noHBand="0" w:noVBand="1"/>
       </w:tblPr>
       <w:tblGrid>
         <w:gridCol w:w="1345"/>
@@ -22786,15 +24298,15 @@
 </file>
 
 <file path=word/endnotes.xml><?xml version="1.0" encoding="utf-8"?>
-<w:endnotes xmlns:ve="http://schemas.openxmlformats.org/markup-compatibility/2006" xmlns:o="urn:schemas-microsoft-com:office:office" xmlns:r="http://schemas.openxmlformats.org/officeDocument/2006/relationships" xmlns:m="http://schemas.openxmlformats.org/officeDocument/2006/math" xmlns:v="urn:schemas-microsoft-com:vml" xmlns:wp="http://schemas.openxmlformats.org/drawingml/2006/wordprocessingDrawing" xmlns:w10="urn:schemas-microsoft-com:office:word" xmlns:w="http://schemas.openxmlformats.org/wordprocessingml/2006/main" xmlns:wne="http://schemas.microsoft.com/office/word/2006/wordml">
-  <w:endnote w:type="separator" w:id="0">
+<w:endnotes xmlns:wpc="http://schemas.microsoft.com/office/word/2010/wordprocessingCanvas" xmlns:mc="http://schemas.openxmlformats.org/markup-compatibility/2006" xmlns:o="urn:schemas-microsoft-com:office:office" xmlns:r="http://schemas.openxmlformats.org/officeDocument/2006/relationships" xmlns:m="http://schemas.openxmlformats.org/officeDocument/2006/math" xmlns:v="urn:schemas-microsoft-com:vml" xmlns:wp14="http://schemas.microsoft.com/office/word/2010/wordprocessingDrawing" xmlns:wp="http://schemas.openxmlformats.org/drawingml/2006/wordprocessingDrawing" xmlns:w10="urn:schemas-microsoft-com:office:word" xmlns:w="http://schemas.openxmlformats.org/wordprocessingml/2006/main" xmlns:w14="http://schemas.microsoft.com/office/word/2010/wordml" xmlns:wpg="http://schemas.microsoft.com/office/word/2010/wordprocessingGroup" xmlns:wpi="http://schemas.microsoft.com/office/word/2010/wordprocessingInk" xmlns:wne="http://schemas.microsoft.com/office/word/2006/wordml" xmlns:wps="http://schemas.microsoft.com/office/word/2010/wordprocessingShape" mc:Ignorable="w14 wp14">
+  <w:endnote w:type="separator" w:id="-1">
     <w:p>
       <w:r>
         <w:separator/>
       </w:r>
     </w:p>
   </w:endnote>
-  <w:endnote w:type="continuationSeparator" w:id="1">
+  <w:endnote w:type="continuationSeparator" w:id="0">
     <w:p>
       <w:r>
         <w:continuationSeparator/>
@@ -22805,15 +24317,15 @@
 </file>
 
 <file path=word/footnotes.xml><?xml version="1.0" encoding="utf-8"?>
-<w:footnotes xmlns:ve="http://schemas.openxmlformats.org/markup-compatibility/2006" xmlns:o="urn:schemas-microsoft-com:office:office" xmlns:r="http://schemas.openxmlformats.org/officeDocument/2006/relationships" xmlns:m="http://schemas.openxmlformats.org/officeDocument/2006/math" xmlns:v="urn:schemas-microsoft-com:vml" xmlns:wp="http://schemas.openxmlformats.org/drawingml/2006/wordprocessingDrawing" xmlns:w10="urn:schemas-microsoft-com:office:word" xmlns:w="http://schemas.openxmlformats.org/wordprocessingml/2006/main" xmlns:wne="http://schemas.microsoft.com/office/word/2006/wordml">
-  <w:footnote w:type="separator" w:id="0">
+<w:footnotes xmlns:wpc="http://schemas.microsoft.com/office/word/2010/wordprocessingCanvas" xmlns:mc="http://schemas.openxmlformats.org/markup-compatibility/2006" xmlns:o="urn:schemas-microsoft-com:office:office" xmlns:r="http://schemas.openxmlformats.org/officeDocument/2006/relationships" xmlns:m="http://schemas.openxmlformats.org/officeDocument/2006/math" xmlns:v="urn:schemas-microsoft-com:vml" xmlns:wp14="http://schemas.microsoft.com/office/word/2010/wordprocessingDrawing" xmlns:wp="http://schemas.openxmlformats.org/drawingml/2006/wordprocessingDrawing" xmlns:w10="urn:schemas-microsoft-com:office:word" xmlns:w="http://schemas.openxmlformats.org/wordprocessingml/2006/main" xmlns:w14="http://schemas.microsoft.com/office/word/2010/wordml" xmlns:wpg="http://schemas.microsoft.com/office/word/2010/wordprocessingGroup" xmlns:wpi="http://schemas.microsoft.com/office/word/2010/wordprocessingInk" xmlns:wne="http://schemas.microsoft.com/office/word/2006/wordml" xmlns:wps="http://schemas.microsoft.com/office/word/2010/wordprocessingShape" mc:Ignorable="w14 wp14">
+  <w:footnote w:type="separator" w:id="-1">
     <w:p>
       <w:r>
         <w:separator/>
       </w:r>
     </w:p>
   </w:footnote>
-  <w:footnote w:type="continuationSeparator" w:id="1">
+  <w:footnote w:type="continuationSeparator" w:id="0">
     <w:p>
       <w:r>
         <w:continuationSeparator/>
@@ -22824,7 +24336,7 @@
 </file>
 
 <file path=word/numbering.xml><?xml version="1.0" encoding="utf-8"?>
-<w:numbering xmlns:ve="http://schemas.openxmlformats.org/markup-compatibility/2006" xmlns:o="urn:schemas-microsoft-com:office:office" xmlns:r="http://schemas.openxmlformats.org/officeDocument/2006/relationships" xmlns:m="http://schemas.openxmlformats.org/officeDocument/2006/math" xmlns:v="urn:schemas-microsoft-com:vml" xmlns:wp="http://schemas.openxmlformats.org/drawingml/2006/wordprocessingDrawing" xmlns:w10="urn:schemas-microsoft-com:office:word" xmlns:w="http://schemas.openxmlformats.org/wordprocessingml/2006/main" xmlns:wne="http://schemas.microsoft.com/office/word/2006/wordml">
+<w:numbering xmlns:wpc="http://schemas.microsoft.com/office/word/2010/wordprocessingCanvas" xmlns:mc="http://schemas.openxmlformats.org/markup-compatibility/2006" xmlns:o="urn:schemas-microsoft-com:office:office" xmlns:r="http://schemas.openxmlformats.org/officeDocument/2006/relationships" xmlns:m="http://schemas.openxmlformats.org/officeDocument/2006/math" xmlns:v="urn:schemas-microsoft-com:vml" xmlns:wp14="http://schemas.microsoft.com/office/word/2010/wordprocessingDrawing" xmlns:wp="http://schemas.openxmlformats.org/drawingml/2006/wordprocessingDrawing" xmlns:w10="urn:schemas-microsoft-com:office:word" xmlns:w="http://schemas.openxmlformats.org/wordprocessingml/2006/main" xmlns:w14="http://schemas.microsoft.com/office/word/2010/wordml" xmlns:wpg="http://schemas.microsoft.com/office/word/2010/wordprocessingGroup" xmlns:wpi="http://schemas.microsoft.com/office/word/2010/wordprocessingInk" xmlns:wne="http://schemas.microsoft.com/office/word/2006/wordml" xmlns:wps="http://schemas.microsoft.com/office/word/2010/wordprocessingShape" mc:Ignorable="w14 wp14">
   <w:abstractNum w:abstractNumId="0">
     <w:nsid w:val="04C6462B"/>
     <w:multiLevelType w:val="hybridMultilevel"/>
@@ -24776,7 +26288,7 @@
 </file>
 
 <file path=word/styles.xml><?xml version="1.0" encoding="utf-8"?>
-<w:styles xmlns:r="http://schemas.openxmlformats.org/officeDocument/2006/relationships" xmlns:w="http://schemas.openxmlformats.org/wordprocessingml/2006/main">
+<w:styles xmlns:mc="http://schemas.openxmlformats.org/markup-compatibility/2006" xmlns:r="http://schemas.openxmlformats.org/officeDocument/2006/relationships" xmlns:w="http://schemas.openxmlformats.org/wordprocessingml/2006/main" xmlns:w14="http://schemas.microsoft.com/office/word/2010/wordml" mc:Ignorable="w14">
   <w:docDefaults>
     <w:rPrDefault>
       <w:rPr>
@@ -25000,7 +26512,6 @@
     <w:uiPriority w:val="99"/>
     <w:semiHidden/>
     <w:unhideWhenUsed/>
-    <w:qFormat/>
     <w:tblPr>
       <w:tblInd w:w="0" w:type="dxa"/>
       <w:tblCellMar>
@@ -25807,7 +27318,7 @@
   <a:extraClrSchemeLst/>
   <a:extLst>
     <a:ext uri="{05A4C25C-085E-4340-85A3-A5531E510DB2}">
-      <thm15:themeFamily xmlns:thm15="http://schemas.microsoft.com/office/thememl/2012/main" xmlns="" name="Office Theme" id="{62F939B6-93AF-4DB8-9C6B-D6C7DFDC589F}" vid="{4A3C46E8-61CC-4603-A589-7422A47A8E4A}"/>
+      <thm15:themeFamily xmlns="" xmlns:thm15="http://schemas.microsoft.com/office/thememl/2012/main" name="Office Theme" id="{62F939B6-93AF-4DB8-9C6B-D6C7DFDC589F}" vid="{4A3C46E8-61CC-4603-A589-7422A47A8E4A}"/>
     </a:ext>
   </a:extLst>
 </a:theme>
@@ -25818,7 +27329,7 @@
 </file>
 
 <file path=customXml/itemProps1.xml><?xml version="1.0" encoding="utf-8"?>
-<ds:datastoreItem xmlns:ds="http://schemas.openxmlformats.org/officeDocument/2006/customXml" ds:itemID="{94B58BC2-B4EE-4AFC-8984-E7A3F93DF7CC}">
+<ds:datastoreItem xmlns:ds="http://schemas.openxmlformats.org/officeDocument/2006/customXml" ds:itemID="{9C94FDF1-B7EC-4E17-B261-A9C2441145BC}">
   <ds:schemaRefs>
     <ds:schemaRef ds:uri="http://schemas.openxmlformats.org/officeDocument/2006/bibliography"/>
   </ds:schemaRefs>

--- a/Project Requirement Dcoument CS162.docx
+++ b/Project Requirement Dcoument CS162.docx
@@ -1,6 +1,6 @@
 
 <file path=word/document.xml><?xml version="1.0" encoding="utf-8"?>
-<w:document xmlns:ve="http://schemas.openxmlformats.org/markup-compatibility/2006" xmlns:o="urn:schemas-microsoft-com:office:office" xmlns:r="http://schemas.openxmlformats.org/officeDocument/2006/relationships" xmlns:m="http://schemas.openxmlformats.org/officeDocument/2006/math" xmlns:v="urn:schemas-microsoft-com:vml" xmlns:wp="http://schemas.openxmlformats.org/drawingml/2006/wordprocessingDrawing" xmlns:w10="urn:schemas-microsoft-com:office:word" xmlns:w="http://schemas.openxmlformats.org/wordprocessingml/2006/main" xmlns:wne="http://schemas.microsoft.com/office/word/2006/wordml">
+<w:document xmlns:wpc="http://schemas.microsoft.com/office/word/2010/wordprocessingCanvas" xmlns:mc="http://schemas.openxmlformats.org/markup-compatibility/2006" xmlns:o="urn:schemas-microsoft-com:office:office" xmlns:r="http://schemas.openxmlformats.org/officeDocument/2006/relationships" xmlns:m="http://schemas.openxmlformats.org/officeDocument/2006/math" xmlns:v="urn:schemas-microsoft-com:vml" xmlns:wp14="http://schemas.microsoft.com/office/word/2010/wordprocessingDrawing" xmlns:wp="http://schemas.openxmlformats.org/drawingml/2006/wordprocessingDrawing" xmlns:w10="urn:schemas-microsoft-com:office:word" xmlns:w="http://schemas.openxmlformats.org/wordprocessingml/2006/main" xmlns:w14="http://schemas.microsoft.com/office/word/2010/wordml" xmlns:wpg="http://schemas.microsoft.com/office/word/2010/wordprocessingGroup" xmlns:wpi="http://schemas.microsoft.com/office/word/2010/wordprocessingInk" xmlns:wne="http://schemas.microsoft.com/office/word/2006/wordml" xmlns:wps="http://schemas.microsoft.com/office/word/2010/wordprocessingShape" mc:Ignorable="w14 wp14">
   <w:body>
     <w:p/>
     <w:p/>
@@ -29,10 +29,10 @@
                     <pic:cNvPicPr/>
                   </pic:nvPicPr>
                   <pic:blipFill>
-                    <a:blip r:embed="rId8">
+                    <a:blip r:embed="rId9">
                       <a:extLst>
                         <a:ext uri="{28A0092B-C50C-407E-A947-70E740481C1C}">
-                          <a14:useLocalDpi xmlns:a14="http://schemas.microsoft.com/office/drawing/2010/main" xmlns:wps="http://schemas.microsoft.com/office/word/2010/wordprocessingShape" xmlns:wpi="http://schemas.microsoft.com/office/word/2010/wordprocessingInk" xmlns:wpg="http://schemas.microsoft.com/office/word/2010/wordprocessingGroup" xmlns:w14="http://schemas.microsoft.com/office/word/2010/wordml" xmlns:w="http://schemas.openxmlformats.org/wordprocessingml/2006/main" xmlns:w10="urn:schemas-microsoft-com:office:word" xmlns:wp14="http://schemas.microsoft.com/office/word/2010/wordprocessingDrawing" xmlns:v="urn:schemas-microsoft-com:vml" xmlns:o="urn:schemas-microsoft-com:office:office" xmlns:mc="http://schemas.openxmlformats.org/markup-compatibility/2006" xmlns:wpc="http://schemas.microsoft.com/office/word/2010/wordprocessingCanvas" xmlns="" val="0"/>
+                          <a14:useLocalDpi xmlns:a14="http://schemas.microsoft.com/office/drawing/2010/main" val="0"/>
                         </a:ext>
                       </a:extLst>
                     </a:blip>
@@ -129,8 +129,18 @@
           <w:sz w:val="32"/>
           <w:szCs w:val="32"/>
         </w:rPr>
-        <w:t>Mr. SamyanQayyumWahla</w:t>
-      </w:r>
+        <w:t xml:space="preserve">Mr. </w:t>
+      </w:r>
+      <w:proofErr w:type="spellStart"/>
+      <w:r>
+        <w:rPr>
+          <w:rFonts w:cstheme="majorBidi"/>
+          <w:sz w:val="32"/>
+          <w:szCs w:val="32"/>
+        </w:rPr>
+        <w:t>SamyanQayyumWahla</w:t>
+      </w:r>
+      <w:proofErr w:type="spellEnd"/>
     </w:p>
     <w:p>
       <w:pPr>
@@ -209,7 +219,17 @@
           <w:szCs w:val="32"/>
           <w:u w:val="single"/>
         </w:rPr>
-        <w:t>Project Members</w:t>
+        <w:t xml:space="preserve">Project </w:t>
+      </w:r>
+      <w:proofErr w:type="gramStart"/>
+      <w:r>
+        <w:rPr>
+          <w:rFonts w:cstheme="majorBidi"/>
+          <w:sz w:val="32"/>
+          <w:szCs w:val="32"/>
+          <w:u w:val="single"/>
+        </w:rPr>
+        <w:t>Members</w:t>
       </w:r>
       <w:r>
         <w:rPr>
@@ -220,6 +240,7 @@
         </w:rPr>
         <w:t>(</w:t>
       </w:r>
+      <w:proofErr w:type="gramEnd"/>
       <w:r>
         <w:rPr>
           <w:rFonts w:cstheme="majorBidi"/>
@@ -251,7 +272,7 @@
           <w:insideH w:val="none" w:sz="0" w:space="0" w:color="auto"/>
           <w:insideV w:val="none" w:sz="0" w:space="0" w:color="auto"/>
         </w:tblBorders>
-        <w:tblLook w:val="04A0"/>
+        <w:tblLook w:val="04A0" w:firstRow="1" w:lastRow="0" w:firstColumn="1" w:lastColumn="0" w:noHBand="0" w:noVBand="1"/>
       </w:tblPr>
       <w:tblGrid>
         <w:gridCol w:w="5228"/>
@@ -271,6 +292,7 @@
                 <w:szCs w:val="32"/>
               </w:rPr>
             </w:pPr>
+            <w:proofErr w:type="spellStart"/>
             <w:r>
               <w:rPr>
                 <w:rFonts w:cstheme="majorBidi"/>
@@ -279,6 +301,7 @@
               </w:rPr>
               <w:t>NabeelYousaf</w:t>
             </w:r>
+            <w:proofErr w:type="spellEnd"/>
           </w:p>
         </w:tc>
         <w:tc>
@@ -319,13 +342,23 @@
                 <w:szCs w:val="32"/>
               </w:rPr>
             </w:pPr>
+            <w:proofErr w:type="spellStart"/>
             <w:r>
               <w:rPr>
                 <w:rFonts w:cstheme="majorBidi"/>
                 <w:sz w:val="32"/>
                 <w:szCs w:val="32"/>
               </w:rPr>
-              <w:t>Haider Ali</w:t>
+              <w:t>Haider</w:t>
+            </w:r>
+            <w:proofErr w:type="spellEnd"/>
+            <w:r>
+              <w:rPr>
+                <w:rFonts w:cstheme="majorBidi"/>
+                <w:sz w:val="32"/>
+                <w:szCs w:val="32"/>
+              </w:rPr>
+              <w:t xml:space="preserve"> Ali</w:t>
             </w:r>
           </w:p>
         </w:tc>
@@ -2017,7 +2050,43 @@
           <w:sz w:val="24"/>
           <w:szCs w:val="24"/>
         </w:rPr>
-        <w:t xml:space="preserve">" has been a part of the English language since the 15th century. It once referred to an intersection of four roads at a single point, but later came to refer to any public square or plaza. The primary Carrefour shop (not a hypermarket) was opened in 1960, inside rural Annecy, near a crossroad. The gathering was made in 1958 by Marcel Fournier, Denis Defforey and Jacques Defforey, who attended and were influenced by several seminars in the United States led by "the Pope of retail" Bernardo Trujillo. The Carrefour bunch was the first in Europe to open a hypermarket, an enormous general store, and a retail chain under a similar rooftop. Finally the supermarket corporation is formed called </w:t>
+        <w:t xml:space="preserve">" has been a part of the English language since the 15th century. It once referred to an intersection of four roads at a single point, but later came to refer to any public square or plaza. The primary Carrefour shop (not a hypermarket) was opened in 1960, inside rural Annecy, near a crossroad. The gathering was made in 1958 by Marcel Fournier, Denis </w:t>
+      </w:r>
+      <w:proofErr w:type="spellStart"/>
+      <w:r>
+        <w:rPr>
+          <w:rFonts w:ascii="Times New Roman" w:hAnsi="Times New Roman" w:cs="Times New Roman"/>
+          <w:sz w:val="24"/>
+          <w:szCs w:val="24"/>
+        </w:rPr>
+        <w:t>Defforey</w:t>
+      </w:r>
+      <w:proofErr w:type="spellEnd"/>
+      <w:r>
+        <w:rPr>
+          <w:rFonts w:ascii="Times New Roman" w:hAnsi="Times New Roman" w:cs="Times New Roman"/>
+          <w:sz w:val="24"/>
+          <w:szCs w:val="24"/>
+        </w:rPr>
+        <w:t xml:space="preserve"> and Jacques </w:t>
+      </w:r>
+      <w:proofErr w:type="spellStart"/>
+      <w:r>
+        <w:rPr>
+          <w:rFonts w:ascii="Times New Roman" w:hAnsi="Times New Roman" w:cs="Times New Roman"/>
+          <w:sz w:val="24"/>
+          <w:szCs w:val="24"/>
+        </w:rPr>
+        <w:t>Defforey</w:t>
+      </w:r>
+      <w:proofErr w:type="spellEnd"/>
+      <w:r>
+        <w:rPr>
+          <w:rFonts w:ascii="Times New Roman" w:hAnsi="Times New Roman" w:cs="Times New Roman"/>
+          <w:sz w:val="24"/>
+          <w:szCs w:val="24"/>
+        </w:rPr>
+        <w:t xml:space="preserve">, who attended and were influenced by several seminars in the United States led by "the Pope of retail" Bernardo Trujillo. The Carrefour bunch was the first in Europe to open a hypermarket, an enormous general store, and a retail chain under a similar rooftop. Finally the supermarket corporation is formed called </w:t>
       </w:r>
       <w:r>
         <w:rPr>
@@ -2115,7 +2184,27 @@
           <w:sz w:val="24"/>
           <w:szCs w:val="24"/>
         </w:rPr>
-        <w:t xml:space="preserve">. A corporation manager is people who is responsible of all the functionalities of the corporation like registering clients allotting them the space and apply sales decide GST and land tax and rent of shop. So in other words he is the main active member of the system the next member is counter holder a counter holder is haired by the manager and his biggest responsibility is to calculate bill of the customer. The next actor of the system is client which invests and buy a shop in corporation and sale products he may belongs to a organization or be a </w:t>
+        <w:t xml:space="preserve">. A corporation manager is people who is responsible of all the functionalities of the corporation like registering clients allotting them the space and apply sales decide GST and land tax and rent of shop. So in other words he is the main active member of the system the next member is counter holder a counter holder is </w:t>
+      </w:r>
+      <w:proofErr w:type="spellStart"/>
+      <w:r>
+        <w:rPr>
+          <w:rFonts w:ascii="Times New Roman" w:hAnsi="Times New Roman" w:cs="Times New Roman"/>
+          <w:bCs/>
+          <w:sz w:val="24"/>
+          <w:szCs w:val="24"/>
+        </w:rPr>
+        <w:t>haired</w:t>
+      </w:r>
+      <w:proofErr w:type="spellEnd"/>
+      <w:r>
+        <w:rPr>
+          <w:rFonts w:ascii="Times New Roman" w:hAnsi="Times New Roman" w:cs="Times New Roman"/>
+          <w:bCs/>
+          <w:sz w:val="24"/>
+          <w:szCs w:val="24"/>
+        </w:rPr>
+        <w:t xml:space="preserve"> by the manager and his biggest responsibility is to calculate bill of the customer. The next actor of the system is client which invests and buy a shop in corporation and sale products he may belongs to a organization or be a </w:t>
       </w:r>
       <w:r>
         <w:rPr>
@@ -2133,7 +2222,47 @@
           <w:sz w:val="24"/>
           <w:szCs w:val="24"/>
         </w:rPr>
-        <w:t xml:space="preserve"> buyer he is allotted with an account and he may pays rent for his place. The last actor of the system staff these are also haired by manager and are responsible of sale products and do office tasks the salesmen are also another entity belongs to staff the client </w:t>
+        <w:t xml:space="preserve"> buyer he is allotted with an account and he may </w:t>
+      </w:r>
+      <w:proofErr w:type="spellStart"/>
+      <w:r>
+        <w:rPr>
+          <w:rFonts w:ascii="Times New Roman" w:hAnsi="Times New Roman" w:cs="Times New Roman"/>
+          <w:bCs/>
+          <w:sz w:val="24"/>
+          <w:szCs w:val="24"/>
+        </w:rPr>
+        <w:t>pays</w:t>
+      </w:r>
+      <w:proofErr w:type="spellEnd"/>
+      <w:r>
+        <w:rPr>
+          <w:rFonts w:ascii="Times New Roman" w:hAnsi="Times New Roman" w:cs="Times New Roman"/>
+          <w:bCs/>
+          <w:sz w:val="24"/>
+          <w:szCs w:val="24"/>
+        </w:rPr>
+        <w:t xml:space="preserve"> rent for his place. The last actor of the system staff these are also </w:t>
+      </w:r>
+      <w:proofErr w:type="spellStart"/>
+      <w:r>
+        <w:rPr>
+          <w:rFonts w:ascii="Times New Roman" w:hAnsi="Times New Roman" w:cs="Times New Roman"/>
+          <w:bCs/>
+          <w:sz w:val="24"/>
+          <w:szCs w:val="24"/>
+        </w:rPr>
+        <w:t>haired</w:t>
+      </w:r>
+      <w:proofErr w:type="spellEnd"/>
+      <w:r>
+        <w:rPr>
+          <w:rFonts w:ascii="Times New Roman" w:hAnsi="Times New Roman" w:cs="Times New Roman"/>
+          <w:bCs/>
+          <w:sz w:val="24"/>
+          <w:szCs w:val="24"/>
+        </w:rPr>
+        <w:t xml:space="preserve"> by manager and are responsible of sale products and do office tasks the salesmen are also another entity belongs to staff the client </w:t>
       </w:r>
       <w:r>
         <w:rPr>
@@ -2161,7 +2290,47 @@
           <w:sz w:val="24"/>
           <w:szCs w:val="24"/>
         </w:rPr>
-        <w:t xml:space="preserve">Now lets discuss the cycle of the system the system is leaded by CEO first the CEO adds corporation manager then the corporation manager has all the authority to register the clients the manager also responsible of allotment of space to the client. First of all the client send a proposal to take place on rent he needs to provide some basic information and the manager then on the bases of the information and interview selects or rejects the requests the list of all the selected and rejected requests are then sent to CEO the CEO the review them if some of them is un appropriate then he have the authority to </w:t>
+        <w:t xml:space="preserve">Now </w:t>
+      </w:r>
+      <w:proofErr w:type="spellStart"/>
+      <w:r>
+        <w:rPr>
+          <w:rFonts w:ascii="Times New Roman" w:hAnsi="Times New Roman" w:cs="Times New Roman"/>
+          <w:bCs/>
+          <w:sz w:val="24"/>
+          <w:szCs w:val="24"/>
+        </w:rPr>
+        <w:t>lets</w:t>
+      </w:r>
+      <w:proofErr w:type="spellEnd"/>
+      <w:r>
+        <w:rPr>
+          <w:rFonts w:ascii="Times New Roman" w:hAnsi="Times New Roman" w:cs="Times New Roman"/>
+          <w:bCs/>
+          <w:sz w:val="24"/>
+          <w:szCs w:val="24"/>
+        </w:rPr>
+        <w:t xml:space="preserve"> discuss the cycle of the system the system is leaded by CEO first the CEO adds corporation manager then the corporation manager has all the authority to register the clients the manager also responsible of allotment of space to the client. First of all the client send a proposal to take place on rent he needs to provide some basic information and the manager then on the bases of the information and interview selects or rejects the requests the list of all the selected and rejected requests are then sent to CEO the CEO the review them if some of them is </w:t>
+      </w:r>
+      <w:proofErr w:type="spellStart"/>
+      <w:r>
+        <w:rPr>
+          <w:rFonts w:ascii="Times New Roman" w:hAnsi="Times New Roman" w:cs="Times New Roman"/>
+          <w:bCs/>
+          <w:sz w:val="24"/>
+          <w:szCs w:val="24"/>
+        </w:rPr>
+        <w:t>un</w:t>
+      </w:r>
+      <w:proofErr w:type="spellEnd"/>
+      <w:r>
+        <w:rPr>
+          <w:rFonts w:ascii="Times New Roman" w:hAnsi="Times New Roman" w:cs="Times New Roman"/>
+          <w:bCs/>
+          <w:sz w:val="24"/>
+          <w:szCs w:val="24"/>
+        </w:rPr>
+        <w:t xml:space="preserve"> appropriate then he have the authority to </w:t>
       </w:r>
       <w:r>
         <w:rPr>
@@ -2188,8 +2357,9 @@
           <w:sz w:val="24"/>
           <w:szCs w:val="24"/>
         </w:rPr>
-        <w:t xml:space="preserve">nager about the rejection cause. Only when the request is approved from both the manager and CEO the clients gets the confirmation email if the client receives the mail he also have the ability to cancel his proposal but he needs to send mail to manager about the cause and basically it happens when place or the rent is not appropriate so once the requests are accepted from both ends the manager needs to provide the client an id and password of his account just like the CEO assigns the manager so through this account the manager and client are linked they can send mails the client can print his challans and receipts more over the client is capable of keep the record of the goods and sales he may add products and view the amount of sale yet the client is restricted to pay rent gst and lands tax all the amount is uploaded on his account he may pay online or print it and submit to bank </w:t>
-      </w:r>
+        <w:t xml:space="preserve">nager about the rejection cause. Only when the request is approved from both the manager and CEO the clients gets the confirmation email if the client receives the mail he also have the ability to cancel his proposal but he needs to send mail to manager about the cause and basically it happens when place or the rent is not appropriate so once the requests are accepted from both ends the manager needs to provide the client an id and password of his account just like the CEO assigns the manager so through this account the manager and client are linked they can send mails the client can print his </w:t>
+      </w:r>
+      <w:proofErr w:type="spellStart"/>
       <w:r>
         <w:rPr>
           <w:rFonts w:ascii="Times New Roman" w:hAnsi="Times New Roman" w:cs="Times New Roman"/>
@@ -2197,7 +2367,86 @@
           <w:sz w:val="24"/>
           <w:szCs w:val="24"/>
         </w:rPr>
-        <w:t>the client is capable to increase the amount and apply sales on products the manager also supposed to apply sales on specific days the more the client sale products the more he supposed to pay gst the gst is calculated on per item sale a specific amount of tax is paid to organization</w:t>
+        <w:t>challans</w:t>
+      </w:r>
+      <w:proofErr w:type="spellEnd"/>
+      <w:r>
+        <w:rPr>
+          <w:rFonts w:ascii="Times New Roman" w:hAnsi="Times New Roman" w:cs="Times New Roman"/>
+          <w:bCs/>
+          <w:sz w:val="24"/>
+          <w:szCs w:val="24"/>
+        </w:rPr>
+        <w:t xml:space="preserve"> and receipts more over the client is capable of keep the record of the goods and sales he may add products and view the amount of sale yet the client is restricted to pay rent </w:t>
+      </w:r>
+      <w:proofErr w:type="spellStart"/>
+      <w:r>
+        <w:rPr>
+          <w:rFonts w:ascii="Times New Roman" w:hAnsi="Times New Roman" w:cs="Times New Roman"/>
+          <w:bCs/>
+          <w:sz w:val="24"/>
+          <w:szCs w:val="24"/>
+        </w:rPr>
+        <w:t>gst</w:t>
+      </w:r>
+      <w:proofErr w:type="spellEnd"/>
+      <w:r>
+        <w:rPr>
+          <w:rFonts w:ascii="Times New Roman" w:hAnsi="Times New Roman" w:cs="Times New Roman"/>
+          <w:bCs/>
+          <w:sz w:val="24"/>
+          <w:szCs w:val="24"/>
+        </w:rPr>
+        <w:t xml:space="preserve"> and lands tax all the amount is uploaded on his account he may pay online or print it and submit to bank </w:t>
+      </w:r>
+      <w:r>
+        <w:rPr>
+          <w:rFonts w:ascii="Times New Roman" w:hAnsi="Times New Roman" w:cs="Times New Roman"/>
+          <w:bCs/>
+          <w:sz w:val="24"/>
+          <w:szCs w:val="24"/>
+        </w:rPr>
+        <w:t xml:space="preserve">the client is capable to increase the amount and apply sales on products the manager also supposed to apply sales on specific days the more the client sale products the more he supposed to pay </w:t>
+      </w:r>
+      <w:proofErr w:type="spellStart"/>
+      <w:r>
+        <w:rPr>
+          <w:rFonts w:ascii="Times New Roman" w:hAnsi="Times New Roman" w:cs="Times New Roman"/>
+          <w:bCs/>
+          <w:sz w:val="24"/>
+          <w:szCs w:val="24"/>
+        </w:rPr>
+        <w:t>gst</w:t>
+      </w:r>
+      <w:proofErr w:type="spellEnd"/>
+      <w:r>
+        <w:rPr>
+          <w:rFonts w:ascii="Times New Roman" w:hAnsi="Times New Roman" w:cs="Times New Roman"/>
+          <w:bCs/>
+          <w:sz w:val="24"/>
+          <w:szCs w:val="24"/>
+        </w:rPr>
+        <w:t xml:space="preserve"> the </w:t>
+      </w:r>
+      <w:proofErr w:type="spellStart"/>
+      <w:r>
+        <w:rPr>
+          <w:rFonts w:ascii="Times New Roman" w:hAnsi="Times New Roman" w:cs="Times New Roman"/>
+          <w:bCs/>
+          <w:sz w:val="24"/>
+          <w:szCs w:val="24"/>
+        </w:rPr>
+        <w:t>gst</w:t>
+      </w:r>
+      <w:proofErr w:type="spellEnd"/>
+      <w:r>
+        <w:rPr>
+          <w:rFonts w:ascii="Times New Roman" w:hAnsi="Times New Roman" w:cs="Times New Roman"/>
+          <w:bCs/>
+          <w:sz w:val="24"/>
+          <w:szCs w:val="24"/>
+        </w:rPr>
+        <w:t xml:space="preserve"> is calculated on per item sale a specific amount of tax is paid to organization</w:t>
       </w:r>
       <w:r>
         <w:rPr>
@@ -2215,7 +2464,27 @@
           <w:sz w:val="24"/>
           <w:szCs w:val="24"/>
         </w:rPr>
-        <w:t xml:space="preserve"> The client have option to withdraw his sales amount. The client can cancel his membership anytime but he needs to send an email to the manager before cancelling and manager also have ability to communicate with client before approving the cancellation request. The cancellation request is rejected if the tie is less than the contracted time.</w:t>
+        <w:t xml:space="preserve"> The </w:t>
+      </w:r>
+      <w:proofErr w:type="gramStart"/>
+      <w:r>
+        <w:rPr>
+          <w:rFonts w:ascii="Times New Roman" w:hAnsi="Times New Roman" w:cs="Times New Roman"/>
+          <w:bCs/>
+          <w:sz w:val="24"/>
+          <w:szCs w:val="24"/>
+        </w:rPr>
+        <w:t>client have</w:t>
+      </w:r>
+      <w:proofErr w:type="gramEnd"/>
+      <w:r>
+        <w:rPr>
+          <w:rFonts w:ascii="Times New Roman" w:hAnsi="Times New Roman" w:cs="Times New Roman"/>
+          <w:bCs/>
+          <w:sz w:val="24"/>
+          <w:szCs w:val="24"/>
+        </w:rPr>
+        <w:t xml:space="preserve"> option to withdraw his sales amount. The client can cancel his membership anytime but he needs to send an email to the manager before cancelling and manager also have ability to communicate with client before approving the cancellation request. The cancellation request is rejected if the tie is less than the contracted time.</w:t>
       </w:r>
     </w:p>
     <w:p>
@@ -2303,8 +2572,13 @@
       <w:r>
         <w:t xml:space="preserve">and CEO </w:t>
       </w:r>
-      <w:r>
-        <w:t>is able to accept or reject the proposal once the request is accepted manager needs                                  register the client by giving an email, username and password.</w:t>
+      <w:proofErr w:type="gramStart"/>
+      <w:r>
+        <w:t>is</w:t>
+      </w:r>
+      <w:proofErr w:type="gramEnd"/>
+      <w:r>
+        <w:t xml:space="preserve"> able to accept or reject the proposal once the request is accepted manager needs                                  register the client by giving an email, username and password.</w:t>
       </w:r>
     </w:p>
     <w:p>
@@ -2509,11 +2783,19 @@
           <w:b/>
         </w:rPr>
       </w:pPr>
+      <w:proofErr w:type="spellStart"/>
       <w:r>
         <w:rPr>
           <w:b/>
         </w:rPr>
-        <w:t>Challan:</w:t>
+        <w:t>Challan</w:t>
+      </w:r>
+      <w:proofErr w:type="spellEnd"/>
+      <w:r>
+        <w:rPr>
+          <w:b/>
+        </w:rPr>
+        <w:t>:</w:t>
       </w:r>
     </w:p>
     <w:p>
@@ -2521,7 +2803,15 @@
         <w:ind w:left="360"/>
       </w:pPr>
       <w:r>
-        <w:t>The client is capable to print his dues challan and pay to the organization.</w:t>
+        <w:t xml:space="preserve">The client is capable to print his dues </w:t>
+      </w:r>
+      <w:proofErr w:type="spellStart"/>
+      <w:r>
+        <w:t>challan</w:t>
+      </w:r>
+      <w:proofErr w:type="spellEnd"/>
+      <w:r>
+        <w:t xml:space="preserve"> and pay to the organization.</w:t>
       </w:r>
     </w:p>
     <w:p>
@@ -2583,7 +2873,23 @@
         <w:ind w:left="360"/>
       </w:pPr>
       <w:r>
-        <w:t>All the actors CEO, manager, client, staff have an inbox in there accounts so to send and receive emails.</w:t>
+        <w:t xml:space="preserve">All the actors CEO, manager, client, staff </w:t>
+      </w:r>
+      <w:proofErr w:type="gramStart"/>
+      <w:r>
+        <w:t>have</w:t>
+      </w:r>
+      <w:proofErr w:type="gramEnd"/>
+      <w:r>
+        <w:t xml:space="preserve"> an inbox in </w:t>
+      </w:r>
+      <w:proofErr w:type="spellStart"/>
+      <w:r>
+        <w:t>there</w:t>
+      </w:r>
+      <w:proofErr w:type="spellEnd"/>
+      <w:r>
+        <w:t xml:space="preserve"> accounts so to send and receive emails.</w:t>
       </w:r>
     </w:p>
     <w:p>
@@ -2642,7 +2948,7 @@
       <w:tblPr>
         <w:tblStyle w:val="TableGrid"/>
         <w:tblW w:w="0" w:type="auto"/>
-        <w:tblLook w:val="04A0"/>
+        <w:tblLook w:val="04A0" w:firstRow="1" w:lastRow="0" w:firstColumn="1" w:lastColumn="0" w:noHBand="0" w:noVBand="1"/>
       </w:tblPr>
       <w:tblGrid>
         <w:gridCol w:w="4045"/>
@@ -3094,8 +3400,13 @@
         </w:numPr>
       </w:pPr>
       <w:r>
-        <w:t>Pay rent by generating challan</w:t>
-      </w:r>
+        <w:t xml:space="preserve">Pay rent by generating </w:t>
+      </w:r>
+      <w:proofErr w:type="spellStart"/>
+      <w:r>
+        <w:t>challan</w:t>
+      </w:r>
+      <w:proofErr w:type="spellEnd"/>
     </w:p>
     <w:p>
       <w:pPr>
@@ -3238,7 +3549,7 @@
       <w:tblPr>
         <w:tblStyle w:val="TableGrid"/>
         <w:tblW w:w="0" w:type="auto"/>
-        <w:tblLook w:val="04A0"/>
+        <w:tblLook w:val="04A0" w:firstRow="1" w:lastRow="0" w:firstColumn="1" w:lastColumn="0" w:noHBand="0" w:noVBand="1"/>
       </w:tblPr>
       <w:tblGrid>
         <w:gridCol w:w="1705"/>
@@ -3404,7 +3715,7 @@
                           <pic:cNvPicPr/>
                         </pic:nvPicPr>
                         <pic:blipFill>
-                          <a:blip r:embed="rId9"/>
+                          <a:blip r:embed="rId10"/>
                           <a:stretch>
                             <a:fillRect/>
                           </a:stretch>
@@ -3536,11 +3847,11 @@
       <w:tblPr>
         <w:tblStyle w:val="TableGrid"/>
         <w:tblW w:w="0" w:type="auto"/>
-        <w:tblLook w:val="04A0"/>
+        <w:tblLook w:val="04A0" w:firstRow="1" w:lastRow="0" w:firstColumn="1" w:lastColumn="0" w:noHBand="0" w:noVBand="1"/>
       </w:tblPr>
       <w:tblGrid>
-        <w:gridCol w:w="1376"/>
-        <w:gridCol w:w="9306"/>
+        <w:gridCol w:w="1377"/>
+        <w:gridCol w:w="9305"/>
       </w:tblGrid>
       <w:tr>
         <w:tc>
@@ -3697,7 +4008,7 @@
                           <pic:cNvPicPr/>
                         </pic:nvPicPr>
                         <pic:blipFill>
-                          <a:blip r:embed="rId10"/>
+                          <a:blip r:embed="rId11"/>
                           <a:stretch>
                             <a:fillRect/>
                           </a:stretch>
@@ -3823,7 +4134,7 @@
       <w:tblPr>
         <w:tblStyle w:val="TableGrid"/>
         <w:tblW w:w="0" w:type="auto"/>
-        <w:tblLook w:val="04A0"/>
+        <w:tblLook w:val="04A0" w:firstRow="1" w:lastRow="0" w:firstColumn="1" w:lastColumn="0" w:noHBand="0" w:noVBand="1"/>
       </w:tblPr>
       <w:tblGrid>
         <w:gridCol w:w="1705"/>
@@ -3987,7 +4298,7 @@
                           <pic:cNvPicPr/>
                         </pic:nvPicPr>
                         <pic:blipFill>
-                          <a:blip r:embed="rId11"/>
+                          <a:blip r:embed="rId12"/>
                           <a:stretch>
                             <a:fillRect/>
                           </a:stretch>
@@ -4066,7 +4377,7 @@
       <w:tblPr>
         <w:tblStyle w:val="TableGrid"/>
         <w:tblW w:w="0" w:type="auto"/>
-        <w:tblLook w:val="04A0"/>
+        <w:tblLook w:val="04A0" w:firstRow="1" w:lastRow="0" w:firstColumn="1" w:lastColumn="0" w:noHBand="0" w:noVBand="1"/>
       </w:tblPr>
       <w:tblGrid>
         <w:gridCol w:w="1705"/>
@@ -4182,7 +4493,15 @@
               <w:pStyle w:val="BodyText"/>
             </w:pPr>
             <w:r>
-              <w:t>This option is used to search a particular manager and prints its data on screen as in the table all the data of the manager is not visible or some time CEO doest needs to scroll down to table so he use this feature and search that particular manager</w:t>
+              <w:t xml:space="preserve">This option is used to search a particular manager and prints its data on screen as in the table all the data of the manager is not visible or some time CEO </w:t>
+            </w:r>
+            <w:proofErr w:type="spellStart"/>
+            <w:r>
+              <w:t>doest</w:t>
+            </w:r>
+            <w:proofErr w:type="spellEnd"/>
+            <w:r>
+              <w:t xml:space="preserve"> needs to scroll down to table so he use this feature and search that particular manager</w:t>
             </w:r>
             <w:r>
               <w:t xml:space="preserve"> through id</w:t>
@@ -4236,7 +4555,7 @@
                           <pic:cNvPicPr/>
                         </pic:nvPicPr>
                         <pic:blipFill>
-                          <a:blip r:embed="rId12"/>
+                          <a:blip r:embed="rId13"/>
                           <a:stretch>
                             <a:fillRect/>
                           </a:stretch>
@@ -4305,7 +4624,7 @@
       <w:tblPr>
         <w:tblStyle w:val="TableGrid"/>
         <w:tblW w:w="0" w:type="auto"/>
-        <w:tblLook w:val="04A0"/>
+        <w:tblLook w:val="04A0" w:firstRow="1" w:lastRow="0" w:firstColumn="1" w:lastColumn="0" w:noHBand="0" w:noVBand="1"/>
       </w:tblPr>
       <w:tblGrid>
         <w:gridCol w:w="1311"/>
@@ -4421,7 +4740,15 @@
               <w:pStyle w:val="BodyText"/>
             </w:pPr>
             <w:r>
-              <w:t>The CEO inbox is used by CEO to communicate with the managers and receives the decisions of manager as the accept or reject any proposals on their own the CEO also send important announcements to Manager through inbox.</w:t>
+              <w:t xml:space="preserve">The CEO inbox is used by CEO to communicate with the managers and receives the decisions of manager as </w:t>
+            </w:r>
+            <w:proofErr w:type="gramStart"/>
+            <w:r>
+              <w:t>the accept</w:t>
+            </w:r>
+            <w:proofErr w:type="gramEnd"/>
+            <w:r>
+              <w:t xml:space="preserve"> or reject any proposals on their own the CEO also send important announcements to Manager through inbox.</w:t>
             </w:r>
             <w:r>
               <w:t xml:space="preserve"> The CEO can both send and receive messages the CEO needs to enter the id of manager who he needs to send messages.</w:t>
@@ -4472,7 +4799,7 @@
                           <pic:cNvPicPr/>
                         </pic:nvPicPr>
                         <pic:blipFill>
-                          <a:blip r:embed="rId13"/>
+                          <a:blip r:embed="rId14"/>
                           <a:stretch>
                             <a:fillRect/>
                           </a:stretch>
@@ -4541,7 +4868,7 @@
       <w:tblPr>
         <w:tblStyle w:val="TableGrid"/>
         <w:tblW w:w="0" w:type="auto"/>
-        <w:tblLook w:val="04A0"/>
+        <w:tblLook w:val="04A0" w:firstRow="1" w:lastRow="0" w:firstColumn="1" w:lastColumn="0" w:noHBand="0" w:noVBand="1"/>
       </w:tblPr>
       <w:tblGrid>
         <w:gridCol w:w="1705"/>
@@ -4657,7 +4984,15 @@
               <w:pStyle w:val="BodyText"/>
             </w:pPr>
             <w:r>
-              <w:t>On this tab the manager is capable to view all the clients present in the system the CEO doest perform any operation on these clients just view them if any modification needed then the CEO needs to send email to manager because all the hold on clients is of manager.</w:t>
+              <w:t xml:space="preserve">On this tab the manager is capable to view all the clients present in the system the CEO </w:t>
+            </w:r>
+            <w:proofErr w:type="spellStart"/>
+            <w:r>
+              <w:t>doest</w:t>
+            </w:r>
+            <w:proofErr w:type="spellEnd"/>
+            <w:r>
+              <w:t xml:space="preserve"> perform any operation on these clients just view them if any modification needed then the CEO needs to send email to manager because all the hold on clients is of manager.</w:t>
             </w:r>
           </w:p>
         </w:tc>
@@ -4704,7 +5039,7 @@
                           <pic:cNvPicPr/>
                         </pic:nvPicPr>
                         <pic:blipFill>
-                          <a:blip r:embed="rId14"/>
+                          <a:blip r:embed="rId15"/>
                           <a:stretch>
                             <a:fillRect/>
                           </a:stretch>
@@ -4773,7 +5108,7 @@
       <w:tblPr>
         <w:tblStyle w:val="TableGrid"/>
         <w:tblW w:w="0" w:type="auto"/>
-        <w:tblLook w:val="04A0"/>
+        <w:tblLook w:val="04A0" w:firstRow="1" w:lastRow="0" w:firstColumn="1" w:lastColumn="0" w:noHBand="0" w:noVBand="1"/>
       </w:tblPr>
       <w:tblGrid>
         <w:gridCol w:w="1705"/>
@@ -4936,7 +5271,7 @@
                           <pic:cNvPicPr/>
                         </pic:nvPicPr>
                         <pic:blipFill>
-                          <a:blip r:embed="rId15"/>
+                          <a:blip r:embed="rId16"/>
                           <a:stretch>
                             <a:fillRect/>
                           </a:stretch>
@@ -5025,11 +5360,11 @@
       <w:tblPr>
         <w:tblStyle w:val="TableGrid"/>
         <w:tblW w:w="0" w:type="auto"/>
-        <w:tblLook w:val="04A0"/>
+        <w:tblLook w:val="04A0" w:firstRow="1" w:lastRow="0" w:firstColumn="1" w:lastColumn="0" w:noHBand="0" w:noVBand="1"/>
       </w:tblPr>
       <w:tblGrid>
         <w:gridCol w:w="1705"/>
-        <w:gridCol w:w="8947"/>
+        <w:gridCol w:w="8946"/>
       </w:tblGrid>
       <w:tr>
         <w:tc>
@@ -5192,7 +5527,7 @@
                           <pic:cNvPicPr/>
                         </pic:nvPicPr>
                         <pic:blipFill>
-                          <a:blip r:embed="rId16"/>
+                          <a:blip r:embed="rId17"/>
                           <a:stretch>
                             <a:fillRect/>
                           </a:stretch>
@@ -5261,7 +5596,7 @@
       <w:tblPr>
         <w:tblStyle w:val="TableGrid"/>
         <w:tblW w:w="0" w:type="auto"/>
-        <w:tblLook w:val="04A0"/>
+        <w:tblLook w:val="04A0" w:firstRow="1" w:lastRow="0" w:firstColumn="1" w:lastColumn="0" w:noHBand="0" w:noVBand="1"/>
       </w:tblPr>
       <w:tblGrid>
         <w:gridCol w:w="1705"/>
@@ -5422,7 +5757,7 @@
                           <pic:cNvPicPr/>
                         </pic:nvPicPr>
                         <pic:blipFill>
-                          <a:blip r:embed="rId17"/>
+                          <a:blip r:embed="rId18"/>
                           <a:stretch>
                             <a:fillRect/>
                           </a:stretch>
@@ -5548,7 +5883,7 @@
       <w:tblPr>
         <w:tblStyle w:val="TableGrid"/>
         <w:tblW w:w="0" w:type="auto"/>
-        <w:tblLook w:val="04A0"/>
+        <w:tblLook w:val="04A0" w:firstRow="1" w:lastRow="0" w:firstColumn="1" w:lastColumn="0" w:noHBand="0" w:noVBand="1"/>
       </w:tblPr>
       <w:tblGrid>
         <w:gridCol w:w="1323"/>
@@ -5667,7 +6002,15 @@
               <w:pStyle w:val="BodyText"/>
             </w:pPr>
             <w:r>
-              <w:t xml:space="preserve">This module s used to delete the data of client through the system when a client needs to leave or the manger decides to cancel the agreement then the data of client is removed </w:t>
+              <w:t xml:space="preserve">This module </w:t>
+            </w:r>
+            <w:proofErr w:type="spellStart"/>
+            <w:r>
+              <w:t>s</w:t>
+            </w:r>
+            <w:proofErr w:type="spellEnd"/>
+            <w:r>
+              <w:t xml:space="preserve"> used to delete the data of client through the system when a client needs to leave or the manger decides to cancel the agreement then the data of client is removed </w:t>
             </w:r>
           </w:p>
           <w:p>
@@ -5723,7 +6066,7 @@
                           <pic:cNvPicPr/>
                         </pic:nvPicPr>
                         <pic:blipFill>
-                          <a:blip r:embed="rId18"/>
+                          <a:blip r:embed="rId19"/>
                           <a:stretch>
                             <a:fillRect/>
                           </a:stretch>
@@ -5797,7 +6140,7 @@
       <w:tblPr>
         <w:tblStyle w:val="TableGrid"/>
         <w:tblW w:w="0" w:type="auto"/>
-        <w:tblLook w:val="04A0"/>
+        <w:tblLook w:val="04A0" w:firstRow="1" w:lastRow="0" w:firstColumn="1" w:lastColumn="0" w:noHBand="0" w:noVBand="1"/>
       </w:tblPr>
       <w:tblGrid>
         <w:gridCol w:w="1705"/>
@@ -5910,7 +6253,15 @@
               <w:pStyle w:val="BodyText"/>
             </w:pPr>
             <w:r>
-              <w:t>This option is used to search a particular client and prints its data on screen as in the table all the data of the clients not visible or some time manager doest needs to scroll down to table so he use this feature and search that particular client through id.</w:t>
+              <w:t xml:space="preserve">This option is used to search a particular client and prints its data on screen as in the table all the data of the clients not visible or some time manager </w:t>
+            </w:r>
+            <w:proofErr w:type="spellStart"/>
+            <w:r>
+              <w:t>doest</w:t>
+            </w:r>
+            <w:proofErr w:type="spellEnd"/>
+            <w:r>
+              <w:t xml:space="preserve"> needs to scroll down to table so he use this feature and search that particular client through id.</w:t>
             </w:r>
           </w:p>
         </w:tc>
@@ -5958,7 +6309,7 @@
                           <pic:cNvPicPr/>
                         </pic:nvPicPr>
                         <pic:blipFill>
-                          <a:blip r:embed="rId19"/>
+                          <a:blip r:embed="rId20"/>
                           <a:stretch>
                             <a:fillRect/>
                           </a:stretch>
@@ -6032,7 +6383,7 @@
       <w:tblPr>
         <w:tblStyle w:val="TableGrid"/>
         <w:tblW w:w="0" w:type="auto"/>
-        <w:tblLook w:val="04A0"/>
+        <w:tblLook w:val="04A0" w:firstRow="1" w:lastRow="0" w:firstColumn="1" w:lastColumn="0" w:noHBand="0" w:noVBand="1"/>
       </w:tblPr>
       <w:tblGrid>
         <w:gridCol w:w="1705"/>
@@ -6202,7 +6553,7 @@
                           <pic:cNvPicPr/>
                         </pic:nvPicPr>
                         <pic:blipFill>
-                          <a:blip r:embed="rId20"/>
+                          <a:blip r:embed="rId21"/>
                           <a:stretch>
                             <a:fillRect/>
                           </a:stretch>
@@ -6333,7 +6684,7 @@
       <w:tblPr>
         <w:tblStyle w:val="TableGrid"/>
         <w:tblW w:w="0" w:type="auto"/>
-        <w:tblLook w:val="04A0"/>
+        <w:tblLook w:val="04A0" w:firstRow="1" w:lastRow="0" w:firstColumn="1" w:lastColumn="0" w:noHBand="0" w:noVBand="1"/>
       </w:tblPr>
       <w:tblGrid>
         <w:gridCol w:w="1586"/>
@@ -6446,7 +6797,15 @@
               <w:pStyle w:val="BodyText"/>
             </w:pPr>
             <w:r>
-              <w:t>This use case is used to add the new shop to the system as the shops are constructed so when a shop is ready to be on rent it will be added by manager and manager needs to give each shop a shop id which is unique a address a rent amount and a tax amount so when a client give proposal he is able to view all the shops and select them</w:t>
+              <w:t xml:space="preserve">This use case is used to add the new shop to the system as the shops are constructed so when a shop is ready to be on rent it will be added by manager and manager needs to give each shop a shop id which is unique </w:t>
+            </w:r>
+            <w:proofErr w:type="spellStart"/>
+            <w:r>
+              <w:t>a</w:t>
+            </w:r>
+            <w:proofErr w:type="spellEnd"/>
+            <w:r>
+              <w:t xml:space="preserve"> address a rent amount and a tax amount so when a client give proposal he is able to view all the shops and select them</w:t>
             </w:r>
           </w:p>
         </w:tc>
@@ -6494,7 +6853,7 @@
                           <pic:cNvPicPr/>
                         </pic:nvPicPr>
                         <pic:blipFill>
-                          <a:blip r:embed="rId21"/>
+                          <a:blip r:embed="rId22"/>
                           <a:stretch>
                             <a:fillRect/>
                           </a:stretch>
@@ -6568,7 +6927,7 @@
       <w:tblPr>
         <w:tblStyle w:val="TableGrid"/>
         <w:tblW w:w="0" w:type="auto"/>
-        <w:tblLook w:val="04A0"/>
+        <w:tblLook w:val="04A0" w:firstRow="1" w:lastRow="0" w:firstColumn="1" w:lastColumn="0" w:noHBand="0" w:noVBand="1"/>
       </w:tblPr>
       <w:tblGrid>
         <w:gridCol w:w="1406"/>
@@ -6732,7 +7091,7 @@
                           <pic:cNvPicPr/>
                         </pic:nvPicPr>
                         <pic:blipFill>
-                          <a:blip r:embed="rId22"/>
+                          <a:blip r:embed="rId23"/>
                           <a:stretch>
                             <a:fillRect/>
                           </a:stretch>
@@ -6809,11 +7168,11 @@
       <w:tblPr>
         <w:tblStyle w:val="TableGrid"/>
         <w:tblW w:w="0" w:type="auto"/>
-        <w:tblLook w:val="04A0"/>
+        <w:tblLook w:val="04A0" w:firstRow="1" w:lastRow="0" w:firstColumn="1" w:lastColumn="0" w:noHBand="0" w:noVBand="1"/>
       </w:tblPr>
       <w:tblGrid>
-        <w:gridCol w:w="1361"/>
-        <w:gridCol w:w="9321"/>
+        <w:gridCol w:w="1362"/>
+        <w:gridCol w:w="9320"/>
       </w:tblGrid>
       <w:tr>
         <w:tc>
@@ -6979,7 +7338,7 @@
                           <pic:cNvPicPr/>
                         </pic:nvPicPr>
                         <pic:blipFill>
-                          <a:blip r:embed="rId23"/>
+                          <a:blip r:embed="rId24"/>
                           <a:stretch>
                             <a:fillRect/>
                           </a:stretch>
@@ -7045,7 +7404,7 @@
       <w:tblPr>
         <w:tblStyle w:val="TableGrid"/>
         <w:tblW w:w="0" w:type="auto"/>
-        <w:tblLook w:val="04A0"/>
+        <w:tblLook w:val="04A0" w:firstRow="1" w:lastRow="0" w:firstColumn="1" w:lastColumn="0" w:noHBand="0" w:noVBand="1"/>
       </w:tblPr>
       <w:tblGrid>
         <w:gridCol w:w="1406"/>
@@ -7209,7 +7568,7 @@
                           <pic:cNvPicPr/>
                         </pic:nvPicPr>
                         <pic:blipFill>
-                          <a:blip r:embed="rId24"/>
+                          <a:blip r:embed="rId25"/>
                           <a:stretch>
                             <a:fillRect/>
                           </a:stretch>
@@ -7275,7 +7634,7 @@
       <w:tblPr>
         <w:tblStyle w:val="TableGrid"/>
         <w:tblW w:w="0" w:type="auto"/>
-        <w:tblLook w:val="04A0"/>
+        <w:tblLook w:val="04A0" w:firstRow="1" w:lastRow="0" w:firstColumn="1" w:lastColumn="0" w:noHBand="0" w:noVBand="1"/>
       </w:tblPr>
       <w:tblGrid>
         <w:gridCol w:w="1311"/>
@@ -7445,7 +7804,7 @@
                           <pic:cNvPicPr/>
                         </pic:nvPicPr>
                         <pic:blipFill>
-                          <a:blip r:embed="rId13"/>
+                          <a:blip r:embed="rId14"/>
                           <a:stretch>
                             <a:fillRect/>
                           </a:stretch>
@@ -7511,7 +7870,7 @@
       <w:tblPr>
         <w:tblStyle w:val="TableGrid"/>
         <w:tblW w:w="0" w:type="auto"/>
-        <w:tblLook w:val="04A0"/>
+        <w:tblLook w:val="04A0" w:firstRow="1" w:lastRow="0" w:firstColumn="1" w:lastColumn="0" w:noHBand="0" w:noVBand="1"/>
       </w:tblPr>
       <w:tblGrid>
         <w:gridCol w:w="1705"/>
@@ -7675,7 +8034,7 @@
                           <pic:cNvPicPr/>
                         </pic:nvPicPr>
                         <pic:blipFill>
-                          <a:blip r:embed="rId25"/>
+                          <a:blip r:embed="rId26"/>
                           <a:stretch>
                             <a:fillRect/>
                           </a:stretch>
@@ -7799,7 +8158,7 @@
       <w:tblPr>
         <w:tblStyle w:val="TableGrid"/>
         <w:tblW w:w="0" w:type="auto"/>
-        <w:tblLook w:val="04A0"/>
+        <w:tblLook w:val="04A0" w:firstRow="1" w:lastRow="0" w:firstColumn="1" w:lastColumn="0" w:noHBand="0" w:noVBand="1"/>
       </w:tblPr>
       <w:tblGrid>
         <w:gridCol w:w="1302"/>
@@ -7966,7 +8325,7 @@
                           <pic:cNvPicPr/>
                         </pic:nvPicPr>
                         <pic:blipFill>
-                          <a:blip r:embed="rId26"/>
+                          <a:blip r:embed="rId27"/>
                           <a:stretch>
                             <a:fillRect/>
                           </a:stretch>
@@ -8087,7 +8446,7 @@
       <w:tblPr>
         <w:tblStyle w:val="TableGrid"/>
         <w:tblW w:w="0" w:type="auto"/>
-        <w:tblLook w:val="04A0"/>
+        <w:tblLook w:val="04A0" w:firstRow="1" w:lastRow="0" w:firstColumn="1" w:lastColumn="0" w:noHBand="0" w:noVBand="1"/>
       </w:tblPr>
       <w:tblGrid>
         <w:gridCol w:w="1311"/>
@@ -8251,7 +8610,7 @@
                           <pic:cNvPicPr/>
                         </pic:nvPicPr>
                         <pic:blipFill>
-                          <a:blip r:embed="rId27"/>
+                          <a:blip r:embed="rId28"/>
                           <a:stretch>
                             <a:fillRect/>
                           </a:stretch>
@@ -8317,7 +8676,7 @@
       <w:tblPr>
         <w:tblStyle w:val="TableGrid"/>
         <w:tblW w:w="0" w:type="auto"/>
-        <w:tblLook w:val="04A0"/>
+        <w:tblLook w:val="04A0" w:firstRow="1" w:lastRow="0" w:firstColumn="1" w:lastColumn="0" w:noHBand="0" w:noVBand="1"/>
       </w:tblPr>
       <w:tblGrid>
         <w:gridCol w:w="1646"/>
@@ -8481,7 +8840,7 @@
                           <pic:cNvPicPr/>
                         </pic:nvPicPr>
                         <pic:blipFill>
-                          <a:blip r:embed="rId28"/>
+                          <a:blip r:embed="rId29"/>
                           <a:stretch>
                             <a:fillRect/>
                           </a:stretch>
@@ -8547,11 +8906,11 @@
       <w:tblPr>
         <w:tblStyle w:val="TableGrid"/>
         <w:tblW w:w="0" w:type="auto"/>
-        <w:tblLook w:val="04A0"/>
+        <w:tblLook w:val="04A0" w:firstRow="1" w:lastRow="0" w:firstColumn="1" w:lastColumn="0" w:noHBand="0" w:noVBand="1"/>
       </w:tblPr>
       <w:tblGrid>
         <w:gridCol w:w="1705"/>
-        <w:gridCol w:w="8947"/>
+        <w:gridCol w:w="8946"/>
       </w:tblGrid>
       <w:tr>
         <w:tc>
@@ -8663,7 +9022,15 @@
               <w:pStyle w:val="BodyText"/>
             </w:pPr>
             <w:r>
-              <w:t xml:space="preserve">This tab is used to view the total earning of the system and the total GST collected it also allows the manager to apply some kind of sale on the system like some anniversary or eid like days so this discount is applicable on all the products of the system. </w:t>
+              <w:t xml:space="preserve">This tab is used to view the total earning of the system and the total GST collected it also allows the manager to apply some kind of sale on the system like some anniversary or </w:t>
+            </w:r>
+            <w:proofErr w:type="spellStart"/>
+            <w:r>
+              <w:t>eid</w:t>
+            </w:r>
+            <w:proofErr w:type="spellEnd"/>
+            <w:r>
+              <w:t xml:space="preserve"> like days so this discount is applicable on all the products of the system. </w:t>
             </w:r>
           </w:p>
         </w:tc>
@@ -8710,7 +9077,7 @@
                           <pic:cNvPicPr/>
                         </pic:nvPicPr>
                         <pic:blipFill>
-                          <a:blip r:embed="rId16"/>
+                          <a:blip r:embed="rId17"/>
                           <a:stretch>
                             <a:fillRect/>
                           </a:stretch>
@@ -8779,7 +9146,7 @@
       <w:tblPr>
         <w:tblStyle w:val="TableGrid"/>
         <w:tblW w:w="0" w:type="auto"/>
-        <w:tblLook w:val="04A0"/>
+        <w:tblLook w:val="04A0" w:firstRow="1" w:lastRow="0" w:firstColumn="1" w:lastColumn="0" w:noHBand="0" w:noVBand="1"/>
       </w:tblPr>
       <w:tblGrid>
         <w:gridCol w:w="1556"/>
@@ -8896,7 +9263,15 @@
               <w:pStyle w:val="BodyText"/>
             </w:pPr>
             <w:r>
-              <w:t>This screen tells the manager that which client pays the rent and which are left so the manager can send them mail to submit there dues.</w:t>
+              <w:t xml:space="preserve">This screen tells the manager that which client pays the rent and which are left so the manager can send them mail to submit </w:t>
+            </w:r>
+            <w:proofErr w:type="spellStart"/>
+            <w:r>
+              <w:t>there</w:t>
+            </w:r>
+            <w:proofErr w:type="spellEnd"/>
+            <w:r>
+              <w:t xml:space="preserve"> dues.</w:t>
             </w:r>
           </w:p>
         </w:tc>
@@ -8943,7 +9318,7 @@
                           <pic:cNvPicPr/>
                         </pic:nvPicPr>
                         <pic:blipFill>
-                          <a:blip r:embed="rId29"/>
+                          <a:blip r:embed="rId30"/>
                           <a:stretch>
                             <a:fillRect/>
                           </a:stretch>
@@ -9008,7 +9383,7 @@
       <w:tblPr>
         <w:tblStyle w:val="TableGrid"/>
         <w:tblW w:w="0" w:type="auto"/>
-        <w:tblLook w:val="04A0"/>
+        <w:tblLook w:val="04A0" w:firstRow="1" w:lastRow="0" w:firstColumn="1" w:lastColumn="0" w:noHBand="0" w:noVBand="1"/>
       </w:tblPr>
       <w:tblGrid>
         <w:gridCol w:w="1311"/>
@@ -9169,7 +9544,7 @@
                           <pic:cNvPicPr/>
                         </pic:nvPicPr>
                         <pic:blipFill>
-                          <a:blip r:embed="rId30"/>
+                          <a:blip r:embed="rId31"/>
                           <a:stretch>
                             <a:fillRect/>
                           </a:stretch>
@@ -9265,7 +9640,7 @@
       <w:tblPr>
         <w:tblStyle w:val="TableGrid"/>
         <w:tblW w:w="0" w:type="auto"/>
-        <w:tblLook w:val="04A0"/>
+        <w:tblLook w:val="04A0" w:firstRow="1" w:lastRow="0" w:firstColumn="1" w:lastColumn="0" w:noHBand="0" w:noVBand="1"/>
       </w:tblPr>
       <w:tblGrid>
         <w:gridCol w:w="1311"/>
@@ -9381,7 +9756,23 @@
               </w:rPr>
             </w:pPr>
             <w:r>
-              <w:t xml:space="preserve">There is a home button on a screen. By clicking on this button, a panal will displayand no. of products will display there. Each entity/product contains a </w:t>
+              <w:t xml:space="preserve">There is a home button on a screen. By clicking on this button, a </w:t>
+            </w:r>
+            <w:proofErr w:type="spellStart"/>
+            <w:r>
+              <w:t>panal</w:t>
+            </w:r>
+            <w:proofErr w:type="spellEnd"/>
+            <w:r>
+              <w:t xml:space="preserve"> will </w:t>
+            </w:r>
+            <w:proofErr w:type="spellStart"/>
+            <w:r>
+              <w:t>displayand</w:t>
+            </w:r>
+            <w:proofErr w:type="spellEnd"/>
+            <w:r>
+              <w:t xml:space="preserve"> no. of products will display there. Each entity/product contains a </w:t>
             </w:r>
             <w:r>
               <w:rPr>
@@ -9581,7 +9972,7 @@
                           <pic:cNvPicPr/>
                         </pic:nvPicPr>
                         <pic:blipFill>
-                          <a:blip r:embed="rId30"/>
+                          <a:blip r:embed="rId31"/>
                           <a:stretch>
                             <a:fillRect/>
                           </a:stretch>
@@ -9654,7 +10045,7 @@
       <w:tblPr>
         <w:tblStyle w:val="TableGrid"/>
         <w:tblW w:w="0" w:type="auto"/>
-        <w:tblLook w:val="04A0"/>
+        <w:tblLook w:val="04A0" w:firstRow="1" w:lastRow="0" w:firstColumn="1" w:lastColumn="0" w:noHBand="0" w:noVBand="1"/>
       </w:tblPr>
       <w:tblGrid>
         <w:gridCol w:w="1311"/>
@@ -9907,7 +10298,7 @@
                           <pic:cNvPicPr/>
                         </pic:nvPicPr>
                         <pic:blipFill>
-                          <a:blip r:embed="rId31"/>
+                          <a:blip r:embed="rId32"/>
                           <a:stretch>
                             <a:fillRect/>
                           </a:stretch>
@@ -9981,7 +10372,7 @@
       <w:tblPr>
         <w:tblStyle w:val="TableGrid"/>
         <w:tblW w:w="0" w:type="auto"/>
-        <w:tblLook w:val="04A0"/>
+        <w:tblLook w:val="04A0" w:firstRow="1" w:lastRow="0" w:firstColumn="1" w:lastColumn="0" w:noHBand="0" w:noVBand="1"/>
       </w:tblPr>
       <w:tblGrid>
         <w:gridCol w:w="1311"/>
@@ -10175,7 +10566,7 @@
                           <pic:cNvPicPr/>
                         </pic:nvPicPr>
                         <pic:blipFill>
-                          <a:blip r:embed="rId32"/>
+                          <a:blip r:embed="rId33"/>
                           <a:stretch>
                             <a:fillRect/>
                           </a:stretch>
@@ -10266,7 +10657,7 @@
       <w:tblPr>
         <w:tblStyle w:val="TableGrid"/>
         <w:tblW w:w="0" w:type="auto"/>
-        <w:tblLook w:val="04A0"/>
+        <w:tblLook w:val="04A0" w:firstRow="1" w:lastRow="0" w:firstColumn="1" w:lastColumn="0" w:noHBand="0" w:noVBand="1"/>
       </w:tblPr>
       <w:tblGrid>
         <w:gridCol w:w="1311"/>
@@ -10465,7 +10856,7 @@
                           <pic:cNvPicPr/>
                         </pic:nvPicPr>
                         <pic:blipFill>
-                          <a:blip r:embed="rId33"/>
+                          <a:blip r:embed="rId34"/>
                           <a:stretch>
                             <a:fillRect/>
                           </a:stretch>
@@ -10555,7 +10946,7 @@
       <w:tblPr>
         <w:tblStyle w:val="TableGrid"/>
         <w:tblW w:w="0" w:type="auto"/>
-        <w:tblLook w:val="04A0"/>
+        <w:tblLook w:val="04A0" w:firstRow="1" w:lastRow="0" w:firstColumn="1" w:lastColumn="0" w:noHBand="0" w:noVBand="1"/>
       </w:tblPr>
       <w:tblGrid>
         <w:gridCol w:w="1311"/>
@@ -10719,7 +11110,7 @@
                           <pic:cNvPicPr/>
                         </pic:nvPicPr>
                         <pic:blipFill>
-                          <a:blip r:embed="rId34"/>
+                          <a:blip r:embed="rId35"/>
                           <a:stretch>
                             <a:fillRect/>
                           </a:stretch>
@@ -10792,7 +11183,7 @@
       <w:tblPr>
         <w:tblStyle w:val="TableGrid"/>
         <w:tblW w:w="0" w:type="auto"/>
-        <w:tblLook w:val="04A0"/>
+        <w:tblLook w:val="04A0" w:firstRow="1" w:lastRow="0" w:firstColumn="1" w:lastColumn="0" w:noHBand="0" w:noVBand="1"/>
       </w:tblPr>
       <w:tblGrid>
         <w:gridCol w:w="1311"/>
@@ -10956,7 +11347,7 @@
                           <pic:cNvPicPr/>
                         </pic:nvPicPr>
                         <pic:blipFill>
-                          <a:blip r:embed="rId35"/>
+                          <a:blip r:embed="rId36"/>
                           <a:stretch>
                             <a:fillRect/>
                           </a:stretch>
@@ -11038,7 +11429,7 @@
       <w:tblPr>
         <w:tblStyle w:val="TableGrid"/>
         <w:tblW w:w="0" w:type="auto"/>
-        <w:tblLook w:val="04A0"/>
+        <w:tblLook w:val="04A0" w:firstRow="1" w:lastRow="0" w:firstColumn="1" w:lastColumn="0" w:noHBand="0" w:noVBand="1"/>
       </w:tblPr>
       <w:tblGrid>
         <w:gridCol w:w="1311"/>
@@ -11234,7 +11625,7 @@
                           <pic:cNvPicPr/>
                         </pic:nvPicPr>
                         <pic:blipFill>
-                          <a:blip r:embed="rId36"/>
+                          <a:blip r:embed="rId37"/>
                           <a:stretch>
                             <a:fillRect/>
                           </a:stretch>
@@ -11303,7 +11694,7 @@
       <w:tblPr>
         <w:tblStyle w:val="TableGrid"/>
         <w:tblW w:w="0" w:type="auto"/>
-        <w:tblLook w:val="04A0"/>
+        <w:tblLook w:val="04A0" w:firstRow="1" w:lastRow="0" w:firstColumn="1" w:lastColumn="0" w:noHBand="0" w:noVBand="1"/>
       </w:tblPr>
       <w:tblGrid>
         <w:gridCol w:w="1311"/>
@@ -11470,7 +11861,7 @@
                           <pic:cNvPicPr/>
                         </pic:nvPicPr>
                         <pic:blipFill>
-                          <a:blip r:embed="rId37"/>
+                          <a:blip r:embed="rId38"/>
                           <a:stretch>
                             <a:fillRect/>
                           </a:stretch>
@@ -11539,7 +11930,7 @@
       <w:tblPr>
         <w:tblStyle w:val="TableGrid"/>
         <w:tblW w:w="0" w:type="auto"/>
-        <w:tblLook w:val="04A0"/>
+        <w:tblLook w:val="04A0" w:firstRow="1" w:lastRow="0" w:firstColumn="1" w:lastColumn="0" w:noHBand="0" w:noVBand="1"/>
       </w:tblPr>
       <w:tblGrid>
         <w:gridCol w:w="1311"/>
@@ -11706,7 +12097,7 @@
                           <pic:cNvPicPr/>
                         </pic:nvPicPr>
                         <pic:blipFill>
-                          <a:blip r:embed="rId38"/>
+                          <a:blip r:embed="rId39"/>
                           <a:stretch>
                             <a:fillRect/>
                           </a:stretch>
@@ -11776,7 +12167,7 @@
       <w:tblPr>
         <w:tblStyle w:val="TableGrid"/>
         <w:tblW w:w="0" w:type="auto"/>
-        <w:tblLook w:val="04A0"/>
+        <w:tblLook w:val="04A0" w:firstRow="1" w:lastRow="0" w:firstColumn="1" w:lastColumn="0" w:noHBand="0" w:noVBand="1"/>
       </w:tblPr>
       <w:tblGrid>
         <w:gridCol w:w="1311"/>
@@ -11952,7 +12343,7 @@
                           <pic:cNvPicPr/>
                         </pic:nvPicPr>
                         <pic:blipFill>
-                          <a:blip r:embed="rId39"/>
+                          <a:blip r:embed="rId40"/>
                           <a:stretch>
                             <a:fillRect/>
                           </a:stretch>
@@ -12052,7 +12443,7 @@
       <w:tblPr>
         <w:tblStyle w:val="TableGrid"/>
         <w:tblW w:w="0" w:type="auto"/>
-        <w:tblLook w:val="04A0"/>
+        <w:tblLook w:val="04A0" w:firstRow="1" w:lastRow="0" w:firstColumn="1" w:lastColumn="0" w:noHBand="0" w:noVBand="1"/>
       </w:tblPr>
       <w:tblGrid>
         <w:gridCol w:w="1311"/>
@@ -12216,7 +12607,7 @@
                           <pic:cNvPicPr/>
                         </pic:nvPicPr>
                         <pic:blipFill>
-                          <a:blip r:embed="rId13"/>
+                          <a:blip r:embed="rId14"/>
                           <a:stretch>
                             <a:fillRect/>
                           </a:stretch>
@@ -12282,7 +12673,7 @@
       <w:tblPr>
         <w:tblStyle w:val="TableGrid"/>
         <w:tblW w:w="0" w:type="auto"/>
-        <w:tblLook w:val="04A0"/>
+        <w:tblLook w:val="04A0" w:firstRow="1" w:lastRow="0" w:firstColumn="1" w:lastColumn="0" w:noHBand="0" w:noVBand="1"/>
       </w:tblPr>
       <w:tblGrid>
         <w:gridCol w:w="1311"/>
@@ -12440,7 +12831,7 @@
                           <pic:cNvPicPr/>
                         </pic:nvPicPr>
                         <pic:blipFill>
-                          <a:blip r:embed="rId13"/>
+                          <a:blip r:embed="rId14"/>
                           <a:stretch>
                             <a:fillRect/>
                           </a:stretch>
@@ -12506,7 +12897,7 @@
       <w:tblPr>
         <w:tblStyle w:val="TableGrid"/>
         <w:tblW w:w="0" w:type="auto"/>
-        <w:tblLook w:val="04A0"/>
+        <w:tblLook w:val="04A0" w:firstRow="1" w:lastRow="0" w:firstColumn="1" w:lastColumn="0" w:noHBand="0" w:noVBand="1"/>
       </w:tblPr>
       <w:tblGrid>
         <w:gridCol w:w="1311"/>
@@ -12622,10 +13013,18 @@
               <w:pStyle w:val="BodyText"/>
             </w:pPr>
             <w:r>
-              <w:t>This tab is used to view the total sale of the shop and the total gst</w:t>
-            </w:r>
-            <w:r>
-              <w:t>and rent paid to the corporation more over it allows the client to apply sales on products sales are of discount type client specifies on which percentage the price is reduced.</w:t>
+              <w:t xml:space="preserve">This tab is used to view the total sale of the shop and the total </w:t>
+            </w:r>
+            <w:proofErr w:type="spellStart"/>
+            <w:r>
+              <w:t>gst</w:t>
+            </w:r>
+            <w:r>
+              <w:t>and</w:t>
+            </w:r>
+            <w:proofErr w:type="spellEnd"/>
+            <w:r>
+              <w:t xml:space="preserve"> rent paid to the corporation more over it allows the client to apply sales on products sales are of discount type client specifies on which percentage the price is reduced.</w:t>
             </w:r>
           </w:p>
         </w:tc>
@@ -12673,7 +13072,7 @@
                           <pic:cNvPicPr/>
                         </pic:nvPicPr>
                         <pic:blipFill>
-                          <a:blip r:embed="rId40"/>
+                          <a:blip r:embed="rId41"/>
                           <a:stretch>
                             <a:fillRect/>
                           </a:stretch>
@@ -12739,7 +13138,7 @@
       <w:tblPr>
         <w:tblStyle w:val="TableGrid"/>
         <w:tblW w:w="0" w:type="auto"/>
-        <w:tblLook w:val="04A0"/>
+        <w:tblLook w:val="04A0" w:firstRow="1" w:lastRow="0" w:firstColumn="1" w:lastColumn="0" w:noHBand="0" w:noVBand="1"/>
       </w:tblPr>
       <w:tblGrid>
         <w:gridCol w:w="1311"/>
@@ -12987,7 +13386,7 @@
                           <pic:cNvPicPr/>
                         </pic:nvPicPr>
                         <pic:blipFill>
-                          <a:blip r:embed="rId41"/>
+                          <a:blip r:embed="rId42"/>
                           <a:stretch>
                             <a:fillRect/>
                           </a:stretch>
@@ -13053,7 +13452,7 @@
       <w:tblPr>
         <w:tblStyle w:val="TableGrid"/>
         <w:tblW w:w="0" w:type="auto"/>
-        <w:tblLook w:val="04A0"/>
+        <w:tblLook w:val="04A0" w:firstRow="1" w:lastRow="0" w:firstColumn="1" w:lastColumn="0" w:noHBand="0" w:noVBand="1"/>
       </w:tblPr>
       <w:tblGrid>
         <w:gridCol w:w="1311"/>
@@ -13224,7 +13623,7 @@
                           <pic:cNvPicPr/>
                         </pic:nvPicPr>
                         <pic:blipFill>
-                          <a:blip r:embed="rId42"/>
+                          <a:blip r:embed="rId43"/>
                           <a:stretch>
                             <a:fillRect/>
                           </a:stretch>
@@ -13300,7 +13699,7 @@
       <w:tblPr>
         <w:tblStyle w:val="TableGrid"/>
         <w:tblW w:w="0" w:type="auto"/>
-        <w:tblLook w:val="04A0"/>
+        <w:tblLook w:val="04A0" w:firstRow="1" w:lastRow="0" w:firstColumn="1" w:lastColumn="0" w:noHBand="0" w:noVBand="1"/>
       </w:tblPr>
       <w:tblGrid>
         <w:gridCol w:w="1311"/>
@@ -13466,7 +13865,7 @@
                           <pic:cNvPicPr/>
                         </pic:nvPicPr>
                         <pic:blipFill>
-                          <a:blip r:embed="rId43"/>
+                          <a:blip r:embed="rId44"/>
                           <a:stretch>
                             <a:fillRect/>
                           </a:stretch>
@@ -13541,7 +13940,7 @@
       <w:tblPr>
         <w:tblStyle w:val="TableGrid"/>
         <w:tblW w:w="0" w:type="auto"/>
-        <w:tblLook w:val="04A0"/>
+        <w:tblLook w:val="04A0" w:firstRow="1" w:lastRow="0" w:firstColumn="1" w:lastColumn="0" w:noHBand="0" w:noVBand="1"/>
       </w:tblPr>
       <w:tblGrid>
         <w:gridCol w:w="1311"/>
@@ -13702,7 +14101,7 @@
                           <pic:cNvPicPr/>
                         </pic:nvPicPr>
                         <pic:blipFill>
-                          <a:blip r:embed="rId44"/>
+                          <a:blip r:embed="rId45"/>
                           <a:stretch>
                             <a:fillRect/>
                           </a:stretch>
@@ -13784,7 +14183,7 @@
       <w:tblPr>
         <w:tblStyle w:val="TableGrid"/>
         <w:tblW w:w="0" w:type="auto"/>
-        <w:tblLook w:val="04A0"/>
+        <w:tblLook w:val="04A0" w:firstRow="1" w:lastRow="0" w:firstColumn="1" w:lastColumn="0" w:noHBand="0" w:noVBand="1"/>
       </w:tblPr>
       <w:tblGrid>
         <w:gridCol w:w="1311"/>
@@ -13962,7 +14361,7 @@
                           <pic:cNvPicPr/>
                         </pic:nvPicPr>
                         <pic:blipFill>
-                          <a:blip r:embed="rId45"/>
+                          <a:blip r:embed="rId46"/>
                           <a:stretch>
                             <a:fillRect/>
                           </a:stretch>
@@ -14038,7 +14437,7 @@
       <w:tblPr>
         <w:tblStyle w:val="TableGrid"/>
         <w:tblW w:w="0" w:type="auto"/>
-        <w:tblLook w:val="04A0"/>
+        <w:tblLook w:val="04A0" w:firstRow="1" w:lastRow="0" w:firstColumn="1" w:lastColumn="0" w:noHBand="0" w:noVBand="1"/>
       </w:tblPr>
       <w:tblGrid>
         <w:gridCol w:w="1311"/>
@@ -14151,7 +14550,15 @@
               <w:pStyle w:val="BodyText"/>
             </w:pPr>
             <w:r>
-              <w:t xml:space="preserve"> Client can delete his account, record and every thing.</w:t>
+              <w:t xml:space="preserve"> Client can delete his account, record and </w:t>
+            </w:r>
+            <w:proofErr w:type="spellStart"/>
+            <w:r>
+              <w:t>every thing</w:t>
+            </w:r>
+            <w:proofErr w:type="spellEnd"/>
+            <w:r>
+              <w:t>.</w:t>
             </w:r>
           </w:p>
         </w:tc>
@@ -14199,7 +14606,7 @@
                           <pic:cNvPicPr/>
                         </pic:nvPicPr>
                         <pic:blipFill>
-                          <a:blip r:embed="rId46"/>
+                          <a:blip r:embed="rId47"/>
                           <a:stretch>
                             <a:fillRect/>
                           </a:stretch>
@@ -14291,7 +14698,7 @@
       <w:tblPr>
         <w:tblStyle w:val="TableGrid"/>
         <w:tblW w:w="0" w:type="auto"/>
-        <w:tblLook w:val="04A0"/>
+        <w:tblLook w:val="04A0" w:firstRow="1" w:lastRow="0" w:firstColumn="1" w:lastColumn="0" w:noHBand="0" w:noVBand="1"/>
       </w:tblPr>
       <w:tblGrid>
         <w:gridCol w:w="1311"/>
@@ -14458,7 +14865,7 @@
                           <pic:cNvPicPr/>
                         </pic:nvPicPr>
                         <pic:blipFill>
-                          <a:blip r:embed="rId47"/>
+                          <a:blip r:embed="rId48"/>
                           <a:stretch>
                             <a:fillRect/>
                           </a:stretch>
@@ -14524,7 +14931,7 @@
       <w:tblPr>
         <w:tblStyle w:val="TableGrid"/>
         <w:tblW w:w="0" w:type="auto"/>
-        <w:tblLook w:val="04A0"/>
+        <w:tblLook w:val="04A0" w:firstRow="1" w:lastRow="0" w:firstColumn="1" w:lastColumn="0" w:noHBand="0" w:noVBand="1"/>
       </w:tblPr>
       <w:tblGrid>
         <w:gridCol w:w="1311"/>
@@ -14637,7 +15044,15 @@
               <w:pStyle w:val="BodyText"/>
             </w:pPr>
             <w:r>
-              <w:t>This screen is used to view the total number of sale of the counter and total gst paid to the corporation the Sale Point Employee is responsible to maintain all the transactions  on his account</w:t>
+              <w:t xml:space="preserve">This screen is used to view the total number of sale of the counter and total </w:t>
+            </w:r>
+            <w:proofErr w:type="spellStart"/>
+            <w:r>
+              <w:t>gst</w:t>
+            </w:r>
+            <w:proofErr w:type="spellEnd"/>
+            <w:r>
+              <w:t xml:space="preserve"> paid to the corporation the Sale Point Employee is responsible to maintain all the transactions  on his account</w:t>
             </w:r>
           </w:p>
         </w:tc>
@@ -14689,7 +15104,7 @@
                           <pic:cNvPicPr/>
                         </pic:nvPicPr>
                         <pic:blipFill>
-                          <a:blip r:embed="rId48"/>
+                          <a:blip r:embed="rId49"/>
                           <a:stretch>
                             <a:fillRect/>
                           </a:stretch>
@@ -14754,7 +15169,7 @@
       <w:tblPr>
         <w:tblStyle w:val="TableGrid"/>
         <w:tblW w:w="0" w:type="auto"/>
-        <w:tblLook w:val="04A0"/>
+        <w:tblLook w:val="04A0" w:firstRow="1" w:lastRow="0" w:firstColumn="1" w:lastColumn="0" w:noHBand="0" w:noVBand="1"/>
       </w:tblPr>
       <w:tblGrid>
         <w:gridCol w:w="1705"/>
@@ -14923,7 +15338,7 @@
                           <pic:cNvPicPr/>
                         </pic:nvPicPr>
                         <pic:blipFill>
-                          <a:blip r:embed="rId49"/>
+                          <a:blip r:embed="rId50"/>
                           <a:stretch>
                             <a:fillRect/>
                           </a:stretch>
@@ -14994,7 +15409,7 @@
       <w:tblPr>
         <w:tblStyle w:val="TableGrid"/>
         <w:tblW w:w="0" w:type="auto"/>
-        <w:tblLook w:val="04A0"/>
+        <w:tblLook w:val="04A0" w:firstRow="1" w:lastRow="0" w:firstColumn="1" w:lastColumn="0" w:noHBand="0" w:noVBand="1"/>
       </w:tblPr>
       <w:tblGrid>
         <w:gridCol w:w="1705"/>
@@ -15155,7 +15570,7 @@
                           <pic:cNvPicPr/>
                         </pic:nvPicPr>
                         <pic:blipFill>
-                          <a:blip r:embed="rId50"/>
+                          <a:blip r:embed="rId51"/>
                           <a:stretch>
                             <a:fillRect/>
                           </a:stretch>
@@ -15267,11 +15682,11 @@
       <w:tblPr>
         <w:tblStyle w:val="TableGrid"/>
         <w:tblW w:w="0" w:type="auto"/>
-        <w:tblLook w:val="04A0"/>
+        <w:tblLook w:val="04A0" w:firstRow="1" w:lastRow="0" w:firstColumn="1" w:lastColumn="0" w:noHBand="0" w:noVBand="1"/>
       </w:tblPr>
       <w:tblGrid>
-        <w:gridCol w:w="1403"/>
-        <w:gridCol w:w="9279"/>
+        <w:gridCol w:w="1404"/>
+        <w:gridCol w:w="9278"/>
       </w:tblGrid>
       <w:tr>
         <w:tc>
@@ -15431,7 +15846,7 @@
                           <pic:cNvPicPr/>
                         </pic:nvPicPr>
                         <pic:blipFill>
-                          <a:blip r:embed="rId51"/>
+                          <a:blip r:embed="rId52"/>
                           <a:stretch>
                             <a:fillRect/>
                           </a:stretch>
@@ -15532,8 +15947,8 @@
     <w:p>
       <w:pPr>
         <w:sectPr>
-          <w:headerReference w:type="default" r:id="rId52"/>
-          <w:footerReference w:type="default" r:id="rId53"/>
+          <w:headerReference w:type="default" r:id="rId53"/>
+          <w:footerReference w:type="default" r:id="rId54"/>
           <w:pgSz w:w="11906" w:h="16838"/>
           <w:pgMar w:top="720" w:right="720" w:bottom="720" w:left="720" w:header="708" w:footer="708" w:gutter="0"/>
           <w:cols w:space="708"/>
@@ -15557,14 +15972,22 @@
     </w:p>
     <w:p>
       <w:r>
-        <w:t>In this section, fill the table for summary that which use case will have the required component. Inside each box, write the counts for each component. If component is not used, write zero.</w:t>
+        <w:t xml:space="preserve">In this section, fill the table for summary that which </w:t>
+      </w:r>
+      <w:proofErr w:type="gramStart"/>
+      <w:r>
+        <w:t>use</w:t>
+      </w:r>
+      <w:proofErr w:type="gramEnd"/>
+      <w:r>
+        <w:t xml:space="preserve"> case will have the required component. Inside each box, write the counts for each component. If component is not used, write zero.</w:t>
       </w:r>
     </w:p>
     <w:tbl>
       <w:tblPr>
         <w:tblStyle w:val="TableGrid"/>
         <w:tblW w:w="15388" w:type="dxa"/>
-        <w:tblLook w:val="04A0"/>
+        <w:tblLook w:val="04A0" w:firstRow="1" w:lastRow="0" w:firstColumn="1" w:lastColumn="0" w:noHBand="0" w:noVBand="1"/>
       </w:tblPr>
       <w:tblGrid>
         <w:gridCol w:w="1323"/>
@@ -15597,9 +16020,11 @@
             <w:tcW w:w="989" w:type="dxa"/>
           </w:tcPr>
           <w:p>
+            <w:proofErr w:type="spellStart"/>
             <w:r>
               <w:t>TextBox</w:t>
             </w:r>
+            <w:proofErr w:type="spellEnd"/>
           </w:p>
         </w:tc>
         <w:tc>
@@ -15607,9 +16032,11 @@
             <w:tcW w:w="1206" w:type="dxa"/>
           </w:tcPr>
           <w:p>
+            <w:proofErr w:type="spellStart"/>
             <w:r>
               <w:t>DropDown</w:t>
             </w:r>
+            <w:proofErr w:type="spellEnd"/>
           </w:p>
         </w:tc>
         <w:tc>
@@ -15677,9 +16104,11 @@
             <w:tcW w:w="1165" w:type="dxa"/>
           </w:tcPr>
           <w:p>
+            <w:proofErr w:type="spellStart"/>
             <w:r>
               <w:t>CheckBox</w:t>
             </w:r>
+            <w:proofErr w:type="spellEnd"/>
           </w:p>
         </w:tc>
         <w:tc>
@@ -15707,9 +16136,11 @@
             <w:tcW w:w="1292" w:type="dxa"/>
           </w:tcPr>
           <w:p>
+            <w:proofErr w:type="spellStart"/>
             <w:r>
               <w:t>ProgressBar</w:t>
             </w:r>
+            <w:proofErr w:type="spellEnd"/>
           </w:p>
         </w:tc>
       </w:tr>
@@ -21950,7 +22381,15 @@
         <w:t>In this section, we do not require detailed design diagram. But identify the tentative classes with the requirement that you should have at least 10 domain classes and 5 software classes</w:t>
       </w:r>
       <w:r>
-        <w:t>, 3 abstract classes, 2 singelton classes. Fill the following table for details. Note that class name should follow naming conventions</w:t>
+        <w:t xml:space="preserve">, 3 abstract classes, 2 </w:t>
+      </w:r>
+      <w:proofErr w:type="spellStart"/>
+      <w:r>
+        <w:t>singelton</w:t>
+      </w:r>
+      <w:proofErr w:type="spellEnd"/>
+      <w:r>
+        <w:t xml:space="preserve"> classes. Fill the following table for details. Note that class name should follow naming conventions</w:t>
       </w:r>
       <w:r>
         <w:tab/>
@@ -21963,7 +22402,7 @@
       <w:tblPr>
         <w:tblStyle w:val="TableGrid"/>
         <w:tblW w:w="0" w:type="auto"/>
-        <w:tblLook w:val="04A0"/>
+        <w:tblLook w:val="04A0" w:firstRow="1" w:lastRow="0" w:firstColumn="1" w:lastColumn="0" w:noHBand="0" w:noVBand="1"/>
       </w:tblPr>
       <w:tblGrid>
         <w:gridCol w:w="2605"/>
@@ -22069,7 +22508,23 @@
                 <w:b/>
                 <w:bCs/>
               </w:rPr>
-              <w:t>Is the class will has parametrized constructor(Yes/No)</w:t>
+              <w:t xml:space="preserve">Is the class will has </w:t>
+            </w:r>
+            <w:proofErr w:type="spellStart"/>
+            <w:r>
+              <w:rPr>
+                <w:b/>
+                <w:bCs/>
+              </w:rPr>
+              <w:t>parametrized</w:t>
+            </w:r>
+            <w:proofErr w:type="spellEnd"/>
+            <w:r>
+              <w:rPr>
+                <w:b/>
+                <w:bCs/>
+              </w:rPr>
+              <w:t xml:space="preserve"> constructor(Yes/No)</w:t>
             </w:r>
           </w:p>
         </w:tc>
@@ -22108,7 +22563,16 @@
           <w:p>
             <w:pPr>
               <w:spacing w:line="276" w:lineRule="auto"/>
-            </w:pPr>
+              <w:rPr>
+                <w:b/>
+              </w:rPr>
+            </w:pPr>
+            <w:r>
+              <w:rPr>
+                <w:b/>
+              </w:rPr>
+              <w:t>Yes</w:t>
+            </w:r>
           </w:p>
         </w:tc>
         <w:tc>
@@ -22119,6 +22583,9 @@
             <w:pPr>
               <w:spacing w:line="276" w:lineRule="auto"/>
             </w:pPr>
+            <w:r>
+              <w:t>NO</w:t>
+            </w:r>
           </w:p>
         </w:tc>
         <w:tc>
@@ -22128,8 +22595,14 @@
           <w:p>
             <w:pPr>
               <w:spacing w:line="276" w:lineRule="auto"/>
-            </w:pPr>
-            <w:r>
+              <w:rPr>
+                <w:b/>
+              </w:rPr>
+            </w:pPr>
+            <w:r>
+              <w:rPr>
+                <w:b/>
+              </w:rPr>
               <w:t>Yes</w:t>
             </w:r>
           </w:p>
@@ -22170,6 +22643,9 @@
             <w:pPr>
               <w:spacing w:line="276" w:lineRule="auto"/>
             </w:pPr>
+            <w:r>
+              <w:t>NO</w:t>
+            </w:r>
           </w:p>
         </w:tc>
         <w:tc>
@@ -22179,7 +22655,16 @@
           <w:p>
             <w:pPr>
               <w:spacing w:line="276" w:lineRule="auto"/>
-            </w:pPr>
+              <w:rPr>
+                <w:b/>
+              </w:rPr>
+            </w:pPr>
+            <w:r>
+              <w:rPr>
+                <w:b/>
+              </w:rPr>
+              <w:t>Yes</w:t>
+            </w:r>
           </w:p>
         </w:tc>
         <w:tc>
@@ -22206,6 +22691,91 @@
               <w:spacing w:line="276" w:lineRule="auto"/>
             </w:pPr>
             <w:r>
+              <w:t>Management</w:t>
+            </w:r>
+          </w:p>
+        </w:tc>
+        <w:tc>
+          <w:tcPr>
+            <w:tcW w:w="1577" w:type="dxa"/>
+          </w:tcPr>
+          <w:p>
+            <w:pPr>
+              <w:spacing w:line="276" w:lineRule="auto"/>
+            </w:pPr>
+            <w:r>
+              <w:t>Domain</w:t>
+            </w:r>
+          </w:p>
+        </w:tc>
+        <w:tc>
+          <w:tcPr>
+            <w:tcW w:w="1573" w:type="dxa"/>
+          </w:tcPr>
+          <w:p>
+            <w:pPr>
+              <w:spacing w:line="276" w:lineRule="auto"/>
+              <w:rPr>
+                <w:b/>
+              </w:rPr>
+            </w:pPr>
+            <w:r>
+              <w:rPr>
+                <w:b/>
+              </w:rPr>
+              <w:t>Yes</w:t>
+            </w:r>
+          </w:p>
+        </w:tc>
+        <w:tc>
+          <w:tcPr>
+            <w:tcW w:w="1710" w:type="dxa"/>
+          </w:tcPr>
+          <w:p>
+            <w:pPr>
+              <w:spacing w:line="276" w:lineRule="auto"/>
+              <w:rPr>
+                <w:b/>
+              </w:rPr>
+            </w:pPr>
+            <w:r>
+              <w:rPr>
+                <w:b/>
+              </w:rPr>
+              <w:t>Yes</w:t>
+            </w:r>
+          </w:p>
+        </w:tc>
+        <w:tc>
+          <w:tcPr>
+            <w:tcW w:w="2991" w:type="dxa"/>
+          </w:tcPr>
+          <w:p>
+            <w:pPr>
+              <w:spacing w:line="276" w:lineRule="auto"/>
+              <w:rPr>
+                <w:b/>
+              </w:rPr>
+            </w:pPr>
+            <w:r>
+              <w:rPr>
+                <w:b/>
+              </w:rPr>
+              <w:t>Yes</w:t>
+            </w:r>
+          </w:p>
+        </w:tc>
+      </w:tr>
+      <w:tr>
+        <w:tc>
+          <w:tcPr>
+            <w:tcW w:w="2605" w:type="dxa"/>
+          </w:tcPr>
+          <w:p>
+            <w:pPr>
+              <w:spacing w:line="276" w:lineRule="auto"/>
+            </w:pPr>
+            <w:r>
               <w:t>Manager</w:t>
             </w:r>
           </w:p>
@@ -22231,6 +22801,9 @@
             <w:pPr>
               <w:spacing w:line="276" w:lineRule="auto"/>
             </w:pPr>
+            <w:r>
+              <w:t>NO</w:t>
+            </w:r>
           </w:p>
         </w:tc>
         <w:tc>
@@ -22241,6 +22814,9 @@
             <w:pPr>
               <w:spacing w:line="276" w:lineRule="auto"/>
             </w:pPr>
+            <w:r>
+              <w:t>NO</w:t>
+            </w:r>
           </w:p>
         </w:tc>
         <w:tc>
@@ -22250,8 +22826,14 @@
           <w:p>
             <w:pPr>
               <w:spacing w:line="276" w:lineRule="auto"/>
-            </w:pPr>
-            <w:r>
+              <w:rPr>
+                <w:b/>
+              </w:rPr>
+            </w:pPr>
+            <w:r>
+              <w:rPr>
+                <w:b/>
+              </w:rPr>
               <w:t>Yes</w:t>
             </w:r>
           </w:p>
@@ -22292,6 +22874,9 @@
             <w:pPr>
               <w:spacing w:line="276" w:lineRule="auto"/>
             </w:pPr>
+            <w:r>
+              <w:t>NO</w:t>
+            </w:r>
           </w:p>
         </w:tc>
         <w:tc>
@@ -22302,6 +22887,9 @@
             <w:pPr>
               <w:spacing w:line="276" w:lineRule="auto"/>
             </w:pPr>
+            <w:r>
+              <w:t>NO</w:t>
+            </w:r>
           </w:p>
         </w:tc>
         <w:tc>
@@ -22311,8 +22899,14 @@
           <w:p>
             <w:pPr>
               <w:spacing w:line="276" w:lineRule="auto"/>
-            </w:pPr>
-            <w:r>
+              <w:rPr>
+                <w:b/>
+              </w:rPr>
+            </w:pPr>
+            <w:r>
+              <w:rPr>
+                <w:b/>
+              </w:rPr>
               <w:t>Yes</w:t>
             </w:r>
           </w:p>
@@ -22352,7 +22946,16 @@
           <w:p>
             <w:pPr>
               <w:spacing w:line="276" w:lineRule="auto"/>
-            </w:pPr>
+              <w:rPr>
+                <w:b/>
+              </w:rPr>
+            </w:pPr>
+            <w:r>
+              <w:rPr>
+                <w:b/>
+              </w:rPr>
+              <w:t>Yes</w:t>
+            </w:r>
           </w:p>
         </w:tc>
         <w:tc>
@@ -22363,6 +22966,9 @@
             <w:pPr>
               <w:spacing w:line="276" w:lineRule="auto"/>
             </w:pPr>
+            <w:r>
+              <w:t>NO</w:t>
+            </w:r>
           </w:p>
         </w:tc>
         <w:tc>
@@ -22372,8 +22978,14 @@
           <w:p>
             <w:pPr>
               <w:spacing w:line="276" w:lineRule="auto"/>
-            </w:pPr>
-            <w:r>
+              <w:rPr>
+                <w:b/>
+              </w:rPr>
+            </w:pPr>
+            <w:r>
+              <w:rPr>
+                <w:b/>
+              </w:rPr>
               <w:t>Yes</w:t>
             </w:r>
           </w:p>
@@ -22411,6 +23023,9 @@
             <w:pPr>
               <w:spacing w:line="276" w:lineRule="auto"/>
             </w:pPr>
+            <w:r>
+              <w:t>NO</w:t>
+            </w:r>
           </w:p>
         </w:tc>
         <w:tc>
@@ -22421,6 +23036,9 @@
             <w:pPr>
               <w:spacing w:line="276" w:lineRule="auto"/>
             </w:pPr>
+            <w:r>
+              <w:t>NO</w:t>
+            </w:r>
           </w:p>
         </w:tc>
         <w:tc>
@@ -22469,6 +23087,9 @@
             <w:pPr>
               <w:spacing w:line="276" w:lineRule="auto"/>
             </w:pPr>
+            <w:r>
+              <w:t>NO</w:t>
+            </w:r>
           </w:p>
         </w:tc>
         <w:tc>
@@ -22479,6 +23100,9 @@
             <w:pPr>
               <w:spacing w:line="276" w:lineRule="auto"/>
             </w:pPr>
+            <w:r>
+              <w:t>NO</w:t>
+            </w:r>
           </w:p>
         </w:tc>
         <w:tc>
@@ -22527,6 +23151,9 @@
             <w:pPr>
               <w:spacing w:line="276" w:lineRule="auto"/>
             </w:pPr>
+            <w:r>
+              <w:t>NO</w:t>
+            </w:r>
           </w:p>
         </w:tc>
         <w:tc>
@@ -22537,6 +23164,9 @@
             <w:pPr>
               <w:spacing w:line="276" w:lineRule="auto"/>
             </w:pPr>
+            <w:r>
+              <w:t>NO</w:t>
+            </w:r>
           </w:p>
         </w:tc>
         <w:tc>
@@ -22562,9 +23192,153 @@
             <w:pPr>
               <w:spacing w:line="276" w:lineRule="auto"/>
             </w:pPr>
+            <w:proofErr w:type="spellStart"/>
+            <w:r>
+              <w:t>RequestRequirement</w:t>
+            </w:r>
+            <w:proofErr w:type="spellEnd"/>
+          </w:p>
+        </w:tc>
+        <w:tc>
+          <w:tcPr>
+            <w:tcW w:w="1577" w:type="dxa"/>
+          </w:tcPr>
+          <w:p>
+            <w:r>
+              <w:t>Domain</w:t>
+            </w:r>
+          </w:p>
+        </w:tc>
+        <w:tc>
+          <w:tcPr>
+            <w:tcW w:w="1573" w:type="dxa"/>
+          </w:tcPr>
+          <w:p>
+            <w:pPr>
+              <w:spacing w:line="276" w:lineRule="auto"/>
+              <w:rPr>
+                <w:b/>
+              </w:rPr>
+            </w:pPr>
+            <w:r>
+              <w:rPr>
+                <w:b/>
+              </w:rPr>
+              <w:t>Yes</w:t>
+            </w:r>
+          </w:p>
+        </w:tc>
+        <w:tc>
+          <w:tcPr>
+            <w:tcW w:w="1710" w:type="dxa"/>
+          </w:tcPr>
+          <w:p>
+            <w:pPr>
+              <w:spacing w:line="276" w:lineRule="auto"/>
+            </w:pPr>
+            <w:r>
+              <w:t>NO</w:t>
+            </w:r>
+          </w:p>
+        </w:tc>
+        <w:tc>
+          <w:tcPr>
+            <w:tcW w:w="2991" w:type="dxa"/>
+          </w:tcPr>
+          <w:p>
+            <w:pPr>
+              <w:spacing w:line="276" w:lineRule="auto"/>
+              <w:rPr>
+                <w:b/>
+              </w:rPr>
+            </w:pPr>
+            <w:r>
+              <w:rPr>
+                <w:b/>
+              </w:rPr>
+              <w:t>Yes</w:t>
+            </w:r>
+          </w:p>
+        </w:tc>
+      </w:tr>
+      <w:tr>
+        <w:tc>
+          <w:tcPr>
+            <w:tcW w:w="2605" w:type="dxa"/>
+          </w:tcPr>
+          <w:p>
+            <w:pPr>
+              <w:spacing w:line="276" w:lineRule="auto"/>
+            </w:pPr>
+            <w:r>
+              <w:t>Request</w:t>
+            </w:r>
+          </w:p>
+        </w:tc>
+        <w:tc>
+          <w:tcPr>
+            <w:tcW w:w="1577" w:type="dxa"/>
+          </w:tcPr>
+          <w:p>
+            <w:r>
+              <w:t>Domain</w:t>
+            </w:r>
+          </w:p>
+        </w:tc>
+        <w:tc>
+          <w:tcPr>
+            <w:tcW w:w="1573" w:type="dxa"/>
+          </w:tcPr>
+          <w:p>
+            <w:pPr>
+              <w:spacing w:line="276" w:lineRule="auto"/>
+            </w:pPr>
+            <w:r>
+              <w:t>NO</w:t>
+            </w:r>
+          </w:p>
+        </w:tc>
+        <w:tc>
+          <w:tcPr>
+            <w:tcW w:w="1710" w:type="dxa"/>
+          </w:tcPr>
+          <w:p>
+            <w:pPr>
+              <w:spacing w:line="276" w:lineRule="auto"/>
+            </w:pPr>
+            <w:r>
+              <w:t>NO</w:t>
+            </w:r>
+          </w:p>
+        </w:tc>
+        <w:tc>
+          <w:tcPr>
+            <w:tcW w:w="2991" w:type="dxa"/>
+          </w:tcPr>
+          <w:p>
+            <w:pPr>
+              <w:spacing w:line="276" w:lineRule="auto"/>
+            </w:pPr>
+            <w:r>
+              <w:t>NO</w:t>
+            </w:r>
+          </w:p>
+        </w:tc>
+      </w:tr>
+      <w:tr>
+        <w:tc>
+          <w:tcPr>
+            <w:tcW w:w="2605" w:type="dxa"/>
+          </w:tcPr>
+          <w:p>
+            <w:pPr>
+              <w:spacing w:line="276" w:lineRule="auto"/>
+            </w:pPr>
+            <w:proofErr w:type="spellStart"/>
             <w:r>
               <w:t>ClientRequest</w:t>
             </w:r>
+            <w:proofErr w:type="spellEnd"/>
           </w:p>
         </w:tc>
         <w:tc>
@@ -22585,6 +23359,9 @@
             <w:pPr>
               <w:spacing w:line="276" w:lineRule="auto"/>
             </w:pPr>
+            <w:r>
+              <w:t>NO</w:t>
+            </w:r>
           </w:p>
         </w:tc>
         <w:tc>
@@ -22595,6 +23372,9 @@
             <w:pPr>
               <w:spacing w:line="276" w:lineRule="auto"/>
             </w:pPr>
+            <w:r>
+              <w:t>NO</w:t>
+            </w:r>
           </w:p>
         </w:tc>
         <w:tc>
@@ -22604,8 +23384,14 @@
           <w:p>
             <w:pPr>
               <w:spacing w:line="276" w:lineRule="auto"/>
-            </w:pPr>
-            <w:r>
+              <w:rPr>
+                <w:b/>
+              </w:rPr>
+            </w:pPr>
+            <w:r>
+              <w:rPr>
+                <w:b/>
+              </w:rPr>
               <w:t>Yes</w:t>
             </w:r>
           </w:p>
@@ -22620,9 +23406,11 @@
             <w:pPr>
               <w:spacing w:line="276" w:lineRule="auto"/>
             </w:pPr>
+            <w:proofErr w:type="spellStart"/>
             <w:r>
               <w:t>ManagerRequest</w:t>
             </w:r>
+            <w:proofErr w:type="spellEnd"/>
           </w:p>
         </w:tc>
         <w:tc>
@@ -22643,6 +23431,9 @@
             <w:pPr>
               <w:spacing w:line="276" w:lineRule="auto"/>
             </w:pPr>
+            <w:r>
+              <w:t>NO</w:t>
+            </w:r>
           </w:p>
         </w:tc>
         <w:tc>
@@ -22653,6 +23444,9 @@
             <w:pPr>
               <w:spacing w:line="276" w:lineRule="auto"/>
             </w:pPr>
+            <w:r>
+              <w:t>NO</w:t>
+            </w:r>
           </w:p>
         </w:tc>
         <w:tc>
@@ -22662,8 +23456,14 @@
           <w:p>
             <w:pPr>
               <w:spacing w:line="276" w:lineRule="auto"/>
-            </w:pPr>
-            <w:r>
+              <w:rPr>
+                <w:b/>
+              </w:rPr>
+            </w:pPr>
+            <w:r>
+              <w:rPr>
+                <w:b/>
+              </w:rPr>
               <w:t>Yes</w:t>
             </w:r>
           </w:p>
@@ -22701,6 +23501,9 @@
             <w:pPr>
               <w:spacing w:line="276" w:lineRule="auto"/>
             </w:pPr>
+            <w:r>
+              <w:t>NO</w:t>
+            </w:r>
           </w:p>
         </w:tc>
         <w:tc>
@@ -22711,6 +23514,9 @@
             <w:pPr>
               <w:spacing w:line="276" w:lineRule="auto"/>
             </w:pPr>
+            <w:r>
+              <w:t>NO</w:t>
+            </w:r>
           </w:p>
         </w:tc>
         <w:tc>
@@ -22720,8 +23526,14 @@
           <w:p>
             <w:pPr>
               <w:spacing w:line="276" w:lineRule="auto"/>
-            </w:pPr>
-            <w:r>
+              <w:rPr>
+                <w:b/>
+              </w:rPr>
+            </w:pPr>
+            <w:r>
+              <w:rPr>
+                <w:b/>
+              </w:rPr>
               <w:t>Yes</w:t>
             </w:r>
           </w:p>
@@ -22759,6 +23571,9 @@
             <w:pPr>
               <w:spacing w:line="276" w:lineRule="auto"/>
             </w:pPr>
+            <w:r>
+              <w:t>NO</w:t>
+            </w:r>
           </w:p>
         </w:tc>
         <w:tc>
@@ -22769,6 +23584,9 @@
             <w:pPr>
               <w:spacing w:line="276" w:lineRule="auto"/>
             </w:pPr>
+            <w:r>
+              <w:t>NO</w:t>
+            </w:r>
           </w:p>
         </w:tc>
         <w:tc>
@@ -22778,8 +23596,14 @@
           <w:p>
             <w:pPr>
               <w:spacing w:line="276" w:lineRule="auto"/>
-            </w:pPr>
-            <w:r>
+              <w:rPr>
+                <w:b/>
+              </w:rPr>
+            </w:pPr>
+            <w:r>
+              <w:rPr>
+                <w:b/>
+              </w:rPr>
               <w:t>Yes</w:t>
             </w:r>
           </w:p>
@@ -22817,6 +23641,9 @@
             <w:pPr>
               <w:spacing w:line="276" w:lineRule="auto"/>
             </w:pPr>
+            <w:r>
+              <w:t>NO</w:t>
+            </w:r>
           </w:p>
         </w:tc>
         <w:tc>
@@ -22827,6 +23654,9 @@
             <w:pPr>
               <w:spacing w:line="276" w:lineRule="auto"/>
             </w:pPr>
+            <w:r>
+              <w:t>NO</w:t>
+            </w:r>
           </w:p>
         </w:tc>
         <w:tc>
@@ -22836,12 +23666,16 @@
           <w:p>
             <w:pPr>
               <w:spacing w:line="276" w:lineRule="auto"/>
-            </w:pPr>
-            <w:r>
+              <w:rPr>
+                <w:b/>
+              </w:rPr>
+            </w:pPr>
+            <w:r>
+              <w:rPr>
+                <w:b/>
+              </w:rPr>
               <w:t>Yes</w:t>
             </w:r>
-            <w:bookmarkStart w:id="8" w:name="_GoBack"/>
-            <w:bookmarkEnd w:id="8"/>
           </w:p>
         </w:tc>
       </w:tr>
@@ -22880,6 +23714,9 @@
             <w:pPr>
               <w:spacing w:line="276" w:lineRule="auto"/>
             </w:pPr>
+            <w:r>
+              <w:t>NO</w:t>
+            </w:r>
           </w:p>
         </w:tc>
         <w:tc>
@@ -22889,8 +23726,14 @@
           <w:p>
             <w:pPr>
               <w:spacing w:line="276" w:lineRule="auto"/>
-            </w:pPr>
-            <w:r>
+              <w:rPr>
+                <w:b/>
+              </w:rPr>
+            </w:pPr>
+            <w:r>
+              <w:rPr>
+                <w:b/>
+              </w:rPr>
               <w:t>Yes</w:t>
             </w:r>
           </w:p>
@@ -23361,91 +24204,1151 @@
       <w:pPr>
         <w:pStyle w:val="Heading1"/>
       </w:pPr>
-      <w:bookmarkStart w:id="9" w:name="_Toc71624254"/>
+      <w:bookmarkStart w:id="8" w:name="_Toc71624254"/>
       <w:r>
         <w:lastRenderedPageBreak/>
         <w:t>Object Oriented Features:</w:t>
+      </w:r>
+      <w:bookmarkEnd w:id="8"/>
+    </w:p>
+    <w:p>
+      <w:pPr>
+        <w:pStyle w:val="Heading2"/>
+      </w:pPr>
+      <w:bookmarkStart w:id="9" w:name="_Toc71624255"/>
+      <w:r>
+        <w:t>Composition:</w:t>
       </w:r>
       <w:bookmarkEnd w:id="9"/>
     </w:p>
     <w:p>
+      <w:r>
+        <w:t>In this section, Identify the at least three solid examples where composition can be perform. Add UML diagram of each example.</w:t>
+      </w:r>
+    </w:p>
+    <w:p>
+      <w:pPr>
+        <w:rPr>
+          <w:b/>
+        </w:rPr>
+      </w:pPr>
+      <w:r>
+        <w:rPr>
+          <w:b/>
+        </w:rPr>
+        <w:t>Example 1:</w:t>
+      </w:r>
+    </w:p>
+    <w:p>
+      <w:r>
+        <w:drawing>
+          <wp:inline distT="0" distB="0" distL="0" distR="0" wp14:anchorId="0FFC85EE" wp14:editId="5EA18EE5">
+            <wp:extent cx="4629796" cy="1629002"/>
+            <wp:effectExtent l="0" t="0" r="0" b="9525"/>
+            <wp:docPr id="50" name="Picture 50"/>
+            <wp:cNvGraphicFramePr>
+              <a:graphicFrameLocks xmlns:a="http://schemas.openxmlformats.org/drawingml/2006/main" noChangeAspect="1"/>
+            </wp:cNvGraphicFramePr>
+            <a:graphic xmlns:a="http://schemas.openxmlformats.org/drawingml/2006/main">
+              <a:graphicData uri="http://schemas.openxmlformats.org/drawingml/2006/picture">
+                <pic:pic xmlns:pic="http://schemas.openxmlformats.org/drawingml/2006/picture">
+                  <pic:nvPicPr>
+                    <pic:cNvPr id="0" name=""/>
+                    <pic:cNvPicPr/>
+                  </pic:nvPicPr>
+                  <pic:blipFill>
+                    <a:blip r:embed="rId55"/>
+                    <a:stretch>
+                      <a:fillRect/>
+                    </a:stretch>
+                  </pic:blipFill>
+                  <pic:spPr>
+                    <a:xfrm>
+                      <a:off x="0" y="0"/>
+                      <a:ext cx="4629796" cy="1629002"/>
+                    </a:xfrm>
+                    <a:prstGeom prst="rect">
+                      <a:avLst/>
+                    </a:prstGeom>
+                  </pic:spPr>
+                </pic:pic>
+              </a:graphicData>
+            </a:graphic>
+          </wp:inline>
+        </w:drawing>
+      </w:r>
+    </w:p>
+    <w:p>
+      <w:pPr>
+        <w:rPr>
+          <w:b/>
+        </w:rPr>
+      </w:pPr>
+      <w:r>
+        <w:rPr>
+          <w:b/>
+        </w:rPr>
+        <w:t>Example 2:</w:t>
+      </w:r>
+    </w:p>
+    <w:p>
+      <w:pPr>
+        <w:rPr>
+          <w:b/>
+        </w:rPr>
+      </w:pPr>
+      <w:r>
+        <w:rPr>
+          <w:b/>
+        </w:rPr>
+        <w:drawing>
+          <wp:inline distT="0" distB="0" distL="0" distR="0" wp14:anchorId="4C44219C" wp14:editId="232560C2">
+            <wp:extent cx="2972215" cy="2581635"/>
+            <wp:effectExtent l="0" t="0" r="0" b="9525"/>
+            <wp:docPr id="51" name="Picture 51"/>
+            <wp:cNvGraphicFramePr>
+              <a:graphicFrameLocks xmlns:a="http://schemas.openxmlformats.org/drawingml/2006/main" noChangeAspect="1"/>
+            </wp:cNvGraphicFramePr>
+            <a:graphic xmlns:a="http://schemas.openxmlformats.org/drawingml/2006/main">
+              <a:graphicData uri="http://schemas.openxmlformats.org/drawingml/2006/picture">
+                <pic:pic xmlns:pic="http://schemas.openxmlformats.org/drawingml/2006/picture">
+                  <pic:nvPicPr>
+                    <pic:cNvPr id="0" name=""/>
+                    <pic:cNvPicPr/>
+                  </pic:nvPicPr>
+                  <pic:blipFill>
+                    <a:blip r:embed="rId56"/>
+                    <a:stretch>
+                      <a:fillRect/>
+                    </a:stretch>
+                  </pic:blipFill>
+                  <pic:spPr>
+                    <a:xfrm>
+                      <a:off x="0" y="0"/>
+                      <a:ext cx="2972215" cy="2581635"/>
+                    </a:xfrm>
+                    <a:prstGeom prst="rect">
+                      <a:avLst/>
+                    </a:prstGeom>
+                  </pic:spPr>
+                </pic:pic>
+              </a:graphicData>
+            </a:graphic>
+          </wp:inline>
+        </w:drawing>
+      </w:r>
+    </w:p>
+    <w:p>
+      <w:pPr>
+        <w:rPr>
+          <w:b/>
+        </w:rPr>
+      </w:pPr>
+      <w:r>
+        <w:rPr>
+          <w:b/>
+        </w:rPr>
+        <w:t>Example 3:</w:t>
+      </w:r>
+    </w:p>
+    <w:p>
+      <w:pPr>
+        <w:rPr>
+          <w:b/>
+        </w:rPr>
+      </w:pPr>
+      <w:r>
+        <w:rPr>
+          <w:b/>
+        </w:rPr>
+        <w:drawing>
+          <wp:inline distT="0" distB="0" distL="0" distR="0" wp14:anchorId="26D90633" wp14:editId="2A9F62AD">
+            <wp:extent cx="2734057" cy="2848373"/>
+            <wp:effectExtent l="0" t="0" r="9525" b="9525"/>
+            <wp:docPr id="52" name="Picture 52"/>
+            <wp:cNvGraphicFramePr>
+              <a:graphicFrameLocks xmlns:a="http://schemas.openxmlformats.org/drawingml/2006/main" noChangeAspect="1"/>
+            </wp:cNvGraphicFramePr>
+            <a:graphic xmlns:a="http://schemas.openxmlformats.org/drawingml/2006/main">
+              <a:graphicData uri="http://schemas.openxmlformats.org/drawingml/2006/picture">
+                <pic:pic xmlns:pic="http://schemas.openxmlformats.org/drawingml/2006/picture">
+                  <pic:nvPicPr>
+                    <pic:cNvPr id="0" name=""/>
+                    <pic:cNvPicPr/>
+                  </pic:nvPicPr>
+                  <pic:blipFill>
+                    <a:blip r:embed="rId57"/>
+                    <a:stretch>
+                      <a:fillRect/>
+                    </a:stretch>
+                  </pic:blipFill>
+                  <pic:spPr>
+                    <a:xfrm>
+                      <a:off x="0" y="0"/>
+                      <a:ext cx="2734057" cy="2848373"/>
+                    </a:xfrm>
+                    <a:prstGeom prst="rect">
+                      <a:avLst/>
+                    </a:prstGeom>
+                  </pic:spPr>
+                </pic:pic>
+              </a:graphicData>
+            </a:graphic>
+          </wp:inline>
+        </w:drawing>
+      </w:r>
+    </w:p>
+    <w:p>
+      <w:pPr>
+        <w:rPr>
+          <w:b/>
+        </w:rPr>
+      </w:pPr>
+      <w:r>
+        <w:rPr>
+          <w:b/>
+        </w:rPr>
+        <w:t>Example 4:</w:t>
+      </w:r>
+    </w:p>
+    <w:p>
+      <w:pPr>
+        <w:rPr>
+          <w:b/>
+        </w:rPr>
+      </w:pPr>
+      <w:r>
+        <w:rPr>
+          <w:b/>
+        </w:rPr>
+        <w:lastRenderedPageBreak/>
+        <w:drawing>
+          <wp:inline distT="0" distB="0" distL="0" distR="0" wp14:anchorId="09F48B94" wp14:editId="059B523C">
+            <wp:extent cx="1810003" cy="2724530"/>
+            <wp:effectExtent l="0" t="0" r="0" b="0"/>
+            <wp:docPr id="53" name="Picture 53"/>
+            <wp:cNvGraphicFramePr>
+              <a:graphicFrameLocks xmlns:a="http://schemas.openxmlformats.org/drawingml/2006/main" noChangeAspect="1"/>
+            </wp:cNvGraphicFramePr>
+            <a:graphic xmlns:a="http://schemas.openxmlformats.org/drawingml/2006/main">
+              <a:graphicData uri="http://schemas.openxmlformats.org/drawingml/2006/picture">
+                <pic:pic xmlns:pic="http://schemas.openxmlformats.org/drawingml/2006/picture">
+                  <pic:nvPicPr>
+                    <pic:cNvPr id="0" name=""/>
+                    <pic:cNvPicPr/>
+                  </pic:nvPicPr>
+                  <pic:blipFill>
+                    <a:blip r:embed="rId58"/>
+                    <a:stretch>
+                      <a:fillRect/>
+                    </a:stretch>
+                  </pic:blipFill>
+                  <pic:spPr>
+                    <a:xfrm>
+                      <a:off x="0" y="0"/>
+                      <a:ext cx="1810003" cy="2724530"/>
+                    </a:xfrm>
+                    <a:prstGeom prst="rect">
+                      <a:avLst/>
+                    </a:prstGeom>
+                  </pic:spPr>
+                </pic:pic>
+              </a:graphicData>
+            </a:graphic>
+          </wp:inline>
+        </w:drawing>
+      </w:r>
+    </w:p>
+    <w:p/>
+    <w:p>
       <w:pPr>
         <w:pStyle w:val="Heading2"/>
       </w:pPr>
-      <w:bookmarkStart w:id="10" w:name="_Toc71624255"/>
-      <w:r>
-        <w:t>Composition:</w:t>
+      <w:bookmarkStart w:id="10" w:name="_Toc71624256"/>
+      <w:r>
+        <w:t>Inheritance:</w:t>
       </w:r>
       <w:bookmarkEnd w:id="10"/>
     </w:p>
     <w:p>
-      <w:r>
-        <w:t>In this section, Identify the at least three solid examples where composition can be perform. Add UML diagram of each example.</w:t>
-      </w:r>
+      <w:proofErr w:type="gramStart"/>
+      <w:r>
+        <w:t>At least 2 examples where inheritance will take place with UML diagrams.</w:t>
+      </w:r>
+      <w:proofErr w:type="gramEnd"/>
     </w:p>
     <w:p/>
     <w:p>
       <w:pPr>
+        <w:rPr>
+          <w:b/>
+        </w:rPr>
+      </w:pPr>
+      <w:r>
+        <w:rPr>
+          <w:b/>
+        </w:rPr>
+        <w:t>Example 1:</w:t>
+      </w:r>
+    </w:p>
+    <w:p>
+      <w:pPr>
+        <w:rPr>
+          <w:b/>
+        </w:rPr>
+      </w:pPr>
+      <w:r>
+        <w:rPr>
+          <w:b/>
+        </w:rPr>
+        <w:drawing>
+          <wp:inline distT="0" distB="0" distL="0" distR="0" wp14:anchorId="6927B8F6" wp14:editId="0C6C06DB">
+            <wp:extent cx="4448796" cy="2924583"/>
+            <wp:effectExtent l="0" t="0" r="9525" b="9525"/>
+            <wp:docPr id="54" name="Picture 54"/>
+            <wp:cNvGraphicFramePr>
+              <a:graphicFrameLocks xmlns:a="http://schemas.openxmlformats.org/drawingml/2006/main" noChangeAspect="1"/>
+            </wp:cNvGraphicFramePr>
+            <a:graphic xmlns:a="http://schemas.openxmlformats.org/drawingml/2006/main">
+              <a:graphicData uri="http://schemas.openxmlformats.org/drawingml/2006/picture">
+                <pic:pic xmlns:pic="http://schemas.openxmlformats.org/drawingml/2006/picture">
+                  <pic:nvPicPr>
+                    <pic:cNvPr id="0" name=""/>
+                    <pic:cNvPicPr/>
+                  </pic:nvPicPr>
+                  <pic:blipFill>
+                    <a:blip r:embed="rId59"/>
+                    <a:stretch>
+                      <a:fillRect/>
+                    </a:stretch>
+                  </pic:blipFill>
+                  <pic:spPr>
+                    <a:xfrm>
+                      <a:off x="0" y="0"/>
+                      <a:ext cx="4448796" cy="2924583"/>
+                    </a:xfrm>
+                    <a:prstGeom prst="rect">
+                      <a:avLst/>
+                    </a:prstGeom>
+                  </pic:spPr>
+                </pic:pic>
+              </a:graphicData>
+            </a:graphic>
+          </wp:inline>
+        </w:drawing>
+      </w:r>
+    </w:p>
+    <w:p>
+      <w:pPr>
+        <w:rPr>
+          <w:b/>
+        </w:rPr>
+      </w:pPr>
+      <w:r>
+        <w:rPr>
+          <w:b/>
+        </w:rPr>
+        <w:t>Example 2:</w:t>
+      </w:r>
+    </w:p>
+    <w:p>
+      <w:pPr>
+        <w:rPr>
+          <w:b/>
+        </w:rPr>
+      </w:pPr>
+      <w:r>
+        <w:rPr>
+          <w:b/>
+        </w:rPr>
+        <w:drawing>
+          <wp:inline distT="0" distB="0" distL="0" distR="0" wp14:anchorId="03054495" wp14:editId="7C24C63E">
+            <wp:extent cx="3258005" cy="2724530"/>
+            <wp:effectExtent l="0" t="0" r="0" b="0"/>
+            <wp:docPr id="56" name="Picture 56"/>
+            <wp:cNvGraphicFramePr>
+              <a:graphicFrameLocks xmlns:a="http://schemas.openxmlformats.org/drawingml/2006/main" noChangeAspect="1"/>
+            </wp:cNvGraphicFramePr>
+            <a:graphic xmlns:a="http://schemas.openxmlformats.org/drawingml/2006/main">
+              <a:graphicData uri="http://schemas.openxmlformats.org/drawingml/2006/picture">
+                <pic:pic xmlns:pic="http://schemas.openxmlformats.org/drawingml/2006/picture">
+                  <pic:nvPicPr>
+                    <pic:cNvPr id="0" name=""/>
+                    <pic:cNvPicPr/>
+                  </pic:nvPicPr>
+                  <pic:blipFill>
+                    <a:blip r:embed="rId60"/>
+                    <a:stretch>
+                      <a:fillRect/>
+                    </a:stretch>
+                  </pic:blipFill>
+                  <pic:spPr>
+                    <a:xfrm>
+                      <a:off x="0" y="0"/>
+                      <a:ext cx="3258005" cy="2724530"/>
+                    </a:xfrm>
+                    <a:prstGeom prst="rect">
+                      <a:avLst/>
+                    </a:prstGeom>
+                  </pic:spPr>
+                </pic:pic>
+              </a:graphicData>
+            </a:graphic>
+          </wp:inline>
+        </w:drawing>
+      </w:r>
+    </w:p>
+    <w:p>
+      <w:pPr>
+        <w:rPr>
+          <w:b/>
+        </w:rPr>
+      </w:pPr>
+    </w:p>
+    <w:p>
+      <w:pPr>
+        <w:rPr>
+          <w:b/>
+        </w:rPr>
+      </w:pPr>
+      <w:r>
+        <w:rPr>
+          <w:b/>
+        </w:rPr>
+        <w:t>Example 3:</w:t>
+      </w:r>
+    </w:p>
+    <w:p>
+      <w:pPr>
+        <w:rPr>
+          <w:b/>
+        </w:rPr>
+      </w:pPr>
+      <w:r>
+        <w:rPr>
+          <w:b/>
+        </w:rPr>
+        <w:drawing>
+          <wp:inline distT="0" distB="0" distL="0" distR="0" wp14:anchorId="6A7CFC3A" wp14:editId="0DCBD65E">
+            <wp:extent cx="1733792" cy="2486372"/>
+            <wp:effectExtent l="0" t="0" r="0" b="9525"/>
+            <wp:docPr id="58" name="Picture 58"/>
+            <wp:cNvGraphicFramePr>
+              <a:graphicFrameLocks xmlns:a="http://schemas.openxmlformats.org/drawingml/2006/main" noChangeAspect="1"/>
+            </wp:cNvGraphicFramePr>
+            <a:graphic xmlns:a="http://schemas.openxmlformats.org/drawingml/2006/main">
+              <a:graphicData uri="http://schemas.openxmlformats.org/drawingml/2006/picture">
+                <pic:pic xmlns:pic="http://schemas.openxmlformats.org/drawingml/2006/picture">
+                  <pic:nvPicPr>
+                    <pic:cNvPr id="0" name=""/>
+                    <pic:cNvPicPr/>
+                  </pic:nvPicPr>
+                  <pic:blipFill>
+                    <a:blip r:embed="rId61"/>
+                    <a:stretch>
+                      <a:fillRect/>
+                    </a:stretch>
+                  </pic:blipFill>
+                  <pic:spPr>
+                    <a:xfrm>
+                      <a:off x="0" y="0"/>
+                      <a:ext cx="1733792" cy="2486372"/>
+                    </a:xfrm>
+                    <a:prstGeom prst="rect">
+                      <a:avLst/>
+                    </a:prstGeom>
+                  </pic:spPr>
+                </pic:pic>
+              </a:graphicData>
+            </a:graphic>
+          </wp:inline>
+        </w:drawing>
+      </w:r>
+    </w:p>
+    <w:p>
+      <w:pPr>
+        <w:rPr>
+          <w:b/>
+        </w:rPr>
+      </w:pPr>
+      <w:r>
+        <w:rPr>
+          <w:b/>
+        </w:rPr>
+        <w:t>Example 4:</w:t>
+      </w:r>
+    </w:p>
+    <w:p>
+      <w:pPr>
+        <w:rPr>
+          <w:b/>
+        </w:rPr>
+      </w:pPr>
+      <w:r>
+        <w:rPr>
+          <w:b/>
+        </w:rPr>
+        <w:drawing>
+          <wp:inline distT="0" distB="0" distL="0" distR="0" wp14:anchorId="72E4809B" wp14:editId="3DA61E2B">
+            <wp:extent cx="2438740" cy="2314898"/>
+            <wp:effectExtent l="0" t="0" r="0" b="9525"/>
+            <wp:docPr id="65" name="Picture 65"/>
+            <wp:cNvGraphicFramePr>
+              <a:graphicFrameLocks xmlns:a="http://schemas.openxmlformats.org/drawingml/2006/main" noChangeAspect="1"/>
+            </wp:cNvGraphicFramePr>
+            <a:graphic xmlns:a="http://schemas.openxmlformats.org/drawingml/2006/main">
+              <a:graphicData uri="http://schemas.openxmlformats.org/drawingml/2006/picture">
+                <pic:pic xmlns:pic="http://schemas.openxmlformats.org/drawingml/2006/picture">
+                  <pic:nvPicPr>
+                    <pic:cNvPr id="0" name=""/>
+                    <pic:cNvPicPr/>
+                  </pic:nvPicPr>
+                  <pic:blipFill>
+                    <a:blip r:embed="rId62"/>
+                    <a:stretch>
+                      <a:fillRect/>
+                    </a:stretch>
+                  </pic:blipFill>
+                  <pic:spPr>
+                    <a:xfrm>
+                      <a:off x="0" y="0"/>
+                      <a:ext cx="2438740" cy="2314898"/>
+                    </a:xfrm>
+                    <a:prstGeom prst="rect">
+                      <a:avLst/>
+                    </a:prstGeom>
+                  </pic:spPr>
+                </pic:pic>
+              </a:graphicData>
+            </a:graphic>
+          </wp:inline>
+        </w:drawing>
+      </w:r>
+    </w:p>
+    <w:p>
+      <w:pPr>
+        <w:rPr>
+          <w:b/>
+        </w:rPr>
+      </w:pPr>
+      <w:r>
+        <w:rPr>
+          <w:b/>
+        </w:rPr>
+        <w:t>Example 5:</w:t>
+      </w:r>
+    </w:p>
+    <w:p/>
+    <w:p>
+      <w:r>
+        <w:drawing>
+          <wp:inline distT="0" distB="0" distL="0" distR="0" wp14:anchorId="1F653FF1" wp14:editId="235550C2">
+            <wp:extent cx="3877216" cy="2876951"/>
+            <wp:effectExtent l="0" t="0" r="9525" b="0"/>
+            <wp:docPr id="59" name="Picture 59"/>
+            <wp:cNvGraphicFramePr>
+              <a:graphicFrameLocks xmlns:a="http://schemas.openxmlformats.org/drawingml/2006/main" noChangeAspect="1"/>
+            </wp:cNvGraphicFramePr>
+            <a:graphic xmlns:a="http://schemas.openxmlformats.org/drawingml/2006/main">
+              <a:graphicData uri="http://schemas.openxmlformats.org/drawingml/2006/picture">
+                <pic:pic xmlns:pic="http://schemas.openxmlformats.org/drawingml/2006/picture">
+                  <pic:nvPicPr>
+                    <pic:cNvPr id="0" name=""/>
+                    <pic:cNvPicPr/>
+                  </pic:nvPicPr>
+                  <pic:blipFill>
+                    <a:blip r:embed="rId63"/>
+                    <a:stretch>
+                      <a:fillRect/>
+                    </a:stretch>
+                  </pic:blipFill>
+                  <pic:spPr>
+                    <a:xfrm>
+                      <a:off x="0" y="0"/>
+                      <a:ext cx="3877216" cy="2876951"/>
+                    </a:xfrm>
+                    <a:prstGeom prst="rect">
+                      <a:avLst/>
+                    </a:prstGeom>
+                  </pic:spPr>
+                </pic:pic>
+              </a:graphicData>
+            </a:graphic>
+          </wp:inline>
+        </w:drawing>
+      </w:r>
+    </w:p>
+    <w:p>
+      <w:pPr>
         <w:pStyle w:val="Heading2"/>
-      </w:pPr>
-      <w:bookmarkStart w:id="11" w:name="_Toc71624256"/>
-      <w:r>
-        <w:t>Inheritance:</w:t>
+        <w:rPr>
+          <w:rFonts w:eastAsiaTheme="minorHAnsi" w:cstheme="minorBidi"/>
+          <w:b w:val="0"/>
+          <w:color w:val="auto"/>
+          <w:sz w:val="22"/>
+          <w:szCs w:val="22"/>
+        </w:rPr>
+      </w:pPr>
+      <w:bookmarkStart w:id="11" w:name="_Toc71624257"/>
+    </w:p>
+    <w:p/>
+    <w:p>
+      <w:pPr>
+        <w:pStyle w:val="Heading2"/>
+      </w:pPr>
+    </w:p>
+    <w:p>
+      <w:pPr>
+        <w:pStyle w:val="Heading2"/>
+      </w:pPr>
+      <w:r>
+        <w:t xml:space="preserve">Multiple </w:t>
+      </w:r>
+      <w:proofErr w:type="gramStart"/>
+      <w:r>
+        <w:t>Inheritance</w:t>
+      </w:r>
+      <w:proofErr w:type="gramEnd"/>
+      <w:r>
+        <w:t>:</w:t>
       </w:r>
       <w:bookmarkEnd w:id="11"/>
     </w:p>
     <w:p>
       <w:r>
-        <w:t>At least 2 examples where inheritance will take place with UML diagrams.</w:t>
-      </w:r>
+        <w:t xml:space="preserve">Two </w:t>
+      </w:r>
+      <w:proofErr w:type="gramStart"/>
+      <w:r>
+        <w:t>example</w:t>
+      </w:r>
+      <w:proofErr w:type="gramEnd"/>
+      <w:r>
+        <w:t xml:space="preserve"> with UML diagrams of multiple inheritance.</w:t>
+      </w:r>
+    </w:p>
+    <w:p>
+      <w:pPr>
+        <w:rPr>
+          <w:b/>
+        </w:rPr>
+      </w:pPr>
+      <w:r>
+        <w:rPr>
+          <w:b/>
+        </w:rPr>
+        <w:lastRenderedPageBreak/>
+        <w:t>Example 1:</w:t>
+      </w:r>
+    </w:p>
+    <w:p>
+      <w:pPr>
+        <w:rPr>
+          <w:b/>
+        </w:rPr>
+      </w:pPr>
+      <w:r>
+        <w:rPr>
+          <w:b/>
+        </w:rPr>
+        <w:drawing>
+          <wp:inline distT="0" distB="0" distL="0" distR="0" wp14:anchorId="78E799FC" wp14:editId="131CB4BF">
+            <wp:extent cx="4601217" cy="3896269"/>
+            <wp:effectExtent l="0" t="0" r="8890" b="9525"/>
+            <wp:docPr id="63" name="Picture 63"/>
+            <wp:cNvGraphicFramePr>
+              <a:graphicFrameLocks xmlns:a="http://schemas.openxmlformats.org/drawingml/2006/main" noChangeAspect="1"/>
+            </wp:cNvGraphicFramePr>
+            <a:graphic xmlns:a="http://schemas.openxmlformats.org/drawingml/2006/main">
+              <a:graphicData uri="http://schemas.openxmlformats.org/drawingml/2006/picture">
+                <pic:pic xmlns:pic="http://schemas.openxmlformats.org/drawingml/2006/picture">
+                  <pic:nvPicPr>
+                    <pic:cNvPr id="0" name=""/>
+                    <pic:cNvPicPr/>
+                  </pic:nvPicPr>
+                  <pic:blipFill>
+                    <a:blip r:embed="rId64"/>
+                    <a:stretch>
+                      <a:fillRect/>
+                    </a:stretch>
+                  </pic:blipFill>
+                  <pic:spPr>
+                    <a:xfrm>
+                      <a:off x="0" y="0"/>
+                      <a:ext cx="4601217" cy="3896269"/>
+                    </a:xfrm>
+                    <a:prstGeom prst="rect">
+                      <a:avLst/>
+                    </a:prstGeom>
+                  </pic:spPr>
+                </pic:pic>
+              </a:graphicData>
+            </a:graphic>
+          </wp:inline>
+        </w:drawing>
+      </w:r>
+    </w:p>
+    <w:p>
+      <w:pPr>
+        <w:rPr>
+          <w:b/>
+        </w:rPr>
+      </w:pPr>
+      <w:r>
+        <w:rPr>
+          <w:b/>
+        </w:rPr>
+        <w:t>Example 2:</w:t>
+      </w:r>
+    </w:p>
+    <w:p>
+      <w:pPr>
+        <w:rPr>
+          <w:b/>
+        </w:rPr>
+      </w:pPr>
+    </w:p>
+    <w:p>
+      <w:r>
+        <w:drawing>
+          <wp:inline distT="0" distB="0" distL="0" distR="0" wp14:anchorId="16C5C605" wp14:editId="3C4A75D3">
+            <wp:extent cx="4782217" cy="4610743"/>
+            <wp:effectExtent l="0" t="0" r="0" b="0"/>
+            <wp:docPr id="66" name="Picture 66"/>
+            <wp:cNvGraphicFramePr>
+              <a:graphicFrameLocks xmlns:a="http://schemas.openxmlformats.org/drawingml/2006/main" noChangeAspect="1"/>
+            </wp:cNvGraphicFramePr>
+            <a:graphic xmlns:a="http://schemas.openxmlformats.org/drawingml/2006/main">
+              <a:graphicData uri="http://schemas.openxmlformats.org/drawingml/2006/picture">
+                <pic:pic xmlns:pic="http://schemas.openxmlformats.org/drawingml/2006/picture">
+                  <pic:nvPicPr>
+                    <pic:cNvPr id="0" name=""/>
+                    <pic:cNvPicPr/>
+                  </pic:nvPicPr>
+                  <pic:blipFill>
+                    <a:blip r:embed="rId65"/>
+                    <a:stretch>
+                      <a:fillRect/>
+                    </a:stretch>
+                  </pic:blipFill>
+                  <pic:spPr>
+                    <a:xfrm>
+                      <a:off x="0" y="0"/>
+                      <a:ext cx="4782217" cy="4610743"/>
+                    </a:xfrm>
+                    <a:prstGeom prst="rect">
+                      <a:avLst/>
+                    </a:prstGeom>
+                  </pic:spPr>
+                </pic:pic>
+              </a:graphicData>
+            </a:graphic>
+          </wp:inline>
+        </w:drawing>
+      </w:r>
+    </w:p>
+    <w:p>
+      <w:pPr>
+        <w:pStyle w:val="Heading2"/>
+      </w:pPr>
+      <w:bookmarkStart w:id="12" w:name="_Toc71624258"/>
+      <w:r>
+        <w:t>Multi-Level Inheritance:</w:t>
+      </w:r>
+      <w:bookmarkEnd w:id="12"/>
+    </w:p>
+    <w:p>
+      <w:proofErr w:type="gramStart"/>
+      <w:r>
+        <w:t>Two examples with UML diagrams of multi-level inheritance.</w:t>
+      </w:r>
+      <w:proofErr w:type="gramEnd"/>
     </w:p>
     <w:p/>
     <w:p>
       <w:pPr>
-        <w:pStyle w:val="Heading2"/>
-      </w:pPr>
-      <w:bookmarkStart w:id="12" w:name="_Toc71624257"/>
-      <w:r>
-        <w:t>Multiple Inheritance:</w:t>
-      </w:r>
-      <w:bookmarkEnd w:id="12"/>
+        <w:rPr>
+          <w:b/>
+        </w:rPr>
+      </w:pPr>
+      <w:r>
+        <w:rPr>
+          <w:b/>
+        </w:rPr>
+        <w:t>Example 1:</w:t>
+      </w:r>
     </w:p>
     <w:p>
-      <w:r>
-        <w:t>Two example with UML diagrams of multiple inheritance.</w:t>
-      </w:r>
+      <w:pPr>
+        <w:rPr>
+          <w:b/>
+        </w:rPr>
+      </w:pPr>
+      <w:r>
+        <w:rPr>
+          <w:b/>
+        </w:rPr>
+        <w:drawing>
+          <wp:inline distT="0" distB="0" distL="0" distR="0" wp14:anchorId="700E2B8B" wp14:editId="349ADE1C">
+            <wp:extent cx="5943600" cy="3214370"/>
+            <wp:effectExtent l="0" t="0" r="0" b="5080"/>
+            <wp:docPr id="60" name="Picture 60"/>
+            <wp:cNvGraphicFramePr>
+              <a:graphicFrameLocks xmlns:a="http://schemas.openxmlformats.org/drawingml/2006/main" noChangeAspect="1"/>
+            </wp:cNvGraphicFramePr>
+            <a:graphic xmlns:a="http://schemas.openxmlformats.org/drawingml/2006/main">
+              <a:graphicData uri="http://schemas.openxmlformats.org/drawingml/2006/picture">
+                <pic:pic xmlns:pic="http://schemas.openxmlformats.org/drawingml/2006/picture">
+                  <pic:nvPicPr>
+                    <pic:cNvPr id="0" name=""/>
+                    <pic:cNvPicPr/>
+                  </pic:nvPicPr>
+                  <pic:blipFill>
+                    <a:blip r:embed="rId66"/>
+                    <a:stretch>
+                      <a:fillRect/>
+                    </a:stretch>
+                  </pic:blipFill>
+                  <pic:spPr>
+                    <a:xfrm>
+                      <a:off x="0" y="0"/>
+                      <a:ext cx="5943600" cy="3214370"/>
+                    </a:xfrm>
+                    <a:prstGeom prst="rect">
+                      <a:avLst/>
+                    </a:prstGeom>
+                  </pic:spPr>
+                </pic:pic>
+              </a:graphicData>
+            </a:graphic>
+          </wp:inline>
+        </w:drawing>
+      </w:r>
+    </w:p>
+    <w:p>
+      <w:pPr>
+        <w:rPr>
+          <w:b/>
+        </w:rPr>
+      </w:pPr>
+      <w:r>
+        <w:rPr>
+          <w:b/>
+        </w:rPr>
+        <w:t>Example 2:</w:t>
+      </w:r>
+    </w:p>
+    <w:p>
+      <w:pPr>
+        <w:rPr>
+          <w:b/>
+        </w:rPr>
+      </w:pPr>
+      <w:r>
+        <w:rPr>
+          <w:b/>
+        </w:rPr>
+        <w:drawing>
+          <wp:inline distT="0" distB="0" distL="0" distR="0" wp14:anchorId="0FA18696" wp14:editId="2F33CD18">
+            <wp:extent cx="5096586" cy="2114845"/>
+            <wp:effectExtent l="0" t="0" r="8890" b="0"/>
+            <wp:docPr id="61" name="Picture 61"/>
+            <wp:cNvGraphicFramePr>
+              <a:graphicFrameLocks xmlns:a="http://schemas.openxmlformats.org/drawingml/2006/main" noChangeAspect="1"/>
+            </wp:cNvGraphicFramePr>
+            <a:graphic xmlns:a="http://schemas.openxmlformats.org/drawingml/2006/main">
+              <a:graphicData uri="http://schemas.openxmlformats.org/drawingml/2006/picture">
+                <pic:pic xmlns:pic="http://schemas.openxmlformats.org/drawingml/2006/picture">
+                  <pic:nvPicPr>
+                    <pic:cNvPr id="0" name=""/>
+                    <pic:cNvPicPr/>
+                  </pic:nvPicPr>
+                  <pic:blipFill>
+                    <a:blip r:embed="rId67"/>
+                    <a:stretch>
+                      <a:fillRect/>
+                    </a:stretch>
+                  </pic:blipFill>
+                  <pic:spPr>
+                    <a:xfrm>
+                      <a:off x="0" y="0"/>
+                      <a:ext cx="5096586" cy="2114845"/>
+                    </a:xfrm>
+                    <a:prstGeom prst="rect">
+                      <a:avLst/>
+                    </a:prstGeom>
+                  </pic:spPr>
+                </pic:pic>
+              </a:graphicData>
+            </a:graphic>
+          </wp:inline>
+        </w:drawing>
+      </w:r>
+    </w:p>
+    <w:p>
+      <w:pPr>
+        <w:rPr>
+          <w:b/>
+        </w:rPr>
+      </w:pPr>
+      <w:r>
+        <w:rPr>
+          <w:b/>
+        </w:rPr>
+        <w:t>Example 3:</w:t>
+      </w:r>
+    </w:p>
+    <w:p>
+      <w:pPr>
+        <w:rPr>
+          <w:b/>
+        </w:rPr>
+      </w:pPr>
+      <w:r>
+        <w:rPr>
+          <w:b/>
+        </w:rPr>
+        <w:drawing>
+          <wp:inline distT="0" distB="0" distL="0" distR="0" wp14:anchorId="3F255477" wp14:editId="5353E1C5">
+            <wp:extent cx="5572903" cy="2172003"/>
+            <wp:effectExtent l="0" t="0" r="8890" b="0"/>
+            <wp:docPr id="62" name="Picture 62"/>
+            <wp:cNvGraphicFramePr>
+              <a:graphicFrameLocks xmlns:a="http://schemas.openxmlformats.org/drawingml/2006/main" noChangeAspect="1"/>
+            </wp:cNvGraphicFramePr>
+            <a:graphic xmlns:a="http://schemas.openxmlformats.org/drawingml/2006/main">
+              <a:graphicData uri="http://schemas.openxmlformats.org/drawingml/2006/picture">
+                <pic:pic xmlns:pic="http://schemas.openxmlformats.org/drawingml/2006/picture">
+                  <pic:nvPicPr>
+                    <pic:cNvPr id="0" name=""/>
+                    <pic:cNvPicPr/>
+                  </pic:nvPicPr>
+                  <pic:blipFill>
+                    <a:blip r:embed="rId68"/>
+                    <a:stretch>
+                      <a:fillRect/>
+                    </a:stretch>
+                  </pic:blipFill>
+                  <pic:spPr>
+                    <a:xfrm>
+                      <a:off x="0" y="0"/>
+                      <a:ext cx="5572903" cy="2172003"/>
+                    </a:xfrm>
+                    <a:prstGeom prst="rect">
+                      <a:avLst/>
+                    </a:prstGeom>
+                  </pic:spPr>
+                </pic:pic>
+              </a:graphicData>
+            </a:graphic>
+          </wp:inline>
+        </w:drawing>
+      </w:r>
+    </w:p>
+    <w:p>
+      <w:pPr>
+        <w:rPr>
+          <w:b/>
+        </w:rPr>
+      </w:pPr>
+    </w:p>
+    <w:p>
+      <w:pPr>
+        <w:rPr>
+          <w:b/>
+        </w:rPr>
+      </w:pPr>
+    </w:p>
+    <w:p>
+      <w:pPr>
+        <w:rPr>
+          <w:b/>
+        </w:rPr>
+      </w:pPr>
+    </w:p>
+    <w:p>
+      <w:pPr>
+        <w:rPr>
+          <w:b/>
+        </w:rPr>
+      </w:pPr>
+    </w:p>
+    <w:p>
+      <w:pPr>
+        <w:rPr>
+          <w:b/>
+        </w:rPr>
+      </w:pPr>
+    </w:p>
+    <w:p>
+      <w:pPr>
+        <w:rPr>
+          <w:b/>
+        </w:rPr>
+      </w:pPr>
     </w:p>
     <w:p/>
     <w:p>
       <w:pPr>
         <w:pStyle w:val="Heading2"/>
       </w:pPr>
-      <w:bookmarkStart w:id="13" w:name="_Toc71624258"/>
-      <w:r>
-        <w:t>Multi-Level Inheritance:</w:t>
+      <w:bookmarkStart w:id="13" w:name="_Toc71624259"/>
+      <w:r>
+        <w:lastRenderedPageBreak/>
+        <w:t>Polymorphism:</w:t>
       </w:r>
       <w:bookmarkEnd w:id="13"/>
     </w:p>
     <w:p>
       <w:r>
-        <w:t>Two examples with UML diagrams of multi-level inheritance.</w:t>
-      </w:r>
-    </w:p>
-    <w:p/>
-    <w:p>
-      <w:pPr>
-        <w:pStyle w:val="Heading2"/>
-      </w:pPr>
-      <w:bookmarkStart w:id="14" w:name="_Toc71624259"/>
-      <w:r>
-        <w:t>Polymorphism:</w:t>
-      </w:r>
-      <w:bookmarkEnd w:id="14"/>
+        <w:t>At least 3 examples with UML diagram for polymorphism.</w:t>
+      </w:r>
     </w:p>
     <w:p>
-      <w:r>
-        <w:t>At least 3 examples with UML diagram for polymorphism.</w:t>
-      </w:r>
+      <w:pPr>
+        <w:rPr>
+          <w:b/>
+        </w:rPr>
+      </w:pPr>
+      <w:r>
+        <w:rPr>
+          <w:b/>
+        </w:rPr>
+        <w:t>Example 1:</w:t>
+      </w:r>
+    </w:p>
+    <w:p>
+      <w:pPr>
+        <w:pStyle w:val="ListParagraph"/>
+        <w:numPr>
+          <w:ilvl w:val="0"/>
+          <w:numId w:val="18"/>
+        </w:numPr>
+      </w:pPr>
+      <w:r>
+        <w:t xml:space="preserve">Worker </w:t>
+      </w:r>
+      <w:r>
+        <w:t xml:space="preserve"> c</w:t>
+      </w:r>
+      <w:r>
+        <w:t xml:space="preserve">  = new </w:t>
+      </w:r>
+      <w:r>
+        <w:t>Cashier();</w:t>
+      </w:r>
+    </w:p>
+    <w:p>
+      <w:pPr>
+        <w:pStyle w:val="ListParagraph"/>
+        <w:numPr>
+          <w:ilvl w:val="0"/>
+          <w:numId w:val="18"/>
+        </w:numPr>
+      </w:pPr>
+      <w:r>
+        <w:t xml:space="preserve">Worker </w:t>
+      </w:r>
+      <w:r>
+        <w:t xml:space="preserve"> g</w:t>
+      </w:r>
+      <w:r>
+        <w:t xml:space="preserve">  = new</w:t>
+      </w:r>
+      <w:r>
+        <w:t xml:space="preserve"> Guard</w:t>
+      </w:r>
+      <w:r>
+        <w:t>();</w:t>
+      </w:r>
+    </w:p>
+    <w:p>
+      <w:pPr>
+        <w:pStyle w:val="ListParagraph"/>
+        <w:numPr>
+          <w:ilvl w:val="0"/>
+          <w:numId w:val="18"/>
+        </w:numPr>
+      </w:pPr>
+      <w:r>
+        <w:t xml:space="preserve">Worker </w:t>
+      </w:r>
+      <w:r>
+        <w:t xml:space="preserve"> s</w:t>
+      </w:r>
+      <w:r>
+        <w:t xml:space="preserve">  = new </w:t>
+      </w:r>
+      <w:r>
+        <w:t>Swapper</w:t>
+      </w:r>
+      <w:r>
+        <w:t>();</w:t>
+      </w:r>
+    </w:p>
+    <w:p>
+      <w:pPr>
+        <w:pStyle w:val="ListParagraph"/>
+        <w:ind w:left="780"/>
+      </w:pPr>
+    </w:p>
+    <w:p>
+      <w:pPr>
+        <w:pStyle w:val="ListParagraph"/>
+        <w:ind w:left="780"/>
+      </w:pPr>
+      <w:r>
+        <w:drawing>
+          <wp:inline distT="0" distB="0" distL="0" distR="0" wp14:anchorId="37681755" wp14:editId="42924FD6">
+            <wp:extent cx="5792008" cy="5344271"/>
+            <wp:effectExtent l="0" t="0" r="0" b="8890"/>
+            <wp:docPr id="67" name="Picture 67"/>
+            <wp:cNvGraphicFramePr>
+              <a:graphicFrameLocks xmlns:a="http://schemas.openxmlformats.org/drawingml/2006/main" noChangeAspect="1"/>
+            </wp:cNvGraphicFramePr>
+            <a:graphic xmlns:a="http://schemas.openxmlformats.org/drawingml/2006/main">
+              <a:graphicData uri="http://schemas.openxmlformats.org/drawingml/2006/picture">
+                <pic:pic xmlns:pic="http://schemas.openxmlformats.org/drawingml/2006/picture">
+                  <pic:nvPicPr>
+                    <pic:cNvPr id="0" name=""/>
+                    <pic:cNvPicPr/>
+                  </pic:nvPicPr>
+                  <pic:blipFill>
+                    <a:blip r:embed="rId69"/>
+                    <a:stretch>
+                      <a:fillRect/>
+                    </a:stretch>
+                  </pic:blipFill>
+                  <pic:spPr>
+                    <a:xfrm>
+                      <a:off x="0" y="0"/>
+                      <a:ext cx="5792008" cy="5344271"/>
+                    </a:xfrm>
+                    <a:prstGeom prst="rect">
+                      <a:avLst/>
+                    </a:prstGeom>
+                  </pic:spPr>
+                </pic:pic>
+              </a:graphicData>
+            </a:graphic>
+          </wp:inline>
+        </w:drawing>
+      </w:r>
+    </w:p>
+    <w:p>
+      <w:pPr>
+        <w:rPr>
+          <w:b/>
+        </w:rPr>
+      </w:pPr>
+      <w:r>
+        <w:rPr>
+          <w:b/>
+        </w:rPr>
+        <w:t>Example 2:</w:t>
+      </w:r>
+      <w:bookmarkStart w:id="14" w:name="_GoBack"/>
+      <w:bookmarkEnd w:id="14"/>
     </w:p>
     <w:p/>
     <w:p/>
@@ -23479,14 +25382,70 @@
           <w:szCs w:val="24"/>
         </w:rPr>
       </w:pPr>
+      <w:proofErr w:type="spellStart"/>
       <w:r>
         <w:rPr>
           <w:rFonts w:cstheme="majorBidi"/>
           <w:sz w:val="24"/>
           <w:szCs w:val="24"/>
         </w:rPr>
-        <w:t>ArrayList, LinkedList, Queue, Stack, HashSet and TreeSet</w:t>
-      </w:r>
+        <w:t>ArrayList</w:t>
+      </w:r>
+      <w:proofErr w:type="spellEnd"/>
+      <w:r>
+        <w:rPr>
+          <w:rFonts w:cstheme="majorBidi"/>
+          <w:sz w:val="24"/>
+          <w:szCs w:val="24"/>
+        </w:rPr>
+        <w:t xml:space="preserve">, </w:t>
+      </w:r>
+      <w:proofErr w:type="spellStart"/>
+      <w:r>
+        <w:rPr>
+          <w:rFonts w:cstheme="majorBidi"/>
+          <w:sz w:val="24"/>
+          <w:szCs w:val="24"/>
+        </w:rPr>
+        <w:t>LinkedList</w:t>
+      </w:r>
+      <w:proofErr w:type="spellEnd"/>
+      <w:r>
+        <w:rPr>
+          <w:rFonts w:cstheme="majorBidi"/>
+          <w:sz w:val="24"/>
+          <w:szCs w:val="24"/>
+        </w:rPr>
+        <w:t xml:space="preserve">, Queue, Stack, </w:t>
+      </w:r>
+      <w:proofErr w:type="spellStart"/>
+      <w:r>
+        <w:rPr>
+          <w:rFonts w:cstheme="majorBidi"/>
+          <w:sz w:val="24"/>
+          <w:szCs w:val="24"/>
+        </w:rPr>
+        <w:t>HashSet</w:t>
+      </w:r>
+      <w:proofErr w:type="spellEnd"/>
+      <w:r>
+        <w:rPr>
+          <w:rFonts w:cstheme="majorBidi"/>
+          <w:sz w:val="24"/>
+          <w:szCs w:val="24"/>
+        </w:rPr>
+        <w:t xml:space="preserve"> and </w:t>
+      </w:r>
+      <w:proofErr w:type="spellStart"/>
+      <w:r>
+        <w:rPr>
+          <w:rFonts w:cstheme="majorBidi"/>
+          <w:sz w:val="24"/>
+          <w:szCs w:val="24"/>
+        </w:rPr>
+        <w:t>TreeSet</w:t>
+      </w:r>
+      <w:proofErr w:type="spellEnd"/>
     </w:p>
     <w:p>
       <w:pPr>
@@ -23552,7 +25511,7 @@
       <w:tblPr>
         <w:tblStyle w:val="TableGrid"/>
         <w:tblW w:w="0" w:type="auto"/>
-        <w:tblLook w:val="04A0"/>
+        <w:tblLook w:val="04A0" w:firstRow="1" w:lastRow="0" w:firstColumn="1" w:lastColumn="0" w:noHBand="0" w:noVBand="1"/>
       </w:tblPr>
       <w:tblGrid>
         <w:gridCol w:w="3444"/>
@@ -23613,6 +25572,7 @@
                 <w:b/>
               </w:rPr>
             </w:pPr>
+            <w:proofErr w:type="spellStart"/>
             <w:r>
               <w:rPr>
                 <w:rStyle w:val="Strong"/>
@@ -23625,6 +25585,7 @@
               </w:rPr>
               <w:t>ArrayIndexOutOfBoundsException</w:t>
             </w:r>
+            <w:proofErr w:type="spellEnd"/>
           </w:p>
         </w:tc>
         <w:tc>
@@ -23667,6 +25628,7 @@
                 <w:b/>
               </w:rPr>
             </w:pPr>
+            <w:proofErr w:type="spellStart"/>
             <w:r>
               <w:rPr>
                 <w:rStyle w:val="Strong"/>
@@ -23679,6 +25641,7 @@
               </w:rPr>
               <w:t>FileNotFoundException</w:t>
             </w:r>
+            <w:proofErr w:type="spellEnd"/>
           </w:p>
         </w:tc>
         <w:tc>
@@ -23717,6 +25680,7 @@
             <w:pPr>
               <w:spacing w:line="276" w:lineRule="auto"/>
             </w:pPr>
+            <w:proofErr w:type="spellStart"/>
             <w:r>
               <w:rPr>
                 <w:rStyle w:val="Strong"/>
@@ -23741,6 +25705,7 @@
               </w:rPr>
               <w:t>IndexOutOfBoundsException</w:t>
             </w:r>
+            <w:proofErr w:type="spellEnd"/>
           </w:p>
         </w:tc>
         <w:tc>
@@ -23783,6 +25748,7 @@
                 <w:b/>
               </w:rPr>
             </w:pPr>
+            <w:proofErr w:type="spellStart"/>
             <w:r>
               <w:rPr>
                 <w:rStyle w:val="Strong"/>
@@ -23795,6 +25761,7 @@
               </w:rPr>
               <w:t>ArithmeticException</w:t>
             </w:r>
+            <w:proofErr w:type="spellEnd"/>
           </w:p>
         </w:tc>
         <w:tc>
@@ -24097,8 +26064,13 @@
         <w:t xml:space="preserve">               </w:t>
       </w:r>
       <w:r>
-        <w:t>Shop id, area, rent, tax, type</w:t>
-      </w:r>
+        <w:t xml:space="preserve">Shop id, area, rent, tax, </w:t>
+      </w:r>
+      <w:proofErr w:type="gramStart"/>
+      <w:r>
+        <w:t>type</w:t>
+      </w:r>
+      <w:proofErr w:type="gramEnd"/>
     </w:p>
     <w:p>
       <w:pPr>
@@ -24166,7 +26138,7 @@
       <w:tblPr>
         <w:tblStyle w:val="TableGrid"/>
         <w:tblW w:w="0" w:type="auto"/>
-        <w:tblLook w:val="04A0"/>
+        <w:tblLook w:val="04A0" w:firstRow="1" w:lastRow="0" w:firstColumn="1" w:lastColumn="0" w:noHBand="0" w:noVBand="1"/>
       </w:tblPr>
       <w:tblGrid>
         <w:gridCol w:w="1345"/>
@@ -24282,9 +26254,11 @@
             <w:tcW w:w="2160" w:type="dxa"/>
           </w:tcPr>
           <w:p>
+            <w:proofErr w:type="spellStart"/>
             <w:r>
               <w:t>Nabeel</w:t>
             </w:r>
+            <w:proofErr w:type="spellEnd"/>
           </w:p>
         </w:tc>
         <w:tc>
@@ -24324,9 +26298,11 @@
             <w:tcW w:w="2160" w:type="dxa"/>
           </w:tcPr>
           <w:p>
+            <w:proofErr w:type="spellStart"/>
             <w:r>
               <w:t>Nabeel</w:t>
             </w:r>
+            <w:proofErr w:type="spellEnd"/>
           </w:p>
         </w:tc>
         <w:tc>
@@ -24366,9 +26342,11 @@
             <w:tcW w:w="2160" w:type="dxa"/>
           </w:tcPr>
           <w:p>
+            <w:proofErr w:type="spellStart"/>
             <w:r>
               <w:t>Nabeel</w:t>
             </w:r>
+            <w:proofErr w:type="spellEnd"/>
           </w:p>
         </w:tc>
         <w:tc>
@@ -24408,9 +26386,11 @@
             <w:tcW w:w="2160" w:type="dxa"/>
           </w:tcPr>
           <w:p>
+            <w:proofErr w:type="spellStart"/>
             <w:r>
               <w:t>Nabeel</w:t>
             </w:r>
+            <w:proofErr w:type="spellEnd"/>
           </w:p>
         </w:tc>
         <w:tc>
@@ -24450,9 +26430,11 @@
             <w:tcW w:w="2160" w:type="dxa"/>
           </w:tcPr>
           <w:p>
+            <w:proofErr w:type="spellStart"/>
             <w:r>
               <w:t>Nabeel</w:t>
             </w:r>
+            <w:proofErr w:type="spellEnd"/>
           </w:p>
         </w:tc>
         <w:tc>
@@ -24492,9 +26474,11 @@
             <w:tcW w:w="2160" w:type="dxa"/>
           </w:tcPr>
           <w:p>
+            <w:proofErr w:type="spellStart"/>
             <w:r>
               <w:t>Haider</w:t>
             </w:r>
+            <w:proofErr w:type="spellEnd"/>
           </w:p>
         </w:tc>
         <w:tc>
@@ -24534,9 +26518,11 @@
             <w:tcW w:w="2160" w:type="dxa"/>
           </w:tcPr>
           <w:p>
+            <w:proofErr w:type="spellStart"/>
             <w:r>
               <w:t>Haider</w:t>
             </w:r>
+            <w:proofErr w:type="spellEnd"/>
           </w:p>
         </w:tc>
         <w:tc>
@@ -24576,9 +26562,11 @@
             <w:tcW w:w="2160" w:type="dxa"/>
           </w:tcPr>
           <w:p>
+            <w:proofErr w:type="spellStart"/>
             <w:r>
               <w:t>Haider</w:t>
             </w:r>
+            <w:proofErr w:type="spellEnd"/>
           </w:p>
         </w:tc>
         <w:tc>
@@ -24618,9 +26606,11 @@
             <w:tcW w:w="2160" w:type="dxa"/>
           </w:tcPr>
           <w:p>
+            <w:proofErr w:type="spellStart"/>
             <w:r>
               <w:t>Haider</w:t>
             </w:r>
+            <w:proofErr w:type="spellEnd"/>
           </w:p>
         </w:tc>
         <w:tc>
@@ -24660,9 +26650,11 @@
             <w:tcW w:w="2160" w:type="dxa"/>
           </w:tcPr>
           <w:p>
+            <w:proofErr w:type="spellStart"/>
             <w:r>
               <w:t>Haider</w:t>
             </w:r>
+            <w:proofErr w:type="spellEnd"/>
           </w:p>
         </w:tc>
         <w:tc>
@@ -24702,9 +26694,11 @@
             <w:tcW w:w="2160" w:type="dxa"/>
           </w:tcPr>
           <w:p>
+            <w:proofErr w:type="spellStart"/>
             <w:r>
               <w:t>Haider</w:t>
             </w:r>
+            <w:proofErr w:type="spellEnd"/>
           </w:p>
         </w:tc>
         <w:tc>
@@ -24744,9 +26738,11 @@
             <w:tcW w:w="2160" w:type="dxa"/>
           </w:tcPr>
           <w:p>
+            <w:proofErr w:type="spellStart"/>
             <w:r>
               <w:t>Haider</w:t>
             </w:r>
+            <w:proofErr w:type="spellEnd"/>
           </w:p>
         </w:tc>
         <w:tc>
@@ -24786,9 +26782,11 @@
             <w:tcW w:w="2160" w:type="dxa"/>
           </w:tcPr>
           <w:p>
+            <w:proofErr w:type="spellStart"/>
             <w:r>
               <w:t>Nabeel</w:t>
             </w:r>
+            <w:proofErr w:type="spellEnd"/>
           </w:p>
         </w:tc>
         <w:tc>
@@ -24828,9 +26826,11 @@
             <w:tcW w:w="2160" w:type="dxa"/>
           </w:tcPr>
           <w:p>
+            <w:proofErr w:type="spellStart"/>
             <w:r>
               <w:t>Nabeel</w:t>
             </w:r>
+            <w:proofErr w:type="spellEnd"/>
           </w:p>
         </w:tc>
         <w:tc>
@@ -24870,9 +26870,11 @@
             <w:tcW w:w="2160" w:type="dxa"/>
           </w:tcPr>
           <w:p>
+            <w:proofErr w:type="spellStart"/>
             <w:r>
               <w:t>Nabeel</w:t>
             </w:r>
+            <w:proofErr w:type="spellEnd"/>
           </w:p>
         </w:tc>
         <w:tc>
@@ -24912,9 +26914,11 @@
             <w:tcW w:w="2160" w:type="dxa"/>
           </w:tcPr>
           <w:p>
+            <w:proofErr w:type="spellStart"/>
             <w:r>
               <w:t>Nabeel</w:t>
             </w:r>
+            <w:proofErr w:type="spellEnd"/>
           </w:p>
         </w:tc>
         <w:tc>
@@ -24954,9 +26958,11 @@
             <w:tcW w:w="2160" w:type="dxa"/>
           </w:tcPr>
           <w:p>
+            <w:proofErr w:type="spellStart"/>
             <w:r>
               <w:t>Nabeel</w:t>
             </w:r>
+            <w:proofErr w:type="spellEnd"/>
           </w:p>
         </w:tc>
         <w:tc>
@@ -24996,9 +27002,11 @@
             <w:tcW w:w="2160" w:type="dxa"/>
           </w:tcPr>
           <w:p>
+            <w:proofErr w:type="spellStart"/>
             <w:r>
               <w:t>Nabeel</w:t>
             </w:r>
+            <w:proofErr w:type="spellEnd"/>
           </w:p>
         </w:tc>
         <w:tc>
@@ -25038,9 +27046,11 @@
             <w:tcW w:w="2160" w:type="dxa"/>
           </w:tcPr>
           <w:p>
+            <w:proofErr w:type="spellStart"/>
             <w:r>
               <w:t>Nabeel</w:t>
             </w:r>
+            <w:proofErr w:type="spellEnd"/>
           </w:p>
         </w:tc>
         <w:tc>
@@ -25080,9 +27090,11 @@
             <w:tcW w:w="2160" w:type="dxa"/>
           </w:tcPr>
           <w:p>
+            <w:proofErr w:type="spellStart"/>
             <w:r>
               <w:t>Nabeel</w:t>
             </w:r>
+            <w:proofErr w:type="spellEnd"/>
           </w:p>
         </w:tc>
         <w:tc>
@@ -25122,9 +27134,11 @@
             <w:tcW w:w="2160" w:type="dxa"/>
           </w:tcPr>
           <w:p>
+            <w:proofErr w:type="spellStart"/>
             <w:r>
               <w:t>Nabeel</w:t>
             </w:r>
+            <w:proofErr w:type="spellEnd"/>
           </w:p>
         </w:tc>
         <w:tc>
@@ -25164,9 +27178,11 @@
             <w:tcW w:w="2160" w:type="dxa"/>
           </w:tcPr>
           <w:p>
+            <w:proofErr w:type="spellStart"/>
             <w:r>
               <w:t>Haider</w:t>
             </w:r>
+            <w:proofErr w:type="spellEnd"/>
           </w:p>
         </w:tc>
         <w:tc>
@@ -25206,9 +27222,11 @@
             <w:tcW w:w="2160" w:type="dxa"/>
           </w:tcPr>
           <w:p>
+            <w:proofErr w:type="spellStart"/>
             <w:r>
               <w:t>Haider</w:t>
             </w:r>
+            <w:proofErr w:type="spellEnd"/>
           </w:p>
         </w:tc>
         <w:tc>
@@ -25248,9 +27266,11 @@
             <w:tcW w:w="2160" w:type="dxa"/>
           </w:tcPr>
           <w:p>
+            <w:proofErr w:type="spellStart"/>
             <w:r>
               <w:t>Haider</w:t>
             </w:r>
+            <w:proofErr w:type="spellEnd"/>
           </w:p>
         </w:tc>
         <w:tc>
@@ -25290,9 +27310,11 @@
             <w:tcW w:w="2160" w:type="dxa"/>
           </w:tcPr>
           <w:p>
+            <w:proofErr w:type="spellStart"/>
             <w:r>
               <w:t>Haider</w:t>
             </w:r>
+            <w:proofErr w:type="spellEnd"/>
           </w:p>
         </w:tc>
         <w:tc>
@@ -25332,9 +27354,11 @@
             <w:tcW w:w="2160" w:type="dxa"/>
           </w:tcPr>
           <w:p>
+            <w:proofErr w:type="spellStart"/>
             <w:r>
               <w:t>Haider</w:t>
             </w:r>
+            <w:proofErr w:type="spellEnd"/>
           </w:p>
         </w:tc>
         <w:tc>
@@ -25374,9 +27398,11 @@
             <w:tcW w:w="2160" w:type="dxa"/>
           </w:tcPr>
           <w:p>
+            <w:proofErr w:type="spellStart"/>
             <w:r>
               <w:t>Haider</w:t>
             </w:r>
+            <w:proofErr w:type="spellEnd"/>
           </w:p>
         </w:tc>
         <w:tc>
@@ -25416,9 +27442,11 @@
             <w:tcW w:w="2160" w:type="dxa"/>
           </w:tcPr>
           <w:p>
+            <w:proofErr w:type="spellStart"/>
             <w:r>
               <w:t>Haider</w:t>
             </w:r>
+            <w:proofErr w:type="spellEnd"/>
           </w:p>
         </w:tc>
         <w:tc>
@@ -25458,9 +27486,11 @@
             <w:tcW w:w="2160" w:type="dxa"/>
           </w:tcPr>
           <w:p>
+            <w:proofErr w:type="spellStart"/>
             <w:r>
               <w:t>Haider</w:t>
             </w:r>
+            <w:proofErr w:type="spellEnd"/>
           </w:p>
         </w:tc>
         <w:tc>
@@ -25500,9 +27530,11 @@
             <w:tcW w:w="2160" w:type="dxa"/>
           </w:tcPr>
           <w:p>
+            <w:proofErr w:type="spellStart"/>
             <w:r>
               <w:t>Haider</w:t>
             </w:r>
+            <w:proofErr w:type="spellEnd"/>
           </w:p>
         </w:tc>
         <w:tc>
@@ -25542,9 +27574,11 @@
             <w:tcW w:w="2160" w:type="dxa"/>
           </w:tcPr>
           <w:p>
+            <w:proofErr w:type="spellStart"/>
             <w:r>
               <w:t>Nabeel</w:t>
             </w:r>
+            <w:proofErr w:type="spellEnd"/>
           </w:p>
         </w:tc>
         <w:tc>
@@ -25584,9 +27618,11 @@
             <w:tcW w:w="2160" w:type="dxa"/>
           </w:tcPr>
           <w:p>
+            <w:proofErr w:type="spellStart"/>
             <w:r>
               <w:t>Nabeel</w:t>
             </w:r>
+            <w:proofErr w:type="spellEnd"/>
           </w:p>
         </w:tc>
         <w:tc>
@@ -25626,9 +27662,11 @@
             <w:tcW w:w="2160" w:type="dxa"/>
           </w:tcPr>
           <w:p>
+            <w:proofErr w:type="spellStart"/>
             <w:r>
               <w:t>Nabeel</w:t>
             </w:r>
+            <w:proofErr w:type="spellEnd"/>
           </w:p>
         </w:tc>
         <w:tc>
@@ -25668,9 +27706,11 @@
             <w:tcW w:w="2160" w:type="dxa"/>
           </w:tcPr>
           <w:p>
+            <w:proofErr w:type="spellStart"/>
             <w:r>
               <w:t>Nabeel</w:t>
             </w:r>
+            <w:proofErr w:type="spellEnd"/>
           </w:p>
         </w:tc>
         <w:tc>
@@ -25710,9 +27750,11 @@
             <w:tcW w:w="2160" w:type="dxa"/>
           </w:tcPr>
           <w:p>
+            <w:proofErr w:type="spellStart"/>
             <w:r>
               <w:t>Nabeel</w:t>
             </w:r>
+            <w:proofErr w:type="spellEnd"/>
           </w:p>
         </w:tc>
         <w:tc>
@@ -25752,9 +27794,11 @@
             <w:tcW w:w="2160" w:type="dxa"/>
           </w:tcPr>
           <w:p>
+            <w:proofErr w:type="spellStart"/>
             <w:r>
               <w:t>Nabeel</w:t>
             </w:r>
+            <w:proofErr w:type="spellEnd"/>
           </w:p>
         </w:tc>
         <w:tc>
@@ -25794,9 +27838,11 @@
             <w:tcW w:w="2160" w:type="dxa"/>
           </w:tcPr>
           <w:p>
+            <w:proofErr w:type="spellStart"/>
             <w:r>
               <w:t>Nabeel</w:t>
             </w:r>
+            <w:proofErr w:type="spellEnd"/>
           </w:p>
         </w:tc>
         <w:tc>
@@ -25836,9 +27882,11 @@
             <w:tcW w:w="2160" w:type="dxa"/>
           </w:tcPr>
           <w:p>
+            <w:proofErr w:type="spellStart"/>
             <w:r>
               <w:t>Nabeel</w:t>
             </w:r>
+            <w:proofErr w:type="spellEnd"/>
           </w:p>
         </w:tc>
         <w:tc>
@@ -25878,9 +27926,11 @@
             <w:tcW w:w="2160" w:type="dxa"/>
           </w:tcPr>
           <w:p>
+            <w:proofErr w:type="spellStart"/>
             <w:r>
               <w:t>Nabeel</w:t>
             </w:r>
+            <w:proofErr w:type="spellEnd"/>
           </w:p>
         </w:tc>
         <w:tc>
@@ -25920,9 +27970,11 @@
             <w:tcW w:w="2160" w:type="dxa"/>
           </w:tcPr>
           <w:p>
+            <w:proofErr w:type="spellStart"/>
             <w:r>
               <w:t>Haider</w:t>
             </w:r>
+            <w:proofErr w:type="spellEnd"/>
           </w:p>
         </w:tc>
         <w:tc>
@@ -25962,9 +28014,11 @@
             <w:tcW w:w="2160" w:type="dxa"/>
           </w:tcPr>
           <w:p>
+            <w:proofErr w:type="spellStart"/>
             <w:r>
               <w:t>Haider</w:t>
             </w:r>
+            <w:proofErr w:type="spellEnd"/>
           </w:p>
         </w:tc>
         <w:tc>
@@ -26004,9 +28058,11 @@
             <w:tcW w:w="2160" w:type="dxa"/>
           </w:tcPr>
           <w:p>
+            <w:proofErr w:type="spellStart"/>
             <w:r>
               <w:t>Haider</w:t>
             </w:r>
+            <w:proofErr w:type="spellEnd"/>
           </w:p>
         </w:tc>
         <w:tc>
@@ -26033,15 +28089,15 @@
 </file>
 
 <file path=word/endnotes.xml><?xml version="1.0" encoding="utf-8"?>
-<w:endnotes xmlns:ve="http://schemas.openxmlformats.org/markup-compatibility/2006" xmlns:o="urn:schemas-microsoft-com:office:office" xmlns:r="http://schemas.openxmlformats.org/officeDocument/2006/relationships" xmlns:m="http://schemas.openxmlformats.org/officeDocument/2006/math" xmlns:v="urn:schemas-microsoft-com:vml" xmlns:wp="http://schemas.openxmlformats.org/drawingml/2006/wordprocessingDrawing" xmlns:w10="urn:schemas-microsoft-com:office:word" xmlns:w="http://schemas.openxmlformats.org/wordprocessingml/2006/main" xmlns:wne="http://schemas.microsoft.com/office/word/2006/wordml">
-  <w:endnote w:type="separator" w:id="0">
+<w:endnotes xmlns:wpc="http://schemas.microsoft.com/office/word/2010/wordprocessingCanvas" xmlns:mc="http://schemas.openxmlformats.org/markup-compatibility/2006" xmlns:o="urn:schemas-microsoft-com:office:office" xmlns:r="http://schemas.openxmlformats.org/officeDocument/2006/relationships" xmlns:m="http://schemas.openxmlformats.org/officeDocument/2006/math" xmlns:v="urn:schemas-microsoft-com:vml" xmlns:wp14="http://schemas.microsoft.com/office/word/2010/wordprocessingDrawing" xmlns:wp="http://schemas.openxmlformats.org/drawingml/2006/wordprocessingDrawing" xmlns:w10="urn:schemas-microsoft-com:office:word" xmlns:w="http://schemas.openxmlformats.org/wordprocessingml/2006/main" xmlns:w14="http://schemas.microsoft.com/office/word/2010/wordml" xmlns:wpg="http://schemas.microsoft.com/office/word/2010/wordprocessingGroup" xmlns:wpi="http://schemas.microsoft.com/office/word/2010/wordprocessingInk" xmlns:wne="http://schemas.microsoft.com/office/word/2006/wordml" xmlns:wps="http://schemas.microsoft.com/office/word/2010/wordprocessingShape" mc:Ignorable="w14 wp14">
+  <w:endnote w:type="separator" w:id="-1">
     <w:p>
       <w:r>
         <w:separator/>
       </w:r>
     </w:p>
   </w:endnote>
-  <w:endnote w:type="continuationSeparator" w:id="1">
+  <w:endnote w:type="continuationSeparator" w:id="0">
     <w:p>
       <w:r>
         <w:continuationSeparator/>
@@ -26052,7 +28108,7 @@
 </file>
 
 <file path=word/footer1.xml><?xml version="1.0" encoding="utf-8"?>
-<w:ftr xmlns:ve="http://schemas.openxmlformats.org/markup-compatibility/2006" xmlns:o="urn:schemas-microsoft-com:office:office" xmlns:r="http://schemas.openxmlformats.org/officeDocument/2006/relationships" xmlns:m="http://schemas.openxmlformats.org/officeDocument/2006/math" xmlns:v="urn:schemas-microsoft-com:vml" xmlns:wp="http://schemas.openxmlformats.org/drawingml/2006/wordprocessingDrawing" xmlns:w10="urn:schemas-microsoft-com:office:word" xmlns:w="http://schemas.openxmlformats.org/wordprocessingml/2006/main" xmlns:wne="http://schemas.microsoft.com/office/word/2006/wordml">
+<w:ftr xmlns:wpc="http://schemas.microsoft.com/office/word/2010/wordprocessingCanvas" xmlns:mc="http://schemas.openxmlformats.org/markup-compatibility/2006" xmlns:o="urn:schemas-microsoft-com:office:office" xmlns:r="http://schemas.openxmlformats.org/officeDocument/2006/relationships" xmlns:m="http://schemas.openxmlformats.org/officeDocument/2006/math" xmlns:v="urn:schemas-microsoft-com:vml" xmlns:wp14="http://schemas.microsoft.com/office/word/2010/wordprocessingDrawing" xmlns:wp="http://schemas.openxmlformats.org/drawingml/2006/wordprocessingDrawing" xmlns:w10="urn:schemas-microsoft-com:office:word" xmlns:w="http://schemas.openxmlformats.org/wordprocessingml/2006/main" xmlns:w14="http://schemas.microsoft.com/office/word/2010/wordml" xmlns:wpg="http://schemas.microsoft.com/office/word/2010/wordprocessingGroup" xmlns:wpi="http://schemas.microsoft.com/office/word/2010/wordprocessingInk" xmlns:wne="http://schemas.microsoft.com/office/word/2006/wordml" xmlns:wps="http://schemas.microsoft.com/office/word/2010/wordprocessingShape" mc:Ignorable="w14 wp14">
   <w:p>
     <w:pPr>
       <w:pStyle w:val="Footer"/>
@@ -26062,15 +28118,15 @@
 </file>
 
 <file path=word/footnotes.xml><?xml version="1.0" encoding="utf-8"?>
-<w:footnotes xmlns:ve="http://schemas.openxmlformats.org/markup-compatibility/2006" xmlns:o="urn:schemas-microsoft-com:office:office" xmlns:r="http://schemas.openxmlformats.org/officeDocument/2006/relationships" xmlns:m="http://schemas.openxmlformats.org/officeDocument/2006/math" xmlns:v="urn:schemas-microsoft-com:vml" xmlns:wp="http://schemas.openxmlformats.org/drawingml/2006/wordprocessingDrawing" xmlns:w10="urn:schemas-microsoft-com:office:word" xmlns:w="http://schemas.openxmlformats.org/wordprocessingml/2006/main" xmlns:wne="http://schemas.microsoft.com/office/word/2006/wordml">
-  <w:footnote w:type="separator" w:id="0">
+<w:footnotes xmlns:wpc="http://schemas.microsoft.com/office/word/2010/wordprocessingCanvas" xmlns:mc="http://schemas.openxmlformats.org/markup-compatibility/2006" xmlns:o="urn:schemas-microsoft-com:office:office" xmlns:r="http://schemas.openxmlformats.org/officeDocument/2006/relationships" xmlns:m="http://schemas.openxmlformats.org/officeDocument/2006/math" xmlns:v="urn:schemas-microsoft-com:vml" xmlns:wp14="http://schemas.microsoft.com/office/word/2010/wordprocessingDrawing" xmlns:wp="http://schemas.openxmlformats.org/drawingml/2006/wordprocessingDrawing" xmlns:w10="urn:schemas-microsoft-com:office:word" xmlns:w="http://schemas.openxmlformats.org/wordprocessingml/2006/main" xmlns:w14="http://schemas.microsoft.com/office/word/2010/wordml" xmlns:wpg="http://schemas.microsoft.com/office/word/2010/wordprocessingGroup" xmlns:wpi="http://schemas.microsoft.com/office/word/2010/wordprocessingInk" xmlns:wne="http://schemas.microsoft.com/office/word/2006/wordml" xmlns:wps="http://schemas.microsoft.com/office/word/2010/wordprocessingShape" mc:Ignorable="w14 wp14">
+  <w:footnote w:type="separator" w:id="-1">
     <w:p>
       <w:r>
         <w:separator/>
       </w:r>
     </w:p>
   </w:footnote>
-  <w:footnote w:type="continuationSeparator" w:id="1">
+  <w:footnote w:type="continuationSeparator" w:id="0">
     <w:p>
       <w:r>
         <w:continuationSeparator/>
@@ -26081,7 +28137,7 @@
 </file>
 
 <file path=word/header1.xml><?xml version="1.0" encoding="utf-8"?>
-<w:hdr xmlns:ve="http://schemas.openxmlformats.org/markup-compatibility/2006" xmlns:o="urn:schemas-microsoft-com:office:office" xmlns:r="http://schemas.openxmlformats.org/officeDocument/2006/relationships" xmlns:m="http://schemas.openxmlformats.org/officeDocument/2006/math" xmlns:v="urn:schemas-microsoft-com:vml" xmlns:wp="http://schemas.openxmlformats.org/drawingml/2006/wordprocessingDrawing" xmlns:w10="urn:schemas-microsoft-com:office:word" xmlns:w="http://schemas.openxmlformats.org/wordprocessingml/2006/main" xmlns:wne="http://schemas.microsoft.com/office/word/2006/wordml">
+<w:hdr xmlns:wpc="http://schemas.microsoft.com/office/word/2010/wordprocessingCanvas" xmlns:mc="http://schemas.openxmlformats.org/markup-compatibility/2006" xmlns:o="urn:schemas-microsoft-com:office:office" xmlns:r="http://schemas.openxmlformats.org/officeDocument/2006/relationships" xmlns:m="http://schemas.openxmlformats.org/officeDocument/2006/math" xmlns:v="urn:schemas-microsoft-com:vml" xmlns:wp14="http://schemas.microsoft.com/office/word/2010/wordprocessingDrawing" xmlns:wp="http://schemas.openxmlformats.org/drawingml/2006/wordprocessingDrawing" xmlns:w10="urn:schemas-microsoft-com:office:word" xmlns:w="http://schemas.openxmlformats.org/wordprocessingml/2006/main" xmlns:w14="http://schemas.microsoft.com/office/word/2010/wordml" xmlns:wpg="http://schemas.microsoft.com/office/word/2010/wordprocessingGroup" xmlns:wpi="http://schemas.microsoft.com/office/word/2010/wordprocessingInk" xmlns:wne="http://schemas.microsoft.com/office/word/2006/wordml" xmlns:wps="http://schemas.microsoft.com/office/word/2010/wordprocessingShape" mc:Ignorable="w14 wp14">
   <w:p>
     <w:pPr>
       <w:pStyle w:val="Header"/>
@@ -26091,7 +28147,7 @@
 </file>
 
 <file path=word/numbering.xml><?xml version="1.0" encoding="utf-8"?>
-<w:numbering xmlns:ve="http://schemas.openxmlformats.org/markup-compatibility/2006" xmlns:o="urn:schemas-microsoft-com:office:office" xmlns:r="http://schemas.openxmlformats.org/officeDocument/2006/relationships" xmlns:m="http://schemas.openxmlformats.org/officeDocument/2006/math" xmlns:v="urn:schemas-microsoft-com:vml" xmlns:wp="http://schemas.openxmlformats.org/drawingml/2006/wordprocessingDrawing" xmlns:w10="urn:schemas-microsoft-com:office:word" xmlns:w="http://schemas.openxmlformats.org/wordprocessingml/2006/main" xmlns:wne="http://schemas.microsoft.com/office/word/2006/wordml">
+<w:numbering xmlns:wpc="http://schemas.microsoft.com/office/word/2010/wordprocessingCanvas" xmlns:mc="http://schemas.openxmlformats.org/markup-compatibility/2006" xmlns:o="urn:schemas-microsoft-com:office:office" xmlns:r="http://schemas.openxmlformats.org/officeDocument/2006/relationships" xmlns:m="http://schemas.openxmlformats.org/officeDocument/2006/math" xmlns:v="urn:schemas-microsoft-com:vml" xmlns:wp14="http://schemas.microsoft.com/office/word/2010/wordprocessingDrawing" xmlns:wp="http://schemas.openxmlformats.org/drawingml/2006/wordprocessingDrawing" xmlns:w10="urn:schemas-microsoft-com:office:word" xmlns:w="http://schemas.openxmlformats.org/wordprocessingml/2006/main" xmlns:w14="http://schemas.microsoft.com/office/word/2010/wordml" xmlns:wpg="http://schemas.microsoft.com/office/word/2010/wordprocessingGroup" xmlns:wpi="http://schemas.microsoft.com/office/word/2010/wordprocessingInk" xmlns:wne="http://schemas.microsoft.com/office/word/2006/wordml" xmlns:wps="http://schemas.microsoft.com/office/word/2010/wordprocessingShape" mc:Ignorable="w14 wp14">
   <w:abstractNum w:abstractNumId="0">
     <w:nsid w:val="04C6462B"/>
     <w:multiLevelType w:val="hybridMultilevel"/>
@@ -26295,6 +28351,119 @@
     </w:lvl>
   </w:abstractNum>
   <w:abstractNum w:abstractNumId="2">
+    <w:nsid w:val="0B806AF6"/>
+    <w:multiLevelType w:val="hybridMultilevel"/>
+    <w:tmpl w:val="4EDEF0F2"/>
+    <w:lvl w:ilvl="0" w:tplc="04090001">
+      <w:start w:val="1"/>
+      <w:numFmt w:val="bullet"/>
+      <w:lvlText w:val=""/>
+      <w:lvlJc w:val="left"/>
+      <w:pPr>
+        <w:ind w:left="780" w:hanging="360"/>
+      </w:pPr>
+      <w:rPr>
+        <w:rFonts w:ascii="Symbol" w:hAnsi="Symbol" w:hint="default"/>
+      </w:rPr>
+    </w:lvl>
+    <w:lvl w:ilvl="1" w:tplc="04090003" w:tentative="1">
+      <w:start w:val="1"/>
+      <w:numFmt w:val="bullet"/>
+      <w:lvlText w:val="o"/>
+      <w:lvlJc w:val="left"/>
+      <w:pPr>
+        <w:ind w:left="1500" w:hanging="360"/>
+      </w:pPr>
+      <w:rPr>
+        <w:rFonts w:ascii="Courier New" w:hAnsi="Courier New" w:cs="Courier New" w:hint="default"/>
+      </w:rPr>
+    </w:lvl>
+    <w:lvl w:ilvl="2" w:tplc="04090005" w:tentative="1">
+      <w:start w:val="1"/>
+      <w:numFmt w:val="bullet"/>
+      <w:lvlText w:val=""/>
+      <w:lvlJc w:val="left"/>
+      <w:pPr>
+        <w:ind w:left="2220" w:hanging="360"/>
+      </w:pPr>
+      <w:rPr>
+        <w:rFonts w:ascii="Wingdings" w:hAnsi="Wingdings" w:hint="default"/>
+      </w:rPr>
+    </w:lvl>
+    <w:lvl w:ilvl="3" w:tplc="04090001" w:tentative="1">
+      <w:start w:val="1"/>
+      <w:numFmt w:val="bullet"/>
+      <w:lvlText w:val=""/>
+      <w:lvlJc w:val="left"/>
+      <w:pPr>
+        <w:ind w:left="2940" w:hanging="360"/>
+      </w:pPr>
+      <w:rPr>
+        <w:rFonts w:ascii="Symbol" w:hAnsi="Symbol" w:hint="default"/>
+      </w:rPr>
+    </w:lvl>
+    <w:lvl w:ilvl="4" w:tplc="04090003" w:tentative="1">
+      <w:start w:val="1"/>
+      <w:numFmt w:val="bullet"/>
+      <w:lvlText w:val="o"/>
+      <w:lvlJc w:val="left"/>
+      <w:pPr>
+        <w:ind w:left="3660" w:hanging="360"/>
+      </w:pPr>
+      <w:rPr>
+        <w:rFonts w:ascii="Courier New" w:hAnsi="Courier New" w:cs="Courier New" w:hint="default"/>
+      </w:rPr>
+    </w:lvl>
+    <w:lvl w:ilvl="5" w:tplc="04090005" w:tentative="1">
+      <w:start w:val="1"/>
+      <w:numFmt w:val="bullet"/>
+      <w:lvlText w:val=""/>
+      <w:lvlJc w:val="left"/>
+      <w:pPr>
+        <w:ind w:left="4380" w:hanging="360"/>
+      </w:pPr>
+      <w:rPr>
+        <w:rFonts w:ascii="Wingdings" w:hAnsi="Wingdings" w:hint="default"/>
+      </w:rPr>
+    </w:lvl>
+    <w:lvl w:ilvl="6" w:tplc="04090001" w:tentative="1">
+      <w:start w:val="1"/>
+      <w:numFmt w:val="bullet"/>
+      <w:lvlText w:val=""/>
+      <w:lvlJc w:val="left"/>
+      <w:pPr>
+        <w:ind w:left="5100" w:hanging="360"/>
+      </w:pPr>
+      <w:rPr>
+        <w:rFonts w:ascii="Symbol" w:hAnsi="Symbol" w:hint="default"/>
+      </w:rPr>
+    </w:lvl>
+    <w:lvl w:ilvl="7" w:tplc="04090003" w:tentative="1">
+      <w:start w:val="1"/>
+      <w:numFmt w:val="bullet"/>
+      <w:lvlText w:val="o"/>
+      <w:lvlJc w:val="left"/>
+      <w:pPr>
+        <w:ind w:left="5820" w:hanging="360"/>
+      </w:pPr>
+      <w:rPr>
+        <w:rFonts w:ascii="Courier New" w:hAnsi="Courier New" w:cs="Courier New" w:hint="default"/>
+      </w:rPr>
+    </w:lvl>
+    <w:lvl w:ilvl="8" w:tplc="04090005" w:tentative="1">
+      <w:start w:val="1"/>
+      <w:numFmt w:val="bullet"/>
+      <w:lvlText w:val=""/>
+      <w:lvlJc w:val="left"/>
+      <w:pPr>
+        <w:ind w:left="6540" w:hanging="360"/>
+      </w:pPr>
+      <w:rPr>
+        <w:rFonts w:ascii="Wingdings" w:hAnsi="Wingdings" w:hint="default"/>
+      </w:rPr>
+    </w:lvl>
+  </w:abstractNum>
+  <w:abstractNum w:abstractNumId="3">
     <w:nsid w:val="234D6728"/>
     <w:multiLevelType w:val="hybridMultilevel"/>
     <w:tmpl w:val="670A83A6"/>
@@ -26407,7 +28576,7 @@
       </w:rPr>
     </w:lvl>
   </w:abstractNum>
-  <w:abstractNum w:abstractNumId="3">
+  <w:abstractNum w:abstractNumId="4">
     <w:nsid w:val="24173DC3"/>
     <w:multiLevelType w:val="hybridMultilevel"/>
     <w:tmpl w:val="4F6666D8"/>
@@ -26520,7 +28689,7 @@
       </w:rPr>
     </w:lvl>
   </w:abstractNum>
-  <w:abstractNum w:abstractNumId="4">
+  <w:abstractNum w:abstractNumId="5">
     <w:nsid w:val="2BA939C3"/>
     <w:multiLevelType w:val="hybridMultilevel"/>
     <w:tmpl w:val="79182554"/>
@@ -26633,7 +28802,7 @@
       </w:rPr>
     </w:lvl>
   </w:abstractNum>
-  <w:abstractNum w:abstractNumId="5">
+  <w:abstractNum w:abstractNumId="6">
     <w:nsid w:val="38403319"/>
     <w:multiLevelType w:val="hybridMultilevel"/>
     <w:tmpl w:val="990A9FE0"/>
@@ -26745,7 +28914,7 @@
       </w:rPr>
     </w:lvl>
   </w:abstractNum>
-  <w:abstractNum w:abstractNumId="6">
+  <w:abstractNum w:abstractNumId="7">
     <w:nsid w:val="3AF33AF0"/>
     <w:multiLevelType w:val="hybridMultilevel"/>
     <w:tmpl w:val="AE44D83C"/>
@@ -26858,7 +29027,7 @@
       </w:rPr>
     </w:lvl>
   </w:abstractNum>
-  <w:abstractNum w:abstractNumId="7">
+  <w:abstractNum w:abstractNumId="8">
     <w:nsid w:val="3EFF751A"/>
     <w:multiLevelType w:val="hybridMultilevel"/>
     <w:tmpl w:val="06C062AC"/>
@@ -26971,7 +29140,7 @@
       </w:rPr>
     </w:lvl>
   </w:abstractNum>
-  <w:abstractNum w:abstractNumId="8">
+  <w:abstractNum w:abstractNumId="9">
     <w:nsid w:val="40B0636B"/>
     <w:multiLevelType w:val="hybridMultilevel"/>
     <w:tmpl w:val="A1408F04"/>
@@ -27084,7 +29253,7 @@
       </w:rPr>
     </w:lvl>
   </w:abstractNum>
-  <w:abstractNum w:abstractNumId="9">
+  <w:abstractNum w:abstractNumId="10">
     <w:nsid w:val="4DAC7F03"/>
     <w:multiLevelType w:val="hybridMultilevel"/>
     <w:tmpl w:val="95FED6F6"/>
@@ -27197,7 +29366,7 @@
       </w:rPr>
     </w:lvl>
   </w:abstractNum>
-  <w:abstractNum w:abstractNumId="10">
+  <w:abstractNum w:abstractNumId="11">
     <w:nsid w:val="5317730A"/>
     <w:multiLevelType w:val="hybridMultilevel"/>
     <w:tmpl w:val="A052034E"/>
@@ -27310,7 +29479,7 @@
       </w:rPr>
     </w:lvl>
   </w:abstractNum>
-  <w:abstractNum w:abstractNumId="11">
+  <w:abstractNum w:abstractNumId="12">
     <w:nsid w:val="5C6B4EB5"/>
     <w:multiLevelType w:val="hybridMultilevel"/>
     <w:tmpl w:val="85FED546"/>
@@ -27423,7 +29592,7 @@
       </w:rPr>
     </w:lvl>
   </w:abstractNum>
-  <w:abstractNum w:abstractNumId="12">
+  <w:abstractNum w:abstractNumId="13">
     <w:nsid w:val="60016302"/>
     <w:multiLevelType w:val="hybridMultilevel"/>
     <w:tmpl w:val="03CC09CA"/>
@@ -27536,7 +29705,7 @@
       </w:rPr>
     </w:lvl>
   </w:abstractNum>
-  <w:abstractNum w:abstractNumId="13">
+  <w:abstractNum w:abstractNumId="14">
     <w:nsid w:val="6CD60C8E"/>
     <w:multiLevelType w:val="hybridMultilevel"/>
     <w:tmpl w:val="91D2D168"/>
@@ -27649,7 +29818,7 @@
       </w:rPr>
     </w:lvl>
   </w:abstractNum>
-  <w:abstractNum w:abstractNumId="14">
+  <w:abstractNum w:abstractNumId="15">
     <w:nsid w:val="6CDB497B"/>
     <w:multiLevelType w:val="hybridMultilevel"/>
     <w:tmpl w:val="736C69FC"/>
@@ -27762,7 +29931,7 @@
       </w:rPr>
     </w:lvl>
   </w:abstractNum>
-  <w:abstractNum w:abstractNumId="15">
+  <w:abstractNum w:abstractNumId="16">
     <w:nsid w:val="6DE83D51"/>
     <w:multiLevelType w:val="hybridMultilevel"/>
     <w:tmpl w:val="0B4EFCB6"/>
@@ -27875,7 +30044,7 @@
       </w:rPr>
     </w:lvl>
   </w:abstractNum>
-  <w:abstractNum w:abstractNumId="16">
+  <w:abstractNum w:abstractNumId="17">
     <w:nsid w:val="7B943CD7"/>
     <w:multiLevelType w:val="hybridMultilevel"/>
     <w:tmpl w:val="8752FE96"/>
@@ -27992,58 +30161,61 @@
     <w:abstractNumId w:val="1"/>
   </w:num>
   <w:num w:numId="2">
+    <w:abstractNumId w:val="15"/>
+  </w:num>
+  <w:num w:numId="3">
     <w:abstractNumId w:val="14"/>
   </w:num>
-  <w:num w:numId="3">
-    <w:abstractNumId w:val="13"/>
+  <w:num w:numId="4">
+    <w:abstractNumId w:val="10"/>
   </w:num>
-  <w:num w:numId="4">
+  <w:num w:numId="5">
+    <w:abstractNumId w:val="4"/>
+  </w:num>
+  <w:num w:numId="6">
+    <w:abstractNumId w:val="17"/>
+  </w:num>
+  <w:num w:numId="7">
+    <w:abstractNumId w:val="7"/>
+  </w:num>
+  <w:num w:numId="8">
     <w:abstractNumId w:val="9"/>
   </w:num>
-  <w:num w:numId="5">
-    <w:abstractNumId w:val="3"/>
-  </w:num>
-  <w:num w:numId="6">
-    <w:abstractNumId w:val="16"/>
-  </w:num>
-  <w:num w:numId="7">
+  <w:num w:numId="9">
     <w:abstractNumId w:val="6"/>
-  </w:num>
-  <w:num w:numId="8">
-    <w:abstractNumId w:val="8"/>
-  </w:num>
-  <w:num w:numId="9">
-    <w:abstractNumId w:val="5"/>
   </w:num>
   <w:num w:numId="10">
     <w:abstractNumId w:val="0"/>
   </w:num>
   <w:num w:numId="11">
-    <w:abstractNumId w:val="2"/>
+    <w:abstractNumId w:val="3"/>
   </w:num>
   <w:num w:numId="12">
-    <w:abstractNumId w:val="4"/>
+    <w:abstractNumId w:val="5"/>
   </w:num>
   <w:num w:numId="13">
+    <w:abstractNumId w:val="12"/>
+  </w:num>
+  <w:num w:numId="14">
+    <w:abstractNumId w:val="16"/>
+  </w:num>
+  <w:num w:numId="15">
     <w:abstractNumId w:val="11"/>
   </w:num>
-  <w:num w:numId="14">
-    <w:abstractNumId w:val="15"/>
-  </w:num>
-  <w:num w:numId="15">
-    <w:abstractNumId w:val="10"/>
-  </w:num>
   <w:num w:numId="16">
-    <w:abstractNumId w:val="7"/>
+    <w:abstractNumId w:val="8"/>
   </w:num>
   <w:num w:numId="17">
-    <w:abstractNumId w:val="12"/>
+    <w:abstractNumId w:val="13"/>
+  </w:num>
+  <w:num w:numId="18">
+    <w:abstractNumId w:val="2"/>
   </w:num>
 </w:numbering>
 </file>
 
 <file path=word/styles.xml><?xml version="1.0" encoding="utf-8"?>
-<w:styles xmlns:r="http://schemas.openxmlformats.org/officeDocument/2006/relationships" xmlns:w="http://schemas.openxmlformats.org/wordprocessingml/2006/main">
+<w:styles xmlns:mc="http://schemas.openxmlformats.org/markup-compatibility/2006" xmlns:r="http://schemas.openxmlformats.org/officeDocument/2006/relationships" xmlns:w="http://schemas.openxmlformats.org/wordprocessingml/2006/main" xmlns:w14="http://schemas.microsoft.com/office/word/2010/wordml" mc:Ignorable="w14">
   <w:docDefaults>
     <w:rPrDefault>
       <w:rPr>
@@ -28267,7 +30439,6 @@
     <w:uiPriority w:val="99"/>
     <w:semiHidden/>
     <w:unhideWhenUsed/>
-    <w:qFormat/>
     <w:tblPr>
       <w:tblInd w:w="0" w:type="dxa"/>
       <w:tblCellMar>
@@ -29099,7 +31270,7 @@
   <a:extraClrSchemeLst/>
   <a:extLst>
     <a:ext uri="{05A4C25C-085E-4340-85A3-A5531E510DB2}">
-      <thm15:themeFamily xmlns:thm15="http://schemas.microsoft.com/office/thememl/2012/main" xmlns="" name="Office Theme" id="{62F939B6-93AF-4DB8-9C6B-D6C7DFDC589F}" vid="{4A3C46E8-61CC-4603-A589-7422A47A8E4A}"/>
+      <thm15:themeFamily xmlns="" xmlns:thm15="http://schemas.microsoft.com/office/thememl/2012/main" name="Office Theme" id="{62F939B6-93AF-4DB8-9C6B-D6C7DFDC589F}" vid="{4A3C46E8-61CC-4603-A589-7422A47A8E4A}"/>
     </a:ext>
   </a:extLst>
 </a:theme>
@@ -29110,7 +31281,7 @@
 </file>
 
 <file path=customXml/itemProps1.xml><?xml version="1.0" encoding="utf-8"?>
-<ds:datastoreItem xmlns:ds="http://schemas.openxmlformats.org/officeDocument/2006/customXml" ds:itemID="{9C94FDF1-B7EC-4E17-B261-A9C2441145BC}">
+<ds:datastoreItem xmlns:ds="http://schemas.openxmlformats.org/officeDocument/2006/customXml" ds:itemID="{6D3DDB16-435A-42BE-9231-92BD2E9E1C22}">
   <ds:schemaRefs>
     <ds:schemaRef ds:uri="http://schemas.openxmlformats.org/officeDocument/2006/bibliography"/>
   </ds:schemaRefs>

--- a/Project Requirement Dcoument CS162.docx
+++ b/Project Requirement Dcoument CS162.docx
@@ -24241,6 +24241,9 @@
     </w:p>
     <w:p>
       <w:r>
+        <w:rPr>
+          <w:noProof/>
+        </w:rPr>
         <w:drawing>
           <wp:inline distT="0" distB="0" distL="0" distR="0" wp14:anchorId="0FFC85EE" wp14:editId="5EA18EE5">
             <wp:extent cx="4629796" cy="1629002"/>
@@ -24300,6 +24303,7 @@
       <w:r>
         <w:rPr>
           <w:b/>
+          <w:noProof/>
         </w:rPr>
         <w:drawing>
           <wp:inline distT="0" distB="0" distL="0" distR="0" wp14:anchorId="4C44219C" wp14:editId="232560C2">
@@ -24360,6 +24364,7 @@
       <w:r>
         <w:rPr>
           <w:b/>
+          <w:noProof/>
         </w:rPr>
         <w:drawing>
           <wp:inline distT="0" distB="0" distL="0" distR="0" wp14:anchorId="26D90633" wp14:editId="2A9F62AD">
@@ -24420,6 +24425,7 @@
       <w:r>
         <w:rPr>
           <w:b/>
+          <w:noProof/>
         </w:rPr>
         <w:lastRenderedPageBreak/>
         <w:drawing>
@@ -24500,6 +24506,7 @@
       <w:r>
         <w:rPr>
           <w:b/>
+          <w:noProof/>
         </w:rPr>
         <w:drawing>
           <wp:inline distT="0" distB="0" distL="0" distR="0" wp14:anchorId="6927B8F6" wp14:editId="0C6C06DB">
@@ -24560,6 +24567,7 @@
       <w:r>
         <w:rPr>
           <w:b/>
+          <w:noProof/>
         </w:rPr>
         <w:drawing>
           <wp:inline distT="0" distB="0" distL="0" distR="0" wp14:anchorId="03054495" wp14:editId="7C24C63E">
@@ -24627,6 +24635,7 @@
       <w:r>
         <w:rPr>
           <w:b/>
+          <w:noProof/>
         </w:rPr>
         <w:drawing>
           <wp:inline distT="0" distB="0" distL="0" distR="0" wp14:anchorId="6A7CFC3A" wp14:editId="0DCBD65E">
@@ -24687,6 +24696,7 @@
       <w:r>
         <w:rPr>
           <w:b/>
+          <w:noProof/>
         </w:rPr>
         <w:drawing>
           <wp:inline distT="0" distB="0" distL="0" distR="0" wp14:anchorId="72E4809B" wp14:editId="3DA61E2B">
@@ -24741,6 +24751,9 @@
     <w:p/>
     <w:p>
       <w:r>
+        <w:rPr>
+          <w:noProof/>
+        </w:rPr>
         <w:drawing>
           <wp:inline distT="0" distB="0" distL="0" distR="0" wp14:anchorId="1F653FF1" wp14:editId="235550C2">
             <wp:extent cx="3877216" cy="2876951"/>
@@ -24850,6 +24863,7 @@
       <w:r>
         <w:rPr>
           <w:b/>
+          <w:noProof/>
         </w:rPr>
         <w:drawing>
           <wp:inline distT="0" distB="0" distL="0" distR="0" wp14:anchorId="78E799FC" wp14:editId="131CB4BF">
@@ -24910,6 +24924,9 @@
     </w:p>
     <w:p>
       <w:r>
+        <w:rPr>
+          <w:noProof/>
+        </w:rPr>
         <w:drawing>
           <wp:inline distT="0" distB="0" distL="0" distR="0" wp14:anchorId="16C5C605" wp14:editId="3C4A75D3">
             <wp:extent cx="4782217" cy="4610743"/>
@@ -24987,6 +25004,7 @@
       <w:r>
         <w:rPr>
           <w:b/>
+          <w:noProof/>
         </w:rPr>
         <w:drawing>
           <wp:inline distT="0" distB="0" distL="0" distR="0" wp14:anchorId="700E2B8B" wp14:editId="349ADE1C">
@@ -25047,6 +25065,7 @@
       <w:r>
         <w:rPr>
           <w:b/>
+          <w:noProof/>
         </w:rPr>
         <w:drawing>
           <wp:inline distT="0" distB="0" distL="0" distR="0" wp14:anchorId="0FA18696" wp14:editId="2F33CD18">
@@ -25107,6 +25126,7 @@
       <w:r>
         <w:rPr>
           <w:b/>
+          <w:noProof/>
         </w:rPr>
         <w:drawing>
           <wp:inline distT="0" distB="0" distL="0" distR="0" wp14:anchorId="3F255477" wp14:editId="5353E1C5">
@@ -25187,6 +25207,13 @@
         </w:rPr>
       </w:pPr>
     </w:p>
+    <w:p>
+      <w:pPr>
+        <w:rPr>
+          <w:b/>
+        </w:rPr>
+      </w:pPr>
+    </w:p>
     <w:p/>
     <w:p>
       <w:pPr>
@@ -25224,17 +25251,32 @@
           <w:ilvl w:val="0"/>
           <w:numId w:val="18"/>
         </w:numPr>
-      </w:pPr>
-      <w:r>
+        <w:rPr>
+          <w:b/>
+        </w:rPr>
+      </w:pPr>
+      <w:r>
+        <w:rPr>
+          <w:b/>
+        </w:rPr>
         <w:t xml:space="preserve">Worker </w:t>
       </w:r>
       <w:r>
+        <w:rPr>
+          <w:b/>
+        </w:rPr>
         <w:t xml:space="preserve"> c</w:t>
       </w:r>
       <w:r>
+        <w:rPr>
+          <w:b/>
+        </w:rPr>
         <w:t xml:space="preserve">  = new </w:t>
       </w:r>
       <w:r>
+        <w:rPr>
+          <w:b/>
+        </w:rPr>
         <w:t>Cashier();</w:t>
       </w:r>
     </w:p>
@@ -25245,21 +25287,15 @@
           <w:ilvl w:val="0"/>
           <w:numId w:val="18"/>
         </w:numPr>
-      </w:pPr>
-      <w:r>
-        <w:t xml:space="preserve">Worker </w:t>
-      </w:r>
-      <w:r>
-        <w:t xml:space="preserve"> g</w:t>
-      </w:r>
-      <w:r>
-        <w:t xml:space="preserve">  = new</w:t>
-      </w:r>
-      <w:r>
-        <w:t xml:space="preserve"> Guard</w:t>
-      </w:r>
-      <w:r>
-        <w:t>();</w:t>
+        <w:rPr>
+          <w:b/>
+        </w:rPr>
+      </w:pPr>
+      <w:r>
+        <w:rPr>
+          <w:b/>
+        </w:rPr>
+        <w:t>Worker  g  = new Guard();</w:t>
       </w:r>
     </w:p>
     <w:p>
@@ -25269,21 +25305,15 @@
           <w:ilvl w:val="0"/>
           <w:numId w:val="18"/>
         </w:numPr>
-      </w:pPr>
-      <w:r>
-        <w:t xml:space="preserve">Worker </w:t>
-      </w:r>
-      <w:r>
-        <w:t xml:space="preserve"> s</w:t>
-      </w:r>
-      <w:r>
-        <w:t xml:space="preserve">  = new </w:t>
-      </w:r>
-      <w:r>
-        <w:t>Swapper</w:t>
-      </w:r>
-      <w:r>
-        <w:t>();</w:t>
+        <w:rPr>
+          <w:b/>
+        </w:rPr>
+      </w:pPr>
+      <w:r>
+        <w:rPr>
+          <w:b/>
+        </w:rPr>
+        <w:t>Worker  s  = new Swapper();</w:t>
       </w:r>
     </w:p>
     <w:p>
@@ -25298,6 +25328,9 @@
         <w:ind w:left="780"/>
       </w:pPr>
       <w:r>
+        <w:rPr>
+          <w:noProof/>
+        </w:rPr>
         <w:drawing>
           <wp:inline distT="0" distB="0" distL="0" distR="0" wp14:anchorId="37681755" wp14:editId="42924FD6">
             <wp:extent cx="5792008" cy="5344271"/>
@@ -25347,24 +25380,445 @@
         </w:rPr>
         <w:t>Example 2:</w:t>
       </w:r>
-      <w:bookmarkStart w:id="14" w:name="_GoBack"/>
-      <w:bookmarkEnd w:id="14"/>
+    </w:p>
+    <w:p>
+      <w:pPr>
+        <w:pStyle w:val="ListParagraph"/>
+        <w:numPr>
+          <w:ilvl w:val="0"/>
+          <w:numId w:val="19"/>
+        </w:numPr>
+        <w:rPr>
+          <w:b/>
+        </w:rPr>
+      </w:pPr>
+      <w:r>
+        <w:rPr>
+          <w:b/>
+        </w:rPr>
+        <w:t>Person p = new Management();</w:t>
+      </w:r>
+    </w:p>
+    <w:p>
+      <w:pPr>
+        <w:pStyle w:val="ListParagraph"/>
+        <w:numPr>
+          <w:ilvl w:val="0"/>
+          <w:numId w:val="19"/>
+        </w:numPr>
+        <w:rPr>
+          <w:b/>
+        </w:rPr>
+      </w:pPr>
+      <w:r>
+        <w:rPr>
+          <w:b/>
+        </w:rPr>
+        <w:t>Person p = new Client();</w:t>
+      </w:r>
+    </w:p>
+    <w:p>
+      <w:pPr>
+        <w:pStyle w:val="ListParagraph"/>
+        <w:numPr>
+          <w:ilvl w:val="0"/>
+          <w:numId w:val="19"/>
+        </w:numPr>
+        <w:rPr>
+          <w:b/>
+        </w:rPr>
+      </w:pPr>
+      <w:r>
+        <w:rPr>
+          <w:b/>
+        </w:rPr>
+        <w:t>Person p = new Manager();</w:t>
+      </w:r>
+    </w:p>
+    <w:p>
+      <w:pPr>
+        <w:pStyle w:val="ListParagraph"/>
+        <w:numPr>
+          <w:ilvl w:val="0"/>
+          <w:numId w:val="19"/>
+        </w:numPr>
+        <w:rPr>
+          <w:b/>
+        </w:rPr>
+      </w:pPr>
+      <w:r>
+        <w:rPr>
+          <w:b/>
+        </w:rPr>
+        <w:t>Management m = new Manager();</w:t>
+      </w:r>
+    </w:p>
+    <w:p>
+      <w:pPr>
+        <w:pStyle w:val="ListParagraph"/>
+        <w:numPr>
+          <w:ilvl w:val="0"/>
+          <w:numId w:val="19"/>
+        </w:numPr>
+        <w:rPr>
+          <w:b/>
+        </w:rPr>
+      </w:pPr>
+      <w:r>
+        <w:rPr>
+          <w:b/>
+        </w:rPr>
+        <w:t>Client c = new Manager();</w:t>
+      </w:r>
+    </w:p>
+    <w:p>
+      <w:pPr>
+        <w:ind w:left="360"/>
+        <w:rPr>
+          <w:b/>
+        </w:rPr>
+      </w:pPr>
+      <w:r>
+        <w:rPr>
+          <w:b/>
+        </w:rPr>
+        <w:t xml:space="preserve"> </w:t>
+      </w:r>
     </w:p>
     <w:p/>
     <w:p/>
     <w:p/>
     <w:p>
+      <w:pPr>
+        <w:rPr>
+          <w:b/>
+          <w:noProof/>
+        </w:rPr>
+      </w:pPr>
       <w:r>
         <w:br w:type="page"/>
       </w:r>
     </w:p>
     <w:p>
+      <w:r>
+        <w:rPr>
+          <w:b/>
+          <w:noProof/>
+        </w:rPr>
+        <w:lastRenderedPageBreak/>
+        <w:drawing>
+          <wp:inline distT="0" distB="0" distL="0" distR="0" wp14:anchorId="4BC03F4B" wp14:editId="2949064D">
+            <wp:extent cx="4601217" cy="3896269"/>
+            <wp:effectExtent l="0" t="0" r="8890" b="9525"/>
+            <wp:docPr id="55" name="Picture 55"/>
+            <wp:cNvGraphicFramePr>
+              <a:graphicFrameLocks xmlns:a="http://schemas.openxmlformats.org/drawingml/2006/main" noChangeAspect="1"/>
+            </wp:cNvGraphicFramePr>
+            <a:graphic xmlns:a="http://schemas.openxmlformats.org/drawingml/2006/main">
+              <a:graphicData uri="http://schemas.openxmlformats.org/drawingml/2006/picture">
+                <pic:pic xmlns:pic="http://schemas.openxmlformats.org/drawingml/2006/picture">
+                  <pic:nvPicPr>
+                    <pic:cNvPr id="0" name=""/>
+                    <pic:cNvPicPr/>
+                  </pic:nvPicPr>
+                  <pic:blipFill>
+                    <a:blip r:embed="rId64"/>
+                    <a:stretch>
+                      <a:fillRect/>
+                    </a:stretch>
+                  </pic:blipFill>
+                  <pic:spPr>
+                    <a:xfrm>
+                      <a:off x="0" y="0"/>
+                      <a:ext cx="4601217" cy="3896269"/>
+                    </a:xfrm>
+                    <a:prstGeom prst="rect">
+                      <a:avLst/>
+                    </a:prstGeom>
+                  </pic:spPr>
+                </pic:pic>
+              </a:graphicData>
+            </a:graphic>
+          </wp:inline>
+        </w:drawing>
+      </w:r>
+    </w:p>
+    <w:p>
+      <w:pPr>
+        <w:rPr>
+          <w:b/>
+          <w:noProof/>
+        </w:rPr>
+      </w:pPr>
+      <w:r>
+        <w:rPr>
+          <w:b/>
+          <w:noProof/>
+        </w:rPr>
+        <w:t>Example 3:</w:t>
+      </w:r>
+    </w:p>
+    <w:p>
+      <w:pPr>
+        <w:pStyle w:val="ListParagraph"/>
+        <w:numPr>
+          <w:ilvl w:val="0"/>
+          <w:numId w:val="19"/>
+        </w:numPr>
+        <w:rPr>
+          <w:b/>
+          <w:noProof/>
+        </w:rPr>
+      </w:pPr>
+      <w:r>
+        <w:rPr>
+          <w:b/>
+          <w:noProof/>
+        </w:rPr>
+        <w:t>Request m = managerRequest();</w:t>
+      </w:r>
+    </w:p>
+    <w:p>
+      <w:pPr>
+        <w:pStyle w:val="ListParagraph"/>
+        <w:numPr>
+          <w:ilvl w:val="0"/>
+          <w:numId w:val="19"/>
+        </w:numPr>
+        <w:rPr>
+          <w:b/>
+          <w:noProof/>
+        </w:rPr>
+      </w:pPr>
+      <w:r>
+        <w:rPr>
+          <w:b/>
+          <w:noProof/>
+        </w:rPr>
+        <w:t>Request m = ClienttRequest();</w:t>
+      </w:r>
+    </w:p>
+    <w:p>
+      <w:pPr>
+        <w:pStyle w:val="ListParagraph"/>
+        <w:rPr>
+          <w:b/>
+          <w:noProof/>
+        </w:rPr>
+      </w:pPr>
+    </w:p>
+    <w:p>
+      <w:pPr>
+        <w:rPr>
+          <w:b/>
+        </w:rPr>
+      </w:pPr>
+      <w:r>
+        <w:rPr>
+          <w:b/>
+        </w:rPr>
+        <w:drawing>
+          <wp:inline distT="0" distB="0" distL="0" distR="0" wp14:anchorId="5CBA5C07" wp14:editId="0A13EE0D">
+            <wp:extent cx="2429214" cy="2410161"/>
+            <wp:effectExtent l="0" t="0" r="9525" b="9525"/>
+            <wp:docPr id="57" name="Picture 57"/>
+            <wp:cNvGraphicFramePr>
+              <a:graphicFrameLocks xmlns:a="http://schemas.openxmlformats.org/drawingml/2006/main" noChangeAspect="1"/>
+            </wp:cNvGraphicFramePr>
+            <a:graphic xmlns:a="http://schemas.openxmlformats.org/drawingml/2006/main">
+              <a:graphicData uri="http://schemas.openxmlformats.org/drawingml/2006/picture">
+                <pic:pic xmlns:pic="http://schemas.openxmlformats.org/drawingml/2006/picture">
+                  <pic:nvPicPr>
+                    <pic:cNvPr id="0" name=""/>
+                    <pic:cNvPicPr/>
+                  </pic:nvPicPr>
+                  <pic:blipFill>
+                    <a:blip r:embed="rId70"/>
+                    <a:stretch>
+                      <a:fillRect/>
+                    </a:stretch>
+                  </pic:blipFill>
+                  <pic:spPr>
+                    <a:xfrm>
+                      <a:off x="0" y="0"/>
+                      <a:ext cx="2429214" cy="2410161"/>
+                    </a:xfrm>
+                    <a:prstGeom prst="rect">
+                      <a:avLst/>
+                    </a:prstGeom>
+                  </pic:spPr>
+                </pic:pic>
+              </a:graphicData>
+            </a:graphic>
+          </wp:inline>
+        </w:drawing>
+      </w:r>
+    </w:p>
+    <w:p>
+      <w:pPr>
+        <w:rPr>
+          <w:b/>
+        </w:rPr>
+      </w:pPr>
+      <w:r>
+        <w:rPr>
+          <w:b/>
+        </w:rPr>
+        <w:t>Example 4:</w:t>
+      </w:r>
+    </w:p>
+    <w:p>
+      <w:pPr>
+        <w:rPr>
+          <w:b/>
+        </w:rPr>
+      </w:pPr>
+    </w:p>
+    <w:p>
+      <w:pPr>
+        <w:rPr>
+          <w:b/>
+        </w:rPr>
+      </w:pPr>
+      <w:r>
+        <w:rPr>
+          <w:b/>
+        </w:rPr>
+        <w:drawing>
+          <wp:inline distT="0" distB="0" distL="0" distR="0" wp14:anchorId="4F2EEB42" wp14:editId="779B868B">
+            <wp:extent cx="2629267" cy="2010056"/>
+            <wp:effectExtent l="0" t="0" r="0" b="9525"/>
+            <wp:docPr id="64" name="Picture 64"/>
+            <wp:cNvGraphicFramePr>
+              <a:graphicFrameLocks xmlns:a="http://schemas.openxmlformats.org/drawingml/2006/main" noChangeAspect="1"/>
+            </wp:cNvGraphicFramePr>
+            <a:graphic xmlns:a="http://schemas.openxmlformats.org/drawingml/2006/main">
+              <a:graphicData uri="http://schemas.openxmlformats.org/drawingml/2006/picture">
+                <pic:pic xmlns:pic="http://schemas.openxmlformats.org/drawingml/2006/picture">
+                  <pic:nvPicPr>
+                    <pic:cNvPr id="0" name=""/>
+                    <pic:cNvPicPr/>
+                  </pic:nvPicPr>
+                  <pic:blipFill>
+                    <a:blip r:embed="rId71"/>
+                    <a:stretch>
+                      <a:fillRect/>
+                    </a:stretch>
+                  </pic:blipFill>
+                  <pic:spPr>
+                    <a:xfrm>
+                      <a:off x="0" y="0"/>
+                      <a:ext cx="2629267" cy="2010056"/>
+                    </a:xfrm>
+                    <a:prstGeom prst="rect">
+                      <a:avLst/>
+                    </a:prstGeom>
+                  </pic:spPr>
+                </pic:pic>
+              </a:graphicData>
+            </a:graphic>
+          </wp:inline>
+        </w:drawing>
+      </w:r>
+    </w:p>
+    <w:p>
+      <w:pPr>
+        <w:rPr>
+          <w:b/>
+        </w:rPr>
+      </w:pPr>
+      <w:r>
+        <w:rPr>
+          <w:b/>
+        </w:rPr>
+        <w:lastRenderedPageBreak/>
+        <w:t>Example 5:</w:t>
+      </w:r>
+    </w:p>
+    <w:p>
+      <w:pPr>
+        <w:pStyle w:val="ListParagraph"/>
+        <w:numPr>
+          <w:ilvl w:val="0"/>
+          <w:numId w:val="19"/>
+        </w:numPr>
+        <w:rPr>
+          <w:b/>
+        </w:rPr>
+      </w:pPr>
+      <w:r>
+        <w:rPr>
+          <w:b/>
+        </w:rPr>
+        <w:t xml:space="preserve">Person </w:t>
+      </w:r>
+      <w:r>
+        <w:rPr>
+          <w:b/>
+        </w:rPr>
+        <w:t>p = new CEO();</w:t>
+      </w:r>
+      <w:bookmarkStart w:id="14" w:name="_GoBack"/>
+      <w:bookmarkEnd w:id="14"/>
+    </w:p>
+    <w:p>
+      <w:pPr>
+        <w:rPr>
+          <w:b/>
+        </w:rPr>
+      </w:pPr>
+      <w:r>
+        <w:rPr>
+          <w:b/>
+        </w:rPr>
+        <w:drawing>
+          <wp:inline distT="0" distB="0" distL="0" distR="0" wp14:anchorId="77DAF6A3" wp14:editId="52EDF3B9">
+            <wp:extent cx="3162741" cy="1400370"/>
+            <wp:effectExtent l="0" t="0" r="0" b="9525"/>
+            <wp:docPr id="68" name="Picture 68"/>
+            <wp:cNvGraphicFramePr>
+              <a:graphicFrameLocks xmlns:a="http://schemas.openxmlformats.org/drawingml/2006/main" noChangeAspect="1"/>
+            </wp:cNvGraphicFramePr>
+            <a:graphic xmlns:a="http://schemas.openxmlformats.org/drawingml/2006/main">
+              <a:graphicData uri="http://schemas.openxmlformats.org/drawingml/2006/picture">
+                <pic:pic xmlns:pic="http://schemas.openxmlformats.org/drawingml/2006/picture">
+                  <pic:nvPicPr>
+                    <pic:cNvPr id="0" name=""/>
+                    <pic:cNvPicPr/>
+                  </pic:nvPicPr>
+                  <pic:blipFill>
+                    <a:blip r:embed="rId72"/>
+                    <a:stretch>
+                      <a:fillRect/>
+                    </a:stretch>
+                  </pic:blipFill>
+                  <pic:spPr>
+                    <a:xfrm>
+                      <a:off x="0" y="0"/>
+                      <a:ext cx="3162741" cy="1400370"/>
+                    </a:xfrm>
+                    <a:prstGeom prst="rect">
+                      <a:avLst/>
+                    </a:prstGeom>
+                  </pic:spPr>
+                </pic:pic>
+              </a:graphicData>
+            </a:graphic>
+          </wp:inline>
+        </w:drawing>
+      </w:r>
+    </w:p>
+    <w:p>
+      <w:r>
+        <w:t xml:space="preserve">     </w:t>
+      </w:r>
+    </w:p>
+    <w:p>
       <w:pPr>
         <w:pStyle w:val="Heading1"/>
       </w:pPr>
       <w:bookmarkStart w:id="15" w:name="_Toc71624260"/>
       <w:r>
-        <w:lastRenderedPageBreak/>
         <w:t>Collections:</w:t>
       </w:r>
       <w:bookmarkEnd w:id="15"/>
@@ -29254,6 +29708,119 @@
     </w:lvl>
   </w:abstractNum>
   <w:abstractNum w:abstractNumId="10">
+    <w:nsid w:val="47AF57A3"/>
+    <w:multiLevelType w:val="hybridMultilevel"/>
+    <w:tmpl w:val="A5923C28"/>
+    <w:lvl w:ilvl="0" w:tplc="04090001">
+      <w:start w:val="1"/>
+      <w:numFmt w:val="bullet"/>
+      <w:lvlText w:val=""/>
+      <w:lvlJc w:val="left"/>
+      <w:pPr>
+        <w:ind w:left="720" w:hanging="360"/>
+      </w:pPr>
+      <w:rPr>
+        <w:rFonts w:ascii="Symbol" w:hAnsi="Symbol" w:hint="default"/>
+      </w:rPr>
+    </w:lvl>
+    <w:lvl w:ilvl="1" w:tplc="04090003" w:tentative="1">
+      <w:start w:val="1"/>
+      <w:numFmt w:val="bullet"/>
+      <w:lvlText w:val="o"/>
+      <w:lvlJc w:val="left"/>
+      <w:pPr>
+        <w:ind w:left="1440" w:hanging="360"/>
+      </w:pPr>
+      <w:rPr>
+        <w:rFonts w:ascii="Courier New" w:hAnsi="Courier New" w:cs="Courier New" w:hint="default"/>
+      </w:rPr>
+    </w:lvl>
+    <w:lvl w:ilvl="2" w:tplc="04090005" w:tentative="1">
+      <w:start w:val="1"/>
+      <w:numFmt w:val="bullet"/>
+      <w:lvlText w:val=""/>
+      <w:lvlJc w:val="left"/>
+      <w:pPr>
+        <w:ind w:left="2160" w:hanging="360"/>
+      </w:pPr>
+      <w:rPr>
+        <w:rFonts w:ascii="Wingdings" w:hAnsi="Wingdings" w:hint="default"/>
+      </w:rPr>
+    </w:lvl>
+    <w:lvl w:ilvl="3" w:tplc="04090001" w:tentative="1">
+      <w:start w:val="1"/>
+      <w:numFmt w:val="bullet"/>
+      <w:lvlText w:val=""/>
+      <w:lvlJc w:val="left"/>
+      <w:pPr>
+        <w:ind w:left="2880" w:hanging="360"/>
+      </w:pPr>
+      <w:rPr>
+        <w:rFonts w:ascii="Symbol" w:hAnsi="Symbol" w:hint="default"/>
+      </w:rPr>
+    </w:lvl>
+    <w:lvl w:ilvl="4" w:tplc="04090003" w:tentative="1">
+      <w:start w:val="1"/>
+      <w:numFmt w:val="bullet"/>
+      <w:lvlText w:val="o"/>
+      <w:lvlJc w:val="left"/>
+      <w:pPr>
+        <w:ind w:left="3600" w:hanging="360"/>
+      </w:pPr>
+      <w:rPr>
+        <w:rFonts w:ascii="Courier New" w:hAnsi="Courier New" w:cs="Courier New" w:hint="default"/>
+      </w:rPr>
+    </w:lvl>
+    <w:lvl w:ilvl="5" w:tplc="04090005" w:tentative="1">
+      <w:start w:val="1"/>
+      <w:numFmt w:val="bullet"/>
+      <w:lvlText w:val=""/>
+      <w:lvlJc w:val="left"/>
+      <w:pPr>
+        <w:ind w:left="4320" w:hanging="360"/>
+      </w:pPr>
+      <w:rPr>
+        <w:rFonts w:ascii="Wingdings" w:hAnsi="Wingdings" w:hint="default"/>
+      </w:rPr>
+    </w:lvl>
+    <w:lvl w:ilvl="6" w:tplc="04090001" w:tentative="1">
+      <w:start w:val="1"/>
+      <w:numFmt w:val="bullet"/>
+      <w:lvlText w:val=""/>
+      <w:lvlJc w:val="left"/>
+      <w:pPr>
+        <w:ind w:left="5040" w:hanging="360"/>
+      </w:pPr>
+      <w:rPr>
+        <w:rFonts w:ascii="Symbol" w:hAnsi="Symbol" w:hint="default"/>
+      </w:rPr>
+    </w:lvl>
+    <w:lvl w:ilvl="7" w:tplc="04090003" w:tentative="1">
+      <w:start w:val="1"/>
+      <w:numFmt w:val="bullet"/>
+      <w:lvlText w:val="o"/>
+      <w:lvlJc w:val="left"/>
+      <w:pPr>
+        <w:ind w:left="5760" w:hanging="360"/>
+      </w:pPr>
+      <w:rPr>
+        <w:rFonts w:ascii="Courier New" w:hAnsi="Courier New" w:cs="Courier New" w:hint="default"/>
+      </w:rPr>
+    </w:lvl>
+    <w:lvl w:ilvl="8" w:tplc="04090005" w:tentative="1">
+      <w:start w:val="1"/>
+      <w:numFmt w:val="bullet"/>
+      <w:lvlText w:val=""/>
+      <w:lvlJc w:val="left"/>
+      <w:pPr>
+        <w:ind w:left="6480" w:hanging="360"/>
+      </w:pPr>
+      <w:rPr>
+        <w:rFonts w:ascii="Wingdings" w:hAnsi="Wingdings" w:hint="default"/>
+      </w:rPr>
+    </w:lvl>
+  </w:abstractNum>
+  <w:abstractNum w:abstractNumId="11">
     <w:nsid w:val="4DAC7F03"/>
     <w:multiLevelType w:val="hybridMultilevel"/>
     <w:tmpl w:val="95FED6F6"/>
@@ -29366,7 +29933,7 @@
       </w:rPr>
     </w:lvl>
   </w:abstractNum>
-  <w:abstractNum w:abstractNumId="11">
+  <w:abstractNum w:abstractNumId="12">
     <w:nsid w:val="5317730A"/>
     <w:multiLevelType w:val="hybridMultilevel"/>
     <w:tmpl w:val="A052034E"/>
@@ -29479,7 +30046,7 @@
       </w:rPr>
     </w:lvl>
   </w:abstractNum>
-  <w:abstractNum w:abstractNumId="12">
+  <w:abstractNum w:abstractNumId="13">
     <w:nsid w:val="5C6B4EB5"/>
     <w:multiLevelType w:val="hybridMultilevel"/>
     <w:tmpl w:val="85FED546"/>
@@ -29592,7 +30159,7 @@
       </w:rPr>
     </w:lvl>
   </w:abstractNum>
-  <w:abstractNum w:abstractNumId="13">
+  <w:abstractNum w:abstractNumId="14">
     <w:nsid w:val="60016302"/>
     <w:multiLevelType w:val="hybridMultilevel"/>
     <w:tmpl w:val="03CC09CA"/>
@@ -29705,7 +30272,7 @@
       </w:rPr>
     </w:lvl>
   </w:abstractNum>
-  <w:abstractNum w:abstractNumId="14">
+  <w:abstractNum w:abstractNumId="15">
     <w:nsid w:val="6CD60C8E"/>
     <w:multiLevelType w:val="hybridMultilevel"/>
     <w:tmpl w:val="91D2D168"/>
@@ -29818,7 +30385,7 @@
       </w:rPr>
     </w:lvl>
   </w:abstractNum>
-  <w:abstractNum w:abstractNumId="15">
+  <w:abstractNum w:abstractNumId="16">
     <w:nsid w:val="6CDB497B"/>
     <w:multiLevelType w:val="hybridMultilevel"/>
     <w:tmpl w:val="736C69FC"/>
@@ -29931,7 +30498,7 @@
       </w:rPr>
     </w:lvl>
   </w:abstractNum>
-  <w:abstractNum w:abstractNumId="16">
+  <w:abstractNum w:abstractNumId="17">
     <w:nsid w:val="6DE83D51"/>
     <w:multiLevelType w:val="hybridMultilevel"/>
     <w:tmpl w:val="0B4EFCB6"/>
@@ -30044,7 +30611,7 @@
       </w:rPr>
     </w:lvl>
   </w:abstractNum>
-  <w:abstractNum w:abstractNumId="17">
+  <w:abstractNum w:abstractNumId="18">
     <w:nsid w:val="7B943CD7"/>
     <w:multiLevelType w:val="hybridMultilevel"/>
     <w:tmpl w:val="8752FE96"/>
@@ -30161,19 +30728,19 @@
     <w:abstractNumId w:val="1"/>
   </w:num>
   <w:num w:numId="2">
+    <w:abstractNumId w:val="16"/>
+  </w:num>
+  <w:num w:numId="3">
     <w:abstractNumId w:val="15"/>
   </w:num>
-  <w:num w:numId="3">
-    <w:abstractNumId w:val="14"/>
-  </w:num>
   <w:num w:numId="4">
-    <w:abstractNumId w:val="10"/>
+    <w:abstractNumId w:val="11"/>
   </w:num>
   <w:num w:numId="5">
     <w:abstractNumId w:val="4"/>
   </w:num>
   <w:num w:numId="6">
-    <w:abstractNumId w:val="17"/>
+    <w:abstractNumId w:val="18"/>
   </w:num>
   <w:num w:numId="7">
     <w:abstractNumId w:val="7"/>
@@ -30194,22 +30761,25 @@
     <w:abstractNumId w:val="5"/>
   </w:num>
   <w:num w:numId="13">
-    <w:abstractNumId w:val="12"/>
+    <w:abstractNumId w:val="13"/>
   </w:num>
   <w:num w:numId="14">
-    <w:abstractNumId w:val="16"/>
+    <w:abstractNumId w:val="17"/>
   </w:num>
   <w:num w:numId="15">
-    <w:abstractNumId w:val="11"/>
+    <w:abstractNumId w:val="12"/>
   </w:num>
   <w:num w:numId="16">
     <w:abstractNumId w:val="8"/>
   </w:num>
   <w:num w:numId="17">
-    <w:abstractNumId w:val="13"/>
+    <w:abstractNumId w:val="14"/>
   </w:num>
   <w:num w:numId="18">
     <w:abstractNumId w:val="2"/>
+  </w:num>
+  <w:num w:numId="19">
+    <w:abstractNumId w:val="10"/>
   </w:num>
 </w:numbering>
 </file>
@@ -31270,7 +31840,7 @@
   <a:extraClrSchemeLst/>
   <a:extLst>
     <a:ext uri="{05A4C25C-085E-4340-85A3-A5531E510DB2}">
-      <thm15:themeFamily xmlns="" xmlns:thm15="http://schemas.microsoft.com/office/thememl/2012/main" name="Office Theme" id="{62F939B6-93AF-4DB8-9C6B-D6C7DFDC589F}" vid="{4A3C46E8-61CC-4603-A589-7422A47A8E4A}"/>
+      <thm15:themeFamily xmlns:thm15="http://schemas.microsoft.com/office/thememl/2012/main" xmlns="" name="Office Theme" id="{62F939B6-93AF-4DB8-9C6B-D6C7DFDC589F}" vid="{4A3C46E8-61CC-4603-A589-7422A47A8E4A}"/>
     </a:ext>
   </a:extLst>
 </a:theme>
@@ -31281,7 +31851,7 @@
 </file>
 
 <file path=customXml/itemProps1.xml><?xml version="1.0" encoding="utf-8"?>
-<ds:datastoreItem xmlns:ds="http://schemas.openxmlformats.org/officeDocument/2006/customXml" ds:itemID="{6D3DDB16-435A-42BE-9231-92BD2E9E1C22}">
+<ds:datastoreItem xmlns:ds="http://schemas.openxmlformats.org/officeDocument/2006/customXml" ds:itemID="{DAD0A232-339A-4A8C-880D-71CD02ED8540}">
   <ds:schemaRefs>
     <ds:schemaRef ds:uri="http://schemas.openxmlformats.org/officeDocument/2006/bibliography"/>
   </ds:schemaRefs>

--- a/Project Requirement Dcoument CS162.docx
+++ b/Project Requirement Dcoument CS162.docx
@@ -24199,27 +24199,71 @@
         </w:rPr>
         <w:br w:type="page"/>
       </w:r>
-    </w:p>
-    <w:p>
-      <w:pPr>
-        <w:pStyle w:val="Heading1"/>
-      </w:pPr>
-      <w:bookmarkStart w:id="8" w:name="_Toc71624254"/>
-      <w:r>
+      <w:r>
+        <w:rPr>
+          <w:rFonts w:cstheme="majorBidi"/>
+          <w:sz w:val="24"/>
+          <w:szCs w:val="24"/>
+        </w:rPr>
         <w:lastRenderedPageBreak/>
-        <w:t>Object Oriented Features:</w:t>
-      </w:r>
+        <w:drawing>
+          <wp:inline distT="0" distB="0" distL="0" distR="0" wp14:anchorId="698B790B" wp14:editId="36A8CA51">
+            <wp:extent cx="5943600" cy="5490845"/>
+            <wp:effectExtent l="0" t="0" r="0" b="0"/>
+            <wp:docPr id="69" name="Picture 69"/>
+            <wp:cNvGraphicFramePr>
+              <a:graphicFrameLocks xmlns:a="http://schemas.openxmlformats.org/drawingml/2006/main" noChangeAspect="1"/>
+            </wp:cNvGraphicFramePr>
+            <a:graphic xmlns:a="http://schemas.openxmlformats.org/drawingml/2006/main">
+              <a:graphicData uri="http://schemas.openxmlformats.org/drawingml/2006/picture">
+                <pic:pic xmlns:pic="http://schemas.openxmlformats.org/drawingml/2006/picture">
+                  <pic:nvPicPr>
+                    <pic:cNvPr id="0" name=""/>
+                    <pic:cNvPicPr/>
+                  </pic:nvPicPr>
+                  <pic:blipFill>
+                    <a:blip r:embed="rId55"/>
+                    <a:stretch>
+                      <a:fillRect/>
+                    </a:stretch>
+                  </pic:blipFill>
+                  <pic:spPr>
+                    <a:xfrm>
+                      <a:off x="0" y="0"/>
+                      <a:ext cx="5943600" cy="5490845"/>
+                    </a:xfrm>
+                    <a:prstGeom prst="rect">
+                      <a:avLst/>
+                    </a:prstGeom>
+                  </pic:spPr>
+                </pic:pic>
+              </a:graphicData>
+            </a:graphic>
+          </wp:inline>
+        </w:drawing>
+      </w:r>
+      <w:bookmarkStart w:id="8" w:name="_GoBack"/>
       <w:bookmarkEnd w:id="8"/>
     </w:p>
     <w:p>
       <w:pPr>
+        <w:pStyle w:val="Heading1"/>
+      </w:pPr>
+      <w:bookmarkStart w:id="9" w:name="_Toc71624254"/>
+      <w:r>
+        <w:t>Object Oriented Features:</w:t>
+      </w:r>
+      <w:bookmarkEnd w:id="9"/>
+    </w:p>
+    <w:p>
+      <w:pPr>
         <w:pStyle w:val="Heading2"/>
       </w:pPr>
-      <w:bookmarkStart w:id="9" w:name="_Toc71624255"/>
+      <w:bookmarkStart w:id="10" w:name="_Toc71624255"/>
       <w:r>
         <w:t>Composition:</w:t>
       </w:r>
-      <w:bookmarkEnd w:id="9"/>
+      <w:bookmarkEnd w:id="10"/>
     </w:p>
     <w:p>
       <w:r>
@@ -24260,7 +24304,7 @@
                     <pic:cNvPicPr/>
                   </pic:nvPicPr>
                   <pic:blipFill>
-                    <a:blip r:embed="rId55"/>
+                    <a:blip r:embed="rId56"/>
                     <a:stretch>
                       <a:fillRect/>
                     </a:stretch>
@@ -24305,6 +24349,7 @@
           <w:b/>
           <w:noProof/>
         </w:rPr>
+        <w:lastRenderedPageBreak/>
         <w:drawing>
           <wp:inline distT="0" distB="0" distL="0" distR="0" wp14:anchorId="4C44219C" wp14:editId="232560C2">
             <wp:extent cx="2972215" cy="2581635"/>
@@ -24321,7 +24366,7 @@
                     <pic:cNvPicPr/>
                   </pic:nvPicPr>
                   <pic:blipFill>
-                    <a:blip r:embed="rId56"/>
+                    <a:blip r:embed="rId57"/>
                     <a:stretch>
                       <a:fillRect/>
                     </a:stretch>
@@ -24382,7 +24427,7 @@
                     <pic:cNvPicPr/>
                   </pic:nvPicPr>
                   <pic:blipFill>
-                    <a:blip r:embed="rId57"/>
+                    <a:blip r:embed="rId58"/>
                     <a:stretch>
                       <a:fillRect/>
                     </a:stretch>
@@ -24427,7 +24472,6 @@
           <w:b/>
           <w:noProof/>
         </w:rPr>
-        <w:lastRenderedPageBreak/>
         <w:drawing>
           <wp:inline distT="0" distB="0" distL="0" distR="0" wp14:anchorId="09F48B94" wp14:editId="059B523C">
             <wp:extent cx="1810003" cy="2724530"/>
@@ -24444,7 +24488,7 @@
                     <pic:cNvPicPr/>
                   </pic:nvPicPr>
                   <pic:blipFill>
-                    <a:blip r:embed="rId58"/>
+                    <a:blip r:embed="rId59"/>
                     <a:stretch>
                       <a:fillRect/>
                     </a:stretch>
@@ -24470,11 +24514,11 @@
       <w:pPr>
         <w:pStyle w:val="Heading2"/>
       </w:pPr>
-      <w:bookmarkStart w:id="10" w:name="_Toc71624256"/>
+      <w:bookmarkStart w:id="11" w:name="_Toc71624256"/>
       <w:r>
         <w:t>Inheritance:</w:t>
       </w:r>
-      <w:bookmarkEnd w:id="10"/>
+      <w:bookmarkEnd w:id="11"/>
     </w:p>
     <w:p>
       <w:proofErr w:type="gramStart"/>
@@ -24508,6 +24552,7 @@
           <w:b/>
           <w:noProof/>
         </w:rPr>
+        <w:lastRenderedPageBreak/>
         <w:drawing>
           <wp:inline distT="0" distB="0" distL="0" distR="0" wp14:anchorId="6927B8F6" wp14:editId="0C6C06DB">
             <wp:extent cx="4448796" cy="2924583"/>
@@ -24524,7 +24569,7 @@
                     <pic:cNvPicPr/>
                   </pic:nvPicPr>
                   <pic:blipFill>
-                    <a:blip r:embed="rId59"/>
+                    <a:blip r:embed="rId60"/>
                     <a:stretch>
                       <a:fillRect/>
                     </a:stretch>
@@ -24585,7 +24630,7 @@
                     <pic:cNvPicPr/>
                   </pic:nvPicPr>
                   <pic:blipFill>
-                    <a:blip r:embed="rId60"/>
+                    <a:blip r:embed="rId61"/>
                     <a:stretch>
                       <a:fillRect/>
                     </a:stretch>
@@ -24653,7 +24698,7 @@
                     <pic:cNvPicPr/>
                   </pic:nvPicPr>
                   <pic:blipFill>
-                    <a:blip r:embed="rId61"/>
+                    <a:blip r:embed="rId62"/>
                     <a:stretch>
                       <a:fillRect/>
                     </a:stretch>
@@ -24698,6 +24743,7 @@
           <w:b/>
           <w:noProof/>
         </w:rPr>
+        <w:lastRenderedPageBreak/>
         <w:drawing>
           <wp:inline distT="0" distB="0" distL="0" distR="0" wp14:anchorId="72E4809B" wp14:editId="3DA61E2B">
             <wp:extent cx="2438740" cy="2314898"/>
@@ -24714,7 +24760,7 @@
                     <pic:cNvPicPr/>
                   </pic:nvPicPr>
                   <pic:blipFill>
-                    <a:blip r:embed="rId62"/>
+                    <a:blip r:embed="rId63"/>
                     <a:stretch>
                       <a:fillRect/>
                     </a:stretch>
@@ -24770,7 +24816,7 @@
                     <pic:cNvPicPr/>
                   </pic:nvPicPr>
                   <pic:blipFill>
-                    <a:blip r:embed="rId63"/>
+                    <a:blip r:embed="rId64"/>
                     <a:stretch>
                       <a:fillRect/>
                     </a:stretch>
@@ -24802,7 +24848,7 @@
           <w:szCs w:val="22"/>
         </w:rPr>
       </w:pPr>
-      <w:bookmarkStart w:id="11" w:name="_Toc71624257"/>
+      <w:bookmarkStart w:id="12" w:name="_Toc71624257"/>
     </w:p>
     <w:p/>
     <w:p>
@@ -24825,7 +24871,7 @@
       <w:r>
         <w:t>:</w:t>
       </w:r>
-      <w:bookmarkEnd w:id="11"/>
+      <w:bookmarkEnd w:id="12"/>
     </w:p>
     <w:p>
       <w:r>
@@ -24850,7 +24896,6 @@
         <w:rPr>
           <w:b/>
         </w:rPr>
-        <w:lastRenderedPageBreak/>
         <w:t>Example 1:</w:t>
       </w:r>
     </w:p>
@@ -24865,6 +24910,7 @@
           <w:b/>
           <w:noProof/>
         </w:rPr>
+        <w:lastRenderedPageBreak/>
         <w:drawing>
           <wp:inline distT="0" distB="0" distL="0" distR="0" wp14:anchorId="78E799FC" wp14:editId="131CB4BF">
             <wp:extent cx="4601217" cy="3896269"/>
@@ -24881,7 +24927,7 @@
                     <pic:cNvPicPr/>
                   </pic:nvPicPr>
                   <pic:blipFill>
-                    <a:blip r:embed="rId64"/>
+                    <a:blip r:embed="rId65"/>
                     <a:stretch>
                       <a:fillRect/>
                     </a:stretch>
@@ -24943,7 +24989,7 @@
                     <pic:cNvPicPr/>
                   </pic:nvPicPr>
                   <pic:blipFill>
-                    <a:blip r:embed="rId65"/>
+                    <a:blip r:embed="rId66"/>
                     <a:stretch>
                       <a:fillRect/>
                     </a:stretch>
@@ -24968,11 +25014,11 @@
       <w:pPr>
         <w:pStyle w:val="Heading2"/>
       </w:pPr>
-      <w:bookmarkStart w:id="12" w:name="_Toc71624258"/>
+      <w:bookmarkStart w:id="13" w:name="_Toc71624258"/>
       <w:r>
         <w:t>Multi-Level Inheritance:</w:t>
       </w:r>
-      <w:bookmarkEnd w:id="12"/>
+      <w:bookmarkEnd w:id="13"/>
     </w:p>
     <w:p>
       <w:proofErr w:type="gramStart"/>
@@ -24992,6 +25038,7 @@
         <w:rPr>
           <w:b/>
         </w:rPr>
+        <w:lastRenderedPageBreak/>
         <w:t>Example 1:</w:t>
       </w:r>
     </w:p>
@@ -25022,7 +25069,7 @@
                     <pic:cNvPicPr/>
                   </pic:nvPicPr>
                   <pic:blipFill>
-                    <a:blip r:embed="rId66"/>
+                    <a:blip r:embed="rId67"/>
                     <a:stretch>
                       <a:fillRect/>
                     </a:stretch>
@@ -25083,7 +25130,7 @@
                     <pic:cNvPicPr/>
                   </pic:nvPicPr>
                   <pic:blipFill>
-                    <a:blip r:embed="rId67"/>
+                    <a:blip r:embed="rId68"/>
                     <a:stretch>
                       <a:fillRect/>
                     </a:stretch>
@@ -25144,7 +25191,7 @@
                     <pic:cNvPicPr/>
                   </pic:nvPicPr>
                   <pic:blipFill>
-                    <a:blip r:embed="rId68"/>
+                    <a:blip r:embed="rId69"/>
                     <a:stretch>
                       <a:fillRect/>
                     </a:stretch>
@@ -25219,12 +25266,12 @@
       <w:pPr>
         <w:pStyle w:val="Heading2"/>
       </w:pPr>
-      <w:bookmarkStart w:id="13" w:name="_Toc71624259"/>
+      <w:bookmarkStart w:id="14" w:name="_Toc71624259"/>
       <w:r>
         <w:lastRenderedPageBreak/>
         <w:t>Polymorphism:</w:t>
       </w:r>
-      <w:bookmarkEnd w:id="13"/>
+      <w:bookmarkEnd w:id="14"/>
     </w:p>
     <w:p>
       <w:r>
@@ -25347,7 +25394,7 @@
                     <pic:cNvPicPr/>
                   </pic:nvPicPr>
                   <pic:blipFill>
-                    <a:blip r:embed="rId69"/>
+                    <a:blip r:embed="rId70"/>
                     <a:stretch>
                       <a:fillRect/>
                     </a:stretch>
@@ -25522,7 +25569,7 @@
                     <pic:cNvPicPr/>
                   </pic:nvPicPr>
                   <pic:blipFill>
-                    <a:blip r:embed="rId64"/>
+                    <a:blip r:embed="rId65"/>
                     <a:stretch>
                       <a:fillRect/>
                     </a:stretch>
@@ -25616,79 +25663,13 @@
       <w:r>
         <w:rPr>
           <w:b/>
+          <w:noProof/>
         </w:rPr>
         <w:drawing>
           <wp:inline distT="0" distB="0" distL="0" distR="0" wp14:anchorId="5CBA5C07" wp14:editId="0A13EE0D">
             <wp:extent cx="2429214" cy="2410161"/>
             <wp:effectExtent l="0" t="0" r="9525" b="9525"/>
             <wp:docPr id="57" name="Picture 57"/>
-            <wp:cNvGraphicFramePr>
-              <a:graphicFrameLocks xmlns:a="http://schemas.openxmlformats.org/drawingml/2006/main" noChangeAspect="1"/>
-            </wp:cNvGraphicFramePr>
-            <a:graphic xmlns:a="http://schemas.openxmlformats.org/drawingml/2006/main">
-              <a:graphicData uri="http://schemas.openxmlformats.org/drawingml/2006/picture">
-                <pic:pic xmlns:pic="http://schemas.openxmlformats.org/drawingml/2006/picture">
-                  <pic:nvPicPr>
-                    <pic:cNvPr id="0" name=""/>
-                    <pic:cNvPicPr/>
-                  </pic:nvPicPr>
-                  <pic:blipFill>
-                    <a:blip r:embed="rId70"/>
-                    <a:stretch>
-                      <a:fillRect/>
-                    </a:stretch>
-                  </pic:blipFill>
-                  <pic:spPr>
-                    <a:xfrm>
-                      <a:off x="0" y="0"/>
-                      <a:ext cx="2429214" cy="2410161"/>
-                    </a:xfrm>
-                    <a:prstGeom prst="rect">
-                      <a:avLst/>
-                    </a:prstGeom>
-                  </pic:spPr>
-                </pic:pic>
-              </a:graphicData>
-            </a:graphic>
-          </wp:inline>
-        </w:drawing>
-      </w:r>
-    </w:p>
-    <w:p>
-      <w:pPr>
-        <w:rPr>
-          <w:b/>
-        </w:rPr>
-      </w:pPr>
-      <w:r>
-        <w:rPr>
-          <w:b/>
-        </w:rPr>
-        <w:t>Example 4:</w:t>
-      </w:r>
-    </w:p>
-    <w:p>
-      <w:pPr>
-        <w:rPr>
-          <w:b/>
-        </w:rPr>
-      </w:pPr>
-    </w:p>
-    <w:p>
-      <w:pPr>
-        <w:rPr>
-          <w:b/>
-        </w:rPr>
-      </w:pPr>
-      <w:r>
-        <w:rPr>
-          <w:b/>
-        </w:rPr>
-        <w:drawing>
-          <wp:inline distT="0" distB="0" distL="0" distR="0" wp14:anchorId="4F2EEB42" wp14:editId="779B868B">
-            <wp:extent cx="2629267" cy="2010056"/>
-            <wp:effectExtent l="0" t="0" r="0" b="9525"/>
-            <wp:docPr id="64" name="Picture 64"/>
             <wp:cNvGraphicFramePr>
               <a:graphicFrameLocks xmlns:a="http://schemas.openxmlformats.org/drawingml/2006/main" noChangeAspect="1"/>
             </wp:cNvGraphicFramePr>
@@ -25708,6 +25689,74 @@
                   <pic:spPr>
                     <a:xfrm>
                       <a:off x="0" y="0"/>
+                      <a:ext cx="2429214" cy="2410161"/>
+                    </a:xfrm>
+                    <a:prstGeom prst="rect">
+                      <a:avLst/>
+                    </a:prstGeom>
+                  </pic:spPr>
+                </pic:pic>
+              </a:graphicData>
+            </a:graphic>
+          </wp:inline>
+        </w:drawing>
+      </w:r>
+    </w:p>
+    <w:p>
+      <w:pPr>
+        <w:rPr>
+          <w:b/>
+        </w:rPr>
+      </w:pPr>
+      <w:r>
+        <w:rPr>
+          <w:b/>
+        </w:rPr>
+        <w:t>Example 4:</w:t>
+      </w:r>
+    </w:p>
+    <w:p>
+      <w:pPr>
+        <w:rPr>
+          <w:b/>
+        </w:rPr>
+      </w:pPr>
+    </w:p>
+    <w:p>
+      <w:pPr>
+        <w:rPr>
+          <w:b/>
+        </w:rPr>
+      </w:pPr>
+      <w:r>
+        <w:rPr>
+          <w:b/>
+          <w:noProof/>
+        </w:rPr>
+        <w:drawing>
+          <wp:inline distT="0" distB="0" distL="0" distR="0" wp14:anchorId="4F2EEB42" wp14:editId="779B868B">
+            <wp:extent cx="2629267" cy="2010056"/>
+            <wp:effectExtent l="0" t="0" r="0" b="9525"/>
+            <wp:docPr id="64" name="Picture 64"/>
+            <wp:cNvGraphicFramePr>
+              <a:graphicFrameLocks xmlns:a="http://schemas.openxmlformats.org/drawingml/2006/main" noChangeAspect="1"/>
+            </wp:cNvGraphicFramePr>
+            <a:graphic xmlns:a="http://schemas.openxmlformats.org/drawingml/2006/main">
+              <a:graphicData uri="http://schemas.openxmlformats.org/drawingml/2006/picture">
+                <pic:pic xmlns:pic="http://schemas.openxmlformats.org/drawingml/2006/picture">
+                  <pic:nvPicPr>
+                    <pic:cNvPr id="0" name=""/>
+                    <pic:cNvPicPr/>
+                  </pic:nvPicPr>
+                  <pic:blipFill>
+                    <a:blip r:embed="rId72"/>
+                    <a:stretch>
+                      <a:fillRect/>
+                    </a:stretch>
+                  </pic:blipFill>
+                  <pic:spPr>
+                    <a:xfrm>
+                      <a:off x="0" y="0"/>
                       <a:ext cx="2629267" cy="2010056"/>
                     </a:xfrm>
                     <a:prstGeom prst="rect">
@@ -25758,8 +25807,6 @@
         </w:rPr>
         <w:t>p = new CEO();</w:t>
       </w:r>
-      <w:bookmarkStart w:id="14" w:name="_GoBack"/>
-      <w:bookmarkEnd w:id="14"/>
     </w:p>
     <w:p>
       <w:pPr>
@@ -25770,6 +25817,7 @@
       <w:r>
         <w:rPr>
           <w:b/>
+          <w:noProof/>
         </w:rPr>
         <w:drawing>
           <wp:inline distT="0" distB="0" distL="0" distR="0" wp14:anchorId="77DAF6A3" wp14:editId="52EDF3B9">
@@ -25787,7 +25835,7 @@
                     <pic:cNvPicPr/>
                   </pic:nvPicPr>
                   <pic:blipFill>
-                    <a:blip r:embed="rId72"/>
+                    <a:blip r:embed="rId73"/>
                     <a:stretch>
                       <a:fillRect/>
                     </a:stretch>
@@ -31840,7 +31888,7 @@
   <a:extraClrSchemeLst/>
   <a:extLst>
     <a:ext uri="{05A4C25C-085E-4340-85A3-A5531E510DB2}">
-      <thm15:themeFamily xmlns:thm15="http://schemas.microsoft.com/office/thememl/2012/main" xmlns="" name="Office Theme" id="{62F939B6-93AF-4DB8-9C6B-D6C7DFDC589F}" vid="{4A3C46E8-61CC-4603-A589-7422A47A8E4A}"/>
+      <thm15:themeFamily xmlns="" xmlns:thm15="http://schemas.microsoft.com/office/thememl/2012/main" name="Office Theme" id="{62F939B6-93AF-4DB8-9C6B-D6C7DFDC589F}" vid="{4A3C46E8-61CC-4603-A589-7422A47A8E4A}"/>
     </a:ext>
   </a:extLst>
 </a:theme>
@@ -31851,7 +31899,7 @@
 </file>
 
 <file path=customXml/itemProps1.xml><?xml version="1.0" encoding="utf-8"?>
-<ds:datastoreItem xmlns:ds="http://schemas.openxmlformats.org/officeDocument/2006/customXml" ds:itemID="{DAD0A232-339A-4A8C-880D-71CD02ED8540}">
+<ds:datastoreItem xmlns:ds="http://schemas.openxmlformats.org/officeDocument/2006/customXml" ds:itemID="{BB419995-3F60-4B58-8BBC-6B78FEE16736}">
   <ds:schemaRefs>
     <ds:schemaRef ds:uri="http://schemas.openxmlformats.org/officeDocument/2006/bibliography"/>
   </ds:schemaRefs>

--- a/Project Requirement Dcoument CS162.docx
+++ b/Project Requirement Dcoument CS162.docx
@@ -24202,6 +24202,7 @@
       <w:r>
         <w:rPr>
           <w:rFonts w:cstheme="majorBidi"/>
+          <w:noProof/>
           <w:sz w:val="24"/>
           <w:szCs w:val="24"/>
         </w:rPr>
@@ -24242,28 +24243,26 @@
           </wp:inline>
         </w:drawing>
       </w:r>
-      <w:bookmarkStart w:id="8" w:name="_GoBack"/>
+    </w:p>
+    <w:p>
+      <w:pPr>
+        <w:pStyle w:val="Heading1"/>
+      </w:pPr>
+      <w:bookmarkStart w:id="8" w:name="_Toc71624254"/>
+      <w:r>
+        <w:t>Object Oriented Features:</w:t>
+      </w:r>
       <w:bookmarkEnd w:id="8"/>
     </w:p>
     <w:p>
       <w:pPr>
-        <w:pStyle w:val="Heading1"/>
-      </w:pPr>
-      <w:bookmarkStart w:id="9" w:name="_Toc71624254"/>
-      <w:r>
-        <w:t>Object Oriented Features:</w:t>
+        <w:pStyle w:val="Heading2"/>
+      </w:pPr>
+      <w:bookmarkStart w:id="9" w:name="_Toc71624255"/>
+      <w:r>
+        <w:t>Composition:</w:t>
       </w:r>
       <w:bookmarkEnd w:id="9"/>
-    </w:p>
-    <w:p>
-      <w:pPr>
-        <w:pStyle w:val="Heading2"/>
-      </w:pPr>
-      <w:bookmarkStart w:id="10" w:name="_Toc71624255"/>
-      <w:r>
-        <w:t>Composition:</w:t>
-      </w:r>
-      <w:bookmarkEnd w:id="10"/>
     </w:p>
     <w:p>
       <w:r>
@@ -24514,11 +24513,11 @@
       <w:pPr>
         <w:pStyle w:val="Heading2"/>
       </w:pPr>
-      <w:bookmarkStart w:id="11" w:name="_Toc71624256"/>
+      <w:bookmarkStart w:id="10" w:name="_Toc71624256"/>
       <w:r>
         <w:t>Inheritance:</w:t>
       </w:r>
-      <w:bookmarkEnd w:id="11"/>
+      <w:bookmarkEnd w:id="10"/>
     </w:p>
     <w:p>
       <w:proofErr w:type="gramStart"/>
@@ -24848,7 +24847,7 @@
           <w:szCs w:val="22"/>
         </w:rPr>
       </w:pPr>
-      <w:bookmarkStart w:id="12" w:name="_Toc71624257"/>
+      <w:bookmarkStart w:id="11" w:name="_Toc71624257"/>
     </w:p>
     <w:p/>
     <w:p>
@@ -24871,7 +24870,7 @@
       <w:r>
         <w:t>:</w:t>
       </w:r>
-      <w:bookmarkEnd w:id="12"/>
+      <w:bookmarkEnd w:id="11"/>
     </w:p>
     <w:p>
       <w:r>
@@ -25014,11 +25013,11 @@
       <w:pPr>
         <w:pStyle w:val="Heading2"/>
       </w:pPr>
-      <w:bookmarkStart w:id="13" w:name="_Toc71624258"/>
+      <w:bookmarkStart w:id="12" w:name="_Toc71624258"/>
       <w:r>
         <w:t>Multi-Level Inheritance:</w:t>
       </w:r>
-      <w:bookmarkEnd w:id="13"/>
+      <w:bookmarkEnd w:id="12"/>
     </w:p>
     <w:p>
       <w:proofErr w:type="gramStart"/>
@@ -25266,12 +25265,12 @@
       <w:pPr>
         <w:pStyle w:val="Heading2"/>
       </w:pPr>
-      <w:bookmarkStart w:id="14" w:name="_Toc71624259"/>
+      <w:bookmarkStart w:id="13" w:name="_Toc71624259"/>
       <w:r>
         <w:lastRenderedPageBreak/>
         <w:t>Polymorphism:</w:t>
       </w:r>
-      <w:bookmarkEnd w:id="14"/>
+      <w:bookmarkEnd w:id="13"/>
     </w:p>
     <w:p>
       <w:r>
@@ -25865,11 +25864,11 @@
       <w:pPr>
         <w:pStyle w:val="Heading1"/>
       </w:pPr>
-      <w:bookmarkStart w:id="15" w:name="_Toc71624260"/>
+      <w:bookmarkStart w:id="14" w:name="_Toc71624260"/>
       <w:r>
         <w:t>Collections:</w:t>
       </w:r>
-      <w:bookmarkEnd w:id="15"/>
+      <w:bookmarkEnd w:id="14"/>
     </w:p>
     <w:p>
       <w:r>
@@ -25997,12 +25996,12 @@
       <w:pPr>
         <w:pStyle w:val="Heading1"/>
       </w:pPr>
-      <w:bookmarkStart w:id="16" w:name="_Toc71624261"/>
+      <w:bookmarkStart w:id="15" w:name="_Toc71624261"/>
       <w:r>
         <w:lastRenderedPageBreak/>
         <w:t>Exceptions:</w:t>
       </w:r>
-      <w:bookmarkEnd w:id="16"/>
+      <w:bookmarkEnd w:id="15"/>
     </w:p>
     <w:p>
       <w:r>
@@ -26336,12 +26335,12 @@
       <w:pPr>
         <w:pStyle w:val="Heading1"/>
       </w:pPr>
-      <w:bookmarkStart w:id="17" w:name="_Toc71624262"/>
+      <w:bookmarkStart w:id="16" w:name="_Toc71624262"/>
       <w:r>
         <w:lastRenderedPageBreak/>
         <w:t>Data Storage:</w:t>
       </w:r>
-      <w:bookmarkEnd w:id="17"/>
+      <w:bookmarkEnd w:id="16"/>
     </w:p>
     <w:p>
       <w:r>
@@ -26368,17 +26367,31 @@
           <w:sz w:val="28"/>
           <w:szCs w:val="28"/>
         </w:rPr>
-        <w:t xml:space="preserve">CEO.txt </w:t>
-      </w:r>
-    </w:p>
-    <w:p>
-      <w:r>
-        <w:t xml:space="preserve">                      </w:t>
-      </w:r>
-    </w:p>
-    <w:p>
-      <w:r>
-        <w:t xml:space="preserve">               Name, email, password, phone, CNIC, gender, DOB</w:t>
+        <w:t>CEO.txt</w:t>
+      </w:r>
+      <w:r>
+        <w:rPr>
+          <w:b/>
+          <w:sz w:val="28"/>
+          <w:szCs w:val="28"/>
+        </w:rPr>
+        <w:t xml:space="preserve"> </w:t>
+      </w:r>
+    </w:p>
+    <w:p>
+      <w:r>
+        <w:t xml:space="preserve">                 This will store information of CEO.</w:t>
+      </w:r>
+    </w:p>
+    <w:p>
+      <w:r>
+        <w:t xml:space="preserve">               Name</w:t>
+      </w:r>
+      <w:r>
+        <w:t>, username</w:t>
+      </w:r>
+      <w:r>
+        <w:t>, email, password, phone, CNIC, gender, DOB</w:t>
       </w:r>
     </w:p>
     <w:p/>
@@ -26401,17 +26414,38 @@
           <w:sz w:val="28"/>
           <w:szCs w:val="28"/>
         </w:rPr>
+        <w:t>Manager Data</w:t>
+      </w:r>
+    </w:p>
+    <w:p>
+      <w:pPr>
+        <w:ind w:left="810"/>
+        <w:rPr>
+          <w:b/>
+        </w:rPr>
+      </w:pPr>
+      <w:r>
+        <w:rPr>
+          <w:b/>
+        </w:rPr>
         <w:t>Manager.txt</w:t>
       </w:r>
     </w:p>
     <w:p>
-      <w:pPr>
-        <w:ind w:left="810"/>
-      </w:pPr>
-    </w:p>
-    <w:p>
-      <w:r>
-        <w:t xml:space="preserve">               Name, Manager Id, password, phone, CNIC, gender, education, experience, DOD, previous work, address</w:t>
+      <w:r>
+        <w:t xml:space="preserve">               Name, Manager Id,</w:t>
+      </w:r>
+      <w:r>
+        <w:t xml:space="preserve"> email,</w:t>
+      </w:r>
+      <w:r>
+        <w:t xml:space="preserve"> password, phone, CNIC, gender, education</w:t>
+      </w:r>
+      <w:r>
+        <w:t>, salary</w:t>
+      </w:r>
+      <w:r>
+        <w:t>, experience, DOD, previous work, address</w:t>
       </w:r>
     </w:p>
     <w:p>
@@ -26438,14 +26472,23 @@
           <w:sz w:val="28"/>
           <w:szCs w:val="28"/>
         </w:rPr>
-        <w:t>Clients.txt</w:t>
+        <w:t>Clients.csv</w:t>
       </w:r>
     </w:p>
     <w:p>
       <w:pPr>
         <w:pStyle w:val="ListParagraph"/>
         <w:ind w:left="630"/>
-      </w:pPr>
+        <w:rPr>
+          <w:b/>
+        </w:rPr>
+      </w:pPr>
+      <w:r>
+        <w:rPr>
+          <w:b/>
+        </w:rPr>
+        <w:t>Data of all clients will save there.</w:t>
+      </w:r>
     </w:p>
     <w:p>
       <w:pPr>
@@ -26505,28 +26548,188 @@
           <w:sz w:val="28"/>
           <w:szCs w:val="28"/>
         </w:rPr>
-        <w:t>Products.txt</w:t>
+        <w:t>Products data</w:t>
       </w:r>
     </w:p>
     <w:p>
       <w:pPr>
         <w:ind w:left="810"/>
+      </w:pPr>
+      <w:r>
+        <w:t>There is a path where data will save:</w:t>
+      </w:r>
+    </w:p>
+    <w:p>
+      <w:pPr>
+        <w:ind w:left="810"/>
         <w:rPr>
           <w:b/>
         </w:rPr>
       </w:pPr>
+      <w:r>
+        <w:rPr>
+          <w:b/>
+        </w:rPr>
+        <w:t>Products\</w:t>
+      </w:r>
+      <w:proofErr w:type="spellStart"/>
+      <w:r>
+        <w:rPr>
+          <w:b/>
+        </w:rPr>
+        <w:t>FloorNo</w:t>
+      </w:r>
+      <w:proofErr w:type="spellEnd"/>
+      <w:r>
+        <w:rPr>
+          <w:b/>
+        </w:rPr>
+        <w:t>.\</w:t>
+      </w:r>
+      <w:proofErr w:type="spellStart"/>
+      <w:r>
+        <w:rPr>
+          <w:b/>
+        </w:rPr>
+        <w:t>ShopID</w:t>
+      </w:r>
+      <w:proofErr w:type="spellEnd"/>
+      <w:r>
+        <w:rPr>
+          <w:b/>
+        </w:rPr>
+        <w:t>\</w:t>
+      </w:r>
+      <w:proofErr w:type="spellStart"/>
+      <w:r>
+        <w:rPr>
+          <w:b/>
+        </w:rPr>
+        <w:t>ClientName</w:t>
+      </w:r>
+      <w:proofErr w:type="spellEnd"/>
+      <w:r>
+        <w:rPr>
+          <w:b/>
+        </w:rPr>
+        <w:t>\</w:t>
+      </w:r>
     </w:p>
     <w:p>
       <w:pPr>
         <w:ind w:left="810"/>
       </w:pPr>
       <w:r>
-        <w:t>Product id, shop id, quantity, price, GST, sale</w:t>
+        <w:t>There are following files and directories:</w:t>
+      </w:r>
+    </w:p>
+    <w:p>
+      <w:pPr>
+        <w:pStyle w:val="ListParagraph"/>
+        <w:numPr>
+          <w:ilvl w:val="0"/>
+          <w:numId w:val="19"/>
+        </w:numPr>
+      </w:pPr>
+      <w:r>
+        <w:t>About.docx</w:t>
+      </w:r>
+    </w:p>
+    <w:p>
+      <w:pPr>
+        <w:pStyle w:val="ListParagraph"/>
+        <w:numPr>
+          <w:ilvl w:val="0"/>
+          <w:numId w:val="19"/>
+        </w:numPr>
+      </w:pPr>
+      <w:r>
+        <w:t xml:space="preserve">Products.xlsx </w:t>
+      </w:r>
+      <w:r>
+        <w:rPr>
+          <w:b/>
+        </w:rPr>
+        <w:t xml:space="preserve">OR </w:t>
+      </w:r>
+      <w:r>
+        <w:t>Products.csv</w:t>
+      </w:r>
+    </w:p>
+    <w:p>
+      <w:pPr>
+        <w:pStyle w:val="ListParagraph"/>
+        <w:numPr>
+          <w:ilvl w:val="0"/>
+          <w:numId w:val="19"/>
+        </w:numPr>
+      </w:pPr>
+      <w:r>
+        <w:t xml:space="preserve">MonthlyProgress.xlsx </w:t>
+      </w:r>
+      <w:r>
+        <w:rPr>
+          <w:b/>
+        </w:rPr>
+        <w:t xml:space="preserve">OR </w:t>
+      </w:r>
+      <w:r>
+        <w:t>MonthlyProgress.csv</w:t>
+      </w:r>
+    </w:p>
+    <w:p>
+      <w:pPr>
+        <w:pStyle w:val="ListParagraph"/>
+        <w:numPr>
+          <w:ilvl w:val="0"/>
+          <w:numId w:val="19"/>
+        </w:numPr>
+      </w:pPr>
+      <w:r>
+        <w:t>Record</w:t>
+      </w:r>
+      <w:r>
+        <w:t xml:space="preserve">(stores </w:t>
+      </w:r>
+      <w:proofErr w:type="spellStart"/>
+      <w:r>
+        <w:t>pdf</w:t>
+      </w:r>
+      <w:proofErr w:type="spellEnd"/>
+      <w:r>
+        <w:t xml:space="preserve"> files of monthly progress)</w:t>
+      </w:r>
+    </w:p>
+    <w:p>
+      <w:pPr>
+        <w:pStyle w:val="ListParagraph"/>
+        <w:numPr>
+          <w:ilvl w:val="0"/>
+          <w:numId w:val="27"/>
+        </w:numPr>
+      </w:pPr>
+      <w:r>
+        <w:t xml:space="preserve">January2021.pdf (generate name using formula </w:t>
+      </w:r>
+      <w:r>
+        <w:rPr>
+          <w:b/>
+        </w:rPr>
+        <w:t xml:space="preserve">Month Name + Year </w:t>
+      </w:r>
+      <w:r>
+        <w:t>)</w:t>
       </w:r>
     </w:p>
     <w:p>
       <w:pPr>
         <w:ind w:left="810"/>
+      </w:pPr>
+    </w:p>
+    <w:p>
+      <w:pPr>
+        <w:pStyle w:val="ListParagraph"/>
+        <w:ind w:left="1170"/>
       </w:pPr>
     </w:p>
     <w:p>
@@ -26539,40 +26742,229 @@
         <w:rPr>
           <w:b/>
           <w:sz w:val="28"/>
-          <w:szCs w:val="28"/>
         </w:rPr>
       </w:pPr>
       <w:r>
         <w:rPr>
           <w:b/>
           <w:sz w:val="28"/>
-          <w:szCs w:val="28"/>
-        </w:rPr>
-        <w:t>Shops.txt</w:t>
-      </w:r>
-    </w:p>
-    <w:p>
-      <w:pPr>
+        </w:rPr>
+        <w:t>Workers data</w:t>
+      </w:r>
+    </w:p>
+    <w:p>
+      <w:pPr>
+        <w:pStyle w:val="ListParagraph"/>
+        <w:ind w:left="630"/>
+      </w:pPr>
+      <w:r>
+        <w:t xml:space="preserve">There is a folder named as </w:t>
+      </w:r>
+      <w:r>
         <w:rPr>
           <w:b/>
         </w:rPr>
-      </w:pPr>
-    </w:p>
-    <w:p>
-      <w:r>
+        <w:t xml:space="preserve">Workers </w:t>
+      </w:r>
+      <w:r>
+        <w:t>and having three files:</w:t>
+      </w:r>
+    </w:p>
+    <w:p>
+      <w:pPr>
+        <w:pStyle w:val="ListParagraph"/>
+        <w:numPr>
+          <w:ilvl w:val="0"/>
+          <w:numId w:val="19"/>
+        </w:numPr>
         <w:rPr>
           <w:b/>
         </w:rPr>
-        <w:t xml:space="preserve">               </w:t>
-      </w:r>
-      <w:r>
-        <w:t xml:space="preserve">Shop id, area, rent, tax, </w:t>
-      </w:r>
+      </w:pPr>
+      <w:r>
+        <w:rPr>
+          <w:b/>
+        </w:rPr>
+        <w:t>Cashie</w:t>
+      </w:r>
+      <w:r>
+        <w:rPr>
+          <w:b/>
+        </w:rPr>
+        <w:t>r</w:t>
+      </w:r>
+      <w:r>
+        <w:rPr>
+          <w:b/>
+        </w:rPr>
+        <w:t>.txt/</w:t>
+      </w:r>
+      <w:proofErr w:type="spellStart"/>
+      <w:r>
+        <w:rPr>
+          <w:b/>
+        </w:rPr>
+        <w:t>csv</w:t>
+      </w:r>
+      <w:proofErr w:type="spellEnd"/>
+    </w:p>
+    <w:p>
+      <w:pPr>
+        <w:pStyle w:val="ListParagraph"/>
+        <w:jc w:val="both"/>
+      </w:pPr>
+      <w:r>
+        <w:t xml:space="preserve">Name, </w:t>
+      </w:r>
+      <w:proofErr w:type="spellStart"/>
       <w:proofErr w:type="gramStart"/>
       <w:r>
-        <w:t>type</w:t>
+        <w:t>Uername</w:t>
+      </w:r>
+      <w:proofErr w:type="spellEnd"/>
+      <w:r>
+        <w:t xml:space="preserve"> ,</w:t>
       </w:r>
       <w:proofErr w:type="gramEnd"/>
+      <w:r>
+        <w:t xml:space="preserve"> password, email, CNIC, phone</w:t>
+      </w:r>
+      <w:r>
+        <w:t>, gender,</w:t>
+      </w:r>
+      <w:r>
+        <w:rPr>
+          <w:sz w:val="16"/>
+          <w:szCs w:val="16"/>
+        </w:rPr>
+        <w:t xml:space="preserve"> </w:t>
+      </w:r>
+      <w:r>
+        <w:t>DOB, salary, address</w:t>
+      </w:r>
+    </w:p>
+    <w:p>
+      <w:pPr>
+        <w:pStyle w:val="ListParagraph"/>
+        <w:jc w:val="both"/>
+      </w:pPr>
+    </w:p>
+    <w:p>
+      <w:pPr>
+        <w:pStyle w:val="ListParagraph"/>
+        <w:numPr>
+          <w:ilvl w:val="0"/>
+          <w:numId w:val="19"/>
+        </w:numPr>
+        <w:rPr>
+          <w:b/>
+        </w:rPr>
+      </w:pPr>
+      <w:r>
+        <w:rPr>
+          <w:b/>
+        </w:rPr>
+        <w:t>Guards</w:t>
+      </w:r>
+      <w:r>
+        <w:rPr>
+          <w:b/>
+        </w:rPr>
+        <w:t>.txt/</w:t>
+      </w:r>
+      <w:proofErr w:type="spellStart"/>
+      <w:r>
+        <w:rPr>
+          <w:b/>
+        </w:rPr>
+        <w:t>csv</w:t>
+      </w:r>
+      <w:proofErr w:type="spellEnd"/>
+    </w:p>
+    <w:p>
+      <w:pPr>
+        <w:pStyle w:val="ListParagraph"/>
+        <w:jc w:val="both"/>
+      </w:pPr>
+      <w:r>
+        <w:t xml:space="preserve">Name, </w:t>
+      </w:r>
+      <w:r>
+        <w:t>CNIC, phone</w:t>
+      </w:r>
+      <w:r>
+        <w:t>, gender,</w:t>
+      </w:r>
+      <w:r>
+        <w:rPr>
+          <w:sz w:val="16"/>
+          <w:szCs w:val="16"/>
+        </w:rPr>
+        <w:t xml:space="preserve"> </w:t>
+      </w:r>
+      <w:r>
+        <w:t>DOB, salary, address</w:t>
+      </w:r>
+      <w:bookmarkStart w:id="17" w:name="_GoBack"/>
+      <w:bookmarkEnd w:id="17"/>
+    </w:p>
+    <w:p>
+      <w:pPr>
+        <w:pStyle w:val="ListParagraph"/>
+        <w:rPr>
+          <w:b/>
+        </w:rPr>
+      </w:pPr>
+    </w:p>
+    <w:p>
+      <w:pPr>
+        <w:pStyle w:val="ListParagraph"/>
+        <w:numPr>
+          <w:ilvl w:val="0"/>
+          <w:numId w:val="19"/>
+        </w:numPr>
+      </w:pPr>
+      <w:r>
+        <w:rPr>
+          <w:b/>
+        </w:rPr>
+        <w:t>Swapper.txt/</w:t>
+      </w:r>
+      <w:proofErr w:type="spellStart"/>
+      <w:r>
+        <w:rPr>
+          <w:b/>
+        </w:rPr>
+        <w:t>csv</w:t>
+      </w:r>
+      <w:proofErr w:type="spellEnd"/>
+    </w:p>
+    <w:p>
+      <w:pPr>
+        <w:pStyle w:val="ListParagraph"/>
+        <w:jc w:val="both"/>
+      </w:pPr>
+      <w:r>
+        <w:t>Name, CNIC, phone</w:t>
+      </w:r>
+      <w:r>
+        <w:t>, gender,</w:t>
+      </w:r>
+      <w:r>
+        <w:rPr>
+          <w:sz w:val="16"/>
+          <w:szCs w:val="16"/>
+        </w:rPr>
+        <w:t xml:space="preserve"> </w:t>
+      </w:r>
+      <w:r>
+        <w:t>DOB, salary, address</w:t>
+      </w:r>
+    </w:p>
+    <w:p>
+      <w:pPr>
+        <w:pStyle w:val="ListParagraph"/>
+      </w:pPr>
     </w:p>
     <w:p>
       <w:pPr>
@@ -26580,18 +26972,6 @@
         <w:ind w:left="1170"/>
       </w:pPr>
     </w:p>
-    <w:p>
-      <w:pPr>
-        <w:pStyle w:val="ListParagraph"/>
-        <w:ind w:left="1170"/>
-      </w:pPr>
-    </w:p>
-    <w:p>
-      <w:pPr>
-        <w:pStyle w:val="ListParagraph"/>
-        <w:ind w:left="1170"/>
-      </w:pPr>
-    </w:p>
     <w:p/>
     <w:p>
       <w:r>
@@ -26614,7 +26994,635 @@
         <w:t xml:space="preserve">In this section, describe the points where you will be required to send the email from the code. Additionally, write down the sample subject and email content. </w:t>
       </w:r>
     </w:p>
-    <w:p/>
+    <w:p>
+      <w:pPr>
+        <w:pStyle w:val="ListParagraph"/>
+        <w:numPr>
+          <w:ilvl w:val="0"/>
+          <w:numId w:val="4"/>
+        </w:numPr>
+      </w:pPr>
+      <w:r>
+        <w:rPr>
+          <w:b/>
+          <w:sz w:val="28"/>
+        </w:rPr>
+        <w:t>CEO:</w:t>
+      </w:r>
+    </w:p>
+    <w:p>
+      <w:pPr>
+        <w:pStyle w:val="ListParagraph"/>
+        <w:numPr>
+          <w:ilvl w:val="0"/>
+          <w:numId w:val="20"/>
+        </w:numPr>
+      </w:pPr>
+      <w:r>
+        <w:rPr>
+          <w:b/>
+          <w:sz w:val="24"/>
+        </w:rPr>
+        <w:t>Request Accepting:</w:t>
+      </w:r>
+    </w:p>
+    <w:p>
+      <w:pPr>
+        <w:pStyle w:val="ListParagraph"/>
+        <w:ind w:left="990"/>
+      </w:pPr>
+      <w:r>
+        <w:t>When CEO accept</w:t>
+      </w:r>
+      <w:r>
+        <w:t>s</w:t>
+      </w:r>
+      <w:r>
+        <w:t xml:space="preserve"> the requests of Managers and Clients</w:t>
+      </w:r>
+      <w:r>
+        <w:t xml:space="preserve"> </w:t>
+      </w:r>
+      <w:r>
+        <w:t>(</w:t>
+      </w:r>
+      <w:r>
+        <w:t>accepted by manager</w:t>
+      </w:r>
+      <w:r>
+        <w:t>)</w:t>
+      </w:r>
+      <w:r>
+        <w:t>, accepted persons will receive Emails.</w:t>
+      </w:r>
+    </w:p>
+    <w:p>
+      <w:pPr>
+        <w:pStyle w:val="ListParagraph"/>
+        <w:numPr>
+          <w:ilvl w:val="0"/>
+          <w:numId w:val="20"/>
+        </w:numPr>
+      </w:pPr>
+      <w:r>
+        <w:rPr>
+          <w:b/>
+          <w:sz w:val="24"/>
+        </w:rPr>
+        <w:t>To Any person of corporation</w:t>
+      </w:r>
+    </w:p>
+    <w:p>
+      <w:pPr>
+        <w:pStyle w:val="ListParagraph"/>
+        <w:ind w:left="990"/>
+      </w:pPr>
+      <w:r>
+        <w:t>CEO can also send emails to any person of corporation.</w:t>
+      </w:r>
+    </w:p>
+    <w:p>
+      <w:pPr>
+        <w:pStyle w:val="ListParagraph"/>
+        <w:numPr>
+          <w:ilvl w:val="0"/>
+          <w:numId w:val="20"/>
+        </w:numPr>
+        <w:rPr>
+          <w:sz w:val="24"/>
+        </w:rPr>
+      </w:pPr>
+      <w:r>
+        <w:rPr>
+          <w:b/>
+          <w:sz w:val="24"/>
+        </w:rPr>
+        <w:t>Firing Employee:</w:t>
+      </w:r>
+    </w:p>
+    <w:p>
+      <w:pPr>
+        <w:pStyle w:val="ListParagraph"/>
+        <w:ind w:left="990"/>
+      </w:pPr>
+      <w:r>
+        <w:t>When the CEO disown fire any person from company, he will receive a mail from CEO.</w:t>
+      </w:r>
+    </w:p>
+    <w:p>
+      <w:pPr>
+        <w:pStyle w:val="ListParagraph"/>
+        <w:numPr>
+          <w:ilvl w:val="0"/>
+          <w:numId w:val="4"/>
+        </w:numPr>
+      </w:pPr>
+      <w:r>
+        <w:rPr>
+          <w:b/>
+          <w:sz w:val="28"/>
+        </w:rPr>
+        <w:t>Manager:</w:t>
+      </w:r>
+    </w:p>
+    <w:p>
+      <w:pPr>
+        <w:pStyle w:val="ListParagraph"/>
+        <w:numPr>
+          <w:ilvl w:val="0"/>
+          <w:numId w:val="24"/>
+        </w:numPr>
+        <w:rPr>
+          <w:b/>
+        </w:rPr>
+      </w:pPr>
+      <w:r>
+        <w:rPr>
+          <w:b/>
+          <w:sz w:val="24"/>
+        </w:rPr>
+        <w:t>Accepting requests of Clients:</w:t>
+      </w:r>
+    </w:p>
+    <w:p>
+      <w:pPr>
+        <w:ind w:left="630"/>
+      </w:pPr>
+      <w:r>
+        <w:t xml:space="preserve"> </w:t>
+      </w:r>
+      <w:r>
+        <w:tab/>
+        <w:t xml:space="preserve">      </w:t>
+      </w:r>
+      <w:r>
+        <w:t xml:space="preserve">When manager accepts the requests of Clients and then save data, no. of accepted names will send to CEO </w:t>
+      </w:r>
+      <w:r>
+        <w:t xml:space="preserve">     </w:t>
+      </w:r>
+      <w:r>
+        <w:t>through email;</w:t>
+      </w:r>
+    </w:p>
+    <w:p>
+      <w:pPr>
+        <w:pStyle w:val="ListParagraph"/>
+        <w:numPr>
+          <w:ilvl w:val="0"/>
+          <w:numId w:val="24"/>
+        </w:numPr>
+      </w:pPr>
+      <w:r>
+        <w:rPr>
+          <w:b/>
+          <w:sz w:val="24"/>
+        </w:rPr>
+        <w:t>To Any person of corporation</w:t>
+      </w:r>
+    </w:p>
+    <w:p>
+      <w:pPr>
+        <w:pStyle w:val="ListParagraph"/>
+        <w:ind w:left="990"/>
+      </w:pPr>
+      <w:r>
+        <w:t>CEO can also send emails to any person of corporation.</w:t>
+      </w:r>
+    </w:p>
+    <w:p>
+      <w:pPr>
+        <w:pStyle w:val="ListParagraph"/>
+        <w:numPr>
+          <w:ilvl w:val="0"/>
+          <w:numId w:val="24"/>
+        </w:numPr>
+        <w:rPr>
+          <w:b/>
+        </w:rPr>
+      </w:pPr>
+      <w:r>
+        <w:rPr>
+          <w:b/>
+          <w:sz w:val="24"/>
+        </w:rPr>
+        <w:t>Remaining Dues:</w:t>
+      </w:r>
+    </w:p>
+    <w:p>
+      <w:pPr>
+        <w:pStyle w:val="ListParagraph"/>
+        <w:ind w:left="990"/>
+      </w:pPr>
+      <w:r>
+        <w:t xml:space="preserve">If there are some remaining </w:t>
+      </w:r>
+      <w:proofErr w:type="gramStart"/>
+      <w:r>
+        <w:t>dues(</w:t>
+      </w:r>
+      <w:proofErr w:type="gramEnd"/>
+      <w:r>
+        <w:t>Tax or Rent) of any client</w:t>
+      </w:r>
+      <w:r>
+        <w:t>, manager send a mail as a remainder.</w:t>
+      </w:r>
+    </w:p>
+    <w:p>
+      <w:pPr>
+        <w:pStyle w:val="ListParagraph"/>
+        <w:ind w:left="990"/>
+      </w:pPr>
+    </w:p>
+    <w:p>
+      <w:pPr>
+        <w:pStyle w:val="ListParagraph"/>
+        <w:ind w:left="990"/>
+      </w:pPr>
+    </w:p>
+    <w:p>
+      <w:pPr>
+        <w:pStyle w:val="ListParagraph"/>
+        <w:numPr>
+          <w:ilvl w:val="0"/>
+          <w:numId w:val="4"/>
+        </w:numPr>
+      </w:pPr>
+      <w:r>
+        <w:rPr>
+          <w:b/>
+          <w:sz w:val="28"/>
+        </w:rPr>
+        <w:t>Client:</w:t>
+      </w:r>
+    </w:p>
+    <w:p>
+      <w:pPr>
+        <w:pStyle w:val="ListParagraph"/>
+        <w:numPr>
+          <w:ilvl w:val="0"/>
+          <w:numId w:val="26"/>
+        </w:numPr>
+      </w:pPr>
+      <w:r>
+        <w:rPr>
+          <w:b/>
+        </w:rPr>
+        <w:t>To Any person of Corporation</w:t>
+      </w:r>
+    </w:p>
+    <w:p>
+      <w:pPr>
+        <w:ind w:left="900" w:firstLine="90"/>
+      </w:pPr>
+      <w:r>
+        <w:t>CEO can also send emails to any person of corporation</w:t>
+      </w:r>
+    </w:p>
+    <w:p>
+      <w:pPr>
+        <w:pStyle w:val="ListParagraph"/>
+        <w:numPr>
+          <w:ilvl w:val="0"/>
+          <w:numId w:val="26"/>
+        </w:numPr>
+      </w:pPr>
+      <w:r>
+        <w:rPr>
+          <w:b/>
+        </w:rPr>
+        <w:t>Clearing Data:</w:t>
+      </w:r>
+    </w:p>
+    <w:p>
+      <w:pPr>
+        <w:pStyle w:val="ListParagraph"/>
+        <w:ind w:left="990"/>
+      </w:pPr>
+      <w:r>
+        <w:t>Whenever a client clear data of account, a message will send to CEO and Manager through email</w:t>
+      </w:r>
+    </w:p>
+    <w:p>
+      <w:pPr>
+        <w:pStyle w:val="ListParagraph"/>
+        <w:numPr>
+          <w:ilvl w:val="0"/>
+          <w:numId w:val="26"/>
+        </w:numPr>
+      </w:pPr>
+      <w:r>
+        <w:rPr>
+          <w:b/>
+        </w:rPr>
+        <w:t>Deleting Account</w:t>
+      </w:r>
+    </w:p>
+    <w:p>
+      <w:pPr>
+        <w:pStyle w:val="ListParagraph"/>
+        <w:ind w:left="990"/>
+      </w:pPr>
+      <w:r>
+        <w:t>Whenever a client deletes his</w:t>
+      </w:r>
+      <w:r>
+        <w:t xml:space="preserve"> account, a message will send to CEO and Manager through email</w:t>
+      </w:r>
+    </w:p>
+    <w:p>
+      <w:pPr>
+        <w:pStyle w:val="ListParagraph"/>
+        <w:numPr>
+          <w:ilvl w:val="0"/>
+          <w:numId w:val="26"/>
+        </w:numPr>
+      </w:pPr>
+      <w:r>
+        <w:rPr>
+          <w:b/>
+        </w:rPr>
+        <w:t>Payment</w:t>
+      </w:r>
+    </w:p>
+    <w:p>
+      <w:pPr>
+        <w:ind w:left="990"/>
+      </w:pPr>
+      <w:r>
+        <w:t>When client pay Rent or Tax, Manager will receive a message through email</w:t>
+      </w:r>
+    </w:p>
+    <w:p>
+      <w:pPr>
+        <w:ind w:left="990"/>
+      </w:pPr>
+    </w:p>
+    <w:p>
+      <w:pPr>
+        <w:ind w:left="990"/>
+      </w:pPr>
+    </w:p>
+    <w:p>
+      <w:pPr>
+        <w:pStyle w:val="ListParagraph"/>
+        <w:numPr>
+          <w:ilvl w:val="0"/>
+          <w:numId w:val="26"/>
+        </w:numPr>
+      </w:pPr>
+      <w:r>
+        <w:rPr>
+          <w:b/>
+          <w:sz w:val="36"/>
+        </w:rPr>
+        <w:t>Sample</w:t>
+      </w:r>
+      <w:r>
+        <w:rPr>
+          <w:b/>
+          <w:sz w:val="36"/>
+        </w:rPr>
+        <w:t>(</w:t>
+      </w:r>
+      <w:r>
+        <w:rPr>
+          <w:b/>
+        </w:rPr>
+        <w:t>Deleting Account</w:t>
+      </w:r>
+      <w:r>
+        <w:rPr>
+          <w:b/>
+          <w:sz w:val="36"/>
+        </w:rPr>
+        <w:t>):</w:t>
+      </w:r>
+    </w:p>
+    <w:p>
+      <w:pPr>
+        <w:pStyle w:val="ListParagraph"/>
+        <w:rPr>
+          <w:b/>
+          <w:sz w:val="26"/>
+        </w:rPr>
+      </w:pPr>
+    </w:p>
+    <w:p>
+      <w:pPr>
+        <w:pStyle w:val="ListParagraph"/>
+        <w:rPr>
+          <w:b/>
+          <w:sz w:val="26"/>
+        </w:rPr>
+      </w:pPr>
+      <w:r>
+        <w:rPr>
+          <w:b/>
+          <w:sz w:val="26"/>
+        </w:rPr>
+        <w:t>Subject:</w:t>
+      </w:r>
+    </w:p>
+    <w:p>
+      <w:pPr>
+        <w:pStyle w:val="ListParagraph"/>
+        <w:rPr>
+          <w:sz w:val="26"/>
+        </w:rPr>
+      </w:pPr>
+      <w:r>
+        <w:rPr>
+          <w:sz w:val="26"/>
+        </w:rPr>
+        <w:t>Deleting an Account</w:t>
+      </w:r>
+    </w:p>
+    <w:p>
+      <w:pPr>
+        <w:rPr>
+          <w:b/>
+          <w:sz w:val="26"/>
+        </w:rPr>
+      </w:pPr>
+      <w:r>
+        <w:rPr>
+          <w:b/>
+          <w:sz w:val="26"/>
+        </w:rPr>
+        <w:tab/>
+        <w:t>Content</w:t>
+      </w:r>
+      <w:r>
+        <w:rPr>
+          <w:b/>
+          <w:sz w:val="26"/>
+        </w:rPr>
+        <w:t>:</w:t>
+      </w:r>
+    </w:p>
+    <w:p>
+      <w:pPr>
+        <w:rPr>
+          <w:sz w:val="26"/>
+        </w:rPr>
+      </w:pPr>
+      <w:r>
+        <w:rPr>
+          <w:b/>
+          <w:sz w:val="26"/>
+        </w:rPr>
+        <w:tab/>
+      </w:r>
+      <w:r>
+        <w:rPr>
+          <w:sz w:val="26"/>
+        </w:rPr>
+        <w:t xml:space="preserve">An account has been deleted. </w:t>
+      </w:r>
+      <w:proofErr w:type="spellStart"/>
+      <w:r>
+        <w:rPr>
+          <w:sz w:val="26"/>
+        </w:rPr>
+        <w:t>Th</w:t>
+      </w:r>
+      <w:proofErr w:type="spellEnd"/>
+      <w:r>
+        <w:rPr>
+          <w:sz w:val="26"/>
+        </w:rPr>
+        <w:t xml:space="preserve"> information of the account has been given below:</w:t>
+      </w:r>
+    </w:p>
+    <w:p>
+      <w:pPr>
+        <w:rPr>
+          <w:sz w:val="26"/>
+        </w:rPr>
+      </w:pPr>
+      <w:r>
+        <w:rPr>
+          <w:sz w:val="26"/>
+        </w:rPr>
+        <w:tab/>
+        <w:t>Name: XYZ</w:t>
+      </w:r>
+    </w:p>
+    <w:p>
+      <w:pPr>
+        <w:rPr>
+          <w:sz w:val="26"/>
+        </w:rPr>
+      </w:pPr>
+      <w:r>
+        <w:rPr>
+          <w:sz w:val="26"/>
+        </w:rPr>
+        <w:tab/>
+        <w:t>Username: ***</w:t>
+      </w:r>
+    </w:p>
+    <w:p>
+      <w:pPr>
+        <w:rPr>
+          <w:sz w:val="26"/>
+        </w:rPr>
+      </w:pPr>
+      <w:r>
+        <w:rPr>
+          <w:sz w:val="26"/>
+        </w:rPr>
+        <w:tab/>
+        <w:t xml:space="preserve">Email: </w:t>
+      </w:r>
+      <w:hyperlink r:id="rId74" w:history="1">
+        <w:r>
+          <w:rPr>
+            <w:rStyle w:val="Hyperlink"/>
+            <w:sz w:val="26"/>
+          </w:rPr>
+          <w:t>abc@gmail.com</w:t>
+        </w:r>
+      </w:hyperlink>
+    </w:p>
+    <w:p>
+      <w:pPr>
+        <w:rPr>
+          <w:sz w:val="26"/>
+        </w:rPr>
+      </w:pPr>
+      <w:r>
+        <w:rPr>
+          <w:sz w:val="26"/>
+        </w:rPr>
+        <w:tab/>
+        <w:t>Organization Name: XYZ</w:t>
+      </w:r>
+    </w:p>
+    <w:p>
+      <w:pPr>
+        <w:rPr>
+          <w:sz w:val="26"/>
+        </w:rPr>
+      </w:pPr>
+      <w:r>
+        <w:rPr>
+          <w:sz w:val="26"/>
+        </w:rPr>
+        <w:tab/>
+        <w:t>Location: Floor Number 1 and Shop number 1</w:t>
+      </w:r>
+    </w:p>
+    <w:p>
+      <w:pPr>
+        <w:rPr>
+          <w:sz w:val="26"/>
+        </w:rPr>
+      </w:pPr>
+      <w:r>
+        <w:rPr>
+          <w:sz w:val="26"/>
+        </w:rPr>
+        <w:tab/>
+        <w:t>The reason of deleting account is given below:</w:t>
+      </w:r>
+    </w:p>
+    <w:p>
+      <w:pPr>
+        <w:rPr>
+          <w:sz w:val="26"/>
+        </w:rPr>
+      </w:pPr>
+      <w:r>
+        <w:rPr>
+          <w:sz w:val="26"/>
+        </w:rPr>
+        <w:tab/>
+      </w:r>
+      <w:r>
+        <w:rPr>
+          <w:b/>
+          <w:sz w:val="26"/>
+        </w:rPr>
+        <w:t>“------------------------”</w:t>
+      </w:r>
+    </w:p>
+    <w:p>
+      <w:pPr>
+        <w:rPr>
+          <w:sz w:val="26"/>
+        </w:rPr>
+      </w:pPr>
+      <w:r>
+        <w:rPr>
+          <w:sz w:val="26"/>
+        </w:rPr>
+        <w:tab/>
+        <w:t>Thanks…!</w:t>
+      </w:r>
+    </w:p>
     <w:p>
       <w:r>
         <w:br w:type="page"/>
@@ -29192,6 +30200,97 @@
     </w:lvl>
   </w:abstractNum>
   <w:abstractNum w:abstractNumId="5">
+    <w:nsid w:val="25FA2F16"/>
+    <w:multiLevelType w:val="hybridMultilevel"/>
+    <w:tmpl w:val="6E6EEBF4"/>
+    <w:lvl w:ilvl="0" w:tplc="7048D282">
+      <w:start w:val="1"/>
+      <w:numFmt w:val="decimal"/>
+      <w:lvlText w:val="%1."/>
+      <w:lvlJc w:val="left"/>
+      <w:pPr>
+        <w:ind w:left="990" w:hanging="360"/>
+      </w:pPr>
+      <w:rPr>
+        <w:rFonts w:hint="default"/>
+        <w:b/>
+        <w:sz w:val="28"/>
+      </w:rPr>
+    </w:lvl>
+    <w:lvl w:ilvl="1" w:tplc="04090019" w:tentative="1">
+      <w:start w:val="1"/>
+      <w:numFmt w:val="lowerLetter"/>
+      <w:lvlText w:val="%2."/>
+      <w:lvlJc w:val="left"/>
+      <w:pPr>
+        <w:ind w:left="1710" w:hanging="360"/>
+      </w:pPr>
+    </w:lvl>
+    <w:lvl w:ilvl="2" w:tplc="0409001B" w:tentative="1">
+      <w:start w:val="1"/>
+      <w:numFmt w:val="lowerRoman"/>
+      <w:lvlText w:val="%3."/>
+      <w:lvlJc w:val="right"/>
+      <w:pPr>
+        <w:ind w:left="2430" w:hanging="180"/>
+      </w:pPr>
+    </w:lvl>
+    <w:lvl w:ilvl="3" w:tplc="0409000F" w:tentative="1">
+      <w:start w:val="1"/>
+      <w:numFmt w:val="decimal"/>
+      <w:lvlText w:val="%4."/>
+      <w:lvlJc w:val="left"/>
+      <w:pPr>
+        <w:ind w:left="3150" w:hanging="360"/>
+      </w:pPr>
+    </w:lvl>
+    <w:lvl w:ilvl="4" w:tplc="04090019" w:tentative="1">
+      <w:start w:val="1"/>
+      <w:numFmt w:val="lowerLetter"/>
+      <w:lvlText w:val="%5."/>
+      <w:lvlJc w:val="left"/>
+      <w:pPr>
+        <w:ind w:left="3870" w:hanging="360"/>
+      </w:pPr>
+    </w:lvl>
+    <w:lvl w:ilvl="5" w:tplc="0409001B" w:tentative="1">
+      <w:start w:val="1"/>
+      <w:numFmt w:val="lowerRoman"/>
+      <w:lvlText w:val="%6."/>
+      <w:lvlJc w:val="right"/>
+      <w:pPr>
+        <w:ind w:left="4590" w:hanging="180"/>
+      </w:pPr>
+    </w:lvl>
+    <w:lvl w:ilvl="6" w:tplc="0409000F" w:tentative="1">
+      <w:start w:val="1"/>
+      <w:numFmt w:val="decimal"/>
+      <w:lvlText w:val="%7."/>
+      <w:lvlJc w:val="left"/>
+      <w:pPr>
+        <w:ind w:left="5310" w:hanging="360"/>
+      </w:pPr>
+    </w:lvl>
+    <w:lvl w:ilvl="7" w:tplc="04090019" w:tentative="1">
+      <w:start w:val="1"/>
+      <w:numFmt w:val="lowerLetter"/>
+      <w:lvlText w:val="%8."/>
+      <w:lvlJc w:val="left"/>
+      <w:pPr>
+        <w:ind w:left="6030" w:hanging="360"/>
+      </w:pPr>
+    </w:lvl>
+    <w:lvl w:ilvl="8" w:tplc="0409001B" w:tentative="1">
+      <w:start w:val="1"/>
+      <w:numFmt w:val="lowerRoman"/>
+      <w:lvlText w:val="%9."/>
+      <w:lvlJc w:val="right"/>
+      <w:pPr>
+        <w:ind w:left="6750" w:hanging="180"/>
+      </w:pPr>
+    </w:lvl>
+  </w:abstractNum>
+  <w:abstractNum w:abstractNumId="6">
     <w:nsid w:val="2BA939C3"/>
     <w:multiLevelType w:val="hybridMultilevel"/>
     <w:tmpl w:val="79182554"/>
@@ -29304,7 +30403,7 @@
       </w:rPr>
     </w:lvl>
   </w:abstractNum>
-  <w:abstractNum w:abstractNumId="6">
+  <w:abstractNum w:abstractNumId="7">
     <w:nsid w:val="38403319"/>
     <w:multiLevelType w:val="hybridMultilevel"/>
     <w:tmpl w:val="990A9FE0"/>
@@ -29416,7 +30515,7 @@
       </w:rPr>
     </w:lvl>
   </w:abstractNum>
-  <w:abstractNum w:abstractNumId="7">
+  <w:abstractNum w:abstractNumId="8">
     <w:nsid w:val="3AF33AF0"/>
     <w:multiLevelType w:val="hybridMultilevel"/>
     <w:tmpl w:val="AE44D83C"/>
@@ -29529,7 +30628,7 @@
       </w:rPr>
     </w:lvl>
   </w:abstractNum>
-  <w:abstractNum w:abstractNumId="8">
+  <w:abstractNum w:abstractNumId="9">
     <w:nsid w:val="3EFF751A"/>
     <w:multiLevelType w:val="hybridMultilevel"/>
     <w:tmpl w:val="06C062AC"/>
@@ -29642,7 +30741,7 @@
       </w:rPr>
     </w:lvl>
   </w:abstractNum>
-  <w:abstractNum w:abstractNumId="9">
+  <w:abstractNum w:abstractNumId="10">
     <w:nsid w:val="40B0636B"/>
     <w:multiLevelType w:val="hybridMultilevel"/>
     <w:tmpl w:val="A1408F04"/>
@@ -29755,7 +30854,98 @@
       </w:rPr>
     </w:lvl>
   </w:abstractNum>
-  <w:abstractNum w:abstractNumId="10">
+  <w:abstractNum w:abstractNumId="11">
+    <w:nsid w:val="43F01C52"/>
+    <w:multiLevelType w:val="hybridMultilevel"/>
+    <w:tmpl w:val="5596B882"/>
+    <w:lvl w:ilvl="0" w:tplc="BD04DB44">
+      <w:start w:val="1"/>
+      <w:numFmt w:val="decimal"/>
+      <w:lvlText w:val="%1."/>
+      <w:lvlJc w:val="left"/>
+      <w:pPr>
+        <w:ind w:left="990" w:hanging="360"/>
+      </w:pPr>
+      <w:rPr>
+        <w:rFonts w:hint="default"/>
+        <w:b/>
+        <w:sz w:val="28"/>
+      </w:rPr>
+    </w:lvl>
+    <w:lvl w:ilvl="1" w:tplc="04090019" w:tentative="1">
+      <w:start w:val="1"/>
+      <w:numFmt w:val="lowerLetter"/>
+      <w:lvlText w:val="%2."/>
+      <w:lvlJc w:val="left"/>
+      <w:pPr>
+        <w:ind w:left="1710" w:hanging="360"/>
+      </w:pPr>
+    </w:lvl>
+    <w:lvl w:ilvl="2" w:tplc="0409001B" w:tentative="1">
+      <w:start w:val="1"/>
+      <w:numFmt w:val="lowerRoman"/>
+      <w:lvlText w:val="%3."/>
+      <w:lvlJc w:val="right"/>
+      <w:pPr>
+        <w:ind w:left="2430" w:hanging="180"/>
+      </w:pPr>
+    </w:lvl>
+    <w:lvl w:ilvl="3" w:tplc="0409000F" w:tentative="1">
+      <w:start w:val="1"/>
+      <w:numFmt w:val="decimal"/>
+      <w:lvlText w:val="%4."/>
+      <w:lvlJc w:val="left"/>
+      <w:pPr>
+        <w:ind w:left="3150" w:hanging="360"/>
+      </w:pPr>
+    </w:lvl>
+    <w:lvl w:ilvl="4" w:tplc="04090019" w:tentative="1">
+      <w:start w:val="1"/>
+      <w:numFmt w:val="lowerLetter"/>
+      <w:lvlText w:val="%5."/>
+      <w:lvlJc w:val="left"/>
+      <w:pPr>
+        <w:ind w:left="3870" w:hanging="360"/>
+      </w:pPr>
+    </w:lvl>
+    <w:lvl w:ilvl="5" w:tplc="0409001B" w:tentative="1">
+      <w:start w:val="1"/>
+      <w:numFmt w:val="lowerRoman"/>
+      <w:lvlText w:val="%6."/>
+      <w:lvlJc w:val="right"/>
+      <w:pPr>
+        <w:ind w:left="4590" w:hanging="180"/>
+      </w:pPr>
+    </w:lvl>
+    <w:lvl w:ilvl="6" w:tplc="0409000F" w:tentative="1">
+      <w:start w:val="1"/>
+      <w:numFmt w:val="decimal"/>
+      <w:lvlText w:val="%7."/>
+      <w:lvlJc w:val="left"/>
+      <w:pPr>
+        <w:ind w:left="5310" w:hanging="360"/>
+      </w:pPr>
+    </w:lvl>
+    <w:lvl w:ilvl="7" w:tplc="04090019" w:tentative="1">
+      <w:start w:val="1"/>
+      <w:numFmt w:val="lowerLetter"/>
+      <w:lvlText w:val="%8."/>
+      <w:lvlJc w:val="left"/>
+      <w:pPr>
+        <w:ind w:left="6030" w:hanging="360"/>
+      </w:pPr>
+    </w:lvl>
+    <w:lvl w:ilvl="8" w:tplc="0409001B" w:tentative="1">
+      <w:start w:val="1"/>
+      <w:numFmt w:val="lowerRoman"/>
+      <w:lvlText w:val="%9."/>
+      <w:lvlJc w:val="right"/>
+      <w:pPr>
+        <w:ind w:left="6750" w:hanging="180"/>
+      </w:pPr>
+    </w:lvl>
+  </w:abstractNum>
+  <w:abstractNum w:abstractNumId="12">
     <w:nsid w:val="47AF57A3"/>
     <w:multiLevelType w:val="hybridMultilevel"/>
     <w:tmpl w:val="A5923C28"/>
@@ -29868,10 +31058,10 @@
       </w:rPr>
     </w:lvl>
   </w:abstractNum>
-  <w:abstractNum w:abstractNumId="11">
+  <w:abstractNum w:abstractNumId="13">
     <w:nsid w:val="4DAC7F03"/>
     <w:multiLevelType w:val="hybridMultilevel"/>
-    <w:tmpl w:val="95FED6F6"/>
+    <w:tmpl w:val="05BA2D1A"/>
     <w:lvl w:ilvl="0" w:tplc="0409000B">
       <w:start w:val="1"/>
       <w:numFmt w:val="bullet"/>
@@ -29981,7 +31171,98 @@
       </w:rPr>
     </w:lvl>
   </w:abstractNum>
-  <w:abstractNum w:abstractNumId="12">
+  <w:abstractNum w:abstractNumId="14">
+    <w:nsid w:val="524E46FB"/>
+    <w:multiLevelType w:val="hybridMultilevel"/>
+    <w:tmpl w:val="02A6FBC6"/>
+    <w:lvl w:ilvl="0" w:tplc="980CAA70">
+      <w:start w:val="1"/>
+      <w:numFmt w:val="decimal"/>
+      <w:lvlText w:val="%1."/>
+      <w:lvlJc w:val="left"/>
+      <w:pPr>
+        <w:ind w:left="990" w:hanging="360"/>
+      </w:pPr>
+      <w:rPr>
+        <w:rFonts w:hint="default"/>
+        <w:b/>
+        <w:sz w:val="28"/>
+      </w:rPr>
+    </w:lvl>
+    <w:lvl w:ilvl="1" w:tplc="04090019" w:tentative="1">
+      <w:start w:val="1"/>
+      <w:numFmt w:val="lowerLetter"/>
+      <w:lvlText w:val="%2."/>
+      <w:lvlJc w:val="left"/>
+      <w:pPr>
+        <w:ind w:left="1710" w:hanging="360"/>
+      </w:pPr>
+    </w:lvl>
+    <w:lvl w:ilvl="2" w:tplc="0409001B" w:tentative="1">
+      <w:start w:val="1"/>
+      <w:numFmt w:val="lowerRoman"/>
+      <w:lvlText w:val="%3."/>
+      <w:lvlJc w:val="right"/>
+      <w:pPr>
+        <w:ind w:left="2430" w:hanging="180"/>
+      </w:pPr>
+    </w:lvl>
+    <w:lvl w:ilvl="3" w:tplc="0409000F" w:tentative="1">
+      <w:start w:val="1"/>
+      <w:numFmt w:val="decimal"/>
+      <w:lvlText w:val="%4."/>
+      <w:lvlJc w:val="left"/>
+      <w:pPr>
+        <w:ind w:left="3150" w:hanging="360"/>
+      </w:pPr>
+    </w:lvl>
+    <w:lvl w:ilvl="4" w:tplc="04090019" w:tentative="1">
+      <w:start w:val="1"/>
+      <w:numFmt w:val="lowerLetter"/>
+      <w:lvlText w:val="%5."/>
+      <w:lvlJc w:val="left"/>
+      <w:pPr>
+        <w:ind w:left="3870" w:hanging="360"/>
+      </w:pPr>
+    </w:lvl>
+    <w:lvl w:ilvl="5" w:tplc="0409001B" w:tentative="1">
+      <w:start w:val="1"/>
+      <w:numFmt w:val="lowerRoman"/>
+      <w:lvlText w:val="%6."/>
+      <w:lvlJc w:val="right"/>
+      <w:pPr>
+        <w:ind w:left="4590" w:hanging="180"/>
+      </w:pPr>
+    </w:lvl>
+    <w:lvl w:ilvl="6" w:tplc="0409000F" w:tentative="1">
+      <w:start w:val="1"/>
+      <w:numFmt w:val="decimal"/>
+      <w:lvlText w:val="%7."/>
+      <w:lvlJc w:val="left"/>
+      <w:pPr>
+        <w:ind w:left="5310" w:hanging="360"/>
+      </w:pPr>
+    </w:lvl>
+    <w:lvl w:ilvl="7" w:tplc="04090019" w:tentative="1">
+      <w:start w:val="1"/>
+      <w:numFmt w:val="lowerLetter"/>
+      <w:lvlText w:val="%8."/>
+      <w:lvlJc w:val="left"/>
+      <w:pPr>
+        <w:ind w:left="6030" w:hanging="360"/>
+      </w:pPr>
+    </w:lvl>
+    <w:lvl w:ilvl="8" w:tplc="0409001B" w:tentative="1">
+      <w:start w:val="1"/>
+      <w:numFmt w:val="lowerRoman"/>
+      <w:lvlText w:val="%9."/>
+      <w:lvlJc w:val="right"/>
+      <w:pPr>
+        <w:ind w:left="6750" w:hanging="180"/>
+      </w:pPr>
+    </w:lvl>
+  </w:abstractNum>
+  <w:abstractNum w:abstractNumId="15">
     <w:nsid w:val="5317730A"/>
     <w:multiLevelType w:val="hybridMultilevel"/>
     <w:tmpl w:val="A052034E"/>
@@ -30094,7 +31375,97 @@
       </w:rPr>
     </w:lvl>
   </w:abstractNum>
-  <w:abstractNum w:abstractNumId="13">
+  <w:abstractNum w:abstractNumId="16">
+    <w:nsid w:val="5B104F07"/>
+    <w:multiLevelType w:val="hybridMultilevel"/>
+    <w:tmpl w:val="CDAE2C60"/>
+    <w:lvl w:ilvl="0" w:tplc="AE1AC93C">
+      <w:start w:val="1"/>
+      <w:numFmt w:val="decimal"/>
+      <w:lvlText w:val="%1."/>
+      <w:lvlJc w:val="left"/>
+      <w:pPr>
+        <w:ind w:left="990" w:hanging="360"/>
+      </w:pPr>
+      <w:rPr>
+        <w:rFonts w:hint="default"/>
+        <w:b/>
+      </w:rPr>
+    </w:lvl>
+    <w:lvl w:ilvl="1" w:tplc="04090019" w:tentative="1">
+      <w:start w:val="1"/>
+      <w:numFmt w:val="lowerLetter"/>
+      <w:lvlText w:val="%2."/>
+      <w:lvlJc w:val="left"/>
+      <w:pPr>
+        <w:ind w:left="1710" w:hanging="360"/>
+      </w:pPr>
+    </w:lvl>
+    <w:lvl w:ilvl="2" w:tplc="0409001B" w:tentative="1">
+      <w:start w:val="1"/>
+      <w:numFmt w:val="lowerRoman"/>
+      <w:lvlText w:val="%3."/>
+      <w:lvlJc w:val="right"/>
+      <w:pPr>
+        <w:ind w:left="2430" w:hanging="180"/>
+      </w:pPr>
+    </w:lvl>
+    <w:lvl w:ilvl="3" w:tplc="0409000F" w:tentative="1">
+      <w:start w:val="1"/>
+      <w:numFmt w:val="decimal"/>
+      <w:lvlText w:val="%4."/>
+      <w:lvlJc w:val="left"/>
+      <w:pPr>
+        <w:ind w:left="3150" w:hanging="360"/>
+      </w:pPr>
+    </w:lvl>
+    <w:lvl w:ilvl="4" w:tplc="04090019" w:tentative="1">
+      <w:start w:val="1"/>
+      <w:numFmt w:val="lowerLetter"/>
+      <w:lvlText w:val="%5."/>
+      <w:lvlJc w:val="left"/>
+      <w:pPr>
+        <w:ind w:left="3870" w:hanging="360"/>
+      </w:pPr>
+    </w:lvl>
+    <w:lvl w:ilvl="5" w:tplc="0409001B" w:tentative="1">
+      <w:start w:val="1"/>
+      <w:numFmt w:val="lowerRoman"/>
+      <w:lvlText w:val="%6."/>
+      <w:lvlJc w:val="right"/>
+      <w:pPr>
+        <w:ind w:left="4590" w:hanging="180"/>
+      </w:pPr>
+    </w:lvl>
+    <w:lvl w:ilvl="6" w:tplc="0409000F" w:tentative="1">
+      <w:start w:val="1"/>
+      <w:numFmt w:val="decimal"/>
+      <w:lvlText w:val="%7."/>
+      <w:lvlJc w:val="left"/>
+      <w:pPr>
+        <w:ind w:left="5310" w:hanging="360"/>
+      </w:pPr>
+    </w:lvl>
+    <w:lvl w:ilvl="7" w:tplc="04090019" w:tentative="1">
+      <w:start w:val="1"/>
+      <w:numFmt w:val="lowerLetter"/>
+      <w:lvlText w:val="%8."/>
+      <w:lvlJc w:val="left"/>
+      <w:pPr>
+        <w:ind w:left="6030" w:hanging="360"/>
+      </w:pPr>
+    </w:lvl>
+    <w:lvl w:ilvl="8" w:tplc="0409001B" w:tentative="1">
+      <w:start w:val="1"/>
+      <w:numFmt w:val="lowerRoman"/>
+      <w:lvlText w:val="%9."/>
+      <w:lvlJc w:val="right"/>
+      <w:pPr>
+        <w:ind w:left="6750" w:hanging="180"/>
+      </w:pPr>
+    </w:lvl>
+  </w:abstractNum>
+  <w:abstractNum w:abstractNumId="17">
     <w:nsid w:val="5C6B4EB5"/>
     <w:multiLevelType w:val="hybridMultilevel"/>
     <w:tmpl w:val="85FED546"/>
@@ -30207,7 +31578,7 @@
       </w:rPr>
     </w:lvl>
   </w:abstractNum>
-  <w:abstractNum w:abstractNumId="14">
+  <w:abstractNum w:abstractNumId="18">
     <w:nsid w:val="60016302"/>
     <w:multiLevelType w:val="hybridMultilevel"/>
     <w:tmpl w:val="03CC09CA"/>
@@ -30320,7 +31691,185 @@
       </w:rPr>
     </w:lvl>
   </w:abstractNum>
-  <w:abstractNum w:abstractNumId="15">
+  <w:abstractNum w:abstractNumId="19">
+    <w:nsid w:val="64431878"/>
+    <w:multiLevelType w:val="hybridMultilevel"/>
+    <w:tmpl w:val="60761B92"/>
+    <w:lvl w:ilvl="0" w:tplc="DC289242">
+      <w:start w:val="1"/>
+      <w:numFmt w:val="decimal"/>
+      <w:lvlText w:val="%1."/>
+      <w:lvlJc w:val="left"/>
+      <w:pPr>
+        <w:ind w:left="990" w:hanging="360"/>
+      </w:pPr>
+      <w:rPr>
+        <w:rFonts w:hint="default"/>
+      </w:rPr>
+    </w:lvl>
+    <w:lvl w:ilvl="1" w:tplc="04090019" w:tentative="1">
+      <w:start w:val="1"/>
+      <w:numFmt w:val="lowerLetter"/>
+      <w:lvlText w:val="%2."/>
+      <w:lvlJc w:val="left"/>
+      <w:pPr>
+        <w:ind w:left="1710" w:hanging="360"/>
+      </w:pPr>
+    </w:lvl>
+    <w:lvl w:ilvl="2" w:tplc="0409001B" w:tentative="1">
+      <w:start w:val="1"/>
+      <w:numFmt w:val="lowerRoman"/>
+      <w:lvlText w:val="%3."/>
+      <w:lvlJc w:val="right"/>
+      <w:pPr>
+        <w:ind w:left="2430" w:hanging="180"/>
+      </w:pPr>
+    </w:lvl>
+    <w:lvl w:ilvl="3" w:tplc="0409000F" w:tentative="1">
+      <w:start w:val="1"/>
+      <w:numFmt w:val="decimal"/>
+      <w:lvlText w:val="%4."/>
+      <w:lvlJc w:val="left"/>
+      <w:pPr>
+        <w:ind w:left="3150" w:hanging="360"/>
+      </w:pPr>
+    </w:lvl>
+    <w:lvl w:ilvl="4" w:tplc="04090019" w:tentative="1">
+      <w:start w:val="1"/>
+      <w:numFmt w:val="lowerLetter"/>
+      <w:lvlText w:val="%5."/>
+      <w:lvlJc w:val="left"/>
+      <w:pPr>
+        <w:ind w:left="3870" w:hanging="360"/>
+      </w:pPr>
+    </w:lvl>
+    <w:lvl w:ilvl="5" w:tplc="0409001B" w:tentative="1">
+      <w:start w:val="1"/>
+      <w:numFmt w:val="lowerRoman"/>
+      <w:lvlText w:val="%6."/>
+      <w:lvlJc w:val="right"/>
+      <w:pPr>
+        <w:ind w:left="4590" w:hanging="180"/>
+      </w:pPr>
+    </w:lvl>
+    <w:lvl w:ilvl="6" w:tplc="0409000F" w:tentative="1">
+      <w:start w:val="1"/>
+      <w:numFmt w:val="decimal"/>
+      <w:lvlText w:val="%7."/>
+      <w:lvlJc w:val="left"/>
+      <w:pPr>
+        <w:ind w:left="5310" w:hanging="360"/>
+      </w:pPr>
+    </w:lvl>
+    <w:lvl w:ilvl="7" w:tplc="04090019" w:tentative="1">
+      <w:start w:val="1"/>
+      <w:numFmt w:val="lowerLetter"/>
+      <w:lvlText w:val="%8."/>
+      <w:lvlJc w:val="left"/>
+      <w:pPr>
+        <w:ind w:left="6030" w:hanging="360"/>
+      </w:pPr>
+    </w:lvl>
+    <w:lvl w:ilvl="8" w:tplc="0409001B" w:tentative="1">
+      <w:start w:val="1"/>
+      <w:numFmt w:val="lowerRoman"/>
+      <w:lvlText w:val="%9."/>
+      <w:lvlJc w:val="right"/>
+      <w:pPr>
+        <w:ind w:left="6750" w:hanging="180"/>
+      </w:pPr>
+    </w:lvl>
+  </w:abstractNum>
+  <w:abstractNum w:abstractNumId="20">
+    <w:nsid w:val="64444811"/>
+    <w:multiLevelType w:val="hybridMultilevel"/>
+    <w:tmpl w:val="5C70C69C"/>
+    <w:lvl w:ilvl="0" w:tplc="33A0CB4A">
+      <w:start w:val="1"/>
+      <w:numFmt w:val="lowerRoman"/>
+      <w:lvlText w:val="%1."/>
+      <w:lvlJc w:val="left"/>
+      <w:pPr>
+        <w:ind w:left="1440" w:hanging="720"/>
+      </w:pPr>
+      <w:rPr>
+        <w:rFonts w:hint="default"/>
+      </w:rPr>
+    </w:lvl>
+    <w:lvl w:ilvl="1" w:tplc="04090019" w:tentative="1">
+      <w:start w:val="1"/>
+      <w:numFmt w:val="lowerLetter"/>
+      <w:lvlText w:val="%2."/>
+      <w:lvlJc w:val="left"/>
+      <w:pPr>
+        <w:ind w:left="1800" w:hanging="360"/>
+      </w:pPr>
+    </w:lvl>
+    <w:lvl w:ilvl="2" w:tplc="0409001B" w:tentative="1">
+      <w:start w:val="1"/>
+      <w:numFmt w:val="lowerRoman"/>
+      <w:lvlText w:val="%3."/>
+      <w:lvlJc w:val="right"/>
+      <w:pPr>
+        <w:ind w:left="2520" w:hanging="180"/>
+      </w:pPr>
+    </w:lvl>
+    <w:lvl w:ilvl="3" w:tplc="0409000F" w:tentative="1">
+      <w:start w:val="1"/>
+      <w:numFmt w:val="decimal"/>
+      <w:lvlText w:val="%4."/>
+      <w:lvlJc w:val="left"/>
+      <w:pPr>
+        <w:ind w:left="3240" w:hanging="360"/>
+      </w:pPr>
+    </w:lvl>
+    <w:lvl w:ilvl="4" w:tplc="04090019" w:tentative="1">
+      <w:start w:val="1"/>
+      <w:numFmt w:val="lowerLetter"/>
+      <w:lvlText w:val="%5."/>
+      <w:lvlJc w:val="left"/>
+      <w:pPr>
+        <w:ind w:left="3960" w:hanging="360"/>
+      </w:pPr>
+    </w:lvl>
+    <w:lvl w:ilvl="5" w:tplc="0409001B" w:tentative="1">
+      <w:start w:val="1"/>
+      <w:numFmt w:val="lowerRoman"/>
+      <w:lvlText w:val="%6."/>
+      <w:lvlJc w:val="right"/>
+      <w:pPr>
+        <w:ind w:left="4680" w:hanging="180"/>
+      </w:pPr>
+    </w:lvl>
+    <w:lvl w:ilvl="6" w:tplc="0409000F" w:tentative="1">
+      <w:start w:val="1"/>
+      <w:numFmt w:val="decimal"/>
+      <w:lvlText w:val="%7."/>
+      <w:lvlJc w:val="left"/>
+      <w:pPr>
+        <w:ind w:left="5400" w:hanging="360"/>
+      </w:pPr>
+    </w:lvl>
+    <w:lvl w:ilvl="7" w:tplc="04090019" w:tentative="1">
+      <w:start w:val="1"/>
+      <w:numFmt w:val="lowerLetter"/>
+      <w:lvlText w:val="%8."/>
+      <w:lvlJc w:val="left"/>
+      <w:pPr>
+        <w:ind w:left="6120" w:hanging="360"/>
+      </w:pPr>
+    </w:lvl>
+    <w:lvl w:ilvl="8" w:tplc="0409001B" w:tentative="1">
+      <w:start w:val="1"/>
+      <w:numFmt w:val="lowerRoman"/>
+      <w:lvlText w:val="%9."/>
+      <w:lvlJc w:val="right"/>
+      <w:pPr>
+        <w:ind w:left="6840" w:hanging="180"/>
+      </w:pPr>
+    </w:lvl>
+  </w:abstractNum>
+  <w:abstractNum w:abstractNumId="21">
     <w:nsid w:val="6CD60C8E"/>
     <w:multiLevelType w:val="hybridMultilevel"/>
     <w:tmpl w:val="91D2D168"/>
@@ -30433,7 +31982,7 @@
       </w:rPr>
     </w:lvl>
   </w:abstractNum>
-  <w:abstractNum w:abstractNumId="16">
+  <w:abstractNum w:abstractNumId="22">
     <w:nsid w:val="6CDB497B"/>
     <w:multiLevelType w:val="hybridMultilevel"/>
     <w:tmpl w:val="736C69FC"/>
@@ -30546,7 +32095,97 @@
       </w:rPr>
     </w:lvl>
   </w:abstractNum>
-  <w:abstractNum w:abstractNumId="17">
+  <w:abstractNum w:abstractNumId="23">
+    <w:nsid w:val="6CFB1EB3"/>
+    <w:multiLevelType w:val="hybridMultilevel"/>
+    <w:tmpl w:val="9B8E01A4"/>
+    <w:lvl w:ilvl="0" w:tplc="2FF65518">
+      <w:start w:val="1"/>
+      <w:numFmt w:val="decimal"/>
+      <w:lvlText w:val="%1."/>
+      <w:lvlJc w:val="left"/>
+      <w:pPr>
+        <w:ind w:left="990" w:hanging="360"/>
+      </w:pPr>
+      <w:rPr>
+        <w:rFonts w:hint="default"/>
+        <w:b/>
+      </w:rPr>
+    </w:lvl>
+    <w:lvl w:ilvl="1" w:tplc="04090019" w:tentative="1">
+      <w:start w:val="1"/>
+      <w:numFmt w:val="lowerLetter"/>
+      <w:lvlText w:val="%2."/>
+      <w:lvlJc w:val="left"/>
+      <w:pPr>
+        <w:ind w:left="1710" w:hanging="360"/>
+      </w:pPr>
+    </w:lvl>
+    <w:lvl w:ilvl="2" w:tplc="0409001B" w:tentative="1">
+      <w:start w:val="1"/>
+      <w:numFmt w:val="lowerRoman"/>
+      <w:lvlText w:val="%3."/>
+      <w:lvlJc w:val="right"/>
+      <w:pPr>
+        <w:ind w:left="2430" w:hanging="180"/>
+      </w:pPr>
+    </w:lvl>
+    <w:lvl w:ilvl="3" w:tplc="0409000F" w:tentative="1">
+      <w:start w:val="1"/>
+      <w:numFmt w:val="decimal"/>
+      <w:lvlText w:val="%4."/>
+      <w:lvlJc w:val="left"/>
+      <w:pPr>
+        <w:ind w:left="3150" w:hanging="360"/>
+      </w:pPr>
+    </w:lvl>
+    <w:lvl w:ilvl="4" w:tplc="04090019" w:tentative="1">
+      <w:start w:val="1"/>
+      <w:numFmt w:val="lowerLetter"/>
+      <w:lvlText w:val="%5."/>
+      <w:lvlJc w:val="left"/>
+      <w:pPr>
+        <w:ind w:left="3870" w:hanging="360"/>
+      </w:pPr>
+    </w:lvl>
+    <w:lvl w:ilvl="5" w:tplc="0409001B" w:tentative="1">
+      <w:start w:val="1"/>
+      <w:numFmt w:val="lowerRoman"/>
+      <w:lvlText w:val="%6."/>
+      <w:lvlJc w:val="right"/>
+      <w:pPr>
+        <w:ind w:left="4590" w:hanging="180"/>
+      </w:pPr>
+    </w:lvl>
+    <w:lvl w:ilvl="6" w:tplc="0409000F" w:tentative="1">
+      <w:start w:val="1"/>
+      <w:numFmt w:val="decimal"/>
+      <w:lvlText w:val="%7."/>
+      <w:lvlJc w:val="left"/>
+      <w:pPr>
+        <w:ind w:left="5310" w:hanging="360"/>
+      </w:pPr>
+    </w:lvl>
+    <w:lvl w:ilvl="7" w:tplc="04090019" w:tentative="1">
+      <w:start w:val="1"/>
+      <w:numFmt w:val="lowerLetter"/>
+      <w:lvlText w:val="%8."/>
+      <w:lvlJc w:val="left"/>
+      <w:pPr>
+        <w:ind w:left="6030" w:hanging="360"/>
+      </w:pPr>
+    </w:lvl>
+    <w:lvl w:ilvl="8" w:tplc="0409001B" w:tentative="1">
+      <w:start w:val="1"/>
+      <w:numFmt w:val="lowerRoman"/>
+      <w:lvlText w:val="%9."/>
+      <w:lvlJc w:val="right"/>
+      <w:pPr>
+        <w:ind w:left="6750" w:hanging="180"/>
+      </w:pPr>
+    </w:lvl>
+  </w:abstractNum>
+  <w:abstractNum w:abstractNumId="24">
     <w:nsid w:val="6DE83D51"/>
     <w:multiLevelType w:val="hybridMultilevel"/>
     <w:tmpl w:val="0B4EFCB6"/>
@@ -30659,7 +32298,7 @@
       </w:rPr>
     </w:lvl>
   </w:abstractNum>
-  <w:abstractNum w:abstractNumId="18">
+  <w:abstractNum w:abstractNumId="25">
     <w:nsid w:val="7B943CD7"/>
     <w:multiLevelType w:val="hybridMultilevel"/>
     <w:tmpl w:val="8752FE96"/>
@@ -30772,32 +32411,121 @@
       </w:rPr>
     </w:lvl>
   </w:abstractNum>
+  <w:abstractNum w:abstractNumId="26">
+    <w:nsid w:val="7D3F2F44"/>
+    <w:multiLevelType w:val="hybridMultilevel"/>
+    <w:tmpl w:val="E640CA10"/>
+    <w:lvl w:ilvl="0" w:tplc="9968AEBC">
+      <w:start w:val="1"/>
+      <w:numFmt w:val="decimal"/>
+      <w:lvlText w:val="%1."/>
+      <w:lvlJc w:val="left"/>
+      <w:pPr>
+        <w:ind w:left="630" w:hanging="360"/>
+      </w:pPr>
+      <w:rPr>
+        <w:rFonts w:hint="default"/>
+      </w:rPr>
+    </w:lvl>
+    <w:lvl w:ilvl="1" w:tplc="04090019" w:tentative="1">
+      <w:start w:val="1"/>
+      <w:numFmt w:val="lowerLetter"/>
+      <w:lvlText w:val="%2."/>
+      <w:lvlJc w:val="left"/>
+      <w:pPr>
+        <w:ind w:left="1350" w:hanging="360"/>
+      </w:pPr>
+    </w:lvl>
+    <w:lvl w:ilvl="2" w:tplc="0409001B" w:tentative="1">
+      <w:start w:val="1"/>
+      <w:numFmt w:val="lowerRoman"/>
+      <w:lvlText w:val="%3."/>
+      <w:lvlJc w:val="right"/>
+      <w:pPr>
+        <w:ind w:left="2070" w:hanging="180"/>
+      </w:pPr>
+    </w:lvl>
+    <w:lvl w:ilvl="3" w:tplc="0409000F" w:tentative="1">
+      <w:start w:val="1"/>
+      <w:numFmt w:val="decimal"/>
+      <w:lvlText w:val="%4."/>
+      <w:lvlJc w:val="left"/>
+      <w:pPr>
+        <w:ind w:left="2790" w:hanging="360"/>
+      </w:pPr>
+    </w:lvl>
+    <w:lvl w:ilvl="4" w:tplc="04090019" w:tentative="1">
+      <w:start w:val="1"/>
+      <w:numFmt w:val="lowerLetter"/>
+      <w:lvlText w:val="%5."/>
+      <w:lvlJc w:val="left"/>
+      <w:pPr>
+        <w:ind w:left="3510" w:hanging="360"/>
+      </w:pPr>
+    </w:lvl>
+    <w:lvl w:ilvl="5" w:tplc="0409001B" w:tentative="1">
+      <w:start w:val="1"/>
+      <w:numFmt w:val="lowerRoman"/>
+      <w:lvlText w:val="%6."/>
+      <w:lvlJc w:val="right"/>
+      <w:pPr>
+        <w:ind w:left="4230" w:hanging="180"/>
+      </w:pPr>
+    </w:lvl>
+    <w:lvl w:ilvl="6" w:tplc="0409000F" w:tentative="1">
+      <w:start w:val="1"/>
+      <w:numFmt w:val="decimal"/>
+      <w:lvlText w:val="%7."/>
+      <w:lvlJc w:val="left"/>
+      <w:pPr>
+        <w:ind w:left="4950" w:hanging="360"/>
+      </w:pPr>
+    </w:lvl>
+    <w:lvl w:ilvl="7" w:tplc="04090019" w:tentative="1">
+      <w:start w:val="1"/>
+      <w:numFmt w:val="lowerLetter"/>
+      <w:lvlText w:val="%8."/>
+      <w:lvlJc w:val="left"/>
+      <w:pPr>
+        <w:ind w:left="5670" w:hanging="360"/>
+      </w:pPr>
+    </w:lvl>
+    <w:lvl w:ilvl="8" w:tplc="0409001B" w:tentative="1">
+      <w:start w:val="1"/>
+      <w:numFmt w:val="lowerRoman"/>
+      <w:lvlText w:val="%9."/>
+      <w:lvlJc w:val="right"/>
+      <w:pPr>
+        <w:ind w:left="6390" w:hanging="180"/>
+      </w:pPr>
+    </w:lvl>
+  </w:abstractNum>
   <w:num w:numId="1">
     <w:abstractNumId w:val="1"/>
   </w:num>
   <w:num w:numId="2">
-    <w:abstractNumId w:val="16"/>
+    <w:abstractNumId w:val="22"/>
   </w:num>
   <w:num w:numId="3">
-    <w:abstractNumId w:val="15"/>
+    <w:abstractNumId w:val="21"/>
   </w:num>
   <w:num w:numId="4">
-    <w:abstractNumId w:val="11"/>
+    <w:abstractNumId w:val="13"/>
   </w:num>
   <w:num w:numId="5">
     <w:abstractNumId w:val="4"/>
   </w:num>
   <w:num w:numId="6">
-    <w:abstractNumId w:val="18"/>
+    <w:abstractNumId w:val="25"/>
   </w:num>
   <w:num w:numId="7">
-    <w:abstractNumId w:val="7"/>
+    <w:abstractNumId w:val="8"/>
   </w:num>
   <w:num w:numId="8">
-    <w:abstractNumId w:val="9"/>
+    <w:abstractNumId w:val="10"/>
   </w:num>
   <w:num w:numId="9">
-    <w:abstractNumId w:val="6"/>
+    <w:abstractNumId w:val="7"/>
   </w:num>
   <w:num w:numId="10">
     <w:abstractNumId w:val="0"/>
@@ -30806,28 +32534,52 @@
     <w:abstractNumId w:val="3"/>
   </w:num>
   <w:num w:numId="12">
-    <w:abstractNumId w:val="5"/>
+    <w:abstractNumId w:val="6"/>
   </w:num>
   <w:num w:numId="13">
-    <w:abstractNumId w:val="13"/>
+    <w:abstractNumId w:val="17"/>
   </w:num>
   <w:num w:numId="14">
-    <w:abstractNumId w:val="17"/>
+    <w:abstractNumId w:val="24"/>
   </w:num>
   <w:num w:numId="15">
-    <w:abstractNumId w:val="12"/>
+    <w:abstractNumId w:val="15"/>
   </w:num>
   <w:num w:numId="16">
-    <w:abstractNumId w:val="8"/>
+    <w:abstractNumId w:val="9"/>
   </w:num>
   <w:num w:numId="17">
-    <w:abstractNumId w:val="14"/>
+    <w:abstractNumId w:val="18"/>
   </w:num>
   <w:num w:numId="18">
     <w:abstractNumId w:val="2"/>
   </w:num>
   <w:num w:numId="19">
-    <w:abstractNumId w:val="10"/>
+    <w:abstractNumId w:val="12"/>
+  </w:num>
+  <w:num w:numId="20">
+    <w:abstractNumId w:val="11"/>
+  </w:num>
+  <w:num w:numId="21">
+    <w:abstractNumId w:val="14"/>
+  </w:num>
+  <w:num w:numId="22">
+    <w:abstractNumId w:val="19"/>
+  </w:num>
+  <w:num w:numId="23">
+    <w:abstractNumId w:val="26"/>
+  </w:num>
+  <w:num w:numId="24">
+    <w:abstractNumId w:val="16"/>
+  </w:num>
+  <w:num w:numId="25">
+    <w:abstractNumId w:val="5"/>
+  </w:num>
+  <w:num w:numId="26">
+    <w:abstractNumId w:val="23"/>
+  </w:num>
+  <w:num w:numId="27">
+    <w:abstractNumId w:val="20"/>
   </w:num>
 </w:numbering>
 </file>
@@ -31888,7 +33640,7 @@
   <a:extraClrSchemeLst/>
   <a:extLst>
     <a:ext uri="{05A4C25C-085E-4340-85A3-A5531E510DB2}">
-      <thm15:themeFamily xmlns="" xmlns:thm15="http://schemas.microsoft.com/office/thememl/2012/main" name="Office Theme" id="{62F939B6-93AF-4DB8-9C6B-D6C7DFDC589F}" vid="{4A3C46E8-61CC-4603-A589-7422A47A8E4A}"/>
+      <thm15:themeFamily xmlns:thm15="http://schemas.microsoft.com/office/thememl/2012/main" xmlns="" name="Office Theme" id="{62F939B6-93AF-4DB8-9C6B-D6C7DFDC589F}" vid="{4A3C46E8-61CC-4603-A589-7422A47A8E4A}"/>
     </a:ext>
   </a:extLst>
 </a:theme>
@@ -31899,7 +33651,7 @@
 </file>
 
 <file path=customXml/itemProps1.xml><?xml version="1.0" encoding="utf-8"?>
-<ds:datastoreItem xmlns:ds="http://schemas.openxmlformats.org/officeDocument/2006/customXml" ds:itemID="{BB419995-3F60-4B58-8BBC-6B78FEE16736}">
+<ds:datastoreItem xmlns:ds="http://schemas.openxmlformats.org/officeDocument/2006/customXml" ds:itemID="{484C394D-92A9-4232-8678-EE44B64C801C}">
   <ds:schemaRefs>
     <ds:schemaRef ds:uri="http://schemas.openxmlformats.org/officeDocument/2006/bibliography"/>
   </ds:schemaRefs>

--- a/Project Requirement Dcoument CS162.docx
+++ b/Project Requirement Dcoument CS162.docx
@@ -2666,7 +2666,10 @@
               <w:spacing w:line="360" w:lineRule="auto"/>
             </w:pPr>
             <w:r>
-              <w:t>java</w:t>
+              <w:t>J</w:t>
+            </w:r>
+            <w:r>
+              <w:t>ava</w:t>
             </w:r>
           </w:p>
         </w:tc>
@@ -9521,7 +9524,10 @@
               <w:pStyle w:val="BodyText"/>
             </w:pPr>
             <w:r>
-              <w:t>U26.1</w:t>
+              <w:t>U25</w:t>
+            </w:r>
+            <w:r>
+              <w:t>.1</w:t>
             </w:r>
           </w:p>
         </w:tc>
@@ -9848,7 +9854,10 @@
               <w:t>U</w:t>
             </w:r>
             <w:r>
-              <w:t>26.2</w:t>
+              <w:t>25</w:t>
+            </w:r>
+            <w:r>
+              <w:t>.2</w:t>
             </w:r>
           </w:p>
         </w:tc>
@@ -10130,7 +10139,7 @@
               <w:t>U</w:t>
             </w:r>
             <w:r>
-              <w:t>26</w:t>
+              <w:t>25</w:t>
             </w:r>
             <w:r>
               <w:t>.3</w:t>
@@ -10416,7 +10425,7 @@
               <w:pStyle w:val="BodyText"/>
             </w:pPr>
             <w:r>
-              <w:t>U26</w:t>
+              <w:t>U25</w:t>
             </w:r>
             <w:r>
               <w:t>.4</w:t>
@@ -10653,7 +10662,10 @@
               <w:pStyle w:val="BodyText"/>
             </w:pPr>
             <w:r>
-              <w:t>U26.5</w:t>
+              <w:t>U25</w:t>
+            </w:r>
+            <w:r>
+              <w:t>.5</w:t>
             </w:r>
           </w:p>
         </w:tc>
@@ -10896,7 +10908,7 @@
               <w:pStyle w:val="BodyText"/>
             </w:pPr>
             <w:r>
-              <w:t>U27</w:t>
+              <w:t>U26</w:t>
             </w:r>
           </w:p>
         </w:tc>
@@ -11161,7 +11173,10 @@
               <w:pStyle w:val="BodyText"/>
             </w:pPr>
             <w:r>
-              <w:t>U27.1</w:t>
+              <w:t>U26</w:t>
+            </w:r>
+            <w:r>
+              <w:t>.1</w:t>
             </w:r>
           </w:p>
         </w:tc>
@@ -11397,7 +11412,7 @@
               <w:t>U</w:t>
             </w:r>
             <w:r>
-              <w:t>27</w:t>
+              <w:t>26</w:t>
             </w:r>
             <w:r>
               <w:t>.2</w:t>
@@ -11634,7 +11649,10 @@
               <w:t>U</w:t>
             </w:r>
             <w:r>
-              <w:t>28</w:t>
+              <w:t>2</w:t>
+            </w:r>
+            <w:r>
+              <w:t>7</w:t>
             </w:r>
           </w:p>
         </w:tc>
@@ -11904,7 +11922,7 @@
               <w:pStyle w:val="BodyText"/>
             </w:pPr>
             <w:r>
-              <w:t>U29</w:t>
+              <w:t>U2</w:t>
             </w:r>
           </w:p>
         </w:tc>
@@ -12090,7 +12108,10 @@
               <w:pStyle w:val="BodyText"/>
             </w:pPr>
             <w:r>
-              <w:t>U30</w:t>
+              <w:t>U</w:t>
+            </w:r>
+            <w:r>
+              <w:t>29</w:t>
             </w:r>
           </w:p>
         </w:tc>
@@ -12280,7 +12301,10 @@
               <w:t>U</w:t>
             </w:r>
             <w:r>
-              <w:t>31</w:t>
+              <w:t>3</w:t>
+            </w:r>
+            <w:r>
+              <w:t>0</w:t>
             </w:r>
           </w:p>
         </w:tc>
@@ -12475,7 +12499,7 @@
               <w:t>3</w:t>
             </w:r>
             <w:r>
-              <w:t>2</w:t>
+              <w:t>1</w:t>
             </w:r>
           </w:p>
         </w:tc>
@@ -12670,7 +12694,7 @@
               <w:t>3</w:t>
             </w:r>
             <w:r>
-              <w:t>3</w:t>
+              <w:t>2</w:t>
             </w:r>
           </w:p>
         </w:tc>
@@ -12856,7 +12880,7 @@
               <w:pStyle w:val="BodyText"/>
             </w:pPr>
             <w:r>
-              <w:t>U34</w:t>
+              <w:t>U33</w:t>
             </w:r>
           </w:p>
         </w:tc>
@@ -13046,7 +13070,10 @@
               <w:pStyle w:val="BodyText"/>
             </w:pPr>
             <w:r>
-              <w:t>U35</w:t>
+              <w:t>U3</w:t>
+            </w:r>
+            <w:r>
+              <w:t>4</w:t>
             </w:r>
           </w:p>
         </w:tc>
@@ -13102,7 +13129,10 @@
               <w:pStyle w:val="BodyText"/>
             </w:pPr>
             <w:r>
-              <w:t>person</w:t>
+              <w:t>P</w:t>
+            </w:r>
+            <w:r>
+              <w:t>erson</w:t>
             </w:r>
           </w:p>
         </w:tc>
@@ -13318,7 +13348,10 @@
               <w:pStyle w:val="BodyText"/>
             </w:pPr>
             <w:r>
-              <w:t>U36</w:t>
+              <w:t>U3</w:t>
+            </w:r>
+            <w:r>
+              <w:t>5</w:t>
             </w:r>
           </w:p>
         </w:tc>
@@ -13374,7 +13407,10 @@
               <w:pStyle w:val="BodyText"/>
             </w:pPr>
             <w:r>
-              <w:t>person</w:t>
+              <w:t>P</w:t>
+            </w:r>
+            <w:r>
+              <w:t>erson</w:t>
             </w:r>
           </w:p>
         </w:tc>
@@ -18424,6 +18460,1772 @@
               <w:t>Estimated Completion Date</w:t>
             </w:r>
           </w:p>
+        </w:tc>
+      </w:tr>
+      <w:tr>
+        <w:tc>
+          <w:tcPr>
+            <w:tcW w:w="1345" w:type="dxa"/>
+          </w:tcPr>
+          <w:p>
+            <w:r>
+              <w:t>U1</w:t>
+            </w:r>
+          </w:p>
+        </w:tc>
+        <w:tc>
+          <w:tcPr>
+            <w:tcW w:w="4230" w:type="dxa"/>
+          </w:tcPr>
+          <w:p>
+            <w:r>
+              <w:t>Add Manager</w:t>
+            </w:r>
+          </w:p>
+        </w:tc>
+        <w:tc>
+          <w:tcPr>
+            <w:tcW w:w="2160" w:type="dxa"/>
+          </w:tcPr>
+          <w:p/>
+        </w:tc>
+        <w:tc>
+          <w:tcPr>
+            <w:tcW w:w="2721" w:type="dxa"/>
+          </w:tcPr>
+          <w:p/>
+        </w:tc>
+      </w:tr>
+      <w:tr>
+        <w:tc>
+          <w:tcPr>
+            <w:tcW w:w="1345" w:type="dxa"/>
+          </w:tcPr>
+          <w:p>
+            <w:r>
+              <w:t>U2</w:t>
+            </w:r>
+          </w:p>
+        </w:tc>
+        <w:tc>
+          <w:tcPr>
+            <w:tcW w:w="4230" w:type="dxa"/>
+          </w:tcPr>
+          <w:p>
+            <w:r>
+              <w:t>Edit Manager</w:t>
+            </w:r>
+          </w:p>
+        </w:tc>
+        <w:tc>
+          <w:tcPr>
+            <w:tcW w:w="2160" w:type="dxa"/>
+          </w:tcPr>
+          <w:p/>
+        </w:tc>
+        <w:tc>
+          <w:tcPr>
+            <w:tcW w:w="2721" w:type="dxa"/>
+          </w:tcPr>
+          <w:p/>
+        </w:tc>
+      </w:tr>
+      <w:tr>
+        <w:tc>
+          <w:tcPr>
+            <w:tcW w:w="1345" w:type="dxa"/>
+          </w:tcPr>
+          <w:p>
+            <w:r>
+              <w:t>U3</w:t>
+            </w:r>
+          </w:p>
+        </w:tc>
+        <w:tc>
+          <w:tcPr>
+            <w:tcW w:w="4230" w:type="dxa"/>
+          </w:tcPr>
+          <w:p>
+            <w:r>
+              <w:t>Delete Manager</w:t>
+            </w:r>
+          </w:p>
+        </w:tc>
+        <w:tc>
+          <w:tcPr>
+            <w:tcW w:w="2160" w:type="dxa"/>
+          </w:tcPr>
+          <w:p/>
+        </w:tc>
+        <w:tc>
+          <w:tcPr>
+            <w:tcW w:w="2721" w:type="dxa"/>
+          </w:tcPr>
+          <w:p/>
+        </w:tc>
+      </w:tr>
+      <w:tr>
+        <w:tc>
+          <w:tcPr>
+            <w:tcW w:w="1345" w:type="dxa"/>
+          </w:tcPr>
+          <w:p>
+            <w:r>
+              <w:t>U4</w:t>
+            </w:r>
+          </w:p>
+        </w:tc>
+        <w:tc>
+          <w:tcPr>
+            <w:tcW w:w="4230" w:type="dxa"/>
+          </w:tcPr>
+          <w:p>
+            <w:r>
+              <w:t>Search Manager</w:t>
+            </w:r>
+          </w:p>
+        </w:tc>
+        <w:tc>
+          <w:tcPr>
+            <w:tcW w:w="2160" w:type="dxa"/>
+          </w:tcPr>
+          <w:p/>
+        </w:tc>
+        <w:tc>
+          <w:tcPr>
+            <w:tcW w:w="2721" w:type="dxa"/>
+          </w:tcPr>
+          <w:p/>
+        </w:tc>
+      </w:tr>
+      <w:tr>
+        <w:tc>
+          <w:tcPr>
+            <w:tcW w:w="1345" w:type="dxa"/>
+          </w:tcPr>
+          <w:p>
+            <w:r>
+              <w:t>U5</w:t>
+            </w:r>
+          </w:p>
+        </w:tc>
+        <w:tc>
+          <w:tcPr>
+            <w:tcW w:w="4230" w:type="dxa"/>
+          </w:tcPr>
+          <w:p>
+            <w:r>
+              <w:t>CEO Inbox</w:t>
+            </w:r>
+          </w:p>
+        </w:tc>
+        <w:tc>
+          <w:tcPr>
+            <w:tcW w:w="2160" w:type="dxa"/>
+          </w:tcPr>
+          <w:p/>
+        </w:tc>
+        <w:tc>
+          <w:tcPr>
+            <w:tcW w:w="2721" w:type="dxa"/>
+          </w:tcPr>
+          <w:p/>
+        </w:tc>
+      </w:tr>
+      <w:tr>
+        <w:tc>
+          <w:tcPr>
+            <w:tcW w:w="1345" w:type="dxa"/>
+          </w:tcPr>
+          <w:p>
+            <w:r>
+              <w:t>U6</w:t>
+            </w:r>
+          </w:p>
+        </w:tc>
+        <w:tc>
+          <w:tcPr>
+            <w:tcW w:w="4230" w:type="dxa"/>
+          </w:tcPr>
+          <w:p>
+            <w:r>
+              <w:t>Clients Tab</w:t>
+            </w:r>
+          </w:p>
+        </w:tc>
+        <w:tc>
+          <w:tcPr>
+            <w:tcW w:w="2160" w:type="dxa"/>
+          </w:tcPr>
+          <w:p/>
+        </w:tc>
+        <w:tc>
+          <w:tcPr>
+            <w:tcW w:w="2721" w:type="dxa"/>
+          </w:tcPr>
+          <w:p/>
+        </w:tc>
+      </w:tr>
+      <w:tr>
+        <w:tc>
+          <w:tcPr>
+            <w:tcW w:w="1345" w:type="dxa"/>
+          </w:tcPr>
+          <w:p>
+            <w:r>
+              <w:t>U7</w:t>
+            </w:r>
+          </w:p>
+        </w:tc>
+        <w:tc>
+          <w:tcPr>
+            <w:tcW w:w="4230" w:type="dxa"/>
+          </w:tcPr>
+          <w:p>
+            <w:r>
+              <w:t>Clients Request</w:t>
+            </w:r>
+          </w:p>
+        </w:tc>
+        <w:tc>
+          <w:tcPr>
+            <w:tcW w:w="2160" w:type="dxa"/>
+          </w:tcPr>
+          <w:p/>
+        </w:tc>
+        <w:tc>
+          <w:tcPr>
+            <w:tcW w:w="2721" w:type="dxa"/>
+          </w:tcPr>
+          <w:p/>
+        </w:tc>
+      </w:tr>
+      <w:tr>
+        <w:tc>
+          <w:tcPr>
+            <w:tcW w:w="1345" w:type="dxa"/>
+          </w:tcPr>
+          <w:p>
+            <w:r>
+              <w:t>U8</w:t>
+            </w:r>
+          </w:p>
+        </w:tc>
+        <w:tc>
+          <w:tcPr>
+            <w:tcW w:w="4230" w:type="dxa"/>
+          </w:tcPr>
+          <w:p>
+            <w:r>
+              <w:t>Sales Tab</w:t>
+            </w:r>
+          </w:p>
+        </w:tc>
+        <w:tc>
+          <w:tcPr>
+            <w:tcW w:w="2160" w:type="dxa"/>
+          </w:tcPr>
+          <w:p/>
+        </w:tc>
+        <w:tc>
+          <w:tcPr>
+            <w:tcW w:w="2721" w:type="dxa"/>
+          </w:tcPr>
+          <w:p/>
+        </w:tc>
+      </w:tr>
+      <w:tr>
+        <w:tc>
+          <w:tcPr>
+            <w:tcW w:w="1345" w:type="dxa"/>
+          </w:tcPr>
+          <w:p>
+            <w:r>
+              <w:t>U9</w:t>
+            </w:r>
+          </w:p>
+        </w:tc>
+        <w:tc>
+          <w:tcPr>
+            <w:tcW w:w="4230" w:type="dxa"/>
+          </w:tcPr>
+          <w:p>
+            <w:r>
+              <w:t>Edit Client</w:t>
+            </w:r>
+          </w:p>
+        </w:tc>
+        <w:tc>
+          <w:tcPr>
+            <w:tcW w:w="2160" w:type="dxa"/>
+          </w:tcPr>
+          <w:p/>
+        </w:tc>
+        <w:tc>
+          <w:tcPr>
+            <w:tcW w:w="2721" w:type="dxa"/>
+          </w:tcPr>
+          <w:p/>
+        </w:tc>
+      </w:tr>
+      <w:tr>
+        <w:tc>
+          <w:tcPr>
+            <w:tcW w:w="1345" w:type="dxa"/>
+          </w:tcPr>
+          <w:p>
+            <w:r>
+              <w:t>U10</w:t>
+            </w:r>
+          </w:p>
+        </w:tc>
+        <w:tc>
+          <w:tcPr>
+            <w:tcW w:w="4230" w:type="dxa"/>
+          </w:tcPr>
+          <w:p>
+            <w:r>
+              <w:t>Delete Client</w:t>
+            </w:r>
+          </w:p>
+        </w:tc>
+        <w:tc>
+          <w:tcPr>
+            <w:tcW w:w="2160" w:type="dxa"/>
+          </w:tcPr>
+          <w:p/>
+        </w:tc>
+        <w:tc>
+          <w:tcPr>
+            <w:tcW w:w="2721" w:type="dxa"/>
+          </w:tcPr>
+          <w:p/>
+        </w:tc>
+      </w:tr>
+      <w:tr>
+        <w:tc>
+          <w:tcPr>
+            <w:tcW w:w="1345" w:type="dxa"/>
+          </w:tcPr>
+          <w:p>
+            <w:r>
+              <w:t>U11</w:t>
+            </w:r>
+          </w:p>
+        </w:tc>
+        <w:tc>
+          <w:tcPr>
+            <w:tcW w:w="4230" w:type="dxa"/>
+          </w:tcPr>
+          <w:p>
+            <w:r>
+              <w:t>Search Client</w:t>
+            </w:r>
+          </w:p>
+        </w:tc>
+        <w:tc>
+          <w:tcPr>
+            <w:tcW w:w="2160" w:type="dxa"/>
+          </w:tcPr>
+          <w:p/>
+        </w:tc>
+        <w:tc>
+          <w:tcPr>
+            <w:tcW w:w="2721" w:type="dxa"/>
+          </w:tcPr>
+          <w:p/>
+        </w:tc>
+      </w:tr>
+      <w:tr>
+        <w:tc>
+          <w:tcPr>
+            <w:tcW w:w="1345" w:type="dxa"/>
+          </w:tcPr>
+          <w:p>
+            <w:r>
+              <w:t>U12</w:t>
+            </w:r>
+          </w:p>
+        </w:tc>
+        <w:tc>
+          <w:tcPr>
+            <w:tcW w:w="4230" w:type="dxa"/>
+          </w:tcPr>
+          <w:p>
+            <w:r>
+              <w:t>Client Request</w:t>
+            </w:r>
+          </w:p>
+        </w:tc>
+        <w:tc>
+          <w:tcPr>
+            <w:tcW w:w="2160" w:type="dxa"/>
+          </w:tcPr>
+          <w:p/>
+        </w:tc>
+        <w:tc>
+          <w:tcPr>
+            <w:tcW w:w="2721" w:type="dxa"/>
+          </w:tcPr>
+          <w:p/>
+        </w:tc>
+      </w:tr>
+      <w:tr>
+        <w:tc>
+          <w:tcPr>
+            <w:tcW w:w="1345" w:type="dxa"/>
+          </w:tcPr>
+          <w:p>
+            <w:r>
+              <w:t>U13</w:t>
+            </w:r>
+          </w:p>
+        </w:tc>
+        <w:tc>
+          <w:tcPr>
+            <w:tcW w:w="4230" w:type="dxa"/>
+          </w:tcPr>
+          <w:p>
+            <w:r>
+              <w:t>Add Shop</w:t>
+            </w:r>
+          </w:p>
+        </w:tc>
+        <w:tc>
+          <w:tcPr>
+            <w:tcW w:w="2160" w:type="dxa"/>
+          </w:tcPr>
+          <w:p/>
+        </w:tc>
+        <w:tc>
+          <w:tcPr>
+            <w:tcW w:w="2721" w:type="dxa"/>
+          </w:tcPr>
+          <w:p/>
+        </w:tc>
+      </w:tr>
+      <w:tr>
+        <w:tc>
+          <w:tcPr>
+            <w:tcW w:w="1345" w:type="dxa"/>
+          </w:tcPr>
+          <w:p>
+            <w:r>
+              <w:t>U14</w:t>
+            </w:r>
+          </w:p>
+        </w:tc>
+        <w:tc>
+          <w:tcPr>
+            <w:tcW w:w="4230" w:type="dxa"/>
+          </w:tcPr>
+          <w:p>
+            <w:r>
+              <w:t>Edit Shop</w:t>
+            </w:r>
+          </w:p>
+        </w:tc>
+        <w:tc>
+          <w:tcPr>
+            <w:tcW w:w="2160" w:type="dxa"/>
+          </w:tcPr>
+          <w:p/>
+        </w:tc>
+        <w:tc>
+          <w:tcPr>
+            <w:tcW w:w="2721" w:type="dxa"/>
+          </w:tcPr>
+          <w:p/>
+        </w:tc>
+      </w:tr>
+      <w:tr>
+        <w:tc>
+          <w:tcPr>
+            <w:tcW w:w="1345" w:type="dxa"/>
+          </w:tcPr>
+          <w:p>
+            <w:r>
+              <w:t>U15</w:t>
+            </w:r>
+          </w:p>
+        </w:tc>
+        <w:tc>
+          <w:tcPr>
+            <w:tcW w:w="4230" w:type="dxa"/>
+          </w:tcPr>
+          <w:p>
+            <w:r>
+              <w:t>Search Shop</w:t>
+            </w:r>
+          </w:p>
+        </w:tc>
+        <w:tc>
+          <w:tcPr>
+            <w:tcW w:w="2160" w:type="dxa"/>
+          </w:tcPr>
+          <w:p/>
+        </w:tc>
+        <w:tc>
+          <w:tcPr>
+            <w:tcW w:w="2721" w:type="dxa"/>
+          </w:tcPr>
+          <w:p/>
+        </w:tc>
+      </w:tr>
+      <w:tr>
+        <w:tc>
+          <w:tcPr>
+            <w:tcW w:w="1345" w:type="dxa"/>
+          </w:tcPr>
+          <w:p>
+            <w:r>
+              <w:t>U16</w:t>
+            </w:r>
+          </w:p>
+        </w:tc>
+        <w:tc>
+          <w:tcPr>
+            <w:tcW w:w="4230" w:type="dxa"/>
+          </w:tcPr>
+          <w:p>
+            <w:r>
+              <w:t>Delete Shop</w:t>
+            </w:r>
+          </w:p>
+        </w:tc>
+        <w:tc>
+          <w:tcPr>
+            <w:tcW w:w="2160" w:type="dxa"/>
+          </w:tcPr>
+          <w:p/>
+        </w:tc>
+        <w:tc>
+          <w:tcPr>
+            <w:tcW w:w="2721" w:type="dxa"/>
+          </w:tcPr>
+          <w:p/>
+        </w:tc>
+      </w:tr>
+      <w:tr>
+        <w:tc>
+          <w:tcPr>
+            <w:tcW w:w="1345" w:type="dxa"/>
+          </w:tcPr>
+          <w:p>
+            <w:r>
+              <w:t>U17</w:t>
+            </w:r>
+          </w:p>
+        </w:tc>
+        <w:tc>
+          <w:tcPr>
+            <w:tcW w:w="4230" w:type="dxa"/>
+          </w:tcPr>
+          <w:p>
+            <w:r>
+              <w:t>Manager Inbox</w:t>
+            </w:r>
+          </w:p>
+        </w:tc>
+        <w:tc>
+          <w:tcPr>
+            <w:tcW w:w="2160" w:type="dxa"/>
+          </w:tcPr>
+          <w:p/>
+        </w:tc>
+        <w:tc>
+          <w:tcPr>
+            <w:tcW w:w="2721" w:type="dxa"/>
+          </w:tcPr>
+          <w:p/>
+        </w:tc>
+      </w:tr>
+      <w:tr>
+        <w:tc>
+          <w:tcPr>
+            <w:tcW w:w="1345" w:type="dxa"/>
+          </w:tcPr>
+          <w:p>
+            <w:r>
+              <w:t>U18</w:t>
+            </w:r>
+          </w:p>
+        </w:tc>
+        <w:tc>
+          <w:tcPr>
+            <w:tcW w:w="4230" w:type="dxa"/>
+          </w:tcPr>
+          <w:p>
+            <w:r>
+              <w:t>Add Staff</w:t>
+            </w:r>
+          </w:p>
+        </w:tc>
+        <w:tc>
+          <w:tcPr>
+            <w:tcW w:w="2160" w:type="dxa"/>
+          </w:tcPr>
+          <w:p/>
+        </w:tc>
+        <w:tc>
+          <w:tcPr>
+            <w:tcW w:w="2721" w:type="dxa"/>
+          </w:tcPr>
+          <w:p/>
+        </w:tc>
+      </w:tr>
+      <w:tr>
+        <w:tc>
+          <w:tcPr>
+            <w:tcW w:w="1345" w:type="dxa"/>
+          </w:tcPr>
+          <w:p>
+            <w:r>
+              <w:t>U19</w:t>
+            </w:r>
+          </w:p>
+        </w:tc>
+        <w:tc>
+          <w:tcPr>
+            <w:tcW w:w="4230" w:type="dxa"/>
+          </w:tcPr>
+          <w:p>
+            <w:r>
+              <w:t>Edit Staff</w:t>
+            </w:r>
+          </w:p>
+        </w:tc>
+        <w:tc>
+          <w:tcPr>
+            <w:tcW w:w="2160" w:type="dxa"/>
+          </w:tcPr>
+          <w:p/>
+        </w:tc>
+        <w:tc>
+          <w:tcPr>
+            <w:tcW w:w="2721" w:type="dxa"/>
+          </w:tcPr>
+          <w:p/>
+        </w:tc>
+      </w:tr>
+      <w:tr>
+        <w:tc>
+          <w:tcPr>
+            <w:tcW w:w="1345" w:type="dxa"/>
+          </w:tcPr>
+          <w:p>
+            <w:r>
+              <w:t>U20</w:t>
+            </w:r>
+          </w:p>
+        </w:tc>
+        <w:tc>
+          <w:tcPr>
+            <w:tcW w:w="4230" w:type="dxa"/>
+          </w:tcPr>
+          <w:p>
+            <w:r>
+              <w:t>Delete Staff</w:t>
+            </w:r>
+          </w:p>
+        </w:tc>
+        <w:tc>
+          <w:tcPr>
+            <w:tcW w:w="2160" w:type="dxa"/>
+          </w:tcPr>
+          <w:p/>
+        </w:tc>
+        <w:tc>
+          <w:tcPr>
+            <w:tcW w:w="2721" w:type="dxa"/>
+          </w:tcPr>
+          <w:p/>
+        </w:tc>
+      </w:tr>
+      <w:tr>
+        <w:tc>
+          <w:tcPr>
+            <w:tcW w:w="1345" w:type="dxa"/>
+          </w:tcPr>
+          <w:p>
+            <w:r>
+              <w:t>U21</w:t>
+            </w:r>
+          </w:p>
+        </w:tc>
+        <w:tc>
+          <w:tcPr>
+            <w:tcW w:w="4230" w:type="dxa"/>
+          </w:tcPr>
+          <w:p>
+            <w:r>
+              <w:t>Search Staff</w:t>
+            </w:r>
+          </w:p>
+        </w:tc>
+        <w:tc>
+          <w:tcPr>
+            <w:tcW w:w="2160" w:type="dxa"/>
+          </w:tcPr>
+          <w:p/>
+        </w:tc>
+        <w:tc>
+          <w:tcPr>
+            <w:tcW w:w="2721" w:type="dxa"/>
+          </w:tcPr>
+          <w:p/>
+        </w:tc>
+      </w:tr>
+      <w:tr>
+        <w:tc>
+          <w:tcPr>
+            <w:tcW w:w="1345" w:type="dxa"/>
+          </w:tcPr>
+          <w:p>
+            <w:r>
+              <w:t>U22</w:t>
+            </w:r>
+          </w:p>
+        </w:tc>
+        <w:tc>
+          <w:tcPr>
+            <w:tcW w:w="4230" w:type="dxa"/>
+          </w:tcPr>
+          <w:p>
+            <w:r>
+              <w:t>Sales</w:t>
+            </w:r>
+          </w:p>
+        </w:tc>
+        <w:tc>
+          <w:tcPr>
+            <w:tcW w:w="2160" w:type="dxa"/>
+          </w:tcPr>
+          <w:p/>
+        </w:tc>
+        <w:tc>
+          <w:tcPr>
+            <w:tcW w:w="2721" w:type="dxa"/>
+          </w:tcPr>
+          <w:p/>
+        </w:tc>
+      </w:tr>
+      <w:tr>
+        <w:tc>
+          <w:tcPr>
+            <w:tcW w:w="1345" w:type="dxa"/>
+          </w:tcPr>
+          <w:p>
+            <w:r>
+              <w:t>U23</w:t>
+            </w:r>
+          </w:p>
+        </w:tc>
+        <w:tc>
+          <w:tcPr>
+            <w:tcW w:w="4230" w:type="dxa"/>
+          </w:tcPr>
+          <w:p>
+            <w:r>
+              <w:t>Rent</w:t>
+            </w:r>
+          </w:p>
+        </w:tc>
+        <w:tc>
+          <w:tcPr>
+            <w:tcW w:w="2160" w:type="dxa"/>
+          </w:tcPr>
+          <w:p/>
+        </w:tc>
+        <w:tc>
+          <w:tcPr>
+            <w:tcW w:w="2721" w:type="dxa"/>
+          </w:tcPr>
+          <w:p/>
+        </w:tc>
+      </w:tr>
+      <w:tr>
+        <w:tc>
+          <w:tcPr>
+            <w:tcW w:w="1345" w:type="dxa"/>
+          </w:tcPr>
+          <w:p>
+            <w:r>
+              <w:t>U24</w:t>
+            </w:r>
+          </w:p>
+        </w:tc>
+        <w:tc>
+          <w:tcPr>
+            <w:tcW w:w="4230" w:type="dxa"/>
+          </w:tcPr>
+          <w:p>
+            <w:r>
+              <w:t>Add Product</w:t>
+            </w:r>
+          </w:p>
+        </w:tc>
+        <w:tc>
+          <w:tcPr>
+            <w:tcW w:w="2160" w:type="dxa"/>
+          </w:tcPr>
+          <w:p/>
+        </w:tc>
+        <w:tc>
+          <w:tcPr>
+            <w:tcW w:w="2721" w:type="dxa"/>
+          </w:tcPr>
+          <w:p/>
+        </w:tc>
+      </w:tr>
+      <w:tr>
+        <w:tc>
+          <w:tcPr>
+            <w:tcW w:w="1345" w:type="dxa"/>
+          </w:tcPr>
+          <w:p>
+            <w:r>
+              <w:t>U25</w:t>
+            </w:r>
+          </w:p>
+        </w:tc>
+        <w:tc>
+          <w:tcPr>
+            <w:tcW w:w="4230" w:type="dxa"/>
+          </w:tcPr>
+          <w:p>
+            <w:r>
+              <w:t>Home Page</w:t>
+            </w:r>
+          </w:p>
+        </w:tc>
+        <w:tc>
+          <w:tcPr>
+            <w:tcW w:w="2160" w:type="dxa"/>
+          </w:tcPr>
+          <w:p/>
+        </w:tc>
+        <w:tc>
+          <w:tcPr>
+            <w:tcW w:w="2721" w:type="dxa"/>
+          </w:tcPr>
+          <w:p/>
+        </w:tc>
+      </w:tr>
+      <w:tr>
+        <w:tc>
+          <w:tcPr>
+            <w:tcW w:w="1345" w:type="dxa"/>
+          </w:tcPr>
+          <w:p>
+            <w:r>
+              <w:t>U25.1</w:t>
+            </w:r>
+          </w:p>
+        </w:tc>
+        <w:tc>
+          <w:tcPr>
+            <w:tcW w:w="4230" w:type="dxa"/>
+          </w:tcPr>
+          <w:p>
+            <w:r>
+              <w:t>View Details</w:t>
+            </w:r>
+          </w:p>
+        </w:tc>
+        <w:tc>
+          <w:tcPr>
+            <w:tcW w:w="2160" w:type="dxa"/>
+          </w:tcPr>
+          <w:p/>
+        </w:tc>
+        <w:tc>
+          <w:tcPr>
+            <w:tcW w:w="2721" w:type="dxa"/>
+          </w:tcPr>
+          <w:p/>
+        </w:tc>
+      </w:tr>
+      <w:tr>
+        <w:tc>
+          <w:tcPr>
+            <w:tcW w:w="1345" w:type="dxa"/>
+          </w:tcPr>
+          <w:p>
+            <w:r>
+              <w:t>U25.2</w:t>
+            </w:r>
+          </w:p>
+        </w:tc>
+        <w:tc>
+          <w:tcPr>
+            <w:tcW w:w="4230" w:type="dxa"/>
+          </w:tcPr>
+          <w:p>
+            <w:r>
+              <w:t>Edit Product</w:t>
+            </w:r>
+          </w:p>
+        </w:tc>
+        <w:tc>
+          <w:tcPr>
+            <w:tcW w:w="2160" w:type="dxa"/>
+          </w:tcPr>
+          <w:p/>
+        </w:tc>
+        <w:tc>
+          <w:tcPr>
+            <w:tcW w:w="2721" w:type="dxa"/>
+          </w:tcPr>
+          <w:p/>
+        </w:tc>
+      </w:tr>
+      <w:tr>
+        <w:tc>
+          <w:tcPr>
+            <w:tcW w:w="1345" w:type="dxa"/>
+          </w:tcPr>
+          <w:p>
+            <w:r>
+              <w:t>U25.3</w:t>
+            </w:r>
+          </w:p>
+        </w:tc>
+        <w:tc>
+          <w:tcPr>
+            <w:tcW w:w="4230" w:type="dxa"/>
+          </w:tcPr>
+          <w:p>
+            <w:r>
+              <w:t>Update Amount</w:t>
+            </w:r>
+          </w:p>
+        </w:tc>
+        <w:tc>
+          <w:tcPr>
+            <w:tcW w:w="2160" w:type="dxa"/>
+          </w:tcPr>
+          <w:p/>
+        </w:tc>
+        <w:tc>
+          <w:tcPr>
+            <w:tcW w:w="2721" w:type="dxa"/>
+          </w:tcPr>
+          <w:p/>
+        </w:tc>
+      </w:tr>
+      <w:tr>
+        <w:tc>
+          <w:tcPr>
+            <w:tcW w:w="1345" w:type="dxa"/>
+          </w:tcPr>
+          <w:p>
+            <w:r>
+              <w:t>U25.4</w:t>
+            </w:r>
+          </w:p>
+        </w:tc>
+        <w:tc>
+          <w:tcPr>
+            <w:tcW w:w="4230" w:type="dxa"/>
+          </w:tcPr>
+          <w:p>
+            <w:r>
+              <w:t>Delete Product</w:t>
+            </w:r>
+          </w:p>
+        </w:tc>
+        <w:tc>
+          <w:tcPr>
+            <w:tcW w:w="2160" w:type="dxa"/>
+          </w:tcPr>
+          <w:p/>
+        </w:tc>
+        <w:tc>
+          <w:tcPr>
+            <w:tcW w:w="2721" w:type="dxa"/>
+          </w:tcPr>
+          <w:p/>
+        </w:tc>
+      </w:tr>
+      <w:tr>
+        <w:tc>
+          <w:tcPr>
+            <w:tcW w:w="1345" w:type="dxa"/>
+          </w:tcPr>
+          <w:p>
+            <w:r>
+              <w:t>U25.5</w:t>
+            </w:r>
+          </w:p>
+        </w:tc>
+        <w:tc>
+          <w:tcPr>
+            <w:tcW w:w="4230" w:type="dxa"/>
+          </w:tcPr>
+          <w:p>
+            <w:r>
+              <w:t>Pay Tax of Product</w:t>
+            </w:r>
+          </w:p>
+        </w:tc>
+        <w:tc>
+          <w:tcPr>
+            <w:tcW w:w="2160" w:type="dxa"/>
+          </w:tcPr>
+          <w:p/>
+        </w:tc>
+        <w:tc>
+          <w:tcPr>
+            <w:tcW w:w="2721" w:type="dxa"/>
+          </w:tcPr>
+          <w:p/>
+        </w:tc>
+      </w:tr>
+      <w:tr>
+        <w:tc>
+          <w:tcPr>
+            <w:tcW w:w="1345" w:type="dxa"/>
+          </w:tcPr>
+          <w:p>
+            <w:r>
+              <w:t>U26</w:t>
+            </w:r>
+          </w:p>
+        </w:tc>
+        <w:tc>
+          <w:tcPr>
+            <w:tcW w:w="4230" w:type="dxa"/>
+          </w:tcPr>
+          <w:p>
+            <w:r>
+              <w:t>Information</w:t>
+            </w:r>
+          </w:p>
+        </w:tc>
+        <w:tc>
+          <w:tcPr>
+            <w:tcW w:w="2160" w:type="dxa"/>
+          </w:tcPr>
+          <w:p/>
+        </w:tc>
+        <w:tc>
+          <w:tcPr>
+            <w:tcW w:w="2721" w:type="dxa"/>
+          </w:tcPr>
+          <w:p/>
+        </w:tc>
+      </w:tr>
+      <w:tr>
+        <w:tc>
+          <w:tcPr>
+            <w:tcW w:w="1345" w:type="dxa"/>
+          </w:tcPr>
+          <w:p>
+            <w:r>
+              <w:t>U26.1</w:t>
+            </w:r>
+          </w:p>
+        </w:tc>
+        <w:tc>
+          <w:tcPr>
+            <w:tcW w:w="4230" w:type="dxa"/>
+          </w:tcPr>
+          <w:p>
+            <w:r>
+              <w:t>Information(Months)</w:t>
+            </w:r>
+          </w:p>
+        </w:tc>
+        <w:tc>
+          <w:tcPr>
+            <w:tcW w:w="2160" w:type="dxa"/>
+          </w:tcPr>
+          <w:p/>
+        </w:tc>
+        <w:tc>
+          <w:tcPr>
+            <w:tcW w:w="2721" w:type="dxa"/>
+          </w:tcPr>
+          <w:p/>
+        </w:tc>
+      </w:tr>
+      <w:tr>
+        <w:tc>
+          <w:tcPr>
+            <w:tcW w:w="1345" w:type="dxa"/>
+          </w:tcPr>
+          <w:p>
+            <w:r>
+              <w:t>U26.2</w:t>
+            </w:r>
+          </w:p>
+        </w:tc>
+        <w:tc>
+          <w:tcPr>
+            <w:tcW w:w="4230" w:type="dxa"/>
+          </w:tcPr>
+          <w:p>
+            <w:r>
+              <w:t>Information(According to Products)</w:t>
+            </w:r>
+          </w:p>
+        </w:tc>
+        <w:tc>
+          <w:tcPr>
+            <w:tcW w:w="2160" w:type="dxa"/>
+          </w:tcPr>
+          <w:p/>
+        </w:tc>
+        <w:tc>
+          <w:tcPr>
+            <w:tcW w:w="2721" w:type="dxa"/>
+          </w:tcPr>
+          <w:p/>
+        </w:tc>
+      </w:tr>
+      <w:tr>
+        <w:tc>
+          <w:tcPr>
+            <w:tcW w:w="1345" w:type="dxa"/>
+          </w:tcPr>
+          <w:p>
+            <w:r>
+              <w:t>U27</w:t>
+            </w:r>
+          </w:p>
+        </w:tc>
+        <w:tc>
+          <w:tcPr>
+            <w:tcW w:w="4230" w:type="dxa"/>
+          </w:tcPr>
+          <w:p>
+            <w:r>
+              <w:t>Tax and Rent Payment</w:t>
+            </w:r>
+          </w:p>
+        </w:tc>
+        <w:tc>
+          <w:tcPr>
+            <w:tcW w:w="2160" w:type="dxa"/>
+          </w:tcPr>
+          <w:p/>
+        </w:tc>
+        <w:tc>
+          <w:tcPr>
+            <w:tcW w:w="2721" w:type="dxa"/>
+          </w:tcPr>
+          <w:p/>
+        </w:tc>
+      </w:tr>
+      <w:tr>
+        <w:tc>
+          <w:tcPr>
+            <w:tcW w:w="1345" w:type="dxa"/>
+          </w:tcPr>
+          <w:p>
+            <w:r>
+              <w:t>U28</w:t>
+            </w:r>
+          </w:p>
+        </w:tc>
+        <w:tc>
+          <w:tcPr>
+            <w:tcW w:w="4230" w:type="dxa"/>
+          </w:tcPr>
+          <w:p>
+            <w:r>
+              <w:t>Email Sending</w:t>
+            </w:r>
+          </w:p>
+        </w:tc>
+        <w:tc>
+          <w:tcPr>
+            <w:tcW w:w="2160" w:type="dxa"/>
+          </w:tcPr>
+          <w:p/>
+        </w:tc>
+        <w:tc>
+          <w:tcPr>
+            <w:tcW w:w="2721" w:type="dxa"/>
+          </w:tcPr>
+          <w:p/>
+        </w:tc>
+      </w:tr>
+      <w:tr>
+        <w:tc>
+          <w:tcPr>
+            <w:tcW w:w="1345" w:type="dxa"/>
+          </w:tcPr>
+          <w:p>
+            <w:r>
+              <w:t>U29</w:t>
+            </w:r>
+          </w:p>
+        </w:tc>
+        <w:tc>
+          <w:tcPr>
+            <w:tcW w:w="4230" w:type="dxa"/>
+          </w:tcPr>
+          <w:p>
+            <w:r>
+              <w:t>Client Inbox</w:t>
+            </w:r>
+          </w:p>
+        </w:tc>
+        <w:tc>
+          <w:tcPr>
+            <w:tcW w:w="2160" w:type="dxa"/>
+          </w:tcPr>
+          <w:p/>
+        </w:tc>
+        <w:tc>
+          <w:tcPr>
+            <w:tcW w:w="2721" w:type="dxa"/>
+          </w:tcPr>
+          <w:p/>
+        </w:tc>
+      </w:tr>
+      <w:tr>
+        <w:tc>
+          <w:tcPr>
+            <w:tcW w:w="1345" w:type="dxa"/>
+          </w:tcPr>
+          <w:p>
+            <w:r>
+              <w:t>U30</w:t>
+            </w:r>
+          </w:p>
+        </w:tc>
+        <w:tc>
+          <w:tcPr>
+            <w:tcW w:w="4230" w:type="dxa"/>
+          </w:tcPr>
+          <w:p>
+            <w:r>
+              <w:t>Sale</w:t>
+            </w:r>
+          </w:p>
+        </w:tc>
+        <w:tc>
+          <w:tcPr>
+            <w:tcW w:w="2160" w:type="dxa"/>
+          </w:tcPr>
+          <w:p/>
+        </w:tc>
+        <w:tc>
+          <w:tcPr>
+            <w:tcW w:w="2721" w:type="dxa"/>
+          </w:tcPr>
+          <w:p/>
+        </w:tc>
+      </w:tr>
+      <w:tr>
+        <w:tc>
+          <w:tcPr>
+            <w:tcW w:w="1345" w:type="dxa"/>
+          </w:tcPr>
+          <w:p>
+            <w:r>
+              <w:t>U31</w:t>
+            </w:r>
+          </w:p>
+        </w:tc>
+        <w:tc>
+          <w:tcPr>
+            <w:tcW w:w="4230" w:type="dxa"/>
+          </w:tcPr>
+          <w:p>
+            <w:r>
+              <w:t>Sale men</w:t>
+            </w:r>
+          </w:p>
+        </w:tc>
+        <w:tc>
+          <w:tcPr>
+            <w:tcW w:w="2160" w:type="dxa"/>
+          </w:tcPr>
+          <w:p/>
+        </w:tc>
+        <w:tc>
+          <w:tcPr>
+            <w:tcW w:w="2721" w:type="dxa"/>
+          </w:tcPr>
+          <w:p/>
+        </w:tc>
+      </w:tr>
+      <w:tr>
+        <w:tc>
+          <w:tcPr>
+            <w:tcW w:w="1345" w:type="dxa"/>
+          </w:tcPr>
+          <w:p>
+            <w:r>
+              <w:t>U32</w:t>
+            </w:r>
+          </w:p>
+        </w:tc>
+        <w:tc>
+          <w:tcPr>
+            <w:tcW w:w="4230" w:type="dxa"/>
+          </w:tcPr>
+          <w:p>
+            <w:r>
+              <w:t>Sale point</w:t>
+            </w:r>
+          </w:p>
+        </w:tc>
+        <w:tc>
+          <w:tcPr>
+            <w:tcW w:w="2160" w:type="dxa"/>
+          </w:tcPr>
+          <w:p/>
+        </w:tc>
+        <w:tc>
+          <w:tcPr>
+            <w:tcW w:w="2721" w:type="dxa"/>
+          </w:tcPr>
+          <w:p/>
+        </w:tc>
+      </w:tr>
+      <w:tr>
+        <w:tc>
+          <w:tcPr>
+            <w:tcW w:w="1345" w:type="dxa"/>
+          </w:tcPr>
+          <w:p>
+            <w:r>
+              <w:t>U33</w:t>
+            </w:r>
+          </w:p>
+        </w:tc>
+        <w:tc>
+          <w:tcPr>
+            <w:tcW w:w="4230" w:type="dxa"/>
+          </w:tcPr>
+          <w:p>
+            <w:r>
+              <w:t>Sale</w:t>
+            </w:r>
+          </w:p>
+        </w:tc>
+        <w:tc>
+          <w:tcPr>
+            <w:tcW w:w="2160" w:type="dxa"/>
+          </w:tcPr>
+          <w:p/>
+        </w:tc>
+        <w:tc>
+          <w:tcPr>
+            <w:tcW w:w="2721" w:type="dxa"/>
+          </w:tcPr>
+          <w:p/>
+        </w:tc>
+      </w:tr>
+      <w:tr>
+        <w:tc>
+          <w:tcPr>
+            <w:tcW w:w="1345" w:type="dxa"/>
+          </w:tcPr>
+          <w:p>
+            <w:r>
+              <w:t>U34</w:t>
+            </w:r>
+          </w:p>
+        </w:tc>
+        <w:tc>
+          <w:tcPr>
+            <w:tcW w:w="4230" w:type="dxa"/>
+          </w:tcPr>
+          <w:p>
+            <w:r>
+              <w:t>Manager Request</w:t>
+            </w:r>
+          </w:p>
+        </w:tc>
+        <w:tc>
+          <w:tcPr>
+            <w:tcW w:w="2160" w:type="dxa"/>
+          </w:tcPr>
+          <w:p/>
+        </w:tc>
+        <w:tc>
+          <w:tcPr>
+            <w:tcW w:w="2721" w:type="dxa"/>
+          </w:tcPr>
+          <w:p/>
+        </w:tc>
+      </w:tr>
+      <w:tr>
+        <w:tc>
+          <w:tcPr>
+            <w:tcW w:w="1345" w:type="dxa"/>
+          </w:tcPr>
+          <w:p>
+            <w:r>
+              <w:t>U35</w:t>
+            </w:r>
+          </w:p>
+        </w:tc>
+        <w:tc>
+          <w:tcPr>
+            <w:tcW w:w="4230" w:type="dxa"/>
+          </w:tcPr>
+          <w:p>
+            <w:r>
+              <w:t>Client Proposal</w:t>
+            </w:r>
+          </w:p>
+        </w:tc>
+        <w:tc>
+          <w:tcPr>
+            <w:tcW w:w="2160" w:type="dxa"/>
+          </w:tcPr>
+          <w:p/>
+        </w:tc>
+        <w:tc>
+          <w:tcPr>
+            <w:tcW w:w="2721" w:type="dxa"/>
+          </w:tcPr>
+          <w:p/>
+        </w:tc>
+      </w:tr>
+      <w:tr>
+        <w:tc>
+          <w:tcPr>
+            <w:tcW w:w="1345" w:type="dxa"/>
+          </w:tcPr>
+          <w:p/>
+        </w:tc>
+        <w:tc>
+          <w:tcPr>
+            <w:tcW w:w="4230" w:type="dxa"/>
+          </w:tcPr>
+          <w:p/>
+        </w:tc>
+        <w:tc>
+          <w:tcPr>
+            <w:tcW w:w="2160" w:type="dxa"/>
+          </w:tcPr>
+          <w:p/>
+        </w:tc>
+        <w:tc>
+          <w:tcPr>
+            <w:tcW w:w="2721" w:type="dxa"/>
+          </w:tcPr>
+          <w:p/>
+        </w:tc>
+      </w:tr>
+      <w:tr>
+        <w:tc>
+          <w:tcPr>
+            <w:tcW w:w="1345" w:type="dxa"/>
+          </w:tcPr>
+          <w:p/>
+        </w:tc>
+        <w:tc>
+          <w:tcPr>
+            <w:tcW w:w="4230" w:type="dxa"/>
+          </w:tcPr>
+          <w:p/>
+        </w:tc>
+        <w:tc>
+          <w:tcPr>
+            <w:tcW w:w="2160" w:type="dxa"/>
+          </w:tcPr>
+          <w:p/>
+        </w:tc>
+        <w:tc>
+          <w:tcPr>
+            <w:tcW w:w="2721" w:type="dxa"/>
+          </w:tcPr>
+          <w:p/>
+        </w:tc>
+      </w:tr>
+      <w:tr>
+        <w:tc>
+          <w:tcPr>
+            <w:tcW w:w="1345" w:type="dxa"/>
+          </w:tcPr>
+          <w:p/>
+        </w:tc>
+        <w:tc>
+          <w:tcPr>
+            <w:tcW w:w="4230" w:type="dxa"/>
+          </w:tcPr>
+          <w:p/>
+        </w:tc>
+        <w:tc>
+          <w:tcPr>
+            <w:tcW w:w="2160" w:type="dxa"/>
+          </w:tcPr>
+          <w:p/>
+        </w:tc>
+        <w:tc>
+          <w:tcPr>
+            <w:tcW w:w="2721" w:type="dxa"/>
+          </w:tcPr>
+          <w:p/>
+        </w:tc>
+      </w:tr>
+      <w:tr>
+        <w:tc>
+          <w:tcPr>
+            <w:tcW w:w="1345" w:type="dxa"/>
+          </w:tcPr>
+          <w:p/>
+        </w:tc>
+        <w:tc>
+          <w:tcPr>
+            <w:tcW w:w="4230" w:type="dxa"/>
+          </w:tcPr>
+          <w:p/>
+        </w:tc>
+        <w:tc>
+          <w:tcPr>
+            <w:tcW w:w="2160" w:type="dxa"/>
+          </w:tcPr>
+          <w:p/>
+        </w:tc>
+        <w:tc>
+          <w:tcPr>
+            <w:tcW w:w="2721" w:type="dxa"/>
+          </w:tcPr>
+          <w:p/>
+        </w:tc>
+      </w:tr>
+      <w:tr>
+        <w:tc>
+          <w:tcPr>
+            <w:tcW w:w="1345" w:type="dxa"/>
+          </w:tcPr>
+          <w:p/>
+        </w:tc>
+        <w:tc>
+          <w:tcPr>
+            <w:tcW w:w="4230" w:type="dxa"/>
+          </w:tcPr>
+          <w:p/>
+        </w:tc>
+        <w:tc>
+          <w:tcPr>
+            <w:tcW w:w="2160" w:type="dxa"/>
+          </w:tcPr>
+          <w:p/>
+        </w:tc>
+        <w:tc>
+          <w:tcPr>
+            <w:tcW w:w="2721" w:type="dxa"/>
+          </w:tcPr>
+          <w:p/>
+        </w:tc>
+      </w:tr>
+      <w:tr>
+        <w:tc>
+          <w:tcPr>
+            <w:tcW w:w="1345" w:type="dxa"/>
+          </w:tcPr>
+          <w:p/>
+        </w:tc>
+        <w:tc>
+          <w:tcPr>
+            <w:tcW w:w="4230" w:type="dxa"/>
+          </w:tcPr>
+          <w:p/>
+        </w:tc>
+        <w:tc>
+          <w:tcPr>
+            <w:tcW w:w="2160" w:type="dxa"/>
+          </w:tcPr>
+          <w:p/>
+        </w:tc>
+        <w:tc>
+          <w:tcPr>
+            <w:tcW w:w="2721" w:type="dxa"/>
+          </w:tcPr>
+          <w:p/>
+        </w:tc>
+      </w:tr>
+      <w:tr>
+        <w:tc>
+          <w:tcPr>
+            <w:tcW w:w="1345" w:type="dxa"/>
+          </w:tcPr>
+          <w:p/>
+        </w:tc>
+        <w:tc>
+          <w:tcPr>
+            <w:tcW w:w="4230" w:type="dxa"/>
+          </w:tcPr>
+          <w:p/>
+        </w:tc>
+        <w:tc>
+          <w:tcPr>
+            <w:tcW w:w="2160" w:type="dxa"/>
+          </w:tcPr>
+          <w:p/>
+        </w:tc>
+        <w:tc>
+          <w:tcPr>
+            <w:tcW w:w="2721" w:type="dxa"/>
+          </w:tcPr>
+          <w:p/>
+        </w:tc>
+      </w:tr>
+      <w:tr>
+        <w:tc>
+          <w:tcPr>
+            <w:tcW w:w="1345" w:type="dxa"/>
+          </w:tcPr>
+          <w:p/>
+        </w:tc>
+        <w:tc>
+          <w:tcPr>
+            <w:tcW w:w="4230" w:type="dxa"/>
+          </w:tcPr>
+          <w:p/>
+        </w:tc>
+        <w:tc>
+          <w:tcPr>
+            <w:tcW w:w="2160" w:type="dxa"/>
+          </w:tcPr>
+          <w:p/>
+        </w:tc>
+        <w:tc>
+          <w:tcPr>
+            <w:tcW w:w="2721" w:type="dxa"/>
+          </w:tcPr>
+          <w:p/>
+        </w:tc>
+      </w:tr>
+      <w:tr>
+        <w:tc>
+          <w:tcPr>
+            <w:tcW w:w="1345" w:type="dxa"/>
+          </w:tcPr>
+          <w:p/>
+        </w:tc>
+        <w:tc>
+          <w:tcPr>
+            <w:tcW w:w="4230" w:type="dxa"/>
+          </w:tcPr>
+          <w:p/>
+        </w:tc>
+        <w:tc>
+          <w:tcPr>
+            <w:tcW w:w="2160" w:type="dxa"/>
+          </w:tcPr>
+          <w:p/>
+        </w:tc>
+        <w:tc>
+          <w:tcPr>
+            <w:tcW w:w="2721" w:type="dxa"/>
+          </w:tcPr>
+          <w:p/>
+        </w:tc>
+      </w:tr>
+      <w:tr>
+        <w:tc>
+          <w:tcPr>
+            <w:tcW w:w="1345" w:type="dxa"/>
+          </w:tcPr>
+          <w:p/>
+        </w:tc>
+        <w:tc>
+          <w:tcPr>
+            <w:tcW w:w="4230" w:type="dxa"/>
+          </w:tcPr>
+          <w:p/>
+        </w:tc>
+        <w:tc>
+          <w:tcPr>
+            <w:tcW w:w="2160" w:type="dxa"/>
+          </w:tcPr>
+          <w:p/>
+        </w:tc>
+        <w:tc>
+          <w:tcPr>
+            <w:tcW w:w="2721" w:type="dxa"/>
+          </w:tcPr>
+          <w:p/>
+        </w:tc>
+      </w:tr>
+      <w:tr>
+        <w:tc>
+          <w:tcPr>
+            <w:tcW w:w="1345" w:type="dxa"/>
+          </w:tcPr>
+          <w:p/>
+        </w:tc>
+        <w:tc>
+          <w:tcPr>
+            <w:tcW w:w="4230" w:type="dxa"/>
+          </w:tcPr>
+          <w:p/>
+        </w:tc>
+        <w:tc>
+          <w:tcPr>
+            <w:tcW w:w="2160" w:type="dxa"/>
+          </w:tcPr>
+          <w:p/>
+        </w:tc>
+        <w:tc>
+          <w:tcPr>
+            <w:tcW w:w="2721" w:type="dxa"/>
+          </w:tcPr>
+          <w:p/>
+        </w:tc>
+      </w:tr>
+      <w:tr>
+        <w:tc>
+          <w:tcPr>
+            <w:tcW w:w="1345" w:type="dxa"/>
+          </w:tcPr>
+          <w:p/>
+        </w:tc>
+        <w:tc>
+          <w:tcPr>
+            <w:tcW w:w="4230" w:type="dxa"/>
+          </w:tcPr>
+          <w:p/>
+        </w:tc>
+        <w:tc>
+          <w:tcPr>
+            <w:tcW w:w="2160" w:type="dxa"/>
+          </w:tcPr>
+          <w:p/>
+        </w:tc>
+        <w:tc>
+          <w:tcPr>
+            <w:tcW w:w="2721" w:type="dxa"/>
+          </w:tcPr>
+          <w:p/>
+        </w:tc>
+      </w:tr>
+      <w:tr>
+        <w:tc>
+          <w:tcPr>
+            <w:tcW w:w="1345" w:type="dxa"/>
+          </w:tcPr>
+          <w:p/>
+        </w:tc>
+        <w:tc>
+          <w:tcPr>
+            <w:tcW w:w="4230" w:type="dxa"/>
+          </w:tcPr>
+          <w:p/>
+        </w:tc>
+        <w:tc>
+          <w:tcPr>
+            <w:tcW w:w="2160" w:type="dxa"/>
+          </w:tcPr>
+          <w:p/>
+        </w:tc>
+        <w:tc>
+          <w:tcPr>
+            <w:tcW w:w="2721" w:type="dxa"/>
+          </w:tcPr>
+          <w:p/>
         </w:tc>
       </w:tr>
       <w:tr>

--- a/Project Requirement Dcoument CS162.docx
+++ b/Project Requirement Dcoument CS162.docx
@@ -1,6 +1,6 @@
 
 <file path=word/document.xml><?xml version="1.0" encoding="utf-8"?>
-<w:document xmlns:wpc="http://schemas.microsoft.com/office/word/2010/wordprocessingCanvas" xmlns:mc="http://schemas.openxmlformats.org/markup-compatibility/2006" xmlns:o="urn:schemas-microsoft-com:office:office" xmlns:r="http://schemas.openxmlformats.org/officeDocument/2006/relationships" xmlns:m="http://schemas.openxmlformats.org/officeDocument/2006/math" xmlns:v="urn:schemas-microsoft-com:vml" xmlns:wp14="http://schemas.microsoft.com/office/word/2010/wordprocessingDrawing" xmlns:wp="http://schemas.openxmlformats.org/drawingml/2006/wordprocessingDrawing" xmlns:w10="urn:schemas-microsoft-com:office:word" xmlns:w="http://schemas.openxmlformats.org/wordprocessingml/2006/main" xmlns:w14="http://schemas.microsoft.com/office/word/2010/wordml" xmlns:wpg="http://schemas.microsoft.com/office/word/2010/wordprocessingGroup" xmlns:wpi="http://schemas.microsoft.com/office/word/2010/wordprocessingInk" xmlns:wne="http://schemas.microsoft.com/office/word/2006/wordml" xmlns:wps="http://schemas.microsoft.com/office/word/2010/wordprocessingShape" mc:Ignorable="w14 wp14">
+<w:document xmlns:ve="http://schemas.openxmlformats.org/markup-compatibility/2006" xmlns:o="urn:schemas-microsoft-com:office:office" xmlns:r="http://schemas.openxmlformats.org/officeDocument/2006/relationships" xmlns:m="http://schemas.openxmlformats.org/officeDocument/2006/math" xmlns:v="urn:schemas-microsoft-com:vml" xmlns:wp="http://schemas.openxmlformats.org/drawingml/2006/wordprocessingDrawing" xmlns:w10="urn:schemas-microsoft-com:office:word" xmlns:w="http://schemas.openxmlformats.org/wordprocessingml/2006/main" xmlns:wne="http://schemas.microsoft.com/office/word/2006/wordml">
   <w:body>
     <w:p/>
     <w:p/>
@@ -29,10 +29,10 @@
                     <pic:cNvPicPr/>
                   </pic:nvPicPr>
                   <pic:blipFill>
-                    <a:blip r:embed="rId9">
+                    <a:blip r:embed="rId8">
                       <a:extLst>
                         <a:ext uri="{28A0092B-C50C-407E-A947-70E740481C1C}">
-                          <a14:useLocalDpi xmlns:a14="http://schemas.microsoft.com/office/drawing/2010/main" val="0"/>
+                          <a14:useLocalDpi xmlns:a14="http://schemas.microsoft.com/office/drawing/2010/main" xmlns:wps="http://schemas.microsoft.com/office/word/2010/wordprocessingShape" xmlns:wpi="http://schemas.microsoft.com/office/word/2010/wordprocessingInk" xmlns:wpg="http://schemas.microsoft.com/office/word/2010/wordprocessingGroup" xmlns:w14="http://schemas.microsoft.com/office/word/2010/wordml" xmlns:w="http://schemas.openxmlformats.org/wordprocessingml/2006/main" xmlns:w10="urn:schemas-microsoft-com:office:word" xmlns:wp14="http://schemas.microsoft.com/office/word/2010/wordprocessingDrawing" xmlns:v="urn:schemas-microsoft-com:vml" xmlns:o="urn:schemas-microsoft-com:office:office" xmlns:mc="http://schemas.openxmlformats.org/markup-compatibility/2006" xmlns:wpc="http://schemas.microsoft.com/office/word/2010/wordprocessingCanvas" xmlns="" val="0"/>
                         </a:ext>
                       </a:extLst>
                     </a:blip>
@@ -129,18 +129,8 @@
           <w:sz w:val="32"/>
           <w:szCs w:val="32"/>
         </w:rPr>
-        <w:t xml:space="preserve">Mr. </w:t>
+        <w:t>Mr. SamyanQayyumWahla</w:t>
       </w:r>
-      <w:proofErr w:type="spellStart"/>
-      <w:r>
-        <w:rPr>
-          <w:rFonts w:cstheme="majorBidi"/>
-          <w:sz w:val="32"/>
-          <w:szCs w:val="32"/>
-        </w:rPr>
-        <w:t>SamyanQayyumWahla</w:t>
-      </w:r>
-      <w:proofErr w:type="spellEnd"/>
     </w:p>
     <w:p>
       <w:pPr>
@@ -219,17 +209,7 @@
           <w:szCs w:val="32"/>
           <w:u w:val="single"/>
         </w:rPr>
-        <w:t xml:space="preserve">Project </w:t>
-      </w:r>
-      <w:proofErr w:type="gramStart"/>
-      <w:r>
-        <w:rPr>
-          <w:rFonts w:cstheme="majorBidi"/>
-          <w:sz w:val="32"/>
-          <w:szCs w:val="32"/>
-          <w:u w:val="single"/>
-        </w:rPr>
-        <w:t>Members</w:t>
+        <w:t>Project Members</w:t>
       </w:r>
       <w:r>
         <w:rPr>
@@ -240,7 +220,6 @@
         </w:rPr>
         <w:t>(</w:t>
       </w:r>
-      <w:proofErr w:type="gramEnd"/>
       <w:r>
         <w:rPr>
           <w:rFonts w:cstheme="majorBidi"/>
@@ -272,7 +251,7 @@
           <w:insideH w:val="none" w:sz="0" w:space="0" w:color="auto"/>
           <w:insideV w:val="none" w:sz="0" w:space="0" w:color="auto"/>
         </w:tblBorders>
-        <w:tblLook w:val="04A0" w:firstRow="1" w:lastRow="0" w:firstColumn="1" w:lastColumn="0" w:noHBand="0" w:noVBand="1"/>
+        <w:tblLook w:val="04A0"/>
       </w:tblPr>
       <w:tblGrid>
         <w:gridCol w:w="5228"/>
@@ -292,7 +271,6 @@
                 <w:szCs w:val="32"/>
               </w:rPr>
             </w:pPr>
-            <w:proofErr w:type="spellStart"/>
             <w:r>
               <w:rPr>
                 <w:rFonts w:cstheme="majorBidi"/>
@@ -301,7 +279,6 @@
               </w:rPr>
               <w:t>NabeelYousaf</w:t>
             </w:r>
-            <w:proofErr w:type="spellEnd"/>
           </w:p>
         </w:tc>
         <w:tc>
@@ -342,23 +319,13 @@
                 <w:szCs w:val="32"/>
               </w:rPr>
             </w:pPr>
-            <w:proofErr w:type="spellStart"/>
             <w:r>
               <w:rPr>
                 <w:rFonts w:cstheme="majorBidi"/>
                 <w:sz w:val="32"/>
                 <w:szCs w:val="32"/>
               </w:rPr>
-              <w:t>Haider</w:t>
-            </w:r>
-            <w:proofErr w:type="spellEnd"/>
-            <w:r>
-              <w:rPr>
-                <w:rFonts w:cstheme="majorBidi"/>
-                <w:sz w:val="32"/>
-                <w:szCs w:val="32"/>
-              </w:rPr>
-              <w:t xml:space="preserve"> Ali</w:t>
+              <w:t>Haider Ali</w:t>
             </w:r>
           </w:p>
         </w:tc>
@@ -2050,43 +2017,7 @@
           <w:sz w:val="24"/>
           <w:szCs w:val="24"/>
         </w:rPr>
-        <w:t xml:space="preserve">" has been a part of the English language since the 15th century. It once referred to an intersection of four roads at a single point, but later came to refer to any public square or plaza. The primary Carrefour shop (not a hypermarket) was opened in 1960, inside rural Annecy, near a crossroad. The gathering was made in 1958 by Marcel Fournier, Denis </w:t>
-      </w:r>
-      <w:proofErr w:type="spellStart"/>
-      <w:r>
-        <w:rPr>
-          <w:rFonts w:ascii="Times New Roman" w:hAnsi="Times New Roman" w:cs="Times New Roman"/>
-          <w:sz w:val="24"/>
-          <w:szCs w:val="24"/>
-        </w:rPr>
-        <w:t>Defforey</w:t>
-      </w:r>
-      <w:proofErr w:type="spellEnd"/>
-      <w:r>
-        <w:rPr>
-          <w:rFonts w:ascii="Times New Roman" w:hAnsi="Times New Roman" w:cs="Times New Roman"/>
-          <w:sz w:val="24"/>
-          <w:szCs w:val="24"/>
-        </w:rPr>
-        <w:t xml:space="preserve"> and Jacques </w:t>
-      </w:r>
-      <w:proofErr w:type="spellStart"/>
-      <w:r>
-        <w:rPr>
-          <w:rFonts w:ascii="Times New Roman" w:hAnsi="Times New Roman" w:cs="Times New Roman"/>
-          <w:sz w:val="24"/>
-          <w:szCs w:val="24"/>
-        </w:rPr>
-        <w:t>Defforey</w:t>
-      </w:r>
-      <w:proofErr w:type="spellEnd"/>
-      <w:r>
-        <w:rPr>
-          <w:rFonts w:ascii="Times New Roman" w:hAnsi="Times New Roman" w:cs="Times New Roman"/>
-          <w:sz w:val="24"/>
-          <w:szCs w:val="24"/>
-        </w:rPr>
-        <w:t xml:space="preserve">, who attended and were influenced by several seminars in the United States led by "the Pope of retail" Bernardo Trujillo. The Carrefour bunch was the first in Europe to open a hypermarket, an enormous general store, and a retail chain under a similar rooftop. Finally the supermarket corporation is formed called </w:t>
+        <w:t xml:space="preserve">" has been a part of the English language since the 15th century. It once referred to an intersection of four roads at a single point, but later came to refer to any public square or plaza. The primary Carrefour shop (not a hypermarket) was opened in 1960, inside rural Annecy, near a crossroad. The gathering was made in 1958 by Marcel Fournier, Denis Defforey and Jacques Defforey, who attended and were influenced by several seminars in the United States led by "the Pope of retail" Bernardo Trujillo. The Carrefour bunch was the first in Europe to open a hypermarket, an enormous general store, and a retail chain under a similar rooftop. Finally the supermarket corporation is formed called </w:t>
       </w:r>
       <w:r>
         <w:rPr>
@@ -2184,27 +2115,7 @@
           <w:sz w:val="24"/>
           <w:szCs w:val="24"/>
         </w:rPr>
-        <w:t xml:space="preserve">. A corporation manager is people who is responsible of all the functionalities of the corporation like registering clients allotting them the space and apply sales decide GST and land tax and rent of shop. So in other words he is the main active member of the system the next member is counter holder a counter holder is </w:t>
-      </w:r>
-      <w:proofErr w:type="spellStart"/>
-      <w:r>
-        <w:rPr>
-          <w:rFonts w:ascii="Times New Roman" w:hAnsi="Times New Roman" w:cs="Times New Roman"/>
-          <w:bCs/>
-          <w:sz w:val="24"/>
-          <w:szCs w:val="24"/>
-        </w:rPr>
-        <w:t>haired</w:t>
-      </w:r>
-      <w:proofErr w:type="spellEnd"/>
-      <w:r>
-        <w:rPr>
-          <w:rFonts w:ascii="Times New Roman" w:hAnsi="Times New Roman" w:cs="Times New Roman"/>
-          <w:bCs/>
-          <w:sz w:val="24"/>
-          <w:szCs w:val="24"/>
-        </w:rPr>
-        <w:t xml:space="preserve"> by the manager and his biggest responsibility is to calculate bill of the customer. The next actor of the system is client which invests and buy a shop in corporation and sale products he may belongs to a organization or be a </w:t>
+        <w:t xml:space="preserve">. A corporation manager is people who is responsible of all the functionalities of the corporation like registering clients allotting them the space and apply sales decide GST and land tax and rent of shop. So in other words he is the main active member of the system the next member is counter holder a counter holder is haired by the manager and his biggest responsibility is to calculate bill of the customer. The next actor of the system is client which invests and buy a shop in corporation and sale products he may belongs to a organization or be a </w:t>
       </w:r>
       <w:r>
         <w:rPr>
@@ -2222,47 +2133,7 @@
           <w:sz w:val="24"/>
           <w:szCs w:val="24"/>
         </w:rPr>
-        <w:t xml:space="preserve"> buyer he is allotted with an account and he may </w:t>
-      </w:r>
-      <w:proofErr w:type="spellStart"/>
-      <w:r>
-        <w:rPr>
-          <w:rFonts w:ascii="Times New Roman" w:hAnsi="Times New Roman" w:cs="Times New Roman"/>
-          <w:bCs/>
-          <w:sz w:val="24"/>
-          <w:szCs w:val="24"/>
-        </w:rPr>
-        <w:t>pays</w:t>
-      </w:r>
-      <w:proofErr w:type="spellEnd"/>
-      <w:r>
-        <w:rPr>
-          <w:rFonts w:ascii="Times New Roman" w:hAnsi="Times New Roman" w:cs="Times New Roman"/>
-          <w:bCs/>
-          <w:sz w:val="24"/>
-          <w:szCs w:val="24"/>
-        </w:rPr>
-        <w:t xml:space="preserve"> rent for his place. The last actor of the system staff these are also </w:t>
-      </w:r>
-      <w:proofErr w:type="spellStart"/>
-      <w:r>
-        <w:rPr>
-          <w:rFonts w:ascii="Times New Roman" w:hAnsi="Times New Roman" w:cs="Times New Roman"/>
-          <w:bCs/>
-          <w:sz w:val="24"/>
-          <w:szCs w:val="24"/>
-        </w:rPr>
-        <w:t>haired</w:t>
-      </w:r>
-      <w:proofErr w:type="spellEnd"/>
-      <w:r>
-        <w:rPr>
-          <w:rFonts w:ascii="Times New Roman" w:hAnsi="Times New Roman" w:cs="Times New Roman"/>
-          <w:bCs/>
-          <w:sz w:val="24"/>
-          <w:szCs w:val="24"/>
-        </w:rPr>
-        <w:t xml:space="preserve"> by manager and are responsible of sale products and do office tasks the salesmen are also another entity belongs to staff the client </w:t>
+        <w:t xml:space="preserve"> buyer he is allotted with an account and he may pays rent for his place. The last actor of the system staff these are also haired by manager and are responsible of sale products and do office tasks the salesmen are also another entity belongs to staff the client </w:t>
       </w:r>
       <w:r>
         <w:rPr>
@@ -2290,47 +2161,7 @@
           <w:sz w:val="24"/>
           <w:szCs w:val="24"/>
         </w:rPr>
-        <w:t xml:space="preserve">Now </w:t>
-      </w:r>
-      <w:proofErr w:type="spellStart"/>
-      <w:r>
-        <w:rPr>
-          <w:rFonts w:ascii="Times New Roman" w:hAnsi="Times New Roman" w:cs="Times New Roman"/>
-          <w:bCs/>
-          <w:sz w:val="24"/>
-          <w:szCs w:val="24"/>
-        </w:rPr>
-        <w:t>lets</w:t>
-      </w:r>
-      <w:proofErr w:type="spellEnd"/>
-      <w:r>
-        <w:rPr>
-          <w:rFonts w:ascii="Times New Roman" w:hAnsi="Times New Roman" w:cs="Times New Roman"/>
-          <w:bCs/>
-          <w:sz w:val="24"/>
-          <w:szCs w:val="24"/>
-        </w:rPr>
-        <w:t xml:space="preserve"> discuss the cycle of the system the system is leaded by CEO first the CEO adds corporation manager then the corporation manager has all the authority to register the clients the manager also responsible of allotment of space to the client. First of all the client send a proposal to take place on rent he needs to provide some basic information and the manager then on the bases of the information and interview selects or rejects the requests the list of all the selected and rejected requests are then sent to CEO the CEO the review them if some of them is </w:t>
-      </w:r>
-      <w:proofErr w:type="spellStart"/>
-      <w:r>
-        <w:rPr>
-          <w:rFonts w:ascii="Times New Roman" w:hAnsi="Times New Roman" w:cs="Times New Roman"/>
-          <w:bCs/>
-          <w:sz w:val="24"/>
-          <w:szCs w:val="24"/>
-        </w:rPr>
-        <w:t>un</w:t>
-      </w:r>
-      <w:proofErr w:type="spellEnd"/>
-      <w:r>
-        <w:rPr>
-          <w:rFonts w:ascii="Times New Roman" w:hAnsi="Times New Roman" w:cs="Times New Roman"/>
-          <w:bCs/>
-          <w:sz w:val="24"/>
-          <w:szCs w:val="24"/>
-        </w:rPr>
-        <w:t xml:space="preserve"> appropriate then he have the authority to </w:t>
+        <w:t xml:space="preserve">Now lets discuss the cycle of the system the system is leaded by CEO first the CEO adds corporation manager then the corporation manager has all the authority to register the clients the manager also responsible of allotment of space to the client. First of all the client send a proposal to take place on rent he needs to provide some basic information and the manager then on the bases of the information and interview selects or rejects the requests the list of all the selected and rejected requests are then sent to CEO the CEO the review them if some of them is un appropriate then he have the authority to </w:t>
       </w:r>
       <w:r>
         <w:rPr>
@@ -2357,47 +2188,7 @@
           <w:sz w:val="24"/>
           <w:szCs w:val="24"/>
         </w:rPr>
-        <w:t xml:space="preserve">nager about the rejection cause. Only when the request is approved from both the manager and CEO the clients gets the confirmation email if the client receives the mail he also have the ability to cancel his proposal but he needs to send mail to manager about the cause and basically it happens when place or the rent is not appropriate so once the requests are accepted from both ends the manager needs to provide the client an id and password of his account just like the CEO assigns the manager so through this account the manager and client are linked they can send mails the client can print his </w:t>
-      </w:r>
-      <w:proofErr w:type="spellStart"/>
-      <w:r>
-        <w:rPr>
-          <w:rFonts w:ascii="Times New Roman" w:hAnsi="Times New Roman" w:cs="Times New Roman"/>
-          <w:bCs/>
-          <w:sz w:val="24"/>
-          <w:szCs w:val="24"/>
-        </w:rPr>
-        <w:t>challans</w:t>
-      </w:r>
-      <w:proofErr w:type="spellEnd"/>
-      <w:r>
-        <w:rPr>
-          <w:rFonts w:ascii="Times New Roman" w:hAnsi="Times New Roman" w:cs="Times New Roman"/>
-          <w:bCs/>
-          <w:sz w:val="24"/>
-          <w:szCs w:val="24"/>
-        </w:rPr>
-        <w:t xml:space="preserve"> and receipts more over the client is capable of keep the record of the goods and sales he may add products and view the amount of sale yet the client is restricted to pay rent </w:t>
-      </w:r>
-      <w:proofErr w:type="spellStart"/>
-      <w:r>
-        <w:rPr>
-          <w:rFonts w:ascii="Times New Roman" w:hAnsi="Times New Roman" w:cs="Times New Roman"/>
-          <w:bCs/>
-          <w:sz w:val="24"/>
-          <w:szCs w:val="24"/>
-        </w:rPr>
-        <w:t>gst</w:t>
-      </w:r>
-      <w:proofErr w:type="spellEnd"/>
-      <w:r>
-        <w:rPr>
-          <w:rFonts w:ascii="Times New Roman" w:hAnsi="Times New Roman" w:cs="Times New Roman"/>
-          <w:bCs/>
-          <w:sz w:val="24"/>
-          <w:szCs w:val="24"/>
-        </w:rPr>
-        <w:t xml:space="preserve"> and lands tax all the amount is uploaded on his account he may pay online or print it and submit to bank </w:t>
+        <w:t xml:space="preserve">nager about the rejection cause. Only when the request is approved from both the manager and CEO the clients gets the confirmation email if the client receives the mail he also have the ability to cancel his proposal but he needs to send mail to manager about the cause and basically it happens when place or the rent is not appropriate so once the requests are accepted from both ends the manager needs to provide the client an id and password of his account just like the CEO assigns the manager so through this account the manager and client are linked they can send mails the client can print his challans and receipts more over the client is capable of keep the record of the goods and sales he may add products and view the amount of sale yet the client is restricted to pay rent gst and lands tax all the amount is uploaded on his account he may pay online or print it and submit to bank </w:t>
       </w:r>
       <w:r>
         <w:rPr>
@@ -2406,47 +2197,7 @@
           <w:sz w:val="24"/>
           <w:szCs w:val="24"/>
         </w:rPr>
-        <w:t xml:space="preserve">the client is capable to increase the amount and apply sales on products the manager also supposed to apply sales on specific days the more the client sale products the more he supposed to pay </w:t>
-      </w:r>
-      <w:proofErr w:type="spellStart"/>
-      <w:r>
-        <w:rPr>
-          <w:rFonts w:ascii="Times New Roman" w:hAnsi="Times New Roman" w:cs="Times New Roman"/>
-          <w:bCs/>
-          <w:sz w:val="24"/>
-          <w:szCs w:val="24"/>
-        </w:rPr>
-        <w:t>gst</w:t>
-      </w:r>
-      <w:proofErr w:type="spellEnd"/>
-      <w:r>
-        <w:rPr>
-          <w:rFonts w:ascii="Times New Roman" w:hAnsi="Times New Roman" w:cs="Times New Roman"/>
-          <w:bCs/>
-          <w:sz w:val="24"/>
-          <w:szCs w:val="24"/>
-        </w:rPr>
-        <w:t xml:space="preserve"> the </w:t>
-      </w:r>
-      <w:proofErr w:type="spellStart"/>
-      <w:r>
-        <w:rPr>
-          <w:rFonts w:ascii="Times New Roman" w:hAnsi="Times New Roman" w:cs="Times New Roman"/>
-          <w:bCs/>
-          <w:sz w:val="24"/>
-          <w:szCs w:val="24"/>
-        </w:rPr>
-        <w:t>gst</w:t>
-      </w:r>
-      <w:proofErr w:type="spellEnd"/>
-      <w:r>
-        <w:rPr>
-          <w:rFonts w:ascii="Times New Roman" w:hAnsi="Times New Roman" w:cs="Times New Roman"/>
-          <w:bCs/>
-          <w:sz w:val="24"/>
-          <w:szCs w:val="24"/>
-        </w:rPr>
-        <w:t xml:space="preserve"> is calculated on per item sale a specific amount of tax is paid to organization</w:t>
+        <w:t>the client is capable to increase the amount and apply sales on products the manager also supposed to apply sales on specific days the more the client sale products the more he supposed to pay gst the gst is calculated on per item sale a specific amount of tax is paid to organization</w:t>
       </w:r>
       <w:r>
         <w:rPr>
@@ -2464,27 +2215,7 @@
           <w:sz w:val="24"/>
           <w:szCs w:val="24"/>
         </w:rPr>
-        <w:t xml:space="preserve"> The </w:t>
-      </w:r>
-      <w:proofErr w:type="gramStart"/>
-      <w:r>
-        <w:rPr>
-          <w:rFonts w:ascii="Times New Roman" w:hAnsi="Times New Roman" w:cs="Times New Roman"/>
-          <w:bCs/>
-          <w:sz w:val="24"/>
-          <w:szCs w:val="24"/>
-        </w:rPr>
-        <w:t>client have</w:t>
-      </w:r>
-      <w:proofErr w:type="gramEnd"/>
-      <w:r>
-        <w:rPr>
-          <w:rFonts w:ascii="Times New Roman" w:hAnsi="Times New Roman" w:cs="Times New Roman"/>
-          <w:bCs/>
-          <w:sz w:val="24"/>
-          <w:szCs w:val="24"/>
-        </w:rPr>
-        <w:t xml:space="preserve"> option to withdraw his sales amount. The client can cancel his membership anytime but he needs to send an email to the manager before cancelling and manager also have ability to communicate with client before approving the cancellation request. The cancellation request is rejected if the tie is less than the contracted time.</w:t>
+        <w:t xml:space="preserve"> The client have option to withdraw his sales amount. The client can cancel his membership anytime but he needs to send an email to the manager before cancelling and manager also have ability to communicate with client before approving the cancellation request. The cancellation request is rejected if the tie is less than the contracted time.</w:t>
       </w:r>
     </w:p>
     <w:p>
@@ -2778,19 +2509,11 @@
           <w:b/>
         </w:rPr>
       </w:pPr>
-      <w:proofErr w:type="spellStart"/>
       <w:r>
         <w:rPr>
           <w:b/>
         </w:rPr>
-        <w:t>Challan</w:t>
-      </w:r>
-      <w:proofErr w:type="spellEnd"/>
-      <w:r>
-        <w:rPr>
-          <w:b/>
-        </w:rPr>
-        <w:t>:</w:t>
+        <w:t>Challan:</w:t>
       </w:r>
     </w:p>
     <w:p>
@@ -2798,15 +2521,7 @@
         <w:ind w:left="360"/>
       </w:pPr>
       <w:r>
-        <w:t xml:space="preserve">The client is capable to print his dues </w:t>
-      </w:r>
-      <w:proofErr w:type="spellStart"/>
-      <w:r>
-        <w:t>challan</w:t>
-      </w:r>
-      <w:proofErr w:type="spellEnd"/>
-      <w:r>
-        <w:t xml:space="preserve"> and pay to the organization.</w:t>
+        <w:t>The client is capable to print his dues challan and pay to the organization.</w:t>
       </w:r>
     </w:p>
     <w:p>
@@ -2868,23 +2583,7 @@
         <w:ind w:left="360"/>
       </w:pPr>
       <w:r>
-        <w:t xml:space="preserve">All the actors CEO, manager, client, staff </w:t>
-      </w:r>
-      <w:proofErr w:type="gramStart"/>
-      <w:r>
-        <w:t>have</w:t>
-      </w:r>
-      <w:proofErr w:type="gramEnd"/>
-      <w:r>
-        <w:t xml:space="preserve"> an inbox in </w:t>
-      </w:r>
-      <w:proofErr w:type="spellStart"/>
-      <w:r>
-        <w:t>there</w:t>
-      </w:r>
-      <w:proofErr w:type="spellEnd"/>
-      <w:r>
-        <w:t xml:space="preserve"> accounts so to send and receive emails.</w:t>
+        <w:t>All the actors CEO, manager, client, staff have an inbox in there accounts so to send and receive emails.</w:t>
       </w:r>
     </w:p>
     <w:p>
@@ -2945,7 +2644,7 @@
       <w:tblPr>
         <w:tblStyle w:val="TableGrid"/>
         <w:tblW w:w="0" w:type="auto"/>
-        <w:tblLook w:val="04A0" w:firstRow="1" w:lastRow="0" w:firstColumn="1" w:lastColumn="0" w:noHBand="0" w:noVBand="1"/>
+        <w:tblLook w:val="04A0"/>
       </w:tblPr>
       <w:tblGrid>
         <w:gridCol w:w="4045"/>
@@ -3397,13 +3096,8 @@
         </w:numPr>
       </w:pPr>
       <w:r>
-        <w:t xml:space="preserve">Pay rent by generating </w:t>
+        <w:t>Pay rent by generating challan</w:t>
       </w:r>
-      <w:proofErr w:type="spellStart"/>
-      <w:r>
-        <w:t>challan</w:t>
-      </w:r>
-      <w:proofErr w:type="spellEnd"/>
     </w:p>
     <w:p>
       <w:pPr>
@@ -3546,7 +3240,7 @@
       <w:tblPr>
         <w:tblStyle w:val="TableGrid"/>
         <w:tblW w:w="0" w:type="auto"/>
-        <w:tblLook w:val="04A0" w:firstRow="1" w:lastRow="0" w:firstColumn="1" w:lastColumn="0" w:noHBand="0" w:noVBand="1"/>
+        <w:tblLook w:val="04A0"/>
       </w:tblPr>
       <w:tblGrid>
         <w:gridCol w:w="1705"/>
@@ -3712,7 +3406,7 @@
                           <pic:cNvPicPr/>
                         </pic:nvPicPr>
                         <pic:blipFill>
-                          <a:blip r:embed="rId10"/>
+                          <a:blip r:embed="rId9"/>
                           <a:stretch>
                             <a:fillRect/>
                           </a:stretch>
@@ -3844,11 +3538,11 @@
       <w:tblPr>
         <w:tblStyle w:val="TableGrid"/>
         <w:tblW w:w="0" w:type="auto"/>
-        <w:tblLook w:val="04A0" w:firstRow="1" w:lastRow="0" w:firstColumn="1" w:lastColumn="0" w:noHBand="0" w:noVBand="1"/>
+        <w:tblLook w:val="04A0"/>
       </w:tblPr>
       <w:tblGrid>
-        <w:gridCol w:w="1377"/>
-        <w:gridCol w:w="9305"/>
+        <w:gridCol w:w="1376"/>
+        <w:gridCol w:w="9306"/>
       </w:tblGrid>
       <w:tr>
         <w:tc>
@@ -4009,7 +3703,7 @@
                           <pic:cNvPicPr/>
                         </pic:nvPicPr>
                         <pic:blipFill>
-                          <a:blip r:embed="rId11"/>
+                          <a:blip r:embed="rId10"/>
                           <a:stretch>
                             <a:fillRect/>
                           </a:stretch>
@@ -4135,7 +3829,7 @@
       <w:tblPr>
         <w:tblStyle w:val="TableGrid"/>
         <w:tblW w:w="0" w:type="auto"/>
-        <w:tblLook w:val="04A0" w:firstRow="1" w:lastRow="0" w:firstColumn="1" w:lastColumn="0" w:noHBand="0" w:noVBand="1"/>
+        <w:tblLook w:val="04A0"/>
       </w:tblPr>
       <w:tblGrid>
         <w:gridCol w:w="1705"/>
@@ -4299,7 +3993,7 @@
                           <pic:cNvPicPr/>
                         </pic:nvPicPr>
                         <pic:blipFill>
-                          <a:blip r:embed="rId12"/>
+                          <a:blip r:embed="rId11"/>
                           <a:stretch>
                             <a:fillRect/>
                           </a:stretch>
@@ -4378,7 +4072,7 @@
       <w:tblPr>
         <w:tblStyle w:val="TableGrid"/>
         <w:tblW w:w="0" w:type="auto"/>
-        <w:tblLook w:val="04A0" w:firstRow="1" w:lastRow="0" w:firstColumn="1" w:lastColumn="0" w:noHBand="0" w:noVBand="1"/>
+        <w:tblLook w:val="04A0"/>
       </w:tblPr>
       <w:tblGrid>
         <w:gridCol w:w="1705"/>
@@ -4494,15 +4188,7 @@
               <w:pStyle w:val="BodyText"/>
             </w:pPr>
             <w:r>
-              <w:t xml:space="preserve">This option is used to search a particular manager and prints its data on screen as in the table all the data of the manager is not visible or some time CEO </w:t>
-            </w:r>
-            <w:proofErr w:type="spellStart"/>
-            <w:r>
-              <w:t>doest</w:t>
-            </w:r>
-            <w:proofErr w:type="spellEnd"/>
-            <w:r>
-              <w:t xml:space="preserve"> needs to scroll down to table so he use this feature and search that particular manager</w:t>
+              <w:t>This option is used to search a particular manager and prints its data on screen as in the table all the data of the manager is not visible or some time CEO doest needs to scroll down to table so he use this feature and search that particular manager</w:t>
             </w:r>
             <w:r>
               <w:t xml:space="preserve"> through id</w:t>
@@ -4555,7 +4241,7 @@
                           <pic:cNvPicPr/>
                         </pic:nvPicPr>
                         <pic:blipFill>
-                          <a:blip r:embed="rId13"/>
+                          <a:blip r:embed="rId12"/>
                           <a:stretch>
                             <a:fillRect/>
                           </a:stretch>
@@ -4625,7 +4311,7 @@
       <w:tblPr>
         <w:tblStyle w:val="TableGrid"/>
         <w:tblW w:w="0" w:type="auto"/>
-        <w:tblLook w:val="04A0" w:firstRow="1" w:lastRow="0" w:firstColumn="1" w:lastColumn="0" w:noHBand="0" w:noVBand="1"/>
+        <w:tblLook w:val="04A0"/>
       </w:tblPr>
       <w:tblGrid>
         <w:gridCol w:w="1311"/>
@@ -4741,15 +4427,7 @@
               <w:pStyle w:val="BodyText"/>
             </w:pPr>
             <w:r>
-              <w:t xml:space="preserve">The CEO inbox is used by CEO to communicate with the managers and receives the decisions of manager as </w:t>
-            </w:r>
-            <w:proofErr w:type="gramStart"/>
-            <w:r>
-              <w:t>the accept</w:t>
-            </w:r>
-            <w:proofErr w:type="gramEnd"/>
-            <w:r>
-              <w:t xml:space="preserve"> or reject any proposals on their own the CEO also send important announcements to Manager through inbox.</w:t>
+              <w:t>The CEO inbox is used by CEO to communicate with the managers and receives the decisions of manager as the accept or reject any proposals on their own the CEO also send important announcements to Manager through inbox.</w:t>
             </w:r>
             <w:r>
               <w:t xml:space="preserve"> The CEO can both send and receive messages the CEO needs to enter the id of manager who he needs to send messages.</w:t>
@@ -4784,7 +4462,7 @@
                 <w:noProof/>
               </w:rPr>
               <w:drawing>
-                <wp:inline distT="0" distB="0" distL="0" distR="0" wp14:anchorId="02B7CEF6" wp14:editId="170456D1">
+                <wp:inline distT="0" distB="0" distL="0" distR="0">
                   <wp:extent cx="5943600" cy="4544695"/>
                   <wp:effectExtent l="0" t="0" r="0" b="8255"/>
                   <wp:docPr id="32" name="Picture 32"/>
@@ -4799,7 +4477,7 @@
                           <pic:cNvPicPr/>
                         </pic:nvPicPr>
                         <pic:blipFill>
-                          <a:blip r:embed="rId14"/>
+                          <a:blip r:embed="rId13"/>
                           <a:stretch>
                             <a:fillRect/>
                           </a:stretch>
@@ -4868,7 +4546,7 @@
       <w:tblPr>
         <w:tblStyle w:val="TableGrid"/>
         <w:tblW w:w="0" w:type="auto"/>
-        <w:tblLook w:val="04A0" w:firstRow="1" w:lastRow="0" w:firstColumn="1" w:lastColumn="0" w:noHBand="0" w:noVBand="1"/>
+        <w:tblLook w:val="04A0"/>
       </w:tblPr>
       <w:tblGrid>
         <w:gridCol w:w="1705"/>
@@ -4984,15 +4662,7 @@
               <w:pStyle w:val="BodyText"/>
             </w:pPr>
             <w:r>
-              <w:t xml:space="preserve">On this tab the manager is capable to view all the clients present in the system the CEO </w:t>
-            </w:r>
-            <w:proofErr w:type="spellStart"/>
-            <w:r>
-              <w:t>doest</w:t>
-            </w:r>
-            <w:proofErr w:type="spellEnd"/>
-            <w:r>
-              <w:t xml:space="preserve"> perform any operation on these clients just view them if any modification needed then the CEO needs to send email to manager because all the hold on clients is of manager.</w:t>
+              <w:t>On this tab the manager is capable to view all the clients present in the system the CEO doest perform any operation on these clients just view them if any modification needed then the CEO needs to send email to manager because all the hold on clients is of manager.</w:t>
             </w:r>
           </w:p>
         </w:tc>
@@ -5040,7 +4710,7 @@
                           <pic:cNvPicPr/>
                         </pic:nvPicPr>
                         <pic:blipFill>
-                          <a:blip r:embed="rId15"/>
+                          <a:blip r:embed="rId14"/>
                           <a:stretch>
                             <a:fillRect/>
                           </a:stretch>
@@ -5109,7 +4779,7 @@
       <w:tblPr>
         <w:tblStyle w:val="TableGrid"/>
         <w:tblW w:w="0" w:type="auto"/>
-        <w:tblLook w:val="04A0" w:firstRow="1" w:lastRow="0" w:firstColumn="1" w:lastColumn="0" w:noHBand="0" w:noVBand="1"/>
+        <w:tblLook w:val="04A0"/>
       </w:tblPr>
       <w:tblGrid>
         <w:gridCol w:w="1705"/>
@@ -5272,7 +4942,7 @@
                           <pic:cNvPicPr/>
                         </pic:nvPicPr>
                         <pic:blipFill>
-                          <a:blip r:embed="rId16"/>
+                          <a:blip r:embed="rId15"/>
                           <a:stretch>
                             <a:fillRect/>
                           </a:stretch>
@@ -5361,11 +5031,11 @@
       <w:tblPr>
         <w:tblStyle w:val="TableGrid"/>
         <w:tblW w:w="0" w:type="auto"/>
-        <w:tblLook w:val="04A0" w:firstRow="1" w:lastRow="0" w:firstColumn="1" w:lastColumn="0" w:noHBand="0" w:noVBand="1"/>
+        <w:tblLook w:val="04A0"/>
       </w:tblPr>
       <w:tblGrid>
         <w:gridCol w:w="1705"/>
-        <w:gridCol w:w="8946"/>
+        <w:gridCol w:w="8947"/>
       </w:tblGrid>
       <w:tr>
         <w:tc>
@@ -5512,7 +5182,7 @@
                 <w:noProof/>
               </w:rPr>
               <w:drawing>
-                <wp:inline distT="0" distB="0" distL="0" distR="0" wp14:anchorId="64AE836F" wp14:editId="784E6882">
+                <wp:inline distT="0" distB="0" distL="0" distR="0">
                   <wp:extent cx="5534797" cy="3648584"/>
                   <wp:effectExtent l="0" t="0" r="8890" b="9525"/>
                   <wp:docPr id="49" name="Picture 49"/>
@@ -5527,7 +5197,7 @@
                           <pic:cNvPicPr/>
                         </pic:nvPicPr>
                         <pic:blipFill>
-                          <a:blip r:embed="rId17"/>
+                          <a:blip r:embed="rId16"/>
                           <a:stretch>
                             <a:fillRect/>
                           </a:stretch>
@@ -5596,7 +5266,7 @@
       <w:tblPr>
         <w:tblStyle w:val="TableGrid"/>
         <w:tblW w:w="0" w:type="auto"/>
-        <w:tblLook w:val="04A0" w:firstRow="1" w:lastRow="0" w:firstColumn="1" w:lastColumn="0" w:noHBand="0" w:noVBand="1"/>
+        <w:tblLook w:val="04A0"/>
       </w:tblPr>
       <w:tblGrid>
         <w:gridCol w:w="1705"/>
@@ -5757,7 +5427,7 @@
                           <pic:cNvPicPr/>
                         </pic:nvPicPr>
                         <pic:blipFill>
-                          <a:blip r:embed="rId18"/>
+                          <a:blip r:embed="rId17"/>
                           <a:stretch>
                             <a:fillRect/>
                           </a:stretch>
@@ -5883,7 +5553,7 @@
       <w:tblPr>
         <w:tblStyle w:val="TableGrid"/>
         <w:tblW w:w="0" w:type="auto"/>
-        <w:tblLook w:val="04A0" w:firstRow="1" w:lastRow="0" w:firstColumn="1" w:lastColumn="0" w:noHBand="0" w:noVBand="1"/>
+        <w:tblLook w:val="04A0"/>
       </w:tblPr>
       <w:tblGrid>
         <w:gridCol w:w="1323"/>
@@ -6002,15 +5672,7 @@
               <w:pStyle w:val="BodyText"/>
             </w:pPr>
             <w:r>
-              <w:t xml:space="preserve">This module </w:t>
-            </w:r>
-            <w:proofErr w:type="spellStart"/>
-            <w:r>
-              <w:t>s</w:t>
-            </w:r>
-            <w:proofErr w:type="spellEnd"/>
-            <w:r>
-              <w:t xml:space="preserve"> used to delete the data of client through the system when a client needs to leave or the manger decides to cancel the agreement then the data of client is removed </w:t>
+              <w:t xml:space="preserve">This module s used to delete the data of client through the system when a client needs to leave or the manger decides to cancel the agreement then the data of client is removed </w:t>
             </w:r>
           </w:p>
           <w:p>
@@ -6066,7 +5728,7 @@
                           <pic:cNvPicPr/>
                         </pic:nvPicPr>
                         <pic:blipFill>
-                          <a:blip r:embed="rId19"/>
+                          <a:blip r:embed="rId18"/>
                           <a:stretch>
                             <a:fillRect/>
                           </a:stretch>
@@ -6140,7 +5802,7 @@
       <w:tblPr>
         <w:tblStyle w:val="TableGrid"/>
         <w:tblW w:w="0" w:type="auto"/>
-        <w:tblLook w:val="04A0" w:firstRow="1" w:lastRow="0" w:firstColumn="1" w:lastColumn="0" w:noHBand="0" w:noVBand="1"/>
+        <w:tblLook w:val="04A0"/>
       </w:tblPr>
       <w:tblGrid>
         <w:gridCol w:w="1705"/>
@@ -6253,15 +5915,7 @@
               <w:pStyle w:val="BodyText"/>
             </w:pPr>
             <w:r>
-              <w:t xml:space="preserve">This option is used to search a particular client and prints its data on screen as in the table all the data of the clients not visible or some time manager </w:t>
-            </w:r>
-            <w:proofErr w:type="spellStart"/>
-            <w:r>
-              <w:t>doest</w:t>
-            </w:r>
-            <w:proofErr w:type="spellEnd"/>
-            <w:r>
-              <w:t xml:space="preserve"> needs to scroll down to table so he use this feature and search that particular client through id.</w:t>
+              <w:t>This option is used to search a particular client and prints its data on screen as in the table all the data of the clients not visible or some time manager doest needs to scroll down to table so he use this feature and search that particular client through id.</w:t>
             </w:r>
           </w:p>
         </w:tc>
@@ -6308,7 +5962,7 @@
                           <pic:cNvPicPr/>
                         </pic:nvPicPr>
                         <pic:blipFill>
-                          <a:blip r:embed="rId20"/>
+                          <a:blip r:embed="rId19"/>
                           <a:stretch>
                             <a:fillRect/>
                           </a:stretch>
@@ -6382,7 +6036,7 @@
       <w:tblPr>
         <w:tblStyle w:val="TableGrid"/>
         <w:tblW w:w="0" w:type="auto"/>
-        <w:tblLook w:val="04A0" w:firstRow="1" w:lastRow="0" w:firstColumn="1" w:lastColumn="0" w:noHBand="0" w:noVBand="1"/>
+        <w:tblLook w:val="04A0"/>
       </w:tblPr>
       <w:tblGrid>
         <w:gridCol w:w="1705"/>
@@ -6551,7 +6205,7 @@
                           <pic:cNvPicPr/>
                         </pic:nvPicPr>
                         <pic:blipFill>
-                          <a:blip r:embed="rId21"/>
+                          <a:blip r:embed="rId20"/>
                           <a:stretch>
                             <a:fillRect/>
                           </a:stretch>
@@ -6682,7 +6336,7 @@
       <w:tblPr>
         <w:tblStyle w:val="TableGrid"/>
         <w:tblW w:w="0" w:type="auto"/>
-        <w:tblLook w:val="04A0" w:firstRow="1" w:lastRow="0" w:firstColumn="1" w:lastColumn="0" w:noHBand="0" w:noVBand="1"/>
+        <w:tblLook w:val="04A0"/>
       </w:tblPr>
       <w:tblGrid>
         <w:gridCol w:w="1586"/>
@@ -6795,15 +6449,7 @@
               <w:pStyle w:val="BodyText"/>
             </w:pPr>
             <w:r>
-              <w:t xml:space="preserve">This use case is used to add the new shop to the system as the shops are constructed so when a shop is ready to be on rent it will be added by manager and manager needs to give each shop a shop id which is unique </w:t>
-            </w:r>
-            <w:proofErr w:type="spellStart"/>
-            <w:r>
-              <w:t>a</w:t>
-            </w:r>
-            <w:proofErr w:type="spellEnd"/>
-            <w:r>
-              <w:t xml:space="preserve"> address a rent amount and a tax amount so when a </w:t>
+              <w:t xml:space="preserve">This use case is used to add the new shop to the system as the shops are constructed so when a shop is ready to be on rent it will be added by manager and manager needs to give each shop a shop id which is unique a address a rent amount and a tax amount so when a </w:t>
             </w:r>
             <w:r>
               <w:lastRenderedPageBreak/>
@@ -6855,7 +6501,7 @@
                           <pic:cNvPicPr/>
                         </pic:nvPicPr>
                         <pic:blipFill>
-                          <a:blip r:embed="rId22"/>
+                          <a:blip r:embed="rId21"/>
                           <a:stretch>
                             <a:fillRect/>
                           </a:stretch>
@@ -6929,7 +6575,7 @@
       <w:tblPr>
         <w:tblStyle w:val="TableGrid"/>
         <w:tblW w:w="0" w:type="auto"/>
-        <w:tblLook w:val="04A0" w:firstRow="1" w:lastRow="0" w:firstColumn="1" w:lastColumn="0" w:noHBand="0" w:noVBand="1"/>
+        <w:tblLook w:val="04A0"/>
       </w:tblPr>
       <w:tblGrid>
         <w:gridCol w:w="1406"/>
@@ -7093,7 +6739,7 @@
                           <pic:cNvPicPr/>
                         </pic:nvPicPr>
                         <pic:blipFill>
-                          <a:blip r:embed="rId23"/>
+                          <a:blip r:embed="rId22"/>
                           <a:stretch>
                             <a:fillRect/>
                           </a:stretch>
@@ -7170,11 +6816,11 @@
       <w:tblPr>
         <w:tblStyle w:val="TableGrid"/>
         <w:tblW w:w="0" w:type="auto"/>
-        <w:tblLook w:val="04A0" w:firstRow="1" w:lastRow="0" w:firstColumn="1" w:lastColumn="0" w:noHBand="0" w:noVBand="1"/>
+        <w:tblLook w:val="04A0"/>
       </w:tblPr>
       <w:tblGrid>
-        <w:gridCol w:w="1362"/>
-        <w:gridCol w:w="9320"/>
+        <w:gridCol w:w="1361"/>
+        <w:gridCol w:w="9321"/>
       </w:tblGrid>
       <w:tr>
         <w:tc>
@@ -7340,7 +6986,7 @@
                           <pic:cNvPicPr/>
                         </pic:nvPicPr>
                         <pic:blipFill>
-                          <a:blip r:embed="rId24"/>
+                          <a:blip r:embed="rId23"/>
                           <a:stretch>
                             <a:fillRect/>
                           </a:stretch>
@@ -7406,7 +7052,7 @@
       <w:tblPr>
         <w:tblStyle w:val="TableGrid"/>
         <w:tblW w:w="0" w:type="auto"/>
-        <w:tblLook w:val="04A0" w:firstRow="1" w:lastRow="0" w:firstColumn="1" w:lastColumn="0" w:noHBand="0" w:noVBand="1"/>
+        <w:tblLook w:val="04A0"/>
       </w:tblPr>
       <w:tblGrid>
         <w:gridCol w:w="1406"/>
@@ -7569,7 +7215,7 @@
                           <pic:cNvPicPr/>
                         </pic:nvPicPr>
                         <pic:blipFill>
-                          <a:blip r:embed="rId25"/>
+                          <a:blip r:embed="rId24"/>
                           <a:stretch>
                             <a:fillRect/>
                           </a:stretch>
@@ -7636,7 +7282,7 @@
       <w:tblPr>
         <w:tblStyle w:val="TableGrid"/>
         <w:tblW w:w="0" w:type="auto"/>
-        <w:tblLook w:val="04A0" w:firstRow="1" w:lastRow="0" w:firstColumn="1" w:lastColumn="0" w:noHBand="0" w:noVBand="1"/>
+        <w:tblLook w:val="04A0"/>
       </w:tblPr>
       <w:tblGrid>
         <w:gridCol w:w="1311"/>
@@ -7790,7 +7436,7 @@
                 <w:noProof/>
               </w:rPr>
               <w:drawing>
-                <wp:inline distT="0" distB="0" distL="0" distR="0" wp14:anchorId="47EAEE5D" wp14:editId="1E331955">
+                <wp:inline distT="0" distB="0" distL="0" distR="0">
                   <wp:extent cx="5943600" cy="4544695"/>
                   <wp:effectExtent l="0" t="0" r="0" b="8255"/>
                   <wp:docPr id="36" name="Picture 36"/>
@@ -7805,7 +7451,7 @@
                           <pic:cNvPicPr/>
                         </pic:nvPicPr>
                         <pic:blipFill>
-                          <a:blip r:embed="rId14"/>
+                          <a:blip r:embed="rId13"/>
                           <a:stretch>
                             <a:fillRect/>
                           </a:stretch>
@@ -7871,7 +7517,7 @@
       <w:tblPr>
         <w:tblStyle w:val="TableGrid"/>
         <w:tblW w:w="0" w:type="auto"/>
-        <w:tblLook w:val="04A0" w:firstRow="1" w:lastRow="0" w:firstColumn="1" w:lastColumn="0" w:noHBand="0" w:noVBand="1"/>
+        <w:tblLook w:val="04A0"/>
       </w:tblPr>
       <w:tblGrid>
         <w:gridCol w:w="1705"/>
@@ -8035,7 +7681,7 @@
                           <pic:cNvPicPr/>
                         </pic:nvPicPr>
                         <pic:blipFill>
-                          <a:blip r:embed="rId26"/>
+                          <a:blip r:embed="rId25"/>
                           <a:stretch>
                             <a:fillRect/>
                           </a:stretch>
@@ -8159,7 +7805,7 @@
       <w:tblPr>
         <w:tblStyle w:val="TableGrid"/>
         <w:tblW w:w="0" w:type="auto"/>
-        <w:tblLook w:val="04A0" w:firstRow="1" w:lastRow="0" w:firstColumn="1" w:lastColumn="0" w:noHBand="0" w:noVBand="1"/>
+        <w:tblLook w:val="04A0"/>
       </w:tblPr>
       <w:tblGrid>
         <w:gridCol w:w="1302"/>
@@ -8326,7 +7972,7 @@
                           <pic:cNvPicPr/>
                         </pic:nvPicPr>
                         <pic:blipFill>
-                          <a:blip r:embed="rId27"/>
+                          <a:blip r:embed="rId26"/>
                           <a:stretch>
                             <a:fillRect/>
                           </a:stretch>
@@ -8447,7 +8093,7 @@
       <w:tblPr>
         <w:tblStyle w:val="TableGrid"/>
         <w:tblW w:w="0" w:type="auto"/>
-        <w:tblLook w:val="04A0" w:firstRow="1" w:lastRow="0" w:firstColumn="1" w:lastColumn="0" w:noHBand="0" w:noVBand="1"/>
+        <w:tblLook w:val="04A0"/>
       </w:tblPr>
       <w:tblGrid>
         <w:gridCol w:w="1311"/>
@@ -8611,7 +8257,7 @@
                           <pic:cNvPicPr/>
                         </pic:nvPicPr>
                         <pic:blipFill>
-                          <a:blip r:embed="rId28"/>
+                          <a:blip r:embed="rId27"/>
                           <a:stretch>
                             <a:fillRect/>
                           </a:stretch>
@@ -8677,7 +8323,7 @@
       <w:tblPr>
         <w:tblStyle w:val="TableGrid"/>
         <w:tblW w:w="0" w:type="auto"/>
-        <w:tblLook w:val="04A0" w:firstRow="1" w:lastRow="0" w:firstColumn="1" w:lastColumn="0" w:noHBand="0" w:noVBand="1"/>
+        <w:tblLook w:val="04A0"/>
       </w:tblPr>
       <w:tblGrid>
         <w:gridCol w:w="1646"/>
@@ -8840,7 +8486,7 @@
                           <pic:cNvPicPr/>
                         </pic:nvPicPr>
                         <pic:blipFill>
-                          <a:blip r:embed="rId29"/>
+                          <a:blip r:embed="rId28"/>
                           <a:stretch>
                             <a:fillRect/>
                           </a:stretch>
@@ -8907,11 +8553,11 @@
       <w:tblPr>
         <w:tblStyle w:val="TableGrid"/>
         <w:tblW w:w="0" w:type="auto"/>
-        <w:tblLook w:val="04A0" w:firstRow="1" w:lastRow="0" w:firstColumn="1" w:lastColumn="0" w:noHBand="0" w:noVBand="1"/>
+        <w:tblLook w:val="04A0"/>
       </w:tblPr>
       <w:tblGrid>
         <w:gridCol w:w="1705"/>
-        <w:gridCol w:w="8946"/>
+        <w:gridCol w:w="8947"/>
       </w:tblGrid>
       <w:tr>
         <w:tc>
@@ -9023,15 +8669,7 @@
               <w:pStyle w:val="BodyText"/>
             </w:pPr>
             <w:r>
-              <w:t xml:space="preserve">This tab is used to view the total earning of the system and the total GST collected it also allows the manager to apply some kind of sale on the system like some anniversary or </w:t>
-            </w:r>
-            <w:proofErr w:type="spellStart"/>
-            <w:r>
-              <w:t>eid</w:t>
-            </w:r>
-            <w:proofErr w:type="spellEnd"/>
-            <w:r>
-              <w:t xml:space="preserve"> like days so this discount is applicable on all the products of the system. </w:t>
+              <w:t xml:space="preserve">This tab is used to view the total earning of the system and the total GST collected it also allows the manager to apply some kind of sale on the system like some anniversary or eid like days so this discount is applicable on all the products of the system. </w:t>
             </w:r>
           </w:p>
         </w:tc>
@@ -9063,7 +8701,7 @@
                 <w:noProof/>
               </w:rPr>
               <w:drawing>
-                <wp:inline distT="0" distB="0" distL="0" distR="0" wp14:anchorId="3477F33C" wp14:editId="3D70A670">
+                <wp:inline distT="0" distB="0" distL="0" distR="0">
                   <wp:extent cx="5534797" cy="3648584"/>
                   <wp:effectExtent l="0" t="0" r="8890" b="9525"/>
                   <wp:docPr id="48" name="Picture 48"/>
@@ -9078,7 +8716,7 @@
                           <pic:cNvPicPr/>
                         </pic:nvPicPr>
                         <pic:blipFill>
-                          <a:blip r:embed="rId17"/>
+                          <a:blip r:embed="rId16"/>
                           <a:stretch>
                             <a:fillRect/>
                           </a:stretch>
@@ -9147,7 +8785,7 @@
       <w:tblPr>
         <w:tblStyle w:val="TableGrid"/>
         <w:tblW w:w="0" w:type="auto"/>
-        <w:tblLook w:val="04A0" w:firstRow="1" w:lastRow="0" w:firstColumn="1" w:lastColumn="0" w:noHBand="0" w:noVBand="1"/>
+        <w:tblLook w:val="04A0"/>
       </w:tblPr>
       <w:tblGrid>
         <w:gridCol w:w="1556"/>
@@ -9263,15 +8901,7 @@
               <w:pStyle w:val="BodyText"/>
             </w:pPr>
             <w:r>
-              <w:t xml:space="preserve">This screen tells the manager that which client pays the rent and which are left so the manager can send them mail to submit </w:t>
-            </w:r>
-            <w:proofErr w:type="spellStart"/>
-            <w:r>
-              <w:t>there</w:t>
-            </w:r>
-            <w:proofErr w:type="spellEnd"/>
-            <w:r>
-              <w:t xml:space="preserve"> dues.</w:t>
+              <w:t>This screen tells the manager that which client pays the rent and which are left so the manager can send them mail to submit there dues.</w:t>
             </w:r>
           </w:p>
         </w:tc>
@@ -9319,7 +8949,7 @@
                           <pic:cNvPicPr/>
                         </pic:nvPicPr>
                         <pic:blipFill>
-                          <a:blip r:embed="rId30"/>
+                          <a:blip r:embed="rId29"/>
                           <a:stretch>
                             <a:fillRect/>
                           </a:stretch>
@@ -9384,7 +9014,7 @@
       <w:tblPr>
         <w:tblStyle w:val="TableGrid"/>
         <w:tblW w:w="0" w:type="auto"/>
-        <w:tblLook w:val="04A0" w:firstRow="1" w:lastRow="0" w:firstColumn="1" w:lastColumn="0" w:noHBand="0" w:noVBand="1"/>
+        <w:tblLook w:val="04A0"/>
       </w:tblPr>
       <w:tblGrid>
         <w:gridCol w:w="1311"/>
@@ -9545,7 +9175,7 @@
                           <pic:cNvPicPr/>
                         </pic:nvPicPr>
                         <pic:blipFill>
-                          <a:blip r:embed="rId31"/>
+                          <a:blip r:embed="rId30"/>
                           <a:stretch>
                             <a:fillRect/>
                           </a:stretch>
@@ -9641,7 +9271,7 @@
       <w:tblPr>
         <w:tblStyle w:val="TableGrid"/>
         <w:tblW w:w="0" w:type="auto"/>
-        <w:tblLook w:val="04A0" w:firstRow="1" w:lastRow="0" w:firstColumn="1" w:lastColumn="0" w:noHBand="0" w:noVBand="1"/>
+        <w:tblLook w:val="04A0"/>
       </w:tblPr>
       <w:tblGrid>
         <w:gridCol w:w="1311"/>
@@ -9757,23 +9387,7 @@
               </w:rPr>
             </w:pPr>
             <w:r>
-              <w:t xml:space="preserve">There is a home button on a screen. By clicking on this button, a </w:t>
-            </w:r>
-            <w:proofErr w:type="spellStart"/>
-            <w:r>
-              <w:t>panal</w:t>
-            </w:r>
-            <w:proofErr w:type="spellEnd"/>
-            <w:r>
-              <w:t xml:space="preserve"> will </w:t>
-            </w:r>
-            <w:proofErr w:type="spellStart"/>
-            <w:r>
-              <w:t>displayand</w:t>
-            </w:r>
-            <w:proofErr w:type="spellEnd"/>
-            <w:r>
-              <w:t xml:space="preserve"> no. of products will display there. Each entity/product contains a </w:t>
+              <w:t xml:space="preserve">There is a home button on a screen. By clicking on this button, a panal will displayand no. of products will display there. Each entity/product contains a </w:t>
             </w:r>
             <w:r>
               <w:rPr>
@@ -9973,7 +9587,7 @@
                           <pic:cNvPicPr/>
                         </pic:nvPicPr>
                         <pic:blipFill>
-                          <a:blip r:embed="rId31"/>
+                          <a:blip r:embed="rId30"/>
                           <a:stretch>
                             <a:fillRect/>
                           </a:stretch>
@@ -10046,7 +9660,7 @@
       <w:tblPr>
         <w:tblStyle w:val="TableGrid"/>
         <w:tblW w:w="0" w:type="auto"/>
-        <w:tblLook w:val="04A0" w:firstRow="1" w:lastRow="0" w:firstColumn="1" w:lastColumn="0" w:noHBand="0" w:noVBand="1"/>
+        <w:tblLook w:val="04A0"/>
       </w:tblPr>
       <w:tblGrid>
         <w:gridCol w:w="1311"/>
@@ -10299,7 +9913,7 @@
                           <pic:cNvPicPr/>
                         </pic:nvPicPr>
                         <pic:blipFill>
-                          <a:blip r:embed="rId32"/>
+                          <a:blip r:embed="rId31"/>
                           <a:stretch>
                             <a:fillRect/>
                           </a:stretch>
@@ -10373,7 +9987,7 @@
       <w:tblPr>
         <w:tblStyle w:val="TableGrid"/>
         <w:tblW w:w="0" w:type="auto"/>
-        <w:tblLook w:val="04A0" w:firstRow="1" w:lastRow="0" w:firstColumn="1" w:lastColumn="0" w:noHBand="0" w:noVBand="1"/>
+        <w:tblLook w:val="04A0"/>
       </w:tblPr>
       <w:tblGrid>
         <w:gridCol w:w="1311"/>
@@ -10567,7 +10181,7 @@
                           <pic:cNvPicPr/>
                         </pic:nvPicPr>
                         <pic:blipFill>
-                          <a:blip r:embed="rId33"/>
+                          <a:blip r:embed="rId32"/>
                           <a:stretch>
                             <a:fillRect/>
                           </a:stretch>
@@ -10658,7 +10272,7 @@
       <w:tblPr>
         <w:tblStyle w:val="TableGrid"/>
         <w:tblW w:w="0" w:type="auto"/>
-        <w:tblLook w:val="04A0" w:firstRow="1" w:lastRow="0" w:firstColumn="1" w:lastColumn="0" w:noHBand="0" w:noVBand="1"/>
+        <w:tblLook w:val="04A0"/>
       </w:tblPr>
       <w:tblGrid>
         <w:gridCol w:w="1311"/>
@@ -10857,7 +10471,7 @@
                           <pic:cNvPicPr/>
                         </pic:nvPicPr>
                         <pic:blipFill>
-                          <a:blip r:embed="rId34"/>
+                          <a:blip r:embed="rId33"/>
                           <a:stretch>
                             <a:fillRect/>
                           </a:stretch>
@@ -10947,7 +10561,7 @@
       <w:tblPr>
         <w:tblStyle w:val="TableGrid"/>
         <w:tblW w:w="0" w:type="auto"/>
-        <w:tblLook w:val="04A0" w:firstRow="1" w:lastRow="0" w:firstColumn="1" w:lastColumn="0" w:noHBand="0" w:noVBand="1"/>
+        <w:tblLook w:val="04A0"/>
       </w:tblPr>
       <w:tblGrid>
         <w:gridCol w:w="1311"/>
@@ -11111,7 +10725,7 @@
                           <pic:cNvPicPr/>
                         </pic:nvPicPr>
                         <pic:blipFill>
-                          <a:blip r:embed="rId35"/>
+                          <a:blip r:embed="rId34"/>
                           <a:stretch>
                             <a:fillRect/>
                           </a:stretch>
@@ -11184,7 +10798,7 @@
       <w:tblPr>
         <w:tblStyle w:val="TableGrid"/>
         <w:tblW w:w="0" w:type="auto"/>
-        <w:tblLook w:val="04A0" w:firstRow="1" w:lastRow="0" w:firstColumn="1" w:lastColumn="0" w:noHBand="0" w:noVBand="1"/>
+        <w:tblLook w:val="04A0"/>
       </w:tblPr>
       <w:tblGrid>
         <w:gridCol w:w="1311"/>
@@ -11348,7 +10962,7 @@
                           <pic:cNvPicPr/>
                         </pic:nvPicPr>
                         <pic:blipFill>
-                          <a:blip r:embed="rId36"/>
+                          <a:blip r:embed="rId35"/>
                           <a:stretch>
                             <a:fillRect/>
                           </a:stretch>
@@ -11430,7 +11044,7 @@
       <w:tblPr>
         <w:tblStyle w:val="TableGrid"/>
         <w:tblW w:w="0" w:type="auto"/>
-        <w:tblLook w:val="04A0" w:firstRow="1" w:lastRow="0" w:firstColumn="1" w:lastColumn="0" w:noHBand="0" w:noVBand="1"/>
+        <w:tblLook w:val="04A0"/>
       </w:tblPr>
       <w:tblGrid>
         <w:gridCol w:w="1311"/>
@@ -11626,7 +11240,7 @@
                           <pic:cNvPicPr/>
                         </pic:nvPicPr>
                         <pic:blipFill>
-                          <a:blip r:embed="rId37"/>
+                          <a:blip r:embed="rId36"/>
                           <a:stretch>
                             <a:fillRect/>
                           </a:stretch>
@@ -11695,7 +11309,7 @@
       <w:tblPr>
         <w:tblStyle w:val="TableGrid"/>
         <w:tblW w:w="0" w:type="auto"/>
-        <w:tblLook w:val="04A0" w:firstRow="1" w:lastRow="0" w:firstColumn="1" w:lastColumn="0" w:noHBand="0" w:noVBand="1"/>
+        <w:tblLook w:val="04A0"/>
       </w:tblPr>
       <w:tblGrid>
         <w:gridCol w:w="1311"/>
@@ -11859,7 +11473,7 @@
                           <pic:cNvPicPr/>
                         </pic:nvPicPr>
                         <pic:blipFill>
-                          <a:blip r:embed="rId38"/>
+                          <a:blip r:embed="rId37"/>
                           <a:stretch>
                             <a:fillRect/>
                           </a:stretch>
@@ -11928,7 +11542,7 @@
       <w:tblPr>
         <w:tblStyle w:val="TableGrid"/>
         <w:tblW w:w="0" w:type="auto"/>
-        <w:tblLook w:val="04A0" w:firstRow="1" w:lastRow="0" w:firstColumn="1" w:lastColumn="0" w:noHBand="0" w:noVBand="1"/>
+        <w:tblLook w:val="04A0"/>
       </w:tblPr>
       <w:tblGrid>
         <w:gridCol w:w="1311"/>
@@ -12095,7 +11709,7 @@
                           <pic:cNvPicPr/>
                         </pic:nvPicPr>
                         <pic:blipFill>
-                          <a:blip r:embed="rId39"/>
+                          <a:blip r:embed="rId38"/>
                           <a:stretch>
                             <a:fillRect/>
                           </a:stretch>
@@ -12165,7 +11779,7 @@
       <w:tblPr>
         <w:tblStyle w:val="TableGrid"/>
         <w:tblW w:w="0" w:type="auto"/>
-        <w:tblLook w:val="04A0" w:firstRow="1" w:lastRow="0" w:firstColumn="1" w:lastColumn="0" w:noHBand="0" w:noVBand="1"/>
+        <w:tblLook w:val="04A0"/>
       </w:tblPr>
       <w:tblGrid>
         <w:gridCol w:w="1311"/>
@@ -12338,7 +11952,7 @@
                           <pic:cNvPicPr/>
                         </pic:nvPicPr>
                         <pic:blipFill>
-                          <a:blip r:embed="rId40"/>
+                          <a:blip r:embed="rId39"/>
                           <a:stretch>
                             <a:fillRect/>
                           </a:stretch>
@@ -12438,7 +12052,7 @@
       <w:tblPr>
         <w:tblStyle w:val="TableGrid"/>
         <w:tblW w:w="0" w:type="auto"/>
-        <w:tblLook w:val="04A0" w:firstRow="1" w:lastRow="0" w:firstColumn="1" w:lastColumn="0" w:noHBand="0" w:noVBand="1"/>
+        <w:tblLook w:val="04A0"/>
       </w:tblPr>
       <w:tblGrid>
         <w:gridCol w:w="1311"/>
@@ -12584,7 +12198,7 @@
                 <w:noProof/>
               </w:rPr>
               <w:drawing>
-                <wp:inline distT="0" distB="0" distL="0" distR="0" wp14:anchorId="50137518" wp14:editId="07472B6D">
+                <wp:inline distT="0" distB="0" distL="0" distR="0">
                   <wp:extent cx="5943600" cy="4544695"/>
                   <wp:effectExtent l="0" t="0" r="0" b="8255"/>
                   <wp:docPr id="7" name="Picture 7"/>
@@ -12599,7 +12213,7 @@
                           <pic:cNvPicPr/>
                         </pic:nvPicPr>
                         <pic:blipFill>
-                          <a:blip r:embed="rId14"/>
+                          <a:blip r:embed="rId13"/>
                           <a:stretch>
                             <a:fillRect/>
                           </a:stretch>
@@ -12665,7 +12279,7 @@
       <w:tblPr>
         <w:tblStyle w:val="TableGrid"/>
         <w:tblW w:w="0" w:type="auto"/>
-        <w:tblLook w:val="04A0" w:firstRow="1" w:lastRow="0" w:firstColumn="1" w:lastColumn="0" w:noHBand="0" w:noVBand="1"/>
+        <w:tblLook w:val="04A0"/>
       </w:tblPr>
       <w:tblGrid>
         <w:gridCol w:w="1311"/>
@@ -12808,7 +12422,7 @@
                 <w:noProof/>
               </w:rPr>
               <w:drawing>
-                <wp:inline distT="0" distB="0" distL="0" distR="0" wp14:anchorId="2C1B7A8F" wp14:editId="35399033">
+                <wp:inline distT="0" distB="0" distL="0" distR="0">
                   <wp:extent cx="5943600" cy="4544695"/>
                   <wp:effectExtent l="0" t="0" r="0" b="8255"/>
                   <wp:docPr id="46" name="Picture 46"/>
@@ -12823,7 +12437,7 @@
                           <pic:cNvPicPr/>
                         </pic:nvPicPr>
                         <pic:blipFill>
-                          <a:blip r:embed="rId14"/>
+                          <a:blip r:embed="rId13"/>
                           <a:stretch>
                             <a:fillRect/>
                           </a:stretch>
@@ -12889,7 +12503,7 @@
       <w:tblPr>
         <w:tblStyle w:val="TableGrid"/>
         <w:tblW w:w="0" w:type="auto"/>
-        <w:tblLook w:val="04A0" w:firstRow="1" w:lastRow="0" w:firstColumn="1" w:lastColumn="0" w:noHBand="0" w:noVBand="1"/>
+        <w:tblLook w:val="04A0"/>
       </w:tblPr>
       <w:tblGrid>
         <w:gridCol w:w="1311"/>
@@ -13005,18 +12619,10 @@
               <w:pStyle w:val="BodyText"/>
             </w:pPr>
             <w:r>
-              <w:t xml:space="preserve">This tab is used to view the total sale of the shop and the total </w:t>
-            </w:r>
-            <w:proofErr w:type="spellStart"/>
-            <w:r>
-              <w:t>gst</w:t>
-            </w:r>
-            <w:r>
-              <w:t>and</w:t>
-            </w:r>
-            <w:proofErr w:type="spellEnd"/>
-            <w:r>
-              <w:t xml:space="preserve"> rent paid to the corporation more over it allows the client to apply sales on products sales are of discount type client specifies on which percentage the price is reduced.</w:t>
+              <w:t>This tab is used to view the total sale of the shop and the total gst</w:t>
+            </w:r>
+            <w:r>
+              <w:t>and rent paid to the corporation more over it allows the client to apply sales on products sales are of discount type client specifies on which percentage the price is reduced.</w:t>
             </w:r>
           </w:p>
         </w:tc>
@@ -13049,10 +12655,324 @@
                 <w:noProof/>
               </w:rPr>
               <w:drawing>
-                <wp:inline distT="0" distB="0" distL="0" distR="0" wp14:anchorId="767D9302" wp14:editId="52F0E8B1">
+                <wp:inline distT="0" distB="0" distL="0" distR="0">
                   <wp:extent cx="5943600" cy="4617720"/>
                   <wp:effectExtent l="0" t="0" r="0" b="0"/>
                   <wp:docPr id="47" name="Picture 47"/>
+                  <wp:cNvGraphicFramePr>
+                    <a:graphicFrameLocks xmlns:a="http://schemas.openxmlformats.org/drawingml/2006/main" noChangeAspect="1"/>
+                  </wp:cNvGraphicFramePr>
+                  <a:graphic xmlns:a="http://schemas.openxmlformats.org/drawingml/2006/main">
+                    <a:graphicData uri="http://schemas.openxmlformats.org/drawingml/2006/picture">
+                      <pic:pic xmlns:pic="http://schemas.openxmlformats.org/drawingml/2006/picture">
+                        <pic:nvPicPr>
+                          <pic:cNvPr id="0" name=""/>
+                          <pic:cNvPicPr/>
+                        </pic:nvPicPr>
+                        <pic:blipFill>
+                          <a:blip r:embed="rId40"/>
+                          <a:stretch>
+                            <a:fillRect/>
+                          </a:stretch>
+                        </pic:blipFill>
+                        <pic:spPr>
+                          <a:xfrm>
+                            <a:off x="0" y="0"/>
+                            <a:ext cx="5943600" cy="4617720"/>
+                          </a:xfrm>
+                          <a:prstGeom prst="rect">
+                            <a:avLst/>
+                          </a:prstGeom>
+                        </pic:spPr>
+                      </pic:pic>
+                    </a:graphicData>
+                  </a:graphic>
+                </wp:inline>
+              </w:drawing>
+            </w:r>
+          </w:p>
+        </w:tc>
+      </w:tr>
+      <w:tr>
+        <w:tc>
+          <w:tcPr>
+            <w:tcW w:w="1705" w:type="dxa"/>
+          </w:tcPr>
+          <w:p>
+            <w:pPr>
+              <w:pStyle w:val="BodyText"/>
+            </w:pPr>
+            <w:r>
+              <w:t>Validators</w:t>
+            </w:r>
+          </w:p>
+        </w:tc>
+        <w:tc>
+          <w:tcPr>
+            <w:tcW w:w="8751" w:type="dxa"/>
+          </w:tcPr>
+          <w:p>
+            <w:pPr>
+              <w:pStyle w:val="BodyText"/>
+            </w:pPr>
+            <w:r>
+              <w:t>No validation</w:t>
+            </w:r>
+          </w:p>
+        </w:tc>
+      </w:tr>
+    </w:tbl>
+    <w:p/>
+    <w:p/>
+    <w:p>
+      <w:pPr>
+        <w:pStyle w:val="Heading2"/>
+      </w:pPr>
+      <w:r>
+        <w:t>Use Case 31</w:t>
+      </w:r>
+    </w:p>
+    <w:tbl>
+      <w:tblPr>
+        <w:tblStyle w:val="TableGrid"/>
+        <w:tblW w:w="0" w:type="auto"/>
+        <w:tblLook w:val="04A0"/>
+      </w:tblPr>
+      <w:tblGrid>
+        <w:gridCol w:w="1311"/>
+        <w:gridCol w:w="9371"/>
+      </w:tblGrid>
+      <w:tr>
+        <w:tc>
+          <w:tcPr>
+            <w:tcW w:w="1705" w:type="dxa"/>
+          </w:tcPr>
+          <w:p>
+            <w:pPr>
+              <w:pStyle w:val="BodyText"/>
+            </w:pPr>
+            <w:r>
+              <w:t>Use Case ID</w:t>
+            </w:r>
+          </w:p>
+        </w:tc>
+        <w:tc>
+          <w:tcPr>
+            <w:tcW w:w="8751" w:type="dxa"/>
+          </w:tcPr>
+          <w:p>
+            <w:pPr>
+              <w:pStyle w:val="BodyText"/>
+            </w:pPr>
+            <w:r>
+              <w:t>U</w:t>
+            </w:r>
+            <w:r>
+              <w:t>3</w:t>
+            </w:r>
+            <w:r>
+              <w:t>1</w:t>
+            </w:r>
+          </w:p>
+        </w:tc>
+      </w:tr>
+      <w:tr>
+        <w:tc>
+          <w:tcPr>
+            <w:tcW w:w="1705" w:type="dxa"/>
+          </w:tcPr>
+          <w:p>
+            <w:pPr>
+              <w:pStyle w:val="BodyText"/>
+            </w:pPr>
+            <w:r>
+              <w:t>Name</w:t>
+            </w:r>
+          </w:p>
+        </w:tc>
+        <w:tc>
+          <w:tcPr>
+            <w:tcW w:w="8751" w:type="dxa"/>
+          </w:tcPr>
+          <w:p>
+            <w:pPr>
+              <w:pStyle w:val="BodyText"/>
+            </w:pPr>
+            <w:r>
+              <w:t>General</w:t>
+            </w:r>
+          </w:p>
+        </w:tc>
+      </w:tr>
+      <w:tr>
+        <w:tc>
+          <w:tcPr>
+            <w:tcW w:w="1705" w:type="dxa"/>
+          </w:tcPr>
+          <w:p>
+            <w:pPr>
+              <w:pStyle w:val="BodyText"/>
+            </w:pPr>
+            <w:r>
+              <w:t>Actor</w:t>
+            </w:r>
+          </w:p>
+        </w:tc>
+        <w:tc>
+          <w:tcPr>
+            <w:tcW w:w="8751" w:type="dxa"/>
+          </w:tcPr>
+          <w:p>
+            <w:pPr>
+              <w:pStyle w:val="BodyText"/>
+            </w:pPr>
+            <w:r>
+              <w:t>Client</w:t>
+            </w:r>
+          </w:p>
+        </w:tc>
+      </w:tr>
+      <w:tr>
+        <w:tc>
+          <w:tcPr>
+            <w:tcW w:w="1705" w:type="dxa"/>
+          </w:tcPr>
+          <w:p>
+            <w:pPr>
+              <w:pStyle w:val="BodyText"/>
+            </w:pPr>
+            <w:r>
+              <w:t>Description</w:t>
+            </w:r>
+          </w:p>
+        </w:tc>
+        <w:tc>
+          <w:tcPr>
+            <w:tcW w:w="8751" w:type="dxa"/>
+          </w:tcPr>
+          <w:p>
+            <w:pPr>
+              <w:pStyle w:val="BodyText"/>
+            </w:pPr>
+            <w:r>
+              <w:t xml:space="preserve">General option contains the </w:t>
+            </w:r>
+            <w:r>
+              <w:t xml:space="preserve">some information of Client and he/she can also change it but some options required password to change the information. Sub options of General are given below: </w:t>
+            </w:r>
+          </w:p>
+          <w:p>
+            <w:pPr>
+              <w:pStyle w:val="BodyText"/>
+              <w:numPr>
+                <w:ilvl w:val="0"/>
+                <w:numId w:val="15"/>
+              </w:numPr>
+            </w:pPr>
+            <w:r>
+              <w:t xml:space="preserve">Name </w:t>
+            </w:r>
+          </w:p>
+          <w:p>
+            <w:pPr>
+              <w:pStyle w:val="BodyText"/>
+              <w:numPr>
+                <w:ilvl w:val="0"/>
+                <w:numId w:val="15"/>
+              </w:numPr>
+            </w:pPr>
+            <w:r>
+              <w:t>Password</w:t>
+            </w:r>
+          </w:p>
+          <w:p>
+            <w:pPr>
+              <w:pStyle w:val="BodyText"/>
+              <w:numPr>
+                <w:ilvl w:val="0"/>
+                <w:numId w:val="15"/>
+              </w:numPr>
+            </w:pPr>
+            <w:r>
+              <w:t>Username</w:t>
+            </w:r>
+          </w:p>
+          <w:p>
+            <w:pPr>
+              <w:pStyle w:val="BodyText"/>
+              <w:numPr>
+                <w:ilvl w:val="0"/>
+                <w:numId w:val="15"/>
+              </w:numPr>
+            </w:pPr>
+            <w:r>
+              <w:t>Email</w:t>
+            </w:r>
+          </w:p>
+          <w:p>
+            <w:pPr>
+              <w:pStyle w:val="BodyText"/>
+              <w:numPr>
+                <w:ilvl w:val="0"/>
+                <w:numId w:val="15"/>
+              </w:numPr>
+            </w:pPr>
+            <w:r>
+              <w:t>Clear All Data</w:t>
+            </w:r>
+          </w:p>
+          <w:p>
+            <w:pPr>
+              <w:pStyle w:val="BodyText"/>
+              <w:numPr>
+                <w:ilvl w:val="0"/>
+                <w:numId w:val="15"/>
+              </w:numPr>
+            </w:pPr>
+            <w:r>
+              <w:t>Delete Account</w:t>
+            </w:r>
+          </w:p>
+          <w:p>
+            <w:pPr>
+              <w:pStyle w:val="BodyText"/>
+              <w:ind w:left="720"/>
+            </w:pPr>
+          </w:p>
+        </w:tc>
+      </w:tr>
+      <w:tr>
+        <w:tc>
+          <w:tcPr>
+            <w:tcW w:w="1705" w:type="dxa"/>
+          </w:tcPr>
+          <w:p>
+            <w:pPr>
+              <w:pStyle w:val="BodyText"/>
+            </w:pPr>
+            <w:r>
+              <w:lastRenderedPageBreak/>
+              <w:t>Layout in pencil tool</w:t>
+            </w:r>
+          </w:p>
+        </w:tc>
+        <w:tc>
+          <w:tcPr>
+            <w:tcW w:w="8751" w:type="dxa"/>
+          </w:tcPr>
+          <w:p>
+            <w:pPr>
+              <w:pStyle w:val="BodyText"/>
+            </w:pPr>
+            <w:r>
+              <w:rPr>
+                <w:noProof/>
+              </w:rPr>
+              <w:drawing>
+                <wp:inline distT="0" distB="0" distL="0" distR="0">
+                  <wp:extent cx="5943600" cy="4466590"/>
+                  <wp:effectExtent l="0" t="0" r="0" b="0"/>
+                  <wp:docPr id="40" name="Picture 40"/>
                   <wp:cNvGraphicFramePr>
                     <a:graphicFrameLocks xmlns:a="http://schemas.openxmlformats.org/drawingml/2006/main" noChangeAspect="1"/>
                   </wp:cNvGraphicFramePr>
@@ -13072,7 +12992,7 @@
                         <pic:spPr>
                           <a:xfrm>
                             <a:off x="0" y="0"/>
-                            <a:ext cx="5943600" cy="4617720"/>
+                            <a:ext cx="5943600" cy="4466590"/>
                           </a:xfrm>
                           <a:prstGeom prst="rect">
                             <a:avLst/>
@@ -13123,14 +13043,14 @@
         <w:pStyle w:val="Heading2"/>
       </w:pPr>
       <w:r>
-        <w:t>Use Case 31</w:t>
+        <w:t>Use Case 31.1</w:t>
       </w:r>
     </w:p>
     <w:tbl>
       <w:tblPr>
         <w:tblStyle w:val="TableGrid"/>
         <w:tblW w:w="0" w:type="auto"/>
-        <w:tblLook w:val="04A0" w:firstRow="1" w:lastRow="0" w:firstColumn="1" w:lastColumn="0" w:noHBand="0" w:noVBand="1"/>
+        <w:tblLook w:val="04A0"/>
       </w:tblPr>
       <w:tblGrid>
         <w:gridCol w:w="1311"/>
@@ -13159,13 +13079,7 @@
               <w:pStyle w:val="BodyText"/>
             </w:pPr>
             <w:r>
-              <w:t>U</w:t>
-            </w:r>
-            <w:r>
-              <w:t>3</w:t>
-            </w:r>
-            <w:r>
-              <w:t>1</w:t>
+              <w:t>U31</w:t>
             </w:r>
           </w:p>
         </w:tc>
@@ -13193,7 +13107,7 @@
               <w:pStyle w:val="BodyText"/>
             </w:pPr>
             <w:r>
-              <w:t>General</w:t>
+              <w:t>Edit Name</w:t>
             </w:r>
           </w:p>
         </w:tc>
@@ -13249,103 +13163,21 @@
               <w:pStyle w:val="BodyText"/>
             </w:pPr>
             <w:r>
-              <w:t xml:space="preserve">General option contains the </w:t>
-            </w:r>
-            <w:r>
-              <w:t xml:space="preserve">some information of Client and he/she can also change it but some options required password to change the information. Sub options of General are given below: </w:t>
-            </w:r>
-          </w:p>
-          <w:p>
-            <w:pPr>
-              <w:pStyle w:val="BodyText"/>
-              <w:numPr>
-                <w:ilvl w:val="0"/>
-                <w:numId w:val="15"/>
-              </w:numPr>
-            </w:pPr>
-            <w:r>
-              <w:t xml:space="preserve">Name </w:t>
-            </w:r>
-          </w:p>
-          <w:p>
-            <w:pPr>
-              <w:pStyle w:val="BodyText"/>
-              <w:numPr>
-                <w:ilvl w:val="0"/>
-                <w:numId w:val="15"/>
-              </w:numPr>
-            </w:pPr>
-            <w:r>
-              <w:t>Password</w:t>
-            </w:r>
-          </w:p>
-          <w:p>
-            <w:pPr>
-              <w:pStyle w:val="BodyText"/>
-              <w:numPr>
-                <w:ilvl w:val="0"/>
-                <w:numId w:val="15"/>
-              </w:numPr>
-            </w:pPr>
-            <w:r>
-              <w:t>Username</w:t>
-            </w:r>
-          </w:p>
-          <w:p>
-            <w:pPr>
-              <w:pStyle w:val="BodyText"/>
-              <w:numPr>
-                <w:ilvl w:val="0"/>
-                <w:numId w:val="15"/>
-              </w:numPr>
-            </w:pPr>
-            <w:r>
-              <w:t>Email</w:t>
-            </w:r>
-          </w:p>
-          <w:p>
-            <w:pPr>
-              <w:pStyle w:val="BodyText"/>
-              <w:numPr>
-                <w:ilvl w:val="0"/>
-                <w:numId w:val="15"/>
-              </w:numPr>
-            </w:pPr>
-            <w:r>
-              <w:t>Clear All Data</w:t>
-            </w:r>
-          </w:p>
-          <w:p>
-            <w:pPr>
-              <w:pStyle w:val="BodyText"/>
-              <w:numPr>
-                <w:ilvl w:val="0"/>
-                <w:numId w:val="15"/>
-              </w:numPr>
-            </w:pPr>
-            <w:r>
-              <w:t>Delete Account</w:t>
-            </w:r>
-          </w:p>
-          <w:p>
-            <w:pPr>
-              <w:pStyle w:val="BodyText"/>
-              <w:ind w:left="720"/>
-            </w:pPr>
-          </w:p>
-        </w:tc>
-      </w:tr>
-      <w:tr>
-        <w:tc>
-          <w:tcPr>
-            <w:tcW w:w="1705" w:type="dxa"/>
-          </w:tcPr>
-          <w:p>
-            <w:pPr>
-              <w:pStyle w:val="BodyText"/>
-            </w:pPr>
-            <w:r>
-              <w:lastRenderedPageBreak/>
+              <w:t xml:space="preserve">This option is used to Edit the name of Client. After changing name, name has been updated from all data. </w:t>
+            </w:r>
+          </w:p>
+        </w:tc>
+      </w:tr>
+      <w:tr>
+        <w:tc>
+          <w:tcPr>
+            <w:tcW w:w="1705" w:type="dxa"/>
+          </w:tcPr>
+          <w:p>
+            <w:pPr>
+              <w:pStyle w:val="BodyText"/>
+            </w:pPr>
+            <w:r>
               <w:t>Layout in pencil tool</w:t>
             </w:r>
           </w:p>
@@ -13354,6 +13186,16 @@
           <w:tcPr>
             <w:tcW w:w="8751" w:type="dxa"/>
           </w:tcPr>
+          <w:p>
+            <w:pPr>
+              <w:pStyle w:val="BodyText"/>
+            </w:pPr>
+          </w:p>
+          <w:p>
+            <w:pPr>
+              <w:pStyle w:val="BodyText"/>
+            </w:pPr>
+          </w:p>
           <w:p>
             <w:pPr>
               <w:pStyle w:val="BodyText"/>
@@ -13362,11 +13204,12 @@
               <w:rPr>
                 <w:noProof/>
               </w:rPr>
+              <w:lastRenderedPageBreak/>
               <w:drawing>
-                <wp:inline distT="0" distB="0" distL="0" distR="0" wp14:anchorId="125A499D" wp14:editId="6185410D">
-                  <wp:extent cx="5943600" cy="4466590"/>
-                  <wp:effectExtent l="0" t="0" r="0" b="0"/>
-                  <wp:docPr id="40" name="Picture 40"/>
+                <wp:inline distT="0" distB="0" distL="0" distR="0">
+                  <wp:extent cx="5943600" cy="4432935"/>
+                  <wp:effectExtent l="0" t="0" r="0" b="5715"/>
+                  <wp:docPr id="41" name="Picture 41"/>
                   <wp:cNvGraphicFramePr>
                     <a:graphicFrameLocks xmlns:a="http://schemas.openxmlformats.org/drawingml/2006/main" noChangeAspect="1"/>
                   </wp:cNvGraphicFramePr>
@@ -13386,7 +13229,7 @@
                         <pic:spPr>
                           <a:xfrm>
                             <a:off x="0" y="0"/>
-                            <a:ext cx="5943600" cy="4466590"/>
+                            <a:ext cx="5943600" cy="4432935"/>
                           </a:xfrm>
                           <a:prstGeom prst="rect">
                             <a:avLst/>
@@ -13411,6 +13254,7 @@
               <w:pStyle w:val="BodyText"/>
             </w:pPr>
             <w:r>
+              <w:lastRenderedPageBreak/>
               <w:t>Validators</w:t>
             </w:r>
           </w:p>
@@ -13422,29 +13266,38 @@
           <w:p>
             <w:pPr>
               <w:pStyle w:val="BodyText"/>
-            </w:pPr>
-            <w:r>
-              <w:t>No validation</w:t>
-            </w:r>
+              <w:numPr>
+                <w:ilvl w:val="0"/>
+                <w:numId w:val="16"/>
+              </w:numPr>
+            </w:pPr>
+            <w:r>
+              <w:t>Name Validator</w:t>
+            </w:r>
+          </w:p>
+          <w:p>
+            <w:pPr>
+              <w:pStyle w:val="BodyText"/>
+              <w:ind w:left="720"/>
+            </w:pPr>
           </w:p>
         </w:tc>
       </w:tr>
     </w:tbl>
     <w:p/>
-    <w:p/>
     <w:p>
       <w:pPr>
         <w:pStyle w:val="Heading2"/>
       </w:pPr>
       <w:r>
-        <w:t>Use Case 31.1</w:t>
+        <w:t>Use Case 31.2</w:t>
       </w:r>
     </w:p>
     <w:tbl>
       <w:tblPr>
         <w:tblStyle w:val="TableGrid"/>
         <w:tblW w:w="0" w:type="auto"/>
-        <w:tblLook w:val="04A0" w:firstRow="1" w:lastRow="0" w:firstColumn="1" w:lastColumn="0" w:noHBand="0" w:noVBand="1"/>
+        <w:tblLook w:val="04A0"/>
       </w:tblPr>
       <w:tblGrid>
         <w:gridCol w:w="1311"/>
@@ -13473,7 +13326,7 @@
               <w:pStyle w:val="BodyText"/>
             </w:pPr>
             <w:r>
-              <w:t>U31</w:t>
+              <w:t>U31.2</w:t>
             </w:r>
           </w:p>
         </w:tc>
@@ -13501,7 +13354,7 @@
               <w:pStyle w:val="BodyText"/>
             </w:pPr>
             <w:r>
-              <w:t>Edit Name</w:t>
+              <w:t>Change Password</w:t>
             </w:r>
           </w:p>
         </w:tc>
@@ -13557,21 +13410,27 @@
               <w:pStyle w:val="BodyText"/>
             </w:pPr>
             <w:r>
-              <w:t xml:space="preserve">This option is used to Edit the name of Client. After changing name, name has been updated from all data. </w:t>
-            </w:r>
-          </w:p>
-        </w:tc>
-      </w:tr>
-      <w:tr>
-        <w:tc>
-          <w:tcPr>
-            <w:tcW w:w="1705" w:type="dxa"/>
-          </w:tcPr>
-          <w:p>
-            <w:pPr>
-              <w:pStyle w:val="BodyText"/>
-            </w:pPr>
-            <w:r>
+              <w:t>Client can change password by using this option. Current password must be required to update it, write new password and then confirm it and press enter or click on Update Button.</w:t>
+            </w:r>
+          </w:p>
+          <w:p>
+            <w:pPr>
+              <w:pStyle w:val="BodyText"/>
+            </w:pPr>
+          </w:p>
+        </w:tc>
+      </w:tr>
+      <w:tr>
+        <w:tc>
+          <w:tcPr>
+            <w:tcW w:w="1705" w:type="dxa"/>
+          </w:tcPr>
+          <w:p>
+            <w:pPr>
+              <w:pStyle w:val="BodyText"/>
+            </w:pPr>
+            <w:r>
+              <w:lastRenderedPageBreak/>
               <w:t>Layout in pencil tool</w:t>
             </w:r>
           </w:p>
@@ -13580,16 +13439,6 @@
           <w:tcPr>
             <w:tcW w:w="8751" w:type="dxa"/>
           </w:tcPr>
-          <w:p>
-            <w:pPr>
-              <w:pStyle w:val="BodyText"/>
-            </w:pPr>
-          </w:p>
-          <w:p>
-            <w:pPr>
-              <w:pStyle w:val="BodyText"/>
-            </w:pPr>
-          </w:p>
           <w:p>
             <w:pPr>
               <w:pStyle w:val="BodyText"/>
@@ -13598,12 +13447,11 @@
               <w:rPr>
                 <w:noProof/>
               </w:rPr>
-              <w:lastRenderedPageBreak/>
               <w:drawing>
-                <wp:inline distT="0" distB="0" distL="0" distR="0" wp14:anchorId="3CE32303" wp14:editId="3E317CE5">
-                  <wp:extent cx="5943600" cy="4432935"/>
-                  <wp:effectExtent l="0" t="0" r="0" b="5715"/>
-                  <wp:docPr id="41" name="Picture 41"/>
+                <wp:inline distT="0" distB="0" distL="0" distR="0">
+                  <wp:extent cx="5943600" cy="4526280"/>
+                  <wp:effectExtent l="0" t="0" r="0" b="7620"/>
+                  <wp:docPr id="42" name="Picture 42"/>
                   <wp:cNvGraphicFramePr>
                     <a:graphicFrameLocks xmlns:a="http://schemas.openxmlformats.org/drawingml/2006/main" noChangeAspect="1"/>
                   </wp:cNvGraphicFramePr>
@@ -13623,7 +13471,7 @@
                         <pic:spPr>
                           <a:xfrm>
                             <a:off x="0" y="0"/>
-                            <a:ext cx="5943600" cy="4432935"/>
+                            <a:ext cx="5943600" cy="4526280"/>
                           </a:xfrm>
                           <a:prstGeom prst="rect">
                             <a:avLst/>
@@ -13648,7 +13496,6 @@
               <w:pStyle w:val="BodyText"/>
             </w:pPr>
             <w:r>
-              <w:lastRenderedPageBreak/>
               <w:t>Validators</w:t>
             </w:r>
           </w:p>
@@ -13666,7 +13513,7 @@
               </w:numPr>
             </w:pPr>
             <w:r>
-              <w:t>Name Validator</w:t>
+              <w:t>Password Validator</w:t>
             </w:r>
           </w:p>
           <w:p>
@@ -13684,14 +13531,14 @@
         <w:pStyle w:val="Heading2"/>
       </w:pPr>
       <w:r>
-        <w:t>Use Case 31.2</w:t>
+        <w:t>Use Case 31.3</w:t>
       </w:r>
     </w:p>
     <w:tbl>
       <w:tblPr>
         <w:tblStyle w:val="TableGrid"/>
         <w:tblW w:w="0" w:type="auto"/>
-        <w:tblLook w:val="04A0" w:firstRow="1" w:lastRow="0" w:firstColumn="1" w:lastColumn="0" w:noHBand="0" w:noVBand="1"/>
+        <w:tblLook w:val="04A0"/>
       </w:tblPr>
       <w:tblGrid>
         <w:gridCol w:w="1311"/>
@@ -13720,7 +13567,7 @@
               <w:pStyle w:val="BodyText"/>
             </w:pPr>
             <w:r>
-              <w:t>U31.2</w:t>
+              <w:t>U31.3</w:t>
             </w:r>
           </w:p>
         </w:tc>
@@ -13748,7 +13595,7 @@
               <w:pStyle w:val="BodyText"/>
             </w:pPr>
             <w:r>
-              <w:t>Change Password</w:t>
+              <w:t>Update Username</w:t>
             </w:r>
           </w:p>
         </w:tc>
@@ -13804,15 +13651,7 @@
               <w:pStyle w:val="BodyText"/>
             </w:pPr>
             <w:r>
-              <w:t>Client can change password by using this option. Current password must be required to update it, write new password and then confirm it and press enter or click on Update Button.</w:t>
-            </w:r>
-          </w:p>
-          <w:p>
-            <w:pPr>
-              <w:pStyle w:val="BodyText"/>
-            </w:pPr>
-            <w:r>
-              <w:t xml:space="preserve"> </w:t>
+              <w:t>Client can update his username. As the username is a unique key, first we have to check that username is empty or not.</w:t>
             </w:r>
           </w:p>
         </w:tc>
@@ -13845,10 +13684,10 @@
                 <w:noProof/>
               </w:rPr>
               <w:drawing>
-                <wp:inline distT="0" distB="0" distL="0" distR="0" wp14:anchorId="310C7CE5" wp14:editId="34472219">
-                  <wp:extent cx="5943600" cy="4526280"/>
-                  <wp:effectExtent l="0" t="0" r="0" b="7620"/>
-                  <wp:docPr id="42" name="Picture 42"/>
+                <wp:inline distT="0" distB="0" distL="0" distR="0">
+                  <wp:extent cx="5943600" cy="4513580"/>
+                  <wp:effectExtent l="0" t="0" r="0" b="1270"/>
+                  <wp:docPr id="43" name="Picture 43"/>
                   <wp:cNvGraphicFramePr>
                     <a:graphicFrameLocks xmlns:a="http://schemas.openxmlformats.org/drawingml/2006/main" noChangeAspect="1"/>
                   </wp:cNvGraphicFramePr>
@@ -13868,7 +13707,7 @@
                         <pic:spPr>
                           <a:xfrm>
                             <a:off x="0" y="0"/>
-                            <a:ext cx="5943600" cy="4526280"/>
+                            <a:ext cx="5943600" cy="4513580"/>
                           </a:xfrm>
                           <a:prstGeom prst="rect">
                             <a:avLst/>
@@ -13910,32 +13749,39 @@
               </w:numPr>
             </w:pPr>
             <w:r>
-              <w:t>Password Validator</w:t>
-            </w:r>
-          </w:p>
-          <w:p>
-            <w:pPr>
-              <w:pStyle w:val="BodyText"/>
-              <w:ind w:left="720"/>
-            </w:pPr>
+              <w:t>Username Validator</w:t>
+            </w:r>
+          </w:p>
+          <w:p>
+            <w:pPr>
+              <w:pStyle w:val="BodyText"/>
+              <w:numPr>
+                <w:ilvl w:val="0"/>
+                <w:numId w:val="16"/>
+              </w:numPr>
+            </w:pPr>
+            <w:r>
+              <w:t>Check the username is available or not</w:t>
+            </w:r>
           </w:p>
         </w:tc>
       </w:tr>
     </w:tbl>
     <w:p/>
+    <w:p/>
     <w:p>
       <w:pPr>
         <w:pStyle w:val="Heading2"/>
       </w:pPr>
       <w:r>
-        <w:t>Use Case 31.3</w:t>
+        <w:t>Use Case 31.4</w:t>
       </w:r>
     </w:p>
     <w:tbl>
       <w:tblPr>
         <w:tblStyle w:val="TableGrid"/>
         <w:tblW w:w="0" w:type="auto"/>
-        <w:tblLook w:val="04A0" w:firstRow="1" w:lastRow="0" w:firstColumn="1" w:lastColumn="0" w:noHBand="0" w:noVBand="1"/>
+        <w:tblLook w:val="04A0"/>
       </w:tblPr>
       <w:tblGrid>
         <w:gridCol w:w="1311"/>
@@ -13964,7 +13810,7 @@
               <w:pStyle w:val="BodyText"/>
             </w:pPr>
             <w:r>
-              <w:t>U31.3</w:t>
+              <w:t>U31.4</w:t>
             </w:r>
           </w:p>
         </w:tc>
@@ -13992,7 +13838,7 @@
               <w:pStyle w:val="BodyText"/>
             </w:pPr>
             <w:r>
-              <w:t>Update Username</w:t>
+              <w:t>Clear All Data</w:t>
             </w:r>
           </w:p>
         </w:tc>
@@ -14048,7 +13894,24 @@
               <w:pStyle w:val="BodyText"/>
             </w:pPr>
             <w:r>
-              <w:t>Client can update his username. As the username is a unique key, first we have to check that username is empty or not.</w:t>
+              <w:t>Sometimes client wants to change all stock, so he can delete current data</w:t>
+            </w:r>
+            <w:r>
+              <w:t>, to enter new data,</w:t>
+            </w:r>
+            <w:r>
+              <w:t xml:space="preserve"> but records cannot be changed</w:t>
+            </w:r>
+            <w:r>
+              <w:t>.</w:t>
+            </w:r>
+          </w:p>
+          <w:p>
+            <w:pPr>
+              <w:pStyle w:val="BodyText"/>
+            </w:pPr>
+            <w:r>
+              <w:t>Password must be required for this.</w:t>
             </w:r>
           </w:p>
         </w:tc>
@@ -14081,10 +13944,10 @@
                 <w:noProof/>
               </w:rPr>
               <w:drawing>
-                <wp:inline distT="0" distB="0" distL="0" distR="0" wp14:anchorId="08D5A427" wp14:editId="6787F65B">
-                  <wp:extent cx="5943600" cy="4513580"/>
-                  <wp:effectExtent l="0" t="0" r="0" b="1270"/>
-                  <wp:docPr id="43" name="Picture 43"/>
+                <wp:inline distT="0" distB="0" distL="0" distR="0">
+                  <wp:extent cx="5943600" cy="4569460"/>
+                  <wp:effectExtent l="0" t="0" r="0" b="2540"/>
+                  <wp:docPr id="44" name="Picture 44"/>
                   <wp:cNvGraphicFramePr>
                     <a:graphicFrameLocks xmlns:a="http://schemas.openxmlformats.org/drawingml/2006/main" noChangeAspect="1"/>
                   </wp:cNvGraphicFramePr>
@@ -14104,7 +13967,7 @@
                         <pic:spPr>
                           <a:xfrm>
                             <a:off x="0" y="0"/>
-                            <a:ext cx="5943600" cy="4513580"/>
+                            <a:ext cx="5943600" cy="4569460"/>
                           </a:xfrm>
                           <a:prstGeom prst="rect">
                             <a:avLst/>
@@ -14142,26 +14005,17 @@
               <w:pStyle w:val="BodyText"/>
               <w:numPr>
                 <w:ilvl w:val="0"/>
-                <w:numId w:val="16"/>
+                <w:numId w:val="17"/>
               </w:numPr>
             </w:pPr>
             <w:r>
-              <w:t>Username Validator</w:t>
-            </w:r>
-          </w:p>
-          <w:p>
-            <w:pPr>
-              <w:pStyle w:val="BodyText"/>
-              <w:numPr>
-                <w:ilvl w:val="0"/>
-                <w:numId w:val="16"/>
-              </w:numPr>
-            </w:pPr>
-            <w:r>
-              <w:t>Check the username is available or not</w:t>
-            </w:r>
-            <w:r>
-              <w:t xml:space="preserve"> </w:t>
+              <w:t xml:space="preserve">Remaining GST </w:t>
+            </w:r>
+            <w:r>
+              <w:t>must me ze</w:t>
+            </w:r>
+            <w:r>
+              <w:t>ro</w:t>
             </w:r>
           </w:p>
         </w:tc>
@@ -14181,7 +14035,7 @@
       <w:tblPr>
         <w:tblStyle w:val="TableGrid"/>
         <w:tblW w:w="0" w:type="auto"/>
-        <w:tblLook w:val="04A0" w:firstRow="1" w:lastRow="0" w:firstColumn="1" w:lastColumn="0" w:noHBand="0" w:noVBand="1"/>
+        <w:tblLook w:val="04A0"/>
       </w:tblPr>
       <w:tblGrid>
         <w:gridCol w:w="1311"/>
@@ -14238,7 +14092,7 @@
               <w:pStyle w:val="BodyText"/>
             </w:pPr>
             <w:r>
-              <w:t>Clear All Data</w:t>
+              <w:t>Delete Account</w:t>
             </w:r>
           </w:p>
         </w:tc>
@@ -14294,24 +14148,7 @@
               <w:pStyle w:val="BodyText"/>
             </w:pPr>
             <w:r>
-              <w:t>Sometimes client wants to change all stock, so he can delete current data</w:t>
-            </w:r>
-            <w:r>
-              <w:t>, to enter new data,</w:t>
-            </w:r>
-            <w:r>
-              <w:t xml:space="preserve"> but records cannot be changed</w:t>
-            </w:r>
-            <w:r>
-              <w:t>.</w:t>
-            </w:r>
-          </w:p>
-          <w:p>
-            <w:pPr>
-              <w:pStyle w:val="BodyText"/>
-            </w:pPr>
-            <w:r>
-              <w:t>Password must be required for this.</w:t>
+              <w:t xml:space="preserve"> Client can delete his account, record and every thing.</w:t>
             </w:r>
           </w:p>
         </w:tc>
@@ -14344,10 +14181,10 @@
                 <w:noProof/>
               </w:rPr>
               <w:drawing>
-                <wp:inline distT="0" distB="0" distL="0" distR="0" wp14:anchorId="2D98BEAB" wp14:editId="6F6AFAF7">
-                  <wp:extent cx="5943600" cy="4569460"/>
-                  <wp:effectExtent l="0" t="0" r="0" b="2540"/>
-                  <wp:docPr id="44" name="Picture 44"/>
+                <wp:inline distT="0" distB="0" distL="0" distR="0">
+                  <wp:extent cx="5943600" cy="4523740"/>
+                  <wp:effectExtent l="0" t="0" r="0" b="0"/>
+                  <wp:docPr id="45" name="Picture 45"/>
                   <wp:cNvGraphicFramePr>
                     <a:graphicFrameLocks xmlns:a="http://schemas.openxmlformats.org/drawingml/2006/main" noChangeAspect="1"/>
                   </wp:cNvGraphicFramePr>
@@ -14367,7 +14204,7 @@
                         <pic:spPr>
                           <a:xfrm>
                             <a:off x="0" y="0"/>
-                            <a:ext cx="5943600" cy="4569460"/>
+                            <a:ext cx="5943600" cy="4523740"/>
                           </a:xfrm>
                           <a:prstGeom prst="rect">
                             <a:avLst/>
@@ -14409,33 +14246,49 @@
               </w:numPr>
             </w:pPr>
             <w:r>
-              <w:t xml:space="preserve">Remaining GST </w:t>
-            </w:r>
-            <w:r>
-              <w:t>must me ze</w:t>
-            </w:r>
-            <w:r>
-              <w:t>ro</w:t>
-            </w:r>
+              <w:t>Remaining GST must me zero</w:t>
+            </w:r>
+          </w:p>
+          <w:p>
+            <w:pPr>
+              <w:pStyle w:val="BodyText"/>
+              <w:numPr>
+                <w:ilvl w:val="0"/>
+                <w:numId w:val="17"/>
+              </w:numPr>
+            </w:pPr>
+            <w:r>
+              <w:t>Rent must be paid</w:t>
+            </w:r>
+          </w:p>
+          <w:p>
+            <w:pPr>
+              <w:pStyle w:val="BodyText"/>
+              <w:ind w:left="720"/>
+            </w:pPr>
           </w:p>
         </w:tc>
       </w:tr>
     </w:tbl>
     <w:p/>
     <w:p/>
+    <w:p/>
     <w:p>
       <w:pPr>
         <w:pStyle w:val="Heading2"/>
       </w:pPr>
       <w:r>
-        <w:t>Use Case 31.4</w:t>
+        <w:t xml:space="preserve">Use Case </w:t>
+      </w:r>
+      <w:r>
+        <w:t>32</w:t>
       </w:r>
     </w:p>
     <w:tbl>
       <w:tblPr>
         <w:tblStyle w:val="TableGrid"/>
         <w:tblW w:w="0" w:type="auto"/>
-        <w:tblLook w:val="04A0" w:firstRow="1" w:lastRow="0" w:firstColumn="1" w:lastColumn="0" w:noHBand="0" w:noVBand="1"/>
+        <w:tblLook w:val="04A0"/>
       </w:tblPr>
       <w:tblGrid>
         <w:gridCol w:w="1311"/>
@@ -14464,7 +14317,13 @@
               <w:pStyle w:val="BodyText"/>
             </w:pPr>
             <w:r>
-              <w:t>U31.4</w:t>
+              <w:t>U</w:t>
+            </w:r>
+            <w:r>
+              <w:t>3</w:t>
+            </w:r>
+            <w:r>
+              <w:t>3</w:t>
             </w:r>
           </w:p>
         </w:tc>
@@ -14492,7 +14351,7 @@
               <w:pStyle w:val="BodyText"/>
             </w:pPr>
             <w:r>
-              <w:t>Delete Account</w:t>
+              <w:t>Sales point</w:t>
             </w:r>
           </w:p>
         </w:tc>
@@ -14520,7 +14379,7 @@
               <w:pStyle w:val="BodyText"/>
             </w:pPr>
             <w:r>
-              <w:t>Client</w:t>
+              <w:t>Sale Point Employee</w:t>
             </w:r>
           </w:p>
         </w:tc>
@@ -14548,15 +14407,7 @@
               <w:pStyle w:val="BodyText"/>
             </w:pPr>
             <w:r>
-              <w:t xml:space="preserve"> Client can delete his account, record and </w:t>
-            </w:r>
-            <w:proofErr w:type="spellStart"/>
-            <w:r>
-              <w:t>every thing</w:t>
-            </w:r>
-            <w:proofErr w:type="spellEnd"/>
-            <w:r>
-              <w:t>.</w:t>
+              <w:t>This screen is used to calculate bill of customer a customer is a general person who come to the corporation and buy some products so the sales point is just like a counter each counter is controlled by a sale point employee he calculates bill by entering product id, quantity and shop number and bill is generated</w:t>
             </w:r>
           </w:p>
         </w:tc>
@@ -14589,10 +14440,10 @@
                 <w:noProof/>
               </w:rPr>
               <w:drawing>
-                <wp:inline distT="0" distB="0" distL="0" distR="0" wp14:anchorId="39C85FEA" wp14:editId="444B8093">
-                  <wp:extent cx="5943600" cy="4523740"/>
-                  <wp:effectExtent l="0" t="0" r="0" b="0"/>
-                  <wp:docPr id="45" name="Picture 45"/>
+                <wp:inline distT="0" distB="0" distL="0" distR="0">
+                  <wp:extent cx="5943600" cy="3095625"/>
+                  <wp:effectExtent l="0" t="0" r="0" b="9525"/>
+                  <wp:docPr id="37" name="Picture 37"/>
                   <wp:cNvGraphicFramePr>
                     <a:graphicFrameLocks xmlns:a="http://schemas.openxmlformats.org/drawingml/2006/main" noChangeAspect="1"/>
                   </wp:cNvGraphicFramePr>
@@ -14612,7 +14463,7 @@
                         <pic:spPr>
                           <a:xfrm>
                             <a:off x="0" y="0"/>
-                            <a:ext cx="5943600" cy="4523740"/>
+                            <a:ext cx="5943600" cy="3095625"/>
                           </a:xfrm>
                           <a:prstGeom prst="rect">
                             <a:avLst/>
@@ -14648,55 +14499,29 @@
           <w:p>
             <w:pPr>
               <w:pStyle w:val="BodyText"/>
-              <w:numPr>
-                <w:ilvl w:val="0"/>
-                <w:numId w:val="17"/>
-              </w:numPr>
-            </w:pPr>
-            <w:r>
-              <w:t>Remaining GST must me zero</w:t>
-            </w:r>
-          </w:p>
-          <w:p>
-            <w:pPr>
-              <w:pStyle w:val="BodyText"/>
-              <w:numPr>
-                <w:ilvl w:val="0"/>
-                <w:numId w:val="17"/>
-              </w:numPr>
-            </w:pPr>
-            <w:r>
-              <w:t>Rent must be paid</w:t>
-            </w:r>
-          </w:p>
-          <w:p>
-            <w:pPr>
-              <w:pStyle w:val="BodyText"/>
-              <w:ind w:left="720"/>
-            </w:pPr>
+            </w:pPr>
+            <w:r>
+              <w:t>No validation</w:t>
+            </w:r>
           </w:p>
         </w:tc>
       </w:tr>
     </w:tbl>
     <w:p/>
     <w:p/>
-    <w:p/>
     <w:p>
       <w:pPr>
         <w:pStyle w:val="Heading2"/>
       </w:pPr>
       <w:r>
-        <w:t xml:space="preserve">Use Case </w:t>
-      </w:r>
-      <w:r>
-        <w:t>32</w:t>
+        <w:t>Use Case 33</w:t>
       </w:r>
     </w:p>
     <w:tbl>
       <w:tblPr>
         <w:tblStyle w:val="TableGrid"/>
         <w:tblW w:w="0" w:type="auto"/>
-        <w:tblLook w:val="04A0" w:firstRow="1" w:lastRow="0" w:firstColumn="1" w:lastColumn="0" w:noHBand="0" w:noVBand="1"/>
+        <w:tblLook w:val="04A0"/>
       </w:tblPr>
       <w:tblGrid>
         <w:gridCol w:w="1311"/>
@@ -14725,13 +14550,7 @@
               <w:pStyle w:val="BodyText"/>
             </w:pPr>
             <w:r>
-              <w:t>U</w:t>
-            </w:r>
-            <w:r>
-              <w:t>3</w:t>
-            </w:r>
-            <w:r>
-              <w:t>3</w:t>
+              <w:t>U33</w:t>
             </w:r>
           </w:p>
         </w:tc>
@@ -14759,7 +14578,7 @@
               <w:pStyle w:val="BodyText"/>
             </w:pPr>
             <w:r>
-              <w:t>Sales point</w:t>
+              <w:t>Sale</w:t>
             </w:r>
           </w:p>
         </w:tc>
@@ -14815,22 +14634,21 @@
               <w:pStyle w:val="BodyText"/>
             </w:pPr>
             <w:r>
-              <w:t>This screen is used to calculate bill of customer a customer is a general person who come to the corporation and buy some products so the sales point is just like a counter each counter is controlled by a sale point employee he calculates bill by entering product id, quantity and shop number and bill is generated</w:t>
-            </w:r>
-          </w:p>
-        </w:tc>
-      </w:tr>
-      <w:tr>
-        <w:tc>
-          <w:tcPr>
-            <w:tcW w:w="1705" w:type="dxa"/>
-          </w:tcPr>
-          <w:p>
-            <w:pPr>
-              <w:pStyle w:val="BodyText"/>
-            </w:pPr>
-            <w:r>
-              <w:lastRenderedPageBreak/>
+              <w:t>This screen is used to view the total number of sale of the counter and total gst paid to the corporation the Sale Point Employee is responsible to maintain all the transactions  on his account</w:t>
+            </w:r>
+          </w:p>
+        </w:tc>
+      </w:tr>
+      <w:tr>
+        <w:tc>
+          <w:tcPr>
+            <w:tcW w:w="1705" w:type="dxa"/>
+          </w:tcPr>
+          <w:p>
+            <w:pPr>
+              <w:pStyle w:val="BodyText"/>
+            </w:pPr>
+            <w:r>
               <w:t>Layout in pencil tool</w:t>
             </w:r>
           </w:p>
@@ -14839,6 +14657,11 @@
           <w:tcPr>
             <w:tcW w:w="8751" w:type="dxa"/>
           </w:tcPr>
+          <w:p>
+            <w:pPr>
+              <w:pStyle w:val="BodyText"/>
+            </w:pPr>
+          </w:p>
           <w:p>
             <w:pPr>
               <w:pStyle w:val="BodyText"/>
@@ -14848,10 +14671,10 @@
                 <w:noProof/>
               </w:rPr>
               <w:drawing>
-                <wp:inline distT="0" distB="0" distL="0" distR="0" wp14:anchorId="55A25673" wp14:editId="5A89EB54">
-                  <wp:extent cx="5943600" cy="3095625"/>
-                  <wp:effectExtent l="0" t="0" r="0" b="9525"/>
-                  <wp:docPr id="37" name="Picture 37"/>
+                <wp:inline distT="0" distB="0" distL="0" distR="0">
+                  <wp:extent cx="5943600" cy="2694940"/>
+                  <wp:effectExtent l="0" t="0" r="0" b="0"/>
+                  <wp:docPr id="39" name="Picture 39"/>
                   <wp:cNvGraphicFramePr>
                     <a:graphicFrameLocks xmlns:a="http://schemas.openxmlformats.org/drawingml/2006/main" noChangeAspect="1"/>
                   </wp:cNvGraphicFramePr>
@@ -14871,7 +14694,7 @@
                         <pic:spPr>
                           <a:xfrm>
                             <a:off x="0" y="0"/>
-                            <a:ext cx="5943600" cy="3095625"/>
+                            <a:ext cx="5943600" cy="2694940"/>
                           </a:xfrm>
                           <a:prstGeom prst="rect">
                             <a:avLst/>
@@ -14907,33 +14730,32 @@
           <w:p>
             <w:pPr>
               <w:pStyle w:val="BodyText"/>
-            </w:pPr>
-            <w:r>
-              <w:t>No validation</w:t>
-            </w:r>
+              <w:ind w:left="810"/>
+            </w:pPr>
           </w:p>
         </w:tc>
       </w:tr>
     </w:tbl>
     <w:p/>
     <w:p/>
+    <w:p/>
     <w:p>
       <w:pPr>
         <w:pStyle w:val="Heading2"/>
       </w:pPr>
       <w:r>
-        <w:t>Use Case 33</w:t>
+        <w:t>Use Case 34</w:t>
       </w:r>
     </w:p>
     <w:tbl>
       <w:tblPr>
         <w:tblStyle w:val="TableGrid"/>
         <w:tblW w:w="0" w:type="auto"/>
-        <w:tblLook w:val="04A0" w:firstRow="1" w:lastRow="0" w:firstColumn="1" w:lastColumn="0" w:noHBand="0" w:noVBand="1"/>
+        <w:tblLook w:val="04A0"/>
       </w:tblPr>
       <w:tblGrid>
-        <w:gridCol w:w="1311"/>
-        <w:gridCol w:w="9371"/>
+        <w:gridCol w:w="1705"/>
+        <w:gridCol w:w="8751"/>
       </w:tblGrid>
       <w:tr>
         <w:tc>
@@ -14958,7 +14780,7 @@
               <w:pStyle w:val="BodyText"/>
             </w:pPr>
             <w:r>
-              <w:t>U33</w:t>
+              <w:t>U34</w:t>
             </w:r>
           </w:p>
         </w:tc>
@@ -14986,7 +14808,7 @@
               <w:pStyle w:val="BodyText"/>
             </w:pPr>
             <w:r>
-              <w:t>Sale</w:t>
+              <w:t>Generate Receipt</w:t>
             </w:r>
           </w:p>
         </w:tc>
@@ -15020,15 +14842,19 @@
         </w:tc>
       </w:tr>
       <w:tr>
-        <w:tc>
-          <w:tcPr>
-            <w:tcW w:w="1705" w:type="dxa"/>
-          </w:tcPr>
-          <w:p>
-            <w:pPr>
-              <w:pStyle w:val="BodyText"/>
-            </w:pPr>
-            <w:r>
+        <w:trPr>
+          <w:trHeight w:val="863"/>
+        </w:trPr>
+        <w:tc>
+          <w:tcPr>
+            <w:tcW w:w="1705" w:type="dxa"/>
+          </w:tcPr>
+          <w:p>
+            <w:pPr>
+              <w:pStyle w:val="BodyText"/>
+            </w:pPr>
+            <w:r>
+              <w:lastRenderedPageBreak/>
               <w:t>Description</w:t>
             </w:r>
           </w:p>
@@ -15042,15 +14868,7 @@
               <w:pStyle w:val="BodyText"/>
             </w:pPr>
             <w:r>
-              <w:t xml:space="preserve">This screen is used to view the total number of sale of the counter and total </w:t>
-            </w:r>
-            <w:proofErr w:type="spellStart"/>
-            <w:r>
-              <w:t>gst</w:t>
-            </w:r>
-            <w:proofErr w:type="spellEnd"/>
-            <w:r>
-              <w:t xml:space="preserve"> paid to the corporation the Sale Point Employee is responsible to maintain all the transactions  on his account</w:t>
+              <w:t xml:space="preserve">When a buyer purchased some products, then sale point employee will generate a receipt of their products. You can also print the receipt from printer.  </w:t>
             </w:r>
           </w:p>
         </w:tc>
@@ -15087,10 +14905,10 @@
                 <w:noProof/>
               </w:rPr>
               <w:drawing>
-                <wp:inline distT="0" distB="0" distL="0" distR="0" wp14:anchorId="6B7791FD" wp14:editId="5F45DBC8">
-                  <wp:extent cx="5943600" cy="2694940"/>
-                  <wp:effectExtent l="0" t="0" r="0" b="0"/>
-                  <wp:docPr id="39" name="Picture 39"/>
+                <wp:inline distT="0" distB="0" distL="0" distR="0">
+                  <wp:extent cx="4429743" cy="2381582"/>
+                  <wp:effectExtent l="0" t="0" r="9525" b="0"/>
+                  <wp:docPr id="38" name="Picture 38"/>
                   <wp:cNvGraphicFramePr>
                     <a:graphicFrameLocks xmlns:a="http://schemas.openxmlformats.org/drawingml/2006/main" noChangeAspect="1"/>
                   </wp:cNvGraphicFramePr>
@@ -15110,240 +14928,6 @@
                         <pic:spPr>
                           <a:xfrm>
                             <a:off x="0" y="0"/>
-                            <a:ext cx="5943600" cy="2694940"/>
-                          </a:xfrm>
-                          <a:prstGeom prst="rect">
-                            <a:avLst/>
-                          </a:prstGeom>
-                        </pic:spPr>
-                      </pic:pic>
-                    </a:graphicData>
-                  </a:graphic>
-                </wp:inline>
-              </w:drawing>
-            </w:r>
-          </w:p>
-        </w:tc>
-      </w:tr>
-      <w:tr>
-        <w:tc>
-          <w:tcPr>
-            <w:tcW w:w="1705" w:type="dxa"/>
-          </w:tcPr>
-          <w:p>
-            <w:pPr>
-              <w:pStyle w:val="BodyText"/>
-            </w:pPr>
-            <w:r>
-              <w:t>Validators</w:t>
-            </w:r>
-          </w:p>
-        </w:tc>
-        <w:tc>
-          <w:tcPr>
-            <w:tcW w:w="8751" w:type="dxa"/>
-          </w:tcPr>
-          <w:p>
-            <w:pPr>
-              <w:pStyle w:val="BodyText"/>
-              <w:ind w:left="810"/>
-            </w:pPr>
-          </w:p>
-        </w:tc>
-      </w:tr>
-    </w:tbl>
-    <w:p/>
-    <w:p/>
-    <w:p/>
-    <w:p>
-      <w:pPr>
-        <w:pStyle w:val="Heading2"/>
-      </w:pPr>
-      <w:r>
-        <w:t>Use Case 34</w:t>
-      </w:r>
-    </w:p>
-    <w:tbl>
-      <w:tblPr>
-        <w:tblStyle w:val="TableGrid"/>
-        <w:tblW w:w="0" w:type="auto"/>
-        <w:tblLook w:val="04A0" w:firstRow="1" w:lastRow="0" w:firstColumn="1" w:lastColumn="0" w:noHBand="0" w:noVBand="1"/>
-      </w:tblPr>
-      <w:tblGrid>
-        <w:gridCol w:w="1705"/>
-        <w:gridCol w:w="8751"/>
-      </w:tblGrid>
-      <w:tr>
-        <w:tc>
-          <w:tcPr>
-            <w:tcW w:w="1705" w:type="dxa"/>
-          </w:tcPr>
-          <w:p>
-            <w:pPr>
-              <w:pStyle w:val="BodyText"/>
-            </w:pPr>
-            <w:r>
-              <w:t>Use Case ID</w:t>
-            </w:r>
-          </w:p>
-        </w:tc>
-        <w:tc>
-          <w:tcPr>
-            <w:tcW w:w="8751" w:type="dxa"/>
-          </w:tcPr>
-          <w:p>
-            <w:pPr>
-              <w:pStyle w:val="BodyText"/>
-            </w:pPr>
-            <w:r>
-              <w:t>U34</w:t>
-            </w:r>
-          </w:p>
-        </w:tc>
-      </w:tr>
-      <w:tr>
-        <w:tc>
-          <w:tcPr>
-            <w:tcW w:w="1705" w:type="dxa"/>
-          </w:tcPr>
-          <w:p>
-            <w:pPr>
-              <w:pStyle w:val="BodyText"/>
-            </w:pPr>
-            <w:r>
-              <w:t>Name</w:t>
-            </w:r>
-          </w:p>
-        </w:tc>
-        <w:tc>
-          <w:tcPr>
-            <w:tcW w:w="8751" w:type="dxa"/>
-          </w:tcPr>
-          <w:p>
-            <w:pPr>
-              <w:pStyle w:val="BodyText"/>
-            </w:pPr>
-            <w:r>
-              <w:t>Generate Receipt</w:t>
-            </w:r>
-          </w:p>
-        </w:tc>
-      </w:tr>
-      <w:tr>
-        <w:tc>
-          <w:tcPr>
-            <w:tcW w:w="1705" w:type="dxa"/>
-          </w:tcPr>
-          <w:p>
-            <w:pPr>
-              <w:pStyle w:val="BodyText"/>
-            </w:pPr>
-            <w:r>
-              <w:t>Actor</w:t>
-            </w:r>
-          </w:p>
-        </w:tc>
-        <w:tc>
-          <w:tcPr>
-            <w:tcW w:w="8751" w:type="dxa"/>
-          </w:tcPr>
-          <w:p>
-            <w:pPr>
-              <w:pStyle w:val="BodyText"/>
-            </w:pPr>
-            <w:r>
-              <w:t>Sale Point Employee</w:t>
-            </w:r>
-          </w:p>
-        </w:tc>
-      </w:tr>
-      <w:tr>
-        <w:trPr>
-          <w:trHeight w:val="863"/>
-        </w:trPr>
-        <w:tc>
-          <w:tcPr>
-            <w:tcW w:w="1705" w:type="dxa"/>
-          </w:tcPr>
-          <w:p>
-            <w:pPr>
-              <w:pStyle w:val="BodyText"/>
-            </w:pPr>
-            <w:r>
-              <w:lastRenderedPageBreak/>
-              <w:t>Description</w:t>
-            </w:r>
-          </w:p>
-        </w:tc>
-        <w:tc>
-          <w:tcPr>
-            <w:tcW w:w="8751" w:type="dxa"/>
-          </w:tcPr>
-          <w:p>
-            <w:pPr>
-              <w:pStyle w:val="BodyText"/>
-            </w:pPr>
-            <w:r>
-              <w:t xml:space="preserve">When a buyer purchased some products, then sale point employee will generate a receipt of their products. You can also print the receipt from printer.  </w:t>
-            </w:r>
-          </w:p>
-        </w:tc>
-      </w:tr>
-      <w:tr>
-        <w:tc>
-          <w:tcPr>
-            <w:tcW w:w="1705" w:type="dxa"/>
-          </w:tcPr>
-          <w:p>
-            <w:pPr>
-              <w:pStyle w:val="BodyText"/>
-            </w:pPr>
-            <w:r>
-              <w:t>Layout in pencil tool</w:t>
-            </w:r>
-          </w:p>
-        </w:tc>
-        <w:tc>
-          <w:tcPr>
-            <w:tcW w:w="8751" w:type="dxa"/>
-          </w:tcPr>
-          <w:p>
-            <w:pPr>
-              <w:pStyle w:val="BodyText"/>
-            </w:pPr>
-          </w:p>
-          <w:p>
-            <w:pPr>
-              <w:pStyle w:val="BodyText"/>
-            </w:pPr>
-            <w:r>
-              <w:rPr>
-                <w:noProof/>
-              </w:rPr>
-              <w:drawing>
-                <wp:inline distT="0" distB="0" distL="0" distR="0" wp14:anchorId="70641DD1" wp14:editId="5633AE14">
-                  <wp:extent cx="4429743" cy="2381582"/>
-                  <wp:effectExtent l="0" t="0" r="9525" b="0"/>
-                  <wp:docPr id="38" name="Picture 38"/>
-                  <wp:cNvGraphicFramePr>
-                    <a:graphicFrameLocks xmlns:a="http://schemas.openxmlformats.org/drawingml/2006/main" noChangeAspect="1"/>
-                  </wp:cNvGraphicFramePr>
-                  <a:graphic xmlns:a="http://schemas.openxmlformats.org/drawingml/2006/main">
-                    <a:graphicData uri="http://schemas.openxmlformats.org/drawingml/2006/picture">
-                      <pic:pic xmlns:pic="http://schemas.openxmlformats.org/drawingml/2006/picture">
-                        <pic:nvPicPr>
-                          <pic:cNvPr id="0" name=""/>
-                          <pic:cNvPicPr/>
-                        </pic:nvPicPr>
-                        <pic:blipFill>
-                          <a:blip r:embed="rId50"/>
-                          <a:stretch>
-                            <a:fillRect/>
-                          </a:stretch>
-                        </pic:blipFill>
-                        <pic:spPr>
-                          <a:xfrm>
-                            <a:off x="0" y="0"/>
                             <a:ext cx="4429743" cy="2381582"/>
                           </a:xfrm>
                           <a:prstGeom prst="rect">
@@ -15407,7 +14991,7 @@
       <w:tblPr>
         <w:tblStyle w:val="TableGrid"/>
         <w:tblW w:w="0" w:type="auto"/>
-        <w:tblLook w:val="04A0" w:firstRow="1" w:lastRow="0" w:firstColumn="1" w:lastColumn="0" w:noHBand="0" w:noVBand="1"/>
+        <w:tblLook w:val="04A0"/>
       </w:tblPr>
       <w:tblGrid>
         <w:gridCol w:w="1705"/>
@@ -15568,7 +15152,7 @@
                           <pic:cNvPicPr/>
                         </pic:nvPicPr>
                         <pic:blipFill>
-                          <a:blip r:embed="rId51"/>
+                          <a:blip r:embed="rId50"/>
                           <a:stretch>
                             <a:fillRect/>
                           </a:stretch>
@@ -15680,11 +15264,11 @@
       <w:tblPr>
         <w:tblStyle w:val="TableGrid"/>
         <w:tblW w:w="0" w:type="auto"/>
-        <w:tblLook w:val="04A0" w:firstRow="1" w:lastRow="0" w:firstColumn="1" w:lastColumn="0" w:noHBand="0" w:noVBand="1"/>
+        <w:tblLook w:val="04A0"/>
       </w:tblPr>
       <w:tblGrid>
-        <w:gridCol w:w="1404"/>
-        <w:gridCol w:w="9278"/>
+        <w:gridCol w:w="1403"/>
+        <w:gridCol w:w="9279"/>
       </w:tblGrid>
       <w:tr>
         <w:tc>
@@ -15844,7 +15428,7 @@
                           <pic:cNvPicPr/>
                         </pic:nvPicPr>
                         <pic:blipFill>
-                          <a:blip r:embed="rId52"/>
+                          <a:blip r:embed="rId51"/>
                           <a:stretch>
                             <a:fillRect/>
                           </a:stretch>
@@ -15968,22 +15552,14 @@
     </w:p>
     <w:p>
       <w:r>
-        <w:t xml:space="preserve">In this section, fill the table for summary that which </w:t>
-      </w:r>
-      <w:proofErr w:type="gramStart"/>
-      <w:r>
-        <w:t>use</w:t>
-      </w:r>
-      <w:proofErr w:type="gramEnd"/>
-      <w:r>
-        <w:t xml:space="preserve"> case will have the required component. Inside each box, write the counts for each component. If component is not used, write zero.</w:t>
+        <w:t>In this section, fill the table for summary that which use case will have the required component. Inside each box, write the counts for each component. If component is not used, write zero.</w:t>
       </w:r>
     </w:p>
     <w:tbl>
       <w:tblPr>
         <w:tblStyle w:val="TableGrid"/>
         <w:tblW w:w="15388" w:type="dxa"/>
-        <w:tblLook w:val="04A0" w:firstRow="1" w:lastRow="0" w:firstColumn="1" w:lastColumn="0" w:noHBand="0" w:noVBand="1"/>
+        <w:tblLook w:val="04A0"/>
       </w:tblPr>
       <w:tblGrid>
         <w:gridCol w:w="1323"/>
@@ -16016,11 +15592,9 @@
             <w:tcW w:w="989" w:type="dxa"/>
           </w:tcPr>
           <w:p>
-            <w:proofErr w:type="spellStart"/>
             <w:r>
               <w:t>TextBox</w:t>
             </w:r>
-            <w:proofErr w:type="spellEnd"/>
           </w:p>
         </w:tc>
         <w:tc>
@@ -16028,11 +15602,9 @@
             <w:tcW w:w="1206" w:type="dxa"/>
           </w:tcPr>
           <w:p>
-            <w:proofErr w:type="spellStart"/>
             <w:r>
               <w:t>DropDown</w:t>
             </w:r>
-            <w:proofErr w:type="spellEnd"/>
           </w:p>
         </w:tc>
         <w:tc>
@@ -16100,11 +15672,9 @@
             <w:tcW w:w="1165" w:type="dxa"/>
           </w:tcPr>
           <w:p>
-            <w:proofErr w:type="spellStart"/>
             <w:r>
               <w:t>CheckBox</w:t>
             </w:r>
-            <w:proofErr w:type="spellEnd"/>
           </w:p>
         </w:tc>
         <w:tc>
@@ -16132,11 +15702,9 @@
             <w:tcW w:w="1292" w:type="dxa"/>
           </w:tcPr>
           <w:p>
-            <w:proofErr w:type="spellStart"/>
             <w:r>
               <w:t>ProgressBar</w:t>
             </w:r>
-            <w:proofErr w:type="spellEnd"/>
           </w:p>
         </w:tc>
       </w:tr>
@@ -20310,15 +19878,7 @@
         <w:t>In this section, we do not require detailed design diagram. But identify the tentative classes with the requirement that you should have at least 10 domain classes and 5 software classes</w:t>
       </w:r>
       <w:r>
-        <w:t xml:space="preserve">, 3 abstract classes, 2 </w:t>
-      </w:r>
-      <w:proofErr w:type="spellStart"/>
-      <w:r>
-        <w:t>singelton</w:t>
-      </w:r>
-      <w:proofErr w:type="spellEnd"/>
-      <w:r>
-        <w:t xml:space="preserve"> classes. Fill the following table for details. Note that class name should follow naming conventions</w:t>
+        <w:t>, 3 abstract classes, 2 singelton classes. Fill the following table for details. Note that class name should follow naming conventions</w:t>
       </w:r>
       <w:r>
         <w:tab/>
@@ -20331,7 +19891,7 @@
       <w:tblPr>
         <w:tblStyle w:val="TableGrid"/>
         <w:tblW w:w="0" w:type="auto"/>
-        <w:tblLook w:val="04A0" w:firstRow="1" w:lastRow="0" w:firstColumn="1" w:lastColumn="0" w:noHBand="0" w:noVBand="1"/>
+        <w:tblLook w:val="04A0"/>
       </w:tblPr>
       <w:tblGrid>
         <w:gridCol w:w="2605"/>
@@ -20437,23 +19997,7 @@
                 <w:b/>
                 <w:bCs/>
               </w:rPr>
-              <w:t xml:space="preserve">Is the class will has </w:t>
-            </w:r>
-            <w:proofErr w:type="spellStart"/>
-            <w:r>
-              <w:rPr>
-                <w:b/>
-                <w:bCs/>
-              </w:rPr>
-              <w:t>parametrized</w:t>
-            </w:r>
-            <w:proofErr w:type="spellEnd"/>
-            <w:r>
-              <w:rPr>
-                <w:b/>
-                <w:bCs/>
-              </w:rPr>
-              <w:t xml:space="preserve"> constructor(Yes/No)</w:t>
+              <w:t>Is the class will has parametrized constructor(Yes/No)</w:t>
             </w:r>
           </w:p>
         </w:tc>
@@ -20734,11 +20278,9 @@
       <w:bookmarkEnd w:id="11"/>
     </w:p>
     <w:p>
-      <w:proofErr w:type="gramStart"/>
       <w:r>
         <w:t>At least 2 examples where inheritance will take place with UML diagrams.</w:t>
       </w:r>
-      <w:proofErr w:type="gramEnd"/>
     </w:p>
     <w:p/>
     <w:p>
@@ -20747,29 +20289,13 @@
       </w:pPr>
       <w:bookmarkStart w:id="12" w:name="_Toc71624257"/>
       <w:r>
-        <w:t xml:space="preserve">Multiple </w:t>
-      </w:r>
-      <w:proofErr w:type="gramStart"/>
-      <w:r>
-        <w:t>Inheritance</w:t>
-      </w:r>
-      <w:proofErr w:type="gramEnd"/>
-      <w:r>
-        <w:t>:</w:t>
+        <w:t>Multiple Inheritance:</w:t>
       </w:r>
       <w:bookmarkEnd w:id="12"/>
     </w:p>
     <w:p>
       <w:r>
-        <w:t xml:space="preserve">Two </w:t>
-      </w:r>
-      <w:proofErr w:type="gramStart"/>
-      <w:r>
-        <w:t>example</w:t>
-      </w:r>
-      <w:proofErr w:type="gramEnd"/>
-      <w:r>
-        <w:t xml:space="preserve"> with UML diagrams of multiple inheritance.</w:t>
+        <w:t>Two example with UML diagrams of multiple inheritance.</w:t>
       </w:r>
     </w:p>
     <w:p/>
@@ -20784,11 +20310,9 @@
       <w:bookmarkEnd w:id="13"/>
     </w:p>
     <w:p>
-      <w:proofErr w:type="gramStart"/>
       <w:r>
         <w:t>Two examples with UML diagrams of multi-level inheritance.</w:t>
       </w:r>
-      <w:proofErr w:type="gramEnd"/>
     </w:p>
     <w:p/>
     <w:p>
@@ -20838,70 +20362,14 @@
           <w:szCs w:val="24"/>
         </w:rPr>
       </w:pPr>
-      <w:proofErr w:type="spellStart"/>
       <w:r>
         <w:rPr>
           <w:rFonts w:cstheme="majorBidi"/>
           <w:sz w:val="24"/>
           <w:szCs w:val="24"/>
         </w:rPr>
-        <w:t>ArrayList</w:t>
+        <w:t>ArrayList, LinkedList, Queue, Stack, HashSet and TreeSet</w:t>
       </w:r>
-      <w:proofErr w:type="spellEnd"/>
-      <w:r>
-        <w:rPr>
-          <w:rFonts w:cstheme="majorBidi"/>
-          <w:sz w:val="24"/>
-          <w:szCs w:val="24"/>
-        </w:rPr>
-        <w:t xml:space="preserve">, </w:t>
-      </w:r>
-      <w:proofErr w:type="spellStart"/>
-      <w:r>
-        <w:rPr>
-          <w:rFonts w:cstheme="majorBidi"/>
-          <w:sz w:val="24"/>
-          <w:szCs w:val="24"/>
-        </w:rPr>
-        <w:t>LinkedList</w:t>
-      </w:r>
-      <w:proofErr w:type="spellEnd"/>
-      <w:r>
-        <w:rPr>
-          <w:rFonts w:cstheme="majorBidi"/>
-          <w:sz w:val="24"/>
-          <w:szCs w:val="24"/>
-        </w:rPr>
-        <w:t xml:space="preserve">, Queue, Stack, </w:t>
-      </w:r>
-      <w:proofErr w:type="spellStart"/>
-      <w:r>
-        <w:rPr>
-          <w:rFonts w:cstheme="majorBidi"/>
-          <w:sz w:val="24"/>
-          <w:szCs w:val="24"/>
-        </w:rPr>
-        <w:t>HashSet</w:t>
-      </w:r>
-      <w:proofErr w:type="spellEnd"/>
-      <w:r>
-        <w:rPr>
-          <w:rFonts w:cstheme="majorBidi"/>
-          <w:sz w:val="24"/>
-          <w:szCs w:val="24"/>
-        </w:rPr>
-        <w:t xml:space="preserve"> and </w:t>
-      </w:r>
-      <w:proofErr w:type="spellStart"/>
-      <w:r>
-        <w:rPr>
-          <w:rFonts w:cstheme="majorBidi"/>
-          <w:sz w:val="24"/>
-          <w:szCs w:val="24"/>
-        </w:rPr>
-        <w:t>TreeSet</w:t>
-      </w:r>
-      <w:proofErr w:type="spellEnd"/>
     </w:p>
     <w:p>
       <w:pPr>
@@ -20967,7 +20435,7 @@
       <w:tblPr>
         <w:tblStyle w:val="TableGrid"/>
         <w:tblW w:w="0" w:type="auto"/>
-        <w:tblLook w:val="04A0" w:firstRow="1" w:lastRow="0" w:firstColumn="1" w:lastColumn="0" w:noHBand="0" w:noVBand="1"/>
+        <w:tblLook w:val="04A0"/>
       </w:tblPr>
       <w:tblGrid>
         <w:gridCol w:w="2155"/>
@@ -21345,7 +20813,7 @@
       <w:tblPr>
         <w:tblStyle w:val="TableGrid"/>
         <w:tblW w:w="0" w:type="auto"/>
-        <w:tblLook w:val="04A0" w:firstRow="1" w:lastRow="0" w:firstColumn="1" w:lastColumn="0" w:noHBand="0" w:noVBand="1"/>
+        <w:tblLook w:val="04A0"/>
       </w:tblPr>
       <w:tblGrid>
         <w:gridCol w:w="1345"/>
@@ -21433,6 +20901,1772 @@
               <w:t>Estimated Completion Date</w:t>
             </w:r>
           </w:p>
+        </w:tc>
+      </w:tr>
+      <w:tr>
+        <w:tc>
+          <w:tcPr>
+            <w:tcW w:w="1345" w:type="dxa"/>
+          </w:tcPr>
+          <w:p>
+            <w:r>
+              <w:t>U1</w:t>
+            </w:r>
+          </w:p>
+        </w:tc>
+        <w:tc>
+          <w:tcPr>
+            <w:tcW w:w="4230" w:type="dxa"/>
+          </w:tcPr>
+          <w:p>
+            <w:r>
+              <w:t>Add Manager</w:t>
+            </w:r>
+          </w:p>
+        </w:tc>
+        <w:tc>
+          <w:tcPr>
+            <w:tcW w:w="2160" w:type="dxa"/>
+          </w:tcPr>
+          <w:p/>
+        </w:tc>
+        <w:tc>
+          <w:tcPr>
+            <w:tcW w:w="2721" w:type="dxa"/>
+          </w:tcPr>
+          <w:p/>
+        </w:tc>
+      </w:tr>
+      <w:tr>
+        <w:tc>
+          <w:tcPr>
+            <w:tcW w:w="1345" w:type="dxa"/>
+          </w:tcPr>
+          <w:p>
+            <w:r>
+              <w:t>U2</w:t>
+            </w:r>
+          </w:p>
+        </w:tc>
+        <w:tc>
+          <w:tcPr>
+            <w:tcW w:w="4230" w:type="dxa"/>
+          </w:tcPr>
+          <w:p>
+            <w:r>
+              <w:t>Edit Manager</w:t>
+            </w:r>
+          </w:p>
+        </w:tc>
+        <w:tc>
+          <w:tcPr>
+            <w:tcW w:w="2160" w:type="dxa"/>
+          </w:tcPr>
+          <w:p/>
+        </w:tc>
+        <w:tc>
+          <w:tcPr>
+            <w:tcW w:w="2721" w:type="dxa"/>
+          </w:tcPr>
+          <w:p/>
+        </w:tc>
+      </w:tr>
+      <w:tr>
+        <w:tc>
+          <w:tcPr>
+            <w:tcW w:w="1345" w:type="dxa"/>
+          </w:tcPr>
+          <w:p>
+            <w:r>
+              <w:t>U3</w:t>
+            </w:r>
+          </w:p>
+        </w:tc>
+        <w:tc>
+          <w:tcPr>
+            <w:tcW w:w="4230" w:type="dxa"/>
+          </w:tcPr>
+          <w:p>
+            <w:r>
+              <w:t>Delete Manager</w:t>
+            </w:r>
+          </w:p>
+        </w:tc>
+        <w:tc>
+          <w:tcPr>
+            <w:tcW w:w="2160" w:type="dxa"/>
+          </w:tcPr>
+          <w:p/>
+        </w:tc>
+        <w:tc>
+          <w:tcPr>
+            <w:tcW w:w="2721" w:type="dxa"/>
+          </w:tcPr>
+          <w:p/>
+        </w:tc>
+      </w:tr>
+      <w:tr>
+        <w:tc>
+          <w:tcPr>
+            <w:tcW w:w="1345" w:type="dxa"/>
+          </w:tcPr>
+          <w:p>
+            <w:r>
+              <w:t>U4</w:t>
+            </w:r>
+          </w:p>
+        </w:tc>
+        <w:tc>
+          <w:tcPr>
+            <w:tcW w:w="4230" w:type="dxa"/>
+          </w:tcPr>
+          <w:p>
+            <w:r>
+              <w:t>Search Manager</w:t>
+            </w:r>
+          </w:p>
+        </w:tc>
+        <w:tc>
+          <w:tcPr>
+            <w:tcW w:w="2160" w:type="dxa"/>
+          </w:tcPr>
+          <w:p/>
+        </w:tc>
+        <w:tc>
+          <w:tcPr>
+            <w:tcW w:w="2721" w:type="dxa"/>
+          </w:tcPr>
+          <w:p/>
+        </w:tc>
+      </w:tr>
+      <w:tr>
+        <w:tc>
+          <w:tcPr>
+            <w:tcW w:w="1345" w:type="dxa"/>
+          </w:tcPr>
+          <w:p>
+            <w:r>
+              <w:t>U5</w:t>
+            </w:r>
+          </w:p>
+        </w:tc>
+        <w:tc>
+          <w:tcPr>
+            <w:tcW w:w="4230" w:type="dxa"/>
+          </w:tcPr>
+          <w:p>
+            <w:r>
+              <w:t>CEO Inbox</w:t>
+            </w:r>
+          </w:p>
+        </w:tc>
+        <w:tc>
+          <w:tcPr>
+            <w:tcW w:w="2160" w:type="dxa"/>
+          </w:tcPr>
+          <w:p/>
+        </w:tc>
+        <w:tc>
+          <w:tcPr>
+            <w:tcW w:w="2721" w:type="dxa"/>
+          </w:tcPr>
+          <w:p/>
+        </w:tc>
+      </w:tr>
+      <w:tr>
+        <w:tc>
+          <w:tcPr>
+            <w:tcW w:w="1345" w:type="dxa"/>
+          </w:tcPr>
+          <w:p>
+            <w:r>
+              <w:t>U6</w:t>
+            </w:r>
+          </w:p>
+        </w:tc>
+        <w:tc>
+          <w:tcPr>
+            <w:tcW w:w="4230" w:type="dxa"/>
+          </w:tcPr>
+          <w:p>
+            <w:r>
+              <w:t>Clients Tab</w:t>
+            </w:r>
+          </w:p>
+        </w:tc>
+        <w:tc>
+          <w:tcPr>
+            <w:tcW w:w="2160" w:type="dxa"/>
+          </w:tcPr>
+          <w:p/>
+        </w:tc>
+        <w:tc>
+          <w:tcPr>
+            <w:tcW w:w="2721" w:type="dxa"/>
+          </w:tcPr>
+          <w:p/>
+        </w:tc>
+      </w:tr>
+      <w:tr>
+        <w:tc>
+          <w:tcPr>
+            <w:tcW w:w="1345" w:type="dxa"/>
+          </w:tcPr>
+          <w:p>
+            <w:r>
+              <w:t>U7</w:t>
+            </w:r>
+          </w:p>
+        </w:tc>
+        <w:tc>
+          <w:tcPr>
+            <w:tcW w:w="4230" w:type="dxa"/>
+          </w:tcPr>
+          <w:p>
+            <w:r>
+              <w:t>Clients Request</w:t>
+            </w:r>
+          </w:p>
+        </w:tc>
+        <w:tc>
+          <w:tcPr>
+            <w:tcW w:w="2160" w:type="dxa"/>
+          </w:tcPr>
+          <w:p/>
+        </w:tc>
+        <w:tc>
+          <w:tcPr>
+            <w:tcW w:w="2721" w:type="dxa"/>
+          </w:tcPr>
+          <w:p/>
+        </w:tc>
+      </w:tr>
+      <w:tr>
+        <w:tc>
+          <w:tcPr>
+            <w:tcW w:w="1345" w:type="dxa"/>
+          </w:tcPr>
+          <w:p>
+            <w:r>
+              <w:t>U8</w:t>
+            </w:r>
+          </w:p>
+        </w:tc>
+        <w:tc>
+          <w:tcPr>
+            <w:tcW w:w="4230" w:type="dxa"/>
+          </w:tcPr>
+          <w:p>
+            <w:r>
+              <w:t>Sales Tab</w:t>
+            </w:r>
+          </w:p>
+        </w:tc>
+        <w:tc>
+          <w:tcPr>
+            <w:tcW w:w="2160" w:type="dxa"/>
+          </w:tcPr>
+          <w:p/>
+        </w:tc>
+        <w:tc>
+          <w:tcPr>
+            <w:tcW w:w="2721" w:type="dxa"/>
+          </w:tcPr>
+          <w:p/>
+        </w:tc>
+      </w:tr>
+      <w:tr>
+        <w:tc>
+          <w:tcPr>
+            <w:tcW w:w="1345" w:type="dxa"/>
+          </w:tcPr>
+          <w:p>
+            <w:r>
+              <w:t>U9</w:t>
+            </w:r>
+          </w:p>
+        </w:tc>
+        <w:tc>
+          <w:tcPr>
+            <w:tcW w:w="4230" w:type="dxa"/>
+          </w:tcPr>
+          <w:p>
+            <w:r>
+              <w:t>Edit Client</w:t>
+            </w:r>
+          </w:p>
+        </w:tc>
+        <w:tc>
+          <w:tcPr>
+            <w:tcW w:w="2160" w:type="dxa"/>
+          </w:tcPr>
+          <w:p/>
+        </w:tc>
+        <w:tc>
+          <w:tcPr>
+            <w:tcW w:w="2721" w:type="dxa"/>
+          </w:tcPr>
+          <w:p/>
+        </w:tc>
+      </w:tr>
+      <w:tr>
+        <w:tc>
+          <w:tcPr>
+            <w:tcW w:w="1345" w:type="dxa"/>
+          </w:tcPr>
+          <w:p>
+            <w:r>
+              <w:t>U10</w:t>
+            </w:r>
+          </w:p>
+        </w:tc>
+        <w:tc>
+          <w:tcPr>
+            <w:tcW w:w="4230" w:type="dxa"/>
+          </w:tcPr>
+          <w:p>
+            <w:r>
+              <w:t>Delete Client</w:t>
+            </w:r>
+          </w:p>
+        </w:tc>
+        <w:tc>
+          <w:tcPr>
+            <w:tcW w:w="2160" w:type="dxa"/>
+          </w:tcPr>
+          <w:p/>
+        </w:tc>
+        <w:tc>
+          <w:tcPr>
+            <w:tcW w:w="2721" w:type="dxa"/>
+          </w:tcPr>
+          <w:p/>
+        </w:tc>
+      </w:tr>
+      <w:tr>
+        <w:tc>
+          <w:tcPr>
+            <w:tcW w:w="1345" w:type="dxa"/>
+          </w:tcPr>
+          <w:p>
+            <w:r>
+              <w:t>U11</w:t>
+            </w:r>
+          </w:p>
+        </w:tc>
+        <w:tc>
+          <w:tcPr>
+            <w:tcW w:w="4230" w:type="dxa"/>
+          </w:tcPr>
+          <w:p>
+            <w:r>
+              <w:t>Search Client</w:t>
+            </w:r>
+          </w:p>
+        </w:tc>
+        <w:tc>
+          <w:tcPr>
+            <w:tcW w:w="2160" w:type="dxa"/>
+          </w:tcPr>
+          <w:p/>
+        </w:tc>
+        <w:tc>
+          <w:tcPr>
+            <w:tcW w:w="2721" w:type="dxa"/>
+          </w:tcPr>
+          <w:p/>
+        </w:tc>
+      </w:tr>
+      <w:tr>
+        <w:tc>
+          <w:tcPr>
+            <w:tcW w:w="1345" w:type="dxa"/>
+          </w:tcPr>
+          <w:p>
+            <w:r>
+              <w:t>U12</w:t>
+            </w:r>
+          </w:p>
+        </w:tc>
+        <w:tc>
+          <w:tcPr>
+            <w:tcW w:w="4230" w:type="dxa"/>
+          </w:tcPr>
+          <w:p>
+            <w:r>
+              <w:t>Client Request</w:t>
+            </w:r>
+          </w:p>
+        </w:tc>
+        <w:tc>
+          <w:tcPr>
+            <w:tcW w:w="2160" w:type="dxa"/>
+          </w:tcPr>
+          <w:p/>
+        </w:tc>
+        <w:tc>
+          <w:tcPr>
+            <w:tcW w:w="2721" w:type="dxa"/>
+          </w:tcPr>
+          <w:p/>
+        </w:tc>
+      </w:tr>
+      <w:tr>
+        <w:tc>
+          <w:tcPr>
+            <w:tcW w:w="1345" w:type="dxa"/>
+          </w:tcPr>
+          <w:p>
+            <w:r>
+              <w:t>U13</w:t>
+            </w:r>
+          </w:p>
+        </w:tc>
+        <w:tc>
+          <w:tcPr>
+            <w:tcW w:w="4230" w:type="dxa"/>
+          </w:tcPr>
+          <w:p>
+            <w:r>
+              <w:t>Add Shop</w:t>
+            </w:r>
+          </w:p>
+        </w:tc>
+        <w:tc>
+          <w:tcPr>
+            <w:tcW w:w="2160" w:type="dxa"/>
+          </w:tcPr>
+          <w:p/>
+        </w:tc>
+        <w:tc>
+          <w:tcPr>
+            <w:tcW w:w="2721" w:type="dxa"/>
+          </w:tcPr>
+          <w:p/>
+        </w:tc>
+      </w:tr>
+      <w:tr>
+        <w:tc>
+          <w:tcPr>
+            <w:tcW w:w="1345" w:type="dxa"/>
+          </w:tcPr>
+          <w:p>
+            <w:r>
+              <w:t>U14</w:t>
+            </w:r>
+          </w:p>
+        </w:tc>
+        <w:tc>
+          <w:tcPr>
+            <w:tcW w:w="4230" w:type="dxa"/>
+          </w:tcPr>
+          <w:p>
+            <w:r>
+              <w:t>Edit Shop</w:t>
+            </w:r>
+          </w:p>
+        </w:tc>
+        <w:tc>
+          <w:tcPr>
+            <w:tcW w:w="2160" w:type="dxa"/>
+          </w:tcPr>
+          <w:p/>
+        </w:tc>
+        <w:tc>
+          <w:tcPr>
+            <w:tcW w:w="2721" w:type="dxa"/>
+          </w:tcPr>
+          <w:p/>
+        </w:tc>
+      </w:tr>
+      <w:tr>
+        <w:tc>
+          <w:tcPr>
+            <w:tcW w:w="1345" w:type="dxa"/>
+          </w:tcPr>
+          <w:p>
+            <w:r>
+              <w:t>U15</w:t>
+            </w:r>
+          </w:p>
+        </w:tc>
+        <w:tc>
+          <w:tcPr>
+            <w:tcW w:w="4230" w:type="dxa"/>
+          </w:tcPr>
+          <w:p>
+            <w:r>
+              <w:t>Search Shop</w:t>
+            </w:r>
+          </w:p>
+        </w:tc>
+        <w:tc>
+          <w:tcPr>
+            <w:tcW w:w="2160" w:type="dxa"/>
+          </w:tcPr>
+          <w:p/>
+        </w:tc>
+        <w:tc>
+          <w:tcPr>
+            <w:tcW w:w="2721" w:type="dxa"/>
+          </w:tcPr>
+          <w:p/>
+        </w:tc>
+      </w:tr>
+      <w:tr>
+        <w:tc>
+          <w:tcPr>
+            <w:tcW w:w="1345" w:type="dxa"/>
+          </w:tcPr>
+          <w:p>
+            <w:r>
+              <w:t>U16</w:t>
+            </w:r>
+          </w:p>
+        </w:tc>
+        <w:tc>
+          <w:tcPr>
+            <w:tcW w:w="4230" w:type="dxa"/>
+          </w:tcPr>
+          <w:p>
+            <w:r>
+              <w:t>Delete Shop</w:t>
+            </w:r>
+          </w:p>
+        </w:tc>
+        <w:tc>
+          <w:tcPr>
+            <w:tcW w:w="2160" w:type="dxa"/>
+          </w:tcPr>
+          <w:p/>
+        </w:tc>
+        <w:tc>
+          <w:tcPr>
+            <w:tcW w:w="2721" w:type="dxa"/>
+          </w:tcPr>
+          <w:p/>
+        </w:tc>
+      </w:tr>
+      <w:tr>
+        <w:tc>
+          <w:tcPr>
+            <w:tcW w:w="1345" w:type="dxa"/>
+          </w:tcPr>
+          <w:p>
+            <w:r>
+              <w:t>U17</w:t>
+            </w:r>
+          </w:p>
+        </w:tc>
+        <w:tc>
+          <w:tcPr>
+            <w:tcW w:w="4230" w:type="dxa"/>
+          </w:tcPr>
+          <w:p>
+            <w:r>
+              <w:t>Manager Inbox</w:t>
+            </w:r>
+          </w:p>
+        </w:tc>
+        <w:tc>
+          <w:tcPr>
+            <w:tcW w:w="2160" w:type="dxa"/>
+          </w:tcPr>
+          <w:p/>
+        </w:tc>
+        <w:tc>
+          <w:tcPr>
+            <w:tcW w:w="2721" w:type="dxa"/>
+          </w:tcPr>
+          <w:p/>
+        </w:tc>
+      </w:tr>
+      <w:tr>
+        <w:tc>
+          <w:tcPr>
+            <w:tcW w:w="1345" w:type="dxa"/>
+          </w:tcPr>
+          <w:p>
+            <w:r>
+              <w:t>U18</w:t>
+            </w:r>
+          </w:p>
+        </w:tc>
+        <w:tc>
+          <w:tcPr>
+            <w:tcW w:w="4230" w:type="dxa"/>
+          </w:tcPr>
+          <w:p>
+            <w:r>
+              <w:t>Add Staff</w:t>
+            </w:r>
+          </w:p>
+        </w:tc>
+        <w:tc>
+          <w:tcPr>
+            <w:tcW w:w="2160" w:type="dxa"/>
+          </w:tcPr>
+          <w:p/>
+        </w:tc>
+        <w:tc>
+          <w:tcPr>
+            <w:tcW w:w="2721" w:type="dxa"/>
+          </w:tcPr>
+          <w:p/>
+        </w:tc>
+      </w:tr>
+      <w:tr>
+        <w:tc>
+          <w:tcPr>
+            <w:tcW w:w="1345" w:type="dxa"/>
+          </w:tcPr>
+          <w:p>
+            <w:r>
+              <w:t>U19</w:t>
+            </w:r>
+          </w:p>
+        </w:tc>
+        <w:tc>
+          <w:tcPr>
+            <w:tcW w:w="4230" w:type="dxa"/>
+          </w:tcPr>
+          <w:p>
+            <w:r>
+              <w:t>Edit Staff</w:t>
+            </w:r>
+          </w:p>
+        </w:tc>
+        <w:tc>
+          <w:tcPr>
+            <w:tcW w:w="2160" w:type="dxa"/>
+          </w:tcPr>
+          <w:p/>
+        </w:tc>
+        <w:tc>
+          <w:tcPr>
+            <w:tcW w:w="2721" w:type="dxa"/>
+          </w:tcPr>
+          <w:p/>
+        </w:tc>
+      </w:tr>
+      <w:tr>
+        <w:tc>
+          <w:tcPr>
+            <w:tcW w:w="1345" w:type="dxa"/>
+          </w:tcPr>
+          <w:p>
+            <w:r>
+              <w:t>U20</w:t>
+            </w:r>
+          </w:p>
+        </w:tc>
+        <w:tc>
+          <w:tcPr>
+            <w:tcW w:w="4230" w:type="dxa"/>
+          </w:tcPr>
+          <w:p>
+            <w:r>
+              <w:t>Delete Staff</w:t>
+            </w:r>
+          </w:p>
+        </w:tc>
+        <w:tc>
+          <w:tcPr>
+            <w:tcW w:w="2160" w:type="dxa"/>
+          </w:tcPr>
+          <w:p/>
+        </w:tc>
+        <w:tc>
+          <w:tcPr>
+            <w:tcW w:w="2721" w:type="dxa"/>
+          </w:tcPr>
+          <w:p/>
+        </w:tc>
+      </w:tr>
+      <w:tr>
+        <w:tc>
+          <w:tcPr>
+            <w:tcW w:w="1345" w:type="dxa"/>
+          </w:tcPr>
+          <w:p>
+            <w:r>
+              <w:t>U21</w:t>
+            </w:r>
+          </w:p>
+        </w:tc>
+        <w:tc>
+          <w:tcPr>
+            <w:tcW w:w="4230" w:type="dxa"/>
+          </w:tcPr>
+          <w:p>
+            <w:r>
+              <w:t>Search Staff</w:t>
+            </w:r>
+          </w:p>
+        </w:tc>
+        <w:tc>
+          <w:tcPr>
+            <w:tcW w:w="2160" w:type="dxa"/>
+          </w:tcPr>
+          <w:p/>
+        </w:tc>
+        <w:tc>
+          <w:tcPr>
+            <w:tcW w:w="2721" w:type="dxa"/>
+          </w:tcPr>
+          <w:p/>
+        </w:tc>
+      </w:tr>
+      <w:tr>
+        <w:tc>
+          <w:tcPr>
+            <w:tcW w:w="1345" w:type="dxa"/>
+          </w:tcPr>
+          <w:p>
+            <w:r>
+              <w:t>U22</w:t>
+            </w:r>
+          </w:p>
+        </w:tc>
+        <w:tc>
+          <w:tcPr>
+            <w:tcW w:w="4230" w:type="dxa"/>
+          </w:tcPr>
+          <w:p>
+            <w:r>
+              <w:t>Sales</w:t>
+            </w:r>
+          </w:p>
+        </w:tc>
+        <w:tc>
+          <w:tcPr>
+            <w:tcW w:w="2160" w:type="dxa"/>
+          </w:tcPr>
+          <w:p/>
+        </w:tc>
+        <w:tc>
+          <w:tcPr>
+            <w:tcW w:w="2721" w:type="dxa"/>
+          </w:tcPr>
+          <w:p/>
+        </w:tc>
+      </w:tr>
+      <w:tr>
+        <w:tc>
+          <w:tcPr>
+            <w:tcW w:w="1345" w:type="dxa"/>
+          </w:tcPr>
+          <w:p>
+            <w:r>
+              <w:t>U23</w:t>
+            </w:r>
+          </w:p>
+        </w:tc>
+        <w:tc>
+          <w:tcPr>
+            <w:tcW w:w="4230" w:type="dxa"/>
+          </w:tcPr>
+          <w:p>
+            <w:r>
+              <w:t>Rent</w:t>
+            </w:r>
+          </w:p>
+        </w:tc>
+        <w:tc>
+          <w:tcPr>
+            <w:tcW w:w="2160" w:type="dxa"/>
+          </w:tcPr>
+          <w:p/>
+        </w:tc>
+        <w:tc>
+          <w:tcPr>
+            <w:tcW w:w="2721" w:type="dxa"/>
+          </w:tcPr>
+          <w:p/>
+        </w:tc>
+      </w:tr>
+      <w:tr>
+        <w:tc>
+          <w:tcPr>
+            <w:tcW w:w="1345" w:type="dxa"/>
+          </w:tcPr>
+          <w:p>
+            <w:r>
+              <w:t>U24</w:t>
+            </w:r>
+          </w:p>
+        </w:tc>
+        <w:tc>
+          <w:tcPr>
+            <w:tcW w:w="4230" w:type="dxa"/>
+          </w:tcPr>
+          <w:p>
+            <w:r>
+              <w:t>Add Product</w:t>
+            </w:r>
+          </w:p>
+        </w:tc>
+        <w:tc>
+          <w:tcPr>
+            <w:tcW w:w="2160" w:type="dxa"/>
+          </w:tcPr>
+          <w:p/>
+        </w:tc>
+        <w:tc>
+          <w:tcPr>
+            <w:tcW w:w="2721" w:type="dxa"/>
+          </w:tcPr>
+          <w:p/>
+        </w:tc>
+      </w:tr>
+      <w:tr>
+        <w:tc>
+          <w:tcPr>
+            <w:tcW w:w="1345" w:type="dxa"/>
+          </w:tcPr>
+          <w:p>
+            <w:r>
+              <w:t>U25</w:t>
+            </w:r>
+          </w:p>
+        </w:tc>
+        <w:tc>
+          <w:tcPr>
+            <w:tcW w:w="4230" w:type="dxa"/>
+          </w:tcPr>
+          <w:p>
+            <w:r>
+              <w:t>Home Page</w:t>
+            </w:r>
+          </w:p>
+        </w:tc>
+        <w:tc>
+          <w:tcPr>
+            <w:tcW w:w="2160" w:type="dxa"/>
+          </w:tcPr>
+          <w:p/>
+        </w:tc>
+        <w:tc>
+          <w:tcPr>
+            <w:tcW w:w="2721" w:type="dxa"/>
+          </w:tcPr>
+          <w:p/>
+        </w:tc>
+      </w:tr>
+      <w:tr>
+        <w:tc>
+          <w:tcPr>
+            <w:tcW w:w="1345" w:type="dxa"/>
+          </w:tcPr>
+          <w:p>
+            <w:r>
+              <w:t>U25.1</w:t>
+            </w:r>
+          </w:p>
+        </w:tc>
+        <w:tc>
+          <w:tcPr>
+            <w:tcW w:w="4230" w:type="dxa"/>
+          </w:tcPr>
+          <w:p>
+            <w:r>
+              <w:t>View Details</w:t>
+            </w:r>
+          </w:p>
+        </w:tc>
+        <w:tc>
+          <w:tcPr>
+            <w:tcW w:w="2160" w:type="dxa"/>
+          </w:tcPr>
+          <w:p/>
+        </w:tc>
+        <w:tc>
+          <w:tcPr>
+            <w:tcW w:w="2721" w:type="dxa"/>
+          </w:tcPr>
+          <w:p/>
+        </w:tc>
+      </w:tr>
+      <w:tr>
+        <w:tc>
+          <w:tcPr>
+            <w:tcW w:w="1345" w:type="dxa"/>
+          </w:tcPr>
+          <w:p>
+            <w:r>
+              <w:t>U25.2</w:t>
+            </w:r>
+          </w:p>
+        </w:tc>
+        <w:tc>
+          <w:tcPr>
+            <w:tcW w:w="4230" w:type="dxa"/>
+          </w:tcPr>
+          <w:p>
+            <w:r>
+              <w:t>Edit Product</w:t>
+            </w:r>
+          </w:p>
+        </w:tc>
+        <w:tc>
+          <w:tcPr>
+            <w:tcW w:w="2160" w:type="dxa"/>
+          </w:tcPr>
+          <w:p/>
+        </w:tc>
+        <w:tc>
+          <w:tcPr>
+            <w:tcW w:w="2721" w:type="dxa"/>
+          </w:tcPr>
+          <w:p/>
+        </w:tc>
+      </w:tr>
+      <w:tr>
+        <w:tc>
+          <w:tcPr>
+            <w:tcW w:w="1345" w:type="dxa"/>
+          </w:tcPr>
+          <w:p>
+            <w:r>
+              <w:t>U25.3</w:t>
+            </w:r>
+          </w:p>
+        </w:tc>
+        <w:tc>
+          <w:tcPr>
+            <w:tcW w:w="4230" w:type="dxa"/>
+          </w:tcPr>
+          <w:p>
+            <w:r>
+              <w:t>Update Amount</w:t>
+            </w:r>
+          </w:p>
+        </w:tc>
+        <w:tc>
+          <w:tcPr>
+            <w:tcW w:w="2160" w:type="dxa"/>
+          </w:tcPr>
+          <w:p/>
+        </w:tc>
+        <w:tc>
+          <w:tcPr>
+            <w:tcW w:w="2721" w:type="dxa"/>
+          </w:tcPr>
+          <w:p/>
+        </w:tc>
+      </w:tr>
+      <w:tr>
+        <w:tc>
+          <w:tcPr>
+            <w:tcW w:w="1345" w:type="dxa"/>
+          </w:tcPr>
+          <w:p>
+            <w:r>
+              <w:t>U25.4</w:t>
+            </w:r>
+          </w:p>
+        </w:tc>
+        <w:tc>
+          <w:tcPr>
+            <w:tcW w:w="4230" w:type="dxa"/>
+          </w:tcPr>
+          <w:p>
+            <w:r>
+              <w:t>Delete Product</w:t>
+            </w:r>
+          </w:p>
+        </w:tc>
+        <w:tc>
+          <w:tcPr>
+            <w:tcW w:w="2160" w:type="dxa"/>
+          </w:tcPr>
+          <w:p/>
+        </w:tc>
+        <w:tc>
+          <w:tcPr>
+            <w:tcW w:w="2721" w:type="dxa"/>
+          </w:tcPr>
+          <w:p/>
+        </w:tc>
+      </w:tr>
+      <w:tr>
+        <w:tc>
+          <w:tcPr>
+            <w:tcW w:w="1345" w:type="dxa"/>
+          </w:tcPr>
+          <w:p>
+            <w:r>
+              <w:t>U25.5</w:t>
+            </w:r>
+          </w:p>
+        </w:tc>
+        <w:tc>
+          <w:tcPr>
+            <w:tcW w:w="4230" w:type="dxa"/>
+          </w:tcPr>
+          <w:p>
+            <w:r>
+              <w:t>Pay Tax of Product</w:t>
+            </w:r>
+          </w:p>
+        </w:tc>
+        <w:tc>
+          <w:tcPr>
+            <w:tcW w:w="2160" w:type="dxa"/>
+          </w:tcPr>
+          <w:p/>
+        </w:tc>
+        <w:tc>
+          <w:tcPr>
+            <w:tcW w:w="2721" w:type="dxa"/>
+          </w:tcPr>
+          <w:p/>
+        </w:tc>
+      </w:tr>
+      <w:tr>
+        <w:tc>
+          <w:tcPr>
+            <w:tcW w:w="1345" w:type="dxa"/>
+          </w:tcPr>
+          <w:p>
+            <w:r>
+              <w:t>U26</w:t>
+            </w:r>
+          </w:p>
+        </w:tc>
+        <w:tc>
+          <w:tcPr>
+            <w:tcW w:w="4230" w:type="dxa"/>
+          </w:tcPr>
+          <w:p>
+            <w:r>
+              <w:t>Information</w:t>
+            </w:r>
+          </w:p>
+        </w:tc>
+        <w:tc>
+          <w:tcPr>
+            <w:tcW w:w="2160" w:type="dxa"/>
+          </w:tcPr>
+          <w:p/>
+        </w:tc>
+        <w:tc>
+          <w:tcPr>
+            <w:tcW w:w="2721" w:type="dxa"/>
+          </w:tcPr>
+          <w:p/>
+        </w:tc>
+      </w:tr>
+      <w:tr>
+        <w:tc>
+          <w:tcPr>
+            <w:tcW w:w="1345" w:type="dxa"/>
+          </w:tcPr>
+          <w:p>
+            <w:r>
+              <w:t>U26.1</w:t>
+            </w:r>
+          </w:p>
+        </w:tc>
+        <w:tc>
+          <w:tcPr>
+            <w:tcW w:w="4230" w:type="dxa"/>
+          </w:tcPr>
+          <w:p>
+            <w:r>
+              <w:t>Information(Months)</w:t>
+            </w:r>
+          </w:p>
+        </w:tc>
+        <w:tc>
+          <w:tcPr>
+            <w:tcW w:w="2160" w:type="dxa"/>
+          </w:tcPr>
+          <w:p/>
+        </w:tc>
+        <w:tc>
+          <w:tcPr>
+            <w:tcW w:w="2721" w:type="dxa"/>
+          </w:tcPr>
+          <w:p/>
+        </w:tc>
+      </w:tr>
+      <w:tr>
+        <w:tc>
+          <w:tcPr>
+            <w:tcW w:w="1345" w:type="dxa"/>
+          </w:tcPr>
+          <w:p>
+            <w:r>
+              <w:t>U26.2</w:t>
+            </w:r>
+          </w:p>
+        </w:tc>
+        <w:tc>
+          <w:tcPr>
+            <w:tcW w:w="4230" w:type="dxa"/>
+          </w:tcPr>
+          <w:p>
+            <w:r>
+              <w:t>Information(According to Products)</w:t>
+            </w:r>
+          </w:p>
+        </w:tc>
+        <w:tc>
+          <w:tcPr>
+            <w:tcW w:w="2160" w:type="dxa"/>
+          </w:tcPr>
+          <w:p/>
+        </w:tc>
+        <w:tc>
+          <w:tcPr>
+            <w:tcW w:w="2721" w:type="dxa"/>
+          </w:tcPr>
+          <w:p/>
+        </w:tc>
+      </w:tr>
+      <w:tr>
+        <w:tc>
+          <w:tcPr>
+            <w:tcW w:w="1345" w:type="dxa"/>
+          </w:tcPr>
+          <w:p>
+            <w:r>
+              <w:t>U27</w:t>
+            </w:r>
+          </w:p>
+        </w:tc>
+        <w:tc>
+          <w:tcPr>
+            <w:tcW w:w="4230" w:type="dxa"/>
+          </w:tcPr>
+          <w:p>
+            <w:r>
+              <w:t>Tax and Rent Payment</w:t>
+            </w:r>
+          </w:p>
+        </w:tc>
+        <w:tc>
+          <w:tcPr>
+            <w:tcW w:w="2160" w:type="dxa"/>
+          </w:tcPr>
+          <w:p/>
+        </w:tc>
+        <w:tc>
+          <w:tcPr>
+            <w:tcW w:w="2721" w:type="dxa"/>
+          </w:tcPr>
+          <w:p/>
+        </w:tc>
+      </w:tr>
+      <w:tr>
+        <w:tc>
+          <w:tcPr>
+            <w:tcW w:w="1345" w:type="dxa"/>
+          </w:tcPr>
+          <w:p>
+            <w:r>
+              <w:t>U28</w:t>
+            </w:r>
+          </w:p>
+        </w:tc>
+        <w:tc>
+          <w:tcPr>
+            <w:tcW w:w="4230" w:type="dxa"/>
+          </w:tcPr>
+          <w:p>
+            <w:r>
+              <w:t>Email Sending</w:t>
+            </w:r>
+          </w:p>
+        </w:tc>
+        <w:tc>
+          <w:tcPr>
+            <w:tcW w:w="2160" w:type="dxa"/>
+          </w:tcPr>
+          <w:p/>
+        </w:tc>
+        <w:tc>
+          <w:tcPr>
+            <w:tcW w:w="2721" w:type="dxa"/>
+          </w:tcPr>
+          <w:p/>
+        </w:tc>
+      </w:tr>
+      <w:tr>
+        <w:tc>
+          <w:tcPr>
+            <w:tcW w:w="1345" w:type="dxa"/>
+          </w:tcPr>
+          <w:p>
+            <w:r>
+              <w:t>U29</w:t>
+            </w:r>
+          </w:p>
+        </w:tc>
+        <w:tc>
+          <w:tcPr>
+            <w:tcW w:w="4230" w:type="dxa"/>
+          </w:tcPr>
+          <w:p>
+            <w:r>
+              <w:t>Client Inbox</w:t>
+            </w:r>
+          </w:p>
+        </w:tc>
+        <w:tc>
+          <w:tcPr>
+            <w:tcW w:w="2160" w:type="dxa"/>
+          </w:tcPr>
+          <w:p/>
+        </w:tc>
+        <w:tc>
+          <w:tcPr>
+            <w:tcW w:w="2721" w:type="dxa"/>
+          </w:tcPr>
+          <w:p/>
+        </w:tc>
+      </w:tr>
+      <w:tr>
+        <w:tc>
+          <w:tcPr>
+            <w:tcW w:w="1345" w:type="dxa"/>
+          </w:tcPr>
+          <w:p>
+            <w:r>
+              <w:t>U30</w:t>
+            </w:r>
+          </w:p>
+        </w:tc>
+        <w:tc>
+          <w:tcPr>
+            <w:tcW w:w="4230" w:type="dxa"/>
+          </w:tcPr>
+          <w:p>
+            <w:r>
+              <w:t>Sale</w:t>
+            </w:r>
+          </w:p>
+        </w:tc>
+        <w:tc>
+          <w:tcPr>
+            <w:tcW w:w="2160" w:type="dxa"/>
+          </w:tcPr>
+          <w:p/>
+        </w:tc>
+        <w:tc>
+          <w:tcPr>
+            <w:tcW w:w="2721" w:type="dxa"/>
+          </w:tcPr>
+          <w:p/>
+        </w:tc>
+      </w:tr>
+      <w:tr>
+        <w:tc>
+          <w:tcPr>
+            <w:tcW w:w="1345" w:type="dxa"/>
+          </w:tcPr>
+          <w:p>
+            <w:r>
+              <w:t>U31</w:t>
+            </w:r>
+          </w:p>
+        </w:tc>
+        <w:tc>
+          <w:tcPr>
+            <w:tcW w:w="4230" w:type="dxa"/>
+          </w:tcPr>
+          <w:p>
+            <w:r>
+              <w:t>Sale men</w:t>
+            </w:r>
+          </w:p>
+        </w:tc>
+        <w:tc>
+          <w:tcPr>
+            <w:tcW w:w="2160" w:type="dxa"/>
+          </w:tcPr>
+          <w:p/>
+        </w:tc>
+        <w:tc>
+          <w:tcPr>
+            <w:tcW w:w="2721" w:type="dxa"/>
+          </w:tcPr>
+          <w:p/>
+        </w:tc>
+      </w:tr>
+      <w:tr>
+        <w:tc>
+          <w:tcPr>
+            <w:tcW w:w="1345" w:type="dxa"/>
+          </w:tcPr>
+          <w:p>
+            <w:r>
+              <w:t>U32</w:t>
+            </w:r>
+          </w:p>
+        </w:tc>
+        <w:tc>
+          <w:tcPr>
+            <w:tcW w:w="4230" w:type="dxa"/>
+          </w:tcPr>
+          <w:p>
+            <w:r>
+              <w:t>Sale point</w:t>
+            </w:r>
+          </w:p>
+        </w:tc>
+        <w:tc>
+          <w:tcPr>
+            <w:tcW w:w="2160" w:type="dxa"/>
+          </w:tcPr>
+          <w:p/>
+        </w:tc>
+        <w:tc>
+          <w:tcPr>
+            <w:tcW w:w="2721" w:type="dxa"/>
+          </w:tcPr>
+          <w:p/>
+        </w:tc>
+      </w:tr>
+      <w:tr>
+        <w:tc>
+          <w:tcPr>
+            <w:tcW w:w="1345" w:type="dxa"/>
+          </w:tcPr>
+          <w:p>
+            <w:r>
+              <w:t>U33</w:t>
+            </w:r>
+          </w:p>
+        </w:tc>
+        <w:tc>
+          <w:tcPr>
+            <w:tcW w:w="4230" w:type="dxa"/>
+          </w:tcPr>
+          <w:p>
+            <w:r>
+              <w:t>Sale</w:t>
+            </w:r>
+          </w:p>
+        </w:tc>
+        <w:tc>
+          <w:tcPr>
+            <w:tcW w:w="2160" w:type="dxa"/>
+          </w:tcPr>
+          <w:p/>
+        </w:tc>
+        <w:tc>
+          <w:tcPr>
+            <w:tcW w:w="2721" w:type="dxa"/>
+          </w:tcPr>
+          <w:p/>
+        </w:tc>
+      </w:tr>
+      <w:tr>
+        <w:tc>
+          <w:tcPr>
+            <w:tcW w:w="1345" w:type="dxa"/>
+          </w:tcPr>
+          <w:p>
+            <w:r>
+              <w:t>U34</w:t>
+            </w:r>
+          </w:p>
+        </w:tc>
+        <w:tc>
+          <w:tcPr>
+            <w:tcW w:w="4230" w:type="dxa"/>
+          </w:tcPr>
+          <w:p>
+            <w:r>
+              <w:t>Manager Request</w:t>
+            </w:r>
+          </w:p>
+        </w:tc>
+        <w:tc>
+          <w:tcPr>
+            <w:tcW w:w="2160" w:type="dxa"/>
+          </w:tcPr>
+          <w:p/>
+        </w:tc>
+        <w:tc>
+          <w:tcPr>
+            <w:tcW w:w="2721" w:type="dxa"/>
+          </w:tcPr>
+          <w:p/>
+        </w:tc>
+      </w:tr>
+      <w:tr>
+        <w:tc>
+          <w:tcPr>
+            <w:tcW w:w="1345" w:type="dxa"/>
+          </w:tcPr>
+          <w:p>
+            <w:r>
+              <w:t>U35</w:t>
+            </w:r>
+          </w:p>
+        </w:tc>
+        <w:tc>
+          <w:tcPr>
+            <w:tcW w:w="4230" w:type="dxa"/>
+          </w:tcPr>
+          <w:p>
+            <w:r>
+              <w:t>Client Proposal</w:t>
+            </w:r>
+          </w:p>
+        </w:tc>
+        <w:tc>
+          <w:tcPr>
+            <w:tcW w:w="2160" w:type="dxa"/>
+          </w:tcPr>
+          <w:p/>
+        </w:tc>
+        <w:tc>
+          <w:tcPr>
+            <w:tcW w:w="2721" w:type="dxa"/>
+          </w:tcPr>
+          <w:p/>
+        </w:tc>
+      </w:tr>
+      <w:tr>
+        <w:tc>
+          <w:tcPr>
+            <w:tcW w:w="1345" w:type="dxa"/>
+          </w:tcPr>
+          <w:p/>
+        </w:tc>
+        <w:tc>
+          <w:tcPr>
+            <w:tcW w:w="4230" w:type="dxa"/>
+          </w:tcPr>
+          <w:p/>
+        </w:tc>
+        <w:tc>
+          <w:tcPr>
+            <w:tcW w:w="2160" w:type="dxa"/>
+          </w:tcPr>
+          <w:p/>
+        </w:tc>
+        <w:tc>
+          <w:tcPr>
+            <w:tcW w:w="2721" w:type="dxa"/>
+          </w:tcPr>
+          <w:p/>
+        </w:tc>
+      </w:tr>
+      <w:tr>
+        <w:tc>
+          <w:tcPr>
+            <w:tcW w:w="1345" w:type="dxa"/>
+          </w:tcPr>
+          <w:p/>
+        </w:tc>
+        <w:tc>
+          <w:tcPr>
+            <w:tcW w:w="4230" w:type="dxa"/>
+          </w:tcPr>
+          <w:p/>
+        </w:tc>
+        <w:tc>
+          <w:tcPr>
+            <w:tcW w:w="2160" w:type="dxa"/>
+          </w:tcPr>
+          <w:p/>
+        </w:tc>
+        <w:tc>
+          <w:tcPr>
+            <w:tcW w:w="2721" w:type="dxa"/>
+          </w:tcPr>
+          <w:p/>
+        </w:tc>
+      </w:tr>
+      <w:tr>
+        <w:tc>
+          <w:tcPr>
+            <w:tcW w:w="1345" w:type="dxa"/>
+          </w:tcPr>
+          <w:p/>
+        </w:tc>
+        <w:tc>
+          <w:tcPr>
+            <w:tcW w:w="4230" w:type="dxa"/>
+          </w:tcPr>
+          <w:p/>
+        </w:tc>
+        <w:tc>
+          <w:tcPr>
+            <w:tcW w:w="2160" w:type="dxa"/>
+          </w:tcPr>
+          <w:p/>
+        </w:tc>
+        <w:tc>
+          <w:tcPr>
+            <w:tcW w:w="2721" w:type="dxa"/>
+          </w:tcPr>
+          <w:p/>
+        </w:tc>
+      </w:tr>
+      <w:tr>
+        <w:tc>
+          <w:tcPr>
+            <w:tcW w:w="1345" w:type="dxa"/>
+          </w:tcPr>
+          <w:p/>
+        </w:tc>
+        <w:tc>
+          <w:tcPr>
+            <w:tcW w:w="4230" w:type="dxa"/>
+          </w:tcPr>
+          <w:p/>
+        </w:tc>
+        <w:tc>
+          <w:tcPr>
+            <w:tcW w:w="2160" w:type="dxa"/>
+          </w:tcPr>
+          <w:p/>
+        </w:tc>
+        <w:tc>
+          <w:tcPr>
+            <w:tcW w:w="2721" w:type="dxa"/>
+          </w:tcPr>
+          <w:p/>
+        </w:tc>
+      </w:tr>
+      <w:tr>
+        <w:tc>
+          <w:tcPr>
+            <w:tcW w:w="1345" w:type="dxa"/>
+          </w:tcPr>
+          <w:p/>
+        </w:tc>
+        <w:tc>
+          <w:tcPr>
+            <w:tcW w:w="4230" w:type="dxa"/>
+          </w:tcPr>
+          <w:p/>
+        </w:tc>
+        <w:tc>
+          <w:tcPr>
+            <w:tcW w:w="2160" w:type="dxa"/>
+          </w:tcPr>
+          <w:p/>
+        </w:tc>
+        <w:tc>
+          <w:tcPr>
+            <w:tcW w:w="2721" w:type="dxa"/>
+          </w:tcPr>
+          <w:p/>
+        </w:tc>
+      </w:tr>
+      <w:tr>
+        <w:tc>
+          <w:tcPr>
+            <w:tcW w:w="1345" w:type="dxa"/>
+          </w:tcPr>
+          <w:p/>
+        </w:tc>
+        <w:tc>
+          <w:tcPr>
+            <w:tcW w:w="4230" w:type="dxa"/>
+          </w:tcPr>
+          <w:p/>
+        </w:tc>
+        <w:tc>
+          <w:tcPr>
+            <w:tcW w:w="2160" w:type="dxa"/>
+          </w:tcPr>
+          <w:p/>
+        </w:tc>
+        <w:tc>
+          <w:tcPr>
+            <w:tcW w:w="2721" w:type="dxa"/>
+          </w:tcPr>
+          <w:p/>
+        </w:tc>
+      </w:tr>
+      <w:tr>
+        <w:tc>
+          <w:tcPr>
+            <w:tcW w:w="1345" w:type="dxa"/>
+          </w:tcPr>
+          <w:p/>
+        </w:tc>
+        <w:tc>
+          <w:tcPr>
+            <w:tcW w:w="4230" w:type="dxa"/>
+          </w:tcPr>
+          <w:p/>
+        </w:tc>
+        <w:tc>
+          <w:tcPr>
+            <w:tcW w:w="2160" w:type="dxa"/>
+          </w:tcPr>
+          <w:p/>
+        </w:tc>
+        <w:tc>
+          <w:tcPr>
+            <w:tcW w:w="2721" w:type="dxa"/>
+          </w:tcPr>
+          <w:p/>
+        </w:tc>
+      </w:tr>
+      <w:tr>
+        <w:tc>
+          <w:tcPr>
+            <w:tcW w:w="1345" w:type="dxa"/>
+          </w:tcPr>
+          <w:p/>
+        </w:tc>
+        <w:tc>
+          <w:tcPr>
+            <w:tcW w:w="4230" w:type="dxa"/>
+          </w:tcPr>
+          <w:p/>
+        </w:tc>
+        <w:tc>
+          <w:tcPr>
+            <w:tcW w:w="2160" w:type="dxa"/>
+          </w:tcPr>
+          <w:p/>
+        </w:tc>
+        <w:tc>
+          <w:tcPr>
+            <w:tcW w:w="2721" w:type="dxa"/>
+          </w:tcPr>
+          <w:p/>
+        </w:tc>
+      </w:tr>
+      <w:tr>
+        <w:tc>
+          <w:tcPr>
+            <w:tcW w:w="1345" w:type="dxa"/>
+          </w:tcPr>
+          <w:p/>
+        </w:tc>
+        <w:tc>
+          <w:tcPr>
+            <w:tcW w:w="4230" w:type="dxa"/>
+          </w:tcPr>
+          <w:p/>
+        </w:tc>
+        <w:tc>
+          <w:tcPr>
+            <w:tcW w:w="2160" w:type="dxa"/>
+          </w:tcPr>
+          <w:p/>
+        </w:tc>
+        <w:tc>
+          <w:tcPr>
+            <w:tcW w:w="2721" w:type="dxa"/>
+          </w:tcPr>
+          <w:p/>
+        </w:tc>
+      </w:tr>
+      <w:tr>
+        <w:tc>
+          <w:tcPr>
+            <w:tcW w:w="1345" w:type="dxa"/>
+          </w:tcPr>
+          <w:p/>
+        </w:tc>
+        <w:tc>
+          <w:tcPr>
+            <w:tcW w:w="4230" w:type="dxa"/>
+          </w:tcPr>
+          <w:p/>
+        </w:tc>
+        <w:tc>
+          <w:tcPr>
+            <w:tcW w:w="2160" w:type="dxa"/>
+          </w:tcPr>
+          <w:p/>
+        </w:tc>
+        <w:tc>
+          <w:tcPr>
+            <w:tcW w:w="2721" w:type="dxa"/>
+          </w:tcPr>
+          <w:p/>
+        </w:tc>
+      </w:tr>
+      <w:tr>
+        <w:tc>
+          <w:tcPr>
+            <w:tcW w:w="1345" w:type="dxa"/>
+          </w:tcPr>
+          <w:p/>
+        </w:tc>
+        <w:tc>
+          <w:tcPr>
+            <w:tcW w:w="4230" w:type="dxa"/>
+          </w:tcPr>
+          <w:p/>
+        </w:tc>
+        <w:tc>
+          <w:tcPr>
+            <w:tcW w:w="2160" w:type="dxa"/>
+          </w:tcPr>
+          <w:p/>
+        </w:tc>
+        <w:tc>
+          <w:tcPr>
+            <w:tcW w:w="2721" w:type="dxa"/>
+          </w:tcPr>
+          <w:p/>
+        </w:tc>
+      </w:tr>
+      <w:tr>
+        <w:tc>
+          <w:tcPr>
+            <w:tcW w:w="1345" w:type="dxa"/>
+          </w:tcPr>
+          <w:p/>
+        </w:tc>
+        <w:tc>
+          <w:tcPr>
+            <w:tcW w:w="4230" w:type="dxa"/>
+          </w:tcPr>
+          <w:p/>
+        </w:tc>
+        <w:tc>
+          <w:tcPr>
+            <w:tcW w:w="2160" w:type="dxa"/>
+          </w:tcPr>
+          <w:p/>
+        </w:tc>
+        <w:tc>
+          <w:tcPr>
+            <w:tcW w:w="2721" w:type="dxa"/>
+          </w:tcPr>
+          <w:p/>
+        </w:tc>
+      </w:tr>
+      <w:tr>
+        <w:tc>
+          <w:tcPr>
+            <w:tcW w:w="1345" w:type="dxa"/>
+          </w:tcPr>
+          <w:p/>
+        </w:tc>
+        <w:tc>
+          <w:tcPr>
+            <w:tcW w:w="4230" w:type="dxa"/>
+          </w:tcPr>
+          <w:p/>
+        </w:tc>
+        <w:tc>
+          <w:tcPr>
+            <w:tcW w:w="